--- a/doc/zeze.docx
+++ b/doc/zeze.docx
@@ -1,6 +1,6 @@
 
 <file path=word/document.xml><?xml version="1.0" encoding="utf-8"?>
-<w:document xmlns:wpc="http://schemas.microsoft.com/office/word/2010/wordprocessingCanvas" xmlns:cx="http://schemas.microsoft.com/office/drawing/2014/chartex" xmlns:cx1="http://schemas.microsoft.com/office/drawing/2015/9/8/chartex" xmlns:cx2="http://schemas.microsoft.com/office/drawing/2015/10/21/chartex" xmlns:cx3="http://schemas.microsoft.com/office/drawing/2016/5/9/chartex" xmlns:cx4="http://schemas.microsoft.com/office/drawing/2016/5/10/chartex" xmlns:cx5="http://schemas.microsoft.com/office/drawing/2016/5/11/chartex" xmlns:cx6="http://schemas.microsoft.com/office/drawing/2016/5/12/chartex" xmlns:cx7="http://schemas.microsoft.com/office/drawing/2016/5/13/chartex" xmlns:cx8="http://schemas.microsoft.com/office/drawing/2016/5/14/chartex" xmlns:mc="http://schemas.openxmlformats.org/markup-compatibility/2006" xmlns:aink="http://schemas.microsoft.com/office/drawing/2016/ink" xmlns:am3d="http://schemas.microsoft.com/office/drawing/2017/model3d" xmlns:o="urn:schemas-microsoft-com:office:office" xmlns:r="http://schemas.openxmlformats.org/officeDocument/2006/relationships" xmlns:m="http://schemas.openxmlformats.org/officeDocument/2006/math" xmlns:v="urn:schemas-microsoft-com:vml" xmlns:wp14="http://schemas.microsoft.com/office/word/2010/wordprocessingDrawing" xmlns:wp="http://schemas.openxmlformats.org/drawingml/2006/wordprocessingDrawing" xmlns:w10="urn:schemas-microsoft-com:office:word" xmlns:w="http://schemas.openxmlformats.org/wordprocessingml/2006/main" xmlns:w14="http://schemas.microsoft.com/office/word/2010/wordml" xmlns:w15="http://schemas.microsoft.com/office/word/2012/wordml" xmlns:w16cex="http://schemas.microsoft.com/office/word/2018/wordml/cex" xmlns:w16cid="http://schemas.microsoft.com/office/word/2016/wordml/cid" xmlns:w16="http://schemas.microsoft.com/office/word/2018/wordml" xmlns:w16sdtdh="http://schemas.microsoft.com/office/word/2020/wordml/sdtdatahash" xmlns:w16se="http://schemas.microsoft.com/office/word/2015/wordml/symex" xmlns:wpg="http://schemas.microsoft.com/office/word/2010/wordprocessingGroup" xmlns:wpi="http://schemas.microsoft.com/office/word/2010/wordprocessingInk" xmlns:wne="http://schemas.microsoft.com/office/word/2006/wordml" xmlns:wps="http://schemas.microsoft.com/office/word/2010/wordprocessingShape" mc:Ignorable="w14 w15 w16se w16cid w16 w16cex w16sdtdh wp14">
+<w:document xmlns:wpc="http://schemas.microsoft.com/office/word/2010/wordprocessingCanvas" xmlns:cx="http://schemas.microsoft.com/office/drawing/2014/chartex" xmlns:cx1="http://schemas.microsoft.com/office/drawing/2015/9/8/chartex" xmlns:cx2="http://schemas.microsoft.com/office/drawing/2015/10/21/chartex" xmlns:cx3="http://schemas.microsoft.com/office/drawing/2016/5/9/chartex" xmlns:cx4="http://schemas.microsoft.com/office/drawing/2016/5/10/chartex" xmlns:cx5="http://schemas.microsoft.com/office/drawing/2016/5/11/chartex" xmlns:cx6="http://schemas.microsoft.com/office/drawing/2016/5/12/chartex" xmlns:cx7="http://schemas.microsoft.com/office/drawing/2016/5/13/chartex" xmlns:cx8="http://schemas.microsoft.com/office/drawing/2016/5/14/chartex" xmlns:mc="http://schemas.openxmlformats.org/markup-compatibility/2006" xmlns:aink="http://schemas.microsoft.com/office/drawing/2016/ink" xmlns:am3d="http://schemas.microsoft.com/office/drawing/2017/model3d" xmlns:o="urn:schemas-microsoft-com:office:office" xmlns:oel="http://schemas.microsoft.com/office/2019/extlst" xmlns:r="http://schemas.openxmlformats.org/officeDocument/2006/relationships" xmlns:m="http://schemas.openxmlformats.org/officeDocument/2006/math" xmlns:v="urn:schemas-microsoft-com:vml" xmlns:wp14="http://schemas.microsoft.com/office/word/2010/wordprocessingDrawing" xmlns:wp="http://schemas.openxmlformats.org/drawingml/2006/wordprocessingDrawing" xmlns:w10="urn:schemas-microsoft-com:office:word" xmlns:w="http://schemas.openxmlformats.org/wordprocessingml/2006/main" xmlns:w14="http://schemas.microsoft.com/office/word/2010/wordml" xmlns:w15="http://schemas.microsoft.com/office/word/2012/wordml" xmlns:w16cex="http://schemas.microsoft.com/office/word/2018/wordml/cex" xmlns:w16cid="http://schemas.microsoft.com/office/word/2016/wordml/cid" xmlns:w16="http://schemas.microsoft.com/office/word/2018/wordml" xmlns:w16sdtdh="http://schemas.microsoft.com/office/word/2020/wordml/sdtdatahash" xmlns:w16se="http://schemas.microsoft.com/office/word/2015/wordml/symex" xmlns:wpg="http://schemas.microsoft.com/office/word/2010/wordprocessingGroup" xmlns:wpi="http://schemas.microsoft.com/office/word/2010/wordprocessingInk" xmlns:wne="http://schemas.microsoft.com/office/word/2006/wordml" xmlns:wps="http://schemas.microsoft.com/office/word/2010/wordprocessingShape" mc:Ignorable="w14 w15 w16se w16cid w16 w16cex w16sdtdh wp14">
   <w:body>
     <w:p>
       <w:pPr>
@@ -7276,7 +7276,411 @@
         <w:t>上实现。</w:t>
       </w:r>
     </w:p>
+    <w:p>
+      <w:pPr>
+        <w:pStyle w:val="Heading1"/>
+      </w:pPr>
+      <w:r>
+        <w:rPr>
+          <w:rFonts w:hint="eastAsia"/>
+        </w:rPr>
+        <w:t>堆积图</w:t>
+      </w:r>
+    </w:p>
+    <w:p>
+      <w:r>
+        <w:t>-------------------------------------------------------</w:t>
+      </w:r>
+    </w:p>
+    <w:p>
+      <w:r>
+        <w:t xml:space="preserve">                         App</w:t>
+      </w:r>
+    </w:p>
+    <w:p>
+      <w:r>
+        <w:t>-------------------------------------------------------</w:t>
+      </w:r>
+    </w:p>
+    <w:p>
+      <w:r>
+        <w:t xml:space="preserve">     |   </w:t>
+      </w:r>
+      <w:proofErr w:type="spellStart"/>
+      <w:r>
+        <w:t>Compoment</w:t>
+      </w:r>
+      <w:proofErr w:type="spellEnd"/>
+      <w:r>
+        <w:t xml:space="preserve">     |          |   </w:t>
+      </w:r>
+      <w:proofErr w:type="spellStart"/>
+      <w:r>
+        <w:t>RocksRaft</w:t>
+      </w:r>
+      <w:proofErr w:type="spellEnd"/>
+    </w:p>
+    <w:p>
+      <w:r>
+        <w:t>-------------------------------------------------------</w:t>
+      </w:r>
+    </w:p>
+    <w:p>
+      <w:r>
+        <w:t>Transaction           Net        Raft</w:t>
+      </w:r>
+    </w:p>
+    <w:p>
+      <w:r>
+        <w:t>-------------------------------------------------------</w:t>
+      </w:r>
+    </w:p>
     <w:p/>
+    <w:p>
+      <w:pPr>
+        <w:pStyle w:val="Heading2"/>
+      </w:pPr>
+      <w:proofErr w:type="spellStart"/>
+      <w:r>
+        <w:lastRenderedPageBreak/>
+        <w:t>Compoment</w:t>
+      </w:r>
+      <w:proofErr w:type="spellEnd"/>
+    </w:p>
+    <w:p>
+      <w:pPr>
+        <w:pStyle w:val="Heading3"/>
+      </w:pPr>
+      <w:proofErr w:type="spellStart"/>
+      <w:r>
+        <w:t>DelayRemove</w:t>
+      </w:r>
+      <w:proofErr w:type="spellEnd"/>
+    </w:p>
+    <w:p>
+      <w:pPr>
+        <w:pStyle w:val="Heading3"/>
+      </w:pPr>
+      <w:proofErr w:type="spellStart"/>
+      <w:r>
+        <w:t>AutoKey</w:t>
+      </w:r>
+      <w:proofErr w:type="spellEnd"/>
+      <w:r>
+        <w:t xml:space="preserve"> </w:t>
+      </w:r>
+    </w:p>
+    <w:p>
+      <w:pPr>
+        <w:pStyle w:val="Heading3"/>
+      </w:pPr>
+      <w:proofErr w:type="spellStart"/>
+      <w:r>
+        <w:t>RedoQueue</w:t>
+      </w:r>
+      <w:proofErr w:type="spellEnd"/>
+    </w:p>
+    <w:p>
+      <w:pPr>
+        <w:pStyle w:val="Heading2"/>
+      </w:pPr>
+      <w:r>
+        <w:t>Collections</w:t>
+      </w:r>
+    </w:p>
+    <w:p>
+      <w:pPr>
+        <w:pStyle w:val="Heading3"/>
+      </w:pPr>
+      <w:proofErr w:type="spellStart"/>
+      <w:r>
+        <w:t>LinkedMap</w:t>
+      </w:r>
+      <w:proofErr w:type="spellEnd"/>
+    </w:p>
+    <w:p>
+      <w:pPr>
+        <w:pStyle w:val="Heading3"/>
+      </w:pPr>
+      <w:r>
+        <w:t>Queue</w:t>
+      </w:r>
+    </w:p>
+    <w:p/>
+    <w:p>
+      <w:pPr>
+        <w:pStyle w:val="Heading2"/>
+      </w:pPr>
+      <w:r>
+        <w:t>Services</w:t>
+      </w:r>
+    </w:p>
+    <w:p>
+      <w:pPr>
+        <w:pStyle w:val="Heading3"/>
+      </w:pPr>
+      <w:proofErr w:type="spellStart"/>
+      <w:r>
+        <w:t>ServiceManager</w:t>
+      </w:r>
+      <w:proofErr w:type="spellEnd"/>
+    </w:p>
+    <w:p>
+      <w:pPr>
+        <w:pStyle w:val="Heading3"/>
+      </w:pPr>
+      <w:proofErr w:type="spellStart"/>
+      <w:r>
+        <w:t>GlobalCachaManager</w:t>
+      </w:r>
+      <w:proofErr w:type="spellEnd"/>
+    </w:p>
+    <w:p>
+      <w:pPr>
+        <w:pStyle w:val="Heading3"/>
+      </w:pPr>
+      <w:proofErr w:type="spellStart"/>
+      <w:r>
+        <w:t>GlobalCachaManagerWithRaft</w:t>
+      </w:r>
+      <w:proofErr w:type="spellEnd"/>
+    </w:p>
+    <w:p/>
+    <w:p>
+      <w:pPr>
+        <w:pStyle w:val="Heading2"/>
+      </w:pPr>
+      <w:r>
+        <w:t>Arch</w:t>
+      </w:r>
+    </w:p>
+    <w:p>
+      <w:r>
+        <w:t>-------------------------------------------------------</w:t>
+      </w:r>
+    </w:p>
+    <w:p>
+      <w:pPr>
+        <w:pStyle w:val="Heading3"/>
+      </w:pPr>
+      <w:proofErr w:type="spellStart"/>
+      <w:r>
+        <w:lastRenderedPageBreak/>
+        <w:t>Linkd</w:t>
+      </w:r>
+      <w:proofErr w:type="spellEnd"/>
+    </w:p>
+    <w:p>
+      <w:pPr>
+        <w:pStyle w:val="Heading4"/>
+      </w:pPr>
+      <w:proofErr w:type="spellStart"/>
+      <w:r>
+        <w:t>LinkdApp</w:t>
+      </w:r>
+      <w:proofErr w:type="spellEnd"/>
+    </w:p>
+    <w:p>
+      <w:pPr>
+        <w:pStyle w:val="Heading4"/>
+      </w:pPr>
+      <w:proofErr w:type="spellStart"/>
+      <w:r>
+        <w:t>LinkdProvider</w:t>
+      </w:r>
+      <w:proofErr w:type="spellEnd"/>
+    </w:p>
+    <w:p>
+      <w:pPr>
+        <w:pStyle w:val="Heading4"/>
+      </w:pPr>
+      <w:proofErr w:type="spellStart"/>
+      <w:r>
+        <w:t>LinkdProviderService</w:t>
+      </w:r>
+      <w:proofErr w:type="spellEnd"/>
+    </w:p>
+    <w:p>
+      <w:pPr>
+        <w:pStyle w:val="Heading4"/>
+      </w:pPr>
+      <w:proofErr w:type="spellStart"/>
+      <w:r>
+        <w:t>LinkdService</w:t>
+      </w:r>
+      <w:proofErr w:type="spellEnd"/>
+    </w:p>
+    <w:p>
+      <w:pPr>
+        <w:pStyle w:val="Heading3"/>
+      </w:pPr>
+      <w:r>
+        <w:t>Server</w:t>
+      </w:r>
+    </w:p>
+    <w:p>
+      <w:pPr>
+        <w:pStyle w:val="Heading4"/>
+      </w:pPr>
+      <w:proofErr w:type="spellStart"/>
+      <w:r>
+        <w:t>ProviderApp</w:t>
+      </w:r>
+      <w:proofErr w:type="spellEnd"/>
+    </w:p>
+    <w:p>
+      <w:pPr>
+        <w:pStyle w:val="Heading4"/>
+      </w:pPr>
+      <w:proofErr w:type="spellStart"/>
+      <w:r>
+        <w:t>ProviderImplement</w:t>
+      </w:r>
+      <w:proofErr w:type="spellEnd"/>
+    </w:p>
+    <w:p>
+      <w:pPr>
+        <w:pStyle w:val="Heading4"/>
+      </w:pPr>
+      <w:proofErr w:type="spellStart"/>
+      <w:r>
+        <w:t>ProviderService</w:t>
+      </w:r>
+      <w:proofErr w:type="spellEnd"/>
+    </w:p>
+    <w:p>
+      <w:pPr>
+        <w:pStyle w:val="Heading4"/>
+      </w:pPr>
+      <w:proofErr w:type="spellStart"/>
+      <w:r>
+        <w:t>ProviderDirect</w:t>
+      </w:r>
+      <w:proofErr w:type="spellEnd"/>
+    </w:p>
+    <w:p>
+      <w:pPr>
+        <w:pStyle w:val="Heading4"/>
+      </w:pPr>
+      <w:proofErr w:type="spellStart"/>
+      <w:r>
+        <w:t>ProviderDirectService</w:t>
+      </w:r>
+      <w:proofErr w:type="spellEnd"/>
+    </w:p>
+    <w:p>
+      <w:pPr>
+        <w:pStyle w:val="Heading4"/>
+      </w:pPr>
+      <w:proofErr w:type="spellStart"/>
+      <w:r>
+        <w:t>ProviderModuleBinds</w:t>
+      </w:r>
+      <w:proofErr w:type="spellEnd"/>
+    </w:p>
+    <w:p>
+      <w:pPr>
+        <w:pStyle w:val="Heading4"/>
+      </w:pPr>
+      <w:r>
+        <w:t>Online</w:t>
+      </w:r>
+    </w:p>
+    <w:p>
+      <w:pPr>
+        <w:pStyle w:val="Heading4"/>
+      </w:pPr>
+      <w:proofErr w:type="spellStart"/>
+      <w:r>
+        <w:t>LoadConfig</w:t>
+      </w:r>
+      <w:proofErr w:type="spellEnd"/>
+    </w:p>
+    <w:p>
+      <w:pPr>
+        <w:pStyle w:val="Heading4"/>
+      </w:pPr>
+      <w:proofErr w:type="spellStart"/>
+      <w:r>
+        <w:t>RedirectAll</w:t>
+      </w:r>
+      <w:proofErr w:type="spellEnd"/>
+    </w:p>
+    <w:p>
+      <w:pPr>
+        <w:pStyle w:val="Heading4"/>
+      </w:pPr>
+      <w:proofErr w:type="spellStart"/>
+      <w:r>
+        <w:lastRenderedPageBreak/>
+        <w:t>RedirectHash</w:t>
+      </w:r>
+      <w:proofErr w:type="spellEnd"/>
+    </w:p>
+    <w:p>
+      <w:pPr>
+        <w:pStyle w:val="Heading4"/>
+      </w:pPr>
+      <w:proofErr w:type="spellStart"/>
+      <w:r>
+        <w:t>RedirectToServer</w:t>
+      </w:r>
+      <w:proofErr w:type="spellEnd"/>
+    </w:p>
+    <w:p/>
+    <w:p>
+      <w:pPr>
+        <w:pStyle w:val="Heading2"/>
+      </w:pPr>
+      <w:r>
+        <w:lastRenderedPageBreak/>
+        <w:t>Game</w:t>
+      </w:r>
+    </w:p>
+    <w:p>
+      <w:pPr>
+        <w:pStyle w:val="Heading3"/>
+      </w:pPr>
+      <w:r>
+        <w:t>Online</w:t>
+      </w:r>
+    </w:p>
+    <w:p>
+      <w:pPr>
+        <w:pStyle w:val="Heading3"/>
+      </w:pPr>
+      <w:r>
+        <w:t>Bag</w:t>
+      </w:r>
+    </w:p>
+    <w:p>
+      <w:pPr>
+        <w:pStyle w:val="Heading3"/>
+      </w:pPr>
+      <w:r>
+        <w:t>Rank</w:t>
+      </w:r>
+    </w:p>
+    <w:p>
+      <w:pPr>
+        <w:pStyle w:val="Heading3"/>
+      </w:pPr>
+      <w:proofErr w:type="spellStart"/>
+      <w:r>
+        <w:t>ProviderDirectWithTransmit</w:t>
+      </w:r>
+      <w:proofErr w:type="spellEnd"/>
+    </w:p>
+    <w:p>
+      <w:pPr>
+        <w:pStyle w:val="Heading3"/>
+      </w:pPr>
+      <w:proofErr w:type="spellStart"/>
+      <w:r>
+        <w:t>ProviderImplementWithOnline</w:t>
+      </w:r>
+      <w:proofErr w:type="spellEnd"/>
+    </w:p>
     <w:p>
       <w:pPr>
         <w:pStyle w:val="Heading1"/>
@@ -7472,11 +7876,7 @@
           </w:tcPr>
           <w:p>
             <w:r>
-              <w:lastRenderedPageBreak/>
-              <w:t>Server</w:t>
-            </w:r>
-            <w:r>
-              <w:t xml:space="preserve"> (</w:t>
+              <w:t>Server (</w:t>
             </w:r>
             <w:proofErr w:type="spellStart"/>
             <w:r>
@@ -7553,7 +7953,14 @@
               <w:rPr>
                 <w:rFonts w:hint="eastAsia"/>
               </w:rPr>
-              <w:t>，Server的能力。</w:t>
+              <w:t>，Server的能</w:t>
+            </w:r>
+            <w:r>
+              <w:rPr>
+                <w:rFonts w:hint="eastAsia"/>
+              </w:rPr>
+              <w:lastRenderedPageBreak/>
+              <w:t>力。</w:t>
             </w:r>
           </w:p>
         </w:tc>
@@ -7569,6 +7976,7 @@
               <w:rPr>
                 <w:rFonts w:hint="eastAsia"/>
               </w:rPr>
+              <w:lastRenderedPageBreak/>
               <w:t>GlobalCacheManager</w:t>
             </w:r>
             <w:proofErr w:type="spellEnd"/>
@@ -8213,7 +8621,6 @@
         <w:rPr>
           <w:rFonts w:hint="eastAsia"/>
         </w:rPr>
-        <w:lastRenderedPageBreak/>
         <w:t>S</w:t>
       </w:r>
       <w:r>
@@ -8272,6 +8679,7 @@
               <w:rPr>
                 <w:rFonts w:hint="eastAsia"/>
               </w:rPr>
+              <w:lastRenderedPageBreak/>
               <w:t>接口</w:t>
             </w:r>
           </w:p>
@@ -8616,11 +9024,6 @@
       <w:proofErr w:type="spellEnd"/>
     </w:p>
     <w:p>
-      <w:pPr>
-        <w:rPr>
-          <w:rFonts w:hint="eastAsia"/>
-        </w:rPr>
-      </w:pPr>
       <w:proofErr w:type="spellStart"/>
       <w:r>
         <w:t>Linkd.</w:t>
@@ -8651,9 +9054,502 @@
       </w:r>
       <w:proofErr w:type="spellEnd"/>
       <w:r>
+        <w:t xml:space="preserve"> = “</w:t>
+      </w:r>
+      <w:proofErr w:type="spellStart"/>
+      <w:r>
+        <w:t>Game.Linkd</w:t>
+      </w:r>
+      <w:proofErr w:type="spellEnd"/>
+      <w:r>
+        <w:t xml:space="preserve">”; // </w:t>
+      </w:r>
+      <w:r>
+        <w:rPr>
+          <w:rFonts w:hint="eastAsia"/>
+        </w:rPr>
+        <w:t>应用自定义。</w:t>
+      </w:r>
+    </w:p>
+    <w:p>
+      <w:pPr>
+        <w:ind w:firstLine="420"/>
+      </w:pPr>
+      <w:proofErr w:type="spellStart"/>
+      <w:r>
+        <w:t>ServiceIdenti</w:t>
+      </w:r>
+      <w:r>
+        <w:rPr>
+          <w:rFonts w:hint="eastAsia"/>
+        </w:rPr>
+        <w:t>t</w:t>
+      </w:r>
+      <w:r>
+        <w:t>y</w:t>
+      </w:r>
+      <w:proofErr w:type="spellEnd"/>
+      <w:r>
         <w:t xml:space="preserve"> = </w:t>
       </w:r>
       <w:r>
+        <w:rPr>
+          <w:rFonts w:hint="eastAsia"/>
+        </w:rPr>
+        <w:t>Ip</w:t>
+      </w:r>
+      <w:r>
+        <w:t xml:space="preserve"> + “:” + Port; //</w:t>
+      </w:r>
+      <w:r>
+        <w:t xml:space="preserve"> </w:t>
+      </w:r>
+      <w:proofErr w:type="spellStart"/>
+      <w:r>
+        <w:rPr>
+          <w:rFonts w:hint="eastAsia"/>
+        </w:rPr>
+        <w:t>Linkd</w:t>
+      </w:r>
+      <w:proofErr w:type="spellEnd"/>
+      <w:r>
+        <w:rPr>
+          <w:rFonts w:hint="eastAsia"/>
+        </w:rPr>
+        <w:t>监听</w:t>
+      </w:r>
+      <w:r>
+        <w:rPr>
+          <w:rFonts w:hint="eastAsia"/>
+        </w:rPr>
+        <w:t>地址和端口，接受</w:t>
+      </w:r>
+      <w:r>
+        <w:rPr>
+          <w:rFonts w:hint="eastAsia"/>
+        </w:rPr>
+        <w:t>来自Provider的</w:t>
+      </w:r>
+      <w:r>
+        <w:rPr>
+          <w:rFonts w:hint="eastAsia"/>
+        </w:rPr>
+        <w:t>连接</w:t>
+      </w:r>
+      <w:r>
+        <w:rPr>
+          <w:rFonts w:hint="eastAsia"/>
+        </w:rPr>
+        <w:t>。</w:t>
+      </w:r>
+    </w:p>
+    <w:p>
+      <w:pPr>
+        <w:ind w:firstLine="420"/>
+      </w:pPr>
+      <w:proofErr w:type="spellStart"/>
+      <w:r>
+        <w:t>RegisterServ</w:t>
+      </w:r>
+      <w:r>
+        <w:rPr>
+          <w:rFonts w:hint="eastAsia"/>
+        </w:rPr>
+        <w:t>ice</w:t>
+      </w:r>
+      <w:proofErr w:type="spellEnd"/>
+      <w:r>
+        <w:t>(</w:t>
+      </w:r>
+      <w:proofErr w:type="spellStart"/>
+      <w:r>
+        <w:t>ServiceName</w:t>
+      </w:r>
+      <w:proofErr w:type="spellEnd"/>
+      <w:r>
+        <w:t xml:space="preserve">, </w:t>
+      </w:r>
+      <w:proofErr w:type="spellStart"/>
+      <w:r>
+        <w:t>Service</w:t>
+      </w:r>
+      <w:r>
+        <w:rPr>
+          <w:rFonts w:hint="eastAsia"/>
+        </w:rPr>
+        <w:t>Identity</w:t>
+      </w:r>
+      <w:proofErr w:type="spellEnd"/>
+      <w:r>
+        <w:t>, Ip, Port, extra);</w:t>
+      </w:r>
+    </w:p>
+    <w:p>
+      <w:pPr>
+        <w:ind w:firstLine="420"/>
+      </w:pPr>
+      <w:r>
+        <w:t xml:space="preserve">// </w:t>
+      </w:r>
+      <w:proofErr w:type="spellStart"/>
+      <w:r>
+        <w:rPr>
+          <w:rFonts w:hint="eastAsia"/>
+        </w:rPr>
+        <w:t>Linkd</w:t>
+      </w:r>
+      <w:proofErr w:type="spellEnd"/>
+      <w:r>
+        <w:rPr>
+          <w:rFonts w:hint="eastAsia"/>
+        </w:rPr>
+        <w:t>一开始不会订阅Server的服务信息，在后面的发现流程中才会订阅。</w:t>
+      </w:r>
+    </w:p>
+    <w:p>
+      <w:r>
+        <w:t>}</w:t>
+      </w:r>
+    </w:p>
+    <w:p/>
+    <w:p>
+      <w:proofErr w:type="spellStart"/>
+      <w:r>
+        <w:t>Server.Startup</w:t>
+      </w:r>
+      <w:proofErr w:type="spellEnd"/>
+    </w:p>
+    <w:p>
+      <w:r>
+        <w:t>{</w:t>
+      </w:r>
+    </w:p>
+    <w:p>
+      <w:pPr>
+        <w:ind w:firstLine="420"/>
+      </w:pPr>
+      <w:r>
+        <w:t xml:space="preserve">// </w:t>
+      </w:r>
+      <w:r>
+        <w:rPr>
+          <w:rFonts w:hint="eastAsia"/>
+        </w:rPr>
+        <w:t>每个模块作为一个服务。下面注册和订阅模块服务。</w:t>
+      </w:r>
+    </w:p>
+    <w:p>
+      <w:pPr>
+        <w:ind w:firstLine="420"/>
+      </w:pPr>
+      <w:r>
+        <w:t xml:space="preserve">// </w:t>
+      </w:r>
+      <w:r>
+        <w:rPr>
+          <w:rFonts w:hint="eastAsia"/>
+        </w:rPr>
+        <w:t>每个Server的</w:t>
+      </w:r>
+      <w:proofErr w:type="spellStart"/>
+      <w:r>
+        <w:rPr>
+          <w:rFonts w:hint="eastAsia"/>
+        </w:rPr>
+        <w:t>CurrentModules</w:t>
+      </w:r>
+      <w:proofErr w:type="spellEnd"/>
+      <w:r>
+        <w:rPr>
+          <w:rFonts w:hint="eastAsia"/>
+        </w:rPr>
+        <w:t>是可以配置的。</w:t>
+      </w:r>
+    </w:p>
+    <w:p>
+      <w:pPr>
+        <w:ind w:firstLine="420"/>
+      </w:pPr>
+      <w:r>
+        <w:t xml:space="preserve">Foreach (var Module in </w:t>
+      </w:r>
+      <w:proofErr w:type="spellStart"/>
+      <w:r>
+        <w:rPr>
+          <w:rFonts w:hint="eastAsia"/>
+        </w:rPr>
+        <w:t>Current</w:t>
+      </w:r>
+      <w:r>
+        <w:t>Modules</w:t>
+      </w:r>
+      <w:proofErr w:type="spellEnd"/>
+      <w:r>
+        <w:t>)</w:t>
+      </w:r>
+    </w:p>
+    <w:p>
+      <w:pPr>
+        <w:ind w:firstLine="420"/>
+      </w:pPr>
+      <w:r>
+        <w:t>{</w:t>
+      </w:r>
+    </w:p>
+    <w:p>
+      <w:pPr>
+        <w:ind w:left="420" w:firstLine="420"/>
+      </w:pPr>
+      <w:proofErr w:type="spellStart"/>
+      <w:r>
+        <w:t>ServiceName</w:t>
+      </w:r>
+      <w:proofErr w:type="spellEnd"/>
+      <w:r>
+        <w:t xml:space="preserve"> = “</w:t>
+      </w:r>
+      <w:proofErr w:type="spellStart"/>
+      <w:r>
+        <w:t>Game.Server.Module</w:t>
+      </w:r>
+      <w:proofErr w:type="spellEnd"/>
+      <w:r>
+        <w:t xml:space="preserve">#” + </w:t>
+      </w:r>
+      <w:proofErr w:type="spellStart"/>
+      <w:r>
+        <w:t>Module.Id</w:t>
+      </w:r>
+      <w:proofErr w:type="spellEnd"/>
+      <w:r>
+        <w:t xml:space="preserve">; // </w:t>
+      </w:r>
+      <w:r>
+        <w:rPr>
+          <w:rFonts w:hint="eastAsia"/>
+        </w:rPr>
+        <w:t>名字前缀应用自定义。</w:t>
+      </w:r>
+    </w:p>
+    <w:p>
+      <w:pPr>
+        <w:ind w:left="420" w:firstLine="420"/>
+      </w:pPr>
+      <w:proofErr w:type="spellStart"/>
+      <w:r>
+        <w:t>ServiceIdentity</w:t>
+      </w:r>
+      <w:proofErr w:type="spellEnd"/>
+      <w:r>
+        <w:t xml:space="preserve"> = </w:t>
+      </w:r>
+      <w:proofErr w:type="spellStart"/>
+      <w:r>
+        <w:t>Zeze.Config.ServerId</w:t>
+      </w:r>
+      <w:proofErr w:type="spellEnd"/>
+      <w:r>
+        <w:t>; // Zeze</w:t>
+      </w:r>
+      <w:r>
+        <w:rPr>
+          <w:rFonts w:hint="eastAsia"/>
+        </w:rPr>
+        <w:t>服务器编号。</w:t>
+      </w:r>
+    </w:p>
+    <w:p>
+      <w:pPr>
+        <w:ind w:left="420" w:firstLine="420"/>
+      </w:pPr>
+      <w:r>
+        <w:t xml:space="preserve">// </w:t>
+      </w:r>
+      <w:proofErr w:type="spellStart"/>
+      <w:r>
+        <w:t>ProvideIp</w:t>
+      </w:r>
+      <w:proofErr w:type="spellEnd"/>
+      <w:r>
+        <w:t xml:space="preserve">, </w:t>
+      </w:r>
+      <w:proofErr w:type="spellStart"/>
+      <w:r>
+        <w:t>ProviderPort</w:t>
+      </w:r>
+      <w:proofErr w:type="spellEnd"/>
+      <w:r>
+        <w:rPr>
+          <w:rFonts w:hint="eastAsia"/>
+        </w:rPr>
+        <w:t>：</w:t>
+      </w:r>
+      <w:r>
+        <w:t>Server</w:t>
+      </w:r>
+      <w:r>
+        <w:rPr>
+          <w:rFonts w:hint="eastAsia"/>
+        </w:rPr>
+        <w:t>监听</w:t>
+      </w:r>
+      <w:r>
+        <w:rPr>
+          <w:rFonts w:hint="eastAsia"/>
+        </w:rPr>
+        <w:t>地址和端口，接受来自</w:t>
+      </w:r>
+      <w:r>
+        <w:rPr>
+          <w:rFonts w:hint="eastAsia"/>
+        </w:rPr>
+        <w:t>其他Server的</w:t>
+      </w:r>
+      <w:r>
+        <w:rPr>
+          <w:rFonts w:hint="eastAsia"/>
+        </w:rPr>
+        <w:t>连接</w:t>
+      </w:r>
+      <w:r>
+        <w:rPr>
+          <w:rFonts w:hint="eastAsia"/>
+        </w:rPr>
+        <w:t>。</w:t>
+      </w:r>
+    </w:p>
+    <w:p>
+      <w:pPr>
+        <w:ind w:left="420" w:firstLine="420"/>
+      </w:pPr>
+      <w:proofErr w:type="spellStart"/>
+      <w:r>
+        <w:t>RegisterServ</w:t>
+      </w:r>
+      <w:r>
+        <w:rPr>
+          <w:rFonts w:hint="eastAsia"/>
+        </w:rPr>
+        <w:t>ice</w:t>
+      </w:r>
+      <w:proofErr w:type="spellEnd"/>
+      <w:r>
+        <w:t>(</w:t>
+      </w:r>
+      <w:proofErr w:type="spellStart"/>
+      <w:r>
+        <w:t>ServiceName</w:t>
+      </w:r>
+      <w:proofErr w:type="spellEnd"/>
+      <w:r>
+        <w:t xml:space="preserve">, </w:t>
+      </w:r>
+      <w:proofErr w:type="spellStart"/>
+      <w:r>
+        <w:t>ServiceIdentity</w:t>
+      </w:r>
+      <w:proofErr w:type="spellEnd"/>
+      <w:r>
+        <w:t xml:space="preserve">, </w:t>
+      </w:r>
+      <w:proofErr w:type="spellStart"/>
+      <w:r>
+        <w:t>ProvideIp</w:t>
+      </w:r>
+      <w:proofErr w:type="spellEnd"/>
+      <w:r>
+        <w:t xml:space="preserve">, </w:t>
+      </w:r>
+      <w:proofErr w:type="spellStart"/>
+      <w:r>
+        <w:t>ProviderPort</w:t>
+      </w:r>
+      <w:proofErr w:type="spellEnd"/>
+      <w:r>
+        <w:t>, extra);</w:t>
+      </w:r>
+    </w:p>
+    <w:p>
+      <w:pPr>
+        <w:ind w:left="420" w:firstLine="420"/>
+      </w:pPr>
+      <w:proofErr w:type="spellStart"/>
+      <w:r>
+        <w:t>SubscribeService</w:t>
+      </w:r>
+      <w:proofErr w:type="spellEnd"/>
+      <w:r>
+        <w:t>(</w:t>
+      </w:r>
+      <w:proofErr w:type="spellStart"/>
+      <w:r>
+        <w:t>ServiceName</w:t>
+      </w:r>
+      <w:proofErr w:type="spellEnd"/>
+      <w:r>
+        <w:t xml:space="preserve">, </w:t>
+      </w:r>
+      <w:proofErr w:type="spellStart"/>
+      <w:r>
+        <w:t>Module.SubscribeType</w:t>
+      </w:r>
+      <w:proofErr w:type="spellEnd"/>
+      <w:r>
+        <w:t>);</w:t>
+      </w:r>
+    </w:p>
+    <w:p>
+      <w:pPr>
+        <w:ind w:firstLine="420"/>
+      </w:pPr>
+      <w:r>
+        <w:t>}</w:t>
+      </w:r>
+    </w:p>
+    <w:p>
+      <w:pPr>
+        <w:ind w:firstLine="420"/>
+      </w:pPr>
+      <w:r>
+        <w:t xml:space="preserve">// </w:t>
+      </w:r>
+      <w:r>
+        <w:rPr>
+          <w:rFonts w:hint="eastAsia"/>
+        </w:rPr>
+        <w:t>订阅</w:t>
+      </w:r>
+      <w:proofErr w:type="spellStart"/>
+      <w:r>
+        <w:rPr>
+          <w:rFonts w:hint="eastAsia"/>
+        </w:rPr>
+        <w:t>Linkd</w:t>
+      </w:r>
+      <w:proofErr w:type="spellEnd"/>
+      <w:r>
+        <w:rPr>
+          <w:rFonts w:hint="eastAsia"/>
+        </w:rPr>
+        <w:t>服务器列表</w:t>
+      </w:r>
+    </w:p>
+    <w:p>
+      <w:pPr>
+        <w:ind w:firstLine="420"/>
+      </w:pPr>
+      <w:proofErr w:type="spellStart"/>
+      <w:r>
+        <w:t>SubscribeService</w:t>
+      </w:r>
+      <w:proofErr w:type="spellEnd"/>
+      <w:r>
+        <w:rPr>
+          <w:rFonts w:hint="eastAsia"/>
+        </w:rPr>
+        <w:t>(</w:t>
+      </w:r>
+      <w:r>
         <w:t>“</w:t>
       </w:r>
       <w:proofErr w:type="spellStart"/>
@@ -8662,549 +9558,26 @@
       </w:r>
       <w:proofErr w:type="spellEnd"/>
       <w:r>
-        <w:t>”</w:t>
-      </w:r>
-      <w:r>
-        <w:t xml:space="preserve">; // </w:t>
-      </w:r>
-      <w:r>
-        <w:rPr>
-          <w:rFonts w:hint="eastAsia"/>
-        </w:rPr>
-        <w:t>应用自定义。</w:t>
+        <w:t>”, Simple);</w:t>
       </w:r>
     </w:p>
     <w:p>
       <w:pPr>
         <w:ind w:firstLine="420"/>
-        <w:rPr>
-          <w:rFonts w:hint="eastAsia"/>
-        </w:rPr>
-      </w:pPr>
-      <w:proofErr w:type="spellStart"/>
-      <w:r>
-        <w:t>ServiceIdenti</w:t>
-      </w:r>
-      <w:r>
-        <w:rPr>
-          <w:rFonts w:hint="eastAsia"/>
-        </w:rPr>
-        <w:t>t</w:t>
-      </w:r>
-      <w:r>
-        <w:t>y</w:t>
-      </w:r>
-      <w:proofErr w:type="spellEnd"/>
-      <w:r>
-        <w:t xml:space="preserve"> = </w:t>
-      </w:r>
-      <w:r>
-        <w:rPr>
-          <w:rFonts w:hint="eastAsia"/>
-        </w:rPr>
-        <w:t>Ip</w:t>
-      </w:r>
-      <w:r>
-        <w:t xml:space="preserve"> + “:” + Port; //</w:t>
-      </w:r>
-      <w:r>
-        <w:t xml:space="preserve"> </w:t>
-      </w:r>
-      <w:proofErr w:type="spellStart"/>
-      <w:r>
-        <w:rPr>
-          <w:rFonts w:hint="eastAsia"/>
-        </w:rPr>
-        <w:t>Linkd</w:t>
-      </w:r>
-      <w:proofErr w:type="spellEnd"/>
-      <w:r>
-        <w:rPr>
-          <w:rFonts w:hint="eastAsia"/>
-        </w:rPr>
-        <w:t>监听</w:t>
-      </w:r>
-      <w:r>
-        <w:rPr>
-          <w:rFonts w:hint="eastAsia"/>
-        </w:rPr>
-        <w:t>地址和端口</w:t>
-      </w:r>
-      <w:r>
-        <w:rPr>
-          <w:rFonts w:hint="eastAsia"/>
-        </w:rPr>
-        <w:t>，接受</w:t>
-      </w:r>
-      <w:r>
-        <w:rPr>
-          <w:rFonts w:hint="eastAsia"/>
-        </w:rPr>
-        <w:t>来自Provider的</w:t>
-      </w:r>
-      <w:r>
-        <w:rPr>
-          <w:rFonts w:hint="eastAsia"/>
-        </w:rPr>
-        <w:t>连接</w:t>
-      </w:r>
-      <w:r>
-        <w:rPr>
-          <w:rFonts w:hint="eastAsia"/>
-        </w:rPr>
-        <w:t>。</w:t>
+      </w:pPr>
+      <w:r>
+        <w:t xml:space="preserve">// </w:t>
+      </w:r>
+      <w:r>
+        <w:rPr>
+          <w:rFonts w:hint="eastAsia"/>
+        </w:rPr>
+        <w:t>报告一次初始负载。</w:t>
       </w:r>
     </w:p>
     <w:p>
       <w:pPr>
         <w:ind w:firstLine="420"/>
-      </w:pPr>
-      <w:proofErr w:type="spellStart"/>
-      <w:r>
-        <w:t>RegisterServ</w:t>
-      </w:r>
-      <w:r>
-        <w:rPr>
-          <w:rFonts w:hint="eastAsia"/>
-        </w:rPr>
-        <w:t>ice</w:t>
-      </w:r>
-      <w:proofErr w:type="spellEnd"/>
-      <w:r>
-        <w:t>(</w:t>
-      </w:r>
-      <w:proofErr w:type="spellStart"/>
-      <w:r>
-        <w:t>ServiceName</w:t>
-      </w:r>
-      <w:proofErr w:type="spellEnd"/>
-      <w:r>
-        <w:t xml:space="preserve">, </w:t>
-      </w:r>
-      <w:proofErr w:type="spellStart"/>
-      <w:r>
-        <w:t>Service</w:t>
-      </w:r>
-      <w:r>
-        <w:rPr>
-          <w:rFonts w:hint="eastAsia"/>
-        </w:rPr>
-        <w:t>Identity</w:t>
-      </w:r>
-      <w:proofErr w:type="spellEnd"/>
-      <w:r>
-        <w:t>, Ip, Port, extra);</w:t>
-      </w:r>
-    </w:p>
-    <w:p>
-      <w:pPr>
-        <w:ind w:firstLine="420"/>
-        <w:rPr>
-          <w:rFonts w:hint="eastAsia"/>
-        </w:rPr>
-      </w:pPr>
-      <w:r>
-        <w:t xml:space="preserve">// </w:t>
-      </w:r>
-      <w:proofErr w:type="spellStart"/>
-      <w:r>
-        <w:rPr>
-          <w:rFonts w:hint="eastAsia"/>
-        </w:rPr>
-        <w:t>Linkd</w:t>
-      </w:r>
-      <w:proofErr w:type="spellEnd"/>
-      <w:r>
-        <w:rPr>
-          <w:rFonts w:hint="eastAsia"/>
-        </w:rPr>
-        <w:t>一开始不会订阅Server的服务信息，在后面的发现流程中才会订阅。</w:t>
-      </w:r>
-    </w:p>
-    <w:p>
-      <w:r>
-        <w:t>}</w:t>
-      </w:r>
-    </w:p>
-    <w:p/>
-    <w:p>
-      <w:proofErr w:type="spellStart"/>
-      <w:r>
-        <w:t>Server.Startup</w:t>
-      </w:r>
-      <w:proofErr w:type="spellEnd"/>
-    </w:p>
-    <w:p>
-      <w:r>
-        <w:t>{</w:t>
-      </w:r>
-    </w:p>
-    <w:p>
-      <w:pPr>
-        <w:ind w:firstLine="420"/>
-      </w:pPr>
-      <w:r>
-        <w:t xml:space="preserve">// </w:t>
-      </w:r>
-      <w:r>
-        <w:rPr>
-          <w:rFonts w:hint="eastAsia"/>
-        </w:rPr>
-        <w:t>每个模块作为一个服务。下面注册和订阅模块服务。</w:t>
-      </w:r>
-    </w:p>
-    <w:p>
-      <w:pPr>
-        <w:ind w:firstLine="420"/>
-        <w:rPr>
-          <w:rFonts w:hint="eastAsia"/>
-        </w:rPr>
-      </w:pPr>
-      <w:r>
-        <w:t xml:space="preserve">// </w:t>
-      </w:r>
-      <w:r>
-        <w:rPr>
-          <w:rFonts w:hint="eastAsia"/>
-        </w:rPr>
-        <w:t>每个Server的</w:t>
-      </w:r>
-      <w:proofErr w:type="spellStart"/>
-      <w:r>
-        <w:rPr>
-          <w:rFonts w:hint="eastAsia"/>
-        </w:rPr>
-        <w:t>CurrentModules</w:t>
-      </w:r>
-      <w:proofErr w:type="spellEnd"/>
-      <w:r>
-        <w:rPr>
-          <w:rFonts w:hint="eastAsia"/>
-        </w:rPr>
-        <w:t>是可以配置的。</w:t>
-      </w:r>
-    </w:p>
-    <w:p>
-      <w:pPr>
-        <w:ind w:firstLine="420"/>
-      </w:pPr>
-      <w:r>
-        <w:t xml:space="preserve">Foreach (var Module in </w:t>
-      </w:r>
-      <w:proofErr w:type="spellStart"/>
-      <w:r>
-        <w:rPr>
-          <w:rFonts w:hint="eastAsia"/>
-        </w:rPr>
-        <w:t>Current</w:t>
-      </w:r>
-      <w:r>
-        <w:t>Modules</w:t>
-      </w:r>
-      <w:proofErr w:type="spellEnd"/>
-      <w:r>
-        <w:t>)</w:t>
-      </w:r>
-    </w:p>
-    <w:p>
-      <w:pPr>
-        <w:ind w:firstLine="420"/>
-      </w:pPr>
-      <w:r>
-        <w:t>{</w:t>
-      </w:r>
-    </w:p>
-    <w:p>
-      <w:pPr>
-        <w:ind w:left="420" w:firstLine="420"/>
-      </w:pPr>
-      <w:proofErr w:type="spellStart"/>
-      <w:r>
-        <w:t>ServiceName</w:t>
-      </w:r>
-      <w:proofErr w:type="spellEnd"/>
-      <w:r>
-        <w:t xml:space="preserve"> = “</w:t>
-      </w:r>
-      <w:proofErr w:type="spellStart"/>
-      <w:r>
-        <w:t>Game.Server.Module</w:t>
-      </w:r>
-      <w:proofErr w:type="spellEnd"/>
-      <w:r>
-        <w:t xml:space="preserve">#” + </w:t>
-      </w:r>
-      <w:proofErr w:type="spellStart"/>
-      <w:r>
-        <w:t>Module.Id</w:t>
-      </w:r>
-      <w:proofErr w:type="spellEnd"/>
-      <w:r>
-        <w:t xml:space="preserve">; // </w:t>
-      </w:r>
-      <w:r>
-        <w:rPr>
-          <w:rFonts w:hint="eastAsia"/>
-        </w:rPr>
-        <w:t>名字前缀应用自定义。</w:t>
-      </w:r>
-    </w:p>
-    <w:p>
-      <w:pPr>
-        <w:ind w:left="420" w:firstLine="420"/>
-      </w:pPr>
-      <w:proofErr w:type="spellStart"/>
-      <w:r>
-        <w:t>ServiceIdentity</w:t>
-      </w:r>
-      <w:proofErr w:type="spellEnd"/>
-      <w:r>
-        <w:t xml:space="preserve"> = </w:t>
-      </w:r>
-      <w:proofErr w:type="spellStart"/>
-      <w:r>
-        <w:t>Zeze.Config.ServerId</w:t>
-      </w:r>
-      <w:proofErr w:type="spellEnd"/>
-      <w:r>
-        <w:t>; // Zeze</w:t>
-      </w:r>
-      <w:r>
-        <w:rPr>
-          <w:rFonts w:hint="eastAsia"/>
-        </w:rPr>
-        <w:t>服务器编号。</w:t>
-      </w:r>
-    </w:p>
-    <w:p>
-      <w:pPr>
-        <w:ind w:left="420" w:firstLine="420"/>
-        <w:rPr>
-          <w:rFonts w:hint="eastAsia"/>
-        </w:rPr>
-      </w:pPr>
-      <w:r>
-        <w:t xml:space="preserve">// </w:t>
-      </w:r>
-      <w:proofErr w:type="spellStart"/>
-      <w:r>
-        <w:t>ProvideIp</w:t>
-      </w:r>
-      <w:proofErr w:type="spellEnd"/>
-      <w:r>
-        <w:t xml:space="preserve">, </w:t>
-      </w:r>
-      <w:proofErr w:type="spellStart"/>
-      <w:r>
-        <w:t>ProviderPort</w:t>
-      </w:r>
-      <w:proofErr w:type="spellEnd"/>
-      <w:r>
-        <w:rPr>
-          <w:rFonts w:hint="eastAsia"/>
-        </w:rPr>
-        <w:t>：</w:t>
-      </w:r>
-      <w:r>
-        <w:t>Server</w:t>
-      </w:r>
-      <w:r>
-        <w:rPr>
-          <w:rFonts w:hint="eastAsia"/>
-        </w:rPr>
-        <w:t>监听</w:t>
-      </w:r>
-      <w:r>
-        <w:rPr>
-          <w:rFonts w:hint="eastAsia"/>
-        </w:rPr>
-        <w:t>地址和端口，接受来自</w:t>
-      </w:r>
-      <w:r>
-        <w:rPr>
-          <w:rFonts w:hint="eastAsia"/>
-        </w:rPr>
-        <w:t>其他Server的</w:t>
-      </w:r>
-      <w:r>
-        <w:rPr>
-          <w:rFonts w:hint="eastAsia"/>
-        </w:rPr>
-        <w:t>连接</w:t>
-      </w:r>
-      <w:r>
-        <w:rPr>
-          <w:rFonts w:hint="eastAsia"/>
-        </w:rPr>
-        <w:t>。</w:t>
-      </w:r>
-    </w:p>
-    <w:p>
-      <w:pPr>
-        <w:ind w:left="420" w:firstLine="420"/>
-      </w:pPr>
-      <w:proofErr w:type="spellStart"/>
-      <w:r>
-        <w:t>RegisterServ</w:t>
-      </w:r>
-      <w:r>
-        <w:rPr>
-          <w:rFonts w:hint="eastAsia"/>
-        </w:rPr>
-        <w:t>ice</w:t>
-      </w:r>
-      <w:proofErr w:type="spellEnd"/>
-      <w:r>
-        <w:t>(</w:t>
-      </w:r>
-      <w:proofErr w:type="spellStart"/>
-      <w:r>
-        <w:t>ServiceName</w:t>
-      </w:r>
-      <w:proofErr w:type="spellEnd"/>
-      <w:r>
-        <w:t xml:space="preserve">, </w:t>
-      </w:r>
-      <w:proofErr w:type="spellStart"/>
-      <w:r>
-        <w:t>ServiceIdentity</w:t>
-      </w:r>
-      <w:proofErr w:type="spellEnd"/>
-      <w:r>
-        <w:t xml:space="preserve">, </w:t>
-      </w:r>
-      <w:proofErr w:type="spellStart"/>
-      <w:r>
-        <w:t>ProvideIp</w:t>
-      </w:r>
-      <w:proofErr w:type="spellEnd"/>
-      <w:r>
-        <w:t xml:space="preserve">, </w:t>
-      </w:r>
-      <w:proofErr w:type="spellStart"/>
-      <w:r>
-        <w:t>ProviderPort</w:t>
-      </w:r>
-      <w:proofErr w:type="spellEnd"/>
-      <w:r>
-        <w:t>, extra);</w:t>
-      </w:r>
-    </w:p>
-    <w:p>
-      <w:pPr>
-        <w:ind w:left="420" w:firstLine="420"/>
-        <w:rPr>
-          <w:rFonts w:hint="eastAsia"/>
-        </w:rPr>
-      </w:pPr>
-      <w:proofErr w:type="spellStart"/>
-      <w:r>
-        <w:t>SubscribeService</w:t>
-      </w:r>
-      <w:proofErr w:type="spellEnd"/>
-      <w:r>
-        <w:t>(</w:t>
-      </w:r>
-      <w:proofErr w:type="spellStart"/>
-      <w:r>
-        <w:t>ServiceName</w:t>
-      </w:r>
-      <w:proofErr w:type="spellEnd"/>
-      <w:r>
-        <w:t xml:space="preserve">, </w:t>
-      </w:r>
-      <w:proofErr w:type="spellStart"/>
-      <w:r>
-        <w:t>Module.SubscribeType</w:t>
-      </w:r>
-      <w:proofErr w:type="spellEnd"/>
-      <w:r>
-        <w:t>);</w:t>
-      </w:r>
-    </w:p>
-    <w:p>
-      <w:pPr>
-        <w:ind w:firstLine="420"/>
-      </w:pPr>
-      <w:r>
-        <w:t>}</w:t>
-      </w:r>
-    </w:p>
-    <w:p>
-      <w:pPr>
-        <w:ind w:firstLine="420"/>
-      </w:pPr>
-      <w:r>
-        <w:t xml:space="preserve">// </w:t>
-      </w:r>
-      <w:r>
-        <w:rPr>
-          <w:rFonts w:hint="eastAsia"/>
-        </w:rPr>
-        <w:t>订阅</w:t>
-      </w:r>
-      <w:proofErr w:type="spellStart"/>
-      <w:r>
-        <w:rPr>
-          <w:rFonts w:hint="eastAsia"/>
-        </w:rPr>
-        <w:t>Linkd</w:t>
-      </w:r>
-      <w:proofErr w:type="spellEnd"/>
-      <w:r>
-        <w:rPr>
-          <w:rFonts w:hint="eastAsia"/>
-        </w:rPr>
-        <w:t>服务器列表</w:t>
-      </w:r>
-    </w:p>
-    <w:p>
-      <w:pPr>
-        <w:ind w:firstLine="420"/>
-      </w:pPr>
-      <w:proofErr w:type="spellStart"/>
-      <w:r>
-        <w:t>SubscribeService</w:t>
-      </w:r>
-      <w:proofErr w:type="spellEnd"/>
-      <w:r>
-        <w:rPr>
-          <w:rFonts w:hint="eastAsia"/>
-        </w:rPr>
-        <w:t>(</w:t>
-      </w:r>
-      <w:r>
-        <w:t>“</w:t>
-      </w:r>
-      <w:proofErr w:type="spellStart"/>
-      <w:r>
-        <w:t>Game.Linkd</w:t>
-      </w:r>
-      <w:proofErr w:type="spellEnd"/>
-      <w:r>
-        <w:t>”, Simple);</w:t>
-      </w:r>
-    </w:p>
-    <w:p>
-      <w:pPr>
-        <w:ind w:firstLine="420"/>
-      </w:pPr>
-      <w:r>
-        <w:t xml:space="preserve">// </w:t>
-      </w:r>
-      <w:r>
-        <w:rPr>
-          <w:rFonts w:hint="eastAsia"/>
-        </w:rPr>
-        <w:t>报告一次初始负载。</w:t>
-      </w:r>
-    </w:p>
-    <w:p>
-      <w:pPr>
-        <w:ind w:firstLine="420"/>
-        <w:rPr>
-          <w:rFonts w:hint="eastAsia"/>
-        </w:rPr>
       </w:pPr>
       <w:proofErr w:type="spellStart"/>
       <w:r>
@@ -9298,6 +9671,7 @@
         <w:rPr>
           <w:rFonts w:hint="eastAsia"/>
         </w:rPr>
+        <w:lastRenderedPageBreak/>
         <w:t>ServiceManager</w:t>
       </w:r>
       <w:proofErr w:type="spellEnd"/>
@@ -9630,25 +10004,7 @@
         <w:rPr>
           <w:rFonts w:hint="eastAsia"/>
         </w:rPr>
-        <w:t>连接建立后，</w:t>
-      </w:r>
-      <w:r>
-        <w:rPr>
-          <w:rFonts w:hint="eastAsia"/>
-        </w:rPr>
-        <w:t>主动方发送自己的地址和端口给被动方，设置本地</w:t>
-      </w:r>
-      <w:r>
-        <w:rPr>
-          <w:rFonts w:hint="eastAsia"/>
-        </w:rPr>
-        <w:t>状态</w:t>
-      </w:r>
-      <w:r>
-        <w:rPr>
-          <w:rFonts w:hint="eastAsia"/>
-        </w:rPr>
-        <w:t>为Ready。</w:t>
+        <w:t>连接建立后，主动方发送自己的地址和端口给被动方，设置本地状态为Ready。</w:t>
       </w:r>
     </w:p>
     <w:p>
@@ -9664,115 +10020,497 @@
         <w:rPr>
           <w:rFonts w:hint="eastAsia"/>
         </w:rPr>
-        <w:t>连接建立后，被动放收到主动方的地址和端口，设置本地</w:t>
-      </w:r>
-      <w:r>
-        <w:rPr>
-          <w:rFonts w:hint="eastAsia"/>
-        </w:rPr>
-        <w:t>状态</w:t>
-      </w:r>
-      <w:r>
-        <w:rPr>
-          <w:rFonts w:hint="eastAsia"/>
-        </w:rPr>
-        <w:t>为Ready</w:t>
-      </w:r>
-      <w:r>
-        <w:rPr>
-          <w:rFonts w:hint="eastAsia"/>
-        </w:rPr>
+        <w:t>连接建立后，被动放收到主动方的地址和端口，设置本地状态为Ready。</w:t>
+      </w:r>
+    </w:p>
+    <w:p>
+      <w:pPr>
+        <w:pStyle w:val="Heading1"/>
+      </w:pPr>
+      <w:proofErr w:type="spellStart"/>
+      <w:r>
+        <w:rPr>
+          <w:rFonts w:hint="eastAsia"/>
+        </w:rPr>
+        <w:t>Zezex</w:t>
+      </w:r>
+      <w:proofErr w:type="spellEnd"/>
+    </w:p>
+    <w:p>
+      <w:r>
+        <w:rPr>
+          <w:rFonts w:hint="eastAsia"/>
+        </w:rPr>
+        <w:t>使用探讨</w:t>
+      </w:r>
+    </w:p>
+    <w:p/>
+    <w:p>
+      <w:r>
+        <w:rPr>
+          <w:rFonts w:hint="eastAsia"/>
+        </w:rPr>
+        <w:t>【同一个世界同一个梦想】</w:t>
+      </w:r>
+    </w:p>
+    <w:p>
+      <w:r>
+        <w:tab/>
+        <w:t>不是很喜欢游戏分组的做法。</w:t>
+      </w:r>
+    </w:p>
+    <w:p>
+      <w:r>
+        <w:tab/>
+        <w:t>当然现在运营把不断开新服合并旧服，增加玩家游戏时间。我也没话说。</w:t>
+      </w:r>
+    </w:p>
+    <w:p/>
+    <w:p>
+      <w:r>
+        <w:tab/>
+        <w:t>现在有了cache-sync，离这个梦想很近了。</w:t>
+      </w:r>
+    </w:p>
+    <w:p/>
+    <w:p>
+      <w:r>
+        <w:tab/>
+        <w:t>当然由于一些国家的法律法规限制，不能实现全球同服。</w:t>
+      </w:r>
+    </w:p>
+    <w:p>
+      <w:r>
+        <w:tab/>
+        <w:t>这个即时我当了联合国秘书长也是解决不了的。</w:t>
+      </w:r>
+    </w:p>
+    <w:p>
+      <w:r>
+        <w:tab/>
+        <w:t>也许瓦肯人的出现能解决这个问题。</w:t>
+      </w:r>
+    </w:p>
+    <w:p>
+      <w:pPr>
+        <w:pStyle w:val="Heading2"/>
+      </w:pPr>
+      <w:proofErr w:type="spellStart"/>
+      <w:r>
+        <w:t>linkd</w:t>
+      </w:r>
+      <w:proofErr w:type="spellEnd"/>
+      <w:r>
+        <w:t xml:space="preserve"> 转发方案说明</w:t>
+      </w:r>
+    </w:p>
+    <w:p/>
+    <w:p>
+      <w:r>
+        <w:rPr>
+          <w:rFonts w:hint="eastAsia"/>
+        </w:rPr>
+        <w:t>【名词】</w:t>
+      </w:r>
+    </w:p>
+    <w:p>
+      <w:r>
+        <w:tab/>
+      </w:r>
+      <w:proofErr w:type="spellStart"/>
+      <w:r>
+        <w:t>linkd</w:t>
+      </w:r>
+      <w:proofErr w:type="spellEnd"/>
+      <w:r>
+        <w:t xml:space="preserve"> 转发服务器。</w:t>
+      </w:r>
+    </w:p>
+    <w:p>
+      <w:r>
+        <w:tab/>
+        <w:t>client 客户端，玩家。</w:t>
+      </w:r>
+    </w:p>
+    <w:p>
+      <w:r>
+        <w:tab/>
+        <w:t>server 服务器，主要逻辑服务提供者。现在作为</w:t>
+      </w:r>
+      <w:proofErr w:type="spellStart"/>
+      <w:r>
+        <w:t>linkd</w:t>
+      </w:r>
+      <w:proofErr w:type="spellEnd"/>
+      <w:r>
+        <w:t>的provider。</w:t>
+      </w:r>
+    </w:p>
+    <w:p>
+      <w:r>
+        <w:tab/>
+        <w:t>module 模块，</w:t>
+      </w:r>
+      <w:proofErr w:type="spellStart"/>
+      <w:r>
+        <w:t>linkd</w:t>
+      </w:r>
+      <w:proofErr w:type="spellEnd"/>
+      <w:r>
+        <w:t>根据module配置和转发。</w:t>
+      </w:r>
+    </w:p>
+    <w:p>
+      <w:r>
+        <w:tab/>
+        <w:t>provider 内部服务提供者，启动的时候注册相应的module到</w:t>
+      </w:r>
+      <w:proofErr w:type="spellStart"/>
+      <w:r>
+        <w:t>linkd</w:t>
+      </w:r>
+      <w:proofErr w:type="spellEnd"/>
+      <w:r>
         <w:t>。</w:t>
       </w:r>
     </w:p>
-    <w:p>
-      <w:pPr>
-        <w:pStyle w:val="Heading1"/>
-      </w:pPr>
-      <w:proofErr w:type="spellStart"/>
-      <w:r>
-        <w:rPr>
-          <w:rFonts w:hint="eastAsia"/>
-        </w:rPr>
-        <w:t>Zezex</w:t>
-      </w:r>
-      <w:proofErr w:type="spellEnd"/>
-    </w:p>
-    <w:p>
-      <w:r>
-        <w:rPr>
-          <w:rFonts w:hint="eastAsia"/>
-        </w:rPr>
-        <w:t>使用探讨</w:t>
-      </w:r>
-    </w:p>
     <w:p/>
     <w:p>
       <w:r>
         <w:rPr>
           <w:rFonts w:hint="eastAsia"/>
         </w:rPr>
-        <w:t>【同一个世界同一个梦想】</w:t>
-      </w:r>
-    </w:p>
-    <w:p>
-      <w:r>
-        <w:tab/>
-        <w:t>不是很喜欢游戏分组的做法。</w:t>
-      </w:r>
-    </w:p>
-    <w:p>
-      <w:r>
-        <w:tab/>
-        <w:t>当然现在运营把不断开新服合并旧服，增加玩家游戏时间。我也没话说。</w:t>
+        <w:t>【</w:t>
+      </w:r>
+      <w:r>
+        <w:t>Provider】</w:t>
+      </w:r>
+    </w:p>
+    <w:p>
+      <w:r>
+        <w:tab/>
+        <w:t>每个provider是一个project，独立进程。</w:t>
+      </w:r>
+    </w:p>
+    <w:p>
+      <w:r>
+        <w:tab/>
+        <w:t>需要实现 solution.linkd.xml 里面的 Provider 模块中的协议。</w:t>
+      </w:r>
+    </w:p>
+    <w:p>
+      <w:r>
+        <w:tab/>
+        <w:t>每一个module只能在一个provider实现。</w:t>
+      </w:r>
+    </w:p>
+    <w:p>
+      <w:r>
+        <w:tab/>
+        <w:t xml:space="preserve">Provider 的 </w:t>
+      </w:r>
+      <w:proofErr w:type="spellStart"/>
+      <w:r>
+        <w:t>Service.type</w:t>
+      </w:r>
+      <w:proofErr w:type="spellEnd"/>
+      <w:r>
+        <w:t xml:space="preserve"> 一般都是 "server"，但是它主动连接 </w:t>
+      </w:r>
+      <w:proofErr w:type="spellStart"/>
+      <w:r>
+        <w:t>linkd</w:t>
+      </w:r>
+      <w:proofErr w:type="spellEnd"/>
+      <w:r>
+        <w:t>，并注册支持的</w:t>
+      </w:r>
+      <w:r>
+        <w:lastRenderedPageBreak/>
+        <w:t>module。</w:t>
+      </w:r>
+    </w:p>
+    <w:p>
+      <w:r>
+        <w:tab/>
+        <w:t>*** Provider-Instance，运行进程实例，一般来说一个provider一个进程。</w:t>
+      </w:r>
+    </w:p>
+    <w:p>
+      <w:r>
+        <w:tab/>
+        <w:t>*** 启用cache-sync的server会运行多个进程。可以同时注册。</w:t>
+      </w:r>
+    </w:p>
+    <w:p>
+      <w:r>
+        <w:tab/>
+        <w:t>*** 某些特殊</w:t>
+      </w:r>
+      <w:proofErr w:type="spellStart"/>
+      <w:r>
+        <w:t>moudule</w:t>
+      </w:r>
+      <w:proofErr w:type="spellEnd"/>
+      <w:r>
+        <w:t>可以存在于多个进程中，但不能同时注册，参见后面的动态绑定。</w:t>
+      </w:r>
+    </w:p>
+    <w:p>
+      <w:r>
+        <w:tab/>
+        <w:t>*** 绑定亲缘性。当</w:t>
+      </w:r>
+      <w:proofErr w:type="spellStart"/>
+      <w:r>
+        <w:t>linkd</w:t>
+      </w:r>
+      <w:proofErr w:type="spellEnd"/>
+      <w:r>
+        <w:t>给client选择provider-instance时，会把该provider支持的module全部都一起绑定到</w:t>
+      </w:r>
+      <w:proofErr w:type="spellStart"/>
+      <w:r>
+        <w:t>client.sesion</w:t>
+      </w:r>
+      <w:proofErr w:type="spellEnd"/>
+      <w:r>
+        <w:t>中。</w:t>
       </w:r>
     </w:p>
     <w:p/>
     <w:p>
       <w:r>
-        <w:tab/>
-        <w:t>现在有了cache-sync，离这个梦想很近了。</w:t>
+        <w:rPr>
+          <w:rFonts w:hint="eastAsia"/>
+        </w:rPr>
+        <w:t>【</w:t>
+      </w:r>
+      <w:proofErr w:type="spellStart"/>
+      <w:r>
+        <w:t>linkd</w:t>
+      </w:r>
+      <w:proofErr w:type="spellEnd"/>
+      <w:r>
+        <w:t>转发规则】</w:t>
+      </w:r>
+    </w:p>
+    <w:p>
+      <w:r>
+        <w:tab/>
+        <w:t>从收到的协议头中取出</w:t>
+      </w:r>
+      <w:proofErr w:type="spellStart"/>
+      <w:r>
+        <w:t>mouduleId</w:t>
+      </w:r>
+      <w:proofErr w:type="spellEnd"/>
+      <w:r>
+        <w:t>，根据注册配置，选择一个</w:t>
+      </w:r>
+      <w:proofErr w:type="spellStart"/>
+      <w:r>
+        <w:t>provicer</w:t>
+      </w:r>
+      <w:proofErr w:type="spellEnd"/>
+      <w:r>
+        <w:t>-instance。把协议转给她处理。</w:t>
+      </w:r>
+    </w:p>
+    <w:p>
+      <w:r>
+        <w:tab/>
+      </w:r>
+      <w:proofErr w:type="spellStart"/>
+      <w:r>
+        <w:t>linkSid</w:t>
+      </w:r>
+      <w:proofErr w:type="spellEnd"/>
+      <w:r>
+        <w:t>：client 在</w:t>
+      </w:r>
+      <w:proofErr w:type="spellStart"/>
+      <w:r>
+        <w:t>linkd</w:t>
+      </w:r>
+      <w:proofErr w:type="spellEnd"/>
+      <w:r>
+        <w:t>上的连接编号，会在上下文中传给provider。</w:t>
+      </w:r>
+    </w:p>
+    <w:p>
+      <w:r>
+        <w:tab/>
+        <w:t xml:space="preserve">provider发送协议给client时，指定 </w:t>
+      </w:r>
+      <w:proofErr w:type="spellStart"/>
+      <w:r>
+        <w:t>linkSid</w:t>
+      </w:r>
+      <w:proofErr w:type="spellEnd"/>
+      <w:r>
+        <w:t>。</w:t>
       </w:r>
     </w:p>
     <w:p/>
     <w:p>
       <w:r>
-        <w:tab/>
-        <w:t>当然由于一些国家的法律法规限制，不能实现全球同服。</w:t>
-      </w:r>
-    </w:p>
-    <w:p>
-      <w:r>
-        <w:tab/>
-        <w:t>这个即时我当了联合国秘书长也是解决不了的。</w:t>
-      </w:r>
-    </w:p>
-    <w:p>
-      <w:r>
-        <w:tab/>
-        <w:t>也许瓦肯人的出现能解决这个问题。</w:t>
-      </w:r>
-    </w:p>
-    <w:p>
-      <w:pPr>
-        <w:pStyle w:val="Heading2"/>
-      </w:pPr>
+        <w:rPr>
+          <w:rFonts w:hint="eastAsia"/>
+        </w:rPr>
+        <w:t>【动态绑定】</w:t>
+      </w:r>
+    </w:p>
+    <w:p>
+      <w:r>
+        <w:tab/>
+        <w:t>由程序流程在需要的时候注册。</w:t>
+      </w:r>
+    </w:p>
+    <w:p>
+      <w:r>
+        <w:tab/>
+        <w:t>例子：</w:t>
+      </w:r>
+    </w:p>
+    <w:p>
+      <w:r>
+        <w:tab/>
+        <w:t>地图服务器实现了所有地图的管理，有多个进程实例。玩家一个时候只存在于一个地图实例。</w:t>
+      </w:r>
+    </w:p>
+    <w:p>
+      <w:r>
+        <w:tab/>
+      </w:r>
+      <w:proofErr w:type="spellStart"/>
+      <w:r>
+        <w:t>enterworld</w:t>
+      </w:r>
+      <w:proofErr w:type="spellEnd"/>
+      <w:r>
+        <w:t>：根据一定规则选择一个地图实例，该地图实例把自己注册到</w:t>
+      </w:r>
       <w:proofErr w:type="spellStart"/>
       <w:r>
         <w:t>linkd</w:t>
       </w:r>
       <w:proofErr w:type="spellEnd"/>
       <w:r>
-        <w:t xml:space="preserve"> 转发方案说明</w:t>
+        <w:t>的</w:t>
+      </w:r>
+      <w:proofErr w:type="spellStart"/>
+      <w:r>
+        <w:t>client.session</w:t>
+      </w:r>
+      <w:proofErr w:type="spellEnd"/>
+      <w:r>
+        <w:t>中。</w:t>
+      </w:r>
+    </w:p>
+    <w:p>
+      <w:r>
+        <w:tab/>
+      </w:r>
+      <w:proofErr w:type="spellStart"/>
+      <w:r>
+        <w:t>leaveworld</w:t>
+      </w:r>
+      <w:proofErr w:type="spellEnd"/>
+      <w:r>
+        <w:t>：离开地图时，unbind。</w:t>
+      </w:r>
+    </w:p>
+    <w:p>
+      <w:r>
+        <w:tab/>
+        <w:t>【注意】 动态绑定是绑定某个玩家(</w:t>
+      </w:r>
+      <w:proofErr w:type="spellStart"/>
+      <w:r>
+        <w:t>client.session</w:t>
+      </w:r>
+      <w:proofErr w:type="spellEnd"/>
+      <w:r>
+        <w:t>)的请求，不是全局的。</w:t>
       </w:r>
     </w:p>
     <w:p/>
     <w:p>
       <w:r>
-        <w:rPr>
-          <w:rFonts w:hint="eastAsia"/>
-        </w:rPr>
-        <w:t>【名词】</w:t>
+        <w:tab/>
+        <w:t>module默认是静态绑定的，动态绑定需要特别在配置文件"provider.module.binds.xml"中指明。</w:t>
+      </w:r>
+    </w:p>
+    <w:p>
+      <w:r>
+        <w:tab/>
+        <w:t>例子：</w:t>
+      </w:r>
+    </w:p>
+    <w:p>
+      <w:r>
+        <w:tab/>
+        <w:t>&lt;module name="</w:t>
+      </w:r>
+      <w:proofErr w:type="spellStart"/>
+      <w:r>
+        <w:t>Game.Map</w:t>
+      </w:r>
+      <w:proofErr w:type="spellEnd"/>
+      <w:r>
+        <w:t>" providers=""/&gt; 不指定providers即可。</w:t>
+      </w:r>
+    </w:p>
+    <w:p/>
+    <w:p>
+      <w:r>
+        <w:rPr>
+          <w:rFonts w:hint="eastAsia"/>
+        </w:rPr>
+        <w:t>【总结一】</w:t>
+      </w:r>
+    </w:p>
+    <w:p>
+      <w:r>
+        <w:tab/>
+        <w:t>1) 每一个module只能在一个provider实现</w:t>
+      </w:r>
+    </w:p>
+    <w:p>
+      <w:r>
+        <w:tab/>
+        <w:t>2) 每个provider只有一个进程。</w:t>
+      </w:r>
+    </w:p>
+    <w:p>
+      <w:r>
+        <w:tab/>
+        <w:t>这样即可完成转发服务了。</w:t>
+      </w:r>
+    </w:p>
+    <w:p/>
+    <w:p>
+      <w:r>
+        <w:rPr>
+          <w:rFonts w:hint="eastAsia"/>
+        </w:rPr>
+        <w:t>【</w:t>
+      </w:r>
+      <w:r>
+        <w:t>cache-sync】</w:t>
+      </w:r>
+    </w:p>
+    <w:p>
+      <w:r>
+        <w:tab/>
+        <w:t>启用 cache-sync 的 provider 可以运行多个进程，提供相同的服务。</w:t>
+      </w:r>
+    </w:p>
+    <w:p>
+      <w:r>
+        <w:tab/>
+        <w:t>此时，同一个module会注册多个provider-Instance。</w:t>
       </w:r>
     </w:p>
     <w:p>
@@ -9785,19 +10523,13 @@
       </w:r>
       <w:proofErr w:type="spellEnd"/>
       <w:r>
-        <w:t xml:space="preserve"> 转发服务器。</w:t>
-      </w:r>
-    </w:p>
-    <w:p>
-      <w:r>
-        <w:tab/>
-        <w:t>client 客户端，玩家。</w:t>
-      </w:r>
-    </w:p>
-    <w:p>
-      <w:r>
-        <w:tab/>
-        <w:t>server 服务器，主要逻辑服务提供者。现在作为</w:t>
+        <w:t xml:space="preserve"> 可以随便选择provider-instance，目前轮转。</w:t>
+      </w:r>
+    </w:p>
+    <w:p>
+      <w:r>
+        <w:tab/>
+        <w:t>绑定亲缘性。当</w:t>
       </w:r>
       <w:proofErr w:type="spellStart"/>
       <w:r>
@@ -9805,35 +10537,21 @@
       </w:r>
       <w:proofErr w:type="spellEnd"/>
       <w:r>
-        <w:t>的provider。</w:t>
-      </w:r>
-    </w:p>
-    <w:p>
-      <w:r>
-        <w:tab/>
-        <w:t>module 模块，</w:t>
-      </w:r>
-      <w:proofErr w:type="spellStart"/>
-      <w:r>
-        <w:t>linkd</w:t>
-      </w:r>
-      <w:proofErr w:type="spellEnd"/>
-      <w:r>
-        <w:t>根据module配置和转发。</w:t>
-      </w:r>
-    </w:p>
-    <w:p>
-      <w:r>
-        <w:tab/>
-        <w:t>provider 内部服务提供者，启动的时候注册相应的module到</w:t>
-      </w:r>
-      <w:proofErr w:type="spellStart"/>
-      <w:r>
-        <w:t>linkd</w:t>
-      </w:r>
-      <w:proofErr w:type="spellEnd"/>
-      <w:r>
-        <w:t>。</w:t>
+        <w:t>给client选择provider-instance时，会把该provider支持的module全部都一起绑定到</w:t>
+      </w:r>
+      <w:proofErr w:type="spellStart"/>
+      <w:r>
+        <w:t>client.sesion</w:t>
+      </w:r>
+      <w:proofErr w:type="spellEnd"/>
+      <w:r>
+        <w:t>中。</w:t>
+      </w:r>
+    </w:p>
+    <w:p>
+      <w:r>
+        <w:tab/>
+        <w:t>同一个client的请求会被发给同一个provider-instance。</w:t>
       </w:r>
     </w:p>
     <w:p/>
@@ -9845,394 +10563,18 @@
         <w:t>【</w:t>
       </w:r>
       <w:r>
-        <w:t>Provider】</w:t>
-      </w:r>
-    </w:p>
-    <w:p>
-      <w:r>
-        <w:tab/>
-        <w:t>每个provider是一个project，独立进程。</w:t>
+        <w:t>provider.module.binds.xml】</w:t>
+      </w:r>
+    </w:p>
+    <w:p>
+      <w:r>
+        <w:tab/>
+        <w:t>【可选】没有使用动态绑定，也没有使用cache-sync，不需要这个配置文件。</w:t>
       </w:r>
     </w:p>
     <w:p>
       <w:r>
         <w:lastRenderedPageBreak/>
-        <w:tab/>
-        <w:t>需要实现 solution.linkd.xml 里面的 Provider 模块中的协议。</w:t>
-      </w:r>
-    </w:p>
-    <w:p>
-      <w:r>
-        <w:tab/>
-        <w:t>每一个module只能在一个provider实现。</w:t>
-      </w:r>
-    </w:p>
-    <w:p>
-      <w:r>
-        <w:tab/>
-        <w:t xml:space="preserve">Provider 的 </w:t>
-      </w:r>
-      <w:proofErr w:type="spellStart"/>
-      <w:r>
-        <w:t>Service.type</w:t>
-      </w:r>
-      <w:proofErr w:type="spellEnd"/>
-      <w:r>
-        <w:t xml:space="preserve"> 一般都是 "server"，但是它主动连接 </w:t>
-      </w:r>
-      <w:proofErr w:type="spellStart"/>
-      <w:r>
-        <w:t>linkd</w:t>
-      </w:r>
-      <w:proofErr w:type="spellEnd"/>
-      <w:r>
-        <w:t>，并注册支持的module。</w:t>
-      </w:r>
-    </w:p>
-    <w:p>
-      <w:r>
-        <w:tab/>
-        <w:t>*** Provider-Instance，运行进程实例，一般来说一个provider一个进程。</w:t>
-      </w:r>
-    </w:p>
-    <w:p>
-      <w:r>
-        <w:tab/>
-        <w:t>*** 启用cache-sync的server会运行多个进程。可以同时注册。</w:t>
-      </w:r>
-    </w:p>
-    <w:p>
-      <w:r>
-        <w:tab/>
-        <w:t>*** 某些特殊</w:t>
-      </w:r>
-      <w:proofErr w:type="spellStart"/>
-      <w:r>
-        <w:t>moudule</w:t>
-      </w:r>
-      <w:proofErr w:type="spellEnd"/>
-      <w:r>
-        <w:t>可以存在于多个进程中，但不能同时注册，参见后面的动态绑定。</w:t>
-      </w:r>
-    </w:p>
-    <w:p>
-      <w:r>
-        <w:tab/>
-        <w:t>*** 绑定亲缘性。当</w:t>
-      </w:r>
-      <w:proofErr w:type="spellStart"/>
-      <w:r>
-        <w:t>linkd</w:t>
-      </w:r>
-      <w:proofErr w:type="spellEnd"/>
-      <w:r>
-        <w:t>给client选择provider-instance时，会把该provider支持的module全部都一起绑定到</w:t>
-      </w:r>
-      <w:proofErr w:type="spellStart"/>
-      <w:r>
-        <w:t>client.sesion</w:t>
-      </w:r>
-      <w:proofErr w:type="spellEnd"/>
-      <w:r>
-        <w:t>中。</w:t>
-      </w:r>
-    </w:p>
-    <w:p/>
-    <w:p>
-      <w:r>
-        <w:rPr>
-          <w:rFonts w:hint="eastAsia"/>
-        </w:rPr>
-        <w:t>【</w:t>
-      </w:r>
-      <w:proofErr w:type="spellStart"/>
-      <w:r>
-        <w:t>linkd</w:t>
-      </w:r>
-      <w:proofErr w:type="spellEnd"/>
-      <w:r>
-        <w:t>转发规则】</w:t>
-      </w:r>
-    </w:p>
-    <w:p>
-      <w:r>
-        <w:tab/>
-        <w:t>从收到的协议头中取出</w:t>
-      </w:r>
-      <w:proofErr w:type="spellStart"/>
-      <w:r>
-        <w:t>mouduleId</w:t>
-      </w:r>
-      <w:proofErr w:type="spellEnd"/>
-      <w:r>
-        <w:t>，根据注册配置，选择一个</w:t>
-      </w:r>
-      <w:proofErr w:type="spellStart"/>
-      <w:r>
-        <w:t>provicer</w:t>
-      </w:r>
-      <w:proofErr w:type="spellEnd"/>
-      <w:r>
-        <w:t>-instance。把协议转给她处理。</w:t>
-      </w:r>
-    </w:p>
-    <w:p>
-      <w:r>
-        <w:tab/>
-      </w:r>
-      <w:proofErr w:type="spellStart"/>
-      <w:r>
-        <w:t>linkSid</w:t>
-      </w:r>
-      <w:proofErr w:type="spellEnd"/>
-      <w:r>
-        <w:t>：client 在</w:t>
-      </w:r>
-      <w:proofErr w:type="spellStart"/>
-      <w:r>
-        <w:t>linkd</w:t>
-      </w:r>
-      <w:proofErr w:type="spellEnd"/>
-      <w:r>
-        <w:t>上的连接编号，会在上下文中传给provider。</w:t>
-      </w:r>
-    </w:p>
-    <w:p>
-      <w:r>
-        <w:tab/>
-        <w:t xml:space="preserve">provider发送协议给client时，指定 </w:t>
-      </w:r>
-      <w:proofErr w:type="spellStart"/>
-      <w:r>
-        <w:t>linkSid</w:t>
-      </w:r>
-      <w:proofErr w:type="spellEnd"/>
-      <w:r>
-        <w:t>。</w:t>
-      </w:r>
-    </w:p>
-    <w:p/>
-    <w:p>
-      <w:r>
-        <w:rPr>
-          <w:rFonts w:hint="eastAsia"/>
-        </w:rPr>
-        <w:t>【动态绑定】</w:t>
-      </w:r>
-    </w:p>
-    <w:p>
-      <w:r>
-        <w:tab/>
-        <w:t>由程序流程在需要的时候注册。</w:t>
-      </w:r>
-    </w:p>
-    <w:p>
-      <w:r>
-        <w:tab/>
-        <w:t>例子：</w:t>
-      </w:r>
-    </w:p>
-    <w:p>
-      <w:r>
-        <w:tab/>
-        <w:t>地图服务器实现了所有地图的管理，有多个进程实例。玩家一个时候只存在于一个地图实例。</w:t>
-      </w:r>
-    </w:p>
-    <w:p>
-      <w:r>
-        <w:tab/>
-      </w:r>
-      <w:proofErr w:type="spellStart"/>
-      <w:r>
-        <w:t>enterworld</w:t>
-      </w:r>
-      <w:proofErr w:type="spellEnd"/>
-      <w:r>
-        <w:t>：根据一定规则选择一个地图实例，该地图实例把自己注册到</w:t>
-      </w:r>
-      <w:proofErr w:type="spellStart"/>
-      <w:r>
-        <w:t>linkd</w:t>
-      </w:r>
-      <w:proofErr w:type="spellEnd"/>
-      <w:r>
-        <w:t>的</w:t>
-      </w:r>
-      <w:proofErr w:type="spellStart"/>
-      <w:r>
-        <w:t>client.session</w:t>
-      </w:r>
-      <w:proofErr w:type="spellEnd"/>
-      <w:r>
-        <w:t>中。</w:t>
-      </w:r>
-    </w:p>
-    <w:p>
-      <w:r>
-        <w:tab/>
-      </w:r>
-      <w:proofErr w:type="spellStart"/>
-      <w:r>
-        <w:t>leaveworld</w:t>
-      </w:r>
-      <w:proofErr w:type="spellEnd"/>
-      <w:r>
-        <w:t>：离开地图时，unbind。</w:t>
-      </w:r>
-    </w:p>
-    <w:p>
-      <w:r>
-        <w:tab/>
-        <w:t>【注意】 动态绑定是绑定某个玩家(</w:t>
-      </w:r>
-      <w:proofErr w:type="spellStart"/>
-      <w:r>
-        <w:t>client.session</w:t>
-      </w:r>
-      <w:proofErr w:type="spellEnd"/>
-      <w:r>
-        <w:t>)的请求，不是全局的。</w:t>
-      </w:r>
-    </w:p>
-    <w:p/>
-    <w:p>
-      <w:r>
-        <w:tab/>
-        <w:t>module默认是静态绑定的，动态绑定需要特别在配置文件"provider.module.binds.xml"中指明。</w:t>
-      </w:r>
-    </w:p>
-    <w:p>
-      <w:r>
-        <w:tab/>
-        <w:t>例子：</w:t>
-      </w:r>
-    </w:p>
-    <w:p>
-      <w:r>
-        <w:tab/>
-        <w:t>&lt;module name="</w:t>
-      </w:r>
-      <w:proofErr w:type="spellStart"/>
-      <w:r>
-        <w:t>Game.Map</w:t>
-      </w:r>
-      <w:proofErr w:type="spellEnd"/>
-      <w:r>
-        <w:t>" providers=""/&gt; 不指定providers即可。</w:t>
-      </w:r>
-    </w:p>
-    <w:p/>
-    <w:p>
-      <w:r>
-        <w:rPr>
-          <w:rFonts w:hint="eastAsia"/>
-        </w:rPr>
-        <w:t>【总结一】</w:t>
-      </w:r>
-    </w:p>
-    <w:p>
-      <w:r>
-        <w:tab/>
-        <w:t>1) 每一个module只能在一个provider实现</w:t>
-      </w:r>
-    </w:p>
-    <w:p>
-      <w:r>
-        <w:tab/>
-        <w:t>2) 每个provider只有一个进程。</w:t>
-      </w:r>
-    </w:p>
-    <w:p>
-      <w:r>
-        <w:tab/>
-        <w:t>这样即可完成转发服务了。</w:t>
-      </w:r>
-    </w:p>
-    <w:p/>
-    <w:p>
-      <w:r>
-        <w:rPr>
-          <w:rFonts w:hint="eastAsia"/>
-        </w:rPr>
-        <w:t>【</w:t>
-      </w:r>
-      <w:r>
-        <w:t>cache-sync】</w:t>
-      </w:r>
-    </w:p>
-    <w:p>
-      <w:r>
-        <w:tab/>
-        <w:t>启用 cache-sync 的 provider 可以运行多个进程，提供相同的服务。</w:t>
-      </w:r>
-    </w:p>
-    <w:p>
-      <w:r>
-        <w:tab/>
-        <w:t>此时，同一个module会注册多个provider-Instance。</w:t>
-      </w:r>
-    </w:p>
-    <w:p>
-      <w:r>
-        <w:tab/>
-      </w:r>
-      <w:proofErr w:type="spellStart"/>
-      <w:r>
-        <w:t>linkd</w:t>
-      </w:r>
-      <w:proofErr w:type="spellEnd"/>
-      <w:r>
-        <w:t xml:space="preserve"> 可以随便选择provider-instance，目前轮转。</w:t>
-      </w:r>
-    </w:p>
-    <w:p>
-      <w:r>
-        <w:tab/>
-        <w:t>绑定亲缘性。当</w:t>
-      </w:r>
-      <w:proofErr w:type="spellStart"/>
-      <w:r>
-        <w:t>linkd</w:t>
-      </w:r>
-      <w:proofErr w:type="spellEnd"/>
-      <w:r>
-        <w:t>给client选择provider-instance时，会把该provider支持的module全部都一起绑定到</w:t>
-      </w:r>
-      <w:proofErr w:type="spellStart"/>
-      <w:r>
-        <w:t>client.sesion</w:t>
-      </w:r>
-      <w:proofErr w:type="spellEnd"/>
-      <w:r>
-        <w:t>中。</w:t>
-      </w:r>
-    </w:p>
-    <w:p>
-      <w:r>
-        <w:tab/>
-        <w:t>同一个client的请求会被发给同一个provider-instance。</w:t>
-      </w:r>
-    </w:p>
-    <w:p/>
-    <w:p>
-      <w:r>
-        <w:rPr>
-          <w:rFonts w:hint="eastAsia"/>
-        </w:rPr>
-        <w:t>【</w:t>
-      </w:r>
-      <w:r>
-        <w:t>provider.module.binds.xml】</w:t>
-      </w:r>
-    </w:p>
-    <w:p>
-      <w:r>
-        <w:tab/>
-        <w:t>【可选】没有使用动态绑定，也没有使用cache-sync，不需要这个配置文件。</w:t>
-      </w:r>
-    </w:p>
-    <w:p>
-      <w:r>
         <w:tab/>
         <w:t>参见文件内部的说明。</w:t>
       </w:r>
@@ -10413,16 +10755,309 @@
     <w:p>
       <w:r>
         <w:tab/>
-        <w:t>这种模式的实现方案之一是提供特别的内部服务给server访问。每个服务都需要自己</w:t>
-      </w:r>
+        <w:t>这种模式的实现方案之一是提供特别的内部服务给server访问。每个服务都需要自己提供网络协议存储，有点工作量。</w:t>
+      </w:r>
+    </w:p>
+    <w:p>
+      <w:r>
+        <w:tab/>
+      </w:r>
+      <w:proofErr w:type="spellStart"/>
+      <w:r>
+        <w:t>linkd</w:t>
+      </w:r>
+      <w:proofErr w:type="spellEnd"/>
+      <w:r>
+        <w:t>实现了一种hash-choice模式用来简化实现，并且数据仍然存储在server的database中，具有cache-sync的优点。</w:t>
+      </w:r>
+    </w:p>
+    <w:p>
       <w:r>
         <w:lastRenderedPageBreak/>
-        <w:t>提供网络协议存储，有点工作量。</w:t>
-      </w:r>
-    </w:p>
-    <w:p>
-      <w:r>
-        <w:tab/>
+        <w:tab/>
+        <w:t>开发的时候这种module的实现方式和普通的差不多，提供技术手段实现请求转发。</w:t>
+      </w:r>
+    </w:p>
+    <w:p/>
+    <w:p>
+      <w:r>
+        <w:tab/>
+        <w:t>【要点】</w:t>
+      </w:r>
+    </w:p>
+    <w:p>
+      <w:r>
+        <w:tab/>
+        <w:t xml:space="preserve"> 1) 当然排行版的数据修改一般在新的事务中执行。特殊情况下，并且少量的话，可以嵌套到原来事务中。</w:t>
+      </w:r>
+    </w:p>
+    <w:p>
+      <w:r>
+        <w:tab/>
+        <w:t xml:space="preserve"> 2) 修改排行榜需要的数据都可以通过参数传递，不需要自己去其他数据表里面读。</w:t>
+      </w:r>
+    </w:p>
+    <w:p>
+      <w:r>
+        <w:tab/>
+        <w:t xml:space="preserve"> 3) 没有返回值，异步的。不需要等待排行榜数据的更新。特殊情况下，可以等待。</w:t>
+      </w:r>
+    </w:p>
+    <w:p/>
+    <w:p>
+      <w:r>
+        <w:tab/>
+        <w:t>【hash分组数量】</w:t>
+      </w:r>
+    </w:p>
+    <w:p>
+      <w:r>
+        <w:tab/>
+        <w:t xml:space="preserve"> 分组数量决定了最大的并发度。一般来说设置足够大，并留有一定余地即可。比如1024。嗯，这个数字比较漂亮。</w:t>
+      </w:r>
+    </w:p>
+    <w:p>
+      <w:r>
+        <w:tab/>
+        <w:t xml:space="preserve"> 分组数量一般来说不好随便改。比如对于排行榜来说，修改这个参数，对导致分组数据全部失效（作废掉重来）。</w:t>
+      </w:r>
+    </w:p>
+    <w:p>
+      <w:r>
+        <w:tab/>
+        <w:t xml:space="preserve"> 分组数量是比较关键的，要慎重考虑。</w:t>
+      </w:r>
+    </w:p>
+    <w:p/>
+    <w:p>
+      <w:r>
+        <w:tab/>
+        <w:t xml:space="preserve"> 【</w:t>
+      </w:r>
+      <w:proofErr w:type="spellStart"/>
+      <w:r>
+        <w:t>TaskOneByOneByKey</w:t>
+      </w:r>
+      <w:proofErr w:type="spellEnd"/>
+      <w:r>
+        <w:t>】</w:t>
+      </w:r>
+    </w:p>
+    <w:p>
+      <w:r>
+        <w:tab/>
+        <w:t xml:space="preserve"> 对于每一个分组，是不需要并发的。可以使用</w:t>
+      </w:r>
+      <w:proofErr w:type="spellStart"/>
+      <w:r>
+        <w:t>TaskOneByOneByKey.Exceute</w:t>
+      </w:r>
+      <w:proofErr w:type="spellEnd"/>
+      <w:r>
+        <w:t>(hash, task)。</w:t>
+      </w:r>
+    </w:p>
+    <w:p>
+      <w:r>
+        <w:tab/>
+        <w:t xml:space="preserve"> 在这里可以再次设置并发执行的"度"，</w:t>
+      </w:r>
+      <w:proofErr w:type="spellStart"/>
+      <w:r>
+        <w:t>TaskOneByOneByKey</w:t>
+      </w:r>
+      <w:proofErr w:type="spellEnd"/>
+      <w:r>
+        <w:t>默认构造了1024的并发度。</w:t>
+      </w:r>
+    </w:p>
+    <w:p>
+      <w:r>
+        <w:tab/>
+        <w:t xml:space="preserve"> 这是运行期配置，修改不影响数据。</w:t>
+      </w:r>
+    </w:p>
+    <w:p/>
+    <w:p>
+      <w:r>
+        <w:tab/>
+        <w:t>【</w:t>
+      </w:r>
+      <w:proofErr w:type="spellStart"/>
+      <w:r>
+        <w:t>Task.Run</w:t>
+      </w:r>
+      <w:proofErr w:type="spellEnd"/>
+      <w:r>
+        <w:t>】</w:t>
+      </w:r>
+    </w:p>
+    <w:p>
+      <w:r>
+        <w:tab/>
+        <w:t xml:space="preserve"> 这里任务实际提交给系统线程池。可以配置系统线程池的线程数量。zeze.xml。</w:t>
+      </w:r>
+    </w:p>
+    <w:p>
+      <w:r>
+        <w:tab/>
+        <w:t xml:space="preserve"> 这是运行期配置，修改不影响数据。</w:t>
+      </w:r>
+    </w:p>
+    <w:p/>
+    <w:p>
+      <w:r>
+        <w:tab/>
+        <w:t>【最大并行机器数量】</w:t>
+      </w:r>
+    </w:p>
+    <w:p>
+      <w:r>
+        <w:tab/>
+        <w:t xml:space="preserve"> = hash分组数量 / </w:t>
+      </w:r>
+      <w:proofErr w:type="spellStart"/>
+      <w:r>
+        <w:t>cpu</w:t>
+      </w:r>
+      <w:proofErr w:type="spellEnd"/>
+      <w:r>
+        <w:t>内核线程数</w:t>
+      </w:r>
+    </w:p>
+    <w:p>
+      <w:r>
+        <w:tab/>
+        <w:t xml:space="preserve"> 假设所有的</w:t>
+      </w:r>
+      <w:proofErr w:type="spellStart"/>
+      <w:r>
+        <w:t>cpu</w:t>
+      </w:r>
+      <w:proofErr w:type="spellEnd"/>
+      <w:r>
+        <w:t>线程都满载。</w:t>
+      </w:r>
+    </w:p>
+    <w:p>
+      <w:r>
+        <w:tab/>
+        <w:t xml:space="preserve"> 这是运行期配置，修改不影响数据。</w:t>
+      </w:r>
+    </w:p>
+    <w:p/>
+    <w:p>
+      <w:r>
+        <w:tab/>
+        <w:t>【实现】</w:t>
+      </w:r>
+    </w:p>
+    <w:p>
+      <w:r>
+        <w:tab/>
+        <w:t xml:space="preserve"> 当其他module调用排行榜时，</w:t>
+      </w:r>
+    </w:p>
+    <w:p>
+      <w:r>
+        <w:tab/>
+        <w:t xml:space="preserve"> 1) 排行榜接口先判断是否要嵌套到原事务中，如果要就本地执行（此时cache-sync起作用）。这种调用不能太多。</w:t>
+      </w:r>
+    </w:p>
+    <w:p>
+      <w:r>
+        <w:tab/>
+        <w:t xml:space="preserve"> 2) 判断调用者和自己是否同一个服务(same </w:t>
+      </w:r>
+      <w:proofErr w:type="spellStart"/>
+      <w:r>
+        <w:t>AutoKeyLocalId</w:t>
+      </w:r>
+      <w:proofErr w:type="spellEnd"/>
+      <w:r>
+        <w:t>)，决定是否转发请求给相应的服务器或者本地</w:t>
+      </w:r>
+      <w:proofErr w:type="spellStart"/>
+      <w:r>
+        <w:t>NewProcedure</w:t>
+      </w:r>
+      <w:proofErr w:type="spellEnd"/>
+      <w:r>
+        <w:t>。</w:t>
+      </w:r>
+    </w:p>
+    <w:p>
+      <w:proofErr w:type="spellStart"/>
+      <w:r>
+        <w:rPr>
+          <w:rFonts w:hint="eastAsia"/>
+        </w:rPr>
+        <w:t>Linkd</w:t>
+      </w:r>
+      <w:proofErr w:type="spellEnd"/>
+      <w:r>
+        <w:t xml:space="preserve"> </w:t>
+      </w:r>
+      <w:proofErr w:type="spellStart"/>
+      <w:r>
+        <w:rPr>
+          <w:rFonts w:hint="eastAsia"/>
+        </w:rPr>
+        <w:t>ChoiceHash</w:t>
+      </w:r>
+      <w:proofErr w:type="spellEnd"/>
+    </w:p>
+    <w:p>
+      <w:r>
+        <w:rPr>
+          <w:rFonts w:hint="eastAsia"/>
+        </w:rPr>
+        <w:t>当可用服务器数量发生变动时，负载分配会重新洗牌，Cache命中率会下降。由于一致性缓存，事务执行仍然是正确的。经过一段时间，Cache命中率就能提升。当然如果可用服务器变动很快，就会有问题。但谁会没事，随时随地增加减少服务器呢。</w:t>
+      </w:r>
+    </w:p>
+    <w:p/>
+    <w:p>
+      <w:r>
+        <w:rPr>
+          <w:rFonts w:hint="eastAsia"/>
+        </w:rPr>
+        <w:t>游戏</w:t>
+      </w:r>
+    </w:p>
+    <w:p/>
+    <w:p>
+      <w:r>
+        <w:t>. 建议命名规范</w:t>
+      </w:r>
+    </w:p>
+    <w:p>
+      <w:r>
+        <w:lastRenderedPageBreak/>
+        <w:t xml:space="preserve">  Bean用'B'开头。</w:t>
+      </w:r>
+    </w:p>
+    <w:p>
+      <w:r>
+        <w:t xml:space="preserve">  客户端发送服务器处理的协议用'C'开头。</w:t>
+      </w:r>
+    </w:p>
+    <w:p>
+      <w:r>
+        <w:t xml:space="preserve">  服务器发送客户端处理的协议用'S'开头。</w:t>
+      </w:r>
+    </w:p>
+    <w:p>
+      <w:r>
+        <w:t xml:space="preserve">  Table用't'开头, 并且小写。</w:t>
+      </w:r>
+    </w:p>
+    <w:p/>
+    <w:p>
+      <w:pPr>
+        <w:pStyle w:val="Heading2"/>
+      </w:pPr>
+      <w:r>
+        <w:t xml:space="preserve">. </w:t>
       </w:r>
       <w:proofErr w:type="spellStart"/>
       <w:r>
@@ -10430,217 +11065,1287 @@
       </w:r>
       <w:proofErr w:type="spellEnd"/>
       <w:r>
-        <w:t>实现了一种hash-choice模式用来简化实现，并且数据仍然存储在server的database中，具有cache-sync的优点。</w:t>
-      </w:r>
-    </w:p>
-    <w:p>
-      <w:r>
-        <w:tab/>
-        <w:t>开发的时候这种module的实现方式和普通的差不多，提供技术手段实现请求转发。</w:t>
+        <w:t xml:space="preserve"> 转发</w:t>
       </w:r>
     </w:p>
     <w:p/>
     <w:p>
       <w:r>
-        <w:tab/>
-        <w:t>【要点】</w:t>
-      </w:r>
-    </w:p>
-    <w:p>
-      <w:r>
-        <w:tab/>
-        <w:t xml:space="preserve"> 1) 当然排行版的数据修改一般在新的事务中执行。特殊情况下，并且少量的话，可以嵌套到原来事务中。</w:t>
-      </w:r>
-    </w:p>
-    <w:p>
-      <w:r>
-        <w:tab/>
-        <w:t xml:space="preserve"> 2) 修改排行榜需要的数据都可以通过参数传递，不需要自己去其他数据表里面读。</w:t>
-      </w:r>
-    </w:p>
-    <w:p>
-      <w:r>
-        <w:tab/>
-        <w:t xml:space="preserve"> 3) 没有返回值，异步的。不需要等待排行榜数据的更新。特殊情况下，可以等待。</w:t>
+        <w:t>. 采用 cache-sync</w:t>
+      </w:r>
+    </w:p>
+    <w:p>
+      <w:r>
+        <w:t xml:space="preserve">  原则上不定义和使用本服相关数据。</w:t>
+      </w:r>
+    </w:p>
+    <w:p>
+      <w:r>
+        <w:t xml:space="preserve">  online 数据也持久化。</w:t>
       </w:r>
     </w:p>
     <w:p/>
     <w:p>
       <w:r>
-        <w:tab/>
-        <w:t>【hash分组数量】</w:t>
-      </w:r>
-    </w:p>
-    <w:p>
-      <w:r>
-        <w:tab/>
-        <w:t xml:space="preserve"> 分组数量决定了最大的并发度。一般来说设置足够大，并留有一定余地即可。比如1024。嗯，这个数字比较漂亮。</w:t>
-      </w:r>
-    </w:p>
-    <w:p>
-      <w:r>
-        <w:tab/>
-        <w:t xml:space="preserve"> 分组数量一般来说不好随便改。比如对于排行榜来说，修改这个参数，对导致分组数据全部失效（作废掉重来）。</w:t>
-      </w:r>
-    </w:p>
-    <w:p>
-      <w:r>
-        <w:tab/>
-        <w:t xml:space="preserve"> 分组数量是比较关键的，要慎重考虑。</w:t>
+        <w:t xml:space="preserve">. </w:t>
+      </w:r>
+      <w:proofErr w:type="spellStart"/>
+      <w:r>
+        <w:t>ReliableNotify</w:t>
+      </w:r>
+      <w:proofErr w:type="spellEnd"/>
+      <w:r>
+        <w:t xml:space="preserve"> 可靠数据同步</w:t>
+      </w:r>
+    </w:p>
+    <w:p>
+      <w:r>
+        <w:t xml:space="preserve">  采用 </w:t>
+      </w:r>
+      <w:proofErr w:type="spellStart"/>
+      <w:r>
+        <w:t>ChangeListener</w:t>
+      </w:r>
+      <w:proofErr w:type="spellEnd"/>
+      <w:r>
+        <w:t>；断线重连不需要重新装载所有数据。</w:t>
+      </w:r>
+    </w:p>
+    <w:p>
+      <w:r>
+        <w:t xml:space="preserve">  server使用接口：</w:t>
+      </w:r>
+    </w:p>
+    <w:p>
+      <w:r>
+        <w:t xml:space="preserve">  1) 在客户端下载数据的事务里面 调用 </w:t>
+      </w:r>
+      <w:proofErr w:type="spellStart"/>
+      <w:r>
+        <w:t>App.Game_Login.Onlines.AddReliableNotifyMark</w:t>
+      </w:r>
+      <w:proofErr w:type="spellEnd"/>
+      <w:r>
+        <w:t xml:space="preserve"> 设置标记。</w:t>
+      </w:r>
+    </w:p>
+    <w:p>
+      <w:r>
+        <w:t xml:space="preserve">  2) 在 </w:t>
+      </w:r>
+      <w:proofErr w:type="spellStart"/>
+      <w:r>
+        <w:t>ChangeListener</w:t>
+      </w:r>
+      <w:proofErr w:type="spellEnd"/>
+      <w:r>
+        <w:t xml:space="preserve"> 里面调用 </w:t>
+      </w:r>
+      <w:proofErr w:type="spellStart"/>
+      <w:r>
+        <w:t>App.Game_Login.Onlines.SendReliableNotify</w:t>
+      </w:r>
+      <w:proofErr w:type="spellEnd"/>
+      <w:r>
+        <w:t xml:space="preserve"> 发送协议。</w:t>
+      </w:r>
+    </w:p>
+    <w:p>
+      <w:r>
+        <w:t xml:space="preserve">  3) 不需要同步时，调用 </w:t>
+      </w:r>
+      <w:proofErr w:type="spellStart"/>
+      <w:r>
+        <w:t>App.Game_Login.Onlines.RemoveReliableNotifyMark</w:t>
+      </w:r>
+      <w:proofErr w:type="spellEnd"/>
+    </w:p>
+    <w:p>
+      <w:r>
+        <w:t xml:space="preserve">  同步实现其他相关协议：</w:t>
+      </w:r>
+    </w:p>
+    <w:p>
+      <w:r>
+        <w:t xml:space="preserve">  1) </w:t>
+      </w:r>
+      <w:proofErr w:type="spellStart"/>
+      <w:r>
+        <w:t>Game.Login.CRelogin</w:t>
+      </w:r>
+      <w:proofErr w:type="spellEnd"/>
+      <w:r>
+        <w:t xml:space="preserve"> 断线重连</w:t>
+      </w:r>
+    </w:p>
+    <w:p>
+      <w:r>
+        <w:t xml:space="preserve">  2) </w:t>
+      </w:r>
+      <w:proofErr w:type="spellStart"/>
+      <w:r>
+        <w:t>Game.Login.SReliableNotify</w:t>
+      </w:r>
+      <w:proofErr w:type="spellEnd"/>
+      <w:r>
+        <w:t xml:space="preserve"> 发送给客户端的可靠消息打包</w:t>
+      </w:r>
+    </w:p>
+    <w:p>
+      <w:r>
+        <w:t xml:space="preserve">  3) </w:t>
+      </w:r>
+      <w:proofErr w:type="spellStart"/>
+      <w:r>
+        <w:t>Game.Login.CReliableNotifyConfirm</w:t>
+      </w:r>
+      <w:proofErr w:type="spellEnd"/>
+      <w:r>
+        <w:t xml:space="preserve"> 客户端确认</w:t>
       </w:r>
     </w:p>
     <w:p/>
     <w:p>
       <w:r>
-        <w:tab/>
+        <w:t xml:space="preserve">. </w:t>
+      </w:r>
+      <w:proofErr w:type="spellStart"/>
+      <w:r>
+        <w:t>Online.Transmit</w:t>
+      </w:r>
+      <w:proofErr w:type="spellEnd"/>
+    </w:p>
+    <w:p>
+      <w:r>
+        <w:t xml:space="preserve">  查询目标角色数据并发送给客户端。</w:t>
+      </w:r>
+    </w:p>
+    <w:p>
+      <w:r>
+        <w:t xml:space="preserve">  这里请求会在目标角色在线时，转发给所在的provider（</w:t>
+      </w:r>
+      <w:proofErr w:type="spellStart"/>
+      <w:r>
+        <w:t>gs</w:t>
+      </w:r>
+      <w:proofErr w:type="spellEnd"/>
+      <w:r>
+        <w:t>）。</w:t>
+      </w:r>
+    </w:p>
+    <w:p>
+      <w:r>
+        <w:t xml:space="preserve">  目标角色不在线，就根据目标</w:t>
+      </w:r>
+      <w:proofErr w:type="spellStart"/>
+      <w:r>
+        <w:t>roleId.GetHashCode</w:t>
+      </w:r>
+      <w:proofErr w:type="spellEnd"/>
+      <w:r>
+        <w:t>，固定选择一个provider并转发。</w:t>
+      </w:r>
+    </w:p>
+    <w:p>
+      <w:r>
+        <w:t xml:space="preserve">  这样做的目的是提高cache命中率。</w:t>
+      </w:r>
+    </w:p>
+    <w:p/>
+    <w:p>
+      <w:r>
+        <w:t xml:space="preserve">. </w:t>
+      </w:r>
+      <w:proofErr w:type="spellStart"/>
+      <w:r>
+        <w:t>ModuleRedirect</w:t>
+      </w:r>
+      <w:proofErr w:type="spellEnd"/>
+    </w:p>
+    <w:p/>
+    <w:p>
+      <w:r>
+        <w:t xml:space="preserve">  这个主要目的是为了提高共享模块的 cache 命中率问题。see linkd.provider.txt 排行榜相关问题。</w:t>
+      </w:r>
+    </w:p>
+    <w:p/>
+    <w:p>
+      <w:r>
+        <w:t xml:space="preserve">  【例子和说明】</w:t>
+      </w:r>
+    </w:p>
+    <w:p>
+      <w:r>
+        <w:t xml:space="preserve">  [</w:t>
+      </w:r>
+      <w:proofErr w:type="spellStart"/>
+      <w:r>
+        <w:t>ModuleRedirect</w:t>
+      </w:r>
+      <w:proofErr w:type="spellEnd"/>
+      <w:r>
+        <w:t>()]</w:t>
+      </w:r>
+    </w:p>
+    <w:p>
+      <w:r>
+        <w:t xml:space="preserve">  public virtual </w:t>
+      </w:r>
+      <w:proofErr w:type="spellStart"/>
+      <w:r>
+        <w:t>TaskCompletionSource</w:t>
+      </w:r>
+      <w:proofErr w:type="spellEnd"/>
+      <w:r>
+        <w:t xml:space="preserve">&lt;int&gt; </w:t>
+      </w:r>
+      <w:proofErr w:type="spellStart"/>
+      <w:r>
+        <w:t>RunSomeMethod</w:t>
+      </w:r>
+      <w:proofErr w:type="spellEnd"/>
+      <w:r>
+        <w:t xml:space="preserve">(int param, </w:t>
+      </w:r>
+      <w:proofErr w:type="spellStart"/>
+      <w:r>
+        <w:t>Game.TransactionModes</w:t>
+      </w:r>
+      <w:proofErr w:type="spellEnd"/>
+      <w:r>
+        <w:t xml:space="preserve"> mode = </w:t>
+      </w:r>
+      <w:proofErr w:type="spellStart"/>
+      <w:r>
+        <w:t>Game.TransactionModes.ExecuteInAnotherThread</w:t>
+      </w:r>
+      <w:proofErr w:type="spellEnd"/>
+      <w:r>
+        <w:t>)</w:t>
+      </w:r>
+    </w:p>
+    <w:p>
+      <w:r>
+        <w:t xml:space="preserve">  {</w:t>
+      </w:r>
+    </w:p>
+    <w:p>
+      <w:r>
+        <w:t xml:space="preserve">    int hash = </w:t>
+      </w:r>
+      <w:proofErr w:type="spellStart"/>
+      <w:r>
+        <w:t>Game.ModuleRedirect.GetChoiceHashCode</w:t>
+      </w:r>
+      <w:proofErr w:type="spellEnd"/>
+      <w:r>
+        <w:t>();</w:t>
+      </w:r>
+    </w:p>
+    <w:p>
+      <w:r>
+        <w:t xml:space="preserve">    return </w:t>
+      </w:r>
+      <w:proofErr w:type="spellStart"/>
+      <w:r>
+        <w:t>App.Zeze.Run</w:t>
+      </w:r>
+      <w:proofErr w:type="spellEnd"/>
+      <w:r>
+        <w:t xml:space="preserve">(() =&gt; </w:t>
+      </w:r>
+      <w:proofErr w:type="spellStart"/>
+      <w:r>
+        <w:t>SomeMethod</w:t>
+      </w:r>
+      <w:proofErr w:type="spellEnd"/>
+      <w:r>
+        <w:t xml:space="preserve">(hash, param), </w:t>
+      </w:r>
+      <w:proofErr w:type="spellStart"/>
+      <w:r>
+        <w:t>nameof</w:t>
+      </w:r>
+      <w:proofErr w:type="spellEnd"/>
+      <w:r>
+        <w:t>(</w:t>
+      </w:r>
+      <w:proofErr w:type="spellStart"/>
+      <w:r>
+        <w:t>SomeMethod</w:t>
+      </w:r>
+      <w:proofErr w:type="spellEnd"/>
+      <w:r>
+        <w:t>), mode, hash);</w:t>
+      </w:r>
+    </w:p>
+    <w:p>
+      <w:r>
+        <w:lastRenderedPageBreak/>
+        <w:t xml:space="preserve">  }</w:t>
+      </w:r>
+    </w:p>
+    <w:p>
+      <w:r>
+        <w:t xml:space="preserve">  1) [</w:t>
+      </w:r>
+      <w:proofErr w:type="spellStart"/>
+      <w:r>
+        <w:t>ModuleRedirect</w:t>
+      </w:r>
+      <w:proofErr w:type="spellEnd"/>
+      <w:r>
+        <w:t>()]: 注解声明，表明需要转发支持，去掉就不会被转发。</w:t>
+      </w:r>
+    </w:p>
+    <w:p>
+      <w:r>
+        <w:t xml:space="preserve">  2) virtual:            必须的，否则生成的时候会抛异常报错。</w:t>
+      </w:r>
+    </w:p>
+    <w:p>
+      <w:r>
+        <w:t xml:space="preserve">  3) mode:               这个参数可选，不提供的话，</w:t>
+      </w:r>
+      <w:proofErr w:type="spellStart"/>
+      <w:r>
+        <w:t>ModuleRedirect</w:t>
+      </w:r>
+      <w:proofErr w:type="spellEnd"/>
+      <w:r>
+        <w:t xml:space="preserve"> 默认按 </w:t>
+      </w:r>
+      <w:proofErr w:type="spellStart"/>
+      <w:r>
+        <w:t>ExecuteInAnotherThread</w:t>
+      </w:r>
+      <w:proofErr w:type="spellEnd"/>
+      <w:r>
+        <w:t xml:space="preserve"> 处理。不支持</w:t>
+      </w:r>
+      <w:proofErr w:type="spellStart"/>
+      <w:r>
+        <w:t>ExecuteInAnotherThread</w:t>
+      </w:r>
+      <w:proofErr w:type="spellEnd"/>
+      <w:r>
+        <w:t>的实现是没必要声明</w:t>
+      </w:r>
+      <w:proofErr w:type="spellStart"/>
+      <w:r>
+        <w:t>ModuleRedirect</w:t>
+      </w:r>
+      <w:proofErr w:type="spellEnd"/>
+      <w:r>
+        <w:t>的。</w:t>
+      </w:r>
+    </w:p>
+    <w:p>
+      <w:r>
+        <w:t xml:space="preserve">  4) return:             </w:t>
+      </w:r>
+      <w:proofErr w:type="spellStart"/>
+      <w:r>
+        <w:t>TaskCompletionSource</w:t>
+      </w:r>
+      <w:proofErr w:type="spellEnd"/>
+      <w:r>
+        <w:t>&lt;int&gt;，调用者可以等待调用完成； 或者void。【推荐 void，不关心处理结果】。等待其他存储过程结束是很危险的，可能会导致死锁。</w:t>
+      </w:r>
+    </w:p>
+    <w:p>
+      <w:r>
+        <w:t xml:space="preserve">  5) </w:t>
+      </w:r>
+      <w:proofErr w:type="spellStart"/>
+      <w:r>
+        <w:t>RunSomeMethod</w:t>
+      </w:r>
+      <w:proofErr w:type="spellEnd"/>
+      <w:r>
+        <w:t>：     方法名必须以"Run"开头，否则生成代码时会报错。这是为了区分普通模块接口和可能起一个新事务的接口。</w:t>
+      </w:r>
+    </w:p>
+    <w:p/>
+    <w:p>
+      <w:r>
+        <w:t xml:space="preserve">  *) 接口方法的实现功能一般为：计算hash；传递一下参数给真正的实现；决定使用什么模式执行存储过程；决定是否使用</w:t>
+      </w:r>
+      <w:proofErr w:type="spellStart"/>
+      <w:r>
+        <w:t>TaskOneByOne</w:t>
+      </w:r>
+      <w:proofErr w:type="spellEnd"/>
+      <w:r>
+        <w:t>（</w:t>
+      </w:r>
+      <w:proofErr w:type="spellStart"/>
+      <w:r>
+        <w:t>App.Zeze.Run</w:t>
+      </w:r>
+      <w:proofErr w:type="spellEnd"/>
+      <w:r>
+        <w:t>的最后一个参数）。</w:t>
+      </w:r>
+    </w:p>
+    <w:p>
+      <w:r>
+        <w:t xml:space="preserve">     具体的实现逻辑在后面这个方法中。</w:t>
+      </w:r>
+    </w:p>
+    <w:p/>
+    <w:p>
+      <w:r>
+        <w:t xml:space="preserve">  protected int </w:t>
+      </w:r>
+      <w:proofErr w:type="spellStart"/>
+      <w:r>
+        <w:t>SomeMethod</w:t>
+      </w:r>
+      <w:proofErr w:type="spellEnd"/>
+      <w:r>
+        <w:t>(int hash, int param)</w:t>
+      </w:r>
+    </w:p>
+    <w:p>
+      <w:r>
+        <w:t xml:space="preserve">  {</w:t>
+      </w:r>
+    </w:p>
+    <w:p>
+      <w:r>
+        <w:t xml:space="preserve">    // 真正的实现代码</w:t>
+      </w:r>
+    </w:p>
+    <w:p>
+      <w:r>
+        <w:t xml:space="preserve">    return </w:t>
+      </w:r>
+      <w:proofErr w:type="spellStart"/>
+      <w:r>
+        <w:t>Procedure.Success</w:t>
+      </w:r>
+      <w:proofErr w:type="spellEnd"/>
+      <w:r>
+        <w:t>;</w:t>
+      </w:r>
+    </w:p>
+    <w:p>
+      <w:r>
+        <w:t xml:space="preserve">  }</w:t>
+      </w:r>
+    </w:p>
+    <w:p>
+      <w:r>
+        <w:t xml:space="preserve">  1) </w:t>
+      </w:r>
+      <w:proofErr w:type="spellStart"/>
+      <w:r>
+        <w:t>SomeMethod</w:t>
+      </w:r>
+      <w:proofErr w:type="spellEnd"/>
+      <w:r>
+        <w:t>: 开放接口名字去掉"Run"，剩下的部分。</w:t>
+      </w:r>
+    </w:p>
+    <w:p>
+      <w:r>
+        <w:t xml:space="preserve">  2) return:     返回存储过程处理结果，跟协议处理 </w:t>
+      </w:r>
+      <w:proofErr w:type="spellStart"/>
+      <w:r>
+        <w:t>ProcessXXX</w:t>
+      </w:r>
+      <w:proofErr w:type="spellEnd"/>
+      <w:r>
+        <w:t xml:space="preserve"> 一样的定义。</w:t>
+      </w:r>
+    </w:p>
+    <w:p>
+      <w:r>
+        <w:t xml:space="preserve">  3) params:    【第一个是数据分组hash】；其他是自定义参数，和真正开放方法的参数一致，但不包括最后的mode。</w:t>
+      </w:r>
+    </w:p>
+    <w:p>
+      <w:r>
+        <w:t xml:space="preserve">  4) 注意:       这个函数被调用时可能，上下文中可能没有 </w:t>
+      </w:r>
+      <w:proofErr w:type="spellStart"/>
+      <w:r>
+        <w:t>Login.Session</w:t>
+      </w:r>
+      <w:proofErr w:type="spellEnd"/>
+      <w:r>
+        <w:t>。如果实现需要这个了再说。</w:t>
+      </w:r>
+    </w:p>
+    <w:p>
+      <w:r>
+        <w:t xml:space="preserve">  5) protected:  子类能调用，建议不开放。</w:t>
+      </w:r>
+    </w:p>
+    <w:p/>
+    <w:p>
+      <w:r>
+        <w:t xml:space="preserve">  【总结】</w:t>
+      </w:r>
+    </w:p>
+    <w:p>
+      <w:r>
+        <w:t xml:space="preserve">   规范要求实现分成两个方法，这是为了实现简单，也保持灵活，还有效率。</w:t>
+      </w:r>
+    </w:p>
+    <w:p>
+      <w:r>
+        <w:t xml:space="preserve">   </w:t>
+      </w:r>
+      <w:proofErr w:type="spellStart"/>
+      <w:r>
+        <w:t>ModuleRedirect</w:t>
+      </w:r>
+      <w:proofErr w:type="spellEnd"/>
+      <w:r>
+        <w:t xml:space="preserve"> 通过生成模块的子类来实现转发请求。</w:t>
+      </w:r>
+    </w:p>
+    <w:p>
+      <w:r>
+        <w:t xml:space="preserve">   如果仅通过调用 </w:t>
+      </w:r>
+      <w:proofErr w:type="spellStart"/>
+      <w:r>
+        <w:t>base.RunSomeMethod</w:t>
+      </w:r>
+      <w:proofErr w:type="spellEnd"/>
+      <w:r>
+        <w:t xml:space="preserve"> 来实现，mode就不能省掉。因为底层需要根据情况修改mode的值。</w:t>
+      </w:r>
+    </w:p>
+    <w:p/>
+    <w:p>
+      <w:r>
+        <w:t xml:space="preserve">   【接口方法返回数据的两种方案】</w:t>
+      </w:r>
+    </w:p>
+    <w:p>
+      <w:r>
+        <w:t xml:space="preserve">   1) 同步模式，通过 out ref 参数返回数据。内部需要等待实际存储过程执行完毕。有死锁风险。</w:t>
+      </w:r>
+    </w:p>
+    <w:p>
+      <w:r>
+        <w:t xml:space="preserve">   2) 异步模式，通过增加一个回调，"Action&lt;int&gt; </w:t>
+      </w:r>
+      <w:proofErr w:type="spellStart"/>
+      <w:r>
+        <w:t>resultCallback</w:t>
+      </w:r>
+      <w:proofErr w:type="spellEnd"/>
+      <w:r>
+        <w:t>"。内部需要返回数据时，回调这个接口。</w:t>
+      </w:r>
+    </w:p>
+    <w:p>
+      <w:r>
+        <w:t xml:space="preserve">      这个模式使用时，要注意，</w:t>
+      </w:r>
+      <w:proofErr w:type="spellStart"/>
+      <w:r>
+        <w:t>resultCallback</w:t>
+      </w:r>
+      <w:proofErr w:type="spellEnd"/>
+      <w:r>
+        <w:t>一般在另一个事务中回调。注意表中的数据跨事务传递的问题。</w:t>
+      </w:r>
+    </w:p>
+    <w:p/>
+    <w:p>
+      <w:r>
+        <w:t xml:space="preserve">. </w:t>
+      </w:r>
+      <w:proofErr w:type="spellStart"/>
+      <w:r>
+        <w:t>ModuleRedirectWithHash</w:t>
+      </w:r>
+      <w:proofErr w:type="spellEnd"/>
+    </w:p>
+    <w:p/>
+    <w:p>
+      <w:r>
+        <w:lastRenderedPageBreak/>
+        <w:t xml:space="preserve">  根据指定的 hash 转发请求。第一个参数必须是int hash。</w:t>
+      </w:r>
+    </w:p>
+    <w:p>
+      <w:r>
+        <w:t xml:space="preserve">  内部转发的时候使用指定的 hash，而不是根据Session计算。</w:t>
+      </w:r>
+    </w:p>
+    <w:p>
+      <w:r>
+        <w:t xml:space="preserve">  除此外，其他和 </w:t>
+      </w:r>
+      <w:proofErr w:type="spellStart"/>
+      <w:r>
+        <w:t>ModuleRedirect</w:t>
+      </w:r>
+      <w:proofErr w:type="spellEnd"/>
+      <w:r>
+        <w:t xml:space="preserve"> 一样。</w:t>
+      </w:r>
+    </w:p>
+    <w:p/>
+    <w:p>
+      <w:r>
+        <w:t xml:space="preserve">. </w:t>
+      </w:r>
+      <w:proofErr w:type="spellStart"/>
+      <w:r>
+        <w:t>ModuleRedirectAll</w:t>
+      </w:r>
+      <w:proofErr w:type="spellEnd"/>
+    </w:p>
+    <w:p>
+      <w:r>
+        <w:t xml:space="preserve">  遍历处理所有的 hash 分组。执行的效果和MapReduce类似。这里更加专用化。</w:t>
+      </w:r>
+    </w:p>
+    <w:p>
+      <w:r>
+        <w:t xml:space="preserve">  由于每个 hash 分组都可能有返回值，所以不能使用</w:t>
+      </w:r>
+      <w:proofErr w:type="spellStart"/>
+      <w:r>
+        <w:t>ref|out</w:t>
+      </w:r>
+      <w:proofErr w:type="spellEnd"/>
+      <w:r>
+        <w:t>返回数据，只能使用callback。每个分组分别回调。</w:t>
+      </w:r>
+    </w:p>
+    <w:p>
+      <w:r>
+        <w:t xml:space="preserve">  a) </w:t>
+      </w:r>
+      <w:proofErr w:type="spellStart"/>
+      <w:r>
+        <w:t>ModuleRedirectAll</w:t>
+      </w:r>
+      <w:proofErr w:type="spellEnd"/>
+      <w:r>
+        <w:t xml:space="preserve"> 的接口方法参数如：(..., Action&lt;...&gt; </w:t>
+      </w:r>
+      <w:proofErr w:type="spellStart"/>
+      <w:r>
+        <w:t>onHashResult</w:t>
+      </w:r>
+      <w:proofErr w:type="spellEnd"/>
+      <w:r>
+        <w:t xml:space="preserve">, Action </w:t>
+      </w:r>
+      <w:proofErr w:type="spellStart"/>
+      <w:r>
+        <w:t>onHashEnd</w:t>
+      </w:r>
+      <w:proofErr w:type="spellEnd"/>
+      <w:r>
+        <w:t>)</w:t>
+      </w:r>
+    </w:p>
+    <w:p>
+      <w:r>
+        <w:t xml:space="preserve">    </w:t>
+      </w:r>
+      <w:proofErr w:type="spellStart"/>
+      <w:r>
+        <w:t>onHashResult</w:t>
+      </w:r>
+      <w:proofErr w:type="spellEnd"/>
+      <w:r>
+        <w:t xml:space="preserve"> 如 Action&lt;long, int, int, ...&gt; 用来处理hash分组的结果。hash分组的处理没有返回值时，不需要这个参数。</w:t>
+      </w:r>
+    </w:p>
+    <w:p>
+      <w:r>
+        <w:t xml:space="preserve">    1) 第一个模板参数是long </w:t>
+      </w:r>
+      <w:proofErr w:type="spellStart"/>
+      <w:r>
+        <w:t>sessionId</w:t>
+      </w:r>
+      <w:proofErr w:type="spellEnd"/>
+      <w:r>
+        <w:t>，用来区分不同的调用。</w:t>
+      </w:r>
+    </w:p>
+    <w:p>
+      <w:r>
+        <w:t xml:space="preserve">    2) 第二个模板参数是int hash，用来区分不同的hash分组。</w:t>
+      </w:r>
+    </w:p>
+    <w:p>
+      <w:r>
+        <w:t xml:space="preserve">    3) 第三个模板参数是int </w:t>
+      </w:r>
+      <w:proofErr w:type="spellStart"/>
+      <w:r>
+        <w:t>returncode</w:t>
+      </w:r>
+      <w:proofErr w:type="spellEnd"/>
+      <w:r>
+        <w:t>，hash分组的处理结果，只有Success时，自定义参数才有效。</w:t>
+      </w:r>
+    </w:p>
+    <w:p>
+      <w:r>
+        <w:t xml:space="preserve">    4) ... 自定义参数。</w:t>
+      </w:r>
+    </w:p>
+    <w:p>
+      <w:r>
+        <w:t xml:space="preserve">    </w:t>
+      </w:r>
+      <w:proofErr w:type="spellStart"/>
+      <w:r>
+        <w:t>onHashEnd</w:t>
+      </w:r>
+      <w:proofErr w:type="spellEnd"/>
+      <w:r>
+        <w:t xml:space="preserve"> 类型必须是 Action&lt;</w:t>
+      </w:r>
+      <w:proofErr w:type="spellStart"/>
+      <w:r>
+        <w:t>ModuleRedirectAllContext</w:t>
+      </w:r>
+      <w:proofErr w:type="spellEnd"/>
+      <w:r>
+        <w:t>&gt;，当所有的hash分组都处理完的时候回调，不关心处理完成情况时，可以不定义这个参数。</w:t>
+      </w:r>
+    </w:p>
+    <w:p>
+      <w:r>
+        <w:t xml:space="preserve">  b) </w:t>
+      </w:r>
+      <w:proofErr w:type="spellStart"/>
+      <w:r>
+        <w:t>ModuleRedirectAll</w:t>
+      </w:r>
+      <w:proofErr w:type="spellEnd"/>
+      <w:r>
+        <w:t xml:space="preserve"> 的实现方法参数如：(long </w:t>
+      </w:r>
+      <w:proofErr w:type="spellStart"/>
+      <w:r>
+        <w:t>sessionId</w:t>
+      </w:r>
+      <w:proofErr w:type="spellEnd"/>
+      <w:r>
+        <w:t xml:space="preserve">, int hash, ..., Action&lt;...&gt; </w:t>
+      </w:r>
+      <w:proofErr w:type="spellStart"/>
+      <w:r>
+        <w:t>onHashResult</w:t>
+      </w:r>
+      <w:proofErr w:type="spellEnd"/>
+      <w:r>
+        <w:t>)</w:t>
+      </w:r>
+    </w:p>
+    <w:p>
+      <w:r>
+        <w:t xml:space="preserve">    实现方法不需要 </w:t>
+      </w:r>
+      <w:proofErr w:type="spellStart"/>
+      <w:r>
+        <w:t>onHashEnd</w:t>
+      </w:r>
+      <w:proofErr w:type="spellEnd"/>
+      <w:r>
+        <w:t xml:space="preserve"> 参数。</w:t>
+      </w:r>
+    </w:p>
+    <w:p>
+      <w:r>
+        <w:t xml:space="preserve">    sample: see Game/</w:t>
+      </w:r>
+      <w:proofErr w:type="spellStart"/>
+      <w:r>
+        <w:t>ModuleRank</w:t>
+      </w:r>
+      <w:proofErr w:type="spellEnd"/>
+      <w:r>
+        <w:t>/</w:t>
+      </w:r>
+      <w:proofErr w:type="spellStart"/>
+      <w:r>
+        <w:t>RunGetRank</w:t>
+      </w:r>
+      <w:proofErr w:type="spellEnd"/>
+    </w:p>
+    <w:p/>
+    <w:p>
+      <w:r>
         <w:t xml:space="preserve"> 【</w:t>
       </w:r>
       <w:proofErr w:type="spellStart"/>
       <w:r>
-        <w:t>TaskOneByOneByKey</w:t>
-      </w:r>
-      <w:proofErr w:type="spellEnd"/>
-      <w:r>
-        <w:t>】</w:t>
-      </w:r>
-    </w:p>
-    <w:p>
-      <w:r>
-        <w:tab/>
-        <w:t xml:space="preserve"> 对于每一个分组，是不需要并发的。可以使用</w:t>
-      </w:r>
-      <w:proofErr w:type="spellStart"/>
-      <w:r>
-        <w:t>TaskOneByOneByKey.Exceute</w:t>
-      </w:r>
-      <w:proofErr w:type="spellEnd"/>
-      <w:r>
-        <w:t>(hash, task)。</w:t>
-      </w:r>
-    </w:p>
-    <w:p>
-      <w:r>
-        <w:tab/>
-        <w:t xml:space="preserve"> 在这里可以再次设置并发执行的"度"，</w:t>
-      </w:r>
-      <w:proofErr w:type="spellStart"/>
-      <w:r>
-        <w:t>TaskOneByOneByKey</w:t>
-      </w:r>
-      <w:proofErr w:type="spellEnd"/>
-      <w:r>
-        <w:t>默认构造了1024的并发度。</w:t>
-      </w:r>
-    </w:p>
-    <w:p>
-      <w:r>
-        <w:tab/>
-        <w:t xml:space="preserve"> 这是运行期配置，修改不影响数据。</w:t>
+        <w:t>ModuleRedirect</w:t>
+      </w:r>
+      <w:proofErr w:type="spellEnd"/>
+      <w:r>
+        <w:t xml:space="preserve"> 汇总方案选择】</w:t>
+      </w:r>
+    </w:p>
+    <w:p>
+      <w:r>
+        <w:t xml:space="preserve">  当需要遍历所有的hash分组时，可以使用 </w:t>
+      </w:r>
+      <w:proofErr w:type="spellStart"/>
+      <w:r>
+        <w:t>ModuleRedirectAll</w:t>
+      </w:r>
+      <w:proofErr w:type="spellEnd"/>
+      <w:r>
+        <w:t>，也可以直接从数据库中读取。</w:t>
+      </w:r>
+    </w:p>
+    <w:p>
+      <w:r>
+        <w:t xml:space="preserve">  采用 </w:t>
+      </w:r>
+      <w:proofErr w:type="spellStart"/>
+      <w:r>
+        <w:t>ModuleRedirectAll</w:t>
+      </w:r>
+      <w:proofErr w:type="spellEnd"/>
+      <w:r>
+        <w:t xml:space="preserve"> 时，可以把hash分组的读也分配到相关的配置服务器中，不会破坏缓存，具有很高的命中率。</w:t>
+      </w:r>
+    </w:p>
+    <w:p>
+      <w:r>
+        <w:t xml:space="preserve">  具体采用哪种方案，需要根据具体需求来决定。一般建议如下：</w:t>
+      </w:r>
+    </w:p>
+    <w:p>
+      <w:r>
+        <w:t xml:space="preserve">  1) 当分组数据量不大的时候直接从数据库中装载，不使用</w:t>
+      </w:r>
+      <w:proofErr w:type="spellStart"/>
+      <w:r>
+        <w:t>ModureRedirect</w:t>
+      </w:r>
+      <w:proofErr w:type="spellEnd"/>
+      <w:r>
+        <w:t>。see server\Game\</w:t>
+      </w:r>
+      <w:proofErr w:type="spellStart"/>
+      <w:r>
+        <w:t>ModuleRank.GetRank</w:t>
+      </w:r>
+      <w:proofErr w:type="spellEnd"/>
+      <w:r>
+        <w:t>.</w:t>
+      </w:r>
+    </w:p>
+    <w:p>
+      <w:r>
+        <w:t xml:space="preserve">  2）当分组数据量比较大，但是处理结果的数据量比较小，此时</w:t>
+      </w:r>
+      <w:proofErr w:type="spellStart"/>
+      <w:r>
+        <w:t>ModuleRedirectAll</w:t>
+      </w:r>
+      <w:proofErr w:type="spellEnd"/>
+      <w:r>
+        <w:t>比较适合。</w:t>
+      </w:r>
+    </w:p>
+    <w:p>
+      <w:r>
+        <w:t xml:space="preserve">  3) 原则上所有的读取结果都可以在本地缓存，定时更新，此时上面两种方案都比较高效。如果需求不能使用定时缓存，那么</w:t>
+      </w:r>
+      <w:proofErr w:type="spellStart"/>
+      <w:r>
+        <w:t>ModuleRedirectAll</w:t>
+      </w:r>
+      <w:proofErr w:type="spellEnd"/>
+      <w:r>
+        <w:t>更合适。</w:t>
       </w:r>
     </w:p>
     <w:p/>
     <w:p>
-      <w:r>
-        <w:tab/>
-        <w:t>【</w:t>
-      </w:r>
-      <w:proofErr w:type="spellStart"/>
-      <w:r>
-        <w:t>Task.Run</w:t>
-      </w:r>
-      <w:proofErr w:type="spellEnd"/>
-      <w:r>
-        <w:t>】</w:t>
-      </w:r>
-    </w:p>
-    <w:p>
-      <w:r>
-        <w:tab/>
-        <w:t xml:space="preserve"> 这里任务实际提交给系统线程池。可以配置系统线程池的线程数量。zeze.xml。</w:t>
-      </w:r>
-    </w:p>
-    <w:p>
-      <w:r>
-        <w:tab/>
-        <w:t xml:space="preserve"> 这是运行期配置，修改不影响数据。</w:t>
+      <w:proofErr w:type="spellStart"/>
+      <w:r>
+        <w:t>ModuleX</w:t>
+      </w:r>
+      <w:proofErr w:type="spellEnd"/>
+    </w:p>
+    <w:p>
+      <w:r>
+        <w:t>{</w:t>
+      </w:r>
+    </w:p>
+    <w:p>
+      <w:r>
+        <w:tab/>
+        <w:t>//////////////////////////////////////////////////////////////////////////////////</w:t>
+      </w:r>
+    </w:p>
+    <w:p>
+      <w:r>
+        <w:tab/>
+        <w:t>// 全局单一模块分组增加并发度</w:t>
+      </w:r>
+    </w:p>
+    <w:p>
+      <w:r>
+        <w:tab/>
+        <w:t>// 某公司交易量非常大，单个共享的账号（就是一个long）并发度不够了。</w:t>
+      </w:r>
+    </w:p>
+    <w:p>
+      <w:r>
+        <w:tab/>
+        <w:t>// 那么可以分成多个子账号。需要总金额时，遍历汇总。</w:t>
+      </w:r>
+    </w:p>
+    <w:p>
+      <w:r>
+        <w:tab/>
+        <w:t xml:space="preserve">Table&lt;int, Money&gt; </w:t>
+      </w:r>
+      <w:proofErr w:type="spellStart"/>
+      <w:r>
+        <w:t>subMoneyAccounts</w:t>
+      </w:r>
+      <w:proofErr w:type="spellEnd"/>
+      <w:r>
+        <w:t xml:space="preserve">; // key = </w:t>
+      </w:r>
+      <w:proofErr w:type="spellStart"/>
+      <w:r>
+        <w:t>hash%concurrentLevel</w:t>
+      </w:r>
+      <w:proofErr w:type="spellEnd"/>
+    </w:p>
+    <w:p>
+      <w:r>
+        <w:tab/>
+        <w:t xml:space="preserve">int </w:t>
+      </w:r>
+      <w:proofErr w:type="spellStart"/>
+      <w:r>
+        <w:t>concurrentLevel</w:t>
+      </w:r>
+      <w:proofErr w:type="spellEnd"/>
+      <w:r>
+        <w:t xml:space="preserve"> = 200; // 分200组。</w:t>
+      </w:r>
+    </w:p>
+    <w:p>
+      <w:r>
+        <w:lastRenderedPageBreak/>
+        <w:tab/>
+        <w:t>//////////////////////////////////////////////////////////////////////////////////</w:t>
+      </w:r>
+    </w:p>
+    <w:p>
+      <w:r>
+        <w:tab/>
+        <w:t>@Redirect()</w:t>
+      </w:r>
+    </w:p>
+    <w:p>
+      <w:r>
+        <w:tab/>
+        <w:t xml:space="preserve">public void </w:t>
+      </w:r>
+      <w:proofErr w:type="spellStart"/>
+      <w:r>
+        <w:t>RunAddMoney</w:t>
+      </w:r>
+      <w:proofErr w:type="spellEnd"/>
+      <w:r>
+        <w:t xml:space="preserve">(int x, </w:t>
+      </w:r>
+      <w:proofErr w:type="spellStart"/>
+      <w:r>
+        <w:t>RedirectResultHandle</w:t>
+      </w:r>
+      <w:proofErr w:type="spellEnd"/>
+      <w:r>
+        <w:t>&lt;</w:t>
+      </w:r>
+      <w:proofErr w:type="spellStart"/>
+      <w:r>
+        <w:t>EmptyBean</w:t>
+      </w:r>
+      <w:proofErr w:type="spellEnd"/>
+      <w:r>
+        <w:t xml:space="preserve">&gt; </w:t>
+      </w:r>
+      <w:proofErr w:type="spellStart"/>
+      <w:r>
+        <w:t>resultCallback</w:t>
+      </w:r>
+      <w:proofErr w:type="spellEnd"/>
+      <w:r>
+        <w:t>) {</w:t>
+      </w:r>
+    </w:p>
+    <w:p>
+      <w:r>
+        <w:tab/>
+      </w:r>
+      <w:r>
+        <w:tab/>
+        <w:t>// 接口实现：默认直接调用实际实现。</w:t>
       </w:r>
     </w:p>
     <w:p/>
     <w:p>
       <w:r>
         <w:tab/>
-        <w:t>【最大并行机器数量】</w:t>
-      </w:r>
-    </w:p>
-    <w:p>
-      <w:r>
-        <w:tab/>
-        <w:t xml:space="preserve"> = hash分组数量 / </w:t>
-      </w:r>
-      <w:proofErr w:type="spellStart"/>
-      <w:r>
-        <w:t>cpu</w:t>
-      </w:r>
-      <w:proofErr w:type="spellEnd"/>
-      <w:r>
-        <w:t>内核线程数</w:t>
-      </w:r>
-    </w:p>
-    <w:p>
-      <w:r>
-        <w:tab/>
-        <w:t xml:space="preserve"> 假设所有的</w:t>
-      </w:r>
-      <w:proofErr w:type="spellStart"/>
-      <w:r>
-        <w:t>cpu</w:t>
-      </w:r>
-      <w:proofErr w:type="spellEnd"/>
-      <w:r>
-        <w:t>线程都满载。</w:t>
-      </w:r>
-    </w:p>
-    <w:p>
-      <w:r>
-        <w:tab/>
-        <w:t xml:space="preserve"> 这是运行期配置，修改不影响数据。</w:t>
+      </w:r>
+      <w:r>
+        <w:tab/>
+        <w:t>// 默认按当前</w:t>
+      </w:r>
+      <w:proofErr w:type="spellStart"/>
+      <w:r>
+        <w:t>Login.Session</w:t>
+      </w:r>
+      <w:proofErr w:type="spellEnd"/>
+      <w:r>
+        <w:t>的</w:t>
+      </w:r>
+      <w:proofErr w:type="spellStart"/>
+      <w:r>
+        <w:t>account.hashCode</w:t>
+      </w:r>
+      <w:proofErr w:type="spellEnd"/>
+      <w:r>
+        <w:t>。</w:t>
+      </w:r>
+    </w:p>
+    <w:p>
+      <w:r>
+        <w:tab/>
+      </w:r>
+      <w:r>
+        <w:tab/>
+        <w:t>// 这样限制了这个方法只能在有</w:t>
+      </w:r>
+      <w:proofErr w:type="spellStart"/>
+      <w:r>
+        <w:t>Login.Session</w:t>
+      </w:r>
+      <w:proofErr w:type="spellEnd"/>
+      <w:r>
+        <w:t>上下文的情况下使用。</w:t>
+      </w:r>
+    </w:p>
+    <w:p>
+      <w:r>
+        <w:tab/>
+      </w:r>
+      <w:r>
+        <w:tab/>
+        <w:t>// 如果没有</w:t>
+      </w:r>
+      <w:proofErr w:type="spellStart"/>
+      <w:r>
+        <w:t>Login.Session</w:t>
+      </w:r>
+      <w:proofErr w:type="spellEnd"/>
+      <w:r>
+        <w:t>，或者需要指定特别的</w:t>
+      </w:r>
+      <w:proofErr w:type="spellStart"/>
+      <w:r>
+        <w:t>hashCode</w:t>
+      </w:r>
+      <w:proofErr w:type="spellEnd"/>
+      <w:r>
+        <w:t>，可以在上面的注解里加参数。</w:t>
+      </w:r>
+    </w:p>
+    <w:p>
+      <w:r>
+        <w:tab/>
+      </w:r>
+      <w:r>
+        <w:tab/>
+        <w:t xml:space="preserve">// 如：@Redirect(ChoiceHashCodeSource="GetSetXHashCode()") </w:t>
+      </w:r>
+    </w:p>
+    <w:p>
+      <w:r>
+        <w:tab/>
+      </w:r>
+      <w:r>
+        <w:tab/>
+        <w:t>// 其中，"</w:t>
+      </w:r>
+      <w:proofErr w:type="spellStart"/>
+      <w:r>
+        <w:t>GetSetXHashCode</w:t>
+      </w:r>
+      <w:proofErr w:type="spellEnd"/>
+      <w:r>
+        <w:t>()"是代码会被生成到</w:t>
+      </w:r>
+      <w:proofErr w:type="spellStart"/>
+      <w:r>
+        <w:t>ModuleX</w:t>
+      </w:r>
+      <w:proofErr w:type="spellEnd"/>
+      <w:r>
+        <w:t>的子类中，</w:t>
+      </w:r>
+    </w:p>
+    <w:p>
+      <w:r>
+        <w:tab/>
+      </w:r>
+      <w:r>
+        <w:tab/>
+        <w:t>// 所以这个代码在子类的重载函数中需要能正确编译并且执行。</w:t>
+      </w:r>
+    </w:p>
+    <w:p>
+      <w:r>
+        <w:tab/>
+      </w:r>
+      <w:r>
+        <w:tab/>
+        <w:t>// 一般是</w:t>
+      </w:r>
+      <w:proofErr w:type="spellStart"/>
+      <w:r>
+        <w:t>ModuleX</w:t>
+      </w:r>
+      <w:proofErr w:type="spellEnd"/>
+      <w:r>
+        <w:t>的protected级别以上的实现即可。</w:t>
+      </w:r>
+    </w:p>
+    <w:p>
+      <w:r>
+        <w:tab/>
+      </w:r>
+      <w:r>
+        <w:tab/>
+        <w:t>// 注意，如果</w:t>
+      </w:r>
+      <w:proofErr w:type="spellStart"/>
+      <w:r>
+        <w:t>GetSetXHashCode</w:t>
+      </w:r>
+      <w:proofErr w:type="spellEnd"/>
+      <w:r>
+        <w:t>需要参数，这个参数需要在</w:t>
+      </w:r>
+      <w:proofErr w:type="spellStart"/>
+      <w:r>
+        <w:t>RunSetX</w:t>
+      </w:r>
+      <w:proofErr w:type="spellEnd"/>
+      <w:r>
+        <w:t xml:space="preserve">(Object </w:t>
+      </w:r>
+      <w:proofErr w:type="spellStart"/>
+      <w:r>
+        <w:t>hashCodeContext</w:t>
+      </w:r>
+      <w:proofErr w:type="spellEnd"/>
+      <w:r>
+        <w:t>, int x)中声名，</w:t>
+      </w:r>
+    </w:p>
+    <w:p>
+      <w:r>
+        <w:tab/>
+      </w:r>
+      <w:r>
+        <w:tab/>
+        <w:t>// 并且由于java丢失了参数名字，只能根据它的位置叫，如，arg1。</w:t>
+      </w:r>
+    </w:p>
+    <w:p>
+      <w:r>
+        <w:tab/>
+      </w:r>
+      <w:r>
+        <w:tab/>
+        <w:t xml:space="preserve">int hash = </w:t>
+      </w:r>
+      <w:proofErr w:type="spellStart"/>
+      <w:r>
+        <w:t>Zezex.ModuleRedirect.GetChoiceHashCode</w:t>
+      </w:r>
+      <w:proofErr w:type="spellEnd"/>
+      <w:r>
+        <w:t>();</w:t>
       </w:r>
     </w:p>
     <w:p/>
     <w:p>
       <w:r>
         <w:tab/>
-        <w:t>【实现】</w:t>
-      </w:r>
-    </w:p>
-    <w:p>
-      <w:r>
-        <w:tab/>
-        <w:t xml:space="preserve"> 当其他module调用排行榜时，</w:t>
-      </w:r>
-    </w:p>
-    <w:p>
-      <w:r>
-        <w:tab/>
-        <w:t xml:space="preserve"> 1) 排行榜接口先判断是否要嵌套到原事务中，如果要就本地执行（此时cache-sync起作用）。这种调用不能太多。</w:t>
-      </w:r>
-    </w:p>
-    <w:p>
-      <w:r>
-        <w:tab/>
-        <w:t xml:space="preserve"> 2) 判断调用者和自己是否同一个服务(same </w:t>
-      </w:r>
-      <w:proofErr w:type="spellStart"/>
-      <w:r>
-        <w:t>AutoKeyLocalId</w:t>
-      </w:r>
-      <w:proofErr w:type="spellEnd"/>
-      <w:r>
-        <w:t>)，决定是否转发请求给相应的服务器或者本地</w:t>
-      </w:r>
-      <w:proofErr w:type="spellStart"/>
-      <w:r>
-        <w:t>NewProcedure</w:t>
+      </w:r>
+      <w:r>
+        <w:tab/>
+        <w:t xml:space="preserve">// </w:t>
+      </w:r>
+      <w:proofErr w:type="spellStart"/>
+      <w:r>
+        <w:t>App.Zeze.Run</w:t>
+      </w:r>
+      <w:proofErr w:type="spellEnd"/>
+      <w:r>
+        <w:t xml:space="preserve"> 包装了几种执行方式。不使用的话，可以直接调用</w:t>
+      </w:r>
+      <w:proofErr w:type="spellStart"/>
+      <w:r>
+        <w:t>SetX</w:t>
+      </w:r>
+      <w:proofErr w:type="spellEnd"/>
+      <w:r>
+        <w:t>();</w:t>
+      </w:r>
+    </w:p>
+    <w:p>
+      <w:r>
+        <w:tab/>
+      </w:r>
+      <w:r>
+        <w:tab/>
+        <w:t>// 这样如果请求没有没有重定向，那么将会嵌入到调用者事务内执行。</w:t>
+      </w:r>
+    </w:p>
+    <w:p>
+      <w:r>
+        <w:tab/>
+      </w:r>
+      <w:r>
+        <w:tab/>
+        <w:t>// 如果发生了重定向，转到另外的服务器执行，就是独立事务了。</w:t>
+      </w:r>
+    </w:p>
+    <w:p>
+      <w:r>
+        <w:tab/>
+      </w:r>
+      <w:r>
+        <w:tab/>
+        <w:t>// 这样会有点不一致发生。为了语义更加明确，建议用</w:t>
+      </w:r>
+      <w:proofErr w:type="spellStart"/>
+      <w:r>
+        <w:t>ExecuteInAnotherThread</w:t>
       </w:r>
       <w:proofErr w:type="spellEnd"/>
       <w:r>
@@ -10648,12 +12353,1330 @@
       </w:r>
     </w:p>
     <w:p>
-      <w:proofErr w:type="spellStart"/>
-      <w:r>
-        <w:rPr>
-          <w:rFonts w:hint="eastAsia"/>
-        </w:rPr>
-        <w:t>Linkd</w:t>
+      <w:r>
+        <w:tab/>
+      </w:r>
+      <w:r>
+        <w:tab/>
+        <w:t>// 除非有特别需求。</w:t>
+      </w:r>
+    </w:p>
+    <w:p>
+      <w:r>
+        <w:tab/>
+      </w:r>
+      <w:r>
+        <w:tab/>
+      </w:r>
+      <w:proofErr w:type="spellStart"/>
+      <w:r>
+        <w:t>App.Zeze.Run</w:t>
+      </w:r>
+      <w:proofErr w:type="spellEnd"/>
+      <w:r>
+        <w:t>(</w:t>
+      </w:r>
+    </w:p>
+    <w:p>
+      <w:r>
+        <w:tab/>
+      </w:r>
+      <w:r>
+        <w:tab/>
+      </w:r>
+      <w:r>
+        <w:tab/>
+      </w:r>
+      <w:r>
+        <w:tab/>
+        <w:t xml:space="preserve">() -&gt; </w:t>
+      </w:r>
+      <w:proofErr w:type="spellStart"/>
+      <w:r>
+        <w:t>AddMoney</w:t>
+      </w:r>
+      <w:proofErr w:type="spellEnd"/>
+      <w:r>
+        <w:t xml:space="preserve">(x, </w:t>
+      </w:r>
+      <w:proofErr w:type="spellStart"/>
+      <w:r>
+        <w:t>resultCallback</w:t>
+      </w:r>
+      <w:proofErr w:type="spellEnd"/>
+      <w:r>
+        <w:t>),</w:t>
+      </w:r>
+    </w:p>
+    <w:p>
+      <w:r>
+        <w:tab/>
+      </w:r>
+      <w:r>
+        <w:tab/>
+      </w:r>
+      <w:r>
+        <w:tab/>
+      </w:r>
+      <w:r>
+        <w:tab/>
+        <w:t>"</w:t>
+      </w:r>
+      <w:proofErr w:type="spellStart"/>
+      <w:r>
+        <w:t>RunSetX</w:t>
+      </w:r>
+      <w:proofErr w:type="spellEnd"/>
+      <w:r>
+        <w:t>",</w:t>
+      </w:r>
+    </w:p>
+    <w:p>
+      <w:r>
+        <w:tab/>
+      </w:r>
+      <w:r>
+        <w:tab/>
+      </w:r>
+      <w:r>
+        <w:tab/>
+      </w:r>
+      <w:r>
+        <w:tab/>
+      </w:r>
+      <w:proofErr w:type="spellStart"/>
+      <w:r>
+        <w:t>Zeze.TransactionModes.ExecuteInAnotherThread</w:t>
+      </w:r>
+      <w:proofErr w:type="spellEnd"/>
+      <w:r>
+        <w:t>,</w:t>
+      </w:r>
+    </w:p>
+    <w:p>
+      <w:r>
+        <w:tab/>
+      </w:r>
+      <w:r>
+        <w:tab/>
+      </w:r>
+      <w:r>
+        <w:tab/>
+      </w:r>
+      <w:r>
+        <w:tab/>
+        <w:t>hash);</w:t>
+      </w:r>
+    </w:p>
+    <w:p>
+      <w:r>
+        <w:tab/>
+        <w:t>}</w:t>
+      </w:r>
+    </w:p>
+    <w:p/>
+    <w:p>
+      <w:r>
+        <w:tab/>
+        <w:t xml:space="preserve">protected void </w:t>
+      </w:r>
+      <w:proofErr w:type="spellStart"/>
+      <w:r>
+        <w:t>AddMoney</w:t>
+      </w:r>
+      <w:proofErr w:type="spellEnd"/>
+      <w:r>
+        <w:t xml:space="preserve">(int hash, int x, </w:t>
+      </w:r>
+      <w:proofErr w:type="spellStart"/>
+      <w:r>
+        <w:t>RedirectResultHandle</w:t>
+      </w:r>
+      <w:proofErr w:type="spellEnd"/>
+      <w:r>
+        <w:t>&lt;</w:t>
+      </w:r>
+      <w:proofErr w:type="spellStart"/>
+      <w:r>
+        <w:t>EmptyBean</w:t>
+      </w:r>
+      <w:proofErr w:type="spellEnd"/>
+      <w:r>
+        <w:t xml:space="preserve">&gt; </w:t>
+      </w:r>
+      <w:proofErr w:type="spellStart"/>
+      <w:r>
+        <w:t>resultCallback</w:t>
+      </w:r>
+      <w:proofErr w:type="spellEnd"/>
+      <w:r>
+        <w:t>) {</w:t>
+      </w:r>
+    </w:p>
+    <w:p>
+      <w:r>
+        <w:tab/>
+      </w:r>
+      <w:r>
+        <w:tab/>
+        <w:t xml:space="preserve">var key = hash % </w:t>
+      </w:r>
+      <w:proofErr w:type="spellStart"/>
+      <w:r>
+        <w:t>concurrentLevel</w:t>
+      </w:r>
+      <w:proofErr w:type="spellEnd"/>
+      <w:r>
+        <w:t>;</w:t>
+      </w:r>
+    </w:p>
+    <w:p>
+      <w:r>
+        <w:tab/>
+      </w:r>
+      <w:r>
+        <w:tab/>
+      </w:r>
+      <w:proofErr w:type="spellStart"/>
+      <w:r>
+        <w:t>subMoneyAccounts.getOrAdd</w:t>
+      </w:r>
+      <w:proofErr w:type="spellEnd"/>
+      <w:r>
+        <w:t>(key).Money += x;</w:t>
+      </w:r>
+    </w:p>
+    <w:p>
+      <w:r>
+        <w:tab/>
+      </w:r>
+      <w:r>
+        <w:tab/>
+      </w:r>
+      <w:proofErr w:type="spellStart"/>
+      <w:r>
+        <w:t>resultCallback.run</w:t>
+      </w:r>
+      <w:proofErr w:type="spellEnd"/>
+      <w:r>
+        <w:t xml:space="preserve">(new </w:t>
+      </w:r>
+      <w:proofErr w:type="spellStart"/>
+      <w:r>
+        <w:t>EmptyBean</w:t>
+      </w:r>
+      <w:proofErr w:type="spellEnd"/>
+      <w:r>
+        <w:t>()); // result callback 会最终回调</w:t>
+      </w:r>
+      <w:proofErr w:type="spellStart"/>
+      <w:r>
+        <w:t>RunAddMoney</w:t>
+      </w:r>
+      <w:proofErr w:type="spellEnd"/>
+      <w:r>
+        <w:t>调用者的</w:t>
+      </w:r>
+      <w:proofErr w:type="spellStart"/>
+      <w:r>
+        <w:t>resultCallback</w:t>
+      </w:r>
+      <w:proofErr w:type="spellEnd"/>
+      <w:r>
+        <w:t>。</w:t>
+      </w:r>
+    </w:p>
+    <w:p>
+      <w:r>
+        <w:tab/>
+        <w:t>}</w:t>
+      </w:r>
+    </w:p>
+    <w:p/>
+    <w:p>
+      <w:r>
+        <w:tab/>
+        <w:t>//////////////////////////////////////////////////////////////////////////////////</w:t>
+      </w:r>
+    </w:p>
+    <w:p>
+      <w:r>
+        <w:tab/>
+        <w:t>@RedirectWithHash()</w:t>
+      </w:r>
+    </w:p>
+    <w:p>
+      <w:r>
+        <w:tab/>
+        <w:t xml:space="preserve">public void </w:t>
+      </w:r>
+      <w:proofErr w:type="spellStart"/>
+      <w:r>
+        <w:t>RunAddMoneyWithHash</w:t>
+      </w:r>
+      <w:proofErr w:type="spellEnd"/>
+      <w:r>
+        <w:t xml:space="preserve">(int hash, int x, </w:t>
+      </w:r>
+      <w:proofErr w:type="spellStart"/>
+      <w:r>
+        <w:t>RedirectResultHandle</w:t>
+      </w:r>
+      <w:proofErr w:type="spellEnd"/>
+      <w:r>
+        <w:t>&lt;</w:t>
+      </w:r>
+      <w:proofErr w:type="spellStart"/>
+      <w:r>
+        <w:t>EmptyBean</w:t>
+      </w:r>
+      <w:proofErr w:type="spellEnd"/>
+      <w:r>
+        <w:t xml:space="preserve">&gt; </w:t>
+      </w:r>
+      <w:proofErr w:type="spellStart"/>
+      <w:r>
+        <w:t>resultCallback</w:t>
+      </w:r>
+      <w:proofErr w:type="spellEnd"/>
+      <w:r>
+        <w:t>) {</w:t>
+      </w:r>
+    </w:p>
+    <w:p>
+      <w:r>
+        <w:tab/>
+      </w:r>
+      <w:r>
+        <w:tab/>
+        <w:t>// hash 由调用者指定hash，所以没有</w:t>
+      </w:r>
+      <w:proofErr w:type="spellStart"/>
+      <w:r>
+        <w:t>Login.Session</w:t>
+      </w:r>
+      <w:proofErr w:type="spellEnd"/>
+      <w:r>
+        <w:t>的问题，就是对调用者来说，有点负担。</w:t>
+      </w:r>
+    </w:p>
+    <w:p>
+      <w:r>
+        <w:lastRenderedPageBreak/>
+        <w:tab/>
+      </w:r>
+      <w:r>
+        <w:tab/>
+        <w:t>// 可以作为内部实现，在外面包装一个public接口，把hash的获取解决了。</w:t>
+      </w:r>
+    </w:p>
+    <w:p>
+      <w:r>
+        <w:tab/>
+      </w:r>
+      <w:r>
+        <w:tab/>
+      </w:r>
+      <w:proofErr w:type="spellStart"/>
+      <w:r>
+        <w:t>App.Zeze.Run</w:t>
+      </w:r>
+      <w:proofErr w:type="spellEnd"/>
+      <w:r>
+        <w:t>(</w:t>
+      </w:r>
+    </w:p>
+    <w:p>
+      <w:r>
+        <w:tab/>
+      </w:r>
+      <w:r>
+        <w:tab/>
+      </w:r>
+      <w:r>
+        <w:tab/>
+        <w:t xml:space="preserve">() -&gt; </w:t>
+      </w:r>
+      <w:proofErr w:type="spellStart"/>
+      <w:r>
+        <w:t>AddMoneyWithHash</w:t>
+      </w:r>
+      <w:proofErr w:type="spellEnd"/>
+      <w:r>
+        <w:t>(hash, x),</w:t>
+      </w:r>
+    </w:p>
+    <w:p>
+      <w:r>
+        <w:tab/>
+      </w:r>
+      <w:r>
+        <w:tab/>
+      </w:r>
+      <w:r>
+        <w:tab/>
+        <w:t>"</w:t>
+      </w:r>
+      <w:proofErr w:type="spellStart"/>
+      <w:r>
+        <w:t>SetXWithHash</w:t>
+      </w:r>
+      <w:proofErr w:type="spellEnd"/>
+      <w:r>
+        <w:t>",</w:t>
+      </w:r>
+    </w:p>
+    <w:p>
+      <w:r>
+        <w:tab/>
+      </w:r>
+      <w:r>
+        <w:tab/>
+      </w:r>
+      <w:r>
+        <w:tab/>
+      </w:r>
+      <w:proofErr w:type="spellStart"/>
+      <w:r>
+        <w:t>Zeze.TransactionModes.ExecuteInAnotherThread</w:t>
+      </w:r>
+      <w:proofErr w:type="spellEnd"/>
+      <w:r>
+        <w:t>,</w:t>
+      </w:r>
+    </w:p>
+    <w:p>
+      <w:r>
+        <w:tab/>
+      </w:r>
+      <w:r>
+        <w:tab/>
+      </w:r>
+      <w:r>
+        <w:tab/>
+        <w:t>hash);</w:t>
+      </w:r>
+    </w:p>
+    <w:p/>
+    <w:p>
+      <w:r>
+        <w:tab/>
+        <w:t>}</w:t>
+      </w:r>
+    </w:p>
+    <w:p/>
+    <w:p>
+      <w:r>
+        <w:tab/>
+        <w:t xml:space="preserve">protected void </w:t>
+      </w:r>
+      <w:proofErr w:type="spellStart"/>
+      <w:r>
+        <w:t>AddMoneyWithHash</w:t>
+      </w:r>
+      <w:proofErr w:type="spellEnd"/>
+      <w:r>
+        <w:t xml:space="preserve">(int hash, int x, </w:t>
+      </w:r>
+      <w:proofErr w:type="spellStart"/>
+      <w:r>
+        <w:t>RedirectResultHandle</w:t>
+      </w:r>
+      <w:proofErr w:type="spellEnd"/>
+      <w:r>
+        <w:t>&lt;</w:t>
+      </w:r>
+      <w:proofErr w:type="spellStart"/>
+      <w:r>
+        <w:t>EmptyBean</w:t>
+      </w:r>
+      <w:proofErr w:type="spellEnd"/>
+      <w:r>
+        <w:t xml:space="preserve">&gt; </w:t>
+      </w:r>
+      <w:proofErr w:type="spellStart"/>
+      <w:r>
+        <w:t>resultCallback</w:t>
+      </w:r>
+      <w:proofErr w:type="spellEnd"/>
+      <w:r>
+        <w:t>) {</w:t>
+      </w:r>
+    </w:p>
+    <w:p>
+      <w:r>
+        <w:tab/>
+      </w:r>
+      <w:r>
+        <w:tab/>
+      </w:r>
+      <w:proofErr w:type="spellStart"/>
+      <w:r>
+        <w:t>AddMoney</w:t>
+      </w:r>
+      <w:proofErr w:type="spellEnd"/>
+      <w:r>
+        <w:t xml:space="preserve">(hash, x, </w:t>
+      </w:r>
+      <w:proofErr w:type="spellStart"/>
+      <w:r>
+        <w:t>resultCallback</w:t>
+      </w:r>
+      <w:proofErr w:type="spellEnd"/>
+      <w:r>
+        <w:t>);</w:t>
+      </w:r>
+    </w:p>
+    <w:p>
+      <w:r>
+        <w:tab/>
+        <w:t>}</w:t>
+      </w:r>
+    </w:p>
+    <w:p/>
+    <w:p>
+      <w:r>
+        <w:tab/>
+        <w:t>//////////////////////////////////////////////////////////////////////////////////</w:t>
+      </w:r>
+    </w:p>
+    <w:p>
+      <w:r>
+        <w:tab/>
+        <w:t>// 把请求重定向到指定的服务器</w:t>
+      </w:r>
+    </w:p>
+    <w:p>
+      <w:r>
+        <w:tab/>
+        <w:t>@RedirectToServer()</w:t>
+      </w:r>
+    </w:p>
+    <w:p>
+      <w:r>
+        <w:tab/>
+        <w:t xml:space="preserve">public void </w:t>
+      </w:r>
+      <w:proofErr w:type="spellStart"/>
+      <w:r>
+        <w:t>RunRedirectToServerSample</w:t>
+      </w:r>
+      <w:proofErr w:type="spellEnd"/>
+      <w:r>
+        <w:t xml:space="preserve">(int </w:t>
+      </w:r>
+      <w:proofErr w:type="spellStart"/>
+      <w:r>
+        <w:t>serverId</w:t>
+      </w:r>
+      <w:proofErr w:type="spellEnd"/>
+      <w:r>
+        <w:t xml:space="preserve">, </w:t>
+      </w:r>
+      <w:proofErr w:type="spellStart"/>
+      <w:r>
+        <w:t>RedirectResultHandle</w:t>
+      </w:r>
+      <w:proofErr w:type="spellEnd"/>
+      <w:r>
+        <w:t>&lt;</w:t>
+      </w:r>
+      <w:proofErr w:type="spellStart"/>
+      <w:r>
+        <w:t>EmptyBean</w:t>
+      </w:r>
+      <w:proofErr w:type="spellEnd"/>
+      <w:r>
+        <w:t xml:space="preserve">&gt; </w:t>
+      </w:r>
+      <w:proofErr w:type="spellStart"/>
+      <w:r>
+        <w:t>resultCallback</w:t>
+      </w:r>
+      <w:proofErr w:type="spellEnd"/>
+      <w:r>
+        <w:t>) {</w:t>
+      </w:r>
+    </w:p>
+    <w:p>
+      <w:r>
+        <w:tab/>
+      </w:r>
+      <w:r>
+        <w:tab/>
+        <w:t xml:space="preserve">// </w:t>
+      </w:r>
+      <w:proofErr w:type="spellStart"/>
+      <w:r>
+        <w:t>serverId</w:t>
+      </w:r>
+      <w:proofErr w:type="spellEnd"/>
+      <w:r>
+        <w:t xml:space="preserve"> 调用者根据需求决定。</w:t>
+      </w:r>
+    </w:p>
+    <w:p>
+      <w:r>
+        <w:tab/>
+      </w:r>
+      <w:r>
+        <w:tab/>
+      </w:r>
+      <w:proofErr w:type="spellStart"/>
+      <w:r>
+        <w:t>App.Zeze.Run</w:t>
+      </w:r>
+      <w:proofErr w:type="spellEnd"/>
+      <w:r>
+        <w:t>(</w:t>
+      </w:r>
+    </w:p>
+    <w:p>
+      <w:r>
+        <w:tab/>
+      </w:r>
+      <w:r>
+        <w:tab/>
+      </w:r>
+      <w:r>
+        <w:tab/>
+        <w:t xml:space="preserve">() -&gt; </w:t>
+      </w:r>
+      <w:proofErr w:type="spellStart"/>
+      <w:r>
+        <w:t>RedirectToServerSample</w:t>
+      </w:r>
+      <w:proofErr w:type="spellEnd"/>
+      <w:r>
+        <w:t>(</w:t>
+      </w:r>
+      <w:proofErr w:type="spellStart"/>
+      <w:r>
+        <w:t>serverId</w:t>
+      </w:r>
+      <w:proofErr w:type="spellEnd"/>
+      <w:r>
+        <w:t xml:space="preserve">, </w:t>
+      </w:r>
+      <w:proofErr w:type="spellStart"/>
+      <w:r>
+        <w:t>resultCallback</w:t>
+      </w:r>
+      <w:proofErr w:type="spellEnd"/>
+      <w:r>
+        <w:t>),</w:t>
+      </w:r>
+    </w:p>
+    <w:p>
+      <w:r>
+        <w:tab/>
+      </w:r>
+      <w:r>
+        <w:tab/>
+      </w:r>
+      <w:r>
+        <w:tab/>
+        <w:t>"</w:t>
+      </w:r>
+      <w:proofErr w:type="spellStart"/>
+      <w:r>
+        <w:t>RunRedirectToServerSample</w:t>
+      </w:r>
+      <w:proofErr w:type="spellEnd"/>
+      <w:r>
+        <w:t>",</w:t>
+      </w:r>
+    </w:p>
+    <w:p>
+      <w:r>
+        <w:tab/>
+      </w:r>
+      <w:r>
+        <w:tab/>
+      </w:r>
+      <w:r>
+        <w:tab/>
+      </w:r>
+      <w:proofErr w:type="spellStart"/>
+      <w:r>
+        <w:t>TransactionModes.ExecuteInAnotherThread</w:t>
+      </w:r>
+      <w:proofErr w:type="spellEnd"/>
+      <w:r>
+        <w:t>,</w:t>
+      </w:r>
+    </w:p>
+    <w:p>
+      <w:r>
+        <w:tab/>
+      </w:r>
+      <w:r>
+        <w:tab/>
+      </w:r>
+      <w:r>
+        <w:tab/>
+      </w:r>
+      <w:proofErr w:type="spellStart"/>
+      <w:r>
+        <w:t>serverId</w:t>
+      </w:r>
+      <w:proofErr w:type="spellEnd"/>
+      <w:r>
+        <w:t>);</w:t>
+      </w:r>
+    </w:p>
+    <w:p>
+      <w:r>
+        <w:tab/>
+        <w:t>}</w:t>
+      </w:r>
+    </w:p>
+    <w:p>
+      <w:r>
+        <w:tab/>
+      </w:r>
+      <w:r>
+        <w:tab/>
+      </w:r>
+    </w:p>
+    <w:p>
+      <w:r>
+        <w:tab/>
+        <w:t xml:space="preserve">protected final long </w:t>
+      </w:r>
+      <w:proofErr w:type="spellStart"/>
+      <w:r>
+        <w:t>RedirectToServerSample</w:t>
+      </w:r>
+      <w:proofErr w:type="spellEnd"/>
+      <w:r>
+        <w:t xml:space="preserve">(int </w:t>
+      </w:r>
+      <w:proofErr w:type="spellStart"/>
+      <w:r>
+        <w:t>serverId</w:t>
+      </w:r>
+      <w:proofErr w:type="spellEnd"/>
+      <w:r>
+        <w:t xml:space="preserve">, </w:t>
+      </w:r>
+      <w:proofErr w:type="spellStart"/>
+      <w:r>
+        <w:t>RedirectResultHandle</w:t>
+      </w:r>
+      <w:proofErr w:type="spellEnd"/>
+      <w:r>
+        <w:t>&lt;</w:t>
+      </w:r>
+      <w:proofErr w:type="spellStart"/>
+      <w:r>
+        <w:t>EmptyBean</w:t>
+      </w:r>
+      <w:proofErr w:type="spellEnd"/>
+      <w:r>
+        <w:t xml:space="preserve">&gt; </w:t>
+      </w:r>
+      <w:proofErr w:type="spellStart"/>
+      <w:r>
+        <w:t>resultCallback</w:t>
+      </w:r>
+      <w:proofErr w:type="spellEnd"/>
+      <w:r>
+        <w:t>) {</w:t>
+      </w:r>
+    </w:p>
+    <w:p>
+      <w:r>
+        <w:tab/>
+      </w:r>
+      <w:r>
+        <w:tab/>
+      </w:r>
+      <w:proofErr w:type="spellStart"/>
+      <w:r>
+        <w:t>resultCallback.run</w:t>
+      </w:r>
+      <w:proofErr w:type="spellEnd"/>
+      <w:r>
+        <w:t xml:space="preserve">(new </w:t>
+      </w:r>
+      <w:proofErr w:type="spellStart"/>
+      <w:r>
+        <w:t>EmptyBean</w:t>
+      </w:r>
+      <w:proofErr w:type="spellEnd"/>
+      <w:r>
+        <w:t>()); // result callback，会最终</w:t>
+      </w:r>
+      <w:proofErr w:type="spellStart"/>
+      <w:r>
+        <w:t>RunRedirectToServerSample</w:t>
+      </w:r>
+      <w:proofErr w:type="spellEnd"/>
+      <w:r>
+        <w:t>的调用者的callback。</w:t>
+      </w:r>
+    </w:p>
+    <w:p>
+      <w:r>
+        <w:tab/>
+      </w:r>
+      <w:r>
+        <w:tab/>
+        <w:t>return 0L;</w:t>
+      </w:r>
+    </w:p>
+    <w:p>
+      <w:r>
+        <w:tab/>
+        <w:t>}</w:t>
+      </w:r>
+    </w:p>
+    <w:p/>
+    <w:p>
+      <w:r>
+        <w:tab/>
+        <w:t>//////////////////////////////////////////////////////////////////////////////////</w:t>
+      </w:r>
+    </w:p>
+    <w:p>
+      <w:r>
+        <w:tab/>
+        <w:t>// 总结</w:t>
+      </w:r>
+    </w:p>
+    <w:p>
+      <w:r>
+        <w:tab/>
+        <w:t>// 1 每种重定向都有两个函数组成。一个通常public公开的，一个通常protected实现。</w:t>
+      </w:r>
+    </w:p>
+    <w:p>
+      <w:r>
+        <w:tab/>
+        <w:t>// 2 @Redirect @RedirectWithHash 基本目的一样，只是获取hash的方式不同。</w:t>
+      </w:r>
+    </w:p>
+    <w:p>
+      <w:r>
+        <w:tab/>
+        <w:t>//   由于@Redirect默认依赖</w:t>
+      </w:r>
+      <w:proofErr w:type="spellStart"/>
+      <w:r>
+        <w:t>Login.Session</w:t>
+      </w:r>
+      <w:proofErr w:type="spellEnd"/>
+      <w:r>
+        <w:t>，所以建议直接使用@RedirectWithHash完全自己控制hash。</w:t>
+      </w:r>
+    </w:p>
+    <w:p>
+      <w:r>
+        <w:tab/>
+        <w:t>//   需要给调用者省去计算hash的麻烦，就另外写一个自己的接口函数。</w:t>
+      </w:r>
+    </w:p>
+    <w:p>
+      <w:r>
+        <w:tab/>
+        <w:t>// 3 重定向方法返回值是可选的，不需要返回结果，不定义</w:t>
+      </w:r>
+      <w:proofErr w:type="spellStart"/>
+      <w:r>
+        <w:t>RedirectResultHandle</w:t>
+      </w:r>
+      <w:proofErr w:type="spellEnd"/>
+      <w:r>
+        <w:t>参数。上面的是例子。</w:t>
+      </w:r>
+    </w:p>
+    <w:p>
+      <w:r>
+        <w:lastRenderedPageBreak/>
+        <w:tab/>
+        <w:t>//   由于java模板丢失了类型，所以</w:t>
+      </w:r>
+      <w:proofErr w:type="spellStart"/>
+      <w:r>
+        <w:t>RedirectResultHandle</w:t>
+      </w:r>
+      <w:proofErr w:type="spellEnd"/>
+      <w:r>
+        <w:t>内的Bean类型需要注册。</w:t>
+      </w:r>
+    </w:p>
+    <w:p>
+      <w:r>
+        <w:tab/>
+        <w:t>//   比如在</w:t>
+      </w:r>
+      <w:proofErr w:type="spellStart"/>
+      <w:r>
+        <w:t>Module.Start</w:t>
+      </w:r>
+      <w:proofErr w:type="spellEnd"/>
+      <w:r>
+        <w:t xml:space="preserve">() { </w:t>
+      </w:r>
+      <w:proofErr w:type="spellStart"/>
+      <w:r>
+        <w:t>super.putClassForMethod</w:t>
+      </w:r>
+      <w:proofErr w:type="spellEnd"/>
+      <w:r>
+        <w:t>("</w:t>
+      </w:r>
+      <w:proofErr w:type="spellStart"/>
+      <w:r>
+        <w:t>RunRedirectToServerSample</w:t>
+      </w:r>
+      <w:proofErr w:type="spellEnd"/>
+      <w:r>
+        <w:t xml:space="preserve">", </w:t>
+      </w:r>
+      <w:proofErr w:type="spellStart"/>
+      <w:r>
+        <w:t>EmptyBean.class</w:t>
+      </w:r>
+      <w:proofErr w:type="spellEnd"/>
+      <w:r>
+        <w:t>); }</w:t>
+      </w:r>
+    </w:p>
+    <w:p>
+      <w:r>
+        <w:tab/>
+        <w:t>// 4 @RedirectAll(GetConcurrentLevelSource="GetSubAccountConcurrentLevel()")</w:t>
+      </w:r>
+    </w:p>
+    <w:p>
+      <w:r>
+        <w:tab/>
+        <w:t>//   这个给所有的hash分组广播请求，并行处理，然后返回结果，最后汇总。</w:t>
+      </w:r>
+    </w:p>
+    <w:p>
+      <w:r>
+        <w:tab/>
+        <w:t>//   一般在数据集比较大结果集比较小的情况下用。这个东西类似google的MapReduce.</w:t>
+      </w:r>
+    </w:p>
+    <w:p/>
+    <w:p>
+      <w:r>
+        <w:tab/>
+        <w:t xml:space="preserve">public int </w:t>
+      </w:r>
+      <w:proofErr w:type="spellStart"/>
+      <w:r>
+        <w:t>GetSubAccountConcurrentLevel</w:t>
+      </w:r>
+      <w:proofErr w:type="spellEnd"/>
+      <w:r>
+        <w:t>() {</w:t>
+      </w:r>
+    </w:p>
+    <w:p>
+      <w:r>
+        <w:tab/>
+      </w:r>
+      <w:r>
+        <w:tab/>
+        <w:t xml:space="preserve">return </w:t>
+      </w:r>
+      <w:proofErr w:type="spellStart"/>
+      <w:r>
+        <w:t>conrurrentLevel</w:t>
+      </w:r>
+      <w:proofErr w:type="spellEnd"/>
+      <w:r>
+        <w:t>;</w:t>
+      </w:r>
+    </w:p>
+    <w:p>
+      <w:r>
+        <w:tab/>
+        <w:t>}</w:t>
+      </w:r>
+    </w:p>
+    <w:p>
+      <w:r>
+        <w:t>}</w:t>
+      </w:r>
+    </w:p>
+    <w:p>
+      <w:r>
+        <w:t xml:space="preserve">. client 选择 </w:t>
+      </w:r>
+      <w:proofErr w:type="spellStart"/>
+      <w:r>
+        <w:t>unity+ts</w:t>
+      </w:r>
+      <w:proofErr w:type="spellEnd"/>
+    </w:p>
+    <w:p>
+      <w:r>
+        <w:t xml:space="preserve">  尽量采用 </w:t>
+      </w:r>
+      <w:proofErr w:type="spellStart"/>
+      <w:r>
+        <w:t>rpc</w:t>
+      </w:r>
+      <w:proofErr w:type="spellEnd"/>
+      <w:r>
+        <w:t>？</w:t>
+      </w:r>
+    </w:p>
+    <w:p/>
+    <w:p>
+      <w:r>
+        <w:t>. map 动态绑定</w:t>
+      </w:r>
+    </w:p>
+    <w:p/>
+    <w:p>
+      <w:r>
+        <w:t>test git tag and checkout</w:t>
+      </w:r>
+    </w:p>
+    <w:p>
+      <w:pPr>
+        <w:pStyle w:val="Heading1"/>
+      </w:pPr>
+      <w:r>
+        <w:rPr>
+          <w:rFonts w:hint="eastAsia"/>
+        </w:rPr>
+        <w:t>Raft</w:t>
+      </w:r>
+    </w:p>
+    <w:p/>
+    <w:p>
+      <w:r>
+        <w:t>1. 什么是Raft</w:t>
+      </w:r>
+    </w:p>
+    <w:p/>
+    <w:p>
+      <w:r>
+        <w:t xml:space="preserve">   请阅读 Raft.mhtml，raft.pdf。</w:t>
+      </w:r>
+    </w:p>
+    <w:p/>
+    <w:p>
+      <w:r>
+        <w:t xml:space="preserve">2. </w:t>
+      </w:r>
+      <w:proofErr w:type="spellStart"/>
+      <w:r>
+        <w:t>Zeze.Raft.StateMachine</w:t>
+      </w:r>
+      <w:proofErr w:type="spellEnd"/>
+    </w:p>
+    <w:p/>
+    <w:p>
+      <w:r>
+        <w:t xml:space="preserve">   应用数据定义在这里。</w:t>
+      </w:r>
+    </w:p>
+    <w:p/>
+    <w:p>
+      <w:r>
+        <w:t xml:space="preserve">3. </w:t>
+      </w:r>
+      <w:proofErr w:type="spellStart"/>
+      <w:r>
+        <w:t>Zeze.Raft.Log</w:t>
+      </w:r>
+      <w:proofErr w:type="spellEnd"/>
+    </w:p>
+    <w:p/>
+    <w:p>
+      <w:r>
+        <w:t xml:space="preserve">   定义应用数据（</w:t>
+      </w:r>
+      <w:proofErr w:type="spellStart"/>
+      <w:r>
+        <w:t>StateMachine</w:t>
+      </w:r>
+      <w:proofErr w:type="spellEnd"/>
+      <w:r>
+        <w:t>）修改操作。</w:t>
+      </w:r>
+    </w:p>
+    <w:p>
+      <w:r>
+        <w:t xml:space="preserve">   每次操作对应一个Log子类。</w:t>
+      </w:r>
+    </w:p>
+    <w:p/>
+    <w:p>
+      <w:r>
+        <w:t xml:space="preserve">4. </w:t>
+      </w:r>
+      <w:proofErr w:type="spellStart"/>
+      <w:r>
+        <w:t>Zeze.Raft.Raft.AppendLog</w:t>
+      </w:r>
+      <w:proofErr w:type="spellEnd"/>
+    </w:p>
+    <w:p/>
+    <w:p>
+      <w:r>
+        <w:t xml:space="preserve">   把修改操作日志（Log）添加到Raft日志队列中。</w:t>
+      </w:r>
+    </w:p>
+    <w:p>
+      <w:r>
+        <w:t xml:space="preserve">   当</w:t>
+      </w:r>
+      <w:proofErr w:type="spellStart"/>
+      <w:r>
+        <w:t>AppendLog</w:t>
+      </w:r>
+      <w:proofErr w:type="spellEnd"/>
+      <w:r>
+        <w:t>方法返回时，表示操作已经被成功处理。</w:t>
+      </w:r>
+    </w:p>
+    <w:p/>
+    <w:p>
+      <w:r>
+        <w:t xml:space="preserve">5. </w:t>
+      </w:r>
+      <w:proofErr w:type="spellStart"/>
+      <w:r>
+        <w:t>Zeze.Raft.Agent</w:t>
+      </w:r>
+      <w:proofErr w:type="spellEnd"/>
+    </w:p>
+    <w:p/>
+    <w:p>
+      <w:r>
+        <w:t xml:space="preserve">   应用的客户端管理类。</w:t>
+      </w:r>
+    </w:p>
+    <w:p>
+      <w:r>
+        <w:lastRenderedPageBreak/>
+        <w:t xml:space="preserve">   自动切换Raft-Leader变更，自动重发请求。</w:t>
+      </w:r>
+    </w:p>
+    <w:p/>
+    <w:p>
+      <w:r>
+        <w:t xml:space="preserve">6. </w:t>
+      </w:r>
+      <w:proofErr w:type="spellStart"/>
+      <w:r>
+        <w:t>Zeze.Raft.RaftRpc</w:t>
+      </w:r>
+      <w:proofErr w:type="spellEnd"/>
+    </w:p>
+    <w:p/>
+    <w:p>
+      <w:r>
+        <w:t xml:space="preserve">   自定义应用访问协议基类。</w:t>
+      </w:r>
+    </w:p>
+    <w:p>
+      <w:r>
+        <w:t xml:space="preserve">   当协议用</w:t>
+      </w:r>
+      <w:proofErr w:type="spellStart"/>
+      <w:r>
+        <w:t>zeze</w:t>
+      </w:r>
+      <w:proofErr w:type="spellEnd"/>
+      <w:r>
+        <w:t>生成的时候，在协议定义里面指名 base="</w:t>
+      </w:r>
+      <w:proofErr w:type="spellStart"/>
+      <w:r>
+        <w:t>Zeze.Raft.RaftRpc</w:t>
+      </w:r>
+      <w:proofErr w:type="spellEnd"/>
+      <w:r>
+        <w:t>"。</w:t>
+      </w:r>
+    </w:p>
+    <w:p>
+      <w:r>
+        <w:t xml:space="preserve">   * 建议每个</w:t>
+      </w:r>
+      <w:proofErr w:type="spellStart"/>
+      <w:r>
+        <w:t>RaftRpc</w:t>
+      </w:r>
+      <w:proofErr w:type="spellEnd"/>
+      <w:r>
+        <w:t>对应一条Log。</w:t>
+      </w:r>
+    </w:p>
+    <w:p>
+      <w:r>
+        <w:t xml:space="preserve">   * </w:t>
+      </w:r>
+      <w:proofErr w:type="spellStart"/>
+      <w:r>
+        <w:t>ResultCode</w:t>
+      </w:r>
+      <w:proofErr w:type="spellEnd"/>
+      <w:r>
+        <w:t>==</w:t>
+      </w:r>
+      <w:proofErr w:type="spellStart"/>
+      <w:r>
+        <w:t>Zeze.Transaction.Procedure.RaftApplied</w:t>
+      </w:r>
+      <w:proofErr w:type="spellEnd"/>
+      <w:r>
+        <w:t>：Raft发现请求是重发的，但是已经成功处理过。</w:t>
+      </w:r>
+    </w:p>
+    <w:p>
+      <w:r>
+        <w:t xml:space="preserve">   * </w:t>
+      </w:r>
+      <w:proofErr w:type="spellStart"/>
+      <w:r>
+        <w:t>ResultCode</w:t>
+      </w:r>
+      <w:proofErr w:type="spellEnd"/>
+      <w:r>
+        <w:t>==</w:t>
+      </w:r>
+      <w:proofErr w:type="spellStart"/>
+      <w:r>
+        <w:t>Zeze.Transaction.Procedure.RaftExpired</w:t>
+      </w:r>
+      <w:proofErr w:type="spellEnd"/>
+      <w:r>
+        <w:t>：请求过期了，无法判断是否被成功处理。</w:t>
+      </w:r>
+    </w:p>
+    <w:p/>
+    <w:p>
+      <w:r>
+        <w:t>7. 例子</w:t>
+      </w:r>
+    </w:p>
+    <w:p/>
+    <w:p>
+      <w:r>
+        <w:t xml:space="preserve">    // 注意，以下例子没有处理多线程问题。</w:t>
+      </w:r>
+    </w:p>
+    <w:p/>
+    <w:p>
+      <w:r>
+        <w:t xml:space="preserve">    // 应用数据</w:t>
+      </w:r>
+    </w:p>
+    <w:p>
+      <w:r>
+        <w:t xml:space="preserve">    class </w:t>
+      </w:r>
+      <w:proofErr w:type="spellStart"/>
+      <w:r>
+        <w:t>MyAppStateMachine</w:t>
+      </w:r>
+      <w:proofErr w:type="spellEnd"/>
+      <w:r>
+        <w:t xml:space="preserve"> : </w:t>
+      </w:r>
+      <w:proofErr w:type="spellStart"/>
+      <w:r>
+        <w:t>Zeze.Raft.StateMachine</w:t>
+      </w:r>
+      <w:proofErr w:type="spellEnd"/>
+    </w:p>
+    <w:p>
+      <w:r>
+        <w:t xml:space="preserve">    {</w:t>
+      </w:r>
+    </w:p>
+    <w:p>
+      <w:r>
+        <w:t xml:space="preserve">        public long Count;</w:t>
+      </w:r>
+    </w:p>
+    <w:p/>
+    <w:p>
+      <w:r>
+        <w:t xml:space="preserve">        // 操作日志</w:t>
+      </w:r>
+    </w:p>
+    <w:p>
+      <w:r>
+        <w:t xml:space="preserve">        class </w:t>
+      </w:r>
+      <w:proofErr w:type="spellStart"/>
+      <w:r>
+        <w:t>AddCount</w:t>
+      </w:r>
+      <w:proofErr w:type="spellEnd"/>
+      <w:r>
+        <w:t xml:space="preserve"> : </w:t>
+      </w:r>
+      <w:proofErr w:type="spellStart"/>
+      <w:r>
+        <w:t>Zeze.Raft.Log</w:t>
+      </w:r>
+      <w:proofErr w:type="spellEnd"/>
+    </w:p>
+    <w:p>
+      <w:r>
+        <w:t xml:space="preserve">        {</w:t>
+      </w:r>
+    </w:p>
+    <w:p>
+      <w:r>
+        <w:t xml:space="preserve">            public </w:t>
+      </w:r>
+      <w:proofErr w:type="spellStart"/>
+      <w:r>
+        <w:t>AddCount</w:t>
+      </w:r>
+      <w:proofErr w:type="spellEnd"/>
+      <w:r>
+        <w:t>(</w:t>
+      </w:r>
+      <w:proofErr w:type="spellStart"/>
+      <w:r>
+        <w:t>IRaftRpc</w:t>
+      </w:r>
+      <w:proofErr w:type="spellEnd"/>
+      <w:r>
+        <w:t xml:space="preserve"> req) : base(req)</w:t>
+      </w:r>
+    </w:p>
+    <w:p>
+      <w:r>
+        <w:t xml:space="preserve">            {</w:t>
+      </w:r>
+    </w:p>
+    <w:p>
+      <w:r>
+        <w:t xml:space="preserve">            }           </w:t>
+      </w:r>
+    </w:p>
+    <w:p>
+      <w:r>
+        <w:t xml:space="preserve">            public override void Apply(</w:t>
+      </w:r>
+      <w:proofErr w:type="spellStart"/>
+      <w:r>
+        <w:t>RaftLog</w:t>
+      </w:r>
+      <w:proofErr w:type="spellEnd"/>
+      <w:r>
+        <w:t xml:space="preserve"> holder, </w:t>
+      </w:r>
+      <w:proofErr w:type="spellStart"/>
+      <w:r>
+        <w:t>StateMachine</w:t>
       </w:r>
       <w:proofErr w:type="spellEnd"/>
       <w:r>
@@ -10661,3330 +13684,647 @@
       </w:r>
       <w:proofErr w:type="spellStart"/>
       <w:r>
-        <w:rPr>
-          <w:rFonts w:hint="eastAsia"/>
-        </w:rPr>
-        <w:t>ChoiceHash</w:t>
-      </w:r>
-      <w:proofErr w:type="spellEnd"/>
-    </w:p>
-    <w:p>
-      <w:r>
-        <w:rPr>
-          <w:rFonts w:hint="eastAsia"/>
-        </w:rPr>
-        <w:t>当可用服务器数量发生变动时，负载分配会重新洗牌，Cache命中率会下降。由于一致性缓存，事务执行仍然是正确的。经过一段时间，Cache命中率就能提升。当然如果可用服务器变动很快，就会有问题。但谁会没事，随时随地增加减少服务器呢。</w:t>
+        <w:t>stateMachine</w:t>
+      </w:r>
+      <w:proofErr w:type="spellEnd"/>
+      <w:r>
+        <w:t>)</w:t>
+      </w:r>
+    </w:p>
+    <w:p>
+      <w:r>
+        <w:t xml:space="preserve">            {</w:t>
+      </w:r>
+    </w:p>
+    <w:p>
+      <w:r>
+        <w:t xml:space="preserve">                (</w:t>
+      </w:r>
+      <w:proofErr w:type="spellStart"/>
+      <w:r>
+        <w:t>stateMachine</w:t>
+      </w:r>
+      <w:proofErr w:type="spellEnd"/>
+      <w:r>
+        <w:t xml:space="preserve"> as </w:t>
+      </w:r>
+      <w:proofErr w:type="spellStart"/>
+      <w:r>
+        <w:t>MyAppStateMachine</w:t>
+      </w:r>
+      <w:proofErr w:type="spellEnd"/>
+      <w:r>
+        <w:t>).Count += 1;</w:t>
+      </w:r>
+    </w:p>
+    <w:p>
+      <w:r>
+        <w:t xml:space="preserve">            }</w:t>
+      </w:r>
+    </w:p>
+    <w:p>
+      <w:r>
+        <w:t xml:space="preserve">        }</w:t>
       </w:r>
     </w:p>
     <w:p/>
     <w:p>
       <w:r>
-        <w:rPr>
-          <w:rFonts w:hint="eastAsia"/>
-        </w:rPr>
+        <w:tab/>
+        <w:t>// 应用操作接口。这里传入的是下面定义的</w:t>
+      </w:r>
+      <w:proofErr w:type="spellStart"/>
+      <w:r>
+        <w:t>AddCount</w:t>
+      </w:r>
+      <w:proofErr w:type="spellEnd"/>
+      <w:r>
+        <w:t>网络协议。</w:t>
+      </w:r>
+    </w:p>
+    <w:p>
+      <w:r>
+        <w:tab/>
+        <w:t xml:space="preserve">public void </w:t>
+      </w:r>
+      <w:proofErr w:type="spellStart"/>
+      <w:r>
+        <w:t>AddCount</w:t>
+      </w:r>
+      <w:proofErr w:type="spellEnd"/>
+      <w:r>
+        <w:t>(</w:t>
+      </w:r>
+      <w:proofErr w:type="spellStart"/>
+      <w:r>
+        <w:t>IRaftRpc</w:t>
+      </w:r>
+      <w:proofErr w:type="spellEnd"/>
+      <w:r>
+        <w:t xml:space="preserve"> request)</w:t>
+      </w:r>
+    </w:p>
+    <w:p>
+      <w:r>
+        <w:tab/>
+        <w:t>{</w:t>
+      </w:r>
+    </w:p>
+    <w:p>
+      <w:r>
+        <w:tab/>
+        <w:t xml:space="preserve">    </w:t>
+      </w:r>
+      <w:proofErr w:type="spellStart"/>
+      <w:r>
+        <w:t>Raft.AppendLog</w:t>
+      </w:r>
+      <w:proofErr w:type="spellEnd"/>
+      <w:r>
+        <w:t xml:space="preserve">(new </w:t>
+      </w:r>
+      <w:proofErr w:type="spellStart"/>
+      <w:r>
+        <w:t>AddCount</w:t>
+      </w:r>
+      <w:proofErr w:type="spellEnd"/>
+      <w:r>
+        <w:t>(request));</w:t>
+      </w:r>
+    </w:p>
+    <w:p>
+      <w:r>
+        <w:tab/>
+        <w:t>}</w:t>
+      </w:r>
+    </w:p>
+    <w:p/>
+    <w:p>
+      <w:r>
+        <w:tab/>
+        <w:t>// 需要实现的接口</w:t>
+      </w:r>
+    </w:p>
+    <w:p>
+      <w:r>
+        <w:tab/>
+        <w:t>// 参考</w:t>
+      </w:r>
+      <w:proofErr w:type="spellStart"/>
+      <w:r>
+        <w:t>Zeze.Raft.Test.TestStateMachine</w:t>
+      </w:r>
+      <w:proofErr w:type="spellEnd"/>
+    </w:p>
+    <w:p>
+      <w:r>
+        <w:t xml:space="preserve">        public override void </w:t>
+      </w:r>
+      <w:proofErr w:type="spellStart"/>
+      <w:r>
+        <w:t>LoadSnapshot</w:t>
+      </w:r>
+      <w:proofErr w:type="spellEnd"/>
+      <w:r>
+        <w:t>(string path)</w:t>
+      </w:r>
+    </w:p>
+    <w:p>
+      <w:r>
+        <w:tab/>
+        <w:t>{</w:t>
+      </w:r>
+    </w:p>
+    <w:p>
+      <w:r>
+        <w:tab/>
+        <w:t>}</w:t>
+      </w:r>
+    </w:p>
+    <w:p>
+      <w:r>
         <w:lastRenderedPageBreak/>
-        <w:t>游戏</w:t>
+        <w:t xml:space="preserve">        public override bool Snapshot(string path, out long </w:t>
+      </w:r>
+      <w:proofErr w:type="spellStart"/>
+      <w:r>
+        <w:t>LastIncludedIndex</w:t>
+      </w:r>
+      <w:proofErr w:type="spellEnd"/>
+      <w:r>
+        <w:t xml:space="preserve">, out long </w:t>
+      </w:r>
+      <w:proofErr w:type="spellStart"/>
+      <w:r>
+        <w:t>LastIncludedTerm</w:t>
+      </w:r>
+      <w:proofErr w:type="spellEnd"/>
+      <w:r>
+        <w:t>)</w:t>
+      </w:r>
+    </w:p>
+    <w:p>
+      <w:r>
+        <w:tab/>
+        <w:t>{</w:t>
+      </w:r>
+    </w:p>
+    <w:p>
+      <w:r>
+        <w:t xml:space="preserve">        }</w:t>
       </w:r>
     </w:p>
     <w:p/>
     <w:p>
       <w:r>
-        <w:t>. 建议命名规范</w:t>
-      </w:r>
-    </w:p>
-    <w:p>
-      <w:r>
-        <w:t xml:space="preserve">  Bean用'B'开头。</w:t>
-      </w:r>
-    </w:p>
-    <w:p>
-      <w:r>
-        <w:t xml:space="preserve">  客户端发送服务器处理的协议用'C'开头。</w:t>
-      </w:r>
-    </w:p>
-    <w:p>
-      <w:r>
-        <w:t xml:space="preserve">  服务器发送客户端处理的协议用'S'开头。</w:t>
-      </w:r>
-    </w:p>
-    <w:p>
-      <w:r>
-        <w:t xml:space="preserve">  Table用't'开头, 并且小写。</w:t>
+        <w:tab/>
+        <w:t xml:space="preserve">public </w:t>
+      </w:r>
+      <w:proofErr w:type="spellStart"/>
+      <w:r>
+        <w:t>MyAppStateMachine</w:t>
+      </w:r>
+      <w:proofErr w:type="spellEnd"/>
+      <w:r>
+        <w:t>()</w:t>
+      </w:r>
+    </w:p>
+    <w:p>
+      <w:r>
+        <w:tab/>
+        <w:t>{</w:t>
+      </w:r>
+    </w:p>
+    <w:p>
+      <w:r>
+        <w:tab/>
+        <w:t xml:space="preserve">    // 注册Log工厂。</w:t>
+      </w:r>
+    </w:p>
+    <w:p>
+      <w:r>
+        <w:tab/>
+        <w:t xml:space="preserve">    </w:t>
+      </w:r>
+      <w:proofErr w:type="spellStart"/>
+      <w:r>
+        <w:t>AddFactory</w:t>
+      </w:r>
+      <w:proofErr w:type="spellEnd"/>
+      <w:r>
+        <w:t xml:space="preserve">(new </w:t>
+      </w:r>
+      <w:proofErr w:type="spellStart"/>
+      <w:r>
+        <w:t>AddCount</w:t>
+      </w:r>
+      <w:proofErr w:type="spellEnd"/>
+      <w:r>
+        <w:t>(null).</w:t>
+      </w:r>
+      <w:proofErr w:type="spellStart"/>
+      <w:r>
+        <w:t>TypeId</w:t>
+      </w:r>
+      <w:proofErr w:type="spellEnd"/>
+      <w:r>
+        <w:t xml:space="preserve">, () =&gt; new </w:t>
+      </w:r>
+      <w:proofErr w:type="spellStart"/>
+      <w:r>
+        <w:t>AddCount</w:t>
+      </w:r>
+      <w:proofErr w:type="spellEnd"/>
+      <w:r>
+        <w:t>(null));</w:t>
+      </w:r>
+    </w:p>
+    <w:p>
+      <w:r>
+        <w:tab/>
+        <w:t>}</w:t>
+      </w:r>
+    </w:p>
+    <w:p>
+      <w:r>
+        <w:t xml:space="preserve">    }</w:t>
       </w:r>
     </w:p>
     <w:p/>
     <w:p>
-      <w:pPr>
-        <w:pStyle w:val="Heading2"/>
-      </w:pPr>
-      <w:r>
-        <w:t xml:space="preserve">. </w:t>
-      </w:r>
-      <w:proofErr w:type="spellStart"/>
-      <w:r>
-        <w:t>linkd</w:t>
-      </w:r>
-      <w:proofErr w:type="spellEnd"/>
-      <w:r>
-        <w:t xml:space="preserve"> 转发</w:t>
+      <w:r>
+        <w:t xml:space="preserve">    // 增加Count计数的协议</w:t>
+      </w:r>
+    </w:p>
+    <w:p>
+      <w:r>
+        <w:t xml:space="preserve">    public sealed class </w:t>
+      </w:r>
+      <w:proofErr w:type="spellStart"/>
+      <w:r>
+        <w:t>AddCount</w:t>
+      </w:r>
+      <w:proofErr w:type="spellEnd"/>
+      <w:r>
+        <w:t xml:space="preserve"> : </w:t>
+      </w:r>
+      <w:proofErr w:type="spellStart"/>
+      <w:r>
+        <w:t>RaftRpc</w:t>
+      </w:r>
+      <w:proofErr w:type="spellEnd"/>
+      <w:r>
+        <w:t>&lt;</w:t>
+      </w:r>
+      <w:proofErr w:type="spellStart"/>
+      <w:r>
+        <w:t>EmptyBean</w:t>
+      </w:r>
+      <w:proofErr w:type="spellEnd"/>
+      <w:r>
+        <w:t xml:space="preserve">, </w:t>
+      </w:r>
+      <w:proofErr w:type="spellStart"/>
+      <w:r>
+        <w:t>EmptyBean</w:t>
+      </w:r>
+      <w:proofErr w:type="spellEnd"/>
+      <w:r>
+        <w:t>&gt;</w:t>
+      </w:r>
+    </w:p>
+    <w:p>
+      <w:r>
+        <w:t xml:space="preserve">    {</w:t>
+      </w:r>
+    </w:p>
+    <w:p>
+      <w:r>
+        <w:t xml:space="preserve">        public </w:t>
+      </w:r>
+      <w:proofErr w:type="spellStart"/>
+      <w:r>
+        <w:t>readonly</w:t>
+      </w:r>
+      <w:proofErr w:type="spellEnd"/>
+      <w:r>
+        <w:t xml:space="preserve"> static int </w:t>
+      </w:r>
+      <w:proofErr w:type="spellStart"/>
+      <w:r>
+        <w:t>ProtocolId</w:t>
+      </w:r>
+      <w:proofErr w:type="spellEnd"/>
+      <w:r>
+        <w:t>_ = Bean.Hash32(</w:t>
+      </w:r>
+      <w:proofErr w:type="spellStart"/>
+      <w:r>
+        <w:t>typeof</w:t>
+      </w:r>
+      <w:proofErr w:type="spellEnd"/>
+      <w:r>
+        <w:t>(</w:t>
+      </w:r>
+      <w:proofErr w:type="spellStart"/>
+      <w:r>
+        <w:t>AddCount</w:t>
+      </w:r>
+      <w:proofErr w:type="spellEnd"/>
+      <w:r>
+        <w:t>).</w:t>
+      </w:r>
+      <w:proofErr w:type="spellStart"/>
+      <w:r>
+        <w:t>FullName</w:t>
+      </w:r>
+      <w:proofErr w:type="spellEnd"/>
+      <w:r>
+        <w:t>);</w:t>
+      </w:r>
+    </w:p>
+    <w:p>
+      <w:r>
+        <w:t xml:space="preserve">        public override int </w:t>
+      </w:r>
+      <w:proofErr w:type="spellStart"/>
+      <w:r>
+        <w:t>ModuleId</w:t>
+      </w:r>
+      <w:proofErr w:type="spellEnd"/>
+      <w:r>
+        <w:t xml:space="preserve"> =&gt; 0;</w:t>
+      </w:r>
+    </w:p>
+    <w:p>
+      <w:r>
+        <w:t xml:space="preserve">        public override int </w:t>
+      </w:r>
+      <w:proofErr w:type="spellStart"/>
+      <w:r>
+        <w:t>ProtocolId</w:t>
+      </w:r>
+      <w:proofErr w:type="spellEnd"/>
+      <w:r>
+        <w:t xml:space="preserve"> =&gt; </w:t>
+      </w:r>
+      <w:proofErr w:type="spellStart"/>
+      <w:r>
+        <w:t>ProtocolId</w:t>
+      </w:r>
+      <w:proofErr w:type="spellEnd"/>
+      <w:r>
+        <w:t>_;</w:t>
+      </w:r>
+    </w:p>
+    <w:p>
+      <w:r>
+        <w:t xml:space="preserve">    }</w:t>
       </w:r>
     </w:p>
     <w:p/>
     <w:p>
       <w:r>
-        <w:t>. 采用 cache-sync</w:t>
-      </w:r>
-    </w:p>
-    <w:p>
-      <w:r>
-        <w:t xml:space="preserve">  原则上不定义和使用本服相关数据。</w:t>
-      </w:r>
-    </w:p>
-    <w:p>
-      <w:r>
-        <w:t xml:space="preserve">  online 数据也持久化。</w:t>
+        <w:t xml:space="preserve">    // 服务器创建Raft实例</w:t>
+      </w:r>
+    </w:p>
+    <w:p>
+      <w:r>
+        <w:t xml:space="preserve">    var </w:t>
+      </w:r>
+      <w:proofErr w:type="spellStart"/>
+      <w:r>
+        <w:t>configFileName</w:t>
+      </w:r>
+      <w:proofErr w:type="spellEnd"/>
+      <w:r>
+        <w:t xml:space="preserve"> = "raft.xml";</w:t>
+      </w:r>
+    </w:p>
+    <w:p>
+      <w:r>
+        <w:t xml:space="preserve">    var config = </w:t>
+      </w:r>
+      <w:proofErr w:type="spellStart"/>
+      <w:r>
+        <w:t>Zeze.Raft.RaftConfig.Load</w:t>
+      </w:r>
+      <w:proofErr w:type="spellEnd"/>
+      <w:r>
+        <w:t>(</w:t>
+      </w:r>
+      <w:proofErr w:type="spellStart"/>
+      <w:r>
+        <w:t>configFileName</w:t>
+      </w:r>
+      <w:proofErr w:type="spellEnd"/>
+      <w:r>
+        <w:t>);</w:t>
+      </w:r>
+    </w:p>
+    <w:p>
+      <w:r>
+        <w:t xml:space="preserve">    var </w:t>
+      </w:r>
+      <w:proofErr w:type="spellStart"/>
+      <w:r>
+        <w:t>nodeName</w:t>
+      </w:r>
+      <w:proofErr w:type="spellEnd"/>
+      <w:r>
+        <w:t xml:space="preserve"> = </w:t>
+      </w:r>
+      <w:proofErr w:type="spellStart"/>
+      <w:r>
+        <w:t>config.Name</w:t>
+      </w:r>
+      <w:proofErr w:type="spellEnd"/>
+      <w:r>
+        <w:t>; // 所有的raft-node共享一个配置文件时，需要通过参数指定启动的node名字。</w:t>
       </w:r>
     </w:p>
     <w:p/>
     <w:p>
       <w:r>
-        <w:t xml:space="preserve">. </w:t>
-      </w:r>
-      <w:proofErr w:type="spellStart"/>
-      <w:r>
-        <w:t>ReliableNotify</w:t>
-      </w:r>
-      <w:proofErr w:type="spellEnd"/>
-      <w:r>
-        <w:t xml:space="preserve"> 可靠数据同步</w:t>
-      </w:r>
-    </w:p>
-    <w:p>
-      <w:r>
-        <w:t xml:space="preserve">  采用 </w:t>
-      </w:r>
-      <w:proofErr w:type="spellStart"/>
-      <w:r>
-        <w:t>ChangeListener</w:t>
-      </w:r>
-      <w:proofErr w:type="spellEnd"/>
-      <w:r>
-        <w:t>；断线重连不需要重新装载所有数据。</w:t>
-      </w:r>
-    </w:p>
-    <w:p>
-      <w:r>
-        <w:t xml:space="preserve">  server使用接口：</w:t>
-      </w:r>
-    </w:p>
-    <w:p>
-      <w:r>
-        <w:t xml:space="preserve">  1) 在客户端下载数据的事务里面 调用 </w:t>
-      </w:r>
-      <w:proofErr w:type="spellStart"/>
-      <w:r>
-        <w:t>App.Game_Login.Onlines.AddReliableNotifyMark</w:t>
-      </w:r>
-      <w:proofErr w:type="spellEnd"/>
-      <w:r>
-        <w:t xml:space="preserve"> 设置标记。</w:t>
-      </w:r>
-    </w:p>
-    <w:p>
-      <w:r>
-        <w:t xml:space="preserve">  2) 在 </w:t>
-      </w:r>
-      <w:proofErr w:type="spellStart"/>
-      <w:r>
-        <w:t>ChangeListener</w:t>
-      </w:r>
-      <w:proofErr w:type="spellEnd"/>
-      <w:r>
-        <w:t xml:space="preserve"> 里面调用 </w:t>
-      </w:r>
-      <w:proofErr w:type="spellStart"/>
-      <w:r>
-        <w:t>App.Game_Login.Onlines.SendReliableNotify</w:t>
-      </w:r>
-      <w:proofErr w:type="spellEnd"/>
-      <w:r>
-        <w:t xml:space="preserve"> 发送协议。</w:t>
-      </w:r>
-    </w:p>
-    <w:p>
-      <w:r>
-        <w:t xml:space="preserve">  3) 不需要同步时，调用 </w:t>
-      </w:r>
-      <w:proofErr w:type="spellStart"/>
-      <w:r>
-        <w:t>App.Game_Login.Onlines.RemoveReliableNotifyMark</w:t>
-      </w:r>
-      <w:proofErr w:type="spellEnd"/>
-    </w:p>
-    <w:p>
-      <w:r>
-        <w:t xml:space="preserve">  同步实现其他相关协议：</w:t>
-      </w:r>
-    </w:p>
-    <w:p>
-      <w:r>
-        <w:t xml:space="preserve">  1) </w:t>
-      </w:r>
-      <w:proofErr w:type="spellStart"/>
-      <w:r>
-        <w:t>Game.Login.CRelogin</w:t>
-      </w:r>
-      <w:proofErr w:type="spellEnd"/>
-      <w:r>
-        <w:t xml:space="preserve"> 断线重连</w:t>
-      </w:r>
-    </w:p>
-    <w:p>
-      <w:r>
-        <w:t xml:space="preserve">  2) </w:t>
-      </w:r>
-      <w:proofErr w:type="spellStart"/>
-      <w:r>
-        <w:t>Game.Login.SReliableNotify</w:t>
-      </w:r>
-      <w:proofErr w:type="spellEnd"/>
-      <w:r>
-        <w:t xml:space="preserve"> 发送给客户端的可靠消息打包</w:t>
-      </w:r>
-    </w:p>
-    <w:p>
-      <w:r>
-        <w:t xml:space="preserve">  3) </w:t>
-      </w:r>
-      <w:proofErr w:type="spellStart"/>
-      <w:r>
-        <w:t>Game.Login.CReliableNotifyConfirm</w:t>
-      </w:r>
-      <w:proofErr w:type="spellEnd"/>
-      <w:r>
-        <w:t xml:space="preserve"> 客户端确认</w:t>
+        <w:t xml:space="preserve">    var </w:t>
+      </w:r>
+      <w:proofErr w:type="spellStart"/>
+      <w:r>
+        <w:t>stateMachine</w:t>
+      </w:r>
+      <w:proofErr w:type="spellEnd"/>
+      <w:r>
+        <w:t xml:space="preserve"> = new </w:t>
+      </w:r>
+      <w:proofErr w:type="spellStart"/>
+      <w:r>
+        <w:t>MyAppStateMachine</w:t>
+      </w:r>
+      <w:proofErr w:type="spellEnd"/>
+      <w:r>
+        <w:t>();</w:t>
+      </w:r>
+    </w:p>
+    <w:p>
+      <w:r>
+        <w:t xml:space="preserve">    var raft = new Raft(</w:t>
+      </w:r>
+      <w:proofErr w:type="spellStart"/>
+      <w:r>
+        <w:t>stateMachine</w:t>
+      </w:r>
+      <w:proofErr w:type="spellEnd"/>
+      <w:r>
+        <w:t xml:space="preserve">, </w:t>
+      </w:r>
+      <w:proofErr w:type="spellStart"/>
+      <w:r>
+        <w:t>nodeName</w:t>
+      </w:r>
+      <w:proofErr w:type="spellEnd"/>
+      <w:r>
+        <w:t>, config);</w:t>
       </w:r>
     </w:p>
     <w:p/>
     <w:p>
       <w:r>
-        <w:t xml:space="preserve">. </w:t>
-      </w:r>
-      <w:proofErr w:type="spellStart"/>
-      <w:r>
-        <w:t>Online.Transmit</w:t>
-      </w:r>
-      <w:proofErr w:type="spellEnd"/>
-    </w:p>
-    <w:p>
-      <w:r>
-        <w:t xml:space="preserve">  查询目标角色数据并发送给客户端。</w:t>
-      </w:r>
-    </w:p>
-    <w:p>
-      <w:r>
-        <w:t xml:space="preserve">  这里请求会在目标角色在线时，转发给所在的provider（</w:t>
-      </w:r>
-      <w:proofErr w:type="spellStart"/>
-      <w:r>
-        <w:t>gs</w:t>
-      </w:r>
-      <w:proofErr w:type="spellEnd"/>
-      <w:r>
-        <w:t>）。</w:t>
-      </w:r>
-    </w:p>
-    <w:p>
-      <w:r>
-        <w:t xml:space="preserve">  目标角色不在线，就根据目标</w:t>
-      </w:r>
-      <w:proofErr w:type="spellStart"/>
-      <w:r>
-        <w:t>roleId.GetHashCode</w:t>
-      </w:r>
-      <w:proofErr w:type="spellEnd"/>
-      <w:r>
-        <w:t>，固定选择一个provider并转发。</w:t>
-      </w:r>
-    </w:p>
-    <w:p>
-      <w:r>
-        <w:t xml:space="preserve">  这样做的目的是提高cache命中率。</w:t>
+        <w:t xml:space="preserve">    // 服务器协议处理</w:t>
+      </w:r>
+    </w:p>
+    <w:p>
+      <w:r>
+        <w:t xml:space="preserve">    long </w:t>
+      </w:r>
+      <w:proofErr w:type="spellStart"/>
+      <w:r>
+        <w:t>ProcessAddCountRequest</w:t>
+      </w:r>
+      <w:proofErr w:type="spellEnd"/>
+      <w:r>
+        <w:t>(Protocol p)</w:t>
+      </w:r>
+    </w:p>
+    <w:p>
+      <w:r>
+        <w:t xml:space="preserve">    {</w:t>
+      </w:r>
+    </w:p>
+    <w:p>
+      <w:r>
+        <w:tab/>
+        <w:t xml:space="preserve">var r = p as </w:t>
+      </w:r>
+      <w:proofErr w:type="spellStart"/>
+      <w:r>
+        <w:t>AddCount</w:t>
+      </w:r>
+      <w:proofErr w:type="spellEnd"/>
+      <w:r>
+        <w:t>;</w:t>
+      </w:r>
+    </w:p>
+    <w:p>
+      <w:r>
+        <w:tab/>
+      </w:r>
+      <w:proofErr w:type="spellStart"/>
+      <w:r>
+        <w:t>stateMachine.AddCount</w:t>
+      </w:r>
+      <w:proofErr w:type="spellEnd"/>
+      <w:r>
+        <w:t>(r);</w:t>
+      </w:r>
+    </w:p>
+    <w:p>
+      <w:r>
+        <w:t xml:space="preserve">    }</w:t>
       </w:r>
     </w:p>
     <w:p/>
     <w:p>
       <w:r>
-        <w:t xml:space="preserve">. </w:t>
-      </w:r>
-      <w:proofErr w:type="spellStart"/>
-      <w:r>
-        <w:t>ModuleRedirect</w:t>
-      </w:r>
-      <w:proofErr w:type="spellEnd"/>
+        <w:t xml:space="preserve">    // 客户端创建Agent</w:t>
+      </w:r>
+    </w:p>
+    <w:p>
+      <w:r>
+        <w:t xml:space="preserve">    var agent = new Agent("</w:t>
+      </w:r>
+      <w:proofErr w:type="spellStart"/>
+      <w:r>
+        <w:t>MyRaftApp.Agent</w:t>
+      </w:r>
+      <w:proofErr w:type="spellEnd"/>
+      <w:r>
+        <w:t>", config);</w:t>
+      </w:r>
+    </w:p>
+    <w:p>
+      <w:r>
+        <w:t xml:space="preserve">    </w:t>
+      </w:r>
+      <w:proofErr w:type="spellStart"/>
+      <w:r>
+        <w:t>agent.Client.AddFactoryHandle</w:t>
+      </w:r>
+      <w:proofErr w:type="spellEnd"/>
+      <w:r>
+        <w:t xml:space="preserve">(new </w:t>
+      </w:r>
+      <w:proofErr w:type="spellStart"/>
+      <w:r>
+        <w:t>AddCount</w:t>
+      </w:r>
+      <w:proofErr w:type="spellEnd"/>
+      <w:r>
+        <w:t>().</w:t>
+      </w:r>
+      <w:proofErr w:type="spellStart"/>
+      <w:r>
+        <w:t>TypeId</w:t>
+      </w:r>
+      <w:proofErr w:type="spellEnd"/>
+      <w:r>
+        <w:t xml:space="preserve">, new </w:t>
+      </w:r>
+      <w:proofErr w:type="spellStart"/>
+      <w:r>
+        <w:t>Net.Service.ProtocolFactoryHandle</w:t>
+      </w:r>
+      <w:proofErr w:type="spellEnd"/>
+      <w:r>
+        <w:t>()</w:t>
+      </w:r>
+    </w:p>
+    <w:p>
+      <w:r>
+        <w:t xml:space="preserve">    {</w:t>
+      </w:r>
+    </w:p>
+    <w:p>
+      <w:r>
+        <w:t xml:space="preserve">        Factory = () =&gt; new </w:t>
+      </w:r>
+      <w:proofErr w:type="spellStart"/>
+      <w:r>
+        <w:t>AddCount</w:t>
+      </w:r>
+      <w:proofErr w:type="spellEnd"/>
+      <w:r>
+        <w:t>(),</w:t>
+      </w:r>
+    </w:p>
+    <w:p>
+      <w:r>
+        <w:t xml:space="preserve">    });</w:t>
+      </w:r>
     </w:p>
     <w:p/>
     <w:p>
       <w:r>
-        <w:t xml:space="preserve">  这个主要目的是为了提高共享模块的 cache 命中率问题。see linkd.provider.txt 排行榜相关问题。</w:t>
-      </w:r>
-    </w:p>
-    <w:p/>
-    <w:p>
-      <w:r>
-        <w:t xml:space="preserve">  【例子和说明】</w:t>
-      </w:r>
-    </w:p>
-    <w:p>
-      <w:r>
-        <w:t xml:space="preserve">  [</w:t>
-      </w:r>
-      <w:proofErr w:type="spellStart"/>
-      <w:r>
-        <w:t>ModuleRedirect</w:t>
-      </w:r>
-      <w:proofErr w:type="spellEnd"/>
-      <w:r>
-        <w:t>()]</w:t>
-      </w:r>
-    </w:p>
-    <w:p>
-      <w:r>
-        <w:t xml:space="preserve">  public virtual </w:t>
-      </w:r>
-      <w:proofErr w:type="spellStart"/>
-      <w:r>
-        <w:t>TaskCompletionSource</w:t>
-      </w:r>
-      <w:proofErr w:type="spellEnd"/>
-      <w:r>
-        <w:t xml:space="preserve">&lt;int&gt; </w:t>
-      </w:r>
-      <w:proofErr w:type="spellStart"/>
-      <w:r>
-        <w:t>RunSomeMethod</w:t>
-      </w:r>
-      <w:proofErr w:type="spellEnd"/>
-      <w:r>
-        <w:t xml:space="preserve">(int param, </w:t>
-      </w:r>
-      <w:proofErr w:type="spellStart"/>
-      <w:r>
-        <w:t>Game.TransactionModes</w:t>
-      </w:r>
-      <w:proofErr w:type="spellEnd"/>
-      <w:r>
-        <w:t xml:space="preserve"> mode = </w:t>
-      </w:r>
-      <w:proofErr w:type="spellStart"/>
-      <w:r>
-        <w:t>Game.TransactionModes.ExecuteInAnotherThread</w:t>
-      </w:r>
-      <w:proofErr w:type="spellEnd"/>
-      <w:r>
-        <w:t>)</w:t>
-      </w:r>
-    </w:p>
-    <w:p>
-      <w:r>
-        <w:t xml:space="preserve">  {</w:t>
-      </w:r>
-    </w:p>
-    <w:p>
-      <w:r>
         <w:lastRenderedPageBreak/>
-        <w:t xml:space="preserve">    int hash = </w:t>
-      </w:r>
-      <w:proofErr w:type="spellStart"/>
-      <w:r>
-        <w:t>Game.ModuleRedirect.GetChoiceHashCode</w:t>
-      </w:r>
-      <w:proofErr w:type="spellEnd"/>
-      <w:r>
-        <w:t>();</w:t>
-      </w:r>
-    </w:p>
-    <w:p>
-      <w:r>
-        <w:t xml:space="preserve">    return </w:t>
-      </w:r>
-      <w:proofErr w:type="spellStart"/>
-      <w:r>
-        <w:t>App.Zeze.Run</w:t>
-      </w:r>
-      <w:proofErr w:type="spellEnd"/>
-      <w:r>
-        <w:t xml:space="preserve">(() =&gt; </w:t>
-      </w:r>
-      <w:proofErr w:type="spellStart"/>
-      <w:r>
-        <w:t>SomeMethod</w:t>
-      </w:r>
-      <w:proofErr w:type="spellEnd"/>
-      <w:r>
-        <w:t xml:space="preserve">(hash, param), </w:t>
-      </w:r>
-      <w:proofErr w:type="spellStart"/>
-      <w:r>
-        <w:t>nameof</w:t>
-      </w:r>
-      <w:proofErr w:type="spellEnd"/>
-      <w:r>
-        <w:t>(</w:t>
-      </w:r>
-      <w:proofErr w:type="spellStart"/>
-      <w:r>
-        <w:t>SomeMethod</w:t>
-      </w:r>
-      <w:proofErr w:type="spellEnd"/>
-      <w:r>
-        <w:t>), mode, hash);</w:t>
-      </w:r>
-    </w:p>
-    <w:p>
-      <w:r>
-        <w:t xml:space="preserve">  }</w:t>
-      </w:r>
-    </w:p>
-    <w:p>
-      <w:r>
-        <w:t xml:space="preserve">  1) [</w:t>
-      </w:r>
-      <w:proofErr w:type="spellStart"/>
-      <w:r>
-        <w:t>ModuleRedirect</w:t>
-      </w:r>
-      <w:proofErr w:type="spellEnd"/>
-      <w:r>
-        <w:t>()]: 注解声明，表明需要转发支持，去掉就不会被转发。</w:t>
-      </w:r>
-    </w:p>
-    <w:p>
-      <w:r>
-        <w:t xml:space="preserve">  2) virtual:            必须的，否则生成的时候会抛异常报错。</w:t>
-      </w:r>
-    </w:p>
-    <w:p>
-      <w:r>
-        <w:t xml:space="preserve">  3) mode:               这个参数可选，不提供的话，</w:t>
-      </w:r>
-      <w:proofErr w:type="spellStart"/>
-      <w:r>
-        <w:t>ModuleRedirect</w:t>
-      </w:r>
-      <w:proofErr w:type="spellEnd"/>
-      <w:r>
-        <w:t xml:space="preserve"> 默认按 </w:t>
-      </w:r>
-      <w:proofErr w:type="spellStart"/>
-      <w:r>
-        <w:t>ExecuteInAnotherThread</w:t>
-      </w:r>
-      <w:proofErr w:type="spellEnd"/>
-      <w:r>
-        <w:t xml:space="preserve"> 处理。不支持</w:t>
-      </w:r>
-      <w:proofErr w:type="spellStart"/>
-      <w:r>
-        <w:t>ExecuteInAnotherThread</w:t>
-      </w:r>
-      <w:proofErr w:type="spellEnd"/>
-      <w:r>
-        <w:t>的实现是没必要声明</w:t>
-      </w:r>
-      <w:proofErr w:type="spellStart"/>
-      <w:r>
-        <w:t>ModuleRedirect</w:t>
-      </w:r>
-      <w:proofErr w:type="spellEnd"/>
-      <w:r>
-        <w:t>的。</w:t>
-      </w:r>
-    </w:p>
-    <w:p>
-      <w:r>
-        <w:t xml:space="preserve">  4) return:             </w:t>
-      </w:r>
-      <w:proofErr w:type="spellStart"/>
-      <w:r>
-        <w:t>TaskCompletionSource</w:t>
-      </w:r>
-      <w:proofErr w:type="spellEnd"/>
-      <w:r>
-        <w:t>&lt;int&gt;，调用者可以等待调用完成； 或者void。【推荐 void，不关心处理结果】。等待其他存储过程结束是很危险的，可能会导致死锁。</w:t>
-      </w:r>
-    </w:p>
-    <w:p>
-      <w:r>
-        <w:t xml:space="preserve">  5) </w:t>
-      </w:r>
-      <w:proofErr w:type="spellStart"/>
-      <w:r>
-        <w:t>RunSomeMethod</w:t>
-      </w:r>
-      <w:proofErr w:type="spellEnd"/>
-      <w:r>
-        <w:t>：     方法名必须以"Run"开头，否则生成代码时会报错。这是为了区分普通模块接口和可能起一个新事务的接口。</w:t>
-      </w:r>
-    </w:p>
-    <w:p/>
-    <w:p>
-      <w:r>
-        <w:t xml:space="preserve">  *) 接口方法的实现功能一般为：计算hash；传递一下参数给真正的实现；决定使用什么模式执行存储过程；决定是否使用</w:t>
-      </w:r>
-      <w:proofErr w:type="spellStart"/>
-      <w:r>
-        <w:t>TaskOneByOne</w:t>
-      </w:r>
-      <w:proofErr w:type="spellEnd"/>
-      <w:r>
-        <w:t>（</w:t>
-      </w:r>
-      <w:proofErr w:type="spellStart"/>
-      <w:r>
-        <w:t>App.Zeze.Run</w:t>
-      </w:r>
-      <w:proofErr w:type="spellEnd"/>
-      <w:r>
-        <w:t>的最后一个参数）。</w:t>
-      </w:r>
-    </w:p>
-    <w:p>
-      <w:r>
-        <w:t xml:space="preserve">     具体的实现逻辑在后面这个方法中。</w:t>
-      </w:r>
-    </w:p>
-    <w:p/>
-    <w:p>
-      <w:r>
-        <w:t xml:space="preserve">  protected int </w:t>
-      </w:r>
-      <w:proofErr w:type="spellStart"/>
-      <w:r>
-        <w:t>SomeMethod</w:t>
-      </w:r>
-      <w:proofErr w:type="spellEnd"/>
-      <w:r>
-        <w:t>(int hash, int param)</w:t>
-      </w:r>
-    </w:p>
-    <w:p>
-      <w:r>
-        <w:t xml:space="preserve">  {</w:t>
-      </w:r>
-    </w:p>
-    <w:p>
-      <w:r>
-        <w:t xml:space="preserve">    // 真正的实现代码</w:t>
-      </w:r>
-    </w:p>
-    <w:p>
-      <w:r>
-        <w:t xml:space="preserve">    return </w:t>
-      </w:r>
-      <w:proofErr w:type="spellStart"/>
-      <w:r>
-        <w:t>Procedure.Success</w:t>
-      </w:r>
-      <w:proofErr w:type="spellEnd"/>
-      <w:r>
-        <w:t>;</w:t>
-      </w:r>
-    </w:p>
-    <w:p>
-      <w:r>
-        <w:t xml:space="preserve">  }</w:t>
-      </w:r>
-    </w:p>
-    <w:p>
-      <w:r>
-        <w:t xml:space="preserve">  1) </w:t>
-      </w:r>
-      <w:proofErr w:type="spellStart"/>
-      <w:r>
-        <w:t>SomeMethod</w:t>
-      </w:r>
-      <w:proofErr w:type="spellEnd"/>
-      <w:r>
-        <w:t>: 开放接口名字去掉"Run"，剩下的部分。</w:t>
-      </w:r>
-    </w:p>
-    <w:p>
-      <w:r>
-        <w:t xml:space="preserve">  2) return:     返回存储过程处理结果，跟协议处理 </w:t>
-      </w:r>
-      <w:proofErr w:type="spellStart"/>
-      <w:r>
-        <w:t>ProcessXXX</w:t>
-      </w:r>
-      <w:proofErr w:type="spellEnd"/>
-      <w:r>
-        <w:t xml:space="preserve"> 一样的定义。</w:t>
-      </w:r>
-    </w:p>
-    <w:p>
-      <w:r>
-        <w:t xml:space="preserve">  3) params:    【第一个是数据分组hash】；其他是自定义参数，和真正开放方法的参数一致，但不包括最后的mode。</w:t>
-      </w:r>
-    </w:p>
-    <w:p>
-      <w:r>
-        <w:t xml:space="preserve">  4) 注意:       这个函数被调用时可能，上下文中可能没有 </w:t>
-      </w:r>
-      <w:proofErr w:type="spellStart"/>
-      <w:r>
-        <w:t>Login.Session</w:t>
-      </w:r>
-      <w:proofErr w:type="spellEnd"/>
-      <w:r>
-        <w:t>。如果实现需要这个了再说。</w:t>
-      </w:r>
-    </w:p>
-    <w:p>
-      <w:r>
-        <w:t xml:space="preserve">  5) protected:  子类能调用，建议不开放。</w:t>
-      </w:r>
-    </w:p>
-    <w:p/>
-    <w:p>
-      <w:r>
-        <w:t xml:space="preserve">  【总结】</w:t>
-      </w:r>
-    </w:p>
-    <w:p>
-      <w:r>
-        <w:t xml:space="preserve">   规范要求实现分成两个方法，这是为了实现简单，也保持灵活，还有效率。</w:t>
-      </w:r>
-    </w:p>
-    <w:p>
-      <w:r>
-        <w:t xml:space="preserve">   </w:t>
-      </w:r>
-      <w:proofErr w:type="spellStart"/>
-      <w:r>
-        <w:t>ModuleRedirect</w:t>
-      </w:r>
-      <w:proofErr w:type="spellEnd"/>
-      <w:r>
-        <w:t xml:space="preserve"> 通过生成模块的子类来实现转发请求。</w:t>
-      </w:r>
-    </w:p>
-    <w:p>
-      <w:r>
-        <w:t xml:space="preserve">   如果仅通过调用 </w:t>
-      </w:r>
-      <w:proofErr w:type="spellStart"/>
-      <w:r>
-        <w:t>base.RunSomeMethod</w:t>
-      </w:r>
-      <w:proofErr w:type="spellEnd"/>
-      <w:r>
-        <w:t xml:space="preserve"> 来实现，mode就不能省掉。因为底层需要根据情况修改mode的值。</w:t>
-      </w:r>
-    </w:p>
-    <w:p/>
-    <w:p>
-      <w:r>
-        <w:t xml:space="preserve">   【接口方法返回数据的两种方案】</w:t>
-      </w:r>
-    </w:p>
-    <w:p>
-      <w:r>
-        <w:t xml:space="preserve">   1) 同步模式，通过 out ref 参数返回数据。内部需要等待实际存储过程执行完毕。有死锁风险。</w:t>
-      </w:r>
-    </w:p>
-    <w:p>
-      <w:r>
-        <w:t xml:space="preserve">   2) 异步模式，通过增加一个回调，"Action&lt;int&gt; </w:t>
-      </w:r>
-      <w:proofErr w:type="spellStart"/>
-      <w:r>
-        <w:t>resultCallback</w:t>
-      </w:r>
-      <w:proofErr w:type="spellEnd"/>
-      <w:r>
-        <w:t>"。内部需要返回数据时，回调这个接口。</w:t>
-      </w:r>
-    </w:p>
-    <w:p>
-      <w:r>
-        <w:t xml:space="preserve">      这个模式使用时，要注意，</w:t>
-      </w:r>
-      <w:proofErr w:type="spellStart"/>
-      <w:r>
-        <w:t>resultCallback</w:t>
-      </w:r>
-      <w:proofErr w:type="spellEnd"/>
-      <w:r>
-        <w:t>一般在另一个事务中回调。注意表中的数据跨事务传递的问题。</w:t>
-      </w:r>
-    </w:p>
-    <w:p/>
-    <w:p>
-      <w:r>
-        <w:t xml:space="preserve">. </w:t>
-      </w:r>
-      <w:proofErr w:type="spellStart"/>
-      <w:r>
-        <w:t>ModuleRedirectWithHash</w:t>
-      </w:r>
-      <w:proofErr w:type="spellEnd"/>
-    </w:p>
-    <w:p/>
-    <w:p>
-      <w:r>
-        <w:t xml:space="preserve">  根据指定的 hash 转发请求。第一个参数必须是int hash。</w:t>
-      </w:r>
-    </w:p>
-    <w:p>
-      <w:r>
-        <w:t xml:space="preserve">  内部转发的时候使用指定的 hash，而不是根据Session计算。</w:t>
-      </w:r>
-    </w:p>
-    <w:p>
-      <w:r>
-        <w:t xml:space="preserve">  除此外，其他和 </w:t>
-      </w:r>
-      <w:proofErr w:type="spellStart"/>
-      <w:r>
-        <w:t>ModuleRedirect</w:t>
-      </w:r>
-      <w:proofErr w:type="spellEnd"/>
-      <w:r>
-        <w:t xml:space="preserve"> 一样。</w:t>
-      </w:r>
-    </w:p>
-    <w:p/>
-    <w:p>
-      <w:r>
-        <w:t xml:space="preserve">. </w:t>
-      </w:r>
-      <w:proofErr w:type="spellStart"/>
-      <w:r>
-        <w:t>ModuleRedirectAll</w:t>
-      </w:r>
-      <w:proofErr w:type="spellEnd"/>
-    </w:p>
-    <w:p>
-      <w:r>
-        <w:t xml:space="preserve">  遍历处理所有的 hash 分组。执行的效果和MapReduce类似。这里更加专用化。</w:t>
-      </w:r>
-    </w:p>
-    <w:p>
-      <w:r>
-        <w:t xml:space="preserve">  由于每个 hash 分组都可能有返回值，所以不能使用</w:t>
-      </w:r>
-      <w:proofErr w:type="spellStart"/>
-      <w:r>
-        <w:t>ref|out</w:t>
-      </w:r>
-      <w:proofErr w:type="spellEnd"/>
-      <w:r>
-        <w:t>返回数据，只能使用callback。每个分组分别回调。</w:t>
-      </w:r>
-    </w:p>
-    <w:p>
-      <w:r>
-        <w:t xml:space="preserve">  a) </w:t>
-      </w:r>
-      <w:proofErr w:type="spellStart"/>
-      <w:r>
-        <w:t>ModuleRedirectAll</w:t>
-      </w:r>
-      <w:proofErr w:type="spellEnd"/>
-      <w:r>
-        <w:t xml:space="preserve"> 的接口方法参数如：(..., Action&lt;...&gt; </w:t>
-      </w:r>
-      <w:proofErr w:type="spellStart"/>
-      <w:r>
-        <w:t>onHashResult</w:t>
-      </w:r>
-      <w:proofErr w:type="spellEnd"/>
-      <w:r>
-        <w:t xml:space="preserve">, Action </w:t>
-      </w:r>
-      <w:proofErr w:type="spellStart"/>
-      <w:r>
-        <w:t>onHashEnd</w:t>
-      </w:r>
-      <w:proofErr w:type="spellEnd"/>
-      <w:r>
-        <w:t>)</w:t>
-      </w:r>
-    </w:p>
-    <w:p>
-      <w:r>
-        <w:t xml:space="preserve">    </w:t>
-      </w:r>
-      <w:proofErr w:type="spellStart"/>
-      <w:r>
-        <w:t>onHashResult</w:t>
-      </w:r>
-      <w:proofErr w:type="spellEnd"/>
-      <w:r>
-        <w:t xml:space="preserve"> 如 Action&lt;long, int, int, ...&gt; 用来处理hash分组的结果。hash分组的处理没有返回值时，不需要这个参数。</w:t>
-      </w:r>
-    </w:p>
-    <w:p>
-      <w:r>
-        <w:t xml:space="preserve">    1) 第一个模板参数是long </w:t>
-      </w:r>
-      <w:proofErr w:type="spellStart"/>
-      <w:r>
-        <w:t>sessionId</w:t>
-      </w:r>
-      <w:proofErr w:type="spellEnd"/>
-      <w:r>
-        <w:t>，用来区分不同的调用。</w:t>
-      </w:r>
-    </w:p>
-    <w:p>
-      <w:r>
-        <w:t xml:space="preserve">    2) 第二个模板参数是int hash，用来区分不同的hash分组。</w:t>
-      </w:r>
-    </w:p>
-    <w:p>
-      <w:r>
-        <w:t xml:space="preserve">    3) 第三个模板参数是int </w:t>
-      </w:r>
-      <w:proofErr w:type="spellStart"/>
-      <w:r>
-        <w:t>returncode</w:t>
-      </w:r>
-      <w:proofErr w:type="spellEnd"/>
-      <w:r>
-        <w:t>，hash分组的处理结果，只有Success时，自定义参数才有效。</w:t>
-      </w:r>
-    </w:p>
-    <w:p>
-      <w:r>
-        <w:t xml:space="preserve">    4) ... 自定义参数。</w:t>
-      </w:r>
-    </w:p>
-    <w:p>
-      <w:r>
-        <w:t xml:space="preserve">    </w:t>
-      </w:r>
-      <w:proofErr w:type="spellStart"/>
-      <w:r>
-        <w:t>onHashEnd</w:t>
-      </w:r>
-      <w:proofErr w:type="spellEnd"/>
-      <w:r>
-        <w:t xml:space="preserve"> 类型必须是 Action&lt;</w:t>
-      </w:r>
-      <w:proofErr w:type="spellStart"/>
-      <w:r>
-        <w:t>ModuleRedirectAllContext</w:t>
-      </w:r>
-      <w:proofErr w:type="spellEnd"/>
-      <w:r>
-        <w:t>&gt;，当所有的hash分组都处理完的时候回调，不关心处理完成情况时，可以不定义这个参数。</w:t>
-      </w:r>
-    </w:p>
-    <w:p>
-      <w:r>
-        <w:t xml:space="preserve">  b) </w:t>
-      </w:r>
-      <w:proofErr w:type="spellStart"/>
-      <w:r>
-        <w:t>ModuleRedirectAll</w:t>
-      </w:r>
-      <w:proofErr w:type="spellEnd"/>
-      <w:r>
-        <w:t xml:space="preserve"> 的实现方法参数如：(long </w:t>
-      </w:r>
-      <w:proofErr w:type="spellStart"/>
-      <w:r>
-        <w:t>sessionId</w:t>
-      </w:r>
-      <w:proofErr w:type="spellEnd"/>
-      <w:r>
-        <w:t xml:space="preserve">, int hash, ..., Action&lt;...&gt; </w:t>
-      </w:r>
-      <w:proofErr w:type="spellStart"/>
-      <w:r>
-        <w:t>onHashResult</w:t>
-      </w:r>
-      <w:proofErr w:type="spellEnd"/>
-      <w:r>
-        <w:t>)</w:t>
-      </w:r>
-    </w:p>
-    <w:p>
-      <w:r>
-        <w:t xml:space="preserve">    实现方法不需要 </w:t>
-      </w:r>
-      <w:proofErr w:type="spellStart"/>
-      <w:r>
-        <w:t>onHashEnd</w:t>
-      </w:r>
-      <w:proofErr w:type="spellEnd"/>
-      <w:r>
-        <w:t xml:space="preserve"> 参数。</w:t>
-      </w:r>
-    </w:p>
-    <w:p>
-      <w:r>
-        <w:t xml:space="preserve">    sample: see Game/</w:t>
-      </w:r>
-      <w:proofErr w:type="spellStart"/>
-      <w:r>
-        <w:t>ModuleRank</w:t>
-      </w:r>
-      <w:proofErr w:type="spellEnd"/>
-      <w:r>
-        <w:t>/</w:t>
-      </w:r>
-      <w:proofErr w:type="spellStart"/>
-      <w:r>
-        <w:t>RunGetRank</w:t>
-      </w:r>
-      <w:proofErr w:type="spellEnd"/>
-    </w:p>
-    <w:p/>
-    <w:p>
-      <w:r>
-        <w:t xml:space="preserve"> 【</w:t>
-      </w:r>
-      <w:proofErr w:type="spellStart"/>
-      <w:r>
-        <w:t>ModuleRedirect</w:t>
-      </w:r>
-      <w:proofErr w:type="spellEnd"/>
-      <w:r>
-        <w:t xml:space="preserve"> 汇总方案选择】</w:t>
-      </w:r>
-    </w:p>
-    <w:p>
-      <w:r>
-        <w:t xml:space="preserve">  当需要遍历所有的hash分组时，可以使用 </w:t>
-      </w:r>
-      <w:proofErr w:type="spellStart"/>
-      <w:r>
-        <w:t>ModuleRedirectAll</w:t>
-      </w:r>
-      <w:proofErr w:type="spellEnd"/>
-      <w:r>
-        <w:t>，也可以直接从数据库中读取。</w:t>
-      </w:r>
-    </w:p>
-    <w:p>
-      <w:r>
-        <w:t xml:space="preserve">  采用 </w:t>
-      </w:r>
-      <w:proofErr w:type="spellStart"/>
-      <w:r>
-        <w:t>ModuleRedirectAll</w:t>
-      </w:r>
-      <w:proofErr w:type="spellEnd"/>
-      <w:r>
-        <w:t xml:space="preserve"> 时，可以把hash分组的读也分配到相关的配置服务器中，不会破坏缓存，具有很高的命中率。</w:t>
-      </w:r>
-    </w:p>
-    <w:p>
-      <w:r>
-        <w:t xml:space="preserve">  具体采用哪种方案，需要根据具体需求来决定。一般建议如下：</w:t>
-      </w:r>
-    </w:p>
-    <w:p>
-      <w:r>
-        <w:t xml:space="preserve">  1) 当分组数据量不大的时候直接从数据库中装载，不使用</w:t>
-      </w:r>
-      <w:proofErr w:type="spellStart"/>
-      <w:r>
-        <w:t>ModureRedirect</w:t>
-      </w:r>
-      <w:proofErr w:type="spellEnd"/>
-      <w:r>
-        <w:t>。see server\Game\</w:t>
-      </w:r>
-      <w:proofErr w:type="spellStart"/>
-      <w:r>
-        <w:t>ModuleRank.GetRank</w:t>
-      </w:r>
-      <w:proofErr w:type="spellEnd"/>
-      <w:r>
-        <w:t>.</w:t>
-      </w:r>
-    </w:p>
-    <w:p>
-      <w:r>
-        <w:t xml:space="preserve">  2）当分组数据量比较大，但是处理结果的数据量比较小，此时</w:t>
-      </w:r>
-      <w:proofErr w:type="spellStart"/>
-      <w:r>
-        <w:t>ModuleRedirectAll</w:t>
-      </w:r>
-      <w:proofErr w:type="spellEnd"/>
-      <w:r>
-        <w:t>比较适合。</w:t>
-      </w:r>
-    </w:p>
-    <w:p>
-      <w:r>
-        <w:t xml:space="preserve">  3) 原则上所有的读取结果都可以在本地缓存，定时更新，此时上面两种方案都比较高效。如果需求不能使用定时缓存，那么</w:t>
-      </w:r>
-      <w:proofErr w:type="spellStart"/>
-      <w:r>
-        <w:t>ModuleRedirectAll</w:t>
-      </w:r>
-      <w:proofErr w:type="spellEnd"/>
-      <w:r>
-        <w:t>更合适。</w:t>
-      </w:r>
-    </w:p>
-    <w:p/>
-    <w:p>
-      <w:proofErr w:type="spellStart"/>
-      <w:r>
-        <w:t>ModuleX</w:t>
-      </w:r>
-      <w:proofErr w:type="spellEnd"/>
-    </w:p>
-    <w:p>
-      <w:r>
-        <w:t>{</w:t>
-      </w:r>
-    </w:p>
-    <w:p>
-      <w:r>
-        <w:tab/>
-        <w:t>//////////////////////////////////////////////////////////////////////////////////</w:t>
-      </w:r>
-    </w:p>
-    <w:p>
-      <w:r>
-        <w:tab/>
-        <w:t>// 全局单一模块分组增加并发度</w:t>
-      </w:r>
-    </w:p>
-    <w:p>
-      <w:r>
-        <w:tab/>
-        <w:t>// 某公司交易量非常大，单个共享的账号（就是一个long）并发度不够了。</w:t>
-      </w:r>
-    </w:p>
-    <w:p>
-      <w:r>
-        <w:lastRenderedPageBreak/>
-        <w:tab/>
-        <w:t>// 那么可以分成多个子账号。需要总金额时，遍历汇总。</w:t>
-      </w:r>
-    </w:p>
-    <w:p>
-      <w:r>
-        <w:tab/>
-        <w:t xml:space="preserve">Table&lt;int, Money&gt; </w:t>
-      </w:r>
-      <w:proofErr w:type="spellStart"/>
-      <w:r>
-        <w:t>subMoneyAccounts</w:t>
-      </w:r>
-      <w:proofErr w:type="spellEnd"/>
-      <w:r>
-        <w:t xml:space="preserve">; // key = </w:t>
-      </w:r>
-      <w:proofErr w:type="spellStart"/>
-      <w:r>
-        <w:t>hash%concurrentLevel</w:t>
-      </w:r>
-      <w:proofErr w:type="spellEnd"/>
-    </w:p>
-    <w:p>
-      <w:r>
-        <w:tab/>
-        <w:t xml:space="preserve">int </w:t>
-      </w:r>
-      <w:proofErr w:type="spellStart"/>
-      <w:r>
-        <w:t>concurrentLevel</w:t>
-      </w:r>
-      <w:proofErr w:type="spellEnd"/>
-      <w:r>
-        <w:t xml:space="preserve"> = 200; // 分200组。</w:t>
-      </w:r>
-    </w:p>
-    <w:p>
-      <w:r>
-        <w:tab/>
-        <w:t>//////////////////////////////////////////////////////////////////////////////////</w:t>
-      </w:r>
-    </w:p>
-    <w:p>
-      <w:r>
-        <w:tab/>
-        <w:t>@Redirect()</w:t>
-      </w:r>
-    </w:p>
-    <w:p>
-      <w:r>
-        <w:tab/>
-        <w:t xml:space="preserve">public void </w:t>
-      </w:r>
-      <w:proofErr w:type="spellStart"/>
-      <w:r>
-        <w:t>RunAddMoney</w:t>
-      </w:r>
-      <w:proofErr w:type="spellEnd"/>
-      <w:r>
-        <w:t xml:space="preserve">(int x, </w:t>
-      </w:r>
-      <w:proofErr w:type="spellStart"/>
-      <w:r>
-        <w:t>RedirectResultHandle</w:t>
-      </w:r>
-      <w:proofErr w:type="spellEnd"/>
-      <w:r>
-        <w:t>&lt;</w:t>
-      </w:r>
-      <w:proofErr w:type="spellStart"/>
-      <w:r>
-        <w:t>EmptyBean</w:t>
-      </w:r>
-      <w:proofErr w:type="spellEnd"/>
-      <w:r>
-        <w:t xml:space="preserve">&gt; </w:t>
-      </w:r>
-      <w:proofErr w:type="spellStart"/>
-      <w:r>
-        <w:t>resultCallback</w:t>
-      </w:r>
-      <w:proofErr w:type="spellEnd"/>
-      <w:r>
-        <w:t>) {</w:t>
-      </w:r>
-    </w:p>
-    <w:p>
-      <w:r>
-        <w:tab/>
-      </w:r>
-      <w:r>
-        <w:tab/>
-        <w:t>// 接口实现：默认直接调用实际实现。</w:t>
-      </w:r>
-    </w:p>
-    <w:p/>
-    <w:p>
-      <w:r>
-        <w:tab/>
-      </w:r>
-      <w:r>
-        <w:tab/>
-        <w:t>// 默认按当前</w:t>
-      </w:r>
-      <w:proofErr w:type="spellStart"/>
-      <w:r>
-        <w:t>Login.Session</w:t>
-      </w:r>
-      <w:proofErr w:type="spellEnd"/>
-      <w:r>
-        <w:t>的</w:t>
-      </w:r>
-      <w:proofErr w:type="spellStart"/>
-      <w:r>
-        <w:t>account.hashCode</w:t>
-      </w:r>
-      <w:proofErr w:type="spellEnd"/>
-      <w:r>
-        <w:t>。</w:t>
-      </w:r>
-    </w:p>
-    <w:p>
-      <w:r>
-        <w:tab/>
-      </w:r>
-      <w:r>
-        <w:tab/>
-        <w:t>// 这样限制了这个方法只能在有</w:t>
-      </w:r>
-      <w:proofErr w:type="spellStart"/>
-      <w:r>
-        <w:t>Login.Session</w:t>
-      </w:r>
-      <w:proofErr w:type="spellEnd"/>
-      <w:r>
-        <w:t>上下文的情况下使用。</w:t>
-      </w:r>
-    </w:p>
-    <w:p>
-      <w:r>
-        <w:tab/>
-      </w:r>
-      <w:r>
-        <w:tab/>
-        <w:t>// 如果没有</w:t>
-      </w:r>
-      <w:proofErr w:type="spellStart"/>
-      <w:r>
-        <w:t>Login.Session</w:t>
-      </w:r>
-      <w:proofErr w:type="spellEnd"/>
-      <w:r>
-        <w:t>，或者需要指定特别的</w:t>
-      </w:r>
-      <w:proofErr w:type="spellStart"/>
-      <w:r>
-        <w:t>hashCode</w:t>
-      </w:r>
-      <w:proofErr w:type="spellEnd"/>
-      <w:r>
-        <w:t>，可以在上面的注解里加参数。</w:t>
-      </w:r>
-    </w:p>
-    <w:p>
-      <w:r>
-        <w:tab/>
-      </w:r>
-      <w:r>
-        <w:tab/>
-        <w:t xml:space="preserve">// 如：@Redirect(ChoiceHashCodeSource="GetSetXHashCode()") </w:t>
-      </w:r>
-    </w:p>
-    <w:p>
-      <w:r>
-        <w:tab/>
-      </w:r>
-      <w:r>
-        <w:tab/>
-        <w:t>// 其中，"</w:t>
-      </w:r>
-      <w:proofErr w:type="spellStart"/>
-      <w:r>
-        <w:t>GetSetXHashCode</w:t>
-      </w:r>
-      <w:proofErr w:type="spellEnd"/>
-      <w:r>
-        <w:t>()"是代码会被生成到</w:t>
-      </w:r>
-      <w:proofErr w:type="spellStart"/>
-      <w:r>
-        <w:t>ModuleX</w:t>
-      </w:r>
-      <w:proofErr w:type="spellEnd"/>
-      <w:r>
-        <w:t>的子类中，</w:t>
-      </w:r>
-    </w:p>
-    <w:p>
-      <w:r>
-        <w:tab/>
-      </w:r>
-      <w:r>
-        <w:tab/>
-        <w:t>// 所以这个代码在子类的重载函数中需要能正确编译并且执行。</w:t>
-      </w:r>
-    </w:p>
-    <w:p>
-      <w:r>
-        <w:tab/>
-      </w:r>
-      <w:r>
-        <w:tab/>
-        <w:t>// 一般是</w:t>
-      </w:r>
-      <w:proofErr w:type="spellStart"/>
-      <w:r>
-        <w:t>ModuleX</w:t>
-      </w:r>
-      <w:proofErr w:type="spellEnd"/>
-      <w:r>
-        <w:t>的protected级别以上的实现即可。</w:t>
-      </w:r>
-    </w:p>
-    <w:p>
-      <w:r>
-        <w:tab/>
-      </w:r>
-      <w:r>
-        <w:tab/>
-        <w:t>// 注意，如果</w:t>
-      </w:r>
-      <w:proofErr w:type="spellStart"/>
-      <w:r>
-        <w:t>GetSetXHashCode</w:t>
-      </w:r>
-      <w:proofErr w:type="spellEnd"/>
-      <w:r>
-        <w:t>需要参数，这个参数需要在</w:t>
-      </w:r>
-      <w:proofErr w:type="spellStart"/>
-      <w:r>
-        <w:t>RunSetX</w:t>
-      </w:r>
-      <w:proofErr w:type="spellEnd"/>
-      <w:r>
-        <w:t xml:space="preserve">(Object </w:t>
-      </w:r>
-      <w:proofErr w:type="spellStart"/>
-      <w:r>
-        <w:t>hashCodeContext</w:t>
-      </w:r>
-      <w:proofErr w:type="spellEnd"/>
-      <w:r>
-        <w:t>, int x)中声名，</w:t>
-      </w:r>
-    </w:p>
-    <w:p>
-      <w:r>
-        <w:tab/>
-      </w:r>
-      <w:r>
-        <w:tab/>
-        <w:t>// 并且由于java丢失了参数名字，只能根据它的位置叫，如，arg1。</w:t>
-      </w:r>
-    </w:p>
-    <w:p>
-      <w:r>
-        <w:tab/>
-      </w:r>
-      <w:r>
-        <w:tab/>
-        <w:t xml:space="preserve">int hash = </w:t>
-      </w:r>
-      <w:proofErr w:type="spellStart"/>
-      <w:r>
-        <w:t>Zezex.ModuleRedirect.GetChoiceHashCode</w:t>
-      </w:r>
-      <w:proofErr w:type="spellEnd"/>
-      <w:r>
-        <w:t>();</w:t>
-      </w:r>
-    </w:p>
-    <w:p/>
-    <w:p>
-      <w:r>
-        <w:tab/>
-      </w:r>
-      <w:r>
-        <w:tab/>
-        <w:t xml:space="preserve">// </w:t>
-      </w:r>
-      <w:proofErr w:type="spellStart"/>
-      <w:r>
-        <w:t>App.Zeze.Run</w:t>
-      </w:r>
-      <w:proofErr w:type="spellEnd"/>
-      <w:r>
-        <w:t xml:space="preserve"> 包装了几种执行方式。不使用的话，可以直接调用</w:t>
-      </w:r>
-      <w:proofErr w:type="spellStart"/>
-      <w:r>
-        <w:t>SetX</w:t>
-      </w:r>
-      <w:proofErr w:type="spellEnd"/>
-      <w:r>
-        <w:t>();</w:t>
-      </w:r>
-    </w:p>
-    <w:p>
-      <w:r>
-        <w:tab/>
-      </w:r>
-      <w:r>
-        <w:tab/>
-        <w:t>// 这样如果请求没有没有重定向，那么将会嵌入到调用者事务内执行。</w:t>
-      </w:r>
-    </w:p>
-    <w:p>
-      <w:r>
-        <w:tab/>
-      </w:r>
-      <w:r>
-        <w:tab/>
-        <w:t>// 如果发生了重定向，转到另外的服务器执行，就是独立事务了。</w:t>
-      </w:r>
-    </w:p>
-    <w:p>
-      <w:r>
-        <w:tab/>
-      </w:r>
-      <w:r>
-        <w:tab/>
-        <w:t>// 这样会有点不一致发生。为了语义更加明确，建议用</w:t>
-      </w:r>
-      <w:proofErr w:type="spellStart"/>
-      <w:r>
-        <w:t>ExecuteInAnotherThread</w:t>
-      </w:r>
-      <w:proofErr w:type="spellEnd"/>
-      <w:r>
-        <w:t>。</w:t>
-      </w:r>
-    </w:p>
-    <w:p>
-      <w:r>
-        <w:tab/>
-      </w:r>
-      <w:r>
-        <w:tab/>
-        <w:t>// 除非有特别需求。</w:t>
-      </w:r>
-    </w:p>
-    <w:p>
-      <w:r>
-        <w:tab/>
-      </w:r>
-      <w:r>
-        <w:tab/>
-      </w:r>
-      <w:proofErr w:type="spellStart"/>
-      <w:r>
-        <w:t>App.Zeze.Run</w:t>
-      </w:r>
-      <w:proofErr w:type="spellEnd"/>
-      <w:r>
-        <w:t>(</w:t>
-      </w:r>
-    </w:p>
-    <w:p>
-      <w:r>
-        <w:tab/>
-      </w:r>
-      <w:r>
-        <w:tab/>
-      </w:r>
-      <w:r>
-        <w:tab/>
-      </w:r>
-      <w:r>
-        <w:tab/>
-        <w:t xml:space="preserve">() -&gt; </w:t>
-      </w:r>
-      <w:proofErr w:type="spellStart"/>
-      <w:r>
-        <w:t>AddMoney</w:t>
-      </w:r>
-      <w:proofErr w:type="spellEnd"/>
-      <w:r>
-        <w:t xml:space="preserve">(x, </w:t>
-      </w:r>
-      <w:proofErr w:type="spellStart"/>
-      <w:r>
-        <w:t>resultCallback</w:t>
-      </w:r>
-      <w:proofErr w:type="spellEnd"/>
-      <w:r>
-        <w:t>),</w:t>
-      </w:r>
-    </w:p>
-    <w:p>
-      <w:r>
-        <w:tab/>
-      </w:r>
-      <w:r>
-        <w:tab/>
-      </w:r>
-      <w:r>
-        <w:tab/>
-      </w:r>
-      <w:r>
-        <w:tab/>
-        <w:t>"</w:t>
-      </w:r>
-      <w:proofErr w:type="spellStart"/>
-      <w:r>
-        <w:t>RunSetX</w:t>
-      </w:r>
-      <w:proofErr w:type="spellEnd"/>
-      <w:r>
-        <w:t>",</w:t>
-      </w:r>
-    </w:p>
-    <w:p>
-      <w:r>
-        <w:tab/>
-      </w:r>
-      <w:r>
-        <w:tab/>
-      </w:r>
-      <w:r>
-        <w:tab/>
-      </w:r>
-      <w:r>
-        <w:tab/>
-      </w:r>
-      <w:proofErr w:type="spellStart"/>
-      <w:r>
-        <w:t>Zeze.TransactionModes.ExecuteInAnotherThread</w:t>
-      </w:r>
-      <w:proofErr w:type="spellEnd"/>
-      <w:r>
-        <w:t>,</w:t>
-      </w:r>
-    </w:p>
-    <w:p>
-      <w:r>
-        <w:tab/>
-      </w:r>
-      <w:r>
-        <w:tab/>
-      </w:r>
-      <w:r>
-        <w:tab/>
-      </w:r>
-      <w:r>
-        <w:tab/>
-        <w:t>hash);</w:t>
-      </w:r>
-    </w:p>
-    <w:p>
-      <w:r>
-        <w:tab/>
-        <w:t>}</w:t>
-      </w:r>
-    </w:p>
-    <w:p/>
-    <w:p>
-      <w:r>
-        <w:tab/>
-        <w:t xml:space="preserve">protected void </w:t>
-      </w:r>
-      <w:proofErr w:type="spellStart"/>
-      <w:r>
-        <w:t>AddMoney</w:t>
-      </w:r>
-      <w:proofErr w:type="spellEnd"/>
-      <w:r>
-        <w:t xml:space="preserve">(int hash, int x, </w:t>
-      </w:r>
-      <w:proofErr w:type="spellStart"/>
-      <w:r>
-        <w:t>RedirectResultHandle</w:t>
-      </w:r>
-      <w:proofErr w:type="spellEnd"/>
-      <w:r>
-        <w:t>&lt;</w:t>
-      </w:r>
-      <w:proofErr w:type="spellStart"/>
-      <w:r>
-        <w:t>EmptyBean</w:t>
-      </w:r>
-      <w:proofErr w:type="spellEnd"/>
-      <w:r>
-        <w:t xml:space="preserve">&gt; </w:t>
-      </w:r>
-      <w:proofErr w:type="spellStart"/>
-      <w:r>
-        <w:t>resultCallback</w:t>
-      </w:r>
-      <w:proofErr w:type="spellEnd"/>
-      <w:r>
-        <w:t>) {</w:t>
-      </w:r>
-    </w:p>
-    <w:p>
-      <w:r>
-        <w:tab/>
-      </w:r>
-      <w:r>
-        <w:tab/>
-        <w:t xml:space="preserve">var key = hash % </w:t>
-      </w:r>
-      <w:proofErr w:type="spellStart"/>
-      <w:r>
-        <w:t>concurrentLevel</w:t>
-      </w:r>
-      <w:proofErr w:type="spellEnd"/>
-      <w:r>
-        <w:t>;</w:t>
-      </w:r>
-    </w:p>
-    <w:p>
-      <w:r>
-        <w:tab/>
-      </w:r>
-      <w:r>
-        <w:tab/>
-      </w:r>
-      <w:proofErr w:type="spellStart"/>
-      <w:r>
-        <w:t>subMoneyAccounts.getOrAdd</w:t>
-      </w:r>
-      <w:proofErr w:type="spellEnd"/>
-      <w:r>
-        <w:t>(key).Money += x;</w:t>
-      </w:r>
-    </w:p>
-    <w:p>
-      <w:r>
-        <w:tab/>
-      </w:r>
-      <w:r>
-        <w:tab/>
-      </w:r>
-      <w:proofErr w:type="spellStart"/>
-      <w:r>
-        <w:t>resultCallback.run</w:t>
-      </w:r>
-      <w:proofErr w:type="spellEnd"/>
-      <w:r>
-        <w:t xml:space="preserve">(new </w:t>
-      </w:r>
-      <w:proofErr w:type="spellStart"/>
-      <w:r>
-        <w:t>EmptyBean</w:t>
-      </w:r>
-      <w:proofErr w:type="spellEnd"/>
-      <w:r>
-        <w:t>()); // result callback 会最终回调</w:t>
-      </w:r>
-      <w:proofErr w:type="spellStart"/>
-      <w:r>
-        <w:t>RunAddMoney</w:t>
-      </w:r>
-      <w:proofErr w:type="spellEnd"/>
-      <w:r>
-        <w:t>调用者的</w:t>
-      </w:r>
-      <w:proofErr w:type="spellStart"/>
-      <w:r>
-        <w:t>resultCallback</w:t>
-      </w:r>
-      <w:proofErr w:type="spellEnd"/>
-      <w:r>
-        <w:t>。</w:t>
-      </w:r>
-    </w:p>
-    <w:p>
-      <w:r>
-        <w:tab/>
-        <w:t>}</w:t>
-      </w:r>
-    </w:p>
-    <w:p/>
-    <w:p>
-      <w:r>
-        <w:tab/>
-        <w:t>//////////////////////////////////////////////////////////////////////////////////</w:t>
-      </w:r>
-    </w:p>
-    <w:p>
-      <w:r>
-        <w:tab/>
-        <w:t>@RedirectWithHash()</w:t>
-      </w:r>
-    </w:p>
-    <w:p>
-      <w:r>
-        <w:tab/>
-        <w:t xml:space="preserve">public void </w:t>
-      </w:r>
-      <w:proofErr w:type="spellStart"/>
-      <w:r>
-        <w:t>RunAddMoneyWithHash</w:t>
-      </w:r>
-      <w:proofErr w:type="spellEnd"/>
-      <w:r>
-        <w:t xml:space="preserve">(int hash, int x, </w:t>
-      </w:r>
-      <w:proofErr w:type="spellStart"/>
-      <w:r>
-        <w:t>RedirectResultHandle</w:t>
-      </w:r>
-      <w:proofErr w:type="spellEnd"/>
-      <w:r>
-        <w:t>&lt;</w:t>
-      </w:r>
-      <w:proofErr w:type="spellStart"/>
-      <w:r>
-        <w:t>EmptyBean</w:t>
-      </w:r>
-      <w:proofErr w:type="spellEnd"/>
-      <w:r>
-        <w:t xml:space="preserve">&gt; </w:t>
-      </w:r>
-      <w:proofErr w:type="spellStart"/>
-      <w:r>
-        <w:lastRenderedPageBreak/>
-        <w:t>resultCallback</w:t>
-      </w:r>
-      <w:proofErr w:type="spellEnd"/>
-      <w:r>
-        <w:t>) {</w:t>
-      </w:r>
-    </w:p>
-    <w:p>
-      <w:r>
-        <w:tab/>
-      </w:r>
-      <w:r>
-        <w:tab/>
-        <w:t>// hash 由调用者指定hash，所以没有</w:t>
-      </w:r>
-      <w:proofErr w:type="spellStart"/>
-      <w:r>
-        <w:t>Login.Session</w:t>
-      </w:r>
-      <w:proofErr w:type="spellEnd"/>
-      <w:r>
-        <w:t>的问题，就是对调用者来说，有点负担。</w:t>
-      </w:r>
-    </w:p>
-    <w:p>
-      <w:r>
-        <w:tab/>
-      </w:r>
-      <w:r>
-        <w:tab/>
-        <w:t>// 可以作为内部实现，在外面包装一个public接口，把hash的获取解决了。</w:t>
-      </w:r>
-    </w:p>
-    <w:p>
-      <w:r>
-        <w:tab/>
-      </w:r>
-      <w:r>
-        <w:tab/>
-      </w:r>
-      <w:proofErr w:type="spellStart"/>
-      <w:r>
-        <w:t>App.Zeze.Run</w:t>
-      </w:r>
-      <w:proofErr w:type="spellEnd"/>
-      <w:r>
-        <w:t>(</w:t>
-      </w:r>
-    </w:p>
-    <w:p>
-      <w:r>
-        <w:tab/>
-      </w:r>
-      <w:r>
-        <w:tab/>
-      </w:r>
-      <w:r>
-        <w:tab/>
-        <w:t xml:space="preserve">() -&gt; </w:t>
-      </w:r>
-      <w:proofErr w:type="spellStart"/>
-      <w:r>
-        <w:t>AddMoneyWithHash</w:t>
-      </w:r>
-      <w:proofErr w:type="spellEnd"/>
-      <w:r>
-        <w:t>(hash, x),</w:t>
-      </w:r>
-    </w:p>
-    <w:p>
-      <w:r>
-        <w:tab/>
-      </w:r>
-      <w:r>
-        <w:tab/>
-      </w:r>
-      <w:r>
-        <w:tab/>
-        <w:t>"</w:t>
-      </w:r>
-      <w:proofErr w:type="spellStart"/>
-      <w:r>
-        <w:t>SetXWithHash</w:t>
-      </w:r>
-      <w:proofErr w:type="spellEnd"/>
-      <w:r>
-        <w:t>",</w:t>
-      </w:r>
-    </w:p>
-    <w:p>
-      <w:r>
-        <w:tab/>
-      </w:r>
-      <w:r>
-        <w:tab/>
-      </w:r>
-      <w:r>
-        <w:tab/>
-      </w:r>
-      <w:proofErr w:type="spellStart"/>
-      <w:r>
-        <w:t>Zeze.TransactionModes.ExecuteInAnotherThread</w:t>
-      </w:r>
-      <w:proofErr w:type="spellEnd"/>
-      <w:r>
-        <w:t>,</w:t>
-      </w:r>
-    </w:p>
-    <w:p>
-      <w:r>
-        <w:tab/>
-      </w:r>
-      <w:r>
-        <w:tab/>
-      </w:r>
-      <w:r>
-        <w:tab/>
-        <w:t>hash);</w:t>
-      </w:r>
-    </w:p>
-    <w:p/>
-    <w:p>
-      <w:r>
-        <w:tab/>
-        <w:t>}</w:t>
-      </w:r>
-    </w:p>
-    <w:p/>
-    <w:p>
-      <w:r>
-        <w:tab/>
-        <w:t xml:space="preserve">protected void </w:t>
-      </w:r>
-      <w:proofErr w:type="spellStart"/>
-      <w:r>
-        <w:t>AddMoneyWithHash</w:t>
-      </w:r>
-      <w:proofErr w:type="spellEnd"/>
-      <w:r>
-        <w:t xml:space="preserve">(int hash, int x, </w:t>
-      </w:r>
-      <w:proofErr w:type="spellStart"/>
-      <w:r>
-        <w:t>RedirectResultHandle</w:t>
-      </w:r>
-      <w:proofErr w:type="spellEnd"/>
-      <w:r>
-        <w:t>&lt;</w:t>
-      </w:r>
-      <w:proofErr w:type="spellStart"/>
-      <w:r>
-        <w:t>EmptyBean</w:t>
-      </w:r>
-      <w:proofErr w:type="spellEnd"/>
-      <w:r>
-        <w:t xml:space="preserve">&gt; </w:t>
-      </w:r>
-      <w:proofErr w:type="spellStart"/>
-      <w:r>
-        <w:t>resultCallback</w:t>
-      </w:r>
-      <w:proofErr w:type="spellEnd"/>
-      <w:r>
-        <w:t>) {</w:t>
-      </w:r>
-    </w:p>
-    <w:p>
-      <w:r>
-        <w:tab/>
-      </w:r>
-      <w:r>
-        <w:tab/>
-      </w:r>
-      <w:proofErr w:type="spellStart"/>
-      <w:r>
-        <w:t>AddMoney</w:t>
-      </w:r>
-      <w:proofErr w:type="spellEnd"/>
-      <w:r>
-        <w:t xml:space="preserve">(hash, x, </w:t>
-      </w:r>
-      <w:proofErr w:type="spellStart"/>
-      <w:r>
-        <w:t>resultCallback</w:t>
-      </w:r>
-      <w:proofErr w:type="spellEnd"/>
-      <w:r>
-        <w:t>);</w:t>
-      </w:r>
-    </w:p>
-    <w:p>
-      <w:r>
-        <w:tab/>
-        <w:t>}</w:t>
-      </w:r>
-    </w:p>
-    <w:p/>
-    <w:p>
-      <w:r>
-        <w:tab/>
-        <w:t>//////////////////////////////////////////////////////////////////////////////////</w:t>
-      </w:r>
-    </w:p>
-    <w:p>
-      <w:r>
-        <w:tab/>
-        <w:t>// 把请求重定向到指定的服务器</w:t>
-      </w:r>
-    </w:p>
-    <w:p>
-      <w:r>
-        <w:tab/>
-        <w:t>@RedirectToServer()</w:t>
-      </w:r>
-    </w:p>
-    <w:p>
-      <w:r>
-        <w:tab/>
-        <w:t xml:space="preserve">public void </w:t>
-      </w:r>
-      <w:proofErr w:type="spellStart"/>
-      <w:r>
-        <w:t>RunRedirectToServerSample</w:t>
-      </w:r>
-      <w:proofErr w:type="spellEnd"/>
-      <w:r>
-        <w:t xml:space="preserve">(int </w:t>
-      </w:r>
-      <w:proofErr w:type="spellStart"/>
-      <w:r>
-        <w:t>serverId</w:t>
-      </w:r>
-      <w:proofErr w:type="spellEnd"/>
-      <w:r>
-        <w:t xml:space="preserve">, </w:t>
-      </w:r>
-      <w:proofErr w:type="spellStart"/>
-      <w:r>
-        <w:t>RedirectResultHandle</w:t>
-      </w:r>
-      <w:proofErr w:type="spellEnd"/>
-      <w:r>
-        <w:t>&lt;</w:t>
-      </w:r>
-      <w:proofErr w:type="spellStart"/>
-      <w:r>
-        <w:t>EmptyBean</w:t>
-      </w:r>
-      <w:proofErr w:type="spellEnd"/>
-      <w:r>
-        <w:t xml:space="preserve">&gt; </w:t>
-      </w:r>
-      <w:proofErr w:type="spellStart"/>
-      <w:r>
-        <w:t>resultCallback</w:t>
-      </w:r>
-      <w:proofErr w:type="spellEnd"/>
-      <w:r>
-        <w:t>) {</w:t>
-      </w:r>
-    </w:p>
-    <w:p>
-      <w:r>
-        <w:tab/>
-      </w:r>
-      <w:r>
-        <w:tab/>
-        <w:t xml:space="preserve">// </w:t>
-      </w:r>
-      <w:proofErr w:type="spellStart"/>
-      <w:r>
-        <w:t>serverId</w:t>
-      </w:r>
-      <w:proofErr w:type="spellEnd"/>
-      <w:r>
-        <w:t xml:space="preserve"> 调用者根据需求决定。</w:t>
-      </w:r>
-    </w:p>
-    <w:p>
-      <w:r>
-        <w:tab/>
-      </w:r>
-      <w:r>
-        <w:tab/>
-      </w:r>
-      <w:proofErr w:type="spellStart"/>
-      <w:r>
-        <w:t>App.Zeze.Run</w:t>
-      </w:r>
-      <w:proofErr w:type="spellEnd"/>
-      <w:r>
-        <w:t>(</w:t>
-      </w:r>
-    </w:p>
-    <w:p>
-      <w:r>
-        <w:tab/>
-      </w:r>
-      <w:r>
-        <w:tab/>
-      </w:r>
-      <w:r>
-        <w:tab/>
-        <w:t xml:space="preserve">() -&gt; </w:t>
-      </w:r>
-      <w:proofErr w:type="spellStart"/>
-      <w:r>
-        <w:t>RedirectToServerSample</w:t>
-      </w:r>
-      <w:proofErr w:type="spellEnd"/>
-      <w:r>
-        <w:t>(</w:t>
-      </w:r>
-      <w:proofErr w:type="spellStart"/>
-      <w:r>
-        <w:t>serverId</w:t>
-      </w:r>
-      <w:proofErr w:type="spellEnd"/>
-      <w:r>
-        <w:t xml:space="preserve">, </w:t>
-      </w:r>
-      <w:proofErr w:type="spellStart"/>
-      <w:r>
-        <w:t>resultCallback</w:t>
-      </w:r>
-      <w:proofErr w:type="spellEnd"/>
-      <w:r>
-        <w:t>),</w:t>
-      </w:r>
-    </w:p>
-    <w:p>
-      <w:r>
-        <w:tab/>
-      </w:r>
-      <w:r>
-        <w:tab/>
-      </w:r>
-      <w:r>
-        <w:tab/>
-        <w:t>"</w:t>
-      </w:r>
-      <w:proofErr w:type="spellStart"/>
-      <w:r>
-        <w:t>RunRedirectToServerSample</w:t>
-      </w:r>
-      <w:proofErr w:type="spellEnd"/>
-      <w:r>
-        <w:t>",</w:t>
-      </w:r>
-    </w:p>
-    <w:p>
-      <w:r>
-        <w:tab/>
-      </w:r>
-      <w:r>
-        <w:tab/>
-      </w:r>
-      <w:r>
-        <w:tab/>
-      </w:r>
-      <w:proofErr w:type="spellStart"/>
-      <w:r>
-        <w:t>TransactionModes.ExecuteInAnotherThread</w:t>
-      </w:r>
-      <w:proofErr w:type="spellEnd"/>
-      <w:r>
-        <w:t>,</w:t>
-      </w:r>
-    </w:p>
-    <w:p>
-      <w:r>
-        <w:tab/>
-      </w:r>
-      <w:r>
-        <w:tab/>
-      </w:r>
-      <w:r>
-        <w:tab/>
-      </w:r>
-      <w:proofErr w:type="spellStart"/>
-      <w:r>
-        <w:t>serverId</w:t>
-      </w:r>
-      <w:proofErr w:type="spellEnd"/>
-      <w:r>
-        <w:t>);</w:t>
-      </w:r>
-    </w:p>
-    <w:p>
-      <w:r>
-        <w:tab/>
-        <w:t>}</w:t>
-      </w:r>
-    </w:p>
-    <w:p>
-      <w:r>
-        <w:tab/>
-      </w:r>
-      <w:r>
-        <w:tab/>
-      </w:r>
-    </w:p>
-    <w:p>
-      <w:r>
-        <w:tab/>
-        <w:t xml:space="preserve">protected final long </w:t>
-      </w:r>
-      <w:proofErr w:type="spellStart"/>
-      <w:r>
-        <w:t>RedirectToServerSample</w:t>
-      </w:r>
-      <w:proofErr w:type="spellEnd"/>
-      <w:r>
-        <w:t xml:space="preserve">(int </w:t>
-      </w:r>
-      <w:proofErr w:type="spellStart"/>
-      <w:r>
-        <w:t>serverId</w:t>
-      </w:r>
-      <w:proofErr w:type="spellEnd"/>
-      <w:r>
-        <w:t xml:space="preserve">, </w:t>
-      </w:r>
-      <w:proofErr w:type="spellStart"/>
-      <w:r>
-        <w:t>RedirectResultHandle</w:t>
-      </w:r>
-      <w:proofErr w:type="spellEnd"/>
-      <w:r>
-        <w:t>&lt;</w:t>
-      </w:r>
-      <w:proofErr w:type="spellStart"/>
-      <w:r>
-        <w:t>EmptyBean</w:t>
-      </w:r>
-      <w:proofErr w:type="spellEnd"/>
-      <w:r>
-        <w:t xml:space="preserve">&gt; </w:t>
-      </w:r>
-      <w:proofErr w:type="spellStart"/>
-      <w:r>
-        <w:t>resultCallback</w:t>
-      </w:r>
-      <w:proofErr w:type="spellEnd"/>
-      <w:r>
-        <w:t>) {</w:t>
-      </w:r>
-    </w:p>
-    <w:p>
-      <w:r>
-        <w:tab/>
-      </w:r>
-      <w:r>
-        <w:tab/>
-      </w:r>
-      <w:proofErr w:type="spellStart"/>
-      <w:r>
-        <w:t>resultCallback.run</w:t>
-      </w:r>
-      <w:proofErr w:type="spellEnd"/>
-      <w:r>
-        <w:t xml:space="preserve">(new </w:t>
-      </w:r>
-      <w:proofErr w:type="spellStart"/>
-      <w:r>
-        <w:t>EmptyBean</w:t>
-      </w:r>
-      <w:proofErr w:type="spellEnd"/>
-      <w:r>
-        <w:t>()); // result callback，会最终</w:t>
-      </w:r>
-      <w:proofErr w:type="spellStart"/>
-      <w:r>
-        <w:t>RunRedirectToServerSample</w:t>
-      </w:r>
-      <w:proofErr w:type="spellEnd"/>
-      <w:r>
-        <w:t>的调用者的callback。</w:t>
-      </w:r>
-    </w:p>
-    <w:p>
-      <w:r>
-        <w:tab/>
-      </w:r>
-      <w:r>
-        <w:tab/>
-        <w:t>return 0L;</w:t>
-      </w:r>
-    </w:p>
-    <w:p>
-      <w:r>
-        <w:tab/>
-        <w:t>}</w:t>
-      </w:r>
-    </w:p>
-    <w:p/>
-    <w:p>
-      <w:r>
-        <w:tab/>
-        <w:t>//////////////////////////////////////////////////////////////////////////////////</w:t>
-      </w:r>
-    </w:p>
-    <w:p>
-      <w:r>
-        <w:tab/>
-        <w:t>// 总结</w:t>
-      </w:r>
-    </w:p>
-    <w:p>
-      <w:r>
-        <w:tab/>
-        <w:t>// 1 每种重定向都有两个函数组成。一个通常public公开的，一个通常protected实现。</w:t>
-      </w:r>
-    </w:p>
-    <w:p>
-      <w:r>
-        <w:tab/>
-        <w:t>// 2 @Redirect @RedirectWithHash 基本目的一样，只是获取hash的方式不同。</w:t>
-      </w:r>
-    </w:p>
-    <w:p>
-      <w:r>
-        <w:tab/>
-        <w:t>//   由于@Redirect默认依赖</w:t>
-      </w:r>
-      <w:proofErr w:type="spellStart"/>
-      <w:r>
-        <w:t>Login.Session</w:t>
-      </w:r>
-      <w:proofErr w:type="spellEnd"/>
-      <w:r>
-        <w:t>，所以建议直接使用@RedirectWithHash完全自己控制hash。</w:t>
-      </w:r>
-    </w:p>
-    <w:p>
-      <w:r>
-        <w:lastRenderedPageBreak/>
-        <w:tab/>
-        <w:t>//   需要给调用者省去计算hash的麻烦，就另外写一个自己的接口函数。</w:t>
-      </w:r>
-    </w:p>
-    <w:p>
-      <w:r>
-        <w:tab/>
-        <w:t>// 3 重定向方法返回值是可选的，不需要返回结果，不定义</w:t>
-      </w:r>
-      <w:proofErr w:type="spellStart"/>
-      <w:r>
-        <w:t>RedirectResultHandle</w:t>
-      </w:r>
-      <w:proofErr w:type="spellEnd"/>
-      <w:r>
-        <w:t>参数。上面的是例子。</w:t>
-      </w:r>
-    </w:p>
-    <w:p>
-      <w:r>
-        <w:tab/>
-        <w:t>//   由于java模板丢失了类型，所以</w:t>
-      </w:r>
-      <w:proofErr w:type="spellStart"/>
-      <w:r>
-        <w:t>RedirectResultHandle</w:t>
-      </w:r>
-      <w:proofErr w:type="spellEnd"/>
-      <w:r>
-        <w:t>内的Bean类型需要注册。</w:t>
-      </w:r>
-    </w:p>
-    <w:p>
-      <w:r>
-        <w:tab/>
-        <w:t>//   比如在</w:t>
-      </w:r>
-      <w:proofErr w:type="spellStart"/>
-      <w:r>
-        <w:t>Module.Start</w:t>
-      </w:r>
-      <w:proofErr w:type="spellEnd"/>
-      <w:r>
-        <w:t xml:space="preserve">() { </w:t>
-      </w:r>
-      <w:proofErr w:type="spellStart"/>
-      <w:r>
-        <w:t>super.putClassForMethod</w:t>
-      </w:r>
-      <w:proofErr w:type="spellEnd"/>
-      <w:r>
-        <w:t>("</w:t>
-      </w:r>
-      <w:proofErr w:type="spellStart"/>
-      <w:r>
-        <w:t>RunRedirectToServerSample</w:t>
-      </w:r>
-      <w:proofErr w:type="spellEnd"/>
-      <w:r>
-        <w:t xml:space="preserve">", </w:t>
-      </w:r>
-      <w:proofErr w:type="spellStart"/>
-      <w:r>
-        <w:t>EmptyBean.class</w:t>
-      </w:r>
-      <w:proofErr w:type="spellEnd"/>
-      <w:r>
-        <w:t>); }</w:t>
-      </w:r>
-    </w:p>
-    <w:p>
-      <w:r>
-        <w:tab/>
-        <w:t>// 4 @RedirectAll(GetConcurrentLevelSource="GetSubAccountConcurrentLevel()")</w:t>
-      </w:r>
-    </w:p>
-    <w:p>
-      <w:r>
-        <w:tab/>
-        <w:t>//   这个给所有的hash分组广播请求，并行处理，然后返回结果，最后汇总。</w:t>
-      </w:r>
-    </w:p>
-    <w:p>
-      <w:r>
-        <w:tab/>
-        <w:t>//   一般在数据集比较大结果集比较小的情况下用。这个东西类似google的MapReduce.</w:t>
-      </w:r>
-    </w:p>
-    <w:p/>
-    <w:p>
-      <w:r>
-        <w:tab/>
-        <w:t xml:space="preserve">public int </w:t>
-      </w:r>
-      <w:proofErr w:type="spellStart"/>
-      <w:r>
-        <w:t>GetSubAccountConcurrentLevel</w:t>
-      </w:r>
-      <w:proofErr w:type="spellEnd"/>
-      <w:r>
-        <w:t>() {</w:t>
-      </w:r>
-    </w:p>
-    <w:p>
-      <w:r>
-        <w:tab/>
-      </w:r>
-      <w:r>
-        <w:tab/>
-        <w:t xml:space="preserve">return </w:t>
-      </w:r>
-      <w:proofErr w:type="spellStart"/>
-      <w:r>
-        <w:t>conrurrentLevel</w:t>
-      </w:r>
-      <w:proofErr w:type="spellEnd"/>
-      <w:r>
-        <w:t>;</w:t>
-      </w:r>
-    </w:p>
-    <w:p>
-      <w:r>
-        <w:tab/>
-        <w:t>}</w:t>
-      </w:r>
-    </w:p>
-    <w:p>
-      <w:r>
-        <w:t>}</w:t>
-      </w:r>
-    </w:p>
-    <w:p>
-      <w:r>
-        <w:t xml:space="preserve">. client 选择 </w:t>
-      </w:r>
-      <w:proofErr w:type="spellStart"/>
-      <w:r>
-        <w:t>unity+ts</w:t>
-      </w:r>
-      <w:proofErr w:type="spellEnd"/>
-    </w:p>
-    <w:p>
-      <w:r>
-        <w:t xml:space="preserve">  尽量采用 </w:t>
-      </w:r>
-      <w:proofErr w:type="spellStart"/>
-      <w:r>
-        <w:t>rpc</w:t>
-      </w:r>
-      <w:proofErr w:type="spellEnd"/>
-      <w:r>
-        <w:t>？</w:t>
-      </w:r>
-    </w:p>
-    <w:p/>
-    <w:p>
-      <w:r>
-        <w:t>. map 动态绑定</w:t>
-      </w:r>
-    </w:p>
-    <w:p/>
-    <w:p>
-      <w:r>
-        <w:t>test git tag and checkout</w:t>
-      </w:r>
-    </w:p>
-    <w:p>
-      <w:pPr>
-        <w:pStyle w:val="Heading1"/>
-      </w:pPr>
-      <w:r>
-        <w:rPr>
-          <w:rFonts w:hint="eastAsia"/>
-        </w:rPr>
-        <w:t>Raft</w:t>
-      </w:r>
-    </w:p>
-    <w:p/>
-    <w:p>
-      <w:r>
-        <w:t>1. 什么是Raft</w:t>
-      </w:r>
-    </w:p>
-    <w:p/>
-    <w:p>
-      <w:r>
-        <w:t xml:space="preserve">   请阅读 Raft.mhtml，raft.pdf。</w:t>
-      </w:r>
-    </w:p>
-    <w:p/>
-    <w:p>
-      <w:r>
-        <w:t xml:space="preserve">2. </w:t>
-      </w:r>
-      <w:proofErr w:type="spellStart"/>
-      <w:r>
-        <w:t>Zeze.Raft.StateMachine</w:t>
-      </w:r>
-      <w:proofErr w:type="spellEnd"/>
-    </w:p>
-    <w:p/>
-    <w:p>
-      <w:r>
-        <w:t xml:space="preserve">   应用数据定义在这里。</w:t>
-      </w:r>
-    </w:p>
-    <w:p/>
-    <w:p>
-      <w:r>
-        <w:t xml:space="preserve">3. </w:t>
-      </w:r>
-      <w:proofErr w:type="spellStart"/>
-      <w:r>
-        <w:t>Zeze.Raft.Log</w:t>
-      </w:r>
-      <w:proofErr w:type="spellEnd"/>
-    </w:p>
-    <w:p/>
-    <w:p>
-      <w:r>
-        <w:t xml:space="preserve">   定义应用数据（</w:t>
-      </w:r>
-      <w:proofErr w:type="spellStart"/>
-      <w:r>
-        <w:t>StateMachine</w:t>
-      </w:r>
-      <w:proofErr w:type="spellEnd"/>
-      <w:r>
-        <w:t>）修改操作。</w:t>
-      </w:r>
-    </w:p>
-    <w:p>
-      <w:r>
-        <w:t xml:space="preserve">   每次操作对应一个Log子类。</w:t>
-      </w:r>
-    </w:p>
-    <w:p/>
-    <w:p>
-      <w:r>
-        <w:t xml:space="preserve">4. </w:t>
-      </w:r>
-      <w:proofErr w:type="spellStart"/>
-      <w:r>
-        <w:t>Zeze.Raft.Raft.AppendLog</w:t>
-      </w:r>
-      <w:proofErr w:type="spellEnd"/>
-    </w:p>
-    <w:p/>
-    <w:p>
-      <w:r>
-        <w:t xml:space="preserve">   把修改操作日志（Log）添加到Raft日志队列中。</w:t>
-      </w:r>
-    </w:p>
-    <w:p>
-      <w:r>
-        <w:t xml:space="preserve">   当</w:t>
-      </w:r>
-      <w:proofErr w:type="spellStart"/>
-      <w:r>
-        <w:t>AppendLog</w:t>
-      </w:r>
-      <w:proofErr w:type="spellEnd"/>
-      <w:r>
-        <w:t>方法返回时，表示操作已经被成功处理。</w:t>
-      </w:r>
-    </w:p>
-    <w:p/>
-    <w:p>
-      <w:r>
-        <w:lastRenderedPageBreak/>
-        <w:t xml:space="preserve">5. </w:t>
-      </w:r>
-      <w:proofErr w:type="spellStart"/>
-      <w:r>
-        <w:t>Zeze.Raft.Agent</w:t>
-      </w:r>
-      <w:proofErr w:type="spellEnd"/>
-    </w:p>
-    <w:p/>
-    <w:p>
-      <w:r>
-        <w:t xml:space="preserve">   应用的客户端管理类。</w:t>
-      </w:r>
-    </w:p>
-    <w:p>
-      <w:r>
-        <w:t xml:space="preserve">   自动切换Raft-Leader变更，自动重发请求。</w:t>
-      </w:r>
-    </w:p>
-    <w:p/>
-    <w:p>
-      <w:r>
-        <w:t xml:space="preserve">6. </w:t>
-      </w:r>
-      <w:proofErr w:type="spellStart"/>
-      <w:r>
-        <w:t>Zeze.Raft.RaftRpc</w:t>
-      </w:r>
-      <w:proofErr w:type="spellEnd"/>
-    </w:p>
-    <w:p/>
-    <w:p>
-      <w:r>
-        <w:t xml:space="preserve">   自定义应用访问协议基类。</w:t>
-      </w:r>
-    </w:p>
-    <w:p>
-      <w:r>
-        <w:t xml:space="preserve">   当协议用</w:t>
-      </w:r>
-      <w:proofErr w:type="spellStart"/>
-      <w:r>
-        <w:t>zeze</w:t>
-      </w:r>
-      <w:proofErr w:type="spellEnd"/>
-      <w:r>
-        <w:t>生成的时候，在协议定义里面指名 base="</w:t>
-      </w:r>
-      <w:proofErr w:type="spellStart"/>
-      <w:r>
-        <w:t>Zeze.Raft.RaftRpc</w:t>
-      </w:r>
-      <w:proofErr w:type="spellEnd"/>
-      <w:r>
-        <w:t>"。</w:t>
-      </w:r>
-    </w:p>
-    <w:p>
-      <w:r>
-        <w:t xml:space="preserve">   * 建议每个</w:t>
-      </w:r>
-      <w:proofErr w:type="spellStart"/>
-      <w:r>
-        <w:t>RaftRpc</w:t>
-      </w:r>
-      <w:proofErr w:type="spellEnd"/>
-      <w:r>
-        <w:t>对应一条Log。</w:t>
-      </w:r>
-    </w:p>
-    <w:p>
-      <w:r>
-        <w:t xml:space="preserve">   * </w:t>
-      </w:r>
-      <w:proofErr w:type="spellStart"/>
-      <w:r>
-        <w:t>ResultCode</w:t>
-      </w:r>
-      <w:proofErr w:type="spellEnd"/>
-      <w:r>
-        <w:t>==</w:t>
-      </w:r>
-      <w:proofErr w:type="spellStart"/>
-      <w:r>
-        <w:t>Zeze.Transaction.Procedure.RaftApplied</w:t>
-      </w:r>
-      <w:proofErr w:type="spellEnd"/>
-      <w:r>
-        <w:t>：Raft发现请求是重发的，但是已经成功处理过。</w:t>
-      </w:r>
-    </w:p>
-    <w:p>
-      <w:r>
-        <w:t xml:space="preserve">   * </w:t>
-      </w:r>
-      <w:proofErr w:type="spellStart"/>
-      <w:r>
-        <w:t>ResultCode</w:t>
-      </w:r>
-      <w:proofErr w:type="spellEnd"/>
-      <w:r>
-        <w:t>==</w:t>
-      </w:r>
-      <w:proofErr w:type="spellStart"/>
-      <w:r>
-        <w:t>Zeze.Transaction.Procedure.RaftExpired</w:t>
-      </w:r>
-      <w:proofErr w:type="spellEnd"/>
-      <w:r>
-        <w:t>：请求过期了，无法判断是否被成功处理。</w:t>
-      </w:r>
-    </w:p>
-    <w:p/>
-    <w:p>
-      <w:r>
-        <w:t>7. 例子</w:t>
-      </w:r>
-    </w:p>
-    <w:p/>
-    <w:p>
-      <w:r>
-        <w:t xml:space="preserve">    // 注意，以下例子没有处理多线程问题。</w:t>
-      </w:r>
-    </w:p>
-    <w:p/>
-    <w:p>
-      <w:r>
-        <w:t xml:space="preserve">    // 应用数据</w:t>
-      </w:r>
-    </w:p>
-    <w:p>
-      <w:r>
-        <w:t xml:space="preserve">    class </w:t>
-      </w:r>
-      <w:proofErr w:type="spellStart"/>
-      <w:r>
-        <w:t>MyAppStateMachine</w:t>
-      </w:r>
-      <w:proofErr w:type="spellEnd"/>
-      <w:r>
-        <w:t xml:space="preserve"> : </w:t>
-      </w:r>
-      <w:proofErr w:type="spellStart"/>
-      <w:r>
-        <w:t>Zeze.Raft.StateMachine</w:t>
-      </w:r>
-      <w:proofErr w:type="spellEnd"/>
-    </w:p>
-    <w:p>
-      <w:r>
-        <w:t xml:space="preserve">    {</w:t>
-      </w:r>
-    </w:p>
-    <w:p>
-      <w:r>
-        <w:t xml:space="preserve">        public long Count;</w:t>
-      </w:r>
-    </w:p>
-    <w:p/>
-    <w:p>
-      <w:r>
-        <w:t xml:space="preserve">        // 操作日志</w:t>
-      </w:r>
-    </w:p>
-    <w:p>
-      <w:r>
-        <w:t xml:space="preserve">        class </w:t>
-      </w:r>
-      <w:proofErr w:type="spellStart"/>
-      <w:r>
-        <w:t>AddCount</w:t>
-      </w:r>
-      <w:proofErr w:type="spellEnd"/>
-      <w:r>
-        <w:t xml:space="preserve"> : </w:t>
-      </w:r>
-      <w:proofErr w:type="spellStart"/>
-      <w:r>
-        <w:t>Zeze.Raft.Log</w:t>
-      </w:r>
-      <w:proofErr w:type="spellEnd"/>
-    </w:p>
-    <w:p>
-      <w:r>
-        <w:t xml:space="preserve">        {</w:t>
-      </w:r>
-    </w:p>
-    <w:p>
-      <w:r>
-        <w:t xml:space="preserve">            public </w:t>
-      </w:r>
-      <w:proofErr w:type="spellStart"/>
-      <w:r>
-        <w:t>AddCount</w:t>
-      </w:r>
-      <w:proofErr w:type="spellEnd"/>
-      <w:r>
-        <w:t>(</w:t>
-      </w:r>
-      <w:proofErr w:type="spellStart"/>
-      <w:r>
-        <w:t>IRaftRpc</w:t>
-      </w:r>
-      <w:proofErr w:type="spellEnd"/>
-      <w:r>
-        <w:t xml:space="preserve"> req) : base(req)</w:t>
-      </w:r>
-    </w:p>
-    <w:p>
-      <w:r>
-        <w:t xml:space="preserve">            {</w:t>
-      </w:r>
-    </w:p>
-    <w:p>
-      <w:r>
-        <w:t xml:space="preserve">            }           </w:t>
-      </w:r>
-    </w:p>
-    <w:p>
-      <w:r>
-        <w:t xml:space="preserve">            public override void Apply(</w:t>
-      </w:r>
-      <w:proofErr w:type="spellStart"/>
-      <w:r>
-        <w:t>RaftLog</w:t>
-      </w:r>
-      <w:proofErr w:type="spellEnd"/>
-      <w:r>
-        <w:t xml:space="preserve"> holder, </w:t>
-      </w:r>
-      <w:proofErr w:type="spellStart"/>
-      <w:r>
-        <w:t>StateMachine</w:t>
-      </w:r>
-      <w:proofErr w:type="spellEnd"/>
-      <w:r>
-        <w:t xml:space="preserve"> </w:t>
-      </w:r>
-      <w:proofErr w:type="spellStart"/>
-      <w:r>
-        <w:t>stateMachine</w:t>
-      </w:r>
-      <w:proofErr w:type="spellEnd"/>
-      <w:r>
-        <w:t>)</w:t>
-      </w:r>
-    </w:p>
-    <w:p>
-      <w:r>
-        <w:t xml:space="preserve">            {</w:t>
-      </w:r>
-    </w:p>
-    <w:p>
-      <w:r>
-        <w:t xml:space="preserve">                (</w:t>
-      </w:r>
-      <w:proofErr w:type="spellStart"/>
-      <w:r>
-        <w:t>stateMachine</w:t>
-      </w:r>
-      <w:proofErr w:type="spellEnd"/>
-      <w:r>
-        <w:t xml:space="preserve"> as </w:t>
-      </w:r>
-      <w:proofErr w:type="spellStart"/>
-      <w:r>
-        <w:t>MyAppStateMachine</w:t>
-      </w:r>
-      <w:proofErr w:type="spellEnd"/>
-      <w:r>
-        <w:t>).Count += 1;</w:t>
-      </w:r>
-    </w:p>
-    <w:p>
-      <w:r>
-        <w:t xml:space="preserve">            }</w:t>
-      </w:r>
-    </w:p>
-    <w:p>
-      <w:r>
-        <w:t xml:space="preserve">        }</w:t>
-      </w:r>
-    </w:p>
-    <w:p/>
-    <w:p>
-      <w:r>
-        <w:tab/>
-        <w:t>// 应用操作接口。这里传入的是下面定义的</w:t>
-      </w:r>
-      <w:proofErr w:type="spellStart"/>
-      <w:r>
-        <w:t>AddCount</w:t>
-      </w:r>
-      <w:proofErr w:type="spellEnd"/>
-      <w:r>
-        <w:t>网络协议。</w:t>
-      </w:r>
-    </w:p>
-    <w:p>
-      <w:r>
-        <w:tab/>
-        <w:t xml:space="preserve">public void </w:t>
-      </w:r>
-      <w:proofErr w:type="spellStart"/>
-      <w:r>
-        <w:t>AddCount</w:t>
-      </w:r>
-      <w:proofErr w:type="spellEnd"/>
-      <w:r>
-        <w:t>(</w:t>
-      </w:r>
-      <w:proofErr w:type="spellStart"/>
-      <w:r>
-        <w:t>IRaftRpc</w:t>
-      </w:r>
-      <w:proofErr w:type="spellEnd"/>
-      <w:r>
-        <w:t xml:space="preserve"> request)</w:t>
-      </w:r>
-    </w:p>
-    <w:p>
-      <w:r>
-        <w:tab/>
-        <w:t>{</w:t>
-      </w:r>
-    </w:p>
-    <w:p>
-      <w:r>
-        <w:tab/>
-        <w:t xml:space="preserve">    </w:t>
-      </w:r>
-      <w:proofErr w:type="spellStart"/>
-      <w:r>
-        <w:t>Raft.AppendLog</w:t>
-      </w:r>
-      <w:proofErr w:type="spellEnd"/>
-      <w:r>
-        <w:t xml:space="preserve">(new </w:t>
-      </w:r>
-      <w:proofErr w:type="spellStart"/>
-      <w:r>
-        <w:t>AddCount</w:t>
-      </w:r>
-      <w:proofErr w:type="spellEnd"/>
-      <w:r>
-        <w:t>(request));</w:t>
-      </w:r>
-    </w:p>
-    <w:p>
-      <w:r>
-        <w:tab/>
-        <w:t>}</w:t>
-      </w:r>
-    </w:p>
-    <w:p/>
-    <w:p>
-      <w:r>
-        <w:tab/>
-        <w:t>// 需要实现的接口</w:t>
-      </w:r>
-    </w:p>
-    <w:p>
-      <w:r>
-        <w:tab/>
-        <w:t>// 参考</w:t>
-      </w:r>
-      <w:proofErr w:type="spellStart"/>
-      <w:r>
-        <w:t>Zeze.Raft.Test.TestStateMachine</w:t>
-      </w:r>
-      <w:proofErr w:type="spellEnd"/>
-    </w:p>
-    <w:p>
-      <w:r>
-        <w:lastRenderedPageBreak/>
-        <w:t xml:space="preserve">        public override void </w:t>
-      </w:r>
-      <w:proofErr w:type="spellStart"/>
-      <w:r>
-        <w:t>LoadSnapshot</w:t>
-      </w:r>
-      <w:proofErr w:type="spellEnd"/>
-      <w:r>
-        <w:t>(string path)</w:t>
-      </w:r>
-    </w:p>
-    <w:p>
-      <w:r>
-        <w:tab/>
-        <w:t>{</w:t>
-      </w:r>
-    </w:p>
-    <w:p>
-      <w:r>
-        <w:tab/>
-        <w:t>}</w:t>
-      </w:r>
-    </w:p>
-    <w:p>
-      <w:r>
-        <w:t xml:space="preserve">        public override bool Snapshot(string path, out long </w:t>
-      </w:r>
-      <w:proofErr w:type="spellStart"/>
-      <w:r>
-        <w:t>LastIncludedIndex</w:t>
-      </w:r>
-      <w:proofErr w:type="spellEnd"/>
-      <w:r>
-        <w:t xml:space="preserve">, out long </w:t>
-      </w:r>
-      <w:proofErr w:type="spellStart"/>
-      <w:r>
-        <w:t>LastIncludedTerm</w:t>
-      </w:r>
-      <w:proofErr w:type="spellEnd"/>
-      <w:r>
-        <w:t>)</w:t>
-      </w:r>
-    </w:p>
-    <w:p>
-      <w:r>
-        <w:tab/>
-        <w:t>{</w:t>
-      </w:r>
-    </w:p>
-    <w:p>
-      <w:r>
-        <w:t xml:space="preserve">        }</w:t>
-      </w:r>
-    </w:p>
-    <w:p/>
-    <w:p>
-      <w:r>
-        <w:tab/>
-        <w:t xml:space="preserve">public </w:t>
-      </w:r>
-      <w:proofErr w:type="spellStart"/>
-      <w:r>
-        <w:t>MyAppStateMachine</w:t>
-      </w:r>
-      <w:proofErr w:type="spellEnd"/>
-      <w:r>
-        <w:t>()</w:t>
-      </w:r>
-    </w:p>
-    <w:p>
-      <w:r>
-        <w:tab/>
-        <w:t>{</w:t>
-      </w:r>
-    </w:p>
-    <w:p>
-      <w:r>
-        <w:tab/>
-        <w:t xml:space="preserve">    // 注册Log工厂。</w:t>
-      </w:r>
-    </w:p>
-    <w:p>
-      <w:r>
-        <w:tab/>
-        <w:t xml:space="preserve">    </w:t>
-      </w:r>
-      <w:proofErr w:type="spellStart"/>
-      <w:r>
-        <w:t>AddFactory</w:t>
-      </w:r>
-      <w:proofErr w:type="spellEnd"/>
-      <w:r>
-        <w:t xml:space="preserve">(new </w:t>
-      </w:r>
-      <w:proofErr w:type="spellStart"/>
-      <w:r>
-        <w:t>AddCount</w:t>
-      </w:r>
-      <w:proofErr w:type="spellEnd"/>
-      <w:r>
-        <w:t>(null).</w:t>
-      </w:r>
-      <w:proofErr w:type="spellStart"/>
-      <w:r>
-        <w:t>TypeId</w:t>
-      </w:r>
-      <w:proofErr w:type="spellEnd"/>
-      <w:r>
-        <w:t xml:space="preserve">, () =&gt; new </w:t>
-      </w:r>
-      <w:proofErr w:type="spellStart"/>
-      <w:r>
-        <w:t>AddCount</w:t>
-      </w:r>
-      <w:proofErr w:type="spellEnd"/>
-      <w:r>
-        <w:t>(null));</w:t>
-      </w:r>
-    </w:p>
-    <w:p>
-      <w:r>
-        <w:tab/>
-        <w:t>}</w:t>
-      </w:r>
-    </w:p>
-    <w:p>
-      <w:r>
-        <w:t xml:space="preserve">    }</w:t>
-      </w:r>
-    </w:p>
-    <w:p/>
-    <w:p>
-      <w:r>
-        <w:t xml:space="preserve">    // 增加Count计数的协议</w:t>
-      </w:r>
-    </w:p>
-    <w:p>
-      <w:r>
-        <w:t xml:space="preserve">    public sealed class </w:t>
-      </w:r>
-      <w:proofErr w:type="spellStart"/>
-      <w:r>
-        <w:t>AddCount</w:t>
-      </w:r>
-      <w:proofErr w:type="spellEnd"/>
-      <w:r>
-        <w:t xml:space="preserve"> : </w:t>
-      </w:r>
-      <w:proofErr w:type="spellStart"/>
-      <w:r>
-        <w:t>RaftRpc</w:t>
-      </w:r>
-      <w:proofErr w:type="spellEnd"/>
-      <w:r>
-        <w:t>&lt;</w:t>
-      </w:r>
-      <w:proofErr w:type="spellStart"/>
-      <w:r>
-        <w:t>EmptyBean</w:t>
-      </w:r>
-      <w:proofErr w:type="spellEnd"/>
-      <w:r>
-        <w:t xml:space="preserve">, </w:t>
-      </w:r>
-      <w:proofErr w:type="spellStart"/>
-      <w:r>
-        <w:t>EmptyBean</w:t>
-      </w:r>
-      <w:proofErr w:type="spellEnd"/>
-      <w:r>
-        <w:t>&gt;</w:t>
-      </w:r>
-    </w:p>
-    <w:p>
-      <w:r>
-        <w:t xml:space="preserve">    {</w:t>
-      </w:r>
-    </w:p>
-    <w:p>
-      <w:r>
-        <w:t xml:space="preserve">        public </w:t>
-      </w:r>
-      <w:proofErr w:type="spellStart"/>
-      <w:r>
-        <w:t>readonly</w:t>
-      </w:r>
-      <w:proofErr w:type="spellEnd"/>
-      <w:r>
-        <w:t xml:space="preserve"> static int </w:t>
-      </w:r>
-      <w:proofErr w:type="spellStart"/>
-      <w:r>
-        <w:t>ProtocolId</w:t>
-      </w:r>
-      <w:proofErr w:type="spellEnd"/>
-      <w:r>
-        <w:t>_ = Bean.Hash32(</w:t>
-      </w:r>
-      <w:proofErr w:type="spellStart"/>
-      <w:r>
-        <w:t>typeof</w:t>
-      </w:r>
-      <w:proofErr w:type="spellEnd"/>
-      <w:r>
-        <w:t>(</w:t>
-      </w:r>
-      <w:proofErr w:type="spellStart"/>
-      <w:r>
-        <w:t>AddCount</w:t>
-      </w:r>
-      <w:proofErr w:type="spellEnd"/>
-      <w:r>
-        <w:t>).</w:t>
-      </w:r>
-      <w:proofErr w:type="spellStart"/>
-      <w:r>
-        <w:t>FullName</w:t>
-      </w:r>
-      <w:proofErr w:type="spellEnd"/>
-      <w:r>
-        <w:t>);</w:t>
-      </w:r>
-    </w:p>
-    <w:p>
-      <w:r>
-        <w:t xml:space="preserve">        public override int </w:t>
-      </w:r>
-      <w:proofErr w:type="spellStart"/>
-      <w:r>
-        <w:t>ModuleId</w:t>
-      </w:r>
-      <w:proofErr w:type="spellEnd"/>
-      <w:r>
-        <w:t xml:space="preserve"> =&gt; 0;</w:t>
-      </w:r>
-    </w:p>
-    <w:p>
-      <w:r>
-        <w:t xml:space="preserve">        public override int </w:t>
-      </w:r>
-      <w:proofErr w:type="spellStart"/>
-      <w:r>
-        <w:t>ProtocolId</w:t>
-      </w:r>
-      <w:proofErr w:type="spellEnd"/>
-      <w:r>
-        <w:t xml:space="preserve"> =&gt; </w:t>
-      </w:r>
-      <w:proofErr w:type="spellStart"/>
-      <w:r>
-        <w:t>ProtocolId</w:t>
-      </w:r>
-      <w:proofErr w:type="spellEnd"/>
-      <w:r>
-        <w:t>_;</w:t>
-      </w:r>
-    </w:p>
-    <w:p>
-      <w:r>
-        <w:t xml:space="preserve">    }</w:t>
-      </w:r>
-    </w:p>
-    <w:p/>
-    <w:p>
-      <w:r>
-        <w:t xml:space="preserve">    // 服务器创建Raft实例</w:t>
-      </w:r>
-    </w:p>
-    <w:p>
-      <w:r>
-        <w:t xml:space="preserve">    var </w:t>
-      </w:r>
-      <w:proofErr w:type="spellStart"/>
-      <w:r>
-        <w:t>configFileName</w:t>
-      </w:r>
-      <w:proofErr w:type="spellEnd"/>
-      <w:r>
-        <w:t xml:space="preserve"> = "raft.xml";</w:t>
-      </w:r>
-    </w:p>
-    <w:p>
-      <w:r>
-        <w:t xml:space="preserve">    var config = </w:t>
-      </w:r>
-      <w:proofErr w:type="spellStart"/>
-      <w:r>
-        <w:t>Zeze.Raft.RaftConfig.Load</w:t>
-      </w:r>
-      <w:proofErr w:type="spellEnd"/>
-      <w:r>
-        <w:t>(</w:t>
-      </w:r>
-      <w:proofErr w:type="spellStart"/>
-      <w:r>
-        <w:t>configFileName</w:t>
-      </w:r>
-      <w:proofErr w:type="spellEnd"/>
-      <w:r>
-        <w:t>);</w:t>
-      </w:r>
-    </w:p>
-    <w:p>
-      <w:r>
-        <w:t xml:space="preserve">    var </w:t>
-      </w:r>
-      <w:proofErr w:type="spellStart"/>
-      <w:r>
-        <w:t>nodeName</w:t>
-      </w:r>
-      <w:proofErr w:type="spellEnd"/>
-      <w:r>
-        <w:t xml:space="preserve"> = </w:t>
-      </w:r>
-      <w:proofErr w:type="spellStart"/>
-      <w:r>
-        <w:t>config.Name</w:t>
-      </w:r>
-      <w:proofErr w:type="spellEnd"/>
-      <w:r>
-        <w:t>; // 所有的raft-node共享一个配置文件时，需要通过参数指定启动的node名字。</w:t>
-      </w:r>
-    </w:p>
-    <w:p/>
-    <w:p>
-      <w:r>
-        <w:t xml:space="preserve">    var </w:t>
-      </w:r>
-      <w:proofErr w:type="spellStart"/>
-      <w:r>
-        <w:t>stateMachine</w:t>
-      </w:r>
-      <w:proofErr w:type="spellEnd"/>
-      <w:r>
-        <w:t xml:space="preserve"> = new </w:t>
-      </w:r>
-      <w:proofErr w:type="spellStart"/>
-      <w:r>
-        <w:t>MyAppStateMachine</w:t>
-      </w:r>
-      <w:proofErr w:type="spellEnd"/>
-      <w:r>
-        <w:t>();</w:t>
-      </w:r>
-    </w:p>
-    <w:p>
-      <w:r>
-        <w:t xml:space="preserve">    var raft = new Raft(</w:t>
-      </w:r>
-      <w:proofErr w:type="spellStart"/>
-      <w:r>
-        <w:t>stateMachine</w:t>
-      </w:r>
-      <w:proofErr w:type="spellEnd"/>
-      <w:r>
-        <w:t xml:space="preserve">, </w:t>
-      </w:r>
-      <w:proofErr w:type="spellStart"/>
-      <w:r>
-        <w:t>nodeName</w:t>
-      </w:r>
-      <w:proofErr w:type="spellEnd"/>
-      <w:r>
-        <w:t>, config);</w:t>
-      </w:r>
-    </w:p>
-    <w:p/>
-    <w:p>
-      <w:r>
-        <w:t xml:space="preserve">    // 服务器协议处理</w:t>
-      </w:r>
-    </w:p>
-    <w:p>
-      <w:r>
-        <w:t xml:space="preserve">    long </w:t>
-      </w:r>
-      <w:proofErr w:type="spellStart"/>
-      <w:r>
-        <w:t>ProcessAddCountRequest</w:t>
-      </w:r>
-      <w:proofErr w:type="spellEnd"/>
-      <w:r>
-        <w:t>(Protocol p)</w:t>
-      </w:r>
-    </w:p>
-    <w:p>
-      <w:r>
-        <w:t xml:space="preserve">    {</w:t>
-      </w:r>
-    </w:p>
-    <w:p>
-      <w:r>
-        <w:tab/>
-        <w:t xml:space="preserve">var r = p as </w:t>
-      </w:r>
-      <w:proofErr w:type="spellStart"/>
-      <w:r>
-        <w:t>AddCount</w:t>
-      </w:r>
-      <w:proofErr w:type="spellEnd"/>
-      <w:r>
-        <w:t>;</w:t>
-      </w:r>
-    </w:p>
-    <w:p>
-      <w:r>
-        <w:tab/>
-      </w:r>
-      <w:proofErr w:type="spellStart"/>
-      <w:r>
-        <w:t>stateMachine.AddCount</w:t>
-      </w:r>
-      <w:proofErr w:type="spellEnd"/>
-      <w:r>
-        <w:t>(r);</w:t>
-      </w:r>
-    </w:p>
-    <w:p>
-      <w:r>
-        <w:t xml:space="preserve">    }</w:t>
-      </w:r>
-    </w:p>
-    <w:p/>
-    <w:p>
-      <w:r>
-        <w:t xml:space="preserve">    // 客户端创建Agent</w:t>
-      </w:r>
-    </w:p>
-    <w:p>
-      <w:r>
-        <w:t xml:space="preserve">    var agent = new Agent("</w:t>
-      </w:r>
-      <w:proofErr w:type="spellStart"/>
-      <w:r>
-        <w:t>MyRaftApp.Agent</w:t>
-      </w:r>
-      <w:proofErr w:type="spellEnd"/>
-      <w:r>
-        <w:t>", config);</w:t>
-      </w:r>
-    </w:p>
-    <w:p>
-      <w:r>
-        <w:t xml:space="preserve">    </w:t>
-      </w:r>
-      <w:proofErr w:type="spellStart"/>
-      <w:r>
-        <w:t>agent.Client.AddFactoryHandle</w:t>
-      </w:r>
-      <w:proofErr w:type="spellEnd"/>
-      <w:r>
-        <w:t xml:space="preserve">(new </w:t>
-      </w:r>
-      <w:proofErr w:type="spellStart"/>
-      <w:r>
-        <w:t>AddCount</w:t>
-      </w:r>
-      <w:proofErr w:type="spellEnd"/>
-      <w:r>
-        <w:t>().</w:t>
-      </w:r>
-      <w:proofErr w:type="spellStart"/>
-      <w:r>
-        <w:t>TypeId</w:t>
-      </w:r>
-      <w:proofErr w:type="spellEnd"/>
-      <w:r>
-        <w:t xml:space="preserve">, new </w:t>
-      </w:r>
-      <w:proofErr w:type="spellStart"/>
-      <w:r>
-        <w:t>Net.Service.ProtocolFactoryHandle</w:t>
-      </w:r>
-      <w:proofErr w:type="spellEnd"/>
-      <w:r>
-        <w:t>()</w:t>
-      </w:r>
-    </w:p>
-    <w:p>
-      <w:r>
-        <w:t xml:space="preserve">    {</w:t>
-      </w:r>
-    </w:p>
-    <w:p>
-      <w:r>
-        <w:lastRenderedPageBreak/>
-        <w:t xml:space="preserve">        Factory = () =&gt; new </w:t>
-      </w:r>
-      <w:proofErr w:type="spellStart"/>
-      <w:r>
-        <w:t>AddCount</w:t>
-      </w:r>
-      <w:proofErr w:type="spellEnd"/>
-      <w:r>
-        <w:t>(),</w:t>
-      </w:r>
-    </w:p>
-    <w:p>
-      <w:r>
-        <w:t xml:space="preserve">    });</w:t>
-      </w:r>
-    </w:p>
-    <w:p/>
-    <w:p>
-      <w:r>
         <w:t xml:space="preserve">    // 客户端发送网络请求</w:t>
       </w:r>
     </w:p>
@@ -14256,7 +14596,7 @@
 </file>
 
 <file path=word/numbering.xml><?xml version="1.0" encoding="utf-8"?>
-<w:numbering xmlns:wpc="http://schemas.microsoft.com/office/word/2010/wordprocessingCanvas" xmlns:cx="http://schemas.microsoft.com/office/drawing/2014/chartex" xmlns:cx1="http://schemas.microsoft.com/office/drawing/2015/9/8/chartex" xmlns:cx2="http://schemas.microsoft.com/office/drawing/2015/10/21/chartex" xmlns:cx3="http://schemas.microsoft.com/office/drawing/2016/5/9/chartex" xmlns:cx4="http://schemas.microsoft.com/office/drawing/2016/5/10/chartex" xmlns:cx5="http://schemas.microsoft.com/office/drawing/2016/5/11/chartex" xmlns:cx6="http://schemas.microsoft.com/office/drawing/2016/5/12/chartex" xmlns:cx7="http://schemas.microsoft.com/office/drawing/2016/5/13/chartex" xmlns:cx8="http://schemas.microsoft.com/office/drawing/2016/5/14/chartex" xmlns:mc="http://schemas.openxmlformats.org/markup-compatibility/2006" xmlns:aink="http://schemas.microsoft.com/office/drawing/2016/ink" xmlns:am3d="http://schemas.microsoft.com/office/drawing/2017/model3d" xmlns:o="urn:schemas-microsoft-com:office:office" xmlns:r="http://schemas.openxmlformats.org/officeDocument/2006/relationships" xmlns:m="http://schemas.openxmlformats.org/officeDocument/2006/math" xmlns:v="urn:schemas-microsoft-com:vml" xmlns:wp14="http://schemas.microsoft.com/office/word/2010/wordprocessingDrawing" xmlns:wp="http://schemas.openxmlformats.org/drawingml/2006/wordprocessingDrawing" xmlns:w10="urn:schemas-microsoft-com:office:word" xmlns:w="http://schemas.openxmlformats.org/wordprocessingml/2006/main" xmlns:w14="http://schemas.microsoft.com/office/word/2010/wordml" xmlns:w15="http://schemas.microsoft.com/office/word/2012/wordml" xmlns:w16cex="http://schemas.microsoft.com/office/word/2018/wordml/cex" xmlns:w16cid="http://schemas.microsoft.com/office/word/2016/wordml/cid" xmlns:w16="http://schemas.microsoft.com/office/word/2018/wordml" xmlns:w16sdtdh="http://schemas.microsoft.com/office/word/2020/wordml/sdtdatahash" xmlns:w16se="http://schemas.microsoft.com/office/word/2015/wordml/symex" xmlns:wpg="http://schemas.microsoft.com/office/word/2010/wordprocessingGroup" xmlns:wpi="http://schemas.microsoft.com/office/word/2010/wordprocessingInk" xmlns:wne="http://schemas.microsoft.com/office/word/2006/wordml" xmlns:wps="http://schemas.microsoft.com/office/word/2010/wordprocessingShape" mc:Ignorable="w14 w15 w16se w16cid w16 w16cex w16sdtdh wp14">
+<w:numbering xmlns:wpc="http://schemas.microsoft.com/office/word/2010/wordprocessingCanvas" xmlns:cx="http://schemas.microsoft.com/office/drawing/2014/chartex" xmlns:cx1="http://schemas.microsoft.com/office/drawing/2015/9/8/chartex" xmlns:cx2="http://schemas.microsoft.com/office/drawing/2015/10/21/chartex" xmlns:cx3="http://schemas.microsoft.com/office/drawing/2016/5/9/chartex" xmlns:cx4="http://schemas.microsoft.com/office/drawing/2016/5/10/chartex" xmlns:cx5="http://schemas.microsoft.com/office/drawing/2016/5/11/chartex" xmlns:cx6="http://schemas.microsoft.com/office/drawing/2016/5/12/chartex" xmlns:cx7="http://schemas.microsoft.com/office/drawing/2016/5/13/chartex" xmlns:cx8="http://schemas.microsoft.com/office/drawing/2016/5/14/chartex" xmlns:mc="http://schemas.openxmlformats.org/markup-compatibility/2006" xmlns:aink="http://schemas.microsoft.com/office/drawing/2016/ink" xmlns:am3d="http://schemas.microsoft.com/office/drawing/2017/model3d" xmlns:o="urn:schemas-microsoft-com:office:office" xmlns:oel="http://schemas.microsoft.com/office/2019/extlst" xmlns:r="http://schemas.openxmlformats.org/officeDocument/2006/relationships" xmlns:m="http://schemas.openxmlformats.org/officeDocument/2006/math" xmlns:v="urn:schemas-microsoft-com:vml" xmlns:wp14="http://schemas.microsoft.com/office/word/2010/wordprocessingDrawing" xmlns:wp="http://schemas.openxmlformats.org/drawingml/2006/wordprocessingDrawing" xmlns:w10="urn:schemas-microsoft-com:office:word" xmlns:w="http://schemas.openxmlformats.org/wordprocessingml/2006/main" xmlns:w14="http://schemas.microsoft.com/office/word/2010/wordml" xmlns:w15="http://schemas.microsoft.com/office/word/2012/wordml" xmlns:w16cex="http://schemas.microsoft.com/office/word/2018/wordml/cex" xmlns:w16cid="http://schemas.microsoft.com/office/word/2016/wordml/cid" xmlns:w16="http://schemas.microsoft.com/office/word/2018/wordml" xmlns:w16sdtdh="http://schemas.microsoft.com/office/word/2020/wordml/sdtdatahash" xmlns:w16se="http://schemas.microsoft.com/office/word/2015/wordml/symex" xmlns:wpg="http://schemas.microsoft.com/office/word/2010/wordprocessingGroup" xmlns:wpi="http://schemas.microsoft.com/office/word/2010/wordprocessingInk" xmlns:wne="http://schemas.microsoft.com/office/word/2006/wordml" xmlns:wps="http://schemas.microsoft.com/office/word/2010/wordprocessingShape" mc:Ignorable="w14 w15 w16se w16cid w16 w16cex w16sdtdh wp14">
   <w:abstractNum w:abstractNumId="0" w15:restartNumberingAfterBreak="0">
     <w:nsid w:val="09FE7897"/>
     <w:multiLevelType w:val="hybridMultilevel"/>

--- a/doc/zeze.docx
+++ b/doc/zeze.docx
@@ -198,6 +198,29 @@
         <w:t>使用</w:t>
       </w:r>
     </w:p>
+    <w:p>
+      <w:pPr>
+        <w:numPr>
+          <w:ilvl w:val="0"/>
+          <w:numId w:val="28"/>
+        </w:numPr>
+      </w:pPr>
+      <w:r>
+        <w:rPr>
+          <w:rFonts w:hint="eastAsia"/>
+        </w:rPr>
+        <w:t>支持java</w:t>
+      </w:r>
+      <w:r>
+        <w:t>&amp;</w:t>
+      </w:r>
+      <w:r>
+        <w:rPr>
+          <w:rFonts w:hint="eastAsia"/>
+        </w:rPr>
+        <w:t>c#</w:t>
+      </w:r>
+    </w:p>
     <w:p/>
     <w:p>
       <w:r>
@@ -377,14 +400,14 @@
         <w:rPr>
           <w:rFonts w:hint="eastAsia"/>
         </w:rPr>
-        <w:t>。一个业务流程在使用其他模块时，先集中调用所有依赖的条件检查，最后再集中调用所有修改。这种方法看起来很麻烦，很显然已经破坏了业务流程的直观性：即因为集中条件检查这个原因，导</w:t>
+        <w:t>。一个业务流程在使用其他模块时，先集中调用所有依赖的条件检查，最后再集中调用所有修改。这种方</w:t>
       </w:r>
       <w:r>
         <w:rPr>
           <w:rFonts w:hint="eastAsia"/>
         </w:rPr>
         <w:lastRenderedPageBreak/>
-        <w:t>致实现代码和实际业务逻辑需求描述不一致。</w:t>
+        <w:t>法看起来很麻烦，很显然已经破坏了业务流程的直观性：即因为集中条件检查这个原因，导致实现代码和实际业务逻辑需求描述不一致。</w:t>
       </w:r>
       <w:r>
         <w:rPr>
@@ -527,40 +550,91 @@
         <w:rPr>
           <w:rFonts w:hint="eastAsia"/>
         </w:rPr>
-        <w:t>跟</w:t>
-      </w:r>
-      <w:r>
-        <w:rPr>
-          <w:rFonts w:hint="eastAsia"/>
-        </w:rPr>
-        <w:t>业务逻辑尽可能近，几乎能对照起来</w:t>
-      </w:r>
-      <w:r>
-        <w:rPr>
-          <w:rFonts w:hint="eastAsia"/>
-        </w:rPr>
-        <w:t>。业务按什么顺序描述逻辑条件，不会因为“提前检查”这个做法破坏调用顺序。模块划分的时候也很自然，不用分两个方法，分成两层，模块嵌套调用也很自然，不管中间什么时候出错，</w:t>
-      </w:r>
-      <w:r>
-        <w:rPr>
-          <w:rFonts w:hint="eastAsia"/>
-        </w:rPr>
-        <w:t>事务保证了所有的修改回滚会初始状态。</w:t>
-      </w:r>
-    </w:p>
-    <w:p>
-      <w:pPr>
-        <w:rPr>
-          <w:rFonts w:hint="eastAsia"/>
-        </w:rPr>
-      </w:pPr>
-    </w:p>
-    <w:p>
-      <w:r>
-        <w:rPr>
-          <w:rFonts w:hint="eastAsia"/>
-        </w:rPr>
-        <w:t>一个游戏里面得到经验升级的代码例子。</w:t>
+        <w:t>和</w:t>
+      </w:r>
+      <w:r>
+        <w:rPr>
+          <w:rFonts w:hint="eastAsia"/>
+        </w:rPr>
+        <w:t>业务</w:t>
+      </w:r>
+      <w:r>
+        <w:rPr>
+          <w:rFonts w:hint="eastAsia"/>
+        </w:rPr>
+        <w:t>描述</w:t>
+      </w:r>
+      <w:r>
+        <w:rPr>
+          <w:rFonts w:hint="eastAsia"/>
+        </w:rPr>
+        <w:t>尽可能近，几乎能对照起来</w:t>
+      </w:r>
+      <w:r>
+        <w:rPr>
+          <w:rFonts w:hint="eastAsia"/>
+        </w:rPr>
+        <w:t>。业务按什么顺序描述逻辑条件，不会因为“提前检查”这个做法破坏调用顺序。模块划分的时候也很自然，不用分两个方法，分成两层，模块嵌套调用也很自然</w:t>
+      </w:r>
+      <w:r>
+        <w:rPr>
+          <w:rFonts w:hint="eastAsia"/>
+        </w:rPr>
+        <w:t>。</w:t>
+      </w:r>
+      <w:r>
+        <w:rPr>
+          <w:rFonts w:hint="eastAsia"/>
+        </w:rPr>
+        <w:t>不管中间什么时候出错，</w:t>
+      </w:r>
+      <w:r>
+        <w:rPr>
+          <w:rFonts w:hint="eastAsia"/>
+        </w:rPr>
+        <w:t>事务保证了所有的修改回滚</w:t>
+      </w:r>
+      <w:r>
+        <w:rPr>
+          <w:rFonts w:hint="eastAsia"/>
+        </w:rPr>
+        <w:t>回</w:t>
+      </w:r>
+      <w:r>
+        <w:rPr>
+          <w:rFonts w:hint="eastAsia"/>
+        </w:rPr>
+        <w:t>初始状态。</w:t>
+      </w:r>
+    </w:p>
+    <w:p>
+      <w:pPr>
+        <w:rPr>
+          <w:rFonts w:hint="eastAsia"/>
+        </w:rPr>
+      </w:pPr>
+    </w:p>
+    <w:p>
+      <w:r>
+        <w:rPr>
+          <w:rFonts w:hint="eastAsia"/>
+        </w:rPr>
+        <w:t>一个游戏里面得到经验升级的代码例子</w:t>
+      </w:r>
+      <w:r>
+        <w:rPr>
+          <w:rFonts w:hint="eastAsia"/>
+        </w:rPr>
+        <w:t>(</w:t>
+      </w:r>
+      <w:r>
+        <w:t>c#)</w:t>
+      </w:r>
+      <w:r>
+        <w:rPr>
+          <w:rFonts w:hint="eastAsia"/>
+        </w:rPr>
+        <w:t>。</w:t>
       </w:r>
     </w:p>
     <w:p>
@@ -601,22 +675,19 @@
         <w:t>long</w:t>
       </w:r>
       <w:r>
-        <w:t xml:space="preserve"> AddE</w:t>
+        <w:t xml:space="preserve"> </w:t>
+      </w:r>
+      <w:r>
+        <w:t>New</w:t>
+      </w:r>
+      <w:r>
+        <w:t>E</w:t>
       </w:r>
       <w:r>
         <w:t>xperience</w:t>
       </w:r>
       <w:r>
         <w:t>)</w:t>
-      </w:r>
-      <w:r>
-        <w:t xml:space="preserve"> </w:t>
-      </w:r>
-      <w:r>
-        <w:rPr>
-          <w:rFonts w:hint="eastAsia"/>
-        </w:rPr>
-        <w:t>{</w:t>
       </w:r>
     </w:p>
     <w:p>
@@ -630,37 +701,10 @@
         <w:jc w:val="left"/>
       </w:pPr>
       <w:r>
-        <w:t xml:space="preserve">    </w:t>
-      </w:r>
-      <w:r>
-        <w:t>Role.</w:t>
-      </w:r>
-      <w:r>
-        <w:t>E</w:t>
-      </w:r>
-      <w:r>
-        <w:t>xperience</w:t>
-      </w:r>
-      <w:r>
-        <w:t xml:space="preserve"> += AddE</w:t>
-      </w:r>
-      <w:r>
-        <w:t>xperience</w:t>
-      </w:r>
-      <w:r>
-        <w:t>;</w:t>
-      </w:r>
-      <w:r>
-        <w:t xml:space="preserve"> //</w:t>
-      </w:r>
-      <w:r>
-        <w:t xml:space="preserve"> </w:t>
-      </w:r>
-      <w:r>
-        <w:rPr>
-          <w:rFonts w:hint="eastAsia"/>
-        </w:rPr>
-        <w:t>累加上新的经验</w:t>
+        <w:rPr>
+          <w:rFonts w:hint="eastAsia"/>
+        </w:rPr>
+        <w:t>{</w:t>
       </w:r>
     </w:p>
     <w:p>
@@ -677,13 +721,40 @@
         <w:t xml:space="preserve">    </w:t>
       </w:r>
       <w:r>
-        <w:t xml:space="preserve">// </w:t>
-      </w:r>
-      <w:r>
-        <w:rPr>
-          <w:rFonts w:hint="eastAsia"/>
-        </w:rPr>
-        <w:t>根据经验配置表，判断是否达到升级需要的经验。</w:t>
+        <w:t>Role.</w:t>
+      </w:r>
+      <w:r>
+        <w:t>E</w:t>
+      </w:r>
+      <w:r>
+        <w:t>xperience</w:t>
+      </w:r>
+      <w:r>
+        <w:t xml:space="preserve"> += </w:t>
+      </w:r>
+      <w:r>
+        <w:t>New</w:t>
+      </w:r>
+      <w:r>
+        <w:t>E</w:t>
+      </w:r>
+      <w:r>
+        <w:t>xperience</w:t>
+      </w:r>
+      <w:r>
+        <w:t>;</w:t>
+      </w:r>
+      <w:r>
+        <w:t xml:space="preserve"> //</w:t>
+      </w:r>
+      <w:r>
+        <w:t xml:space="preserve"> </w:t>
+      </w:r>
+      <w:r>
+        <w:rPr>
+          <w:rFonts w:hint="eastAsia"/>
+        </w:rPr>
+        <w:t>累加上新的经验</w:t>
       </w:r>
     </w:p>
     <w:p>
@@ -695,24 +766,18 @@
         </w:numPr>
         <w:ind w:firstLineChars="0"/>
         <w:jc w:val="left"/>
-        <w:rPr>
-          <w:rFonts w:hint="eastAsia"/>
-        </w:rPr>
-      </w:pPr>
-      <w:r>
-        <w:rPr>
-          <w:rFonts w:hint="eastAsia"/>
-        </w:rPr>
-        <w:t xml:space="preserve"> </w:t>
-      </w:r>
-      <w:r>
-        <w:t xml:space="preserve">   // </w:t>
-      </w:r>
-      <w:r>
-        <w:rPr>
-          <w:rFonts w:hint="eastAsia"/>
-        </w:rPr>
-        <w:t>增加一次经验，可能升多级。</w:t>
+      </w:pPr>
+      <w:r>
+        <w:t xml:space="preserve">    </w:t>
+      </w:r>
+      <w:r>
+        <w:t xml:space="preserve">// </w:t>
+      </w:r>
+      <w:r>
+        <w:rPr>
+          <w:rFonts w:hint="eastAsia"/>
+        </w:rPr>
+        <w:t>根据经验配置表，判断是否达到升级需要的经验。</w:t>
       </w:r>
     </w:p>
     <w:p>
@@ -724,45 +789,24 @@
         </w:numPr>
         <w:ind w:firstLineChars="0"/>
         <w:jc w:val="left"/>
-      </w:pPr>
-      <w:r>
-        <w:t xml:space="preserve">    </w:t>
-      </w:r>
-      <w:r>
-        <w:t>While (</w:t>
-      </w:r>
-      <w:r>
-        <w:t>Role.</w:t>
-      </w:r>
-      <w:r>
-        <w:t>E</w:t>
-      </w:r>
-      <w:r>
-        <w:t>xperience</w:t>
-      </w:r>
-      <w:r>
-        <w:t xml:space="preserve"> &gt; NextLevelE</w:t>
-      </w:r>
-      <w:r>
-        <w:t>xperience</w:t>
-      </w:r>
-      <w:r>
-        <w:t>Config[</w:t>
-      </w:r>
-      <w:r>
-        <w:t>Role.</w:t>
-      </w:r>
-      <w:r>
-        <w:t>Level])</w:t>
-      </w:r>
-      <w:r>
+        <w:rPr>
+          <w:rFonts w:hint="eastAsia"/>
+        </w:rPr>
+      </w:pPr>
+      <w:r>
+        <w:rPr>
+          <w:rFonts w:hint="eastAsia"/>
+        </w:rPr>
         <w:t xml:space="preserve"> </w:t>
       </w:r>
       <w:r>
-        <w:rPr>
-          <w:rFonts w:hint="eastAsia"/>
-        </w:rPr>
-        <w:t>{</w:t>
+        <w:t xml:space="preserve">   // </w:t>
+      </w:r>
+      <w:r>
+        <w:rPr>
+          <w:rFonts w:hint="eastAsia"/>
+        </w:rPr>
+        <w:t>增加一次经验，可能升多级。</w:t>
       </w:r>
     </w:p>
     <w:p>
@@ -776,22 +820,34 @@
         <w:jc w:val="left"/>
       </w:pPr>
       <w:r>
-        <w:t xml:space="preserve">        </w:t>
+        <w:t xml:space="preserve">    </w:t>
+      </w:r>
+      <w:r>
+        <w:t>While (</w:t>
       </w:r>
       <w:r>
         <w:t>Role.</w:t>
       </w:r>
       <w:r>
-        <w:t>Experience</w:t>
-      </w:r>
-      <w:r>
-        <w:t xml:space="preserve"> -= NextLevelE</w:t>
+        <w:t>E</w:t>
       </w:r>
       <w:r>
         <w:t>xperience</w:t>
       </w:r>
       <w:r>
-        <w:t>Config[Level];</w:t>
+        <w:t xml:space="preserve"> &gt; NextLevelE</w:t>
+      </w:r>
+      <w:r>
+        <w:t>xperience</w:t>
+      </w:r>
+      <w:r>
+        <w:t>Config[</w:t>
+      </w:r>
+      <w:r>
+        <w:t>Role.</w:t>
+      </w:r>
+      <w:r>
+        <w:t>Level])</w:t>
       </w:r>
     </w:p>
     <w:p>
@@ -805,19 +861,13 @@
         <w:jc w:val="left"/>
       </w:pPr>
       <w:r>
-        <w:t xml:space="preserve">        </w:t>
-      </w:r>
-      <w:r>
-        <w:t>Role.</w:t>
-      </w:r>
-      <w:r>
-        <w:rPr>
-          <w:rFonts w:hint="eastAsia"/>
-        </w:rPr>
-        <w:t>L</w:t>
-      </w:r>
-      <w:r>
-        <w:t>evel += 1;</w:t>
+        <w:t xml:space="preserve">    </w:t>
+      </w:r>
+      <w:r>
+        <w:rPr>
+          <w:rFonts w:hint="eastAsia"/>
+        </w:rPr>
+        <w:t>{</w:t>
       </w:r>
     </w:p>
     <w:p>
@@ -834,22 +884,19 @@
         <w:t xml:space="preserve">        </w:t>
       </w:r>
       <w:r>
-        <w:t>If (</w:t>
-      </w:r>
-      <w:r>
         <w:t>Role.</w:t>
       </w:r>
       <w:r>
-        <w:t>Level % 10 == 0)</w:t>
-      </w:r>
-      <w:r>
-        <w:t xml:space="preserve"> </w:t>
-      </w:r>
-      <w:r>
-        <w:rPr>
-          <w:rFonts w:hint="eastAsia"/>
-        </w:rPr>
-        <w:t>{</w:t>
+        <w:t>Experience</w:t>
+      </w:r>
+      <w:r>
+        <w:t xml:space="preserve"> -= NextLevelE</w:t>
+      </w:r>
+      <w:r>
+        <w:t>xperience</w:t>
+      </w:r>
+      <w:r>
+        <w:t>Config[Level];</w:t>
       </w:r>
     </w:p>
     <w:p>
@@ -863,25 +910,19 @@
         <w:jc w:val="left"/>
       </w:pPr>
       <w:r>
-        <w:t xml:space="preserve">            </w:t>
-      </w:r>
-      <w:r>
-        <w:t xml:space="preserve">// </w:t>
-      </w:r>
-      <w:r>
-        <w:rPr>
-          <w:rFonts w:hint="eastAsia"/>
-        </w:rPr>
-        <w:t>每1</w:t>
-      </w:r>
-      <w:r>
-        <w:t>0</w:t>
-      </w:r>
-      <w:r>
-        <w:rPr>
-          <w:rFonts w:hint="eastAsia"/>
-        </w:rPr>
-        <w:t>级学到一个新技能。</w:t>
+        <w:t xml:space="preserve">        </w:t>
+      </w:r>
+      <w:r>
+        <w:t>Role.</w:t>
+      </w:r>
+      <w:r>
+        <w:rPr>
+          <w:rFonts w:hint="eastAsia"/>
+        </w:rPr>
+        <w:t>L</w:t>
+      </w:r>
+      <w:r>
+        <w:t>evel += 1;</w:t>
       </w:r>
     </w:p>
     <w:p>
@@ -895,19 +936,16 @@
         <w:jc w:val="left"/>
       </w:pPr>
       <w:r>
-        <w:t xml:space="preserve">            </w:t>
-      </w:r>
-      <w:r>
-        <w:rPr>
-          <w:rFonts w:hint="eastAsia"/>
-        </w:rPr>
-        <w:t>Role</w:t>
-      </w:r>
-      <w:r>
-        <w:t>.</w:t>
-      </w:r>
-      <w:r>
-        <w:t>Skills.Add(LearnSkillConfig[Level / 10]);</w:t>
+        <w:t xml:space="preserve">        </w:t>
+      </w:r>
+      <w:r>
+        <w:t>If (</w:t>
+      </w:r>
+      <w:r>
+        <w:t>Role.</w:t>
+      </w:r>
+      <w:r>
+        <w:t>Level % 10 == 0)</w:t>
       </w:r>
     </w:p>
     <w:p>
@@ -924,7 +962,10 @@
         <w:t xml:space="preserve">        </w:t>
       </w:r>
       <w:r>
-        <w:t>}</w:t>
+        <w:rPr>
+          <w:rFonts w:hint="eastAsia"/>
+        </w:rPr>
+        <w:t>{</w:t>
       </w:r>
     </w:p>
     <w:p>
@@ -938,10 +979,25 @@
         <w:jc w:val="left"/>
       </w:pPr>
       <w:r>
-        <w:t xml:space="preserve">    </w:t>
-      </w:r>
-      <w:r>
-        <w:t>}</w:t>
+        <w:t xml:space="preserve">            </w:t>
+      </w:r>
+      <w:r>
+        <w:t xml:space="preserve">// </w:t>
+      </w:r>
+      <w:r>
+        <w:rPr>
+          <w:rFonts w:hint="eastAsia"/>
+        </w:rPr>
+        <w:t>每1</w:t>
+      </w:r>
+      <w:r>
+        <w:t>0</w:t>
+      </w:r>
+      <w:r>
+        <w:rPr>
+          <w:rFonts w:hint="eastAsia"/>
+        </w:rPr>
+        <w:t>级学到一个新技能。</w:t>
       </w:r>
     </w:p>
     <w:p>
@@ -955,11 +1011,71 @@
         <w:jc w:val="left"/>
       </w:pPr>
       <w:r>
+        <w:t xml:space="preserve">            </w:t>
+      </w:r>
+      <w:r>
+        <w:rPr>
+          <w:rFonts w:hint="eastAsia"/>
+        </w:rPr>
+        <w:t>Role</w:t>
+      </w:r>
+      <w:r>
+        <w:t>.</w:t>
+      </w:r>
+      <w:r>
+        <w:t>Skills.Add(LearnSkillConfig[Level / 10]);</w:t>
+      </w:r>
+    </w:p>
+    <w:p>
+      <w:pPr>
+        <w:pStyle w:val="ListParagraph"/>
+        <w:numPr>
+          <w:ilvl w:val="0"/>
+          <w:numId w:val="30"/>
+        </w:numPr>
+        <w:ind w:firstLineChars="0"/>
+        <w:jc w:val="left"/>
+      </w:pPr>
+      <w:r>
+        <w:t xml:space="preserve">        </w:t>
+      </w:r>
+      <w:r>
         <w:t>}</w:t>
       </w:r>
     </w:p>
     <w:p>
       <w:pPr>
+        <w:pStyle w:val="ListParagraph"/>
+        <w:numPr>
+          <w:ilvl w:val="0"/>
+          <w:numId w:val="30"/>
+        </w:numPr>
+        <w:ind w:firstLineChars="0"/>
+        <w:jc w:val="left"/>
+      </w:pPr>
+      <w:r>
+        <w:t xml:space="preserve">    </w:t>
+      </w:r>
+      <w:r>
+        <w:t>}</w:t>
+      </w:r>
+    </w:p>
+    <w:p>
+      <w:pPr>
+        <w:pStyle w:val="ListParagraph"/>
+        <w:numPr>
+          <w:ilvl w:val="0"/>
+          <w:numId w:val="30"/>
+        </w:numPr>
+        <w:ind w:firstLineChars="0"/>
+        <w:jc w:val="left"/>
+      </w:pPr>
+      <w:r>
+        <w:t>}</w:t>
+      </w:r>
+    </w:p>
+    <w:p>
+      <w:pPr>
         <w:rPr>
           <w:rFonts w:hint="eastAsia"/>
         </w:rPr>
@@ -991,12 +1107,29 @@
     </w:p>
     <w:p>
       <w:pPr>
+        <w:widowControl/>
+        <w:jc w:val="left"/>
+        <w:rPr>
+          <w:b/>
+          <w:bCs/>
+          <w:kern w:val="44"/>
+          <w:sz w:val="44"/>
+          <w:szCs w:val="44"/>
+        </w:rPr>
+      </w:pPr>
+      <w:r>
+        <w:br w:type="page"/>
+      </w:r>
+    </w:p>
+    <w:p>
+      <w:pPr>
         <w:pStyle w:val="Heading1"/>
       </w:pPr>
       <w:r>
         <w:rPr>
           <w:rFonts w:hint="eastAsia"/>
         </w:rPr>
+        <w:lastRenderedPageBreak/>
         <w:t>Q</w:t>
       </w:r>
       <w:r>
@@ -1004,24 +1137,760 @@
       </w:r>
     </w:p>
     <w:p>
-      <w:r>
-        <w:t>Solution.xml</w:t>
-      </w:r>
-    </w:p>
-    <w:p>
+      <w:pPr>
+        <w:pStyle w:val="Heading2"/>
+      </w:pPr>
+      <w:r>
+        <w:rPr>
+          <w:rFonts w:hint="eastAsia"/>
+        </w:rPr>
+        <w:t>定义数据结构</w:t>
+      </w:r>
+    </w:p>
+    <w:p>
+      <w:r>
+        <w:t>&lt;?xml version="1.0" encoding="utf-8"?&gt;</w:t>
+      </w:r>
+    </w:p>
+    <w:p/>
+    <w:p>
+      <w:r>
+        <w:t>&lt;solution name="</w:t>
+      </w:r>
+      <w:r>
+        <w:t>QuickStart</w:t>
+      </w:r>
+      <w:r>
+        <w:t>" ModuleIdAllowRanges="1-</w:t>
+      </w:r>
+      <w:r>
+        <w:t>100</w:t>
+      </w:r>
+      <w:r>
+        <w:t>,</w:t>
+      </w:r>
+      <w:r>
+        <w:t>101</w:t>
+      </w:r>
+      <w:r>
+        <w:t>"&gt;</w:t>
+      </w:r>
+    </w:p>
+    <w:p>
+      <w:pPr>
+        <w:ind w:left="420"/>
+      </w:pPr>
+      <w:r>
+        <w:t>&lt;module name="</w:t>
+      </w:r>
+      <w:r>
+        <w:t>Role</w:t>
+      </w:r>
+      <w:r>
+        <w:t>" id="1"&gt;</w:t>
+      </w:r>
+    </w:p>
+    <w:p>
+      <w:pPr>
+        <w:ind w:left="840"/>
+      </w:pPr>
+      <w:r>
+        <w:t>&lt;bean name="</w:t>
+      </w:r>
+      <w:r>
+        <w:t>BRole</w:t>
+      </w:r>
+      <w:r>
+        <w:t>"&gt;</w:t>
+      </w:r>
+    </w:p>
+    <w:p>
+      <w:pPr>
+        <w:ind w:left="1260"/>
+      </w:pPr>
+      <w:r>
+        <w:t>&lt;variable id="1" name="</w:t>
+      </w:r>
+      <w:r>
+        <w:t>Level</w:t>
+      </w:r>
+      <w:r>
+        <w:t>" type="</w:t>
+      </w:r>
+      <w:r>
+        <w:t>int</w:t>
+      </w:r>
+      <w:r>
+        <w:t>"/&gt;</w:t>
+      </w:r>
+    </w:p>
+    <w:p>
+      <w:pPr>
+        <w:ind w:left="1260"/>
+      </w:pPr>
+      <w:r>
+        <w:t>&lt;variable id="2" name="</w:t>
+      </w:r>
+      <w:r>
+        <w:t>E</w:t>
+      </w:r>
+      <w:r>
+        <w:t>xperience</w:t>
+      </w:r>
+      <w:r>
+        <w:t>" type="</w:t>
+      </w:r>
+      <w:r>
+        <w:t>long</w:t>
+      </w:r>
+      <w:r>
+        <w:t>"/&gt;</w:t>
+      </w:r>
+    </w:p>
+    <w:p>
+      <w:pPr>
+        <w:ind w:left="840"/>
+      </w:pPr>
+      <w:r>
+        <w:t>&lt;/bean&gt;</w:t>
+      </w:r>
+    </w:p>
+    <w:p>
+      <w:pPr>
+        <w:ind w:left="840"/>
+      </w:pPr>
+      <w:r>
+        <w:t>&lt;bean name=”B</w:t>
+      </w:r>
+      <w:r>
+        <w:rPr>
+          <w:rFonts w:hint="eastAsia"/>
+        </w:rPr>
+        <w:t>Bag“</w:t>
+      </w:r>
+      <w:r>
+        <w:rPr>
+          <w:rFonts w:hint="eastAsia"/>
+        </w:rPr>
+        <w:t>&gt;</w:t>
+      </w:r>
+    </w:p>
+    <w:p>
+      <w:pPr>
+        <w:ind w:left="1260"/>
+      </w:pPr>
+      <w:r>
+        <w:t>&lt;variable id=</w:t>
+      </w:r>
+      <w:r>
+        <w:t>"</w:t>
+      </w:r>
+      <w:r>
+        <w:t>1</w:t>
+      </w:r>
+      <w:r>
+        <w:t>"</w:t>
+      </w:r>
+      <w:r>
+        <w:t xml:space="preserve"> name=</w:t>
+      </w:r>
+      <w:r>
+        <w:t>"</w:t>
+      </w:r>
+      <w:r>
+        <w:rPr>
+          <w:rFonts w:hint="eastAsia"/>
+        </w:rPr>
+        <w:t>Items</w:t>
+      </w:r>
+      <w:r>
+        <w:t>"</w:t>
+      </w:r>
+      <w:r>
+        <w:t xml:space="preserve"> </w:t>
+      </w:r>
+      <w:r>
+        <w:rPr>
+          <w:rFonts w:hint="eastAsia"/>
+        </w:rPr>
+        <w:t>type</w:t>
+      </w:r>
+      <w:r>
+        <w:t>=”list[int]”/&gt;</w:t>
+      </w:r>
+    </w:p>
+    <w:p>
+      <w:pPr>
+        <w:ind w:left="840"/>
+      </w:pPr>
+      <w:r>
+        <w:rPr>
+          <w:rFonts w:hint="eastAsia"/>
+        </w:rPr>
+        <w:t>&lt;</w:t>
+      </w:r>
+      <w:r>
+        <w:t>/bean&gt;</w:t>
+      </w:r>
+    </w:p>
+    <w:p>
+      <w:pPr>
+        <w:ind w:left="840"/>
+      </w:pPr>
+    </w:p>
+    <w:p>
+      <w:pPr>
+        <w:ind w:left="840"/>
+      </w:pPr>
+      <w:r>
+        <w:t>&lt;table name=”tRole” key=”long” value=”BRole”/&gt; key is roleid</w:t>
+      </w:r>
+    </w:p>
+    <w:p>
+      <w:pPr>
+        <w:ind w:left="840"/>
+      </w:pPr>
+      <w:r>
+        <w:t>&lt;table name=”tBag” key =”long” value=”BBag”/&gt; key is roleid</w:t>
+      </w:r>
+    </w:p>
+    <w:p>
+      <w:pPr>
+        <w:ind w:left="420"/>
+      </w:pPr>
+      <w:r>
+        <w:rPr>
+          <w:rFonts w:hint="eastAsia"/>
+        </w:rPr>
+        <w:t>&lt;</w:t>
+      </w:r>
+      <w:r>
+        <w:t>/module/&gt;</w:t>
+      </w:r>
+    </w:p>
+    <w:p>
+      <w:pPr>
+        <w:ind w:left="420"/>
+      </w:pPr>
+    </w:p>
+    <w:p>
+      <w:pPr>
+        <w:ind w:left="420"/>
+      </w:pPr>
+      <w:r>
+        <w:t>&lt;project name="</w:t>
+      </w:r>
+      <w:r>
+        <w:t>GameServer</w:t>
+      </w:r>
+      <w:r>
+        <w:t>" scriptdir="src" platform="java"&gt;</w:t>
+      </w:r>
+    </w:p>
+    <w:p>
+      <w:pPr>
+        <w:ind w:left="840"/>
+      </w:pPr>
+      <w:r>
+        <w:t>&lt;service name="Server" handle="server</w:t>
+      </w:r>
+      <w:r>
+        <w:t>”</w:t>
+      </w:r>
+      <w:r>
+        <w:t>&gt;</w:t>
+      </w:r>
+    </w:p>
+    <w:p>
+      <w:pPr>
+        <w:ind w:left="1260"/>
+      </w:pPr>
+      <w:r>
+        <w:t>&lt;module ref="</w:t>
+      </w:r>
+      <w:r>
+        <w:t>Role</w:t>
+      </w:r>
+      <w:r>
+        <w:t>"/&gt;</w:t>
+      </w:r>
+    </w:p>
+    <w:p>
+      <w:pPr>
+        <w:ind w:left="840"/>
+      </w:pPr>
+      <w:r>
+        <w:t>&lt;/service&gt;</w:t>
+      </w:r>
+    </w:p>
+    <w:p>
+      <w:pPr>
+        <w:ind w:left="420"/>
+        <w:rPr>
+          <w:rFonts w:hint="eastAsia"/>
+        </w:rPr>
+      </w:pPr>
+      <w:r>
+        <w:rPr>
+          <w:rFonts w:hint="eastAsia"/>
+        </w:rPr>
+        <w:t>&lt;</w:t>
+      </w:r>
+      <w:r>
+        <w:t>/project&gt;</w:t>
+      </w:r>
+    </w:p>
+    <w:p>
+      <w:pPr>
+        <w:rPr>
+          <w:rFonts w:hint="eastAsia"/>
+        </w:rPr>
+      </w:pPr>
+      <w:r>
+        <w:t>&lt;/solution&gt;</w:t>
+      </w:r>
+    </w:p>
+    <w:p>
+      <w:pPr>
+        <w:pStyle w:val="Heading2"/>
+      </w:pPr>
+      <w:r>
+        <w:rPr>
+          <w:rFonts w:hint="eastAsia"/>
+        </w:rPr>
+        <w:t>生成代码</w:t>
+      </w:r>
+    </w:p>
+    <w:p>
+      <w:r>
+        <w:rPr>
+          <w:rFonts w:hint="eastAsia"/>
+        </w:rPr>
+        <w:t>把上面的xml保存为</w:t>
+      </w:r>
+      <w:r>
+        <w:t>solution.xml</w:t>
+      </w:r>
+      <w:r>
+        <w:rPr>
+          <w:rFonts w:hint="eastAsia"/>
+        </w:rPr>
+        <w:t>，切换到文件所在目录，</w:t>
+      </w:r>
+      <w:r>
+        <w:rPr>
+          <w:rFonts w:hint="eastAsia"/>
+        </w:rPr>
+        <w:t>执行</w:t>
+      </w:r>
       <w:r>
         <w:rPr>
           <w:rFonts w:hint="eastAsia"/>
         </w:rPr>
         <w:t>Gen</w:t>
       </w:r>
-    </w:p>
-    <w:p>
-      <w:r>
-        <w:rPr>
-          <w:rFonts w:hint="eastAsia"/>
-        </w:rPr>
-        <w:t>Sample</w:t>
+      <w:r>
+        <w:t>.exe solution.xml</w:t>
+      </w:r>
+      <w:r>
+        <w:rPr>
+          <w:rFonts w:hint="eastAsia"/>
+        </w:rPr>
+        <w:t>。</w:t>
+      </w:r>
+      <w:r>
+        <w:rPr>
+          <w:rFonts w:hint="eastAsia"/>
+        </w:rPr>
+        <w:t>在当前目录下会创建</w:t>
+      </w:r>
+      <w:r>
+        <w:t>GameServer</w:t>
+      </w:r>
+      <w:r>
+        <w:rPr>
+          <w:rFonts w:hint="eastAsia"/>
+        </w:rPr>
+        <w:t>目录</w:t>
+      </w:r>
+      <w:r>
+        <w:t>(</w:t>
+      </w:r>
+      <w:r>
+        <w:rPr>
+          <w:rFonts w:hint="eastAsia"/>
+        </w:rPr>
+        <w:t>project</w:t>
+      </w:r>
+      <w:r>
+        <w:t xml:space="preserve"> </w:t>
+      </w:r>
+      <w:r>
+        <w:rPr>
+          <w:rFonts w:hint="eastAsia"/>
+        </w:rPr>
+        <w:t>name</w:t>
+      </w:r>
+      <w:r>
+        <w:t>)</w:t>
+      </w:r>
+      <w:r>
+        <w:rPr>
+          <w:rFonts w:hint="eastAsia"/>
+        </w:rPr>
+        <w:t>，在里面会找到生成</w:t>
+      </w:r>
+      <w:r>
+        <w:rPr>
+          <w:rFonts w:hint="eastAsia"/>
+        </w:rPr>
+        <w:t>的</w:t>
+      </w:r>
+      <w:r>
+        <w:rPr>
+          <w:rFonts w:hint="eastAsia"/>
+        </w:rPr>
+        <w:t>代码。这里先不细说了。</w:t>
+      </w:r>
+    </w:p>
+    <w:p>
+      <w:pPr>
+        <w:pStyle w:val="Heading2"/>
+      </w:pPr>
+      <w:r>
+        <w:rPr>
+          <w:rFonts w:hint="eastAsia"/>
+        </w:rPr>
+        <w:t>使用例子</w:t>
+      </w:r>
+      <w:r>
+        <w:rPr>
+          <w:rFonts w:hint="eastAsia"/>
+        </w:rPr>
+        <w:t xml:space="preserve"> </w:t>
+      </w:r>
+      <w:r>
+        <w:rPr>
+          <w:rFonts w:hint="eastAsia"/>
+        </w:rPr>
+        <w:t>(</w:t>
+      </w:r>
+      <w:r>
+        <w:t>java)</w:t>
+      </w:r>
+    </w:p>
+    <w:p>
+      <w:r>
+        <w:t>void tryLevelUp(</w:t>
+      </w:r>
+      <w:r>
+        <w:t xml:space="preserve">long roleId, </w:t>
+      </w:r>
+      <w:r>
+        <w:t xml:space="preserve">long </w:t>
+      </w:r>
+      <w:r>
+        <w:t>new</w:t>
+      </w:r>
+      <w:r>
+        <w:t>E</w:t>
+      </w:r>
+      <w:r>
+        <w:t>xperience</w:t>
+      </w:r>
+      <w:r>
+        <w:t>) {</w:t>
+      </w:r>
+    </w:p>
+    <w:p>
+      <w:r>
+        <w:tab/>
+        <w:t>var role = _tRole.getOrAdd(roleId);</w:t>
+      </w:r>
+    </w:p>
+    <w:p>
+      <w:pPr>
+        <w:ind w:firstLine="420"/>
+      </w:pPr>
+      <w:r>
+        <w:t>role.</w:t>
+      </w:r>
+      <w:r>
+        <w:t xml:space="preserve"> </w:t>
+      </w:r>
+      <w:r>
+        <w:t>set</w:t>
+      </w:r>
+      <w:r>
+        <w:t>E</w:t>
+      </w:r>
+      <w:r>
+        <w:t>xperience</w:t>
+      </w:r>
+      <w:r>
+        <w:t>(role.get</w:t>
+      </w:r>
+      <w:r>
+        <w:t xml:space="preserve"> </w:t>
+      </w:r>
+      <w:r>
+        <w:t>E</w:t>
+      </w:r>
+      <w:r>
+        <w:t>xperience</w:t>
+      </w:r>
+      <w:r>
+        <w:t>() + new</w:t>
+      </w:r>
+      <w:r>
+        <w:t>E</w:t>
+      </w:r>
+      <w:r>
+        <w:t>xperience</w:t>
+      </w:r>
+      <w:r>
+        <w:t>);</w:t>
+      </w:r>
+    </w:p>
+    <w:p>
+      <w:pPr>
+        <w:ind w:firstLine="420"/>
+      </w:pPr>
+      <w:r>
+        <w:t>while (role.get</w:t>
+      </w:r>
+      <w:r>
+        <w:t>E</w:t>
+      </w:r>
+      <w:r>
+        <w:t>xperience</w:t>
+      </w:r>
+      <w:r>
+        <w:t>() &gt;</w:t>
+      </w:r>
+      <w:r>
+        <w:t xml:space="preserve"> </w:t>
+      </w:r>
+      <w:r>
+        <w:t>E</w:t>
+      </w:r>
+      <w:r>
+        <w:t>xperience</w:t>
+      </w:r>
+      <w:r>
+        <w:rPr>
+          <w:rFonts w:hint="eastAsia"/>
+        </w:rPr>
+        <w:t>Config</w:t>
+      </w:r>
+      <w:r>
+        <w:t>.get(role.getLevel())</w:t>
+      </w:r>
+      <w:r>
+        <w:t>) {</w:t>
+      </w:r>
+    </w:p>
+    <w:p>
+      <w:pPr>
+        <w:ind w:firstLine="420"/>
+      </w:pPr>
+      <w:r>
+        <w:t xml:space="preserve">    role.set</w:t>
+      </w:r>
+      <w:r>
+        <w:t>E</w:t>
+      </w:r>
+      <w:r>
+        <w:t>xperience</w:t>
+      </w:r>
+      <w:r>
+        <w:rPr>
+          <w:rFonts w:hint="eastAsia"/>
+        </w:rPr>
+        <w:t>(</w:t>
+      </w:r>
+      <w:r>
+        <w:t>role.get</w:t>
+      </w:r>
+      <w:r>
+        <w:t xml:space="preserve"> </w:t>
+      </w:r>
+      <w:r>
+        <w:t>E</w:t>
+      </w:r>
+      <w:r>
+        <w:t>xperience</w:t>
+      </w:r>
+      <w:r>
+        <w:t>()</w:t>
+      </w:r>
+      <w:r>
+        <w:t xml:space="preserve"> - </w:t>
+      </w:r>
+      <w:r>
+        <w:t>E</w:t>
+      </w:r>
+      <w:r>
+        <w:t>xperience</w:t>
+      </w:r>
+      <w:r>
+        <w:rPr>
+          <w:rFonts w:hint="eastAsia"/>
+        </w:rPr>
+        <w:t>Config</w:t>
+      </w:r>
+      <w:r>
+        <w:t>.get(role.getLevel())</w:t>
+      </w:r>
+      <w:r>
+        <w:t>);</w:t>
+      </w:r>
+    </w:p>
+    <w:p>
+      <w:pPr>
+        <w:ind w:firstLine="420"/>
+      </w:pPr>
+      <w:r>
+        <w:tab/>
+        <w:t>role.setLevel(role.getLevel() + 1);</w:t>
+      </w:r>
+    </w:p>
+    <w:p>
+      <w:pPr>
+        <w:ind w:firstLine="420"/>
+      </w:pPr>
+      <w:r>
+        <w:lastRenderedPageBreak/>
+        <w:tab/>
+        <w:t>if (role.getLevel() % 10 == 0) {</w:t>
+      </w:r>
+    </w:p>
+    <w:p>
+      <w:pPr>
+        <w:ind w:firstLine="420"/>
+      </w:pPr>
+      <w:r>
+        <w:tab/>
+      </w:r>
+      <w:r>
+        <w:tab/>
+        <w:t>addItemToBag(roleId, LevelRewardItemConfig.get(role.getLevel()));</w:t>
+      </w:r>
+    </w:p>
+    <w:p>
+      <w:pPr>
+        <w:ind w:left="420" w:firstLine="420"/>
+        <w:rPr>
+          <w:rFonts w:hint="eastAsia"/>
+        </w:rPr>
+      </w:pPr>
+      <w:r>
+        <w:t>}</w:t>
+      </w:r>
+    </w:p>
+    <w:p>
+      <w:pPr>
+        <w:ind w:firstLine="420"/>
+        <w:rPr>
+          <w:rFonts w:hint="eastAsia"/>
+        </w:rPr>
+      </w:pPr>
+      <w:r>
+        <w:t>}</w:t>
+      </w:r>
+    </w:p>
+    <w:p>
+      <w:r>
+        <w:t>}</w:t>
+      </w:r>
+    </w:p>
+    <w:p/>
+    <w:p>
+      <w:r>
+        <w:t>void addItemToBag(long roleid, int itemId) {</w:t>
+      </w:r>
+    </w:p>
+    <w:p>
+      <w:r>
+        <w:tab/>
+        <w:t>var bag = _tBag.getOrAdd(roleId);</w:t>
+      </w:r>
+    </w:p>
+    <w:p>
+      <w:r>
+        <w:tab/>
+        <w:t>if (bag.getItems().size() &gt; 100)</w:t>
+      </w:r>
+    </w:p>
+    <w:p>
+      <w:r>
+        <w:tab/>
+      </w:r>
+      <w:r>
+        <w:tab/>
+        <w:t xml:space="preserve">throw new RuntimeException(“Bag Is Full”); // </w:t>
+      </w:r>
+      <w:r>
+        <w:rPr>
+          <w:rFonts w:hint="eastAsia"/>
+        </w:rPr>
+        <w:t>别担心，</w:t>
+      </w:r>
+      <w:r>
+        <w:rPr>
+          <w:rFonts w:hint="eastAsia"/>
+        </w:rPr>
+        <w:t>包满了，</w:t>
+      </w:r>
+      <w:r>
+        <w:rPr>
+          <w:rFonts w:hint="eastAsia"/>
+        </w:rPr>
+        <w:t>所有修改</w:t>
+      </w:r>
+      <w:r>
+        <w:rPr>
+          <w:rFonts w:hint="eastAsia"/>
+        </w:rPr>
+        <w:t>都</w:t>
+      </w:r>
+      <w:r>
+        <w:rPr>
+          <w:rFonts w:hint="eastAsia"/>
+        </w:rPr>
+        <w:t>会回滚。</w:t>
+      </w:r>
+    </w:p>
+    <w:p>
+      <w:r>
+        <w:tab/>
+        <w:t>bag.getItems().add(itemId);</w:t>
+      </w:r>
+    </w:p>
+    <w:p>
+      <w:pPr>
+        <w:rPr>
+          <w:rFonts w:hint="eastAsia"/>
+        </w:rPr>
+      </w:pPr>
+      <w:r>
+        <w:t>}</w:t>
+      </w:r>
+    </w:p>
+    <w:p>
+      <w:pPr>
+        <w:widowControl/>
+        <w:jc w:val="left"/>
+        <w:rPr>
+          <w:b/>
+          <w:bCs/>
+          <w:kern w:val="44"/>
+          <w:sz w:val="44"/>
+          <w:szCs w:val="44"/>
+        </w:rPr>
+      </w:pPr>
+      <w:r>
+        <w:br w:type="page"/>
       </w:r>
     </w:p>
     <w:p>
@@ -13424,6 +14293,95 @@
     </w:lvl>
   </w:abstractNum>
   <w:abstractNum w:abstractNumId="24" w15:restartNumberingAfterBreak="0">
+    <w:nsid w:val="63D10644"/>
+    <w:multiLevelType w:val="hybridMultilevel"/>
+    <w:tmpl w:val="0B2020EC"/>
+    <w:lvl w:ilvl="0" w:tplc="9244B47E">
+      <w:start w:val="1"/>
+      <w:numFmt w:val="decimal"/>
+      <w:lvlText w:val="%1."/>
+      <w:lvlJc w:val="left"/>
+      <w:pPr>
+        <w:ind w:left="720" w:hanging="360"/>
+      </w:pPr>
+      <w:rPr>
+        <w:rFonts w:hint="default"/>
+      </w:rPr>
+    </w:lvl>
+    <w:lvl w:ilvl="1" w:tplc="04090019" w:tentative="1">
+      <w:start w:val="1"/>
+      <w:numFmt w:val="lowerLetter"/>
+      <w:lvlText w:val="%2."/>
+      <w:lvlJc w:val="left"/>
+      <w:pPr>
+        <w:ind w:left="1440" w:hanging="360"/>
+      </w:pPr>
+    </w:lvl>
+    <w:lvl w:ilvl="2" w:tplc="0409001B" w:tentative="1">
+      <w:start w:val="1"/>
+      <w:numFmt w:val="lowerRoman"/>
+      <w:lvlText w:val="%3."/>
+      <w:lvlJc w:val="right"/>
+      <w:pPr>
+        <w:ind w:left="2160" w:hanging="180"/>
+      </w:pPr>
+    </w:lvl>
+    <w:lvl w:ilvl="3" w:tplc="0409000F" w:tentative="1">
+      <w:start w:val="1"/>
+      <w:numFmt w:val="decimal"/>
+      <w:lvlText w:val="%4."/>
+      <w:lvlJc w:val="left"/>
+      <w:pPr>
+        <w:ind w:left="2880" w:hanging="360"/>
+      </w:pPr>
+    </w:lvl>
+    <w:lvl w:ilvl="4" w:tplc="04090019" w:tentative="1">
+      <w:start w:val="1"/>
+      <w:numFmt w:val="lowerLetter"/>
+      <w:lvlText w:val="%5."/>
+      <w:lvlJc w:val="left"/>
+      <w:pPr>
+        <w:ind w:left="3600" w:hanging="360"/>
+      </w:pPr>
+    </w:lvl>
+    <w:lvl w:ilvl="5" w:tplc="0409001B" w:tentative="1">
+      <w:start w:val="1"/>
+      <w:numFmt w:val="lowerRoman"/>
+      <w:lvlText w:val="%6."/>
+      <w:lvlJc w:val="right"/>
+      <w:pPr>
+        <w:ind w:left="4320" w:hanging="180"/>
+      </w:pPr>
+    </w:lvl>
+    <w:lvl w:ilvl="6" w:tplc="0409000F" w:tentative="1">
+      <w:start w:val="1"/>
+      <w:numFmt w:val="decimal"/>
+      <w:lvlText w:val="%7."/>
+      <w:lvlJc w:val="left"/>
+      <w:pPr>
+        <w:ind w:left="5040" w:hanging="360"/>
+      </w:pPr>
+    </w:lvl>
+    <w:lvl w:ilvl="7" w:tplc="04090019" w:tentative="1">
+      <w:start w:val="1"/>
+      <w:numFmt w:val="lowerLetter"/>
+      <w:lvlText w:val="%8."/>
+      <w:lvlJc w:val="left"/>
+      <w:pPr>
+        <w:ind w:left="5760" w:hanging="360"/>
+      </w:pPr>
+    </w:lvl>
+    <w:lvl w:ilvl="8" w:tplc="0409001B" w:tentative="1">
+      <w:start w:val="1"/>
+      <w:numFmt w:val="lowerRoman"/>
+      <w:lvlText w:val="%9."/>
+      <w:lvlJc w:val="right"/>
+      <w:pPr>
+        <w:ind w:left="6480" w:hanging="180"/>
+      </w:pPr>
+    </w:lvl>
+  </w:abstractNum>
+  <w:abstractNum w:abstractNumId="25" w15:restartNumberingAfterBreak="0">
     <w:nsid w:val="675D3424"/>
     <w:multiLevelType w:val="hybridMultilevel"/>
     <w:tmpl w:val="118804E4"/>
@@ -13563,7 +14521,7 @@
       </w:rPr>
     </w:lvl>
   </w:abstractNum>
-  <w:abstractNum w:abstractNumId="25" w15:restartNumberingAfterBreak="0">
+  <w:abstractNum w:abstractNumId="26" w15:restartNumberingAfterBreak="0">
     <w:nsid w:val="687C26F2"/>
     <w:multiLevelType w:val="hybridMultilevel"/>
     <w:tmpl w:val="E3EEBC08"/>
@@ -13652,7 +14610,7 @@
       </w:pPr>
     </w:lvl>
   </w:abstractNum>
-  <w:abstractNum w:abstractNumId="26" w15:restartNumberingAfterBreak="0">
+  <w:abstractNum w:abstractNumId="27" w15:restartNumberingAfterBreak="0">
     <w:nsid w:val="6B433B2C"/>
     <w:multiLevelType w:val="hybridMultilevel"/>
     <w:tmpl w:val="AE28C9FC"/>
@@ -13765,7 +14723,96 @@
       </w:pPr>
     </w:lvl>
   </w:abstractNum>
-  <w:abstractNum w:abstractNumId="27" w15:restartNumberingAfterBreak="0">
+  <w:abstractNum w:abstractNumId="28" w15:restartNumberingAfterBreak="0">
+    <w:nsid w:val="71D130AF"/>
+    <w:multiLevelType w:val="hybridMultilevel"/>
+    <w:tmpl w:val="F1584EE4"/>
+    <w:lvl w:ilvl="0" w:tplc="9244B47E">
+      <w:start w:val="1"/>
+      <w:numFmt w:val="decimal"/>
+      <w:lvlText w:val="%1."/>
+      <w:lvlJc w:val="left"/>
+      <w:pPr>
+        <w:ind w:left="720" w:hanging="360"/>
+      </w:pPr>
+      <w:rPr>
+        <w:rFonts w:hint="default"/>
+      </w:rPr>
+    </w:lvl>
+    <w:lvl w:ilvl="1" w:tplc="04090019" w:tentative="1">
+      <w:start w:val="1"/>
+      <w:numFmt w:val="lowerLetter"/>
+      <w:lvlText w:val="%2."/>
+      <w:lvlJc w:val="left"/>
+      <w:pPr>
+        <w:ind w:left="1440" w:hanging="360"/>
+      </w:pPr>
+    </w:lvl>
+    <w:lvl w:ilvl="2" w:tplc="0409001B" w:tentative="1">
+      <w:start w:val="1"/>
+      <w:numFmt w:val="lowerRoman"/>
+      <w:lvlText w:val="%3."/>
+      <w:lvlJc w:val="right"/>
+      <w:pPr>
+        <w:ind w:left="2160" w:hanging="180"/>
+      </w:pPr>
+    </w:lvl>
+    <w:lvl w:ilvl="3" w:tplc="0409000F" w:tentative="1">
+      <w:start w:val="1"/>
+      <w:numFmt w:val="decimal"/>
+      <w:lvlText w:val="%4."/>
+      <w:lvlJc w:val="left"/>
+      <w:pPr>
+        <w:ind w:left="2880" w:hanging="360"/>
+      </w:pPr>
+    </w:lvl>
+    <w:lvl w:ilvl="4" w:tplc="04090019" w:tentative="1">
+      <w:start w:val="1"/>
+      <w:numFmt w:val="lowerLetter"/>
+      <w:lvlText w:val="%5."/>
+      <w:lvlJc w:val="left"/>
+      <w:pPr>
+        <w:ind w:left="3600" w:hanging="360"/>
+      </w:pPr>
+    </w:lvl>
+    <w:lvl w:ilvl="5" w:tplc="0409001B" w:tentative="1">
+      <w:start w:val="1"/>
+      <w:numFmt w:val="lowerRoman"/>
+      <w:lvlText w:val="%6."/>
+      <w:lvlJc w:val="right"/>
+      <w:pPr>
+        <w:ind w:left="4320" w:hanging="180"/>
+      </w:pPr>
+    </w:lvl>
+    <w:lvl w:ilvl="6" w:tplc="0409000F" w:tentative="1">
+      <w:start w:val="1"/>
+      <w:numFmt w:val="decimal"/>
+      <w:lvlText w:val="%7."/>
+      <w:lvlJc w:val="left"/>
+      <w:pPr>
+        <w:ind w:left="5040" w:hanging="360"/>
+      </w:pPr>
+    </w:lvl>
+    <w:lvl w:ilvl="7" w:tplc="04090019" w:tentative="1">
+      <w:start w:val="1"/>
+      <w:numFmt w:val="lowerLetter"/>
+      <w:lvlText w:val="%8."/>
+      <w:lvlJc w:val="left"/>
+      <w:pPr>
+        <w:ind w:left="5760" w:hanging="360"/>
+      </w:pPr>
+    </w:lvl>
+    <w:lvl w:ilvl="8" w:tplc="0409001B" w:tentative="1">
+      <w:start w:val="1"/>
+      <w:numFmt w:val="lowerRoman"/>
+      <w:lvlText w:val="%9."/>
+      <w:lvlJc w:val="right"/>
+      <w:pPr>
+        <w:ind w:left="6480" w:hanging="180"/>
+      </w:pPr>
+    </w:lvl>
+  </w:abstractNum>
+  <w:abstractNum w:abstractNumId="29" w15:restartNumberingAfterBreak="0">
     <w:nsid w:val="73AB2E85"/>
     <w:multiLevelType w:val="hybridMultilevel"/>
     <w:tmpl w:val="E74E3416"/>
@@ -13878,7 +14925,7 @@
       </w:pPr>
     </w:lvl>
   </w:abstractNum>
-  <w:abstractNum w:abstractNumId="28" w15:restartNumberingAfterBreak="0">
+  <w:abstractNum w:abstractNumId="30" w15:restartNumberingAfterBreak="0">
     <w:nsid w:val="763D5BDE"/>
     <w:multiLevelType w:val="hybridMultilevel"/>
     <w:tmpl w:val="462EBBE4"/>
@@ -14018,7 +15065,7 @@
       </w:rPr>
     </w:lvl>
   </w:abstractNum>
-  <w:abstractNum w:abstractNumId="29" w15:restartNumberingAfterBreak="0">
+  <w:abstractNum w:abstractNumId="31" w15:restartNumberingAfterBreak="0">
     <w:nsid w:val="7B414BD9"/>
     <w:multiLevelType w:val="hybridMultilevel"/>
     <w:tmpl w:val="F8B2673C"/>
@@ -14158,7 +15205,7 @@
       </w:rPr>
     </w:lvl>
   </w:abstractNum>
-  <w:abstractNum w:abstractNumId="30" w15:restartNumberingAfterBreak="0">
+  <w:abstractNum w:abstractNumId="32" w15:restartNumberingAfterBreak="0">
     <w:nsid w:val="7E5A1D19"/>
     <w:multiLevelType w:val="hybridMultilevel"/>
     <w:tmpl w:val="E90C086C"/>
@@ -14271,7 +15318,7 @@
       </w:rPr>
     </w:lvl>
   </w:abstractNum>
-  <w:abstractNum w:abstractNumId="31" w15:restartNumberingAfterBreak="0">
+  <w:abstractNum w:abstractNumId="33" w15:restartNumberingAfterBreak="0">
     <w:nsid w:val="7F4830AB"/>
     <w:multiLevelType w:val="hybridMultilevel"/>
     <w:tmpl w:val="A61CFFDC"/>
@@ -14388,7 +15435,7 @@
     <w:abstractNumId w:val="1"/>
   </w:num>
   <w:num w:numId="2" w16cid:durableId="1915504568">
-    <w:abstractNumId w:val="27"/>
+    <w:abstractNumId w:val="29"/>
   </w:num>
   <w:num w:numId="3" w16cid:durableId="1425228736">
     <w:abstractNumId w:val="5"/>
@@ -14409,25 +15456,25 @@
     <w:abstractNumId w:val="6"/>
   </w:num>
   <w:num w:numId="9" w16cid:durableId="9335922">
-    <w:abstractNumId w:val="29"/>
+    <w:abstractNumId w:val="31"/>
   </w:num>
   <w:num w:numId="10" w16cid:durableId="1391153672">
     <w:abstractNumId w:val="4"/>
   </w:num>
   <w:num w:numId="11" w16cid:durableId="550961451">
-    <w:abstractNumId w:val="24"/>
+    <w:abstractNumId w:val="25"/>
   </w:num>
   <w:num w:numId="12" w16cid:durableId="1083261566">
     <w:abstractNumId w:val="18"/>
   </w:num>
   <w:num w:numId="13" w16cid:durableId="3014932">
-    <w:abstractNumId w:val="28"/>
+    <w:abstractNumId w:val="30"/>
   </w:num>
   <w:num w:numId="14" w16cid:durableId="667635150">
     <w:abstractNumId w:val="15"/>
   </w:num>
   <w:num w:numId="15" w16cid:durableId="203062524">
-    <w:abstractNumId w:val="26"/>
+    <w:abstractNumId w:val="27"/>
   </w:num>
   <w:num w:numId="16" w16cid:durableId="1384862285">
     <w:abstractNumId w:val="11"/>
@@ -14445,7 +15492,7 @@
     <w:abstractNumId w:val="17"/>
   </w:num>
   <w:num w:numId="21" w16cid:durableId="1386951180">
-    <w:abstractNumId w:val="25"/>
+    <w:abstractNumId w:val="26"/>
   </w:num>
   <w:num w:numId="22" w16cid:durableId="2047245884">
     <w:abstractNumId w:val="2"/>
@@ -14463,10 +15510,10 @@
     <w:abstractNumId w:val="7"/>
   </w:num>
   <w:num w:numId="27" w16cid:durableId="971641819">
-    <w:abstractNumId w:val="31"/>
+    <w:abstractNumId w:val="33"/>
   </w:num>
   <w:num w:numId="28" w16cid:durableId="1953512711">
-    <w:abstractNumId w:val="30"/>
+    <w:abstractNumId w:val="32"/>
   </w:num>
   <w:num w:numId="29" w16cid:durableId="1778140501">
     <w:abstractNumId w:val="3"/>
@@ -14479,6 +15526,12 @@
   </w:num>
   <w:num w:numId="32" w16cid:durableId="2133090920">
     <w:abstractNumId w:val="0"/>
+  </w:num>
+  <w:num w:numId="33" w16cid:durableId="1161853951">
+    <w:abstractNumId w:val="28"/>
+  </w:num>
+  <w:num w:numId="34" w16cid:durableId="903107962">
+    <w:abstractNumId w:val="24"/>
   </w:num>
 </w:numbering>
 </file>
@@ -15174,6 +16227,16 @@
       </w:tblBorders>
     </w:tblPr>
   </w:style>
+  <w:style w:type="paragraph" w:styleId="NoSpacing">
+    <w:name w:val="No Spacing"/>
+    <w:uiPriority w:val="1"/>
+    <w:qFormat/>
+    <w:rsid w:val="00D7618A"/>
+    <w:pPr>
+      <w:widowControl w:val="0"/>
+      <w:jc w:val="both"/>
+    </w:pPr>
+  </w:style>
 </w:styles>
 </file>
 

--- a/doc/zeze.docx
+++ b/doc/zeze.docx
@@ -138,6 +138,39 @@
     </w:p>
     <w:p>
       <w:pPr>
+        <w:pStyle w:val="ListParagraph"/>
+        <w:ind w:left="720" w:firstLineChars="0" w:firstLine="0"/>
+        <w:rPr>
+          <w:rFonts w:hint="eastAsia"/>
+        </w:rPr>
+      </w:pPr>
+      <w:r>
+        <w:rPr>
+          <w:rFonts w:hint="eastAsia"/>
+        </w:rPr>
+        <w:t>访问</w:t>
+      </w:r>
+      <w:r>
+        <w:rPr>
+          <w:rFonts w:hint="eastAsia"/>
+        </w:rPr>
+        <w:t>数据库</w:t>
+      </w:r>
+      <w:r>
+        <w:rPr>
+          <w:rFonts w:hint="eastAsia"/>
+        </w:rPr>
+        <w:t>完全透明</w:t>
+      </w:r>
+      <w:r>
+        <w:rPr>
+          <w:rFonts w:hint="eastAsia"/>
+        </w:rPr>
+        <w:t>。</w:t>
+      </w:r>
+    </w:p>
+    <w:p>
+      <w:pPr>
         <w:numPr>
           <w:ilvl w:val="0"/>
           <w:numId w:val="28"/>
@@ -152,6 +185,26 @@
     </w:p>
     <w:p>
       <w:pPr>
+        <w:ind w:left="720"/>
+        <w:rPr>
+          <w:rFonts w:hint="eastAsia"/>
+        </w:rPr>
+      </w:pPr>
+      <w:r>
+        <w:rPr>
+          <w:rFonts w:hint="eastAsia"/>
+        </w:rPr>
+        <w:t>支持事务</w:t>
+      </w:r>
+      <w:r>
+        <w:rPr>
+          <w:rFonts w:hint="eastAsia"/>
+        </w:rPr>
+        <w:t>。</w:t>
+      </w:r>
+    </w:p>
+    <w:p>
+      <w:pPr>
         <w:numPr>
           <w:ilvl w:val="0"/>
           <w:numId w:val="28"/>
@@ -166,6 +219,20 @@
     </w:p>
     <w:p>
       <w:pPr>
+        <w:ind w:left="720"/>
+        <w:rPr>
+          <w:rFonts w:hint="eastAsia"/>
+        </w:rPr>
+      </w:pPr>
+      <w:r>
+        <w:rPr>
+          <w:rFonts w:hint="eastAsia"/>
+        </w:rPr>
+        <w:t>很容易把服务器设计成无状态的，这样可以把请求分配到任意一台服务器。自然任何一台服务器退出都不会影响系统的可用性。</w:t>
+      </w:r>
+    </w:p>
+    <w:p>
+      <w:pPr>
         <w:numPr>
           <w:ilvl w:val="0"/>
           <w:numId w:val="28"/>
@@ -180,6 +247,20 @@
     </w:p>
     <w:p>
       <w:pPr>
+        <w:ind w:left="720"/>
+        <w:rPr>
+          <w:rFonts w:hint="eastAsia"/>
+        </w:rPr>
+      </w:pPr>
+      <w:r>
+        <w:rPr>
+          <w:rFonts w:hint="eastAsia"/>
+        </w:rPr>
+        <w:t>在缓存命中的情况下，没有任何远程访问。</w:t>
+      </w:r>
+    </w:p>
+    <w:p>
+      <w:pPr>
         <w:numPr>
           <w:ilvl w:val="0"/>
           <w:numId w:val="28"/>
@@ -200,11 +281,20 @@
     </w:p>
     <w:p>
       <w:pPr>
-        <w:numPr>
-          <w:ilvl w:val="0"/>
-          <w:numId w:val="28"/>
-        </w:numPr>
-      </w:pPr>
+        <w:ind w:left="720"/>
+        <w:rPr>
+          <w:rFonts w:hint="eastAsia"/>
+        </w:rPr>
+      </w:pPr>
+      <w:r>
+        <w:t>简单直接的编程接口，直接融入编程语言</w:t>
+      </w:r>
+      <w:r>
+        <w:rPr>
+          <w:rFonts w:hint="eastAsia"/>
+        </w:rPr>
+        <w:t>。</w:t>
+      </w:r>
       <w:r>
         <w:rPr>
           <w:rFonts w:hint="eastAsia"/>
@@ -289,9 +379,6 @@
     <w:p>
       <w:pPr>
         <w:ind w:firstLine="360"/>
-        <w:rPr>
-          <w:rFonts w:hint="eastAsia"/>
-        </w:rPr>
       </w:pPr>
       <w:r>
         <w:rPr>
@@ -370,7 +457,14 @@
         <w:rPr>
           <w:rFonts w:hint="eastAsia"/>
         </w:rPr>
-        <w:t>，最后一起修改。即使这样子，还要祈祷修改过程不要出错。由于一般</w:t>
+        <w:t>，最后一起修改。即使这样子，还要</w:t>
+      </w:r>
+      <w:r>
+        <w:rPr>
+          <w:rFonts w:hint="eastAsia"/>
+        </w:rPr>
+        <w:lastRenderedPageBreak/>
+        <w:t>祈祷修改过程不要出错。由于一般</w:t>
       </w:r>
       <w:r>
         <w:rPr>
@@ -388,44 +482,19 @@
         <w:rPr>
           <w:rFonts w:hint="eastAsia"/>
         </w:rPr>
-        <w:t>修改</w:t>
-      </w:r>
-      <w:r>
-        <w:rPr>
-          <w:rFonts w:hint="eastAsia"/>
-        </w:rPr>
-        <w:t>已经很可靠的程序语言提供的容器，通常情况下都不会出错，所以这个办法在简单系统中很有效。对于复杂系统，里面有很多模块，模块之间需要互相调用。那么提前检查全部条件就会变得困难。当然也有办法：每个模块提供的每个功能接口分成两部分，一部分是条件检查，一部分是修改</w:t>
-      </w:r>
-      <w:r>
-        <w:rPr>
-          <w:rFonts w:hint="eastAsia"/>
-        </w:rPr>
-        <w:t>。一个业务流程在使用其他模块时，先集中调用所有依赖的条件检查，最后再集中调用所有修改。这种方</w:t>
-      </w:r>
-      <w:r>
-        <w:rPr>
-          <w:rFonts w:hint="eastAsia"/>
-        </w:rPr>
-        <w:lastRenderedPageBreak/>
-        <w:t>法看起来很麻烦，很显然已经破坏了业务流程的直观性：即因为集中条件检查这个原因，导致实现代码和实际业务逻辑需求描述不一致。</w:t>
-      </w:r>
-      <w:r>
-        <w:rPr>
-          <w:rFonts w:hint="eastAsia"/>
-        </w:rPr>
-        <w:t>如果被调用的模块又要调用其他模块，会使得情况变得更复杂，</w:t>
-      </w:r>
-      <w:r>
-        <w:rPr>
-          <w:rFonts w:hint="eastAsia"/>
-        </w:rPr>
-        <w:t>分成两个</w:t>
-      </w:r>
-      <w:r>
-        <w:rPr>
-          <w:rFonts w:hint="eastAsia"/>
-        </w:rPr>
-        <w:t>部分的办法还不能解决</w:t>
+        <w:t>修改已经很可靠的程序语言提供的容器，通常情况下都不会出错，所以这个办法在简单系统中很有效。对于复杂系统，里面有很多模块，模块之间需要互相调用。那么提前检查全部条件就会变得困难。当然也有办法：每个模块提供的每个功能接口分成两部分，一部分是条件检查，一部分是修改</w:t>
+      </w:r>
+      <w:r>
+        <w:rPr>
+          <w:rFonts w:hint="eastAsia"/>
+        </w:rPr>
+        <w:t>。一个业务流程在使用其他模块时，先集中调用所有依赖的条件检查，最后再集中调用所有修改。这种方法看起来很麻烦，很显然已经破坏了业务流程的直观性：即因为集中条件检查这个原因，导致实现代码和实际业务逻辑需求描述不一致。</w:t>
+      </w:r>
+      <w:r>
+        <w:rPr>
+          <w:rFonts w:hint="eastAsia"/>
+        </w:rPr>
+        <w:t>如果被调用的模块又要调用其他模块，会使得情况变得更复杂，分成两个部分的办法还不能解决</w:t>
       </w:r>
       <w:r>
         <w:rPr>
@@ -460,11 +529,6 @@
     </w:p>
     <w:p/>
     <w:p>
-      <w:pPr>
-        <w:rPr>
-          <w:rFonts w:hint="eastAsia"/>
-        </w:rPr>
-      </w:pPr>
       <w:r>
         <w:rPr>
           <w:rFonts w:hint="eastAsia"/>
@@ -605,6 +669,15 @@
           <w:rFonts w:hint="eastAsia"/>
         </w:rPr>
         <w:t>初始状态。</w:t>
+      </w:r>
+    </w:p>
+    <w:p/>
+    <w:p>
+      <w:r>
+        <w:rPr>
+          <w:rFonts w:hint="eastAsia"/>
+        </w:rPr>
+        <w:t>Zeze是一个Key-Value数据库。</w:t>
       </w:r>
     </w:p>
     <w:p>
@@ -742,10 +815,7 @@
         <w:t>xperience</w:t>
       </w:r>
       <w:r>
-        <w:t>;</w:t>
-      </w:r>
-      <w:r>
-        <w:t xml:space="preserve"> //</w:t>
+        <w:t>; //</w:t>
       </w:r>
       <w:r>
         <w:t xml:space="preserve"> </w:t>
@@ -789,9 +859,6 @@
         </w:numPr>
         <w:ind w:firstLineChars="0"/>
         <w:jc w:val="left"/>
-        <w:rPr>
-          <w:rFonts w:hint="eastAsia"/>
-        </w:rPr>
       </w:pPr>
       <w:r>
         <w:rPr>
@@ -1075,11 +1142,6 @@
       </w:r>
     </w:p>
     <w:p>
-      <w:pPr>
-        <w:rPr>
-          <w:rFonts w:hint="eastAsia"/>
-        </w:rPr>
-      </w:pPr>
       <w:r>
         <w:rPr>
           <w:rFonts w:hint="eastAsia"/>
@@ -1195,13 +1257,7 @@
         <w:ind w:left="840"/>
       </w:pPr>
       <w:r>
-        <w:t>&lt;bean name="</w:t>
-      </w:r>
-      <w:r>
-        <w:t>BRole</w:t>
-      </w:r>
-      <w:r>
-        <w:t>"&gt;</w:t>
+        <w:t>&lt;bean name="BRole"&gt;</w:t>
       </w:r>
     </w:p>
     <w:p>
@@ -1356,6 +1412,131 @@
     </w:p>
     <w:p>
       <w:pPr>
+        <w:ind w:left="840"/>
+      </w:pPr>
+    </w:p>
+    <w:p>
+      <w:pPr>
+        <w:ind w:left="840"/>
+      </w:pPr>
+      <w:r>
+        <w:rPr>
+          <w:rFonts w:hint="eastAsia"/>
+        </w:rPr>
+        <w:t>客户端直接增加经验是不合理的，但这个例子就是这样做了，不管作弊啦。</w:t>
+      </w:r>
+    </w:p>
+    <w:p>
+      <w:pPr>
+        <w:ind w:left="840"/>
+      </w:pPr>
+      <w:r>
+        <w:t>&lt;bean name=”</w:t>
+      </w:r>
+      <w:r>
+        <w:t>BAddE</w:t>
+      </w:r>
+      <w:r>
+        <w:t>xperience</w:t>
+      </w:r>
+      <w:r>
+        <w:t>”&gt;</w:t>
+      </w:r>
+    </w:p>
+    <w:p>
+      <w:pPr>
+        <w:ind w:left="1260"/>
+      </w:pPr>
+      <w:r>
+        <w:t>&lt;variable id="</w:t>
+      </w:r>
+      <w:r>
+        <w:t>1</w:t>
+      </w:r>
+      <w:r>
+        <w:t>" name="</w:t>
+      </w:r>
+      <w:r>
+        <w:t>E</w:t>
+      </w:r>
+      <w:r>
+        <w:t>xperience</w:t>
+      </w:r>
+      <w:r>
+        <w:t>" type="</w:t>
+      </w:r>
+      <w:r>
+        <w:t>long</w:t>
+      </w:r>
+      <w:r>
+        <w:t>"/&gt;</w:t>
+      </w:r>
+    </w:p>
+    <w:p>
+      <w:pPr>
+        <w:ind w:left="840"/>
+        <w:rPr>
+          <w:rFonts w:hint="eastAsia"/>
+        </w:rPr>
+      </w:pPr>
+      <w:r>
+        <w:t>&lt;/bean&gt;</w:t>
+      </w:r>
+    </w:p>
+    <w:p>
+      <w:pPr>
+        <w:ind w:left="840"/>
+      </w:pPr>
+      <w:r>
+        <w:t>&lt;rpc name=”AddE</w:t>
+      </w:r>
+      <w:r>
+        <w:t>xperience</w:t>
+      </w:r>
+      <w:r>
+        <w:t>” argument=”BAddE</w:t>
+      </w:r>
+      <w:r>
+        <w:t>xperience</w:t>
+      </w:r>
+      <w:r>
+        <w:t>”</w:t>
+      </w:r>
+    </w:p>
+    <w:p>
+      <w:pPr>
+        <w:ind w:left="840" w:firstLine="420"/>
+      </w:pPr>
+      <w:r>
+        <w:t>TransactionLevel</w:t>
+      </w:r>
+      <w:r>
+        <w:t>=</w:t>
+      </w:r>
+      <w:r>
+        <w:rPr>
+          <w:rFonts w:hint="eastAsia"/>
+        </w:rPr>
+        <w:t>“</w:t>
+      </w:r>
+      <w:r>
+        <w:t>Serializable</w:t>
+      </w:r>
+      <w:r>
+        <w:rPr>
+          <w:rFonts w:hint="eastAsia"/>
+        </w:rPr>
+        <w:t>“</w:t>
+      </w:r>
+      <w:r>
+        <w:t xml:space="preserve"> </w:t>
+      </w:r>
+      <w:r>
+        <w:t xml:space="preserve">handle=”server”/&gt; </w:t>
+      </w:r>
+    </w:p>
+    <w:p>
+      <w:pPr>
         <w:ind w:left="420"/>
       </w:pPr>
       <w:r>
@@ -1392,13 +1573,7 @@
         <w:ind w:left="840"/>
       </w:pPr>
       <w:r>
-        <w:t>&lt;service name="Server" handle="server</w:t>
-      </w:r>
-      <w:r>
-        <w:t>”</w:t>
-      </w:r>
-      <w:r>
-        <w:t>&gt;</w:t>
+        <w:t>&lt;service name="Server" handle="server”&gt;</w:t>
       </w:r>
     </w:p>
     <w:p>
@@ -1406,13 +1581,7 @@
         <w:ind w:left="1260"/>
       </w:pPr>
       <w:r>
-        <w:t>&lt;module ref="</w:t>
-      </w:r>
-      <w:r>
-        <w:t>Role</w:t>
-      </w:r>
-      <w:r>
-        <w:t>"/&gt;</w:t>
+        <w:t>&lt;module ref="Role"/&gt;</w:t>
       </w:r>
     </w:p>
     <w:p>
@@ -1426,9 +1595,6 @@
     <w:p>
       <w:pPr>
         <w:ind w:left="420"/>
-        <w:rPr>
-          <w:rFonts w:hint="eastAsia"/>
-        </w:rPr>
       </w:pPr>
       <w:r>
         <w:rPr>
@@ -1441,11 +1607,6 @@
       </w:r>
     </w:p>
     <w:p>
-      <w:pPr>
-        <w:rPr>
-          <w:rFonts w:hint="eastAsia"/>
-        </w:rPr>
-      </w:pPr>
       <w:r>
         <w:t>&lt;/solution&gt;</w:t>
       </w:r>
@@ -1561,6 +1722,7 @@
         <w:rPr>
           <w:rFonts w:hint="eastAsia"/>
         </w:rPr>
+        <w:lastRenderedPageBreak/>
         <w:t>使用例子</w:t>
       </w:r>
       <w:r>
@@ -1580,17 +1742,136 @@
       </w:r>
     </w:p>
     <w:p>
-      <w:r>
-        <w:t>void tryLevelUp(</w:t>
-      </w:r>
-      <w:r>
-        <w:t xml:space="preserve">long roleId, </w:t>
-      </w:r>
-      <w:r>
-        <w:t xml:space="preserve">long </w:t>
-      </w:r>
-      <w:r>
-        <w:t>new</w:t>
+      <w:pPr>
+        <w:rPr>
+          <w:rFonts w:hint="eastAsia"/>
+        </w:rPr>
+      </w:pPr>
+      <w:r>
+        <w:t xml:space="preserve">// </w:t>
+      </w:r>
+      <w:r>
+        <w:rPr>
+          <w:rFonts w:hint="eastAsia"/>
+        </w:rPr>
+        <w:t>Gen</w:t>
+      </w:r>
+      <w:r>
+        <w:t xml:space="preserve">.exe </w:t>
+      </w:r>
+      <w:r>
+        <w:rPr>
+          <w:rFonts w:hint="eastAsia"/>
+        </w:rPr>
+        <w:t>会根据定义自动生成空的处理函数。</w:t>
+      </w:r>
+      <w:r>
+        <w:rPr>
+          <w:rFonts w:hint="eastAsia"/>
+        </w:rPr>
+        <w:t>里面的代码就是自己的实现了。</w:t>
+      </w:r>
+    </w:p>
+    <w:p>
+      <w:r>
+        <w:t>@Override</w:t>
+      </w:r>
+    </w:p>
+    <w:p>
+      <w:r>
+        <w:t>long</w:t>
+      </w:r>
+      <w:r>
+        <w:t xml:space="preserve"> </w:t>
+      </w:r>
+      <w:r>
+        <w:t>Process</w:t>
+      </w:r>
+      <w:r>
+        <w:t>AddE</w:t>
+      </w:r>
+      <w:r>
+        <w:t>xperience</w:t>
+      </w:r>
+      <w:r>
+        <w:t>(</w:t>
+      </w:r>
+      <w:r>
+        <w:t>QuickStart.Role.AddExperience r</w:t>
+      </w:r>
+      <w:r>
+        <w:t>) {</w:t>
+      </w:r>
+    </w:p>
+    <w:p>
+      <w:pPr>
+        <w:rPr>
+          <w:rFonts w:hint="eastAsia"/>
+        </w:rPr>
+      </w:pPr>
+      <w:r>
+        <w:tab/>
+        <w:t xml:space="preserve">var session = </w:t>
+      </w:r>
+      <w:r>
+        <w:t>ProviderUserSession.get(r);</w:t>
+      </w:r>
+      <w:r>
+        <w:t xml:space="preserve"> // </w:t>
+      </w:r>
+      <w:r>
+        <w:rPr>
+          <w:rFonts w:hint="eastAsia"/>
+        </w:rPr>
+        <w:t>这是个魔法，反正拿到会话了。</w:t>
+      </w:r>
+    </w:p>
+    <w:p>
+      <w:pPr>
+        <w:ind w:firstLine="420"/>
+      </w:pPr>
+    </w:p>
+    <w:p>
+      <w:pPr>
+        <w:ind w:firstLine="420"/>
+      </w:pPr>
+      <w:r>
+        <w:t>var</w:t>
+      </w:r>
+      <w:r>
+        <w:t xml:space="preserve"> roleId</w:t>
+      </w:r>
+      <w:r>
+        <w:t xml:space="preserve"> =</w:t>
+      </w:r>
+      <w:r>
+        <w:t xml:space="preserve"> </w:t>
+      </w:r>
+      <w:r>
+        <w:t>session.</w:t>
+      </w:r>
+      <w:r>
+        <w:t>getRoleId()</w:t>
+      </w:r>
+      <w:r>
+        <w:rPr>
+          <w:rFonts w:hint="eastAsia"/>
+        </w:rPr>
+        <w:t>;</w:t>
+      </w:r>
+    </w:p>
+    <w:p>
+      <w:pPr>
+        <w:ind w:firstLine="420"/>
+      </w:pPr>
+      <w:r>
+        <w:t>long newE</w:t>
+      </w:r>
+      <w:r>
+        <w:t>xperience</w:t>
+      </w:r>
+      <w:r>
+        <w:t xml:space="preserve"> = r.Argument.get</w:t>
       </w:r>
       <w:r>
         <w:t>E</w:t>
@@ -1599,57 +1880,135 @@
         <w:t>xperience</w:t>
       </w:r>
       <w:r>
+        <w:t>();</w:t>
+      </w:r>
+    </w:p>
+    <w:p>
+      <w:pPr>
+        <w:ind w:firstLine="420"/>
+      </w:pPr>
+    </w:p>
+    <w:p>
+      <w:r>
+        <w:tab/>
+        <w:t>var role = _tRole.getOrAdd(roleId);</w:t>
+      </w:r>
+    </w:p>
+    <w:p>
+      <w:pPr>
+        <w:ind w:firstLine="420"/>
+      </w:pPr>
+      <w:r>
+        <w:t>role.</w:t>
+      </w:r>
+      <w:r>
+        <w:t xml:space="preserve"> </w:t>
+      </w:r>
+      <w:r>
+        <w:t>setE</w:t>
+      </w:r>
+      <w:r>
+        <w:t>xperience</w:t>
+      </w:r>
+      <w:r>
+        <w:t>(role.get</w:t>
+      </w:r>
+      <w:r>
+        <w:t xml:space="preserve"> </w:t>
+      </w:r>
+      <w:r>
+        <w:t>E</w:t>
+      </w:r>
+      <w:r>
+        <w:t>xperience</w:t>
+      </w:r>
+      <w:r>
+        <w:t>() + newE</w:t>
+      </w:r>
+      <w:r>
+        <w:t>xperience</w:t>
+      </w:r>
+      <w:r>
+        <w:t>);</w:t>
+      </w:r>
+    </w:p>
+    <w:p>
+      <w:pPr>
+        <w:ind w:firstLine="420"/>
+      </w:pPr>
+      <w:r>
+        <w:t>while (role.getE</w:t>
+      </w:r>
+      <w:r>
+        <w:t>xperience</w:t>
+      </w:r>
+      <w:r>
+        <w:t>() &gt;</w:t>
+      </w:r>
+      <w:r>
+        <w:t xml:space="preserve"> </w:t>
+      </w:r>
+      <w:r>
+        <w:t>E</w:t>
+      </w:r>
+      <w:r>
+        <w:t>xperience</w:t>
+      </w:r>
+      <w:r>
+        <w:rPr>
+          <w:rFonts w:hint="eastAsia"/>
+        </w:rPr>
+        <w:t>Config</w:t>
+      </w:r>
+      <w:r>
+        <w:t>.get(role.getLevel())</w:t>
+      </w:r>
+      <w:r>
         <w:t>) {</w:t>
       </w:r>
     </w:p>
     <w:p>
-      <w:r>
-        <w:tab/>
-        <w:t>var role = _tRole.getOrAdd(roleId);</w:t>
-      </w:r>
-    </w:p>
-    <w:p>
       <w:pPr>
         <w:ind w:firstLine="420"/>
       </w:pPr>
       <w:r>
-        <w:t>role.</w:t>
+        <w:t xml:space="preserve">    role.setE</w:t>
+      </w:r>
+      <w:r>
+        <w:t>xperience</w:t>
+      </w:r>
+      <w:r>
+        <w:rPr>
+          <w:rFonts w:hint="eastAsia"/>
+        </w:rPr>
+        <w:t>(</w:t>
+      </w:r>
+      <w:r>
+        <w:t>role.get</w:t>
       </w:r>
       <w:r>
         <w:t xml:space="preserve"> </w:t>
       </w:r>
       <w:r>
-        <w:t>set</w:t>
-      </w:r>
-      <w:r>
         <w:t>E</w:t>
       </w:r>
       <w:r>
         <w:t>xperience</w:t>
       </w:r>
       <w:r>
-        <w:t>(role.get</w:t>
-      </w:r>
-      <w:r>
-        <w:t xml:space="preserve"> </w:t>
-      </w:r>
-      <w:r>
-        <w:t>E</w:t>
+        <w:t>() - E</w:t>
       </w:r>
       <w:r>
         <w:t>xperience</w:t>
       </w:r>
       <w:r>
-        <w:t>() + new</w:t>
-      </w:r>
-      <w:r>
-        <w:t>E</w:t>
-      </w:r>
-      <w:r>
-        <w:t>xperience</w:t>
-      </w:r>
-      <w:r>
-        <w:t>);</w:t>
+        <w:rPr>
+          <w:rFonts w:hint="eastAsia"/>
+        </w:rPr>
+        <w:t>Config</w:t>
+      </w:r>
+      <w:r>
+        <w:t>.get(role.getLevel()));</w:t>
       </w:r>
     </w:p>
     <w:p>
@@ -1657,37 +2016,8 @@
         <w:ind w:firstLine="420"/>
       </w:pPr>
       <w:r>
-        <w:t>while (role.get</w:t>
-      </w:r>
-      <w:r>
-        <w:t>E</w:t>
-      </w:r>
-      <w:r>
-        <w:t>xperience</w:t>
-      </w:r>
-      <w:r>
-        <w:t>() &gt;</w:t>
-      </w:r>
-      <w:r>
-        <w:t xml:space="preserve"> </w:t>
-      </w:r>
-      <w:r>
-        <w:t>E</w:t>
-      </w:r>
-      <w:r>
-        <w:t>xperience</w:t>
-      </w:r>
-      <w:r>
-        <w:rPr>
-          <w:rFonts w:hint="eastAsia"/>
-        </w:rPr>
-        <w:t>Config</w:t>
-      </w:r>
-      <w:r>
-        <w:t>.get(role.getLevel())</w:t>
-      </w:r>
-      <w:r>
-        <w:t>) {</w:t>
+        <w:tab/>
+        <w:t>role.setLevel(role.getLevel() + 1);</w:t>
       </w:r>
     </w:p>
     <w:p>
@@ -1695,13 +2025,61 @@
         <w:ind w:firstLine="420"/>
       </w:pPr>
       <w:r>
-        <w:t xml:space="preserve">    role.set</w:t>
-      </w:r>
-      <w:r>
-        <w:t>E</w:t>
-      </w:r>
-      <w:r>
-        <w:t>xperience</w:t>
+        <w:tab/>
+        <w:t>if (role.getLevel() % 10 == 0) {</w:t>
+      </w:r>
+    </w:p>
+    <w:p>
+      <w:pPr>
+        <w:ind w:firstLine="420"/>
+      </w:pPr>
+      <w:r>
+        <w:tab/>
+      </w:r>
+      <w:r>
+        <w:tab/>
+        <w:t>addItemToBag(roleId, LevelRewardItemConfig.get(role.getLevel()));</w:t>
+      </w:r>
+    </w:p>
+    <w:p>
+      <w:pPr>
+        <w:ind w:left="420" w:firstLine="420"/>
+      </w:pPr>
+      <w:r>
+        <w:t>}</w:t>
+      </w:r>
+    </w:p>
+    <w:p>
+      <w:pPr>
+        <w:ind w:firstLine="420"/>
+      </w:pPr>
+      <w:r>
+        <w:t>}</w:t>
+      </w:r>
+    </w:p>
+    <w:p>
+      <w:pPr>
+        <w:ind w:firstLine="420"/>
+      </w:pPr>
+      <w:r>
+        <w:t>return 0;</w:t>
+      </w:r>
+    </w:p>
+    <w:p>
+      <w:r>
+        <w:t>}</w:t>
+      </w:r>
+    </w:p>
+    <w:p/>
+    <w:p>
+      <w:r>
+        <w:t xml:space="preserve">// </w:t>
+      </w:r>
+      <w:r>
+        <w:rPr>
+          <w:rFonts w:hint="eastAsia"/>
+        </w:rPr>
+        <w:t>多数时候，Bag是另一个模块</w:t>
       </w:r>
       <w:r>
         <w:rPr>
@@ -1710,101 +2088,21 @@
         <w:t>(</w:t>
       </w:r>
       <w:r>
-        <w:t>role.get</w:t>
-      </w:r>
-      <w:r>
-        <w:t xml:space="preserve"> </w:t>
-      </w:r>
-      <w:r>
-        <w:t>E</w:t>
-      </w:r>
-      <w:r>
-        <w:t>xperience</w:t>
-      </w:r>
-      <w:r>
-        <w:t>()</w:t>
-      </w:r>
-      <w:r>
-        <w:t xml:space="preserve"> - </w:t>
-      </w:r>
-      <w:r>
-        <w:t>E</w:t>
-      </w:r>
-      <w:r>
-        <w:t>xperience</w:t>
-      </w:r>
-      <w:r>
-        <w:rPr>
-          <w:rFonts w:hint="eastAsia"/>
-        </w:rPr>
-        <w:t>Config</w:t>
-      </w:r>
-      <w:r>
-        <w:t>.get(role.getLevel())</w:t>
-      </w:r>
-      <w:r>
-        <w:t>);</w:t>
-      </w:r>
-    </w:p>
-    <w:p>
-      <w:pPr>
-        <w:ind w:firstLine="420"/>
-      </w:pPr>
-      <w:r>
-        <w:tab/>
-        <w:t>role.setLevel(role.getLevel() + 1);</w:t>
-      </w:r>
-    </w:p>
-    <w:p>
-      <w:pPr>
-        <w:ind w:firstLine="420"/>
-      </w:pPr>
-      <w:r>
-        <w:lastRenderedPageBreak/>
-        <w:tab/>
-        <w:t>if (role.getLevel() % 10 == 0) {</w:t>
-      </w:r>
-    </w:p>
-    <w:p>
-      <w:pPr>
-        <w:ind w:firstLine="420"/>
-      </w:pPr>
-      <w:r>
-        <w:tab/>
-      </w:r>
-      <w:r>
-        <w:tab/>
-        <w:t>addItemToBag(roleId, LevelRewardItemConfig.get(role.getLevel()));</w:t>
-      </w:r>
-    </w:p>
-    <w:p>
-      <w:pPr>
-        <w:ind w:left="420" w:firstLine="420"/>
-        <w:rPr>
-          <w:rFonts w:hint="eastAsia"/>
-        </w:rPr>
-      </w:pPr>
-      <w:r>
-        <w:t>}</w:t>
-      </w:r>
-    </w:p>
-    <w:p>
-      <w:pPr>
-        <w:ind w:firstLine="420"/>
-        <w:rPr>
-          <w:rFonts w:hint="eastAsia"/>
-        </w:rPr>
-      </w:pPr>
-      <w:r>
-        <w:t>}</w:t>
-      </w:r>
-    </w:p>
-    <w:p>
-      <w:r>
-        <w:t>}</w:t>
-      </w:r>
-    </w:p>
-    <w:p/>
+        <w:t>module)</w:t>
+      </w:r>
+      <w:r>
+        <w:rPr>
+          <w:rFonts w:hint="eastAsia"/>
+        </w:rPr>
+        <w:t>。</w:t>
+      </w:r>
+      <w:r>
+        <w:rPr>
+          <w:rFonts w:hint="eastAsia"/>
+        </w:rPr>
+        <w:t>这里都定义到一起了。</w:t>
+      </w:r>
+    </w:p>
     <w:p>
       <w:r>
         <w:t>void addItemToBag(long roleid, int itemId) {</w:t>
@@ -1868,11 +2166,6 @@
       </w:r>
     </w:p>
     <w:p>
-      <w:pPr>
-        <w:rPr>
-          <w:rFonts w:hint="eastAsia"/>
-        </w:rPr>
-      </w:pPr>
       <w:r>
         <w:t>}</w:t>
       </w:r>
@@ -1903,6 +2196,17 @@
         </w:rPr>
         <w:lastRenderedPageBreak/>
         <w:t>Arch</w:t>
+      </w:r>
+    </w:p>
+    <w:p>
+      <w:pPr>
+        <w:pStyle w:val="Heading2"/>
+      </w:pPr>
+      <w:r>
+        <w:rPr>
+          <w:rFonts w:hint="eastAsia"/>
+        </w:rPr>
+        <w:t>分布式架构</w:t>
       </w:r>
     </w:p>
     <w:p>
@@ -1967,16 +2271,714 @@
         </w:drawing>
       </w:r>
     </w:p>
+    <w:p/>
+    <w:p>
+      <w:r>
+        <w:rPr>
+          <w:rFonts w:hint="eastAsia"/>
+        </w:rPr>
+        <w:t>上图是Zeze默认的框架结构，具有一定通用性。</w:t>
+      </w:r>
+      <w:r>
+        <w:rPr>
+          <w:rFonts w:hint="eastAsia"/>
+        </w:rPr>
+        <w:t>某些情况下，自己可以搭建全新的架构。</w:t>
+      </w:r>
+    </w:p>
+    <w:p>
+      <w:pPr>
+        <w:pStyle w:val="ListParagraph"/>
+        <w:numPr>
+          <w:ilvl w:val="0"/>
+          <w:numId w:val="35"/>
+        </w:numPr>
+        <w:ind w:firstLineChars="0"/>
+      </w:pPr>
+      <w:r>
+        <w:rPr>
+          <w:rFonts w:hint="eastAsia"/>
+        </w:rPr>
+        <w:t>Linkd</w:t>
+      </w:r>
+      <w:r>
+        <w:t xml:space="preserve"> </w:t>
+      </w:r>
+      <w:r>
+        <w:rPr>
+          <w:rFonts w:hint="eastAsia"/>
+        </w:rPr>
+        <w:t>连接进程，负责负载分配。</w:t>
+      </w:r>
+      <w:r>
+        <w:rPr>
+          <w:rFonts w:hint="eastAsia"/>
+        </w:rPr>
+        <w:t>Zeze提供一个默认实现，</w:t>
+      </w:r>
+      <w:r>
+        <w:rPr>
+          <w:rFonts w:hint="eastAsia"/>
+        </w:rPr>
+        <w:t>配置以后，生成代码，即可零开发直接使用。生成代码的目的是为了</w:t>
+      </w:r>
+      <w:r>
+        <w:rPr>
+          <w:rFonts w:hint="eastAsia"/>
+        </w:rPr>
+        <w:t>支持</w:t>
+      </w:r>
+      <w:r>
+        <w:rPr>
+          <w:rFonts w:hint="eastAsia"/>
+        </w:rPr>
+        <w:t>重载某些方法，实现</w:t>
+      </w:r>
+      <w:r>
+        <w:rPr>
+          <w:rFonts w:hint="eastAsia"/>
+        </w:rPr>
+        <w:t>定制。</w:t>
+      </w:r>
+    </w:p>
+    <w:p>
+      <w:pPr>
+        <w:pStyle w:val="ListParagraph"/>
+        <w:numPr>
+          <w:ilvl w:val="0"/>
+          <w:numId w:val="35"/>
+        </w:numPr>
+        <w:ind w:firstLineChars="0"/>
+      </w:pPr>
+      <w:r>
+        <w:rPr>
+          <w:rFonts w:hint="eastAsia"/>
+        </w:rPr>
+        <w:t>GameServer</w:t>
+      </w:r>
+      <w:r>
+        <w:t xml:space="preserve"> </w:t>
+      </w:r>
+      <w:r>
+        <w:rPr>
+          <w:rFonts w:hint="eastAsia"/>
+        </w:rPr>
+        <w:t>主服务器，实现业务逻辑。开发的主要产出。</w:t>
+      </w:r>
+    </w:p>
+    <w:p>
+      <w:pPr>
+        <w:pStyle w:val="ListParagraph"/>
+        <w:numPr>
+          <w:ilvl w:val="0"/>
+          <w:numId w:val="35"/>
+        </w:numPr>
+        <w:ind w:firstLineChars="0"/>
+      </w:pPr>
+      <w:r>
+        <w:rPr>
+          <w:rFonts w:hint="eastAsia"/>
+        </w:rPr>
+        <w:t>ServiceManager</w:t>
+      </w:r>
+      <w:r>
+        <w:t xml:space="preserve"> </w:t>
+      </w:r>
+      <w:r>
+        <w:rPr>
+          <w:rFonts w:hint="eastAsia"/>
+        </w:rPr>
+        <w:t>服务注册和发现服务器。</w:t>
+      </w:r>
+      <w:r>
+        <w:rPr>
+          <w:rFonts w:hint="eastAsia"/>
+        </w:rPr>
+        <w:t>Zeze提供</w:t>
+      </w:r>
+      <w:r>
+        <w:rPr>
+          <w:rFonts w:hint="eastAsia"/>
+        </w:rPr>
+        <w:t>，不需要开发。</w:t>
+      </w:r>
+    </w:p>
+    <w:p>
+      <w:pPr>
+        <w:pStyle w:val="ListParagraph"/>
+        <w:numPr>
+          <w:ilvl w:val="0"/>
+          <w:numId w:val="35"/>
+        </w:numPr>
+        <w:ind w:firstLineChars="0"/>
+      </w:pPr>
+      <w:r>
+        <w:rPr>
+          <w:rFonts w:hint="eastAsia"/>
+        </w:rPr>
+        <w:t>Global</w:t>
+      </w:r>
+      <w:r>
+        <w:t xml:space="preserve">CacheManager </w:t>
+      </w:r>
+      <w:r>
+        <w:rPr>
+          <w:rFonts w:hint="eastAsia"/>
+        </w:rPr>
+        <w:t>一致性缓存</w:t>
+      </w:r>
+      <w:r>
+        <w:rPr>
+          <w:rFonts w:hint="eastAsia"/>
+        </w:rPr>
+        <w:t>支持服务器。Zeze提供，不需要开发。</w:t>
+      </w:r>
+    </w:p>
+    <w:p>
+      <w:pPr>
+        <w:pStyle w:val="ListParagraph"/>
+        <w:numPr>
+          <w:ilvl w:val="0"/>
+          <w:numId w:val="35"/>
+        </w:numPr>
+        <w:ind w:firstLineChars="0"/>
+      </w:pPr>
+      <w:r>
+        <w:rPr>
+          <w:rFonts w:hint="eastAsia"/>
+        </w:rPr>
+        <w:t>Database</w:t>
+      </w:r>
+      <w:r>
+        <w:t xml:space="preserve"> </w:t>
+      </w:r>
+      <w:r>
+        <w:rPr>
+          <w:rFonts w:hint="eastAsia"/>
+        </w:rPr>
+        <w:t>实际后端数据库，包括M</w:t>
+      </w:r>
+      <w:r>
+        <w:t>ysql,Sqlserver,Tikv</w:t>
+      </w:r>
+      <w:r>
+        <w:rPr>
+          <w:rFonts w:hint="eastAsia"/>
+        </w:rPr>
+        <w:t>。将来Zeze会根据需要</w:t>
+      </w:r>
+      <w:r>
+        <w:rPr>
+          <w:rFonts w:hint="eastAsia"/>
+        </w:rPr>
+        <w:t>支持更多的数据库</w:t>
+      </w:r>
+      <w:r>
+        <w:rPr>
+          <w:rFonts w:hint="eastAsia"/>
+        </w:rPr>
+        <w:t>。</w:t>
+      </w:r>
+    </w:p>
+    <w:p>
+      <w:pPr>
+        <w:pStyle w:val="Heading2"/>
+      </w:pPr>
+      <w:r>
+        <w:rPr>
+          <w:rFonts w:hint="eastAsia"/>
+        </w:rPr>
+        <w:t>单实例架构</w:t>
+      </w:r>
+    </w:p>
+    <w:p>
+      <w:pPr>
+        <w:rPr>
+          <w:rFonts w:hint="eastAsia"/>
+        </w:rPr>
+      </w:pPr>
+      <w:r>
+        <w:rPr>
+          <w:rFonts w:hint="eastAsia"/>
+        </w:rPr>
+        <w:t>系统内只有GameServer，客户端直接连接GameServer。此时不需要ServiceManager和Global</w:t>
+      </w:r>
+      <w:r>
+        <w:t>CacheManager</w:t>
+      </w:r>
+      <w:r>
+        <w:rPr>
+          <w:rFonts w:hint="eastAsia"/>
+        </w:rPr>
+        <w:t>。由于分布式架构本质上也包含了单实例架构，所以这个模式的例子被删除了（可用从git的历史中找到）。需要说明的是，不管那种架构，</w:t>
+      </w:r>
+      <w:r>
+        <w:rPr>
+          <w:rFonts w:hint="eastAsia"/>
+        </w:rPr>
+        <w:t>业务开发代码几乎一样，架构</w:t>
+      </w:r>
+      <w:r>
+        <w:rPr>
+          <w:rFonts w:hint="eastAsia"/>
+        </w:rPr>
+        <w:t>应该</w:t>
+      </w:r>
+      <w:r>
+        <w:rPr>
+          <w:rFonts w:hint="eastAsia"/>
+        </w:rPr>
+        <w:t>仅影响程序框架。如果需要实现全新的架构，最好不要影响业务开发</w:t>
+      </w:r>
+      <w:r>
+        <w:rPr>
+          <w:rFonts w:hint="eastAsia"/>
+        </w:rPr>
+        <w:t>，方便需要的时候进行迁移</w:t>
+      </w:r>
+      <w:r>
+        <w:rPr>
+          <w:rFonts w:hint="eastAsia"/>
+        </w:rPr>
+        <w:t>。</w:t>
+      </w:r>
+    </w:p>
+    <w:p>
+      <w:pPr>
+        <w:widowControl/>
+        <w:jc w:val="left"/>
+        <w:rPr>
+          <w:b/>
+          <w:bCs/>
+          <w:kern w:val="44"/>
+          <w:sz w:val="44"/>
+          <w:szCs w:val="44"/>
+        </w:rPr>
+      </w:pPr>
+      <w:r>
+        <w:br w:type="page"/>
+      </w:r>
+    </w:p>
     <w:p>
       <w:pPr>
         <w:pStyle w:val="Heading1"/>
       </w:pPr>
       <w:r>
+        <w:lastRenderedPageBreak/>
+        <w:t>Transaction</w:t>
+      </w:r>
+    </w:p>
+    <w:p>
+      <w:pPr>
+        <w:pStyle w:val="Heading2"/>
+      </w:pPr>
+      <w:r>
+        <w:rPr>
+          <w:rFonts w:hint="eastAsia"/>
+        </w:rPr>
+        <w:t>存储过程</w:t>
+      </w:r>
+    </w:p>
+    <w:p>
+      <w:r>
+        <w:rPr>
+          <w:rFonts w:hint="eastAsia"/>
+        </w:rPr>
+        <w:t>事务的执行单位是存储过程</w:t>
+      </w:r>
+      <w:r>
+        <w:rPr>
+          <w:rFonts w:hint="eastAsia"/>
+        </w:rPr>
+        <w:t>。</w:t>
+      </w:r>
+      <w:r>
+        <w:rPr>
+          <w:rFonts w:hint="eastAsia"/>
+        </w:rPr>
+        <w:t>通常情况下，应用</w:t>
+      </w:r>
+      <w:r>
+        <w:rPr>
+          <w:rFonts w:hint="eastAsia"/>
+        </w:rPr>
+        <w:t>不需要创建自己的存储过程，在定义协议的时候，配置TransacionLevel属性</w:t>
+      </w:r>
+      <w:r>
+        <w:rPr>
+          <w:rFonts w:hint="eastAsia"/>
+        </w:rPr>
+        <w:t>（默认是</w:t>
+      </w:r>
+      <w:r>
+        <w:t>Serializable</w:t>
+      </w:r>
+      <w:r>
+        <w:rPr>
+          <w:rFonts w:hint="eastAsia"/>
+        </w:rPr>
+        <w:t>，</w:t>
+      </w:r>
+      <w:r>
+        <w:rPr>
+          <w:rFonts w:hint="eastAsia"/>
+        </w:rPr>
+        <w:t>表示</w:t>
+      </w:r>
+      <w:r>
+        <w:rPr>
+          <w:rFonts w:hint="eastAsia"/>
+        </w:rPr>
+        <w:t>需要事务）。</w:t>
+      </w:r>
+      <w:r>
         <w:rPr>
           <w:rFonts w:hint="eastAsia"/>
         </w:rPr>
         <w:t>Zeze</w:t>
       </w:r>
+      <w:r>
+        <w:rPr>
+          <w:rFonts w:hint="eastAsia"/>
+        </w:rPr>
+        <w:t>根据配置自动创建存储过程并在执行</w:t>
+      </w:r>
+      <w:r>
+        <w:rPr>
+          <w:rFonts w:hint="eastAsia"/>
+        </w:rPr>
+        <w:t>处理协议</w:t>
+      </w:r>
+      <w:r>
+        <w:rPr>
+          <w:rFonts w:hint="eastAsia"/>
+        </w:rPr>
+        <w:t>的处理函数</w:t>
+      </w:r>
+      <w:r>
+        <w:rPr>
+          <w:rFonts w:hint="eastAsia"/>
+        </w:rPr>
+        <w:t>。</w:t>
+      </w:r>
+      <w:r>
+        <w:rPr>
+          <w:rFonts w:hint="eastAsia"/>
+        </w:rPr>
+        <w:t>TransacionLevel</w:t>
+      </w:r>
+      <w:r>
+        <w:rPr>
+          <w:rFonts w:hint="eastAsia"/>
+        </w:rPr>
+        <w:t>可以在定义协议的时候配置，也可以在处理函数前面加注解</w:t>
+      </w:r>
+      <w:r>
+        <w:rPr>
+          <w:rFonts w:hint="eastAsia"/>
+        </w:rPr>
+        <w:t>，</w:t>
+      </w:r>
+      <w:r>
+        <w:rPr>
+          <w:rFonts w:hint="eastAsia"/>
+        </w:rPr>
+        <w:t>注解的优先级最高，会覆盖定义协议时的配置</w:t>
+      </w:r>
+      <w:r>
+        <w:rPr>
+          <w:rFonts w:hint="eastAsia"/>
+        </w:rPr>
+        <w:t>。下面的注解表示这个协议</w:t>
+      </w:r>
+      <w:r>
+        <w:rPr>
+          <w:rFonts w:hint="eastAsia"/>
+        </w:rPr>
+        <w:t>不创建存储过程，</w:t>
+      </w:r>
+      <w:r>
+        <w:rPr>
+          <w:rFonts w:hint="eastAsia"/>
+        </w:rPr>
+        <w:t>在事务外执行：</w:t>
+      </w:r>
+    </w:p>
+    <w:p>
+      <w:r>
+        <w:rPr>
+          <w:rFonts w:hint="eastAsia"/>
+        </w:rPr>
+        <w:t>@</w:t>
+      </w:r>
+      <w:r>
+        <w:t>Zeze.Util.</w:t>
+      </w:r>
+      <w:r>
+        <w:t>TransactionLevelAnnotation</w:t>
+      </w:r>
+      <w:r>
+        <w:t>(Level=</w:t>
+      </w:r>
+      <w:r>
+        <w:rPr>
+          <w:rFonts w:hint="eastAsia"/>
+        </w:rPr>
+        <w:t>Zeze</w:t>
+      </w:r>
+      <w:r>
+        <w:t>.Transaction.TransactionLevel.None)</w:t>
+      </w:r>
+    </w:p>
+    <w:p>
+      <w:pPr>
+        <w:pStyle w:val="Heading2"/>
+      </w:pPr>
+      <w:r>
+        <w:rPr>
+          <w:rFonts w:hint="eastAsia"/>
+        </w:rPr>
+        <w:t>嵌套存储过程</w:t>
+      </w:r>
+    </w:p>
+    <w:p>
+      <w:r>
+        <w:rPr>
+          <w:rFonts w:hint="eastAsia"/>
+        </w:rPr>
+        <w:t>当业务需要忽略部分失败，并继续执行事务时，就需要嵌套存储过程。此时需要主动创建存储过程。创建存储过程接口为：Zeze</w:t>
+      </w:r>
+      <w:r>
+        <w:t>.Application.NewProcedure</w:t>
+      </w:r>
+      <w:r>
+        <w:rPr>
+          <w:rFonts w:hint="eastAsia"/>
+        </w:rPr>
+        <w:t>。</w:t>
+      </w:r>
+      <w:r>
+        <w:rPr>
+          <w:rFonts w:hint="eastAsia"/>
+        </w:rPr>
+        <w:t>例子如下：</w:t>
+      </w:r>
+    </w:p>
+    <w:p/>
+    <w:p>
+      <w:r>
+        <w:t>protected long ProcessMainTransaction(SomeProtocol p) {</w:t>
+      </w:r>
+    </w:p>
+    <w:p>
+      <w:pPr>
+        <w:ind w:firstLine="420"/>
+      </w:pPr>
+      <w:r>
+        <w:t xml:space="preserve">// </w:t>
+      </w:r>
+      <w:r>
+        <w:rPr>
+          <w:rFonts w:hint="eastAsia"/>
+        </w:rPr>
+        <w:t>一些处理</w:t>
+      </w:r>
+    </w:p>
+    <w:p>
+      <w:pPr>
+        <w:ind w:firstLine="420"/>
+        <w:rPr>
+          <w:rFonts w:hint="eastAsia"/>
+        </w:rPr>
+      </w:pPr>
+      <w:r>
+        <w:t>…</w:t>
+      </w:r>
+    </w:p>
+    <w:p>
+      <w:r>
+        <w:tab/>
+        <w:t>if (!App.Zeze.NewProcedure(MyNestProcedure, “MyNestProcedure”).Call()) {</w:t>
+      </w:r>
+    </w:p>
+    <w:p>
+      <w:pPr>
+        <w:rPr>
+          <w:rFonts w:hint="eastAsia"/>
+        </w:rPr>
+      </w:pPr>
+      <w:r>
+        <w:tab/>
+      </w:r>
+      <w:r>
+        <w:tab/>
+        <w:t xml:space="preserve">// </w:t>
+      </w:r>
+      <w:r>
+        <w:rPr>
+          <w:rFonts w:hint="eastAsia"/>
+        </w:rPr>
+        <w:t>一些嵌套存储过程失败的处理，此时MyNest</w:t>
+      </w:r>
+      <w:r>
+        <w:t>Procedure</w:t>
+      </w:r>
+      <w:r>
+        <w:rPr>
+          <w:rFonts w:hint="eastAsia"/>
+        </w:rPr>
+        <w:t>的修改全部被回滚。</w:t>
+      </w:r>
+    </w:p>
+    <w:p>
+      <w:r>
+        <w:tab/>
+      </w:r>
+      <w:r>
+        <w:tab/>
+        <w:t>…</w:t>
+      </w:r>
+    </w:p>
+    <w:p>
+      <w:r>
+        <w:tab/>
+        <w:t>}</w:t>
+      </w:r>
+    </w:p>
+    <w:p>
+      <w:r>
+        <w:tab/>
+        <w:t xml:space="preserve">// </w:t>
+      </w:r>
+      <w:r>
+        <w:rPr>
+          <w:rFonts w:hint="eastAsia"/>
+        </w:rPr>
+        <w:t>继续处理</w:t>
+      </w:r>
+    </w:p>
+    <w:p>
+      <w:r>
+        <w:tab/>
+        <w:t>…</w:t>
+      </w:r>
+    </w:p>
+    <w:p>
+      <w:r>
+        <w:t>}</w:t>
+      </w:r>
+    </w:p>
+    <w:p/>
+    <w:p>
+      <w:r>
+        <w:t xml:space="preserve">private long </w:t>
+      </w:r>
+      <w:r>
+        <w:t>MyNestProcedure</w:t>
+      </w:r>
+      <w:r>
+        <w:t>() {</w:t>
+      </w:r>
+    </w:p>
+    <w:p>
+      <w:r>
+        <w:tab/>
+        <w:t>…</w:t>
+      </w:r>
+    </w:p>
+    <w:p>
+      <w:r>
+        <w:tab/>
+        <w:t>if (someCondition)</w:t>
+      </w:r>
+    </w:p>
+    <w:p>
+      <w:r>
+        <w:tab/>
+      </w:r>
+      <w:r>
+        <w:tab/>
+        <w:t>return 0; // success</w:t>
+      </w:r>
+    </w:p>
+    <w:p>
+      <w:r>
+        <w:tab/>
+        <w:t>return ErrorCode(1); // fail</w:t>
+      </w:r>
+    </w:p>
+    <w:p>
+      <w:pPr>
+        <w:rPr>
+          <w:rFonts w:hint="eastAsia"/>
+        </w:rPr>
+      </w:pPr>
+      <w:r>
+        <w:t>}</w:t>
+      </w:r>
+    </w:p>
+    <w:p>
+      <w:pPr>
+        <w:pStyle w:val="Heading2"/>
+        <w:rPr>
+          <w:rFonts w:hint="eastAsia"/>
+        </w:rPr>
+      </w:pPr>
+      <w:r>
+        <w:rPr>
+          <w:rFonts w:hint="eastAsia"/>
+        </w:rPr>
+        <w:t>乐观锁</w:t>
+      </w:r>
+    </w:p>
+    <w:p>
+      <w:pPr>
+        <w:widowControl/>
+        <w:jc w:val="left"/>
+        <w:rPr>
+          <w:b/>
+          <w:bCs/>
+          <w:kern w:val="44"/>
+          <w:sz w:val="44"/>
+          <w:szCs w:val="44"/>
+        </w:rPr>
+      </w:pPr>
+      <w:r>
+        <w:br w:type="page"/>
+      </w:r>
+    </w:p>
+    <w:p>
+      <w:pPr>
+        <w:pStyle w:val="Heading1"/>
+      </w:pPr>
+    </w:p>
+    <w:p>
+      <w:pPr>
+        <w:widowControl/>
+        <w:jc w:val="left"/>
+        <w:rPr>
+          <w:b/>
+          <w:bCs/>
+          <w:kern w:val="44"/>
+          <w:sz w:val="44"/>
+          <w:szCs w:val="44"/>
+        </w:rPr>
+      </w:pPr>
+      <w:r>
+        <w:br w:type="page"/>
+      </w:r>
+    </w:p>
+    <w:p>
+      <w:pPr>
+        <w:pStyle w:val="Heading1"/>
+      </w:pPr>
+      <w:r>
+        <w:rPr>
+          <w:rFonts w:hint="eastAsia"/>
+        </w:rPr>
+        <w:lastRenderedPageBreak/>
+        <w:t>Zeze</w:t>
+      </w:r>
     </w:p>
     <w:p>
       <w:r>
@@ -2028,7 +3030,6 @@
         <w:pStyle w:val="Heading2"/>
       </w:pPr>
       <w:r>
-        <w:lastRenderedPageBreak/>
         <w:t>Compoment</w:t>
       </w:r>
     </w:p>
@@ -2210,6 +3211,17 @@
         <w:rPr>
           <w:rFonts w:hint="eastAsia"/>
         </w:rPr>
+        <w:t>发布</w:t>
+      </w:r>
+    </w:p>
+    <w:p>
+      <w:pPr>
+        <w:pStyle w:val="Heading1"/>
+      </w:pPr>
+      <w:r>
+        <w:rPr>
+          <w:rFonts w:hint="eastAsia"/>
+        </w:rPr>
         <w:t>Q&amp;A</w:t>
       </w:r>
     </w:p>
@@ -2226,6 +3238,7 @@
     </w:p>
     <w:p>
       <w:r>
+        <w:lastRenderedPageBreak/>
         <w:t>history</w:t>
       </w:r>
     </w:p>
@@ -2246,7 +3259,6 @@
         <w:rPr>
           <w:rFonts w:hint="eastAsia"/>
         </w:rPr>
-        <w:lastRenderedPageBreak/>
         <w:t>既然有</w:t>
       </w:r>
       <w:r>
@@ -2512,7 +3524,11 @@
         <w:t>直接把</w:t>
       </w:r>
       <w:r>
-        <w:t>gs裸露出来，可能大多数有些结构都不会这样做，一半都有linkd，因为游戏还有其他类型的服务器，需要这个linkd一起代理了。所以单台gs直连实际上不大会发生，我就删除了。</w:t>
+        <w:t>gs裸露出来，可能大多数有些结构都不会这样做，一半都有linkd，因为游戏还有其他类型的服务器，需要这个linkd一起代理了。所以单台gs直连实际上不大会发生，我就删</w:t>
+      </w:r>
+      <w:r>
+        <w:lastRenderedPageBreak/>
+        <w:t>除了。</w:t>
       </w:r>
     </w:p>
     <w:p/>
@@ -2532,7 +3548,6 @@
         <w:rPr>
           <w:rFonts w:hint="eastAsia"/>
         </w:rPr>
-        <w:lastRenderedPageBreak/>
         <w:t>“大多数游戏架构都不会”</w:t>
       </w:r>
     </w:p>
@@ -7603,7 +8618,6 @@
               <w:rPr>
                 <w:rFonts w:hint="eastAsia"/>
               </w:rPr>
-              <w:lastRenderedPageBreak/>
               <w:t>GlobalCacheManager</w:t>
             </w:r>
           </w:p>
@@ -13585,6 +14599,119 @@
     </w:lvl>
   </w:abstractNum>
   <w:abstractNum w:abstractNumId="18" w15:restartNumberingAfterBreak="0">
+    <w:nsid w:val="4F6A5796"/>
+    <w:multiLevelType w:val="hybridMultilevel"/>
+    <w:tmpl w:val="B3FA2376"/>
+    <w:lvl w:ilvl="0" w:tplc="04090001">
+      <w:start w:val="1"/>
+      <w:numFmt w:val="bullet"/>
+      <w:lvlText w:val=""/>
+      <w:lvlJc w:val="left"/>
+      <w:pPr>
+        <w:ind w:left="720" w:hanging="360"/>
+      </w:pPr>
+      <w:rPr>
+        <w:rFonts w:ascii="Symbol" w:hAnsi="Symbol" w:hint="default"/>
+      </w:rPr>
+    </w:lvl>
+    <w:lvl w:ilvl="1" w:tplc="04090003" w:tentative="1">
+      <w:start w:val="1"/>
+      <w:numFmt w:val="bullet"/>
+      <w:lvlText w:val="o"/>
+      <w:lvlJc w:val="left"/>
+      <w:pPr>
+        <w:ind w:left="1440" w:hanging="360"/>
+      </w:pPr>
+      <w:rPr>
+        <w:rFonts w:ascii="Courier New" w:hAnsi="Courier New" w:cs="Courier New" w:hint="default"/>
+      </w:rPr>
+    </w:lvl>
+    <w:lvl w:ilvl="2" w:tplc="04090005" w:tentative="1">
+      <w:start w:val="1"/>
+      <w:numFmt w:val="bullet"/>
+      <w:lvlText w:val=""/>
+      <w:lvlJc w:val="left"/>
+      <w:pPr>
+        <w:ind w:left="2160" w:hanging="360"/>
+      </w:pPr>
+      <w:rPr>
+        <w:rFonts w:ascii="Wingdings" w:hAnsi="Wingdings" w:hint="default"/>
+      </w:rPr>
+    </w:lvl>
+    <w:lvl w:ilvl="3" w:tplc="04090001" w:tentative="1">
+      <w:start w:val="1"/>
+      <w:numFmt w:val="bullet"/>
+      <w:lvlText w:val=""/>
+      <w:lvlJc w:val="left"/>
+      <w:pPr>
+        <w:ind w:left="2880" w:hanging="360"/>
+      </w:pPr>
+      <w:rPr>
+        <w:rFonts w:ascii="Symbol" w:hAnsi="Symbol" w:hint="default"/>
+      </w:rPr>
+    </w:lvl>
+    <w:lvl w:ilvl="4" w:tplc="04090003" w:tentative="1">
+      <w:start w:val="1"/>
+      <w:numFmt w:val="bullet"/>
+      <w:lvlText w:val="o"/>
+      <w:lvlJc w:val="left"/>
+      <w:pPr>
+        <w:ind w:left="3600" w:hanging="360"/>
+      </w:pPr>
+      <w:rPr>
+        <w:rFonts w:ascii="Courier New" w:hAnsi="Courier New" w:cs="Courier New" w:hint="default"/>
+      </w:rPr>
+    </w:lvl>
+    <w:lvl w:ilvl="5" w:tplc="04090005" w:tentative="1">
+      <w:start w:val="1"/>
+      <w:numFmt w:val="bullet"/>
+      <w:lvlText w:val=""/>
+      <w:lvlJc w:val="left"/>
+      <w:pPr>
+        <w:ind w:left="4320" w:hanging="360"/>
+      </w:pPr>
+      <w:rPr>
+        <w:rFonts w:ascii="Wingdings" w:hAnsi="Wingdings" w:hint="default"/>
+      </w:rPr>
+    </w:lvl>
+    <w:lvl w:ilvl="6" w:tplc="04090001" w:tentative="1">
+      <w:start w:val="1"/>
+      <w:numFmt w:val="bullet"/>
+      <w:lvlText w:val=""/>
+      <w:lvlJc w:val="left"/>
+      <w:pPr>
+        <w:ind w:left="5040" w:hanging="360"/>
+      </w:pPr>
+      <w:rPr>
+        <w:rFonts w:ascii="Symbol" w:hAnsi="Symbol" w:hint="default"/>
+      </w:rPr>
+    </w:lvl>
+    <w:lvl w:ilvl="7" w:tplc="04090003" w:tentative="1">
+      <w:start w:val="1"/>
+      <w:numFmt w:val="bullet"/>
+      <w:lvlText w:val="o"/>
+      <w:lvlJc w:val="left"/>
+      <w:pPr>
+        <w:ind w:left="5760" w:hanging="360"/>
+      </w:pPr>
+      <w:rPr>
+        <w:rFonts w:ascii="Courier New" w:hAnsi="Courier New" w:cs="Courier New" w:hint="default"/>
+      </w:rPr>
+    </w:lvl>
+    <w:lvl w:ilvl="8" w:tplc="04090005" w:tentative="1">
+      <w:start w:val="1"/>
+      <w:numFmt w:val="bullet"/>
+      <w:lvlText w:val=""/>
+      <w:lvlJc w:val="left"/>
+      <w:pPr>
+        <w:ind w:left="6480" w:hanging="360"/>
+      </w:pPr>
+      <w:rPr>
+        <w:rFonts w:ascii="Wingdings" w:hAnsi="Wingdings" w:hint="default"/>
+      </w:rPr>
+    </w:lvl>
+  </w:abstractNum>
+  <w:abstractNum w:abstractNumId="19" w15:restartNumberingAfterBreak="0">
     <w:nsid w:val="51213192"/>
     <w:multiLevelType w:val="hybridMultilevel"/>
     <w:tmpl w:val="C7E4048C"/>
@@ -13724,7 +14851,7 @@
       </w:rPr>
     </w:lvl>
   </w:abstractNum>
-  <w:abstractNum w:abstractNumId="19" w15:restartNumberingAfterBreak="0">
+  <w:abstractNum w:abstractNumId="20" w15:restartNumberingAfterBreak="0">
     <w:nsid w:val="58562E8A"/>
     <w:multiLevelType w:val="hybridMultilevel"/>
     <w:tmpl w:val="CA325F76"/>
@@ -13813,7 +14940,7 @@
       </w:pPr>
     </w:lvl>
   </w:abstractNum>
-  <w:abstractNum w:abstractNumId="20" w15:restartNumberingAfterBreak="0">
+  <w:abstractNum w:abstractNumId="21" w15:restartNumberingAfterBreak="0">
     <w:nsid w:val="5BC8436A"/>
     <w:multiLevelType w:val="hybridMultilevel"/>
     <w:tmpl w:val="E196CA50"/>
@@ -13926,7 +15053,7 @@
       </w:pPr>
     </w:lvl>
   </w:abstractNum>
-  <w:abstractNum w:abstractNumId="21" w15:restartNumberingAfterBreak="0">
+  <w:abstractNum w:abstractNumId="22" w15:restartNumberingAfterBreak="0">
     <w:nsid w:val="5C1A2817"/>
     <w:multiLevelType w:val="hybridMultilevel"/>
     <w:tmpl w:val="5088CC50"/>
@@ -14066,7 +15193,7 @@
       </w:rPr>
     </w:lvl>
   </w:abstractNum>
-  <w:abstractNum w:abstractNumId="22" w15:restartNumberingAfterBreak="0">
+  <w:abstractNum w:abstractNumId="23" w15:restartNumberingAfterBreak="0">
     <w:nsid w:val="5F436124"/>
     <w:multiLevelType w:val="hybridMultilevel"/>
     <w:tmpl w:val="F704E46A"/>
@@ -14179,7 +15306,7 @@
       </w:pPr>
     </w:lvl>
   </w:abstractNum>
-  <w:abstractNum w:abstractNumId="23" w15:restartNumberingAfterBreak="0">
+  <w:abstractNum w:abstractNumId="24" w15:restartNumberingAfterBreak="0">
     <w:nsid w:val="61594EDE"/>
     <w:multiLevelType w:val="hybridMultilevel"/>
     <w:tmpl w:val="E3F608F2"/>
@@ -14292,7 +15419,7 @@
       </w:pPr>
     </w:lvl>
   </w:abstractNum>
-  <w:abstractNum w:abstractNumId="24" w15:restartNumberingAfterBreak="0">
+  <w:abstractNum w:abstractNumId="25" w15:restartNumberingAfterBreak="0">
     <w:nsid w:val="63D10644"/>
     <w:multiLevelType w:val="hybridMultilevel"/>
     <w:tmpl w:val="0B2020EC"/>
@@ -14381,7 +15508,7 @@
       </w:pPr>
     </w:lvl>
   </w:abstractNum>
-  <w:abstractNum w:abstractNumId="25" w15:restartNumberingAfterBreak="0">
+  <w:abstractNum w:abstractNumId="26" w15:restartNumberingAfterBreak="0">
     <w:nsid w:val="675D3424"/>
     <w:multiLevelType w:val="hybridMultilevel"/>
     <w:tmpl w:val="118804E4"/>
@@ -14521,7 +15648,7 @@
       </w:rPr>
     </w:lvl>
   </w:abstractNum>
-  <w:abstractNum w:abstractNumId="26" w15:restartNumberingAfterBreak="0">
+  <w:abstractNum w:abstractNumId="27" w15:restartNumberingAfterBreak="0">
     <w:nsid w:val="687C26F2"/>
     <w:multiLevelType w:val="hybridMultilevel"/>
     <w:tmpl w:val="E3EEBC08"/>
@@ -14610,7 +15737,7 @@
       </w:pPr>
     </w:lvl>
   </w:abstractNum>
-  <w:abstractNum w:abstractNumId="27" w15:restartNumberingAfterBreak="0">
+  <w:abstractNum w:abstractNumId="28" w15:restartNumberingAfterBreak="0">
     <w:nsid w:val="6B433B2C"/>
     <w:multiLevelType w:val="hybridMultilevel"/>
     <w:tmpl w:val="AE28C9FC"/>
@@ -14723,7 +15850,7 @@
       </w:pPr>
     </w:lvl>
   </w:abstractNum>
-  <w:abstractNum w:abstractNumId="28" w15:restartNumberingAfterBreak="0">
+  <w:abstractNum w:abstractNumId="29" w15:restartNumberingAfterBreak="0">
     <w:nsid w:val="71D130AF"/>
     <w:multiLevelType w:val="hybridMultilevel"/>
     <w:tmpl w:val="F1584EE4"/>
@@ -14812,7 +15939,7 @@
       </w:pPr>
     </w:lvl>
   </w:abstractNum>
-  <w:abstractNum w:abstractNumId="29" w15:restartNumberingAfterBreak="0">
+  <w:abstractNum w:abstractNumId="30" w15:restartNumberingAfterBreak="0">
     <w:nsid w:val="73AB2E85"/>
     <w:multiLevelType w:val="hybridMultilevel"/>
     <w:tmpl w:val="E74E3416"/>
@@ -14925,7 +16052,7 @@
       </w:pPr>
     </w:lvl>
   </w:abstractNum>
-  <w:abstractNum w:abstractNumId="30" w15:restartNumberingAfterBreak="0">
+  <w:abstractNum w:abstractNumId="31" w15:restartNumberingAfterBreak="0">
     <w:nsid w:val="763D5BDE"/>
     <w:multiLevelType w:val="hybridMultilevel"/>
     <w:tmpl w:val="462EBBE4"/>
@@ -15065,7 +16192,7 @@
       </w:rPr>
     </w:lvl>
   </w:abstractNum>
-  <w:abstractNum w:abstractNumId="31" w15:restartNumberingAfterBreak="0">
+  <w:abstractNum w:abstractNumId="32" w15:restartNumberingAfterBreak="0">
     <w:nsid w:val="7B414BD9"/>
     <w:multiLevelType w:val="hybridMultilevel"/>
     <w:tmpl w:val="F8B2673C"/>
@@ -15205,7 +16332,7 @@
       </w:rPr>
     </w:lvl>
   </w:abstractNum>
-  <w:abstractNum w:abstractNumId="32" w15:restartNumberingAfterBreak="0">
+  <w:abstractNum w:abstractNumId="33" w15:restartNumberingAfterBreak="0">
     <w:nsid w:val="7E5A1D19"/>
     <w:multiLevelType w:val="hybridMultilevel"/>
     <w:tmpl w:val="E90C086C"/>
@@ -15318,7 +16445,7 @@
       </w:rPr>
     </w:lvl>
   </w:abstractNum>
-  <w:abstractNum w:abstractNumId="33" w15:restartNumberingAfterBreak="0">
+  <w:abstractNum w:abstractNumId="34" w15:restartNumberingAfterBreak="0">
     <w:nsid w:val="7F4830AB"/>
     <w:multiLevelType w:val="hybridMultilevel"/>
     <w:tmpl w:val="A61CFFDC"/>
@@ -15435,7 +16562,7 @@
     <w:abstractNumId w:val="1"/>
   </w:num>
   <w:num w:numId="2" w16cid:durableId="1915504568">
-    <w:abstractNumId w:val="29"/>
+    <w:abstractNumId w:val="30"/>
   </w:num>
   <w:num w:numId="3" w16cid:durableId="1425228736">
     <w:abstractNumId w:val="5"/>
@@ -15444,55 +16571,55 @@
     <w:abstractNumId w:val="10"/>
   </w:num>
   <w:num w:numId="5" w16cid:durableId="408040090">
-    <w:abstractNumId w:val="20"/>
+    <w:abstractNumId w:val="21"/>
   </w:num>
   <w:num w:numId="6" w16cid:durableId="1044453042">
     <w:abstractNumId w:val="9"/>
   </w:num>
   <w:num w:numId="7" w16cid:durableId="369427208">
-    <w:abstractNumId w:val="21"/>
+    <w:abstractNumId w:val="22"/>
   </w:num>
   <w:num w:numId="8" w16cid:durableId="867177980">
     <w:abstractNumId w:val="6"/>
   </w:num>
   <w:num w:numId="9" w16cid:durableId="9335922">
-    <w:abstractNumId w:val="31"/>
+    <w:abstractNumId w:val="32"/>
   </w:num>
   <w:num w:numId="10" w16cid:durableId="1391153672">
     <w:abstractNumId w:val="4"/>
   </w:num>
   <w:num w:numId="11" w16cid:durableId="550961451">
-    <w:abstractNumId w:val="25"/>
+    <w:abstractNumId w:val="26"/>
   </w:num>
   <w:num w:numId="12" w16cid:durableId="1083261566">
-    <w:abstractNumId w:val="18"/>
+    <w:abstractNumId w:val="19"/>
   </w:num>
   <w:num w:numId="13" w16cid:durableId="3014932">
-    <w:abstractNumId w:val="30"/>
+    <w:abstractNumId w:val="31"/>
   </w:num>
   <w:num w:numId="14" w16cid:durableId="667635150">
     <w:abstractNumId w:val="15"/>
   </w:num>
   <w:num w:numId="15" w16cid:durableId="203062524">
-    <w:abstractNumId w:val="27"/>
+    <w:abstractNumId w:val="28"/>
   </w:num>
   <w:num w:numId="16" w16cid:durableId="1384862285">
     <w:abstractNumId w:val="11"/>
   </w:num>
   <w:num w:numId="17" w16cid:durableId="1157065541">
-    <w:abstractNumId w:val="22"/>
+    <w:abstractNumId w:val="23"/>
   </w:num>
   <w:num w:numId="18" w16cid:durableId="1000082589">
-    <w:abstractNumId w:val="23"/>
+    <w:abstractNumId w:val="24"/>
   </w:num>
   <w:num w:numId="19" w16cid:durableId="92671287">
-    <w:abstractNumId w:val="19"/>
+    <w:abstractNumId w:val="20"/>
   </w:num>
   <w:num w:numId="20" w16cid:durableId="1313145783">
     <w:abstractNumId w:val="17"/>
   </w:num>
   <w:num w:numId="21" w16cid:durableId="1386951180">
-    <w:abstractNumId w:val="26"/>
+    <w:abstractNumId w:val="27"/>
   </w:num>
   <w:num w:numId="22" w16cid:durableId="2047245884">
     <w:abstractNumId w:val="2"/>
@@ -15510,10 +16637,10 @@
     <w:abstractNumId w:val="7"/>
   </w:num>
   <w:num w:numId="27" w16cid:durableId="971641819">
-    <w:abstractNumId w:val="33"/>
+    <w:abstractNumId w:val="34"/>
   </w:num>
   <w:num w:numId="28" w16cid:durableId="1953512711">
-    <w:abstractNumId w:val="32"/>
+    <w:abstractNumId w:val="33"/>
   </w:num>
   <w:num w:numId="29" w16cid:durableId="1778140501">
     <w:abstractNumId w:val="3"/>
@@ -15528,10 +16655,13 @@
     <w:abstractNumId w:val="0"/>
   </w:num>
   <w:num w:numId="33" w16cid:durableId="1161853951">
-    <w:abstractNumId w:val="28"/>
+    <w:abstractNumId w:val="29"/>
   </w:num>
   <w:num w:numId="34" w16cid:durableId="903107962">
-    <w:abstractNumId w:val="24"/>
+    <w:abstractNumId w:val="25"/>
+  </w:num>
+  <w:num w:numId="35" w16cid:durableId="367801799">
+    <w:abstractNumId w:val="18"/>
   </w:num>
 </w:numbering>
 </file>

--- a/doc/zeze.docx
+++ b/doc/zeze.docx
@@ -23,6 +23,9 @@
       </w:r>
     </w:p>
     <w:p>
+      <w:pPr>
+        <w:ind w:firstLine="420"/>
+      </w:pPr>
       <w:r>
         <w:t>Zeze</w:t>
       </w:r>
@@ -69,13 +72,93 @@
         <w:t>。</w:t>
       </w:r>
     </w:p>
+    <w:p>
+      <w:pPr>
+        <w:ind w:firstLine="420"/>
+      </w:pPr>
+      <w:r>
+        <w:rPr>
+          <w:rFonts w:hint="eastAsia"/>
+        </w:rPr>
+        <w:t>Zeze</w:t>
+      </w:r>
+      <w:r>
+        <w:rPr>
+          <w:rFonts w:hint="eastAsia"/>
+        </w:rPr>
+        <w:t>是一个Key-Value数据库。</w:t>
+      </w:r>
+    </w:p>
     <w:p/>
     <w:p>
-      <w:r>
-        <w:rPr>
-          <w:rFonts w:hint="eastAsia"/>
-        </w:rPr>
-        <w:t>分布式和并发不是一起提供的特性，实际上是要求。分布式并发银行系统有一万个窗口，但所有人都去一个窗口排队，这显然不能很好的工作。分布式是数据在多台机器间可以安全的共享，并发是对应用的要求</w:t>
+      <w:pPr>
+        <w:ind w:firstLine="420"/>
+      </w:pPr>
+      <w:r>
+        <w:rPr>
+          <w:rFonts w:hint="eastAsia"/>
+        </w:rPr>
+        <w:t>分布式</w:t>
+      </w:r>
+      <w:r>
+        <w:rPr>
+          <w:rFonts w:hint="eastAsia"/>
+        </w:rPr>
+        <w:t>是Zeze的特性，并发</w:t>
+      </w:r>
+      <w:r>
+        <w:rPr>
+          <w:rFonts w:hint="eastAsia"/>
+        </w:rPr>
+        <w:t>是</w:t>
+      </w:r>
+      <w:r>
+        <w:rPr>
+          <w:rFonts w:hint="eastAsia"/>
+        </w:rPr>
+        <w:t>Zeze的</w:t>
+      </w:r>
+      <w:r>
+        <w:rPr>
+          <w:rFonts w:hint="eastAsia"/>
+        </w:rPr>
+        <w:t>要求。</w:t>
+      </w:r>
+      <w:r>
+        <w:rPr>
+          <w:rFonts w:hint="eastAsia"/>
+        </w:rPr>
+        <w:t>一个</w:t>
+      </w:r>
+      <w:r>
+        <w:rPr>
+          <w:rFonts w:hint="eastAsia"/>
+        </w:rPr>
+        <w:t>分布式并发银行系统有一万个窗口，但所有人都去一个窗口排队，这</w:t>
+      </w:r>
+      <w:r>
+        <w:rPr>
+          <w:rFonts w:hint="eastAsia"/>
+        </w:rPr>
+        <w:t>样的系统</w:t>
+      </w:r>
+      <w:r>
+        <w:rPr>
+          <w:rFonts w:hint="eastAsia"/>
+        </w:rPr>
+        <w:t>显然不能很好的</w:t>
+      </w:r>
+      <w:r>
+        <w:rPr>
+          <w:rFonts w:hint="eastAsia"/>
+        </w:rPr>
+        <w:t>运行</w:t>
+      </w:r>
+      <w:r>
+        <w:rPr>
+          <w:rFonts w:hint="eastAsia"/>
+        </w:rPr>
+        <w:t>。分布式是数据在多台机器间可以安全的共享，并发是对应用的要求</w:t>
       </w:r>
       <w:r>
         <w:rPr>
@@ -98,6 +181,9 @@
     </w:p>
     <w:p/>
     <w:p>
+      <w:pPr>
+        <w:ind w:firstLine="420"/>
+      </w:pPr>
       <w:r>
         <w:t>“</w:t>
       </w:r>
@@ -113,6 +199,9 @@
     </w:p>
     <w:p/>
     <w:p>
+      <w:pPr>
+        <w:ind w:firstLine="360"/>
+      </w:pPr>
       <w:r>
         <w:rPr>
           <w:rFonts w:hint="eastAsia"/>
@@ -140,21 +229,12 @@
       <w:pPr>
         <w:pStyle w:val="ListParagraph"/>
         <w:ind w:left="720" w:firstLineChars="0" w:firstLine="0"/>
-        <w:rPr>
-          <w:rFonts w:hint="eastAsia"/>
-        </w:rPr>
-      </w:pPr>
-      <w:r>
-        <w:rPr>
-          <w:rFonts w:hint="eastAsia"/>
-        </w:rPr>
-        <w:t>访问</w:t>
-      </w:r>
-      <w:r>
-        <w:rPr>
-          <w:rFonts w:hint="eastAsia"/>
-        </w:rPr>
-        <w:t>数据库</w:t>
+      </w:pPr>
+      <w:r>
+        <w:rPr>
+          <w:rFonts w:hint="eastAsia"/>
+        </w:rPr>
+        <w:t>访问数据库</w:t>
       </w:r>
       <w:r>
         <w:rPr>
@@ -186,9 +266,6 @@
     <w:p>
       <w:pPr>
         <w:ind w:left="720"/>
-        <w:rPr>
-          <w:rFonts w:hint="eastAsia"/>
-        </w:rPr>
       </w:pPr>
       <w:r>
         <w:rPr>
@@ -220,9 +297,6 @@
     <w:p>
       <w:pPr>
         <w:ind w:left="720"/>
-        <w:rPr>
-          <w:rFonts w:hint="eastAsia"/>
-        </w:rPr>
       </w:pPr>
       <w:r>
         <w:rPr>
@@ -248,9 +322,6 @@
     <w:p>
       <w:pPr>
         <w:ind w:left="720"/>
-        <w:rPr>
-          <w:rFonts w:hint="eastAsia"/>
-        </w:rPr>
       </w:pPr>
       <w:r>
         <w:rPr>
@@ -282,9 +353,6 @@
     <w:p>
       <w:pPr>
         <w:ind w:left="720"/>
-        <w:rPr>
-          <w:rFonts w:hint="eastAsia"/>
-        </w:rPr>
       </w:pPr>
       <w:r>
         <w:t>简单直接的编程接口，直接融入编程语言</w:t>
@@ -293,13 +361,7 @@
         <w:rPr>
           <w:rFonts w:hint="eastAsia"/>
         </w:rPr>
-        <w:t>。</w:t>
-      </w:r>
-      <w:r>
-        <w:rPr>
-          <w:rFonts w:hint="eastAsia"/>
-        </w:rPr>
-        <w:t>支持java</w:t>
+        <w:t>。支持java</w:t>
       </w:r>
       <w:r>
         <w:t>&amp;</w:t>
@@ -313,11 +375,26 @@
     </w:p>
     <w:p/>
     <w:p>
-      <w:r>
-        <w:rPr>
-          <w:rFonts w:hint="eastAsia"/>
-        </w:rPr>
-        <w:t>什么样的需求最匹配Zeze</w:t>
+      <w:pPr>
+        <w:ind w:firstLine="360"/>
+      </w:pPr>
+      <w:r>
+        <w:rPr>
+          <w:rFonts w:hint="eastAsia"/>
+        </w:rPr>
+        <w:t>什么样的</w:t>
+      </w:r>
+      <w:r>
+        <w:rPr>
+          <w:rFonts w:hint="eastAsia"/>
+        </w:rPr>
+        <w:t>应用</w:t>
+      </w:r>
+      <w:r>
+        <w:rPr>
+          <w:rFonts w:hint="eastAsia"/>
+        </w:rPr>
+        <w:t>最匹配Zeze</w:t>
       </w:r>
     </w:p>
     <w:p>
@@ -333,7 +410,31 @@
         <w:rPr>
           <w:rFonts w:hint="eastAsia"/>
         </w:rPr>
-        <w:t>支持较高的并发。</w:t>
+        <w:t>应用自然</w:t>
+      </w:r>
+      <w:r>
+        <w:rPr>
+          <w:rFonts w:hint="eastAsia"/>
+        </w:rPr>
+        <w:t>拥有</w:t>
+      </w:r>
+      <w:r>
+        <w:rPr>
+          <w:rFonts w:hint="eastAsia"/>
+        </w:rPr>
+        <w:t>较高的</w:t>
+      </w:r>
+      <w:r>
+        <w:rPr>
+          <w:rFonts w:hint="eastAsia"/>
+        </w:rPr>
+        <w:t>并发。</w:t>
+      </w:r>
+      <w:r>
+        <w:rPr>
+          <w:rFonts w:hint="eastAsia"/>
+        </w:rPr>
+        <w:t>这样便于把负载分布到多个服务器上。</w:t>
       </w:r>
     </w:p>
     <w:p>
@@ -375,6 +476,12 @@
         </w:rPr>
         <w:t>性和重复性。</w:t>
       </w:r>
+      <w:r>
+        <w:rPr>
+          <w:rFonts w:hint="eastAsia"/>
+        </w:rPr>
+        <w:t>这样可以充分利用Zeze的缓存。</w:t>
+      </w:r>
     </w:p>
     <w:p>
       <w:pPr>
@@ -390,7 +497,21 @@
         <w:rPr>
           <w:rFonts w:hint="eastAsia"/>
         </w:rPr>
-        <w:t>所以游戏是很适合使用Zeze的。推广一步，一般来说，</w:t>
+        <w:t>所以游戏是很适合使用Zeze的。</w:t>
+      </w:r>
+    </w:p>
+    <w:p>
+      <w:pPr>
+        <w:tabs>
+          <w:tab w:val="left" w:pos="7463"/>
+        </w:tabs>
+        <w:ind w:firstLine="360"/>
+      </w:pPr>
+      <w:r>
+        <w:rPr>
+          <w:rFonts w:hint="eastAsia"/>
+        </w:rPr>
+        <w:t>推广一步，一般来说，</w:t>
       </w:r>
       <w:r>
         <w:rPr>
@@ -402,7 +523,63 @@
         <w:rPr>
           <w:rFonts w:hint="eastAsia"/>
         </w:rPr>
-        <w:t>长期在线的应用都适合使用Zeze。</w:t>
+        <w:t>长期在线的应用</w:t>
+      </w:r>
+      <w:r>
+        <w:rPr>
+          <w:rFonts w:hint="eastAsia"/>
+        </w:rPr>
+        <w:t>都</w:t>
+      </w:r>
+      <w:r>
+        <w:rPr>
+          <w:rFonts w:hint="eastAsia"/>
+        </w:rPr>
+        <w:t>适合使用Zeze。</w:t>
+      </w:r>
+      <w:r>
+        <w:tab/>
+      </w:r>
+    </w:p>
+    <w:p>
+      <w:pPr>
+        <w:ind w:firstLine="360"/>
+      </w:pPr>
+      <w:r>
+        <w:rPr>
+          <w:rFonts w:hint="eastAsia"/>
+        </w:rPr>
+        <w:t>无法充分利用上Zeze的特性，但也可以使用Zeze的系统。比如支付系统。</w:t>
+      </w:r>
+      <w:r>
+        <w:rPr>
+          <w:rFonts w:hint="eastAsia"/>
+        </w:rPr>
+        <w:t>其中个人交易的请求虽然能并发，但请求都是突发的，操作的数据（账户）基本没有不会</w:t>
+      </w:r>
+      <w:r>
+        <w:rPr>
+          <w:rFonts w:hint="eastAsia"/>
+        </w:rPr>
+        <w:t>重复</w:t>
+      </w:r>
+      <w:r>
+        <w:rPr>
+          <w:rFonts w:hint="eastAsia"/>
+        </w:rPr>
+        <w:t>，这样无法充分利用缓存，效率上最终接近后端数据库的性能。</w:t>
+      </w:r>
+      <w:r>
+        <w:rPr>
+          <w:rFonts w:hint="eastAsia"/>
+        </w:rPr>
+        <w:t>支付系统的公司到个人之间的交易</w:t>
+      </w:r>
+      <w:r>
+        <w:rPr>
+          <w:rFonts w:hint="eastAsia"/>
+        </w:rPr>
+        <w:t>能利用上缓存，但由于交易是重要操作，一般会采用马上保存的模式，所以对其中公司账户缓存的利用仅限于读。</w:t>
       </w:r>
     </w:p>
     <w:p>
@@ -410,10 +587,41 @@
         <w:pStyle w:val="Heading1"/>
       </w:pPr>
       <w:r>
+        <w:lastRenderedPageBreak/>
         <w:t>Why Zeze</w:t>
       </w:r>
     </w:p>
     <w:p>
+      <w:pPr>
+        <w:pStyle w:val="Heading2"/>
+      </w:pPr>
+      <w:r>
+        <w:rPr>
+          <w:rFonts w:hint="eastAsia"/>
+        </w:rPr>
+        <w:t>数据修改中途失败怎么处理</w:t>
+      </w:r>
+    </w:p>
+    <w:p>
+      <w:pPr>
+        <w:ind w:firstLine="420"/>
+      </w:pPr>
+      <w:r>
+        <w:rPr>
+          <w:rFonts w:hint="eastAsia"/>
+        </w:rPr>
+        <w:t>如果你对这个问题已经有经验，快速浏览一下下面的分析即可。</w:t>
+      </w:r>
+    </w:p>
+    <w:p>
+      <w:pPr>
+        <w:ind w:firstLine="420"/>
+      </w:pPr>
+    </w:p>
+    <w:p>
+      <w:pPr>
+        <w:ind w:firstLine="420"/>
+      </w:pPr>
       <w:r>
         <w:rPr>
           <w:rFonts w:hint="eastAsia"/>
@@ -429,6 +637,9 @@
     </w:p>
     <w:p/>
     <w:p>
+      <w:pPr>
+        <w:ind w:firstLine="420"/>
+      </w:pPr>
       <w:r>
         <w:rPr>
           <w:rFonts w:hint="eastAsia"/>
@@ -457,14 +668,7 @@
         <w:rPr>
           <w:rFonts w:hint="eastAsia"/>
         </w:rPr>
-        <w:t>，最后一起修改。即使这样子，还要</w:t>
-      </w:r>
-      <w:r>
-        <w:rPr>
-          <w:rFonts w:hint="eastAsia"/>
-        </w:rPr>
-        <w:lastRenderedPageBreak/>
-        <w:t>祈祷修改过程不要出错。由于一般</w:t>
+        <w:t>，最后一起修改。即使这样子，还要祈祷修改过程不要出错。由于一般</w:t>
       </w:r>
       <w:r>
         <w:rPr>
@@ -529,6 +733,9 @@
     </w:p>
     <w:p/>
     <w:p>
+      <w:pPr>
+        <w:ind w:firstLine="420"/>
+      </w:pPr>
       <w:r>
         <w:rPr>
           <w:rFonts w:hint="eastAsia"/>
@@ -598,6 +805,9 @@
     </w:p>
     <w:p/>
     <w:p>
+      <w:pPr>
+        <w:ind w:firstLine="420"/>
+      </w:pPr>
       <w:r>
         <w:rPr>
           <w:rFonts w:hint="eastAsia"/>
@@ -671,23 +881,10 @@
         <w:t>初始状态。</w:t>
       </w:r>
     </w:p>
-    <w:p/>
-    <w:p>
-      <w:r>
-        <w:rPr>
-          <w:rFonts w:hint="eastAsia"/>
-        </w:rPr>
-        <w:t>Zeze是一个Key-Value数据库。</w:t>
-      </w:r>
-    </w:p>
-    <w:p>
-      <w:pPr>
-        <w:rPr>
-          <w:rFonts w:hint="eastAsia"/>
-        </w:rPr>
-      </w:pPr>
-    </w:p>
-    <w:p>
+    <w:p>
+      <w:pPr>
+        <w:pStyle w:val="Heading2"/>
+      </w:pPr>
       <w:r>
         <w:rPr>
           <w:rFonts w:hint="eastAsia"/>
@@ -887,6 +1084,7 @@
         <w:jc w:val="left"/>
       </w:pPr>
       <w:r>
+        <w:lastRenderedPageBreak/>
         <w:t xml:space="preserve">    </w:t>
       </w:r>
       <w:r>
@@ -1142,6 +1340,9 @@
       </w:r>
     </w:p>
     <w:p>
+      <w:pPr>
+        <w:ind w:firstLine="360"/>
+      </w:pPr>
       <w:r>
         <w:rPr>
           <w:rFonts w:hint="eastAsia"/>
@@ -1420,67 +1621,61 @@
         <w:ind w:left="840"/>
       </w:pPr>
       <w:r>
+        <w:t>&lt;bean name=”BAddE</w:t>
+      </w:r>
+      <w:r>
+        <w:t>xperience</w:t>
+      </w:r>
+      <w:r>
+        <w:t>”&gt;</w:t>
+      </w:r>
+    </w:p>
+    <w:p>
+      <w:pPr>
+        <w:ind w:left="1260"/>
+      </w:pPr>
+      <w:r>
+        <w:t>&lt;variable id="</w:t>
+      </w:r>
+      <w:r>
+        <w:t>1</w:t>
+      </w:r>
+      <w:r>
+        <w:t>" name="</w:t>
+      </w:r>
+      <w:r>
+        <w:t>E</w:t>
+      </w:r>
+      <w:r>
+        <w:t>xperience</w:t>
+      </w:r>
+      <w:r>
+        <w:t>" type="</w:t>
+      </w:r>
+      <w:r>
+        <w:t>long</w:t>
+      </w:r>
+      <w:r>
+        <w:t>"/&gt;</w:t>
+      </w:r>
+    </w:p>
+    <w:p>
+      <w:pPr>
+        <w:ind w:left="840"/>
+      </w:pPr>
+      <w:r>
+        <w:t>&lt;/bean&gt;</w:t>
+      </w:r>
+    </w:p>
+    <w:p>
+      <w:pPr>
+        <w:ind w:left="840"/>
+      </w:pPr>
+      <w:r>
         <w:rPr>
           <w:rFonts w:hint="eastAsia"/>
         </w:rPr>
         <w:t>客户端直接增加经验是不合理的，但这个例子就是这样做了，不管作弊啦。</w:t>
-      </w:r>
-    </w:p>
-    <w:p>
-      <w:pPr>
-        <w:ind w:left="840"/>
-      </w:pPr>
-      <w:r>
-        <w:t>&lt;bean name=”</w:t>
-      </w:r>
-      <w:r>
-        <w:t>BAddE</w:t>
-      </w:r>
-      <w:r>
-        <w:t>xperience</w:t>
-      </w:r>
-      <w:r>
-        <w:t>”&gt;</w:t>
-      </w:r>
-    </w:p>
-    <w:p>
-      <w:pPr>
-        <w:ind w:left="1260"/>
-      </w:pPr>
-      <w:r>
-        <w:t>&lt;variable id="</w:t>
-      </w:r>
-      <w:r>
-        <w:t>1</w:t>
-      </w:r>
-      <w:r>
-        <w:t>" name="</w:t>
-      </w:r>
-      <w:r>
-        <w:t>E</w:t>
-      </w:r>
-      <w:r>
-        <w:t>xperience</w:t>
-      </w:r>
-      <w:r>
-        <w:t>" type="</w:t>
-      </w:r>
-      <w:r>
-        <w:t>long</w:t>
-      </w:r>
-      <w:r>
-        <w:t>"/&gt;</w:t>
-      </w:r>
-    </w:p>
-    <w:p>
-      <w:pPr>
-        <w:ind w:left="840"/>
-        <w:rPr>
-          <w:rFonts w:hint="eastAsia"/>
-        </w:rPr>
-      </w:pPr>
-      <w:r>
-        <w:t>&lt;/bean&gt;</w:t>
       </w:r>
     </w:p>
     <w:p>
@@ -1742,11 +1937,6 @@
       </w:r>
     </w:p>
     <w:p>
-      <w:pPr>
-        <w:rPr>
-          <w:rFonts w:hint="eastAsia"/>
-        </w:rPr>
-      </w:pPr>
       <w:r>
         <w:t xml:space="preserve">// </w:t>
       </w:r>
@@ -1785,10 +1975,7 @@
         <w:t xml:space="preserve"> </w:t>
       </w:r>
       <w:r>
-        <w:t>Process</w:t>
-      </w:r>
-      <w:r>
-        <w:t>AddE</w:t>
+        <w:t>ProcessAddE</w:t>
       </w:r>
       <w:r>
         <w:t>xperience</w:t>
@@ -1804,11 +1991,6 @@
       </w:r>
     </w:p>
     <w:p>
-      <w:pPr>
-        <w:rPr>
-          <w:rFonts w:hint="eastAsia"/>
-        </w:rPr>
-      </w:pPr>
       <w:r>
         <w:tab/>
         <w:t xml:space="preserve">var session = </w:t>
@@ -1836,19 +2018,7 @@
         <w:ind w:firstLine="420"/>
       </w:pPr>
       <w:r>
-        <w:t>var</w:t>
-      </w:r>
-      <w:r>
-        <w:t xml:space="preserve"> roleId</w:t>
-      </w:r>
-      <w:r>
-        <w:t xml:space="preserve"> =</w:t>
-      </w:r>
-      <w:r>
-        <w:t xml:space="preserve"> </w:t>
-      </w:r>
-      <w:r>
-        <w:t>session.</w:t>
+        <w:t>var roleId = session.</w:t>
       </w:r>
       <w:r>
         <w:t>getRoleId()</w:t>
@@ -2456,7 +2626,19 @@
         <w:rPr>
           <w:rFonts w:hint="eastAsia"/>
         </w:rPr>
-        <w:t>实际后端数据库，包括M</w:t>
+        <w:t>后端数据库，</w:t>
+      </w:r>
+      <w:r>
+        <w:rPr>
+          <w:rFonts w:hint="eastAsia"/>
+        </w:rPr>
+        <w:t>支持</w:t>
+      </w:r>
+      <w:r>
+        <w:rPr>
+          <w:rFonts w:hint="eastAsia"/>
+        </w:rPr>
+        <w:t>M</w:t>
       </w:r>
       <w:r>
         <w:t>ysql,Sqlserver,Tikv</w:t>
@@ -2492,16 +2674,23 @@
       </w:r>
     </w:p>
     <w:p>
-      <w:pPr>
-        <w:rPr>
-          <w:rFonts w:hint="eastAsia"/>
-        </w:rPr>
-      </w:pPr>
-      <w:r>
-        <w:rPr>
-          <w:rFonts w:hint="eastAsia"/>
-        </w:rPr>
-        <w:t>系统内只有GameServer，客户端直接连接GameServer。此时不需要ServiceManager和Global</w:t>
+      <w:r>
+        <w:rPr>
+          <w:rFonts w:hint="eastAsia"/>
+        </w:rPr>
+        <w:t>系统内只有</w:t>
+      </w:r>
+      <w:r>
+        <w:rPr>
+          <w:rFonts w:hint="eastAsia"/>
+        </w:rPr>
+        <w:t>一个</w:t>
+      </w:r>
+      <w:r>
+        <w:rPr>
+          <w:rFonts w:hint="eastAsia"/>
+        </w:rPr>
+        <w:t>GameServer，客户端直接连接GameServer。此时不需要ServiceManager和Global</w:t>
       </w:r>
       <w:r>
         <w:t>CacheManager</w:t>
@@ -2564,8 +2753,14 @@
         <w:pStyle w:val="Heading1"/>
       </w:pPr>
       <w:r>
+        <w:rPr>
+          <w:rFonts w:hint="eastAsia"/>
+        </w:rPr>
         <w:lastRenderedPageBreak/>
-        <w:t>Transaction</w:t>
+        <w:t>T</w:t>
+      </w:r>
+      <w:r>
+        <w:t>ransaction</w:t>
       </w:r>
     </w:p>
     <w:p>
@@ -2580,11 +2775,134 @@
       </w:r>
     </w:p>
     <w:p>
-      <w:r>
-        <w:rPr>
-          <w:rFonts w:hint="eastAsia"/>
-        </w:rPr>
-        <w:t>事务的执行单位是存储过程</w:t>
+      <w:pPr>
+        <w:ind w:firstLine="420"/>
+      </w:pPr>
+      <w:r>
+        <w:rPr>
+          <w:rFonts w:hint="eastAsia"/>
+        </w:rPr>
+        <w:t>事务的执行单位是存储过程。</w:t>
+      </w:r>
+      <w:r>
+        <w:rPr>
+          <w:rFonts w:hint="eastAsia"/>
+        </w:rPr>
+        <w:t>通常情况下，应用</w:t>
+      </w:r>
+      <w:r>
+        <w:rPr>
+          <w:rFonts w:hint="eastAsia"/>
+        </w:rPr>
+        <w:t>不需要创建自己的存储过程</w:t>
+      </w:r>
+      <w:r>
+        <w:rPr>
+          <w:rFonts w:hint="eastAsia"/>
+        </w:rPr>
+        <w:t>，可以通过配置或注解声明</w:t>
+      </w:r>
+      <w:r>
+        <w:rPr>
+          <w:rFonts w:hint="eastAsia"/>
+        </w:rPr>
+        <w:t>事务级别</w:t>
+      </w:r>
+      <w:r>
+        <w:rPr>
+          <w:rFonts w:hint="eastAsia"/>
+        </w:rPr>
+        <w:t>（</w:t>
+      </w:r>
+      <w:r>
+        <w:rPr>
+          <w:rFonts w:hint="eastAsia"/>
+        </w:rPr>
+        <w:t>TransacionLevel</w:t>
+      </w:r>
+      <w:r>
+        <w:rPr>
+          <w:rFonts w:hint="eastAsia"/>
+        </w:rPr>
+        <w:t>）</w:t>
+      </w:r>
+      <w:r>
+        <w:rPr>
+          <w:rFonts w:hint="eastAsia"/>
+        </w:rPr>
+        <w:t>，</w:t>
+      </w:r>
+      <w:r>
+        <w:rPr>
+          <w:rFonts w:hint="eastAsia"/>
+        </w:rPr>
+        <w:t>然后</w:t>
+      </w:r>
+      <w:r>
+        <w:rPr>
+          <w:rFonts w:hint="eastAsia"/>
+        </w:rPr>
+        <w:t>由Zeze自动创建。</w:t>
+      </w:r>
+    </w:p>
+    <w:p>
+      <w:pPr>
+        <w:pStyle w:val="Heading2"/>
+      </w:pPr>
+      <w:r>
+        <w:rPr>
+          <w:rFonts w:hint="eastAsia"/>
+        </w:rPr>
+        <w:t>TransacionLevel</w:t>
+      </w:r>
+    </w:p>
+    <w:p>
+      <w:pPr>
+        <w:ind w:left="420"/>
+      </w:pPr>
+      <w:r>
+        <w:rPr>
+          <w:rFonts w:hint="eastAsia"/>
+        </w:rPr>
+        <w:t>在定义协议的时候，配置TransacionLevel属性</w:t>
+      </w:r>
+      <w:r>
+        <w:rPr>
+          <w:rFonts w:hint="eastAsia"/>
+        </w:rPr>
+        <w:t>（默认是</w:t>
+      </w:r>
+      <w:r>
+        <w:t>Serializable</w:t>
+      </w:r>
+      <w:r>
+        <w:rPr>
+          <w:rFonts w:hint="eastAsia"/>
+        </w:rPr>
+        <w:t>，</w:t>
+      </w:r>
+      <w:r>
+        <w:rPr>
+          <w:rFonts w:hint="eastAsia"/>
+        </w:rPr>
+        <w:t>表示</w:t>
+      </w:r>
+      <w:r>
+        <w:rPr>
+          <w:rFonts w:hint="eastAsia"/>
+        </w:rPr>
+        <w:t>需要事务）。</w:t>
+      </w:r>
+    </w:p>
+    <w:p>
+      <w:pPr>
+        <w:ind w:left="420"/>
+      </w:pPr>
+      <w:r>
+        <w:rPr>
+          <w:rFonts w:hint="eastAsia"/>
+        </w:rPr>
+        <w:t>在处理函数前面加注解</w:t>
       </w:r>
       <w:r>
         <w:rPr>
@@ -2596,19 +2914,132 @@
         <w:rPr>
           <w:rFonts w:hint="eastAsia"/>
         </w:rPr>
-        <w:t>通常情况下，应用</w:t>
-      </w:r>
-      <w:r>
-        <w:rPr>
-          <w:rFonts w:hint="eastAsia"/>
-        </w:rPr>
-        <w:t>不需要创建自己的存储过程，在定义协议的时候，配置TransacionLevel属性</w:t>
-      </w:r>
-      <w:r>
-        <w:rPr>
-          <w:rFonts w:hint="eastAsia"/>
-        </w:rPr>
-        <w:t>（默认是</w:t>
+        <w:t>注解的优先级最高，会覆盖定义协议时的配置。</w:t>
+      </w:r>
+      <w:r>
+        <w:rPr>
+          <w:rFonts w:hint="eastAsia"/>
+        </w:rPr>
+        <w:t>例子：</w:t>
+      </w:r>
+    </w:p>
+    <w:p>
+      <w:pPr>
+        <w:ind w:firstLine="420"/>
+      </w:pPr>
+      <w:r>
+        <w:rPr>
+          <w:rFonts w:hint="eastAsia"/>
+        </w:rPr>
+        <w:t>@</w:t>
+      </w:r>
+      <w:r>
+        <w:t>Zeze.Util.</w:t>
+      </w:r>
+      <w:r>
+        <w:t>TransactionLevelAnnotation</w:t>
+      </w:r>
+      <w:r>
+        <w:t>(Level=</w:t>
+      </w:r>
+      <w:r>
+        <w:rPr>
+          <w:rFonts w:hint="eastAsia"/>
+        </w:rPr>
+        <w:t>Zeze</w:t>
+      </w:r>
+      <w:r>
+        <w:t>.Transaction.TransactionLevel.None)</w:t>
+      </w:r>
+    </w:p>
+    <w:p>
+      <w:pPr>
+        <w:ind w:left="420"/>
+      </w:pPr>
+      <w:r>
+        <w:t>public enum TransactionLevel {</w:t>
+      </w:r>
+    </w:p>
+    <w:p>
+      <w:pPr>
+        <w:ind w:left="420" w:firstLine="420"/>
+      </w:pPr>
+      <w:r>
+        <w:t xml:space="preserve">None, // </w:t>
+      </w:r>
+      <w:r>
+        <w:rPr>
+          <w:rFonts w:hint="eastAsia"/>
+        </w:rPr>
+        <w:t>不需要事务</w:t>
+      </w:r>
+    </w:p>
+    <w:p>
+      <w:pPr>
+        <w:ind w:left="420" w:firstLine="420"/>
+      </w:pPr>
+      <w:r>
+        <w:t>Serializable, //</w:t>
+      </w:r>
+      <w:r>
+        <w:rPr>
+          <w:rFonts w:hint="eastAsia"/>
+        </w:rPr>
+        <w:t xml:space="preserve"> 可串行化的</w:t>
+      </w:r>
+      <w:r>
+        <w:t>事务。【Default】</w:t>
+      </w:r>
+    </w:p>
+    <w:p>
+      <w:pPr>
+        <w:ind w:left="420" w:firstLine="420"/>
+      </w:pPr>
+      <w:r>
+        <w:t>AllowDirtyWhenAllRead, //</w:t>
+      </w:r>
+      <w:r>
+        <w:rPr>
+          <w:rFonts w:hint="eastAsia"/>
+        </w:rPr>
+        <w:t xml:space="preserve"> 当事务没有写操作时，</w:t>
+      </w:r>
+      <w:r>
+        <w:rPr>
+          <w:rFonts w:hint="eastAsia"/>
+        </w:rPr>
+        <w:t>允许脏读。</w:t>
+      </w:r>
+    </w:p>
+    <w:p>
+      <w:pPr>
+        <w:ind w:left="420"/>
+      </w:pPr>
+      <w:r>
+        <w:t>}</w:t>
+      </w:r>
+    </w:p>
+    <w:p>
+      <w:pPr>
+        <w:ind w:left="420"/>
+      </w:pPr>
+      <w:r>
+        <w:rPr>
+          <w:rFonts w:hint="eastAsia"/>
+        </w:rPr>
+        <w:t>两个账户初始为0，系统</w:t>
+      </w:r>
+      <w:r>
+        <w:rPr>
+          <w:rFonts w:hint="eastAsia"/>
+        </w:rPr>
+        <w:t>并发</w:t>
+      </w:r>
+      <w:r>
+        <w:rPr>
+          <w:rFonts w:hint="eastAsia"/>
+        </w:rPr>
+        <w:t>随机转账（允许结果为负数）。一个统计事务把两个账户加起来得到Sum。当</w:t>
       </w:r>
       <w:r>
         <w:t>Serializable</w:t>
@@ -2617,157 +3048,505 @@
         <w:rPr>
           <w:rFonts w:hint="eastAsia"/>
         </w:rPr>
+        <w:t>时，Sum总是为0。当</w:t>
+      </w:r>
+      <w:r>
+        <w:t>AllowDirtyWhenAllRead</w:t>
+      </w:r>
+      <w:r>
+        <w:rPr>
+          <w:rFonts w:hint="eastAsia"/>
+        </w:rPr>
+        <w:t>时，Sum可能不为0。</w:t>
+      </w:r>
+    </w:p>
+    <w:p>
+      <w:pPr>
+        <w:pStyle w:val="Heading2"/>
+      </w:pPr>
+      <w:r>
+        <w:rPr>
+          <w:rFonts w:hint="eastAsia"/>
+        </w:rPr>
+        <w:t>嵌套存储过程</w:t>
+      </w:r>
+    </w:p>
+    <w:p>
+      <w:pPr>
+        <w:ind w:firstLine="420"/>
+      </w:pPr>
+      <w:r>
+        <w:rPr>
+          <w:rFonts w:hint="eastAsia"/>
+        </w:rPr>
+        <w:t>当业务需要忽略部分失败，并继续执行事务时，就需要嵌套存储过程。此时需要主动创建存储过程。创建存储过程接口为：Zeze</w:t>
+      </w:r>
+      <w:r>
+        <w:t>.Application.NewProcedure</w:t>
+      </w:r>
+      <w:r>
+        <w:rPr>
+          <w:rFonts w:hint="eastAsia"/>
+        </w:rPr>
+        <w:t>。</w:t>
+      </w:r>
+      <w:r>
+        <w:rPr>
+          <w:rFonts w:hint="eastAsia"/>
+        </w:rPr>
+        <w:t>例子如下：</w:t>
+      </w:r>
+    </w:p>
+    <w:p>
+      <w:r>
+        <w:t>protected long ProcessMainTransaction(SomeProtocol p) {</w:t>
+      </w:r>
+    </w:p>
+    <w:p>
+      <w:pPr>
+        <w:ind w:firstLine="420"/>
+      </w:pPr>
+      <w:r>
+        <w:t xml:space="preserve">// </w:t>
+      </w:r>
+      <w:r>
+        <w:rPr>
+          <w:rFonts w:hint="eastAsia"/>
+        </w:rPr>
+        <w:t>一些处理</w:t>
+      </w:r>
+    </w:p>
+    <w:p>
+      <w:r>
+        <w:tab/>
+        <w:t>if (!App.Zeze.NewProcedure(MyNestProcedure, “MyNestProcedure”).Call()) {</w:t>
+      </w:r>
+    </w:p>
+    <w:p>
+      <w:r>
+        <w:tab/>
+      </w:r>
+      <w:r>
+        <w:tab/>
+        <w:t xml:space="preserve">// </w:t>
+      </w:r>
+      <w:r>
+        <w:rPr>
+          <w:rFonts w:hint="eastAsia"/>
+        </w:rPr>
+        <w:t>一些嵌套存储过程失败的处理，此时MyNest</w:t>
+      </w:r>
+      <w:r>
+        <w:t>Procedure</w:t>
+      </w:r>
+      <w:r>
+        <w:rPr>
+          <w:rFonts w:hint="eastAsia"/>
+        </w:rPr>
+        <w:t>的修改全部被回滚。</w:t>
+      </w:r>
+    </w:p>
+    <w:p>
+      <w:r>
+        <w:tab/>
+        <w:t>}</w:t>
+      </w:r>
+    </w:p>
+    <w:p>
+      <w:r>
+        <w:tab/>
+        <w:t xml:space="preserve">// </w:t>
+      </w:r>
+      <w:r>
+        <w:rPr>
+          <w:rFonts w:hint="eastAsia"/>
+        </w:rPr>
+        <w:t>继续处理</w:t>
+      </w:r>
+    </w:p>
+    <w:p>
+      <w:r>
+        <w:t>}</w:t>
+      </w:r>
+    </w:p>
+    <w:p>
+      <w:r>
+        <w:t xml:space="preserve">private long </w:t>
+      </w:r>
+      <w:r>
+        <w:t>MyNestProcedure() {</w:t>
+      </w:r>
+    </w:p>
+    <w:p>
+      <w:r>
+        <w:tab/>
+        <w:t>if (someCondition)</w:t>
+      </w:r>
+    </w:p>
+    <w:p>
+      <w:r>
+        <w:tab/>
+      </w:r>
+      <w:r>
+        <w:tab/>
+        <w:t>return 0; // success</w:t>
+      </w:r>
+    </w:p>
+    <w:p>
+      <w:r>
+        <w:tab/>
+        <w:t>return ErrorCode(1); // fail</w:t>
+      </w:r>
+    </w:p>
+    <w:p>
+      <w:r>
+        <w:t>}</w:t>
+      </w:r>
+    </w:p>
+    <w:p>
+      <w:pPr>
+        <w:pStyle w:val="Heading2"/>
+      </w:pPr>
+      <w:r>
+        <w:rPr>
+          <w:rFonts w:hint="eastAsia"/>
+        </w:rPr>
+        <w:lastRenderedPageBreak/>
+        <w:t>Table</w:t>
+      </w:r>
+    </w:p>
+    <w:p>
+      <w:pPr>
+        <w:ind w:firstLine="420"/>
+      </w:pPr>
+      <w:r>
+        <w:rPr>
+          <w:rFonts w:hint="eastAsia"/>
+        </w:rPr>
+        <w:t>Table是存储过程访问数据的接口。</w:t>
+      </w:r>
+    </w:p>
+    <w:p>
+      <w:pPr>
+        <w:ind w:firstLine="420"/>
+      </w:pPr>
+      <w:r>
+        <w:rPr>
+          <w:rFonts w:hint="eastAsia"/>
+        </w:rPr>
+        <w:t>Table</w:t>
+      </w:r>
+      <w:r>
+        <w:rPr>
+          <w:rFonts w:hint="eastAsia"/>
+        </w:rPr>
+        <w:t>的数据结构</w:t>
+      </w:r>
+      <w:r>
+        <w:rPr>
+          <w:rFonts w:hint="eastAsia"/>
+        </w:rPr>
+        <w:t>在Solution</w:t>
+      </w:r>
+      <w:r>
+        <w:t>.xml</w:t>
+      </w:r>
+      <w:r>
+        <w:rPr>
+          <w:rFonts w:hint="eastAsia"/>
+        </w:rPr>
+        <w:t>中</w:t>
+      </w:r>
+      <w:r>
+        <w:rPr>
+          <w:rFonts w:hint="eastAsia"/>
+        </w:rPr>
+        <w:t>描述。</w:t>
+      </w:r>
+    </w:p>
+    <w:p>
+      <w:pPr>
+        <w:ind w:firstLine="420"/>
+      </w:pPr>
+      <w:r>
+        <w:rPr>
+          <w:rFonts w:hint="eastAsia"/>
+        </w:rPr>
+        <w:t>Table就像一个Map，主要包含的方法：</w:t>
+      </w:r>
+      <w:r>
+        <w:t>GetOrAdd</w:t>
+      </w:r>
+      <w:r>
+        <w:rPr>
+          <w:rFonts w:hint="eastAsia"/>
+        </w:rPr>
+        <w:t>，Get，Put，Remove。</w:t>
+      </w:r>
+    </w:p>
+    <w:p>
+      <w:pPr>
+        <w:pStyle w:val="Heading2"/>
+      </w:pPr>
+      <w:r>
+        <w:rPr>
+          <w:rFonts w:hint="eastAsia"/>
+        </w:rPr>
+        <w:t>乐观锁</w:t>
+      </w:r>
+      <w:r>
+        <w:rPr>
+          <w:rFonts w:hint="eastAsia"/>
+        </w:rPr>
+        <w:t xml:space="preserve"> &amp;</w:t>
+      </w:r>
+      <w:r>
+        <w:t xml:space="preserve"> </w:t>
+      </w:r>
+      <w:r>
+        <w:rPr>
+          <w:rFonts w:hint="eastAsia"/>
+        </w:rPr>
+        <w:t>不会死锁</w:t>
+      </w:r>
+    </w:p>
+    <w:p>
+      <w:pPr>
+        <w:ind w:firstLine="420"/>
+      </w:pPr>
+      <w:r>
+        <w:t>Zeze</w:t>
+      </w:r>
+      <w:r>
+        <w:rPr>
+          <w:rFonts w:hint="eastAsia"/>
+        </w:rPr>
+        <w:t>采用乐观锁，事务执行过程中不会对数据加锁，在最后提交时才加锁并检查冲突，如果冲突了就重做事务。</w:t>
+      </w:r>
+    </w:p>
+    <w:p>
+      <w:pPr>
+        <w:pStyle w:val="Heading2"/>
+      </w:pPr>
+      <w:r>
+        <w:rPr>
+          <w:rFonts w:hint="eastAsia"/>
+        </w:rPr>
+        <w:t>Run</w:t>
+      </w:r>
+      <w:r>
+        <w:t>WhileCommit &amp; RunWhileRollback</w:t>
+      </w:r>
+    </w:p>
+    <w:p>
+      <w:pPr>
+        <w:ind w:firstLine="420"/>
+      </w:pPr>
+      <w:r>
+        <w:rPr>
+          <w:rFonts w:hint="eastAsia"/>
+        </w:rPr>
+        <w:t>由于事务会重做，</w:t>
+      </w:r>
+      <w:r>
+        <w:rPr>
+          <w:rFonts w:hint="eastAsia"/>
+        </w:rPr>
+        <w:t>即事务内的</w:t>
+      </w:r>
+      <w:r>
+        <w:rPr>
+          <w:rFonts w:hint="eastAsia"/>
+        </w:rPr>
+        <w:t>所有</w:t>
+      </w:r>
+      <w:r>
+        <w:rPr>
+          <w:rFonts w:hint="eastAsia"/>
+        </w:rPr>
+        <w:t>代码都会</w:t>
+      </w:r>
+      <w:r>
+        <w:rPr>
+          <w:rFonts w:hint="eastAsia"/>
+        </w:rPr>
+        <w:t>可能</w:t>
+      </w:r>
+      <w:r>
+        <w:rPr>
+          <w:rFonts w:hint="eastAsia"/>
+        </w:rPr>
+        <w:t>被重复执行。当在事务内发送协议时，重做导致协议可能被发送多次。</w:t>
+      </w:r>
+    </w:p>
+    <w:p>
+      <w:pPr>
+        <w:ind w:firstLine="420"/>
+      </w:pPr>
+      <w:r>
+        <w:rPr>
+          <w:rFonts w:hint="eastAsia"/>
+        </w:rPr>
+        <w:t>Run</w:t>
+      </w:r>
+      <w:r>
+        <w:t xml:space="preserve">WhileCommit </w:t>
+      </w:r>
+      <w:r>
+        <w:rPr>
+          <w:rFonts w:hint="eastAsia"/>
+        </w:rPr>
+        <w:t>事务成功提交时执行。</w:t>
+      </w:r>
+    </w:p>
+    <w:p>
+      <w:pPr>
+        <w:ind w:firstLine="420"/>
+      </w:pPr>
+      <w:r>
+        <w:rPr>
+          <w:rFonts w:hint="eastAsia"/>
+        </w:rPr>
+        <w:t>RunWhile</w:t>
+      </w:r>
+      <w:r>
+        <w:t xml:space="preserve">Rollback </w:t>
+      </w:r>
+      <w:r>
+        <w:rPr>
+          <w:rFonts w:hint="eastAsia"/>
+        </w:rPr>
+        <w:t>事务失败回滚时执行。</w:t>
+      </w:r>
+    </w:p>
+    <w:p>
+      <w:pPr>
+        <w:ind w:firstLine="420"/>
+      </w:pPr>
+      <w:r>
+        <w:rPr>
+          <w:rFonts w:hint="eastAsia"/>
+        </w:rPr>
+        <w:t>这两个方法定义在Z</w:t>
+      </w:r>
+      <w:r>
+        <w:t>eze.Transaction.Transaction</w:t>
+      </w:r>
+      <w:r>
+        <w:rPr>
+          <w:rFonts w:hint="eastAsia"/>
+        </w:rPr>
+        <w:t>中。</w:t>
+      </w:r>
+    </w:p>
+    <w:p>
+      <w:pPr>
+        <w:ind w:firstLine="420"/>
+      </w:pPr>
+      <w:r>
+        <w:t>public void Verify</w:t>
+      </w:r>
+      <w:r>
+        <w:t>Account</w:t>
+      </w:r>
+      <w:r>
+        <w:t>Sum() {</w:t>
+      </w:r>
+    </w:p>
+    <w:p>
+      <w:pPr>
+        <w:ind w:left="420" w:firstLine="420"/>
+      </w:pPr>
+      <w:r>
+        <w:t>var account1 = tableAccount.get(“tom”);</w:t>
+      </w:r>
+    </w:p>
+    <w:p>
+      <w:pPr>
+        <w:ind w:left="420" w:firstLine="420"/>
+      </w:pPr>
+      <w:r>
+        <w:t>var account2 = talbeAccount.get(“jack”);</w:t>
+      </w:r>
+    </w:p>
+    <w:p>
+      <w:pPr>
+        <w:ind w:left="420" w:firstLine="420"/>
+      </w:pPr>
+      <w:r>
+        <w:t>var sum = account1.value + account2.value;</w:t>
+      </w:r>
+    </w:p>
+    <w:p>
+      <w:pPr>
+        <w:ind w:left="420" w:firstLine="420"/>
+      </w:pPr>
+      <w:r>
+        <w:t xml:space="preserve">Transacton.RunWhileCommit(() =&gt; assert </w:t>
+      </w:r>
+      <w:r>
+        <w:t>sum == 0</w:t>
+      </w:r>
+      <w:r>
+        <w:t>);</w:t>
+      </w:r>
+    </w:p>
+    <w:p>
+      <w:pPr>
+        <w:ind w:left="420" w:firstLine="420"/>
+      </w:pPr>
+      <w:r>
+        <w:t xml:space="preserve">// </w:t>
+      </w:r>
+      <w:r>
+        <w:rPr>
+          <w:rFonts w:hint="eastAsia"/>
+        </w:rPr>
+        <w:t>如果没有RunWhileCommit，即使在T</w:t>
+      </w:r>
+      <w:r>
+        <w:t>ransactionLevel</w:t>
+      </w:r>
+      <w:r>
+        <w:rPr>
+          <w:rFonts w:hint="eastAsia"/>
+        </w:rPr>
+        <w:t>为</w:t>
+      </w:r>
+      <w:r>
+        <w:t>Serializable</w:t>
+      </w:r>
+      <w:r>
+        <w:rPr>
+          <w:rFonts w:hint="eastAsia"/>
+        </w:rPr>
         <w:t>，</w:t>
       </w:r>
-      <w:r>
-        <w:rPr>
-          <w:rFonts w:hint="eastAsia"/>
-        </w:rPr>
-        <w:t>表示</w:t>
-      </w:r>
-      <w:r>
-        <w:rPr>
-          <w:rFonts w:hint="eastAsia"/>
-        </w:rPr>
-        <w:t>需要事务）。</w:t>
-      </w:r>
-      <w:r>
-        <w:rPr>
-          <w:rFonts w:hint="eastAsia"/>
-        </w:rPr>
-        <w:t>Zeze</w:t>
-      </w:r>
-      <w:r>
-        <w:rPr>
-          <w:rFonts w:hint="eastAsia"/>
-        </w:rPr>
-        <w:t>根据配置自动创建存储过程并在执行</w:t>
-      </w:r>
-      <w:r>
-        <w:rPr>
-          <w:rFonts w:hint="eastAsia"/>
-        </w:rPr>
-        <w:t>处理协议</w:t>
-      </w:r>
-      <w:r>
-        <w:rPr>
-          <w:rFonts w:hint="eastAsia"/>
-        </w:rPr>
-        <w:t>的处理函数</w:t>
-      </w:r>
-      <w:r>
-        <w:rPr>
-          <w:rFonts w:hint="eastAsia"/>
-        </w:rPr>
-        <w:t>。</w:t>
-      </w:r>
-      <w:r>
-        <w:rPr>
-          <w:rFonts w:hint="eastAsia"/>
-        </w:rPr>
-        <w:t>TransacionLevel</w:t>
-      </w:r>
-      <w:r>
-        <w:rPr>
-          <w:rFonts w:hint="eastAsia"/>
-        </w:rPr>
-        <w:t>可以在定义协议的时候配置，也可以在处理函数前面加注解</w:t>
-      </w:r>
-      <w:r>
-        <w:rPr>
-          <w:rFonts w:hint="eastAsia"/>
-        </w:rPr>
-        <w:t>，</w:t>
-      </w:r>
-      <w:r>
-        <w:rPr>
-          <w:rFonts w:hint="eastAsia"/>
-        </w:rPr>
-        <w:t>注解的优先级最高，会覆盖定义协议时的配置</w:t>
-      </w:r>
-      <w:r>
-        <w:rPr>
-          <w:rFonts w:hint="eastAsia"/>
-        </w:rPr>
-        <w:t>。下面的注解表示这个协议</w:t>
-      </w:r>
-      <w:r>
-        <w:rPr>
-          <w:rFonts w:hint="eastAsia"/>
-        </w:rPr>
-        <w:t>不创建存储过程，</w:t>
-      </w:r>
-      <w:r>
-        <w:rPr>
-          <w:rFonts w:hint="eastAsia"/>
-        </w:rPr>
-        <w:t>在事务外执行：</w:t>
-      </w:r>
-    </w:p>
-    <w:p>
-      <w:r>
-        <w:rPr>
-          <w:rFonts w:hint="eastAsia"/>
-        </w:rPr>
-        <w:t>@</w:t>
-      </w:r>
-      <w:r>
-        <w:t>Zeze.Util.</w:t>
-      </w:r>
-      <w:r>
-        <w:t>TransactionLevelAnnotation</w:t>
-      </w:r>
-      <w:r>
-        <w:t>(Level=</w:t>
-      </w:r>
-      <w:r>
-        <w:rPr>
-          <w:rFonts w:hint="eastAsia"/>
-        </w:rPr>
-        <w:t>Zeze</w:t>
-      </w:r>
-      <w:r>
-        <w:t>.Transaction.TransactionLevel.None)</w:t>
-      </w:r>
-    </w:p>
-    <w:p>
-      <w:pPr>
-        <w:pStyle w:val="Heading2"/>
-      </w:pPr>
-      <w:r>
-        <w:rPr>
-          <w:rFonts w:hint="eastAsia"/>
-        </w:rPr>
-        <w:t>嵌套存储过程</w:t>
-      </w:r>
-    </w:p>
-    <w:p>
-      <w:r>
-        <w:rPr>
-          <w:rFonts w:hint="eastAsia"/>
-        </w:rPr>
-        <w:t>当业务需要忽略部分失败，并继续执行事务时，就需要嵌套存储过程。此时需要主动创建存储过程。创建存储过程接口为：Zeze</w:t>
-      </w:r>
-      <w:r>
-        <w:t>.Application.NewProcedure</w:t>
-      </w:r>
-      <w:r>
-        <w:rPr>
-          <w:rFonts w:hint="eastAsia"/>
-        </w:rPr>
-        <w:t>。</w:t>
-      </w:r>
-      <w:r>
-        <w:rPr>
-          <w:rFonts w:hint="eastAsia"/>
-        </w:rPr>
-        <w:t>例子如下：</w:t>
-      </w:r>
-    </w:p>
-    <w:p/>
-    <w:p>
-      <w:r>
-        <w:t>protected long ProcessMainTransaction(SomeProtocol p) {</w:t>
+    </w:p>
+    <w:p>
+      <w:pPr>
+        <w:ind w:left="420" w:firstLine="420"/>
+      </w:pPr>
+      <w:r>
+        <w:rPr>
+          <w:rFonts w:hint="eastAsia"/>
+        </w:rPr>
+        <w:t>/</w:t>
+      </w:r>
+      <w:r>
+        <w:t xml:space="preserve">/ </w:t>
+      </w:r>
+      <w:r>
+        <w:rPr>
+          <w:rFonts w:hint="eastAsia"/>
+        </w:rPr>
+        <w:t>这个断言也会失败。</w:t>
+      </w:r>
+      <w:r>
+        <w:rPr>
+          <w:rFonts w:hint="eastAsia"/>
+        </w:rPr>
+        <w:t>因为乐观锁执行的过程中是不加锁的。</w:t>
       </w:r>
     </w:p>
     <w:p>
@@ -2775,160 +3554,7 @@
         <w:ind w:firstLine="420"/>
       </w:pPr>
       <w:r>
-        <w:t xml:space="preserve">// </w:t>
-      </w:r>
-      <w:r>
-        <w:rPr>
-          <w:rFonts w:hint="eastAsia"/>
-        </w:rPr>
-        <w:t>一些处理</w:t>
-      </w:r>
-    </w:p>
-    <w:p>
-      <w:pPr>
-        <w:ind w:firstLine="420"/>
-        <w:rPr>
-          <w:rFonts w:hint="eastAsia"/>
-        </w:rPr>
-      </w:pPr>
-      <w:r>
-        <w:t>…</w:t>
-      </w:r>
-    </w:p>
-    <w:p>
-      <w:r>
-        <w:tab/>
-        <w:t>if (!App.Zeze.NewProcedure(MyNestProcedure, “MyNestProcedure”).Call()) {</w:t>
-      </w:r>
-    </w:p>
-    <w:p>
-      <w:pPr>
-        <w:rPr>
-          <w:rFonts w:hint="eastAsia"/>
-        </w:rPr>
-      </w:pPr>
-      <w:r>
-        <w:tab/>
-      </w:r>
-      <w:r>
-        <w:tab/>
-        <w:t xml:space="preserve">// </w:t>
-      </w:r>
-      <w:r>
-        <w:rPr>
-          <w:rFonts w:hint="eastAsia"/>
-        </w:rPr>
-        <w:t>一些嵌套存储过程失败的处理，此时MyNest</w:t>
-      </w:r>
-      <w:r>
-        <w:t>Procedure</w:t>
-      </w:r>
-      <w:r>
-        <w:rPr>
-          <w:rFonts w:hint="eastAsia"/>
-        </w:rPr>
-        <w:t>的修改全部被回滚。</w:t>
-      </w:r>
-    </w:p>
-    <w:p>
-      <w:r>
-        <w:tab/>
-      </w:r>
-      <w:r>
-        <w:tab/>
-        <w:t>…</w:t>
-      </w:r>
-    </w:p>
-    <w:p>
-      <w:r>
-        <w:tab/>
         <w:t>}</w:t>
-      </w:r>
-    </w:p>
-    <w:p>
-      <w:r>
-        <w:tab/>
-        <w:t xml:space="preserve">// </w:t>
-      </w:r>
-      <w:r>
-        <w:rPr>
-          <w:rFonts w:hint="eastAsia"/>
-        </w:rPr>
-        <w:t>继续处理</w:t>
-      </w:r>
-    </w:p>
-    <w:p>
-      <w:r>
-        <w:tab/>
-        <w:t>…</w:t>
-      </w:r>
-    </w:p>
-    <w:p>
-      <w:r>
-        <w:t>}</w:t>
-      </w:r>
-    </w:p>
-    <w:p/>
-    <w:p>
-      <w:r>
-        <w:t xml:space="preserve">private long </w:t>
-      </w:r>
-      <w:r>
-        <w:t>MyNestProcedure</w:t>
-      </w:r>
-      <w:r>
-        <w:t>() {</w:t>
-      </w:r>
-    </w:p>
-    <w:p>
-      <w:r>
-        <w:tab/>
-        <w:t>…</w:t>
-      </w:r>
-    </w:p>
-    <w:p>
-      <w:r>
-        <w:tab/>
-        <w:t>if (someCondition)</w:t>
-      </w:r>
-    </w:p>
-    <w:p>
-      <w:r>
-        <w:tab/>
-      </w:r>
-      <w:r>
-        <w:tab/>
-        <w:t>return 0; // success</w:t>
-      </w:r>
-    </w:p>
-    <w:p>
-      <w:r>
-        <w:tab/>
-        <w:t>return ErrorCode(1); // fail</w:t>
-      </w:r>
-    </w:p>
-    <w:p>
-      <w:pPr>
-        <w:rPr>
-          <w:rFonts w:hint="eastAsia"/>
-        </w:rPr>
-      </w:pPr>
-      <w:r>
-        <w:t>}</w:t>
-      </w:r>
-    </w:p>
-    <w:p>
-      <w:pPr>
-        <w:pStyle w:val="Heading2"/>
-        <w:rPr>
-          <w:rFonts w:hint="eastAsia"/>
-        </w:rPr>
-      </w:pPr>
-      <w:r>
-        <w:rPr>
-          <w:rFonts w:hint="eastAsia"/>
-        </w:rPr>
-        <w:t>乐观锁</w:t>
       </w:r>
     </w:p>
     <w:p>
@@ -2951,6 +3577,2275 @@
       <w:pPr>
         <w:pStyle w:val="Heading1"/>
       </w:pPr>
+      <w:r>
+        <w:lastRenderedPageBreak/>
+        <w:t>Solution.xml</w:t>
+      </w:r>
+    </w:p>
+    <w:p>
+      <w:pPr>
+        <w:pStyle w:val="Heading2"/>
+      </w:pPr>
+      <w:r>
+        <w:t>S</w:t>
+      </w:r>
+      <w:r>
+        <w:rPr>
+          <w:rFonts w:hint="eastAsia"/>
+        </w:rPr>
+        <w:t>olution</w:t>
+      </w:r>
+    </w:p>
+    <w:p>
+      <w:pPr>
+        <w:ind w:firstLine="420"/>
+      </w:pPr>
+      <w:r>
+        <w:rPr>
+          <w:rFonts w:hint="eastAsia"/>
+        </w:rPr>
+        <w:t>解决方案。一个应用系统可以包含多个解决方案。配置文件名字可以不叫s</w:t>
+      </w:r>
+      <w:r>
+        <w:t>olution.xml</w:t>
+      </w:r>
+      <w:r>
+        <w:rPr>
+          <w:rFonts w:hint="eastAsia"/>
+        </w:rPr>
+        <w:t>。</w:t>
+      </w:r>
+      <w:r>
+        <w:rPr>
+          <w:rFonts w:hint="eastAsia"/>
+        </w:rPr>
+        <w:t>但存在多个解决方案配置文件时，建议按s</w:t>
+      </w:r>
+      <w:r>
+        <w:t>olution.xxx.xml</w:t>
+      </w:r>
+      <w:r>
+        <w:rPr>
+          <w:rFonts w:hint="eastAsia"/>
+        </w:rPr>
+        <w:t>方式命名文件。</w:t>
+      </w:r>
+    </w:p>
+    <w:p>
+      <w:pPr>
+        <w:pStyle w:val="Heading2"/>
+      </w:pPr>
+      <w:r>
+        <w:t>M</w:t>
+      </w:r>
+      <w:r>
+        <w:rPr>
+          <w:rFonts w:hint="eastAsia"/>
+        </w:rPr>
+        <w:t>odule</w:t>
+      </w:r>
+    </w:p>
+    <w:p>
+      <w:pPr>
+        <w:ind w:firstLine="420"/>
+      </w:pPr>
+      <w:r>
+        <w:rPr>
+          <w:rFonts w:hint="eastAsia"/>
+        </w:rPr>
+        <w:t>模块</w:t>
+      </w:r>
+      <w:r>
+        <w:rPr>
+          <w:rFonts w:hint="eastAsia"/>
+        </w:rPr>
+        <w:t>在Zeze里</w:t>
+      </w:r>
+      <w:r>
+        <w:rPr>
+          <w:rFonts w:hint="eastAsia"/>
+        </w:rPr>
+        <w:t>是定义bean，table，p</w:t>
+      </w:r>
+      <w:r>
+        <w:t>rotoco</w:t>
+      </w:r>
+      <w:r>
+        <w:rPr>
+          <w:rFonts w:hint="eastAsia"/>
+        </w:rPr>
+        <w:t>l，rpc</w:t>
+      </w:r>
+      <w:r>
+        <w:rPr>
+          <w:rFonts w:hint="eastAsia"/>
+        </w:rPr>
+        <w:t>等</w:t>
+      </w:r>
+      <w:r>
+        <w:rPr>
+          <w:rFonts w:hint="eastAsia"/>
+        </w:rPr>
+        <w:t>的地方。</w:t>
+      </w:r>
+      <w:r>
+        <w:rPr>
+          <w:rFonts w:hint="eastAsia"/>
+        </w:rPr>
+        <w:t>这个名字</w:t>
+      </w:r>
+      <w:r>
+        <w:rPr>
+          <w:rFonts w:hint="eastAsia"/>
+        </w:rPr>
+        <w:t>和系统功能划分的“模块“的概念一致。Zeze本身没有为模块提供什么重要功能，</w:t>
+      </w:r>
+      <w:r>
+        <w:rPr>
+          <w:rFonts w:hint="eastAsia"/>
+        </w:rPr>
+        <w:t>在生成代码时，</w:t>
+      </w:r>
+      <w:r>
+        <w:rPr>
+          <w:rFonts w:hint="eastAsia"/>
+        </w:rPr>
+        <w:t>主要提供内部对象的</w:t>
+      </w:r>
+      <w:r>
+        <w:rPr>
+          <w:rFonts w:hint="eastAsia"/>
+        </w:rPr>
+        <w:t>名字空间</w:t>
+      </w:r>
+      <w:r>
+        <w:rPr>
+          <w:rFonts w:hint="eastAsia"/>
+        </w:rPr>
+        <w:t>。</w:t>
+      </w:r>
+    </w:p>
+    <w:p>
+      <w:pPr>
+        <w:ind w:firstLine="420"/>
+      </w:pPr>
+      <w:r>
+        <w:rPr>
+          <w:rFonts w:hint="eastAsia"/>
+        </w:rPr>
+        <w:t>module可以包含module。</w:t>
+      </w:r>
+    </w:p>
+    <w:p>
+      <w:pPr>
+        <w:ind w:firstLine="420"/>
+      </w:pPr>
+      <w:r>
+        <w:rPr>
+          <w:rFonts w:hint="eastAsia"/>
+        </w:rPr>
+        <w:t>m</w:t>
+      </w:r>
+      <w:r>
+        <w:t>odule.id</w:t>
+      </w:r>
+      <w:r>
+        <w:rPr>
+          <w:rFonts w:hint="eastAsia"/>
+        </w:rPr>
+        <w:t>必须唯一，必须在s</w:t>
+      </w:r>
+      <w:r>
+        <w:t>olution.</w:t>
+      </w:r>
+      <w:r>
+        <w:t xml:space="preserve"> </w:t>
+      </w:r>
+      <w:r>
+        <w:t>ModuleIdAllowRanges</w:t>
+      </w:r>
+      <w:r>
+        <w:rPr>
+          <w:rFonts w:hint="eastAsia"/>
+        </w:rPr>
+        <w:t>规定的范围内。当系统包含多个solution时，范围不能重叠。最</w:t>
+      </w:r>
+      <w:r>
+        <w:rPr>
+          <w:rFonts w:hint="eastAsia"/>
+        </w:rPr>
+        <w:t>终</w:t>
+      </w:r>
+      <w:r>
+        <w:rPr>
+          <w:rFonts w:hint="eastAsia"/>
+        </w:rPr>
+        <w:t>保证了m</w:t>
+      </w:r>
+      <w:r>
+        <w:t>odule.id</w:t>
+      </w:r>
+      <w:r>
+        <w:rPr>
+          <w:rFonts w:hint="eastAsia"/>
+        </w:rPr>
+        <w:t>在整个系统内唯一。</w:t>
+      </w:r>
+    </w:p>
+    <w:p>
+      <w:pPr>
+        <w:ind w:firstLine="420"/>
+        <w:rPr>
+          <w:rFonts w:hint="eastAsia"/>
+        </w:rPr>
+      </w:pPr>
+      <w:r>
+        <w:rPr>
+          <w:rFonts w:hint="eastAsia"/>
+        </w:rPr>
+        <w:t>生成代码时，除了生成模块内定义的对象，还会为每个模块生成一个入口文件。需要处理的协议会在这个入口文件内生成空的处理函数。</w:t>
+      </w:r>
+    </w:p>
+    <w:p>
+      <w:pPr>
+        <w:pStyle w:val="Heading2"/>
+      </w:pPr>
+      <w:r>
+        <w:t>B</w:t>
+      </w:r>
+      <w:r>
+        <w:rPr>
+          <w:rFonts w:hint="eastAsia"/>
+        </w:rPr>
+        <w:t>ean</w:t>
+      </w:r>
+    </w:p>
+    <w:p>
+      <w:pPr>
+        <w:ind w:firstLine="420"/>
+      </w:pPr>
+      <w:r>
+        <w:rPr>
+          <w:rFonts w:hint="eastAsia"/>
+        </w:rPr>
+        <w:t>B</w:t>
+      </w:r>
+      <w:r>
+        <w:t>ean</w:t>
+      </w:r>
+      <w:r>
+        <w:rPr>
+          <w:rFonts w:hint="eastAsia"/>
+        </w:rPr>
+        <w:t>是Zeze的核心对象，用来</w:t>
+      </w:r>
+      <w:r>
+        <w:rPr>
+          <w:rFonts w:hint="eastAsia"/>
+        </w:rPr>
+        <w:t>定义数据结构。</w:t>
+      </w:r>
+    </w:p>
+    <w:p>
+      <w:pPr>
+        <w:ind w:firstLine="420"/>
+      </w:pPr>
+      <w:r>
+        <w:rPr>
+          <w:rFonts w:hint="eastAsia"/>
+        </w:rPr>
+        <w:t>其中的</w:t>
+      </w:r>
+      <w:r>
+        <w:rPr>
+          <w:rFonts w:hint="eastAsia"/>
+        </w:rPr>
+        <w:t>v</w:t>
+      </w:r>
+      <w:r>
+        <w:t>ariable</w:t>
+      </w:r>
+      <w:r>
+        <w:rPr>
+          <w:rFonts w:hint="eastAsia"/>
+        </w:rPr>
+        <w:t>描述变量名字和类型。</w:t>
+      </w:r>
+    </w:p>
+    <w:p>
+      <w:pPr>
+        <w:ind w:firstLine="420"/>
+      </w:pPr>
+      <w:r>
+        <w:t>variable</w:t>
+      </w:r>
+      <w:r>
+        <w:rPr>
+          <w:rFonts w:hint="eastAsia"/>
+        </w:rPr>
+        <w:t>可以</w:t>
+      </w:r>
+      <w:r>
+        <w:rPr>
+          <w:rFonts w:hint="eastAsia"/>
+        </w:rPr>
+        <w:t>自由增删变量</w:t>
+      </w:r>
+      <w:r>
+        <w:rPr>
+          <w:rFonts w:hint="eastAsia"/>
+        </w:rPr>
+        <w:t>（即使系统上线以后）</w:t>
+      </w:r>
+      <w:r>
+        <w:rPr>
+          <w:rFonts w:hint="eastAsia"/>
+        </w:rPr>
+        <w:t>，自动兼容旧的数据结构。</w:t>
+      </w:r>
+    </w:p>
+    <w:p>
+      <w:pPr>
+        <w:ind w:firstLine="420"/>
+      </w:pPr>
+      <w:r>
+        <w:t>v</w:t>
+      </w:r>
+      <w:r>
+        <w:t>ariable</w:t>
+      </w:r>
+      <w:r>
+        <w:rPr>
+          <w:rFonts w:hint="eastAsia"/>
+        </w:rPr>
+        <w:t>.</w:t>
+      </w:r>
+      <w:r>
+        <w:t>id</w:t>
+      </w:r>
+      <w:r>
+        <w:rPr>
+          <w:rFonts w:hint="eastAsia"/>
+        </w:rPr>
+        <w:t>在bean内唯一，不能复用（</w:t>
+      </w:r>
+      <w:r>
+        <w:t>v</w:t>
+      </w:r>
+      <w:r>
+        <w:t>ariable</w:t>
+      </w:r>
+      <w:r>
+        <w:rPr>
+          <w:rFonts w:hint="eastAsia"/>
+        </w:rPr>
+        <w:t>删除以后，新增的变量再次使用相同的id被认为是一个反悔操作，此时</w:t>
+      </w:r>
+      <w:r>
+        <w:t>v</w:t>
+      </w:r>
+      <w:r>
+        <w:t>ariable</w:t>
+      </w:r>
+      <w:r>
+        <w:t>.type</w:t>
+      </w:r>
+      <w:r>
+        <w:rPr>
+          <w:rFonts w:hint="eastAsia"/>
+        </w:rPr>
+        <w:t>必须和删除前的兼容）。</w:t>
+      </w:r>
+    </w:p>
+    <w:p>
+      <w:pPr>
+        <w:ind w:firstLine="420"/>
+      </w:pPr>
+      <w:r>
+        <w:t>v</w:t>
+      </w:r>
+      <w:r>
+        <w:t>ariable</w:t>
+      </w:r>
+      <w:r>
+        <w:rPr>
+          <w:rFonts w:hint="eastAsia"/>
+        </w:rPr>
+        <w:t>.</w:t>
+      </w:r>
+      <w:r>
+        <w:t>type</w:t>
+      </w:r>
+      <w:r>
+        <w:rPr>
+          <w:rFonts w:hint="eastAsia"/>
+        </w:rPr>
+        <w:t>可以是另一个bean。</w:t>
+      </w:r>
+    </w:p>
+    <w:p>
+      <w:pPr>
+        <w:ind w:firstLine="420"/>
+        <w:rPr>
+          <w:rFonts w:hint="eastAsia"/>
+        </w:rPr>
+      </w:pPr>
+      <w:r>
+        <w:rPr>
+          <w:rFonts w:hint="eastAsia"/>
+        </w:rPr>
+        <w:t>Bean的命名建议以“B“开头。这样需要创建Bean时，输入B即可得到编辑器的提示。</w:t>
+      </w:r>
+    </w:p>
+    <w:p>
+      <w:pPr>
+        <w:pStyle w:val="Heading2"/>
+      </w:pPr>
+      <w:r>
+        <w:t>T</w:t>
+      </w:r>
+      <w:r>
+        <w:rPr>
+          <w:rFonts w:hint="eastAsia"/>
+        </w:rPr>
+        <w:t>able</w:t>
+      </w:r>
+    </w:p>
+    <w:p>
+      <w:pPr>
+        <w:ind w:firstLine="420"/>
+      </w:pPr>
+      <w:r>
+        <w:rPr>
+          <w:rFonts w:hint="eastAsia"/>
+        </w:rPr>
+        <w:t>定义</w:t>
+      </w:r>
+      <w:r>
+        <w:rPr>
+          <w:rFonts w:hint="eastAsia"/>
+        </w:rPr>
+        <w:t>Key-Value</w:t>
+      </w:r>
+      <w:r>
+        <w:rPr>
+          <w:rFonts w:hint="eastAsia"/>
+        </w:rPr>
+        <w:t>存储表。</w:t>
+      </w:r>
+    </w:p>
+    <w:p>
+      <w:pPr>
+        <w:ind w:firstLine="420"/>
+        <w:rPr>
+          <w:rFonts w:hint="eastAsia"/>
+        </w:rPr>
+      </w:pPr>
+      <w:r>
+        <w:t>&lt;table name=”tTrade</w:t>
+      </w:r>
+      <w:r>
+        <w:rPr>
+          <w:rFonts w:hint="eastAsia"/>
+        </w:rPr>
+        <w:t>“</w:t>
+      </w:r>
+      <w:r>
+        <w:t xml:space="preserve"> </w:t>
+      </w:r>
+      <w:r>
+        <w:rPr>
+          <w:rFonts w:hint="eastAsia"/>
+        </w:rPr>
+        <w:t>key</w:t>
+      </w:r>
+      <w:r>
+        <w:t>=”long” value=”BTradesession” /&gt;</w:t>
+      </w:r>
+    </w:p>
+    <w:p>
+      <w:pPr>
+        <w:pStyle w:val="Heading2"/>
+      </w:pPr>
+      <w:r>
+        <w:rPr>
+          <w:rFonts w:hint="eastAsia"/>
+        </w:rPr>
+        <w:t>Protocol</w:t>
+      </w:r>
+    </w:p>
+    <w:p>
+      <w:pPr>
+        <w:ind w:firstLine="420"/>
+      </w:pPr>
+      <w:r>
+        <w:rPr>
+          <w:rFonts w:hint="eastAsia"/>
+        </w:rPr>
+        <w:t>定义协议。</w:t>
+      </w:r>
+    </w:p>
+    <w:p>
+      <w:pPr>
+        <w:ind w:firstLine="420"/>
+        <w:rPr>
+          <w:rFonts w:hint="eastAsia"/>
+        </w:rPr>
+      </w:pPr>
+      <w:r>
+        <w:t>&lt;protocol name=”Trade” argument=”BTrade” handle=”server”/&gt;</w:t>
+      </w:r>
+    </w:p>
+    <w:p>
+      <w:pPr>
+        <w:ind w:firstLine="420"/>
+      </w:pPr>
+      <w:r>
+        <w:rPr>
+          <w:rFonts w:hint="eastAsia"/>
+        </w:rPr>
+        <w:t>argument是一个Bean。</w:t>
+      </w:r>
+    </w:p>
+    <w:p>
+      <w:pPr>
+        <w:ind w:firstLine="420"/>
+      </w:pPr>
+      <w:r>
+        <w:t>h</w:t>
+      </w:r>
+      <w:r>
+        <w:rPr>
+          <w:rFonts w:hint="eastAsia"/>
+        </w:rPr>
+        <w:t>andle</w:t>
+      </w:r>
+      <w:r>
+        <w:t xml:space="preserve"> </w:t>
+      </w:r>
+      <w:r>
+        <w:rPr>
+          <w:rFonts w:hint="eastAsia"/>
+        </w:rPr>
+        <w:t>表示协议在</w:t>
+      </w:r>
+      <w:r>
+        <w:rPr>
+          <w:rFonts w:hint="eastAsia"/>
+        </w:rPr>
+        <w:t>哪里被</w:t>
+      </w:r>
+      <w:r>
+        <w:rPr>
+          <w:rFonts w:hint="eastAsia"/>
+        </w:rPr>
+        <w:t>处理。</w:t>
+      </w:r>
+    </w:p>
+    <w:p>
+      <w:pPr>
+        <w:pStyle w:val="Heading2"/>
+      </w:pPr>
+      <w:r>
+        <w:rPr>
+          <w:rFonts w:hint="eastAsia"/>
+        </w:rPr>
+        <w:lastRenderedPageBreak/>
+        <w:t>Rpc</w:t>
+      </w:r>
+    </w:p>
+    <w:p>
+      <w:pPr>
+        <w:ind w:firstLine="420"/>
+      </w:pPr>
+      <w:r>
+        <w:rPr>
+          <w:rFonts w:hint="eastAsia"/>
+        </w:rPr>
+        <w:t>定义Rpc。</w:t>
+      </w:r>
+    </w:p>
+    <w:p>
+      <w:pPr>
+        <w:ind w:firstLine="420"/>
+      </w:pPr>
+      <w:r>
+        <w:t xml:space="preserve">&lt;rpc </w:t>
+      </w:r>
+      <w:r>
+        <w:t xml:space="preserve">name=”Trade” argument=”BTradeArgument” result=”BTradeResult” </w:t>
+      </w:r>
+    </w:p>
+    <w:p>
+      <w:pPr>
+        <w:ind w:firstLine="420"/>
+      </w:pPr>
+      <w:r>
+        <w:t>handle=”server”/&gt;</w:t>
+      </w:r>
+    </w:p>
+    <w:p>
+      <w:pPr>
+        <w:ind w:firstLine="420"/>
+      </w:pPr>
+      <w:r>
+        <w:t>argument</w:t>
+      </w:r>
+      <w:r>
+        <w:rPr>
+          <w:rFonts w:hint="eastAsia"/>
+        </w:rPr>
+        <w:t>是一个Bean。</w:t>
+      </w:r>
+    </w:p>
+    <w:p>
+      <w:pPr>
+        <w:ind w:firstLine="420"/>
+        <w:rPr>
+          <w:rFonts w:hint="eastAsia"/>
+        </w:rPr>
+      </w:pPr>
+      <w:r>
+        <w:t>result</w:t>
+      </w:r>
+      <w:r>
+        <w:rPr>
+          <w:rFonts w:hint="eastAsia"/>
+        </w:rPr>
+        <w:t>是一个Bean。</w:t>
+      </w:r>
+    </w:p>
+    <w:p>
+      <w:pPr>
+        <w:ind w:firstLine="420"/>
+        <w:rPr>
+          <w:rFonts w:hint="eastAsia"/>
+        </w:rPr>
+      </w:pPr>
+      <w:r>
+        <w:rPr>
+          <w:rFonts w:hint="eastAsia"/>
+        </w:rPr>
+        <w:t>handle</w:t>
+      </w:r>
+      <w:r>
+        <w:t xml:space="preserve"> </w:t>
+      </w:r>
+      <w:r>
+        <w:rPr>
+          <w:rFonts w:hint="eastAsia"/>
+        </w:rPr>
+        <w:t>表示协议在哪里被处理</w:t>
+      </w:r>
+      <w:r>
+        <w:rPr>
+          <w:rFonts w:hint="eastAsia"/>
+        </w:rPr>
+        <w:t>。</w:t>
+      </w:r>
+    </w:p>
+    <w:p>
+      <w:pPr>
+        <w:pStyle w:val="Heading2"/>
+      </w:pPr>
+      <w:r>
+        <w:rPr>
+          <w:rFonts w:hint="eastAsia"/>
+        </w:rPr>
+        <w:t>Project</w:t>
+      </w:r>
+    </w:p>
+    <w:p>
+      <w:pPr>
+        <w:ind w:firstLine="420"/>
+      </w:pPr>
+      <w:r>
+        <w:rPr>
+          <w:rFonts w:hint="eastAsia"/>
+        </w:rPr>
+        <w:t>定义项目，</w:t>
+      </w:r>
+      <w:r>
+        <w:rPr>
+          <w:rFonts w:hint="eastAsia"/>
+        </w:rPr>
+        <w:t>对应一个进程</w:t>
+      </w:r>
+      <w:r>
+        <w:rPr>
+          <w:rFonts w:hint="eastAsia"/>
+        </w:rPr>
+        <w:t>。</w:t>
+      </w:r>
+    </w:p>
+    <w:p>
+      <w:pPr>
+        <w:ind w:firstLine="420"/>
+      </w:pPr>
+      <w:r>
+        <w:rPr>
+          <w:rFonts w:hint="eastAsia"/>
+        </w:rPr>
+        <w:t>一个solution</w:t>
+      </w:r>
+      <w:r>
+        <w:rPr>
+          <w:rFonts w:hint="eastAsia"/>
+        </w:rPr>
+        <w:t>一般拥有两个项目。一个server，一个client。</w:t>
+      </w:r>
+    </w:p>
+    <w:p>
+      <w:pPr>
+        <w:ind w:firstLine="420"/>
+      </w:pPr>
+      <w:r>
+        <w:rPr>
+          <w:rFonts w:hint="eastAsia"/>
+        </w:rPr>
+        <w:t>可能还有一个test。</w:t>
+      </w:r>
+    </w:p>
+    <w:p>
+      <w:pPr>
+        <w:ind w:left="420"/>
+      </w:pPr>
+      <w:r>
+        <w:t>&lt;project name="</w:t>
+      </w:r>
+      <w:r>
+        <w:t>GameServer</w:t>
+      </w:r>
+      <w:r>
+        <w:t>" scriptdir="src" platform="java"&gt;</w:t>
+      </w:r>
+    </w:p>
+    <w:p>
+      <w:pPr>
+        <w:ind w:left="420"/>
+      </w:pPr>
+      <w:r>
+        <w:t>&lt;project name="</w:t>
+      </w:r>
+      <w:r>
+        <w:t>GameServer</w:t>
+      </w:r>
+      <w:r>
+        <w:t>" platform="</w:t>
+      </w:r>
+      <w:r>
+        <w:t>c</w:t>
+      </w:r>
+      <w:r>
+        <w:t>s</w:t>
+      </w:r>
+      <w:r>
+        <w:t>"&gt;</w:t>
+      </w:r>
+    </w:p>
+    <w:p>
+      <w:pPr>
+        <w:pStyle w:val="Heading2"/>
+      </w:pPr>
+      <w:r>
+        <w:t>Service</w:t>
+      </w:r>
+    </w:p>
+    <w:p>
+      <w:pPr>
+        <w:ind w:firstLine="420"/>
+      </w:pPr>
+      <w:r>
+        <w:rPr>
+          <w:rFonts w:hint="eastAsia"/>
+        </w:rPr>
+        <w:t>网络服务定义。</w:t>
+      </w:r>
+    </w:p>
+    <w:p>
+      <w:pPr>
+        <w:ind w:firstLine="420"/>
+      </w:pPr>
+      <w:r>
+        <w:rPr>
+          <w:rFonts w:hint="eastAsia"/>
+        </w:rPr>
+        <w:t>协议在</w:t>
+      </w:r>
+      <w:r>
+        <w:rPr>
+          <w:rFonts w:hint="eastAsia"/>
+        </w:rPr>
+        <w:t>网络服务里面注册。</w:t>
+      </w:r>
+    </w:p>
+    <w:p>
+      <w:pPr>
+        <w:ind w:firstLine="420"/>
+      </w:pPr>
+      <w:r>
+        <w:rPr>
+          <w:rFonts w:hint="eastAsia"/>
+        </w:rPr>
+        <w:t>网络服务管理连接以及提供网络事件和收到的协议的派发。</w:t>
+      </w:r>
+    </w:p>
+    <w:p>
+      <w:pPr>
+        <w:ind w:firstLine="420"/>
+      </w:pPr>
+      <w:r>
+        <w:t>&lt;service name="Server" handle="server”&gt;</w:t>
+      </w:r>
+    </w:p>
+    <w:p>
+      <w:pPr>
+        <w:ind w:left="840"/>
+      </w:pPr>
+      <w:r>
+        <w:t>&lt;module ref="Role"/&gt;</w:t>
+      </w:r>
+    </w:p>
+    <w:p>
+      <w:pPr>
+        <w:ind w:left="420"/>
+      </w:pPr>
+      <w:r>
+        <w:t>&lt;/service&gt;</w:t>
+      </w:r>
+    </w:p>
+    <w:p>
+      <w:pPr>
+        <w:ind w:firstLine="420"/>
+        <w:rPr>
+          <w:rFonts w:hint="eastAsia"/>
+        </w:rPr>
+      </w:pPr>
+      <w:r>
+        <w:t xml:space="preserve">module ref </w:t>
+      </w:r>
+      <w:r>
+        <w:rPr>
+          <w:rFonts w:hint="eastAsia"/>
+        </w:rPr>
+        <w:t>引用模块。被一个Service引用的模块内定义的协议会被自动注册。</w:t>
+      </w:r>
+    </w:p>
+    <w:p>
+      <w:pPr>
+        <w:ind w:firstLine="420"/>
+        <w:rPr>
+          <w:rFonts w:hint="eastAsia"/>
+        </w:rPr>
+      </w:pPr>
+      <w:r>
+        <w:rPr>
+          <w:rFonts w:hint="eastAsia"/>
+        </w:rPr>
+        <w:t>handle</w:t>
+      </w:r>
+      <w:r>
+        <w:t xml:space="preserve"> </w:t>
+      </w:r>
+      <w:r>
+        <w:rPr>
+          <w:rFonts w:hint="eastAsia"/>
+        </w:rPr>
+        <w:t>引用模块内定义的协议的</w:t>
+      </w:r>
+      <w:r>
+        <w:rPr>
+          <w:rFonts w:hint="eastAsia"/>
+        </w:rPr>
+        <w:t>符合这个类别的</w:t>
+      </w:r>
+      <w:r>
+        <w:rPr>
+          <w:rFonts w:hint="eastAsia"/>
+        </w:rPr>
+        <w:t>，在</w:t>
+      </w:r>
+      <w:r>
+        <w:rPr>
+          <w:rFonts w:hint="eastAsia"/>
+        </w:rPr>
+        <w:t>这个服务里面注册和派发。</w:t>
+      </w:r>
+    </w:p>
+    <w:p>
+      <w:pPr>
+        <w:pStyle w:val="Heading2"/>
+      </w:pPr>
+      <w:r>
+        <w:t>Protocol.Handle &amp; Rpc.Handle &amp; Service.Handle</w:t>
+      </w:r>
+    </w:p>
+    <w:p>
+      <w:pPr>
+        <w:ind w:firstLine="420"/>
+      </w:pPr>
+      <w:r>
+        <w:rPr>
+          <w:rFonts w:hint="eastAsia"/>
+        </w:rPr>
+        <w:t>处理标签包含：server</w:t>
+      </w:r>
+      <w:r>
+        <w:t>,client,</w:t>
+      </w:r>
+      <w:r>
+        <w:t xml:space="preserve"> serverscript</w:t>
+      </w:r>
+      <w:r>
+        <w:t>,</w:t>
+      </w:r>
+      <w:r>
+        <w:t xml:space="preserve"> clientscript</w:t>
+      </w:r>
+      <w:r>
+        <w:rPr>
+          <w:rFonts w:hint="eastAsia"/>
+        </w:rPr>
+        <w:t>。</w:t>
+      </w:r>
+    </w:p>
+    <w:p>
+      <w:pPr>
+        <w:ind w:firstLine="420"/>
+      </w:pPr>
+      <w:r>
+        <w:rPr>
+          <w:rFonts w:hint="eastAsia"/>
+        </w:rPr>
+        <w:t>采用server</w:t>
+      </w:r>
+      <w:r>
+        <w:t>,client</w:t>
+      </w:r>
+      <w:r>
+        <w:rPr>
+          <w:rFonts w:hint="eastAsia"/>
+        </w:rPr>
+        <w:t>的叫法，仅仅因为这样比较符合网络程序功能通常的划分。</w:t>
+      </w:r>
+    </w:p>
+    <w:p>
+      <w:pPr>
+        <w:ind w:firstLine="420"/>
+        <w:rPr>
+          <w:rFonts w:hint="eastAsia"/>
+        </w:rPr>
+      </w:pPr>
+      <w:r>
+        <w:rPr>
+          <w:rFonts w:hint="eastAsia"/>
+        </w:rPr>
+        <w:t>支持</w:t>
+      </w:r>
+      <w:r>
+        <w:rPr>
+          <w:rFonts w:hint="eastAsia"/>
+        </w:rPr>
+        <w:t>多个标签</w:t>
+      </w:r>
+      <w:r>
+        <w:rPr>
+          <w:rFonts w:hint="eastAsia"/>
+        </w:rPr>
+        <w:t>，</w:t>
+      </w:r>
+      <w:r>
+        <w:rPr>
+          <w:rFonts w:hint="eastAsia"/>
+        </w:rPr>
+        <w:t>用</w:t>
+      </w:r>
+      <w:r>
+        <w:t>”,”</w:t>
+      </w:r>
+      <w:r>
+        <w:rPr>
+          <w:rFonts w:hint="eastAsia"/>
+        </w:rPr>
+        <w:t>隔开。</w:t>
+      </w:r>
+    </w:p>
+    <w:p>
+      <w:pPr>
+        <w:pStyle w:val="Heading2"/>
+      </w:pPr>
+      <w:r>
+        <w:rPr>
+          <w:rFonts w:hint="eastAsia"/>
+        </w:rPr>
+        <w:t>Type</w:t>
+      </w:r>
+    </w:p>
+    <w:p>
+      <w:pPr>
+        <w:ind w:firstLine="420"/>
+      </w:pPr>
+      <w:r>
+        <w:rPr>
+          <w:rFonts w:hint="eastAsia"/>
+        </w:rPr>
+        <w:t>Bean变量</w:t>
+      </w:r>
+      <w:r>
+        <w:rPr>
+          <w:rFonts w:hint="eastAsia"/>
+        </w:rPr>
+        <w:t>支持的类型</w:t>
+      </w:r>
+      <w:r>
+        <w:rPr>
+          <w:rFonts w:hint="eastAsia"/>
+        </w:rPr>
+        <w:t>以及在不同语言内的实际类型。</w:t>
+      </w:r>
+    </w:p>
+    <w:tbl>
+      <w:tblPr>
+        <w:tblStyle w:val="TableGrid"/>
+        <w:tblW w:w="8296" w:type="dxa"/>
+        <w:tblInd w:w="307" w:type="dxa"/>
+        <w:tblLook w:val="04A0" w:firstRow="1" w:lastRow="0" w:firstColumn="1" w:lastColumn="0" w:noHBand="0" w:noVBand="1"/>
+      </w:tblPr>
+      <w:tblGrid>
+        <w:gridCol w:w="975"/>
+        <w:gridCol w:w="1832"/>
+        <w:gridCol w:w="1843"/>
+        <w:gridCol w:w="1701"/>
+        <w:gridCol w:w="1945"/>
+      </w:tblGrid>
+      <w:tr>
+        <w:tc>
+          <w:tcPr>
+            <w:tcW w:w="975" w:type="dxa"/>
+          </w:tcPr>
+          <w:p>
+            <w:pPr>
+              <w:rPr>
+                <w:rFonts w:hint="eastAsia"/>
+              </w:rPr>
+            </w:pPr>
+            <w:r>
+              <w:t>type</w:t>
+            </w:r>
+          </w:p>
+        </w:tc>
+        <w:tc>
+          <w:tcPr>
+            <w:tcW w:w="1832" w:type="dxa"/>
+          </w:tcPr>
+          <w:p>
+            <w:pPr>
+              <w:rPr>
+                <w:rFonts w:hint="eastAsia"/>
+              </w:rPr>
+            </w:pPr>
+            <w:r>
+              <w:t>J</w:t>
+            </w:r>
+            <w:r>
+              <w:rPr>
+                <w:rFonts w:hint="eastAsia"/>
+              </w:rPr>
+              <w:t>ava</w:t>
+            </w:r>
+          </w:p>
+        </w:tc>
+        <w:tc>
+          <w:tcPr>
+            <w:tcW w:w="1843" w:type="dxa"/>
+          </w:tcPr>
+          <w:p>
+            <w:pPr>
+              <w:rPr>
+                <w:rFonts w:hint="eastAsia"/>
+              </w:rPr>
+            </w:pPr>
+            <w:r>
+              <w:rPr>
+                <w:rFonts w:hint="eastAsia"/>
+              </w:rPr>
+              <w:t>C</w:t>
+            </w:r>
+            <w:r>
+              <w:t>#</w:t>
+            </w:r>
+          </w:p>
+        </w:tc>
+        <w:tc>
+          <w:tcPr>
+            <w:tcW w:w="1701" w:type="dxa"/>
+          </w:tcPr>
+          <w:p>
+            <w:pPr>
+              <w:rPr>
+                <w:rFonts w:hint="eastAsia"/>
+              </w:rPr>
+            </w:pPr>
+            <w:r>
+              <w:t>L</w:t>
+            </w:r>
+            <w:r>
+              <w:rPr>
+                <w:rFonts w:hint="eastAsia"/>
+              </w:rPr>
+              <w:t>ua</w:t>
+            </w:r>
+          </w:p>
+        </w:tc>
+        <w:tc>
+          <w:tcPr>
+            <w:tcW w:w="1945" w:type="dxa"/>
+          </w:tcPr>
+          <w:p>
+            <w:pPr>
+              <w:rPr>
+                <w:rFonts w:hint="eastAsia"/>
+              </w:rPr>
+            </w:pPr>
+            <w:r>
+              <w:rPr>
+                <w:rFonts w:hint="eastAsia"/>
+              </w:rPr>
+              <w:t>TypeScript</w:t>
+            </w:r>
+          </w:p>
+        </w:tc>
+      </w:tr>
+      <w:tr>
+        <w:tc>
+          <w:tcPr>
+            <w:tcW w:w="975" w:type="dxa"/>
+          </w:tcPr>
+          <w:p>
+            <w:pPr>
+              <w:rPr>
+                <w:rFonts w:hint="eastAsia"/>
+              </w:rPr>
+            </w:pPr>
+            <w:r>
+              <w:t>b</w:t>
+            </w:r>
+            <w:r>
+              <w:rPr>
+                <w:rFonts w:hint="eastAsia"/>
+              </w:rPr>
+              <w:t>ool</w:t>
+            </w:r>
+          </w:p>
+        </w:tc>
+        <w:tc>
+          <w:tcPr>
+            <w:tcW w:w="1832" w:type="dxa"/>
+          </w:tcPr>
+          <w:p>
+            <w:pPr>
+              <w:rPr>
+                <w:rFonts w:hint="eastAsia"/>
+              </w:rPr>
+            </w:pPr>
+            <w:r>
+              <w:t>boolean</w:t>
+            </w:r>
+          </w:p>
+        </w:tc>
+        <w:tc>
+          <w:tcPr>
+            <w:tcW w:w="1843" w:type="dxa"/>
+          </w:tcPr>
+          <w:p>
+            <w:pPr>
+              <w:rPr>
+                <w:rFonts w:hint="eastAsia"/>
+              </w:rPr>
+            </w:pPr>
+            <w:r>
+              <w:t>bool</w:t>
+            </w:r>
+          </w:p>
+        </w:tc>
+        <w:tc>
+          <w:tcPr>
+            <w:tcW w:w="1701" w:type="dxa"/>
+          </w:tcPr>
+          <w:p>
+            <w:pPr>
+              <w:rPr>
+                <w:rFonts w:hint="eastAsia"/>
+                <w:color w:val="FF0000"/>
+              </w:rPr>
+            </w:pPr>
+            <w:r>
+              <w:rPr>
+                <w:rFonts w:ascii="Cascadia Mono" w:hAnsi="Cascadia Mono" w:cs="Cascadia Mono"/>
+                <w:color w:val="FF0000"/>
+                <w:kern w:val="0"/>
+                <w:sz w:val="19"/>
+                <w:szCs w:val="19"/>
+              </w:rPr>
+              <w:t>PushBoolean</w:t>
+            </w:r>
+          </w:p>
+        </w:tc>
+        <w:tc>
+          <w:tcPr>
+            <w:tcW w:w="1945" w:type="dxa"/>
+          </w:tcPr>
+          <w:p>
+            <w:pPr>
+              <w:rPr>
+                <w:rFonts w:hint="eastAsia"/>
+              </w:rPr>
+            </w:pPr>
+            <w:r>
+              <w:t>boolean</w:t>
+            </w:r>
+          </w:p>
+        </w:tc>
+      </w:tr>
+      <w:tr>
+        <w:tc>
+          <w:tcPr>
+            <w:tcW w:w="975" w:type="dxa"/>
+          </w:tcPr>
+          <w:p>
+            <w:pPr>
+              <w:rPr>
+                <w:rFonts w:hint="eastAsia"/>
+              </w:rPr>
+            </w:pPr>
+            <w:r>
+              <w:t>b</w:t>
+            </w:r>
+            <w:r>
+              <w:rPr>
+                <w:rFonts w:hint="eastAsia"/>
+              </w:rPr>
+              <w:t>yte</w:t>
+            </w:r>
+          </w:p>
+        </w:tc>
+        <w:tc>
+          <w:tcPr>
+            <w:tcW w:w="1832" w:type="dxa"/>
+          </w:tcPr>
+          <w:p>
+            <w:pPr>
+              <w:rPr>
+                <w:rFonts w:hint="eastAsia"/>
+              </w:rPr>
+            </w:pPr>
+            <w:r>
+              <w:t>byte</w:t>
+            </w:r>
+          </w:p>
+        </w:tc>
+        <w:tc>
+          <w:tcPr>
+            <w:tcW w:w="1843" w:type="dxa"/>
+          </w:tcPr>
+          <w:p>
+            <w:pPr>
+              <w:rPr>
+                <w:rFonts w:hint="eastAsia"/>
+              </w:rPr>
+            </w:pPr>
+            <w:r>
+              <w:t>byte</w:t>
+            </w:r>
+          </w:p>
+        </w:tc>
+        <w:tc>
+          <w:tcPr>
+            <w:tcW w:w="1701" w:type="dxa"/>
+          </w:tcPr>
+          <w:p>
+            <w:pPr>
+              <w:rPr>
+                <w:rFonts w:hint="eastAsia"/>
+                <w:color w:val="FF0000"/>
+              </w:rPr>
+            </w:pPr>
+            <w:r>
+              <w:rPr>
+                <w:rFonts w:ascii="Cascadia Mono" w:hAnsi="Cascadia Mono" w:cs="Cascadia Mono"/>
+                <w:color w:val="FF0000"/>
+                <w:kern w:val="0"/>
+                <w:sz w:val="19"/>
+                <w:szCs w:val="19"/>
+              </w:rPr>
+              <w:t>PushInteger</w:t>
+            </w:r>
+          </w:p>
+        </w:tc>
+        <w:tc>
+          <w:tcPr>
+            <w:tcW w:w="1945" w:type="dxa"/>
+          </w:tcPr>
+          <w:p>
+            <w:pPr>
+              <w:rPr>
+                <w:rFonts w:hint="eastAsia"/>
+              </w:rPr>
+            </w:pPr>
+            <w:r>
+              <w:t>number</w:t>
+            </w:r>
+          </w:p>
+        </w:tc>
+      </w:tr>
+      <w:tr>
+        <w:tc>
+          <w:tcPr>
+            <w:tcW w:w="975" w:type="dxa"/>
+          </w:tcPr>
+          <w:p>
+            <w:pPr>
+              <w:rPr>
+                <w:rFonts w:hint="eastAsia"/>
+              </w:rPr>
+            </w:pPr>
+            <w:r>
+              <w:t>short</w:t>
+            </w:r>
+          </w:p>
+        </w:tc>
+        <w:tc>
+          <w:tcPr>
+            <w:tcW w:w="1832" w:type="dxa"/>
+          </w:tcPr>
+          <w:p>
+            <w:pPr>
+              <w:rPr>
+                <w:rFonts w:hint="eastAsia"/>
+              </w:rPr>
+            </w:pPr>
+            <w:r>
+              <w:t>short</w:t>
+            </w:r>
+          </w:p>
+        </w:tc>
+        <w:tc>
+          <w:tcPr>
+            <w:tcW w:w="1843" w:type="dxa"/>
+          </w:tcPr>
+          <w:p>
+            <w:pPr>
+              <w:rPr>
+                <w:rFonts w:hint="eastAsia"/>
+              </w:rPr>
+            </w:pPr>
+            <w:r>
+              <w:t>short</w:t>
+            </w:r>
+          </w:p>
+        </w:tc>
+        <w:tc>
+          <w:tcPr>
+            <w:tcW w:w="1701" w:type="dxa"/>
+          </w:tcPr>
+          <w:p>
+            <w:pPr>
+              <w:rPr>
+                <w:rFonts w:hint="eastAsia"/>
+                <w:color w:val="FF0000"/>
+              </w:rPr>
+            </w:pPr>
+            <w:r>
+              <w:rPr>
+                <w:rFonts w:ascii="Cascadia Mono" w:hAnsi="Cascadia Mono" w:cs="Cascadia Mono"/>
+                <w:color w:val="FF0000"/>
+                <w:kern w:val="0"/>
+                <w:sz w:val="19"/>
+                <w:szCs w:val="19"/>
+              </w:rPr>
+              <w:t>PushInteger</w:t>
+            </w:r>
+          </w:p>
+        </w:tc>
+        <w:tc>
+          <w:tcPr>
+            <w:tcW w:w="1945" w:type="dxa"/>
+          </w:tcPr>
+          <w:p>
+            <w:pPr>
+              <w:rPr>
+                <w:rFonts w:hint="eastAsia"/>
+              </w:rPr>
+            </w:pPr>
+            <w:r>
+              <w:t>number</w:t>
+            </w:r>
+          </w:p>
+        </w:tc>
+      </w:tr>
+      <w:tr>
+        <w:tc>
+          <w:tcPr>
+            <w:tcW w:w="975" w:type="dxa"/>
+          </w:tcPr>
+          <w:p>
+            <w:pPr>
+              <w:rPr>
+                <w:rFonts w:hint="eastAsia"/>
+              </w:rPr>
+            </w:pPr>
+            <w:r>
+              <w:lastRenderedPageBreak/>
+              <w:t>int</w:t>
+            </w:r>
+          </w:p>
+        </w:tc>
+        <w:tc>
+          <w:tcPr>
+            <w:tcW w:w="1832" w:type="dxa"/>
+          </w:tcPr>
+          <w:p>
+            <w:pPr>
+              <w:rPr>
+                <w:rFonts w:hint="eastAsia"/>
+              </w:rPr>
+            </w:pPr>
+            <w:r>
+              <w:t>int</w:t>
+            </w:r>
+          </w:p>
+        </w:tc>
+        <w:tc>
+          <w:tcPr>
+            <w:tcW w:w="1843" w:type="dxa"/>
+          </w:tcPr>
+          <w:p>
+            <w:pPr>
+              <w:rPr>
+                <w:rFonts w:hint="eastAsia"/>
+              </w:rPr>
+            </w:pPr>
+            <w:r>
+              <w:t>int</w:t>
+            </w:r>
+          </w:p>
+        </w:tc>
+        <w:tc>
+          <w:tcPr>
+            <w:tcW w:w="1701" w:type="dxa"/>
+          </w:tcPr>
+          <w:p>
+            <w:pPr>
+              <w:rPr>
+                <w:rFonts w:hint="eastAsia"/>
+                <w:color w:val="FF0000"/>
+              </w:rPr>
+            </w:pPr>
+            <w:r>
+              <w:rPr>
+                <w:rFonts w:ascii="Cascadia Mono" w:hAnsi="Cascadia Mono" w:cs="Cascadia Mono"/>
+                <w:color w:val="FF0000"/>
+                <w:kern w:val="0"/>
+                <w:sz w:val="19"/>
+                <w:szCs w:val="19"/>
+              </w:rPr>
+              <w:t>PushInteger</w:t>
+            </w:r>
+          </w:p>
+        </w:tc>
+        <w:tc>
+          <w:tcPr>
+            <w:tcW w:w="1945" w:type="dxa"/>
+          </w:tcPr>
+          <w:p>
+            <w:pPr>
+              <w:rPr>
+                <w:rFonts w:hint="eastAsia"/>
+              </w:rPr>
+            </w:pPr>
+            <w:r>
+              <w:t>number</w:t>
+            </w:r>
+          </w:p>
+        </w:tc>
+      </w:tr>
+      <w:tr>
+        <w:tc>
+          <w:tcPr>
+            <w:tcW w:w="975" w:type="dxa"/>
+          </w:tcPr>
+          <w:p>
+            <w:pPr>
+              <w:rPr>
+                <w:rFonts w:hint="eastAsia"/>
+              </w:rPr>
+            </w:pPr>
+            <w:r>
+              <w:t>long</w:t>
+            </w:r>
+          </w:p>
+        </w:tc>
+        <w:tc>
+          <w:tcPr>
+            <w:tcW w:w="1832" w:type="dxa"/>
+          </w:tcPr>
+          <w:p>
+            <w:pPr>
+              <w:rPr>
+                <w:rFonts w:hint="eastAsia"/>
+              </w:rPr>
+            </w:pPr>
+            <w:r>
+              <w:t>long</w:t>
+            </w:r>
+          </w:p>
+        </w:tc>
+        <w:tc>
+          <w:tcPr>
+            <w:tcW w:w="1843" w:type="dxa"/>
+          </w:tcPr>
+          <w:p>
+            <w:pPr>
+              <w:rPr>
+                <w:rFonts w:hint="eastAsia"/>
+              </w:rPr>
+            </w:pPr>
+            <w:r>
+              <w:t>long</w:t>
+            </w:r>
+          </w:p>
+        </w:tc>
+        <w:tc>
+          <w:tcPr>
+            <w:tcW w:w="1701" w:type="dxa"/>
+          </w:tcPr>
+          <w:p>
+            <w:pPr>
+              <w:rPr>
+                <w:rFonts w:hint="eastAsia"/>
+                <w:color w:val="FF0000"/>
+              </w:rPr>
+            </w:pPr>
+            <w:r>
+              <w:rPr>
+                <w:rFonts w:ascii="Cascadia Mono" w:hAnsi="Cascadia Mono" w:cs="Cascadia Mono"/>
+                <w:color w:val="FF0000"/>
+                <w:kern w:val="0"/>
+                <w:sz w:val="19"/>
+                <w:szCs w:val="19"/>
+              </w:rPr>
+              <w:t>PushInteger</w:t>
+            </w:r>
+          </w:p>
+        </w:tc>
+        <w:tc>
+          <w:tcPr>
+            <w:tcW w:w="1945" w:type="dxa"/>
+          </w:tcPr>
+          <w:p>
+            <w:pPr>
+              <w:rPr>
+                <w:rFonts w:hint="eastAsia"/>
+              </w:rPr>
+            </w:pPr>
+            <w:r>
+              <w:t>bigint</w:t>
+            </w:r>
+          </w:p>
+        </w:tc>
+      </w:tr>
+      <w:tr>
+        <w:tc>
+          <w:tcPr>
+            <w:tcW w:w="975" w:type="dxa"/>
+          </w:tcPr>
+          <w:p>
+            <w:pPr>
+              <w:rPr>
+                <w:rFonts w:hint="eastAsia"/>
+              </w:rPr>
+            </w:pPr>
+            <w:r>
+              <w:t>float</w:t>
+            </w:r>
+          </w:p>
+        </w:tc>
+        <w:tc>
+          <w:tcPr>
+            <w:tcW w:w="1832" w:type="dxa"/>
+          </w:tcPr>
+          <w:p>
+            <w:pPr>
+              <w:rPr>
+                <w:rFonts w:hint="eastAsia"/>
+              </w:rPr>
+            </w:pPr>
+            <w:r>
+              <w:t>float</w:t>
+            </w:r>
+          </w:p>
+        </w:tc>
+        <w:tc>
+          <w:tcPr>
+            <w:tcW w:w="1843" w:type="dxa"/>
+          </w:tcPr>
+          <w:p>
+            <w:pPr>
+              <w:rPr>
+                <w:rFonts w:hint="eastAsia"/>
+              </w:rPr>
+            </w:pPr>
+            <w:r>
+              <w:t>float</w:t>
+            </w:r>
+          </w:p>
+        </w:tc>
+        <w:tc>
+          <w:tcPr>
+            <w:tcW w:w="1701" w:type="dxa"/>
+          </w:tcPr>
+          <w:p>
+            <w:pPr>
+              <w:rPr>
+                <w:rFonts w:hint="eastAsia"/>
+                <w:color w:val="FF0000"/>
+              </w:rPr>
+            </w:pPr>
+            <w:r>
+              <w:rPr>
+                <w:rFonts w:ascii="Cascadia Mono" w:hAnsi="Cascadia Mono" w:cs="Cascadia Mono"/>
+                <w:color w:val="FF0000"/>
+                <w:kern w:val="0"/>
+                <w:sz w:val="19"/>
+                <w:szCs w:val="19"/>
+              </w:rPr>
+              <w:t>PushNumber</w:t>
+            </w:r>
+          </w:p>
+        </w:tc>
+        <w:tc>
+          <w:tcPr>
+            <w:tcW w:w="1945" w:type="dxa"/>
+          </w:tcPr>
+          <w:p>
+            <w:pPr>
+              <w:rPr>
+                <w:rFonts w:hint="eastAsia"/>
+              </w:rPr>
+            </w:pPr>
+            <w:r>
+              <w:t>number</w:t>
+            </w:r>
+          </w:p>
+        </w:tc>
+      </w:tr>
+      <w:tr>
+        <w:tc>
+          <w:tcPr>
+            <w:tcW w:w="975" w:type="dxa"/>
+          </w:tcPr>
+          <w:p>
+            <w:pPr>
+              <w:rPr>
+                <w:rFonts w:hint="eastAsia"/>
+              </w:rPr>
+            </w:pPr>
+            <w:r>
+              <w:t>double</w:t>
+            </w:r>
+          </w:p>
+        </w:tc>
+        <w:tc>
+          <w:tcPr>
+            <w:tcW w:w="1832" w:type="dxa"/>
+          </w:tcPr>
+          <w:p>
+            <w:pPr>
+              <w:rPr>
+                <w:rFonts w:hint="eastAsia"/>
+              </w:rPr>
+            </w:pPr>
+            <w:r>
+              <w:t>double</w:t>
+            </w:r>
+          </w:p>
+        </w:tc>
+        <w:tc>
+          <w:tcPr>
+            <w:tcW w:w="1843" w:type="dxa"/>
+          </w:tcPr>
+          <w:p>
+            <w:pPr>
+              <w:rPr>
+                <w:rFonts w:hint="eastAsia"/>
+              </w:rPr>
+            </w:pPr>
+            <w:r>
+              <w:t>double</w:t>
+            </w:r>
+          </w:p>
+        </w:tc>
+        <w:tc>
+          <w:tcPr>
+            <w:tcW w:w="1701" w:type="dxa"/>
+          </w:tcPr>
+          <w:p>
+            <w:pPr>
+              <w:rPr>
+                <w:rFonts w:hint="eastAsia"/>
+                <w:color w:val="FF0000"/>
+              </w:rPr>
+            </w:pPr>
+            <w:r>
+              <w:rPr>
+                <w:rFonts w:ascii="Cascadia Mono" w:hAnsi="Cascadia Mono" w:cs="Cascadia Mono"/>
+                <w:color w:val="FF0000"/>
+                <w:kern w:val="0"/>
+                <w:sz w:val="19"/>
+                <w:szCs w:val="19"/>
+              </w:rPr>
+              <w:t>PushNumber</w:t>
+            </w:r>
+          </w:p>
+        </w:tc>
+        <w:tc>
+          <w:tcPr>
+            <w:tcW w:w="1945" w:type="dxa"/>
+          </w:tcPr>
+          <w:p>
+            <w:pPr>
+              <w:rPr>
+                <w:rFonts w:hint="eastAsia"/>
+              </w:rPr>
+            </w:pPr>
+            <w:r>
+              <w:t>n</w:t>
+            </w:r>
+            <w:r>
+              <w:t>umber</w:t>
+            </w:r>
+          </w:p>
+        </w:tc>
+      </w:tr>
+      <w:tr>
+        <w:tc>
+          <w:tcPr>
+            <w:tcW w:w="975" w:type="dxa"/>
+          </w:tcPr>
+          <w:p>
+            <w:r>
+              <w:t>binary</w:t>
+            </w:r>
+          </w:p>
+        </w:tc>
+        <w:tc>
+          <w:tcPr>
+            <w:tcW w:w="1832" w:type="dxa"/>
+          </w:tcPr>
+          <w:p>
+            <w:pPr>
+              <w:rPr>
+                <w:rFonts w:hint="eastAsia"/>
+              </w:rPr>
+            </w:pPr>
+            <w:r>
+              <w:t>Zeze.Net.Binary</w:t>
+            </w:r>
+          </w:p>
+        </w:tc>
+        <w:tc>
+          <w:tcPr>
+            <w:tcW w:w="1843" w:type="dxa"/>
+          </w:tcPr>
+          <w:p>
+            <w:pPr>
+              <w:rPr>
+                <w:rFonts w:hint="eastAsia"/>
+              </w:rPr>
+            </w:pPr>
+            <w:r>
+              <w:t>Zeze.Net.Binary</w:t>
+            </w:r>
+          </w:p>
+        </w:tc>
+        <w:tc>
+          <w:tcPr>
+            <w:tcW w:w="1701" w:type="dxa"/>
+          </w:tcPr>
+          <w:p>
+            <w:pPr>
+              <w:rPr>
+                <w:rFonts w:hint="eastAsia"/>
+                <w:color w:val="FF0000"/>
+              </w:rPr>
+            </w:pPr>
+            <w:r>
+              <w:rPr>
+                <w:rFonts w:ascii="Cascadia Mono" w:hAnsi="Cascadia Mono" w:cs="Cascadia Mono"/>
+                <w:color w:val="FF0000"/>
+                <w:kern w:val="0"/>
+                <w:sz w:val="19"/>
+                <w:szCs w:val="19"/>
+              </w:rPr>
+              <w:t>PushBuffer</w:t>
+            </w:r>
+          </w:p>
+        </w:tc>
+        <w:tc>
+          <w:tcPr>
+            <w:tcW w:w="1945" w:type="dxa"/>
+          </w:tcPr>
+          <w:p>
+            <w:pPr>
+              <w:rPr>
+                <w:rFonts w:hint="eastAsia"/>
+              </w:rPr>
+            </w:pPr>
+            <w:r>
+              <w:rPr>
+                <w:rFonts w:ascii="Cascadia Mono" w:hAnsi="Cascadia Mono" w:cs="Cascadia Mono"/>
+                <w:color w:val="A31515"/>
+                <w:kern w:val="0"/>
+                <w:sz w:val="19"/>
+                <w:szCs w:val="19"/>
+              </w:rPr>
+              <w:t>Uint8Array</w:t>
+            </w:r>
+          </w:p>
+        </w:tc>
+      </w:tr>
+      <w:tr>
+        <w:tc>
+          <w:tcPr>
+            <w:tcW w:w="975" w:type="dxa"/>
+          </w:tcPr>
+          <w:p>
+            <w:r>
+              <w:t>string</w:t>
+            </w:r>
+          </w:p>
+        </w:tc>
+        <w:tc>
+          <w:tcPr>
+            <w:tcW w:w="1832" w:type="dxa"/>
+          </w:tcPr>
+          <w:p>
+            <w:pPr>
+              <w:rPr>
+                <w:rFonts w:hint="eastAsia"/>
+              </w:rPr>
+            </w:pPr>
+            <w:r>
+              <w:t>String</w:t>
+            </w:r>
+          </w:p>
+        </w:tc>
+        <w:tc>
+          <w:tcPr>
+            <w:tcW w:w="1843" w:type="dxa"/>
+          </w:tcPr>
+          <w:p>
+            <w:pPr>
+              <w:rPr>
+                <w:rFonts w:hint="eastAsia"/>
+              </w:rPr>
+            </w:pPr>
+            <w:r>
+              <w:t>string</w:t>
+            </w:r>
+          </w:p>
+        </w:tc>
+        <w:tc>
+          <w:tcPr>
+            <w:tcW w:w="1701" w:type="dxa"/>
+          </w:tcPr>
+          <w:p>
+            <w:pPr>
+              <w:rPr>
+                <w:rFonts w:hint="eastAsia"/>
+                <w:color w:val="FF0000"/>
+              </w:rPr>
+            </w:pPr>
+            <w:r>
+              <w:rPr>
+                <w:rFonts w:ascii="Cascadia Mono" w:hAnsi="Cascadia Mono" w:cs="Cascadia Mono"/>
+                <w:color w:val="FF0000"/>
+                <w:kern w:val="0"/>
+                <w:sz w:val="19"/>
+                <w:szCs w:val="19"/>
+              </w:rPr>
+              <w:t>PushBuffer</w:t>
+            </w:r>
+          </w:p>
+        </w:tc>
+        <w:tc>
+          <w:tcPr>
+            <w:tcW w:w="1945" w:type="dxa"/>
+          </w:tcPr>
+          <w:p>
+            <w:pPr>
+              <w:rPr>
+                <w:rFonts w:hint="eastAsia"/>
+              </w:rPr>
+            </w:pPr>
+            <w:r>
+              <w:t>string</w:t>
+            </w:r>
+          </w:p>
+        </w:tc>
+      </w:tr>
+      <w:tr>
+        <w:tc>
+          <w:tcPr>
+            <w:tcW w:w="975" w:type="dxa"/>
+          </w:tcPr>
+          <w:p>
+            <w:r>
+              <w:t>map</w:t>
+            </w:r>
+          </w:p>
+        </w:tc>
+        <w:tc>
+          <w:tcPr>
+            <w:tcW w:w="1832" w:type="dxa"/>
+          </w:tcPr>
+          <w:p>
+            <w:r>
+              <w:t>Coll</w:t>
+            </w:r>
+            <w:r>
+              <w:t>Map2&lt;Bean&gt;</w:t>
+            </w:r>
+          </w:p>
+          <w:p>
+            <w:pPr>
+              <w:rPr>
+                <w:rFonts w:hint="eastAsia"/>
+              </w:rPr>
+            </w:pPr>
+            <w:r>
+              <w:t>CollMap1&lt;int&gt;</w:t>
+            </w:r>
+          </w:p>
+        </w:tc>
+        <w:tc>
+          <w:tcPr>
+            <w:tcW w:w="1843" w:type="dxa"/>
+          </w:tcPr>
+          <w:p>
+            <w:r>
+              <w:t>P</w:t>
+            </w:r>
+            <w:r>
+              <w:t>Map2&lt;Bean&gt;</w:t>
+            </w:r>
+          </w:p>
+          <w:p>
+            <w:pPr>
+              <w:rPr>
+                <w:rFonts w:hint="eastAsia"/>
+              </w:rPr>
+            </w:pPr>
+            <w:r>
+              <w:t>P</w:t>
+            </w:r>
+            <w:r>
+              <w:t>Map1&lt;int&gt;</w:t>
+            </w:r>
+          </w:p>
+        </w:tc>
+        <w:tc>
+          <w:tcPr>
+            <w:tcW w:w="1701" w:type="dxa"/>
+          </w:tcPr>
+          <w:p>
+            <w:pPr>
+              <w:rPr>
+                <w:rFonts w:hint="eastAsia"/>
+              </w:rPr>
+            </w:pPr>
+            <w:r>
+              <w:t>Table</w:t>
+            </w:r>
+          </w:p>
+        </w:tc>
+        <w:tc>
+          <w:tcPr>
+            <w:tcW w:w="1945" w:type="dxa"/>
+          </w:tcPr>
+          <w:p>
+            <w:pPr>
+              <w:rPr>
+                <w:rFonts w:hint="eastAsia"/>
+              </w:rPr>
+            </w:pPr>
+            <w:r>
+              <w:t>Map</w:t>
+            </w:r>
+          </w:p>
+        </w:tc>
+      </w:tr>
+      <w:tr>
+        <w:tc>
+          <w:tcPr>
+            <w:tcW w:w="975" w:type="dxa"/>
+          </w:tcPr>
+          <w:p>
+            <w:r>
+              <w:t>list</w:t>
+            </w:r>
+          </w:p>
+        </w:tc>
+        <w:tc>
+          <w:tcPr>
+            <w:tcW w:w="1832" w:type="dxa"/>
+          </w:tcPr>
+          <w:p>
+            <w:r>
+              <w:t>CollList</w:t>
+            </w:r>
+            <w:r>
+              <w:t>2&lt;Bean&gt;</w:t>
+            </w:r>
+          </w:p>
+          <w:p>
+            <w:pPr>
+              <w:rPr>
+                <w:rFonts w:hint="eastAsia"/>
+              </w:rPr>
+            </w:pPr>
+            <w:r>
+              <w:t>CollList1&lt;int&gt;</w:t>
+            </w:r>
+          </w:p>
+        </w:tc>
+        <w:tc>
+          <w:tcPr>
+            <w:tcW w:w="1843" w:type="dxa"/>
+          </w:tcPr>
+          <w:p>
+            <w:r>
+              <w:t>P</w:t>
+            </w:r>
+            <w:r>
+              <w:t>List</w:t>
+            </w:r>
+            <w:r>
+              <w:t>2&lt;Bean&gt;</w:t>
+            </w:r>
+          </w:p>
+          <w:p>
+            <w:pPr>
+              <w:rPr>
+                <w:rFonts w:hint="eastAsia"/>
+              </w:rPr>
+            </w:pPr>
+            <w:r>
+              <w:t>P</w:t>
+            </w:r>
+            <w:r>
+              <w:t>List1&lt;int&gt;</w:t>
+            </w:r>
+          </w:p>
+        </w:tc>
+        <w:tc>
+          <w:tcPr>
+            <w:tcW w:w="1701" w:type="dxa"/>
+          </w:tcPr>
+          <w:p>
+            <w:pPr>
+              <w:rPr>
+                <w:rFonts w:hint="eastAsia"/>
+              </w:rPr>
+            </w:pPr>
+            <w:r>
+              <w:t>Table</w:t>
+            </w:r>
+          </w:p>
+        </w:tc>
+        <w:tc>
+          <w:tcPr>
+            <w:tcW w:w="1945" w:type="dxa"/>
+          </w:tcPr>
+          <w:p>
+            <w:pPr>
+              <w:rPr>
+                <w:rFonts w:hint="eastAsia"/>
+              </w:rPr>
+            </w:pPr>
+            <w:r>
+              <w:t>Array</w:t>
+            </w:r>
+          </w:p>
+        </w:tc>
+      </w:tr>
+      <w:tr>
+        <w:tc>
+          <w:tcPr>
+            <w:tcW w:w="975" w:type="dxa"/>
+          </w:tcPr>
+          <w:p>
+            <w:r>
+              <w:t>set</w:t>
+            </w:r>
+          </w:p>
+        </w:tc>
+        <w:tc>
+          <w:tcPr>
+            <w:tcW w:w="1832" w:type="dxa"/>
+          </w:tcPr>
+          <w:p>
+            <w:pPr>
+              <w:rPr>
+                <w:rFonts w:hint="eastAsia"/>
+              </w:rPr>
+            </w:pPr>
+            <w:r>
+              <w:t>Coll</w:t>
+            </w:r>
+            <w:r>
+              <w:t>Set1</w:t>
+            </w:r>
+            <w:r>
+              <w:t>&lt;</w:t>
+            </w:r>
+            <w:r>
+              <w:t>int</w:t>
+            </w:r>
+            <w:r>
+              <w:t>&gt;</w:t>
+            </w:r>
+          </w:p>
+        </w:tc>
+        <w:tc>
+          <w:tcPr>
+            <w:tcW w:w="1843" w:type="dxa"/>
+          </w:tcPr>
+          <w:p>
+            <w:pPr>
+              <w:rPr>
+                <w:rFonts w:hint="eastAsia"/>
+              </w:rPr>
+            </w:pPr>
+            <w:r>
+              <w:t>P</w:t>
+            </w:r>
+            <w:r>
+              <w:t>Set1&lt;int&gt;</w:t>
+            </w:r>
+          </w:p>
+        </w:tc>
+        <w:tc>
+          <w:tcPr>
+            <w:tcW w:w="1701" w:type="dxa"/>
+          </w:tcPr>
+          <w:p>
+            <w:pPr>
+              <w:rPr>
+                <w:rFonts w:hint="eastAsia"/>
+              </w:rPr>
+            </w:pPr>
+            <w:r>
+              <w:t>Table</w:t>
+            </w:r>
+          </w:p>
+        </w:tc>
+        <w:tc>
+          <w:tcPr>
+            <w:tcW w:w="1945" w:type="dxa"/>
+          </w:tcPr>
+          <w:p>
+            <w:pPr>
+              <w:rPr>
+                <w:rFonts w:hint="eastAsia"/>
+              </w:rPr>
+            </w:pPr>
+            <w:r>
+              <w:t>Set</w:t>
+            </w:r>
+          </w:p>
+        </w:tc>
+      </w:tr>
+      <w:tr>
+        <w:tc>
+          <w:tcPr>
+            <w:tcW w:w="975" w:type="dxa"/>
+          </w:tcPr>
+          <w:p>
+            <w:r>
+              <w:t>dynamic</w:t>
+            </w:r>
+          </w:p>
+        </w:tc>
+        <w:tc>
+          <w:tcPr>
+            <w:tcW w:w="1832" w:type="dxa"/>
+          </w:tcPr>
+          <w:p>
+            <w:pPr>
+              <w:rPr>
+                <w:rFonts w:hint="eastAsia"/>
+              </w:rPr>
+            </w:pPr>
+            <w:r>
+              <w:t>DynamicBean</w:t>
+            </w:r>
+          </w:p>
+        </w:tc>
+        <w:tc>
+          <w:tcPr>
+            <w:tcW w:w="1843" w:type="dxa"/>
+          </w:tcPr>
+          <w:p>
+            <w:pPr>
+              <w:rPr>
+                <w:rFonts w:hint="eastAsia"/>
+              </w:rPr>
+            </w:pPr>
+            <w:r>
+              <w:t>DynamicBean</w:t>
+            </w:r>
+          </w:p>
+        </w:tc>
+        <w:tc>
+          <w:tcPr>
+            <w:tcW w:w="1701" w:type="dxa"/>
+          </w:tcPr>
+          <w:p>
+            <w:pPr>
+              <w:rPr>
+                <w:rFonts w:hint="eastAsia"/>
+              </w:rPr>
+            </w:pPr>
+            <w:r>
+              <w:t>Table</w:t>
+            </w:r>
+          </w:p>
+        </w:tc>
+        <w:tc>
+          <w:tcPr>
+            <w:tcW w:w="1945" w:type="dxa"/>
+          </w:tcPr>
+          <w:p>
+            <w:pPr>
+              <w:rPr>
+                <w:rFonts w:hint="eastAsia"/>
+              </w:rPr>
+            </w:pPr>
+            <w:r>
+              <w:t>DynamicBean</w:t>
+            </w:r>
+          </w:p>
+        </w:tc>
+      </w:tr>
+    </w:tbl>
+    <w:p>
+      <w:pPr>
+        <w:ind w:firstLine="420"/>
+        <w:rPr>
+          <w:rFonts w:hint="eastAsia"/>
+        </w:rPr>
+      </w:pPr>
     </w:p>
     <w:p>
       <w:pPr>
@@ -2973,69 +5868,695 @@
         <w:pStyle w:val="Heading1"/>
       </w:pPr>
       <w:r>
-        <w:rPr>
-          <w:rFonts w:hint="eastAsia"/>
-        </w:rPr>
         <w:lastRenderedPageBreak/>
-        <w:t>Zeze</w:t>
-      </w:r>
-    </w:p>
-    <w:p>
-      <w:r>
-        <w:t>-------------------------------------------------------</w:t>
-      </w:r>
-    </w:p>
-    <w:p>
-      <w:r>
-        <w:t xml:space="preserve">                         App</w:t>
-      </w:r>
-    </w:p>
-    <w:p>
-      <w:r>
-        <w:t>-------------------------------------------------------</w:t>
-      </w:r>
-    </w:p>
-    <w:p>
-      <w:r>
-        <w:t xml:space="preserve">     |   Compo</w:t>
-      </w:r>
-      <w:r>
-        <w:rPr>
-          <w:rFonts w:hint="eastAsia"/>
-        </w:rPr>
-        <w:t>n</w:t>
-      </w:r>
-      <w:r>
-        <w:t>ent     |          |   RocksRaft</w:t>
-      </w:r>
-    </w:p>
-    <w:p>
-      <w:r>
-        <w:t>-------------------------------------------------------</w:t>
-      </w:r>
-    </w:p>
-    <w:p>
-      <w:r>
-        <w:t>Transaction           Net        Raft</w:t>
-      </w:r>
-    </w:p>
-    <w:p>
-      <w:r>
-        <w:t>-------------------------------------------------------</w:t>
-      </w:r>
-    </w:p>
-    <w:p/>
+        <w:t>Net</w:t>
+      </w:r>
+      <w:r>
+        <w:br w:type="page"/>
+      </w:r>
+    </w:p>
+    <w:p>
+      <w:pPr>
+        <w:pStyle w:val="Heading1"/>
+      </w:pPr>
+      <w:r>
+        <w:lastRenderedPageBreak/>
+        <w:t>Raft</w:t>
+      </w:r>
+    </w:p>
+    <w:p>
+      <w:pPr>
+        <w:widowControl/>
+        <w:jc w:val="left"/>
+        <w:rPr>
+          <w:b/>
+          <w:bCs/>
+          <w:kern w:val="44"/>
+          <w:sz w:val="44"/>
+          <w:szCs w:val="44"/>
+        </w:rPr>
+      </w:pPr>
+      <w:r>
+        <w:br w:type="page"/>
+      </w:r>
+    </w:p>
+    <w:p>
+      <w:pPr>
+        <w:pStyle w:val="Heading1"/>
+      </w:pPr>
+      <w:r>
+        <w:rPr>
+          <w:rFonts w:hint="eastAsia"/>
+        </w:rPr>
+        <w:lastRenderedPageBreak/>
+        <w:t>P</w:t>
+      </w:r>
+      <w:r>
+        <w:t>latform</w:t>
+      </w:r>
+    </w:p>
     <w:p>
       <w:pPr>
         <w:pStyle w:val="Heading2"/>
       </w:pPr>
       <w:r>
+        <w:t>java</w:t>
+      </w:r>
+      <w:r>
+        <w:rPr>
+          <w:rFonts w:hint="eastAsia"/>
+        </w:rPr>
+        <w:t>。</w:t>
+      </w:r>
+    </w:p>
+    <w:p>
+      <w:pPr>
+        <w:pStyle w:val="Heading2"/>
+      </w:pPr>
+      <w:r>
+        <w:t>cs</w:t>
+      </w:r>
+    </w:p>
+    <w:p>
+      <w:pPr>
+        <w:pStyle w:val="Heading2"/>
+      </w:pPr>
+      <w:r>
+        <w:t>ts</w:t>
+      </w:r>
+    </w:p>
+    <w:p>
+      <w:pPr>
+        <w:ind w:firstLine="420"/>
+      </w:pPr>
+      <w:r>
+        <w:rPr>
+          <w:rFonts w:hint="eastAsia"/>
+        </w:rPr>
+        <w:t>type</w:t>
+      </w:r>
+      <w:r>
+        <w:t xml:space="preserve"> </w:t>
+      </w:r>
+      <w:r>
+        <w:rPr>
+          <w:rFonts w:hint="eastAsia"/>
+        </w:rPr>
+        <w:t>script</w:t>
+      </w:r>
+      <w:r>
+        <w:rPr>
+          <w:rFonts w:hint="eastAsia"/>
+        </w:rPr>
+        <w:t>。</w:t>
+      </w:r>
+    </w:p>
+    <w:p>
+      <w:pPr>
+        <w:pStyle w:val="Heading2"/>
+      </w:pPr>
+      <w:r>
+        <w:t>cs+ts</w:t>
+      </w:r>
+    </w:p>
+    <w:p>
+      <w:pPr>
+        <w:pStyle w:val="ListParagraph"/>
+        <w:ind w:left="360" w:firstLineChars="0" w:firstLine="0"/>
+        <w:rPr>
+          <w:rFonts w:hint="eastAsia"/>
+        </w:rPr>
+      </w:pPr>
+      <w:r>
+        <w:rPr>
+          <w:rFonts w:hint="eastAsia"/>
+        </w:rPr>
+        <w:t>客户端使用U</w:t>
+      </w:r>
+      <w:r>
+        <w:t>nity+TypeScript(</w:t>
+      </w:r>
+      <w:r>
+        <w:rPr>
+          <w:rFonts w:hint="eastAsia"/>
+        </w:rPr>
+        <w:t>依赖</w:t>
+      </w:r>
+      <w:r>
+        <w:t>puerts</w:t>
+      </w:r>
+      <w:r>
+        <w:rPr>
+          <w:rFonts w:hint="eastAsia"/>
+        </w:rPr>
+        <w:t>)</w:t>
+      </w:r>
+    </w:p>
+    <w:p>
+      <w:pPr>
+        <w:pStyle w:val="ListParagraph"/>
+        <w:numPr>
+          <w:ilvl w:val="0"/>
+          <w:numId w:val="38"/>
+        </w:numPr>
+        <w:ind w:left="720" w:firstLineChars="0"/>
+      </w:pPr>
+      <w:r>
+        <w:t>把 zeze/Zeze 发布到你的项目，直接拷贝代码或者需要自己编译发布二进制。</w:t>
+      </w:r>
+    </w:p>
+    <w:p>
+      <w:pPr>
+        <w:pStyle w:val="ListParagraph"/>
+        <w:numPr>
+          <w:ilvl w:val="0"/>
+          <w:numId w:val="38"/>
+        </w:numPr>
+        <w:ind w:left="720" w:firstLineChars="0"/>
+      </w:pPr>
+      <w:r>
+        <w:t>把 zeze/TypeScript/ts/ 下的 zeze.ts 拷贝到你的 typescript 源码目录。</w:t>
+      </w:r>
+    </w:p>
+    <w:p>
+      <w:pPr>
+        <w:pStyle w:val="ListParagraph"/>
+        <w:numPr>
+          <w:ilvl w:val="0"/>
+          <w:numId w:val="38"/>
+        </w:numPr>
+        <w:ind w:left="720" w:firstLineChars="0"/>
+      </w:pPr>
+      <w:r>
+        <w:t>依赖</w:t>
+      </w:r>
+      <w:r>
+        <w:rPr>
+          <w:rFonts w:hint="eastAsia"/>
+        </w:rPr>
+        <w:t>：</w:t>
+      </w:r>
+      <w:r>
+        <w:t>npm install https://github.com/inexorabletash/text-encoding.git</w:t>
+      </w:r>
+    </w:p>
+    <w:p>
+      <w:pPr>
+        <w:pStyle w:val="ListParagraph"/>
+        <w:numPr>
+          <w:ilvl w:val="0"/>
+          <w:numId w:val="38"/>
+        </w:numPr>
+        <w:ind w:left="720" w:firstLineChars="0"/>
+      </w:pPr>
+      <w:r>
+        <w:t>把 zeze/Zeze/Services/ToTypeScriptService.cs 文件中 #if USE_PUERTS 宏内的代码拷贝到你的c#源码目录下的ToTypeScriptService.cs 文件中。当然这里可以另起一个文件名。</w:t>
+      </w:r>
+    </w:p>
+    <w:p>
+      <w:pPr>
+        <w:pStyle w:val="ListParagraph"/>
+        <w:numPr>
+          <w:ilvl w:val="0"/>
+          <w:numId w:val="38"/>
+        </w:numPr>
+        <w:ind w:left="720" w:firstLineChars="0"/>
+      </w:pPr>
+      <w:r>
+        <w:t>把 typeof(ToTypeScriptService) 加到 puerts 的 Bindings 列表中。</w:t>
+      </w:r>
+    </w:p>
+    <w:p>
+      <w:pPr>
+        <w:pStyle w:val="ListParagraph"/>
+        <w:numPr>
+          <w:ilvl w:val="0"/>
+          <w:numId w:val="38"/>
+        </w:numPr>
+        <w:ind w:left="720" w:firstLineChars="0"/>
+      </w:pPr>
+      <w:r>
+        <w:t>然后使用 puerts 的 unity 插件菜单生成代码。</w:t>
+      </w:r>
+    </w:p>
+    <w:p>
+      <w:pPr>
+        <w:pStyle w:val="ListParagraph"/>
+        <w:numPr>
+          <w:ilvl w:val="0"/>
+          <w:numId w:val="38"/>
+        </w:numPr>
+        <w:ind w:left="720" w:firstLineChars="0"/>
+      </w:pPr>
+      <w:r>
+        <w:t>定义 solutions.xml 时，ts客户端要处理的协议的 handle 设置为 clientscript.</w:t>
+      </w:r>
+    </w:p>
+    <w:p>
+      <w:pPr>
+        <w:pStyle w:val="ListParagraph"/>
+        <w:numPr>
+          <w:ilvl w:val="0"/>
+          <w:numId w:val="38"/>
+        </w:numPr>
+        <w:ind w:left="720" w:firstLineChars="0"/>
+      </w:pPr>
+      <w:r>
+        <w:t>使用 gen 生成协议和框架代码。</w:t>
+      </w:r>
+    </w:p>
+    <w:p>
+      <w:pPr>
+        <w:pStyle w:val="ListParagraph"/>
+        <w:numPr>
+          <w:ilvl w:val="0"/>
+          <w:numId w:val="38"/>
+        </w:numPr>
+        <w:ind w:left="720" w:firstLineChars="0"/>
+      </w:pPr>
+      <w:r>
+        <w:t>例子可以看看 https://gitee.com/e2wugui/zeze-unity.git</w:t>
+      </w:r>
+    </w:p>
+    <w:p>
+      <w:pPr>
+        <w:pStyle w:val="ListParagraph"/>
+        <w:numPr>
+          <w:ilvl w:val="0"/>
+          <w:numId w:val="38"/>
+        </w:numPr>
+        <w:ind w:left="720" w:firstLineChars="0"/>
+      </w:pPr>
+      <w:r>
+        <w:t>不知道怎么发布依赖，现在测试运行是把encoding.js encoding-indexes.js 拷贝到output下。其中 encoding.js 改名为 text-encoding.js。</w:t>
+      </w:r>
+    </w:p>
+    <w:p>
+      <w:pPr>
+        <w:pStyle w:val="Heading2"/>
+      </w:pPr>
+      <w:r>
+        <w:t>cxx+ts</w:t>
+      </w:r>
+    </w:p>
+    <w:p>
+      <w:pPr>
+        <w:ind w:firstLine="420"/>
+      </w:pPr>
+      <w:r>
+        <w:t>客户端使用Unreal(cxx)+TypeScript</w:t>
+      </w:r>
+      <w:r>
+        <w:t>(</w:t>
+      </w:r>
+      <w:r>
+        <w:rPr>
+          <w:rFonts w:hint="eastAsia"/>
+        </w:rPr>
+        <w:t>依赖</w:t>
+      </w:r>
+      <w:r>
+        <w:t>puerts</w:t>
+      </w:r>
+      <w:r>
+        <w:rPr>
+          <w:rFonts w:hint="eastAsia"/>
+        </w:rPr>
+        <w:t>)</w:t>
+      </w:r>
+    </w:p>
+    <w:p>
+      <w:pPr>
+        <w:pStyle w:val="ListParagraph"/>
+        <w:numPr>
+          <w:ilvl w:val="0"/>
+          <w:numId w:val="39"/>
+        </w:numPr>
+        <w:ind w:left="780" w:firstLineChars="0"/>
+      </w:pPr>
+      <w:r>
+        <w:t>把zeze\cxx下的所有代码拷贝到你的源码目录并且加到项目中。除了Lua相关的几个文件。</w:t>
+      </w:r>
+    </w:p>
+    <w:p>
+      <w:pPr>
+        <w:pStyle w:val="ListParagraph"/>
+        <w:numPr>
+          <w:ilvl w:val="0"/>
+          <w:numId w:val="39"/>
+        </w:numPr>
+        <w:ind w:left="780" w:firstLineChars="0"/>
+      </w:pPr>
+      <w:r>
+        <w:t>把 zeze/TypeScript/ts/ 下的 zeze.ts 拷贝到你的 typescript 源码目录。</w:t>
+      </w:r>
+    </w:p>
+    <w:p>
+      <w:pPr>
+        <w:pStyle w:val="ListParagraph"/>
+        <w:numPr>
+          <w:ilvl w:val="0"/>
+          <w:numId w:val="39"/>
+        </w:numPr>
+        <w:ind w:left="780" w:firstLineChars="0"/>
+      </w:pPr>
+      <w:r>
+        <w:t>依赖 npm install https://github.com/inexorabletash/text-encoding.git</w:t>
+      </w:r>
+    </w:p>
+    <w:p>
+      <w:pPr>
+        <w:pStyle w:val="ListParagraph"/>
+        <w:numPr>
+          <w:ilvl w:val="0"/>
+          <w:numId w:val="39"/>
+        </w:numPr>
+        <w:ind w:left="780" w:firstLineChars="0"/>
+      </w:pPr>
+      <w:r>
+        <w:t>安装puerts，并且生成ue.d.ts。</w:t>
+      </w:r>
+    </w:p>
+    <w:p>
+      <w:pPr>
+        <w:pStyle w:val="ListParagraph"/>
+        <w:numPr>
+          <w:ilvl w:val="0"/>
+          <w:numId w:val="39"/>
+        </w:numPr>
+        <w:ind w:left="780" w:firstLineChars="0"/>
+      </w:pPr>
+      <w:r>
+        <w:t>定义 solutions.xml 时，ts客户端要处理的协议的 handle 设置为 clientscript.</w:t>
+      </w:r>
+    </w:p>
+    <w:p>
+      <w:pPr>
+        <w:pStyle w:val="ListParagraph"/>
+        <w:numPr>
+          <w:ilvl w:val="0"/>
+          <w:numId w:val="39"/>
+        </w:numPr>
+        <w:ind w:left="780" w:firstLineChars="0"/>
+      </w:pPr>
+      <w:r>
+        <w:t>使用 gen 生成协议和框架代码。</w:t>
+      </w:r>
+    </w:p>
+    <w:p>
+      <w:pPr>
+        <w:pStyle w:val="ListParagraph"/>
+        <w:numPr>
+          <w:ilvl w:val="0"/>
+          <w:numId w:val="39"/>
+        </w:numPr>
+        <w:ind w:left="780" w:firstLineChars="0"/>
+      </w:pPr>
+      <w:r>
+        <w:t>zeze\cxx\ToTypeScriptService.h 里面的宏 ZEZEUNREAL_API 改成你的项目的宏名字。</w:t>
+      </w:r>
+    </w:p>
+    <w:p>
+      <w:pPr>
+        <w:pStyle w:val="ListParagraph"/>
+        <w:numPr>
+          <w:ilvl w:val="0"/>
+          <w:numId w:val="39"/>
+        </w:numPr>
+        <w:ind w:left="780" w:firstLineChars="0"/>
+      </w:pPr>
+      <w:r>
+        <w:lastRenderedPageBreak/>
+        <w:t>例子 https://gitee.com/e2wugui/ZezeUnreal.git</w:t>
+      </w:r>
+    </w:p>
+    <w:p>
+      <w:pPr>
+        <w:pStyle w:val="ListParagraph"/>
+        <w:numPr>
+          <w:ilvl w:val="0"/>
+          <w:numId w:val="39"/>
+        </w:numPr>
+        <w:ind w:left="780" w:firstLineChars="0"/>
+      </w:pPr>
+      <w:r>
+        <w:t>不知道怎么把依赖库(text-encoding)发布到unreal中给puerts用，可以考虑把encoding.js encoding-indexes.js</w:t>
+      </w:r>
+    </w:p>
+    <w:p>
+      <w:pPr>
+        <w:pStyle w:val="ListParagraph"/>
+        <w:numPr>
+          <w:ilvl w:val="0"/>
+          <w:numId w:val="39"/>
+        </w:numPr>
+        <w:ind w:left="780" w:firstLineChars="0"/>
+      </w:pPr>
+      <w:r>
+        <w:t>拷贝到Content\JavaScript\下面，其中 encoding.js 改名为 text-encoding.js。</w:t>
+      </w:r>
+    </w:p>
+    <w:p>
+      <w:pPr>
+        <w:pStyle w:val="Heading2"/>
+      </w:pPr>
+      <w:r>
+        <w:t>lua</w:t>
+      </w:r>
+    </w:p>
+    <w:p>
+      <w:pPr>
+        <w:pStyle w:val="Heading2"/>
+      </w:pPr>
+      <w:r>
+        <w:t>luaclient</w:t>
+      </w:r>
+    </w:p>
+    <w:p>
+      <w:pPr>
+        <w:pStyle w:val="Heading2"/>
+      </w:pPr>
+      <w:r>
+        <w:t>cs+lua</w:t>
+      </w:r>
+    </w:p>
+    <w:p>
+      <w:pPr>
+        <w:pStyle w:val="ListParagraph"/>
+        <w:ind w:left="420" w:firstLineChars="0" w:firstLine="0"/>
+      </w:pPr>
+      <w:r>
+        <w:t>客户端使用Unity(csharp)+lua</w:t>
+      </w:r>
+    </w:p>
+    <w:p>
+      <w:pPr>
+        <w:pStyle w:val="ListParagraph"/>
+        <w:numPr>
+          <w:ilvl w:val="0"/>
+          <w:numId w:val="41"/>
+        </w:numPr>
+        <w:ind w:left="780" w:firstLineChars="0"/>
+      </w:pPr>
+      <w:r>
+        <w:t>需要选择你的Lua-Bind的类库，实现一个ILua实现</w:t>
+      </w:r>
+    </w:p>
+    <w:p>
+      <w:pPr>
+        <w:pStyle w:val="ListParagraph"/>
+        <w:ind w:left="780" w:firstLineChars="0" w:firstLine="0"/>
+      </w:pPr>
+      <w:r>
+        <w:t>（参考 Zeze.Service.ToLuaService.cs）。</w:t>
+      </w:r>
+    </w:p>
+    <w:p>
+      <w:pPr>
+        <w:pStyle w:val="ListParagraph"/>
+        <w:numPr>
+          <w:ilvl w:val="0"/>
+          <w:numId w:val="41"/>
+        </w:numPr>
+        <w:ind w:left="780" w:firstLineChars="0"/>
+      </w:pPr>
+      <w:r>
+        <w:t>定义 solutions.xml 时，客户端要处理的协议的 handle 设置为 clientscript.</w:t>
+      </w:r>
+    </w:p>
+    <w:p>
+      <w:pPr>
+        <w:pStyle w:val="ListParagraph"/>
+        <w:numPr>
+          <w:ilvl w:val="0"/>
+          <w:numId w:val="41"/>
+        </w:numPr>
+        <w:ind w:left="780" w:firstLineChars="0"/>
+      </w:pPr>
+      <w:r>
+        <w:t>使用例子：zeze\UnitTestClient\Program.cs。</w:t>
+      </w:r>
+    </w:p>
+    <w:p>
+      <w:pPr>
+        <w:pStyle w:val="Heading2"/>
+      </w:pPr>
+      <w:r>
+        <w:t>cs+luaclient</w:t>
+      </w:r>
+    </w:p>
+    <w:p>
+      <w:pPr>
+        <w:pStyle w:val="Heading2"/>
+      </w:pPr>
+      <w:r>
+        <w:t>cxx+lua</w:t>
+      </w:r>
+    </w:p>
+    <w:p>
+      <w:pPr>
+        <w:pStyle w:val="ListParagraph"/>
+        <w:ind w:left="420" w:firstLineChars="0" w:firstLine="0"/>
+      </w:pPr>
+      <w:r>
+        <w:t>客户端使用Unreal(cxx)+lua</w:t>
+      </w:r>
+    </w:p>
+    <w:p>
+      <w:pPr>
+        <w:pStyle w:val="ListParagraph"/>
+        <w:numPr>
+          <w:ilvl w:val="0"/>
+          <w:numId w:val="40"/>
+        </w:numPr>
+        <w:ind w:left="780" w:firstLineChars="0"/>
+      </w:pPr>
+      <w:r>
+        <w:t>依赖lualib, 需要设置includepath</w:t>
+      </w:r>
+    </w:p>
+    <w:p>
+      <w:pPr>
+        <w:pStyle w:val="ListParagraph"/>
+        <w:numPr>
+          <w:ilvl w:val="0"/>
+          <w:numId w:val="40"/>
+        </w:numPr>
+        <w:ind w:left="780" w:firstLineChars="0"/>
+      </w:pPr>
+      <w:r>
+        <w:t>直接把cxx下的所有代码加到项目中。除了ToTypeScript相关的。</w:t>
+      </w:r>
+    </w:p>
+    <w:p>
+      <w:pPr>
+        <w:pStyle w:val="ListParagraph"/>
+        <w:numPr>
+          <w:ilvl w:val="0"/>
+          <w:numId w:val="40"/>
+        </w:numPr>
+        <w:ind w:left="780" w:firstLineChars="0"/>
+      </w:pPr>
+      <w:r>
+        <w:t>定义 solutions.xml 时，客户端要处理的协议的 handle 设置为 clientscript.</w:t>
+      </w:r>
+    </w:p>
+    <w:p>
+      <w:pPr>
+        <w:pStyle w:val="ListParagraph"/>
+        <w:numPr>
+          <w:ilvl w:val="0"/>
+          <w:numId w:val="40"/>
+        </w:numPr>
+        <w:ind w:left="780" w:firstLineChars="0"/>
+      </w:pPr>
+      <w:r>
+        <w:t>使用例子：zeze\UnitTestClientCxx\main.cpp</w:t>
+      </w:r>
+    </w:p>
+    <w:p>
+      <w:pPr>
+        <w:pStyle w:val="Heading2"/>
+      </w:pPr>
+      <w:r>
+        <w:rPr>
+          <w:rFonts w:hint="eastAsia"/>
+        </w:rPr>
+        <w:t>conf</w:t>
+      </w:r>
+      <w:r>
+        <w:t>+cs</w:t>
+      </w:r>
+    </w:p>
+    <w:p>
+      <w:pPr>
+        <w:rPr>
+          <w:rFonts w:hint="eastAsia"/>
+        </w:rPr>
+      </w:pPr>
+    </w:p>
+    <w:p>
+      <w:pPr>
+        <w:widowControl/>
+        <w:jc w:val="left"/>
+        <w:rPr>
+          <w:b/>
+          <w:bCs/>
+          <w:kern w:val="44"/>
+          <w:sz w:val="44"/>
+          <w:szCs w:val="44"/>
+        </w:rPr>
+      </w:pPr>
+      <w:r>
+        <w:br w:type="page"/>
+      </w:r>
+    </w:p>
+    <w:p>
+      <w:pPr>
+        <w:pStyle w:val="Heading1"/>
+      </w:pPr>
+      <w:r>
+        <w:lastRenderedPageBreak/>
         <w:t>Compoment</w:t>
       </w:r>
     </w:p>
     <w:p>
       <w:pPr>
-        <w:pStyle w:val="Heading3"/>
+        <w:ind w:left="420"/>
+      </w:pPr>
+      <w:r>
+        <w:rPr>
+          <w:rFonts w:hint="eastAsia"/>
+        </w:rPr>
+        <w:t>Zeze内建的模块（s</w:t>
+      </w:r>
+      <w:r>
+        <w:t>olution.xml::module）</w:t>
+      </w:r>
+      <w:r>
+        <w:rPr>
+          <w:rFonts w:hint="eastAsia"/>
+        </w:rPr>
+        <w:t>。</w:t>
+      </w:r>
+    </w:p>
+    <w:p>
+      <w:pPr>
+        <w:ind w:left="420"/>
+        <w:rPr>
+          <w:rFonts w:hint="eastAsia"/>
+        </w:rPr>
+      </w:pPr>
+      <w:r>
+        <w:rPr>
+          <w:rFonts w:hint="eastAsia"/>
+        </w:rPr>
+        <w:t>需要的时候需要自己初始化。</w:t>
+      </w:r>
+    </w:p>
+    <w:p>
+      <w:pPr>
+        <w:pStyle w:val="Heading2"/>
       </w:pPr>
       <w:r>
         <w:t>DelayRemove</w:t>
@@ -3043,7 +6564,7 @@
     </w:p>
     <w:p>
       <w:pPr>
-        <w:pStyle w:val="Heading3"/>
+        <w:pStyle w:val="Heading2"/>
       </w:pPr>
       <w:r>
         <w:t xml:space="preserve">AutoKey </w:t>
@@ -3051,7 +6572,7 @@
     </w:p>
     <w:p>
       <w:pPr>
-        <w:pStyle w:val="Heading3"/>
+        <w:pStyle w:val="Heading2"/>
       </w:pPr>
       <w:r>
         <w:t>RedoQueue</w:t>
@@ -3059,23 +6580,40 @@
     </w:p>
     <w:p>
       <w:pPr>
+        <w:widowControl/>
+        <w:jc w:val="left"/>
+        <w:rPr>
+          <w:b/>
+          <w:bCs/>
+          <w:kern w:val="44"/>
+          <w:sz w:val="44"/>
+          <w:szCs w:val="44"/>
+        </w:rPr>
+      </w:pPr>
+      <w:r>
+        <w:br w:type="page"/>
+      </w:r>
+    </w:p>
+    <w:p>
+      <w:pPr>
+        <w:pStyle w:val="Heading1"/>
+      </w:pPr>
+      <w:r>
+        <w:lastRenderedPageBreak/>
+        <w:t>Collections</w:t>
+      </w:r>
+    </w:p>
+    <w:p>
+      <w:pPr>
         <w:pStyle w:val="Heading2"/>
       </w:pPr>
       <w:r>
-        <w:t>Collections</w:t>
-      </w:r>
-    </w:p>
-    <w:p>
-      <w:pPr>
-        <w:pStyle w:val="Heading3"/>
-      </w:pPr>
-      <w:r>
         <w:t>LinkedMap</w:t>
       </w:r>
     </w:p>
     <w:p>
       <w:pPr>
-        <w:pStyle w:val="Heading3"/>
+        <w:pStyle w:val="Heading2"/>
       </w:pPr>
       <w:r>
         <w:t>Queue</w:t>
@@ -3083,7 +6621,7 @@
     </w:p>
     <w:p>
       <w:pPr>
-        <w:pStyle w:val="Heading3"/>
+        <w:pStyle w:val="Heading2"/>
       </w:pPr>
       <w:r>
         <w:rPr>
@@ -3096,7 +6634,7 @@
     <w:p/>
     <w:p>
       <w:pPr>
-        <w:pStyle w:val="Heading2"/>
+        <w:pStyle w:val="Heading1"/>
       </w:pPr>
       <w:r>
         <w:lastRenderedPageBreak/>
@@ -3105,7 +6643,7 @@
     </w:p>
     <w:p>
       <w:pPr>
-        <w:pStyle w:val="Heading3"/>
+        <w:pStyle w:val="Heading2"/>
       </w:pPr>
       <w:r>
         <w:t>ServiceManager</w:t>
@@ -3113,7 +6651,7 @@
     </w:p>
     <w:p>
       <w:pPr>
-        <w:pStyle w:val="Heading3"/>
+        <w:pStyle w:val="Heading2"/>
       </w:pPr>
       <w:r>
         <w:t>GlobalCachaManager</w:t>
@@ -3121,7 +6659,7 @@
     </w:p>
     <w:p>
       <w:pPr>
-        <w:pStyle w:val="Heading3"/>
+        <w:pStyle w:val="Heading2"/>
       </w:pPr>
       <w:r>
         <w:t>GlobalCachaManagerWithRaft</w:t>
@@ -3230,6 +6768,7 @@
         <w:rPr>
           <w:rFonts w:hint="eastAsia"/>
         </w:rPr>
+        <w:lastRenderedPageBreak/>
         <w:t>程小三</w:t>
       </w:r>
       <w:r>
@@ -3238,7 +6777,6 @@
     </w:p>
     <w:p>
       <w:r>
-        <w:lastRenderedPageBreak/>
         <w:t>history</w:t>
       </w:r>
     </w:p>
@@ -3524,11 +7062,11 @@
         <w:t>直接把</w:t>
       </w:r>
       <w:r>
-        <w:t>gs裸露出来，可能大多数有些结构都不会这样做，一半都有linkd，因为游戏还有其他类型的服务器，需要这个linkd一起代理了。所以单台gs直连实际上不大会发生，我就删</w:t>
+        <w:t>gs裸露出来，可能大多数有些结构都不会这样做，一半都有linkd，因为游戏还有其</w:t>
       </w:r>
       <w:r>
         <w:lastRenderedPageBreak/>
-        <w:t>除了。</w:t>
+        <w:t>他类型的服务器，需要这个linkd一起代理了。所以单台gs直连实际上不大会发生，我就删除了。</w:t>
       </w:r>
     </w:p>
     <w:p/>
@@ -6608,1522 +10146,1325 @@
       <w:r>
         <w:lastRenderedPageBreak/>
         <w:tab/>
-        <w:t>5) 客户端使用Unity(csharp)+TypeScript</w:t>
-      </w:r>
-    </w:p>
-    <w:p>
-      <w:r>
-        <w:tab/>
-        <w:t xml:space="preserve">   a) 把 zeze/Zeze 发布到你的项目，直接拷贝代码或者需要自己编译发布二进制。</w:t>
-      </w:r>
-    </w:p>
-    <w:p>
-      <w:r>
-        <w:tab/>
-        <w:t xml:space="preserve">   b) 把 zeze/TypeScript/ts/ 下的 zeze.ts 拷贝到你的 typescript 源码目录。</w:t>
-      </w:r>
-    </w:p>
-    <w:p>
-      <w:r>
-        <w:tab/>
-        <w:t xml:space="preserve">      依赖 npm install https://github.com/inexorabletash/text-encoding.git</w:t>
-      </w:r>
-    </w:p>
-    <w:p>
-      <w:r>
-        <w:tab/>
-        <w:t xml:space="preserve">   c) 把 zeze/Zeze/Services/ToTypeScriptService.cs 文件中 #if USE_PUERTS 宏内的代码拷贝到你的c#源码目录下的</w:t>
-      </w:r>
-    </w:p>
-    <w:p>
-      <w:r>
-        <w:tab/>
-        <w:t xml:space="preserve">      ToTypeScriptService.cs 文件中。当然这里可以另起一个文件名。</w:t>
-      </w:r>
-    </w:p>
-    <w:p>
-      <w:r>
-        <w:tab/>
-        <w:t xml:space="preserve">      把 typeof(ToTypeScriptService) 加到 puerts 的 Bindings 列表中。</w:t>
-      </w:r>
-    </w:p>
-    <w:p>
-      <w:r>
-        <w:tab/>
-        <w:t xml:space="preserve">      然后使用 puerts 的 unity 插件菜单生成代码。</w:t>
-      </w:r>
-    </w:p>
-    <w:p>
-      <w:r>
-        <w:tab/>
-        <w:t xml:space="preserve">   d) 定义 solutions.xml 时，ts客户端要处理的协议的 handle 设置为 clientscript.</w:t>
-      </w:r>
-    </w:p>
-    <w:p>
-      <w:r>
-        <w:tab/>
-        <w:t xml:space="preserve">      使用 gen 生成协议和框架代码。</w:t>
-      </w:r>
-    </w:p>
-    <w:p>
-      <w:r>
-        <w:tab/>
-        <w:t xml:space="preserve">   e) 例子可以看看 https://gitee.com/e2wugui/zeze-unity.git</w:t>
-      </w:r>
-    </w:p>
-    <w:p>
-      <w:r>
-        <w:tab/>
-        <w:t xml:space="preserve">      不知道怎么发布依赖，现在测试运行是把encoding.js encoding-indexes.js 拷贝到output下。</w:t>
-      </w:r>
-    </w:p>
-    <w:p>
-      <w:r>
-        <w:tab/>
-        <w:t xml:space="preserve">      其中 encoding.js 改名为 text-encoding.js。</w:t>
+        <w:t xml:space="preserve">7) </w:t>
       </w:r>
     </w:p>
     <w:p/>
     <w:p>
       <w:r>
         <w:tab/>
-        <w:t>6) 客户端使用Unreal(cxx)+TypeScript</w:t>
-      </w:r>
-    </w:p>
-    <w:p>
-      <w:r>
-        <w:tab/>
-        <w:t xml:space="preserve">   a) 把zeze\cxx下的所有代码拷贝到你的源码目录并且加到项目中。除了Lua相关的几个文件。</w:t>
-      </w:r>
-    </w:p>
-    <w:p>
-      <w:r>
-        <w:tab/>
-        <w:t xml:space="preserve">   b) 把 zeze/TypeScript/ts/ 下的 zeze.ts 拷贝到你的 typescript 源码目录。</w:t>
-      </w:r>
-    </w:p>
-    <w:p>
-      <w:r>
-        <w:tab/>
-        <w:t xml:space="preserve">      依赖 npm install https://github.com/inexorabletash/text-encoding.git</w:t>
-      </w:r>
-    </w:p>
-    <w:p>
-      <w:r>
-        <w:tab/>
-        <w:t xml:space="preserve">   c) 安装puerts，并且生成ue.d.ts。</w:t>
-      </w:r>
-    </w:p>
-    <w:p>
-      <w:r>
-        <w:tab/>
-        <w:t xml:space="preserve">   d) 定义 solutions.xml 时，ts客户端要处理的协议的 handle 设置为 clientscript.</w:t>
-      </w:r>
-    </w:p>
-    <w:p>
-      <w:r>
-        <w:tab/>
-        <w:t xml:space="preserve">      使用 gen 生成协议和框架代码。</w:t>
-      </w:r>
-    </w:p>
-    <w:p>
-      <w:r>
-        <w:tab/>
-        <w:t xml:space="preserve">   e) zeze\cxx\ToTypeScriptService.h 里面的宏 ZEZEUNREAL_API 改成你的项目的宏名字。</w:t>
-      </w:r>
-    </w:p>
-    <w:p>
-      <w:r>
-        <w:tab/>
-        <w:t xml:space="preserve">   f) 例子 https://gitee.com/e2wugui/ZezeUnreal.git</w:t>
-      </w:r>
-    </w:p>
-    <w:p>
-      <w:r>
-        <w:tab/>
-        <w:t xml:space="preserve">      不知道怎么把依赖库(text-encoding)发布到unreal中给puerts用，可以考虑把encoding.js encoding-indexes.js</w:t>
-      </w:r>
-    </w:p>
-    <w:p>
-      <w:r>
-        <w:tab/>
-        <w:t xml:space="preserve">      拷贝到Content\JavaScript\下面，其中 encoding.js 改名为 text-encoding.js。</w:t>
+        <w:t>9) 缓存同步 More</w:t>
+      </w:r>
+    </w:p>
+    <w:p>
+      <w:r>
+        <w:tab/>
+        <w:t xml:space="preserve">   【Zeze 的性能来自缓存的命中率。】</w:t>
+      </w:r>
+    </w:p>
+    <w:p>
+      <w:r>
+        <w:tab/>
+        <w:t xml:space="preserve">   当启用缓存同步以后，如果由于不同服务实例之间不停争抢数据，可能会造成命中率下降。</w:t>
+      </w:r>
+    </w:p>
+    <w:p>
+      <w:r>
+        <w:tab/>
+        <w:t xml:space="preserve">   这时候需要做一定的规划。Zezex 提供了 ModuleRedirect 和 Transmit 支持用于提高命中率。</w:t>
+      </w:r>
+    </w:p>
+    <w:p>
+      <w:r>
+        <w:tab/>
+        <w:t xml:space="preserve">   详细请阅读下面的文档或者代码。</w:t>
+      </w:r>
+    </w:p>
+    <w:p>
+      <w:r>
+        <w:tab/>
+        <w:t xml:space="preserve">   a) Zezex\linkd.provider.txt</w:t>
+      </w:r>
+    </w:p>
+    <w:p>
+      <w:r>
+        <w:tab/>
+        <w:t xml:space="preserve">   b) Zezex\README.md </w:t>
+      </w:r>
+    </w:p>
+    <w:p>
+      <w:r>
+        <w:tab/>
+        <w:t xml:space="preserve">   c) Zezex\server\Game\Login\Onlines.cs</w:t>
       </w:r>
     </w:p>
     <w:p/>
     <w:p>
       <w:r>
         <w:tab/>
-        <w:t>7) 客户端使用Unity(csharp)+lua</w:t>
-      </w:r>
-    </w:p>
-    <w:p>
-      <w:r>
-        <w:tab/>
-        <w:t xml:space="preserve">   a) 需要选择你的Lua-Bind的类库，实现一个ILua实现（参考 Zeze.Service.ToLuaService.cs）。</w:t>
-      </w:r>
-    </w:p>
-    <w:p>
-      <w:r>
-        <w:tab/>
-        <w:t xml:space="preserve">   b) 定义 solutions.xml 时，客户端要处理的协议的 handle 设置为 clientscript.</w:t>
-      </w:r>
-    </w:p>
-    <w:p>
-      <w:r>
-        <w:tab/>
-        <w:t xml:space="preserve">   c) 使用例子：zeze\UnitTestClient\Program.cs。</w:t>
+        <w:t>【不要捕捉异常】</w:t>
+      </w:r>
+    </w:p>
+    <w:p>
+      <w:r>
+        <w:tab/>
+        <w:t>如果你需要处理错误，捕捉处理完以后，再次抛出。</w:t>
       </w:r>
     </w:p>
     <w:p/>
     <w:p>
       <w:r>
-        <w:tab/>
-        <w:t>8) 客户端使用Unreal(cxx)+lua</w:t>
-      </w:r>
-    </w:p>
-    <w:p>
-      <w:r>
-        <w:tab/>
-        <w:t xml:space="preserve">   a) 依赖lualib, 需要设置includepath</w:t>
-      </w:r>
-    </w:p>
-    <w:p>
-      <w:r>
-        <w:tab/>
-        <w:t xml:space="preserve">   b) 直接把cxx下的所有代码加到项目中。除了ToTypeScript相关的。</w:t>
-      </w:r>
-    </w:p>
-    <w:p>
-      <w:r>
-        <w:tab/>
-        <w:t xml:space="preserve">   c) 定义 solutions.xml 时，客户端要处理的协议的 handle 设置为 clientscript.</w:t>
-      </w:r>
-    </w:p>
-    <w:p>
-      <w:r>
-        <w:tab/>
-        <w:t xml:space="preserve">   d) 使用例子：zeze\UnitTestClientCxx\main.cpp</w:t>
+        <w:t>#### 事务的划分</w:t>
       </w:r>
     </w:p>
     <w:p/>
     <w:p>
       <w:r>
         <w:tab/>
-        <w:t>9) 缓存同步 More</w:t>
+        <w:t>0. 这是并发编程里面最根本也最重要的问题。</w:t>
+      </w:r>
+    </w:p>
+    <w:p/>
+    <w:p>
+      <w:r>
+        <w:tab/>
+        <w:t>1. 最基本的划分规则应该根据需求来决定操作是否放在一个事务中。</w:t>
+      </w:r>
+    </w:p>
+    <w:p/>
+    <w:p>
+      <w:r>
+        <w:tab/>
+        <w:t>2. 一般框架中有Event的模式，此时要注意Event的执行是否需嵌套在触发的事务中执行。</w:t>
+      </w:r>
+    </w:p>
+    <w:p>
+      <w:r>
+        <w:tab/>
+        <w:t xml:space="preserve">   建议是除非这是需求决定的（参见上一条），应该启动Event派发放到另外的事务中。</w:t>
+      </w:r>
+    </w:p>
+    <w:p>
+      <w:r>
+        <w:tab/>
+        <w:t xml:space="preserve">   这里有两种派发选择，全部派发一个事务或者每一次派发一个事务，也可能派发在事务外执行。</w:t>
+      </w:r>
+    </w:p>
+    <w:p>
+      <w:r>
+        <w:tab/>
+        <w:t xml:space="preserve">   例子：ChangeListener的使用。Zeze.Util.EventDispatcher</w:t>
+      </w:r>
+    </w:p>
+    <w:p/>
+    <w:p>
+      <w:r>
+        <w:t>#### 历史</w:t>
+      </w:r>
+    </w:p>
+    <w:p/>
+    <w:p>
+      <w:r>
+        <w:tab/>
+        <w:t>写程序一开始，我就对检查状态并修改数据感到很困惑。特别是程序复杂分模块以后，</w:t>
+      </w:r>
+    </w:p>
+    <w:p>
+      <w:r>
+        <w:tab/>
+        <w:t>此时检查所有的状态，最后修改数据，就需要每个模块状态检查代码提取出来提前一起</w:t>
+      </w:r>
+    </w:p>
+    <w:p>
+      <w:r>
+        <w:tab/>
+        <w:t>判断。所以一直希望能有个事务环境，在碰到状态不正确时，回滚所有的修改，把数据</w:t>
+      </w:r>
+    </w:p>
+    <w:p>
+      <w:r>
+        <w:tab/>
+        <w:t>恢复到开始的时候。2007年的时候，开始做游戏，就用java写了个xdb，在程序中支持事务。</w:t>
+      </w:r>
+    </w:p>
+    <w:p>
+      <w:r>
+        <w:tab/>
+        <w:t>这个版本在需要访问数据时，马上加锁。由于访问数据的顺序跟逻辑相关，就有可能死锁。</w:t>
+      </w:r>
+    </w:p>
+    <w:p>
+      <w:r>
+        <w:tab/>
+        <w:t>当时的解决方法是使用java的死锁检测，发现死锁就打断重做。或者程序员在一个事务</w:t>
+      </w:r>
+    </w:p>
+    <w:p>
+      <w:r>
+        <w:tab/>
+        <w:t>开始的时候把所有需要访问的数据的锁都提前（这是可以排序）锁上。</w:t>
+      </w:r>
+    </w:p>
+    <w:p>
+      <w:r>
+        <w:tab/>
+        <w:t>死锁就成为xdb最大的问题，也是xdb不大好用的地方。</w:t>
+      </w:r>
+    </w:p>
+    <w:p>
+      <w:r>
+        <w:tab/>
+        <w:t>2013年的时候，当时的同事 pirunxi 提出了乐观锁：所有的数据修改先仅在本事务中可见，</w:t>
       </w:r>
     </w:p>
     <w:p>
       <w:r>
         <w:lastRenderedPageBreak/>
         <w:tab/>
-        <w:t xml:space="preserve">   【Zeze 的性能来自缓存的命中率。】</w:t>
-      </w:r>
-    </w:p>
-    <w:p>
-      <w:r>
-        <w:tab/>
-        <w:t xml:space="preserve">   当启用缓存同步以后，如果由于不同服务实例之间不停争抢数据，可能会造成命中率下降。</w:t>
-      </w:r>
-    </w:p>
-    <w:p>
-      <w:r>
-        <w:tab/>
-        <w:t xml:space="preserve">   这时候需要做一定的规划。Zezex 提供了 ModuleRedirect 和 Transmit 支持用于提高命中率。</w:t>
-      </w:r>
-    </w:p>
-    <w:p>
-      <w:r>
-        <w:tab/>
-        <w:t xml:space="preserve">   详细请阅读下面的文档或者代码。</w:t>
-      </w:r>
-    </w:p>
-    <w:p>
-      <w:r>
-        <w:tab/>
-        <w:t xml:space="preserve">   a) Zezex\linkd.provider.txt</w:t>
-      </w:r>
-    </w:p>
-    <w:p>
-      <w:r>
-        <w:tab/>
-        <w:t xml:space="preserve">   b) Zezex\README.md </w:t>
-      </w:r>
-    </w:p>
-    <w:p>
-      <w:r>
-        <w:tab/>
-        <w:t xml:space="preserve">   c) Zezex\server\Game\Login\Onlines.cs</w:t>
+        <w:t>执行完了以后（此时可以知道所有的数据，就可以排序加锁，就不会死锁了），</w:t>
+      </w:r>
+    </w:p>
+    <w:p>
+      <w:r>
+        <w:tab/>
+        <w:t>加锁和判断数据状态，不冲突的话，事务成功，冲突的话保持已有的锁重做。</w:t>
+      </w:r>
+    </w:p>
+    <w:p>
+      <w:r>
+        <w:tab/>
+        <w:t>这个方案解决了死锁问题，系统易用性大大提升。</w:t>
+      </w:r>
+    </w:p>
+    <w:p>
+      <w:r>
+        <w:tab/>
+        <w:t>在2014-2017年间，pirunxi 实现了好多个基于乐观锁的版本。</w:t>
+      </w:r>
+    </w:p>
+    <w:p>
+      <w:r>
+        <w:tab/>
+        <w:t>我大概是2015年开始参与讨论。</w:t>
+      </w:r>
+    </w:p>
+    <w:p>
+      <w:r>
+        <w:tab/>
+        <w:t>今年（2020）新冠疫情期间，老婆孩子不在身边，我闲着没事。</w:t>
+      </w:r>
+    </w:p>
+    <w:p>
+      <w:r>
+        <w:tab/>
+        <w:t>有一次就问了 pirunxi 最新版本的情况。</w:t>
+      </w:r>
+    </w:p>
+    <w:p>
+      <w:r>
+        <w:tab/>
+        <w:t>然后（闲着没事）就写了 Zeze 这个版本，</w:t>
+      </w:r>
+    </w:p>
+    <w:p>
+      <w:r>
+        <w:tab/>
+        <w:t>这是我的第一个 c# 程序。</w:t>
+      </w:r>
+    </w:p>
+    <w:p>
+      <w:r>
+        <w:tab/>
+        <w:t>正如当时xdb是我的第一个java程序。</w:t>
       </w:r>
     </w:p>
     <w:p/>
     <w:p>
       <w:r>
-        <w:tab/>
-        <w:t>【不要捕捉异常】</w:t>
-      </w:r>
-    </w:p>
-    <w:p>
-      <w:r>
-        <w:tab/>
-        <w:t>如果你需要处理错误，捕捉处理完以后，再次抛出。</w:t>
+        <w:t>#### 联系</w:t>
       </w:r>
     </w:p>
     <w:p/>
     <w:p>
       <w:r>
-        <w:t>#### 事务的划分</w:t>
+        <w:tab/>
+        <w:t>微信群: Zeze交流群</w:t>
+      </w:r>
+    </w:p>
+    <w:p>
+      <w:r>
+        <w:tab/>
+        <w:t>需要找群成员邀请？</w:t>
       </w:r>
     </w:p>
     <w:p/>
     <w:p>
       <w:r>
-        <w:tab/>
-        <w:t>0. 这是并发编程里面最根本也最重要的问题。</w:t>
+        <w:t>#### 性能</w:t>
       </w:r>
     </w:p>
     <w:p/>
     <w:p>
       <w:r>
         <w:tab/>
-        <w:t>1. 最基本的划分规则应该根据需求来决定操作是否放在一个事务中。</w:t>
+        <w:t>0. Cache命中率</w:t>
+      </w:r>
+    </w:p>
+    <w:p>
+      <w:r>
+        <w:tab/>
+        <w:t xml:space="preserve">   Zeze 直接使用本进程内的Cache。在Cache命中的情况下，没有任何远程访问。此时性能可以达到最高。</w:t>
+      </w:r>
+    </w:p>
+    <w:p>
+      <w:r>
+        <w:tab/>
+        <w:t xml:space="preserve">   Zeze 的性能核心就是Cache命中率。</w:t>
       </w:r>
     </w:p>
     <w:p/>
     <w:p>
       <w:r>
         <w:tab/>
-        <w:t>2. 一般框架中有Event的模式，此时要注意Event的执行是否需嵌套在触发的事务中执行。</w:t>
-      </w:r>
-    </w:p>
-    <w:p>
-      <w:r>
-        <w:tab/>
-        <w:t xml:space="preserve">   建议是除非这是需求决定的（参见上一条），应该启动Event派发放到另外的事务中。</w:t>
-      </w:r>
-    </w:p>
-    <w:p>
-      <w:r>
-        <w:tab/>
-        <w:t xml:space="preserve">   这里有两种派发选择，全部派发一个事务或者每一次派发一个事务，也可能派发在事务外执行。</w:t>
-      </w:r>
-    </w:p>
-    <w:p>
-      <w:r>
-        <w:tab/>
-        <w:t xml:space="preserve">   例子：ChangeListener的使用。Zeze.Util.EventDispatcher</w:t>
+        <w:t>1. 记录大小</w:t>
+      </w:r>
+    </w:p>
+    <w:p>
+      <w:r>
+        <w:tab/>
+        <w:t xml:space="preserve">   Zeze 使用后台 key-value 数据库保存数据。记录读取和写入是作为整体保存到后台数据库的。</w:t>
+      </w:r>
+    </w:p>
+    <w:p>
+      <w:r>
+        <w:tab/>
+        <w:t xml:space="preserve">   如果记录太大，只修改里面的少量数据，也需要整个记录一起保存到后台。这里有一定的系列化开销。</w:t>
+      </w:r>
+    </w:p>
+    <w:p>
+      <w:r>
+        <w:tab/>
+        <w:t xml:space="preserve">   需要分析需求选择合适的记录大小。一般来说应用得到需求都是按模块给的，开始的时候数据按模块划分即可。</w:t>
+      </w:r>
+    </w:p>
+    <w:p>
+      <w:r>
+        <w:tab/>
+        <w:t xml:space="preserve">   模块太大时最好分成子模块，或者模块内分成多个小一点的记录。</w:t>
       </w:r>
     </w:p>
     <w:p/>
     <w:p>
       <w:r>
-        <w:t>#### 历史</w:t>
+        <w:tab/>
+        <w:t>2. 记录大小Ex</w:t>
+      </w:r>
+    </w:p>
+    <w:p>
+      <w:r>
+        <w:tab/>
+        <w:t xml:space="preserve">   记录可以包含容器，一般需要设定合适上限。如果数据需要很大，那么应用可能需要自己在key-value记录的</w:t>
+      </w:r>
+    </w:p>
+    <w:p>
+      <w:r>
+        <w:tab/>
+        <w:t xml:space="preserve">   基础上实现list（多个记录来保存数据），然后自己实现遍历，增删等操作。</w:t>
       </w:r>
     </w:p>
     <w:p/>
     <w:p>
       <w:r>
         <w:tab/>
-        <w:t>写程序一开始，我就对检查状态并修改数据感到很困惑。特别是程序复杂分模块以后，</w:t>
-      </w:r>
-    </w:p>
-    <w:p>
-      <w:r>
-        <w:tab/>
-        <w:t>此时检查所有的状态，最后修改数据，就需要每个模块状态检查代码提取出来提前一起</w:t>
-      </w:r>
-    </w:p>
-    <w:p>
-      <w:r>
-        <w:tab/>
-        <w:t>判断。所以一直希望能有个事务环境，在碰到状态不正确时，回滚所有的修改，把数据</w:t>
-      </w:r>
-    </w:p>
-    <w:p>
-      <w:r>
-        <w:tab/>
-        <w:t>恢复到开始的时候。2007年的时候，开始做游戏，就用java写了个xdb，在程序中支持事务。</w:t>
-      </w:r>
-    </w:p>
-    <w:p>
-      <w:r>
-        <w:tab/>
-        <w:t>这个版本在需要访问数据时，马上加锁。由于访问数据的顺序跟逻辑相关，就有可能死锁。</w:t>
-      </w:r>
-    </w:p>
-    <w:p>
-      <w:r>
-        <w:tab/>
-        <w:t>当时的解决方法是使用java的死锁检测，发现死锁就打断重做。或者程序员在一个事务</w:t>
-      </w:r>
-    </w:p>
-    <w:p>
-      <w:r>
-        <w:tab/>
-        <w:t>开始的时候把所有需要访问的数据的锁都提前（这是可以排序）锁上。</w:t>
-      </w:r>
-    </w:p>
-    <w:p>
-      <w:r>
-        <w:tab/>
-        <w:t>死锁就成为xdb最大的问题，也是xdb不大好用的地方。</w:t>
-      </w:r>
-    </w:p>
-    <w:p>
-      <w:r>
-        <w:tab/>
-        <w:t>2013年的时候，当时的同事 pirunxi 提出了乐观锁：所有的数据修改先仅在本事务中可见，</w:t>
-      </w:r>
-    </w:p>
-    <w:p>
-      <w:r>
-        <w:tab/>
-        <w:t>执行完了以后（此时可以知道所有的数据，就可以排序加锁，就不会死锁了），</w:t>
-      </w:r>
-    </w:p>
-    <w:p>
-      <w:r>
-        <w:tab/>
-        <w:t>加锁和判断数据状态，不冲突的话，事务成功，冲突的话保持已有的锁重做。</w:t>
-      </w:r>
-    </w:p>
-    <w:p>
-      <w:r>
-        <w:tab/>
-        <w:t>这个方案解决了死锁问题，系统易用性大大提升。</w:t>
-      </w:r>
-    </w:p>
+        <w:t>3. 缓存同步和分布式事务</w:t>
+      </w:r>
+    </w:p>
+    <w:p>
+      <w:r>
+        <w:tab/>
+        <w:t xml:space="preserve">   这个是全球同服的基础。</w:t>
+      </w:r>
+    </w:p>
+    <w:p>
+      <w:r>
+        <w:tab/>
+        <w:t xml:space="preserve">   当需要根据用户量增长不停增加服务器时，可能都有个疑问：吞吐量能提高吗？</w:t>
+      </w:r>
+    </w:p>
+    <w:p>
+      <w:r>
+        <w:tab/>
+        <w:t xml:space="preserve">   如果全部的请求都要求互斥的访问同一个数据，那么系统吞吐量怎么弄都是是上不去的。</w:t>
+      </w:r>
+    </w:p>
+    <w:p>
+      <w:r>
+        <w:tab/>
+        <w:t xml:space="preserve">   我相信这个世界是天然并发的。</w:t>
+      </w:r>
+    </w:p>
+    <w:p>
+      <w:r>
+        <w:tab/>
+        <w:t xml:space="preserve">   一般来说用户请求都访问自己的数据（局部数据）。多个请求是可以并发的。</w:t>
+      </w:r>
+    </w:p>
+    <w:p/>
+    <w:p>
+      <w:r>
+        <w:tab/>
+        <w:t>4. 全局模块的并发</w:t>
+      </w:r>
+    </w:p>
+    <w:p>
+      <w:r>
+        <w:tab/>
+        <w:t xml:space="preserve">   全球同服的系统里面有些模块可能是全局的。这些请求都访问同一个数据，肯定是互斥申请锁排队执行。</w:t>
+      </w:r>
+    </w:p>
+    <w:p>
+      <w:r>
+        <w:tab/>
+        <w:t xml:space="preserve">   最高性能就是单个线程全速运行的事务数，这是有上限的。随着用户增长，请求量可能超过上限。</w:t>
+      </w:r>
+    </w:p>
+    <w:p>
+      <w:r>
+        <w:tab/>
+        <w:t xml:space="preserve">   此时需要采取一些方案提高数据的并发度。</w:t>
+      </w:r>
+    </w:p>
+    <w:p>
+      <w:r>
+        <w:tab/>
+        <w:t xml:space="preserve">   a) 记录数据很大，可以分成小块。</w:t>
+      </w:r>
+    </w:p>
+    <w:p>
+      <w:r>
+        <w:tab/>
+        <w:t xml:space="preserve">   b) 把数据分成多份（如果可以）。比如某个公司账号有大量的并发转账请求，此时可以建多个子账号。</w:t>
+      </w:r>
+    </w:p>
+    <w:p>
+      <w:r>
+        <w:tab/>
+        <w:t xml:space="preserve">      转入操作根据转入者Id的Hash选择某个子账号，这样转入就并发了。</w:t>
+      </w:r>
+    </w:p>
+    <w:p>
+      <w:r>
+        <w:tab/>
+        <w:t xml:space="preserve">      转出操作也按这个规则找到开始的子账号。由于该子账号可能金额不够，这是按顺序继续扣后面的子账号。</w:t>
+      </w:r>
+    </w:p>
+    <w:p>
+      <w:r>
+        <w:tab/>
+        <w:t xml:space="preserve">      此时转出访问了多个记录，这是没问题的。但是多数情况应该只需要访问一个子账号，不够的情况肯定是少的。</w:t>
+      </w:r>
+    </w:p>
+    <w:p>
+      <w:r>
+        <w:tab/>
+        <w:t xml:space="preserve">      读取操作可以分别显示子账号，或者统计一下。读取会导致执行转入账号的服务器的Cache降级到Share。</w:t>
+      </w:r>
+    </w:p>
+    <w:p>
+      <w:r>
+        <w:tab/>
+        <w:t xml:space="preserve">      读请求很多的时候，可以用一个定时更新的cache减少实际的数据访问量。</w:t>
+      </w:r>
+    </w:p>
+    <w:p/>
+    <w:p>
+      <w:r>
+        <w:tab/>
+        <w:t>5. 全局模块的Cache命中率和ModuleRedirect（在Zezex中）</w:t>
+      </w:r>
+    </w:p>
+    <w:p>
+      <w:r>
+        <w:tab/>
+        <w:t xml:space="preserve">   see Zezex/README.md</w:t>
+      </w:r>
+    </w:p>
+    <w:p>
+      <w:r>
+        <w:tab/>
+        <w:t xml:space="preserve">   see Zezex/linkd.provider.txt</w:t>
+      </w:r>
+    </w:p>
+    <w:p>
+      <w:r>
+        <w:tab/>
+        <w:t xml:space="preserve">   ModuleRedirect 注解简单说明如下：</w:t>
+      </w:r>
+    </w:p>
+    <w:p>
+      <w:r>
+        <w:tab/>
+        <w:t xml:space="preserve">   ModuleRedirect @Redirect</w:t>
+      </w:r>
+    </w:p>
+    <w:p>
+      <w:r>
+        <w:tab/>
+      </w:r>
+      <w:r>
+        <w:tab/>
+        <w:t>注解参数 ChoiceHashCodeSource</w:t>
+      </w:r>
+    </w:p>
+    <w:p>
+      <w:r>
+        <w:tab/>
+      </w:r>
+      <w:r>
+        <w:tab/>
+        <w:t>1. 如果没有设置，则按 LoginSession.Account.HashCode 进行重定向。</w:t>
+      </w:r>
+    </w:p>
+    <w:p>
+      <w:r>
+        <w:tab/>
+      </w:r>
+      <w:r>
+        <w:tab/>
+        <w:t>2. 如果方法需要非Login的环境下用，必须提供 ChoiceHashCodeSource。</w:t>
+      </w:r>
+    </w:p>
+    <w:p>
+      <w:r>
+        <w:tab/>
+        <w:t xml:space="preserve">   ModuleRedirectWithHash @RedirectWithHash</w:t>
+      </w:r>
+    </w:p>
+    <w:p>
+      <w:r>
+        <w:tab/>
+      </w:r>
+      <w:r>
+        <w:tab/>
+        <w:t>注解没有参数。</w:t>
+      </w:r>
+    </w:p>
+    <w:p>
+      <w:r>
+        <w:tab/>
+      </w:r>
+      <w:r>
+        <w:tab/>
+        <w:t>方法的第一个参数为 HashCode，由调用者提供。</w:t>
+      </w:r>
+    </w:p>
+    <w:p>
+      <w:r>
+        <w:tab/>
+        <w:t xml:space="preserve">   ModuleRedirectToServer @RedirectToServer</w:t>
+      </w:r>
+    </w:p>
+    <w:p>
+      <w:r>
+        <w:tab/>
+      </w:r>
+      <w:r>
+        <w:tab/>
+        <w:t>注解没有参数。</w:t>
+      </w:r>
+    </w:p>
+    <w:p>
+      <w:r>
+        <w:tab/>
+      </w:r>
+      <w:r>
+        <w:tab/>
+        <w:t>方法的第一个参数为 ServerId，这个方法将重定向到该Server。调用者提供。</w:t>
+      </w:r>
+    </w:p>
+    <w:p>
+      <w:r>
+        <w:tab/>
+        <w:t xml:space="preserve">   ModuleRedirectAll @RedirectAll</w:t>
+      </w:r>
+    </w:p>
+    <w:p>
+      <w:r>
+        <w:tab/>
+      </w:r>
+      <w:r>
+        <w:tab/>
+        <w:t>注解参数 GetConcurrentLevelSource，【必须提供】就是 HashArray.Length</w:t>
+      </w:r>
+    </w:p>
+    <w:p>
+      <w:r>
+        <w:tab/>
+      </w:r>
+      <w:r>
+        <w:tab/>
+        <w:t>实现将把请求广播到 HashArray 中所有服务器。【根据配置，服务器数量可能小于HashArray.Length，也就是说同一个服务器可能处理多个hash分组】</w:t>
+      </w:r>
+    </w:p>
+    <w:p/>
+    <w:p>
+      <w:r>
+        <w:tab/>
+        <w:t>6. 按需行动</w:t>
+      </w:r>
+    </w:p>
+    <w:p>
+      <w:r>
+        <w:tab/>
+        <w:t xml:space="preserve">   如果可以预见请求量，并且代价不大时，可以一开始就优化并发性能。</w:t>
+      </w:r>
+    </w:p>
+    <w:p>
+      <w:r>
+        <w:tab/>
+        <w:t xml:space="preserve">   否则可以等到请求量大到快无法支撑了再来优化。</w:t>
+      </w:r>
+    </w:p>
+    <w:p>
+      <w:r>
+        <w:tab/>
+        <w:t xml:space="preserve">   一开始实现一个支持任意请求量是没有必要的。</w:t>
+      </w:r>
+    </w:p>
+    <w:p>
+      <w:r>
+        <w:tab/>
+        <w:t xml:space="preserve">   计算机都是在有限资源有限时间解决问题。</w:t>
+      </w:r>
+    </w:p>
+    <w:p/>
     <w:p>
       <w:r>
         <w:lastRenderedPageBreak/>
-        <w:tab/>
-        <w:t>在2014-2017年间，pirunxi 实现了好多个基于乐观锁的版本。</w:t>
-      </w:r>
-    </w:p>
-    <w:p>
-      <w:r>
-        <w:tab/>
-        <w:t>我大概是2015年开始参与讨论。</w:t>
-      </w:r>
-    </w:p>
-    <w:p>
-      <w:r>
-        <w:tab/>
-        <w:t>今年（2020）新冠疫情期间，老婆孩子不在身边，我闲着没事。</w:t>
-      </w:r>
-    </w:p>
-    <w:p>
-      <w:r>
-        <w:tab/>
-        <w:t>有一次就问了 pirunxi 最新版本的情况。</w:t>
-      </w:r>
-    </w:p>
-    <w:p>
-      <w:r>
-        <w:tab/>
-        <w:t>然后（闲着没事）就写了 Zeze 这个版本，</w:t>
-      </w:r>
-    </w:p>
-    <w:p>
-      <w:r>
-        <w:tab/>
-        <w:t>这是我的第一个 c# 程序。</w:t>
-      </w:r>
-    </w:p>
-    <w:p>
-      <w:r>
-        <w:tab/>
-        <w:t>正如当时xdb是我的第一个java程序。</w:t>
+        <w:t>#### 建议</w:t>
       </w:r>
     </w:p>
     <w:p/>
     <w:p>
       <w:r>
-        <w:t>#### 联系</w:t>
+        <w:tab/>
+        <w:t>. 存储Bean的定义和协议Bean的定义最好不要为了重用而特意定义成一份</w:t>
+      </w:r>
+    </w:p>
+    <w:p>
+      <w:r>
+        <w:tab/>
+        <w:t xml:space="preserve">  当存储和协议的结构【确实】一样时，允许使用同一个Bean定义。</w:t>
+      </w:r>
+    </w:p>
+    <w:p>
+      <w:r>
+        <w:tab/>
+        <w:t xml:space="preserve">  一般情况下，两者最好使用独立的Bean定义。</w:t>
+      </w:r>
+    </w:p>
+    <w:p>
+      <w:r>
+        <w:tab/>
+        <w:t xml:space="preserve">  建议协议可以包含存储Bean，但不要反过来使用。</w:t>
       </w:r>
     </w:p>
     <w:p/>
     <w:p>
       <w:r>
         <w:tab/>
-        <w:t>微信群: Zeze交流群</w:t>
-      </w:r>
-    </w:p>
-    <w:p>
-      <w:r>
-        <w:tab/>
-        <w:t>需要找群成员邀请？</w:t>
+        <w:t>. 尽量把逻辑服务器设计成无状态的</w:t>
+      </w:r>
+    </w:p>
+    <w:p>
+      <w:r>
+        <w:tab/>
+        <w:t xml:space="preserve">  尽量把所有的数据都定义到数据库中，让zeze管理所有数据。</w:t>
+      </w:r>
+    </w:p>
+    <w:p>
+      <w:r>
+        <w:tab/>
+        <w:t xml:space="preserve">  即使是仅用于一个逻辑服务器的数据也可以存储到后台数据库。</w:t>
+      </w:r>
+    </w:p>
+    <w:p>
+      <w:r>
+        <w:tab/>
+        <w:t xml:space="preserve">  这带来的好处是数据量不会局限于内存容量（因为cache会自动管理），后台数据库可以看成容量几乎无限；</w:t>
+      </w:r>
+    </w:p>
+    <w:p>
+      <w:r>
+        <w:tab/>
+        <w:t xml:space="preserve">  热更新服务器等事情也会变得简单；请求派发（通过linkd）也会简单。</w:t>
       </w:r>
     </w:p>
     <w:p/>
     <w:p>
       <w:r>
-        <w:t>#### 性能</w:t>
+        <w:tab/>
+        <w:t>. 定时器：Timeout &amp; Timer</w:t>
+      </w:r>
+    </w:p>
+    <w:p>
+      <w:r>
+        <w:tab/>
+        <w:t xml:space="preserve">  定时器本质上是程序执行状态，这个破坏了逻辑服务器的无状态性。</w:t>
+      </w:r>
+    </w:p>
+    <w:p>
+      <w:r>
+        <w:tab/>
+        <w:t xml:space="preserve">  在大规模集群的情况下，定时器的实现需要解决两个问题：</w:t>
+      </w:r>
+    </w:p>
+    <w:p>
+      <w:r>
+        <w:tab/>
+        <w:t xml:space="preserve">  a) 一个定时器应该只在一个逻辑服务器检测。多个检测实例在最终处理事务时忽略重复是可行，但存在浪费。</w:t>
+      </w:r>
+    </w:p>
+    <w:p>
+      <w:r>
+        <w:tab/>
+        <w:t xml:space="preserve">  b) 调度定时器的逻辑服务器死掉以后，怎么发现和重新分配到其他逻辑服务器上。</w:t>
+      </w:r>
+    </w:p>
+    <w:p>
+      <w:r>
+        <w:tab/>
+        <w:t xml:space="preserve">  一般建议：</w:t>
+      </w:r>
+    </w:p>
+    <w:p>
+      <w:r>
+        <w:tab/>
+        <w:t xml:space="preserve">  a) 定时器数据持久化时建议存储到期（或者下一次时间）的绝对时间，不要存储1小时这种相对时间。</w:t>
+      </w:r>
+    </w:p>
+    <w:p>
+      <w:r>
+        <w:tab/>
+        <w:t xml:space="preserve">     这种方式可以利用底层已有的调度注册一次，不用轮询。</w:t>
+      </w:r>
+    </w:p>
+    <w:p>
+      <w:r>
+        <w:tab/>
+        <w:t xml:space="preserve">  b) 定时器实际调度时尽量应该和在线用户相关，不要在全部用户上实现。</w:t>
+      </w:r>
+    </w:p>
+    <w:p>
+      <w:r>
+        <w:tab/>
+        <w:t xml:space="preserve">     也就是说用户上线时，把他需要的定时器进行调度，此时可以判断绝对时间，把已经超时的处理掉。</w:t>
+      </w:r>
+    </w:p>
+    <w:p>
+      <w:r>
+        <w:tab/>
+        <w:t xml:space="preserve">  c) 某些情况下定时器可以交给客户端实现，服务器只校验。比如对于现时使用（不是装备也不会影响buf）的物品，</w:t>
+      </w:r>
+    </w:p>
+    <w:p>
+      <w:r>
+        <w:tab/>
+        <w:t xml:space="preserve">     服务器就可以不做实际调度，仅在使用物品的时候检查绝对到期时间。如果用户作弊或者时间不一致，以服务器为准。</w:t>
+      </w:r>
+    </w:p>
+    <w:p>
+      <w:r>
+        <w:tab/>
+        <w:t xml:space="preserve">  d) 对于系统级别的定时器，最好都不要轮询。这种定时器看需求了，真的很多，会有相当的负载。实现时尽量注意。</w:t>
+      </w:r>
+    </w:p>
+    <w:p>
+      <w:r>
+        <w:tab/>
+        <w:t xml:space="preserve">  需求分类分析：</w:t>
+      </w:r>
+    </w:p>
+    <w:p>
+      <w:r>
+        <w:tab/>
+        <w:t xml:space="preserve">  a) 对于用户相关定时器。用户登录时选定一台服务器，所有相关定时器都注册到这台服务器。</w:t>
+      </w:r>
+    </w:p>
+    <w:p>
+      <w:r>
+        <w:tab/>
+        <w:t xml:space="preserve">     如果这台服务器关闭，用户需要重新登录并选择新的一台服务器，再次进行相关注册。</w:t>
+      </w:r>
+    </w:p>
+    <w:p>
+      <w:r>
+        <w:tab/>
+        <w:t xml:space="preserve">  b) 对于系统界别（比如定时活动）定时器。所有的服务器都同时进行定时器判断，忽略服务器之间的时间差，这个问题不大。</w:t>
+      </w:r>
+    </w:p>
+    <w:p>
+      <w:r>
+        <w:tab/>
+        <w:t xml:space="preserve">     考虑到不间断运行，这种定时器如果从配置中读取，最好支持运行期重新加载。可以考虑把这种定时器配置存到后台数据库。</w:t>
+      </w:r>
+    </w:p>
+    <w:p>
+      <w:r>
+        <w:tab/>
+        <w:t xml:space="preserve">  c) 其他类别。具体问题具体分析了。</w:t>
+      </w:r>
+    </w:p>
+    <w:p>
+      <w:r>
+        <w:tab/>
+        <w:t xml:space="preserve">  综上所述，zeze不准备为定时器提供支持了。好像也没什么可做的了。</w:t>
       </w:r>
     </w:p>
     <w:p/>
     <w:p>
       <w:r>
         <w:tab/>
-        <w:t>0. Cache命中率</w:t>
-      </w:r>
-    </w:p>
-    <w:p>
-      <w:r>
-        <w:tab/>
-        <w:t xml:space="preserve">   Zeze 直接使用本进程内的Cache。在Cache命中的情况下，没有任何远程访问。此时性能可以达到最高。</w:t>
-      </w:r>
-    </w:p>
-    <w:p>
-      <w:r>
-        <w:tab/>
-        <w:t xml:space="preserve">   Zeze 的性能核心就是Cache命中率。</w:t>
+        <w:t>. 请求数据时，尽可能使用Rpc。</w:t>
       </w:r>
     </w:p>
     <w:p/>
     <w:p>
       <w:r>
         <w:tab/>
-        <w:t>1. 记录大小</w:t>
-      </w:r>
-    </w:p>
-    <w:p>
-      <w:r>
-        <w:tab/>
-        <w:t xml:space="preserve">   Zeze 使用后台 key-value 数据库保存数据。记录读取和写入是作为整体保存到后台数据库的。</w:t>
-      </w:r>
-    </w:p>
-    <w:p>
-      <w:r>
-        <w:tab/>
-        <w:t xml:space="preserve">   如果记录太大，只修改里面的少量数据，也需要整个记录一起保存到后台。这里有一定的系列化开销。</w:t>
-      </w:r>
-    </w:p>
-    <w:p>
-      <w:r>
-        <w:tab/>
-        <w:t xml:space="preserve">   需要分析需求选择合适的记录大小。一般来说应用得到需求都是按模块给的，开始的时候数据按模块划分即可。</w:t>
-      </w:r>
-    </w:p>
-    <w:p>
-      <w:r>
-        <w:tab/>
-        <w:t xml:space="preserve">   模块太大时最好分成子模块，或者模块内分成多个小一点的记录。</w:t>
+        <w:t>. Procedure Protocol Action Func 调度</w:t>
+      </w:r>
+    </w:p>
+    <w:p>
+      <w:r>
+        <w:tab/>
+        <w:t xml:space="preserve">  可以使用Zeze.Util.Task包装一下上面的几种任务。内部会处理错误，记录日志，统计等。可以带来一些便利。</w:t>
+      </w:r>
+    </w:p>
+    <w:p>
+      <w:r>
+        <w:tab/>
+        <w:t xml:space="preserve">  Zeze.Util.Task.Run  把任务包装以后加到线程池执行</w:t>
+      </w:r>
+    </w:p>
+    <w:p>
+      <w:r>
+        <w:tab/>
+        <w:t xml:space="preserve">  Zeze.Util.Task.Call 包装任务，在当前线程执行。</w:t>
+      </w:r>
+    </w:p>
+    <w:p>
+      <w:r>
+        <w:tab/>
+        <w:t xml:space="preserve">  有需要，可以增加新的包装方法。增加的方法有依赖的话，可以在自己的项目中增加包装类。</w:t>
+      </w:r>
+    </w:p>
+    <w:p>
+      <w:r>
+        <w:tab/>
+      </w:r>
+    </w:p>
+    <w:p>
+      <w:r>
+        <w:tab/>
+        <w:t>. Service.DispatchProtocol &amp; Service.DispatchRpcResponse ...</w:t>
+      </w:r>
+    </w:p>
+    <w:p>
+      <w:r>
+        <w:tab/>
+        <w:t xml:space="preserve">  所有网络上收到的协议可以重载这两个方法使用自己的策略调度。</w:t>
+      </w:r>
+    </w:p>
+    <w:p>
+      <w:r>
+        <w:tab/>
+        <w:t xml:space="preserve">  一般来说，默认的调度策略够用了。</w:t>
       </w:r>
     </w:p>
     <w:p/>
     <w:p>
       <w:r>
         <w:tab/>
-        <w:t>2. 记录大小Ex</w:t>
-      </w:r>
-    </w:p>
-    <w:p>
-      <w:r>
-        <w:tab/>
-        <w:t xml:space="preserve">   记录可以包含容器，一般需要设定合适上限。如果数据需要很大，那么应用可能需要自己在key-value记录的</w:t>
-      </w:r>
-    </w:p>
-    <w:p>
-      <w:r>
-        <w:tab/>
-        <w:t xml:space="preserve">   基础上实现list（多个记录来保存数据），然后自己实现遍历，增删等操作。</w:t>
+        <w:t>. Zeze.Applicateion.TaskOneByOneByKey</w:t>
+      </w:r>
+    </w:p>
+    <w:p>
+      <w:r>
+        <w:tab/>
+        <w:t xml:space="preserve">  这是个对相同的key只允许一个任务在执行的调度器。如果应用需要对某一类请求排队处理，就可以直接建议使用。</w:t>
+      </w:r>
+    </w:p>
+    <w:p>
+      <w:r>
+        <w:tab/>
+        <w:t xml:space="preserve">  比如对同一个用户的请求进行排队。</w:t>
       </w:r>
     </w:p>
     <w:p/>
     <w:p>
       <w:r>
         <w:tab/>
-        <w:t>3. 缓存同步和分布式事务</w:t>
-      </w:r>
-    </w:p>
-    <w:p>
-      <w:r>
-        <w:tab/>
-        <w:t xml:space="preserve">   这个是全球同服的基础。</w:t>
-      </w:r>
-    </w:p>
-    <w:p>
-      <w:r>
-        <w:tab/>
-        <w:t xml:space="preserve">   当需要根据用户量增长不停增加服务器时，可能都有个疑问：吞吐量能提高吗？</w:t>
-      </w:r>
-    </w:p>
-    <w:p>
-      <w:r>
-        <w:tab/>
-        <w:t xml:space="preserve">   如果全部的请求都要求互斥的访问同一个数据，那么系统吞吐量怎么弄都是是上不去的。</w:t>
-      </w:r>
-    </w:p>
-    <w:p>
-      <w:r>
-        <w:tab/>
-        <w:t xml:space="preserve">   我相信这个世界是天然并发的。</w:t>
-      </w:r>
-    </w:p>
-    <w:p>
-      <w:r>
-        <w:tab/>
-        <w:t xml:space="preserve">   一般来说用户请求都访问自己的数据（局部数据）。多个请求是可以并发的。</w:t>
+        <w:t>. Transaction Api</w:t>
+      </w:r>
+    </w:p>
+    <w:p>
+      <w:r>
+        <w:tab/>
+        <w:t xml:space="preserve">  a) GetLog &amp; PutLog</w:t>
+      </w:r>
+    </w:p>
+    <w:p>
+      <w:r>
+        <w:tab/>
+        <w:t xml:space="preserve">     自定义日志。</w:t>
+      </w:r>
+    </w:p>
+    <w:p>
+      <w:r>
+        <w:tab/>
+        <w:t xml:space="preserve">  b) RunWhileCommit</w:t>
+      </w:r>
+    </w:p>
+    <w:p>
+      <w:r>
+        <w:tab/>
+        <w:t xml:space="preserve">     事务结束并且提交后执行。此时还在锁内，可以让操作和事务原子化。</w:t>
+      </w:r>
+    </w:p>
+    <w:p>
+      <w:r>
+        <w:tab/>
+        <w:t xml:space="preserve">  c) RunWhileRollback</w:t>
+      </w:r>
+    </w:p>
+    <w:p>
+      <w:r>
+        <w:tab/>
+        <w:t xml:space="preserve">     事务结束并且回滚后执行。此时还在锁内，可以让操作和事务原子化。</w:t>
+      </w:r>
+    </w:p>
+    <w:p>
+      <w:r>
+        <w:tab/>
+        <w:t xml:space="preserve">  bc) RunWhileCommit RunWhileRollback 提交的Action的限制（会抛异常）</w:t>
+      </w:r>
+    </w:p>
+    <w:p>
+      <w:r>
+        <w:tab/>
+        <w:t xml:space="preserve">      不能修改数据；</w:t>
+      </w:r>
+    </w:p>
+    <w:p>
+      <w:r>
+        <w:tab/>
+        <w:t xml:space="preserve">      不能再次提交新的Action;</w:t>
+      </w:r>
+    </w:p>
+    <w:p>
+      <w:r>
+        <w:tab/>
+        <w:t xml:space="preserve">      不能嵌套执行事务；</w:t>
       </w:r>
     </w:p>
     <w:p/>
     <w:p>
       <w:r>
         <w:tab/>
-        <w:t>4. 全局模块的并发</w:t>
-      </w:r>
-    </w:p>
-    <w:p>
-      <w:r>
-        <w:tab/>
-        <w:t xml:space="preserve">   全球同服的系统里面有些模块可能是全局的。这些请求都访问同一个数据，肯定是</w:t>
+        <w:t>. 事务内创建的 Zeze.Application.NewProcedure 的执行方式</w:t>
+      </w:r>
+    </w:p>
+    <w:p>
+      <w:r>
+        <w:tab/>
+        <w:t xml:space="preserve">  var newp = Zeze.Application.NewProcedure(...);</w:t>
+      </w:r>
+    </w:p>
+    <w:p>
+      <w:r>
+        <w:tab/>
+        <w:t xml:space="preserve">  a) newp.Call(); 嵌套执行，新建的存储过程可以独立回滚，但是提交是作为一个完整的事务一起提交的。</w:t>
+      </w:r>
+    </w:p>
+    <w:p>
+      <w:r>
+        <w:tab/>
+        <w:t xml:space="preserve">  b) Zeze.Util.Task.Run(newp); 在新的线程中执行存储过程。</w:t>
+      </w:r>
+    </w:p>
+    <w:p>
+      <w:r>
+        <w:tab/>
+      </w:r>
+    </w:p>
+    <w:p>
+      <w:r>
+        <w:tab/>
+        <w:t>. Events (######## 事务的划分)</w:t>
+      </w:r>
+    </w:p>
+    <w:p>
+      <w:r>
+        <w:tab/>
+        <w:t xml:space="preserve">  a) 如果事件需要和当前事务一起提交回滚: 直接调用实现者的方法。</w:t>
+      </w:r>
+    </w:p>
+    <w:p>
+      <w:r>
+        <w:tab/>
+        <w:t xml:space="preserve">     这种模式不建议使用动态订阅的模式，最好就不使用管理类，直接把需要执行的Handle调用写在触发点。</w:t>
+      </w:r>
+    </w:p>
+    <w:p>
+      <w:r>
+        <w:tab/>
+        <w:t xml:space="preserve">     这样能很直观的看出来总共有哪些handle。</w:t>
+      </w:r>
+    </w:p>
+    <w:p>
+      <w:r>
+        <w:tab/>
+        <w:t xml:space="preserve">  b) 如果事件需要和当前事务一起提交，但是event-handle允许失败：使用嵌套事务</w:t>
       </w:r>
       <w:r>
         <w:lastRenderedPageBreak/>
-        <w:t>互斥申请锁排队执行。</w:t>
-      </w:r>
-    </w:p>
-    <w:p>
-      <w:r>
-        <w:tab/>
-        <w:t xml:space="preserve">   最高性能就是单个线程全速运行的事务数，这是有上限的。随着用户增长，请求量可能超过上限。</w:t>
-      </w:r>
-    </w:p>
-    <w:p>
-      <w:r>
-        <w:tab/>
-        <w:t xml:space="preserve">   此时需要采取一些方案提高数据的并发度。</w:t>
-      </w:r>
-    </w:p>
-    <w:p>
-      <w:r>
-        <w:tab/>
-        <w:t xml:space="preserve">   a) 记录数据很大，可以分成小块。</w:t>
-      </w:r>
-    </w:p>
-    <w:p>
-      <w:r>
-        <w:tab/>
-        <w:t xml:space="preserve">   b) 把数据分成多份（如果可以）。比如某个公司账号有大量的并发转账请求，此时可以建多个子账号。</w:t>
-      </w:r>
-    </w:p>
-    <w:p>
-      <w:r>
-        <w:tab/>
-        <w:t xml:space="preserve">      转入操作根据转入者Id的Hash选择某个子账号，这样转入就并发了。</w:t>
-      </w:r>
-    </w:p>
-    <w:p>
-      <w:r>
-        <w:tab/>
-        <w:t xml:space="preserve">      转出操作也按这个规则找到开始的子账号。由于该子账号可能金额不够，这是按顺序继续扣后面的子账号。</w:t>
-      </w:r>
-    </w:p>
-    <w:p>
-      <w:r>
-        <w:tab/>
-        <w:t xml:space="preserve">      此时转出访问了多个记录，这是没问题的。但是多数情况应该只需要访问一个子账号，不够的情况肯定是少的。</w:t>
-      </w:r>
-    </w:p>
-    <w:p>
-      <w:r>
-        <w:tab/>
-        <w:t xml:space="preserve">      读取操作可以分别显示子账号，或者统计一下。读取会导致执行转入账号的服务器的Cache降级到Share。</w:t>
-      </w:r>
-    </w:p>
-    <w:p>
-      <w:r>
-        <w:tab/>
-        <w:t xml:space="preserve">      读请求很多的时候，可以用一个定时更新的cache减少实际的数据访问量。</w:t>
+        <w:t>方式执行。</w:t>
+      </w:r>
+    </w:p>
+    <w:p>
+      <w:r>
+        <w:tab/>
+        <w:t xml:space="preserve">  c) 如果事件和当前事务没有直接关联（或者仅仅传递一下参数）：只用Zeze.Util.Task.Run执行。</w:t>
+      </w:r>
+    </w:p>
+    <w:p>
+      <w:r>
+        <w:tab/>
+        <w:t xml:space="preserve">     传递参数的时候注意不能把Table内的Bean的引用（beankey的引用可以）直接传过去。</w:t>
+      </w:r>
+    </w:p>
+    <w:p>
+      <w:r>
+        <w:tab/>
+        <w:t xml:space="preserve">     一般来说这种情况是不必要的，因为新的事务可以直接查询，此时只需要传递Table.Key即可。</w:t>
+      </w:r>
+    </w:p>
+    <w:p>
+      <w:r>
+        <w:tab/>
+        <w:t xml:space="preserve">  d) events派发的时候一个handle失败是否影响其他handle的派发。</w:t>
+      </w:r>
+    </w:p>
+    <w:p>
+      <w:r>
+        <w:tab/>
+        <w:t xml:space="preserve">     一般建议不要扩大影响，也就是说每个handle派发采用同步调用（直接invoke）需要try。</w:t>
+      </w:r>
+    </w:p>
+    <w:p>
+      <w:r>
+        <w:tab/>
+        <w:t xml:space="preserve">     Zeze.Util.Task.Run 已经处理了错误，所以就是独立，不影响的。</w:t>
+      </w:r>
+    </w:p>
+    <w:p>
+      <w:r>
+        <w:tab/>
+        <w:t xml:space="preserve">  *) 划分应该需求驱动。</w:t>
       </w:r>
     </w:p>
     <w:p/>
     <w:p>
       <w:r>
         <w:tab/>
-        <w:t>5. 全局模块的Cache命中率和ModuleRedirect（在Zezex中）</w:t>
-      </w:r>
-    </w:p>
-    <w:p>
-      <w:r>
-        <w:tab/>
-        <w:t xml:space="preserve">   see Zezex/README.md</w:t>
-      </w:r>
-    </w:p>
-    <w:p>
-      <w:r>
-        <w:tab/>
-        <w:t xml:space="preserve">   see Zezex/linkd.provider.txt</w:t>
-      </w:r>
-    </w:p>
-    <w:p>
-      <w:r>
-        <w:tab/>
-        <w:t xml:space="preserve">   ModuleRedirect 注解简单说明如下：</w:t>
-      </w:r>
-    </w:p>
-    <w:p>
-      <w:r>
-        <w:tab/>
-        <w:t xml:space="preserve">   ModuleRedirect @Redirect</w:t>
-      </w:r>
-    </w:p>
-    <w:p>
-      <w:r>
-        <w:tab/>
-      </w:r>
-      <w:r>
-        <w:tab/>
-        <w:t>注解参数 ChoiceHashCodeSource</w:t>
-      </w:r>
-    </w:p>
-    <w:p>
-      <w:r>
-        <w:tab/>
-      </w:r>
-      <w:r>
-        <w:tab/>
-        <w:t>1. 如果没有设置，则按 LoginSession.Account.HashCode 进行重定向。</w:t>
-      </w:r>
-    </w:p>
-    <w:p>
-      <w:r>
-        <w:tab/>
-      </w:r>
-      <w:r>
-        <w:tab/>
-        <w:t>2. 如果方法需要非Login的环境下用，必须提供 ChoiceHashCodeSource。</w:t>
-      </w:r>
-    </w:p>
-    <w:p>
-      <w:r>
-        <w:tab/>
-        <w:t xml:space="preserve">   ModuleRedirectWithHash @RedirectWithHash</w:t>
-      </w:r>
-    </w:p>
-    <w:p>
-      <w:r>
-        <w:tab/>
-      </w:r>
-      <w:r>
-        <w:tab/>
-        <w:t>注解没有参数。</w:t>
-      </w:r>
-    </w:p>
-    <w:p>
-      <w:r>
-        <w:tab/>
-      </w:r>
-      <w:r>
-        <w:tab/>
-        <w:t>方法的第一个参数为 HashCode，由调用者提供。</w:t>
-      </w:r>
-    </w:p>
-    <w:p>
-      <w:r>
-        <w:tab/>
-        <w:t xml:space="preserve">   ModuleRedirectToServer @RedirectToServer</w:t>
-      </w:r>
-    </w:p>
-    <w:p>
-      <w:r>
-        <w:tab/>
-      </w:r>
-      <w:r>
-        <w:tab/>
-        <w:t>注解没有参数。</w:t>
-      </w:r>
-    </w:p>
-    <w:p>
-      <w:r>
-        <w:tab/>
-      </w:r>
-      <w:r>
-        <w:tab/>
-        <w:t>方法的第一个参数为 ServerId，这个方法将重定向到该Server。调用者提供。</w:t>
-      </w:r>
-    </w:p>
-    <w:p>
-      <w:r>
-        <w:tab/>
-        <w:t xml:space="preserve">   ModuleRedirectAll @RedirectAll</w:t>
-      </w:r>
-    </w:p>
-    <w:p>
-      <w:r>
-        <w:tab/>
-      </w:r>
-      <w:r>
-        <w:tab/>
-        <w:t>注解参数 GetConcurrentLevelSource，【必须提供】就是 HashArray.Length</w:t>
-      </w:r>
-    </w:p>
-    <w:p>
-      <w:r>
-        <w:tab/>
-      </w:r>
-      <w:r>
-        <w:tab/>
-        <w:t>实现将把请求广播到 HashArray 中所有服务器。【根据配置，服务器数量可能小于HashArray.Length，也就是说同一个服务器可能处理多个hash分组】</w:t>
+        <w:t>. 事务的划分 Again</w:t>
+      </w:r>
+    </w:p>
+    <w:p>
+      <w:r>
+        <w:tab/>
+        <w:t xml:space="preserve">  虽然说事务的划分应该根据需求来定，但很多时候，提需求的人也不一定说得清。</w:t>
+      </w:r>
+    </w:p>
+    <w:p>
+      <w:r>
+        <w:tab/>
+        <w:t xml:space="preserve">  服务器都是收到一个请求开始处理数据，这样每个请求的处理就可以看作一个事务。</w:t>
+      </w:r>
+    </w:p>
+    <w:p>
+      <w:r>
+        <w:tab/>
+        <w:t xml:space="preserve">  这样就不用费太多脑细胞去考虑划分的问题。但是要下面几个例子要注意。</w:t>
+      </w:r>
+    </w:p>
+    <w:p>
+      <w:r>
+        <w:tab/>
+        <w:t xml:space="preserve">  a) 当请求需要对队伍中的多个用户发放奖励时，一般来说一个用户的奖励发放失败不应该影响其他用户。</w:t>
+      </w:r>
+    </w:p>
+    <w:p>
+      <w:r>
+        <w:tab/>
+        <w:t xml:space="preserve">     此时就需要分到多个事务，或者使用嵌套事务。</w:t>
+      </w:r>
+    </w:p>
+    <w:p>
+      <w:r>
+        <w:tab/>
+        <w:t xml:space="preserve">  b) 当对所有好友（家族成员，帮派成员）进行遍历处理时，也要注意。</w:t>
+      </w:r>
+    </w:p>
+    <w:p>
+      <w:r>
+        <w:tab/>
+        <w:t xml:space="preserve">  *) 总的来说就是需要遍历（广播）之类的操作都需要注意一下。</w:t>
+      </w:r>
+    </w:p>
+    <w:p>
+      <w:r>
+        <w:tab/>
+        <w:t xml:space="preserve">  *) Events很多时候也是一种遍历(广播)。</w:t>
+      </w:r>
+    </w:p>
+    <w:p>
+      <w:r>
+        <w:tab/>
+        <w:t xml:space="preserve">  *) 并发优化：如果请求操作很复杂，访问很多数据，冲突比较严重的时候，需要仔细考虑需求，进行事务划分细化。</w:t>
+      </w:r>
+    </w:p>
+    <w:p>
+      <w:r>
+        <w:tab/>
+        <w:t xml:space="preserve">  *) 广播需要一个事务例子：创建角色的时候，需要调用所有需要初始化的模块进行处理，此时不管需要初始多少个模块，都需要在一个事务内。</w:t>
       </w:r>
     </w:p>
     <w:p/>
     <w:p>
       <w:r>
         <w:tab/>
-        <w:t>6. 按需行动</w:t>
-      </w:r>
-    </w:p>
-    <w:p>
-      <w:r>
-        <w:tab/>
-        <w:t xml:space="preserve">   如果可以预见请求量，并且代价不大时，可以一开始就优化并发性能。</w:t>
-      </w:r>
-    </w:p>
-    <w:p>
-      <w:r>
-        <w:tab/>
-        <w:t xml:space="preserve">   否则可以等到请求量大到快无法支撑了再来优化。</w:t>
-      </w:r>
-    </w:p>
-    <w:p>
-      <w:r>
-        <w:tab/>
-        <w:t xml:space="preserve">   一开始实现一个支持任意请求量是没有必要的。</w:t>
-      </w:r>
-    </w:p>
-    <w:p>
-      <w:r>
-        <w:tab/>
-        <w:t xml:space="preserve">   计算机都是在有限资源有限时间解决问题。</w:t>
+        <w:t>. TableCache.Capacity</w:t>
+      </w:r>
+    </w:p>
+    <w:p>
+      <w:r>
+        <w:tab/>
+        <w:t xml:space="preserve">  一个事务中操作的同一个表的记录数超过Capacity，这个事务处理时间又超出CacheNewLruHotPeriod时间（超过后就可能会被Clean），</w:t>
+      </w:r>
+    </w:p>
+    <w:p>
+      <w:r>
+        <w:tab/>
+        <w:t xml:space="preserve">  这导致事务最后lock_and_check时发现记录已经被Clean，然后重做，最终有可能永远完成不了。</w:t>
+      </w:r>
+    </w:p>
+    <w:p>
+      <w:r>
+        <w:tab/>
+        <w:t xml:space="preserve">  所以！注意！</w:t>
+      </w:r>
+    </w:p>
+    <w:p>
+      <w:r>
+        <w:tab/>
+        <w:t xml:space="preserve">  这个问题可以在记录内记录一个标记，保证新装载的记录至少用过一次才会被Clean，保证至少完成一次事务。</w:t>
+      </w:r>
+    </w:p>
+    <w:p>
+      <w:r>
+        <w:tab/>
+        <w:t xml:space="preserve">  但为了这个问题做这些修改，感觉不值得，就不考虑了。</w:t>
       </w:r>
     </w:p>
     <w:p/>
     <w:p>
       <w:r>
-        <w:t>#### 建议</w:t>
+        <w:tab/>
+        <w:t>. AllowDirtyWhenAllRead SelectCopy SelectDirty</w:t>
+      </w:r>
+    </w:p>
+    <w:p>
+      <w:r>
+        <w:tab/>
+        <w:t xml:space="preserve">  AllowDirtyWhenAllRead</w:t>
+      </w:r>
+    </w:p>
+    <w:p>
+      <w:r>
+        <w:tab/>
+        <w:t xml:space="preserve">  当事务中所有的操作都是读操作并且事务级别为这个，那么事务将不进行原子性检查，直接成功，不会发生重做。</w:t>
+      </w:r>
+    </w:p>
+    <w:p>
+      <w:r>
+        <w:tab/>
+        <w:t xml:space="preserve">  具有很高的并发性。非原子性的例子：事务Writer修改两个变量V1,V2（最简单的，来自同一个Bean的两个变量，包括来自两个记录或者来自两个表）；</w:t>
+      </w:r>
+    </w:p>
+    <w:p>
+      <w:r>
+        <w:lastRenderedPageBreak/>
+        <w:tab/>
+        <w:t xml:space="preserve">  事务DirtyRead先读取V1，再读取V2，那么读到的V1可能事务Writer修改前的，读到的V2可能是事务Writer修改后的；也就是说两个变量没有原子化。</w:t>
+      </w:r>
+    </w:p>
+    <w:p>
+      <w:r>
+        <w:tab/>
+        <w:t xml:space="preserve">  这个级别一般用于用户仅仅查询数据用来显示，并不关心数据之间的原子性，也没有关联两个变量的逻辑判断，可以大大提高并发性。</w:t>
+      </w:r>
+    </w:p>
+    <w:p>
+      <w:r>
+        <w:tab/>
+        <w:t xml:space="preserve">  SelectCopy</w:t>
+      </w:r>
+    </w:p>
+    <w:p>
+      <w:r>
+        <w:tab/>
+        <w:t xml:space="preserve">  在记录读锁内获得记录的拷贝，如果上面例子的两个V1,V2都在一个记录内，那么原子性得到保证。但是V1,V2在两个记录内（或者两个表），</w:t>
+      </w:r>
+    </w:p>
+    <w:p>
+      <w:r>
+        <w:tab/>
+        <w:t xml:space="preserve">  仍然没有原子保证。这个方法可以在事务外使用。Zezex/Game/Login/Onlines 给在线用户发送消息时，可以使用这个方法安全的在事务外执行，</w:t>
+      </w:r>
+    </w:p>
+    <w:p>
+      <w:r>
+        <w:tab/>
+        <w:t xml:space="preserve">  因为Online.Status需要的两个变量(LinkName,LinkSid)都在一个记录内，不会发生读到一个修改后的LinkName，而LinkSid又是旧的问题。</w:t>
+      </w:r>
+    </w:p>
+    <w:p>
+      <w:r>
+        <w:tab/>
+        <w:t xml:space="preserve">  SelectDirty（还未提供）</w:t>
+      </w:r>
+    </w:p>
+    <w:p>
+      <w:r>
+        <w:tab/>
+        <w:t xml:space="preserve">  一般用于事务外，直接返回数据引用，记录锁外直接读取数据。和AllowDirtyWhenAllRead一样，没有原子性保证。</w:t>
+      </w:r>
+    </w:p>
+    <w:p>
+      <w:r>
+        <w:tab/>
+        <w:t xml:space="preserve">  * AllowDirtyWhenAllRead SelectDirty</w:t>
+      </w:r>
+    </w:p>
+    <w:p>
+      <w:r>
+        <w:tab/>
+        <w:t xml:space="preserve">  使用时，读取record.var以后，再次读取，值可能发生了变化，所以对同一个var，最好仅读取一次。当然也为了效率考虑，</w:t>
+      </w:r>
+    </w:p>
+    <w:p>
+      <w:r>
+        <w:tab/>
+        <w:t xml:space="preserve">  一个变量如果后面需要重用，自己先保存一下。AllowDirtyWhenAllRead 现在除了可以在NewProcedure时设置，也配置到了Protocol中，</w:t>
+      </w:r>
+    </w:p>
+    <w:p>
+      <w:r>
+        <w:tab/>
+        <w:t xml:space="preserve">  可以后期优化并发时加上配置，先不用关心。【注意：最好保持同一个变量仅读取一次】</w:t>
       </w:r>
     </w:p>
     <w:p/>
     <w:p>
       <w:r>
         <w:tab/>
-        <w:t>. 存储Bean的定义和协议Bean的定义最好不要为了重用而特意定义成一份</w:t>
-      </w:r>
-    </w:p>
-    <w:p>
+        <w:t>. 缓存同步 &amp; CheckpointMode.Table</w:t>
+      </w:r>
+    </w:p>
+    <w:p>
+      <w:r>
+        <w:tab/>
+        <w:t xml:space="preserve">  由于技术原因，启用缓存同步不能使用CheckpointMode.Period。</w:t>
+      </w:r>
+    </w:p>
+    <w:p/>
+    <w:p>
+      <w:r>
+        <w:tab/>
+        <w:t>. CheckpointMode.Table 的并行优化</w:t>
+      </w:r>
+    </w:p>
+    <w:p>
+      <w:r>
+        <w:tab/>
+        <w:t xml:space="preserve">  在这个模式下，多个事务访问的记录当存在交叉时，会被关联到一起进行Checkpoint。关联越分散，并行度越高。</w:t>
+      </w:r>
+    </w:p>
+    <w:p>
+      <w:r>
+        <w:tab/>
+        <w:t xml:space="preserve">  按自然的方式划分事务，一般具有足够好的并行度。但还是需要注意某些全局模块访问。</w:t>
+      </w:r>
+    </w:p>
+    <w:p>
+      <w:r>
+        <w:tab/>
+        <w:t xml:space="preserve">  比如有个全局统计数据，非常多的事务都需要读写这个数据进行逻辑判断，那么这些事务都会被关联起来，</w:t>
+      </w:r>
+    </w:p>
+    <w:p>
+      <w:r>
+        <w:tab/>
+        <w:t xml:space="preserve">  降低Checkpoint并行度。这时候，提高并行度就需要进行额外处理。根据自己的事务划分需求，看看是否能把读写</w:t>
+      </w:r>
+    </w:p>
+    <w:p>
+      <w:r>
+        <w:tab/>
+        <w:t xml:space="preserve">  分到另外的事务中执行，本事务根据结果进行处理。</w:t>
+      </w:r>
+    </w:p>
+    <w:p>
+      <w:r>
+        <w:tab/>
+        <w:t xml:space="preserve">  Checkpoint并行度属于优化，开发初期可以不用关心。</w:t>
+      </w:r>
+    </w:p>
+    <w:p/>
+    <w:p>
+      <w:r>
+        <w:tab/>
+        <w:t>. Disable Schemas.Check When Table Is New</w:t>
+      </w:r>
+    </w:p>
+    <w:p>
+      <w:r>
+        <w:tab/>
+        <w:t xml:space="preserve">  新开发的模块可能变动很大，很容易出现不兼容的结构定义。目前一般操作是清除数据库。</w:t>
+      </w:r>
+    </w:p>
+    <w:p>
+      <w:r>
+        <w:tab/>
+        <w:t xml:space="preserve">  对那些比较稳定的模块来说，也清除数据，挺影响测试的。所以提供了这个功能：</w:t>
+      </w:r>
+    </w:p>
+    <w:p>
+      <w:r>
+        <w:tab/>
+        <w:t xml:space="preserve">  当启动的时候发现Table是新创建的（原来不存在），并且配置了（zeze.xml:DonotCheckSchemasWhenTableIsNew=true)，</w:t>
+      </w:r>
+    </w:p>
+    <w:p>
+      <w:r>
+        <w:tab/>
+        <w:t xml:space="preserve">  就忽略这张表的结构兼容性判断。有了这个功能，就按下面的步骤只清除不兼容模块</w:t>
+      </w:r>
       <w:r>
         <w:lastRenderedPageBreak/>
-        <w:tab/>
-        <w:t xml:space="preserve">  当存储和协议的结构【确实】一样时，允许使用同一个Bean定义。</w:t>
-      </w:r>
-    </w:p>
-    <w:p>
-      <w:r>
-        <w:tab/>
-        <w:t xml:space="preserve">  一般情况下，两者最好使用独立的Bean定义。</w:t>
-      </w:r>
-    </w:p>
-    <w:p>
-      <w:r>
-        <w:tab/>
-        <w:t xml:space="preserve">  建议协议可以包含存储Bean，但不要反过来使用。</w:t>
-      </w:r>
-    </w:p>
-    <w:p/>
-    <w:p>
-      <w:r>
-        <w:tab/>
-        <w:t>. 尽量把逻辑服务器设计成无状态的</w:t>
-      </w:r>
-    </w:p>
-    <w:p>
-      <w:r>
-        <w:tab/>
-        <w:t xml:space="preserve">  尽量把所有的数据都定义到数据库中，让zeze管理所有数据。</w:t>
-      </w:r>
-    </w:p>
-    <w:p>
-      <w:r>
-        <w:tab/>
-        <w:t xml:space="preserve">  即使是仅用于一个逻辑服务器的数据也可以存储到后台数据库。</w:t>
-      </w:r>
-    </w:p>
-    <w:p>
-      <w:r>
-        <w:tab/>
-        <w:t xml:space="preserve">  这带来的好处是数据量不会局限于内存容量（因为cache会自动管理），后台数据库可以看成容量几乎无限；</w:t>
-      </w:r>
-    </w:p>
-    <w:p>
-      <w:r>
-        <w:tab/>
-        <w:t xml:space="preserve">  热更新服务器等事情也会变得简单；请求派发（通过linkd）也会简单。</w:t>
-      </w:r>
-    </w:p>
-    <w:p/>
-    <w:p>
-      <w:r>
-        <w:tab/>
-        <w:t>. 定时器：Timeout &amp; Timer</w:t>
-      </w:r>
-    </w:p>
-    <w:p>
-      <w:r>
-        <w:tab/>
-        <w:t xml:space="preserve">  定时器本质上是程序执行状态，这个破坏了逻辑服务器的无状态性。</w:t>
-      </w:r>
-    </w:p>
-    <w:p>
-      <w:r>
-        <w:tab/>
-        <w:t xml:space="preserve">  在大规模集群的情况下，定时器的实现需要解决两个问题：</w:t>
-      </w:r>
-    </w:p>
-    <w:p>
-      <w:r>
-        <w:tab/>
-        <w:t xml:space="preserve">  a) 一个定时器应该只在一个逻辑服务器检测。多个检测实例在最终处理事务时忽略重复是可行，但存在浪费。</w:t>
-      </w:r>
-    </w:p>
-    <w:p>
-      <w:r>
-        <w:tab/>
-        <w:t xml:space="preserve">  b) 调度定时器的逻辑服务器死掉以后，怎么发现和重新分配到其他逻辑服务器上。</w:t>
-      </w:r>
-    </w:p>
-    <w:p>
-      <w:r>
-        <w:tab/>
-        <w:t xml:space="preserve">  一般建议：</w:t>
-      </w:r>
-    </w:p>
-    <w:p>
-      <w:r>
-        <w:tab/>
-        <w:t xml:space="preserve">  a) 定时器数据持久化时建议存储到期（或者下一次时间）的绝对时间，不要存储1小时这种相对时间。</w:t>
-      </w:r>
-    </w:p>
-    <w:p>
-      <w:r>
-        <w:tab/>
-        <w:t xml:space="preserve">     这种方式可以利用底层已有的调度注册一次，不用轮询。</w:t>
-      </w:r>
-    </w:p>
-    <w:p>
-      <w:r>
-        <w:tab/>
-        <w:t xml:space="preserve">  b) 定时器实际调度时尽量应该和在线用户相关，不要在全部用户上实现。</w:t>
-      </w:r>
-    </w:p>
-    <w:p>
-      <w:r>
-        <w:tab/>
-        <w:t xml:space="preserve">     也就是说用户上线时，把他需要的定时器进行调度，此时可以判断绝对时间，把已经超时的处理掉。</w:t>
-      </w:r>
-    </w:p>
-    <w:p>
-      <w:r>
-        <w:tab/>
-        <w:t xml:space="preserve">  c) 某些情况下定时器可以交给客户端实现，服务器只校验。比如对于现时使用（不是装备也不会影响buf）的物品，</w:t>
-      </w:r>
-    </w:p>
-    <w:p>
-      <w:r>
-        <w:tab/>
-        <w:t xml:space="preserve">     服务器就可以不做实际调度，仅在使用物品的时候检查绝对到期时间。如果用户作弊或者时间不一致，以服务器为准。</w:t>
-      </w:r>
-    </w:p>
-    <w:p>
-      <w:r>
-        <w:tab/>
-        <w:t xml:space="preserve">  d) 对于系统级别的定时器，最好都不要轮询。这种定时器看需求了，真的很多，会有相当的负载。实现时尽量注意。</w:t>
-      </w:r>
-    </w:p>
-    <w:p>
-      <w:r>
-        <w:tab/>
-        <w:t xml:space="preserve">  需求分类分析：</w:t>
-      </w:r>
-    </w:p>
-    <w:p>
-      <w:r>
-        <w:tab/>
-        <w:t xml:space="preserve">  a) 对于用户相关定时器。用户登录时选定一台服务器，所有相关定时器都注册到这台服务器。</w:t>
-      </w:r>
-    </w:p>
-    <w:p>
-      <w:r>
-        <w:tab/>
-        <w:t xml:space="preserve">     如果这台服务器关闭，用户需要重新登录并选择新的一台服务器，再次进行相关注册。</w:t>
-      </w:r>
-    </w:p>
-    <w:p>
-      <w:r>
-        <w:tab/>
-        <w:t xml:space="preserve">  b) 对于系统界别（比如定时活动）定时器。所有的服务器都同时进行定时器判断，忽略服务器之间的时间差，这个问题不大。</w:t>
-      </w:r>
-    </w:p>
-    <w:p>
-      <w:r>
-        <w:tab/>
-        <w:t xml:space="preserve">     考虑到不间断运行，这种定时器如果从配置中读取，最好支持运行期重新加载。可以考虑把这种定时器配置存到后台数据库。</w:t>
-      </w:r>
-    </w:p>
-    <w:p>
-      <w:r>
-        <w:tab/>
-        <w:t xml:space="preserve">  c) 其他类别。具体问题具体分析了。</w:t>
-      </w:r>
-    </w:p>
-    <w:p>
-      <w:r>
-        <w:tab/>
-        <w:t xml:space="preserve">  综上所述，zeze不准备为定时器提供支持了。好像也没什么可做的了。</w:t>
-      </w:r>
-    </w:p>
-    <w:p/>
-    <w:p>
-      <w:r>
-        <w:tab/>
-        <w:t>. 请求数据时，尽可能使用Rpc。</w:t>
-      </w:r>
-    </w:p>
-    <w:p/>
-    <w:p>
-      <w:r>
-        <w:lastRenderedPageBreak/>
-        <w:tab/>
-        <w:t>. Procedure Protocol Action Func 调度</w:t>
-      </w:r>
-    </w:p>
-    <w:p>
-      <w:r>
-        <w:tab/>
-        <w:t xml:space="preserve">  可以使用Zeze.Util.Task包装一下上面的几种任务。内部会处理错误，记录日志，统计等。可以带来一些便利。</w:t>
-      </w:r>
-    </w:p>
-    <w:p>
-      <w:r>
-        <w:tab/>
-        <w:t xml:space="preserve">  Zeze.Util.Task.Run  把任务包装以后加到线程池执行</w:t>
-      </w:r>
-    </w:p>
-    <w:p>
-      <w:r>
-        <w:tab/>
-        <w:t xml:space="preserve">  Zeze.Util.Task.Call 包装任务，在当前线程执行。</w:t>
-      </w:r>
-    </w:p>
-    <w:p>
-      <w:r>
-        <w:tab/>
-        <w:t xml:space="preserve">  有需要，可以增加新的包装方法。增加的方法有依赖的话，可以在自己的项目中增加包装类。</w:t>
-      </w:r>
-    </w:p>
-    <w:p>
-      <w:r>
-        <w:tab/>
-      </w:r>
-    </w:p>
-    <w:p>
-      <w:r>
-        <w:tab/>
-        <w:t>. Service.DispatchProtocol &amp; Service.DispatchRpcResponse ...</w:t>
-      </w:r>
-    </w:p>
-    <w:p>
-      <w:r>
-        <w:tab/>
-        <w:t xml:space="preserve">  所有网络上收到的协议可以重载这两个方法使用自己的策略调度。</w:t>
-      </w:r>
-    </w:p>
-    <w:p>
-      <w:r>
-        <w:tab/>
-        <w:t xml:space="preserve">  一般来说，默认的调度策略够用了。</w:t>
-      </w:r>
-    </w:p>
-    <w:p/>
-    <w:p>
-      <w:r>
-        <w:tab/>
-        <w:t>. Zeze.Applicateion.TaskOneByOneByKey</w:t>
-      </w:r>
-    </w:p>
-    <w:p>
-      <w:r>
-        <w:tab/>
-        <w:t xml:space="preserve">  这是个对相同的key只允许一个任务在执行的调度器。如果应用需要对某一类请求排队处理，就可以直接建议使用。</w:t>
-      </w:r>
-    </w:p>
-    <w:p>
-      <w:r>
-        <w:tab/>
-        <w:t xml:space="preserve">  比如对同一个用户的请求进行排队。</w:t>
-      </w:r>
-    </w:p>
-    <w:p/>
-    <w:p>
-      <w:r>
-        <w:tab/>
-        <w:t>. Transaction Api</w:t>
-      </w:r>
-    </w:p>
-    <w:p>
-      <w:r>
-        <w:tab/>
-        <w:t xml:space="preserve">  a) GetLog &amp; PutLog</w:t>
-      </w:r>
-    </w:p>
-    <w:p>
-      <w:r>
-        <w:tab/>
-        <w:t xml:space="preserve">     自定义日志。</w:t>
-      </w:r>
-    </w:p>
-    <w:p>
-      <w:r>
-        <w:tab/>
-        <w:t xml:space="preserve">  b) RunWhileCommit</w:t>
-      </w:r>
-    </w:p>
-    <w:p>
-      <w:r>
-        <w:tab/>
-        <w:t xml:space="preserve">     事务结束并且提交后执行。此时还在锁内，可以让操作和事务原子化。</w:t>
-      </w:r>
-    </w:p>
-    <w:p>
-      <w:r>
-        <w:tab/>
-        <w:t xml:space="preserve">  c) RunWhileRollback</w:t>
-      </w:r>
-    </w:p>
-    <w:p>
-      <w:r>
-        <w:tab/>
-        <w:t xml:space="preserve">     事务结束并且回滚后执行。此时还在锁内，可以让操作和事务原子化。</w:t>
-      </w:r>
-    </w:p>
-    <w:p>
-      <w:r>
-        <w:tab/>
-        <w:t xml:space="preserve">  bc) RunWhileCommit RunWhileRollback 提交的Action的限制（会抛异常）</w:t>
-      </w:r>
-    </w:p>
-    <w:p>
-      <w:r>
-        <w:tab/>
-        <w:t xml:space="preserve">      不能修改数据；</w:t>
-      </w:r>
-    </w:p>
-    <w:p>
-      <w:r>
-        <w:tab/>
-        <w:t xml:space="preserve">      不能再次提交新的Action;</w:t>
-      </w:r>
-    </w:p>
-    <w:p>
-      <w:r>
-        <w:tab/>
-        <w:t xml:space="preserve">      不能嵌套执行事务；</w:t>
-      </w:r>
-    </w:p>
-    <w:p/>
-    <w:p>
-      <w:r>
-        <w:tab/>
-        <w:t>. 事务内创建的 Zeze.Application.NewProcedure 的执行方式</w:t>
-      </w:r>
-    </w:p>
-    <w:p>
-      <w:r>
-        <w:tab/>
-        <w:t xml:space="preserve">  var newp = Zeze.Application.NewProcedure(...);</w:t>
-      </w:r>
-    </w:p>
-    <w:p>
-      <w:r>
-        <w:tab/>
-        <w:t xml:space="preserve">  a) newp.Call(); 嵌套执行，新建的存储过程可以独立回滚，但是提交是作为一个完整的事务一起提交的。</w:t>
-      </w:r>
-    </w:p>
-    <w:p>
-      <w:r>
-        <w:tab/>
-        <w:t xml:space="preserve">  b) Zeze.Util.Task.Run(newp); 在新的线程中执行存储过程。</w:t>
-      </w:r>
-    </w:p>
-    <w:p>
-      <w:r>
-        <w:tab/>
-      </w:r>
-    </w:p>
-    <w:p>
-      <w:r>
-        <w:tab/>
-        <w:t>. Events (######## 事务的划分)</w:t>
-      </w:r>
-    </w:p>
-    <w:p>
-      <w:r>
-        <w:tab/>
-        <w:t xml:space="preserve">  a) 如果事件需要和当前事务一起提交回滚: 直接调用实现者的方法。</w:t>
-      </w:r>
-    </w:p>
-    <w:p>
-      <w:r>
-        <w:tab/>
-        <w:t xml:space="preserve">     这种模式不建议使用动态订阅的模式，最好就不使用管理类，直接把需要执行的Handle调用写在触发点。</w:t>
-      </w:r>
-    </w:p>
-    <w:p>
-      <w:r>
-        <w:tab/>
-        <w:t xml:space="preserve">     这样能很直观的看出来总共有哪些handle。</w:t>
-      </w:r>
-    </w:p>
-    <w:p>
-      <w:r>
-        <w:tab/>
-        <w:t xml:space="preserve">  b) 如果事件需要和当前事务一起提交，但是event-handle允许失败：使用嵌套事务方式执行。</w:t>
-      </w:r>
-    </w:p>
-    <w:p>
-      <w:r>
-        <w:tab/>
-        <w:t xml:space="preserve">  c) 如果事件和当前事务没有直接关联（或者仅仅传递一下参数）：只用Zeze.Util.Task.Run执行。</w:t>
-      </w:r>
-    </w:p>
-    <w:p>
-      <w:r>
-        <w:lastRenderedPageBreak/>
-        <w:tab/>
-        <w:t xml:space="preserve">     传递参数的时候注意不能把Table内的Bean的引用（beankey的引用可以）直接传过去。</w:t>
-      </w:r>
-    </w:p>
-    <w:p>
-      <w:r>
-        <w:tab/>
-        <w:t xml:space="preserve">     一般来说这种情况是不必要的，因为新的事务可以直接查询，此时只需要传递Table.Key即可。</w:t>
-      </w:r>
-    </w:p>
-    <w:p>
-      <w:r>
-        <w:tab/>
-        <w:t xml:space="preserve">  d) events派发的时候一个handle失败是否影响其他handle的派发。</w:t>
-      </w:r>
-    </w:p>
-    <w:p>
-      <w:r>
-        <w:tab/>
-        <w:t xml:space="preserve">     一般建议不要扩大影响，也就是说每个handle派发采用同步调用（直接invoke）需要try。</w:t>
-      </w:r>
-    </w:p>
-    <w:p>
-      <w:r>
-        <w:tab/>
-        <w:t xml:space="preserve">     Zeze.Util.Task.Run 已经处理了错误，所以就是独立，不影响的。</w:t>
-      </w:r>
-    </w:p>
-    <w:p>
-      <w:r>
-        <w:tab/>
-        <w:t xml:space="preserve">  *) 划分应该需求驱动。</w:t>
-      </w:r>
-    </w:p>
-    <w:p/>
-    <w:p>
-      <w:r>
-        <w:tab/>
-        <w:t>. 事务的划分 Again</w:t>
-      </w:r>
-    </w:p>
-    <w:p>
-      <w:r>
-        <w:tab/>
-        <w:t xml:space="preserve">  虽然说事务的划分应该根据需求来定，但很多时候，提需求的人也不一定说得清。</w:t>
-      </w:r>
-    </w:p>
-    <w:p>
-      <w:r>
-        <w:tab/>
-        <w:t xml:space="preserve">  服务器都是收到一个请求开始处理数据，这样每个请求的处理就可以看作一个事务。</w:t>
-      </w:r>
-    </w:p>
-    <w:p>
-      <w:r>
-        <w:tab/>
-        <w:t xml:space="preserve">  这样就不用费太多脑细胞去考虑划分的问题。但是要下面几个例子要注意。</w:t>
-      </w:r>
-    </w:p>
-    <w:p>
-      <w:r>
-        <w:tab/>
-        <w:t xml:space="preserve">  a) 当请求需要对队伍中的多个用户发放奖励时，一般来说一个用户的奖励发放失败不应该影响其他用户。</w:t>
-      </w:r>
-    </w:p>
-    <w:p>
-      <w:r>
-        <w:tab/>
-        <w:t xml:space="preserve">     此时就需要分到多个事务，或者使用嵌套事务。</w:t>
-      </w:r>
-    </w:p>
-    <w:p>
-      <w:r>
-        <w:tab/>
-        <w:t xml:space="preserve">  b) 当对所有好友（家族成员，帮派成员）进行遍历处理时，也要注意。</w:t>
-      </w:r>
-    </w:p>
-    <w:p>
-      <w:r>
-        <w:tab/>
-        <w:t xml:space="preserve">  *) 总的来说就是需要遍历（广播）之类的操作都需要注意一下。</w:t>
-      </w:r>
-    </w:p>
-    <w:p>
-      <w:r>
-        <w:tab/>
-        <w:t xml:space="preserve">  *) Events很多时候也是一种遍历(广播)。</w:t>
-      </w:r>
-    </w:p>
-    <w:p>
-      <w:r>
-        <w:tab/>
-        <w:t xml:space="preserve">  *) 并发优化：如果请求操作很复杂，访问很多数据，冲突比较严重的时候，需要仔细考虑需求，进行事务划分细化。</w:t>
-      </w:r>
-    </w:p>
-    <w:p>
-      <w:r>
-        <w:tab/>
-        <w:t xml:space="preserve">  *) 广播需要一个事务例子：创建角色的时候，需要调用所有需要初始化的模块进行处理，此时不管需要初始多少个模块，都需要在一个事务内。</w:t>
-      </w:r>
-    </w:p>
-    <w:p/>
-    <w:p>
-      <w:r>
-        <w:tab/>
-        <w:t>. TableCache.Capacity</w:t>
-      </w:r>
-    </w:p>
-    <w:p>
-      <w:r>
-        <w:tab/>
-        <w:t xml:space="preserve">  一个事务中操作的同一个表的记录数超过Capacity，这个事务处理时间又超出CacheNewLruHotPeriod时间（超过后就可能会被Clean），</w:t>
-      </w:r>
-    </w:p>
-    <w:p>
-      <w:r>
-        <w:tab/>
-        <w:t xml:space="preserve">  这导致事务最后lock_and_check时发现记录已经被Clean，然后重做，最终有可能永远完成不了。</w:t>
-      </w:r>
-    </w:p>
-    <w:p>
-      <w:r>
-        <w:tab/>
-        <w:t xml:space="preserve">  所以！注意！</w:t>
-      </w:r>
-    </w:p>
-    <w:p>
-      <w:r>
-        <w:tab/>
-        <w:t xml:space="preserve">  这个问题可以在记录内记录一个标记，保证新装载的记录至少用过一次才会被Clean，保证至少完成一次事务。</w:t>
-      </w:r>
-    </w:p>
-    <w:p>
-      <w:r>
-        <w:tab/>
-        <w:t xml:space="preserve">  但为了这个问题做这些修改，感觉不值得，就不考虑了。</w:t>
-      </w:r>
-    </w:p>
-    <w:p/>
-    <w:p>
-      <w:r>
-        <w:tab/>
-        <w:t>. AllowDirtyWhenAllRead SelectCopy SelectDirty</w:t>
-      </w:r>
-    </w:p>
-    <w:p>
-      <w:r>
-        <w:tab/>
-        <w:t xml:space="preserve">  AllowDirtyWhenAllRead</w:t>
-      </w:r>
-    </w:p>
-    <w:p>
-      <w:r>
-        <w:tab/>
-        <w:t xml:space="preserve">  当事务中所有的操作都是读操作并且事务级别为这个，那么事务将不进行原子性检查，直接成功，不会发生重做。</w:t>
-      </w:r>
-    </w:p>
-    <w:p>
-      <w:r>
-        <w:tab/>
-        <w:t xml:space="preserve">  具有很高的并发性。非原子性的例子：事务Writer修改两个变量V1,V2（最简单的，来自同一个Bean的两个变量，包括来自两个记录或者来自两个表）；</w:t>
-      </w:r>
-    </w:p>
-    <w:p>
-      <w:r>
-        <w:tab/>
-        <w:t xml:space="preserve">  事务DirtyRead先读取V1，再读取V2，那么读到的V1可能事务Writer修改前的，读到的V2可能是事务Writer修改后的；也就是说两个变量没有原子化。</w:t>
-      </w:r>
-    </w:p>
-    <w:p>
-      <w:r>
-        <w:tab/>
-        <w:t xml:space="preserve">  这个级别一般用于用户仅仅查询数据用来显示，并不关心数据之间的原子性，也没有</w:t>
-      </w:r>
-      <w:r>
-        <w:lastRenderedPageBreak/>
-        <w:t>关联两个变量的逻辑判断，可以大大提高并发性。</w:t>
-      </w:r>
-    </w:p>
-    <w:p>
-      <w:r>
-        <w:tab/>
-        <w:t xml:space="preserve">  SelectCopy</w:t>
-      </w:r>
-    </w:p>
-    <w:p>
-      <w:r>
-        <w:tab/>
-        <w:t xml:space="preserve">  在记录读锁内获得记录的拷贝，如果上面例子的两个V1,V2都在一个记录内，那么原子性得到保证。但是V1,V2在两个记录内（或者两个表），</w:t>
-      </w:r>
-    </w:p>
-    <w:p>
-      <w:r>
-        <w:tab/>
-        <w:t xml:space="preserve">  仍然没有原子保证。这个方法可以在事务外使用。Zezex/Game/Login/Onlines 给在线用户发送消息时，可以使用这个方法安全的在事务外执行，</w:t>
-      </w:r>
-    </w:p>
-    <w:p>
-      <w:r>
-        <w:tab/>
-        <w:t xml:space="preserve">  因为Online.Status需要的两个变量(LinkName,LinkSid)都在一个记录内，不会发生读到一个修改后的LinkName，而LinkSid又是旧的问题。</w:t>
-      </w:r>
-    </w:p>
-    <w:p>
-      <w:r>
-        <w:tab/>
-        <w:t xml:space="preserve">  SelectDirty（还未提供）</w:t>
-      </w:r>
-    </w:p>
-    <w:p>
-      <w:r>
-        <w:tab/>
-        <w:t xml:space="preserve">  一般用于事务外，直接返回数据引用，记录锁外直接读取数据。和AllowDirtyWhenAllRead一样，没有原子性保证。</w:t>
-      </w:r>
-    </w:p>
-    <w:p>
-      <w:r>
-        <w:tab/>
-        <w:t xml:space="preserve">  * AllowDirtyWhenAllRead SelectDirty</w:t>
-      </w:r>
-    </w:p>
-    <w:p>
-      <w:r>
-        <w:tab/>
-        <w:t xml:space="preserve">  使用时，读取record.var以后，再次读取，值可能发生了变化，所以对同一个var，最好仅读取一次。当然也为了效率考虑，</w:t>
-      </w:r>
-    </w:p>
-    <w:p>
-      <w:r>
-        <w:tab/>
-        <w:t xml:space="preserve">  一个变量如果后面需要重用，自己先保存一下。AllowDirtyWhenAllRead 现在除了可以在NewProcedure时设置，也配置到了Protocol中，</w:t>
-      </w:r>
-    </w:p>
-    <w:p>
-      <w:r>
-        <w:tab/>
-        <w:t xml:space="preserve">  可以后期优化并发时加上配置，先不用关心。【注意：最好保持同一个变量仅读取一次】</w:t>
-      </w:r>
-    </w:p>
-    <w:p/>
-    <w:p>
-      <w:r>
-        <w:tab/>
-        <w:t>. 缓存同步 &amp; CheckpointMode.Table</w:t>
-      </w:r>
-    </w:p>
-    <w:p>
-      <w:r>
-        <w:tab/>
-        <w:t xml:space="preserve">  由于技术原因，启用缓存同步不能使用CheckpointMode.Period。</w:t>
-      </w:r>
-    </w:p>
-    <w:p/>
-    <w:p>
-      <w:r>
-        <w:tab/>
-        <w:t>. CheckpointMode.Table 的并行优化</w:t>
-      </w:r>
-    </w:p>
-    <w:p>
-      <w:r>
-        <w:tab/>
-        <w:t xml:space="preserve">  在这个模式下，多个事务访问的记录当存在交叉时，会被关联到一起进行Checkpoint。关联越分散，并行度越高。</w:t>
-      </w:r>
-    </w:p>
-    <w:p>
-      <w:r>
-        <w:tab/>
-        <w:t xml:space="preserve">  按自然的方式划分事务，一般具有足够好的并行度。但还是需要注意某些全局模块访问。</w:t>
-      </w:r>
-    </w:p>
-    <w:p>
-      <w:r>
-        <w:tab/>
-        <w:t xml:space="preserve">  比如有个全局统计数据，非常多的事务都需要读写这个数据进行逻辑判断，那么这些事务都会被关联起来，</w:t>
-      </w:r>
-    </w:p>
-    <w:p>
-      <w:r>
-        <w:tab/>
-        <w:t xml:space="preserve">  降低Checkpoint并行度。这时候，提高并行度就需要进行额外处理。根据自己的事务划分需求，看看是否能把读写</w:t>
-      </w:r>
-    </w:p>
-    <w:p>
-      <w:r>
-        <w:tab/>
-        <w:t xml:space="preserve">  分到另外的事务中执行，本事务根据结果进行处理。</w:t>
-      </w:r>
-    </w:p>
-    <w:p>
-      <w:r>
-        <w:tab/>
-        <w:t xml:space="preserve">  Checkpoint并行度属于优化，开发初期可以不用关心。</w:t>
-      </w:r>
-    </w:p>
-    <w:p/>
-    <w:p>
-      <w:r>
-        <w:tab/>
-        <w:t>. Disable Schemas.Check When Table Is New</w:t>
-      </w:r>
-    </w:p>
-    <w:p>
-      <w:r>
-        <w:tab/>
-        <w:t xml:space="preserve">  新开发的模块可能变动很大，很容易出现不兼容的结构定义。目前一般操作是清除数据库。</w:t>
-      </w:r>
-    </w:p>
-    <w:p>
-      <w:r>
-        <w:tab/>
-        <w:t xml:space="preserve">  对那些比较稳定的模块来说，也清除数据，挺影响测试的。所以提供了这个功能：</w:t>
-      </w:r>
-    </w:p>
-    <w:p>
-      <w:r>
-        <w:tab/>
-        <w:t xml:space="preserve">  当启动的时候发现Table是新创建的（原来不存在），并且配置了（zeze.xml:DonotCheckSchemasWhenTableIsNew=true)，</w:t>
-      </w:r>
-    </w:p>
-    <w:p>
-      <w:r>
-        <w:tab/>
-        <w:t xml:space="preserve">  就忽略这张表的结构兼容性判断。有了这个功能，就按下面的步骤只清除不兼容模块的表。</w:t>
+        <w:t>的表。</w:t>
       </w:r>
     </w:p>
     <w:p>
@@ -8140,7 +11481,6 @@
     </w:p>
     <w:p>
       <w:r>
-        <w:lastRenderedPageBreak/>
         <w:tab/>
         <w:t xml:space="preserve">  3) 启动服务。</w:t>
       </w:r>
@@ -8618,6 +11958,7 @@
               <w:rPr>
                 <w:rFonts w:hint="eastAsia"/>
               </w:rPr>
+              <w:lastRenderedPageBreak/>
               <w:t>GlobalCacheManager</w:t>
             </w:r>
           </w:p>
@@ -13393,6 +16734,119 @@
     </w:lvl>
   </w:abstractNum>
   <w:abstractNum w:abstractNumId="6" w15:restartNumberingAfterBreak="0">
+    <w:nsid w:val="1F146FCE"/>
+    <w:multiLevelType w:val="hybridMultilevel"/>
+    <w:tmpl w:val="883E3D58"/>
+    <w:lvl w:ilvl="0" w:tplc="FD44A372">
+      <w:start w:val="1"/>
+      <w:numFmt w:val="decimal"/>
+      <w:lvlText w:val="%1."/>
+      <w:lvlJc w:val="left"/>
+      <w:pPr>
+        <w:ind w:left="1080" w:hanging="360"/>
+      </w:pPr>
+      <w:rPr>
+        <w:rFonts w:hint="default"/>
+      </w:rPr>
+    </w:lvl>
+    <w:lvl w:ilvl="1" w:tplc="FFFFFFFF" w:tentative="1">
+      <w:start w:val="1"/>
+      <w:numFmt w:val="bullet"/>
+      <w:lvlText w:val="o"/>
+      <w:lvlJc w:val="left"/>
+      <w:pPr>
+        <w:ind w:left="1800" w:hanging="360"/>
+      </w:pPr>
+      <w:rPr>
+        <w:rFonts w:ascii="Courier New" w:hAnsi="Courier New" w:cs="Courier New" w:hint="default"/>
+      </w:rPr>
+    </w:lvl>
+    <w:lvl w:ilvl="2" w:tplc="FFFFFFFF" w:tentative="1">
+      <w:start w:val="1"/>
+      <w:numFmt w:val="bullet"/>
+      <w:lvlText w:val=""/>
+      <w:lvlJc w:val="left"/>
+      <w:pPr>
+        <w:ind w:left="2520" w:hanging="360"/>
+      </w:pPr>
+      <w:rPr>
+        <w:rFonts w:ascii="Wingdings" w:hAnsi="Wingdings" w:hint="default"/>
+      </w:rPr>
+    </w:lvl>
+    <w:lvl w:ilvl="3" w:tplc="FFFFFFFF" w:tentative="1">
+      <w:start w:val="1"/>
+      <w:numFmt w:val="bullet"/>
+      <w:lvlText w:val=""/>
+      <w:lvlJc w:val="left"/>
+      <w:pPr>
+        <w:ind w:left="3240" w:hanging="360"/>
+      </w:pPr>
+      <w:rPr>
+        <w:rFonts w:ascii="Symbol" w:hAnsi="Symbol" w:hint="default"/>
+      </w:rPr>
+    </w:lvl>
+    <w:lvl w:ilvl="4" w:tplc="FFFFFFFF" w:tentative="1">
+      <w:start w:val="1"/>
+      <w:numFmt w:val="bullet"/>
+      <w:lvlText w:val="o"/>
+      <w:lvlJc w:val="left"/>
+      <w:pPr>
+        <w:ind w:left="3960" w:hanging="360"/>
+      </w:pPr>
+      <w:rPr>
+        <w:rFonts w:ascii="Courier New" w:hAnsi="Courier New" w:cs="Courier New" w:hint="default"/>
+      </w:rPr>
+    </w:lvl>
+    <w:lvl w:ilvl="5" w:tplc="FFFFFFFF" w:tentative="1">
+      <w:start w:val="1"/>
+      <w:numFmt w:val="bullet"/>
+      <w:lvlText w:val=""/>
+      <w:lvlJc w:val="left"/>
+      <w:pPr>
+        <w:ind w:left="4680" w:hanging="360"/>
+      </w:pPr>
+      <w:rPr>
+        <w:rFonts w:ascii="Wingdings" w:hAnsi="Wingdings" w:hint="default"/>
+      </w:rPr>
+    </w:lvl>
+    <w:lvl w:ilvl="6" w:tplc="FFFFFFFF" w:tentative="1">
+      <w:start w:val="1"/>
+      <w:numFmt w:val="bullet"/>
+      <w:lvlText w:val=""/>
+      <w:lvlJc w:val="left"/>
+      <w:pPr>
+        <w:ind w:left="5400" w:hanging="360"/>
+      </w:pPr>
+      <w:rPr>
+        <w:rFonts w:ascii="Symbol" w:hAnsi="Symbol" w:hint="default"/>
+      </w:rPr>
+    </w:lvl>
+    <w:lvl w:ilvl="7" w:tplc="FFFFFFFF" w:tentative="1">
+      <w:start w:val="1"/>
+      <w:numFmt w:val="bullet"/>
+      <w:lvlText w:val="o"/>
+      <w:lvlJc w:val="left"/>
+      <w:pPr>
+        <w:ind w:left="6120" w:hanging="360"/>
+      </w:pPr>
+      <w:rPr>
+        <w:rFonts w:ascii="Courier New" w:hAnsi="Courier New" w:cs="Courier New" w:hint="default"/>
+      </w:rPr>
+    </w:lvl>
+    <w:lvl w:ilvl="8" w:tplc="FFFFFFFF" w:tentative="1">
+      <w:start w:val="1"/>
+      <w:numFmt w:val="bullet"/>
+      <w:lvlText w:val=""/>
+      <w:lvlJc w:val="left"/>
+      <w:pPr>
+        <w:ind w:left="6840" w:hanging="360"/>
+      </w:pPr>
+      <w:rPr>
+        <w:rFonts w:ascii="Wingdings" w:hAnsi="Wingdings" w:hint="default"/>
+      </w:rPr>
+    </w:lvl>
+  </w:abstractNum>
+  <w:abstractNum w:abstractNumId="7" w15:restartNumberingAfterBreak="0">
     <w:nsid w:val="229B3AEA"/>
     <w:multiLevelType w:val="hybridMultilevel"/>
     <w:tmpl w:val="E1B222D8"/>
@@ -13505,7 +16959,7 @@
       </w:pPr>
     </w:lvl>
   </w:abstractNum>
-  <w:abstractNum w:abstractNumId="7" w15:restartNumberingAfterBreak="0">
+  <w:abstractNum w:abstractNumId="8" w15:restartNumberingAfterBreak="0">
     <w:nsid w:val="22BE191F"/>
     <w:multiLevelType w:val="hybridMultilevel"/>
     <w:tmpl w:val="F8F69772"/>
@@ -13618,7 +17072,7 @@
       </w:rPr>
     </w:lvl>
   </w:abstractNum>
-  <w:abstractNum w:abstractNumId="8" w15:restartNumberingAfterBreak="0">
+  <w:abstractNum w:abstractNumId="9" w15:restartNumberingAfterBreak="0">
     <w:nsid w:val="282B22B8"/>
     <w:multiLevelType w:val="hybridMultilevel"/>
     <w:tmpl w:val="346EC4CE"/>
@@ -13707,7 +17161,7 @@
       </w:pPr>
     </w:lvl>
   </w:abstractNum>
-  <w:abstractNum w:abstractNumId="9" w15:restartNumberingAfterBreak="0">
+  <w:abstractNum w:abstractNumId="10" w15:restartNumberingAfterBreak="0">
     <w:nsid w:val="290C7436"/>
     <w:multiLevelType w:val="hybridMultilevel"/>
     <w:tmpl w:val="1EF60440"/>
@@ -13820,7 +17274,7 @@
       </w:pPr>
     </w:lvl>
   </w:abstractNum>
-  <w:abstractNum w:abstractNumId="10" w15:restartNumberingAfterBreak="0">
+  <w:abstractNum w:abstractNumId="11" w15:restartNumberingAfterBreak="0">
     <w:nsid w:val="2E4E14E3"/>
     <w:multiLevelType w:val="hybridMultilevel"/>
     <w:tmpl w:val="F04414BE"/>
@@ -13933,7 +17387,7 @@
       </w:pPr>
     </w:lvl>
   </w:abstractNum>
-  <w:abstractNum w:abstractNumId="11" w15:restartNumberingAfterBreak="0">
+  <w:abstractNum w:abstractNumId="12" w15:restartNumberingAfterBreak="0">
     <w:nsid w:val="30CA6C2A"/>
     <w:multiLevelType w:val="hybridMultilevel"/>
     <w:tmpl w:val="AC84AE96"/>
@@ -14046,7 +17500,7 @@
       </w:pPr>
     </w:lvl>
   </w:abstractNum>
-  <w:abstractNum w:abstractNumId="12" w15:restartNumberingAfterBreak="0">
+  <w:abstractNum w:abstractNumId="13" w15:restartNumberingAfterBreak="0">
     <w:nsid w:val="32227F76"/>
     <w:multiLevelType w:val="hybridMultilevel"/>
     <w:tmpl w:val="72BE4648"/>
@@ -14135,7 +17589,120 @@
       </w:pPr>
     </w:lvl>
   </w:abstractNum>
-  <w:abstractNum w:abstractNumId="13" w15:restartNumberingAfterBreak="0">
+  <w:abstractNum w:abstractNumId="14" w15:restartNumberingAfterBreak="0">
+    <w:nsid w:val="348A3E8B"/>
+    <w:multiLevelType w:val="hybridMultilevel"/>
+    <w:tmpl w:val="4B628532"/>
+    <w:lvl w:ilvl="0" w:tplc="FD44A372">
+      <w:start w:val="1"/>
+      <w:numFmt w:val="decimal"/>
+      <w:lvlText w:val="%1."/>
+      <w:lvlJc w:val="left"/>
+      <w:pPr>
+        <w:ind w:left="1080" w:hanging="360"/>
+      </w:pPr>
+      <w:rPr>
+        <w:rFonts w:hint="default"/>
+      </w:rPr>
+    </w:lvl>
+    <w:lvl w:ilvl="1" w:tplc="FFFFFFFF" w:tentative="1">
+      <w:start w:val="1"/>
+      <w:numFmt w:val="bullet"/>
+      <w:lvlText w:val="o"/>
+      <w:lvlJc w:val="left"/>
+      <w:pPr>
+        <w:ind w:left="1800" w:hanging="360"/>
+      </w:pPr>
+      <w:rPr>
+        <w:rFonts w:ascii="Courier New" w:hAnsi="Courier New" w:cs="Courier New" w:hint="default"/>
+      </w:rPr>
+    </w:lvl>
+    <w:lvl w:ilvl="2" w:tplc="FFFFFFFF" w:tentative="1">
+      <w:start w:val="1"/>
+      <w:numFmt w:val="bullet"/>
+      <w:lvlText w:val=""/>
+      <w:lvlJc w:val="left"/>
+      <w:pPr>
+        <w:ind w:left="2520" w:hanging="360"/>
+      </w:pPr>
+      <w:rPr>
+        <w:rFonts w:ascii="Wingdings" w:hAnsi="Wingdings" w:hint="default"/>
+      </w:rPr>
+    </w:lvl>
+    <w:lvl w:ilvl="3" w:tplc="FFFFFFFF" w:tentative="1">
+      <w:start w:val="1"/>
+      <w:numFmt w:val="bullet"/>
+      <w:lvlText w:val=""/>
+      <w:lvlJc w:val="left"/>
+      <w:pPr>
+        <w:ind w:left="3240" w:hanging="360"/>
+      </w:pPr>
+      <w:rPr>
+        <w:rFonts w:ascii="Symbol" w:hAnsi="Symbol" w:hint="default"/>
+      </w:rPr>
+    </w:lvl>
+    <w:lvl w:ilvl="4" w:tplc="FFFFFFFF" w:tentative="1">
+      <w:start w:val="1"/>
+      <w:numFmt w:val="bullet"/>
+      <w:lvlText w:val="o"/>
+      <w:lvlJc w:val="left"/>
+      <w:pPr>
+        <w:ind w:left="3960" w:hanging="360"/>
+      </w:pPr>
+      <w:rPr>
+        <w:rFonts w:ascii="Courier New" w:hAnsi="Courier New" w:cs="Courier New" w:hint="default"/>
+      </w:rPr>
+    </w:lvl>
+    <w:lvl w:ilvl="5" w:tplc="FFFFFFFF" w:tentative="1">
+      <w:start w:val="1"/>
+      <w:numFmt w:val="bullet"/>
+      <w:lvlText w:val=""/>
+      <w:lvlJc w:val="left"/>
+      <w:pPr>
+        <w:ind w:left="4680" w:hanging="360"/>
+      </w:pPr>
+      <w:rPr>
+        <w:rFonts w:ascii="Wingdings" w:hAnsi="Wingdings" w:hint="default"/>
+      </w:rPr>
+    </w:lvl>
+    <w:lvl w:ilvl="6" w:tplc="FFFFFFFF" w:tentative="1">
+      <w:start w:val="1"/>
+      <w:numFmt w:val="bullet"/>
+      <w:lvlText w:val=""/>
+      <w:lvlJc w:val="left"/>
+      <w:pPr>
+        <w:ind w:left="5400" w:hanging="360"/>
+      </w:pPr>
+      <w:rPr>
+        <w:rFonts w:ascii="Symbol" w:hAnsi="Symbol" w:hint="default"/>
+      </w:rPr>
+    </w:lvl>
+    <w:lvl w:ilvl="7" w:tplc="FFFFFFFF" w:tentative="1">
+      <w:start w:val="1"/>
+      <w:numFmt w:val="bullet"/>
+      <w:lvlText w:val="o"/>
+      <w:lvlJc w:val="left"/>
+      <w:pPr>
+        <w:ind w:left="6120" w:hanging="360"/>
+      </w:pPr>
+      <w:rPr>
+        <w:rFonts w:ascii="Courier New" w:hAnsi="Courier New" w:cs="Courier New" w:hint="default"/>
+      </w:rPr>
+    </w:lvl>
+    <w:lvl w:ilvl="8" w:tplc="FFFFFFFF" w:tentative="1">
+      <w:start w:val="1"/>
+      <w:numFmt w:val="bullet"/>
+      <w:lvlText w:val=""/>
+      <w:lvlJc w:val="left"/>
+      <w:pPr>
+        <w:ind w:left="6840" w:hanging="360"/>
+      </w:pPr>
+      <w:rPr>
+        <w:rFonts w:ascii="Wingdings" w:hAnsi="Wingdings" w:hint="default"/>
+      </w:rPr>
+    </w:lvl>
+  </w:abstractNum>
+  <w:abstractNum w:abstractNumId="15" w15:restartNumberingAfterBreak="0">
     <w:nsid w:val="37137F8A"/>
     <w:multiLevelType w:val="hybridMultilevel"/>
     <w:tmpl w:val="492CB2E8"/>
@@ -14224,7 +17791,7 @@
       </w:pPr>
     </w:lvl>
   </w:abstractNum>
-  <w:abstractNum w:abstractNumId="14" w15:restartNumberingAfterBreak="0">
+  <w:abstractNum w:abstractNumId="16" w15:restartNumberingAfterBreak="0">
     <w:nsid w:val="3C177442"/>
     <w:multiLevelType w:val="hybridMultilevel"/>
     <w:tmpl w:val="ABC65418"/>
@@ -14310,7 +17877,7 @@
       </w:pPr>
     </w:lvl>
   </w:abstractNum>
-  <w:abstractNum w:abstractNumId="15" w15:restartNumberingAfterBreak="0">
+  <w:abstractNum w:abstractNumId="17" w15:restartNumberingAfterBreak="0">
     <w:nsid w:val="3F73524E"/>
     <w:multiLevelType w:val="hybridMultilevel"/>
     <w:tmpl w:val="9A1A78B2"/>
@@ -14423,7 +17990,233 @@
       </w:pPr>
     </w:lvl>
   </w:abstractNum>
-  <w:abstractNum w:abstractNumId="16" w15:restartNumberingAfterBreak="0">
+  <w:abstractNum w:abstractNumId="18" w15:restartNumberingAfterBreak="0">
+    <w:nsid w:val="3F9040D8"/>
+    <w:multiLevelType w:val="hybridMultilevel"/>
+    <w:tmpl w:val="1D7A45D6"/>
+    <w:lvl w:ilvl="0" w:tplc="FD44A372">
+      <w:start w:val="1"/>
+      <w:numFmt w:val="decimal"/>
+      <w:lvlText w:val="%1."/>
+      <w:lvlJc w:val="left"/>
+      <w:pPr>
+        <w:ind w:left="1080" w:hanging="360"/>
+      </w:pPr>
+      <w:rPr>
+        <w:rFonts w:hint="default"/>
+      </w:rPr>
+    </w:lvl>
+    <w:lvl w:ilvl="1" w:tplc="FFFFFFFF" w:tentative="1">
+      <w:start w:val="1"/>
+      <w:numFmt w:val="bullet"/>
+      <w:lvlText w:val="o"/>
+      <w:lvlJc w:val="left"/>
+      <w:pPr>
+        <w:ind w:left="1800" w:hanging="360"/>
+      </w:pPr>
+      <w:rPr>
+        <w:rFonts w:ascii="Courier New" w:hAnsi="Courier New" w:cs="Courier New" w:hint="default"/>
+      </w:rPr>
+    </w:lvl>
+    <w:lvl w:ilvl="2" w:tplc="FFFFFFFF" w:tentative="1">
+      <w:start w:val="1"/>
+      <w:numFmt w:val="bullet"/>
+      <w:lvlText w:val=""/>
+      <w:lvlJc w:val="left"/>
+      <w:pPr>
+        <w:ind w:left="2520" w:hanging="360"/>
+      </w:pPr>
+      <w:rPr>
+        <w:rFonts w:ascii="Wingdings" w:hAnsi="Wingdings" w:hint="default"/>
+      </w:rPr>
+    </w:lvl>
+    <w:lvl w:ilvl="3" w:tplc="FFFFFFFF" w:tentative="1">
+      <w:start w:val="1"/>
+      <w:numFmt w:val="bullet"/>
+      <w:lvlText w:val=""/>
+      <w:lvlJc w:val="left"/>
+      <w:pPr>
+        <w:ind w:left="3240" w:hanging="360"/>
+      </w:pPr>
+      <w:rPr>
+        <w:rFonts w:ascii="Symbol" w:hAnsi="Symbol" w:hint="default"/>
+      </w:rPr>
+    </w:lvl>
+    <w:lvl w:ilvl="4" w:tplc="FFFFFFFF" w:tentative="1">
+      <w:start w:val="1"/>
+      <w:numFmt w:val="bullet"/>
+      <w:lvlText w:val="o"/>
+      <w:lvlJc w:val="left"/>
+      <w:pPr>
+        <w:ind w:left="3960" w:hanging="360"/>
+      </w:pPr>
+      <w:rPr>
+        <w:rFonts w:ascii="Courier New" w:hAnsi="Courier New" w:cs="Courier New" w:hint="default"/>
+      </w:rPr>
+    </w:lvl>
+    <w:lvl w:ilvl="5" w:tplc="FFFFFFFF" w:tentative="1">
+      <w:start w:val="1"/>
+      <w:numFmt w:val="bullet"/>
+      <w:lvlText w:val=""/>
+      <w:lvlJc w:val="left"/>
+      <w:pPr>
+        <w:ind w:left="4680" w:hanging="360"/>
+      </w:pPr>
+      <w:rPr>
+        <w:rFonts w:ascii="Wingdings" w:hAnsi="Wingdings" w:hint="default"/>
+      </w:rPr>
+    </w:lvl>
+    <w:lvl w:ilvl="6" w:tplc="FFFFFFFF" w:tentative="1">
+      <w:start w:val="1"/>
+      <w:numFmt w:val="bullet"/>
+      <w:lvlText w:val=""/>
+      <w:lvlJc w:val="left"/>
+      <w:pPr>
+        <w:ind w:left="5400" w:hanging="360"/>
+      </w:pPr>
+      <w:rPr>
+        <w:rFonts w:ascii="Symbol" w:hAnsi="Symbol" w:hint="default"/>
+      </w:rPr>
+    </w:lvl>
+    <w:lvl w:ilvl="7" w:tplc="FFFFFFFF" w:tentative="1">
+      <w:start w:val="1"/>
+      <w:numFmt w:val="bullet"/>
+      <w:lvlText w:val="o"/>
+      <w:lvlJc w:val="left"/>
+      <w:pPr>
+        <w:ind w:left="6120" w:hanging="360"/>
+      </w:pPr>
+      <w:rPr>
+        <w:rFonts w:ascii="Courier New" w:hAnsi="Courier New" w:cs="Courier New" w:hint="default"/>
+      </w:rPr>
+    </w:lvl>
+    <w:lvl w:ilvl="8" w:tplc="FFFFFFFF" w:tentative="1">
+      <w:start w:val="1"/>
+      <w:numFmt w:val="bullet"/>
+      <w:lvlText w:val=""/>
+      <w:lvlJc w:val="left"/>
+      <w:pPr>
+        <w:ind w:left="6840" w:hanging="360"/>
+      </w:pPr>
+      <w:rPr>
+        <w:rFonts w:ascii="Wingdings" w:hAnsi="Wingdings" w:hint="default"/>
+      </w:rPr>
+    </w:lvl>
+  </w:abstractNum>
+  <w:abstractNum w:abstractNumId="19" w15:restartNumberingAfterBreak="0">
+    <w:nsid w:val="41EB2699"/>
+    <w:multiLevelType w:val="hybridMultilevel"/>
+    <w:tmpl w:val="85E07574"/>
+    <w:lvl w:ilvl="0" w:tplc="FD44A372">
+      <w:start w:val="1"/>
+      <w:numFmt w:val="decimal"/>
+      <w:lvlText w:val="%1."/>
+      <w:lvlJc w:val="left"/>
+      <w:pPr>
+        <w:ind w:left="1080" w:hanging="360"/>
+      </w:pPr>
+      <w:rPr>
+        <w:rFonts w:hint="default"/>
+      </w:rPr>
+    </w:lvl>
+    <w:lvl w:ilvl="1" w:tplc="FFFFFFFF" w:tentative="1">
+      <w:start w:val="1"/>
+      <w:numFmt w:val="bullet"/>
+      <w:lvlText w:val="o"/>
+      <w:lvlJc w:val="left"/>
+      <w:pPr>
+        <w:ind w:left="1800" w:hanging="360"/>
+      </w:pPr>
+      <w:rPr>
+        <w:rFonts w:ascii="Courier New" w:hAnsi="Courier New" w:cs="Courier New" w:hint="default"/>
+      </w:rPr>
+    </w:lvl>
+    <w:lvl w:ilvl="2" w:tplc="FFFFFFFF" w:tentative="1">
+      <w:start w:val="1"/>
+      <w:numFmt w:val="bullet"/>
+      <w:lvlText w:val=""/>
+      <w:lvlJc w:val="left"/>
+      <w:pPr>
+        <w:ind w:left="2520" w:hanging="360"/>
+      </w:pPr>
+      <w:rPr>
+        <w:rFonts w:ascii="Wingdings" w:hAnsi="Wingdings" w:hint="default"/>
+      </w:rPr>
+    </w:lvl>
+    <w:lvl w:ilvl="3" w:tplc="FFFFFFFF" w:tentative="1">
+      <w:start w:val="1"/>
+      <w:numFmt w:val="bullet"/>
+      <w:lvlText w:val=""/>
+      <w:lvlJc w:val="left"/>
+      <w:pPr>
+        <w:ind w:left="3240" w:hanging="360"/>
+      </w:pPr>
+      <w:rPr>
+        <w:rFonts w:ascii="Symbol" w:hAnsi="Symbol" w:hint="default"/>
+      </w:rPr>
+    </w:lvl>
+    <w:lvl w:ilvl="4" w:tplc="FFFFFFFF" w:tentative="1">
+      <w:start w:val="1"/>
+      <w:numFmt w:val="bullet"/>
+      <w:lvlText w:val="o"/>
+      <w:lvlJc w:val="left"/>
+      <w:pPr>
+        <w:ind w:left="3960" w:hanging="360"/>
+      </w:pPr>
+      <w:rPr>
+        <w:rFonts w:ascii="Courier New" w:hAnsi="Courier New" w:cs="Courier New" w:hint="default"/>
+      </w:rPr>
+    </w:lvl>
+    <w:lvl w:ilvl="5" w:tplc="FFFFFFFF" w:tentative="1">
+      <w:start w:val="1"/>
+      <w:numFmt w:val="bullet"/>
+      <w:lvlText w:val=""/>
+      <w:lvlJc w:val="left"/>
+      <w:pPr>
+        <w:ind w:left="4680" w:hanging="360"/>
+      </w:pPr>
+      <w:rPr>
+        <w:rFonts w:ascii="Wingdings" w:hAnsi="Wingdings" w:hint="default"/>
+      </w:rPr>
+    </w:lvl>
+    <w:lvl w:ilvl="6" w:tplc="FFFFFFFF" w:tentative="1">
+      <w:start w:val="1"/>
+      <w:numFmt w:val="bullet"/>
+      <w:lvlText w:val=""/>
+      <w:lvlJc w:val="left"/>
+      <w:pPr>
+        <w:ind w:left="5400" w:hanging="360"/>
+      </w:pPr>
+      <w:rPr>
+        <w:rFonts w:ascii="Symbol" w:hAnsi="Symbol" w:hint="default"/>
+      </w:rPr>
+    </w:lvl>
+    <w:lvl w:ilvl="7" w:tplc="FFFFFFFF" w:tentative="1">
+      <w:start w:val="1"/>
+      <w:numFmt w:val="bullet"/>
+      <w:lvlText w:val="o"/>
+      <w:lvlJc w:val="left"/>
+      <w:pPr>
+        <w:ind w:left="6120" w:hanging="360"/>
+      </w:pPr>
+      <w:rPr>
+        <w:rFonts w:ascii="Courier New" w:hAnsi="Courier New" w:cs="Courier New" w:hint="default"/>
+      </w:rPr>
+    </w:lvl>
+    <w:lvl w:ilvl="8" w:tplc="FFFFFFFF" w:tentative="1">
+      <w:start w:val="1"/>
+      <w:numFmt w:val="bullet"/>
+      <w:lvlText w:val=""/>
+      <w:lvlJc w:val="left"/>
+      <w:pPr>
+        <w:ind w:left="6840" w:hanging="360"/>
+      </w:pPr>
+      <w:rPr>
+        <w:rFonts w:ascii="Wingdings" w:hAnsi="Wingdings" w:hint="default"/>
+      </w:rPr>
+    </w:lvl>
+  </w:abstractNum>
+  <w:abstractNum w:abstractNumId="20" w15:restartNumberingAfterBreak="0">
     <w:nsid w:val="43182ECB"/>
     <w:multiLevelType w:val="hybridMultilevel"/>
     <w:tmpl w:val="164013F2"/>
@@ -14509,7 +18302,7 @@
       </w:pPr>
     </w:lvl>
   </w:abstractNum>
-  <w:abstractNum w:abstractNumId="17" w15:restartNumberingAfterBreak="0">
+  <w:abstractNum w:abstractNumId="21" w15:restartNumberingAfterBreak="0">
     <w:nsid w:val="44220EFD"/>
     <w:multiLevelType w:val="hybridMultilevel"/>
     <w:tmpl w:val="0E448846"/>
@@ -14598,7 +18391,120 @@
       </w:pPr>
     </w:lvl>
   </w:abstractNum>
-  <w:abstractNum w:abstractNumId="18" w15:restartNumberingAfterBreak="0">
+  <w:abstractNum w:abstractNumId="22" w15:restartNumberingAfterBreak="0">
+    <w:nsid w:val="45D94AF6"/>
+    <w:multiLevelType w:val="hybridMultilevel"/>
+    <w:tmpl w:val="DE8064C2"/>
+    <w:lvl w:ilvl="0" w:tplc="04090001">
+      <w:start w:val="1"/>
+      <w:numFmt w:val="bullet"/>
+      <w:lvlText w:val=""/>
+      <w:lvlJc w:val="left"/>
+      <w:pPr>
+        <w:ind w:left="720" w:hanging="360"/>
+      </w:pPr>
+      <w:rPr>
+        <w:rFonts w:ascii="Symbol" w:hAnsi="Symbol" w:hint="default"/>
+      </w:rPr>
+    </w:lvl>
+    <w:lvl w:ilvl="1" w:tplc="04090003" w:tentative="1">
+      <w:start w:val="1"/>
+      <w:numFmt w:val="bullet"/>
+      <w:lvlText w:val="o"/>
+      <w:lvlJc w:val="left"/>
+      <w:pPr>
+        <w:ind w:left="1440" w:hanging="360"/>
+      </w:pPr>
+      <w:rPr>
+        <w:rFonts w:ascii="Courier New" w:hAnsi="Courier New" w:cs="Courier New" w:hint="default"/>
+      </w:rPr>
+    </w:lvl>
+    <w:lvl w:ilvl="2" w:tplc="04090005" w:tentative="1">
+      <w:start w:val="1"/>
+      <w:numFmt w:val="bullet"/>
+      <w:lvlText w:val=""/>
+      <w:lvlJc w:val="left"/>
+      <w:pPr>
+        <w:ind w:left="2160" w:hanging="360"/>
+      </w:pPr>
+      <w:rPr>
+        <w:rFonts w:ascii="Wingdings" w:hAnsi="Wingdings" w:hint="default"/>
+      </w:rPr>
+    </w:lvl>
+    <w:lvl w:ilvl="3" w:tplc="04090001" w:tentative="1">
+      <w:start w:val="1"/>
+      <w:numFmt w:val="bullet"/>
+      <w:lvlText w:val=""/>
+      <w:lvlJc w:val="left"/>
+      <w:pPr>
+        <w:ind w:left="2880" w:hanging="360"/>
+      </w:pPr>
+      <w:rPr>
+        <w:rFonts w:ascii="Symbol" w:hAnsi="Symbol" w:hint="default"/>
+      </w:rPr>
+    </w:lvl>
+    <w:lvl w:ilvl="4" w:tplc="04090003" w:tentative="1">
+      <w:start w:val="1"/>
+      <w:numFmt w:val="bullet"/>
+      <w:lvlText w:val="o"/>
+      <w:lvlJc w:val="left"/>
+      <w:pPr>
+        <w:ind w:left="3600" w:hanging="360"/>
+      </w:pPr>
+      <w:rPr>
+        <w:rFonts w:ascii="Courier New" w:hAnsi="Courier New" w:cs="Courier New" w:hint="default"/>
+      </w:rPr>
+    </w:lvl>
+    <w:lvl w:ilvl="5" w:tplc="04090005" w:tentative="1">
+      <w:start w:val="1"/>
+      <w:numFmt w:val="bullet"/>
+      <w:lvlText w:val=""/>
+      <w:lvlJc w:val="left"/>
+      <w:pPr>
+        <w:ind w:left="4320" w:hanging="360"/>
+      </w:pPr>
+      <w:rPr>
+        <w:rFonts w:ascii="Wingdings" w:hAnsi="Wingdings" w:hint="default"/>
+      </w:rPr>
+    </w:lvl>
+    <w:lvl w:ilvl="6" w:tplc="04090001" w:tentative="1">
+      <w:start w:val="1"/>
+      <w:numFmt w:val="bullet"/>
+      <w:lvlText w:val=""/>
+      <w:lvlJc w:val="left"/>
+      <w:pPr>
+        <w:ind w:left="5040" w:hanging="360"/>
+      </w:pPr>
+      <w:rPr>
+        <w:rFonts w:ascii="Symbol" w:hAnsi="Symbol" w:hint="default"/>
+      </w:rPr>
+    </w:lvl>
+    <w:lvl w:ilvl="7" w:tplc="04090003" w:tentative="1">
+      <w:start w:val="1"/>
+      <w:numFmt w:val="bullet"/>
+      <w:lvlText w:val="o"/>
+      <w:lvlJc w:val="left"/>
+      <w:pPr>
+        <w:ind w:left="5760" w:hanging="360"/>
+      </w:pPr>
+      <w:rPr>
+        <w:rFonts w:ascii="Courier New" w:hAnsi="Courier New" w:cs="Courier New" w:hint="default"/>
+      </w:rPr>
+    </w:lvl>
+    <w:lvl w:ilvl="8" w:tplc="04090005" w:tentative="1">
+      <w:start w:val="1"/>
+      <w:numFmt w:val="bullet"/>
+      <w:lvlText w:val=""/>
+      <w:lvlJc w:val="left"/>
+      <w:pPr>
+        <w:ind w:left="6480" w:hanging="360"/>
+      </w:pPr>
+      <w:rPr>
+        <w:rFonts w:ascii="Wingdings" w:hAnsi="Wingdings" w:hint="default"/>
+      </w:rPr>
+    </w:lvl>
+  </w:abstractNum>
+  <w:abstractNum w:abstractNumId="23" w15:restartNumberingAfterBreak="0">
     <w:nsid w:val="4F6A5796"/>
     <w:multiLevelType w:val="hybridMultilevel"/>
     <w:tmpl w:val="B3FA2376"/>
@@ -14711,7 +18617,7 @@
       </w:rPr>
     </w:lvl>
   </w:abstractNum>
-  <w:abstractNum w:abstractNumId="19" w15:restartNumberingAfterBreak="0">
+  <w:abstractNum w:abstractNumId="24" w15:restartNumberingAfterBreak="0">
     <w:nsid w:val="51213192"/>
     <w:multiLevelType w:val="hybridMultilevel"/>
     <w:tmpl w:val="C7E4048C"/>
@@ -14851,7 +18757,7 @@
       </w:rPr>
     </w:lvl>
   </w:abstractNum>
-  <w:abstractNum w:abstractNumId="20" w15:restartNumberingAfterBreak="0">
+  <w:abstractNum w:abstractNumId="25" w15:restartNumberingAfterBreak="0">
     <w:nsid w:val="58562E8A"/>
     <w:multiLevelType w:val="hybridMultilevel"/>
     <w:tmpl w:val="CA325F76"/>
@@ -14940,7 +18846,7 @@
       </w:pPr>
     </w:lvl>
   </w:abstractNum>
-  <w:abstractNum w:abstractNumId="21" w15:restartNumberingAfterBreak="0">
+  <w:abstractNum w:abstractNumId="26" w15:restartNumberingAfterBreak="0">
     <w:nsid w:val="5BC8436A"/>
     <w:multiLevelType w:val="hybridMultilevel"/>
     <w:tmpl w:val="E196CA50"/>
@@ -15053,7 +18959,7 @@
       </w:pPr>
     </w:lvl>
   </w:abstractNum>
-  <w:abstractNum w:abstractNumId="22" w15:restartNumberingAfterBreak="0">
+  <w:abstractNum w:abstractNumId="27" w15:restartNumberingAfterBreak="0">
     <w:nsid w:val="5C1A2817"/>
     <w:multiLevelType w:val="hybridMultilevel"/>
     <w:tmpl w:val="5088CC50"/>
@@ -15193,7 +19099,96 @@
       </w:rPr>
     </w:lvl>
   </w:abstractNum>
-  <w:abstractNum w:abstractNumId="23" w15:restartNumberingAfterBreak="0">
+  <w:abstractNum w:abstractNumId="28" w15:restartNumberingAfterBreak="0">
+    <w:nsid w:val="5D960753"/>
+    <w:multiLevelType w:val="hybridMultilevel"/>
+    <w:tmpl w:val="E30E3450"/>
+    <w:lvl w:ilvl="0" w:tplc="FD44A372">
+      <w:start w:val="1"/>
+      <w:numFmt w:val="decimal"/>
+      <w:lvlText w:val="%1."/>
+      <w:lvlJc w:val="left"/>
+      <w:pPr>
+        <w:ind w:left="780" w:hanging="360"/>
+      </w:pPr>
+      <w:rPr>
+        <w:rFonts w:hint="default"/>
+      </w:rPr>
+    </w:lvl>
+    <w:lvl w:ilvl="1" w:tplc="04090019">
+      <w:start w:val="1"/>
+      <w:numFmt w:val="lowerLetter"/>
+      <w:lvlText w:val="%2."/>
+      <w:lvlJc w:val="left"/>
+      <w:pPr>
+        <w:ind w:left="1500" w:hanging="360"/>
+      </w:pPr>
+    </w:lvl>
+    <w:lvl w:ilvl="2" w:tplc="0409001B" w:tentative="1">
+      <w:start w:val="1"/>
+      <w:numFmt w:val="lowerRoman"/>
+      <w:lvlText w:val="%3."/>
+      <w:lvlJc w:val="right"/>
+      <w:pPr>
+        <w:ind w:left="2220" w:hanging="180"/>
+      </w:pPr>
+    </w:lvl>
+    <w:lvl w:ilvl="3" w:tplc="0409000F" w:tentative="1">
+      <w:start w:val="1"/>
+      <w:numFmt w:val="decimal"/>
+      <w:lvlText w:val="%4."/>
+      <w:lvlJc w:val="left"/>
+      <w:pPr>
+        <w:ind w:left="2940" w:hanging="360"/>
+      </w:pPr>
+    </w:lvl>
+    <w:lvl w:ilvl="4" w:tplc="04090019" w:tentative="1">
+      <w:start w:val="1"/>
+      <w:numFmt w:val="lowerLetter"/>
+      <w:lvlText w:val="%5."/>
+      <w:lvlJc w:val="left"/>
+      <w:pPr>
+        <w:ind w:left="3660" w:hanging="360"/>
+      </w:pPr>
+    </w:lvl>
+    <w:lvl w:ilvl="5" w:tplc="0409001B" w:tentative="1">
+      <w:start w:val="1"/>
+      <w:numFmt w:val="lowerRoman"/>
+      <w:lvlText w:val="%6."/>
+      <w:lvlJc w:val="right"/>
+      <w:pPr>
+        <w:ind w:left="4380" w:hanging="180"/>
+      </w:pPr>
+    </w:lvl>
+    <w:lvl w:ilvl="6" w:tplc="0409000F" w:tentative="1">
+      <w:start w:val="1"/>
+      <w:numFmt w:val="decimal"/>
+      <w:lvlText w:val="%7."/>
+      <w:lvlJc w:val="left"/>
+      <w:pPr>
+        <w:ind w:left="5100" w:hanging="360"/>
+      </w:pPr>
+    </w:lvl>
+    <w:lvl w:ilvl="7" w:tplc="04090019" w:tentative="1">
+      <w:start w:val="1"/>
+      <w:numFmt w:val="lowerLetter"/>
+      <w:lvlText w:val="%8."/>
+      <w:lvlJc w:val="left"/>
+      <w:pPr>
+        <w:ind w:left="5820" w:hanging="360"/>
+      </w:pPr>
+    </w:lvl>
+    <w:lvl w:ilvl="8" w:tplc="0409001B" w:tentative="1">
+      <w:start w:val="1"/>
+      <w:numFmt w:val="lowerRoman"/>
+      <w:lvlText w:val="%9."/>
+      <w:lvlJc w:val="right"/>
+      <w:pPr>
+        <w:ind w:left="6540" w:hanging="180"/>
+      </w:pPr>
+    </w:lvl>
+  </w:abstractNum>
+  <w:abstractNum w:abstractNumId="29" w15:restartNumberingAfterBreak="0">
     <w:nsid w:val="5F436124"/>
     <w:multiLevelType w:val="hybridMultilevel"/>
     <w:tmpl w:val="F704E46A"/>
@@ -15306,7 +19301,7 @@
       </w:pPr>
     </w:lvl>
   </w:abstractNum>
-  <w:abstractNum w:abstractNumId="24" w15:restartNumberingAfterBreak="0">
+  <w:abstractNum w:abstractNumId="30" w15:restartNumberingAfterBreak="0">
     <w:nsid w:val="61594EDE"/>
     <w:multiLevelType w:val="hybridMultilevel"/>
     <w:tmpl w:val="E3F608F2"/>
@@ -15419,7 +19414,7 @@
       </w:pPr>
     </w:lvl>
   </w:abstractNum>
-  <w:abstractNum w:abstractNumId="25" w15:restartNumberingAfterBreak="0">
+  <w:abstractNum w:abstractNumId="31" w15:restartNumberingAfterBreak="0">
     <w:nsid w:val="63D10644"/>
     <w:multiLevelType w:val="hybridMultilevel"/>
     <w:tmpl w:val="0B2020EC"/>
@@ -15508,7 +19503,7 @@
       </w:pPr>
     </w:lvl>
   </w:abstractNum>
-  <w:abstractNum w:abstractNumId="26" w15:restartNumberingAfterBreak="0">
+  <w:abstractNum w:abstractNumId="32" w15:restartNumberingAfterBreak="0">
     <w:nsid w:val="675D3424"/>
     <w:multiLevelType w:val="hybridMultilevel"/>
     <w:tmpl w:val="118804E4"/>
@@ -15648,7 +19643,7 @@
       </w:rPr>
     </w:lvl>
   </w:abstractNum>
-  <w:abstractNum w:abstractNumId="27" w15:restartNumberingAfterBreak="0">
+  <w:abstractNum w:abstractNumId="33" w15:restartNumberingAfterBreak="0">
     <w:nsid w:val="687C26F2"/>
     <w:multiLevelType w:val="hybridMultilevel"/>
     <w:tmpl w:val="E3EEBC08"/>
@@ -15737,7 +19732,7 @@
       </w:pPr>
     </w:lvl>
   </w:abstractNum>
-  <w:abstractNum w:abstractNumId="28" w15:restartNumberingAfterBreak="0">
+  <w:abstractNum w:abstractNumId="34" w15:restartNumberingAfterBreak="0">
     <w:nsid w:val="6B433B2C"/>
     <w:multiLevelType w:val="hybridMultilevel"/>
     <w:tmpl w:val="AE28C9FC"/>
@@ -15850,7 +19845,7 @@
       </w:pPr>
     </w:lvl>
   </w:abstractNum>
-  <w:abstractNum w:abstractNumId="29" w15:restartNumberingAfterBreak="0">
+  <w:abstractNum w:abstractNumId="35" w15:restartNumberingAfterBreak="0">
     <w:nsid w:val="71D130AF"/>
     <w:multiLevelType w:val="hybridMultilevel"/>
     <w:tmpl w:val="F1584EE4"/>
@@ -15939,7 +19934,7 @@
       </w:pPr>
     </w:lvl>
   </w:abstractNum>
-  <w:abstractNum w:abstractNumId="30" w15:restartNumberingAfterBreak="0">
+  <w:abstractNum w:abstractNumId="36" w15:restartNumberingAfterBreak="0">
     <w:nsid w:val="73AB2E85"/>
     <w:multiLevelType w:val="hybridMultilevel"/>
     <w:tmpl w:val="E74E3416"/>
@@ -16052,7 +20047,7 @@
       </w:pPr>
     </w:lvl>
   </w:abstractNum>
-  <w:abstractNum w:abstractNumId="31" w15:restartNumberingAfterBreak="0">
+  <w:abstractNum w:abstractNumId="37" w15:restartNumberingAfterBreak="0">
     <w:nsid w:val="763D5BDE"/>
     <w:multiLevelType w:val="hybridMultilevel"/>
     <w:tmpl w:val="462EBBE4"/>
@@ -16192,7 +20187,7 @@
       </w:rPr>
     </w:lvl>
   </w:abstractNum>
-  <w:abstractNum w:abstractNumId="32" w15:restartNumberingAfterBreak="0">
+  <w:abstractNum w:abstractNumId="38" w15:restartNumberingAfterBreak="0">
     <w:nsid w:val="7B414BD9"/>
     <w:multiLevelType w:val="hybridMultilevel"/>
     <w:tmpl w:val="F8B2673C"/>
@@ -16332,7 +20327,7 @@
       </w:rPr>
     </w:lvl>
   </w:abstractNum>
-  <w:abstractNum w:abstractNumId="33" w15:restartNumberingAfterBreak="0">
+  <w:abstractNum w:abstractNumId="39" w15:restartNumberingAfterBreak="0">
     <w:nsid w:val="7E5A1D19"/>
     <w:multiLevelType w:val="hybridMultilevel"/>
     <w:tmpl w:val="E90C086C"/>
@@ -16445,7 +20440,7 @@
       </w:rPr>
     </w:lvl>
   </w:abstractNum>
-  <w:abstractNum w:abstractNumId="34" w15:restartNumberingAfterBreak="0">
+  <w:abstractNum w:abstractNumId="40" w15:restartNumberingAfterBreak="0">
     <w:nsid w:val="7F4830AB"/>
     <w:multiLevelType w:val="hybridMultilevel"/>
     <w:tmpl w:val="A61CFFDC"/>
@@ -16562,106 +20557,124 @@
     <w:abstractNumId w:val="1"/>
   </w:num>
   <w:num w:numId="2" w16cid:durableId="1915504568">
-    <w:abstractNumId w:val="30"/>
+    <w:abstractNumId w:val="36"/>
   </w:num>
   <w:num w:numId="3" w16cid:durableId="1425228736">
     <w:abstractNumId w:val="5"/>
   </w:num>
   <w:num w:numId="4" w16cid:durableId="182943536">
+    <w:abstractNumId w:val="11"/>
+  </w:num>
+  <w:num w:numId="5" w16cid:durableId="408040090">
+    <w:abstractNumId w:val="26"/>
+  </w:num>
+  <w:num w:numId="6" w16cid:durableId="1044453042">
     <w:abstractNumId w:val="10"/>
   </w:num>
-  <w:num w:numId="5" w16cid:durableId="408040090">
-    <w:abstractNumId w:val="21"/>
-  </w:num>
-  <w:num w:numId="6" w16cid:durableId="1044453042">
-    <w:abstractNumId w:val="9"/>
-  </w:num>
   <w:num w:numId="7" w16cid:durableId="369427208">
-    <w:abstractNumId w:val="22"/>
+    <w:abstractNumId w:val="27"/>
   </w:num>
   <w:num w:numId="8" w16cid:durableId="867177980">
-    <w:abstractNumId w:val="6"/>
+    <w:abstractNumId w:val="7"/>
   </w:num>
   <w:num w:numId="9" w16cid:durableId="9335922">
-    <w:abstractNumId w:val="32"/>
+    <w:abstractNumId w:val="38"/>
   </w:num>
   <w:num w:numId="10" w16cid:durableId="1391153672">
     <w:abstractNumId w:val="4"/>
   </w:num>
   <w:num w:numId="11" w16cid:durableId="550961451">
-    <w:abstractNumId w:val="26"/>
+    <w:abstractNumId w:val="32"/>
   </w:num>
   <w:num w:numId="12" w16cid:durableId="1083261566">
-    <w:abstractNumId w:val="19"/>
+    <w:abstractNumId w:val="24"/>
   </w:num>
   <w:num w:numId="13" w16cid:durableId="3014932">
-    <w:abstractNumId w:val="31"/>
+    <w:abstractNumId w:val="37"/>
   </w:num>
   <w:num w:numId="14" w16cid:durableId="667635150">
-    <w:abstractNumId w:val="15"/>
+    <w:abstractNumId w:val="17"/>
   </w:num>
   <w:num w:numId="15" w16cid:durableId="203062524">
-    <w:abstractNumId w:val="28"/>
+    <w:abstractNumId w:val="34"/>
   </w:num>
   <w:num w:numId="16" w16cid:durableId="1384862285">
-    <w:abstractNumId w:val="11"/>
+    <w:abstractNumId w:val="12"/>
   </w:num>
   <w:num w:numId="17" w16cid:durableId="1157065541">
-    <w:abstractNumId w:val="23"/>
+    <w:abstractNumId w:val="29"/>
   </w:num>
   <w:num w:numId="18" w16cid:durableId="1000082589">
-    <w:abstractNumId w:val="24"/>
+    <w:abstractNumId w:val="30"/>
   </w:num>
   <w:num w:numId="19" w16cid:durableId="92671287">
-    <w:abstractNumId w:val="20"/>
+    <w:abstractNumId w:val="25"/>
   </w:num>
   <w:num w:numId="20" w16cid:durableId="1313145783">
-    <w:abstractNumId w:val="17"/>
+    <w:abstractNumId w:val="21"/>
   </w:num>
   <w:num w:numId="21" w16cid:durableId="1386951180">
-    <w:abstractNumId w:val="27"/>
+    <w:abstractNumId w:val="33"/>
   </w:num>
   <w:num w:numId="22" w16cid:durableId="2047245884">
     <w:abstractNumId w:val="2"/>
   </w:num>
   <w:num w:numId="23" w16cid:durableId="1725254996">
-    <w:abstractNumId w:val="12"/>
+    <w:abstractNumId w:val="13"/>
   </w:num>
   <w:num w:numId="24" w16cid:durableId="174343266">
+    <w:abstractNumId w:val="9"/>
+  </w:num>
+  <w:num w:numId="25" w16cid:durableId="736631794">
+    <w:abstractNumId w:val="15"/>
+  </w:num>
+  <w:num w:numId="26" w16cid:durableId="53281011">
     <w:abstractNumId w:val="8"/>
   </w:num>
-  <w:num w:numId="25" w16cid:durableId="736631794">
-    <w:abstractNumId w:val="13"/>
-  </w:num>
-  <w:num w:numId="26" w16cid:durableId="53281011">
-    <w:abstractNumId w:val="7"/>
-  </w:num>
   <w:num w:numId="27" w16cid:durableId="971641819">
-    <w:abstractNumId w:val="34"/>
+    <w:abstractNumId w:val="40"/>
   </w:num>
   <w:num w:numId="28" w16cid:durableId="1953512711">
-    <w:abstractNumId w:val="33"/>
+    <w:abstractNumId w:val="39"/>
   </w:num>
   <w:num w:numId="29" w16cid:durableId="1778140501">
     <w:abstractNumId w:val="3"/>
   </w:num>
   <w:num w:numId="30" w16cid:durableId="1037199324">
-    <w:abstractNumId w:val="16"/>
+    <w:abstractNumId w:val="20"/>
   </w:num>
   <w:num w:numId="31" w16cid:durableId="1338731805">
-    <w:abstractNumId w:val="14"/>
+    <w:abstractNumId w:val="16"/>
   </w:num>
   <w:num w:numId="32" w16cid:durableId="2133090920">
     <w:abstractNumId w:val="0"/>
   </w:num>
   <w:num w:numId="33" w16cid:durableId="1161853951">
-    <w:abstractNumId w:val="29"/>
+    <w:abstractNumId w:val="35"/>
   </w:num>
   <w:num w:numId="34" w16cid:durableId="903107962">
-    <w:abstractNumId w:val="25"/>
+    <w:abstractNumId w:val="31"/>
   </w:num>
   <w:num w:numId="35" w16cid:durableId="367801799">
+    <w:abstractNumId w:val="23"/>
+  </w:num>
+  <w:num w:numId="36" w16cid:durableId="1142431378">
+    <w:abstractNumId w:val="28"/>
+  </w:num>
+  <w:num w:numId="37" w16cid:durableId="1139685254">
+    <w:abstractNumId w:val="22"/>
+  </w:num>
+  <w:num w:numId="38" w16cid:durableId="493492629">
+    <w:abstractNumId w:val="14"/>
+  </w:num>
+  <w:num w:numId="39" w16cid:durableId="1790277516">
     <w:abstractNumId w:val="18"/>
+  </w:num>
+  <w:num w:numId="40" w16cid:durableId="1889754720">
+    <w:abstractNumId w:val="6"/>
+  </w:num>
+  <w:num w:numId="41" w16cid:durableId="49429719">
+    <w:abstractNumId w:val="19"/>
   </w:num>
 </w:numbering>
 </file>
@@ -17367,6 +21380,22 @@
       <w:jc w:val="both"/>
     </w:pPr>
   </w:style>
+  <w:style w:type="table" w:styleId="TableGridLight">
+    <w:name w:val="Grid Table Light"/>
+    <w:basedOn w:val="TableNormal"/>
+    <w:uiPriority w:val="40"/>
+    <w:rsid w:val="00E306FB"/>
+    <w:tblPr>
+      <w:tblBorders>
+        <w:top w:val="single" w:sz="4" w:space="0" w:color="BFBFBF" w:themeColor="background1" w:themeShade="BF"/>
+        <w:left w:val="single" w:sz="4" w:space="0" w:color="BFBFBF" w:themeColor="background1" w:themeShade="BF"/>
+        <w:bottom w:val="single" w:sz="4" w:space="0" w:color="BFBFBF" w:themeColor="background1" w:themeShade="BF"/>
+        <w:right w:val="single" w:sz="4" w:space="0" w:color="BFBFBF" w:themeColor="background1" w:themeShade="BF"/>
+        <w:insideH w:val="single" w:sz="4" w:space="0" w:color="BFBFBF" w:themeColor="background1" w:themeShade="BF"/>
+        <w:insideV w:val="single" w:sz="4" w:space="0" w:color="BFBFBF" w:themeColor="background1" w:themeShade="BF"/>
+      </w:tblBorders>
+    </w:tblPr>
+  </w:style>
 </w:styles>
 </file>
 

--- a/doc/zeze.docx
+++ b/doc/zeze.docx
@@ -593,7 +593,21 @@
         <w:rPr>
           <w:rFonts w:hint="eastAsia"/>
         </w:rPr>
-        <w:t>能利用上缓存，但由于交易是重要操作，一般会采用马上保存的模式，所以对其中公司账户缓存的利用仅限于读。</w:t>
+        <w:t>能利用上缓存，但由于交易是重要操作，一般会采用马上保存的模式，所以对其中公司账户缓存的</w:t>
+      </w:r>
+      <w:proofErr w:type="gramStart"/>
+      <w:r>
+        <w:rPr>
+          <w:rFonts w:hint="eastAsia"/>
+        </w:rPr>
+        <w:t>利用仅</w:t>
+      </w:r>
+      <w:proofErr w:type="gramEnd"/>
+      <w:r>
+        <w:rPr>
+          <w:rFonts w:hint="eastAsia"/>
+        </w:rPr>
+        <w:t>限于读。</w:t>
       </w:r>
     </w:p>
     <w:p>
@@ -646,7 +660,35 @@
         <w:rPr>
           <w:rFonts w:hint="eastAsia"/>
         </w:rPr>
-        <w:t>已经完成修改应该怎么处理？此时的情况非常复杂，有的时候是可以接受的，但多数时候数据已经处于不一致状态，会导致系统出现问题。这种情况的处理方法最合理的方式是放弃所有的修改，恢复到初始状态。就是一般数据库中事务的要嘛全部成功要嘛全部失败的定义。</w:t>
+        <w:t>已经完成修改应该怎么处理？此时的情况非常复杂，有的时候是可以接受的，但多数时候数据已经处于不一致状态，会导致系统出现问题。这种情况的处理方法最合理的方式是放弃所有的修改，恢复到初始状态。就是一般数据库中事务的要</w:t>
+      </w:r>
+      <w:proofErr w:type="gramStart"/>
+      <w:r>
+        <w:rPr>
+          <w:rFonts w:hint="eastAsia"/>
+        </w:rPr>
+        <w:t>嘛全部</w:t>
+      </w:r>
+      <w:proofErr w:type="gramEnd"/>
+      <w:r>
+        <w:rPr>
+          <w:rFonts w:hint="eastAsia"/>
+        </w:rPr>
+        <w:t>成功要</w:t>
+      </w:r>
+      <w:proofErr w:type="gramStart"/>
+      <w:r>
+        <w:rPr>
+          <w:rFonts w:hint="eastAsia"/>
+        </w:rPr>
+        <w:t>嘛全部</w:t>
+      </w:r>
+      <w:proofErr w:type="gramEnd"/>
+      <w:r>
+        <w:rPr>
+          <w:rFonts w:hint="eastAsia"/>
+        </w:rPr>
+        <w:t>失败的定义。</w:t>
       </w:r>
     </w:p>
     <w:p/>
@@ -736,13 +778,35 @@
         <w:rPr>
           <w:rFonts w:hint="eastAsia"/>
         </w:rPr>
-        <w:t>要对整体的代码分布进行考量</w:t>
-      </w:r>
-      <w:r>
-        <w:rPr>
-          <w:rFonts w:hint="eastAsia"/>
-        </w:rPr>
-        <w:t>，把代码分成条件检查和修改层，业务逻辑层（业务逻辑层不能相互依赖）。</w:t>
+        <w:t>要对整体的代码分布进行</w:t>
+      </w:r>
+      <w:proofErr w:type="gramStart"/>
+      <w:r>
+        <w:rPr>
+          <w:rFonts w:hint="eastAsia"/>
+        </w:rPr>
+        <w:t>考量</w:t>
+      </w:r>
+      <w:proofErr w:type="gramEnd"/>
+      <w:r>
+        <w:rPr>
+          <w:rFonts w:hint="eastAsia"/>
+        </w:rPr>
+        <w:t>，把代码分成条件检查和修改层，业务逻辑层（业务逻辑</w:t>
+      </w:r>
+      <w:proofErr w:type="gramStart"/>
+      <w:r>
+        <w:rPr>
+          <w:rFonts w:hint="eastAsia"/>
+        </w:rPr>
+        <w:t>层不能</w:t>
+      </w:r>
+      <w:proofErr w:type="gramEnd"/>
+      <w:r>
+        <w:rPr>
+          <w:rFonts w:hint="eastAsia"/>
+        </w:rPr>
+        <w:t>相互依赖）。</w:t>
       </w:r>
     </w:p>
     <w:p/>
@@ -949,6 +1013,7 @@
         <w:t xml:space="preserve"> </w:t>
       </w:r>
       <w:proofErr w:type="spellStart"/>
+      <w:proofErr w:type="gramStart"/>
       <w:r>
         <w:rPr>
           <w:rFonts w:hint="eastAsia"/>
@@ -962,6 +1027,7 @@
       <w:r>
         <w:t>(</w:t>
       </w:r>
+      <w:proofErr w:type="gramEnd"/>
       <w:r>
         <w:rPr>
           <w:rFonts w:hint="eastAsia"/>
@@ -1135,6 +1201,7 @@
         <w:t xml:space="preserve"> &gt; </w:t>
       </w:r>
       <w:proofErr w:type="spellStart"/>
+      <w:proofErr w:type="gramStart"/>
       <w:r>
         <w:t>NextLevelE</w:t>
       </w:r>
@@ -1149,6 +1216,7 @@
         <w:t>[</w:t>
       </w:r>
       <w:proofErr w:type="spellStart"/>
+      <w:proofErr w:type="gramEnd"/>
       <w:r>
         <w:t>Role.</w:t>
       </w:r>
@@ -1205,6 +1273,7 @@
         <w:t xml:space="preserve"> -= </w:t>
       </w:r>
       <w:proofErr w:type="spellStart"/>
+      <w:proofErr w:type="gramStart"/>
       <w:r>
         <w:t>NextLevelE</w:t>
       </w:r>
@@ -1216,7 +1285,11 @@
       </w:r>
       <w:proofErr w:type="spellEnd"/>
       <w:r>
-        <w:t>[Level];</w:t>
+        <w:t>[</w:t>
+      </w:r>
+      <w:proofErr w:type="gramEnd"/>
+      <w:r>
+        <w:t>Level];</w:t>
       </w:r>
     </w:p>
     <w:p>
@@ -1344,6 +1417,7 @@
         <w:t xml:space="preserve">            </w:t>
       </w:r>
       <w:proofErr w:type="spellStart"/>
+      <w:proofErr w:type="gramStart"/>
       <w:r>
         <w:rPr>
           <w:rFonts w:hint="eastAsia"/>
@@ -1357,6 +1431,7 @@
         <w:t>Skills.Add</w:t>
       </w:r>
       <w:proofErr w:type="spellEnd"/>
+      <w:proofErr w:type="gramEnd"/>
       <w:r>
         <w:t>(</w:t>
       </w:r>
@@ -1619,7 +1694,11 @@
         <w:ind w:left="840"/>
       </w:pPr>
       <w:r>
-        <w:t>&lt;bean name=”</w:t>
+        <w:t>&lt;bean name</w:t>
+      </w:r>
+      <w:proofErr w:type="gramStart"/>
+      <w:r>
+        <w:t>=”</w:t>
       </w:r>
       <w:proofErr w:type="spellStart"/>
       <w:r>
@@ -1632,6 +1711,7 @@
         <w:t>Bag</w:t>
       </w:r>
       <w:proofErr w:type="spellEnd"/>
+      <w:proofErr w:type="gramEnd"/>
       <w:r>
         <w:rPr>
           <w:rFonts w:hint="eastAsia"/>
@@ -1685,8 +1765,13 @@
         </w:rPr>
         <w:t>type</w:t>
       </w:r>
-      <w:r>
-        <w:t>=”list[int]”/&gt;</w:t>
+      <w:proofErr w:type="gramStart"/>
+      <w:r>
+        <w:t>=”list</w:t>
+      </w:r>
+      <w:proofErr w:type="gramEnd"/>
+      <w:r>
+        <w:t>[int]”/&gt;</w:t>
       </w:r>
     </w:p>
     <w:p>
@@ -1713,13 +1798,18 @@
         <w:ind w:left="840"/>
       </w:pPr>
       <w:r>
-        <w:t>&lt;table name=”</w:t>
+        <w:t>&lt;table name</w:t>
+      </w:r>
+      <w:proofErr w:type="gramStart"/>
+      <w:r>
+        <w:t>=”</w:t>
       </w:r>
       <w:proofErr w:type="spellStart"/>
       <w:r>
         <w:t>tRole</w:t>
       </w:r>
       <w:proofErr w:type="spellEnd"/>
+      <w:proofErr w:type="gramEnd"/>
       <w:r>
         <w:t>” key=”long” value=”</w:t>
       </w:r>
@@ -1742,13 +1832,18 @@
         <w:ind w:left="840"/>
       </w:pPr>
       <w:r>
-        <w:t>&lt;table name=”</w:t>
+        <w:t>&lt;table name</w:t>
+      </w:r>
+      <w:proofErr w:type="gramStart"/>
+      <w:r>
+        <w:t>=”</w:t>
       </w:r>
       <w:proofErr w:type="spellStart"/>
       <w:r>
         <w:t>tBag</w:t>
       </w:r>
       <w:proofErr w:type="spellEnd"/>
+      <w:proofErr w:type="gramEnd"/>
       <w:r>
         <w:t>” key =”long” value=”</w:t>
       </w:r>
@@ -1776,7 +1871,11 @@
         <w:ind w:left="840"/>
       </w:pPr>
       <w:r>
-        <w:t>&lt;bean name=”</w:t>
+        <w:t>&lt;bean name</w:t>
+      </w:r>
+      <w:proofErr w:type="gramStart"/>
+      <w:r>
+        <w:t>=”</w:t>
       </w:r>
       <w:proofErr w:type="spellStart"/>
       <w:r>
@@ -1786,6 +1885,7 @@
         <w:t>xperience</w:t>
       </w:r>
       <w:proofErr w:type="spellEnd"/>
+      <w:proofErr w:type="gramEnd"/>
       <w:r>
         <w:t>”&gt;</w:t>
       </w:r>
@@ -1835,7 +1935,21 @@
         <w:rPr>
           <w:rFonts w:hint="eastAsia"/>
         </w:rPr>
-        <w:t>客户端直接增加经验是不合理的，但这个例子就是这样做了，不管作弊啦。</w:t>
+        <w:t>客户端直</w:t>
+      </w:r>
+      <w:proofErr w:type="gramStart"/>
+      <w:r>
+        <w:rPr>
+          <w:rFonts w:hint="eastAsia"/>
+        </w:rPr>
+        <w:t>接增加</w:t>
+      </w:r>
+      <w:proofErr w:type="gramEnd"/>
+      <w:r>
+        <w:rPr>
+          <w:rFonts w:hint="eastAsia"/>
+        </w:rPr>
+        <w:t>经验是不合理的，但这个例子就是这样做了，不管作弊啦。</w:t>
       </w:r>
     </w:p>
     <w:p>
@@ -1851,7 +1965,11 @@
       </w:r>
       <w:proofErr w:type="spellEnd"/>
       <w:r>
-        <w:t xml:space="preserve"> name=”</w:t>
+        <w:t xml:space="preserve"> name</w:t>
+      </w:r>
+      <w:proofErr w:type="gramStart"/>
+      <w:r>
+        <w:t>=”</w:t>
       </w:r>
       <w:proofErr w:type="spellStart"/>
       <w:r>
@@ -1861,6 +1979,7 @@
         <w:t>xperience</w:t>
       </w:r>
       <w:proofErr w:type="spellEnd"/>
+      <w:proofErr w:type="gramEnd"/>
       <w:r>
         <w:t>” argument=”</w:t>
       </w:r>
@@ -1885,6 +2004,7 @@
         <w:t>TransactionLevel</w:t>
       </w:r>
       <w:proofErr w:type="spellEnd"/>
+      <w:proofErr w:type="gramStart"/>
       <w:r>
         <w:t>=</w:t>
       </w:r>
@@ -1894,6 +2014,7 @@
         </w:rPr>
         <w:t>“</w:t>
       </w:r>
+      <w:proofErr w:type="gramEnd"/>
       <w:r>
         <w:t>Serializable</w:t>
       </w:r>
@@ -2063,6 +2184,7 @@
         <w:t>GameServer</w:t>
       </w:r>
       <w:proofErr w:type="spellEnd"/>
+      <w:proofErr w:type="gramStart"/>
       <w:r>
         <w:rPr>
           <w:rFonts w:hint="eastAsia"/>
@@ -2072,6 +2194,7 @@
       <w:r>
         <w:t>(</w:t>
       </w:r>
+      <w:proofErr w:type="gramEnd"/>
       <w:r>
         <w:rPr>
           <w:rFonts w:hint="eastAsia"/>
@@ -2175,6 +2298,7 @@
         <w:t xml:space="preserve"> </w:t>
       </w:r>
       <w:proofErr w:type="spellStart"/>
+      <w:proofErr w:type="gramStart"/>
       <w:r>
         <w:t>ProcessAddE</w:t>
       </w:r>
@@ -2186,6 +2310,7 @@
         <w:t>(</w:t>
       </w:r>
       <w:proofErr w:type="spellStart"/>
+      <w:proofErr w:type="gramEnd"/>
       <w:r>
         <w:t>QuickStart.Role.AddExperience</w:t>
       </w:r>
@@ -2241,6 +2366,7 @@
         <w:t xml:space="preserve"> = </w:t>
       </w:r>
       <w:proofErr w:type="spellStart"/>
+      <w:proofErr w:type="gramStart"/>
       <w:r>
         <w:t>session.</w:t>
       </w:r>
@@ -2248,6 +2374,7 @@
         <w:t>getRoleId</w:t>
       </w:r>
       <w:proofErr w:type="spellEnd"/>
+      <w:proofErr w:type="gramEnd"/>
       <w:r>
         <w:t>()</w:t>
       </w:r>
@@ -2277,6 +2404,7 @@
         <w:t xml:space="preserve"> = </w:t>
       </w:r>
       <w:proofErr w:type="spellStart"/>
+      <w:proofErr w:type="gramStart"/>
       <w:r>
         <w:t>r.Argument.get</w:t>
       </w:r>
@@ -2287,6 +2415,7 @@
         <w:t>xperience</w:t>
       </w:r>
       <w:proofErr w:type="spellEnd"/>
+      <w:proofErr w:type="gramEnd"/>
       <w:r>
         <w:t>();</w:t>
       </w:r>
@@ -2329,6 +2458,7 @@
         <w:t xml:space="preserve"> </w:t>
       </w:r>
       <w:proofErr w:type="spellStart"/>
+      <w:proofErr w:type="gramStart"/>
       <w:r>
         <w:t>setE</w:t>
       </w:r>
@@ -2340,6 +2470,7 @@
         <w:t>(</w:t>
       </w:r>
       <w:proofErr w:type="spellStart"/>
+      <w:proofErr w:type="gramEnd"/>
       <w:r>
         <w:t>role.get</w:t>
       </w:r>
@@ -2376,6 +2507,7 @@
         <w:t>while (</w:t>
       </w:r>
       <w:proofErr w:type="spellStart"/>
+      <w:proofErr w:type="gramStart"/>
       <w:r>
         <w:t>role.getE</w:t>
       </w:r>
@@ -2383,6 +2515,7 @@
         <w:t>xperience</w:t>
       </w:r>
       <w:proofErr w:type="spellEnd"/>
+      <w:proofErr w:type="gramEnd"/>
       <w:r>
         <w:t>() &gt;</w:t>
       </w:r>
@@ -2429,6 +2562,7 @@
         <w:t xml:space="preserve">    </w:t>
       </w:r>
       <w:proofErr w:type="spellStart"/>
+      <w:proofErr w:type="gramStart"/>
       <w:r>
         <w:t>role.setE</w:t>
       </w:r>
@@ -2436,6 +2570,7 @@
         <w:t>xperience</w:t>
       </w:r>
       <w:proofErr w:type="spellEnd"/>
+      <w:proofErr w:type="gramEnd"/>
       <w:r>
         <w:rPr>
           <w:rFonts w:hint="eastAsia"/>
@@ -2496,10 +2631,12 @@
         <w:tab/>
       </w:r>
       <w:proofErr w:type="spellStart"/>
+      <w:proofErr w:type="gramStart"/>
       <w:r>
         <w:t>role.setLevel</w:t>
       </w:r>
       <w:proofErr w:type="spellEnd"/>
+      <w:proofErr w:type="gramEnd"/>
       <w:r>
         <w:t>(</w:t>
       </w:r>
@@ -2521,10 +2658,12 @@
         <w:t>if (</w:t>
       </w:r>
       <w:proofErr w:type="spellStart"/>
+      <w:proofErr w:type="gramStart"/>
       <w:r>
         <w:t>role.getLevel</w:t>
       </w:r>
       <w:proofErr w:type="spellEnd"/>
+      <w:proofErr w:type="gramEnd"/>
       <w:r>
         <w:t>() % 10 == 0) {</w:t>
       </w:r>
@@ -2540,6 +2679,7 @@
         <w:tab/>
       </w:r>
       <w:proofErr w:type="spellStart"/>
+      <w:proofErr w:type="gramStart"/>
       <w:r>
         <w:t>addItemToBag</w:t>
       </w:r>
@@ -2548,6 +2688,7 @@
         <w:t>(</w:t>
       </w:r>
       <w:proofErr w:type="spellStart"/>
+      <w:proofErr w:type="gramEnd"/>
       <w:r>
         <w:t>roleId</w:t>
       </w:r>
@@ -2639,12 +2780,17 @@
         <w:t xml:space="preserve">void </w:t>
       </w:r>
       <w:proofErr w:type="spellStart"/>
+      <w:proofErr w:type="gramStart"/>
       <w:r>
         <w:t>addItemToBag</w:t>
       </w:r>
       <w:proofErr w:type="spellEnd"/>
       <w:r>
-        <w:t xml:space="preserve">(long </w:t>
+        <w:t>(</w:t>
+      </w:r>
+      <w:proofErr w:type="gramEnd"/>
+      <w:r>
+        <w:t xml:space="preserve">long </w:t>
       </w:r>
       <w:proofErr w:type="spellStart"/>
       <w:r>
@@ -2691,10 +2837,12 @@
         <w:t>if (</w:t>
       </w:r>
       <w:proofErr w:type="spellStart"/>
+      <w:proofErr w:type="gramStart"/>
       <w:r>
         <w:t>bag.getItems</w:t>
       </w:r>
       <w:proofErr w:type="spellEnd"/>
+      <w:proofErr w:type="gramEnd"/>
       <w:r>
         <w:t>().size() &gt; 100)</w:t>
       </w:r>
@@ -2708,12 +2856,17 @@
         <w:t xml:space="preserve">throw new </w:t>
       </w:r>
       <w:proofErr w:type="spellStart"/>
+      <w:proofErr w:type="gramStart"/>
       <w:r>
         <w:t>RuntimeException</w:t>
       </w:r>
       <w:proofErr w:type="spellEnd"/>
       <w:r>
-        <w:t xml:space="preserve">(“Bag Is Full”); // </w:t>
+        <w:t>(</w:t>
+      </w:r>
+      <w:proofErr w:type="gramEnd"/>
+      <w:r>
+        <w:t xml:space="preserve">“Bag Is Full”); // </w:t>
       </w:r>
       <w:r>
         <w:rPr>
@@ -2751,10 +2904,12 @@
         <w:tab/>
       </w:r>
       <w:proofErr w:type="spellStart"/>
+      <w:proofErr w:type="gramStart"/>
       <w:r>
         <w:t>bag.getItems</w:t>
       </w:r>
       <w:proofErr w:type="spellEnd"/>
+      <w:proofErr w:type="gramEnd"/>
       <w:r>
         <w:t>().add(</w:t>
       </w:r>
@@ -3078,6 +3233,7 @@
         <w:t>支持</w:t>
       </w:r>
       <w:proofErr w:type="spellStart"/>
+      <w:proofErr w:type="gramStart"/>
       <w:r>
         <w:rPr>
           <w:rFonts w:hint="eastAsia"/>
@@ -3085,7 +3241,11 @@
         <w:t>M</w:t>
       </w:r>
       <w:r>
-        <w:t>ysql,Sqlserver,Tikv</w:t>
+        <w:t>ysql,Sqlserver</w:t>
+      </w:r>
+      <w:proofErr w:type="gramEnd"/>
+      <w:r>
+        <w:t>,Tikv</w:t>
       </w:r>
       <w:proofErr w:type="spellEnd"/>
       <w:r>
@@ -3440,12 +3600,14 @@
         </w:rPr>
         <w:t>@</w:t>
       </w:r>
+      <w:proofErr w:type="gramStart"/>
       <w:r>
         <w:t>Zeze.Util.</w:t>
       </w:r>
       <w:r>
         <w:t>TransactionLevelAnnotation</w:t>
       </w:r>
+      <w:proofErr w:type="gramEnd"/>
       <w:r>
         <w:t>(Level=</w:t>
       </w:r>
@@ -3612,6 +3774,7 @@
         <w:t>当业务需要忽略部分失败，并继续执行事务时，就需要嵌套存储过程。此时需要主动创建存储过程。创建存储过程接口为：</w:t>
       </w:r>
       <w:proofErr w:type="spellStart"/>
+      <w:proofErr w:type="gramStart"/>
       <w:r>
         <w:rPr>
           <w:rFonts w:hint="eastAsia"/>
@@ -3632,7 +3795,14 @@
         <w:rPr>
           <w:rFonts w:hint="eastAsia"/>
         </w:rPr>
-        <w:t>例子如下：</w:t>
+        <w:t>例子如下</w:t>
+      </w:r>
+      <w:proofErr w:type="gramEnd"/>
+      <w:r>
+        <w:rPr>
+          <w:rFonts w:hint="eastAsia"/>
+        </w:rPr>
+        <w:t>：</w:t>
       </w:r>
     </w:p>
     <w:p>
@@ -3640,6 +3810,7 @@
         <w:t xml:space="preserve">protected long </w:t>
       </w:r>
       <w:proofErr w:type="spellStart"/>
+      <w:proofErr w:type="gramStart"/>
       <w:r>
         <w:t>ProcessMainTransaction</w:t>
       </w:r>
@@ -3648,6 +3819,7 @@
         <w:t>(</w:t>
       </w:r>
       <w:proofErr w:type="spellStart"/>
+      <w:proofErr w:type="gramEnd"/>
       <w:r>
         <w:t>SomeProtocol</w:t>
       </w:r>
@@ -3673,11 +3845,19 @@
     <w:p>
       <w:r>
         <w:tab/>
-        <w:t>if (!</w:t>
-      </w:r>
-      <w:proofErr w:type="spellStart"/>
-      <w:r>
-        <w:t>App.Zeze.NewProcedure</w:t>
+        <w:t xml:space="preserve">if </w:t>
+      </w:r>
+      <w:proofErr w:type="gramStart"/>
+      <w:r>
+        <w:t>(!</w:t>
+      </w:r>
+      <w:proofErr w:type="spellStart"/>
+      <w:r>
+        <w:t>App.Zeze</w:t>
+      </w:r>
+      <w:proofErr w:type="gramEnd"/>
+      <w:r>
+        <w:t>.NewProcedure</w:t>
       </w:r>
       <w:proofErr w:type="spellEnd"/>
       <w:r>
@@ -3760,12 +3940,17 @@
         <w:t xml:space="preserve">private long </w:t>
       </w:r>
       <w:proofErr w:type="spellStart"/>
+      <w:proofErr w:type="gramStart"/>
       <w:r>
         <w:t>MyNestProcedure</w:t>
       </w:r>
       <w:proofErr w:type="spellEnd"/>
       <w:r>
-        <w:t>() {</w:t>
+        <w:t>(</w:t>
+      </w:r>
+      <w:proofErr w:type="gramEnd"/>
+      <w:r>
+        <w:t>) {</w:t>
       </w:r>
     </w:p>
     <w:p>
@@ -3797,12 +3982,17 @@
         <w:t xml:space="preserve">return </w:t>
       </w:r>
       <w:proofErr w:type="spellStart"/>
+      <w:proofErr w:type="gramStart"/>
       <w:r>
         <w:t>ErrorCode</w:t>
       </w:r>
       <w:proofErr w:type="spellEnd"/>
       <w:r>
-        <w:t>(1); // fail</w:t>
+        <w:t>(</w:t>
+      </w:r>
+      <w:proofErr w:type="gramEnd"/>
+      <w:r>
+        <w:t>1); // fail</w:t>
       </w:r>
     </w:p>
     <w:p>
@@ -4084,6 +4274,7 @@
         <w:t xml:space="preserve">public void </w:t>
       </w:r>
       <w:proofErr w:type="spellStart"/>
+      <w:proofErr w:type="gramStart"/>
       <w:r>
         <w:t>Verify</w:t>
       </w:r>
@@ -4095,7 +4286,11 @@
       </w:r>
       <w:proofErr w:type="spellEnd"/>
       <w:r>
-        <w:t>() {</w:t>
+        <w:t>(</w:t>
+      </w:r>
+      <w:proofErr w:type="gramEnd"/>
+      <w:r>
+        <w:t>) {</w:t>
       </w:r>
     </w:p>
     <w:p>
@@ -4394,7 +4589,21 @@
         <w:rPr>
           <w:rFonts w:hint="eastAsia"/>
         </w:rPr>
-        <w:t>和系统功能划分的“模块“的概念一致。Zeze本身没有为模块提供什么重要功能，</w:t>
+        <w:t>和系统功能划分的</w:t>
+      </w:r>
+      <w:proofErr w:type="gramStart"/>
+      <w:r>
+        <w:rPr>
+          <w:rFonts w:hint="eastAsia"/>
+        </w:rPr>
+        <w:t>“</w:t>
+      </w:r>
+      <w:proofErr w:type="gramEnd"/>
+      <w:r>
+        <w:rPr>
+          <w:rFonts w:hint="eastAsia"/>
+        </w:rPr>
+        <w:t>模块“的概念一致。Zeze本身没有为模块提供什么重要功能，</w:t>
       </w:r>
       <w:r>
         <w:rPr>
@@ -4637,6 +4846,7 @@
         <w:t>删除以后，新增的变量再次使用相同的id被认为是一个反悔操作，此时</w:t>
       </w:r>
       <w:proofErr w:type="spellStart"/>
+      <w:proofErr w:type="gramStart"/>
       <w:r>
         <w:t>v</w:t>
       </w:r>
@@ -4647,6 +4857,7 @@
         <w:t>.type</w:t>
       </w:r>
       <w:proofErr w:type="spellEnd"/>
+      <w:proofErr w:type="gramEnd"/>
       <w:r>
         <w:rPr>
           <w:rFonts w:hint="eastAsia"/>
@@ -4659,6 +4870,7 @@
         <w:ind w:firstLine="420"/>
       </w:pPr>
       <w:proofErr w:type="spellStart"/>
+      <w:proofErr w:type="gramStart"/>
       <w:r>
         <w:t>v</w:t>
       </w:r>
@@ -4675,6 +4887,7 @@
         <w:t>type</w:t>
       </w:r>
       <w:proofErr w:type="spellEnd"/>
+      <w:proofErr w:type="gramEnd"/>
       <w:r>
         <w:rPr>
           <w:rFonts w:hint="eastAsia"/>
@@ -4690,7 +4903,21 @@
         <w:rPr>
           <w:rFonts w:hint="eastAsia"/>
         </w:rPr>
-        <w:t>Bean的命名建议以“B“开头。这样需要创建Bean时，输入B即可得到编辑器的提示。</w:t>
+        <w:t>Bean</w:t>
+      </w:r>
+      <w:proofErr w:type="gramStart"/>
+      <w:r>
+        <w:rPr>
+          <w:rFonts w:hint="eastAsia"/>
+        </w:rPr>
+        <w:t>的命名建议以“</w:t>
+      </w:r>
+      <w:proofErr w:type="gramEnd"/>
+      <w:r>
+        <w:rPr>
+          <w:rFonts w:hint="eastAsia"/>
+        </w:rPr>
+        <w:t>B“开头。这样需要创建Bean时，输入B即可得到编辑器的提示。</w:t>
       </w:r>
     </w:p>
     <w:p>
@@ -4735,13 +4962,18 @@
         <w:ind w:firstLine="420"/>
       </w:pPr>
       <w:r>
-        <w:t>&lt;table name=”</w:t>
+        <w:t>&lt;table name</w:t>
+      </w:r>
+      <w:proofErr w:type="gramStart"/>
+      <w:r>
+        <w:t>=”</w:t>
       </w:r>
       <w:proofErr w:type="spellStart"/>
       <w:r>
         <w:t>tTrade</w:t>
       </w:r>
       <w:proofErr w:type="spellEnd"/>
+      <w:proofErr w:type="gramEnd"/>
       <w:r>
         <w:rPr>
           <w:rFonts w:hint="eastAsia"/>
@@ -4796,7 +5028,15 @@
         <w:ind w:firstLine="420"/>
       </w:pPr>
       <w:r>
-        <w:t>&lt;protocol name=”Trade” argument=”</w:t>
+        <w:t>&lt;protocol name</w:t>
+      </w:r>
+      <w:proofErr w:type="gramStart"/>
+      <w:r>
+        <w:t>=”Trade</w:t>
+      </w:r>
+      <w:proofErr w:type="gramEnd"/>
+      <w:r>
+        <w:t>” argument=”</w:t>
       </w:r>
       <w:proofErr w:type="spellStart"/>
       <w:r>
@@ -4908,7 +5148,15 @@
         <w:t xml:space="preserve"> </w:t>
       </w:r>
       <w:r>
-        <w:t>name=”Trade” argument=”</w:t>
+        <w:t>name</w:t>
+      </w:r>
+      <w:proofErr w:type="gramStart"/>
+      <w:r>
+        <w:t>=”Trade</w:t>
+      </w:r>
+      <w:proofErr w:type="gramEnd"/>
+      <w:r>
+        <w:t>” argument=”</w:t>
       </w:r>
       <w:proofErr w:type="spellStart"/>
       <w:r>
@@ -4932,7 +5180,15 @@
         <w:ind w:firstLine="420"/>
       </w:pPr>
       <w:r>
-        <w:t>handle=”server”/&gt;</w:t>
+        <w:t>handle</w:t>
+      </w:r>
+      <w:proofErr w:type="gramStart"/>
+      <w:r>
+        <w:t>=”server</w:t>
+      </w:r>
+      <w:proofErr w:type="gramEnd"/>
+      <w:r>
+        <w:t>”/&gt;</w:t>
       </w:r>
     </w:p>
     <w:p>
@@ -5238,6 +5494,7 @@
         <w:t>处理标签包含：</w:t>
       </w:r>
       <w:proofErr w:type="spellStart"/>
+      <w:proofErr w:type="gramStart"/>
       <w:r>
         <w:rPr>
           <w:rFonts w:hint="eastAsia"/>
@@ -5248,6 +5505,7 @@
         <w:t>,client</w:t>
       </w:r>
       <w:proofErr w:type="spellEnd"/>
+      <w:proofErr w:type="gramEnd"/>
       <w:r>
         <w:t>,</w:t>
       </w:r>
@@ -5333,9 +5591,19 @@
         </w:rPr>
         <w:t>用</w:t>
       </w:r>
-      <w:r>
-        <w:t>”,”</w:t>
-      </w:r>
+      <w:proofErr w:type="gramStart"/>
+      <w:r>
+        <w:t>”</w:t>
+      </w:r>
+      <w:proofErr w:type="gramEnd"/>
+      <w:r>
+        <w:t>,</w:t>
+      </w:r>
+      <w:proofErr w:type="gramStart"/>
+      <w:r>
+        <w:t>”</w:t>
+      </w:r>
+      <w:proofErr w:type="gramEnd"/>
       <w:r>
         <w:rPr>
           <w:rFonts w:hint="eastAsia"/>
@@ -6353,6 +6621,7 @@
         <w:ind w:firstLineChars="0"/>
       </w:pPr>
       <w:proofErr w:type="spellStart"/>
+      <w:proofErr w:type="gramStart"/>
       <w:r>
         <w:t>Zeze.Serialize.</w:t>
       </w:r>
@@ -6360,6 +6629,7 @@
         <w:t>Serializable</w:t>
       </w:r>
       <w:proofErr w:type="spellEnd"/>
+      <w:proofErr w:type="gramEnd"/>
       <w:r>
         <w:t xml:space="preserve"> </w:t>
       </w:r>
@@ -6380,6 +6650,7 @@
         <w:ind w:firstLineChars="0"/>
       </w:pPr>
       <w:proofErr w:type="spellStart"/>
+      <w:proofErr w:type="gramStart"/>
       <w:r>
         <w:t>Zeze.Serialize.</w:t>
       </w:r>
@@ -6390,6 +6661,7 @@
         <w:t>ByteBuffer</w:t>
       </w:r>
       <w:proofErr w:type="spellEnd"/>
+      <w:proofErr w:type="gramEnd"/>
       <w:r>
         <w:t xml:space="preserve"> </w:t>
       </w:r>
@@ -6405,6 +6677,7 @@
         <w:ind w:firstLine="420"/>
       </w:pPr>
       <w:proofErr w:type="spellStart"/>
+      <w:proofErr w:type="gramStart"/>
       <w:r>
         <w:rPr>
           <w:rFonts w:hint="eastAsia"/>
@@ -6415,6 +6688,7 @@
         <w:t>.Transaction.Bean</w:t>
       </w:r>
       <w:proofErr w:type="spellEnd"/>
+      <w:proofErr w:type="gramEnd"/>
       <w:r>
         <w:rPr>
           <w:rFonts w:hint="eastAsia"/>
@@ -6466,8 +6740,13 @@
         <w:t xml:space="preserve">  0: 有符号整数(</w:t>
       </w:r>
       <w:proofErr w:type="spellStart"/>
-      <w:r>
-        <w:t>byte,short,int,long,bool</w:t>
+      <w:proofErr w:type="gramStart"/>
+      <w:r>
+        <w:t>byte,short</w:t>
+      </w:r>
+      <w:proofErr w:type="gramEnd"/>
+      <w:r>
+        <w:t>,int,long,bool</w:t>
       </w:r>
       <w:proofErr w:type="spellEnd"/>
       <w:r>
@@ -6498,10 +6777,12 @@
         <w:t xml:space="preserve">  3: 二进制数据/字符串(</w:t>
       </w:r>
       <w:proofErr w:type="spellStart"/>
+      <w:proofErr w:type="gramStart"/>
       <w:r>
         <w:t>binary,string</w:t>
       </w:r>
       <w:proofErr w:type="spellEnd"/>
+      <w:proofErr w:type="gramEnd"/>
       <w:r>
         <w:t>)</w:t>
       </w:r>
@@ -6514,10 +6795,12 @@
         <w:t xml:space="preserve">  4: 序列容器(</w:t>
       </w:r>
       <w:proofErr w:type="spellStart"/>
+      <w:proofErr w:type="gramStart"/>
       <w:r>
         <w:t>list,set</w:t>
       </w:r>
       <w:proofErr w:type="spellEnd"/>
+      <w:proofErr w:type="gramEnd"/>
       <w:r>
         <w:t>)</w:t>
       </w:r>
@@ -6617,7 +6900,15 @@
         <w:ind w:left="420"/>
       </w:pPr>
       <w:r>
-        <w:t xml:space="preserve">    1字节(&lt;  0x               40): 00xx </w:t>
+        <w:t xml:space="preserve">    1</w:t>
+      </w:r>
+      <w:proofErr w:type="gramStart"/>
+      <w:r>
+        <w:t>字节(</w:t>
+      </w:r>
+      <w:proofErr w:type="gramEnd"/>
+      <w:r>
+        <w:t xml:space="preserve">&lt;  0x               40): 00xx </w:t>
       </w:r>
       <w:proofErr w:type="spellStart"/>
       <w:r>
@@ -6633,7 +6924,15 @@
         <w:ind w:left="420"/>
       </w:pPr>
       <w:r>
-        <w:t xml:space="preserve">    2字节(&lt;  0x             2000): 010x </w:t>
+        <w:t xml:space="preserve">    2</w:t>
+      </w:r>
+      <w:proofErr w:type="gramStart"/>
+      <w:r>
+        <w:t>字节(</w:t>
+      </w:r>
+      <w:proofErr w:type="gramEnd"/>
+      <w:r>
+        <w:t xml:space="preserve">&lt;  0x             2000): 010x </w:t>
       </w:r>
       <w:proofErr w:type="spellStart"/>
       <w:r>
@@ -6649,7 +6948,15 @@
         <w:ind w:left="420"/>
       </w:pPr>
       <w:r>
-        <w:t xml:space="preserve">    3字节(&lt;  0x          10 0000): 0110 </w:t>
+        <w:t xml:space="preserve">    3</w:t>
+      </w:r>
+      <w:proofErr w:type="gramStart"/>
+      <w:r>
+        <w:t>字节(</w:t>
+      </w:r>
+      <w:proofErr w:type="gramEnd"/>
+      <w:r>
+        <w:t xml:space="preserve">&lt;  0x          10 0000): 0110 </w:t>
       </w:r>
       <w:proofErr w:type="spellStart"/>
       <w:r>
@@ -6665,7 +6972,15 @@
         <w:ind w:left="420"/>
       </w:pPr>
       <w:r>
-        <w:t xml:space="preserve">    4字节(&lt;  0x         800 0000): 0111 0xxx  +3B</w:t>
+        <w:t xml:space="preserve">    4</w:t>
+      </w:r>
+      <w:proofErr w:type="gramStart"/>
+      <w:r>
+        <w:t>字节(</w:t>
+      </w:r>
+      <w:proofErr w:type="gramEnd"/>
+      <w:r>
+        <w:t>&lt;  0x         800 0000): 0111 0xxx  +3B</w:t>
       </w:r>
     </w:p>
     <w:p>
@@ -6673,7 +6988,15 @@
         <w:ind w:left="420"/>
       </w:pPr>
       <w:r>
-        <w:t xml:space="preserve">    5字节(&lt;  0x      4 0000 0000): 0111 10xx  +4B</w:t>
+        <w:t xml:space="preserve">    5</w:t>
+      </w:r>
+      <w:proofErr w:type="gramStart"/>
+      <w:r>
+        <w:t>字节(</w:t>
+      </w:r>
+      <w:proofErr w:type="gramEnd"/>
+      <w:r>
+        <w:t>&lt;  0x      4 0000 0000): 0111 10xx  +4B</w:t>
       </w:r>
     </w:p>
     <w:p>
@@ -6681,7 +7004,15 @@
         <w:ind w:left="420"/>
       </w:pPr>
       <w:r>
-        <w:t xml:space="preserve">    6字节(&lt;  0x    200 0000 0000): 0111 110x  +5B</w:t>
+        <w:t xml:space="preserve">    6</w:t>
+      </w:r>
+      <w:proofErr w:type="gramStart"/>
+      <w:r>
+        <w:t>字节(</w:t>
+      </w:r>
+      <w:proofErr w:type="gramEnd"/>
+      <w:r>
+        <w:t>&lt;  0x    200 0000 0000): 0111 110x  +5B</w:t>
       </w:r>
     </w:p>
     <w:p>
@@ -6689,7 +7020,15 @@
         <w:ind w:left="420"/>
       </w:pPr>
       <w:r>
-        <w:t xml:space="preserve">    7字节(&lt;  0x 1 0000 0000 0000): 0111 1110  +6B</w:t>
+        <w:t xml:space="preserve">    7</w:t>
+      </w:r>
+      <w:proofErr w:type="gramStart"/>
+      <w:r>
+        <w:t>字节(</w:t>
+      </w:r>
+      <w:proofErr w:type="gramEnd"/>
+      <w:r>
+        <w:t>&lt;  0x 1 0000 0000 0000): 0111 1110  +6B</w:t>
       </w:r>
     </w:p>
     <w:p>
@@ -6697,7 +7036,15 @@
         <w:ind w:left="420"/>
       </w:pPr>
       <w:r>
-        <w:t xml:space="preserve">    8字节(&lt;  0x80 0000 0000 0000): 0111 1111  0xxx </w:t>
+        <w:t xml:space="preserve">    8</w:t>
+      </w:r>
+      <w:proofErr w:type="gramStart"/>
+      <w:r>
+        <w:t>字节(</w:t>
+      </w:r>
+      <w:proofErr w:type="gramEnd"/>
+      <w:r>
+        <w:t xml:space="preserve">&lt;  0x80 0000 0000 0000): 0111 1111  0xxx </w:t>
       </w:r>
       <w:proofErr w:type="spellStart"/>
       <w:r>
@@ -6713,7 +7060,15 @@
         <w:ind w:left="420"/>
       </w:pPr>
       <w:r>
-        <w:t xml:space="preserve">    9字节(             unlimited): 0111 1111  1xxx </w:t>
+        <w:t xml:space="preserve">    9</w:t>
+      </w:r>
+      <w:proofErr w:type="gramStart"/>
+      <w:r>
+        <w:t xml:space="preserve">字节(  </w:t>
+      </w:r>
+      <w:proofErr w:type="gramEnd"/>
+      <w:r>
+        <w:t xml:space="preserve">           unlimited): 0111 1111  1xxx </w:t>
       </w:r>
       <w:proofErr w:type="spellStart"/>
       <w:r>
@@ -6737,7 +7092,15 @@
         <w:ind w:left="420"/>
       </w:pPr>
       <w:r>
-        <w:t xml:space="preserve">    1字节(&gt;=-0x               40): 11xx </w:t>
+        <w:t xml:space="preserve">    1</w:t>
+      </w:r>
+      <w:proofErr w:type="gramStart"/>
+      <w:r>
+        <w:t>字节(</w:t>
+      </w:r>
+      <w:proofErr w:type="gramEnd"/>
+      <w:r>
+        <w:t xml:space="preserve">&gt;=-0x               40): 11xx </w:t>
       </w:r>
       <w:proofErr w:type="spellStart"/>
       <w:r>
@@ -6750,7 +7113,15 @@
         <w:ind w:left="420"/>
       </w:pPr>
       <w:r>
-        <w:t xml:space="preserve">    2字节(&gt;=-0x             2000): 101x </w:t>
+        <w:t xml:space="preserve">    2</w:t>
+      </w:r>
+      <w:proofErr w:type="gramStart"/>
+      <w:r>
+        <w:t>字节(</w:t>
+      </w:r>
+      <w:proofErr w:type="gramEnd"/>
+      <w:r>
+        <w:t xml:space="preserve">&gt;=-0x             2000): 101x </w:t>
       </w:r>
       <w:proofErr w:type="spellStart"/>
       <w:r>
@@ -6766,7 +7137,15 @@
         <w:ind w:left="420"/>
       </w:pPr>
       <w:r>
-        <w:t xml:space="preserve">    3字节(&gt;=-0x          10 0000): 1001 </w:t>
+        <w:t xml:space="preserve">    3</w:t>
+      </w:r>
+      <w:proofErr w:type="gramStart"/>
+      <w:r>
+        <w:t>字节(</w:t>
+      </w:r>
+      <w:proofErr w:type="gramEnd"/>
+      <w:r>
+        <w:t xml:space="preserve">&gt;=-0x          10 0000): 1001 </w:t>
       </w:r>
       <w:proofErr w:type="spellStart"/>
       <w:r>
@@ -6782,7 +7161,15 @@
         <w:ind w:left="420"/>
       </w:pPr>
       <w:r>
-        <w:t xml:space="preserve">    4字节(&gt;=-0x         800 0000): 1000 1xxx  +3B</w:t>
+        <w:t xml:space="preserve">    4</w:t>
+      </w:r>
+      <w:proofErr w:type="gramStart"/>
+      <w:r>
+        <w:t>字节(</w:t>
+      </w:r>
+      <w:proofErr w:type="gramEnd"/>
+      <w:r>
+        <w:t>&gt;=-0x         800 0000): 1000 1xxx  +3B</w:t>
       </w:r>
     </w:p>
     <w:p>
@@ -6791,7 +7178,15 @@
       </w:pPr>
       <w:r>
         <w:lastRenderedPageBreak/>
-        <w:t xml:space="preserve">    5字节(&gt;=-0x      4 0000 0000): 1000 01xx  +4B</w:t>
+        <w:t xml:space="preserve">    5</w:t>
+      </w:r>
+      <w:proofErr w:type="gramStart"/>
+      <w:r>
+        <w:t>字节(</w:t>
+      </w:r>
+      <w:proofErr w:type="gramEnd"/>
+      <w:r>
+        <w:t>&gt;=-0x      4 0000 0000): 1000 01xx  +4B</w:t>
       </w:r>
     </w:p>
     <w:p>
@@ -6799,7 +7194,15 @@
         <w:ind w:left="420"/>
       </w:pPr>
       <w:r>
-        <w:t xml:space="preserve">    6字节(&gt;=-0x    200 0000 0000): 1000 001x  +5B</w:t>
+        <w:t xml:space="preserve">    6</w:t>
+      </w:r>
+      <w:proofErr w:type="gramStart"/>
+      <w:r>
+        <w:t>字节(</w:t>
+      </w:r>
+      <w:proofErr w:type="gramEnd"/>
+      <w:r>
+        <w:t>&gt;=-0x    200 0000 0000): 1000 001x  +5B</w:t>
       </w:r>
     </w:p>
     <w:p>
@@ -6807,7 +7210,15 @@
         <w:ind w:left="420"/>
       </w:pPr>
       <w:r>
-        <w:t xml:space="preserve">    7字节(&gt;=-0x 1 0000 0000 0000): 1000 0001  +6B</w:t>
+        <w:t xml:space="preserve">    7</w:t>
+      </w:r>
+      <w:proofErr w:type="gramStart"/>
+      <w:r>
+        <w:t>字节(</w:t>
+      </w:r>
+      <w:proofErr w:type="gramEnd"/>
+      <w:r>
+        <w:t>&gt;=-0x 1 0000 0000 0000): 1000 0001  +6B</w:t>
       </w:r>
     </w:p>
     <w:p>
@@ -6815,7 +7226,15 @@
         <w:ind w:left="420"/>
       </w:pPr>
       <w:r>
-        <w:t xml:space="preserve">    8字节(&gt;=-0x80 0000 0000 0000): 1000 0000  1xxx </w:t>
+        <w:t xml:space="preserve">    8</w:t>
+      </w:r>
+      <w:proofErr w:type="gramStart"/>
+      <w:r>
+        <w:t>字节(</w:t>
+      </w:r>
+      <w:proofErr w:type="gramEnd"/>
+      <w:r>
+        <w:t xml:space="preserve">&gt;=-0x80 0000 0000 0000): 1000 0000  1xxx </w:t>
       </w:r>
       <w:proofErr w:type="spellStart"/>
       <w:r>
@@ -6831,7 +7250,15 @@
         <w:ind w:left="420" w:firstLine="420"/>
       </w:pPr>
       <w:r>
-        <w:t xml:space="preserve">9字节(             unlimited): 1000 0000  0xxx </w:t>
+        <w:t>9</w:t>
+      </w:r>
+      <w:proofErr w:type="gramStart"/>
+      <w:r>
+        <w:t xml:space="preserve">字节(  </w:t>
+      </w:r>
+      <w:proofErr w:type="gramEnd"/>
+      <w:r>
+        <w:t xml:space="preserve">           unlimited): 1000 0000  0xxx </w:t>
       </w:r>
       <w:proofErr w:type="spellStart"/>
       <w:r>
@@ -6863,7 +7290,15 @@
         <w:ind w:left="420"/>
       </w:pPr>
       <w:r>
-        <w:t xml:space="preserve">  1字节(&lt;0x       80): 0xxx </w:t>
+        <w:t xml:space="preserve">  1</w:t>
+      </w:r>
+      <w:proofErr w:type="gramStart"/>
+      <w:r>
+        <w:t>字节(</w:t>
+      </w:r>
+      <w:proofErr w:type="gramEnd"/>
+      <w:r>
+        <w:t xml:space="preserve">&lt;0x       80): 0xxx </w:t>
       </w:r>
       <w:proofErr w:type="spellStart"/>
       <w:r>
@@ -6879,7 +7314,15 @@
         <w:ind w:left="420"/>
       </w:pPr>
       <w:r>
-        <w:t xml:space="preserve">  2字节(&lt;0x     4000): 10xx </w:t>
+        <w:t xml:space="preserve">  2</w:t>
+      </w:r>
+      <w:proofErr w:type="gramStart"/>
+      <w:r>
+        <w:t>字节(</w:t>
+      </w:r>
+      <w:proofErr w:type="gramEnd"/>
+      <w:r>
+        <w:t xml:space="preserve">&lt;0x     4000): 10xx </w:t>
       </w:r>
       <w:proofErr w:type="spellStart"/>
       <w:r>
@@ -6895,7 +7338,15 @@
         <w:ind w:left="420"/>
       </w:pPr>
       <w:r>
-        <w:t xml:space="preserve">  3字节(&lt;0x  20 0000): 110x </w:t>
+        <w:t xml:space="preserve">  3</w:t>
+      </w:r>
+      <w:proofErr w:type="gramStart"/>
+      <w:r>
+        <w:t>字节(</w:t>
+      </w:r>
+      <w:proofErr w:type="gramEnd"/>
+      <w:r>
+        <w:t xml:space="preserve">&lt;0x  20 0000): 110x </w:t>
       </w:r>
       <w:proofErr w:type="spellStart"/>
       <w:r>
@@ -6911,7 +7362,15 @@
         <w:ind w:left="420"/>
       </w:pPr>
       <w:r>
-        <w:t xml:space="preserve">  4字节(&lt;0x1000 0000): 1110 </w:t>
+        <w:t xml:space="preserve">  4</w:t>
+      </w:r>
+      <w:proofErr w:type="gramStart"/>
+      <w:r>
+        <w:t>字节(</w:t>
+      </w:r>
+      <w:proofErr w:type="gramEnd"/>
+      <w:r>
+        <w:t xml:space="preserve">&lt;0x1000 0000): 1110 </w:t>
       </w:r>
       <w:proofErr w:type="spellStart"/>
       <w:r>
@@ -6927,7 +7386,15 @@
         <w:ind w:left="420"/>
       </w:pPr>
       <w:r>
-        <w:t xml:space="preserve">  5字节(   unlimited): 1111 0000  +4B</w:t>
+        <w:t xml:space="preserve">  5</w:t>
+      </w:r>
+      <w:proofErr w:type="gramStart"/>
+      <w:r>
+        <w:t xml:space="preserve">字节(  </w:t>
+      </w:r>
+      <w:proofErr w:type="gramEnd"/>
+      <w:r>
+        <w:t xml:space="preserve"> unlimited): 1111 0000  +4B</w:t>
       </w:r>
     </w:p>
     <w:p>
@@ -6940,7 +7407,15 @@
     </w:p>
     <w:p>
       <w:r>
-        <w:t xml:space="preserve">  按IEEE754标准序列化成小端排列的固定4个字节</w:t>
+        <w:t xml:space="preserve">  按IEEE754标准序列化</w:t>
+      </w:r>
+      <w:proofErr w:type="gramStart"/>
+      <w:r>
+        <w:t>成小端排列</w:t>
+      </w:r>
+      <w:proofErr w:type="gramEnd"/>
+      <w:r>
+        <w:t>的固定4个字节</w:t>
       </w:r>
     </w:p>
     <w:p/>
@@ -6954,7 +7429,15 @@
     </w:p>
     <w:p>
       <w:r>
-        <w:t xml:space="preserve">  按IEEE754标准序列化成小端排列的固定8个字节</w:t>
+        <w:t xml:space="preserve">  按IEEE754标准序列化</w:t>
+      </w:r>
+      <w:proofErr w:type="gramStart"/>
+      <w:r>
+        <w:t>成小端排列</w:t>
+      </w:r>
+      <w:proofErr w:type="gramEnd"/>
+      <w:r>
+        <w:t>的固定8个字节</w:t>
       </w:r>
     </w:p>
     <w:p/>
@@ -7040,7 +7523,15 @@
     </w:p>
     <w:p>
       <w:r>
-        <w:t xml:space="preserve">    n=15: 附加一个无符号整数(x),用15+x表示容器元素的数量</w:t>
+        <w:t xml:space="preserve">    n=15: 附加一个无符号整数(x</w:t>
+      </w:r>
+      <w:proofErr w:type="gramStart"/>
+      <w:r>
+        <w:t>),用</w:t>
+      </w:r>
+      <w:proofErr w:type="gramEnd"/>
+      <w:r>
+        <w:t>15+x表示容器元素的数量</w:t>
       </w:r>
     </w:p>
     <w:p>
@@ -7148,13 +7639,26 @@
     </w:p>
     <w:p>
       <w:r>
-        <w:t xml:space="preserve">      t=1: 结束当前层的标签,后续是上一层(父类)的序列化</w:t>
-      </w:r>
-    </w:p>
-    <w:p>
-      <w:r>
-        <w:t xml:space="preserve">      t=2~15: 未定义,保留扩展</w:t>
-      </w:r>
+        <w:t xml:space="preserve">      t=1: </w:t>
+      </w:r>
+      <w:proofErr w:type="gramStart"/>
+      <w:r>
+        <w:t>结束当前层的标签,后续是上一层</w:t>
+      </w:r>
+      <w:proofErr w:type="gramEnd"/>
+      <w:r>
+        <w:t>(父类)的序列化</w:t>
+      </w:r>
+    </w:p>
+    <w:p>
+      <w:r>
+        <w:t xml:space="preserve">      t=2~15: </w:t>
+      </w:r>
+      <w:proofErr w:type="gramStart"/>
+      <w:r>
+        <w:t>未定义,保留扩展</w:t>
+      </w:r>
+      <w:proofErr w:type="gramEnd"/>
     </w:p>
     <w:p>
       <w:r>
@@ -7179,7 +7683,15 @@
       </w:r>
       <w:proofErr w:type="spellEnd"/>
       <w:r>
-        <w:t>=15: 附加一个无符号整数(x),用15+x表示ID增量, t表示字段的类型枚举</w:t>
+        <w:t>=15: 附加一个无符号整数(x</w:t>
+      </w:r>
+      <w:proofErr w:type="gramStart"/>
+      <w:r>
+        <w:t>),用</w:t>
+      </w:r>
+      <w:proofErr w:type="gramEnd"/>
+      <w:r>
+        <w:t>15+x表示ID增量, t表示字段的类型枚举</w:t>
       </w:r>
     </w:p>
     <w:p>
@@ -7195,7 +7707,15 @@
         <w:ind w:left="420"/>
       </w:pPr>
       <w:r>
-        <w:t xml:space="preserve">  + 按"字段标签,字段值,字段标签,字段值,...,结束标签(单字节0)"的顺序序列化</w:t>
+        <w:t xml:space="preserve">  + 按"</w:t>
+      </w:r>
+      <w:proofErr w:type="gramStart"/>
+      <w:r>
+        <w:t>字段标签,字段值</w:t>
+      </w:r>
+      <w:proofErr w:type="gramEnd"/>
+      <w:r>
+        <w:t>,字段标签,字段值,...,结束标签(单字节0)"的顺序序列化</w:t>
       </w:r>
     </w:p>
     <w:p>
@@ -7211,7 +7731,15 @@
         <w:ind w:left="420"/>
       </w:pPr>
       <w:r>
-        <w:t xml:space="preserve">  字段值如果等于默认值,可省略该字段标签及其值的序列化</w:t>
+        <w:t xml:space="preserve">  字段</w:t>
+      </w:r>
+      <w:proofErr w:type="gramStart"/>
+      <w:r>
+        <w:t>值如果</w:t>
+      </w:r>
+      <w:proofErr w:type="gramEnd"/>
+      <w:r>
+        <w:t>等于默认值,可省略该字段标签及其值的序列化</w:t>
       </w:r>
     </w:p>
     <w:p>
@@ -7227,8 +7755,21 @@
         <w:ind w:left="420"/>
       </w:pPr>
       <w:r>
-        <w:t xml:space="preserve">  有继承关系的bean要求先序列化子类字段,然后插入结束当前层的标签,再序列化上一级父类</w:t>
-      </w:r>
+        <w:t xml:space="preserve">  有继承关系的bean要求先</w:t>
+      </w:r>
+      <w:proofErr w:type="gramStart"/>
+      <w:r>
+        <w:t>序列化子</w:t>
+      </w:r>
+      <w:proofErr w:type="gramEnd"/>
+      <w:r>
+        <w:t>类字段,然后插入结束当前层的标签,再序列化上</w:t>
+      </w:r>
+      <w:proofErr w:type="gramStart"/>
+      <w:r>
+        <w:t>一级父类</w:t>
+      </w:r>
+      <w:proofErr w:type="gramEnd"/>
     </w:p>
     <w:p>
       <w:pPr>
@@ -7293,9 +7834,14 @@
         <w:ind w:left="420"/>
       </w:pPr>
       <w:r>
-        <w:t xml:space="preserve">  + 小端排列的固定4字节无符号整数: 模块ID(</w:t>
-      </w:r>
-      <w:proofErr w:type="spellStart"/>
+        <w:t xml:space="preserve">  + 小端排列的固定4字节无符号整数: 模块</w:t>
+      </w:r>
+      <w:proofErr w:type="gramStart"/>
+      <w:r>
+        <w:t>ID(</w:t>
+      </w:r>
+      <w:proofErr w:type="spellStart"/>
+      <w:proofErr w:type="gramEnd"/>
       <w:r>
         <w:t>moduleId</w:t>
       </w:r>
@@ -7309,9 +7855,14 @@
         <w:ind w:left="420"/>
       </w:pPr>
       <w:r>
-        <w:t xml:space="preserve">  + 小端排列的固定4字节无符号整数: 协议ID(</w:t>
-      </w:r>
-      <w:proofErr w:type="spellStart"/>
+        <w:t xml:space="preserve">  + 小端排列的固定4字节无符号整数: 协议</w:t>
+      </w:r>
+      <w:proofErr w:type="gramStart"/>
+      <w:r>
+        <w:t>ID(</w:t>
+      </w:r>
+      <w:proofErr w:type="spellStart"/>
+      <w:proofErr w:type="gramEnd"/>
       <w:r>
         <w:t>protocolId</w:t>
       </w:r>
@@ -7363,7 +7914,15 @@
         <w:ind w:left="420"/>
       </w:pPr>
       <w:r>
-        <w:t xml:space="preserve">  binary和string之间可以互相转换,但要注意binary转到string时有无法正确解码UTF-8而抛出异常的可能</w:t>
+        <w:t xml:space="preserve">  binary和string</w:t>
+      </w:r>
+      <w:proofErr w:type="gramStart"/>
+      <w:r>
+        <w:t>之间可以互相转换,但要注意</w:t>
+      </w:r>
+      <w:proofErr w:type="gramEnd"/>
+      <w:r>
+        <w:t>binary转到string时有无法正确解码UTF-8而抛出异常的可能</w:t>
       </w:r>
     </w:p>
     <w:p>
@@ -7371,7 +7930,15 @@
         <w:ind w:left="420"/>
       </w:pPr>
       <w:r>
-        <w:t xml:space="preserve">  list和set之间可以互相转换,但要注意list转成set后再序列化可能会改变顺序</w:t>
+        <w:t xml:space="preserve">  list和set</w:t>
+      </w:r>
+      <w:proofErr w:type="gramStart"/>
+      <w:r>
+        <w:t>之间可以互相转换,但要注意</w:t>
+      </w:r>
+      <w:proofErr w:type="gramEnd"/>
+      <w:r>
+        <w:t>list转成set后再序列化可能会改变顺序</w:t>
       </w:r>
     </w:p>
     <w:p>
@@ -7379,9 +7946,14 @@
         <w:ind w:left="420"/>
       </w:pPr>
       <w:r>
-        <w:t xml:space="preserve">  bean可以转成动态bean,默认</w:t>
-      </w:r>
-      <w:proofErr w:type="spellStart"/>
+        <w:t xml:space="preserve">  bean可以转成动态</w:t>
+      </w:r>
+      <w:proofErr w:type="gramStart"/>
+      <w:r>
+        <w:t>bean,默认</w:t>
+      </w:r>
+      <w:proofErr w:type="spellStart"/>
+      <w:proofErr w:type="gramEnd"/>
       <w:r>
         <w:t>typeId</w:t>
       </w:r>
@@ -7395,7 +7967,15 @@
         <w:ind w:left="420"/>
       </w:pPr>
       <w:r>
-        <w:t xml:space="preserve">  以上没提到的类型转换说明不兼容,反序列化会自动忽略不兼容的字段</w:t>
+        <w:t xml:space="preserve">  以上没提到的类型转换说明不兼容,反</w:t>
+      </w:r>
+      <w:proofErr w:type="gramStart"/>
+      <w:r>
+        <w:t>序列化会</w:t>
+      </w:r>
+      <w:proofErr w:type="gramEnd"/>
+      <w:r>
+        <w:t>自动忽略不兼容的字段</w:t>
       </w:r>
     </w:p>
     <w:p>
@@ -7694,7 +8274,6 @@
         </w:numPr>
         <w:ind w:firstLineChars="0"/>
         <w:rPr>
-          <w:rFonts w:hint="eastAsia"/>
           <w:b/>
           <w:bCs/>
           <w:i/>
@@ -8251,6 +8830,7 @@
         <w:t>有</w:t>
       </w:r>
       <w:proofErr w:type="spellStart"/>
+      <w:proofErr w:type="gramStart"/>
       <w:r>
         <w:rPr>
           <w:rFonts w:hint="eastAsia"/>
@@ -8261,6 +8841,7 @@
         <w:t>,Result</w:t>
       </w:r>
       <w:proofErr w:type="spellEnd"/>
+      <w:proofErr w:type="gramEnd"/>
       <w:r>
         <w:rPr>
           <w:rFonts w:hint="eastAsia"/>
@@ -8389,10 +8970,12 @@
         <w:t xml:space="preserve"> Name="</w:t>
       </w:r>
       <w:proofErr w:type="spellStart"/>
+      <w:proofErr w:type="gramStart"/>
       <w:r>
         <w:t>Zeze.Services.ServiceManager.Agent</w:t>
       </w:r>
       <w:proofErr w:type="spellEnd"/>
+      <w:proofErr w:type="gramEnd"/>
       <w:r>
         <w:t>"&gt;</w:t>
       </w:r>
@@ -8589,10 +9172,12 @@
         <w:pStyle w:val="Heading2"/>
       </w:pPr>
       <w:proofErr w:type="spellStart"/>
+      <w:proofErr w:type="gramStart"/>
       <w:r>
         <w:t>Zeze.Raft.StateMachine</w:t>
       </w:r>
       <w:proofErr w:type="spellEnd"/>
+      <w:proofErr w:type="gramEnd"/>
     </w:p>
     <w:p>
       <w:pPr>
@@ -8607,10 +9192,12 @@
         <w:pStyle w:val="Heading2"/>
       </w:pPr>
       <w:proofErr w:type="spellStart"/>
+      <w:proofErr w:type="gramStart"/>
       <w:r>
         <w:t>Zeze.Raft.Log</w:t>
       </w:r>
       <w:proofErr w:type="spellEnd"/>
+      <w:proofErr w:type="gramEnd"/>
     </w:p>
     <w:p>
       <w:pPr>
@@ -8641,10 +9228,12 @@
         <w:pStyle w:val="Heading2"/>
       </w:pPr>
       <w:proofErr w:type="spellStart"/>
+      <w:proofErr w:type="gramStart"/>
       <w:r>
         <w:t>Zeze.Raft.Raft.AppendLog</w:t>
       </w:r>
       <w:proofErr w:type="spellEnd"/>
+      <w:proofErr w:type="gramEnd"/>
     </w:p>
     <w:p>
       <w:pPr>
@@ -8675,10 +9264,12 @@
         <w:pStyle w:val="Heading2"/>
       </w:pPr>
       <w:proofErr w:type="spellStart"/>
+      <w:proofErr w:type="gramStart"/>
       <w:r>
         <w:t>Zeze.Raft.Agent</w:t>
       </w:r>
       <w:proofErr w:type="spellEnd"/>
+      <w:proofErr w:type="gramEnd"/>
     </w:p>
     <w:p>
       <w:pPr>
@@ -8701,10 +9292,12 @@
         <w:pStyle w:val="Heading2"/>
       </w:pPr>
       <w:proofErr w:type="spellStart"/>
+      <w:proofErr w:type="gramStart"/>
       <w:r>
         <w:t>Zeze.Raft.RaftRpc</w:t>
       </w:r>
       <w:proofErr w:type="spellEnd"/>
+      <w:proofErr w:type="gramEnd"/>
     </w:p>
     <w:p>
       <w:pPr>
@@ -8759,6 +9352,7 @@
         <w:ind w:firstLine="420"/>
       </w:pPr>
       <w:proofErr w:type="spellStart"/>
+      <w:proofErr w:type="gramStart"/>
       <w:r>
         <w:t>ResultCode</w:t>
       </w:r>
@@ -8771,6 +9365,7 @@
         <w:t>Zeze.Transaction.Procedure.RaftApplied</w:t>
       </w:r>
       <w:proofErr w:type="spellEnd"/>
+      <w:proofErr w:type="gramEnd"/>
       <w:r>
         <w:t>：Raft发现请求是重发的，但是已经成功处理过。</w:t>
       </w:r>
@@ -8780,6 +9375,7 @@
         <w:ind w:firstLine="420"/>
       </w:pPr>
       <w:proofErr w:type="spellStart"/>
+      <w:proofErr w:type="gramStart"/>
       <w:r>
         <w:t>ResultCode</w:t>
       </w:r>
@@ -8792,6 +9388,7 @@
         <w:t>Zeze.Transaction.Procedure.RaftExpired</w:t>
       </w:r>
       <w:proofErr w:type="spellEnd"/>
+      <w:proofErr w:type="gramEnd"/>
       <w:r>
         <w:t>：请求过期了，无法判断是否被成功处理。</w:t>
       </w:r>
@@ -8829,12 +9426,17 @@
         <w:t xml:space="preserve">class </w:t>
       </w:r>
       <w:proofErr w:type="spellStart"/>
+      <w:proofErr w:type="gramStart"/>
       <w:r>
         <w:t>MyStateMachine</w:t>
       </w:r>
       <w:proofErr w:type="spellEnd"/>
       <w:r>
-        <w:t xml:space="preserve"> : </w:t>
+        <w:t xml:space="preserve"> :</w:t>
+      </w:r>
+      <w:proofErr w:type="gramEnd"/>
+      <w:r>
+        <w:t xml:space="preserve"> </w:t>
       </w:r>
       <w:proofErr w:type="spellStart"/>
       <w:r>
@@ -8863,12 +9465,17 @@
         <w:t xml:space="preserve">        class </w:t>
       </w:r>
       <w:proofErr w:type="spellStart"/>
+      <w:proofErr w:type="gramStart"/>
       <w:r>
         <w:t>AddCount</w:t>
       </w:r>
       <w:proofErr w:type="spellEnd"/>
       <w:r>
-        <w:t xml:space="preserve"> : </w:t>
+        <w:t xml:space="preserve"> :</w:t>
+      </w:r>
+      <w:proofErr w:type="gramEnd"/>
+      <w:r>
+        <w:t xml:space="preserve"> </w:t>
       </w:r>
       <w:proofErr w:type="spellStart"/>
       <w:r>
@@ -8886,6 +9493,7 @@
         <w:t xml:space="preserve">            public </w:t>
       </w:r>
       <w:proofErr w:type="spellStart"/>
+      <w:proofErr w:type="gramStart"/>
       <w:r>
         <w:t>AddCount</w:t>
       </w:r>
@@ -8894,6 +9502,7 @@
         <w:t>(</w:t>
       </w:r>
       <w:proofErr w:type="spellStart"/>
+      <w:proofErr w:type="gramEnd"/>
       <w:r>
         <w:t>IRaftRpc</w:t>
       </w:r>
@@ -8914,9 +9523,14 @@
     </w:p>
     <w:p>
       <w:r>
-        <w:t xml:space="preserve">            public override void Apply(</w:t>
-      </w:r>
-      <w:proofErr w:type="spellStart"/>
+        <w:t xml:space="preserve">            public override void </w:t>
+      </w:r>
+      <w:proofErr w:type="gramStart"/>
+      <w:r>
+        <w:t>Apply(</w:t>
+      </w:r>
+      <w:proofErr w:type="spellStart"/>
+      <w:proofErr w:type="gramEnd"/>
       <w:r>
         <w:t>RaftLog</w:t>
       </w:r>
@@ -8963,8 +9577,13 @@
         <w:t>MyStateMachine</w:t>
       </w:r>
       <w:proofErr w:type="spellEnd"/>
-      <w:r>
-        <w:t>).Count += 1;</w:t>
+      <w:proofErr w:type="gramStart"/>
+      <w:r>
+        <w:t>).Count</w:t>
+      </w:r>
+      <w:proofErr w:type="gramEnd"/>
+      <w:r>
+        <w:t xml:space="preserve"> += 1;</w:t>
       </w:r>
     </w:p>
     <w:p>
@@ -8998,6 +9617,7 @@
         <w:t xml:space="preserve">public void </w:t>
       </w:r>
       <w:proofErr w:type="spellStart"/>
+      <w:proofErr w:type="gramStart"/>
       <w:r>
         <w:t>AddCount</w:t>
       </w:r>
@@ -9006,6 +9626,7 @@
         <w:t>(</w:t>
       </w:r>
       <w:proofErr w:type="spellStart"/>
+      <w:proofErr w:type="gramEnd"/>
       <w:r>
         <w:t>IRaftRpc</w:t>
       </w:r>
@@ -9058,25 +9679,35 @@
     <w:p>
       <w:r>
         <w:tab/>
-        <w:t>// 参考</w:t>
+        <w:t xml:space="preserve">// </w:t>
+      </w:r>
+      <w:proofErr w:type="gramStart"/>
+      <w:r>
+        <w:t>参考</w:t>
       </w:r>
       <w:proofErr w:type="spellStart"/>
       <w:r>
         <w:t>Zeze.Raft.Test.TestStateMachine</w:t>
       </w:r>
       <w:proofErr w:type="spellEnd"/>
+      <w:proofErr w:type="gramEnd"/>
     </w:p>
     <w:p>
       <w:r>
         <w:t xml:space="preserve">        public override void </w:t>
       </w:r>
       <w:proofErr w:type="spellStart"/>
+      <w:proofErr w:type="gramStart"/>
       <w:r>
         <w:t>LoadSnapshot</w:t>
       </w:r>
       <w:proofErr w:type="spellEnd"/>
       <w:r>
-        <w:t>(string path)</w:t>
+        <w:t>(</w:t>
+      </w:r>
+      <w:proofErr w:type="gramEnd"/>
+      <w:r>
+        <w:t>string path)</w:t>
       </w:r>
     </w:p>
     <w:p>
@@ -9093,7 +9724,15 @@
     </w:p>
     <w:p>
       <w:r>
-        <w:t xml:space="preserve">        public override bool Snapshot(string path, out long </w:t>
+        <w:t xml:space="preserve">        public override bool </w:t>
+      </w:r>
+      <w:proofErr w:type="gramStart"/>
+      <w:r>
+        <w:t>Snapshot(</w:t>
+      </w:r>
+      <w:proofErr w:type="gramEnd"/>
+      <w:r>
+        <w:t xml:space="preserve">string path, out long </w:t>
       </w:r>
       <w:proofErr w:type="spellStart"/>
       <w:r>
@@ -9130,12 +9769,17 @@
         <w:t xml:space="preserve">public </w:t>
       </w:r>
       <w:proofErr w:type="spellStart"/>
+      <w:proofErr w:type="gramStart"/>
       <w:r>
         <w:t>MyAppStateMachine</w:t>
       </w:r>
       <w:proofErr w:type="spellEnd"/>
       <w:r>
-        <w:t>()</w:t>
+        <w:t>(</w:t>
+      </w:r>
+      <w:proofErr w:type="gramEnd"/>
+      <w:r>
+        <w:t>)</w:t>
       </w:r>
     </w:p>
     <w:p>
@@ -9156,12 +9800,17 @@
         <w:t xml:space="preserve">    </w:t>
       </w:r>
       <w:proofErr w:type="spellStart"/>
+      <w:proofErr w:type="gramStart"/>
       <w:r>
         <w:t>AddFactory</w:t>
       </w:r>
       <w:proofErr w:type="spellEnd"/>
       <w:r>
-        <w:t xml:space="preserve">(new </w:t>
+        <w:t>(</w:t>
+      </w:r>
+      <w:proofErr w:type="gramEnd"/>
+      <w:r>
+        <w:t xml:space="preserve">new </w:t>
       </w:r>
       <w:proofErr w:type="spellStart"/>
       <w:r>
@@ -9211,12 +9860,17 @@
         <w:t xml:space="preserve">    public sealed class </w:t>
       </w:r>
       <w:proofErr w:type="spellStart"/>
+      <w:proofErr w:type="gramStart"/>
       <w:r>
         <w:t>AddCount</w:t>
       </w:r>
       <w:proofErr w:type="spellEnd"/>
       <w:r>
-        <w:t xml:space="preserve"> : </w:t>
+        <w:t xml:space="preserve"> :</w:t>
+      </w:r>
+      <w:proofErr w:type="gramEnd"/>
+      <w:r>
+        <w:t xml:space="preserve"> </w:t>
       </w:r>
       <w:proofErr w:type="spellStart"/>
       <w:r>
@@ -9269,6 +9923,7 @@
         <w:t>_ = Bean.Hash32(</w:t>
       </w:r>
       <w:proofErr w:type="spellStart"/>
+      <w:proofErr w:type="gramStart"/>
       <w:r>
         <w:t>typeof</w:t>
       </w:r>
@@ -9277,6 +9932,7 @@
         <w:t>(</w:t>
       </w:r>
       <w:proofErr w:type="spellStart"/>
+      <w:proofErr w:type="gramEnd"/>
       <w:r>
         <w:t>AddCount</w:t>
       </w:r>
@@ -9356,10 +10012,12 @@
         <w:t xml:space="preserve">    var config = </w:t>
       </w:r>
       <w:proofErr w:type="spellStart"/>
+      <w:proofErr w:type="gramStart"/>
       <w:r>
         <w:t>Zeze.Raft.RaftConfig.Load</w:t>
       </w:r>
       <w:proofErr w:type="spellEnd"/>
+      <w:proofErr w:type="gramEnd"/>
       <w:r>
         <w:t>(</w:t>
       </w:r>
@@ -9385,10 +10043,12 @@
         <w:t xml:space="preserve"> = </w:t>
       </w:r>
       <w:proofErr w:type="spellStart"/>
+      <w:proofErr w:type="gramStart"/>
       <w:r>
         <w:t>config.Name</w:t>
       </w:r>
       <w:proofErr w:type="spellEnd"/>
+      <w:proofErr w:type="gramEnd"/>
       <w:r>
         <w:t>; // 所有的raft-node共享一个配置文件时，需要通过参数指定启动的node名字。</w:t>
       </w:r>
@@ -9407,219 +10067,258 @@
         <w:t xml:space="preserve"> = new </w:t>
       </w:r>
       <w:proofErr w:type="spellStart"/>
+      <w:proofErr w:type="gramStart"/>
       <w:r>
         <w:t>MyAppStateMachine</w:t>
       </w:r>
       <w:proofErr w:type="spellEnd"/>
       <w:r>
+        <w:t>(</w:t>
+      </w:r>
+      <w:proofErr w:type="gramEnd"/>
+      <w:r>
+        <w:t>);</w:t>
+      </w:r>
+    </w:p>
+    <w:p>
+      <w:r>
+        <w:t xml:space="preserve">    var raft = new </w:t>
+      </w:r>
+      <w:proofErr w:type="gramStart"/>
+      <w:r>
+        <w:t>Raft(</w:t>
+      </w:r>
+      <w:proofErr w:type="spellStart"/>
+      <w:proofErr w:type="gramEnd"/>
+      <w:r>
+        <w:t>stateMachine</w:t>
+      </w:r>
+      <w:proofErr w:type="spellEnd"/>
+      <w:r>
+        <w:t xml:space="preserve">, </w:t>
+      </w:r>
+      <w:proofErr w:type="spellStart"/>
+      <w:r>
+        <w:t>nodeName</w:t>
+      </w:r>
+      <w:proofErr w:type="spellEnd"/>
+      <w:r>
+        <w:t>, config);</w:t>
+      </w:r>
+    </w:p>
+    <w:p/>
+    <w:p>
+      <w:r>
+        <w:t xml:space="preserve">    // 服务器协议处理</w:t>
+      </w:r>
+    </w:p>
+    <w:p>
+      <w:r>
+        <w:t xml:space="preserve">    long </w:t>
+      </w:r>
+      <w:proofErr w:type="spellStart"/>
+      <w:proofErr w:type="gramStart"/>
+      <w:r>
+        <w:t>ProcessAddCountRequest</w:t>
+      </w:r>
+      <w:proofErr w:type="spellEnd"/>
+      <w:r>
+        <w:t>(</w:t>
+      </w:r>
+      <w:proofErr w:type="gramEnd"/>
+      <w:r>
+        <w:t>Protocol p)</w:t>
+      </w:r>
+    </w:p>
+    <w:p>
+      <w:r>
+        <w:t xml:space="preserve">    {</w:t>
+      </w:r>
+    </w:p>
+    <w:p>
+      <w:r>
+        <w:tab/>
+        <w:t xml:space="preserve">var r = p as </w:t>
+      </w:r>
+      <w:proofErr w:type="spellStart"/>
+      <w:r>
+        <w:t>AddCount</w:t>
+      </w:r>
+      <w:proofErr w:type="spellEnd"/>
+      <w:r>
+        <w:t>;</w:t>
+      </w:r>
+    </w:p>
+    <w:p>
+      <w:r>
+        <w:tab/>
+      </w:r>
+      <w:proofErr w:type="spellStart"/>
+      <w:r>
+        <w:t>stateMachine.AddCount</w:t>
+      </w:r>
+      <w:proofErr w:type="spellEnd"/>
+      <w:r>
+        <w:t>(r);</w:t>
+      </w:r>
+    </w:p>
+    <w:p>
+      <w:r>
+        <w:t xml:space="preserve">    }</w:t>
+      </w:r>
+    </w:p>
+    <w:p/>
+    <w:p>
+      <w:r>
+        <w:t xml:space="preserve">    // 客户端创建Agent</w:t>
+      </w:r>
+    </w:p>
+    <w:p>
+      <w:r>
+        <w:t xml:space="preserve">    var agent = new </w:t>
+      </w:r>
+      <w:proofErr w:type="gramStart"/>
+      <w:r>
+        <w:t>Agent(</w:t>
+      </w:r>
+      <w:proofErr w:type="gramEnd"/>
+      <w:r>
+        <w:t>"</w:t>
+      </w:r>
+      <w:proofErr w:type="spellStart"/>
+      <w:r>
+        <w:t>MyRaftApp.Agent</w:t>
+      </w:r>
+      <w:proofErr w:type="spellEnd"/>
+      <w:r>
+        <w:t>", config);</w:t>
+      </w:r>
+    </w:p>
+    <w:p>
+      <w:r>
+        <w:t xml:space="preserve">    </w:t>
+      </w:r>
+      <w:proofErr w:type="spellStart"/>
+      <w:proofErr w:type="gramStart"/>
+      <w:r>
+        <w:t>agent.Client.AddFactoryHandle</w:t>
+      </w:r>
+      <w:proofErr w:type="spellEnd"/>
+      <w:proofErr w:type="gramEnd"/>
+      <w:r>
+        <w:t xml:space="preserve">(new </w:t>
+      </w:r>
+      <w:proofErr w:type="spellStart"/>
+      <w:r>
+        <w:t>AddCount</w:t>
+      </w:r>
+      <w:proofErr w:type="spellEnd"/>
+      <w:r>
+        <w:t>().</w:t>
+      </w:r>
+      <w:proofErr w:type="spellStart"/>
+      <w:r>
+        <w:t>TypeId</w:t>
+      </w:r>
+      <w:proofErr w:type="spellEnd"/>
+      <w:r>
+        <w:t xml:space="preserve">, new </w:t>
+      </w:r>
+      <w:proofErr w:type="spellStart"/>
+      <w:r>
+        <w:t>Net.Service.ProtocolFactoryHandle</w:t>
+      </w:r>
+      <w:proofErr w:type="spellEnd"/>
+      <w:r>
+        <w:t>()</w:t>
+      </w:r>
+    </w:p>
+    <w:p>
+      <w:r>
+        <w:t xml:space="preserve">    {</w:t>
+      </w:r>
+    </w:p>
+    <w:p>
+      <w:r>
+        <w:t xml:space="preserve">        Factory = () =&gt; new </w:t>
+      </w:r>
+      <w:proofErr w:type="spellStart"/>
+      <w:proofErr w:type="gramStart"/>
+      <w:r>
+        <w:t>AddCount</w:t>
+      </w:r>
+      <w:proofErr w:type="spellEnd"/>
+      <w:r>
+        <w:t>(</w:t>
+      </w:r>
+      <w:proofErr w:type="gramEnd"/>
+      <w:r>
+        <w:t>),</w:t>
+      </w:r>
+    </w:p>
+    <w:p>
+      <w:r>
+        <w:t xml:space="preserve">    });</w:t>
+      </w:r>
+    </w:p>
+    <w:p/>
+    <w:p>
+      <w:r>
+        <w:t xml:space="preserve">    // 客户端发送网络请求</w:t>
+      </w:r>
+    </w:p>
+    <w:p>
+      <w:r>
+        <w:t xml:space="preserve">    var req = new </w:t>
+      </w:r>
+      <w:proofErr w:type="spellStart"/>
+      <w:proofErr w:type="gramStart"/>
+      <w:r>
+        <w:t>AddCount</w:t>
+      </w:r>
+      <w:proofErr w:type="spellEnd"/>
+      <w:r>
+        <w:t>(</w:t>
+      </w:r>
+      <w:proofErr w:type="gramEnd"/>
+      <w:r>
+        <w:t>);</w:t>
+      </w:r>
+    </w:p>
+    <w:p>
+      <w:r>
+        <w:t xml:space="preserve">    </w:t>
+      </w:r>
+      <w:proofErr w:type="spellStart"/>
+      <w:proofErr w:type="gramStart"/>
+      <w:r>
+        <w:t>agent.SendForWait</w:t>
+      </w:r>
+      <w:proofErr w:type="spellEnd"/>
+      <w:proofErr w:type="gramEnd"/>
+      <w:r>
+        <w:t>(req).</w:t>
+      </w:r>
+      <w:proofErr w:type="spellStart"/>
+      <w:r>
+        <w:t>Task.Wait</w:t>
+      </w:r>
+      <w:proofErr w:type="spellEnd"/>
+      <w:r>
         <w:t>();</w:t>
       </w:r>
     </w:p>
     <w:p>
       <w:r>
-        <w:t xml:space="preserve">    var raft = new Raft(</w:t>
-      </w:r>
-      <w:proofErr w:type="spellStart"/>
-      <w:r>
-        <w:t>stateMachine</w:t>
-      </w:r>
-      <w:proofErr w:type="spellEnd"/>
-      <w:r>
-        <w:t xml:space="preserve">, </w:t>
-      </w:r>
-      <w:proofErr w:type="spellStart"/>
-      <w:r>
-        <w:t>nodeName</w:t>
-      </w:r>
-      <w:proofErr w:type="spellEnd"/>
-      <w:r>
-        <w:t>, config);</w:t>
-      </w:r>
-    </w:p>
-    <w:p/>
-    <w:p>
-      <w:r>
-        <w:t xml:space="preserve">    // 服务器协议处理</w:t>
-      </w:r>
-    </w:p>
-    <w:p>
-      <w:r>
-        <w:t xml:space="preserve">    long </w:t>
-      </w:r>
-      <w:proofErr w:type="spellStart"/>
-      <w:r>
-        <w:t>ProcessAddCountRequest</w:t>
-      </w:r>
-      <w:proofErr w:type="spellEnd"/>
-      <w:r>
-        <w:t>(Protocol p)</w:t>
-      </w:r>
-    </w:p>
-    <w:p>
-      <w:r>
-        <w:t xml:space="preserve">    {</w:t>
-      </w:r>
-    </w:p>
-    <w:p>
-      <w:r>
-        <w:tab/>
-        <w:t xml:space="preserve">var r = p as </w:t>
-      </w:r>
-      <w:proofErr w:type="spellStart"/>
-      <w:r>
-        <w:t>AddCount</w:t>
-      </w:r>
-      <w:proofErr w:type="spellEnd"/>
-      <w:r>
-        <w:t>;</w:t>
-      </w:r>
-    </w:p>
-    <w:p>
-      <w:r>
-        <w:tab/>
-      </w:r>
-      <w:proofErr w:type="spellStart"/>
-      <w:r>
-        <w:t>stateMachine.AddCount</w:t>
-      </w:r>
-      <w:proofErr w:type="spellEnd"/>
-      <w:r>
-        <w:t>(r);</w:t>
-      </w:r>
-    </w:p>
-    <w:p>
-      <w:r>
-        <w:t xml:space="preserve">    }</w:t>
-      </w:r>
-    </w:p>
-    <w:p/>
-    <w:p>
-      <w:r>
-        <w:t xml:space="preserve">    // 客户端创建Agent</w:t>
-      </w:r>
-    </w:p>
-    <w:p>
-      <w:r>
-        <w:t xml:space="preserve">    var agent = new Agent("</w:t>
-      </w:r>
-      <w:proofErr w:type="spellStart"/>
-      <w:r>
-        <w:t>MyRaftApp.Agent</w:t>
-      </w:r>
-      <w:proofErr w:type="spellEnd"/>
-      <w:r>
-        <w:t>", config);</w:t>
-      </w:r>
-    </w:p>
-    <w:p>
-      <w:r>
-        <w:t xml:space="preserve">    </w:t>
-      </w:r>
-      <w:proofErr w:type="spellStart"/>
-      <w:r>
-        <w:t>agent.Client.AddFactoryHandle</w:t>
-      </w:r>
-      <w:proofErr w:type="spellEnd"/>
-      <w:r>
-        <w:t xml:space="preserve">(new </w:t>
-      </w:r>
-      <w:proofErr w:type="spellStart"/>
-      <w:r>
-        <w:t>AddCount</w:t>
-      </w:r>
-      <w:proofErr w:type="spellEnd"/>
-      <w:r>
-        <w:t>().</w:t>
-      </w:r>
-      <w:proofErr w:type="spellStart"/>
-      <w:r>
-        <w:t>TypeId</w:t>
-      </w:r>
-      <w:proofErr w:type="spellEnd"/>
-      <w:r>
-        <w:t xml:space="preserve">, new </w:t>
-      </w:r>
-      <w:proofErr w:type="spellStart"/>
-      <w:r>
-        <w:t>Net.Service.ProtocolFactoryHandle</w:t>
-      </w:r>
-      <w:proofErr w:type="spellEnd"/>
-      <w:r>
-        <w:t>()</w:t>
-      </w:r>
-    </w:p>
-    <w:p>
-      <w:r>
-        <w:t xml:space="preserve">    {</w:t>
-      </w:r>
-    </w:p>
-    <w:p>
-      <w:r>
-        <w:t xml:space="preserve">        Factory = () =&gt; new </w:t>
-      </w:r>
-      <w:proofErr w:type="spellStart"/>
-      <w:r>
-        <w:t>AddCount</w:t>
-      </w:r>
-      <w:proofErr w:type="spellEnd"/>
-      <w:r>
-        <w:t>(),</w:t>
-      </w:r>
-    </w:p>
-    <w:p>
-      <w:r>
-        <w:t xml:space="preserve">    });</w:t>
-      </w:r>
-    </w:p>
-    <w:p/>
-    <w:p>
-      <w:r>
-        <w:t xml:space="preserve">    // 客户端发送网络请求</w:t>
-      </w:r>
-    </w:p>
-    <w:p>
-      <w:r>
-        <w:t xml:space="preserve">    var req = new </w:t>
-      </w:r>
-      <w:proofErr w:type="spellStart"/>
-      <w:r>
-        <w:t>AddCount</w:t>
-      </w:r>
-      <w:proofErr w:type="spellEnd"/>
-      <w:r>
-        <w:t>();</w:t>
-      </w:r>
-    </w:p>
-    <w:p>
-      <w:r>
-        <w:t xml:space="preserve">    </w:t>
-      </w:r>
-      <w:proofErr w:type="spellStart"/>
-      <w:r>
-        <w:t>agent.SendForWait</w:t>
-      </w:r>
-      <w:proofErr w:type="spellEnd"/>
-      <w:r>
-        <w:t>(req).</w:t>
-      </w:r>
-      <w:proofErr w:type="spellStart"/>
-      <w:r>
-        <w:t>Task.Wait</w:t>
-      </w:r>
-      <w:proofErr w:type="spellEnd"/>
-      <w:r>
-        <w:t>();</w:t>
-      </w:r>
-    </w:p>
-    <w:p>
-      <w:r>
         <w:t xml:space="preserve">    if (</w:t>
       </w:r>
       <w:proofErr w:type="spellStart"/>
+      <w:proofErr w:type="gramStart"/>
       <w:r>
         <w:t>req.Result.ResultCode</w:t>
       </w:r>
       <w:proofErr w:type="spellEnd"/>
+      <w:proofErr w:type="gramEnd"/>
       <w:r>
         <w:t xml:space="preserve"> == )</w:t>
       </w:r>
@@ -9721,9 +10420,6 @@
     <w:p>
       <w:pPr>
         <w:ind w:firstLine="420"/>
-        <w:rPr>
-          <w:rFonts w:hint="eastAsia"/>
-        </w:rPr>
       </w:pPr>
       <w:r>
         <w:rPr>
@@ -10621,9 +11317,6 @@
     <w:p>
       <w:pPr>
         <w:ind w:firstLine="420"/>
-        <w:rPr>
-          <w:rFonts w:hint="eastAsia"/>
-        </w:rPr>
       </w:pPr>
       <w:proofErr w:type="spellStart"/>
       <w:r>
@@ -10801,27 +11494,12 @@
     <w:p>
       <w:pPr>
         <w:ind w:firstLine="420"/>
-        <w:rPr>
-          <w:rFonts w:hint="eastAsia"/>
-        </w:rPr>
-      </w:pPr>
-      <w:r>
-        <w:rPr>
-          <w:rFonts w:hint="eastAsia"/>
-        </w:rPr>
-        <w:t>cs</w:t>
-      </w:r>
-      <w:r>
-        <w:rPr>
-          <w:rFonts w:hint="eastAsia"/>
-        </w:rPr>
-        <w:t>系列化</w:t>
-      </w:r>
-      <w:r>
-        <w:rPr>
-          <w:rFonts w:hint="eastAsia"/>
-        </w:rPr>
-        <w:t>的可独立发布的版本。目前用于unity配置。</w:t>
+      </w:pPr>
+      <w:r>
+        <w:rPr>
+          <w:rFonts w:hint="eastAsia"/>
+        </w:rPr>
+        <w:t>cs系列化的可独立发布的版本。目前用于unity配置。</w:t>
       </w:r>
     </w:p>
     <w:p>
@@ -10895,10 +11573,12 @@
       <w:pPr>
         <w:ind w:firstLine="420"/>
       </w:pPr>
+      <w:proofErr w:type="gramStart"/>
       <w:r>
         <w:t>remove(</w:t>
       </w:r>
       <w:proofErr w:type="spellStart"/>
+      <w:proofErr w:type="gramEnd"/>
       <w:r>
         <w:t>TableX</w:t>
       </w:r>
@@ -10955,26 +11635,22 @@
         <w:rPr>
           <w:rFonts w:hint="eastAsia"/>
         </w:rPr>
-        <w:t>通过这里的remove删除的记录只会被加入</w:t>
-      </w:r>
-      <w:r>
-        <w:rPr>
-          <w:rFonts w:hint="eastAsia"/>
-        </w:rPr>
-        <w:t>延迟</w:t>
-      </w:r>
-      <w:r>
-        <w:rPr>
-          <w:rFonts w:hint="eastAsia"/>
-        </w:rPr>
-        <w:t>队列，然后在</w:t>
-      </w:r>
-      <w:r>
-        <w:rPr>
-          <w:rFonts w:hint="eastAsia"/>
-        </w:rPr>
-        <w:t>过一段时间才会被真的</w:t>
-      </w:r>
+        <w:t>通过这里的remove删除的记录只会被加入延迟队列，然后在</w:t>
+      </w:r>
+      <w:r>
+        <w:rPr>
+          <w:rFonts w:hint="eastAsia"/>
+        </w:rPr>
+        <w:t>过一段时间才会</w:t>
+      </w:r>
+      <w:proofErr w:type="gramStart"/>
+      <w:r>
+        <w:rPr>
+          <w:rFonts w:hint="eastAsia"/>
+        </w:rPr>
+        <w:t>被真的</w:t>
+      </w:r>
+      <w:proofErr w:type="gramEnd"/>
       <w:r>
         <w:rPr>
           <w:rFonts w:hint="eastAsia"/>
@@ -11016,6 +11692,7 @@
         </w:rPr>
         <w:t>的</w:t>
       </w:r>
+      <w:proofErr w:type="gramStart"/>
       <w:r>
         <w:rPr>
           <w:rFonts w:hint="eastAsia"/>
@@ -11026,7 +11703,14 @@
         <w:rPr>
           <w:rFonts w:hint="eastAsia"/>
         </w:rPr>
-        <w:t>并发遍历和删除的问题。</w:t>
+        <w:t>并发</w:t>
+      </w:r>
+      <w:proofErr w:type="gramEnd"/>
+      <w:r>
+        <w:rPr>
+          <w:rFonts w:hint="eastAsia"/>
+        </w:rPr>
+        <w:t>遍历和删除的问题。</w:t>
       </w:r>
       <w:proofErr w:type="spellStart"/>
       <w:r>
@@ -11083,19 +11767,7 @@
         <w:rPr>
           <w:rFonts w:hint="eastAsia"/>
         </w:rPr>
-        <w:t>时，不能在一个事务内访问所有的记录（即</w:t>
-      </w:r>
-      <w:r>
-        <w:rPr>
-          <w:rFonts w:hint="eastAsia"/>
-        </w:rPr>
-        <w:t>Node</w:t>
-      </w:r>
-      <w:r>
-        <w:rPr>
-          <w:rFonts w:hint="eastAsia"/>
-        </w:rPr>
-        <w:t>），必须挨个处理记录，这样当</w:t>
+        <w:t>时，不能在一个事务内访问所有的记录（即Node），必须挨个处理记录，这样当</w:t>
       </w:r>
       <w:r>
         <w:rPr>
@@ -11161,9 +11833,6 @@
     <w:p>
       <w:pPr>
         <w:ind w:firstLine="420"/>
-        <w:rPr>
-          <w:rFonts w:hint="eastAsia"/>
-        </w:rPr>
       </w:pPr>
       <w:r>
         <w:rPr>
@@ -11207,13 +11876,7 @@
         <w:rPr>
           <w:rFonts w:hint="eastAsia"/>
         </w:rPr>
-        <w:t>用来</w:t>
-      </w:r>
-      <w:r>
-        <w:rPr>
-          <w:rFonts w:hint="eastAsia"/>
-        </w:rPr>
-        <w:t>分配</w:t>
+        <w:t>用来分配</w:t>
       </w:r>
       <w:r>
         <w:rPr>
@@ -11244,19 +11907,24 @@
       <w:pPr>
         <w:ind w:firstLine="420"/>
       </w:pPr>
-      <w:r>
-        <w:rPr>
-          <w:rFonts w:hint="eastAsia"/>
-        </w:rPr>
-        <w:t>仅保证唯一，不保证顺序。</w:t>
+      <w:proofErr w:type="gramStart"/>
+      <w:r>
+        <w:rPr>
+          <w:rFonts w:hint="eastAsia"/>
+        </w:rPr>
+        <w:t>仅保证</w:t>
+      </w:r>
+      <w:proofErr w:type="gramEnd"/>
+      <w:r>
+        <w:rPr>
+          <w:rFonts w:hint="eastAsia"/>
+        </w:rPr>
+        <w:t>唯一，不保证顺序。</w:t>
       </w:r>
     </w:p>
     <w:p>
       <w:pPr>
         <w:ind w:firstLine="420"/>
-        <w:rPr>
-          <w:rFonts w:hint="eastAsia"/>
-        </w:rPr>
       </w:pPr>
       <w:r>
         <w:rPr>
@@ -11284,9 +11952,14 @@
         <w:t>Zeze</w:t>
       </w:r>
       <w:r>
-        <w:t>.Application.AutoKeys.GetOrAdd</w:t>
-      </w:r>
-      <w:proofErr w:type="spellEnd"/>
+        <w:t>.</w:t>
+      </w:r>
+      <w:proofErr w:type="gramStart"/>
+      <w:r>
+        <w:t>Application.AutoKeys.GetOrAdd</w:t>
+      </w:r>
+      <w:proofErr w:type="spellEnd"/>
+      <w:proofErr w:type="gramEnd"/>
       <w:r>
         <w:t>(</w:t>
       </w:r>
@@ -11363,19 +12036,7 @@
         <w:rPr>
           <w:rFonts w:hint="eastAsia"/>
         </w:rPr>
-        <w:t>来达到目的。举个游戏的例子，一般游戏架构中有个独立的账号充值</w:t>
-      </w:r>
-      <w:r>
-        <w:rPr>
-          <w:rFonts w:hint="eastAsia"/>
-        </w:rPr>
-        <w:t>系统</w:t>
-      </w:r>
-      <w:r>
-        <w:rPr>
-          <w:rFonts w:hint="eastAsia"/>
-        </w:rPr>
-        <w:t>，完成充值的时候需要在游戏（</w:t>
+        <w:t>来达到目的。举个游戏的例子，一般游戏架构中有个独立的账号充值系统，完成充值的时候需要在游戏（</w:t>
       </w:r>
       <w:proofErr w:type="spellStart"/>
       <w:r>
@@ -11455,6 +12116,7 @@
         <w:ind w:firstLineChars="0"/>
       </w:pPr>
       <w:proofErr w:type="spellStart"/>
+      <w:proofErr w:type="gramStart"/>
       <w:r>
         <w:rPr>
           <w:rFonts w:hint="eastAsia"/>
@@ -11463,7 +12125,11 @@
       </w:r>
       <w:proofErr w:type="spellEnd"/>
       <w:r>
-        <w:t xml:space="preserve">(Client) </w:t>
+        <w:t>(</w:t>
+      </w:r>
+      <w:proofErr w:type="gramEnd"/>
+      <w:r>
+        <w:t xml:space="preserve">Client) </w:t>
       </w:r>
       <w:r>
         <w:rPr>
@@ -11587,50 +12253,26 @@
         <w:rPr>
           <w:rFonts w:hint="eastAsia"/>
         </w:rPr>
-        <w:t>记录了队列的已完成任务编号，</w:t>
-      </w:r>
-      <w:r>
-        <w:rPr>
-          <w:rFonts w:hint="eastAsia"/>
-        </w:rPr>
-        <w:t>如果出现了回档</w:t>
-      </w:r>
-      <w:r>
-        <w:rPr>
-          <w:rFonts w:hint="eastAsia"/>
-        </w:rPr>
-        <w:t>（</w:t>
-      </w:r>
-      <w:r>
-        <w:rPr>
-          <w:rFonts w:hint="eastAsia"/>
-        </w:rPr>
-        <w:t>已</w:t>
+        <w:t>记录了队列的已完成任务编号，如果出现了回档</w:t>
+      </w:r>
+      <w:r>
+        <w:rPr>
+          <w:rFonts w:hint="eastAsia"/>
+        </w:rPr>
+        <w:t>（已</w:t>
       </w:r>
       <w:r>
         <w:rPr>
           <w:rFonts w:hint="eastAsia"/>
         </w:rPr>
         <w:lastRenderedPageBreak/>
-        <w:t>完成任务编号</w:t>
-      </w:r>
-      <w:r>
-        <w:rPr>
-          <w:rFonts w:hint="eastAsia"/>
-        </w:rPr>
-        <w:t>变成以前的）</w:t>
-      </w:r>
-      <w:r>
-        <w:rPr>
-          <w:rFonts w:hint="eastAsia"/>
-        </w:rPr>
-        <w:t>，</w:t>
-      </w:r>
-      <w:r>
-        <w:rPr>
-          <w:rFonts w:hint="eastAsia"/>
-        </w:rPr>
-        <w:t>队列会从</w:t>
+        <w:t>完成任务编号变成以前的）</w:t>
+      </w:r>
+      <w:r>
+        <w:rPr>
+          <w:rFonts w:hint="eastAsia"/>
+        </w:rPr>
+        <w:t>，队列会从</w:t>
       </w:r>
       <w:r>
         <w:rPr>
@@ -11669,7 +12311,15 @@
         <w:ind w:left="420"/>
       </w:pPr>
       <w:r>
-        <w:t xml:space="preserve">void add(int </w:t>
+        <w:t xml:space="preserve">void </w:t>
+      </w:r>
+      <w:proofErr w:type="gramStart"/>
+      <w:r>
+        <w:t>add(</w:t>
+      </w:r>
+      <w:proofErr w:type="gramEnd"/>
+      <w:r>
+        <w:t xml:space="preserve">int </w:t>
       </w:r>
       <w:proofErr w:type="spellStart"/>
       <w:r>
@@ -11747,7 +12397,15 @@
         <w:ind w:left="420"/>
       </w:pPr>
       <w:r>
-        <w:t>void register(String queue, int type, Predicate&lt;Binary&gt; task)</w:t>
+        <w:t xml:space="preserve">void </w:t>
+      </w:r>
+      <w:proofErr w:type="gramStart"/>
+      <w:r>
+        <w:t>register(</w:t>
+      </w:r>
+      <w:proofErr w:type="gramEnd"/>
+      <w:r>
+        <w:t>String queue, int type, Predicate&lt;Binary&gt; task)</w:t>
       </w:r>
     </w:p>
     <w:p>
@@ -11841,18 +12499,14 @@
     <w:p>
       <w:pPr>
         <w:ind w:left="420"/>
-        <w:rPr>
-          <w:rFonts w:hint="eastAsia"/>
-        </w:rPr>
-      </w:pPr>
-      <w:proofErr w:type="spellStart"/>
-      <w:r>
-        <w:t>MyApp.RedoQueueServer</w:t>
-      </w:r>
-      <w:r>
-        <w:t>.Start</w:t>
-      </w:r>
-      <w:proofErr w:type="spellEnd"/>
+      </w:pPr>
+      <w:proofErr w:type="spellStart"/>
+      <w:proofErr w:type="gramStart"/>
+      <w:r>
+        <w:t>MyApp.RedoQueueServer.Start</w:t>
+      </w:r>
+      <w:proofErr w:type="spellEnd"/>
+      <w:proofErr w:type="gramEnd"/>
       <w:r>
         <w:t>();</w:t>
       </w:r>
@@ -11990,9 +12644,6 @@
     <w:p>
       <w:pPr>
         <w:ind w:firstLine="420"/>
-        <w:rPr>
-          <w:rFonts w:hint="eastAsia"/>
-        </w:rPr>
       </w:pPr>
       <w:r>
         <w:t xml:space="preserve">Var friends = </w:t>
@@ -12017,9 +12668,6 @@
     <w:p>
       <w:pPr>
         <w:ind w:firstLine="420"/>
-        <w:rPr>
-          <w:rFonts w:hint="eastAsia"/>
-        </w:rPr>
       </w:pPr>
     </w:p>
     <w:tbl>
@@ -12039,11 +12687,6 @@
             <w:tcW w:w="1956" w:type="dxa"/>
           </w:tcPr>
           <w:p>
-            <w:pPr>
-              <w:rPr>
-                <w:rFonts w:hint="eastAsia"/>
-              </w:rPr>
-            </w:pPr>
             <w:proofErr w:type="spellStart"/>
             <w:r>
               <w:t>getRoot</w:t>
@@ -12056,11 +12699,6 @@
             <w:tcW w:w="6340" w:type="dxa"/>
           </w:tcPr>
           <w:p>
-            <w:pPr>
-              <w:rPr>
-                <w:rFonts w:hint="eastAsia"/>
-              </w:rPr>
-            </w:pPr>
             <w:r>
               <w:rPr>
                 <w:rFonts w:hint="eastAsia"/>
@@ -12090,11 +12728,6 @@
             <w:tcW w:w="1956" w:type="dxa"/>
           </w:tcPr>
           <w:p>
-            <w:pPr>
-              <w:rPr>
-                <w:rFonts w:hint="eastAsia"/>
-              </w:rPr>
-            </w:pPr>
             <w:proofErr w:type="spellStart"/>
             <w:r>
               <w:t>getNode</w:t>
@@ -12107,11 +12740,6 @@
             <w:tcW w:w="6340" w:type="dxa"/>
           </w:tcPr>
           <w:p>
-            <w:pPr>
-              <w:rPr>
-                <w:rFonts w:hint="eastAsia"/>
-              </w:rPr>
-            </w:pPr>
             <w:r>
               <w:rPr>
                 <w:rFonts w:hint="eastAsia"/>
@@ -12127,11 +12755,6 @@
             <w:tcW w:w="1956" w:type="dxa"/>
           </w:tcPr>
           <w:p>
-            <w:pPr>
-              <w:rPr>
-                <w:rFonts w:hint="eastAsia"/>
-              </w:rPr>
-            </w:pPr>
             <w:proofErr w:type="spellStart"/>
             <w:r>
               <w:t>getFristNode</w:t>
@@ -12144,22 +12767,11 @@
             <w:tcW w:w="6340" w:type="dxa"/>
           </w:tcPr>
           <w:p>
-            <w:pPr>
-              <w:rPr>
-                <w:rFonts w:hint="eastAsia"/>
-              </w:rPr>
-            </w:pPr>
             <w:r>
               <w:rPr>
                 <w:rFonts w:hint="eastAsia"/>
               </w:rPr>
-              <w:t>查询</w:t>
-            </w:r>
-            <w:r>
-              <w:rPr>
-                <w:rFonts w:hint="eastAsia"/>
-              </w:rPr>
-              <w:t>第一个数据节点</w:t>
+              <w:t>查询第一个数据节点</w:t>
             </w:r>
           </w:p>
         </w:tc>
@@ -12170,11 +12782,6 @@
             <w:tcW w:w="1956" w:type="dxa"/>
           </w:tcPr>
           <w:p>
-            <w:pPr>
-              <w:rPr>
-                <w:rFonts w:hint="eastAsia"/>
-              </w:rPr>
-            </w:pPr>
             <w:proofErr w:type="spellStart"/>
             <w:r>
               <w:t>isEmpty</w:t>
@@ -12187,11 +12794,6 @@
             <w:tcW w:w="6340" w:type="dxa"/>
           </w:tcPr>
           <w:p>
-            <w:pPr>
-              <w:rPr>
-                <w:rFonts w:hint="eastAsia"/>
-              </w:rPr>
-            </w:pPr>
             <w:r>
               <w:rPr>
                 <w:rFonts w:hint="eastAsia"/>
@@ -12207,11 +12809,6 @@
             <w:tcW w:w="1956" w:type="dxa"/>
           </w:tcPr>
           <w:p>
-            <w:pPr>
-              <w:rPr>
-                <w:rFonts w:hint="eastAsia"/>
-              </w:rPr>
-            </w:pPr>
             <w:r>
               <w:t>size</w:t>
             </w:r>
@@ -12222,11 +12819,6 @@
             <w:tcW w:w="6340" w:type="dxa"/>
           </w:tcPr>
           <w:p>
-            <w:pPr>
-              <w:rPr>
-                <w:rFonts w:hint="eastAsia"/>
-              </w:rPr>
-            </w:pPr>
             <w:r>
               <w:rPr>
                 <w:rFonts w:hint="eastAsia"/>
@@ -12242,11 +12834,6 @@
             <w:tcW w:w="1956" w:type="dxa"/>
           </w:tcPr>
           <w:p>
-            <w:pPr>
-              <w:rPr>
-                <w:rFonts w:hint="eastAsia"/>
-              </w:rPr>
-            </w:pPr>
             <w:proofErr w:type="spellStart"/>
             <w:r>
               <w:t>moveAhead</w:t>
@@ -12259,11 +12846,6 @@
             <w:tcW w:w="6340" w:type="dxa"/>
           </w:tcPr>
           <w:p>
-            <w:pPr>
-              <w:rPr>
-                <w:rFonts w:hint="eastAsia"/>
-              </w:rPr>
-            </w:pPr>
             <w:r>
               <w:rPr>
                 <w:rFonts w:hint="eastAsia"/>
@@ -12279,11 +12861,6 @@
             <w:tcW w:w="1956" w:type="dxa"/>
           </w:tcPr>
           <w:p>
-            <w:pPr>
-              <w:rPr>
-                <w:rFonts w:hint="eastAsia"/>
-              </w:rPr>
-            </w:pPr>
             <w:proofErr w:type="spellStart"/>
             <w:r>
               <w:t>m</w:t>
@@ -12305,22 +12882,11 @@
             <w:tcW w:w="6340" w:type="dxa"/>
           </w:tcPr>
           <w:p>
-            <w:pPr>
-              <w:rPr>
-                <w:rFonts w:hint="eastAsia"/>
-              </w:rPr>
-            </w:pPr>
             <w:r>
               <w:rPr>
                 <w:rFonts w:hint="eastAsia"/>
               </w:rPr>
-              <w:t>把指定项移到列表</w:t>
-            </w:r>
-            <w:r>
-              <w:rPr>
-                <w:rFonts w:hint="eastAsia"/>
-              </w:rPr>
-              <w:t>尾巴</w:t>
+              <w:t>把指定项移到列表尾巴</w:t>
             </w:r>
           </w:p>
         </w:tc>
@@ -12331,11 +12897,6 @@
             <w:tcW w:w="1956" w:type="dxa"/>
           </w:tcPr>
           <w:p>
-            <w:pPr>
-              <w:rPr>
-                <w:rFonts w:hint="eastAsia"/>
-              </w:rPr>
-            </w:pPr>
             <w:proofErr w:type="spellStart"/>
             <w:r>
               <w:t>getOrAdd</w:t>
@@ -12348,11 +12909,6 @@
             <w:tcW w:w="6340" w:type="dxa"/>
           </w:tcPr>
           <w:p>
-            <w:pPr>
-              <w:rPr>
-                <w:rFonts w:hint="eastAsia"/>
-              </w:rPr>
-            </w:pPr>
             <w:r>
               <w:rPr>
                 <w:rFonts w:hint="eastAsia"/>
@@ -12378,11 +12934,6 @@
             <w:tcW w:w="6340" w:type="dxa"/>
           </w:tcPr>
           <w:p>
-            <w:pPr>
-              <w:rPr>
-                <w:rFonts w:hint="eastAsia"/>
-              </w:rPr>
-            </w:pPr>
             <w:r>
               <w:rPr>
                 <w:rFonts w:hint="eastAsia"/>
@@ -12417,11 +12968,6 @@
             <w:tcW w:w="6340" w:type="dxa"/>
           </w:tcPr>
           <w:p>
-            <w:pPr>
-              <w:rPr>
-                <w:rFonts w:hint="eastAsia"/>
-              </w:rPr>
-            </w:pPr>
             <w:r>
               <w:rPr>
                 <w:rFonts w:hint="eastAsia"/>
@@ -12447,11 +12993,6 @@
             <w:tcW w:w="6340" w:type="dxa"/>
           </w:tcPr>
           <w:p>
-            <w:pPr>
-              <w:rPr>
-                <w:rFonts w:hint="eastAsia"/>
-              </w:rPr>
-            </w:pPr>
             <w:r>
               <w:rPr>
                 <w:rFonts w:hint="eastAsia"/>
@@ -12479,11 +13020,6 @@
             <w:tcW w:w="6340" w:type="dxa"/>
           </w:tcPr>
           <w:p>
-            <w:pPr>
-              <w:rPr>
-                <w:rFonts w:hint="eastAsia"/>
-              </w:rPr>
-            </w:pPr>
             <w:r>
               <w:rPr>
                 <w:rFonts w:hint="eastAsia"/>
@@ -12509,11 +13045,6 @@
             <w:tcW w:w="6340" w:type="dxa"/>
           </w:tcPr>
           <w:p>
-            <w:pPr>
-              <w:rPr>
-                <w:rFonts w:hint="eastAsia"/>
-              </w:rPr>
-            </w:pPr>
             <w:r>
               <w:rPr>
                 <w:rFonts w:hint="eastAsia"/>
@@ -12539,11 +13070,6 @@
             <w:tcW w:w="6340" w:type="dxa"/>
           </w:tcPr>
           <w:p>
-            <w:pPr>
-              <w:rPr>
-                <w:rFonts w:hint="eastAsia"/>
-              </w:rPr>
-            </w:pPr>
             <w:r>
               <w:rPr>
                 <w:rFonts w:hint="eastAsia"/>
@@ -12626,9 +13152,6 @@
     <w:p>
       <w:pPr>
         <w:ind w:firstLine="420"/>
-        <w:rPr>
-          <w:rFonts w:hint="eastAsia"/>
-        </w:rPr>
       </w:pPr>
     </w:p>
     <w:tbl>
@@ -12648,11 +13171,6 @@
             <w:tcW w:w="2098" w:type="dxa"/>
           </w:tcPr>
           <w:p>
-            <w:pPr>
-              <w:rPr>
-                <w:rFonts w:hint="eastAsia"/>
-              </w:rPr>
-            </w:pPr>
             <w:proofErr w:type="spellStart"/>
             <w:r>
               <w:t>isEmpty</w:t>
@@ -12665,11 +13183,6 @@
             <w:tcW w:w="6198" w:type="dxa"/>
           </w:tcPr>
           <w:p>
-            <w:pPr>
-              <w:rPr>
-                <w:rFonts w:hint="eastAsia"/>
-              </w:rPr>
-            </w:pPr>
             <w:r>
               <w:rPr>
                 <w:rFonts w:hint="eastAsia"/>
@@ -12685,11 +13198,6 @@
             <w:tcW w:w="2098" w:type="dxa"/>
           </w:tcPr>
           <w:p>
-            <w:pPr>
-              <w:rPr>
-                <w:rFonts w:hint="eastAsia"/>
-              </w:rPr>
-            </w:pPr>
             <w:proofErr w:type="spellStart"/>
             <w:r>
               <w:rPr>
@@ -12705,11 +13213,6 @@
             <w:tcW w:w="6198" w:type="dxa"/>
           </w:tcPr>
           <w:p>
-            <w:pPr>
-              <w:rPr>
-                <w:rFonts w:hint="eastAsia"/>
-              </w:rPr>
-            </w:pPr>
             <w:r>
               <w:rPr>
                 <w:rFonts w:hint="eastAsia"/>
@@ -12731,11 +13234,6 @@
             <w:tcW w:w="2098" w:type="dxa"/>
           </w:tcPr>
           <w:p>
-            <w:pPr>
-              <w:rPr>
-                <w:rFonts w:hint="eastAsia"/>
-              </w:rPr>
-            </w:pPr>
             <w:proofErr w:type="spellStart"/>
             <w:r>
               <w:t>p</w:t>
@@ -12757,11 +13255,6 @@
             <w:tcW w:w="6198" w:type="dxa"/>
           </w:tcPr>
           <w:p>
-            <w:pPr>
-              <w:rPr>
-                <w:rFonts w:hint="eastAsia"/>
-              </w:rPr>
-            </w:pPr>
             <w:r>
               <w:rPr>
                 <w:rFonts w:hint="eastAsia"/>
@@ -12777,11 +13270,6 @@
             <w:tcW w:w="2098" w:type="dxa"/>
           </w:tcPr>
           <w:p>
-            <w:pPr>
-              <w:rPr>
-                <w:rFonts w:hint="eastAsia"/>
-              </w:rPr>
-            </w:pPr>
             <w:r>
               <w:rPr>
                 <w:rFonts w:hint="eastAsia"/>
@@ -12795,11 +13283,6 @@
             <w:tcW w:w="6198" w:type="dxa"/>
           </w:tcPr>
           <w:p>
-            <w:pPr>
-              <w:rPr>
-                <w:rFonts w:hint="eastAsia"/>
-              </w:rPr>
-            </w:pPr>
             <w:r>
               <w:rPr>
                 <w:rFonts w:hint="eastAsia"/>
@@ -12815,11 +13298,6 @@
             <w:tcW w:w="2098" w:type="dxa"/>
           </w:tcPr>
           <w:p>
-            <w:pPr>
-              <w:rPr>
-                <w:rFonts w:hint="eastAsia"/>
-              </w:rPr>
-            </w:pPr>
             <w:r>
               <w:t>p</w:t>
             </w:r>
@@ -12836,11 +13314,6 @@
             <w:tcW w:w="6198" w:type="dxa"/>
           </w:tcPr>
           <w:p>
-            <w:pPr>
-              <w:rPr>
-                <w:rFonts w:hint="eastAsia"/>
-              </w:rPr>
-            </w:pPr>
             <w:r>
               <w:rPr>
                 <w:rFonts w:hint="eastAsia"/>
@@ -12856,11 +13329,6 @@
             <w:tcW w:w="2098" w:type="dxa"/>
           </w:tcPr>
           <w:p>
-            <w:pPr>
-              <w:rPr>
-                <w:rFonts w:hint="eastAsia"/>
-              </w:rPr>
-            </w:pPr>
             <w:r>
               <w:lastRenderedPageBreak/>
               <w:t>peek</w:t>
@@ -12872,16 +13340,19 @@
             <w:tcW w:w="6198" w:type="dxa"/>
           </w:tcPr>
           <w:p>
-            <w:pPr>
-              <w:rPr>
-                <w:rFonts w:hint="eastAsia"/>
-              </w:rPr>
-            </w:pPr>
+            <w:proofErr w:type="gramStart"/>
             <w:r>
               <w:rPr>
                 <w:rFonts w:hint="eastAsia"/>
               </w:rPr>
-              <w:t>查询队头，队列为空返回null</w:t>
+              <w:t>查询队</w:t>
+            </w:r>
+            <w:proofErr w:type="gramEnd"/>
+            <w:r>
+              <w:rPr>
+                <w:rFonts w:hint="eastAsia"/>
+              </w:rPr>
+              <w:t>头，队列为空返回null</w:t>
             </w:r>
           </w:p>
         </w:tc>
@@ -12892,11 +13363,6 @@
             <w:tcW w:w="2098" w:type="dxa"/>
           </w:tcPr>
           <w:p>
-            <w:pPr>
-              <w:rPr>
-                <w:rFonts w:hint="eastAsia"/>
-              </w:rPr>
-            </w:pPr>
             <w:r>
               <w:t>size</w:t>
             </w:r>
@@ -12907,11 +13373,6 @@
             <w:tcW w:w="6198" w:type="dxa"/>
           </w:tcPr>
           <w:p>
-            <w:pPr>
-              <w:rPr>
-                <w:rFonts w:hint="eastAsia"/>
-              </w:rPr>
-            </w:pPr>
             <w:r>
               <w:rPr>
                 <w:rFonts w:hint="eastAsia"/>
@@ -12937,11 +13398,6 @@
             <w:tcW w:w="6198" w:type="dxa"/>
           </w:tcPr>
           <w:p>
-            <w:pPr>
-              <w:rPr>
-                <w:rFonts w:hint="eastAsia"/>
-              </w:rPr>
-            </w:pPr>
             <w:r>
               <w:rPr>
                 <w:rFonts w:hint="eastAsia"/>
@@ -12967,11 +13423,6 @@
             <w:tcW w:w="6198" w:type="dxa"/>
           </w:tcPr>
           <w:p>
-            <w:pPr>
-              <w:rPr>
-                <w:rFonts w:hint="eastAsia"/>
-              </w:rPr>
-            </w:pPr>
             <w:r>
               <w:t>Stack</w:t>
             </w:r>
@@ -12994,11 +13445,6 @@
             <w:tcW w:w="6198" w:type="dxa"/>
           </w:tcPr>
           <w:p>
-            <w:pPr>
-              <w:rPr>
-                <w:rFonts w:hint="eastAsia"/>
-              </w:rPr>
-            </w:pPr>
             <w:r>
               <w:t>Stack</w:t>
             </w:r>
@@ -13021,11 +13467,6 @@
             <w:tcW w:w="6198" w:type="dxa"/>
           </w:tcPr>
           <w:p>
-            <w:pPr>
-              <w:rPr>
-                <w:rFonts w:hint="eastAsia"/>
-              </w:rPr>
-            </w:pPr>
             <w:r>
               <w:rPr>
                 <w:rFonts w:hint="eastAsia"/>
@@ -13254,11 +13695,6 @@
             <w:tcW w:w="5199" w:type="dxa"/>
           </w:tcPr>
           <w:p>
-            <w:pPr>
-              <w:rPr>
-                <w:rFonts w:hint="eastAsia"/>
-              </w:rPr>
-            </w:pPr>
             <w:r>
               <w:rPr>
                 <w:rFonts w:hint="eastAsia"/>
@@ -13297,22 +13733,25 @@
             <w:tcW w:w="5199" w:type="dxa"/>
           </w:tcPr>
           <w:p>
-            <w:pPr>
-              <w:rPr>
-                <w:rFonts w:hint="eastAsia"/>
-              </w:rPr>
-            </w:pPr>
             <w:r>
               <w:rPr>
                 <w:rFonts w:hint="eastAsia"/>
               </w:rPr>
-              <w:t>事务外，</w:t>
+              <w:t>事务外，返回树的</w:t>
             </w:r>
+            <w:proofErr w:type="gramStart"/>
             <w:r>
               <w:rPr>
                 <w:rFonts w:hint="eastAsia"/>
               </w:rPr>
-              <w:t>返回树的根管理节点</w:t>
+              <w:t>根管理</w:t>
+            </w:r>
+            <w:proofErr w:type="gramEnd"/>
+            <w:r>
+              <w:rPr>
+                <w:rFonts w:hint="eastAsia"/>
+              </w:rPr>
+              <w:t>节点</w:t>
             </w:r>
           </w:p>
         </w:tc>
@@ -13339,13 +13778,7 @@
               <w:rPr>
                 <w:rFonts w:hint="eastAsia"/>
               </w:rPr>
-              <w:t>事务外，</w:t>
-            </w:r>
-            <w:r>
-              <w:rPr>
-                <w:rFonts w:hint="eastAsia"/>
-              </w:rPr>
-              <w:t>返回部门节点</w:t>
+              <w:t>事务外，返回部门节点</w:t>
             </w:r>
           </w:p>
         </w:tc>
@@ -13393,11 +13826,6 @@
             <w:tcW w:w="5199" w:type="dxa"/>
           </w:tcPr>
           <w:p>
-            <w:pPr>
-              <w:rPr>
-                <w:rFonts w:hint="eastAsia"/>
-              </w:rPr>
-            </w:pPr>
             <w:r>
               <w:rPr>
                 <w:rFonts w:hint="eastAsia"/>
@@ -13425,11 +13853,6 @@
             <w:tcW w:w="5199" w:type="dxa"/>
           </w:tcPr>
           <w:p>
-            <w:pPr>
-              <w:rPr>
-                <w:rFonts w:hint="eastAsia"/>
-              </w:rPr>
-            </w:pPr>
             <w:r>
               <w:rPr>
                 <w:rFonts w:hint="eastAsia"/>
@@ -13538,11 +13961,6 @@
             <w:tcW w:w="5199" w:type="dxa"/>
           </w:tcPr>
           <w:p>
-            <w:pPr>
-              <w:rPr>
-                <w:rFonts w:hint="eastAsia"/>
-              </w:rPr>
-            </w:pPr>
             <w:r>
               <w:rPr>
                 <w:rFonts w:hint="eastAsia"/>
@@ -13588,9 +14006,6 @@
     <w:p>
       <w:pPr>
         <w:ind w:firstLine="420"/>
-        <w:rPr>
-          <w:rFonts w:hint="eastAsia"/>
-        </w:rPr>
       </w:pPr>
     </w:p>
     <w:p/>
@@ -13814,7 +14229,21 @@
               <w:rPr>
                 <w:rFonts w:hint="eastAsia"/>
               </w:rPr>
-              <w:t>服务编号，用来区分不同的服务器，具体含义由应用自己决定。</w:t>
+              <w:t>服务编号，用来区分不同的服务器，具体含义</w:t>
+            </w:r>
+            <w:proofErr w:type="gramStart"/>
+            <w:r>
+              <w:rPr>
+                <w:rFonts w:hint="eastAsia"/>
+              </w:rPr>
+              <w:t>由应用</w:t>
+            </w:r>
+            <w:proofErr w:type="gramEnd"/>
+            <w:r>
+              <w:rPr>
+                <w:rFonts w:hint="eastAsia"/>
+              </w:rPr>
+              <w:t>自己决定。</w:t>
             </w:r>
           </w:p>
         </w:tc>
@@ -14061,7 +14490,21 @@
         <w:rPr>
           <w:rFonts w:hint="eastAsia"/>
         </w:rPr>
-        <w:t>，如建立连接并登录等。这个过程不会很快，造成每个订阅者真正可使用的服务器列表不会一致。当订阅者使用hash方式选择服务器时，这种不一致会导致选中的服务器不一样。为了</w:t>
+        <w:t>，如建立连接并登录等。这个过程不会很快，造成每个订阅者真正可使用的服务器列表不会一致。当订阅者使用hash方式选择服务器时，这种不</w:t>
+      </w:r>
+      <w:proofErr w:type="gramStart"/>
+      <w:r>
+        <w:rPr>
+          <w:rFonts w:hint="eastAsia"/>
+        </w:rPr>
+        <w:t>一致会</w:t>
+      </w:r>
+      <w:proofErr w:type="gramEnd"/>
+      <w:r>
+        <w:rPr>
+          <w:rFonts w:hint="eastAsia"/>
+        </w:rPr>
+        <w:t>导致选中的服务器不一样。为了</w:t>
       </w:r>
       <w:r>
         <w:rPr>
@@ -14366,10 +14809,12 @@
               </w:rPr>
               <w:t>设置负载信息，信息键值为</w:t>
             </w:r>
+            <w:proofErr w:type="gramStart"/>
             <w:r>
               <w:t>”</w:t>
             </w:r>
             <w:proofErr w:type="spellStart"/>
+            <w:proofErr w:type="gramEnd"/>
             <w:r>
               <w:rPr>
                 <w:rFonts w:hint="eastAsia"/>
@@ -14377,7 +14822,11 @@
               <w:t>Ip</w:t>
             </w:r>
             <w:r>
-              <w:t>:Port</w:t>
+              <w:t>:</w:t>
+            </w:r>
+            <w:proofErr w:type="gramStart"/>
+            <w:r>
+              <w:t>Port</w:t>
             </w:r>
             <w:proofErr w:type="spellEnd"/>
             <w:r>
@@ -14387,7 +14836,14 @@
               <w:rPr>
                 <w:rFonts w:hint="eastAsia"/>
               </w:rPr>
-              <w:t>。订阅服务信息时，如果信息中包含</w:t>
+              <w:t>。</w:t>
+            </w:r>
+            <w:proofErr w:type="gramEnd"/>
+            <w:r>
+              <w:rPr>
+                <w:rFonts w:hint="eastAsia"/>
+              </w:rPr>
+              <w:t>订阅服务信息时，如果信息中包含</w:t>
             </w:r>
             <w:proofErr w:type="spellStart"/>
             <w:r>
@@ -14458,10 +14914,329 @@
     <w:p/>
     <w:p>
       <w:pPr>
+        <w:pStyle w:val="Heading2"/>
+      </w:pPr>
+      <w:proofErr w:type="spellStart"/>
+      <w:r>
+        <w:t>GlobalCachaManager</w:t>
+      </w:r>
+      <w:proofErr w:type="spellEnd"/>
+    </w:p>
+    <w:p/>
+    <w:p>
+      <w:pPr>
+        <w:pStyle w:val="Heading2"/>
+      </w:pPr>
+      <w:proofErr w:type="spellStart"/>
+      <w:r>
+        <w:t>GlobalCachaManagerWithRaft</w:t>
+      </w:r>
+      <w:proofErr w:type="spellEnd"/>
+    </w:p>
+    <w:p/>
+    <w:p>
+      <w:pPr>
+        <w:widowControl/>
+        <w:jc w:val="left"/>
+        <w:rPr>
+          <w:b/>
+          <w:bCs/>
+          <w:kern w:val="44"/>
+          <w:sz w:val="44"/>
+          <w:szCs w:val="44"/>
+        </w:rPr>
+      </w:pPr>
+      <w:r>
+        <w:br w:type="page"/>
+      </w:r>
+    </w:p>
+    <w:p>
+      <w:pPr>
+        <w:pStyle w:val="Heading1"/>
+      </w:pPr>
+      <w:r>
+        <w:lastRenderedPageBreak/>
+        <w:t>Game</w:t>
+      </w:r>
+    </w:p>
+    <w:p>
+      <w:pPr>
+        <w:ind w:firstLine="420"/>
+      </w:pPr>
+      <w:r>
+        <w:rPr>
+          <w:rFonts w:hint="eastAsia"/>
+        </w:rPr>
+        <w:t>Game是Zeze内建模块。</w:t>
+      </w:r>
+    </w:p>
+    <w:p>
+      <w:pPr>
+        <w:pStyle w:val="Heading2"/>
+      </w:pPr>
+      <w:r>
+        <w:t>Online</w:t>
+      </w:r>
+    </w:p>
+    <w:p/>
+    <w:p>
+      <w:pPr>
+        <w:pStyle w:val="Heading2"/>
+      </w:pPr>
+      <w:r>
+        <w:t>Bag</w:t>
+      </w:r>
+    </w:p>
+    <w:p/>
+    <w:p>
+      <w:pPr>
+        <w:pStyle w:val="Heading2"/>
+      </w:pPr>
+      <w:r>
+        <w:t>Rank</w:t>
+      </w:r>
+    </w:p>
+    <w:p>
+      <w:pPr>
+        <w:ind w:firstLine="420"/>
+      </w:pPr>
+      <w:r>
+        <w:t>在概念上，排行榜是对定义的数据进行排序。这种实现方式在大多数情况下都无法提供足够的性能。有一种实现是每天用备份库排</w:t>
+      </w:r>
+      <w:proofErr w:type="gramStart"/>
+      <w:r>
+        <w:t>一</w:t>
+      </w:r>
+      <w:proofErr w:type="gramEnd"/>
+      <w:r>
+        <w:t>次序。这种的缺点狠明显，更新不及时，而且在数据量大时，仍然消耗大量计算资源。现在一般没人用了吧。一般来说，排行榜只需要显示排在开头的少量数据，比如前100名。所以有一种实现是在排行</w:t>
+      </w:r>
+      <w:proofErr w:type="gramStart"/>
+      <w:r>
+        <w:t>榜相关</w:t>
+      </w:r>
+      <w:proofErr w:type="gramEnd"/>
+      <w:r>
+        <w:t>数据变更时，马上更新排行榜（快速判断是否进榜）。对于只增长的数据，这种实现方式是完全正确的。对于可能变小的数据，有个缺陷，当排到当前排行</w:t>
+      </w:r>
+      <w:proofErr w:type="gramStart"/>
+      <w:r>
+        <w:t>榜数据</w:t>
+      </w:r>
+      <w:proofErr w:type="gramEnd"/>
+      <w:r>
+        <w:t>的末尾时，可能是不正确的。因为原来没进榜的数据可能比此时末尾的大。这里一般用一个技巧，就是排行榜的个数在计算时比需求大些，比如1000个。这样当它处于第1000个时，从计算数据中删除它。只要计算数据中的数量还剩的比100多，仍然是正确的。如果比100还少，那么就显示少一些的数据，也不会出现玩家发现自己该进榜而不在里面的问题。这种实现方式，排行榜的写操作很很多，而且概念上还是全局共享的，需要额外的解决方案。</w:t>
+      </w:r>
+    </w:p>
+    <w:p/>
+    <w:p/>
+    <w:p>
+      <w:pPr>
+        <w:pStyle w:val="Heading2"/>
+      </w:pPr>
+      <w:proofErr w:type="spellStart"/>
+      <w:r>
+        <w:t>ProviderDirectWithTransmit</w:t>
+      </w:r>
+      <w:proofErr w:type="spellEnd"/>
+    </w:p>
+    <w:p/>
+    <w:p>
+      <w:pPr>
+        <w:pStyle w:val="Heading2"/>
+      </w:pPr>
+      <w:proofErr w:type="spellStart"/>
+      <w:r>
+        <w:t>ProviderImplementWithOnline</w:t>
+      </w:r>
+      <w:proofErr w:type="spellEnd"/>
+    </w:p>
+    <w:p/>
+    <w:p>
+      <w:pPr>
+        <w:pStyle w:val="Heading1"/>
+      </w:pPr>
+      <w:r>
+        <w:lastRenderedPageBreak/>
+        <w:t xml:space="preserve">Arch </w:t>
+      </w:r>
+      <w:r>
+        <w:rPr>
+          <w:rFonts w:hint="eastAsia"/>
+        </w:rPr>
+        <w:t>Detail</w:t>
+      </w:r>
+    </w:p>
+    <w:p>
+      <w:pPr>
+        <w:pStyle w:val="Heading2"/>
+      </w:pPr>
+      <w:proofErr w:type="spellStart"/>
+      <w:r>
+        <w:t>Linkd</w:t>
+      </w:r>
+      <w:proofErr w:type="spellEnd"/>
+    </w:p>
+    <w:p>
+      <w:pPr>
         <w:pStyle w:val="Heading3"/>
-        <w:rPr>
-          <w:rFonts w:hint="eastAsia"/>
-        </w:rPr>
+      </w:pPr>
+      <w:proofErr w:type="spellStart"/>
+      <w:r>
+        <w:t>LinkdApp</w:t>
+      </w:r>
+      <w:proofErr w:type="spellEnd"/>
+    </w:p>
+    <w:p>
+      <w:pPr>
+        <w:pStyle w:val="Heading3"/>
+      </w:pPr>
+      <w:proofErr w:type="spellStart"/>
+      <w:r>
+        <w:t>LinkdProvider</w:t>
+      </w:r>
+      <w:proofErr w:type="spellEnd"/>
+    </w:p>
+    <w:p>
+      <w:pPr>
+        <w:pStyle w:val="Heading3"/>
+      </w:pPr>
+      <w:proofErr w:type="spellStart"/>
+      <w:r>
+        <w:t>LinkdProviderService</w:t>
+      </w:r>
+      <w:proofErr w:type="spellEnd"/>
+    </w:p>
+    <w:p>
+      <w:pPr>
+        <w:pStyle w:val="Heading3"/>
+      </w:pPr>
+      <w:proofErr w:type="spellStart"/>
+      <w:r>
+        <w:t>LinkdService</w:t>
+      </w:r>
+      <w:proofErr w:type="spellEnd"/>
+    </w:p>
+    <w:p>
+      <w:pPr>
+        <w:pStyle w:val="Heading2"/>
+      </w:pPr>
+      <w:r>
+        <w:t>Server</w:t>
+      </w:r>
+    </w:p>
+    <w:p>
+      <w:pPr>
+        <w:pStyle w:val="Heading4"/>
+      </w:pPr>
+      <w:proofErr w:type="spellStart"/>
+      <w:r>
+        <w:t>ProviderApp</w:t>
+      </w:r>
+      <w:proofErr w:type="spellEnd"/>
+    </w:p>
+    <w:p>
+      <w:pPr>
+        <w:pStyle w:val="Heading4"/>
+      </w:pPr>
+      <w:proofErr w:type="spellStart"/>
+      <w:r>
+        <w:t>ProviderImplement</w:t>
+      </w:r>
+      <w:proofErr w:type="spellEnd"/>
+    </w:p>
+    <w:p>
+      <w:pPr>
+        <w:pStyle w:val="Heading4"/>
+      </w:pPr>
+      <w:proofErr w:type="spellStart"/>
+      <w:r>
+        <w:t>ProviderService</w:t>
+      </w:r>
+      <w:proofErr w:type="spellEnd"/>
+    </w:p>
+    <w:p>
+      <w:pPr>
+        <w:pStyle w:val="Heading4"/>
+      </w:pPr>
+      <w:proofErr w:type="spellStart"/>
+      <w:r>
+        <w:t>ProviderDirect</w:t>
+      </w:r>
+      <w:proofErr w:type="spellEnd"/>
+    </w:p>
+    <w:p>
+      <w:pPr>
+        <w:pStyle w:val="Heading4"/>
+      </w:pPr>
+      <w:proofErr w:type="spellStart"/>
+      <w:r>
+        <w:t>ProviderDirectService</w:t>
+      </w:r>
+      <w:proofErr w:type="spellEnd"/>
+    </w:p>
+    <w:p>
+      <w:pPr>
+        <w:pStyle w:val="Heading4"/>
+      </w:pPr>
+      <w:proofErr w:type="spellStart"/>
+      <w:r>
+        <w:t>ProviderModuleBinds</w:t>
+      </w:r>
+      <w:proofErr w:type="spellEnd"/>
+    </w:p>
+    <w:p>
+      <w:pPr>
+        <w:pStyle w:val="Heading4"/>
+      </w:pPr>
+      <w:r>
+        <w:t>Online</w:t>
+      </w:r>
+    </w:p>
+    <w:p>
+      <w:pPr>
+        <w:pStyle w:val="Heading4"/>
+      </w:pPr>
+      <w:proofErr w:type="spellStart"/>
+      <w:r>
+        <w:t>LoadConfig</w:t>
+      </w:r>
+      <w:proofErr w:type="spellEnd"/>
+    </w:p>
+    <w:p>
+      <w:pPr>
+        <w:pStyle w:val="Heading4"/>
+      </w:pPr>
+      <w:proofErr w:type="spellStart"/>
+      <w:r>
+        <w:lastRenderedPageBreak/>
+        <w:t>RedirectAll</w:t>
+      </w:r>
+      <w:proofErr w:type="spellEnd"/>
+    </w:p>
+    <w:p>
+      <w:pPr>
+        <w:pStyle w:val="Heading4"/>
+      </w:pPr>
+      <w:proofErr w:type="spellStart"/>
+      <w:r>
+        <w:t>RedirectHash</w:t>
+      </w:r>
+      <w:proofErr w:type="spellEnd"/>
+    </w:p>
+    <w:p>
+      <w:pPr>
+        <w:pStyle w:val="Heading4"/>
+      </w:pPr>
+      <w:proofErr w:type="spellStart"/>
+      <w:r>
+        <w:t>RedirectToServer</w:t>
+      </w:r>
+      <w:proofErr w:type="spellEnd"/>
+    </w:p>
+    <w:p>
+      <w:pPr>
+        <w:pStyle w:val="Heading2"/>
       </w:pPr>
       <w:r>
         <w:rPr>
@@ -14480,6 +15255,9 @@
         <w:t>Server</w:t>
       </w:r>
       <w:proofErr w:type="spellEnd"/>
+      <w:r>
+        <w:t xml:space="preserve"> </w:t>
+      </w:r>
     </w:p>
     <w:p>
       <w:proofErr w:type="spellStart"/>
@@ -14579,6 +15357,7 @@
         <w:ind w:firstLine="420"/>
       </w:pPr>
       <w:proofErr w:type="spellStart"/>
+      <w:proofErr w:type="gramStart"/>
       <w:r>
         <w:t>RegisterServ</w:t>
       </w:r>
@@ -14593,6 +15372,7 @@
         <w:t>(</w:t>
       </w:r>
       <w:proofErr w:type="spellStart"/>
+      <w:proofErr w:type="gramEnd"/>
       <w:r>
         <w:t>ServiceName</w:t>
       </w:r>
@@ -14740,10 +15520,12 @@
         <w:t xml:space="preserve"> = “</w:t>
       </w:r>
       <w:proofErr w:type="spellStart"/>
+      <w:proofErr w:type="gramStart"/>
       <w:r>
         <w:t>Game.Server.Module</w:t>
       </w:r>
       <w:proofErr w:type="spellEnd"/>
+      <w:proofErr w:type="gramEnd"/>
       <w:r>
         <w:t xml:space="preserve">#” + </w:t>
       </w:r>
@@ -14775,10 +15557,12 @@
         <w:t xml:space="preserve"> = </w:t>
       </w:r>
       <w:proofErr w:type="spellStart"/>
+      <w:proofErr w:type="gramStart"/>
       <w:r>
         <w:t>Zeze.Config.ServerId</w:t>
       </w:r>
       <w:proofErr w:type="spellEnd"/>
+      <w:proofErr w:type="gramEnd"/>
       <w:r>
         <w:t>; // Zeze</w:t>
       </w:r>
@@ -14830,6 +15614,7 @@
         <w:ind w:left="420" w:firstLine="420"/>
       </w:pPr>
       <w:proofErr w:type="spellStart"/>
+      <w:proofErr w:type="gramStart"/>
       <w:r>
         <w:t>RegisterServ</w:t>
       </w:r>
@@ -14844,6 +15629,7 @@
         <w:t>(</w:t>
       </w:r>
       <w:proofErr w:type="spellStart"/>
+      <w:proofErr w:type="gramEnd"/>
       <w:r>
         <w:t>ServiceName</w:t>
       </w:r>
@@ -14881,6 +15667,7 @@
         <w:ind w:left="420" w:firstLine="420"/>
       </w:pPr>
       <w:proofErr w:type="spellStart"/>
+      <w:proofErr w:type="gramStart"/>
       <w:r>
         <w:t>SubscribeService</w:t>
       </w:r>
@@ -14889,6 +15676,7 @@
         <w:t>(</w:t>
       </w:r>
       <w:proofErr w:type="spellStart"/>
+      <w:proofErr w:type="gramEnd"/>
       <w:r>
         <w:t>ServiceName</w:t>
       </w:r>
@@ -14946,6 +15734,7 @@
         <w:ind w:firstLine="420"/>
       </w:pPr>
       <w:proofErr w:type="spellStart"/>
+      <w:proofErr w:type="gramStart"/>
       <w:r>
         <w:t>SubscribeService</w:t>
       </w:r>
@@ -14956,6 +15745,7 @@
         </w:rPr>
         <w:t>(</w:t>
       </w:r>
+      <w:proofErr w:type="gramEnd"/>
       <w:r>
         <w:t>“</w:t>
       </w:r>
@@ -15179,9 +15969,17 @@
         <w:rPr>
           <w:rFonts w:hint="eastAsia"/>
         </w:rPr>
-        <w:t>收到Bind。完成模块绑定，并订阅(</w:t>
-      </w:r>
-      <w:proofErr w:type="spellStart"/>
+        <w:t>收到Bind。完成模块绑定，</w:t>
+      </w:r>
+      <w:proofErr w:type="gramStart"/>
+      <w:r>
+        <w:rPr>
+          <w:rFonts w:hint="eastAsia"/>
+        </w:rPr>
+        <w:t>并订阅(</w:t>
+      </w:r>
+      <w:proofErr w:type="spellStart"/>
+      <w:proofErr w:type="gramEnd"/>
       <w:r>
         <w:t>SubscribeService</w:t>
       </w:r>
@@ -15199,6 +15997,7 @@
         <w:rPr>
           <w:rFonts w:hint="eastAsia"/>
         </w:rPr>
+        <w:lastRenderedPageBreak/>
         <w:t>发现Server</w:t>
       </w:r>
     </w:p>
@@ -15363,31 +16162,24 @@
         <w:rPr>
           <w:rFonts w:hint="eastAsia"/>
         </w:rPr>
-        <w:t>连接建立后，被动放收到主动方的地址和端口，设置本地状态为Ready。</w:t>
+        <w:t>连接建立后，被动</w:t>
+      </w:r>
+      <w:proofErr w:type="gramStart"/>
+      <w:r>
+        <w:rPr>
+          <w:rFonts w:hint="eastAsia"/>
+        </w:rPr>
+        <w:t>放收到</w:t>
+      </w:r>
+      <w:proofErr w:type="gramEnd"/>
+      <w:r>
+        <w:rPr>
+          <w:rFonts w:hint="eastAsia"/>
+        </w:rPr>
+        <w:t>主动方的地址和端口，设置本地状态为Ready。</w:t>
       </w:r>
     </w:p>
     <w:p/>
-    <w:p>
-      <w:pPr>
-        <w:pStyle w:val="Heading2"/>
-      </w:pPr>
-      <w:proofErr w:type="spellStart"/>
-      <w:r>
-        <w:t>GlobalCachaManager</w:t>
-      </w:r>
-      <w:proofErr w:type="spellEnd"/>
-    </w:p>
-    <w:p/>
-    <w:p>
-      <w:pPr>
-        <w:pStyle w:val="Heading2"/>
-      </w:pPr>
-      <w:proofErr w:type="spellStart"/>
-      <w:r>
-        <w:t>GlobalCachaManagerWithRaft</w:t>
-      </w:r>
-      <w:proofErr w:type="spellEnd"/>
-    </w:p>
     <w:p/>
     <w:p>
       <w:pPr>
@@ -15409,288 +16201,20 @@
       <w:pPr>
         <w:pStyle w:val="Heading1"/>
       </w:pPr>
-      <w:r>
+      <w:proofErr w:type="gramStart"/>
+      <w:r>
+        <w:rPr>
+          <w:rFonts w:hint="eastAsia"/>
+        </w:rPr>
         <w:lastRenderedPageBreak/>
-        <w:t>Game</w:t>
-      </w:r>
-    </w:p>
-    <w:p>
-      <w:pPr>
-        <w:ind w:firstLine="420"/>
-      </w:pPr>
-      <w:r>
-        <w:rPr>
-          <w:rFonts w:hint="eastAsia"/>
-        </w:rPr>
-        <w:t>Game是Zeze内建模块。</w:t>
-      </w:r>
-    </w:p>
-    <w:p>
-      <w:pPr>
-        <w:pStyle w:val="Heading2"/>
-      </w:pPr>
-      <w:r>
-        <w:t>Online</w:t>
-      </w:r>
-    </w:p>
-    <w:p/>
-    <w:p>
-      <w:pPr>
-        <w:pStyle w:val="Heading2"/>
-      </w:pPr>
-      <w:r>
-        <w:t>Bag</w:t>
-      </w:r>
-    </w:p>
-    <w:p/>
-    <w:p>
-      <w:pPr>
-        <w:pStyle w:val="Heading2"/>
-      </w:pPr>
-      <w:r>
-        <w:t>Rank</w:t>
-      </w:r>
-    </w:p>
-    <w:p>
-      <w:pPr>
-        <w:ind w:firstLine="420"/>
-      </w:pPr>
-      <w:r>
-        <w:t>在概念上，排行榜是对定义的数据进行排序。这种实现方式在大多数情况下都无法提供足够的性能。有一种实现是每天用备份库排一次序。这种的缺点狠明显，更新不及时，而且在数据量大时，仍然消耗大量计算资源。现在一般没人用了吧。一般来说，排行榜只需要显示排在开头的少量数据，比如前100名。所以有一种实现是在排行榜相关数据变更时，马上更新排行榜（快速判断是否进榜）。对于只增长的数据，这种实现方式是完全正确的。对于可能变小的数据，有个缺陷，当排到当前排行榜数据的末尾时，可能是不正确的。因为原来没进榜的数据可能比此时末尾的大。这里一般用一个技巧，就是排行榜的个数在计算时比需求大些，比如1000个。这样当它处于第1000个时，从计算数据中删除它。只要计算数据中的数量还剩的比100多，仍然是正确的。如果比100还少，那么就显示少一些的数据，也不会出现玩家发现自己该进榜而不在里面的问题。这种实现方式，排行榜的写操作很很多，而且概念上还是全局共享的，需要额外的解决方案。</w:t>
-      </w:r>
-    </w:p>
-    <w:p/>
-    <w:p/>
-    <w:p>
-      <w:pPr>
-        <w:pStyle w:val="Heading2"/>
-      </w:pPr>
-      <w:proofErr w:type="spellStart"/>
-      <w:r>
-        <w:t>ProviderDirectWithTransmit</w:t>
-      </w:r>
-      <w:proofErr w:type="spellEnd"/>
-    </w:p>
-    <w:p/>
-    <w:p>
-      <w:pPr>
-        <w:pStyle w:val="Heading2"/>
-      </w:pPr>
-      <w:proofErr w:type="spellStart"/>
-      <w:r>
-        <w:t>ProviderImplementWithOnline</w:t>
-      </w:r>
-      <w:proofErr w:type="spellEnd"/>
-    </w:p>
-    <w:p/>
-    <w:p>
-      <w:pPr>
-        <w:pStyle w:val="Heading1"/>
-      </w:pPr>
-      <w:r>
-        <w:lastRenderedPageBreak/>
-        <w:t xml:space="preserve">Arch </w:t>
-      </w:r>
-      <w:r>
-        <w:rPr>
-          <w:rFonts w:hint="eastAsia"/>
-        </w:rPr>
-        <w:t>Detail</w:t>
-      </w:r>
-    </w:p>
-    <w:p>
-      <w:pPr>
-        <w:pStyle w:val="Heading2"/>
-      </w:pPr>
-      <w:proofErr w:type="spellStart"/>
-      <w:r>
-        <w:t>Linkd</w:t>
-      </w:r>
-      <w:proofErr w:type="spellEnd"/>
-    </w:p>
-    <w:p>
-      <w:pPr>
-        <w:pStyle w:val="Heading3"/>
-      </w:pPr>
-      <w:proofErr w:type="spellStart"/>
-      <w:r>
-        <w:t>LinkdApp</w:t>
-      </w:r>
-      <w:proofErr w:type="spellEnd"/>
-    </w:p>
-    <w:p>
-      <w:pPr>
-        <w:pStyle w:val="Heading3"/>
-      </w:pPr>
-      <w:proofErr w:type="spellStart"/>
-      <w:r>
-        <w:t>LinkdProvider</w:t>
-      </w:r>
-      <w:proofErr w:type="spellEnd"/>
-    </w:p>
-    <w:p>
-      <w:pPr>
-        <w:pStyle w:val="Heading3"/>
-      </w:pPr>
-      <w:proofErr w:type="spellStart"/>
-      <w:r>
-        <w:t>LinkdProviderService</w:t>
-      </w:r>
-      <w:proofErr w:type="spellEnd"/>
-    </w:p>
-    <w:p>
-      <w:pPr>
-        <w:pStyle w:val="Heading3"/>
-      </w:pPr>
-      <w:proofErr w:type="spellStart"/>
-      <w:r>
-        <w:t>LinkdService</w:t>
-      </w:r>
-      <w:proofErr w:type="spellEnd"/>
-    </w:p>
-    <w:p>
-      <w:pPr>
-        <w:pStyle w:val="Heading2"/>
-      </w:pPr>
-      <w:r>
-        <w:t>Server</w:t>
-      </w:r>
-    </w:p>
-    <w:p>
-      <w:pPr>
-        <w:pStyle w:val="Heading4"/>
-      </w:pPr>
-      <w:proofErr w:type="spellStart"/>
-      <w:r>
-        <w:t>ProviderApp</w:t>
-      </w:r>
-      <w:proofErr w:type="spellEnd"/>
-    </w:p>
-    <w:p>
-      <w:pPr>
-        <w:pStyle w:val="Heading4"/>
-      </w:pPr>
-      <w:proofErr w:type="spellStart"/>
-      <w:r>
-        <w:t>ProviderImplement</w:t>
-      </w:r>
-      <w:proofErr w:type="spellEnd"/>
-    </w:p>
-    <w:p>
-      <w:pPr>
-        <w:pStyle w:val="Heading4"/>
-      </w:pPr>
-      <w:proofErr w:type="spellStart"/>
-      <w:r>
-        <w:t>ProviderService</w:t>
-      </w:r>
-      <w:proofErr w:type="spellEnd"/>
-    </w:p>
-    <w:p>
-      <w:pPr>
-        <w:pStyle w:val="Heading4"/>
-      </w:pPr>
-      <w:proofErr w:type="spellStart"/>
-      <w:r>
-        <w:t>ProviderDirect</w:t>
-      </w:r>
-      <w:proofErr w:type="spellEnd"/>
-    </w:p>
-    <w:p>
-      <w:pPr>
-        <w:pStyle w:val="Heading4"/>
-      </w:pPr>
-      <w:proofErr w:type="spellStart"/>
-      <w:r>
-        <w:t>ProviderDirectService</w:t>
-      </w:r>
-      <w:proofErr w:type="spellEnd"/>
-    </w:p>
-    <w:p>
-      <w:pPr>
-        <w:pStyle w:val="Heading4"/>
-      </w:pPr>
-      <w:proofErr w:type="spellStart"/>
-      <w:r>
-        <w:t>ProviderModuleBinds</w:t>
-      </w:r>
-      <w:proofErr w:type="spellEnd"/>
-    </w:p>
-    <w:p>
-      <w:pPr>
-        <w:pStyle w:val="Heading4"/>
-      </w:pPr>
-      <w:r>
-        <w:t>Online</w:t>
-      </w:r>
-    </w:p>
-    <w:p>
-      <w:pPr>
-        <w:pStyle w:val="Heading4"/>
-      </w:pPr>
-      <w:proofErr w:type="spellStart"/>
-      <w:r>
-        <w:t>LoadConfig</w:t>
-      </w:r>
-      <w:proofErr w:type="spellEnd"/>
-    </w:p>
-    <w:p>
-      <w:pPr>
-        <w:pStyle w:val="Heading4"/>
-      </w:pPr>
-      <w:proofErr w:type="spellStart"/>
-      <w:r>
-        <w:lastRenderedPageBreak/>
-        <w:t>RedirectAll</w:t>
-      </w:r>
-      <w:proofErr w:type="spellEnd"/>
-    </w:p>
-    <w:p>
-      <w:pPr>
-        <w:pStyle w:val="Heading4"/>
-      </w:pPr>
-      <w:proofErr w:type="spellStart"/>
-      <w:r>
-        <w:t>RedirectHash</w:t>
-      </w:r>
-      <w:proofErr w:type="spellEnd"/>
-    </w:p>
-    <w:p>
-      <w:pPr>
-        <w:pStyle w:val="Heading4"/>
-      </w:pPr>
-      <w:proofErr w:type="spellStart"/>
-      <w:r>
-        <w:t>RedirectToServer</w:t>
-      </w:r>
-      <w:proofErr w:type="spellEnd"/>
-    </w:p>
-    <w:p>
-      <w:pPr>
-        <w:widowControl/>
-        <w:jc w:val="left"/>
-        <w:rPr>
-          <w:b/>
-          <w:bCs/>
-          <w:kern w:val="44"/>
-          <w:sz w:val="44"/>
-          <w:szCs w:val="44"/>
-        </w:rPr>
-      </w:pPr>
-      <w:r>
-        <w:br w:type="page"/>
-      </w:r>
-    </w:p>
-    <w:p>
-      <w:pPr>
-        <w:pStyle w:val="Heading1"/>
-      </w:pPr>
-      <w:r>
-        <w:rPr>
-          <w:rFonts w:hint="eastAsia"/>
-        </w:rPr>
-        <w:lastRenderedPageBreak/>
-        <w:t>不咋的</w:t>
+        <w:t>不</w:t>
+      </w:r>
+      <w:proofErr w:type="gramEnd"/>
+      <w:r>
+        <w:rPr>
+          <w:rFonts w:hint="eastAsia"/>
+        </w:rPr>
+        <w:t>咋的</w:t>
       </w:r>
       <w:r>
         <w:t>建议</w:t>
@@ -15861,7 +16385,15 @@
         <w:ind w:firstLineChars="0"/>
       </w:pPr>
       <w:r>
-        <w:t>对于系统级别的定时器，最好都不要轮询。这种定时器看需求了，真的很多，会有相当的负载。实现时尽量注意。</w:t>
+        <w:t>对于系统级别的定时器，最好都不要轮询。这种定时器</w:t>
+      </w:r>
+      <w:proofErr w:type="gramStart"/>
+      <w:r>
+        <w:t>看需求</w:t>
+      </w:r>
+      <w:proofErr w:type="gramEnd"/>
+      <w:r>
+        <w:t>了，真的很多，会有相当的负载。实现时尽量注意。</w:t>
       </w:r>
     </w:p>
     <w:p>
@@ -15882,7 +16414,15 @@
         <w:ind w:firstLineChars="0"/>
       </w:pPr>
       <w:r>
-        <w:t>对于用户相关定时器。用户登录时选定一台服务器，所有相关定时器都注册到这台服务器。如果这台服务器关闭，用户需要重新登录并选择新的一台服务器，再次进行相关注册。</w:t>
+        <w:t>对于用户相关定时器。用户登录时选定一台服务器，所有相关定时器</w:t>
+      </w:r>
+      <w:proofErr w:type="gramStart"/>
+      <w:r>
+        <w:t>都注册</w:t>
+      </w:r>
+      <w:proofErr w:type="gramEnd"/>
+      <w:r>
+        <w:t>到这台服务器。如果这台服务器关闭，用户需要重新登录并选择新的一台服务器，再次进行相关注册。</w:t>
       </w:r>
     </w:p>
     <w:p>
@@ -15896,7 +16436,15 @@
       </w:pPr>
       <w:r>
         <w:lastRenderedPageBreak/>
-        <w:t>对于系统界别（比如定时活动）定时器。所有的服务器都同时进行定时器判断，忽略服务器之间的时间差，这个问题不大。考虑到不间断运行，这种定时器如果从配置中读取，最好支持运行期重新加载。可以考虑把这种定时器配置存到后台数据库。</w:t>
+        <w:t>对于系统界别（比如定时活动）定时器。所有的服务器都同时进行定时器判断，忽略服务器之间的时间差，这个问题不大。考虑到不间断运行，这种定时器如果从配置中读取，最好支持运行</w:t>
+      </w:r>
+      <w:proofErr w:type="gramStart"/>
+      <w:r>
+        <w:t>期重新</w:t>
+      </w:r>
+      <w:proofErr w:type="gramEnd"/>
+      <w:r>
+        <w:t>加载。可以考虑把这种定时器配置存到后台数据库。</w:t>
       </w:r>
     </w:p>
     <w:p>
@@ -15972,7 +16520,15 @@
         <w:ind w:firstLineChars="0"/>
       </w:pPr>
       <w:r>
-        <w:t>如果事件需要和当前事务一起提交回滚: 直接调用实现者的方法。这种模式不建议使用动态订阅的模式，最好就不使用管理类，直接把需要执行的Handle调用写在触发点。这样能很直观的看出来总共有哪些handle。</w:t>
+        <w:t>如果事件需要和当前事务一起</w:t>
+      </w:r>
+      <w:proofErr w:type="gramStart"/>
+      <w:r>
+        <w:t>提交回滚</w:t>
+      </w:r>
+      <w:proofErr w:type="gramEnd"/>
+      <w:r>
+        <w:t>: 直接调用实现者的方法。这种模式不建议使用动态订阅的模式，最好就不使用管理类，直接把需要执行的Handle调用写在触发点。这样能很直观的看出来总共有哪些handle。</w:t>
       </w:r>
     </w:p>
     <w:p>
@@ -16002,11 +16558,19 @@
       </w:r>
       <w:proofErr w:type="spellStart"/>
       <w:r>
-        <w:t>Zeze.Util.Task.Run</w:t>
-      </w:r>
-      <w:proofErr w:type="spellEnd"/>
-      <w:r>
-        <w:t>执行。传递参数的时候注意不能把Table内的Bean的引用（</w:t>
+        <w:t>Zeze.</w:t>
+      </w:r>
+      <w:proofErr w:type="gramStart"/>
+      <w:r>
+        <w:t>Util.Task.Run</w:t>
+      </w:r>
+      <w:proofErr w:type="spellEnd"/>
+      <w:r>
+        <w:t>执行。传递参数的时候注意不能把Table内的Bean的引用</w:t>
+      </w:r>
+      <w:proofErr w:type="gramEnd"/>
+      <w:r>
+        <w:t>（</w:t>
       </w:r>
       <w:proofErr w:type="spellStart"/>
       <w:r>
@@ -16038,10 +16602,12 @@
         <w:t>events派发的时候一个handle失败是否影响其他handle的派发。一般建议不要扩大影响，也就是说每个handle派发采用同步调用（直接invoke）需要try。</w:t>
       </w:r>
       <w:proofErr w:type="spellStart"/>
+      <w:proofErr w:type="gramStart"/>
       <w:r>
         <w:t>Zeze.Util.Task.Run</w:t>
       </w:r>
       <w:proofErr w:type="spellEnd"/>
+      <w:proofErr w:type="gramEnd"/>
       <w:r>
         <w:t xml:space="preserve"> 已经处理了错误，所以就是独立，不影响的。</w:t>
       </w:r>
@@ -16060,7 +16626,15 @@
         <w:ind w:firstLine="420"/>
       </w:pPr>
       <w:r>
-        <w:t>虽然说事务的划分应该根据需求来定，但很多时候，提需求的人也不一定说得清。服务器都是收到一个请求开始处理数据，这样每个请求的处理就可以看作一个事务。这样就不用费太多脑细胞去考虑划分的问题。但是要下面几个例子要注意。</w:t>
+        <w:t>虽然说事务的划分应该根据需求来定，但很多时候，提需求的人也不一定说得清。服务器都是收到一个请求开始处理数据，这样每个请求的处理就可以看作一个事务。这样就</w:t>
+      </w:r>
+      <w:proofErr w:type="gramStart"/>
+      <w:r>
+        <w:t>不</w:t>
+      </w:r>
+      <w:proofErr w:type="gramEnd"/>
+      <w:r>
+        <w:t>用费太多脑细胞去考虑划分的问题。但是要下面几个例子要注意。</w:t>
       </w:r>
     </w:p>
     <w:p>
@@ -16166,7 +16740,15 @@
       </w:r>
       <w:proofErr w:type="spellEnd"/>
       <w:r>
-        <w:t>时发现记录已经被Clean，然后重做，最终有可能永远完成不了。所以！注意！这个问题可以在记录内记录一个标记，保证新装载的记录至少用过一次才会被Clean，保证至少完成一次事务。但为了这个问题做这些修改，感觉不值得，就不考虑了。</w:t>
+        <w:t>时发现记录已经被Clean，然后重做，最终有可能永远完成不了。所以！注意！这个问题可以在记录</w:t>
+      </w:r>
+      <w:proofErr w:type="gramStart"/>
+      <w:r>
+        <w:t>内记录</w:t>
+      </w:r>
+      <w:proofErr w:type="gramEnd"/>
+      <w:r>
+        <w:t>一个标记，保证新装载的记录至少用过一次才会被Clean，保证至少完成一次事务。但为了这个问题做这些修改，感觉不值得，就不考虑了。</w:t>
       </w:r>
     </w:p>
     <w:p/>
@@ -16211,7 +16793,15 @@
       </w:r>
       <w:proofErr w:type="spellEnd"/>
       <w:r>
-        <w:t xml:space="preserve"> 当事务中所有的操作都是读操作并且事务级别为这个，那么事务将不进行原子性检查，直接成功，不会发生重做。具有很高的并发性。非原子性的例子：事务Writer修改两个变量V1,V2（最简单的，来自同一个Bean的两个变量，包括来自两个记录或者来自两个表）；事务</w:t>
+        <w:t xml:space="preserve"> 当事务中所有的操作都是读操作并且事务级别为这个，那么事务将不进行原子性检查，直接成功，不会发生重做。具有很高的并发性。非原子性的例子：事务Writer修改两个变量V</w:t>
+      </w:r>
+      <w:proofErr w:type="gramStart"/>
+      <w:r>
+        <w:t>1,V</w:t>
+      </w:r>
+      <w:proofErr w:type="gramEnd"/>
+      <w:r>
+        <w:t>2（最简单的，来自同一个Bean的两个变量，包括来自两个记录或者来自两个表）；事务</w:t>
       </w:r>
       <w:proofErr w:type="spellStart"/>
       <w:r>
@@ -16237,7 +16827,15 @@
       </w:r>
       <w:proofErr w:type="spellEnd"/>
       <w:r>
-        <w:t xml:space="preserve"> 在记录读锁内获得记录的拷贝，如果上面例子的两个V1,V2都在一个记录内，那么原子性得到保证。但是V1,V2在两个记录内（或者两个表），仍然没有原子保证。这个方法可以在事务外使用。</w:t>
+        <w:t xml:space="preserve"> 在记录读锁内获得记录的拷贝，如果上面例子的两个V</w:t>
+      </w:r>
+      <w:proofErr w:type="gramStart"/>
+      <w:r>
+        <w:t>1,V</w:t>
+      </w:r>
+      <w:proofErr w:type="gramEnd"/>
+      <w:r>
+        <w:t>2都在一个记录内，那么原子性得到保证。但是V1,V2在两个记录内（或者两个表），仍然没有原子保证。这个方法可以在事务外使用。</w:t>
       </w:r>
       <w:proofErr w:type="spellStart"/>
       <w:r>
@@ -16439,13 +17037,26 @@
         <w:ind w:firstLine="420"/>
       </w:pPr>
       <w:r>
-        <w:t>新开发的模块可能变动很大，很容易出现不兼容的结构定义。目前一般操作是清除数据库。对那些比较稳定的模块来说，也清除数据，挺影响测试的。所以提供了这个功能：当启动的时候发现Table是新创建的（原来不存在），并且配置了（</w:t>
-      </w:r>
-      <w:proofErr w:type="spellStart"/>
-      <w:r>
-        <w:t>zeze.xml:DonotCheckSchemasWhenTableIsNew</w:t>
-      </w:r>
-      <w:proofErr w:type="spellEnd"/>
+        <w:t>新开发的模块可能变动很大，很容易出现不兼容的结构定义。目前一般操作是清除数据库。对那些比较稳定的模块来说，也清除数据，</w:t>
+      </w:r>
+      <w:proofErr w:type="gramStart"/>
+      <w:r>
+        <w:t>挺影响</w:t>
+      </w:r>
+      <w:proofErr w:type="gramEnd"/>
+      <w:r>
+        <w:t>测试的。所以提供了这个功能：当启动的时候发现Table是新创建的（原来不存在），并且配置了（</w:t>
+      </w:r>
+      <w:proofErr w:type="spellStart"/>
+      <w:r>
+        <w:t>zeze.</w:t>
+      </w:r>
+      <w:proofErr w:type="gramStart"/>
+      <w:r>
+        <w:t>xml:DonotCheckSchemasWhenTableIsNew</w:t>
+      </w:r>
+      <w:proofErr w:type="spellEnd"/>
+      <w:proofErr w:type="gramEnd"/>
       <w:r>
         <w:t>=true)，就忽略这张表的结构兼容性判断。有了这个功能，就按下面的步骤只清除不兼容模块的表。</w:t>
       </w:r>
@@ -16499,7 +17110,23 @@
         <w:ind w:firstLineChars="0"/>
       </w:pPr>
       <w:r>
-        <w:t>自己删除表还是比较麻烦的，发现不兼容的结构自动删除相关表有点风险，看看再提供，由于这个肯定仅用于开发期，考虑仅在</w:t>
+        <w:t>自己删除表还是比较麻烦的，发现不兼容的结构自动删除相关</w:t>
+      </w:r>
+      <w:proofErr w:type="gramStart"/>
+      <w:r>
+        <w:t>表有点</w:t>
+      </w:r>
+      <w:proofErr w:type="gramEnd"/>
+      <w:r>
+        <w:t>风险，看看再提供，由于这个肯定仅用于开发期，</w:t>
+      </w:r>
+      <w:proofErr w:type="gramStart"/>
+      <w:r>
+        <w:t>考虑仅</w:t>
+      </w:r>
+      <w:proofErr w:type="gramEnd"/>
+      <w:r>
+        <w:t>在</w:t>
       </w:r>
       <w:proofErr w:type="spellStart"/>
       <w:r>
@@ -16595,7 +17222,15 @@
         <w:ind w:firstLine="420"/>
       </w:pPr>
       <w:r>
-        <w:t>这个是全球同服的基础。当需要根据用户量增长不停增加服务器时，可能都有个疑问：吞吐量能提高吗？如果全部的请求都要求互斥的访问同一个数据，那么系统吞吐量怎么弄都是是上不去的。我相信这个世界是天然并发的。一般来说用户请求都访问自己的数据（局部数据）。多个请求是可以并发的。</w:t>
+        <w:t>这个是全球同服的基础。当需要根据用户量增长不停增加服务器时，可能都有个疑问：吞吐量能提高吗？如果全部的请求都要求互斥的访问同一个数据，那么系统吞吐量怎么弄都是</w:t>
+      </w:r>
+      <w:proofErr w:type="gramStart"/>
+      <w:r>
+        <w:t>是</w:t>
+      </w:r>
+      <w:proofErr w:type="gramEnd"/>
+      <w:r>
+        <w:t>上不去的。我相信这个世界是天然并发的。一般来说用户请求都访问自己的数据（局部数据）。多个请求是可以并发的。</w:t>
       </w:r>
     </w:p>
     <w:p/>
@@ -16638,7 +17273,15 @@
         <w:ind w:firstLineChars="0"/>
       </w:pPr>
       <w:r>
-        <w:t>把数据分成多份（如果可以）。比如某个公司账号有大量的并发转账请求，此时可以建多个子账号。转入操作根据转入者Id的Hash选择某个子账号，这样转入就并发了。转出操作也按这个规则找到开始的子账号。由于该子账号可能金额不够，这是按顺序继续扣后面的子账号。此时转出访问了多个记录，这是没问题的。但是多数情况应该只需要访问一个子账号，不够的情况肯定是少的。读取操作可以分别显示子账号，或者统计一下。读取会导致执行转入账号的服务器的Cache降级到Share。</w:t>
+        <w:t>把数据分成多份（如果可以）。比如某个公司账号有大量的并发转账请求，此时可以建多个子账号。转入操作根据转入者Id的Hash选择某个子账号，这样转入就并发了。转出操作也按这个规则找到开始的子账号。由于该子账号可能金额不够，这是按顺序继续扣后面的子账号。此时转出访问了多个记录，这是没问题的。但是多数情况应该只需要访问</w:t>
+      </w:r>
+      <w:proofErr w:type="gramStart"/>
+      <w:r>
+        <w:t>一</w:t>
+      </w:r>
+      <w:proofErr w:type="gramEnd"/>
+      <w:r>
+        <w:t>个子账号，不够的情况肯定是少的。读取操作可以分别显示子账号，或者统计一下。读取会导致执行转入账号的服务器的Cache降级到Share。</w:t>
       </w:r>
       <w:r>
         <w:lastRenderedPageBreak/>
@@ -16750,10 +17393,12 @@
         <w:t xml:space="preserve">1. 如果没有设置，则按 </w:t>
       </w:r>
       <w:proofErr w:type="spellStart"/>
+      <w:proofErr w:type="gramStart"/>
       <w:r>
         <w:t>LoginSession.Account.HashCode</w:t>
       </w:r>
       <w:proofErr w:type="spellEnd"/>
+      <w:proofErr w:type="gramEnd"/>
       <w:r>
         <w:t xml:space="preserve"> 进行重定向。</w:t>
       </w:r>
@@ -16930,7 +17575,15 @@
         <w:ind w:firstLine="420"/>
       </w:pPr>
       <w:r>
-        <w:t>如果可以预见请求量，并且代价不大时，可以一开始就优化并发性能。否则可以等到请求量大到快无法支撑了再来优化。一开始实现一个支持任意请求量是没有必要的。计算机都是在有限资源有限时间解决问题。</w:t>
+        <w:t>如果可以预见请求量，并且代价不大时，可以一开始就优化并发性能。否则可以等到请求量大到</w:t>
+      </w:r>
+      <w:proofErr w:type="gramStart"/>
+      <w:r>
+        <w:t>快无法</w:t>
+      </w:r>
+      <w:proofErr w:type="gramEnd"/>
+      <w:r>
+        <w:t>支撑了再来优化。一开始实现一个支持任意请求量是没有必要的。计算机都是在有限资源有限时间解决问题。</w:t>
       </w:r>
     </w:p>
     <w:p>
@@ -16981,13 +17634,7 @@
         <w:t>多线程基础</w:t>
       </w:r>
     </w:p>
-    <w:p>
-      <w:pPr>
-        <w:rPr>
-          <w:rFonts w:hint="eastAsia"/>
-        </w:rPr>
-      </w:pPr>
-    </w:p>
+    <w:p/>
     <w:p>
       <w:pPr>
         <w:pStyle w:val="Heading1"/>
@@ -17166,6 +17813,7 @@
           <w:szCs w:val="22"/>
         </w:rPr>
       </w:pPr>
+      <w:proofErr w:type="gramStart"/>
       <w:r>
         <w:rPr>
           <w:rFonts w:hint="eastAsia"/>
@@ -17178,6 +17826,7 @@
         <w:lastRenderedPageBreak/>
         <w:t>肖丽杨</w:t>
       </w:r>
+      <w:proofErr w:type="gramEnd"/>
       <w:r>
         <w:rPr>
           <w:b w:val="0"/>
@@ -17595,7 +18244,35 @@
           <w:rFonts w:hint="eastAsia"/>
         </w:rPr>
         <w:lastRenderedPageBreak/>
-        <w:t>比如我想做个万人在线卡牌游戏该配怎么配置</w:t>
+        <w:t>比如我想做个万人</w:t>
+      </w:r>
+      <w:proofErr w:type="gramStart"/>
+      <w:r>
+        <w:rPr>
+          <w:rFonts w:hint="eastAsia"/>
+        </w:rPr>
+        <w:t>在线卡</w:t>
+      </w:r>
+      <w:proofErr w:type="gramEnd"/>
+      <w:r>
+        <w:rPr>
+          <w:rFonts w:hint="eastAsia"/>
+        </w:rPr>
+        <w:t>牌游戏该</w:t>
+      </w:r>
+      <w:proofErr w:type="gramStart"/>
+      <w:r>
+        <w:rPr>
+          <w:rFonts w:hint="eastAsia"/>
+        </w:rPr>
+        <w:t>配怎么</w:t>
+      </w:r>
+      <w:proofErr w:type="gramEnd"/>
+      <w:r>
+        <w:rPr>
+          <w:rFonts w:hint="eastAsia"/>
+        </w:rPr>
+        <w:t>配置</w:t>
       </w:r>
       <w:r>
         <w:t xml:space="preserve"> 几个link 几个</w:t>
@@ -17731,7 +18408,15 @@
       </w:r>
       <w:proofErr w:type="spellEnd"/>
       <w:r>
-        <w:t xml:space="preserve"> 2w没问题，卡牌没有经验，但猜 5-10w吧，然后要不要global就看单台是否满足需求，不满足，就global一直括，一直扩到</w:t>
+        <w:t xml:space="preserve"> 2w没问题，卡牌没有经验，但猜 5-10w吧，然后要不要global就看单台是否满足需求，不满足，就global一直</w:t>
+      </w:r>
+      <w:proofErr w:type="gramStart"/>
+      <w:r>
+        <w:t>括</w:t>
+      </w:r>
+      <w:proofErr w:type="gramEnd"/>
+      <w:r>
+        <w:t>，一直扩到</w:t>
       </w:r>
       <w:proofErr w:type="spellStart"/>
       <w:r>
@@ -17846,15 +18531,43 @@
         <w:rPr>
           <w:rFonts w:hint="eastAsia"/>
         </w:rPr>
-        <w:t>用户事务通过乐观锁方式并发访问Cache。用户事务提交时把修改更新到Cache中。</w:t>
-      </w:r>
-    </w:p>
-    <w:p>
-      <w:r>
-        <w:rPr>
-          <w:rFonts w:hint="eastAsia"/>
-        </w:rPr>
-        <w:t>乐观锁基础思想</w:t>
+        <w:t>用户事务通过乐观</w:t>
+      </w:r>
+      <w:proofErr w:type="gramStart"/>
+      <w:r>
+        <w:rPr>
+          <w:rFonts w:hint="eastAsia"/>
+        </w:rPr>
+        <w:t>锁方式</w:t>
+      </w:r>
+      <w:proofErr w:type="gramEnd"/>
+      <w:r>
+        <w:rPr>
+          <w:rFonts w:hint="eastAsia"/>
+        </w:rPr>
+        <w:t>并发访问Cache。用户事务提交时把修改更新到Cache中。</w:t>
+      </w:r>
+    </w:p>
+    <w:p>
+      <w:r>
+        <w:rPr>
+          <w:rFonts w:hint="eastAsia"/>
+        </w:rPr>
+        <w:t>乐观</w:t>
+      </w:r>
+      <w:proofErr w:type="gramStart"/>
+      <w:r>
+        <w:rPr>
+          <w:rFonts w:hint="eastAsia"/>
+        </w:rPr>
+        <w:t>锁基础</w:t>
+      </w:r>
+      <w:proofErr w:type="gramEnd"/>
+      <w:r>
+        <w:rPr>
+          <w:rFonts w:hint="eastAsia"/>
+        </w:rPr>
+        <w:t>思想</w:t>
       </w:r>
     </w:p>
     <w:p>
@@ -17890,13 +18603,27 @@
         <w:rPr>
           <w:rFonts w:hint="eastAsia"/>
         </w:rPr>
-        <w:t>所有脏</w:t>
-      </w:r>
-      <w:r>
-        <w:rPr>
-          <w:rFonts w:hint="eastAsia"/>
-        </w:rPr>
-        <w:t>数据保存到后台数据库。</w:t>
+        <w:t>所有</w:t>
+      </w:r>
+      <w:proofErr w:type="gramStart"/>
+      <w:r>
+        <w:rPr>
+          <w:rFonts w:hint="eastAsia"/>
+        </w:rPr>
+        <w:t>脏</w:t>
+      </w:r>
+      <w:r>
+        <w:rPr>
+          <w:rFonts w:hint="eastAsia"/>
+        </w:rPr>
+        <w:t>数据</w:t>
+      </w:r>
+      <w:proofErr w:type="gramEnd"/>
+      <w:r>
+        <w:rPr>
+          <w:rFonts w:hint="eastAsia"/>
+        </w:rPr>
+        <w:t>保存到后台数据库。</w:t>
       </w:r>
       <w:r>
         <w:rPr>
@@ -17973,7 +18700,21 @@
         <w:rPr>
           <w:rFonts w:hint="eastAsia"/>
         </w:rPr>
-        <w:t>如果采用分服方式运营，可以只有一个</w:t>
+        <w:t>如果采用分</w:t>
+      </w:r>
+      <w:proofErr w:type="gramStart"/>
+      <w:r>
+        <w:rPr>
+          <w:rFonts w:hint="eastAsia"/>
+        </w:rPr>
+        <w:t>服方式</w:t>
+      </w:r>
+      <w:proofErr w:type="gramEnd"/>
+      <w:r>
+        <w:rPr>
+          <w:rFonts w:hint="eastAsia"/>
+        </w:rPr>
+        <w:t>运营，可以只有一个</w:t>
       </w:r>
       <w:proofErr w:type="spellStart"/>
       <w:r>
@@ -18030,7 +18771,21 @@
         <w:rPr>
           <w:rFonts w:hint="eastAsia"/>
         </w:rPr>
-        <w:t>乐观锁基本算法。</w:t>
+        <w:t>乐观</w:t>
+      </w:r>
+      <w:proofErr w:type="gramStart"/>
+      <w:r>
+        <w:rPr>
+          <w:rFonts w:hint="eastAsia"/>
+        </w:rPr>
+        <w:t>锁基本</w:t>
+      </w:r>
+      <w:proofErr w:type="gramEnd"/>
+      <w:r>
+        <w:rPr>
+          <w:rFonts w:hint="eastAsia"/>
+        </w:rPr>
+        <w:t>算法。</w:t>
       </w:r>
     </w:p>
     <w:p>
@@ -18077,7 +18832,21 @@
         <w:rPr>
           <w:rFonts w:hint="eastAsia"/>
         </w:rPr>
-        <w:t>乐观锁其他要点。</w:t>
+        <w:t>乐观</w:t>
+      </w:r>
+      <w:proofErr w:type="gramStart"/>
+      <w:r>
+        <w:rPr>
+          <w:rFonts w:hint="eastAsia"/>
+        </w:rPr>
+        <w:t>锁其他</w:t>
+      </w:r>
+      <w:proofErr w:type="gramEnd"/>
+      <w:r>
+        <w:rPr>
+          <w:rFonts w:hint="eastAsia"/>
+        </w:rPr>
+        <w:t>要点。</w:t>
       </w:r>
     </w:p>
     <w:p>
@@ -18132,7 +18901,35 @@
         <w:rPr>
           <w:rFonts w:hint="eastAsia"/>
         </w:rPr>
-        <w:t>存储过程执行过程中不加锁，所有修改仅当前事务可见。</w:t>
+        <w:t>存储过程执行过程中</w:t>
+      </w:r>
+      <w:proofErr w:type="gramStart"/>
+      <w:r>
+        <w:rPr>
+          <w:rFonts w:hint="eastAsia"/>
+        </w:rPr>
+        <w:t>不</w:t>
+      </w:r>
+      <w:proofErr w:type="gramEnd"/>
+      <w:r>
+        <w:rPr>
+          <w:rFonts w:hint="eastAsia"/>
+        </w:rPr>
+        <w:t>加锁，所有</w:t>
+      </w:r>
+      <w:proofErr w:type="gramStart"/>
+      <w:r>
+        <w:rPr>
+          <w:rFonts w:hint="eastAsia"/>
+        </w:rPr>
+        <w:t>修改仅</w:t>
+      </w:r>
+      <w:proofErr w:type="gramEnd"/>
+      <w:r>
+        <w:rPr>
+          <w:rFonts w:hint="eastAsia"/>
+        </w:rPr>
+        <w:t>当前事务可见。</w:t>
       </w:r>
     </w:p>
     <w:p>
@@ -18237,11 +19034,19 @@
       <w:r>
         <w:t xml:space="preserve">   </w:t>
       </w:r>
-      <w:r>
-        <w:rPr>
-          <w:rFonts w:hint="eastAsia"/>
-        </w:rPr>
-        <w:t>读状态允许同时存在于多台服务器缓存中。</w:t>
+      <w:proofErr w:type="gramStart"/>
+      <w:r>
+        <w:rPr>
+          <w:rFonts w:hint="eastAsia"/>
+        </w:rPr>
+        <w:t>读状态</w:t>
+      </w:r>
+      <w:proofErr w:type="gramEnd"/>
+      <w:r>
+        <w:rPr>
+          <w:rFonts w:hint="eastAsia"/>
+        </w:rPr>
+        <w:t>允许同时存在于多台服务器缓存中。</w:t>
       </w:r>
     </w:p>
     <w:p>
@@ -18303,7 +19108,21 @@
         <w:rPr>
           <w:rFonts w:hint="eastAsia"/>
         </w:rPr>
-        <w:t>协议自己实现了一个锁分配机制。</w:t>
+        <w:t>协议自己实现了一个</w:t>
+      </w:r>
+      <w:proofErr w:type="gramStart"/>
+      <w:r>
+        <w:rPr>
+          <w:rFonts w:hint="eastAsia"/>
+        </w:rPr>
+        <w:t>锁分配</w:t>
+      </w:r>
+      <w:proofErr w:type="gramEnd"/>
+      <w:r>
+        <w:rPr>
+          <w:rFonts w:hint="eastAsia"/>
+        </w:rPr>
+        <w:t>机制。</w:t>
       </w:r>
     </w:p>
     <w:p>
@@ -18602,7 +19421,21 @@
         <w:rPr>
           <w:rFonts w:hint="eastAsia"/>
         </w:rPr>
-        <w:t>就是异步的，这个更难分析。多线程、异步问题的本质一样的，这里有个我叫做“时间窗口敏感性“的东西，也就是说你能主动察觉到某些地方可能有问题，需要通过加同步原语保护或者加状态检测。</w:t>
+        <w:t>就是异步的，这个更难分析。多线程、异步问题的本质一样的，这里有个我叫做</w:t>
+      </w:r>
+      <w:proofErr w:type="gramStart"/>
+      <w:r>
+        <w:rPr>
+          <w:rFonts w:hint="eastAsia"/>
+        </w:rPr>
+        <w:t>“</w:t>
+      </w:r>
+      <w:proofErr w:type="gramEnd"/>
+      <w:r>
+        <w:rPr>
+          <w:rFonts w:hint="eastAsia"/>
+        </w:rPr>
+        <w:t>时间窗口敏感性“的东西，也就是说你能主动察觉到某些地方可能有问题，需要通过加同步原语保护或者加状态检测。</w:t>
       </w:r>
       <w:r>
         <w:rPr>
@@ -18787,7 +19620,21 @@
         <w:rPr>
           <w:rFonts w:hint="eastAsia"/>
         </w:rPr>
-        <w:t>管理的数据是线程安全的，不需要任何多线程背景。</w:t>
+        <w:t>管理的数据是线程安全的，不需要</w:t>
+      </w:r>
+      <w:proofErr w:type="gramStart"/>
+      <w:r>
+        <w:rPr>
+          <w:rFonts w:hint="eastAsia"/>
+        </w:rPr>
+        <w:t>任何多</w:t>
+      </w:r>
+      <w:proofErr w:type="gramEnd"/>
+      <w:r>
+        <w:rPr>
+          <w:rFonts w:hint="eastAsia"/>
+        </w:rPr>
+        <w:t>线程背景。</w:t>
       </w:r>
     </w:p>
     <w:p>
@@ -18890,7 +19737,15 @@
     <w:p>
       <w:r>
         <w:tab/>
-        <w:t xml:space="preserve">   让实现代码离业务逻辑尽可能近，几乎能对照起来。</w:t>
+        <w:t xml:space="preserve">   让实现代码</w:t>
+      </w:r>
+      <w:proofErr w:type="gramStart"/>
+      <w:r>
+        <w:t>离业务</w:t>
+      </w:r>
+      <w:proofErr w:type="gramEnd"/>
+      <w:r>
+        <w:t>逻辑尽可能近，几乎能对照起来。</w:t>
       </w:r>
     </w:p>
     <w:p>
@@ -18940,7 +19795,15 @@
     <w:p>
       <w:r>
         <w:tab/>
-        <w:t xml:space="preserve">   如果操作失败，会把放弃所有修改，把数据恢复到修改前的状态。</w:t>
+        <w:t xml:space="preserve">   如果操作失败，会</w:t>
+      </w:r>
+      <w:proofErr w:type="gramStart"/>
+      <w:r>
+        <w:t>把放弃</w:t>
+      </w:r>
+      <w:proofErr w:type="gramEnd"/>
+      <w:r>
+        <w:t>所有修改，把数据恢复到修改前的状态。</w:t>
       </w:r>
     </w:p>
     <w:p>
@@ -19320,7 +20183,23 @@
     <w:p>
       <w:r>
         <w:tab/>
-        <w:t xml:space="preserve">   存储过程执行过程中不加锁，所有修改仅当前事务可见。</w:t>
+        <w:t xml:space="preserve">   存储过程执行过程中</w:t>
+      </w:r>
+      <w:proofErr w:type="gramStart"/>
+      <w:r>
+        <w:t>不</w:t>
+      </w:r>
+      <w:proofErr w:type="gramEnd"/>
+      <w:r>
+        <w:t>加锁，所有</w:t>
+      </w:r>
+      <w:proofErr w:type="gramStart"/>
+      <w:r>
+        <w:t>修改仅</w:t>
+      </w:r>
+      <w:proofErr w:type="gramEnd"/>
+      <w:r>
+        <w:t>当前事务可见。</w:t>
       </w:r>
     </w:p>
     <w:p>
@@ -19347,8 +20226,13 @@
         <w:t>lock_and_check</w:t>
       </w:r>
       <w:proofErr w:type="spellEnd"/>
-      <w:r>
-        <w:t>_()</w:t>
+      <w:proofErr w:type="gramStart"/>
+      <w:r>
+        <w:t>_(</w:t>
+      </w:r>
+      <w:proofErr w:type="gramEnd"/>
+      <w:r>
+        <w:t>)</w:t>
       </w:r>
     </w:p>
     <w:p>
@@ -19396,8 +20280,13 @@
         <w:t xml:space="preserve">   参考了CPU缓存同步算法（MESI），使用了其中3个状态：</w:t>
       </w:r>
       <w:proofErr w:type="spellStart"/>
-      <w:r>
-        <w:t>Modify,Share,Invalid</w:t>
+      <w:proofErr w:type="gramStart"/>
+      <w:r>
+        <w:t>Modify,Share</w:t>
+      </w:r>
+      <w:proofErr w:type="gramEnd"/>
+      <w:r>
+        <w:t>,Invalid</w:t>
       </w:r>
       <w:proofErr w:type="spellEnd"/>
       <w:r>
@@ -19844,7 +20733,15 @@
     <w:p>
       <w:r>
         <w:tab/>
-        <w:t>0) 定义数据结构(Bean)</w:t>
+        <w:t xml:space="preserve">0) </w:t>
+      </w:r>
+      <w:proofErr w:type="gramStart"/>
+      <w:r>
+        <w:t>定义数据结构(</w:t>
+      </w:r>
+      <w:proofErr w:type="gramEnd"/>
+      <w:r>
+        <w:t>Bean)</w:t>
       </w:r>
     </w:p>
     <w:p>
@@ -19920,7 +20817,15 @@
     <w:p>
       <w:r>
         <w:tab/>
-        <w:t xml:space="preserve">1) 定义协议(protocol or </w:t>
+        <w:t xml:space="preserve">1) </w:t>
+      </w:r>
+      <w:proofErr w:type="gramStart"/>
+      <w:r>
+        <w:t>定义协议(</w:t>
+      </w:r>
+      <w:proofErr w:type="gramEnd"/>
+      <w:r>
+        <w:t xml:space="preserve">protocol or </w:t>
       </w:r>
       <w:proofErr w:type="spellStart"/>
       <w:r>
@@ -20220,6 +21125,7 @@
         <w:t xml:space="preserve">   参考：Game\zeze.xml; </w:t>
       </w:r>
       <w:proofErr w:type="spellStart"/>
+      <w:proofErr w:type="gramStart"/>
       <w:r>
         <w:t>UnitTest</w:t>
       </w:r>
@@ -20227,6 +21133,7 @@
       <w:r>
         <w:t>\zeze.xml;Game2\zeze.xml</w:t>
       </w:r>
+      <w:proofErr w:type="gramEnd"/>
     </w:p>
     <w:p>
       <w:r>
@@ -20264,7 +21171,15 @@
     <w:p>
       <w:r>
         <w:tab/>
-        <w:t xml:space="preserve">   如果你想要事务部分失败的时候不回滚整个事务，那就需要嵌套事务，</w:t>
+        <w:t xml:space="preserve">   如果你想要事务部分失败的时候不回</w:t>
+      </w:r>
+      <w:proofErr w:type="gramStart"/>
+      <w:r>
+        <w:t>滚整个</w:t>
+      </w:r>
+      <w:proofErr w:type="gramEnd"/>
+      <w:r>
+        <w:t>事务，那就需要嵌套事务，</w:t>
       </w:r>
     </w:p>
     <w:p>
@@ -20308,7 +21223,15 @@
       </w:r>
       <w:proofErr w:type="spellEnd"/>
       <w:r>
-        <w:t>").Call();</w:t>
+        <w:t>"</w:t>
+      </w:r>
+      <w:proofErr w:type="gramStart"/>
+      <w:r>
+        <w:t>).Call</w:t>
+      </w:r>
+      <w:proofErr w:type="gramEnd"/>
+      <w:r>
+        <w:t>();</w:t>
       </w:r>
     </w:p>
     <w:p>
@@ -20453,10 +21376,12 @@
         <w:t xml:space="preserve">    see Game\solutions.xml：</w:t>
       </w:r>
       <w:proofErr w:type="spellStart"/>
+      <w:proofErr w:type="gramStart"/>
       <w:r>
         <w:t>Game.Bag.BItem</w:t>
       </w:r>
       <w:proofErr w:type="spellEnd"/>
+      <w:proofErr w:type="gramEnd"/>
       <w:r>
         <w:t>的定义。</w:t>
       </w:r>
@@ -20522,7 +21447,15 @@
       </w:r>
       <w:proofErr w:type="spellEnd"/>
       <w:r>
-        <w:t xml:space="preserve"> 默认使用Zeze.Transaction.Bean.Hash64(</w:t>
+        <w:t xml:space="preserve"> </w:t>
+      </w:r>
+      <w:proofErr w:type="gramStart"/>
+      <w:r>
+        <w:t>默认使用Zeze.Transaction.Bean.Hash</w:t>
+      </w:r>
+      <w:proofErr w:type="gramEnd"/>
+      <w:r>
+        <w:t>64(</w:t>
       </w:r>
       <w:proofErr w:type="spellStart"/>
       <w:r>
@@ -20572,7 +21505,15 @@
     <w:p>
       <w:r>
         <w:tab/>
-        <w:t xml:space="preserve">   默认使用Zeze.Transaction.Bean.Hash16(</w:t>
+        <w:t xml:space="preserve">   默认使用Zeze.</w:t>
+      </w:r>
+      <w:proofErr w:type="gramStart"/>
+      <w:r>
+        <w:t>Transaction.Bean.Hash</w:t>
+      </w:r>
+      <w:proofErr w:type="gramEnd"/>
+      <w:r>
+        <w:t>16(</w:t>
       </w:r>
       <w:proofErr w:type="spellStart"/>
       <w:r>
@@ -20676,7 +21617,15 @@
     <w:p>
       <w:r>
         <w:tab/>
-        <w:t xml:space="preserve">    统计了几乎所有各种可能的情况。（可以通过宏完全关闭）。</w:t>
+        <w:t xml:space="preserve">    统计了几乎所有各种可能的情况。（可以通过</w:t>
+      </w:r>
+      <w:proofErr w:type="gramStart"/>
+      <w:r>
+        <w:t>宏完全</w:t>
+      </w:r>
+      <w:proofErr w:type="gramEnd"/>
+      <w:r>
+        <w:t>关闭）。</w:t>
       </w:r>
     </w:p>
     <w:p>
@@ -20737,13 +21686,26 @@
     <w:p>
       <w:r>
         <w:tab/>
-        <w:t xml:space="preserve">    0  Success</w:t>
-      </w:r>
-    </w:p>
-    <w:p>
-      <w:r>
-        <w:tab/>
-        <w:t xml:space="preserve">    &lt;0 Used By Zeze </w:t>
+        <w:t xml:space="preserve">    </w:t>
+      </w:r>
+      <w:proofErr w:type="gramStart"/>
+      <w:r>
+        <w:t>0  Success</w:t>
+      </w:r>
+      <w:proofErr w:type="gramEnd"/>
+    </w:p>
+    <w:p>
+      <w:r>
+        <w:tab/>
+        <w:t xml:space="preserve">    &lt;0 Used </w:t>
+      </w:r>
+      <w:proofErr w:type="gramStart"/>
+      <w:r>
+        <w:t>By</w:t>
+      </w:r>
+      <w:proofErr w:type="gramEnd"/>
+      <w:r>
+        <w:t xml:space="preserve"> Zeze </w:t>
       </w:r>
     </w:p>
     <w:p>
@@ -20826,7 +21788,15 @@
     <w:p>
       <w:r>
         <w:tab/>
-        <w:t xml:space="preserve">    如果需要请创建新的Task。</w:t>
+        <w:t xml:space="preserve">    如果需要</w:t>
+      </w:r>
+      <w:proofErr w:type="gramStart"/>
+      <w:r>
+        <w:t>请创建</w:t>
+      </w:r>
+      <w:proofErr w:type="gramEnd"/>
+      <w:r>
+        <w:t>新的Task。</w:t>
       </w:r>
     </w:p>
     <w:p/>
@@ -20843,10 +21813,12 @@
         <w:t xml:space="preserve">    </w:t>
       </w:r>
       <w:proofErr w:type="spellStart"/>
+      <w:proofErr w:type="gramStart"/>
       <w:r>
         <w:t>Zeze.Services.GlobalCacheManger</w:t>
       </w:r>
       <w:proofErr w:type="spellEnd"/>
+      <w:proofErr w:type="gramEnd"/>
       <w:r>
         <w:t>,</w:t>
       </w:r>
@@ -20857,10 +21829,12 @@
         <w:t xml:space="preserve">    </w:t>
       </w:r>
       <w:proofErr w:type="spellStart"/>
+      <w:proofErr w:type="gramStart"/>
       <w:r>
         <w:t>Zeze.Services.ServiceManager</w:t>
       </w:r>
       <w:proofErr w:type="spellEnd"/>
+      <w:proofErr w:type="gramEnd"/>
       <w:r>
         <w:t>,</w:t>
       </w:r>
@@ -20868,7 +21842,11 @@
     <w:p>
       <w:r>
         <w:tab/>
-        <w:t xml:space="preserve">    Game2\</w:t>
+        <w:t xml:space="preserve">    Game2</w:t>
+      </w:r>
+      <w:proofErr w:type="gramStart"/>
+      <w:r>
+        <w:t>\</w:t>
       </w:r>
       <w:proofErr w:type="spellStart"/>
       <w:r>
@@ -20884,7 +21862,11 @@
       </w:r>
       <w:proofErr w:type="spellEnd"/>
       <w:r>
-        <w:t>\LinkdService,Game2\</w:t>
+        <w:t>\LinkdService,Game</w:t>
+      </w:r>
+      <w:proofErr w:type="gramEnd"/>
+      <w:r>
+        <w:t>2\</w:t>
       </w:r>
       <w:proofErr w:type="spellStart"/>
       <w:r>
@@ -20921,10 +21903,12 @@
         <w:t xml:space="preserve">16) </w:t>
       </w:r>
       <w:proofErr w:type="spellStart"/>
+      <w:proofErr w:type="gramStart"/>
       <w:r>
         <w:t>Zeze.Util.Task</w:t>
       </w:r>
       <w:proofErr w:type="spellEnd"/>
+      <w:proofErr w:type="gramEnd"/>
     </w:p>
     <w:p>
       <w:r>
@@ -20948,7 +21932,15 @@
     <w:p>
       <w:r>
         <w:tab/>
-        <w:t xml:space="preserve">    a) 定义模块级别的枚举(see </w:t>
+        <w:t xml:space="preserve">    a) </w:t>
+      </w:r>
+      <w:proofErr w:type="gramStart"/>
+      <w:r>
+        <w:t>定义模块级别的枚举(</w:t>
+      </w:r>
+      <w:proofErr w:type="gramEnd"/>
+      <w:r>
+        <w:t xml:space="preserve">see </w:t>
       </w:r>
       <w:proofErr w:type="spellStart"/>
       <w:r>
@@ -21038,11 +22030,19 @@
       </w:r>
       <w:proofErr w:type="spellStart"/>
       <w:r>
-        <w:t>rpc.SendResult</w:t>
-      </w:r>
-      <w:proofErr w:type="spellEnd"/>
-      <w:r>
-        <w:t>()；</w:t>
+        <w:t>rpc.</w:t>
+      </w:r>
+      <w:proofErr w:type="gramStart"/>
+      <w:r>
+        <w:t>SendResult</w:t>
+      </w:r>
+      <w:proofErr w:type="spellEnd"/>
+      <w:r>
+        <w:t>(</w:t>
+      </w:r>
+      <w:proofErr w:type="gramEnd"/>
+      <w:r>
+        <w:t>)；</w:t>
       </w:r>
     </w:p>
     <w:p>
@@ -21149,7 +22149,15 @@
     <w:p>
       <w:r>
         <w:tab/>
-        <w:t xml:space="preserve">    事务并发：执行逻辑的时候依赖记录锁，Commit的时候需要锁记录所属的改名记录集合。并发性有一定降低。</w:t>
+        <w:t xml:space="preserve">    事务并发：执行逻辑的时候依赖记录锁，Commit的时候需要</w:t>
+      </w:r>
+      <w:proofErr w:type="gramStart"/>
+      <w:r>
+        <w:t>锁记录</w:t>
+      </w:r>
+      <w:proofErr w:type="gramEnd"/>
+      <w:r>
+        <w:t>所属的改名记录集合。并发性有一定降低。</w:t>
       </w:r>
     </w:p>
     <w:p>
@@ -21234,9 +22242,14 @@
     <w:p>
       <w:r>
         <w:tab/>
-        <w:t xml:space="preserve">    zeze.xml::</w:t>
-      </w:r>
-      <w:proofErr w:type="spellStart"/>
+        <w:t xml:space="preserve">    </w:t>
+      </w:r>
+      <w:proofErr w:type="gramStart"/>
+      <w:r>
+        <w:t>zeze.xml::</w:t>
+      </w:r>
+      <w:proofErr w:type="spellStart"/>
+      <w:proofErr w:type="gramEnd"/>
       <w:r>
         <w:t>CheckpointMode</w:t>
       </w:r>
@@ -21253,8 +22266,13 @@
     <w:p>
       <w:r>
         <w:tab/>
-        <w:t xml:space="preserve">    性能考量</w:t>
-      </w:r>
+        <w:t xml:space="preserve">    性能</w:t>
+      </w:r>
+      <w:proofErr w:type="gramStart"/>
+      <w:r>
+        <w:t>考量</w:t>
+      </w:r>
+      <w:proofErr w:type="gramEnd"/>
     </w:p>
     <w:p>
       <w:r>
@@ -21295,7 +22313,15 @@
     <w:p>
       <w:r>
         <w:tab/>
-        <w:t xml:space="preserve">    但是也要注意性能考量。</w:t>
+        <w:t xml:space="preserve">    但是也要注意性能</w:t>
+      </w:r>
+      <w:proofErr w:type="gramStart"/>
+      <w:r>
+        <w:t>考量</w:t>
+      </w:r>
+      <w:proofErr w:type="gramEnd"/>
+      <w:r>
+        <w:t>。</w:t>
       </w:r>
     </w:p>
     <w:p>
@@ -21657,10 +22683,12 @@
         <w:t xml:space="preserve">   </w:t>
       </w:r>
       <w:proofErr w:type="spellStart"/>
+      <w:proofErr w:type="gramStart"/>
       <w:r>
         <w:t>checkpoint.Add</w:t>
       </w:r>
       <w:proofErr w:type="spellEnd"/>
+      <w:proofErr w:type="gramEnd"/>
       <w:r>
         <w:t>(demo1.App.Zeze.Databases.Values);</w:t>
       </w:r>
@@ -21671,10 +22699,12 @@
         <w:t xml:space="preserve">   </w:t>
       </w:r>
       <w:proofErr w:type="spellStart"/>
+      <w:proofErr w:type="gramStart"/>
       <w:r>
         <w:t>checkpoint.Add</w:t>
       </w:r>
       <w:proofErr w:type="spellEnd"/>
+      <w:proofErr w:type="gramEnd"/>
       <w:r>
         <w:t>(demo2.App.Zeze.Databases.Values);</w:t>
       </w:r>
@@ -21688,13 +22718,29 @@
     <w:p>
       <w:r>
         <w:tab/>
-        <w:t xml:space="preserve">   demo1.App.Zeze.Checkpoint = checkpoint;</w:t>
-      </w:r>
-    </w:p>
-    <w:p>
-      <w:r>
-        <w:tab/>
-        <w:t xml:space="preserve">   demo2.App.Zeze.Checkpoint = checkpoint;</w:t>
+        <w:t xml:space="preserve">   </w:t>
+      </w:r>
+      <w:proofErr w:type="gramStart"/>
+      <w:r>
+        <w:t>demo1.App.Zeze.Checkpoint</w:t>
+      </w:r>
+      <w:proofErr w:type="gramEnd"/>
+      <w:r>
+        <w:t xml:space="preserve"> = checkpoint;</w:t>
+      </w:r>
+    </w:p>
+    <w:p>
+      <w:r>
+        <w:tab/>
+        <w:t xml:space="preserve">   </w:t>
+      </w:r>
+      <w:proofErr w:type="gramStart"/>
+      <w:r>
+        <w:t>demo2.App.Zeze.Checkpoint</w:t>
+      </w:r>
+      <w:proofErr w:type="gramEnd"/>
+      <w:r>
+        <w:t xml:space="preserve"> = checkpoint;</w:t>
       </w:r>
     </w:p>
     <w:p>
@@ -21706,13 +22752,29 @@
     <w:p>
       <w:r>
         <w:tab/>
-        <w:t xml:space="preserve">   demo1.App.Start();</w:t>
-      </w:r>
-    </w:p>
-    <w:p>
-      <w:r>
-        <w:tab/>
-        <w:t xml:space="preserve">   demo2.App.Start();</w:t>
+        <w:t xml:space="preserve">   </w:t>
+      </w:r>
+      <w:proofErr w:type="gramStart"/>
+      <w:r>
+        <w:t>demo1.App.Start</w:t>
+      </w:r>
+      <w:proofErr w:type="gramEnd"/>
+      <w:r>
+        <w:t>();</w:t>
+      </w:r>
+    </w:p>
+    <w:p>
+      <w:r>
+        <w:tab/>
+        <w:t xml:space="preserve">   </w:t>
+      </w:r>
+      <w:proofErr w:type="gramStart"/>
+      <w:r>
+        <w:t>demo2.App.Start</w:t>
+      </w:r>
+      <w:proofErr w:type="gramEnd"/>
+      <w:r>
+        <w:t>();</w:t>
       </w:r>
     </w:p>
     <w:p/>
@@ -22019,6 +23081,7 @@
         <w:t xml:space="preserve">   例子：</w:t>
       </w:r>
       <w:proofErr w:type="spellStart"/>
+      <w:proofErr w:type="gramStart"/>
       <w:r>
         <w:t>ChangeListener</w:t>
       </w:r>
@@ -22031,6 +23094,7 @@
         <w:t>Zeze.Util.EventDispatcher</w:t>
       </w:r>
       <w:proofErr w:type="spellEnd"/>
+      <w:proofErr w:type="gramEnd"/>
     </w:p>
     <w:p/>
     <w:p>
@@ -22057,7 +23121,15 @@
     <w:p>
       <w:r>
         <w:tab/>
-        <w:t>判断。所以一直希望能有个事务环境，在碰到状态不正确时，回滚所有的修改，把数据</w:t>
+        <w:t>判断。所以一直希望能有个事务环境，在碰到状态不正确时，</w:t>
+      </w:r>
+      <w:proofErr w:type="gramStart"/>
+      <w:r>
+        <w:t>回滚所有</w:t>
+      </w:r>
+      <w:proofErr w:type="gramEnd"/>
+      <w:r>
+        <w:t>的修改，把数据</w:t>
       </w:r>
     </w:p>
     <w:p>
@@ -22263,7 +23335,15 @@
     <w:p>
       <w:r>
         <w:tab/>
-        <w:t>当然现在运营把不断开新服合并旧服，增加玩家游戏时间。我也没话说。</w:t>
+        <w:t>当然现在运营把</w:t>
+      </w:r>
+      <w:proofErr w:type="gramStart"/>
+      <w:r>
+        <w:t>不断开新服合并</w:t>
+      </w:r>
+      <w:proofErr w:type="gramEnd"/>
+      <w:r>
+        <w:t>旧服，增加玩家游戏时间。我也没话说。</w:t>
       </w:r>
     </w:p>
     <w:p/>
@@ -22283,13 +23363,29 @@
     <w:p>
       <w:r>
         <w:tab/>
-        <w:t>这个即时我当了联合国秘书长也是解决不了的。</w:t>
-      </w:r>
-    </w:p>
-    <w:p>
-      <w:r>
-        <w:tab/>
-        <w:t>也许瓦肯人的出现能解决这个问题。</w:t>
+        <w:t>这个</w:t>
+      </w:r>
+      <w:proofErr w:type="gramStart"/>
+      <w:r>
+        <w:t>即时我</w:t>
+      </w:r>
+      <w:proofErr w:type="gramEnd"/>
+      <w:r>
+        <w:t>当了联合国秘书长也是解决不了的。</w:t>
+      </w:r>
+    </w:p>
+    <w:p>
+      <w:r>
+        <w:tab/>
+        <w:t>也许</w:t>
+      </w:r>
+      <w:proofErr w:type="gramStart"/>
+      <w:r>
+        <w:t>瓦肯人</w:t>
+      </w:r>
+      <w:proofErr w:type="gramEnd"/>
+      <w:r>
+        <w:t>的出现能解决这个问题。</w:t>
       </w:r>
     </w:p>
     <w:p>
@@ -22468,10 +23564,12 @@
         <w:t>给client选择provider-instance时，会把该provider支持的module全部都一起绑定到</w:t>
       </w:r>
       <w:proofErr w:type="spellStart"/>
+      <w:proofErr w:type="gramStart"/>
       <w:r>
         <w:t>client.sesion</w:t>
       </w:r>
       <w:proofErr w:type="spellEnd"/>
+      <w:proofErr w:type="gramEnd"/>
       <w:r>
         <w:t>中。</w:t>
       </w:r>
@@ -22598,10 +23696,12 @@
         <w:t>的</w:t>
       </w:r>
       <w:proofErr w:type="spellStart"/>
+      <w:proofErr w:type="gramStart"/>
       <w:r>
         <w:t>client.session</w:t>
       </w:r>
       <w:proofErr w:type="spellEnd"/>
+      <w:proofErr w:type="gramEnd"/>
       <w:r>
         <w:t>中。</w:t>
       </w:r>
@@ -22891,10 +23991,12 @@
         <w:t xml:space="preserve"> = </w:t>
       </w:r>
       <w:proofErr w:type="spellStart"/>
+      <w:proofErr w:type="gramStart"/>
       <w:r>
         <w:t>account.hash</w:t>
       </w:r>
       <w:proofErr w:type="spellEnd"/>
+      <w:proofErr w:type="gramEnd"/>
       <w:r>
         <w:t xml:space="preserve"> % 1024。根据玩家账号hash分组，在自己的分组中排序，每一个分组数量都是1000，都要比需求大。</w:t>
       </w:r>
@@ -23006,11 +24108,19 @@
       </w:r>
       <w:proofErr w:type="spellStart"/>
       <w:r>
-        <w:t>TaskOneByOneByKey.Exceute</w:t>
-      </w:r>
-      <w:proofErr w:type="spellEnd"/>
-      <w:r>
-        <w:t>(hash, task)。</w:t>
+        <w:t>TaskOneByOneByKey.</w:t>
+      </w:r>
+      <w:proofErr w:type="gramStart"/>
+      <w:r>
+        <w:t>Exceute</w:t>
+      </w:r>
+      <w:proofErr w:type="spellEnd"/>
+      <w:r>
+        <w:t>(</w:t>
+      </w:r>
+      <w:proofErr w:type="gramEnd"/>
+      <w:r>
+        <w:t>hash, task)。</w:t>
       </w:r>
     </w:p>
     <w:p>
@@ -23123,7 +24233,15 @@
     <w:p>
       <w:r>
         <w:tab/>
-        <w:t xml:space="preserve"> 2) 判断调用者和自己是否同一个服务(same </w:t>
+        <w:t xml:space="preserve"> 2) </w:t>
+      </w:r>
+      <w:proofErr w:type="gramStart"/>
+      <w:r>
+        <w:t>判断调用者和自己是否同一个服务(</w:t>
+      </w:r>
+      <w:proofErr w:type="gramEnd"/>
+      <w:r>
+        <w:t xml:space="preserve">same </w:t>
       </w:r>
       <w:proofErr w:type="spellStart"/>
       <w:r>
@@ -23235,12 +24353,17 @@
         <w:t xml:space="preserve">  [</w:t>
       </w:r>
       <w:proofErr w:type="spellStart"/>
+      <w:proofErr w:type="gramStart"/>
       <w:r>
         <w:t>ModuleRedirect</w:t>
       </w:r>
       <w:proofErr w:type="spellEnd"/>
       <w:r>
-        <w:t>()]</w:t>
+        <w:t>(</w:t>
+      </w:r>
+      <w:proofErr w:type="gramEnd"/>
+      <w:r>
+        <w:t>)]</w:t>
       </w:r>
     </w:p>
     <w:p>
@@ -23256,12 +24379,17 @@
         <w:t xml:space="preserve">&lt;int&gt; </w:t>
       </w:r>
       <w:proofErr w:type="spellStart"/>
+      <w:proofErr w:type="gramStart"/>
       <w:r>
         <w:t>RunSomeMethod</w:t>
       </w:r>
       <w:proofErr w:type="spellEnd"/>
       <w:r>
-        <w:t xml:space="preserve">(int param, </w:t>
+        <w:t>(</w:t>
+      </w:r>
+      <w:proofErr w:type="gramEnd"/>
+      <w:r>
+        <w:t xml:space="preserve">int param, </w:t>
       </w:r>
       <w:proofErr w:type="spellStart"/>
       <w:r>
@@ -23290,10 +24418,12 @@
         <w:t xml:space="preserve">    int hash = </w:t>
       </w:r>
       <w:proofErr w:type="spellStart"/>
+      <w:proofErr w:type="gramStart"/>
       <w:r>
         <w:t>Game.ModuleRedirect.GetChoiceHashCode</w:t>
       </w:r>
       <w:proofErr w:type="spellEnd"/>
+      <w:proofErr w:type="gramEnd"/>
       <w:r>
         <w:t>();</w:t>
       </w:r>
@@ -23303,10 +24433,12 @@
         <w:t xml:space="preserve">    return </w:t>
       </w:r>
       <w:proofErr w:type="spellStart"/>
+      <w:proofErr w:type="gramStart"/>
       <w:r>
         <w:t>App.Zeze.Run</w:t>
       </w:r>
       <w:proofErr w:type="spellEnd"/>
+      <w:proofErr w:type="gramEnd"/>
       <w:r>
         <w:t xml:space="preserve">(() =&gt; </w:t>
       </w:r>
@@ -23345,12 +24477,17 @@
         <w:t xml:space="preserve">  1) [</w:t>
       </w:r>
       <w:proofErr w:type="spellStart"/>
+      <w:proofErr w:type="gramStart"/>
       <w:r>
         <w:t>ModuleRedirect</w:t>
       </w:r>
       <w:proofErr w:type="spellEnd"/>
       <w:r>
-        <w:t>()]: 注解声明，表明需要转发支持，去掉就不会被转发。</w:t>
+        <w:t>(</w:t>
+      </w:r>
+      <w:proofErr w:type="gramEnd"/>
+      <w:r>
+        <w:t>)]: 注解声明，表明需要转发支持，去掉就不会被转发。</w:t>
       </w:r>
     </w:p>
     <w:p>
@@ -23435,10 +24572,12 @@
         <w:t>（</w:t>
       </w:r>
       <w:proofErr w:type="spellStart"/>
+      <w:proofErr w:type="gramStart"/>
       <w:r>
         <w:t>App.Zeze.Run</w:t>
       </w:r>
       <w:proofErr w:type="spellEnd"/>
+      <w:proofErr w:type="gramEnd"/>
       <w:r>
         <w:t>的最后一个参数）。</w:t>
       </w:r>
@@ -23454,12 +24593,17 @@
         <w:t xml:space="preserve">  protected int </w:t>
       </w:r>
       <w:proofErr w:type="spellStart"/>
+      <w:proofErr w:type="gramStart"/>
       <w:r>
         <w:t>SomeMethod</w:t>
       </w:r>
       <w:proofErr w:type="spellEnd"/>
       <w:r>
-        <w:t>(int hash, int param)</w:t>
+        <w:t>(</w:t>
+      </w:r>
+      <w:proofErr w:type="gramEnd"/>
+      <w:r>
+        <w:t>int hash, int param)</w:t>
       </w:r>
     </w:p>
     <w:p>
@@ -23641,7 +24785,15 @@
     </w:p>
     <w:p>
       <w:r>
-        <w:t xml:space="preserve">  除此外，其他和 </w:t>
+        <w:t xml:space="preserve">  除此外，</w:t>
+      </w:r>
+      <w:proofErr w:type="gramStart"/>
+      <w:r>
+        <w:t>其他和</w:t>
+      </w:r>
+      <w:proofErr w:type="gramEnd"/>
+      <w:r>
+        <w:t xml:space="preserve"> </w:t>
       </w:r>
       <w:proofErr w:type="spellStart"/>
       <w:r>
@@ -23691,7 +24843,15 @@
       </w:r>
       <w:proofErr w:type="spellEnd"/>
       <w:r>
-        <w:t xml:space="preserve"> 的接口方法参数如：(..., Action&lt;...&gt; </w:t>
+        <w:t xml:space="preserve"> 的接口方法参数如</w:t>
+      </w:r>
+      <w:proofErr w:type="gramStart"/>
+      <w:r>
+        <w:t>：(</w:t>
+      </w:r>
+      <w:proofErr w:type="gramEnd"/>
+      <w:r>
+        <w:t xml:space="preserve">..., Action&lt;...&gt; </w:t>
       </w:r>
       <w:proofErr w:type="spellStart"/>
       <w:r>
@@ -23790,7 +24950,15 @@
       </w:r>
       <w:proofErr w:type="spellEnd"/>
       <w:r>
-        <w:t xml:space="preserve"> 的实现方法参数如：(long </w:t>
+        <w:t xml:space="preserve"> 的实现方法参数如</w:t>
+      </w:r>
+      <w:proofErr w:type="gramStart"/>
+      <w:r>
+        <w:t>：(</w:t>
+      </w:r>
+      <w:proofErr w:type="gramEnd"/>
+      <w:r>
+        <w:t xml:space="preserve">long </w:t>
       </w:r>
       <w:proofErr w:type="spellStart"/>
       <w:r>
@@ -24012,7 +25180,15 @@
     <w:p>
       <w:r>
         <w:tab/>
-        <w:t>@Redirect()</w:t>
+        <w:t>@</w:t>
+      </w:r>
+      <w:proofErr w:type="gramStart"/>
+      <w:r>
+        <w:t>Redirect(</w:t>
+      </w:r>
+      <w:proofErr w:type="gramEnd"/>
+      <w:r>
+        <w:t>)</w:t>
       </w:r>
     </w:p>
     <w:p>
@@ -24021,12 +25197,17 @@
         <w:t xml:space="preserve">public void </w:t>
       </w:r>
       <w:proofErr w:type="spellStart"/>
+      <w:proofErr w:type="gramStart"/>
       <w:r>
         <w:t>RunAddMoney</w:t>
       </w:r>
       <w:proofErr w:type="spellEnd"/>
       <w:r>
-        <w:t xml:space="preserve">(int x, </w:t>
+        <w:t>(</w:t>
+      </w:r>
+      <w:proofErr w:type="gramEnd"/>
+      <w:r>
+        <w:t xml:space="preserve">int x, </w:t>
       </w:r>
       <w:proofErr w:type="spellStart"/>
       <w:r>
@@ -24069,7 +25250,11 @@
       </w:r>
       <w:r>
         <w:tab/>
-        <w:t>// 默认按当前</w:t>
+        <w:t xml:space="preserve">// </w:t>
+      </w:r>
+      <w:proofErr w:type="gramStart"/>
+      <w:r>
+        <w:t>默认按当前</w:t>
       </w:r>
       <w:proofErr w:type="spellStart"/>
       <w:r>
@@ -24084,6 +25269,7 @@
         <w:t>account.hashCode</w:t>
       </w:r>
       <w:proofErr w:type="spellEnd"/>
+      <w:proofErr w:type="gramEnd"/>
       <w:r>
         <w:t>。</w:t>
       </w:r>
@@ -24136,7 +25322,15 @@
       </w:r>
       <w:r>
         <w:tab/>
-        <w:t xml:space="preserve">// 如：@Redirect(ChoiceHashCodeSource="GetSetXHashCode()") </w:t>
+        <w:t>// 如：@</w:t>
+      </w:r>
+      <w:proofErr w:type="gramStart"/>
+      <w:r>
+        <w:t>Redirect(</w:t>
+      </w:r>
+      <w:proofErr w:type="gramEnd"/>
+      <w:r>
+        <w:t xml:space="preserve">ChoiceHashCodeSource="GetSetXHashCode()") </w:t>
       </w:r>
     </w:p>
     <w:p>
@@ -24148,12 +25342,17 @@
         <w:t>// 其中，"</w:t>
       </w:r>
       <w:proofErr w:type="spellStart"/>
+      <w:proofErr w:type="gramStart"/>
       <w:r>
         <w:t>GetSetXHashCode</w:t>
       </w:r>
       <w:proofErr w:type="spellEnd"/>
       <w:r>
-        <w:t>()"是代码会被生成到</w:t>
+        <w:t>(</w:t>
+      </w:r>
+      <w:proofErr w:type="gramEnd"/>
+      <w:r>
+        <w:t>)"是代码会被生成到</w:t>
       </w:r>
       <w:proofErr w:type="spellStart"/>
       <w:r>
@@ -24207,12 +25406,17 @@
         <w:t>需要参数，这个参数需要在</w:t>
       </w:r>
       <w:proofErr w:type="spellStart"/>
+      <w:proofErr w:type="gramStart"/>
       <w:r>
         <w:t>RunSetX</w:t>
       </w:r>
       <w:proofErr w:type="spellEnd"/>
       <w:r>
-        <w:t xml:space="preserve">(Object </w:t>
+        <w:t>(</w:t>
+      </w:r>
+      <w:proofErr w:type="gramEnd"/>
+      <w:r>
+        <w:t xml:space="preserve">Object </w:t>
       </w:r>
       <w:proofErr w:type="spellStart"/>
       <w:r>
@@ -24241,10 +25445,12 @@
         <w:t xml:space="preserve">int hash = </w:t>
       </w:r>
       <w:proofErr w:type="spellStart"/>
+      <w:proofErr w:type="gramStart"/>
       <w:r>
         <w:t>Zezex.ModuleRedirect.GetChoiceHashCode</w:t>
       </w:r>
       <w:proofErr w:type="spellEnd"/>
+      <w:proofErr w:type="gramEnd"/>
       <w:r>
         <w:t>();</w:t>
       </w:r>
@@ -24259,10 +25465,12 @@
         <w:t xml:space="preserve">// </w:t>
       </w:r>
       <w:proofErr w:type="spellStart"/>
+      <w:proofErr w:type="gramStart"/>
       <w:r>
         <w:t>App.Zeze.Run</w:t>
       </w:r>
       <w:proofErr w:type="spellEnd"/>
+      <w:proofErr w:type="gramEnd"/>
       <w:r>
         <w:t xml:space="preserve"> 包装了几种执行方式。不使用的话，可以直接调用</w:t>
       </w:r>
@@ -24327,10 +25535,12 @@
         <w:tab/>
       </w:r>
       <w:proofErr w:type="spellStart"/>
+      <w:proofErr w:type="gramStart"/>
       <w:r>
         <w:t>App.Zeze.Run</w:t>
       </w:r>
       <w:proofErr w:type="spellEnd"/>
+      <w:proofErr w:type="gramEnd"/>
       <w:r>
         <w:t>(</w:t>
       </w:r>
@@ -24350,12 +25560,17 @@
         <w:t xml:space="preserve">() -&gt; </w:t>
       </w:r>
       <w:proofErr w:type="spellStart"/>
+      <w:proofErr w:type="gramStart"/>
       <w:r>
         <w:t>AddMoney</w:t>
       </w:r>
       <w:proofErr w:type="spellEnd"/>
       <w:r>
-        <w:t xml:space="preserve">(x, </w:t>
+        <w:t>(</w:t>
+      </w:r>
+      <w:proofErr w:type="gramEnd"/>
+      <w:r>
+        <w:t xml:space="preserve">x, </w:t>
       </w:r>
       <w:proofErr w:type="spellStart"/>
       <w:r>
@@ -24403,10 +25618,12 @@
         <w:tab/>
       </w:r>
       <w:proofErr w:type="spellStart"/>
+      <w:proofErr w:type="gramStart"/>
       <w:r>
         <w:t>Zeze.TransactionModes.ExecuteInAnotherThread</w:t>
       </w:r>
       <w:proofErr w:type="spellEnd"/>
+      <w:proofErr w:type="gramEnd"/>
       <w:r>
         <w:t>,</w:t>
       </w:r>
@@ -24439,12 +25656,17 @@
         <w:t xml:space="preserve">protected void </w:t>
       </w:r>
       <w:proofErr w:type="spellStart"/>
+      <w:proofErr w:type="gramStart"/>
       <w:r>
         <w:t>AddMoney</w:t>
       </w:r>
       <w:proofErr w:type="spellEnd"/>
       <w:r>
-        <w:t xml:space="preserve">(int hash, int x, </w:t>
+        <w:t>(</w:t>
+      </w:r>
+      <w:proofErr w:type="gramEnd"/>
+      <w:r>
+        <w:t xml:space="preserve">int hash, int x, </w:t>
       </w:r>
       <w:proofErr w:type="spellStart"/>
       <w:r>
@@ -24501,23 +25723,36 @@
       </w:r>
       <w:proofErr w:type="spellEnd"/>
       <w:r>
-        <w:t>(key).Money += x;</w:t>
-      </w:r>
-    </w:p>
-    <w:p>
-      <w:r>
-        <w:tab/>
-      </w:r>
-      <w:r>
-        <w:tab/>
-      </w:r>
-      <w:proofErr w:type="spellStart"/>
+        <w:t>(key</w:t>
+      </w:r>
+      <w:proofErr w:type="gramStart"/>
+      <w:r>
+        <w:t>).Money</w:t>
+      </w:r>
+      <w:proofErr w:type="gramEnd"/>
+      <w:r>
+        <w:t xml:space="preserve"> += x;</w:t>
+      </w:r>
+    </w:p>
+    <w:p>
+      <w:r>
+        <w:tab/>
+      </w:r>
+      <w:r>
+        <w:tab/>
+      </w:r>
+      <w:proofErr w:type="spellStart"/>
+      <w:proofErr w:type="gramStart"/>
       <w:r>
         <w:t>resultCallback.run</w:t>
       </w:r>
       <w:proofErr w:type="spellEnd"/>
       <w:r>
-        <w:t xml:space="preserve">(new </w:t>
+        <w:t>(</w:t>
+      </w:r>
+      <w:proofErr w:type="gramEnd"/>
+      <w:r>
+        <w:t xml:space="preserve">new </w:t>
       </w:r>
       <w:proofErr w:type="spellStart"/>
       <w:r>
@@ -24561,7 +25796,15 @@
     <w:p>
       <w:r>
         <w:tab/>
-        <w:t>@RedirectWithHash()</w:t>
+        <w:t>@</w:t>
+      </w:r>
+      <w:proofErr w:type="gramStart"/>
+      <w:r>
+        <w:t>RedirectWithHash(</w:t>
+      </w:r>
+      <w:proofErr w:type="gramEnd"/>
+      <w:r>
+        <w:t>)</w:t>
       </w:r>
     </w:p>
     <w:p>
@@ -24570,12 +25813,17 @@
         <w:t xml:space="preserve">public void </w:t>
       </w:r>
       <w:proofErr w:type="spellStart"/>
+      <w:proofErr w:type="gramStart"/>
       <w:r>
         <w:t>RunAddMoneyWithHash</w:t>
       </w:r>
       <w:proofErr w:type="spellEnd"/>
       <w:r>
-        <w:t xml:space="preserve">(int hash, int x, </w:t>
+        <w:t>(</w:t>
+      </w:r>
+      <w:proofErr w:type="gramEnd"/>
+      <w:r>
+        <w:t xml:space="preserve">int hash, int x, </w:t>
       </w:r>
       <w:proofErr w:type="spellStart"/>
       <w:r>
@@ -24636,10 +25884,12 @@
         <w:tab/>
       </w:r>
       <w:proofErr w:type="spellStart"/>
+      <w:proofErr w:type="gramStart"/>
       <w:r>
         <w:t>App.Zeze.Run</w:t>
       </w:r>
       <w:proofErr w:type="spellEnd"/>
+      <w:proofErr w:type="gramEnd"/>
       <w:r>
         <w:t>(</w:t>
       </w:r>
@@ -24656,12 +25906,17 @@
         <w:t xml:space="preserve">() -&gt; </w:t>
       </w:r>
       <w:proofErr w:type="spellStart"/>
+      <w:proofErr w:type="gramStart"/>
       <w:r>
         <w:t>AddMoneyWithHash</w:t>
       </w:r>
       <w:proofErr w:type="spellEnd"/>
       <w:r>
-        <w:t>(hash, x),</w:t>
+        <w:t>(</w:t>
+      </w:r>
+      <w:proofErr w:type="gramEnd"/>
+      <w:r>
+        <w:t>hash, x),</w:t>
       </w:r>
     </w:p>
     <w:p>
@@ -24695,10 +25950,12 @@
         <w:tab/>
       </w:r>
       <w:proofErr w:type="spellStart"/>
+      <w:proofErr w:type="gramStart"/>
       <w:r>
         <w:t>Zeze.TransactionModes.ExecuteInAnotherThread</w:t>
       </w:r>
       <w:proofErr w:type="spellEnd"/>
+      <w:proofErr w:type="gramEnd"/>
       <w:r>
         <w:t>,</w:t>
       </w:r>
@@ -24729,12 +25986,17 @@
         <w:t xml:space="preserve">protected void </w:t>
       </w:r>
       <w:proofErr w:type="spellStart"/>
+      <w:proofErr w:type="gramStart"/>
       <w:r>
         <w:t>AddMoneyWithHash</w:t>
       </w:r>
       <w:proofErr w:type="spellEnd"/>
       <w:r>
-        <w:t xml:space="preserve">(int hash, int x, </w:t>
+        <w:t>(</w:t>
+      </w:r>
+      <w:proofErr w:type="gramEnd"/>
+      <w:r>
+        <w:t xml:space="preserve">int hash, int x, </w:t>
       </w:r>
       <w:proofErr w:type="spellStart"/>
       <w:r>
@@ -24769,12 +26031,17 @@
         <w:tab/>
       </w:r>
       <w:proofErr w:type="spellStart"/>
+      <w:proofErr w:type="gramStart"/>
       <w:r>
         <w:t>AddMoney</w:t>
       </w:r>
       <w:proofErr w:type="spellEnd"/>
       <w:r>
-        <w:t xml:space="preserve">(hash, x, </w:t>
+        <w:t>(</w:t>
+      </w:r>
+      <w:proofErr w:type="gramEnd"/>
+      <w:r>
+        <w:t xml:space="preserve">hash, x, </w:t>
       </w:r>
       <w:proofErr w:type="spellStart"/>
       <w:r>
@@ -24807,7 +26074,15 @@
     <w:p>
       <w:r>
         <w:tab/>
-        <w:t>@RedirectToServer()</w:t>
+        <w:t>@</w:t>
+      </w:r>
+      <w:proofErr w:type="gramStart"/>
+      <w:r>
+        <w:t>RedirectToServer(</w:t>
+      </w:r>
+      <w:proofErr w:type="gramEnd"/>
+      <w:r>
+        <w:t>)</w:t>
       </w:r>
     </w:p>
     <w:p>
@@ -24816,12 +26091,17 @@
         <w:t xml:space="preserve">public void </w:t>
       </w:r>
       <w:proofErr w:type="spellStart"/>
+      <w:proofErr w:type="gramStart"/>
       <w:r>
         <w:t>RunRedirectToServerSample</w:t>
       </w:r>
       <w:proofErr w:type="spellEnd"/>
       <w:r>
-        <w:t xml:space="preserve">(int </w:t>
+        <w:t>(</w:t>
+      </w:r>
+      <w:proofErr w:type="gramEnd"/>
+      <w:r>
+        <w:t xml:space="preserve">int </w:t>
       </w:r>
       <w:proofErr w:type="spellStart"/>
       <w:r>
@@ -24881,10 +26161,12 @@
         <w:tab/>
       </w:r>
       <w:proofErr w:type="spellStart"/>
+      <w:proofErr w:type="gramStart"/>
       <w:r>
         <w:t>App.Zeze.Run</w:t>
       </w:r>
       <w:proofErr w:type="spellEnd"/>
+      <w:proofErr w:type="gramEnd"/>
       <w:r>
         <w:t>(</w:t>
       </w:r>
@@ -24901,6 +26183,7 @@
         <w:t xml:space="preserve">() -&gt; </w:t>
       </w:r>
       <w:proofErr w:type="spellStart"/>
+      <w:proofErr w:type="gramStart"/>
       <w:r>
         <w:t>RedirectToServerSample</w:t>
       </w:r>
@@ -24909,6 +26192,7 @@
         <w:t>(</w:t>
       </w:r>
       <w:proofErr w:type="spellStart"/>
+      <w:proofErr w:type="gramEnd"/>
       <w:r>
         <w:t>serverId</w:t>
       </w:r>
@@ -25003,12 +26287,17 @@
         <w:t xml:space="preserve">protected final long </w:t>
       </w:r>
       <w:proofErr w:type="spellStart"/>
+      <w:proofErr w:type="gramStart"/>
       <w:r>
         <w:t>RedirectToServerSample</w:t>
       </w:r>
       <w:proofErr w:type="spellEnd"/>
       <w:r>
-        <w:t xml:space="preserve">(int </w:t>
+        <w:t>(</w:t>
+      </w:r>
+      <w:proofErr w:type="gramEnd"/>
+      <w:r>
+        <w:t xml:space="preserve">int </w:t>
       </w:r>
       <w:proofErr w:type="spellStart"/>
       <w:r>
@@ -25051,12 +26340,17 @@
         <w:tab/>
       </w:r>
       <w:proofErr w:type="spellStart"/>
+      <w:proofErr w:type="gramStart"/>
       <w:r>
         <w:t>resultCallback.run</w:t>
       </w:r>
       <w:proofErr w:type="spellEnd"/>
       <w:r>
-        <w:t xml:space="preserve">(new </w:t>
+        <w:t>(</w:t>
+      </w:r>
+      <w:proofErr w:type="gramEnd"/>
+      <w:r>
+        <w:t xml:space="preserve">new </w:t>
       </w:r>
       <w:proofErr w:type="spellStart"/>
       <w:r>
@@ -25175,11 +26469,19 @@
       </w:r>
       <w:proofErr w:type="spellEnd"/>
       <w:r>
-        <w:t xml:space="preserve">() { </w:t>
-      </w:r>
-      <w:proofErr w:type="spellStart"/>
-      <w:r>
-        <w:t>super.putClassForMethod</w:t>
+        <w:t xml:space="preserve">() </w:t>
+      </w:r>
+      <w:proofErr w:type="gramStart"/>
+      <w:r>
+        <w:t xml:space="preserve">{ </w:t>
+      </w:r>
+      <w:proofErr w:type="spellStart"/>
+      <w:r>
+        <w:t>super</w:t>
+      </w:r>
+      <w:proofErr w:type="gramEnd"/>
+      <w:r>
+        <w:t>.putClassForMethod</w:t>
       </w:r>
       <w:proofErr w:type="spellEnd"/>
       <w:r>
@@ -25205,7 +26507,15 @@
     <w:p>
       <w:r>
         <w:tab/>
-        <w:t>// 4 @RedirectAll(GetConcurrentLevelSource="GetSubAccountConcurrentLevel()")</w:t>
+        <w:t>// 4 @</w:t>
+      </w:r>
+      <w:proofErr w:type="gramStart"/>
+      <w:r>
+        <w:t>RedirectAll(</w:t>
+      </w:r>
+      <w:proofErr w:type="gramEnd"/>
+      <w:r>
+        <w:t>GetConcurrentLevelSource="GetSubAccountConcurrentLevel()")</w:t>
       </w:r>
     </w:p>
     <w:p>
@@ -25227,12 +26537,17 @@
         <w:t xml:space="preserve">public int </w:t>
       </w:r>
       <w:proofErr w:type="spellStart"/>
+      <w:proofErr w:type="gramStart"/>
       <w:r>
         <w:t>GetSubAccountConcurrentLevel</w:t>
       </w:r>
       <w:proofErr w:type="spellEnd"/>
       <w:r>
-        <w:t>() {</w:t>
+        <w:t>(</w:t>
+      </w:r>
+      <w:proofErr w:type="gramEnd"/>
+      <w:r>
+        <w:t>) {</w:t>
       </w:r>
     </w:p>
     <w:p>

--- a/doc/zeze.docx
+++ b/doc/zeze.docx
@@ -593,7 +593,21 @@
         <w:rPr>
           <w:rFonts w:hint="eastAsia"/>
         </w:rPr>
-        <w:t>能利用上缓存，但由于交易是重要操作，一般会采用马上保存的模式，所以对其中公司账户缓存的利用仅限于读。</w:t>
+        <w:t>能利用上缓存，但由于交易是重要操作，一般会采用马上保存的模式，所以对其中公司账户缓存的</w:t>
+      </w:r>
+      <w:proofErr w:type="gramStart"/>
+      <w:r>
+        <w:rPr>
+          <w:rFonts w:hint="eastAsia"/>
+        </w:rPr>
+        <w:t>利用仅</w:t>
+      </w:r>
+      <w:proofErr w:type="gramEnd"/>
+      <w:r>
+        <w:rPr>
+          <w:rFonts w:hint="eastAsia"/>
+        </w:rPr>
+        <w:t>限于读。</w:t>
       </w:r>
     </w:p>
     <w:p>
@@ -646,7 +660,35 @@
         <w:rPr>
           <w:rFonts w:hint="eastAsia"/>
         </w:rPr>
-        <w:t>已经完成修改应该怎么处理？此时的情况非常复杂，有的时候是可以接受的，但多数时候数据已经处于不一致状态，会导致系统出现问题。这种情况的处理方法最合理的方式是放弃所有的修改，恢复到初始状态。就是一般数据库中事务的要嘛全部成功要嘛全部失败的定义。</w:t>
+        <w:t>已经完成修改应该怎么处理？此时的情况非常复杂，有的时候是可以接受的，但多数时候数据已经处于不一致状态，会导致系统出现问题。这种情况的处理方法最合理的方式是放弃所有的修改，恢复到初始状态。就是一般数据库中事务的要</w:t>
+      </w:r>
+      <w:proofErr w:type="gramStart"/>
+      <w:r>
+        <w:rPr>
+          <w:rFonts w:hint="eastAsia"/>
+        </w:rPr>
+        <w:t>嘛全部</w:t>
+      </w:r>
+      <w:proofErr w:type="gramEnd"/>
+      <w:r>
+        <w:rPr>
+          <w:rFonts w:hint="eastAsia"/>
+        </w:rPr>
+        <w:t>成功要</w:t>
+      </w:r>
+      <w:proofErr w:type="gramStart"/>
+      <w:r>
+        <w:rPr>
+          <w:rFonts w:hint="eastAsia"/>
+        </w:rPr>
+        <w:t>嘛全部</w:t>
+      </w:r>
+      <w:proofErr w:type="gramEnd"/>
+      <w:r>
+        <w:rPr>
+          <w:rFonts w:hint="eastAsia"/>
+        </w:rPr>
+        <w:t>失败的定义。</w:t>
       </w:r>
     </w:p>
     <w:p/>
@@ -736,13 +778,35 @@
         <w:rPr>
           <w:rFonts w:hint="eastAsia"/>
         </w:rPr>
-        <w:t>要对整体的代码分布进行考量</w:t>
-      </w:r>
-      <w:r>
-        <w:rPr>
-          <w:rFonts w:hint="eastAsia"/>
-        </w:rPr>
-        <w:t>，把代码分成条件检查和修改层，业务逻辑层（业务逻辑层不能相互依赖）。</w:t>
+        <w:t>要对整体的代码分布进行</w:t>
+      </w:r>
+      <w:proofErr w:type="gramStart"/>
+      <w:r>
+        <w:rPr>
+          <w:rFonts w:hint="eastAsia"/>
+        </w:rPr>
+        <w:t>考量</w:t>
+      </w:r>
+      <w:proofErr w:type="gramEnd"/>
+      <w:r>
+        <w:rPr>
+          <w:rFonts w:hint="eastAsia"/>
+        </w:rPr>
+        <w:t>，把代码分成条件检查和修改层，业务逻辑层（业务逻辑</w:t>
+      </w:r>
+      <w:proofErr w:type="gramStart"/>
+      <w:r>
+        <w:rPr>
+          <w:rFonts w:hint="eastAsia"/>
+        </w:rPr>
+        <w:t>层不能</w:t>
+      </w:r>
+      <w:proofErr w:type="gramEnd"/>
+      <w:r>
+        <w:rPr>
+          <w:rFonts w:hint="eastAsia"/>
+        </w:rPr>
+        <w:t>相互依赖）。</w:t>
       </w:r>
     </w:p>
     <w:p/>
@@ -949,6 +1013,7 @@
         <w:t xml:space="preserve"> </w:t>
       </w:r>
       <w:proofErr w:type="spellStart"/>
+      <w:proofErr w:type="gramStart"/>
       <w:r>
         <w:rPr>
           <w:rFonts w:hint="eastAsia"/>
@@ -962,6 +1027,7 @@
       <w:r>
         <w:t>(</w:t>
       </w:r>
+      <w:proofErr w:type="gramEnd"/>
       <w:r>
         <w:rPr>
           <w:rFonts w:hint="eastAsia"/>
@@ -1141,6 +1207,7 @@
         <w:t xml:space="preserve"> </w:t>
       </w:r>
       <w:proofErr w:type="spellStart"/>
+      <w:proofErr w:type="gramStart"/>
       <w:r>
         <w:t>NextLevelE</w:t>
       </w:r>
@@ -1155,6 +1222,7 @@
         <w:t>[</w:t>
       </w:r>
       <w:proofErr w:type="spellStart"/>
+      <w:proofErr w:type="gramEnd"/>
       <w:r>
         <w:t>Role.</w:t>
       </w:r>
@@ -1211,6 +1279,7 @@
         <w:t xml:space="preserve"> -= </w:t>
       </w:r>
       <w:proofErr w:type="spellStart"/>
+      <w:proofErr w:type="gramStart"/>
       <w:r>
         <w:t>NextLevelE</w:t>
       </w:r>
@@ -1222,7 +1291,11 @@
       </w:r>
       <w:proofErr w:type="spellEnd"/>
       <w:r>
-        <w:t>[Level];</w:t>
+        <w:t>[</w:t>
+      </w:r>
+      <w:proofErr w:type="gramEnd"/>
+      <w:r>
+        <w:t>Level];</w:t>
       </w:r>
     </w:p>
     <w:p>
@@ -1350,6 +1423,7 @@
         <w:t xml:space="preserve">            </w:t>
       </w:r>
       <w:proofErr w:type="spellStart"/>
+      <w:proofErr w:type="gramStart"/>
       <w:r>
         <w:rPr>
           <w:rFonts w:hint="eastAsia"/>
@@ -1363,6 +1437,7 @@
         <w:t>Skills.Add</w:t>
       </w:r>
       <w:proofErr w:type="spellEnd"/>
+      <w:proofErr w:type="gramEnd"/>
       <w:r>
         <w:t>(</w:t>
       </w:r>
@@ -1625,7 +1700,11 @@
         <w:ind w:left="840"/>
       </w:pPr>
       <w:r>
-        <w:t>&lt;bean name=”</w:t>
+        <w:t>&lt;bean name</w:t>
+      </w:r>
+      <w:proofErr w:type="gramStart"/>
+      <w:r>
+        <w:t>=”</w:t>
       </w:r>
       <w:proofErr w:type="spellStart"/>
       <w:r>
@@ -1638,6 +1717,7 @@
         <w:t>Bag</w:t>
       </w:r>
       <w:proofErr w:type="spellEnd"/>
+      <w:proofErr w:type="gramEnd"/>
       <w:r>
         <w:rPr>
           <w:rFonts w:hint="eastAsia"/>
@@ -1691,8 +1771,13 @@
         </w:rPr>
         <w:t>type</w:t>
       </w:r>
-      <w:r>
-        <w:t>=”list[int]”/&gt;</w:t>
+      <w:proofErr w:type="gramStart"/>
+      <w:r>
+        <w:t>=”list</w:t>
+      </w:r>
+      <w:proofErr w:type="gramEnd"/>
+      <w:r>
+        <w:t>[int]”/&gt;</w:t>
       </w:r>
     </w:p>
     <w:p>
@@ -1719,13 +1804,18 @@
         <w:ind w:left="840"/>
       </w:pPr>
       <w:r>
-        <w:t>&lt;table name=”</w:t>
+        <w:t>&lt;table name</w:t>
+      </w:r>
+      <w:proofErr w:type="gramStart"/>
+      <w:r>
+        <w:t>=”</w:t>
       </w:r>
       <w:proofErr w:type="spellStart"/>
       <w:r>
         <w:t>tRole</w:t>
       </w:r>
       <w:proofErr w:type="spellEnd"/>
+      <w:proofErr w:type="gramEnd"/>
       <w:r>
         <w:t>” key=”long” value=”</w:t>
       </w:r>
@@ -1748,13 +1838,18 @@
         <w:ind w:left="840"/>
       </w:pPr>
       <w:r>
-        <w:t>&lt;table name=”</w:t>
+        <w:t>&lt;table name</w:t>
+      </w:r>
+      <w:proofErr w:type="gramStart"/>
+      <w:r>
+        <w:t>=”</w:t>
       </w:r>
       <w:proofErr w:type="spellStart"/>
       <w:r>
         <w:t>tBag</w:t>
       </w:r>
       <w:proofErr w:type="spellEnd"/>
+      <w:proofErr w:type="gramEnd"/>
       <w:r>
         <w:t>” key =”long” value=”</w:t>
       </w:r>
@@ -1782,7 +1877,11 @@
         <w:ind w:left="840"/>
       </w:pPr>
       <w:r>
-        <w:t>&lt;bean name=”</w:t>
+        <w:t>&lt;bean name</w:t>
+      </w:r>
+      <w:proofErr w:type="gramStart"/>
+      <w:r>
+        <w:t>=”</w:t>
       </w:r>
       <w:proofErr w:type="spellStart"/>
       <w:r>
@@ -1792,6 +1891,7 @@
         <w:t>xperience</w:t>
       </w:r>
       <w:proofErr w:type="spellEnd"/>
+      <w:proofErr w:type="gramEnd"/>
       <w:r>
         <w:t>”&gt;</w:t>
       </w:r>
@@ -1841,7 +1941,21 @@
         <w:rPr>
           <w:rFonts w:hint="eastAsia"/>
         </w:rPr>
-        <w:t>客户端直接增加经验是不合理的，但这个例子就是这样做了，不管作弊啦。</w:t>
+        <w:t>客户端直</w:t>
+      </w:r>
+      <w:proofErr w:type="gramStart"/>
+      <w:r>
+        <w:rPr>
+          <w:rFonts w:hint="eastAsia"/>
+        </w:rPr>
+        <w:t>接增加</w:t>
+      </w:r>
+      <w:proofErr w:type="gramEnd"/>
+      <w:r>
+        <w:rPr>
+          <w:rFonts w:hint="eastAsia"/>
+        </w:rPr>
+        <w:t>经验是不合理的，但这个例子就是这样做了，不管作弊啦。</w:t>
       </w:r>
     </w:p>
     <w:p>
@@ -1857,7 +1971,11 @@
       </w:r>
       <w:proofErr w:type="spellEnd"/>
       <w:r>
-        <w:t xml:space="preserve"> name=”</w:t>
+        <w:t xml:space="preserve"> name</w:t>
+      </w:r>
+      <w:proofErr w:type="gramStart"/>
+      <w:r>
+        <w:t>=”</w:t>
       </w:r>
       <w:proofErr w:type="spellStart"/>
       <w:r>
@@ -1867,6 +1985,7 @@
         <w:t>xperience</w:t>
       </w:r>
       <w:proofErr w:type="spellEnd"/>
+      <w:proofErr w:type="gramEnd"/>
       <w:r>
         <w:t>” argument=”</w:t>
       </w:r>
@@ -1891,6 +2010,7 @@
         <w:t>TransactionLevel</w:t>
       </w:r>
       <w:proofErr w:type="spellEnd"/>
+      <w:proofErr w:type="gramStart"/>
       <w:r>
         <w:t>=</w:t>
       </w:r>
@@ -1900,6 +2020,7 @@
         </w:rPr>
         <w:t>“</w:t>
       </w:r>
+      <w:proofErr w:type="gramEnd"/>
       <w:r>
         <w:t>Serializable</w:t>
       </w:r>
@@ -2069,6 +2190,7 @@
         <w:t>GameServer</w:t>
       </w:r>
       <w:proofErr w:type="spellEnd"/>
+      <w:proofErr w:type="gramStart"/>
       <w:r>
         <w:rPr>
           <w:rFonts w:hint="eastAsia"/>
@@ -2078,6 +2200,7 @@
       <w:r>
         <w:t>(</w:t>
       </w:r>
+      <w:proofErr w:type="gramEnd"/>
       <w:r>
         <w:rPr>
           <w:rFonts w:hint="eastAsia"/>
@@ -2181,6 +2304,7 @@
         <w:t xml:space="preserve"> </w:t>
       </w:r>
       <w:proofErr w:type="spellStart"/>
+      <w:proofErr w:type="gramStart"/>
       <w:r>
         <w:t>ProcessAddE</w:t>
       </w:r>
@@ -2192,6 +2316,7 @@
         <w:t>(</w:t>
       </w:r>
       <w:proofErr w:type="spellStart"/>
+      <w:proofErr w:type="gramEnd"/>
       <w:r>
         <w:t>QuickStart.Role.AddExperience</w:t>
       </w:r>
@@ -2247,6 +2372,7 @@
         <w:t xml:space="preserve"> = </w:t>
       </w:r>
       <w:proofErr w:type="spellStart"/>
+      <w:proofErr w:type="gramStart"/>
       <w:r>
         <w:t>session.</w:t>
       </w:r>
@@ -2254,6 +2380,7 @@
         <w:t>getRoleId</w:t>
       </w:r>
       <w:proofErr w:type="spellEnd"/>
+      <w:proofErr w:type="gramEnd"/>
       <w:r>
         <w:t>()</w:t>
       </w:r>
@@ -2283,6 +2410,7 @@
         <w:t xml:space="preserve"> = </w:t>
       </w:r>
       <w:proofErr w:type="spellStart"/>
+      <w:proofErr w:type="gramStart"/>
       <w:r>
         <w:t>r.Argument.get</w:t>
       </w:r>
@@ -2293,6 +2421,7 @@
         <w:t>xperience</w:t>
       </w:r>
       <w:proofErr w:type="spellEnd"/>
+      <w:proofErr w:type="gramEnd"/>
       <w:r>
         <w:t>();</w:t>
       </w:r>
@@ -2335,6 +2464,7 @@
         <w:t xml:space="preserve"> </w:t>
       </w:r>
       <w:proofErr w:type="spellStart"/>
+      <w:proofErr w:type="gramStart"/>
       <w:r>
         <w:t>setE</w:t>
       </w:r>
@@ -2346,6 +2476,7 @@
         <w:t>(</w:t>
       </w:r>
       <w:proofErr w:type="spellStart"/>
+      <w:proofErr w:type="gramEnd"/>
       <w:r>
         <w:t>role.get</w:t>
       </w:r>
@@ -2382,6 +2513,7 @@
         <w:t>while (</w:t>
       </w:r>
       <w:proofErr w:type="spellStart"/>
+      <w:proofErr w:type="gramStart"/>
       <w:r>
         <w:t>role.getE</w:t>
       </w:r>
@@ -2389,6 +2521,7 @@
         <w:t>xperience</w:t>
       </w:r>
       <w:proofErr w:type="spellEnd"/>
+      <w:proofErr w:type="gramEnd"/>
       <w:r>
         <w:t>() &gt;</w:t>
       </w:r>
@@ -2438,6 +2571,7 @@
         <w:t xml:space="preserve">    </w:t>
       </w:r>
       <w:proofErr w:type="spellStart"/>
+      <w:proofErr w:type="gramStart"/>
       <w:r>
         <w:t>role.setE</w:t>
       </w:r>
@@ -2445,6 +2579,7 @@
         <w:t>xperience</w:t>
       </w:r>
       <w:proofErr w:type="spellEnd"/>
+      <w:proofErr w:type="gramEnd"/>
       <w:r>
         <w:rPr>
           <w:rFonts w:hint="eastAsia"/>
@@ -2505,10 +2640,12 @@
         <w:tab/>
       </w:r>
       <w:proofErr w:type="spellStart"/>
+      <w:proofErr w:type="gramStart"/>
       <w:r>
         <w:t>role.setLevel</w:t>
       </w:r>
       <w:proofErr w:type="spellEnd"/>
+      <w:proofErr w:type="gramEnd"/>
       <w:r>
         <w:t>(</w:t>
       </w:r>
@@ -2530,10 +2667,12 @@
         <w:t>if (</w:t>
       </w:r>
       <w:proofErr w:type="spellStart"/>
+      <w:proofErr w:type="gramStart"/>
       <w:r>
         <w:t>role.getLevel</w:t>
       </w:r>
       <w:proofErr w:type="spellEnd"/>
+      <w:proofErr w:type="gramEnd"/>
       <w:r>
         <w:t>() % 10 == 0) {</w:t>
       </w:r>
@@ -2549,6 +2688,7 @@
         <w:tab/>
       </w:r>
       <w:proofErr w:type="spellStart"/>
+      <w:proofErr w:type="gramStart"/>
       <w:r>
         <w:t>addItemToBag</w:t>
       </w:r>
@@ -2557,6 +2697,7 @@
         <w:t>(</w:t>
       </w:r>
       <w:proofErr w:type="spellStart"/>
+      <w:proofErr w:type="gramEnd"/>
       <w:r>
         <w:t>roleId</w:t>
       </w:r>
@@ -2648,12 +2789,17 @@
         <w:t xml:space="preserve">void </w:t>
       </w:r>
       <w:proofErr w:type="spellStart"/>
+      <w:proofErr w:type="gramStart"/>
       <w:r>
         <w:t>addItemToBag</w:t>
       </w:r>
       <w:proofErr w:type="spellEnd"/>
       <w:r>
-        <w:t xml:space="preserve">(long </w:t>
+        <w:t>(</w:t>
+      </w:r>
+      <w:proofErr w:type="gramEnd"/>
+      <w:r>
+        <w:t xml:space="preserve">long </w:t>
       </w:r>
       <w:proofErr w:type="spellStart"/>
       <w:r>
@@ -2700,10 +2846,12 @@
         <w:t>if (</w:t>
       </w:r>
       <w:proofErr w:type="spellStart"/>
+      <w:proofErr w:type="gramStart"/>
       <w:r>
         <w:t>bag.getItems</w:t>
       </w:r>
       <w:proofErr w:type="spellEnd"/>
+      <w:proofErr w:type="gramEnd"/>
       <w:r>
         <w:t>().size() &gt; 100)</w:t>
       </w:r>
@@ -2717,12 +2865,17 @@
         <w:t xml:space="preserve">throw new </w:t>
       </w:r>
       <w:proofErr w:type="spellStart"/>
+      <w:proofErr w:type="gramStart"/>
       <w:r>
         <w:t>RuntimeException</w:t>
       </w:r>
       <w:proofErr w:type="spellEnd"/>
       <w:r>
-        <w:t xml:space="preserve">(“Bag Is Full”); // </w:t>
+        <w:t>(</w:t>
+      </w:r>
+      <w:proofErr w:type="gramEnd"/>
+      <w:r>
+        <w:t xml:space="preserve">“Bag Is Full”); // </w:t>
       </w:r>
       <w:r>
         <w:rPr>
@@ -2760,10 +2913,12 @@
         <w:tab/>
       </w:r>
       <w:proofErr w:type="spellStart"/>
+      <w:proofErr w:type="gramStart"/>
       <w:r>
         <w:t>bag.getItems</w:t>
       </w:r>
       <w:proofErr w:type="spellEnd"/>
+      <w:proofErr w:type="gramEnd"/>
       <w:r>
         <w:t>().add(</w:t>
       </w:r>
@@ -3087,6 +3242,7 @@
         <w:t>支持</w:t>
       </w:r>
       <w:proofErr w:type="spellStart"/>
+      <w:proofErr w:type="gramStart"/>
       <w:r>
         <w:rPr>
           <w:rFonts w:hint="eastAsia"/>
@@ -3094,7 +3250,11 @@
         <w:t>M</w:t>
       </w:r>
       <w:r>
-        <w:t>ysql,Sqlserver,Tikv</w:t>
+        <w:t>ysql,Sqlserver</w:t>
+      </w:r>
+      <w:proofErr w:type="gramEnd"/>
+      <w:r>
+        <w:t>,Tikv</w:t>
       </w:r>
       <w:proofErr w:type="spellEnd"/>
       <w:r>
@@ -3485,12 +3645,14 @@
         </w:rPr>
         <w:t>@</w:t>
       </w:r>
+      <w:proofErr w:type="gramStart"/>
       <w:r>
         <w:t>Zeze.Util.</w:t>
       </w:r>
       <w:r>
         <w:t>TransactionLevelAnnotation</w:t>
       </w:r>
+      <w:proofErr w:type="gramEnd"/>
       <w:r>
         <w:t>(Level=</w:t>
       </w:r>
@@ -3657,6 +3819,7 @@
         <w:t>当业务需要忽略部分失败，并继续执行事务时，就需要嵌套存储过程。此时需要主动创建存储过程。创建存储过程接口为：</w:t>
       </w:r>
       <w:proofErr w:type="spellStart"/>
+      <w:proofErr w:type="gramStart"/>
       <w:r>
         <w:rPr>
           <w:rFonts w:hint="eastAsia"/>
@@ -3677,7 +3840,14 @@
         <w:rPr>
           <w:rFonts w:hint="eastAsia"/>
         </w:rPr>
-        <w:t>例子如下：</w:t>
+        <w:t>例子如下</w:t>
+      </w:r>
+      <w:proofErr w:type="gramEnd"/>
+      <w:r>
+        <w:rPr>
+          <w:rFonts w:hint="eastAsia"/>
+        </w:rPr>
+        <w:t>：</w:t>
       </w:r>
     </w:p>
     <w:p>
@@ -3685,6 +3855,7 @@
         <w:t xml:space="preserve">protected long </w:t>
       </w:r>
       <w:proofErr w:type="spellStart"/>
+      <w:proofErr w:type="gramStart"/>
       <w:r>
         <w:t>ProcessMainTransaction</w:t>
       </w:r>
@@ -3693,6 +3864,7 @@
         <w:t>(</w:t>
       </w:r>
       <w:proofErr w:type="spellStart"/>
+      <w:proofErr w:type="gramEnd"/>
       <w:r>
         <w:t>SomeProtocol</w:t>
       </w:r>
@@ -3720,8 +3892,13 @@
         <w:tab/>
         <w:t>if (</w:t>
       </w:r>
-      <w:r>
-        <w:t xml:space="preserve">0 != </w:t>
+      <w:proofErr w:type="gramStart"/>
+      <w:r>
+        <w:t>0 !</w:t>
+      </w:r>
+      <w:proofErr w:type="gramEnd"/>
+      <w:r>
+        <w:t xml:space="preserve">= </w:t>
       </w:r>
       <w:proofErr w:type="spellStart"/>
       <w:r>
@@ -3808,12 +3985,17 @@
         <w:t xml:space="preserve">private long </w:t>
       </w:r>
       <w:proofErr w:type="spellStart"/>
+      <w:proofErr w:type="gramStart"/>
       <w:r>
         <w:t>MyNestProcedure</w:t>
       </w:r>
       <w:proofErr w:type="spellEnd"/>
       <w:r>
-        <w:t>() {</w:t>
+        <w:t>(</w:t>
+      </w:r>
+      <w:proofErr w:type="gramEnd"/>
+      <w:r>
+        <w:t>) {</w:t>
       </w:r>
     </w:p>
     <w:p>
@@ -3845,12 +4027,17 @@
         <w:t xml:space="preserve">return </w:t>
       </w:r>
       <w:proofErr w:type="spellStart"/>
+      <w:proofErr w:type="gramStart"/>
       <w:r>
         <w:t>ErrorCode</w:t>
       </w:r>
       <w:proofErr w:type="spellEnd"/>
       <w:r>
-        <w:t>(1); // fail</w:t>
+        <w:t>(</w:t>
+      </w:r>
+      <w:proofErr w:type="gramEnd"/>
+      <w:r>
+        <w:t>1); // fail</w:t>
       </w:r>
     </w:p>
     <w:p>
@@ -3987,6 +4174,65 @@
       </w:pPr>
       <w:proofErr w:type="spellStart"/>
       <w:r>
+        <w:t>WhileCommit</w:t>
+      </w:r>
+      <w:proofErr w:type="spellEnd"/>
+      <w:r>
+        <w:t xml:space="preserve"> &amp; </w:t>
+      </w:r>
+      <w:proofErr w:type="spellStart"/>
+      <w:r>
+        <w:t>WhileRollback</w:t>
+      </w:r>
+      <w:proofErr w:type="spellEnd"/>
+    </w:p>
+    <w:p>
+      <w:pPr>
+        <w:ind w:firstLine="420"/>
+      </w:pPr>
+      <w:r>
+        <w:rPr>
+          <w:rFonts w:hint="eastAsia"/>
+        </w:rPr>
+        <w:t>由于事务会重做，</w:t>
+      </w:r>
+      <w:r>
+        <w:rPr>
+          <w:rFonts w:hint="eastAsia"/>
+        </w:rPr>
+        <w:t>即事务内的</w:t>
+      </w:r>
+      <w:r>
+        <w:rPr>
+          <w:rFonts w:hint="eastAsia"/>
+        </w:rPr>
+        <w:t>所有</w:t>
+      </w:r>
+      <w:r>
+        <w:rPr>
+          <w:rFonts w:hint="eastAsia"/>
+        </w:rPr>
+        <w:t>代码都会</w:t>
+      </w:r>
+      <w:r>
+        <w:rPr>
+          <w:rFonts w:hint="eastAsia"/>
+        </w:rPr>
+        <w:t>可能</w:t>
+      </w:r>
+      <w:r>
+        <w:rPr>
+          <w:rFonts w:hint="eastAsia"/>
+        </w:rPr>
+        <w:t>被重复执行。当在事务内发送协议时，重做导致协议可能被发送多次。</w:t>
+      </w:r>
+    </w:p>
+    <w:p>
+      <w:pPr>
+        <w:ind w:firstLine="420"/>
+      </w:pPr>
+      <w:proofErr w:type="spellStart"/>
+      <w:r>
         <w:rPr>
           <w:rFonts w:hint="eastAsia"/>
         </w:rPr>
@@ -3997,233 +4243,173 @@
       </w:r>
       <w:proofErr w:type="spellEnd"/>
       <w:r>
-        <w:t xml:space="preserve"> &amp; </w:t>
-      </w:r>
-      <w:proofErr w:type="spellStart"/>
-      <w:r>
-        <w:t>RunWhileRollback</w:t>
-      </w:r>
-      <w:proofErr w:type="spellEnd"/>
+        <w:t xml:space="preserve"> </w:t>
+      </w:r>
+      <w:r>
+        <w:rPr>
+          <w:rFonts w:hint="eastAsia"/>
+        </w:rPr>
+        <w:t>事务成功提交时执行。</w:t>
+      </w:r>
     </w:p>
     <w:p>
       <w:pPr>
         <w:ind w:firstLine="420"/>
       </w:pPr>
-      <w:r>
-        <w:rPr>
-          <w:rFonts w:hint="eastAsia"/>
-        </w:rPr>
-        <w:t>由于事务会重做，</w:t>
-      </w:r>
-      <w:r>
-        <w:rPr>
-          <w:rFonts w:hint="eastAsia"/>
-        </w:rPr>
-        <w:t>即事务内的</w:t>
-      </w:r>
-      <w:r>
-        <w:rPr>
-          <w:rFonts w:hint="eastAsia"/>
-        </w:rPr>
-        <w:t>所有</w:t>
-      </w:r>
-      <w:r>
-        <w:rPr>
-          <w:rFonts w:hint="eastAsia"/>
-        </w:rPr>
-        <w:t>代码都会</w:t>
-      </w:r>
-      <w:r>
-        <w:rPr>
-          <w:rFonts w:hint="eastAsia"/>
-        </w:rPr>
-        <w:t>可能</w:t>
-      </w:r>
-      <w:r>
-        <w:rPr>
-          <w:rFonts w:hint="eastAsia"/>
-        </w:rPr>
-        <w:t>被重复执行。当在事务内发送协议时，重做导致协议可能被发送多次。</w:t>
+      <w:proofErr w:type="spellStart"/>
+      <w:r>
+        <w:rPr>
+          <w:rFonts w:hint="eastAsia"/>
+        </w:rPr>
+        <w:t>RunWhile</w:t>
+      </w:r>
+      <w:r>
+        <w:t>Rollback</w:t>
+      </w:r>
+      <w:proofErr w:type="spellEnd"/>
+      <w:r>
+        <w:t xml:space="preserve"> </w:t>
+      </w:r>
+      <w:r>
+        <w:rPr>
+          <w:rFonts w:hint="eastAsia"/>
+        </w:rPr>
+        <w:t>事务失败回滚时执行。</w:t>
       </w:r>
     </w:p>
     <w:p>
       <w:pPr>
         <w:ind w:firstLine="420"/>
       </w:pPr>
-      <w:proofErr w:type="spellStart"/>
-      <w:r>
-        <w:rPr>
-          <w:rFonts w:hint="eastAsia"/>
-        </w:rPr>
-        <w:t>Run</w:t>
-      </w:r>
-      <w:r>
+      <w:r>
+        <w:rPr>
+          <w:rFonts w:hint="eastAsia"/>
+        </w:rPr>
+        <w:t>这两个方法定义在</w:t>
+      </w:r>
+      <w:proofErr w:type="spellStart"/>
+      <w:r>
+        <w:rPr>
+          <w:rFonts w:hint="eastAsia"/>
+        </w:rPr>
+        <w:t>Z</w:t>
+      </w:r>
+      <w:r>
+        <w:t>eze.Transaction.Transaction</w:t>
+      </w:r>
+      <w:proofErr w:type="spellEnd"/>
+      <w:r>
+        <w:rPr>
+          <w:rFonts w:hint="eastAsia"/>
+        </w:rPr>
+        <w:t>中。</w:t>
+      </w:r>
+    </w:p>
+    <w:p>
+      <w:pPr>
+        <w:ind w:firstLine="420"/>
+      </w:pPr>
+      <w:r>
+        <w:t xml:space="preserve">public void </w:t>
+      </w:r>
+      <w:proofErr w:type="spellStart"/>
+      <w:proofErr w:type="gramStart"/>
+      <w:r>
+        <w:t>Verify</w:t>
+      </w:r>
+      <w:r>
+        <w:t>Account</w:t>
+      </w:r>
+      <w:r>
+        <w:t>Sum</w:t>
+      </w:r>
+      <w:proofErr w:type="spellEnd"/>
+      <w:r>
+        <w:t>(</w:t>
+      </w:r>
+      <w:proofErr w:type="gramEnd"/>
+      <w:r>
+        <w:t>) {</w:t>
+      </w:r>
+    </w:p>
+    <w:p>
+      <w:pPr>
+        <w:ind w:left="420" w:firstLine="420"/>
+      </w:pPr>
+      <w:r>
+        <w:t xml:space="preserve">var account1 = </w:t>
+      </w:r>
+      <w:proofErr w:type="spellStart"/>
+      <w:r>
+        <w:t>tableAccount.get</w:t>
+      </w:r>
+      <w:proofErr w:type="spellEnd"/>
+      <w:r>
+        <w:t>(“tom”);</w:t>
+      </w:r>
+    </w:p>
+    <w:p>
+      <w:pPr>
+        <w:ind w:left="420" w:firstLine="420"/>
+      </w:pPr>
+      <w:r>
+        <w:t xml:space="preserve">var account2 = </w:t>
+      </w:r>
+      <w:proofErr w:type="spellStart"/>
+      <w:r>
+        <w:t>talbeAccount.get</w:t>
+      </w:r>
+      <w:proofErr w:type="spellEnd"/>
+      <w:r>
+        <w:t>(“jack”);</w:t>
+      </w:r>
+    </w:p>
+    <w:p>
+      <w:pPr>
+        <w:ind w:left="420" w:firstLine="420"/>
+      </w:pPr>
+      <w:r>
+        <w:t>var sum = account1.value + account2.value;</w:t>
+      </w:r>
+    </w:p>
+    <w:p>
+      <w:pPr>
+        <w:ind w:left="420" w:firstLine="420"/>
+      </w:pPr>
+      <w:proofErr w:type="spellStart"/>
+      <w:r>
+        <w:t>Transacton.WhileCommit</w:t>
+      </w:r>
+      <w:proofErr w:type="spellEnd"/>
+      <w:r>
+        <w:t xml:space="preserve">(() =&gt; assert </w:t>
+      </w:r>
+      <w:r>
+        <w:t>sum == 0</w:t>
+      </w:r>
+      <w:r>
+        <w:t>);</w:t>
+      </w:r>
+    </w:p>
+    <w:p>
+      <w:pPr>
+        <w:ind w:left="420" w:firstLine="420"/>
+      </w:pPr>
+      <w:r>
+        <w:t xml:space="preserve">// </w:t>
+      </w:r>
+      <w:r>
+        <w:rPr>
+          <w:rFonts w:hint="eastAsia"/>
+        </w:rPr>
+        <w:t>如果没有</w:t>
+      </w:r>
+      <w:proofErr w:type="spellStart"/>
+      <w:r>
+        <w:rPr>
+          <w:rFonts w:hint="eastAsia"/>
+        </w:rPr>
         <w:t>WhileCommit</w:t>
-      </w:r>
-      <w:proofErr w:type="spellEnd"/>
-      <w:r>
-        <w:t xml:space="preserve"> </w:t>
-      </w:r>
-      <w:r>
-        <w:rPr>
-          <w:rFonts w:hint="eastAsia"/>
-        </w:rPr>
-        <w:t>事务成功提交时执行。</w:t>
-      </w:r>
-    </w:p>
-    <w:p>
-      <w:pPr>
-        <w:ind w:firstLine="420"/>
-      </w:pPr>
-      <w:proofErr w:type="spellStart"/>
-      <w:r>
-        <w:rPr>
-          <w:rFonts w:hint="eastAsia"/>
-        </w:rPr>
-        <w:t>RunWhile</w:t>
-      </w:r>
-      <w:r>
-        <w:t>Rollback</w:t>
-      </w:r>
-      <w:proofErr w:type="spellEnd"/>
-      <w:r>
-        <w:t xml:space="preserve"> </w:t>
-      </w:r>
-      <w:r>
-        <w:rPr>
-          <w:rFonts w:hint="eastAsia"/>
-        </w:rPr>
-        <w:t>事务失败回滚时执行。</w:t>
-      </w:r>
-    </w:p>
-    <w:p>
-      <w:pPr>
-        <w:ind w:firstLine="420"/>
-      </w:pPr>
-      <w:r>
-        <w:rPr>
-          <w:rFonts w:hint="eastAsia"/>
-        </w:rPr>
-        <w:t>这两个方法定义在</w:t>
-      </w:r>
-      <w:proofErr w:type="spellStart"/>
-      <w:r>
-        <w:rPr>
-          <w:rFonts w:hint="eastAsia"/>
-        </w:rPr>
-        <w:t>Z</w:t>
-      </w:r>
-      <w:r>
-        <w:t>eze.Transaction.Transaction</w:t>
-      </w:r>
-      <w:proofErr w:type="spellEnd"/>
-      <w:r>
-        <w:rPr>
-          <w:rFonts w:hint="eastAsia"/>
-        </w:rPr>
-        <w:t>中。</w:t>
-      </w:r>
-    </w:p>
-    <w:p>
-      <w:pPr>
-        <w:ind w:firstLine="420"/>
-      </w:pPr>
-      <w:r>
-        <w:t xml:space="preserve">public void </w:t>
-      </w:r>
-      <w:proofErr w:type="spellStart"/>
-      <w:r>
-        <w:t>Verify</w:t>
-      </w:r>
-      <w:r>
-        <w:t>Account</w:t>
-      </w:r>
-      <w:r>
-        <w:t>Sum</w:t>
-      </w:r>
-      <w:proofErr w:type="spellEnd"/>
-      <w:r>
-        <w:t>() {</w:t>
-      </w:r>
-    </w:p>
-    <w:p>
-      <w:pPr>
-        <w:ind w:left="420" w:firstLine="420"/>
-      </w:pPr>
-      <w:r>
-        <w:t xml:space="preserve">var account1 = </w:t>
-      </w:r>
-      <w:proofErr w:type="spellStart"/>
-      <w:r>
-        <w:t>tableAccount.get</w:t>
-      </w:r>
-      <w:proofErr w:type="spellEnd"/>
-      <w:r>
-        <w:t>(“tom”);</w:t>
-      </w:r>
-    </w:p>
-    <w:p>
-      <w:pPr>
-        <w:ind w:left="420" w:firstLine="420"/>
-      </w:pPr>
-      <w:r>
-        <w:t xml:space="preserve">var account2 = </w:t>
-      </w:r>
-      <w:proofErr w:type="spellStart"/>
-      <w:r>
-        <w:t>talbeAccount.get</w:t>
-      </w:r>
-      <w:proofErr w:type="spellEnd"/>
-      <w:r>
-        <w:t>(“jack”);</w:t>
-      </w:r>
-    </w:p>
-    <w:p>
-      <w:pPr>
-        <w:ind w:left="420" w:firstLine="420"/>
-      </w:pPr>
-      <w:r>
-        <w:t>var sum = account1.value + account2.value;</w:t>
-      </w:r>
-    </w:p>
-    <w:p>
-      <w:pPr>
-        <w:ind w:left="420" w:firstLine="420"/>
-      </w:pPr>
-      <w:proofErr w:type="spellStart"/>
-      <w:r>
-        <w:t>Transacton.RunWhileCommit</w:t>
-      </w:r>
-      <w:proofErr w:type="spellEnd"/>
-      <w:r>
-        <w:t xml:space="preserve">(() =&gt; assert </w:t>
-      </w:r>
-      <w:r>
-        <w:t>sum == 0</w:t>
-      </w:r>
-      <w:r>
-        <w:t>);</w:t>
-      </w:r>
-    </w:p>
-    <w:p>
-      <w:pPr>
-        <w:ind w:left="420" w:firstLine="420"/>
-      </w:pPr>
-      <w:r>
-        <w:t xml:space="preserve">// </w:t>
-      </w:r>
-      <w:r>
-        <w:rPr>
-          <w:rFonts w:hint="eastAsia"/>
-        </w:rPr>
-        <w:t>如果没有</w:t>
-      </w:r>
-      <w:proofErr w:type="spellStart"/>
-      <w:r>
-        <w:rPr>
-          <w:rFonts w:hint="eastAsia"/>
-        </w:rPr>
-        <w:t>RunWhileCommit</w:t>
       </w:r>
       <w:proofErr w:type="spellEnd"/>
       <w:r>
@@ -4442,7 +4628,21 @@
         <w:rPr>
           <w:rFonts w:hint="eastAsia"/>
         </w:rPr>
-        <w:t>和系统功能划分的“模块“的概念一致。Zeze本身没有为模块提供什么重要功能，</w:t>
+        <w:t>和系统功能划分的</w:t>
+      </w:r>
+      <w:proofErr w:type="gramStart"/>
+      <w:r>
+        <w:rPr>
+          <w:rFonts w:hint="eastAsia"/>
+        </w:rPr>
+        <w:t>“</w:t>
+      </w:r>
+      <w:proofErr w:type="gramEnd"/>
+      <w:r>
+        <w:rPr>
+          <w:rFonts w:hint="eastAsia"/>
+        </w:rPr>
+        <w:t>模块“的概念一致。Zeze本身没有为模块提供什么重要功能，</w:t>
       </w:r>
       <w:r>
         <w:rPr>
@@ -4685,6 +4885,7 @@
         <w:t>删除以后，新增的变量再次使用相同的id被认为是一个反悔操作，此时</w:t>
       </w:r>
       <w:proofErr w:type="spellStart"/>
+      <w:proofErr w:type="gramStart"/>
       <w:r>
         <w:t>v</w:t>
       </w:r>
@@ -4695,6 +4896,7 @@
         <w:t>.type</w:t>
       </w:r>
       <w:proofErr w:type="spellEnd"/>
+      <w:proofErr w:type="gramEnd"/>
       <w:r>
         <w:rPr>
           <w:rFonts w:hint="eastAsia"/>
@@ -4707,6 +4909,7 @@
         <w:ind w:firstLine="420"/>
       </w:pPr>
       <w:proofErr w:type="spellStart"/>
+      <w:proofErr w:type="gramStart"/>
       <w:r>
         <w:t>v</w:t>
       </w:r>
@@ -4723,6 +4926,7 @@
         <w:t>type</w:t>
       </w:r>
       <w:proofErr w:type="spellEnd"/>
+      <w:proofErr w:type="gramEnd"/>
       <w:r>
         <w:rPr>
           <w:rFonts w:hint="eastAsia"/>
@@ -4738,7 +4942,21 @@
         <w:rPr>
           <w:rFonts w:hint="eastAsia"/>
         </w:rPr>
-        <w:t>Bean的命名建议以“B“开头。这样需要创建Bean时，输入B即可得到编辑器的提示。</w:t>
+        <w:t>Bean</w:t>
+      </w:r>
+      <w:proofErr w:type="gramStart"/>
+      <w:r>
+        <w:rPr>
+          <w:rFonts w:hint="eastAsia"/>
+        </w:rPr>
+        <w:t>的命名建议以“</w:t>
+      </w:r>
+      <w:proofErr w:type="gramEnd"/>
+      <w:r>
+        <w:rPr>
+          <w:rFonts w:hint="eastAsia"/>
+        </w:rPr>
+        <w:t>B“开头。这样需要创建Bean时，输入B即可得到编辑器的提示。</w:t>
       </w:r>
     </w:p>
     <w:p>
@@ -4783,13 +5001,18 @@
         <w:ind w:firstLine="420"/>
       </w:pPr>
       <w:r>
-        <w:t>&lt;table name=”</w:t>
+        <w:t>&lt;table name</w:t>
+      </w:r>
+      <w:proofErr w:type="gramStart"/>
+      <w:r>
+        <w:t>=”</w:t>
       </w:r>
       <w:proofErr w:type="spellStart"/>
       <w:r>
         <w:t>tTrade</w:t>
       </w:r>
       <w:proofErr w:type="spellEnd"/>
+      <w:proofErr w:type="gramEnd"/>
       <w:r>
         <w:rPr>
           <w:rFonts w:hint="eastAsia"/>
@@ -4844,7 +5067,15 @@
         <w:ind w:firstLine="420"/>
       </w:pPr>
       <w:r>
-        <w:t>&lt;protocol name=”Trade” argument=”</w:t>
+        <w:t>&lt;protocol name</w:t>
+      </w:r>
+      <w:proofErr w:type="gramStart"/>
+      <w:r>
+        <w:t>=”Trade</w:t>
+      </w:r>
+      <w:proofErr w:type="gramEnd"/>
+      <w:r>
+        <w:t>” argument=”</w:t>
       </w:r>
       <w:proofErr w:type="spellStart"/>
       <w:r>
@@ -4956,7 +5187,15 @@
         <w:t xml:space="preserve"> </w:t>
       </w:r>
       <w:r>
-        <w:t>name=”Trade” argument=”</w:t>
+        <w:t>name</w:t>
+      </w:r>
+      <w:proofErr w:type="gramStart"/>
+      <w:r>
+        <w:t>=”Trade</w:t>
+      </w:r>
+      <w:proofErr w:type="gramEnd"/>
+      <w:r>
+        <w:t>” argument=”</w:t>
       </w:r>
       <w:proofErr w:type="spellStart"/>
       <w:r>
@@ -4980,7 +5219,15 @@
         <w:ind w:firstLine="420"/>
       </w:pPr>
       <w:r>
-        <w:t>handle=”server”/&gt;</w:t>
+        <w:t>handle</w:t>
+      </w:r>
+      <w:proofErr w:type="gramStart"/>
+      <w:r>
+        <w:t>=”server</w:t>
+      </w:r>
+      <w:proofErr w:type="gramEnd"/>
+      <w:r>
+        <w:t>”/&gt;</w:t>
       </w:r>
     </w:p>
     <w:p>
@@ -5286,6 +5533,7 @@
         <w:t>处理标签包含：</w:t>
       </w:r>
       <w:proofErr w:type="spellStart"/>
+      <w:proofErr w:type="gramStart"/>
       <w:r>
         <w:rPr>
           <w:rFonts w:hint="eastAsia"/>
@@ -5296,6 +5544,7 @@
         <w:t>,client</w:t>
       </w:r>
       <w:proofErr w:type="spellEnd"/>
+      <w:proofErr w:type="gramEnd"/>
       <w:r>
         <w:t>,</w:t>
       </w:r>
@@ -5381,9 +5630,19 @@
         </w:rPr>
         <w:t>用</w:t>
       </w:r>
-      <w:r>
-        <w:t>”,”</w:t>
-      </w:r>
+      <w:proofErr w:type="gramStart"/>
+      <w:r>
+        <w:t>”</w:t>
+      </w:r>
+      <w:proofErr w:type="gramEnd"/>
+      <w:r>
+        <w:t>,</w:t>
+      </w:r>
+      <w:proofErr w:type="gramStart"/>
+      <w:r>
+        <w:t>”</w:t>
+      </w:r>
+      <w:proofErr w:type="gramEnd"/>
       <w:r>
         <w:rPr>
           <w:rFonts w:hint="eastAsia"/>
@@ -5434,10 +5693,10 @@
       </w:tblPr>
       <w:tblGrid>
         <w:gridCol w:w="975"/>
-        <w:gridCol w:w="1832"/>
-        <w:gridCol w:w="1843"/>
-        <w:gridCol w:w="1701"/>
-        <w:gridCol w:w="1945"/>
+        <w:gridCol w:w="2001"/>
+        <w:gridCol w:w="1801"/>
+        <w:gridCol w:w="1670"/>
+        <w:gridCol w:w="1849"/>
       </w:tblGrid>
       <w:tr>
         <w:tc>
@@ -5562,12 +5821,20 @@
                 <w:color w:val="FF0000"/>
               </w:rPr>
             </w:pPr>
+            <w:proofErr w:type="spellStart"/>
             <w:r>
               <w:rPr>
                 <w:rFonts w:eastAsiaTheme="minorHAnsi" w:hint="eastAsia"/>
               </w:rPr>
-              <w:t>bool</w:t>
+              <w:t>b</w:t>
             </w:r>
+            <w:r>
+              <w:rPr>
+                <w:rFonts w:eastAsiaTheme="minorHAnsi"/>
+              </w:rPr>
+              <w:t>oolean</w:t>
+            </w:r>
+            <w:proofErr w:type="spellEnd"/>
           </w:p>
         </w:tc>
         <w:tc>
@@ -6114,7 +6381,13 @@
           </w:p>
           <w:p>
             <w:r>
-              <w:t>CollMap1&lt;int&gt;</w:t>
+              <w:t>CollMap1&lt;</w:t>
+            </w:r>
+            <w:r>
+              <w:t>Integer</w:t>
+            </w:r>
+            <w:r>
+              <w:t>&gt;</w:t>
             </w:r>
           </w:p>
         </w:tc>
@@ -6139,7 +6412,10 @@
           </w:tcPr>
           <w:p>
             <w:r>
-              <w:t>Table</w:t>
+              <w:t>t</w:t>
+            </w:r>
+            <w:r>
+              <w:t>able</w:t>
             </w:r>
           </w:p>
         </w:tc>
@@ -6179,7 +6455,13 @@
           </w:p>
           <w:p>
             <w:r>
-              <w:t>CollList1&lt;int&gt;</w:t>
+              <w:t>CollList1&lt;</w:t>
+            </w:r>
+            <w:r>
+              <w:t>Integer</w:t>
+            </w:r>
+            <w:r>
+              <w:t>&gt;</w:t>
             </w:r>
           </w:p>
         </w:tc>
@@ -6210,7 +6492,10 @@
           </w:tcPr>
           <w:p>
             <w:r>
-              <w:t>Table</w:t>
+              <w:t>t</w:t>
+            </w:r>
+            <w:r>
+              <w:t>able</w:t>
             </w:r>
           </w:p>
         </w:tc>
@@ -6245,7 +6530,13 @@
               <w:t>Coll</w:t>
             </w:r>
             <w:r>
-              <w:t>Set1&lt;int&gt;</w:t>
+              <w:t>Set1&lt;</w:t>
+            </w:r>
+            <w:r>
+              <w:t>Integer</w:t>
+            </w:r>
+            <w:r>
+              <w:t>&gt;</w:t>
             </w:r>
           </w:p>
         </w:tc>
@@ -6265,7 +6556,10 @@
           </w:tcPr>
           <w:p>
             <w:r>
-              <w:t>Table</w:t>
+              <w:t>t</w:t>
+            </w:r>
+            <w:r>
+              <w:t>able</w:t>
             </w:r>
           </w:p>
         </w:tc>
@@ -6321,7 +6615,10 @@
           </w:tcPr>
           <w:p>
             <w:r>
-              <w:t>Table</w:t>
+              <w:t>t</w:t>
+            </w:r>
+            <w:r>
+              <w:t>able</w:t>
             </w:r>
           </w:p>
         </w:tc>
@@ -6401,6 +6698,7 @@
         <w:ind w:firstLineChars="0"/>
       </w:pPr>
       <w:proofErr w:type="spellStart"/>
+      <w:proofErr w:type="gramStart"/>
       <w:r>
         <w:t>Zeze.Serialize.</w:t>
       </w:r>
@@ -6408,6 +6706,7 @@
         <w:t>Serializable</w:t>
       </w:r>
       <w:proofErr w:type="spellEnd"/>
+      <w:proofErr w:type="gramEnd"/>
       <w:r>
         <w:t xml:space="preserve"> </w:t>
       </w:r>
@@ -6428,6 +6727,7 @@
         <w:ind w:firstLineChars="0"/>
       </w:pPr>
       <w:proofErr w:type="spellStart"/>
+      <w:proofErr w:type="gramStart"/>
       <w:r>
         <w:t>Zeze.Serialize.</w:t>
       </w:r>
@@ -6438,6 +6738,7 @@
         <w:t>ByteBuffer</w:t>
       </w:r>
       <w:proofErr w:type="spellEnd"/>
+      <w:proofErr w:type="gramEnd"/>
       <w:r>
         <w:t xml:space="preserve"> </w:t>
       </w:r>
@@ -6453,6 +6754,7 @@
         <w:ind w:firstLine="420"/>
       </w:pPr>
       <w:proofErr w:type="spellStart"/>
+      <w:proofErr w:type="gramStart"/>
       <w:r>
         <w:rPr>
           <w:rFonts w:hint="eastAsia"/>
@@ -6463,6 +6765,7 @@
         <w:t>.Transaction.Bean</w:t>
       </w:r>
       <w:proofErr w:type="spellEnd"/>
+      <w:proofErr w:type="gramEnd"/>
       <w:r>
         <w:rPr>
           <w:rFonts w:hint="eastAsia"/>
@@ -6514,8 +6817,13 @@
         <w:t xml:space="preserve">  0: 有符号整数(</w:t>
       </w:r>
       <w:proofErr w:type="spellStart"/>
-      <w:r>
-        <w:t>byte,short,int,long,bool</w:t>
+      <w:proofErr w:type="gramStart"/>
+      <w:r>
+        <w:t>byte,short</w:t>
+      </w:r>
+      <w:proofErr w:type="gramEnd"/>
+      <w:r>
+        <w:t>,int,long,bool</w:t>
       </w:r>
       <w:proofErr w:type="spellEnd"/>
       <w:r>
@@ -6546,10 +6854,12 @@
         <w:t xml:space="preserve">  3: 二进制数据/字符串(</w:t>
       </w:r>
       <w:proofErr w:type="spellStart"/>
+      <w:proofErr w:type="gramStart"/>
       <w:r>
         <w:t>binary,string</w:t>
       </w:r>
       <w:proofErr w:type="spellEnd"/>
+      <w:proofErr w:type="gramEnd"/>
       <w:r>
         <w:t>)</w:t>
       </w:r>
@@ -6562,10 +6872,12 @@
         <w:t xml:space="preserve">  4: 序列容器(</w:t>
       </w:r>
       <w:proofErr w:type="spellStart"/>
+      <w:proofErr w:type="gramStart"/>
       <w:r>
         <w:t>list,set</w:t>
       </w:r>
       <w:proofErr w:type="spellEnd"/>
+      <w:proofErr w:type="gramEnd"/>
       <w:r>
         <w:t>)</w:t>
       </w:r>
@@ -6665,7 +6977,15 @@
         <w:ind w:left="420"/>
       </w:pPr>
       <w:r>
-        <w:t xml:space="preserve">    1字节(&lt;  0x               40): 00xx </w:t>
+        <w:t xml:space="preserve">    1</w:t>
+      </w:r>
+      <w:proofErr w:type="gramStart"/>
+      <w:r>
+        <w:t>字节(</w:t>
+      </w:r>
+      <w:proofErr w:type="gramEnd"/>
+      <w:r>
+        <w:t xml:space="preserve">&lt;  0x               40): 00xx </w:t>
       </w:r>
       <w:proofErr w:type="spellStart"/>
       <w:r>
@@ -6681,7 +7001,15 @@
         <w:ind w:left="420"/>
       </w:pPr>
       <w:r>
-        <w:t xml:space="preserve">    2字节(&lt;  0x             2000): 010x </w:t>
+        <w:t xml:space="preserve">    2</w:t>
+      </w:r>
+      <w:proofErr w:type="gramStart"/>
+      <w:r>
+        <w:t>字节(</w:t>
+      </w:r>
+      <w:proofErr w:type="gramEnd"/>
+      <w:r>
+        <w:t xml:space="preserve">&lt;  0x             2000): 010x </w:t>
       </w:r>
       <w:proofErr w:type="spellStart"/>
       <w:r>
@@ -6697,7 +7025,15 @@
         <w:ind w:left="420"/>
       </w:pPr>
       <w:r>
-        <w:t xml:space="preserve">    3字节(&lt;  0x          10 0000): 0110 </w:t>
+        <w:t xml:space="preserve">    3</w:t>
+      </w:r>
+      <w:proofErr w:type="gramStart"/>
+      <w:r>
+        <w:t>字节(</w:t>
+      </w:r>
+      <w:proofErr w:type="gramEnd"/>
+      <w:r>
+        <w:t xml:space="preserve">&lt;  0x          10 0000): 0110 </w:t>
       </w:r>
       <w:proofErr w:type="spellStart"/>
       <w:r>
@@ -6713,7 +7049,15 @@
         <w:ind w:left="420"/>
       </w:pPr>
       <w:r>
-        <w:t xml:space="preserve">    4字节(&lt;  0x         800 0000): 0111 0xxx  +3B</w:t>
+        <w:t xml:space="preserve">    4</w:t>
+      </w:r>
+      <w:proofErr w:type="gramStart"/>
+      <w:r>
+        <w:t>字节(</w:t>
+      </w:r>
+      <w:proofErr w:type="gramEnd"/>
+      <w:r>
+        <w:t>&lt;  0x         800 0000): 0111 0xxx  +3B</w:t>
       </w:r>
     </w:p>
     <w:p>
@@ -6721,7 +7065,15 @@
         <w:ind w:left="420"/>
       </w:pPr>
       <w:r>
-        <w:t xml:space="preserve">    5字节(&lt;  0x      4 0000 0000): 0111 10xx  +4B</w:t>
+        <w:t xml:space="preserve">    5</w:t>
+      </w:r>
+      <w:proofErr w:type="gramStart"/>
+      <w:r>
+        <w:t>字节(</w:t>
+      </w:r>
+      <w:proofErr w:type="gramEnd"/>
+      <w:r>
+        <w:t>&lt;  0x      4 0000 0000): 0111 10xx  +4B</w:t>
       </w:r>
     </w:p>
     <w:p>
@@ -6729,7 +7081,15 @@
         <w:ind w:left="420"/>
       </w:pPr>
       <w:r>
-        <w:t xml:space="preserve">    6字节(&lt;  0x    200 0000 0000): 0111 110x  +5B</w:t>
+        <w:t xml:space="preserve">    6</w:t>
+      </w:r>
+      <w:proofErr w:type="gramStart"/>
+      <w:r>
+        <w:t>字节(</w:t>
+      </w:r>
+      <w:proofErr w:type="gramEnd"/>
+      <w:r>
+        <w:t>&lt;  0x    200 0000 0000): 0111 110x  +5B</w:t>
       </w:r>
     </w:p>
     <w:p>
@@ -6737,7 +7097,15 @@
         <w:ind w:left="420"/>
       </w:pPr>
       <w:r>
-        <w:t xml:space="preserve">    7字节(&lt;  0x 1 0000 0000 0000): 0111 1110  +6B</w:t>
+        <w:t xml:space="preserve">    7</w:t>
+      </w:r>
+      <w:proofErr w:type="gramStart"/>
+      <w:r>
+        <w:t>字节(</w:t>
+      </w:r>
+      <w:proofErr w:type="gramEnd"/>
+      <w:r>
+        <w:t>&lt;  0x 1 0000 0000 0000): 0111 1110  +6B</w:t>
       </w:r>
     </w:p>
     <w:p>
@@ -6745,7 +7113,15 @@
         <w:ind w:left="420"/>
       </w:pPr>
       <w:r>
-        <w:t xml:space="preserve">    8字节(&lt;  0x80 0000 0000 0000): 0111 1111  0xxx </w:t>
+        <w:t xml:space="preserve">    8</w:t>
+      </w:r>
+      <w:proofErr w:type="gramStart"/>
+      <w:r>
+        <w:t>字节(</w:t>
+      </w:r>
+      <w:proofErr w:type="gramEnd"/>
+      <w:r>
+        <w:t xml:space="preserve">&lt;  0x80 0000 0000 0000): 0111 1111  0xxx </w:t>
       </w:r>
       <w:proofErr w:type="spellStart"/>
       <w:r>
@@ -6761,7 +7137,15 @@
         <w:ind w:left="420"/>
       </w:pPr>
       <w:r>
-        <w:t xml:space="preserve">    9字节(             unlimited): 0111 1111  1xxx </w:t>
+        <w:t xml:space="preserve">    9</w:t>
+      </w:r>
+      <w:proofErr w:type="gramStart"/>
+      <w:r>
+        <w:t xml:space="preserve">字节(  </w:t>
+      </w:r>
+      <w:proofErr w:type="gramEnd"/>
+      <w:r>
+        <w:t xml:space="preserve">           unlimited): 0111 1111  1xxx </w:t>
       </w:r>
       <w:proofErr w:type="spellStart"/>
       <w:r>
@@ -6785,7 +7169,15 @@
         <w:ind w:left="420"/>
       </w:pPr>
       <w:r>
-        <w:t xml:space="preserve">    1字节(&gt;=-0x               40): 11xx </w:t>
+        <w:t xml:space="preserve">    1</w:t>
+      </w:r>
+      <w:proofErr w:type="gramStart"/>
+      <w:r>
+        <w:t>字节(</w:t>
+      </w:r>
+      <w:proofErr w:type="gramEnd"/>
+      <w:r>
+        <w:t xml:space="preserve">&gt;=-0x               40): 11xx </w:t>
       </w:r>
       <w:proofErr w:type="spellStart"/>
       <w:r>
@@ -6798,7 +7190,15 @@
         <w:ind w:left="420"/>
       </w:pPr>
       <w:r>
-        <w:t xml:space="preserve">    2字节(&gt;=-0x             2000): 101x </w:t>
+        <w:t xml:space="preserve">    2</w:t>
+      </w:r>
+      <w:proofErr w:type="gramStart"/>
+      <w:r>
+        <w:t>字节(</w:t>
+      </w:r>
+      <w:proofErr w:type="gramEnd"/>
+      <w:r>
+        <w:t xml:space="preserve">&gt;=-0x             2000): 101x </w:t>
       </w:r>
       <w:proofErr w:type="spellStart"/>
       <w:r>
@@ -6814,7 +7214,15 @@
         <w:ind w:left="420"/>
       </w:pPr>
       <w:r>
-        <w:t xml:space="preserve">    3字节(&gt;=-0x          10 0000): 1001 </w:t>
+        <w:t xml:space="preserve">    3</w:t>
+      </w:r>
+      <w:proofErr w:type="gramStart"/>
+      <w:r>
+        <w:t>字节(</w:t>
+      </w:r>
+      <w:proofErr w:type="gramEnd"/>
+      <w:r>
+        <w:t xml:space="preserve">&gt;=-0x          10 0000): 1001 </w:t>
       </w:r>
       <w:proofErr w:type="spellStart"/>
       <w:r>
@@ -6830,7 +7238,15 @@
         <w:ind w:left="420"/>
       </w:pPr>
       <w:r>
-        <w:t xml:space="preserve">    4字节(&gt;=-0x         800 0000): 1000 1xxx  +3B</w:t>
+        <w:t xml:space="preserve">    4</w:t>
+      </w:r>
+      <w:proofErr w:type="gramStart"/>
+      <w:r>
+        <w:t>字节(</w:t>
+      </w:r>
+      <w:proofErr w:type="gramEnd"/>
+      <w:r>
+        <w:t>&gt;=-0x         800 0000): 1000 1xxx  +3B</w:t>
       </w:r>
     </w:p>
     <w:p>
@@ -6839,7 +7255,15 @@
       </w:pPr>
       <w:r>
         <w:lastRenderedPageBreak/>
-        <w:t xml:space="preserve">    5字节(&gt;=-0x      4 0000 0000): 1000 01xx  +4B</w:t>
+        <w:t xml:space="preserve">    5</w:t>
+      </w:r>
+      <w:proofErr w:type="gramStart"/>
+      <w:r>
+        <w:t>字节(</w:t>
+      </w:r>
+      <w:proofErr w:type="gramEnd"/>
+      <w:r>
+        <w:t>&gt;=-0x      4 0000 0000): 1000 01xx  +4B</w:t>
       </w:r>
     </w:p>
     <w:p>
@@ -6847,7 +7271,15 @@
         <w:ind w:left="420"/>
       </w:pPr>
       <w:r>
-        <w:t xml:space="preserve">    6字节(&gt;=-0x    200 0000 0000): 1000 001x  +5B</w:t>
+        <w:t xml:space="preserve">    6</w:t>
+      </w:r>
+      <w:proofErr w:type="gramStart"/>
+      <w:r>
+        <w:t>字节(</w:t>
+      </w:r>
+      <w:proofErr w:type="gramEnd"/>
+      <w:r>
+        <w:t>&gt;=-0x    200 0000 0000): 1000 001x  +5B</w:t>
       </w:r>
     </w:p>
     <w:p>
@@ -6855,7 +7287,15 @@
         <w:ind w:left="420"/>
       </w:pPr>
       <w:r>
-        <w:t xml:space="preserve">    7字节(&gt;=-0x 1 0000 0000 0000): 1000 0001  +6B</w:t>
+        <w:t xml:space="preserve">    7</w:t>
+      </w:r>
+      <w:proofErr w:type="gramStart"/>
+      <w:r>
+        <w:t>字节(</w:t>
+      </w:r>
+      <w:proofErr w:type="gramEnd"/>
+      <w:r>
+        <w:t>&gt;=-0x 1 0000 0000 0000): 1000 0001  +6B</w:t>
       </w:r>
     </w:p>
     <w:p>
@@ -6863,7 +7303,15 @@
         <w:ind w:left="420"/>
       </w:pPr>
       <w:r>
-        <w:t xml:space="preserve">    8字节(&gt;=-0x80 0000 0000 0000): 1000 0000  1xxx </w:t>
+        <w:t xml:space="preserve">    8</w:t>
+      </w:r>
+      <w:proofErr w:type="gramStart"/>
+      <w:r>
+        <w:t>字节(</w:t>
+      </w:r>
+      <w:proofErr w:type="gramEnd"/>
+      <w:r>
+        <w:t xml:space="preserve">&gt;=-0x80 0000 0000 0000): 1000 0000  1xxx </w:t>
       </w:r>
       <w:proofErr w:type="spellStart"/>
       <w:r>
@@ -6879,7 +7327,15 @@
         <w:ind w:left="420" w:firstLine="420"/>
       </w:pPr>
       <w:r>
-        <w:t xml:space="preserve">9字节(             unlimited): 1000 0000  0xxx </w:t>
+        <w:t>9</w:t>
+      </w:r>
+      <w:proofErr w:type="gramStart"/>
+      <w:r>
+        <w:t xml:space="preserve">字节(  </w:t>
+      </w:r>
+      <w:proofErr w:type="gramEnd"/>
+      <w:r>
+        <w:t xml:space="preserve">           unlimited): 1000 0000  0xxx </w:t>
       </w:r>
       <w:proofErr w:type="spellStart"/>
       <w:r>
@@ -6911,7 +7367,15 @@
         <w:ind w:left="420"/>
       </w:pPr>
       <w:r>
-        <w:t xml:space="preserve">  1字节(&lt;0x       80): 0xxx </w:t>
+        <w:t xml:space="preserve">  1</w:t>
+      </w:r>
+      <w:proofErr w:type="gramStart"/>
+      <w:r>
+        <w:t>字节(</w:t>
+      </w:r>
+      <w:proofErr w:type="gramEnd"/>
+      <w:r>
+        <w:t xml:space="preserve">&lt;0x       80): 0xxx </w:t>
       </w:r>
       <w:proofErr w:type="spellStart"/>
       <w:r>
@@ -6927,7 +7391,15 @@
         <w:ind w:left="420"/>
       </w:pPr>
       <w:r>
-        <w:t xml:space="preserve">  2字节(&lt;0x     4000): 10xx </w:t>
+        <w:t xml:space="preserve">  2</w:t>
+      </w:r>
+      <w:proofErr w:type="gramStart"/>
+      <w:r>
+        <w:t>字节(</w:t>
+      </w:r>
+      <w:proofErr w:type="gramEnd"/>
+      <w:r>
+        <w:t xml:space="preserve">&lt;0x     4000): 10xx </w:t>
       </w:r>
       <w:proofErr w:type="spellStart"/>
       <w:r>
@@ -6943,7 +7415,15 @@
         <w:ind w:left="420"/>
       </w:pPr>
       <w:r>
-        <w:t xml:space="preserve">  3字节(&lt;0x  20 0000): 110x </w:t>
+        <w:t xml:space="preserve">  3</w:t>
+      </w:r>
+      <w:proofErr w:type="gramStart"/>
+      <w:r>
+        <w:t>字节(</w:t>
+      </w:r>
+      <w:proofErr w:type="gramEnd"/>
+      <w:r>
+        <w:t xml:space="preserve">&lt;0x  20 0000): 110x </w:t>
       </w:r>
       <w:proofErr w:type="spellStart"/>
       <w:r>
@@ -6959,7 +7439,15 @@
         <w:ind w:left="420"/>
       </w:pPr>
       <w:r>
-        <w:t xml:space="preserve">  4字节(&lt;0x1000 0000): 1110 </w:t>
+        <w:t xml:space="preserve">  4</w:t>
+      </w:r>
+      <w:proofErr w:type="gramStart"/>
+      <w:r>
+        <w:t>字节(</w:t>
+      </w:r>
+      <w:proofErr w:type="gramEnd"/>
+      <w:r>
+        <w:t xml:space="preserve">&lt;0x1000 0000): 1110 </w:t>
       </w:r>
       <w:proofErr w:type="spellStart"/>
       <w:r>
@@ -6975,7 +7463,15 @@
         <w:ind w:left="420"/>
       </w:pPr>
       <w:r>
-        <w:t xml:space="preserve">  5字节(   unlimited): 1111 0000  +4B</w:t>
+        <w:t xml:space="preserve">  5</w:t>
+      </w:r>
+      <w:proofErr w:type="gramStart"/>
+      <w:r>
+        <w:t xml:space="preserve">字节(  </w:t>
+      </w:r>
+      <w:proofErr w:type="gramEnd"/>
+      <w:r>
+        <w:t xml:space="preserve"> unlimited): 1111 0000  +4B</w:t>
       </w:r>
     </w:p>
     <w:p>
@@ -6988,7 +7484,15 @@
     </w:p>
     <w:p>
       <w:r>
-        <w:t xml:space="preserve">  按IEEE754标准序列化成小端排列的固定4个字节</w:t>
+        <w:t xml:space="preserve">  按IEEE754标准序列化</w:t>
+      </w:r>
+      <w:proofErr w:type="gramStart"/>
+      <w:r>
+        <w:t>成小端排列</w:t>
+      </w:r>
+      <w:proofErr w:type="gramEnd"/>
+      <w:r>
+        <w:t>的固定4个字节</w:t>
       </w:r>
     </w:p>
     <w:p/>
@@ -7002,7 +7506,15 @@
     </w:p>
     <w:p>
       <w:r>
-        <w:t xml:space="preserve">  按IEEE754标准序列化成小端排列的固定8个字节</w:t>
+        <w:t xml:space="preserve">  按IEEE754标准序列化</w:t>
+      </w:r>
+      <w:proofErr w:type="gramStart"/>
+      <w:r>
+        <w:t>成小端排列</w:t>
+      </w:r>
+      <w:proofErr w:type="gramEnd"/>
+      <w:r>
+        <w:t>的固定8个字节</w:t>
       </w:r>
     </w:p>
     <w:p/>
@@ -7088,7 +7600,15 @@
     </w:p>
     <w:p>
       <w:r>
-        <w:t xml:space="preserve">    n=15: 附加一个无符号整数(x),用15+x表示容器元素的数量</w:t>
+        <w:t xml:space="preserve">    n=15: 附加一个无符号整数(x</w:t>
+      </w:r>
+      <w:proofErr w:type="gramStart"/>
+      <w:r>
+        <w:t>),用</w:t>
+      </w:r>
+      <w:proofErr w:type="gramEnd"/>
+      <w:r>
+        <w:t>15+x表示容器元素的数量</w:t>
       </w:r>
     </w:p>
     <w:p>
@@ -7196,13 +7716,26 @@
     </w:p>
     <w:p>
       <w:r>
-        <w:t xml:space="preserve">      t=1: 结束当前层的标签,后续是上一层(父类)的序列化</w:t>
-      </w:r>
-    </w:p>
-    <w:p>
-      <w:r>
-        <w:t xml:space="preserve">      t=2~15: 未定义,保留扩展</w:t>
-      </w:r>
+        <w:t xml:space="preserve">      t=1: </w:t>
+      </w:r>
+      <w:proofErr w:type="gramStart"/>
+      <w:r>
+        <w:t>结束当前层的标签,后续是上一层</w:t>
+      </w:r>
+      <w:proofErr w:type="gramEnd"/>
+      <w:r>
+        <w:t>(父类)的序列化</w:t>
+      </w:r>
+    </w:p>
+    <w:p>
+      <w:r>
+        <w:t xml:space="preserve">      t=2~15: </w:t>
+      </w:r>
+      <w:proofErr w:type="gramStart"/>
+      <w:r>
+        <w:t>未定义,保留扩展</w:t>
+      </w:r>
+      <w:proofErr w:type="gramEnd"/>
     </w:p>
     <w:p>
       <w:r>
@@ -7227,7 +7760,15 @@
       </w:r>
       <w:proofErr w:type="spellEnd"/>
       <w:r>
-        <w:t>=15: 附加一个无符号整数(x),用15+x表示ID增量, t表示字段的类型枚举</w:t>
+        <w:t>=15: 附加一个无符号整数(x</w:t>
+      </w:r>
+      <w:proofErr w:type="gramStart"/>
+      <w:r>
+        <w:t>),用</w:t>
+      </w:r>
+      <w:proofErr w:type="gramEnd"/>
+      <w:r>
+        <w:t>15+x表示ID增量, t表示字段的类型枚举</w:t>
       </w:r>
     </w:p>
     <w:p>
@@ -7243,7 +7784,15 @@
         <w:ind w:left="420"/>
       </w:pPr>
       <w:r>
-        <w:t xml:space="preserve">  + 按"字段标签,字段值,字段标签,字段值,...,结束标签(单字节0)"的顺序序列化</w:t>
+        <w:t xml:space="preserve">  + 按"</w:t>
+      </w:r>
+      <w:proofErr w:type="gramStart"/>
+      <w:r>
+        <w:t>字段标签,字段值</w:t>
+      </w:r>
+      <w:proofErr w:type="gramEnd"/>
+      <w:r>
+        <w:t>,字段标签,字段值,...,结束标签(单字节0)"的顺序序列化</w:t>
       </w:r>
     </w:p>
     <w:p>
@@ -7259,7 +7808,15 @@
         <w:ind w:left="420"/>
       </w:pPr>
       <w:r>
-        <w:t xml:space="preserve">  字段值如果等于默认值,可省略该字段标签及其值的序列化</w:t>
+        <w:t xml:space="preserve">  字段</w:t>
+      </w:r>
+      <w:proofErr w:type="gramStart"/>
+      <w:r>
+        <w:t>值如果</w:t>
+      </w:r>
+      <w:proofErr w:type="gramEnd"/>
+      <w:r>
+        <w:t>等于默认值,可省略该字段标签及其值的序列化</w:t>
       </w:r>
     </w:p>
     <w:p>
@@ -7275,8 +7832,21 @@
         <w:ind w:left="420"/>
       </w:pPr>
       <w:r>
-        <w:t xml:space="preserve">  有继承关系的bean要求先序列化子类字段,然后插入结束当前层的标签,再序列化上一级父类</w:t>
-      </w:r>
+        <w:t xml:space="preserve">  有继承关系的bean要求先</w:t>
+      </w:r>
+      <w:proofErr w:type="gramStart"/>
+      <w:r>
+        <w:t>序列化子</w:t>
+      </w:r>
+      <w:proofErr w:type="gramEnd"/>
+      <w:r>
+        <w:t>类字段,然后插入结束当前层的标签,再序列化上</w:t>
+      </w:r>
+      <w:proofErr w:type="gramStart"/>
+      <w:r>
+        <w:t>一级父类</w:t>
+      </w:r>
+      <w:proofErr w:type="gramEnd"/>
     </w:p>
     <w:p>
       <w:pPr>
@@ -7341,9 +7911,14 @@
         <w:ind w:left="420"/>
       </w:pPr>
       <w:r>
-        <w:t xml:space="preserve">  + 小端排列的固定4字节无符号整数: 模块ID(</w:t>
-      </w:r>
-      <w:proofErr w:type="spellStart"/>
+        <w:t xml:space="preserve">  + 小端排列的固定4字节无符号整数: 模块</w:t>
+      </w:r>
+      <w:proofErr w:type="gramStart"/>
+      <w:r>
+        <w:t>ID(</w:t>
+      </w:r>
+      <w:proofErr w:type="spellStart"/>
+      <w:proofErr w:type="gramEnd"/>
       <w:r>
         <w:t>moduleId</w:t>
       </w:r>
@@ -7357,9 +7932,14 @@
         <w:ind w:left="420"/>
       </w:pPr>
       <w:r>
-        <w:t xml:space="preserve">  + 小端排列的固定4字节无符号整数: 协议ID(</w:t>
-      </w:r>
-      <w:proofErr w:type="spellStart"/>
+        <w:t xml:space="preserve">  + 小端排列的固定4字节无符号整数: 协议</w:t>
+      </w:r>
+      <w:proofErr w:type="gramStart"/>
+      <w:r>
+        <w:t>ID(</w:t>
+      </w:r>
+      <w:proofErr w:type="spellStart"/>
+      <w:proofErr w:type="gramEnd"/>
       <w:r>
         <w:t>protocolId</w:t>
       </w:r>
@@ -7411,7 +7991,15 @@
         <w:ind w:left="420"/>
       </w:pPr>
       <w:r>
-        <w:t xml:space="preserve">  binary和string之间可以互相转换,但要注意binary转到string时有无法正确解码UTF-8而抛出异常的可能</w:t>
+        <w:t xml:space="preserve">  binary和string</w:t>
+      </w:r>
+      <w:proofErr w:type="gramStart"/>
+      <w:r>
+        <w:t>之间可以互相转换,但要注意</w:t>
+      </w:r>
+      <w:proofErr w:type="gramEnd"/>
+      <w:r>
+        <w:t>binary转到string时有无法正确解码UTF-8而抛出异常的可能</w:t>
       </w:r>
     </w:p>
     <w:p>
@@ -7419,7 +8007,15 @@
         <w:ind w:left="420"/>
       </w:pPr>
       <w:r>
-        <w:t xml:space="preserve">  list和set之间可以互相转换,但要注意list转成set后再序列化可能会改变顺序</w:t>
+        <w:t xml:space="preserve">  list和set</w:t>
+      </w:r>
+      <w:proofErr w:type="gramStart"/>
+      <w:r>
+        <w:t>之间可以互相转换,但要注意</w:t>
+      </w:r>
+      <w:proofErr w:type="gramEnd"/>
+      <w:r>
+        <w:t>list转成set后再序列化可能会改变顺序</w:t>
       </w:r>
     </w:p>
     <w:p>
@@ -7427,9 +8023,14 @@
         <w:ind w:left="420"/>
       </w:pPr>
       <w:r>
-        <w:t xml:space="preserve">  bean可以转成动态bean,默认</w:t>
-      </w:r>
-      <w:proofErr w:type="spellStart"/>
+        <w:t xml:space="preserve">  bean可以转成动态</w:t>
+      </w:r>
+      <w:proofErr w:type="gramStart"/>
+      <w:r>
+        <w:t>bean,默认</w:t>
+      </w:r>
+      <w:proofErr w:type="spellStart"/>
+      <w:proofErr w:type="gramEnd"/>
       <w:r>
         <w:t>typeId</w:t>
       </w:r>
@@ -7443,7 +8044,15 @@
         <w:ind w:left="420"/>
       </w:pPr>
       <w:r>
-        <w:t xml:space="preserve">  以上没提到的类型转换说明不兼容,反序列化会自动忽略不兼容的字段</w:t>
+        <w:t xml:space="preserve">  以上没提到的类型转换说明不兼容,反</w:t>
+      </w:r>
+      <w:proofErr w:type="gramStart"/>
+      <w:r>
+        <w:t>序列化会</w:t>
+      </w:r>
+      <w:proofErr w:type="gramEnd"/>
+      <w:r>
+        <w:t>自动忽略不兼容的字段</w:t>
       </w:r>
     </w:p>
     <w:p>
@@ -7798,7 +8407,16 @@
         </w:rPr>
         <w:t>编码规范：</w:t>
       </w:r>
-      <w:proofErr w:type="spellStart"/>
+    </w:p>
+    <w:p>
+      <w:pPr>
+        <w:ind w:left="420" w:firstLine="420"/>
+      </w:pPr>
+      <w:r>
+        <w:t>Header=(</w:t>
+      </w:r>
+      <w:proofErr w:type="spellStart"/>
+      <w:proofErr w:type="gramStart"/>
       <w:r>
         <w:rPr>
           <w:rFonts w:hint="eastAsia"/>
@@ -7806,7 +8424,7 @@
         <w:t>ModuleId</w:t>
       </w:r>
       <w:r>
-        <w:t>+</w:t>
+        <w:t>,</w:t>
       </w:r>
       <w:r>
         <w:rPr>
@@ -7814,17 +8432,41 @@
         </w:rPr>
         <w:t>ProtocolId</w:t>
       </w:r>
-      <w:r>
-        <w:t>+</w:t>
-      </w:r>
-      <w:r>
-        <w:rPr>
-          <w:rFonts w:hint="eastAsia"/>
-        </w:rPr>
-        <w:t>Size</w:t>
-      </w:r>
-      <w:r>
-        <w:t>+</w:t>
+      <w:proofErr w:type="spellEnd"/>
+      <w:proofErr w:type="gramEnd"/>
+      <w:r>
+        <w:t>)</w:t>
+      </w:r>
+    </w:p>
+    <w:p>
+      <w:pPr>
+        <w:ind w:left="420" w:firstLine="420"/>
+      </w:pPr>
+      <w:proofErr w:type="spellStart"/>
+      <w:r>
+        <w:t>ParameterSize</w:t>
+      </w:r>
+      <w:proofErr w:type="spellEnd"/>
+    </w:p>
+    <w:p>
+      <w:pPr>
+        <w:ind w:left="420" w:firstLine="420"/>
+      </w:pPr>
+      <w:proofErr w:type="spellStart"/>
+      <w:r>
+        <w:t>ParameterBinary</w:t>
+      </w:r>
+      <w:proofErr w:type="spellEnd"/>
+      <w:r>
+        <w:t>=(</w:t>
+      </w:r>
+      <w:proofErr w:type="spellStart"/>
+      <w:proofErr w:type="gramStart"/>
+      <w:r>
+        <w:t>ResultCode</w:t>
+      </w:r>
+      <w:r>
+        <w:t>,</w:t>
       </w:r>
       <w:r>
         <w:rPr>
@@ -7833,11 +8475,9 @@
         <w:t>EncodedArgument</w:t>
       </w:r>
       <w:proofErr w:type="spellEnd"/>
-      <w:r>
-        <w:rPr>
-          <w:rFonts w:hint="eastAsia"/>
-        </w:rPr>
-        <w:t>。</w:t>
+      <w:proofErr w:type="gramEnd"/>
+      <w:r>
+        <w:t>)</w:t>
       </w:r>
     </w:p>
     <w:p>
@@ -8048,6 +8688,7 @@
           <w:sz w:val="19"/>
           <w:szCs w:val="19"/>
         </w:rPr>
+        <w:lastRenderedPageBreak/>
         <w:t>Call</w:t>
       </w:r>
       <w:r>
@@ -8217,42 +8858,16 @@
       <w:r>
         <w:rPr>
           <w:rFonts w:ascii="Cascadia Mono" w:hAnsi="Cascadia Mono" w:cs="Cascadia Mono" w:hint="eastAsia"/>
+          <w:b/>
+          <w:bCs/>
+          <w:i/>
+          <w:iCs/>
           <w:color w:val="FF0000"/>
           <w:kern w:val="0"/>
           <w:sz w:val="19"/>
           <w:szCs w:val="19"/>
         </w:rPr>
-        <w:t>协议派发</w:t>
-      </w:r>
-      <w:r>
-        <w:rPr>
-          <w:rFonts w:ascii="Cascadia Mono" w:hAnsi="Cascadia Mono" w:cs="Cascadia Mono" w:hint="eastAsia"/>
-          <w:color w:val="FF0000"/>
-          <w:kern w:val="0"/>
-          <w:sz w:val="19"/>
-          <w:szCs w:val="19"/>
-        </w:rPr>
-        <w:t>主要</w:t>
-      </w:r>
-      <w:r>
-        <w:rPr>
-          <w:rFonts w:ascii="Cascadia Mono" w:hAnsi="Cascadia Mono" w:cs="Cascadia Mono" w:hint="eastAsia"/>
-          <w:color w:val="FF0000"/>
-          <w:kern w:val="0"/>
-          <w:sz w:val="19"/>
-          <w:szCs w:val="19"/>
-        </w:rPr>
-        <w:t>重载</w:t>
-      </w:r>
-      <w:r>
-        <w:rPr>
-          <w:rFonts w:ascii="Cascadia Mono" w:hAnsi="Cascadia Mono" w:cs="Cascadia Mono" w:hint="eastAsia"/>
-          <w:color w:val="FF0000"/>
-          <w:kern w:val="0"/>
-          <w:sz w:val="19"/>
-          <w:szCs w:val="19"/>
-        </w:rPr>
-        <w:t>接口，有默认实现</w:t>
+        <w:t>协议派发主要重载接口，有默认实现</w:t>
       </w:r>
       <w:r>
         <w:rPr>
@@ -8274,7 +8889,6 @@
         <w:rPr>
           <w:rFonts w:hint="eastAsia"/>
         </w:rPr>
-        <w:lastRenderedPageBreak/>
         <w:t>Rpc</w:t>
       </w:r>
       <w:proofErr w:type="spellEnd"/>
@@ -8298,6 +8912,7 @@
         <w:t>有</w:t>
       </w:r>
       <w:proofErr w:type="spellStart"/>
+      <w:proofErr w:type="gramStart"/>
       <w:r>
         <w:rPr>
           <w:rFonts w:hint="eastAsia"/>
@@ -8308,6 +8923,7 @@
         <w:t>,Result</w:t>
       </w:r>
       <w:proofErr w:type="spellEnd"/>
+      <w:proofErr w:type="gramEnd"/>
       <w:r>
         <w:rPr>
           <w:rFonts w:hint="eastAsia"/>
@@ -8350,6 +8966,100 @@
       <w:pPr>
         <w:ind w:firstLine="420"/>
       </w:pPr>
+      <w:r>
+        <w:rPr>
+          <w:rFonts w:hint="eastAsia"/>
+        </w:rPr>
+        <w:t>编码规范：</w:t>
+      </w:r>
+    </w:p>
+    <w:p>
+      <w:pPr>
+        <w:ind w:left="420" w:firstLine="420"/>
+      </w:pPr>
+      <w:r>
+        <w:t>H</w:t>
+      </w:r>
+      <w:r>
+        <w:rPr>
+          <w:rFonts w:hint="eastAsia"/>
+        </w:rPr>
+        <w:t>eader</w:t>
+      </w:r>
+      <w:r>
+        <w:t>=(</w:t>
+      </w:r>
+      <w:proofErr w:type="spellStart"/>
+      <w:proofErr w:type="gramStart"/>
+      <w:r>
+        <w:t>ModuleId</w:t>
+      </w:r>
+      <w:r>
+        <w:t>,</w:t>
+      </w:r>
+      <w:r>
+        <w:t>ProtocolId</w:t>
+      </w:r>
+      <w:proofErr w:type="spellEnd"/>
+      <w:proofErr w:type="gramEnd"/>
+      <w:r>
+        <w:t>)</w:t>
+      </w:r>
+    </w:p>
+    <w:p>
+      <w:pPr>
+        <w:ind w:left="420" w:firstLine="420"/>
+      </w:pPr>
+      <w:proofErr w:type="spellStart"/>
+      <w:r>
+        <w:t>Parameter</w:t>
+      </w:r>
+      <w:r>
+        <w:t>Size</w:t>
+      </w:r>
+      <w:proofErr w:type="spellEnd"/>
+    </w:p>
+    <w:p>
+      <w:pPr>
+        <w:ind w:left="420" w:firstLine="420"/>
+        <w:rPr>
+          <w:rFonts w:hint="eastAsia"/>
+        </w:rPr>
+      </w:pPr>
+      <w:r>
+        <w:t>ParameterBinary=(</w:t>
+      </w:r>
+      <w:proofErr w:type="gramStart"/>
+      <w:r>
+        <w:t>IsRequest</w:t>
+      </w:r>
+      <w:r>
+        <w:t>,</w:t>
+      </w:r>
+      <w:r>
+        <w:t>SessionId</w:t>
+      </w:r>
+      <w:proofErr w:type="gramEnd"/>
+      <w:r>
+        <w:t>,</w:t>
+      </w:r>
+      <w:r>
+        <w:t>ResultCode</w:t>
+      </w:r>
+      <w:r>
+        <w:t>,</w:t>
+      </w:r>
+      <w:r>
+        <w:t>ArgumentOrResult</w:t>
+      </w:r>
+      <w:r>
+        <w:t>)</w:t>
+      </w:r>
+    </w:p>
+    <w:p>
+      <w:pPr>
+        <w:ind w:firstLine="420"/>
+      </w:pPr>
       <w:proofErr w:type="spellStart"/>
       <w:r>
         <w:t>Rpc</w:t>
@@ -8359,7 +9069,19 @@
         <w:rPr>
           <w:rFonts w:hint="eastAsia"/>
         </w:rPr>
-        <w:t>提供同步等待，和异步回调接口两种方式处理结果。</w:t>
+        <w:t>提供同步等待</w:t>
+      </w:r>
+      <w:r>
+        <w:rPr>
+          <w:rFonts w:hint="eastAsia"/>
+        </w:rPr>
+        <w:t>、</w:t>
+      </w:r>
+      <w:r>
+        <w:rPr>
+          <w:rFonts w:hint="eastAsia"/>
+        </w:rPr>
+        <w:t>异步回调两种方式处理结果。</w:t>
       </w:r>
     </w:p>
     <w:p>
@@ -8436,10 +9158,12 @@
         <w:t xml:space="preserve"> Name="</w:t>
       </w:r>
       <w:proofErr w:type="spellStart"/>
+      <w:proofErr w:type="gramStart"/>
       <w:r>
         <w:t>Zeze.Services.ServiceManager.Agent</w:t>
       </w:r>
       <w:proofErr w:type="spellEnd"/>
+      <w:proofErr w:type="gramEnd"/>
       <w:r>
         <w:t>"&gt;</w:t>
       </w:r>
@@ -8636,10 +9360,12 @@
         <w:pStyle w:val="Heading2"/>
       </w:pPr>
       <w:proofErr w:type="spellStart"/>
+      <w:proofErr w:type="gramStart"/>
       <w:r>
         <w:t>Zeze.Raft.StateMachine</w:t>
       </w:r>
       <w:proofErr w:type="spellEnd"/>
+      <w:proofErr w:type="gramEnd"/>
     </w:p>
     <w:p>
       <w:pPr>
@@ -8654,10 +9380,12 @@
         <w:pStyle w:val="Heading2"/>
       </w:pPr>
       <w:proofErr w:type="spellStart"/>
+      <w:proofErr w:type="gramStart"/>
       <w:r>
         <w:t>Zeze.Raft.Log</w:t>
       </w:r>
       <w:proofErr w:type="spellEnd"/>
+      <w:proofErr w:type="gramEnd"/>
     </w:p>
     <w:p>
       <w:pPr>
@@ -8688,10 +9416,12 @@
         <w:pStyle w:val="Heading2"/>
       </w:pPr>
       <w:proofErr w:type="spellStart"/>
+      <w:proofErr w:type="gramStart"/>
       <w:r>
         <w:t>Zeze.Raft.Raft.AppendLog</w:t>
       </w:r>
       <w:proofErr w:type="spellEnd"/>
+      <w:proofErr w:type="gramEnd"/>
     </w:p>
     <w:p>
       <w:pPr>
@@ -8722,10 +9452,12 @@
         <w:pStyle w:val="Heading2"/>
       </w:pPr>
       <w:proofErr w:type="spellStart"/>
+      <w:proofErr w:type="gramStart"/>
       <w:r>
         <w:t>Zeze.Raft.Agent</w:t>
       </w:r>
       <w:proofErr w:type="spellEnd"/>
+      <w:proofErr w:type="gramEnd"/>
     </w:p>
     <w:p>
       <w:pPr>
@@ -8748,10 +9480,12 @@
         <w:pStyle w:val="Heading2"/>
       </w:pPr>
       <w:proofErr w:type="spellStart"/>
+      <w:proofErr w:type="gramStart"/>
       <w:r>
         <w:t>Zeze.Raft.RaftRpc</w:t>
       </w:r>
       <w:proofErr w:type="spellEnd"/>
+      <w:proofErr w:type="gramEnd"/>
     </w:p>
     <w:p>
       <w:pPr>
@@ -8806,6 +9540,7 @@
         <w:ind w:firstLine="420"/>
       </w:pPr>
       <w:proofErr w:type="spellStart"/>
+      <w:proofErr w:type="gramStart"/>
       <w:r>
         <w:t>ResultCode</w:t>
       </w:r>
@@ -8818,6 +9553,7 @@
         <w:t>Zeze.Transaction.Procedure.RaftApplied</w:t>
       </w:r>
       <w:proofErr w:type="spellEnd"/>
+      <w:proofErr w:type="gramEnd"/>
       <w:r>
         <w:t>：Raft发现请求是重发的，但是已经成功处理过。</w:t>
       </w:r>
@@ -8827,6 +9563,7 @@
         <w:ind w:firstLine="420"/>
       </w:pPr>
       <w:proofErr w:type="spellStart"/>
+      <w:proofErr w:type="gramStart"/>
       <w:r>
         <w:t>ResultCode</w:t>
       </w:r>
@@ -8839,6 +9576,7 @@
         <w:t>Zeze.Transaction.Procedure.RaftExpired</w:t>
       </w:r>
       <w:proofErr w:type="spellEnd"/>
+      <w:proofErr w:type="gramEnd"/>
       <w:r>
         <w:t>：请求过期了，无法判断是否被成功处理。</w:t>
       </w:r>
@@ -8876,12 +9614,17 @@
         <w:t xml:space="preserve">class </w:t>
       </w:r>
       <w:proofErr w:type="spellStart"/>
+      <w:proofErr w:type="gramStart"/>
       <w:r>
         <w:t>MyStateMachine</w:t>
       </w:r>
       <w:proofErr w:type="spellEnd"/>
       <w:r>
-        <w:t xml:space="preserve"> : </w:t>
+        <w:t xml:space="preserve"> :</w:t>
+      </w:r>
+      <w:proofErr w:type="gramEnd"/>
+      <w:r>
+        <w:t xml:space="preserve"> </w:t>
       </w:r>
       <w:proofErr w:type="spellStart"/>
       <w:r>
@@ -8910,12 +9653,17 @@
         <w:t xml:space="preserve">        class </w:t>
       </w:r>
       <w:proofErr w:type="spellStart"/>
+      <w:proofErr w:type="gramStart"/>
       <w:r>
         <w:t>AddCount</w:t>
       </w:r>
       <w:proofErr w:type="spellEnd"/>
       <w:r>
-        <w:t xml:space="preserve"> : </w:t>
+        <w:t xml:space="preserve"> :</w:t>
+      </w:r>
+      <w:proofErr w:type="gramEnd"/>
+      <w:r>
+        <w:t xml:space="preserve"> </w:t>
       </w:r>
       <w:proofErr w:type="spellStart"/>
       <w:r>
@@ -8933,6 +9681,7 @@
         <w:t xml:space="preserve">            public </w:t>
       </w:r>
       <w:proofErr w:type="spellStart"/>
+      <w:proofErr w:type="gramStart"/>
       <w:r>
         <w:t>AddCount</w:t>
       </w:r>
@@ -8941,6 +9690,7 @@
         <w:t>(</w:t>
       </w:r>
       <w:proofErr w:type="spellStart"/>
+      <w:proofErr w:type="gramEnd"/>
       <w:r>
         <w:t>IRaftRpc</w:t>
       </w:r>
@@ -8961,9 +9711,14 @@
     </w:p>
     <w:p>
       <w:r>
-        <w:t xml:space="preserve">            public override void Apply(</w:t>
-      </w:r>
-      <w:proofErr w:type="spellStart"/>
+        <w:t xml:space="preserve">            public override void </w:t>
+      </w:r>
+      <w:proofErr w:type="gramStart"/>
+      <w:r>
+        <w:t>Apply(</w:t>
+      </w:r>
+      <w:proofErr w:type="spellStart"/>
+      <w:proofErr w:type="gramEnd"/>
       <w:r>
         <w:t>RaftLog</w:t>
       </w:r>
@@ -9010,8 +9765,13 @@
         <w:t>MyStateMachine</w:t>
       </w:r>
       <w:proofErr w:type="spellEnd"/>
-      <w:r>
-        <w:t>).Count += 1;</w:t>
+      <w:proofErr w:type="gramStart"/>
+      <w:r>
+        <w:t>).Count</w:t>
+      </w:r>
+      <w:proofErr w:type="gramEnd"/>
+      <w:r>
+        <w:t xml:space="preserve"> += 1;</w:t>
       </w:r>
     </w:p>
     <w:p>
@@ -9045,6 +9805,7 @@
         <w:t xml:space="preserve">public void </w:t>
       </w:r>
       <w:proofErr w:type="spellStart"/>
+      <w:proofErr w:type="gramStart"/>
       <w:r>
         <w:t>AddCount</w:t>
       </w:r>
@@ -9053,6 +9814,7 @@
         <w:t>(</w:t>
       </w:r>
       <w:proofErr w:type="spellStart"/>
+      <w:proofErr w:type="gramEnd"/>
       <w:r>
         <w:t>IRaftRpc</w:t>
       </w:r>
@@ -9105,25 +9867,35 @@
     <w:p>
       <w:r>
         <w:tab/>
-        <w:t>// 参考</w:t>
+        <w:t xml:space="preserve">// </w:t>
+      </w:r>
+      <w:proofErr w:type="gramStart"/>
+      <w:r>
+        <w:t>参考</w:t>
       </w:r>
       <w:proofErr w:type="spellStart"/>
       <w:r>
         <w:t>Zeze.Raft.Test.TestStateMachine</w:t>
       </w:r>
       <w:proofErr w:type="spellEnd"/>
+      <w:proofErr w:type="gramEnd"/>
     </w:p>
     <w:p>
       <w:r>
         <w:t xml:space="preserve">        public override void </w:t>
       </w:r>
       <w:proofErr w:type="spellStart"/>
+      <w:proofErr w:type="gramStart"/>
       <w:r>
         <w:t>LoadSnapshot</w:t>
       </w:r>
       <w:proofErr w:type="spellEnd"/>
       <w:r>
-        <w:t>(string path)</w:t>
+        <w:t>(</w:t>
+      </w:r>
+      <w:proofErr w:type="gramEnd"/>
+      <w:r>
+        <w:t>string path)</w:t>
       </w:r>
     </w:p>
     <w:p>
@@ -9140,7 +9912,15 @@
     </w:p>
     <w:p>
       <w:r>
-        <w:t xml:space="preserve">        public override bool Snapshot(string path, out long </w:t>
+        <w:t xml:space="preserve">        public override bool </w:t>
+      </w:r>
+      <w:proofErr w:type="gramStart"/>
+      <w:r>
+        <w:t>Snapshot(</w:t>
+      </w:r>
+      <w:proofErr w:type="gramEnd"/>
+      <w:r>
+        <w:t xml:space="preserve">string path, out long </w:t>
       </w:r>
       <w:proofErr w:type="spellStart"/>
       <w:r>
@@ -9177,12 +9957,17 @@
         <w:t xml:space="preserve">public </w:t>
       </w:r>
       <w:proofErr w:type="spellStart"/>
+      <w:proofErr w:type="gramStart"/>
       <w:r>
         <w:t>MyAppStateMachine</w:t>
       </w:r>
       <w:proofErr w:type="spellEnd"/>
       <w:r>
-        <w:t>()</w:t>
+        <w:t>(</w:t>
+      </w:r>
+      <w:proofErr w:type="gramEnd"/>
+      <w:r>
+        <w:t>)</w:t>
       </w:r>
     </w:p>
     <w:p>
@@ -9203,12 +9988,17 @@
         <w:t xml:space="preserve">    </w:t>
       </w:r>
       <w:proofErr w:type="spellStart"/>
+      <w:proofErr w:type="gramStart"/>
       <w:r>
         <w:t>AddFactory</w:t>
       </w:r>
       <w:proofErr w:type="spellEnd"/>
       <w:r>
-        <w:t xml:space="preserve">(new </w:t>
+        <w:t>(</w:t>
+      </w:r>
+      <w:proofErr w:type="gramEnd"/>
+      <w:r>
+        <w:t xml:space="preserve">new </w:t>
       </w:r>
       <w:proofErr w:type="spellStart"/>
       <w:r>
@@ -9258,12 +10048,17 @@
         <w:t xml:space="preserve">    public sealed class </w:t>
       </w:r>
       <w:proofErr w:type="spellStart"/>
+      <w:proofErr w:type="gramStart"/>
       <w:r>
         <w:t>AddCount</w:t>
       </w:r>
       <w:proofErr w:type="spellEnd"/>
       <w:r>
-        <w:t xml:space="preserve"> : </w:t>
+        <w:t xml:space="preserve"> :</w:t>
+      </w:r>
+      <w:proofErr w:type="gramEnd"/>
+      <w:r>
+        <w:t xml:space="preserve"> </w:t>
       </w:r>
       <w:proofErr w:type="spellStart"/>
       <w:r>
@@ -9316,6 +10111,7 @@
         <w:t>_ = Bean.Hash32(</w:t>
       </w:r>
       <w:proofErr w:type="spellStart"/>
+      <w:proofErr w:type="gramStart"/>
       <w:r>
         <w:t>typeof</w:t>
       </w:r>
@@ -9324,6 +10120,7 @@
         <w:t>(</w:t>
       </w:r>
       <w:proofErr w:type="spellStart"/>
+      <w:proofErr w:type="gramEnd"/>
       <w:r>
         <w:t>AddCount</w:t>
       </w:r>
@@ -9403,10 +10200,12 @@
         <w:t xml:space="preserve">    var config = </w:t>
       </w:r>
       <w:proofErr w:type="spellStart"/>
+      <w:proofErr w:type="gramStart"/>
       <w:r>
         <w:t>Zeze.Raft.RaftConfig.Load</w:t>
       </w:r>
       <w:proofErr w:type="spellEnd"/>
+      <w:proofErr w:type="gramEnd"/>
       <w:r>
         <w:t>(</w:t>
       </w:r>
@@ -9432,10 +10231,12 @@
         <w:t xml:space="preserve"> = </w:t>
       </w:r>
       <w:proofErr w:type="spellStart"/>
+      <w:proofErr w:type="gramStart"/>
       <w:r>
         <w:t>config.Name</w:t>
       </w:r>
       <w:proofErr w:type="spellEnd"/>
+      <w:proofErr w:type="gramEnd"/>
       <w:r>
         <w:t>; // 所有的raft-node共享一个配置文件时，需要通过参数指定启动的node名字。</w:t>
       </w:r>
@@ -9454,219 +10255,258 @@
         <w:t xml:space="preserve"> = new </w:t>
       </w:r>
       <w:proofErr w:type="spellStart"/>
+      <w:proofErr w:type="gramStart"/>
       <w:r>
         <w:t>MyAppStateMachine</w:t>
       </w:r>
       <w:proofErr w:type="spellEnd"/>
       <w:r>
+        <w:t>(</w:t>
+      </w:r>
+      <w:proofErr w:type="gramEnd"/>
+      <w:r>
+        <w:t>);</w:t>
+      </w:r>
+    </w:p>
+    <w:p>
+      <w:r>
+        <w:t xml:space="preserve">    var raft = new </w:t>
+      </w:r>
+      <w:proofErr w:type="gramStart"/>
+      <w:r>
+        <w:t>Raft(</w:t>
+      </w:r>
+      <w:proofErr w:type="spellStart"/>
+      <w:proofErr w:type="gramEnd"/>
+      <w:r>
+        <w:t>stateMachine</w:t>
+      </w:r>
+      <w:proofErr w:type="spellEnd"/>
+      <w:r>
+        <w:t xml:space="preserve">, </w:t>
+      </w:r>
+      <w:proofErr w:type="spellStart"/>
+      <w:r>
+        <w:t>nodeName</w:t>
+      </w:r>
+      <w:proofErr w:type="spellEnd"/>
+      <w:r>
+        <w:t>, config);</w:t>
+      </w:r>
+    </w:p>
+    <w:p/>
+    <w:p>
+      <w:r>
+        <w:t xml:space="preserve">    // 服务器协议处理</w:t>
+      </w:r>
+    </w:p>
+    <w:p>
+      <w:r>
+        <w:t xml:space="preserve">    long </w:t>
+      </w:r>
+      <w:proofErr w:type="spellStart"/>
+      <w:proofErr w:type="gramStart"/>
+      <w:r>
+        <w:t>ProcessAddCountRequest</w:t>
+      </w:r>
+      <w:proofErr w:type="spellEnd"/>
+      <w:r>
+        <w:t>(</w:t>
+      </w:r>
+      <w:proofErr w:type="gramEnd"/>
+      <w:r>
+        <w:t>Protocol p)</w:t>
+      </w:r>
+    </w:p>
+    <w:p>
+      <w:r>
+        <w:t xml:space="preserve">    {</w:t>
+      </w:r>
+    </w:p>
+    <w:p>
+      <w:r>
+        <w:tab/>
+        <w:t xml:space="preserve">var r = p as </w:t>
+      </w:r>
+      <w:proofErr w:type="spellStart"/>
+      <w:r>
+        <w:t>AddCount</w:t>
+      </w:r>
+      <w:proofErr w:type="spellEnd"/>
+      <w:r>
+        <w:t>;</w:t>
+      </w:r>
+    </w:p>
+    <w:p>
+      <w:r>
+        <w:tab/>
+      </w:r>
+      <w:proofErr w:type="spellStart"/>
+      <w:r>
+        <w:t>stateMachine.AddCount</w:t>
+      </w:r>
+      <w:proofErr w:type="spellEnd"/>
+      <w:r>
+        <w:t>(r);</w:t>
+      </w:r>
+    </w:p>
+    <w:p>
+      <w:r>
+        <w:t xml:space="preserve">    }</w:t>
+      </w:r>
+    </w:p>
+    <w:p/>
+    <w:p>
+      <w:r>
+        <w:t xml:space="preserve">    // 客户端创建Agent</w:t>
+      </w:r>
+    </w:p>
+    <w:p>
+      <w:r>
+        <w:t xml:space="preserve">    var agent = new </w:t>
+      </w:r>
+      <w:proofErr w:type="gramStart"/>
+      <w:r>
+        <w:t>Agent(</w:t>
+      </w:r>
+      <w:proofErr w:type="gramEnd"/>
+      <w:r>
+        <w:t>"</w:t>
+      </w:r>
+      <w:proofErr w:type="spellStart"/>
+      <w:r>
+        <w:t>MyRaftApp.Agent</w:t>
+      </w:r>
+      <w:proofErr w:type="spellEnd"/>
+      <w:r>
+        <w:t>", config);</w:t>
+      </w:r>
+    </w:p>
+    <w:p>
+      <w:r>
+        <w:t xml:space="preserve">    </w:t>
+      </w:r>
+      <w:proofErr w:type="spellStart"/>
+      <w:proofErr w:type="gramStart"/>
+      <w:r>
+        <w:t>agent.Client.AddFactoryHandle</w:t>
+      </w:r>
+      <w:proofErr w:type="spellEnd"/>
+      <w:proofErr w:type="gramEnd"/>
+      <w:r>
+        <w:t xml:space="preserve">(new </w:t>
+      </w:r>
+      <w:proofErr w:type="spellStart"/>
+      <w:r>
+        <w:t>AddCount</w:t>
+      </w:r>
+      <w:proofErr w:type="spellEnd"/>
+      <w:r>
+        <w:t>().</w:t>
+      </w:r>
+      <w:proofErr w:type="spellStart"/>
+      <w:r>
+        <w:t>TypeId</w:t>
+      </w:r>
+      <w:proofErr w:type="spellEnd"/>
+      <w:r>
+        <w:t xml:space="preserve">, new </w:t>
+      </w:r>
+      <w:proofErr w:type="spellStart"/>
+      <w:r>
+        <w:t>Net.Service.ProtocolFactoryHandle</w:t>
+      </w:r>
+      <w:proofErr w:type="spellEnd"/>
+      <w:r>
+        <w:t>()</w:t>
+      </w:r>
+    </w:p>
+    <w:p>
+      <w:r>
+        <w:t xml:space="preserve">    {</w:t>
+      </w:r>
+    </w:p>
+    <w:p>
+      <w:r>
+        <w:t xml:space="preserve">        Factory = () =&gt; new </w:t>
+      </w:r>
+      <w:proofErr w:type="spellStart"/>
+      <w:proofErr w:type="gramStart"/>
+      <w:r>
+        <w:t>AddCount</w:t>
+      </w:r>
+      <w:proofErr w:type="spellEnd"/>
+      <w:r>
+        <w:t>(</w:t>
+      </w:r>
+      <w:proofErr w:type="gramEnd"/>
+      <w:r>
+        <w:t>),</w:t>
+      </w:r>
+    </w:p>
+    <w:p>
+      <w:r>
+        <w:t xml:space="preserve">    });</w:t>
+      </w:r>
+    </w:p>
+    <w:p/>
+    <w:p>
+      <w:r>
+        <w:t xml:space="preserve">    // 客户端发送网络请求</w:t>
+      </w:r>
+    </w:p>
+    <w:p>
+      <w:r>
+        <w:t xml:space="preserve">    var req = new </w:t>
+      </w:r>
+      <w:proofErr w:type="spellStart"/>
+      <w:proofErr w:type="gramStart"/>
+      <w:r>
+        <w:t>AddCount</w:t>
+      </w:r>
+      <w:proofErr w:type="spellEnd"/>
+      <w:r>
+        <w:t>(</w:t>
+      </w:r>
+      <w:proofErr w:type="gramEnd"/>
+      <w:r>
+        <w:t>);</w:t>
+      </w:r>
+    </w:p>
+    <w:p>
+      <w:r>
+        <w:t xml:space="preserve">    </w:t>
+      </w:r>
+      <w:proofErr w:type="spellStart"/>
+      <w:proofErr w:type="gramStart"/>
+      <w:r>
+        <w:t>agent.SendForWait</w:t>
+      </w:r>
+      <w:proofErr w:type="spellEnd"/>
+      <w:proofErr w:type="gramEnd"/>
+      <w:r>
+        <w:t>(req).</w:t>
+      </w:r>
+      <w:proofErr w:type="spellStart"/>
+      <w:r>
+        <w:t>Task.Wait</w:t>
+      </w:r>
+      <w:proofErr w:type="spellEnd"/>
+      <w:r>
         <w:t>();</w:t>
       </w:r>
     </w:p>
     <w:p>
       <w:r>
-        <w:t xml:space="preserve">    var raft = new Raft(</w:t>
-      </w:r>
-      <w:proofErr w:type="spellStart"/>
-      <w:r>
-        <w:t>stateMachine</w:t>
-      </w:r>
-      <w:proofErr w:type="spellEnd"/>
-      <w:r>
-        <w:t xml:space="preserve">, </w:t>
-      </w:r>
-      <w:proofErr w:type="spellStart"/>
-      <w:r>
-        <w:t>nodeName</w:t>
-      </w:r>
-      <w:proofErr w:type="spellEnd"/>
-      <w:r>
-        <w:t>, config);</w:t>
-      </w:r>
-    </w:p>
-    <w:p/>
-    <w:p>
-      <w:r>
-        <w:t xml:space="preserve">    // 服务器协议处理</w:t>
-      </w:r>
-    </w:p>
-    <w:p>
-      <w:r>
-        <w:t xml:space="preserve">    long </w:t>
-      </w:r>
-      <w:proofErr w:type="spellStart"/>
-      <w:r>
-        <w:t>ProcessAddCountRequest</w:t>
-      </w:r>
-      <w:proofErr w:type="spellEnd"/>
-      <w:r>
-        <w:t>(Protocol p)</w:t>
-      </w:r>
-    </w:p>
-    <w:p>
-      <w:r>
-        <w:t xml:space="preserve">    {</w:t>
-      </w:r>
-    </w:p>
-    <w:p>
-      <w:r>
-        <w:tab/>
-        <w:t xml:space="preserve">var r = p as </w:t>
-      </w:r>
-      <w:proofErr w:type="spellStart"/>
-      <w:r>
-        <w:t>AddCount</w:t>
-      </w:r>
-      <w:proofErr w:type="spellEnd"/>
-      <w:r>
-        <w:t>;</w:t>
-      </w:r>
-    </w:p>
-    <w:p>
-      <w:r>
-        <w:tab/>
-      </w:r>
-      <w:proofErr w:type="spellStart"/>
-      <w:r>
-        <w:t>stateMachine.AddCount</w:t>
-      </w:r>
-      <w:proofErr w:type="spellEnd"/>
-      <w:r>
-        <w:t>(r);</w:t>
-      </w:r>
-    </w:p>
-    <w:p>
-      <w:r>
-        <w:t xml:space="preserve">    }</w:t>
-      </w:r>
-    </w:p>
-    <w:p/>
-    <w:p>
-      <w:r>
-        <w:t xml:space="preserve">    // 客户端创建Agent</w:t>
-      </w:r>
-    </w:p>
-    <w:p>
-      <w:r>
-        <w:t xml:space="preserve">    var agent = new Agent("</w:t>
-      </w:r>
-      <w:proofErr w:type="spellStart"/>
-      <w:r>
-        <w:t>MyRaftApp.Agent</w:t>
-      </w:r>
-      <w:proofErr w:type="spellEnd"/>
-      <w:r>
-        <w:t>", config);</w:t>
-      </w:r>
-    </w:p>
-    <w:p>
-      <w:r>
-        <w:t xml:space="preserve">    </w:t>
-      </w:r>
-      <w:proofErr w:type="spellStart"/>
-      <w:r>
-        <w:t>agent.Client.AddFactoryHandle</w:t>
-      </w:r>
-      <w:proofErr w:type="spellEnd"/>
-      <w:r>
-        <w:t xml:space="preserve">(new </w:t>
-      </w:r>
-      <w:proofErr w:type="spellStart"/>
-      <w:r>
-        <w:t>AddCount</w:t>
-      </w:r>
-      <w:proofErr w:type="spellEnd"/>
-      <w:r>
-        <w:t>().</w:t>
-      </w:r>
-      <w:proofErr w:type="spellStart"/>
-      <w:r>
-        <w:t>TypeId</w:t>
-      </w:r>
-      <w:proofErr w:type="spellEnd"/>
-      <w:r>
-        <w:t xml:space="preserve">, new </w:t>
-      </w:r>
-      <w:proofErr w:type="spellStart"/>
-      <w:r>
-        <w:t>Net.Service.ProtocolFactoryHandle</w:t>
-      </w:r>
-      <w:proofErr w:type="spellEnd"/>
-      <w:r>
-        <w:t>()</w:t>
-      </w:r>
-    </w:p>
-    <w:p>
-      <w:r>
-        <w:t xml:space="preserve">    {</w:t>
-      </w:r>
-    </w:p>
-    <w:p>
-      <w:r>
-        <w:t xml:space="preserve">        Factory = () =&gt; new </w:t>
-      </w:r>
-      <w:proofErr w:type="spellStart"/>
-      <w:r>
-        <w:t>AddCount</w:t>
-      </w:r>
-      <w:proofErr w:type="spellEnd"/>
-      <w:r>
-        <w:t>(),</w:t>
-      </w:r>
-    </w:p>
-    <w:p>
-      <w:r>
-        <w:t xml:space="preserve">    });</w:t>
-      </w:r>
-    </w:p>
-    <w:p/>
-    <w:p>
-      <w:r>
-        <w:t xml:space="preserve">    // 客户端发送网络请求</w:t>
-      </w:r>
-    </w:p>
-    <w:p>
-      <w:r>
-        <w:t xml:space="preserve">    var req = new </w:t>
-      </w:r>
-      <w:proofErr w:type="spellStart"/>
-      <w:r>
-        <w:t>AddCount</w:t>
-      </w:r>
-      <w:proofErr w:type="spellEnd"/>
-      <w:r>
-        <w:t>();</w:t>
-      </w:r>
-    </w:p>
-    <w:p>
-      <w:r>
-        <w:t xml:space="preserve">    </w:t>
-      </w:r>
-      <w:proofErr w:type="spellStart"/>
-      <w:r>
-        <w:t>agent.SendForWait</w:t>
-      </w:r>
-      <w:proofErr w:type="spellEnd"/>
-      <w:r>
-        <w:t>(req).</w:t>
-      </w:r>
-      <w:proofErr w:type="spellStart"/>
-      <w:r>
-        <w:t>Task.Wait</w:t>
-      </w:r>
-      <w:proofErr w:type="spellEnd"/>
-      <w:r>
-        <w:t>();</w:t>
-      </w:r>
-    </w:p>
-    <w:p>
-      <w:r>
         <w:t xml:space="preserve">    if (</w:t>
       </w:r>
       <w:proofErr w:type="spellStart"/>
+      <w:proofErr w:type="gramStart"/>
       <w:r>
         <w:t>req.Result.ResultCode</w:t>
       </w:r>
       <w:proofErr w:type="spellEnd"/>
+      <w:proofErr w:type="gramEnd"/>
       <w:r>
         <w:t xml:space="preserve"> == )</w:t>
       </w:r>
@@ -10921,10 +11761,12 @@
       <w:pPr>
         <w:ind w:firstLine="420"/>
       </w:pPr>
+      <w:proofErr w:type="gramStart"/>
       <w:r>
         <w:t>remove(</w:t>
       </w:r>
       <w:proofErr w:type="spellStart"/>
+      <w:proofErr w:type="gramEnd"/>
       <w:r>
         <w:t>TableX</w:t>
       </w:r>
@@ -10987,8 +11829,16 @@
         <w:rPr>
           <w:rFonts w:hint="eastAsia"/>
         </w:rPr>
-        <w:t>过一段时间才会被真的</w:t>
-      </w:r>
+        <w:t>过一段时间才会</w:t>
+      </w:r>
+      <w:proofErr w:type="gramStart"/>
+      <w:r>
+        <w:rPr>
+          <w:rFonts w:hint="eastAsia"/>
+        </w:rPr>
+        <w:t>被真的</w:t>
+      </w:r>
+      <w:proofErr w:type="gramEnd"/>
       <w:r>
         <w:rPr>
           <w:rFonts w:hint="eastAsia"/>
@@ -11030,6 +11880,7 @@
         </w:rPr>
         <w:t>的</w:t>
       </w:r>
+      <w:proofErr w:type="gramStart"/>
       <w:r>
         <w:rPr>
           <w:rFonts w:hint="eastAsia"/>
@@ -11040,7 +11891,14 @@
         <w:rPr>
           <w:rFonts w:hint="eastAsia"/>
         </w:rPr>
-        <w:t>并发遍历和删除的问题。</w:t>
+        <w:t>并发</w:t>
+      </w:r>
+      <w:proofErr w:type="gramEnd"/>
+      <w:r>
+        <w:rPr>
+          <w:rFonts w:hint="eastAsia"/>
+        </w:rPr>
+        <w:t>遍历和删除的问题。</w:t>
       </w:r>
       <w:proofErr w:type="spellStart"/>
       <w:r>
@@ -11237,11 +12095,19 @@
       <w:pPr>
         <w:ind w:firstLine="420"/>
       </w:pPr>
-      <w:r>
-        <w:rPr>
-          <w:rFonts w:hint="eastAsia"/>
-        </w:rPr>
-        <w:t>仅保证唯一，不保证顺序。</w:t>
+      <w:proofErr w:type="gramStart"/>
+      <w:r>
+        <w:rPr>
+          <w:rFonts w:hint="eastAsia"/>
+        </w:rPr>
+        <w:t>仅保证</w:t>
+      </w:r>
+      <w:proofErr w:type="gramEnd"/>
+      <w:r>
+        <w:rPr>
+          <w:rFonts w:hint="eastAsia"/>
+        </w:rPr>
+        <w:t>唯一，不保证顺序。</w:t>
       </w:r>
     </w:p>
     <w:p>
@@ -11274,9 +12140,14 @@
         <w:t>Zeze</w:t>
       </w:r>
       <w:r>
-        <w:t>.Application.AutoKeys.GetOrAdd</w:t>
-      </w:r>
-      <w:proofErr w:type="spellEnd"/>
+        <w:t>.</w:t>
+      </w:r>
+      <w:proofErr w:type="gramStart"/>
+      <w:r>
+        <w:t>Application.AutoKeys.GetOrAdd</w:t>
+      </w:r>
+      <w:proofErr w:type="spellEnd"/>
+      <w:proofErr w:type="gramEnd"/>
       <w:r>
         <w:t>(</w:t>
       </w:r>
@@ -11433,6 +12304,7 @@
         <w:ind w:firstLineChars="0"/>
       </w:pPr>
       <w:proofErr w:type="spellStart"/>
+      <w:proofErr w:type="gramStart"/>
       <w:r>
         <w:rPr>
           <w:rFonts w:hint="eastAsia"/>
@@ -11441,7 +12313,11 @@
       </w:r>
       <w:proofErr w:type="spellEnd"/>
       <w:r>
-        <w:t xml:space="preserve">(Client) </w:t>
+        <w:t>(</w:t>
+      </w:r>
+      <w:proofErr w:type="gramEnd"/>
+      <w:r>
+        <w:t xml:space="preserve">Client) </w:t>
       </w:r>
       <w:r>
         <w:rPr>
@@ -11623,7 +12499,15 @@
         <w:ind w:left="420"/>
       </w:pPr>
       <w:r>
-        <w:t xml:space="preserve">void add(int </w:t>
+        <w:t xml:space="preserve">void </w:t>
+      </w:r>
+      <w:proofErr w:type="gramStart"/>
+      <w:r>
+        <w:t>add(</w:t>
+      </w:r>
+      <w:proofErr w:type="gramEnd"/>
+      <w:r>
+        <w:t xml:space="preserve">int </w:t>
       </w:r>
       <w:proofErr w:type="spellStart"/>
       <w:r>
@@ -11701,7 +12585,15 @@
         <w:ind w:left="420"/>
       </w:pPr>
       <w:r>
-        <w:t>void register(String queue, int type, Predicate&lt;Binary&gt; task)</w:t>
+        <w:t xml:space="preserve">void </w:t>
+      </w:r>
+      <w:proofErr w:type="gramStart"/>
+      <w:r>
+        <w:t>register(</w:t>
+      </w:r>
+      <w:proofErr w:type="gramEnd"/>
+      <w:r>
+        <w:t>String queue, int type, Predicate&lt;Binary&gt; task)</w:t>
       </w:r>
     </w:p>
     <w:p>
@@ -11797,10 +12689,12 @@
         <w:ind w:left="420"/>
       </w:pPr>
       <w:proofErr w:type="spellStart"/>
+      <w:proofErr w:type="gramStart"/>
       <w:r>
         <w:t>MyApp.RedoQueueServer.Start</w:t>
       </w:r>
       <w:proofErr w:type="spellEnd"/>
+      <w:proofErr w:type="gramEnd"/>
       <w:r>
         <w:t>();</w:t>
       </w:r>
@@ -12634,11 +13528,19 @@
             <w:tcW w:w="6198" w:type="dxa"/>
           </w:tcPr>
           <w:p>
+            <w:proofErr w:type="gramStart"/>
             <w:r>
               <w:rPr>
                 <w:rFonts w:hint="eastAsia"/>
               </w:rPr>
-              <w:t>查询队头，队列为空返回null</w:t>
+              <w:t>查询队</w:t>
+            </w:r>
+            <w:proofErr w:type="gramEnd"/>
+            <w:r>
+              <w:rPr>
+                <w:rFonts w:hint="eastAsia"/>
+              </w:rPr>
+              <w:t>头，队列为空返回null</w:t>
             </w:r>
           </w:p>
         </w:tc>
@@ -13023,7 +13925,21 @@
               <w:rPr>
                 <w:rFonts w:hint="eastAsia"/>
               </w:rPr>
-              <w:t>事务外，返回树的根管理节点</w:t>
+              <w:t>事务外，返回树的</w:t>
+            </w:r>
+            <w:proofErr w:type="gramStart"/>
+            <w:r>
+              <w:rPr>
+                <w:rFonts w:hint="eastAsia"/>
+              </w:rPr>
+              <w:t>根管理</w:t>
+            </w:r>
+            <w:proofErr w:type="gramEnd"/>
+            <w:r>
+              <w:rPr>
+                <w:rFonts w:hint="eastAsia"/>
+              </w:rPr>
+              <w:t>节点</w:t>
             </w:r>
           </w:p>
         </w:tc>
@@ -13501,7 +14417,21 @@
               <w:rPr>
                 <w:rFonts w:hint="eastAsia"/>
               </w:rPr>
-              <w:t>服务编号，用来区分不同的服务器，具体含义由应用自己决定。</w:t>
+              <w:t>服务编号，用来区分不同的服务器，具体含义</w:t>
+            </w:r>
+            <w:proofErr w:type="gramStart"/>
+            <w:r>
+              <w:rPr>
+                <w:rFonts w:hint="eastAsia"/>
+              </w:rPr>
+              <w:t>由应用</w:t>
+            </w:r>
+            <w:proofErr w:type="gramEnd"/>
+            <w:r>
+              <w:rPr>
+                <w:rFonts w:hint="eastAsia"/>
+              </w:rPr>
+              <w:t>自己决定。</w:t>
             </w:r>
           </w:p>
         </w:tc>
@@ -13748,7 +14678,21 @@
         <w:rPr>
           <w:rFonts w:hint="eastAsia"/>
         </w:rPr>
-        <w:t>，如建立连接并登录等。这个过程不会很快，造成每个订阅者真正可使用的服务器列表不会一致。当订阅者使用hash方式选择服务器时，这种不一致会导致选中的服务器不一样。为了</w:t>
+        <w:t>，如建立连接并登录等。这个过程不会很快，造成每个订阅者真正可使用的服务器列表不会一致。当订阅者使用hash方式选择服务器时，这种不</w:t>
+      </w:r>
+      <w:proofErr w:type="gramStart"/>
+      <w:r>
+        <w:rPr>
+          <w:rFonts w:hint="eastAsia"/>
+        </w:rPr>
+        <w:t>一致会</w:t>
+      </w:r>
+      <w:proofErr w:type="gramEnd"/>
+      <w:r>
+        <w:rPr>
+          <w:rFonts w:hint="eastAsia"/>
+        </w:rPr>
+        <w:t>导致选中的服务器不一样。为了</w:t>
       </w:r>
       <w:r>
         <w:rPr>
@@ -14053,10 +14997,12 @@
               </w:rPr>
               <w:t>设置负载信息，信息键值为</w:t>
             </w:r>
+            <w:proofErr w:type="gramStart"/>
             <w:r>
               <w:t>”</w:t>
             </w:r>
             <w:proofErr w:type="spellStart"/>
+            <w:proofErr w:type="gramEnd"/>
             <w:r>
               <w:rPr>
                 <w:rFonts w:hint="eastAsia"/>
@@ -14064,7 +15010,11 @@
               <w:t>Ip</w:t>
             </w:r>
             <w:r>
-              <w:t>:Port</w:t>
+              <w:t>:</w:t>
+            </w:r>
+            <w:proofErr w:type="gramStart"/>
+            <w:r>
+              <w:t>Port</w:t>
             </w:r>
             <w:proofErr w:type="spellEnd"/>
             <w:r>
@@ -14074,7 +15024,14 @@
               <w:rPr>
                 <w:rFonts w:hint="eastAsia"/>
               </w:rPr>
-              <w:t>。订阅服务信息时，如果信息中包含</w:t>
+              <w:t>。</w:t>
+            </w:r>
+            <w:proofErr w:type="gramEnd"/>
+            <w:r>
+              <w:rPr>
+                <w:rFonts w:hint="eastAsia"/>
+              </w:rPr>
+              <w:t>订阅服务信息时，如果信息中包含</w:t>
             </w:r>
             <w:proofErr w:type="spellStart"/>
             <w:r>
@@ -14232,7 +15189,31 @@
         <w:ind w:firstLine="420"/>
       </w:pPr>
       <w:r>
-        <w:t>在概念上，排行榜是对定义的数据进行排序。这种实现方式在大多数情况下都无法提供足够的性能。有一种实现是每天用备份库排一次序。这种的缺点狠明显，更新不及时，而且在数据量大时，仍然消耗大量计算资源。现在一般没人用了吧。一般来说，排行榜只需要显示排在开头的少量数据，比如前100名。所以有一种实现是在排行榜相关数据变更时，马上更新排行榜（快速判断是否进榜）。对于只增长的数据，这种实现方式是完全正确的。对于可能变小的数据，有个缺陷，当排到当前排行榜数据的末尾时，可能是不正确的。因为原来没进榜的数据可能比此时末尾的大。这里一般用一个技巧，就是排行榜的个数在计算时比需求大些，比如1000个。这样当它处于第1000个时，从计算数据中删除它。只要计算数据中的数量还剩的比100多，仍然是正确的。如果比100还少，那么就显示少一些的数据，也不会出现玩家发现自己该进榜而不在里面的问题。这种实现方式，排行榜的写操作很很多，而且概念上还是全局共享的，需要额外的解决方案。</w:t>
+        <w:t>在概念上，排行榜是对定义的数据进行排序。这种实现方式在大多数情况下都无法提供足够的性能。有一种实现是每天用备份库排</w:t>
+      </w:r>
+      <w:proofErr w:type="gramStart"/>
+      <w:r>
+        <w:t>一</w:t>
+      </w:r>
+      <w:proofErr w:type="gramEnd"/>
+      <w:r>
+        <w:t>次序。这种的缺点狠明显，更新不及时，而且在数据量大时，仍然消耗大量计算资源。现在一般没人用了吧。一般来说，排行榜只需要显示排在开头的少量数据，比如前100名。所以有一种实现是在排行</w:t>
+      </w:r>
+      <w:proofErr w:type="gramStart"/>
+      <w:r>
+        <w:t>榜相关</w:t>
+      </w:r>
+      <w:proofErr w:type="gramEnd"/>
+      <w:r>
+        <w:t>数据变更时，马上更新排行榜（快速判断是否进榜）。对于只增长的数据，这种实现方式是完全正确的。对于可能变小的数据，有个缺陷，当排到当前排行</w:t>
+      </w:r>
+      <w:proofErr w:type="gramStart"/>
+      <w:r>
+        <w:t>榜数据</w:t>
+      </w:r>
+      <w:proofErr w:type="gramEnd"/>
+      <w:r>
+        <w:t>的末尾时，可能是不正确的。因为原来没进榜的数据可能比此时末尾的大。这里一般用一个技巧，就是排行榜的个数在计算时比需求大些，比如1000个。这样当它处于第1000个时，从计算数据中删除它。只要计算数据中的数量还剩的比100多，仍然是正确的。如果比100还少，那么就显示少一些的数据，也不会出现玩家发现自己该进榜而不在里面的问题。这种实现方式，排行榜的写操作很很多，而且概念上还是全局共享的，需要额外的解决方案。</w:t>
       </w:r>
     </w:p>
     <w:p/>
@@ -14567,6 +15548,7 @@
         <w:ind w:firstLine="420"/>
       </w:pPr>
       <w:proofErr w:type="spellStart"/>
+      <w:proofErr w:type="gramStart"/>
       <w:r>
         <w:t>RegisterServ</w:t>
       </w:r>
@@ -14581,6 +15563,7 @@
         <w:t>(</w:t>
       </w:r>
       <w:proofErr w:type="spellStart"/>
+      <w:proofErr w:type="gramEnd"/>
       <w:r>
         <w:t>ServiceName</w:t>
       </w:r>
@@ -14728,10 +15711,12 @@
         <w:t xml:space="preserve"> = “</w:t>
       </w:r>
       <w:proofErr w:type="spellStart"/>
+      <w:proofErr w:type="gramStart"/>
       <w:r>
         <w:t>Game.Server.Module</w:t>
       </w:r>
       <w:proofErr w:type="spellEnd"/>
+      <w:proofErr w:type="gramEnd"/>
       <w:r>
         <w:t xml:space="preserve">#” + </w:t>
       </w:r>
@@ -14763,10 +15748,12 @@
         <w:t xml:space="preserve"> = </w:t>
       </w:r>
       <w:proofErr w:type="spellStart"/>
+      <w:proofErr w:type="gramStart"/>
       <w:r>
         <w:t>Zeze.Config.ServerId</w:t>
       </w:r>
       <w:proofErr w:type="spellEnd"/>
+      <w:proofErr w:type="gramEnd"/>
       <w:r>
         <w:t>; // Zeze</w:t>
       </w:r>
@@ -14818,6 +15805,7 @@
         <w:ind w:left="420" w:firstLine="420"/>
       </w:pPr>
       <w:proofErr w:type="spellStart"/>
+      <w:proofErr w:type="gramStart"/>
       <w:r>
         <w:t>RegisterServ</w:t>
       </w:r>
@@ -14832,6 +15820,7 @@
         <w:t>(</w:t>
       </w:r>
       <w:proofErr w:type="spellStart"/>
+      <w:proofErr w:type="gramEnd"/>
       <w:r>
         <w:t>ServiceName</w:t>
       </w:r>
@@ -14869,6 +15858,7 @@
         <w:ind w:left="420" w:firstLine="420"/>
       </w:pPr>
       <w:proofErr w:type="spellStart"/>
+      <w:proofErr w:type="gramStart"/>
       <w:r>
         <w:t>SubscribeService</w:t>
       </w:r>
@@ -14877,6 +15867,7 @@
         <w:t>(</w:t>
       </w:r>
       <w:proofErr w:type="spellStart"/>
+      <w:proofErr w:type="gramEnd"/>
       <w:r>
         <w:t>ServiceName</w:t>
       </w:r>
@@ -14934,6 +15925,7 @@
         <w:ind w:firstLine="420"/>
       </w:pPr>
       <w:proofErr w:type="spellStart"/>
+      <w:proofErr w:type="gramStart"/>
       <w:r>
         <w:t>SubscribeService</w:t>
       </w:r>
@@ -14944,6 +15936,7 @@
         </w:rPr>
         <w:t>(</w:t>
       </w:r>
+      <w:proofErr w:type="gramEnd"/>
       <w:r>
         <w:t>“</w:t>
       </w:r>
@@ -15167,9 +16160,17 @@
         <w:rPr>
           <w:rFonts w:hint="eastAsia"/>
         </w:rPr>
-        <w:t>收到Bind。完成模块绑定，并订阅(</w:t>
-      </w:r>
-      <w:proofErr w:type="spellStart"/>
+        <w:t>收到Bind。完成模块绑定，</w:t>
+      </w:r>
+      <w:proofErr w:type="gramStart"/>
+      <w:r>
+        <w:rPr>
+          <w:rFonts w:hint="eastAsia"/>
+        </w:rPr>
+        <w:t>并订阅(</w:t>
+      </w:r>
+      <w:proofErr w:type="spellStart"/>
+      <w:proofErr w:type="gramEnd"/>
       <w:r>
         <w:t>SubscribeService</w:t>
       </w:r>
@@ -15352,7 +16353,21 @@
         <w:rPr>
           <w:rFonts w:hint="eastAsia"/>
         </w:rPr>
-        <w:t>连接建立后，被动放收到主动方的地址和端口，设置本地状态为Ready。</w:t>
+        <w:t>连接建立后，被动</w:t>
+      </w:r>
+      <w:proofErr w:type="gramStart"/>
+      <w:r>
+        <w:rPr>
+          <w:rFonts w:hint="eastAsia"/>
+        </w:rPr>
+        <w:t>放收到</w:t>
+      </w:r>
+      <w:proofErr w:type="gramEnd"/>
+      <w:r>
+        <w:rPr>
+          <w:rFonts w:hint="eastAsia"/>
+        </w:rPr>
+        <w:t>主动方的地址和端口，设置本地状态为Ready。</w:t>
       </w:r>
     </w:p>
     <w:p/>
@@ -15377,12 +16392,20 @@
       <w:pPr>
         <w:pStyle w:val="Heading1"/>
       </w:pPr>
+      <w:proofErr w:type="gramStart"/>
       <w:r>
         <w:rPr>
           <w:rFonts w:hint="eastAsia"/>
         </w:rPr>
         <w:lastRenderedPageBreak/>
-        <w:t>不咋的</w:t>
+        <w:t>不</w:t>
+      </w:r>
+      <w:proofErr w:type="gramEnd"/>
+      <w:r>
+        <w:rPr>
+          <w:rFonts w:hint="eastAsia"/>
+        </w:rPr>
+        <w:t>咋的</w:t>
       </w:r>
       <w:r>
         <w:t>建议</w:t>
@@ -15553,7 +16576,15 @@
         <w:ind w:firstLineChars="0"/>
       </w:pPr>
       <w:r>
-        <w:t>对于系统级别的定时器，最好都不要轮询。这种定时器看需求了，真的很多，会有相当的负载。实现时尽量注意。</w:t>
+        <w:t>对于系统级别的定时器，最好都不要轮询。这种定时器</w:t>
+      </w:r>
+      <w:proofErr w:type="gramStart"/>
+      <w:r>
+        <w:t>看需求</w:t>
+      </w:r>
+      <w:proofErr w:type="gramEnd"/>
+      <w:r>
+        <w:t>了，真的很多，会有相当的负载。实现时尽量注意。</w:t>
       </w:r>
     </w:p>
     <w:p>
@@ -15574,7 +16605,15 @@
         <w:ind w:firstLineChars="0"/>
       </w:pPr>
       <w:r>
-        <w:t>对于用户相关定时器。用户登录时选定一台服务器，所有相关定时器都注册到这台服务器。如果这台服务器关闭，用户需要重新登录并选择新的一台服务器，再次进行相关注册。</w:t>
+        <w:t>对于用户相关定时器。用户登录时选定一台服务器，所有相关定时器</w:t>
+      </w:r>
+      <w:proofErr w:type="gramStart"/>
+      <w:r>
+        <w:t>都注册</w:t>
+      </w:r>
+      <w:proofErr w:type="gramEnd"/>
+      <w:r>
+        <w:t>到这台服务器。如果这台服务器关闭，用户需要重新登录并选择新的一台服务器，再次进行相关注册。</w:t>
       </w:r>
     </w:p>
     <w:p>
@@ -15588,7 +16627,15 @@
       </w:pPr>
       <w:r>
         <w:lastRenderedPageBreak/>
-        <w:t>对于系统界别（比如定时活动）定时器。所有的服务器都同时进行定时器判断，忽略服务器之间的时间差，这个问题不大。考虑到不间断运行，这种定时器如果从配置中读取，最好支持运行期重新加载。可以考虑把这种定时器配置存到后台数据库。</w:t>
+        <w:t>对于系统界别（比如定时活动）定时器。所有的服务器都同时进行定时器判断，忽略服务器之间的时间差，这个问题不大。考虑到不间断运行，这种定时器如果从配置中读取，最好支持运行</w:t>
+      </w:r>
+      <w:proofErr w:type="gramStart"/>
+      <w:r>
+        <w:t>期重新</w:t>
+      </w:r>
+      <w:proofErr w:type="gramEnd"/>
+      <w:r>
+        <w:t>加载。可以考虑把这种定时器配置存到后台数据库。</w:t>
       </w:r>
     </w:p>
     <w:p>
@@ -15664,7 +16711,15 @@
         <w:ind w:firstLineChars="0"/>
       </w:pPr>
       <w:r>
-        <w:t>如果事件需要和当前事务一起提交回滚: 直接调用实现者的方法。这种模式不建议使用动态订阅的模式，最好就不使用管理类，直接把需要执行的Handle调用写在触发点。这样能很直观的看出来总共有哪些handle。</w:t>
+        <w:t>如果事件需要和当前事务一起</w:t>
+      </w:r>
+      <w:proofErr w:type="gramStart"/>
+      <w:r>
+        <w:t>提交回滚</w:t>
+      </w:r>
+      <w:proofErr w:type="gramEnd"/>
+      <w:r>
+        <w:t>: 直接调用实现者的方法。这种模式不建议使用动态订阅的模式，最好就不使用管理类，直接把需要执行的Handle调用写在触发点。这样能很直观的看出来总共有哪些handle。</w:t>
       </w:r>
     </w:p>
     <w:p>
@@ -15694,11 +16749,19 @@
       </w:r>
       <w:proofErr w:type="spellStart"/>
       <w:r>
-        <w:t>Zeze.Util.Task.Run</w:t>
-      </w:r>
-      <w:proofErr w:type="spellEnd"/>
-      <w:r>
-        <w:t>执行。传递参数的时候注意不能把Table内的Bean的引用（</w:t>
+        <w:t>Zeze.</w:t>
+      </w:r>
+      <w:proofErr w:type="gramStart"/>
+      <w:r>
+        <w:t>Util.Task.Run</w:t>
+      </w:r>
+      <w:proofErr w:type="spellEnd"/>
+      <w:r>
+        <w:t>执行。传递参数的时候注意不能把Table内的Bean的引用</w:t>
+      </w:r>
+      <w:proofErr w:type="gramEnd"/>
+      <w:r>
+        <w:t>（</w:t>
       </w:r>
       <w:proofErr w:type="spellStart"/>
       <w:r>
@@ -15730,10 +16793,12 @@
         <w:t>events派发的时候一个handle失败是否影响其他handle的派发。一般建议不要扩大影响，也就是说每个handle派发采用同步调用（直接invoke）需要try。</w:t>
       </w:r>
       <w:proofErr w:type="spellStart"/>
+      <w:proofErr w:type="gramStart"/>
       <w:r>
         <w:t>Zeze.Util.Task.Run</w:t>
       </w:r>
       <w:proofErr w:type="spellEnd"/>
+      <w:proofErr w:type="gramEnd"/>
       <w:r>
         <w:t xml:space="preserve"> 已经处理了错误，所以就是独立，不影响的。</w:t>
       </w:r>
@@ -15786,7 +16851,15 @@
         <w:ind w:firstLine="420"/>
       </w:pPr>
       <w:r>
-        <w:t>虽然说事务的划分应该根据需求来定，但很多时候，提需求的人也不一定说得清。服务器都是收到一个请求开始处理数据，这样每个请求的处理就可以看作一个事务。这样就不用费太多脑细胞去考虑划分的问题。但是要下面几个例子要注意。</w:t>
+        <w:t>虽然说事务的划分应该根据需求来定，但很多时候，提需求的人也不一定说得清。服务器都是收到一个请求开始处理数据，这样每个请求的处理就可以看作一个事务。这样就</w:t>
+      </w:r>
+      <w:proofErr w:type="gramStart"/>
+      <w:r>
+        <w:t>不</w:t>
+      </w:r>
+      <w:proofErr w:type="gramEnd"/>
+      <w:r>
+        <w:t>用费太多脑细胞去考虑划分的问题。但是要下面几个例子要注意。</w:t>
       </w:r>
     </w:p>
     <w:p>
@@ -15892,7 +16965,15 @@
       </w:r>
       <w:proofErr w:type="spellEnd"/>
       <w:r>
-        <w:t>时发现记录已经被Clean，然后重做，最终有可能永远完成不了。所以！注意！这个问题可以在记录内记录一个标记，保证新装载的记录至少用过一次才会被Clean，保证至少完成一次事务。但为了这个问题做这些修改，感觉不值得，就不考虑了。</w:t>
+        <w:t>时发现记录已经被Clean，然后重做，最终有可能永远完成不了。所以！注意！这个问题可以在记录</w:t>
+      </w:r>
+      <w:proofErr w:type="gramStart"/>
+      <w:r>
+        <w:t>内记录</w:t>
+      </w:r>
+      <w:proofErr w:type="gramEnd"/>
+      <w:r>
+        <w:t>一个标记，保证新装载的记录至少用过一次才会被Clean，保证至少完成一次事务。但为了这个问题做这些修改，感觉不值得，就不考虑了。</w:t>
       </w:r>
     </w:p>
     <w:p/>
@@ -15937,7 +17018,15 @@
       </w:r>
       <w:proofErr w:type="spellEnd"/>
       <w:r>
-        <w:t xml:space="preserve"> 当事务中所有的操作都是读操作并且事务级别为这个，那么事务将不进行原子性检查，直接成功，不会发生重做。具有很高的并发性。非原子性的例子：事务Writer修改两个变量V1,V2（最简单的，来自同一个Bean的两个变量，包括来自两个记录或者来自两个表）；事务</w:t>
+        <w:t xml:space="preserve"> 当事务中所有的操作都是读操作并且事务级别为这个，那么事务将不进行原子性检查，直接成功，不会发生重做。具有很高的并发性。非原子性的例子：事务Writer修改两个变量V</w:t>
+      </w:r>
+      <w:proofErr w:type="gramStart"/>
+      <w:r>
+        <w:t>1,V</w:t>
+      </w:r>
+      <w:proofErr w:type="gramEnd"/>
+      <w:r>
+        <w:t>2（最简单的，来自同一个Bean的两个变量，包括来自两个记录或者来自两个表）；事务</w:t>
       </w:r>
       <w:proofErr w:type="spellStart"/>
       <w:r>
@@ -15963,7 +17052,15 @@
       </w:r>
       <w:proofErr w:type="spellEnd"/>
       <w:r>
-        <w:t xml:space="preserve"> 在记录读锁内获得记录的拷贝，如果上面例子的两个V1,V2都在一个记录内，那么原子性得到保证。但是V1,V2在两个记录内（或者两个表），仍然没有原子保证。这个方法可以在事务外使用。</w:t>
+        <w:t xml:space="preserve"> 在记录读锁内获得记录的拷贝，如果上面例子的两个V</w:t>
+      </w:r>
+      <w:proofErr w:type="gramStart"/>
+      <w:r>
+        <w:t>1,V</w:t>
+      </w:r>
+      <w:proofErr w:type="gramEnd"/>
+      <w:r>
+        <w:t>2都在一个记录内，那么原子性得到保证。但是V1,V2在两个记录内（或者两个表），仍然没有原子保证。这个方法可以在事务外使用。</w:t>
       </w:r>
       <w:proofErr w:type="spellStart"/>
       <w:r>
@@ -16165,13 +17262,26 @@
         <w:ind w:firstLine="420"/>
       </w:pPr>
       <w:r>
-        <w:t>新开发的模块可能变动很大，很容易出现不兼容的结构定义。目前一般操作是清除数据库。对那些比较稳定的模块来说，也清除数据，挺影响测试的。所以提供了这个功能：当启动的时候发现Table是新创建的（原来不存在），并且配置了（</w:t>
-      </w:r>
-      <w:proofErr w:type="spellStart"/>
-      <w:r>
-        <w:t>zeze.xml:DonotCheckSchemasWhenTableIsNew</w:t>
-      </w:r>
-      <w:proofErr w:type="spellEnd"/>
+        <w:t>新开发的模块可能变动很大，很容易出现不兼容的结构定义。目前一般操作是清除数据库。对那些比较稳定的模块来说，也清除数据，</w:t>
+      </w:r>
+      <w:proofErr w:type="gramStart"/>
+      <w:r>
+        <w:t>挺影响</w:t>
+      </w:r>
+      <w:proofErr w:type="gramEnd"/>
+      <w:r>
+        <w:t>测试的。所以提供了这个功能：当启动的时候发现Table是新创建的（原来不存在），并且配置了（</w:t>
+      </w:r>
+      <w:proofErr w:type="spellStart"/>
+      <w:r>
+        <w:t>zeze.</w:t>
+      </w:r>
+      <w:proofErr w:type="gramStart"/>
+      <w:r>
+        <w:t>xml:DonotCheckSchemasWhenTableIsNew</w:t>
+      </w:r>
+      <w:proofErr w:type="spellEnd"/>
+      <w:proofErr w:type="gramEnd"/>
       <w:r>
         <w:t>=true)，就忽略这张表的结构兼容性判断。有了这个功能，就按下面的步骤只清除不兼容模块的表。</w:t>
       </w:r>
@@ -16225,7 +17335,23 @@
         <w:ind w:firstLineChars="0"/>
       </w:pPr>
       <w:r>
-        <w:t>自己删除表还是比较麻烦的，发现不兼容的结构自动删除相关表有点风险，看看再提供，由于这个肯定仅用于开发期，考虑仅在</w:t>
+        <w:t>自己删除表还是比较麻烦的，发现不兼容的结构自动删除相关</w:t>
+      </w:r>
+      <w:proofErr w:type="gramStart"/>
+      <w:r>
+        <w:t>表有点</w:t>
+      </w:r>
+      <w:proofErr w:type="gramEnd"/>
+      <w:r>
+        <w:t>风险，看看再提供，由于这个肯定仅用于开发期，</w:t>
+      </w:r>
+      <w:proofErr w:type="gramStart"/>
+      <w:r>
+        <w:t>考虑仅</w:t>
+      </w:r>
+      <w:proofErr w:type="gramEnd"/>
+      <w:r>
+        <w:t>在</w:t>
       </w:r>
       <w:proofErr w:type="spellStart"/>
       <w:r>
@@ -16316,7 +17442,15 @@
         <w:ind w:firstLine="420"/>
       </w:pPr>
       <w:r>
-        <w:t>这个是全球同服的基础。当需要根据用户量增长不停增加服务器时，可能都有个疑问：吞吐量能提高吗？如果全部的请求都要求互斥的访问同一个数据，那么系统吞吐量怎么弄都是是上不去的。我相信这个世界是天然并发的。一般来说用户请求都访问自己的数据（局部数据）。多个请求是可以并发的。</w:t>
+        <w:t>这个是全球同服的基础。当需要根据用户量增长不停增加服务器时，可能都有个疑问：吞吐量能提高吗？如果全部的请求都要求互斥的访问同一个数据，那么系统吞吐量怎么弄都是</w:t>
+      </w:r>
+      <w:proofErr w:type="gramStart"/>
+      <w:r>
+        <w:t>是</w:t>
+      </w:r>
+      <w:proofErr w:type="gramEnd"/>
+      <w:r>
+        <w:t>上不去的。我相信这个世界是天然并发的。一般来说用户请求都访问自己的数据（局部数据）。多个请求是可以并发的。</w:t>
       </w:r>
     </w:p>
     <w:p/>
@@ -16359,7 +17493,15 @@
         <w:ind w:firstLineChars="0"/>
       </w:pPr>
       <w:r>
-        <w:t>把数据分成多份（如果可以）。比如某个公司账号有大量的并发转账请求，此时可以建多个子账号。转入操作根据转入者Id的Hash选择某个子账号，这样转入就并发了。转出操作也按这个规则找到开始的子账号。由于该子账号可能金额不够，这是按顺序继续扣后面的子账号。此时转出访问了多个记录，这是没问题的。但是多数情况应该只需要访问一个子账号，不够的情况肯定是少的。读取操作可以分别显示子账号，或者统计一下。读取会导致执行转入账号的服务器的Cache降级到Share。</w:t>
+        <w:t>把数据分成多份（如果可以）。比如某个公司账号有大量的并发转账请求，此时可以建多个子账号。转入操作根据转入者Id的Hash选择某个子账号，这样转入就并发了。转出操作也按这个规则找到开始的子账号。由于该子账号可能金额不够，这是按顺序继续扣后面的子账号。此时转出访问了多个记录，这是没问题的。但是多数情况应该只需要访问</w:t>
+      </w:r>
+      <w:proofErr w:type="gramStart"/>
+      <w:r>
+        <w:t>一</w:t>
+      </w:r>
+      <w:proofErr w:type="gramEnd"/>
+      <w:r>
+        <w:t>个子账号，不够的情况肯定是少的。读取操作可以分别显示子账号，或者统计一下。读取会导致执行转入账号的服务器的Cache降级到Share。</w:t>
       </w:r>
       <w:r>
         <w:lastRenderedPageBreak/>
@@ -16471,10 +17613,12 @@
         <w:t xml:space="preserve">1. 如果没有设置，则按 </w:t>
       </w:r>
       <w:proofErr w:type="spellStart"/>
+      <w:proofErr w:type="gramStart"/>
       <w:r>
         <w:t>LoginSession.Account.HashCode</w:t>
       </w:r>
       <w:proofErr w:type="spellEnd"/>
+      <w:proofErr w:type="gramEnd"/>
       <w:r>
         <w:t xml:space="preserve"> 进行重定向。</w:t>
       </w:r>
@@ -16651,7 +17795,15 @@
         <w:ind w:firstLine="420"/>
       </w:pPr>
       <w:r>
-        <w:t>如果可以预见请求量，并且代价不大时，可以一开始就优化并发性能。否则可以等到请求量大到快无法支撑了再来优化。一开始实现一个支持任意请求量是没有必要的。计算机都是在有限资源有限时间解决问题。</w:t>
+        <w:t>如果可以预见请求量，并且代价不大时，可以一开始就优化并发性能。否则可以等到请求量大到</w:t>
+      </w:r>
+      <w:proofErr w:type="gramStart"/>
+      <w:r>
+        <w:t>快无法</w:t>
+      </w:r>
+      <w:proofErr w:type="gramEnd"/>
+      <w:r>
+        <w:t>支撑了再来优化。一开始实现一个支持任意请求量是没有必要的。计算机都是在有限资源有限时间解决问题。</w:t>
       </w:r>
     </w:p>
     <w:p>
@@ -16727,7 +17879,15 @@
         <w:ind w:firstLine="420"/>
       </w:pPr>
       <w:r>
-        <w:t>写程序一开始，我就对检查状态并修改数据感到很困惑。特别是程序复杂分模块以后，此时检查所有的状态，最后修改数据，就需要每个模块状态检查代码提取出来提前一起判断。所以一直希望能有个事务环境，在碰到状态不正确时，回滚所有的修改，把数据</w:t>
+        <w:t>写程序一开始，我就对检查状态并修改数据感到很困惑。特别是程序复杂分模块以后，此时检查所有的状态，最后修改数据，就需要每个模块状态检查代码提取出来提前一起判断。所以一直希望能有个事务环境，在碰到状态不正确时，</w:t>
+      </w:r>
+      <w:proofErr w:type="gramStart"/>
+      <w:r>
+        <w:t>回滚所有</w:t>
+      </w:r>
+      <w:proofErr w:type="gramEnd"/>
+      <w:r>
+        <w:t>的修改，把数据</w:t>
       </w:r>
       <w:r>
         <w:tab/>
@@ -16890,8 +18050,21 @@
         <w:t>前很多</w:t>
       </w:r>
       <w:r>
-        <w:t>运营把不断开新服合并旧服</w:t>
-      </w:r>
+        <w:t>运营把</w:t>
+      </w:r>
+      <w:proofErr w:type="gramStart"/>
+      <w:r>
+        <w:t>不</w:t>
+      </w:r>
+      <w:proofErr w:type="gramEnd"/>
+      <w:r>
+        <w:t>断开</w:t>
+      </w:r>
+      <w:proofErr w:type="gramStart"/>
+      <w:r>
+        <w:t>新服合并旧服</w:t>
+      </w:r>
+      <w:proofErr w:type="gramEnd"/>
       <w:r>
         <w:rPr>
           <w:rFonts w:hint="eastAsia"/>
@@ -16917,15 +18090,28 @@
         <w:t>分布式事务</w:t>
       </w:r>
       <w:r>
-        <w:t>，离这个梦想很近了。当然由于一些国家的法律法规限制，不能实现全球同服。这个即时我当了联合国秘书长也是解决不了的。也许瓦肯人的出现能解决这个问题。</w:t>
+        <w:t>，离这个梦想很近了。当然由于一些国家的法律法规限制，不能实现全球同服。这个</w:t>
+      </w:r>
+      <w:proofErr w:type="gramStart"/>
+      <w:r>
+        <w:t>即时我</w:t>
+      </w:r>
+      <w:proofErr w:type="gramEnd"/>
+      <w:r>
+        <w:t>当了联合国秘书长也是解决不了的。也许</w:t>
+      </w:r>
+      <w:proofErr w:type="gramStart"/>
+      <w:r>
+        <w:t>瓦肯人</w:t>
+      </w:r>
+      <w:proofErr w:type="gramEnd"/>
+      <w:r>
+        <w:t>的出现能解决这个问题。</w:t>
       </w:r>
     </w:p>
     <w:p>
       <w:pPr>
         <w:ind w:firstLine="420"/>
-        <w:rPr>
-          <w:rFonts w:hint="eastAsia"/>
-        </w:rPr>
       </w:pPr>
     </w:p>
     <w:p>
@@ -17107,6 +18293,7 @@
           <w:szCs w:val="22"/>
         </w:rPr>
       </w:pPr>
+      <w:proofErr w:type="gramStart"/>
       <w:r>
         <w:rPr>
           <w:rFonts w:hint="eastAsia"/>
@@ -17118,6 +18305,7 @@
         </w:rPr>
         <w:t>肖丽杨</w:t>
       </w:r>
+      <w:proofErr w:type="gramEnd"/>
       <w:r>
         <w:rPr>
           <w:b w:val="0"/>
@@ -17535,7 +18723,35 @@
         <w:rPr>
           <w:rFonts w:hint="eastAsia"/>
         </w:rPr>
-        <w:t>比如我想做个万人在线卡牌游戏该配怎么配置</w:t>
+        <w:t>比如我想做个万人</w:t>
+      </w:r>
+      <w:proofErr w:type="gramStart"/>
+      <w:r>
+        <w:rPr>
+          <w:rFonts w:hint="eastAsia"/>
+        </w:rPr>
+        <w:t>在线卡</w:t>
+      </w:r>
+      <w:proofErr w:type="gramEnd"/>
+      <w:r>
+        <w:rPr>
+          <w:rFonts w:hint="eastAsia"/>
+        </w:rPr>
+        <w:t>牌游戏该</w:t>
+      </w:r>
+      <w:proofErr w:type="gramStart"/>
+      <w:r>
+        <w:rPr>
+          <w:rFonts w:hint="eastAsia"/>
+        </w:rPr>
+        <w:t>配怎么</w:t>
+      </w:r>
+      <w:proofErr w:type="gramEnd"/>
+      <w:r>
+        <w:rPr>
+          <w:rFonts w:hint="eastAsia"/>
+        </w:rPr>
+        <w:t>配置</w:t>
       </w:r>
       <w:r>
         <w:t xml:space="preserve"> 几个link 几个</w:t>
@@ -17671,7 +18887,15 @@
       </w:r>
       <w:proofErr w:type="spellEnd"/>
       <w:r>
-        <w:t xml:space="preserve"> 2w没问题，卡牌没有经验，但猜 5-10w吧，然后要不要global就看单台是否满足需求，不满足，就global一直括，一直扩到</w:t>
+        <w:t xml:space="preserve"> 2w没问题，卡牌没有经验，但猜 5-10w吧，然后要不要global就看单台是否满足需求，不满足，就global一直</w:t>
+      </w:r>
+      <w:proofErr w:type="gramStart"/>
+      <w:r>
+        <w:t>括</w:t>
+      </w:r>
+      <w:proofErr w:type="gramEnd"/>
+      <w:r>
+        <w:t>，一直扩到</w:t>
       </w:r>
       <w:proofErr w:type="spellStart"/>
       <w:r>
@@ -17787,15 +19011,43 @@
         <w:rPr>
           <w:rFonts w:hint="eastAsia"/>
         </w:rPr>
-        <w:t>用户事务通过乐观锁方式并发访问Cache。用户事务提交时把修改更新到Cache中。</w:t>
-      </w:r>
-    </w:p>
-    <w:p>
-      <w:r>
-        <w:rPr>
-          <w:rFonts w:hint="eastAsia"/>
-        </w:rPr>
-        <w:t>乐观锁基础思想</w:t>
+        <w:t>用户事务通过乐观</w:t>
+      </w:r>
+      <w:proofErr w:type="gramStart"/>
+      <w:r>
+        <w:rPr>
+          <w:rFonts w:hint="eastAsia"/>
+        </w:rPr>
+        <w:t>锁方式</w:t>
+      </w:r>
+      <w:proofErr w:type="gramEnd"/>
+      <w:r>
+        <w:rPr>
+          <w:rFonts w:hint="eastAsia"/>
+        </w:rPr>
+        <w:t>并发访问Cache。用户事务提交时把修改更新到Cache中。</w:t>
+      </w:r>
+    </w:p>
+    <w:p>
+      <w:r>
+        <w:rPr>
+          <w:rFonts w:hint="eastAsia"/>
+        </w:rPr>
+        <w:t>乐观</w:t>
+      </w:r>
+      <w:proofErr w:type="gramStart"/>
+      <w:r>
+        <w:rPr>
+          <w:rFonts w:hint="eastAsia"/>
+        </w:rPr>
+        <w:t>锁基础</w:t>
+      </w:r>
+      <w:proofErr w:type="gramEnd"/>
+      <w:r>
+        <w:rPr>
+          <w:rFonts w:hint="eastAsia"/>
+        </w:rPr>
+        <w:t>思想</w:t>
       </w:r>
     </w:p>
     <w:p>
@@ -17831,13 +19083,27 @@
         <w:rPr>
           <w:rFonts w:hint="eastAsia"/>
         </w:rPr>
-        <w:t>所有脏</w:t>
-      </w:r>
-      <w:r>
-        <w:rPr>
-          <w:rFonts w:hint="eastAsia"/>
-        </w:rPr>
-        <w:t>数据保存到后台数据库。</w:t>
+        <w:t>所有</w:t>
+      </w:r>
+      <w:proofErr w:type="gramStart"/>
+      <w:r>
+        <w:rPr>
+          <w:rFonts w:hint="eastAsia"/>
+        </w:rPr>
+        <w:t>脏</w:t>
+      </w:r>
+      <w:r>
+        <w:rPr>
+          <w:rFonts w:hint="eastAsia"/>
+        </w:rPr>
+        <w:t>数据</w:t>
+      </w:r>
+      <w:proofErr w:type="gramEnd"/>
+      <w:r>
+        <w:rPr>
+          <w:rFonts w:hint="eastAsia"/>
+        </w:rPr>
+        <w:t>保存到后台数据库。</w:t>
       </w:r>
       <w:r>
         <w:rPr>
@@ -17913,7 +19179,21 @@
         <w:rPr>
           <w:rFonts w:hint="eastAsia"/>
         </w:rPr>
-        <w:t>如果采用分服方式运营，可以只有一个</w:t>
+        <w:t>如果采用分</w:t>
+      </w:r>
+      <w:proofErr w:type="gramStart"/>
+      <w:r>
+        <w:rPr>
+          <w:rFonts w:hint="eastAsia"/>
+        </w:rPr>
+        <w:t>服方式</w:t>
+      </w:r>
+      <w:proofErr w:type="gramEnd"/>
+      <w:r>
+        <w:rPr>
+          <w:rFonts w:hint="eastAsia"/>
+        </w:rPr>
+        <w:t>运营，可以只有一个</w:t>
       </w:r>
       <w:proofErr w:type="spellStart"/>
       <w:r>
@@ -17970,7 +19250,21 @@
         <w:rPr>
           <w:rFonts w:hint="eastAsia"/>
         </w:rPr>
-        <w:t>乐观锁基本算法。</w:t>
+        <w:t>乐观</w:t>
+      </w:r>
+      <w:proofErr w:type="gramStart"/>
+      <w:r>
+        <w:rPr>
+          <w:rFonts w:hint="eastAsia"/>
+        </w:rPr>
+        <w:t>锁基本</w:t>
+      </w:r>
+      <w:proofErr w:type="gramEnd"/>
+      <w:r>
+        <w:rPr>
+          <w:rFonts w:hint="eastAsia"/>
+        </w:rPr>
+        <w:t>算法。</w:t>
       </w:r>
     </w:p>
     <w:p>
@@ -18017,7 +19311,21 @@
         <w:rPr>
           <w:rFonts w:hint="eastAsia"/>
         </w:rPr>
-        <w:t>乐观锁其他要点。</w:t>
+        <w:t>乐观</w:t>
+      </w:r>
+      <w:proofErr w:type="gramStart"/>
+      <w:r>
+        <w:rPr>
+          <w:rFonts w:hint="eastAsia"/>
+        </w:rPr>
+        <w:t>锁其他</w:t>
+      </w:r>
+      <w:proofErr w:type="gramEnd"/>
+      <w:r>
+        <w:rPr>
+          <w:rFonts w:hint="eastAsia"/>
+        </w:rPr>
+        <w:t>要点。</w:t>
       </w:r>
     </w:p>
     <w:p>
@@ -18073,7 +19381,35 @@
         <w:rPr>
           <w:rFonts w:hint="eastAsia"/>
         </w:rPr>
-        <w:t>存储过程执行过程中不加锁，所有修改仅当前事务可见。</w:t>
+        <w:t>存储过程执行过程中</w:t>
+      </w:r>
+      <w:proofErr w:type="gramStart"/>
+      <w:r>
+        <w:rPr>
+          <w:rFonts w:hint="eastAsia"/>
+        </w:rPr>
+        <w:t>不</w:t>
+      </w:r>
+      <w:proofErr w:type="gramEnd"/>
+      <w:r>
+        <w:rPr>
+          <w:rFonts w:hint="eastAsia"/>
+        </w:rPr>
+        <w:t>加锁，所有</w:t>
+      </w:r>
+      <w:proofErr w:type="gramStart"/>
+      <w:r>
+        <w:rPr>
+          <w:rFonts w:hint="eastAsia"/>
+        </w:rPr>
+        <w:t>修改仅</w:t>
+      </w:r>
+      <w:proofErr w:type="gramEnd"/>
+      <w:r>
+        <w:rPr>
+          <w:rFonts w:hint="eastAsia"/>
+        </w:rPr>
+        <w:t>当前事务可见。</w:t>
       </w:r>
     </w:p>
     <w:p>
@@ -18178,11 +19514,19 @@
       <w:r>
         <w:t xml:space="preserve">   </w:t>
       </w:r>
-      <w:r>
-        <w:rPr>
-          <w:rFonts w:hint="eastAsia"/>
-        </w:rPr>
-        <w:t>读状态允许同时存在于多台服务器缓存中。</w:t>
+      <w:proofErr w:type="gramStart"/>
+      <w:r>
+        <w:rPr>
+          <w:rFonts w:hint="eastAsia"/>
+        </w:rPr>
+        <w:t>读状态</w:t>
+      </w:r>
+      <w:proofErr w:type="gramEnd"/>
+      <w:r>
+        <w:rPr>
+          <w:rFonts w:hint="eastAsia"/>
+        </w:rPr>
+        <w:t>允许同时存在于多台服务器缓存中。</w:t>
       </w:r>
     </w:p>
     <w:p>
@@ -18244,7 +19588,21 @@
         <w:rPr>
           <w:rFonts w:hint="eastAsia"/>
         </w:rPr>
-        <w:t>协议自己实现了一个锁分配机制。</w:t>
+        <w:t>协议自己实现了一个</w:t>
+      </w:r>
+      <w:proofErr w:type="gramStart"/>
+      <w:r>
+        <w:rPr>
+          <w:rFonts w:hint="eastAsia"/>
+        </w:rPr>
+        <w:t>锁分配</w:t>
+      </w:r>
+      <w:proofErr w:type="gramEnd"/>
+      <w:r>
+        <w:rPr>
+          <w:rFonts w:hint="eastAsia"/>
+        </w:rPr>
+        <w:t>机制。</w:t>
       </w:r>
     </w:p>
     <w:p>
@@ -18544,7 +19902,21 @@
         <w:rPr>
           <w:rFonts w:hint="eastAsia"/>
         </w:rPr>
-        <w:t>就是异步的，这个更难分析。多线程、异步问题的本质一样的，这里有个我叫做“时间窗口敏感性“的东西，也就是说你能主动察觉到某些地方可能有问题，需要通过加同步原语保护或者加状态检测。</w:t>
+        <w:t>就是异步的，这个更难分析。多线程、异步问题的本质一样的，这里有个我叫做</w:t>
+      </w:r>
+      <w:proofErr w:type="gramStart"/>
+      <w:r>
+        <w:rPr>
+          <w:rFonts w:hint="eastAsia"/>
+        </w:rPr>
+        <w:t>“</w:t>
+      </w:r>
+      <w:proofErr w:type="gramEnd"/>
+      <w:r>
+        <w:rPr>
+          <w:rFonts w:hint="eastAsia"/>
+        </w:rPr>
+        <w:t>时间窗口敏感性“的东西，也就是说你能主动察觉到某些地方可能有问题，需要通过加同步原语保护或者加状态检测。</w:t>
       </w:r>
       <w:r>
         <w:rPr>
@@ -18729,7 +20101,21 @@
         <w:rPr>
           <w:rFonts w:hint="eastAsia"/>
         </w:rPr>
-        <w:t>管理的数据是线程安全的，不需要任何多线程背景。</w:t>
+        <w:t>管理的数据是线程安全的，不需要</w:t>
+      </w:r>
+      <w:proofErr w:type="gramStart"/>
+      <w:r>
+        <w:rPr>
+          <w:rFonts w:hint="eastAsia"/>
+        </w:rPr>
+        <w:t>任何多</w:t>
+      </w:r>
+      <w:proofErr w:type="gramEnd"/>
+      <w:r>
+        <w:rPr>
+          <w:rFonts w:hint="eastAsia"/>
+        </w:rPr>
+        <w:t>线程背景。</w:t>
       </w:r>
     </w:p>
     <w:p>
@@ -18832,7 +20218,15 @@
     <w:p>
       <w:r>
         <w:tab/>
-        <w:t xml:space="preserve">   让实现代码离业务逻辑尽可能近，几乎能对照起来。</w:t>
+        <w:t xml:space="preserve">   让实现代码</w:t>
+      </w:r>
+      <w:proofErr w:type="gramStart"/>
+      <w:r>
+        <w:t>离业务</w:t>
+      </w:r>
+      <w:proofErr w:type="gramEnd"/>
+      <w:r>
+        <w:t>逻辑尽可能近，几乎能对照起来。</w:t>
       </w:r>
     </w:p>
     <w:p>
@@ -18881,7 +20275,15 @@
     <w:p>
       <w:r>
         <w:tab/>
-        <w:t xml:space="preserve">   如果操作失败，会把放弃所有修改，把数据恢复到修改前的状态。</w:t>
+        <w:t xml:space="preserve">   如果操作失败，会</w:t>
+      </w:r>
+      <w:proofErr w:type="gramStart"/>
+      <w:r>
+        <w:t>把放弃</w:t>
+      </w:r>
+      <w:proofErr w:type="gramEnd"/>
+      <w:r>
+        <w:t>所有修改，把数据恢复到修改前的状态。</w:t>
       </w:r>
     </w:p>
     <w:p>
@@ -19264,7 +20666,23 @@
     <w:p>
       <w:r>
         <w:tab/>
-        <w:t xml:space="preserve">   存储过程执行过程中不加锁，所有修改仅当前事务可见。</w:t>
+        <w:t xml:space="preserve">   存储过程执行过程中</w:t>
+      </w:r>
+      <w:proofErr w:type="gramStart"/>
+      <w:r>
+        <w:t>不</w:t>
+      </w:r>
+      <w:proofErr w:type="gramEnd"/>
+      <w:r>
+        <w:t>加锁，所有</w:t>
+      </w:r>
+      <w:proofErr w:type="gramStart"/>
+      <w:r>
+        <w:t>修改仅</w:t>
+      </w:r>
+      <w:proofErr w:type="gramEnd"/>
+      <w:r>
+        <w:t>当前事务可见。</w:t>
       </w:r>
     </w:p>
     <w:p>
@@ -19291,8 +20709,13 @@
         <w:t>lock_and_check</w:t>
       </w:r>
       <w:proofErr w:type="spellEnd"/>
-      <w:r>
-        <w:t>_()</w:t>
+      <w:proofErr w:type="gramStart"/>
+      <w:r>
+        <w:t>_(</w:t>
+      </w:r>
+      <w:proofErr w:type="gramEnd"/>
+      <w:r>
+        <w:t>)</w:t>
       </w:r>
     </w:p>
     <w:p>
@@ -19340,8 +20763,13 @@
         <w:t xml:space="preserve">   参考了CPU缓存同步算法（MESI），使用了其中3个状态：</w:t>
       </w:r>
       <w:proofErr w:type="spellStart"/>
-      <w:r>
-        <w:t>Modify,Share,Invalid</w:t>
+      <w:proofErr w:type="gramStart"/>
+      <w:r>
+        <w:t>Modify,Share</w:t>
+      </w:r>
+      <w:proofErr w:type="gramEnd"/>
+      <w:r>
+        <w:t>,Invalid</w:t>
       </w:r>
       <w:proofErr w:type="spellEnd"/>
       <w:r>
@@ -19784,7 +21212,15 @@
     <w:p>
       <w:r>
         <w:tab/>
-        <w:t>0) 定义数据结构(Bean)</w:t>
+        <w:t xml:space="preserve">0) </w:t>
+      </w:r>
+      <w:proofErr w:type="gramStart"/>
+      <w:r>
+        <w:t>定义数据结构(</w:t>
+      </w:r>
+      <w:proofErr w:type="gramEnd"/>
+      <w:r>
+        <w:t>Bean)</w:t>
       </w:r>
     </w:p>
     <w:p>
@@ -19861,7 +21297,15 @@
       <w:r>
         <w:lastRenderedPageBreak/>
         <w:tab/>
-        <w:t xml:space="preserve">1) 定义协议(protocol or </w:t>
+        <w:t xml:space="preserve">1) </w:t>
+      </w:r>
+      <w:proofErr w:type="gramStart"/>
+      <w:r>
+        <w:t>定义协议(</w:t>
+      </w:r>
+      <w:proofErr w:type="gramEnd"/>
+      <w:r>
+        <w:t xml:space="preserve">protocol or </w:t>
       </w:r>
       <w:proofErr w:type="spellStart"/>
       <w:r>
@@ -20157,6 +21601,7 @@
         <w:t xml:space="preserve">   参考：Game\zeze.xml; </w:t>
       </w:r>
       <w:proofErr w:type="spellStart"/>
+      <w:proofErr w:type="gramStart"/>
       <w:r>
         <w:t>UnitTest</w:t>
       </w:r>
@@ -20164,6 +21609,7 @@
       <w:r>
         <w:t>\zeze.xml;Game2\zeze.xml</w:t>
       </w:r>
+      <w:proofErr w:type="gramEnd"/>
     </w:p>
     <w:p>
       <w:r>
@@ -20201,7 +21647,15 @@
     <w:p>
       <w:r>
         <w:tab/>
-        <w:t xml:space="preserve">   如果你想要事务部分失败的时候不回滚整个事务，那就需要嵌套事务，</w:t>
+        <w:t xml:space="preserve">   如果你想要事务部分失败的时候不回</w:t>
+      </w:r>
+      <w:proofErr w:type="gramStart"/>
+      <w:r>
+        <w:t>滚整个</w:t>
+      </w:r>
+      <w:proofErr w:type="gramEnd"/>
+      <w:r>
+        <w:t>事务，那就需要嵌套事务，</w:t>
       </w:r>
     </w:p>
     <w:p>
@@ -20245,7 +21699,15 @@
       </w:r>
       <w:proofErr w:type="spellEnd"/>
       <w:r>
-        <w:t>").Call();</w:t>
+        <w:t>"</w:t>
+      </w:r>
+      <w:proofErr w:type="gramStart"/>
+      <w:r>
+        <w:t>).Call</w:t>
+      </w:r>
+      <w:proofErr w:type="gramEnd"/>
+      <w:r>
+        <w:t>();</w:t>
       </w:r>
     </w:p>
     <w:p>
@@ -20391,10 +21853,12 @@
         <w:t xml:space="preserve">    see Game\solutions.xml：</w:t>
       </w:r>
       <w:proofErr w:type="spellStart"/>
+      <w:proofErr w:type="gramStart"/>
       <w:r>
         <w:t>Game.Bag.BItem</w:t>
       </w:r>
       <w:proofErr w:type="spellEnd"/>
+      <w:proofErr w:type="gramEnd"/>
       <w:r>
         <w:t>的定义。</w:t>
       </w:r>
@@ -20460,7 +21924,15 @@
       </w:r>
       <w:proofErr w:type="spellEnd"/>
       <w:r>
-        <w:t xml:space="preserve"> 默认使用Zeze.Transaction.Bean.Hash64(</w:t>
+        <w:t xml:space="preserve"> </w:t>
+      </w:r>
+      <w:proofErr w:type="gramStart"/>
+      <w:r>
+        <w:t>默认使用Zeze.Transaction.Bean.Hash</w:t>
+      </w:r>
+      <w:proofErr w:type="gramEnd"/>
+      <w:r>
+        <w:t>64(</w:t>
       </w:r>
       <w:proofErr w:type="spellStart"/>
       <w:r>
@@ -20509,7 +21981,15 @@
     <w:p>
       <w:r>
         <w:tab/>
-        <w:t xml:space="preserve">   默认使用Zeze.Transaction.Bean.Hash16(</w:t>
+        <w:t xml:space="preserve">   默认使用Zeze.</w:t>
+      </w:r>
+      <w:proofErr w:type="gramStart"/>
+      <w:r>
+        <w:t>Transaction.Bean.Hash</w:t>
+      </w:r>
+      <w:proofErr w:type="gramEnd"/>
+      <w:r>
+        <w:t>16(</w:t>
       </w:r>
       <w:proofErr w:type="spellStart"/>
       <w:r>
@@ -20614,7 +22094,15 @@
     <w:p>
       <w:r>
         <w:tab/>
-        <w:t xml:space="preserve">    统计了几乎所有各种可能的情况。（可以通过宏完全关闭）。</w:t>
+        <w:t xml:space="preserve">    统计了几乎所有各种可能的情况。（可以通过</w:t>
+      </w:r>
+      <w:proofErr w:type="gramStart"/>
+      <w:r>
+        <w:t>宏完全</w:t>
+      </w:r>
+      <w:proofErr w:type="gramEnd"/>
+      <w:r>
+        <w:t>关闭）。</w:t>
       </w:r>
     </w:p>
     <w:p>
@@ -20675,13 +22163,26 @@
     <w:p>
       <w:r>
         <w:tab/>
-        <w:t xml:space="preserve">    0  Success</w:t>
-      </w:r>
-    </w:p>
-    <w:p>
-      <w:r>
-        <w:tab/>
-        <w:t xml:space="preserve">    &lt;0 Used By Zeze </w:t>
+        <w:t xml:space="preserve">    </w:t>
+      </w:r>
+      <w:proofErr w:type="gramStart"/>
+      <w:r>
+        <w:t>0  Success</w:t>
+      </w:r>
+      <w:proofErr w:type="gramEnd"/>
+    </w:p>
+    <w:p>
+      <w:r>
+        <w:tab/>
+        <w:t xml:space="preserve">    &lt;0 Used </w:t>
+      </w:r>
+      <w:proofErr w:type="gramStart"/>
+      <w:r>
+        <w:t>By</w:t>
+      </w:r>
+      <w:proofErr w:type="gramEnd"/>
+      <w:r>
+        <w:t xml:space="preserve"> Zeze </w:t>
       </w:r>
     </w:p>
     <w:p>
@@ -20764,7 +22265,15 @@
     <w:p>
       <w:r>
         <w:tab/>
-        <w:t xml:space="preserve">    如果需要请创建新的Task。</w:t>
+        <w:t xml:space="preserve">    如果需要</w:t>
+      </w:r>
+      <w:proofErr w:type="gramStart"/>
+      <w:r>
+        <w:t>请创建</w:t>
+      </w:r>
+      <w:proofErr w:type="gramEnd"/>
+      <w:r>
+        <w:t>新的Task。</w:t>
       </w:r>
     </w:p>
     <w:p/>
@@ -20780,10 +22289,12 @@
         <w:t xml:space="preserve">    </w:t>
       </w:r>
       <w:proofErr w:type="spellStart"/>
+      <w:proofErr w:type="gramStart"/>
       <w:r>
         <w:t>Zeze.Services.GlobalCacheManger</w:t>
       </w:r>
       <w:proofErr w:type="spellEnd"/>
+      <w:proofErr w:type="gramEnd"/>
       <w:r>
         <w:t>,</w:t>
       </w:r>
@@ -20794,10 +22305,12 @@
         <w:t xml:space="preserve">    </w:t>
       </w:r>
       <w:proofErr w:type="spellStart"/>
+      <w:proofErr w:type="gramStart"/>
       <w:r>
         <w:t>Zeze.Services.ServiceManager</w:t>
       </w:r>
       <w:proofErr w:type="spellEnd"/>
+      <w:proofErr w:type="gramEnd"/>
       <w:r>
         <w:t>,</w:t>
       </w:r>
@@ -20805,7 +22318,11 @@
     <w:p>
       <w:r>
         <w:tab/>
-        <w:t xml:space="preserve">    Game2\</w:t>
+        <w:t xml:space="preserve">    Game2</w:t>
+      </w:r>
+      <w:proofErr w:type="gramStart"/>
+      <w:r>
+        <w:t>\</w:t>
       </w:r>
       <w:proofErr w:type="spellStart"/>
       <w:r>
@@ -20821,7 +22338,11 @@
       </w:r>
       <w:proofErr w:type="spellEnd"/>
       <w:r>
-        <w:t>\LinkdService,Game2\</w:t>
+        <w:t>\LinkdService,Game</w:t>
+      </w:r>
+      <w:proofErr w:type="gramEnd"/>
+      <w:r>
+        <w:t>2\</w:t>
       </w:r>
       <w:proofErr w:type="spellStart"/>
       <w:r>
@@ -20858,10 +22379,12 @@
         <w:t xml:space="preserve">16) </w:t>
       </w:r>
       <w:proofErr w:type="spellStart"/>
+      <w:proofErr w:type="gramStart"/>
       <w:r>
         <w:t>Zeze.Util.Task</w:t>
       </w:r>
       <w:proofErr w:type="spellEnd"/>
+      <w:proofErr w:type="gramEnd"/>
     </w:p>
     <w:p>
       <w:r>
@@ -20885,7 +22408,15 @@
     <w:p>
       <w:r>
         <w:tab/>
-        <w:t xml:space="preserve">    a) 定义模块级别的枚举(see </w:t>
+        <w:t xml:space="preserve">    a) </w:t>
+      </w:r>
+      <w:proofErr w:type="gramStart"/>
+      <w:r>
+        <w:t>定义模块级别的枚举(</w:t>
+      </w:r>
+      <w:proofErr w:type="gramEnd"/>
+      <w:r>
+        <w:t xml:space="preserve">see </w:t>
       </w:r>
       <w:proofErr w:type="spellStart"/>
       <w:r>
@@ -20976,11 +22507,19 @@
       <w:proofErr w:type="spellStart"/>
       <w:r>
         <w:lastRenderedPageBreak/>
-        <w:t>rpc.SendResult</w:t>
-      </w:r>
-      <w:proofErr w:type="spellEnd"/>
-      <w:r>
-        <w:t>()；</w:t>
+        <w:t>rpc.</w:t>
+      </w:r>
+      <w:proofErr w:type="gramStart"/>
+      <w:r>
+        <w:t>SendResult</w:t>
+      </w:r>
+      <w:proofErr w:type="spellEnd"/>
+      <w:r>
+        <w:t>(</w:t>
+      </w:r>
+      <w:proofErr w:type="gramEnd"/>
+      <w:r>
+        <w:t>)；</w:t>
       </w:r>
     </w:p>
     <w:p>
@@ -21087,7 +22626,15 @@
     <w:p>
       <w:r>
         <w:tab/>
-        <w:t xml:space="preserve">    事务并发：执行逻辑的时候依赖记录锁，Commit的时候需要锁记录所属的改名记录集合。并发性有一定降低。</w:t>
+        <w:t xml:space="preserve">    事务并发：执行逻辑的时候依赖记录锁，Commit的时候需要</w:t>
+      </w:r>
+      <w:proofErr w:type="gramStart"/>
+      <w:r>
+        <w:t>锁记录</w:t>
+      </w:r>
+      <w:proofErr w:type="gramEnd"/>
+      <w:r>
+        <w:t>所属的改名记录集合。并发性有一定降低。</w:t>
       </w:r>
     </w:p>
     <w:p>
@@ -21172,9 +22719,14 @@
     <w:p>
       <w:r>
         <w:tab/>
-        <w:t xml:space="preserve">    zeze.xml::</w:t>
-      </w:r>
-      <w:proofErr w:type="spellStart"/>
+        <w:t xml:space="preserve">    </w:t>
+      </w:r>
+      <w:proofErr w:type="gramStart"/>
+      <w:r>
+        <w:t>zeze.xml::</w:t>
+      </w:r>
+      <w:proofErr w:type="spellStart"/>
+      <w:proofErr w:type="gramEnd"/>
       <w:r>
         <w:t>CheckpointMode</w:t>
       </w:r>
@@ -21191,8 +22743,13 @@
     <w:p>
       <w:r>
         <w:tab/>
-        <w:t xml:space="preserve">    性能考量</w:t>
-      </w:r>
+        <w:t xml:space="preserve">    性能</w:t>
+      </w:r>
+      <w:proofErr w:type="gramStart"/>
+      <w:r>
+        <w:t>考量</w:t>
+      </w:r>
+      <w:proofErr w:type="gramEnd"/>
     </w:p>
     <w:p>
       <w:r>
@@ -21229,7 +22786,15 @@
     <w:p>
       <w:r>
         <w:tab/>
-        <w:t xml:space="preserve">    但是也要注意性能考量。</w:t>
+        <w:t xml:space="preserve">    但是也要注意性能</w:t>
+      </w:r>
+      <w:proofErr w:type="gramStart"/>
+      <w:r>
+        <w:t>考量</w:t>
+      </w:r>
+      <w:proofErr w:type="gramEnd"/>
+      <w:r>
+        <w:t>。</w:t>
       </w:r>
     </w:p>
     <w:p>
@@ -21591,10 +23156,12 @@
         <w:t xml:space="preserve">   </w:t>
       </w:r>
       <w:proofErr w:type="spellStart"/>
+      <w:proofErr w:type="gramStart"/>
       <w:r>
         <w:t>checkpoint.Add</w:t>
       </w:r>
       <w:proofErr w:type="spellEnd"/>
+      <w:proofErr w:type="gramEnd"/>
       <w:r>
         <w:t>(demo1.App.Zeze.Databases.Values);</w:t>
       </w:r>
@@ -21605,10 +23172,12 @@
         <w:t xml:space="preserve">   </w:t>
       </w:r>
       <w:proofErr w:type="spellStart"/>
+      <w:proofErr w:type="gramStart"/>
       <w:r>
         <w:t>checkpoint.Add</w:t>
       </w:r>
       <w:proofErr w:type="spellEnd"/>
+      <w:proofErr w:type="gramEnd"/>
       <w:r>
         <w:t>(demo2.App.Zeze.Databases.Values);</w:t>
       </w:r>
@@ -21622,13 +23191,29 @@
     <w:p>
       <w:r>
         <w:tab/>
-        <w:t xml:space="preserve">   demo1.App.Zeze.Checkpoint = checkpoint;</w:t>
-      </w:r>
-    </w:p>
-    <w:p>
-      <w:r>
-        <w:tab/>
-        <w:t xml:space="preserve">   demo2.App.Zeze.Checkpoint = checkpoint;</w:t>
+        <w:t xml:space="preserve">   </w:t>
+      </w:r>
+      <w:proofErr w:type="gramStart"/>
+      <w:r>
+        <w:t>demo1.App.Zeze.Checkpoint</w:t>
+      </w:r>
+      <w:proofErr w:type="gramEnd"/>
+      <w:r>
+        <w:t xml:space="preserve"> = checkpoint;</w:t>
+      </w:r>
+    </w:p>
+    <w:p>
+      <w:r>
+        <w:tab/>
+        <w:t xml:space="preserve">   </w:t>
+      </w:r>
+      <w:proofErr w:type="gramStart"/>
+      <w:r>
+        <w:t>demo2.App.Zeze.Checkpoint</w:t>
+      </w:r>
+      <w:proofErr w:type="gramEnd"/>
+      <w:r>
+        <w:t xml:space="preserve"> = checkpoint;</w:t>
       </w:r>
     </w:p>
     <w:p>
@@ -21641,13 +23226,29 @@
       <w:r>
         <w:lastRenderedPageBreak/>
         <w:tab/>
-        <w:t xml:space="preserve">   demo1.App.Start();</w:t>
-      </w:r>
-    </w:p>
-    <w:p>
-      <w:r>
-        <w:tab/>
-        <w:t xml:space="preserve">   demo2.App.Start();</w:t>
+        <w:t xml:space="preserve">   </w:t>
+      </w:r>
+      <w:proofErr w:type="gramStart"/>
+      <w:r>
+        <w:t>demo1.App.Start</w:t>
+      </w:r>
+      <w:proofErr w:type="gramEnd"/>
+      <w:r>
+        <w:t>();</w:t>
+      </w:r>
+    </w:p>
+    <w:p>
+      <w:r>
+        <w:tab/>
+        <w:t xml:space="preserve">   </w:t>
+      </w:r>
+      <w:proofErr w:type="gramStart"/>
+      <w:r>
+        <w:t>demo2.App.Start</w:t>
+      </w:r>
+      <w:proofErr w:type="gramEnd"/>
+      <w:r>
+        <w:t>();</w:t>
       </w:r>
     </w:p>
     <w:p/>
@@ -22102,10 +23703,12 @@
         <w:t>给client选择provider-instance时，会把该provider支持的module全部都一起绑定到</w:t>
       </w:r>
       <w:proofErr w:type="spellStart"/>
+      <w:proofErr w:type="gramStart"/>
       <w:r>
         <w:t>client.sesion</w:t>
       </w:r>
       <w:proofErr w:type="spellEnd"/>
+      <w:proofErr w:type="gramEnd"/>
       <w:r>
         <w:t>中。</w:t>
       </w:r>
@@ -22232,10 +23835,12 @@
         <w:t>的</w:t>
       </w:r>
       <w:proofErr w:type="spellStart"/>
+      <w:proofErr w:type="gramStart"/>
       <w:r>
         <w:t>client.session</w:t>
       </w:r>
       <w:proofErr w:type="spellEnd"/>
+      <w:proofErr w:type="gramEnd"/>
       <w:r>
         <w:t>中。</w:t>
       </w:r>
@@ -22524,10 +24129,12 @@
         <w:t xml:space="preserve"> = </w:t>
       </w:r>
       <w:proofErr w:type="spellStart"/>
+      <w:proofErr w:type="gramStart"/>
       <w:r>
         <w:t>account.hash</w:t>
       </w:r>
       <w:proofErr w:type="spellEnd"/>
+      <w:proofErr w:type="gramEnd"/>
       <w:r>
         <w:t xml:space="preserve"> % 1024。根据玩家账号hash分组，在自己的分组中排序，每一个分组数量都是1000，都要比需求大。</w:t>
       </w:r>
@@ -22639,11 +24246,19 @@
       </w:r>
       <w:proofErr w:type="spellStart"/>
       <w:r>
-        <w:t>TaskOneByOneByKey.Exceute</w:t>
-      </w:r>
-      <w:proofErr w:type="spellEnd"/>
-      <w:r>
-        <w:t>(hash, task)。</w:t>
+        <w:t>TaskOneByOneByKey.</w:t>
+      </w:r>
+      <w:proofErr w:type="gramStart"/>
+      <w:r>
+        <w:t>Exceute</w:t>
+      </w:r>
+      <w:proofErr w:type="spellEnd"/>
+      <w:r>
+        <w:t>(</w:t>
+      </w:r>
+      <w:proofErr w:type="gramEnd"/>
+      <w:r>
+        <w:t>hash, task)。</w:t>
       </w:r>
     </w:p>
     <w:p>
@@ -22756,7 +24371,15 @@
     <w:p>
       <w:r>
         <w:tab/>
-        <w:t xml:space="preserve"> 2) 判断调用者和自己是否同一个服务(same </w:t>
+        <w:t xml:space="preserve"> 2) </w:t>
+      </w:r>
+      <w:proofErr w:type="gramStart"/>
+      <w:r>
+        <w:t>判断调用者和自己是否同一个服务(</w:t>
+      </w:r>
+      <w:proofErr w:type="gramEnd"/>
+      <w:r>
+        <w:t xml:space="preserve">same </w:t>
       </w:r>
       <w:proofErr w:type="spellStart"/>
       <w:r>
@@ -22868,12 +24491,17 @@
         <w:t xml:space="preserve">  [</w:t>
       </w:r>
       <w:proofErr w:type="spellStart"/>
+      <w:proofErr w:type="gramStart"/>
       <w:r>
         <w:t>ModuleRedirect</w:t>
       </w:r>
       <w:proofErr w:type="spellEnd"/>
       <w:r>
-        <w:t>()]</w:t>
+        <w:t>(</w:t>
+      </w:r>
+      <w:proofErr w:type="gramEnd"/>
+      <w:r>
+        <w:t>)]</w:t>
       </w:r>
     </w:p>
     <w:p>
@@ -22889,12 +24517,17 @@
         <w:t xml:space="preserve">&lt;int&gt; </w:t>
       </w:r>
       <w:proofErr w:type="spellStart"/>
+      <w:proofErr w:type="gramStart"/>
       <w:r>
         <w:t>RunSomeMethod</w:t>
       </w:r>
       <w:proofErr w:type="spellEnd"/>
       <w:r>
-        <w:t xml:space="preserve">(int param, </w:t>
+        <w:t>(</w:t>
+      </w:r>
+      <w:proofErr w:type="gramEnd"/>
+      <w:r>
+        <w:t xml:space="preserve">int param, </w:t>
       </w:r>
       <w:proofErr w:type="spellStart"/>
       <w:r>
@@ -22923,10 +24556,12 @@
         <w:t xml:space="preserve">    int hash = </w:t>
       </w:r>
       <w:proofErr w:type="spellStart"/>
+      <w:proofErr w:type="gramStart"/>
       <w:r>
         <w:t>Game.ModuleRedirect.GetChoiceHashCode</w:t>
       </w:r>
       <w:proofErr w:type="spellEnd"/>
+      <w:proofErr w:type="gramEnd"/>
       <w:r>
         <w:t>();</w:t>
       </w:r>
@@ -22936,10 +24571,12 @@
         <w:t xml:space="preserve">    return </w:t>
       </w:r>
       <w:proofErr w:type="spellStart"/>
+      <w:proofErr w:type="gramStart"/>
       <w:r>
         <w:t>App.Zeze.Run</w:t>
       </w:r>
       <w:proofErr w:type="spellEnd"/>
+      <w:proofErr w:type="gramEnd"/>
       <w:r>
         <w:t xml:space="preserve">(() =&gt; </w:t>
       </w:r>
@@ -22978,12 +24615,17 @@
         <w:t xml:space="preserve">  1) [</w:t>
       </w:r>
       <w:proofErr w:type="spellStart"/>
+      <w:proofErr w:type="gramStart"/>
       <w:r>
         <w:t>ModuleRedirect</w:t>
       </w:r>
       <w:proofErr w:type="spellEnd"/>
       <w:r>
-        <w:t>()]: 注解声明，表明需要转发支持，去掉就不会被转发。</w:t>
+        <w:t>(</w:t>
+      </w:r>
+      <w:proofErr w:type="gramEnd"/>
+      <w:r>
+        <w:t>)]: 注解声明，表明需要转发支持，去掉就不会被转发。</w:t>
       </w:r>
     </w:p>
     <w:p>
@@ -23068,10 +24710,12 @@
         <w:t>（</w:t>
       </w:r>
       <w:proofErr w:type="spellStart"/>
+      <w:proofErr w:type="gramStart"/>
       <w:r>
         <w:t>App.Zeze.Run</w:t>
       </w:r>
       <w:proofErr w:type="spellEnd"/>
+      <w:proofErr w:type="gramEnd"/>
       <w:r>
         <w:t>的最后一个参数）。</w:t>
       </w:r>
@@ -23087,12 +24731,17 @@
         <w:t xml:space="preserve">  protected int </w:t>
       </w:r>
       <w:proofErr w:type="spellStart"/>
+      <w:proofErr w:type="gramStart"/>
       <w:r>
         <w:t>SomeMethod</w:t>
       </w:r>
       <w:proofErr w:type="spellEnd"/>
       <w:r>
-        <w:t>(int hash, int param)</w:t>
+        <w:t>(</w:t>
+      </w:r>
+      <w:proofErr w:type="gramEnd"/>
+      <w:r>
+        <w:t>int hash, int param)</w:t>
       </w:r>
     </w:p>
     <w:p>
@@ -23271,7 +24920,15 @@
     </w:p>
     <w:p>
       <w:r>
-        <w:t xml:space="preserve">  除此外，其他和 </w:t>
+        <w:t xml:space="preserve">  除此外，</w:t>
+      </w:r>
+      <w:proofErr w:type="gramStart"/>
+      <w:r>
+        <w:t>其他和</w:t>
+      </w:r>
+      <w:proofErr w:type="gramEnd"/>
+      <w:r>
+        <w:t xml:space="preserve"> </w:t>
       </w:r>
       <w:proofErr w:type="spellStart"/>
       <w:r>
@@ -23321,7 +24978,15 @@
       </w:r>
       <w:proofErr w:type="spellEnd"/>
       <w:r>
-        <w:t xml:space="preserve"> 的接口方法参数如：(..., Action&lt;...&gt; </w:t>
+        <w:t xml:space="preserve"> 的接口方法参数如</w:t>
+      </w:r>
+      <w:proofErr w:type="gramStart"/>
+      <w:r>
+        <w:t>：(</w:t>
+      </w:r>
+      <w:proofErr w:type="gramEnd"/>
+      <w:r>
+        <w:t xml:space="preserve">..., Action&lt;...&gt; </w:t>
       </w:r>
       <w:proofErr w:type="spellStart"/>
       <w:r>
@@ -23420,7 +25085,15 @@
       </w:r>
       <w:proofErr w:type="spellEnd"/>
       <w:r>
-        <w:t xml:space="preserve"> 的实现方法参数如：(long </w:t>
+        <w:t xml:space="preserve"> 的实现方法参数如</w:t>
+      </w:r>
+      <w:proofErr w:type="gramStart"/>
+      <w:r>
+        <w:t>：(</w:t>
+      </w:r>
+      <w:proofErr w:type="gramEnd"/>
+      <w:r>
+        <w:t xml:space="preserve">long </w:t>
       </w:r>
       <w:proofErr w:type="spellStart"/>
       <w:r>
@@ -23642,7 +25315,15 @@
     <w:p>
       <w:r>
         <w:tab/>
-        <w:t>@Redirect()</w:t>
+        <w:t>@</w:t>
+      </w:r>
+      <w:proofErr w:type="gramStart"/>
+      <w:r>
+        <w:t>Redirect(</w:t>
+      </w:r>
+      <w:proofErr w:type="gramEnd"/>
+      <w:r>
+        <w:t>)</w:t>
       </w:r>
     </w:p>
     <w:p>
@@ -23651,12 +25332,17 @@
         <w:t xml:space="preserve">public void </w:t>
       </w:r>
       <w:proofErr w:type="spellStart"/>
+      <w:proofErr w:type="gramStart"/>
       <w:r>
         <w:t>RunAddMoney</w:t>
       </w:r>
       <w:proofErr w:type="spellEnd"/>
       <w:r>
-        <w:t xml:space="preserve">(int x, </w:t>
+        <w:t>(</w:t>
+      </w:r>
+      <w:proofErr w:type="gramEnd"/>
+      <w:r>
+        <w:t xml:space="preserve">int x, </w:t>
       </w:r>
       <w:proofErr w:type="spellStart"/>
       <w:r>
@@ -23699,7 +25385,11 @@
       </w:r>
       <w:r>
         <w:tab/>
-        <w:t>// 默认按当前</w:t>
+        <w:t xml:space="preserve">// </w:t>
+      </w:r>
+      <w:proofErr w:type="gramStart"/>
+      <w:r>
+        <w:t>默认按当前</w:t>
       </w:r>
       <w:proofErr w:type="spellStart"/>
       <w:r>
@@ -23714,6 +25404,7 @@
         <w:t>account.hashCode</w:t>
       </w:r>
       <w:proofErr w:type="spellEnd"/>
+      <w:proofErr w:type="gramEnd"/>
       <w:r>
         <w:t>。</w:t>
       </w:r>
@@ -23766,7 +25457,15 @@
       </w:r>
       <w:r>
         <w:tab/>
-        <w:t xml:space="preserve">// 如：@Redirect(ChoiceHashCodeSource="GetSetXHashCode()") </w:t>
+        <w:t>// 如：@</w:t>
+      </w:r>
+      <w:proofErr w:type="gramStart"/>
+      <w:r>
+        <w:t>Redirect(</w:t>
+      </w:r>
+      <w:proofErr w:type="gramEnd"/>
+      <w:r>
+        <w:t xml:space="preserve">ChoiceHashCodeSource="GetSetXHashCode()") </w:t>
       </w:r>
     </w:p>
     <w:p>
@@ -23778,12 +25477,17 @@
         <w:t>// 其中，"</w:t>
       </w:r>
       <w:proofErr w:type="spellStart"/>
+      <w:proofErr w:type="gramStart"/>
       <w:r>
         <w:t>GetSetXHashCode</w:t>
       </w:r>
       <w:proofErr w:type="spellEnd"/>
       <w:r>
-        <w:t>()"是代码会被生成到</w:t>
+        <w:t>(</w:t>
+      </w:r>
+      <w:proofErr w:type="gramEnd"/>
+      <w:r>
+        <w:t>)"是代码会被生成到</w:t>
       </w:r>
       <w:proofErr w:type="spellStart"/>
       <w:r>
@@ -23837,12 +25541,17 @@
         <w:t>需要参数，这个参数需要在</w:t>
       </w:r>
       <w:proofErr w:type="spellStart"/>
+      <w:proofErr w:type="gramStart"/>
       <w:r>
         <w:t>RunSetX</w:t>
       </w:r>
       <w:proofErr w:type="spellEnd"/>
       <w:r>
-        <w:t xml:space="preserve">(Object </w:t>
+        <w:t>(</w:t>
+      </w:r>
+      <w:proofErr w:type="gramEnd"/>
+      <w:r>
+        <w:t xml:space="preserve">Object </w:t>
       </w:r>
       <w:proofErr w:type="spellStart"/>
       <w:r>
@@ -23871,10 +25580,12 @@
         <w:t xml:space="preserve">int hash = </w:t>
       </w:r>
       <w:proofErr w:type="spellStart"/>
+      <w:proofErr w:type="gramStart"/>
       <w:r>
         <w:t>Zezex.ModuleRedirect.GetChoiceHashCode</w:t>
       </w:r>
       <w:proofErr w:type="spellEnd"/>
+      <w:proofErr w:type="gramEnd"/>
       <w:r>
         <w:t>();</w:t>
       </w:r>
@@ -23889,10 +25600,12 @@
         <w:t xml:space="preserve">// </w:t>
       </w:r>
       <w:proofErr w:type="spellStart"/>
+      <w:proofErr w:type="gramStart"/>
       <w:r>
         <w:t>App.Zeze.Run</w:t>
       </w:r>
       <w:proofErr w:type="spellEnd"/>
+      <w:proofErr w:type="gramEnd"/>
       <w:r>
         <w:t xml:space="preserve"> 包装了几种执行方式。不使用的话，可以直接调用</w:t>
       </w:r>
@@ -23958,10 +25671,12 @@
         <w:tab/>
       </w:r>
       <w:proofErr w:type="spellStart"/>
+      <w:proofErr w:type="gramStart"/>
       <w:r>
         <w:t>App.Zeze.Run</w:t>
       </w:r>
       <w:proofErr w:type="spellEnd"/>
+      <w:proofErr w:type="gramEnd"/>
       <w:r>
         <w:t>(</w:t>
       </w:r>
@@ -23981,12 +25696,17 @@
         <w:t xml:space="preserve">() -&gt; </w:t>
       </w:r>
       <w:proofErr w:type="spellStart"/>
+      <w:proofErr w:type="gramStart"/>
       <w:r>
         <w:t>AddMoney</w:t>
       </w:r>
       <w:proofErr w:type="spellEnd"/>
       <w:r>
-        <w:t xml:space="preserve">(x, </w:t>
+        <w:t>(</w:t>
+      </w:r>
+      <w:proofErr w:type="gramEnd"/>
+      <w:r>
+        <w:t xml:space="preserve">x, </w:t>
       </w:r>
       <w:proofErr w:type="spellStart"/>
       <w:r>
@@ -24034,10 +25754,12 @@
         <w:tab/>
       </w:r>
       <w:proofErr w:type="spellStart"/>
+      <w:proofErr w:type="gramStart"/>
       <w:r>
         <w:t>Zeze.TransactionModes.ExecuteInAnotherThread</w:t>
       </w:r>
       <w:proofErr w:type="spellEnd"/>
+      <w:proofErr w:type="gramEnd"/>
       <w:r>
         <w:t>,</w:t>
       </w:r>
@@ -24070,12 +25792,17 @@
         <w:t xml:space="preserve">protected void </w:t>
       </w:r>
       <w:proofErr w:type="spellStart"/>
+      <w:proofErr w:type="gramStart"/>
       <w:r>
         <w:t>AddMoney</w:t>
       </w:r>
       <w:proofErr w:type="spellEnd"/>
       <w:r>
-        <w:t xml:space="preserve">(int hash, int x, </w:t>
+        <w:t>(</w:t>
+      </w:r>
+      <w:proofErr w:type="gramEnd"/>
+      <w:r>
+        <w:t xml:space="preserve">int hash, int x, </w:t>
       </w:r>
       <w:proofErr w:type="spellStart"/>
       <w:r>
@@ -24132,23 +25859,36 @@
       </w:r>
       <w:proofErr w:type="spellEnd"/>
       <w:r>
-        <w:t>(key).Money += x;</w:t>
-      </w:r>
-    </w:p>
-    <w:p>
-      <w:r>
-        <w:tab/>
-      </w:r>
-      <w:r>
-        <w:tab/>
-      </w:r>
-      <w:proofErr w:type="spellStart"/>
+        <w:t>(key</w:t>
+      </w:r>
+      <w:proofErr w:type="gramStart"/>
+      <w:r>
+        <w:t>).Money</w:t>
+      </w:r>
+      <w:proofErr w:type="gramEnd"/>
+      <w:r>
+        <w:t xml:space="preserve"> += x;</w:t>
+      </w:r>
+    </w:p>
+    <w:p>
+      <w:r>
+        <w:tab/>
+      </w:r>
+      <w:r>
+        <w:tab/>
+      </w:r>
+      <w:proofErr w:type="spellStart"/>
+      <w:proofErr w:type="gramStart"/>
       <w:r>
         <w:t>resultCallback.run</w:t>
       </w:r>
       <w:proofErr w:type="spellEnd"/>
       <w:r>
-        <w:t xml:space="preserve">(new </w:t>
+        <w:t>(</w:t>
+      </w:r>
+      <w:proofErr w:type="gramEnd"/>
+      <w:r>
+        <w:t xml:space="preserve">new </w:t>
       </w:r>
       <w:proofErr w:type="spellStart"/>
       <w:r>
@@ -24191,7 +25931,15 @@
     <w:p>
       <w:r>
         <w:tab/>
-        <w:t>@RedirectWithHash()</w:t>
+        <w:t>@</w:t>
+      </w:r>
+      <w:proofErr w:type="gramStart"/>
+      <w:r>
+        <w:t>RedirectWithHash(</w:t>
+      </w:r>
+      <w:proofErr w:type="gramEnd"/>
+      <w:r>
+        <w:t>)</w:t>
       </w:r>
     </w:p>
     <w:p>
@@ -24200,12 +25948,17 @@
         <w:t xml:space="preserve">public void </w:t>
       </w:r>
       <w:proofErr w:type="spellStart"/>
+      <w:proofErr w:type="gramStart"/>
       <w:r>
         <w:t>RunAddMoneyWithHash</w:t>
       </w:r>
       <w:proofErr w:type="spellEnd"/>
       <w:r>
-        <w:t xml:space="preserve">(int hash, int x, </w:t>
+        <w:t>(</w:t>
+      </w:r>
+      <w:proofErr w:type="gramEnd"/>
+      <w:r>
+        <w:t xml:space="preserve">int hash, int x, </w:t>
       </w:r>
       <w:proofErr w:type="spellStart"/>
       <w:r>
@@ -24266,10 +26019,12 @@
         <w:tab/>
       </w:r>
       <w:proofErr w:type="spellStart"/>
+      <w:proofErr w:type="gramStart"/>
       <w:r>
         <w:t>App.Zeze.Run</w:t>
       </w:r>
       <w:proofErr w:type="spellEnd"/>
+      <w:proofErr w:type="gramEnd"/>
       <w:r>
         <w:t>(</w:t>
       </w:r>
@@ -24286,12 +26041,17 @@
         <w:t xml:space="preserve">() -&gt; </w:t>
       </w:r>
       <w:proofErr w:type="spellStart"/>
+      <w:proofErr w:type="gramStart"/>
       <w:r>
         <w:t>AddMoneyWithHash</w:t>
       </w:r>
       <w:proofErr w:type="spellEnd"/>
       <w:r>
-        <w:t>(hash, x),</w:t>
+        <w:t>(</w:t>
+      </w:r>
+      <w:proofErr w:type="gramEnd"/>
+      <w:r>
+        <w:t>hash, x),</w:t>
       </w:r>
     </w:p>
     <w:p>
@@ -24325,10 +26085,12 @@
         <w:tab/>
       </w:r>
       <w:proofErr w:type="spellStart"/>
+      <w:proofErr w:type="gramStart"/>
       <w:r>
         <w:t>Zeze.TransactionModes.ExecuteInAnotherThread</w:t>
       </w:r>
       <w:proofErr w:type="spellEnd"/>
+      <w:proofErr w:type="gramEnd"/>
       <w:r>
         <w:t>,</w:t>
       </w:r>
@@ -24359,12 +26121,17 @@
         <w:t xml:space="preserve">protected void </w:t>
       </w:r>
       <w:proofErr w:type="spellStart"/>
+      <w:proofErr w:type="gramStart"/>
       <w:r>
         <w:t>AddMoneyWithHash</w:t>
       </w:r>
       <w:proofErr w:type="spellEnd"/>
       <w:r>
-        <w:t xml:space="preserve">(int hash, int x, </w:t>
+        <w:t>(</w:t>
+      </w:r>
+      <w:proofErr w:type="gramEnd"/>
+      <w:r>
+        <w:t xml:space="preserve">int hash, int x, </w:t>
       </w:r>
       <w:proofErr w:type="spellStart"/>
       <w:r>
@@ -24399,12 +26166,17 @@
         <w:tab/>
       </w:r>
       <w:proofErr w:type="spellStart"/>
+      <w:proofErr w:type="gramStart"/>
       <w:r>
         <w:t>AddMoney</w:t>
       </w:r>
       <w:proofErr w:type="spellEnd"/>
       <w:r>
-        <w:t xml:space="preserve">(hash, x, </w:t>
+        <w:t>(</w:t>
+      </w:r>
+      <w:proofErr w:type="gramEnd"/>
+      <w:r>
+        <w:t xml:space="preserve">hash, x, </w:t>
       </w:r>
       <w:proofErr w:type="spellStart"/>
       <w:r>
@@ -24437,7 +26209,15 @@
     <w:p>
       <w:r>
         <w:tab/>
-        <w:t>@RedirectToServer()</w:t>
+        <w:t>@</w:t>
+      </w:r>
+      <w:proofErr w:type="gramStart"/>
+      <w:r>
+        <w:t>RedirectToServer(</w:t>
+      </w:r>
+      <w:proofErr w:type="gramEnd"/>
+      <w:r>
+        <w:t>)</w:t>
       </w:r>
     </w:p>
     <w:p>
@@ -24446,12 +26226,17 @@
         <w:t xml:space="preserve">public void </w:t>
       </w:r>
       <w:proofErr w:type="spellStart"/>
+      <w:proofErr w:type="gramStart"/>
       <w:r>
         <w:t>RunRedirectToServerSample</w:t>
       </w:r>
       <w:proofErr w:type="spellEnd"/>
       <w:r>
-        <w:t xml:space="preserve">(int </w:t>
+        <w:t>(</w:t>
+      </w:r>
+      <w:proofErr w:type="gramEnd"/>
+      <w:r>
+        <w:t xml:space="preserve">int </w:t>
       </w:r>
       <w:proofErr w:type="spellStart"/>
       <w:r>
@@ -24511,10 +26296,12 @@
         <w:tab/>
       </w:r>
       <w:proofErr w:type="spellStart"/>
+      <w:proofErr w:type="gramStart"/>
       <w:r>
         <w:t>App.Zeze.Run</w:t>
       </w:r>
       <w:proofErr w:type="spellEnd"/>
+      <w:proofErr w:type="gramEnd"/>
       <w:r>
         <w:t>(</w:t>
       </w:r>
@@ -24532,6 +26319,7 @@
         <w:t xml:space="preserve">() -&gt; </w:t>
       </w:r>
       <w:proofErr w:type="spellStart"/>
+      <w:proofErr w:type="gramStart"/>
       <w:r>
         <w:t>RedirectToServerSample</w:t>
       </w:r>
@@ -24540,6 +26328,7 @@
         <w:t>(</w:t>
       </w:r>
       <w:proofErr w:type="spellStart"/>
+      <w:proofErr w:type="gramEnd"/>
       <w:r>
         <w:t>serverId</w:t>
       </w:r>
@@ -24634,12 +26423,17 @@
         <w:t xml:space="preserve">protected final long </w:t>
       </w:r>
       <w:proofErr w:type="spellStart"/>
+      <w:proofErr w:type="gramStart"/>
       <w:r>
         <w:t>RedirectToServerSample</w:t>
       </w:r>
       <w:proofErr w:type="spellEnd"/>
       <w:r>
-        <w:t xml:space="preserve">(int </w:t>
+        <w:t>(</w:t>
+      </w:r>
+      <w:proofErr w:type="gramEnd"/>
+      <w:r>
+        <w:t xml:space="preserve">int </w:t>
       </w:r>
       <w:proofErr w:type="spellStart"/>
       <w:r>
@@ -24682,12 +26476,17 @@
         <w:tab/>
       </w:r>
       <w:proofErr w:type="spellStart"/>
+      <w:proofErr w:type="gramStart"/>
       <w:r>
         <w:t>resultCallback.run</w:t>
       </w:r>
       <w:proofErr w:type="spellEnd"/>
       <w:r>
-        <w:t xml:space="preserve">(new </w:t>
+        <w:t>(</w:t>
+      </w:r>
+      <w:proofErr w:type="gramEnd"/>
+      <w:r>
+        <w:t xml:space="preserve">new </w:t>
       </w:r>
       <w:proofErr w:type="spellStart"/>
       <w:r>
@@ -24805,11 +26604,19 @@
       </w:r>
       <w:proofErr w:type="spellEnd"/>
       <w:r>
-        <w:t xml:space="preserve">() { </w:t>
-      </w:r>
-      <w:proofErr w:type="spellStart"/>
-      <w:r>
-        <w:t>super.putClassForMethod</w:t>
+        <w:t xml:space="preserve">() </w:t>
+      </w:r>
+      <w:proofErr w:type="gramStart"/>
+      <w:r>
+        <w:t xml:space="preserve">{ </w:t>
+      </w:r>
+      <w:proofErr w:type="spellStart"/>
+      <w:r>
+        <w:t>super</w:t>
+      </w:r>
+      <w:proofErr w:type="gramEnd"/>
+      <w:r>
+        <w:t>.putClassForMethod</w:t>
       </w:r>
       <w:proofErr w:type="spellEnd"/>
       <w:r>
@@ -24835,7 +26642,15 @@
     <w:p>
       <w:r>
         <w:tab/>
-        <w:t>// 4 @RedirectAll(GetConcurrentLevelSource="GetSubAccountConcurrentLevel()")</w:t>
+        <w:t>// 4 @</w:t>
+      </w:r>
+      <w:proofErr w:type="gramStart"/>
+      <w:r>
+        <w:t>RedirectAll(</w:t>
+      </w:r>
+      <w:proofErr w:type="gramEnd"/>
+      <w:r>
+        <w:t>GetConcurrentLevelSource="GetSubAccountConcurrentLevel()")</w:t>
       </w:r>
     </w:p>
     <w:p>
@@ -24857,12 +26672,17 @@
         <w:t xml:space="preserve">public int </w:t>
       </w:r>
       <w:proofErr w:type="spellStart"/>
+      <w:proofErr w:type="gramStart"/>
       <w:r>
         <w:t>GetSubAccountConcurrentLevel</w:t>
       </w:r>
       <w:proofErr w:type="spellEnd"/>
       <w:r>
-        <w:t>() {</w:t>
+        <w:t>(</w:t>
+      </w:r>
+      <w:proofErr w:type="gramEnd"/>
+      <w:r>
+        <w:t>) {</w:t>
       </w:r>
     </w:p>
     <w:p>

--- a/doc/zeze.docx
+++ b/doc/zeze.docx
@@ -4481,11 +4481,66 @@
     </w:p>
     <w:p>
       <w:pPr>
-        <w:widowControl/>
-        <w:jc w:val="left"/>
-        <w:rPr>
-          <w:b/>
-          <w:bCs/>
+        <w:pStyle w:val="Heading2"/>
+      </w:pPr>
+      <w:r>
+        <w:rPr>
+          <w:rFonts w:hint="eastAsia"/>
+        </w:rPr>
+        <w:t>自定义日志</w:t>
+      </w:r>
+    </w:p>
+    <w:p>
+      <w:pPr>
+        <w:ind w:firstLine="420"/>
+      </w:pPr>
+      <w:r>
+        <w:rPr>
+          <w:rFonts w:hint="eastAsia"/>
+        </w:rPr>
+        <w:t>可以通过</w:t>
+      </w:r>
+      <w:proofErr w:type="spellStart"/>
+      <w:r>
+        <w:rPr>
+          <w:rFonts w:hint="eastAsia"/>
+        </w:rPr>
+        <w:t>Transaction</w:t>
+      </w:r>
+      <w:r>
+        <w:t>.</w:t>
+      </w:r>
+      <w:r>
+        <w:rPr>
+          <w:rFonts w:hint="eastAsia"/>
+        </w:rPr>
+        <w:t>GetLog</w:t>
+      </w:r>
+      <w:proofErr w:type="spellEnd"/>
+      <w:r>
+        <w:rPr>
+          <w:rFonts w:hint="eastAsia"/>
+        </w:rPr>
+        <w:t>、</w:t>
+      </w:r>
+      <w:proofErr w:type="spellStart"/>
+      <w:r>
+        <w:rPr>
+          <w:rFonts w:hint="eastAsia"/>
+        </w:rPr>
+        <w:t>PutLog</w:t>
+      </w:r>
+      <w:proofErr w:type="spellEnd"/>
+      <w:r>
+        <w:rPr>
+          <w:rFonts w:hint="eastAsia"/>
+        </w:rPr>
+        <w:t>实现自定义日志完成一些事务相关特殊操作。自定义日志实现的Commit必须成功，否则程序会终止运行。</w:t>
+      </w:r>
+    </w:p>
+    <w:p>
+      <w:pPr>
+        <w:rPr>
           <w:kern w:val="44"/>
           <w:sz w:val="44"/>
           <w:szCs w:val="44"/>
@@ -9022,9 +9077,6 @@
     <w:p>
       <w:pPr>
         <w:ind w:left="420" w:firstLine="420"/>
-        <w:rPr>
-          <w:rFonts w:hint="eastAsia"/>
-        </w:rPr>
       </w:pPr>
       <w:r>
         <w:t>ParameterBinary=(</w:t>
@@ -15245,25 +15297,131 @@
         <w:pStyle w:val="Heading1"/>
       </w:pPr>
       <w:r>
+        <w:rPr>
+          <w:rFonts w:hint="eastAsia"/>
+        </w:rPr>
         <w:lastRenderedPageBreak/>
-        <w:t xml:space="preserve">Arch </w:t>
-      </w:r>
-      <w:r>
-        <w:rPr>
-          <w:rFonts w:hint="eastAsia"/>
-        </w:rPr>
-        <w:t>Detail</w:t>
+        <w:t>使用</w:t>
+      </w:r>
+      <w:r>
+        <w:t>Arch</w:t>
+      </w:r>
+    </w:p>
+    <w:p>
+      <w:pPr>
+        <w:ind w:firstLine="420"/>
+      </w:pPr>
+      <w:r>
+        <w:rPr>
+          <w:rFonts w:hint="eastAsia"/>
+        </w:rPr>
+        <w:t>Arch详细说明和使用。</w:t>
       </w:r>
     </w:p>
     <w:p>
       <w:pPr>
         <w:pStyle w:val="Heading2"/>
       </w:pPr>
-      <w:proofErr w:type="spellStart"/>
-      <w:r>
+      <w:r>
+        <w:rPr>
+          <w:rFonts w:hint="eastAsia"/>
+        </w:rPr>
+        <w:t>Provider</w:t>
+      </w:r>
+    </w:p>
+    <w:p>
+      <w:pPr>
+        <w:ind w:firstLine="420"/>
+      </w:pPr>
+      <w:r>
+        <w:rPr>
+          <w:rFonts w:hint="eastAsia"/>
+        </w:rPr>
+        <w:t>在Arch中，Provider是真正的逻辑实现服务，它躲在</w:t>
+      </w:r>
+      <w:proofErr w:type="spellStart"/>
+      <w:r>
+        <w:rPr>
+          <w:rFonts w:hint="eastAsia"/>
+        </w:rPr>
         <w:t>Linkd</w:t>
       </w:r>
       <w:proofErr w:type="spellEnd"/>
+      <w:r>
+        <w:rPr>
+          <w:rFonts w:hint="eastAsia"/>
+        </w:rPr>
+        <w:t>后面。用一套协议和</w:t>
+      </w:r>
+      <w:proofErr w:type="spellStart"/>
+      <w:r>
+        <w:rPr>
+          <w:rFonts w:hint="eastAsia"/>
+        </w:rPr>
+        <w:t>Linkd</w:t>
+      </w:r>
+      <w:proofErr w:type="spellEnd"/>
+      <w:r>
+        <w:rPr>
+          <w:rFonts w:hint="eastAsia"/>
+        </w:rPr>
+        <w:t>交互</w:t>
+      </w:r>
+      <w:r>
+        <w:rPr>
+          <w:rFonts w:hint="eastAsia"/>
+        </w:rPr>
+        <w:t>。下面的Server是一个Provider的实现，用来实现主逻辑。Server后端有一个共享的数据库（如，</w:t>
+      </w:r>
+      <w:proofErr w:type="spellStart"/>
+      <w:r>
+        <w:rPr>
+          <w:rFonts w:hint="eastAsia"/>
+        </w:rPr>
+        <w:t>mysql</w:t>
+      </w:r>
+      <w:proofErr w:type="spellEnd"/>
+      <w:r>
+        <w:rPr>
+          <w:rFonts w:hint="eastAsia"/>
+        </w:rPr>
+        <w:t>）。其他自定义的Provider实现Arch没有直接提供支持。自己根据需要使用Provider协议和</w:t>
+      </w:r>
+      <w:proofErr w:type="spellStart"/>
+      <w:r>
+        <w:rPr>
+          <w:rFonts w:hint="eastAsia"/>
+        </w:rPr>
+        <w:t>Linkd</w:t>
+      </w:r>
+      <w:proofErr w:type="spellEnd"/>
+      <w:r>
+        <w:rPr>
+          <w:rFonts w:hint="eastAsia"/>
+        </w:rPr>
+        <w:t>交互即可。</w:t>
+      </w:r>
+    </w:p>
+    <w:p>
+      <w:pPr>
+        <w:pStyle w:val="Heading2"/>
+      </w:pPr>
+      <w:proofErr w:type="spellStart"/>
+      <w:r>
+        <w:t>Linkd</w:t>
+      </w:r>
+      <w:proofErr w:type="spellEnd"/>
+    </w:p>
+    <w:p>
+      <w:pPr>
+        <w:ind w:firstLine="420"/>
+      </w:pPr>
+      <w:r>
+        <w:rPr>
+          <w:rFonts w:hint="eastAsia"/>
+        </w:rPr>
+        <w:t>连接负载分配服务器。</w:t>
+      </w:r>
     </w:p>
     <w:p>
       <w:pPr>
@@ -15277,6 +15435,17 @@
     </w:p>
     <w:p>
       <w:pPr>
+        <w:ind w:firstLine="420"/>
+      </w:pPr>
+      <w:r>
+        <w:rPr>
+          <w:rFonts w:hint="eastAsia"/>
+        </w:rPr>
+        <w:t>管理Arch模块内部依赖类的引用。也完成一些初始化工作。</w:t>
+      </w:r>
+    </w:p>
+    <w:p>
+      <w:pPr>
         <w:pStyle w:val="Heading3"/>
       </w:pPr>
       <w:proofErr w:type="spellStart"/>
@@ -15287,6 +15456,59 @@
     </w:p>
     <w:p>
       <w:pPr>
+        <w:ind w:firstLine="420"/>
+      </w:pPr>
+      <w:proofErr w:type="spellStart"/>
+      <w:r>
+        <w:rPr>
+          <w:rFonts w:hint="eastAsia"/>
+        </w:rPr>
+        <w:t>Linkd</w:t>
+      </w:r>
+      <w:proofErr w:type="spellEnd"/>
+      <w:r>
+        <w:rPr>
+          <w:rFonts w:hint="eastAsia"/>
+        </w:rPr>
+        <w:t>面向内部Provider（</w:t>
+      </w:r>
+      <w:proofErr w:type="spellStart"/>
+      <w:r>
+        <w:rPr>
+          <w:rFonts w:hint="eastAsia"/>
+        </w:rPr>
+        <w:t>GameServer</w:t>
+      </w:r>
+      <w:proofErr w:type="spellEnd"/>
+      <w:r>
+        <w:rPr>
+          <w:rFonts w:hint="eastAsia"/>
+        </w:rPr>
+        <w:t>是一个Provider）实现模块。包含负载选择，Provider协议的处理。</w:t>
+      </w:r>
+      <w:r>
+        <w:rPr>
+          <w:rFonts w:hint="eastAsia"/>
+        </w:rPr>
+        <w:t>Provider协议是定义内部服务怎么跟</w:t>
+      </w:r>
+      <w:proofErr w:type="spellStart"/>
+      <w:r>
+        <w:rPr>
+          <w:rFonts w:hint="eastAsia"/>
+        </w:rPr>
+        <w:t>Linkd</w:t>
+      </w:r>
+      <w:proofErr w:type="spellEnd"/>
+      <w:r>
+        <w:rPr>
+          <w:rFonts w:hint="eastAsia"/>
+        </w:rPr>
+        <w:t>通讯的协议。</w:t>
+      </w:r>
+    </w:p>
+    <w:p>
+      <w:pPr>
         <w:pStyle w:val="Heading3"/>
       </w:pPr>
       <w:proofErr w:type="spellStart"/>
@@ -15297,6 +15519,25 @@
     </w:p>
     <w:p>
       <w:pPr>
+        <w:ind w:firstLine="420"/>
+      </w:pPr>
+      <w:proofErr w:type="spellStart"/>
+      <w:r>
+        <w:rPr>
+          <w:rFonts w:hint="eastAsia"/>
+        </w:rPr>
+        <w:t>Linkd</w:t>
+      </w:r>
+      <w:proofErr w:type="spellEnd"/>
+      <w:r>
+        <w:rPr>
+          <w:rFonts w:hint="eastAsia"/>
+        </w:rPr>
+        <w:t>面向内部Provider的网络模块，管理跟内部Provider之间的网络连接和网络事件派发。</w:t>
+      </w:r>
+    </w:p>
+    <w:p>
+      <w:pPr>
         <w:pStyle w:val="Heading3"/>
       </w:pPr>
       <w:proofErr w:type="spellStart"/>
@@ -15307,14 +15548,1163 @@
     </w:p>
     <w:p>
       <w:pPr>
+        <w:ind w:firstLine="420"/>
+      </w:pPr>
+      <w:proofErr w:type="spellStart"/>
+      <w:r>
+        <w:rPr>
+          <w:rFonts w:hint="eastAsia"/>
+        </w:rPr>
+        <w:t>Linkd</w:t>
+      </w:r>
+      <w:proofErr w:type="spellEnd"/>
+      <w:r>
+        <w:rPr>
+          <w:rFonts w:hint="eastAsia"/>
+        </w:rPr>
+        <w:t>面向客户端的网络模块，管理客户端连接。</w:t>
+      </w:r>
+    </w:p>
+    <w:p>
+      <w:pPr>
         <w:pStyle w:val="Heading2"/>
       </w:pPr>
+      <w:proofErr w:type="spellStart"/>
+      <w:r>
+        <w:rPr>
+          <w:rFonts w:hint="eastAsia"/>
+        </w:rPr>
+        <w:lastRenderedPageBreak/>
+        <w:t>L</w:t>
+      </w:r>
+      <w:r>
+        <w:t>inkd</w:t>
+      </w:r>
+      <w:proofErr w:type="spellEnd"/>
+      <w:r>
+        <w:rPr>
+          <w:rFonts w:hint="eastAsia"/>
+        </w:rPr>
+        <w:t>初始化</w:t>
+      </w:r>
+    </w:p>
+    <w:p>
+      <w:pPr>
+        <w:pStyle w:val="Heading3"/>
+      </w:pPr>
+      <w:r>
+        <w:rPr>
+          <w:rFonts w:hint="eastAsia"/>
+        </w:rPr>
+        <w:t>定义服务(</w:t>
+      </w:r>
+      <w:r>
+        <w:t>solution</w:t>
+      </w:r>
+      <w:r>
+        <w:rPr>
+          <w:rFonts w:hint="eastAsia"/>
+        </w:rPr>
+        <w:t>.</w:t>
+      </w:r>
+      <w:r>
+        <w:t>linkd.xml)</w:t>
+      </w:r>
+    </w:p>
+    <w:p>
+      <w:pPr>
+        <w:ind w:left="420"/>
+      </w:pPr>
+      <w:r>
+        <w:t>&lt;project name="</w:t>
+      </w:r>
+      <w:proofErr w:type="spellStart"/>
+      <w:r>
+        <w:t>linkd</w:t>
+      </w:r>
+      <w:proofErr w:type="spellEnd"/>
+      <w:r>
+        <w:t xml:space="preserve">" </w:t>
+      </w:r>
+      <w:proofErr w:type="spellStart"/>
+      <w:r>
+        <w:t>gendir</w:t>
+      </w:r>
+      <w:proofErr w:type="spellEnd"/>
+      <w:r>
+        <w:t xml:space="preserve">="." </w:t>
+      </w:r>
+      <w:proofErr w:type="spellStart"/>
+      <w:r>
+        <w:t>scriptdir</w:t>
+      </w:r>
+      <w:proofErr w:type="spellEnd"/>
+      <w:r>
+        <w:t>="</w:t>
+      </w:r>
+      <w:proofErr w:type="spellStart"/>
+      <w:r>
+        <w:t>src</w:t>
+      </w:r>
+      <w:proofErr w:type="spellEnd"/>
+      <w:r>
+        <w:t>" platform="java"&gt;</w:t>
+      </w:r>
+    </w:p>
+    <w:p>
+      <w:pPr>
+        <w:ind w:left="420" w:firstLine="420"/>
+      </w:pPr>
+      <w:r>
+        <w:t>&lt;service name="</w:t>
+      </w:r>
+      <w:proofErr w:type="spellStart"/>
+      <w:r>
+        <w:t>LinkdService</w:t>
+      </w:r>
+      <w:proofErr w:type="spellEnd"/>
+      <w:r>
+        <w:t>" handle="server"</w:t>
+      </w:r>
+    </w:p>
+    <w:p>
+      <w:pPr>
+        <w:ind w:left="840" w:firstLine="420"/>
+      </w:pPr>
+      <w:r>
+        <w:t>base="</w:t>
+      </w:r>
+      <w:proofErr w:type="spellStart"/>
+      <w:proofErr w:type="gramStart"/>
+      <w:r>
+        <w:t>Zeze.Arch.LinkdService</w:t>
+      </w:r>
+      <w:proofErr w:type="spellEnd"/>
+      <w:proofErr w:type="gramEnd"/>
+      <w:r>
+        <w:t>"&gt;</w:t>
+      </w:r>
+    </w:p>
+    <w:p>
+      <w:pPr>
+        <w:ind w:left="840" w:firstLine="420"/>
+      </w:pPr>
+      <w:r>
+        <w:t>&lt;module ref="</w:t>
+      </w:r>
+      <w:proofErr w:type="spellStart"/>
+      <w:r>
+        <w:t>Linkd</w:t>
+      </w:r>
+      <w:proofErr w:type="spellEnd"/>
+      <w:r>
+        <w:t>"/&gt;</w:t>
+      </w:r>
+    </w:p>
+    <w:p>
+      <w:pPr>
+        <w:ind w:left="420" w:firstLine="420"/>
+      </w:pPr>
+      <w:r>
+        <w:t>&lt;/service&gt;</w:t>
+      </w:r>
+    </w:p>
+    <w:p>
+      <w:pPr>
+        <w:ind w:left="420" w:firstLine="420"/>
+      </w:pPr>
+      <w:r>
+        <w:t>&lt;service name="</w:t>
+      </w:r>
+      <w:proofErr w:type="spellStart"/>
+      <w:r>
+        <w:t>ProviderService</w:t>
+      </w:r>
+      <w:proofErr w:type="spellEnd"/>
+      <w:r>
+        <w:t>" handle="client"</w:t>
+      </w:r>
+    </w:p>
+    <w:p>
+      <w:pPr>
+        <w:ind w:left="840" w:firstLine="420"/>
+      </w:pPr>
+      <w:r>
+        <w:t>base="</w:t>
+      </w:r>
+      <w:proofErr w:type="spellStart"/>
+      <w:proofErr w:type="gramStart"/>
+      <w:r>
+        <w:t>Zeze.Arch.LinkdProviderService</w:t>
+      </w:r>
+      <w:proofErr w:type="spellEnd"/>
+      <w:proofErr w:type="gramEnd"/>
+      <w:r>
+        <w:t>"&gt;</w:t>
+      </w:r>
+    </w:p>
+    <w:p>
+      <w:pPr>
+        <w:ind w:left="420" w:firstLine="420"/>
+      </w:pPr>
+      <w:r>
+        <w:t>&lt;/service&gt;</w:t>
+      </w:r>
+    </w:p>
+    <w:p>
+      <w:pPr>
+        <w:ind w:left="420"/>
+      </w:pPr>
+      <w:r>
+        <w:t>&lt;/project&gt;</w:t>
+      </w:r>
+    </w:p>
+    <w:p>
+      <w:pPr>
+        <w:ind w:firstLine="420"/>
+      </w:pPr>
+      <w:proofErr w:type="spellStart"/>
+      <w:r>
+        <w:t>L</w:t>
+      </w:r>
+      <w:r>
+        <w:rPr>
+          <w:rFonts w:hint="eastAsia"/>
+        </w:rPr>
+        <w:t>inkd</w:t>
+      </w:r>
+      <w:proofErr w:type="spellEnd"/>
+      <w:r>
+        <w:rPr>
+          <w:rFonts w:hint="eastAsia"/>
+        </w:rPr>
+        <w:t>服务需要使用Arch里面的两个服务，在base里面</w:t>
+      </w:r>
+      <w:r>
+        <w:rPr>
+          <w:rFonts w:hint="eastAsia"/>
+        </w:rPr>
+        <w:t>指定</w:t>
+      </w:r>
+      <w:r>
+        <w:rPr>
+          <w:rFonts w:hint="eastAsia"/>
+        </w:rPr>
+        <w:t>。如果应用需要对网络事件进行拦截处理，在生成的服务类</w:t>
+      </w:r>
+      <w:proofErr w:type="spellStart"/>
+      <w:proofErr w:type="gramStart"/>
+      <w:r>
+        <w:rPr>
+          <w:rFonts w:hint="eastAsia"/>
+        </w:rPr>
+        <w:t>L</w:t>
+      </w:r>
+      <w:r>
+        <w:t>inkdService,</w:t>
+      </w:r>
+      <w:r>
+        <w:rPr>
+          <w:rFonts w:hint="eastAsia"/>
+        </w:rPr>
+        <w:t>ProviderService</w:t>
+      </w:r>
+      <w:proofErr w:type="spellEnd"/>
+      <w:proofErr w:type="gramEnd"/>
+      <w:r>
+        <w:rPr>
+          <w:rFonts w:hint="eastAsia"/>
+        </w:rPr>
+        <w:t>中重载相应的函数。</w:t>
+      </w:r>
+    </w:p>
+    <w:p>
+      <w:pPr>
+        <w:ind w:firstLine="420"/>
+      </w:pPr>
+      <w:proofErr w:type="spellStart"/>
+      <w:r>
+        <w:t>L</w:t>
+      </w:r>
+      <w:r>
+        <w:rPr>
+          <w:rFonts w:hint="eastAsia"/>
+        </w:rPr>
+        <w:t>inkd</w:t>
+      </w:r>
+      <w:proofErr w:type="spellEnd"/>
+      <w:r>
+        <w:rPr>
+          <w:rFonts w:hint="eastAsia"/>
+        </w:rPr>
+        <w:t>服务作为一个项目，可以自由的增加自己的模块。</w:t>
+      </w:r>
+    </w:p>
+    <w:p>
+      <w:pPr>
+        <w:ind w:firstLine="420"/>
+        <w:rPr>
+          <w:rFonts w:hint="eastAsia"/>
+        </w:rPr>
+      </w:pPr>
+      <w:r>
+        <w:rPr>
+          <w:rFonts w:hint="eastAsia"/>
+        </w:rPr>
+        <w:t xml:space="preserve">参考 </w:t>
+      </w:r>
+      <w:proofErr w:type="spellStart"/>
+      <w:r>
+        <w:t>zeze</w:t>
+      </w:r>
+      <w:proofErr w:type="spellEnd"/>
+      <w:r>
+        <w:t>/</w:t>
+      </w:r>
+      <w:proofErr w:type="spellStart"/>
+      <w:r>
+        <w:t>ZezeJava</w:t>
+      </w:r>
+      <w:proofErr w:type="spellEnd"/>
+      <w:r>
+        <w:t>/</w:t>
+      </w:r>
+      <w:proofErr w:type="spellStart"/>
+      <w:r>
+        <w:t>Zege</w:t>
+      </w:r>
+      <w:proofErr w:type="spellEnd"/>
+      <w:r>
+        <w:t>/solution.linkd.xml</w:t>
+      </w:r>
+    </w:p>
+    <w:p>
+      <w:pPr>
+        <w:pStyle w:val="Heading3"/>
+      </w:pPr>
+      <w:r>
+        <w:rPr>
+          <w:rFonts w:hint="eastAsia"/>
+        </w:rPr>
+        <w:t>配置（l</w:t>
+      </w:r>
+      <w:r>
+        <w:t>inkd.xml）</w:t>
+      </w:r>
+    </w:p>
+    <w:p>
+      <w:pPr>
+        <w:ind w:left="420"/>
+      </w:pPr>
+      <w:r>
+        <w:t>&lt;?xml version="1.0" encoding="utf-8"?&gt;</w:t>
+      </w:r>
+    </w:p>
+    <w:p>
+      <w:pPr>
+        <w:ind w:left="420"/>
+      </w:pPr>
+    </w:p>
+    <w:p>
+      <w:pPr>
+        <w:ind w:left="420"/>
+      </w:pPr>
+      <w:r>
+        <w:t>&lt;</w:t>
+      </w:r>
+      <w:proofErr w:type="spellStart"/>
+      <w:r>
+        <w:t>zeze</w:t>
+      </w:r>
+      <w:proofErr w:type="spellEnd"/>
+    </w:p>
+    <w:p>
+      <w:pPr>
+        <w:ind w:left="420"/>
+      </w:pPr>
+      <w:proofErr w:type="spellStart"/>
+      <w:r>
+        <w:t>GlobalCacheManagerPort</w:t>
+      </w:r>
+      <w:proofErr w:type="spellEnd"/>
+      <w:r>
+        <w:t>="5555"</w:t>
+      </w:r>
+    </w:p>
+    <w:p>
+      <w:pPr>
+        <w:ind w:left="420"/>
+      </w:pPr>
+      <w:proofErr w:type="spellStart"/>
+      <w:r>
+        <w:t>CheckpointPeriod</w:t>
+      </w:r>
+      <w:proofErr w:type="spellEnd"/>
+      <w:r>
+        <w:t>="0"</w:t>
+      </w:r>
+    </w:p>
+    <w:p>
+      <w:pPr>
+        <w:ind w:left="420"/>
+      </w:pPr>
+      <w:proofErr w:type="spellStart"/>
+      <w:r>
+        <w:t>ServerId</w:t>
+      </w:r>
+      <w:proofErr w:type="spellEnd"/>
+      <w:r>
+        <w:t>="-1"</w:t>
+      </w:r>
+    </w:p>
+    <w:p>
+      <w:pPr>
+        <w:ind w:left="420"/>
+      </w:pPr>
+      <w:r>
+        <w:t>&gt;</w:t>
+      </w:r>
+    </w:p>
+    <w:p>
+      <w:pPr>
+        <w:ind w:left="420" w:firstLine="420"/>
+      </w:pPr>
+      <w:proofErr w:type="spellStart"/>
+      <w:r>
+        <w:t>Linkd</w:t>
+      </w:r>
+      <w:proofErr w:type="spellEnd"/>
+      <w:r>
+        <w:rPr>
+          <w:rFonts w:hint="eastAsia"/>
+        </w:rPr>
+        <w:t>通常</w:t>
+      </w:r>
+      <w:r>
+        <w:t>不需要数据库，但是验证可能要，先占个坑。</w:t>
+      </w:r>
+    </w:p>
+    <w:p>
+      <w:pPr>
+        <w:ind w:left="420" w:firstLine="420"/>
+      </w:pPr>
+      <w:r>
+        <w:t>&lt;</w:t>
+      </w:r>
+      <w:proofErr w:type="spellStart"/>
+      <w:r>
+        <w:t>DatabaseConf</w:t>
+      </w:r>
+      <w:proofErr w:type="spellEnd"/>
+      <w:r>
+        <w:t xml:space="preserve"> Name="" </w:t>
+      </w:r>
+      <w:proofErr w:type="spellStart"/>
+      <w:r>
+        <w:t>DatabaseType</w:t>
+      </w:r>
+      <w:proofErr w:type="spellEnd"/>
+      <w:r>
+        <w:t xml:space="preserve">="Memory" </w:t>
+      </w:r>
+      <w:proofErr w:type="spellStart"/>
+      <w:r>
+        <w:t>DatabaseUrl</w:t>
+      </w:r>
+      <w:proofErr w:type="spellEnd"/>
+      <w:r>
+        <w:t>=""/&gt;</w:t>
+      </w:r>
+    </w:p>
+    <w:p>
+      <w:pPr>
+        <w:ind w:left="420" w:firstLine="420"/>
+      </w:pPr>
+      <w:r>
+        <w:t>&lt;</w:t>
+      </w:r>
+      <w:proofErr w:type="spellStart"/>
+      <w:r>
+        <w:t>ServiceConf</w:t>
+      </w:r>
+      <w:proofErr w:type="spellEnd"/>
+      <w:r>
+        <w:t xml:space="preserve"> Name="</w:t>
+      </w:r>
+      <w:proofErr w:type="spellStart"/>
+      <w:r>
+        <w:t>LinkdService</w:t>
+      </w:r>
+      <w:proofErr w:type="spellEnd"/>
+      <w:r>
+        <w:t>"</w:t>
+      </w:r>
+    </w:p>
+    <w:p>
+      <w:pPr>
+        <w:ind w:left="840" w:firstLine="420"/>
+      </w:pPr>
+      <w:proofErr w:type="spellStart"/>
+      <w:r>
+        <w:t>InputBufferMaxProtocolSize</w:t>
+      </w:r>
+      <w:proofErr w:type="spellEnd"/>
+      <w:r>
+        <w:t>="2097152"</w:t>
+      </w:r>
+    </w:p>
+    <w:p>
+      <w:pPr>
+        <w:ind w:left="840" w:firstLine="420"/>
+      </w:pPr>
+      <w:r>
+        <w:t>SocketLogLevel="Trace"&gt;</w:t>
+      </w:r>
+    </w:p>
+    <w:p>
+      <w:pPr>
+        <w:ind w:left="840" w:firstLine="420"/>
+      </w:pPr>
+      <w:r>
+        <w:t>&lt;Acceptor Port="5100"/&gt;</w:t>
+      </w:r>
+    </w:p>
+    <w:p>
+      <w:pPr>
+        <w:ind w:left="420" w:firstLine="420"/>
+      </w:pPr>
+      <w:r>
+        <w:t>&lt;/</w:t>
+      </w:r>
+      <w:proofErr w:type="spellStart"/>
+      <w:r>
+        <w:t>ServiceConf</w:t>
+      </w:r>
+      <w:proofErr w:type="spellEnd"/>
+      <w:r>
+        <w:t>&gt;</w:t>
+      </w:r>
+    </w:p>
+    <w:p>
+      <w:pPr>
+        <w:ind w:left="420"/>
+      </w:pPr>
+    </w:p>
+    <w:p>
+      <w:pPr>
+        <w:ind w:left="420" w:firstLine="420"/>
+      </w:pPr>
+      <w:r>
+        <w:t>&lt;</w:t>
+      </w:r>
+      <w:proofErr w:type="spellStart"/>
+      <w:r>
+        <w:t>ServiceConf</w:t>
+      </w:r>
+      <w:proofErr w:type="spellEnd"/>
+      <w:r>
+        <w:t xml:space="preserve"> Name="</w:t>
+      </w:r>
+      <w:proofErr w:type="spellStart"/>
+      <w:r>
+        <w:t>ProviderService</w:t>
+      </w:r>
+      <w:proofErr w:type="spellEnd"/>
+      <w:r>
+        <w:t>"</w:t>
+      </w:r>
+    </w:p>
+    <w:p>
+      <w:pPr>
+        <w:ind w:left="840" w:firstLine="420"/>
+      </w:pPr>
+      <w:proofErr w:type="spellStart"/>
+      <w:r>
+        <w:t>InputBufferMaxProtocolSize</w:t>
+      </w:r>
+      <w:proofErr w:type="spellEnd"/>
+      <w:r>
+        <w:t>="2097152"</w:t>
+      </w:r>
+    </w:p>
+    <w:p>
+      <w:pPr>
+        <w:ind w:left="840" w:firstLine="420"/>
+      </w:pPr>
+      <w:r>
+        <w:t>SocketLogLevel="Trace"&gt;</w:t>
+      </w:r>
+    </w:p>
+    <w:p>
+      <w:pPr>
+        <w:ind w:left="840" w:firstLine="420"/>
+      </w:pPr>
+      <w:r>
+        <w:t>如果</w:t>
+      </w:r>
+      <w:proofErr w:type="spellStart"/>
+      <w:r>
+        <w:t>linkd</w:t>
+      </w:r>
+      <w:proofErr w:type="spellEnd"/>
+      <w:r>
+        <w:t>运行在双网（内外网）机器上，这里可以配置Ip为内部网络的地址，不允许外部连接。</w:t>
+      </w:r>
+    </w:p>
+    <w:p>
+      <w:pPr>
+        <w:ind w:left="840" w:firstLine="420"/>
+      </w:pPr>
+      <w:r>
+        <w:t>&lt;Acceptor Ip="" Port="5101"/&gt;</w:t>
+      </w:r>
+    </w:p>
+    <w:p>
+      <w:pPr>
+        <w:ind w:left="420" w:firstLine="420"/>
+      </w:pPr>
+      <w:r>
+        <w:t>&lt;/</w:t>
+      </w:r>
+      <w:proofErr w:type="spellStart"/>
+      <w:r>
+        <w:t>ServiceConf</w:t>
+      </w:r>
+      <w:proofErr w:type="spellEnd"/>
+      <w:r>
+        <w:t>&gt;</w:t>
+      </w:r>
+    </w:p>
+    <w:p>
+      <w:pPr>
+        <w:ind w:left="420"/>
+      </w:pPr>
+    </w:p>
+    <w:p>
+      <w:pPr>
+        <w:ind w:left="420" w:firstLine="420"/>
+      </w:pPr>
+      <w:r>
+        <w:t>&lt;</w:t>
+      </w:r>
+      <w:proofErr w:type="spellStart"/>
+      <w:r>
+        <w:t>ServiceConf</w:t>
+      </w:r>
+      <w:proofErr w:type="spellEnd"/>
+      <w:r>
+        <w:t xml:space="preserve"> Name="</w:t>
+      </w:r>
+      <w:proofErr w:type="spellStart"/>
+      <w:proofErr w:type="gramStart"/>
+      <w:r>
+        <w:t>Zeze.Services.ServiceManager.Agent</w:t>
+      </w:r>
+      <w:proofErr w:type="spellEnd"/>
+      <w:proofErr w:type="gramEnd"/>
+      <w:r>
+        <w:t>"&gt;</w:t>
+      </w:r>
+    </w:p>
+    <w:p>
+      <w:pPr>
+        <w:ind w:left="840" w:firstLine="420"/>
+      </w:pPr>
+      <w:r>
+        <w:t xml:space="preserve">&lt;Connector </w:t>
+      </w:r>
+      <w:proofErr w:type="spellStart"/>
+      <w:r>
+        <w:t>HostNameOrAddress</w:t>
+      </w:r>
+      <w:proofErr w:type="spellEnd"/>
+      <w:r>
+        <w:t>="127.0.0.1" Port="5001"/&gt;</w:t>
+      </w:r>
+    </w:p>
+    <w:p>
+      <w:pPr>
+        <w:ind w:left="420" w:firstLine="420"/>
+      </w:pPr>
+      <w:r>
+        <w:t>&lt;/</w:t>
+      </w:r>
+      <w:proofErr w:type="spellStart"/>
+      <w:r>
+        <w:t>ServiceConf</w:t>
+      </w:r>
+      <w:proofErr w:type="spellEnd"/>
+      <w:r>
+        <w:t>&gt;</w:t>
+      </w:r>
+    </w:p>
+    <w:p>
+      <w:pPr>
+        <w:ind w:left="420"/>
+      </w:pPr>
+      <w:r>
+        <w:t>&lt;/</w:t>
+      </w:r>
+      <w:proofErr w:type="spellStart"/>
+      <w:r>
+        <w:t>zeze</w:t>
+      </w:r>
+      <w:proofErr w:type="spellEnd"/>
+      <w:r>
+        <w:t>&gt;</w:t>
+      </w:r>
+    </w:p>
+    <w:p>
+      <w:pPr>
+        <w:pStyle w:val="Heading3"/>
+      </w:pPr>
+      <w:proofErr w:type="spellStart"/>
+      <w:r>
+        <w:rPr>
+          <w:rFonts w:hint="eastAsia"/>
+        </w:rPr>
+        <w:t>Linkd</w:t>
+      </w:r>
+      <w:proofErr w:type="spellEnd"/>
+      <w:r>
+        <w:rPr>
+          <w:rFonts w:hint="eastAsia"/>
+        </w:rPr>
+        <w:t>需要的</w:t>
+      </w:r>
+      <w:r>
+        <w:rPr>
+          <w:rFonts w:hint="eastAsia"/>
+        </w:rPr>
+        <w:t>Arch模块初始化</w:t>
+      </w:r>
+    </w:p>
+    <w:p>
+      <w:pPr>
+        <w:ind w:firstLine="420"/>
+      </w:pPr>
+      <w:r>
+        <w:rPr>
+          <w:rFonts w:hint="eastAsia"/>
+        </w:rPr>
+        <w:t>下面的初始化代码部分是生成的，应用需要加入Arch模块的初始化，当然也可以加入任意自己需要的初始化。</w:t>
+      </w:r>
+      <w:r>
+        <w:rPr>
+          <w:rFonts w:hint="eastAsia"/>
+        </w:rPr>
+        <w:t>Arch模块作为全局变量定义在App中。</w:t>
+      </w:r>
+    </w:p>
+    <w:p>
+      <w:pPr>
+        <w:ind w:left="420"/>
+      </w:pPr>
+      <w:r>
+        <w:t xml:space="preserve">public void </w:t>
+      </w:r>
+      <w:proofErr w:type="gramStart"/>
+      <w:r>
+        <w:t>Start(</w:t>
+      </w:r>
+      <w:proofErr w:type="gramEnd"/>
+      <w:r>
+        <w:t>String conf) throws Throwable {</w:t>
+      </w:r>
+    </w:p>
+    <w:p>
+      <w:pPr>
+        <w:ind w:left="840"/>
+      </w:pPr>
+      <w:r>
+        <w:t xml:space="preserve">var config = </w:t>
+      </w:r>
+      <w:proofErr w:type="spellStart"/>
+      <w:r>
+        <w:t>Config.Load</w:t>
+      </w:r>
+      <w:proofErr w:type="spellEnd"/>
+      <w:r>
+        <w:t>(conf);</w:t>
+      </w:r>
+    </w:p>
+    <w:p>
+      <w:pPr>
+        <w:ind w:left="840"/>
+      </w:pPr>
+      <w:r>
+        <w:t xml:space="preserve">// </w:t>
+      </w:r>
+      <w:r>
+        <w:rPr>
+          <w:rFonts w:hint="eastAsia"/>
+        </w:rPr>
+        <w:t>生成的初始化</w:t>
+      </w:r>
+    </w:p>
+    <w:p>
+      <w:pPr>
+        <w:ind w:left="840"/>
+      </w:pPr>
+      <w:proofErr w:type="spellStart"/>
+      <w:r>
+        <w:t>CreateZeze</w:t>
+      </w:r>
+      <w:proofErr w:type="spellEnd"/>
+      <w:r>
+        <w:t>(config);</w:t>
+      </w:r>
+    </w:p>
+    <w:p>
+      <w:pPr>
+        <w:ind w:left="840"/>
+      </w:pPr>
+      <w:proofErr w:type="spellStart"/>
+      <w:proofErr w:type="gramStart"/>
+      <w:r>
+        <w:t>CreateService</w:t>
+      </w:r>
+      <w:proofErr w:type="spellEnd"/>
+      <w:r>
+        <w:t>(</w:t>
+      </w:r>
+      <w:proofErr w:type="gramEnd"/>
+      <w:r>
+        <w:t>);</w:t>
+      </w:r>
+    </w:p>
+    <w:p>
+      <w:pPr>
+        <w:ind w:left="840"/>
+      </w:pPr>
+      <w:r>
+        <w:t xml:space="preserve">// </w:t>
+      </w:r>
+      <w:r>
+        <w:rPr>
+          <w:rFonts w:hint="eastAsia"/>
+        </w:rPr>
+        <w:t>Arch模块初始化</w:t>
+      </w:r>
+    </w:p>
+    <w:p>
+      <w:pPr>
+        <w:ind w:left="840"/>
+      </w:pPr>
+      <w:proofErr w:type="spellStart"/>
+      <w:r>
+        <w:t>LinkdProvider</w:t>
+      </w:r>
+      <w:proofErr w:type="spellEnd"/>
+      <w:r>
+        <w:t xml:space="preserve"> = new </w:t>
+      </w:r>
+      <w:proofErr w:type="spellStart"/>
+      <w:proofErr w:type="gramStart"/>
+      <w:r>
+        <w:rPr>
+          <w:rFonts w:hint="eastAsia"/>
+        </w:rPr>
+        <w:t>Zeze</w:t>
+      </w:r>
+      <w:r>
+        <w:t>.Arch.LinkdProvider</w:t>
+      </w:r>
+      <w:proofErr w:type="spellEnd"/>
+      <w:proofErr w:type="gramEnd"/>
+      <w:r>
+        <w:t>();</w:t>
+      </w:r>
+    </w:p>
+    <w:p>
+      <w:pPr>
+        <w:ind w:left="840"/>
+      </w:pPr>
+      <w:proofErr w:type="spellStart"/>
+      <w:r>
+        <w:t>LinkdApp</w:t>
+      </w:r>
+      <w:proofErr w:type="spellEnd"/>
+      <w:r>
+        <w:t xml:space="preserve"> = new </w:t>
+      </w:r>
+      <w:proofErr w:type="spellStart"/>
+      <w:proofErr w:type="gramStart"/>
+      <w:r>
+        <w:rPr>
+          <w:rFonts w:hint="eastAsia"/>
+        </w:rPr>
+        <w:t>Zeze</w:t>
+      </w:r>
+      <w:r>
+        <w:t>.Arch.</w:t>
+      </w:r>
+      <w:r>
+        <w:t>LinkdApp</w:t>
+      </w:r>
+      <w:proofErr w:type="spellEnd"/>
+      <w:proofErr w:type="gramEnd"/>
+      <w:r>
+        <w:t>("</w:t>
+      </w:r>
+      <w:proofErr w:type="spellStart"/>
+      <w:r>
+        <w:t>Zege.Linkd</w:t>
+      </w:r>
+      <w:proofErr w:type="spellEnd"/>
+      <w:r>
+        <w:t xml:space="preserve">", Zeze, </w:t>
+      </w:r>
+      <w:proofErr w:type="spellStart"/>
+      <w:r>
+        <w:t>LinkdProvider</w:t>
+      </w:r>
+      <w:proofErr w:type="spellEnd"/>
+      <w:r>
+        <w:t>,</w:t>
+      </w:r>
+    </w:p>
+    <w:p>
+      <w:pPr>
+        <w:ind w:left="840" w:firstLine="420"/>
+      </w:pPr>
+      <w:proofErr w:type="spellStart"/>
+      <w:r>
+        <w:t>ProviderService</w:t>
+      </w:r>
+      <w:proofErr w:type="spellEnd"/>
+      <w:r>
+        <w:t xml:space="preserve">, </w:t>
+      </w:r>
+      <w:proofErr w:type="spellStart"/>
+      <w:r>
+        <w:t>LinkdService</w:t>
+      </w:r>
+      <w:proofErr w:type="spellEnd"/>
+      <w:r>
+        <w:t xml:space="preserve">, </w:t>
+      </w:r>
+      <w:proofErr w:type="spellStart"/>
+      <w:proofErr w:type="gramStart"/>
+      <w:r>
+        <w:t>LoadConfig</w:t>
+      </w:r>
+      <w:proofErr w:type="spellEnd"/>
+      <w:r>
+        <w:t>(</w:t>
+      </w:r>
+      <w:proofErr w:type="gramEnd"/>
+      <w:r>
+        <w:t>));</w:t>
+      </w:r>
+    </w:p>
+    <w:p>
+      <w:pPr>
+        <w:ind w:left="840"/>
+      </w:pPr>
+      <w:r>
+        <w:t xml:space="preserve">// </w:t>
+      </w:r>
+      <w:r>
+        <w:rPr>
+          <w:rFonts w:hint="eastAsia"/>
+        </w:rPr>
+        <w:t>生成的初始化</w:t>
+      </w:r>
+    </w:p>
+    <w:p>
+      <w:pPr>
+        <w:ind w:left="840"/>
+      </w:pPr>
+      <w:proofErr w:type="spellStart"/>
+      <w:proofErr w:type="gramStart"/>
+      <w:r>
+        <w:t>CreateModules</w:t>
+      </w:r>
+      <w:proofErr w:type="spellEnd"/>
+      <w:r>
+        <w:t>(</w:t>
+      </w:r>
+      <w:proofErr w:type="gramEnd"/>
+      <w:r>
+        <w:t>);</w:t>
+      </w:r>
+    </w:p>
+    <w:p>
+      <w:pPr>
+        <w:ind w:left="840"/>
+      </w:pPr>
+      <w:proofErr w:type="spellStart"/>
+      <w:r>
+        <w:t>Zeze.Start</w:t>
+      </w:r>
+      <w:proofErr w:type="spellEnd"/>
+      <w:r>
+        <w:t>(); // 启动数据库</w:t>
+      </w:r>
+    </w:p>
+    <w:p>
+      <w:pPr>
+        <w:ind w:left="840"/>
+      </w:pPr>
+      <w:proofErr w:type="spellStart"/>
+      <w:proofErr w:type="gramStart"/>
+      <w:r>
+        <w:t>StartModules</w:t>
+      </w:r>
+      <w:proofErr w:type="spellEnd"/>
+      <w:r>
+        <w:t>(</w:t>
+      </w:r>
+      <w:proofErr w:type="gramEnd"/>
+      <w:r>
+        <w:t>); // 启动模块，装载配置什么的。</w:t>
+      </w:r>
+    </w:p>
+    <w:p>
+      <w:pPr>
+        <w:ind w:left="840"/>
+      </w:pPr>
+      <w:r>
+        <w:t xml:space="preserve">// </w:t>
+      </w:r>
+      <w:r>
+        <w:rPr>
+          <w:rFonts w:hint="eastAsia"/>
+        </w:rPr>
+        <w:t>设置Session生成器</w:t>
+      </w:r>
+    </w:p>
+    <w:p>
+      <w:pPr>
+        <w:ind w:left="840"/>
+      </w:pPr>
+      <w:proofErr w:type="spellStart"/>
+      <w:r>
+        <w:t>AsyncSocket.setSessionIdGenFunc</w:t>
+      </w:r>
+      <w:proofErr w:type="spellEnd"/>
+      <w:r>
+        <w:t>(</w:t>
+      </w:r>
+      <w:proofErr w:type="spellStart"/>
+      <w:r>
+        <w:t>PersistentAtomicLong.getOrAdd</w:t>
+      </w:r>
+      <w:proofErr w:type="spellEnd"/>
+      <w:r>
+        <w:t>(</w:t>
+      </w:r>
+    </w:p>
+    <w:p>
+      <w:pPr>
+        <w:ind w:left="840" w:firstLine="420"/>
+      </w:pPr>
+      <w:proofErr w:type="spellStart"/>
+      <w:r>
+        <w:t>LinkdApp.GetName</w:t>
+      </w:r>
+      <w:proofErr w:type="spellEnd"/>
+      <w:proofErr w:type="gramStart"/>
+      <w:r>
+        <w:t>())::</w:t>
+      </w:r>
+      <w:proofErr w:type="gramEnd"/>
+      <w:r>
+        <w:t>next);</w:t>
+      </w:r>
+    </w:p>
+    <w:p>
+      <w:pPr>
+        <w:ind w:left="840"/>
+      </w:pPr>
+      <w:proofErr w:type="spellStart"/>
+      <w:proofErr w:type="gramStart"/>
+      <w:r>
+        <w:t>StartService</w:t>
+      </w:r>
+      <w:proofErr w:type="spellEnd"/>
+      <w:r>
+        <w:t>(</w:t>
+      </w:r>
+      <w:proofErr w:type="gramEnd"/>
+      <w:r>
+        <w:t>); // 启动网络</w:t>
+      </w:r>
+    </w:p>
+    <w:p>
+      <w:pPr>
+        <w:ind w:left="840"/>
+        <w:rPr>
+          <w:rFonts w:hint="eastAsia"/>
+        </w:rPr>
+      </w:pPr>
+      <w:r>
+        <w:t xml:space="preserve">// </w:t>
+      </w:r>
+      <w:r>
+        <w:rPr>
+          <w:rFonts w:hint="eastAsia"/>
+        </w:rPr>
+        <w:t>注册服务。</w:t>
+      </w:r>
+    </w:p>
+    <w:p>
+      <w:pPr>
+        <w:ind w:left="840"/>
+      </w:pPr>
+      <w:proofErr w:type="spellStart"/>
+      <w:r>
+        <w:t>LinkdApp.RegisterService</w:t>
+      </w:r>
+      <w:proofErr w:type="spellEnd"/>
+      <w:r>
+        <w:t>(null);</w:t>
+      </w:r>
+    </w:p>
+    <w:p>
+      <w:pPr>
+        <w:ind w:left="420"/>
+        <w:rPr>
+          <w:rFonts w:hint="eastAsia"/>
+        </w:rPr>
+      </w:pPr>
+      <w:r>
+        <w:t>}</w:t>
+      </w:r>
+    </w:p>
+    <w:p>
+      <w:pPr>
+        <w:rPr>
+          <w:rFonts w:hint="eastAsia"/>
+        </w:rPr>
+      </w:pPr>
+    </w:p>
+    <w:p/>
+    <w:p>
+      <w:pPr>
+        <w:pStyle w:val="Heading2"/>
+      </w:pPr>
       <w:r>
         <w:t>Server</w:t>
       </w:r>
     </w:p>
     <w:p>
       <w:pPr>
+        <w:ind w:firstLine="420"/>
+        <w:rPr>
+          <w:rFonts w:hint="eastAsia"/>
+        </w:rPr>
+      </w:pPr>
+      <w:r>
+        <w:rPr>
+          <w:rFonts w:hint="eastAsia"/>
+        </w:rPr>
+        <w:t>Provider的主实现。一个App框架中只有一个主Server。在主Server中实现主要的应用逻辑。Arch框架不包括自定义的Provider实现。</w:t>
+      </w:r>
+    </w:p>
+    <w:p>
+      <w:pPr>
         <w:pStyle w:val="Heading3"/>
       </w:pPr>
       <w:proofErr w:type="spellStart"/>
@@ -15325,16 +16715,53 @@
     </w:p>
     <w:p>
       <w:pPr>
+        <w:ind w:firstLine="420"/>
+      </w:pPr>
+      <w:r>
+        <w:rPr>
+          <w:rFonts w:hint="eastAsia"/>
+        </w:rPr>
+        <w:t>管理Arch模块内部依赖类的引用。也完成一些初始化工作。</w:t>
+      </w:r>
+    </w:p>
+    <w:p>
+      <w:pPr>
         <w:pStyle w:val="Heading3"/>
       </w:pPr>
       <w:proofErr w:type="spellStart"/>
       <w:r>
+        <w:lastRenderedPageBreak/>
         <w:t>ProviderImplement</w:t>
       </w:r>
       <w:proofErr w:type="spellEnd"/>
     </w:p>
     <w:p>
       <w:pPr>
+        <w:ind w:firstLine="420"/>
+      </w:pPr>
+      <w:r>
+        <w:rPr>
+          <w:rFonts w:hint="eastAsia"/>
+        </w:rPr>
+        <w:t>处理</w:t>
+      </w:r>
+      <w:proofErr w:type="spellStart"/>
+      <w:r>
+        <w:rPr>
+          <w:rFonts w:hint="eastAsia"/>
+        </w:rPr>
+        <w:t>Linkd</w:t>
+      </w:r>
+      <w:proofErr w:type="spellEnd"/>
+      <w:r>
+        <w:rPr>
+          <w:rFonts w:hint="eastAsia"/>
+        </w:rPr>
+        <w:t>转发的来自客户端的请求。客户端请求通过Provider协议包装。</w:t>
+      </w:r>
+    </w:p>
+    <w:p>
+      <w:pPr>
         <w:pStyle w:val="Heading3"/>
       </w:pPr>
       <w:proofErr w:type="spellStart"/>
@@ -15345,6 +16772,34 @@
     </w:p>
     <w:p>
       <w:pPr>
+        <w:ind w:firstLine="420"/>
+        <w:rPr>
+          <w:rFonts w:hint="eastAsia"/>
+        </w:rPr>
+      </w:pPr>
+      <w:r>
+        <w:rPr>
+          <w:rFonts w:hint="eastAsia"/>
+        </w:rPr>
+        <w:t>跟</w:t>
+      </w:r>
+      <w:proofErr w:type="spellStart"/>
+      <w:r>
+        <w:rPr>
+          <w:rFonts w:hint="eastAsia"/>
+        </w:rPr>
+        <w:t>Linkd</w:t>
+      </w:r>
+      <w:proofErr w:type="spellEnd"/>
+      <w:r>
+        <w:rPr>
+          <w:rFonts w:hint="eastAsia"/>
+        </w:rPr>
+        <w:t>通讯的网络模块。</w:t>
+      </w:r>
+    </w:p>
+    <w:p>
+      <w:pPr>
         <w:pStyle w:val="Heading3"/>
       </w:pPr>
       <w:proofErr w:type="spellStart"/>
@@ -15355,6 +16810,31 @@
     </w:p>
     <w:p>
       <w:pPr>
+        <w:ind w:firstLine="420"/>
+      </w:pPr>
+      <w:r>
+        <w:rPr>
+          <w:rFonts w:hint="eastAsia"/>
+        </w:rPr>
+        <w:t>处理Server之间互联协议。主要包括</w:t>
+      </w:r>
+      <w:proofErr w:type="spellStart"/>
+      <w:r>
+        <w:rPr>
+          <w:rFonts w:hint="eastAsia"/>
+        </w:rPr>
+        <w:t>ModuleRedirect</w:t>
+      </w:r>
+      <w:proofErr w:type="spellEnd"/>
+      <w:r>
+        <w:rPr>
+          <w:rFonts w:hint="eastAsia"/>
+        </w:rPr>
+        <w:t>相关处理。</w:t>
+      </w:r>
+    </w:p>
+    <w:p>
+      <w:pPr>
         <w:pStyle w:val="Heading3"/>
       </w:pPr>
       <w:proofErr w:type="spellStart"/>
@@ -15365,6 +16845,17 @@
     </w:p>
     <w:p>
       <w:pPr>
+        <w:ind w:firstLine="420"/>
+      </w:pPr>
+      <w:r>
+        <w:rPr>
+          <w:rFonts w:hint="eastAsia"/>
+        </w:rPr>
+        <w:t>Server之间互联网络模块。</w:t>
+      </w:r>
+    </w:p>
+    <w:p>
+      <w:pPr>
         <w:pStyle w:val="Heading3"/>
       </w:pPr>
       <w:proofErr w:type="spellStart"/>
@@ -15375,6 +16866,17 @@
     </w:p>
     <w:p>
       <w:pPr>
+        <w:ind w:firstLine="420"/>
+      </w:pPr>
+      <w:r>
+        <w:rPr>
+          <w:rFonts w:hint="eastAsia"/>
+        </w:rPr>
+        <w:t>Server转发相关配置处理。</w:t>
+      </w:r>
+    </w:p>
+    <w:p>
+      <w:pPr>
         <w:pStyle w:val="Heading3"/>
       </w:pPr>
       <w:r>
@@ -15383,6 +16885,17 @@
     </w:p>
     <w:p>
       <w:pPr>
+        <w:ind w:firstLine="420"/>
+      </w:pPr>
+      <w:r>
+        <w:rPr>
+          <w:rFonts w:hint="eastAsia"/>
+        </w:rPr>
+        <w:t>基于账号的在线模块。</w:t>
+      </w:r>
+    </w:p>
+    <w:p>
+      <w:pPr>
         <w:pStyle w:val="Heading3"/>
       </w:pPr>
       <w:proofErr w:type="spellStart"/>
@@ -15393,34 +16906,1422 @@
     </w:p>
     <w:p>
       <w:pPr>
+        <w:ind w:firstLine="420"/>
+      </w:pPr>
+      <w:r>
+        <w:rPr>
+          <w:rFonts w:hint="eastAsia"/>
+        </w:rPr>
+        <w:t>负载配置。</w:t>
+      </w:r>
+    </w:p>
+    <w:p>
+      <w:pPr>
         <w:pStyle w:val="Heading3"/>
       </w:pPr>
       <w:proofErr w:type="spellStart"/>
       <w:r>
+        <w:t>RedirectAll</w:t>
+      </w:r>
+      <w:proofErr w:type="spellEnd"/>
+    </w:p>
+    <w:p>
+      <w:pPr>
+        <w:ind w:firstLine="420"/>
+      </w:pPr>
+      <w:r>
+        <w:rPr>
+          <w:rFonts w:hint="eastAsia"/>
+        </w:rPr>
+        <w:t>Server之间直连协议的一种。给所有的分组数据发送广播请求，并处理结果（可能）。有点像M</w:t>
+      </w:r>
+      <w:r>
+        <w:t>apReduce</w:t>
+      </w:r>
+      <w:r>
+        <w:rPr>
+          <w:rFonts w:hint="eastAsia"/>
+        </w:rPr>
+        <w:t>。</w:t>
+      </w:r>
+    </w:p>
+    <w:p>
+      <w:pPr>
+        <w:pStyle w:val="Heading3"/>
+      </w:pPr>
+      <w:proofErr w:type="spellStart"/>
+      <w:r>
+        <w:t>RedirectHash</w:t>
+      </w:r>
+      <w:proofErr w:type="spellEnd"/>
+    </w:p>
+    <w:p>
+      <w:pPr>
+        <w:ind w:firstLine="420"/>
+      </w:pPr>
+      <w:r>
+        <w:rPr>
+          <w:rFonts w:hint="eastAsia"/>
+        </w:rPr>
+        <w:t>Server之间直连协议的一种。根据hash把请求转发到其他Server。</w:t>
+      </w:r>
+    </w:p>
+    <w:p>
+      <w:pPr>
+        <w:pStyle w:val="Heading3"/>
+      </w:pPr>
+      <w:proofErr w:type="spellStart"/>
+      <w:r>
         <w:lastRenderedPageBreak/>
-        <w:t>RedirectAll</w:t>
-      </w:r>
-      <w:proofErr w:type="spellEnd"/>
+        <w:t>RedirectToServer</w:t>
+      </w:r>
+      <w:proofErr w:type="spellEnd"/>
+    </w:p>
+    <w:p>
+      <w:pPr>
+        <w:ind w:firstLine="420"/>
+      </w:pPr>
+      <w:r>
+        <w:rPr>
+          <w:rFonts w:hint="eastAsia"/>
+        </w:rPr>
+        <w:t>Server之间直连协议的一种。根据</w:t>
+      </w:r>
+      <w:proofErr w:type="spellStart"/>
+      <w:r>
+        <w:rPr>
+          <w:rFonts w:hint="eastAsia"/>
+        </w:rPr>
+        <w:t>ServerId</w:t>
+      </w:r>
+      <w:proofErr w:type="spellEnd"/>
+      <w:r>
+        <w:rPr>
+          <w:rFonts w:hint="eastAsia"/>
+        </w:rPr>
+        <w:t>转发请求。</w:t>
+      </w:r>
+    </w:p>
+    <w:p>
+      <w:pPr>
+        <w:pStyle w:val="Heading2"/>
+      </w:pPr>
+      <w:r>
+        <w:t>Server</w:t>
+      </w:r>
+      <w:r>
+        <w:rPr>
+          <w:rFonts w:hint="eastAsia"/>
+        </w:rPr>
+        <w:t>初始化</w:t>
+      </w:r>
     </w:p>
     <w:p>
       <w:pPr>
         <w:pStyle w:val="Heading3"/>
       </w:pPr>
-      <w:proofErr w:type="spellStart"/>
-      <w:r>
-        <w:t>RedirectHash</w:t>
-      </w:r>
-      <w:proofErr w:type="spellEnd"/>
+      <w:r>
+        <w:rPr>
+          <w:rFonts w:hint="eastAsia"/>
+        </w:rPr>
+        <w:t>定义服务(</w:t>
+      </w:r>
+      <w:r>
+        <w:t>solution.xml)</w:t>
+      </w:r>
+    </w:p>
+    <w:p>
+      <w:pPr>
+        <w:ind w:left="420"/>
+      </w:pPr>
+      <w:r>
+        <w:t xml:space="preserve">&lt;project name="server" </w:t>
+      </w:r>
+      <w:proofErr w:type="spellStart"/>
+      <w:r>
+        <w:t>gendir</w:t>
+      </w:r>
+      <w:proofErr w:type="spellEnd"/>
+      <w:r>
+        <w:t xml:space="preserve">="." </w:t>
+      </w:r>
+      <w:proofErr w:type="spellStart"/>
+      <w:r>
+        <w:t>scriptdir</w:t>
+      </w:r>
+      <w:proofErr w:type="spellEnd"/>
+      <w:r>
+        <w:t>="</w:t>
+      </w:r>
+      <w:proofErr w:type="spellStart"/>
+      <w:r>
+        <w:t>src</w:t>
+      </w:r>
+      <w:proofErr w:type="spellEnd"/>
+      <w:r>
+        <w:t xml:space="preserve">" platform="java" </w:t>
+      </w:r>
+      <w:proofErr w:type="spellStart"/>
+      <w:r>
+        <w:t>GenTables</w:t>
+      </w:r>
+      <w:proofErr w:type="spellEnd"/>
+      <w:r>
+        <w:t>=""&gt;</w:t>
+      </w:r>
+    </w:p>
+    <w:p>
+      <w:pPr>
+        <w:ind w:left="840"/>
+      </w:pPr>
+      <w:r>
+        <w:t>&lt;!--</w:t>
+      </w:r>
+    </w:p>
+    <w:p>
+      <w:pPr>
+        <w:ind w:left="840"/>
+      </w:pPr>
+      <w:r>
+        <w:rPr>
+          <w:rFonts w:hint="eastAsia"/>
+        </w:rPr>
+        <w:t>这里引用的模块不该定义协议，定义了也不会被生成，一般为纯逻辑或者数据库模块。</w:t>
+      </w:r>
+    </w:p>
+    <w:p>
+      <w:pPr>
+        <w:ind w:left="840"/>
+      </w:pPr>
+      <w:r>
+        <w:t>&lt;module ref="</w:t>
+      </w:r>
+      <w:proofErr w:type="spellStart"/>
+      <w:r>
+        <w:t>CommonModule</w:t>
+      </w:r>
+      <w:proofErr w:type="spellEnd"/>
+      <w:r>
+        <w:t>"/&gt;</w:t>
+      </w:r>
+    </w:p>
+    <w:p>
+      <w:pPr>
+        <w:ind w:left="840"/>
+      </w:pPr>
+      <w:r>
+        <w:t>--&gt;</w:t>
+      </w:r>
+    </w:p>
+    <w:p>
+      <w:pPr>
+        <w:ind w:left="840"/>
+      </w:pPr>
+      <w:proofErr w:type="gramStart"/>
+      <w:r>
+        <w:t>&lt;!--</w:t>
+      </w:r>
+      <w:proofErr w:type="gramEnd"/>
+      <w:r>
+        <w:t xml:space="preserve"> service 生成到 solution 名字空间下 --&gt;</w:t>
+      </w:r>
+    </w:p>
+    <w:p>
+      <w:pPr>
+        <w:ind w:left="840"/>
+      </w:pPr>
+      <w:r>
+        <w:t>&lt;service name="Server" handle="server" base="</w:t>
+      </w:r>
+      <w:proofErr w:type="spellStart"/>
+      <w:proofErr w:type="gramStart"/>
+      <w:r>
+        <w:t>Zeze.Arch.ProviderService</w:t>
+      </w:r>
+      <w:proofErr w:type="spellEnd"/>
+      <w:proofErr w:type="gramEnd"/>
+      <w:r>
+        <w:t>"&gt;</w:t>
+      </w:r>
+    </w:p>
+    <w:p>
+      <w:pPr>
+        <w:ind w:left="1260"/>
+      </w:pPr>
+      <w:r>
+        <w:t>&lt;module ref="User"/&gt;</w:t>
+      </w:r>
+    </w:p>
+    <w:p>
+      <w:pPr>
+        <w:ind w:left="1260"/>
+      </w:pPr>
+      <w:r>
+        <w:t>&lt;module ref="Friend"/&gt;</w:t>
+      </w:r>
+    </w:p>
+    <w:p>
+      <w:pPr>
+        <w:ind w:left="1260"/>
+      </w:pPr>
+      <w:r>
+        <w:t>&lt;module ref="Message"/&gt;</w:t>
+      </w:r>
+    </w:p>
+    <w:p>
+      <w:pPr>
+        <w:ind w:left="840"/>
+      </w:pPr>
+      <w:r>
+        <w:t>&lt;/service&gt;</w:t>
+      </w:r>
+    </w:p>
+    <w:p>
+      <w:pPr>
+        <w:ind w:left="840"/>
+      </w:pPr>
+    </w:p>
+    <w:p>
+      <w:pPr>
+        <w:ind w:left="840"/>
+      </w:pPr>
+      <w:r>
+        <w:t>&lt;</w:t>
+      </w:r>
+      <w:proofErr w:type="spellStart"/>
+      <w:r>
+        <w:t>ModuleStartOrder</w:t>
+      </w:r>
+      <w:proofErr w:type="spellEnd"/>
+      <w:r>
+        <w:t>&gt;</w:t>
+      </w:r>
+    </w:p>
+    <w:p>
+      <w:pPr>
+        <w:ind w:left="840"/>
+      </w:pPr>
+      <w:r>
+        <w:t>&lt;/</w:t>
+      </w:r>
+      <w:proofErr w:type="spellStart"/>
+      <w:r>
+        <w:t>ModuleStartOrder</w:t>
+      </w:r>
+      <w:proofErr w:type="spellEnd"/>
+      <w:r>
+        <w:t>&gt;</w:t>
+      </w:r>
+    </w:p>
+    <w:p>
+      <w:pPr>
+        <w:ind w:left="840"/>
+      </w:pPr>
+    </w:p>
+    <w:p>
+      <w:pPr>
+        <w:ind w:left="840"/>
+      </w:pPr>
+      <w:r>
+        <w:t>&lt;service name="</w:t>
+      </w:r>
+      <w:proofErr w:type="spellStart"/>
+      <w:r>
+        <w:t>ServerDirect</w:t>
+      </w:r>
+      <w:proofErr w:type="spellEnd"/>
+      <w:r>
+        <w:t>" handle="</w:t>
+      </w:r>
+      <w:proofErr w:type="spellStart"/>
+      <w:proofErr w:type="gramStart"/>
+      <w:r>
+        <w:t>server,client</w:t>
+      </w:r>
+      <w:proofErr w:type="spellEnd"/>
+      <w:proofErr w:type="gramEnd"/>
+      <w:r>
+        <w:t xml:space="preserve">" </w:t>
+      </w:r>
+    </w:p>
+    <w:p>
+      <w:pPr>
+        <w:ind w:left="840" w:firstLine="420"/>
+      </w:pPr>
+      <w:r>
+        <w:t>base="</w:t>
+      </w:r>
+      <w:proofErr w:type="spellStart"/>
+      <w:proofErr w:type="gramStart"/>
+      <w:r>
+        <w:t>Zeze.Arch.ProviderDirectService</w:t>
+      </w:r>
+      <w:proofErr w:type="spellEnd"/>
+      <w:proofErr w:type="gramEnd"/>
+      <w:r>
+        <w:t>"&gt;</w:t>
+      </w:r>
+    </w:p>
+    <w:p>
+      <w:pPr>
+        <w:ind w:left="840"/>
+      </w:pPr>
+      <w:r>
+        <w:t>&lt;/service&gt;</w:t>
+      </w:r>
+    </w:p>
+    <w:p>
+      <w:pPr>
+        <w:ind w:left="420"/>
+      </w:pPr>
+      <w:r>
+        <w:t>&lt;/project&gt;</w:t>
+      </w:r>
+    </w:p>
+    <w:p>
+      <w:pPr>
+        <w:ind w:firstLine="420"/>
+        <w:rPr>
+          <w:rFonts w:hint="eastAsia"/>
+        </w:rPr>
+      </w:pPr>
+      <w:r>
+        <w:rPr>
+          <w:rFonts w:hint="eastAsia"/>
+        </w:rPr>
+        <w:t>Server需要使用Arch中的两个网络模块。在base中指定。需要拦截网路事件，可以在生成的类中重载相应函数。</w:t>
+      </w:r>
     </w:p>
     <w:p>
       <w:pPr>
         <w:pStyle w:val="Heading3"/>
       </w:pPr>
-      <w:proofErr w:type="spellStart"/>
-      <w:r>
-        <w:t>RedirectToServer</w:t>
-      </w:r>
-      <w:proofErr w:type="spellEnd"/>
+      <w:r>
+        <w:rPr>
+          <w:rFonts w:hint="eastAsia"/>
+        </w:rPr>
+        <w:t>配置(</w:t>
+      </w:r>
+      <w:r>
+        <w:t>server.xml)</w:t>
+      </w:r>
+    </w:p>
+    <w:p>
+      <w:pPr>
+        <w:ind w:left="420"/>
+      </w:pPr>
+      <w:r>
+        <w:t>&lt;?xml version="1.0" encoding="utf-8"?&gt;</w:t>
+      </w:r>
+    </w:p>
+    <w:p>
+      <w:pPr>
+        <w:ind w:left="420"/>
+      </w:pPr>
+    </w:p>
+    <w:p>
+      <w:pPr>
+        <w:ind w:left="420"/>
+      </w:pPr>
+      <w:r>
+        <w:t>&lt;!--</w:t>
+      </w:r>
+    </w:p>
+    <w:p>
+      <w:pPr>
+        <w:ind w:left="420"/>
+      </w:pPr>
+      <w:proofErr w:type="spellStart"/>
+      <w:r>
+        <w:t>GlobalCacheManagerHostNameOrAddress</w:t>
+      </w:r>
+      <w:proofErr w:type="spellEnd"/>
+      <w:r>
+        <w:t>: server 启用 cache-sync，必须指定。所有的 server 必须配置一样。</w:t>
+      </w:r>
+    </w:p>
+    <w:p>
+      <w:pPr>
+        <w:ind w:left="420"/>
+      </w:pPr>
+      <w:proofErr w:type="spellStart"/>
+      <w:r>
+        <w:t>ServerId</w:t>
+      </w:r>
+      <w:proofErr w:type="spellEnd"/>
+      <w:r>
+        <w:t xml:space="preserve">   每个 server 必须配置不一样，范围 [0, </w:t>
+      </w:r>
+      <w:proofErr w:type="spellStart"/>
+      <w:r>
+        <w:t>AutoKeyLocalStep</w:t>
+      </w:r>
+      <w:proofErr w:type="spellEnd"/>
+      <w:r>
+        <w:t>)</w:t>
+      </w:r>
+    </w:p>
+    <w:p>
+      <w:pPr>
+        <w:ind w:left="420"/>
+      </w:pPr>
+      <w:proofErr w:type="spellStart"/>
+      <w:r>
+        <w:t>AutoKeyLocalStep</w:t>
+      </w:r>
+      <w:proofErr w:type="spellEnd"/>
+      <w:r>
+        <w:t>: 自增长步长。server 实例数量上限。</w:t>
+      </w:r>
+    </w:p>
+    <w:p>
+      <w:pPr>
+        <w:ind w:left="420"/>
+      </w:pPr>
+      <w:r>
+        <w:t>--&gt;</w:t>
+      </w:r>
+    </w:p>
+    <w:p>
+      <w:pPr>
+        <w:ind w:left="420"/>
+      </w:pPr>
+      <w:r>
+        <w:lastRenderedPageBreak/>
+        <w:t>&lt;</w:t>
+      </w:r>
+      <w:proofErr w:type="spellStart"/>
+      <w:r>
+        <w:t>zeze</w:t>
+      </w:r>
+      <w:proofErr w:type="spellEnd"/>
+    </w:p>
+    <w:p>
+      <w:pPr>
+        <w:ind w:left="420"/>
+      </w:pPr>
+      <w:proofErr w:type="spellStart"/>
+      <w:r>
+        <w:t>GlobalCacheManagerHostNameOrAddress</w:t>
+      </w:r>
+      <w:proofErr w:type="spellEnd"/>
+      <w:r>
+        <w:t xml:space="preserve">="127.0.0.1" </w:t>
+      </w:r>
+      <w:proofErr w:type="spellStart"/>
+      <w:r>
+        <w:t>GlobalCacheManagerPort</w:t>
+      </w:r>
+      <w:proofErr w:type="spellEnd"/>
+      <w:r>
+        <w:t>="5555"</w:t>
+      </w:r>
+    </w:p>
+    <w:p>
+      <w:pPr>
+        <w:ind w:left="420"/>
+      </w:pPr>
+      <w:proofErr w:type="spellStart"/>
+      <w:r>
+        <w:t>CheckpointPeriod</w:t>
+      </w:r>
+      <w:proofErr w:type="spellEnd"/>
+      <w:r>
+        <w:t>="60000"</w:t>
+      </w:r>
+    </w:p>
+    <w:p>
+      <w:pPr>
+        <w:ind w:left="420"/>
+      </w:pPr>
+      <w:proofErr w:type="spellStart"/>
+      <w:r>
+        <w:t>ServerId</w:t>
+      </w:r>
+      <w:proofErr w:type="spellEnd"/>
+      <w:r>
+        <w:t>="0"</w:t>
+      </w:r>
+    </w:p>
+    <w:p>
+      <w:pPr>
+        <w:ind w:left="420"/>
+      </w:pPr>
+      <w:r>
+        <w:t>&gt;</w:t>
+      </w:r>
+    </w:p>
+    <w:p>
+      <w:pPr>
+        <w:ind w:left="840"/>
+      </w:pPr>
+      <w:r>
+        <w:t>先配一个内存数据库，调试。</w:t>
+      </w:r>
+    </w:p>
+    <w:p>
+      <w:pPr>
+        <w:ind w:left="840"/>
+      </w:pPr>
+      <w:r>
+        <w:t>&lt;</w:t>
+      </w:r>
+      <w:proofErr w:type="spellStart"/>
+      <w:r>
+        <w:t>DatabaseConf</w:t>
+      </w:r>
+      <w:proofErr w:type="spellEnd"/>
+      <w:r>
+        <w:t xml:space="preserve"> Name="" </w:t>
+      </w:r>
+      <w:proofErr w:type="spellStart"/>
+      <w:r>
+        <w:t>DatabaseType</w:t>
+      </w:r>
+      <w:proofErr w:type="spellEnd"/>
+      <w:r>
+        <w:t xml:space="preserve">="Memory" </w:t>
+      </w:r>
+      <w:proofErr w:type="spellStart"/>
+      <w:r>
+        <w:t>DatabaseUrl</w:t>
+      </w:r>
+      <w:proofErr w:type="spellEnd"/>
+      <w:r>
+        <w:t>=""/&gt;</w:t>
+      </w:r>
+    </w:p>
+    <w:p>
+      <w:pPr>
+        <w:ind w:left="840"/>
+      </w:pPr>
+    </w:p>
+    <w:p>
+      <w:pPr>
+        <w:ind w:left="840"/>
+      </w:pPr>
+      <w:r>
+        <w:t>&lt;</w:t>
+      </w:r>
+      <w:proofErr w:type="spellStart"/>
+      <w:r>
+        <w:t>ServiceConf</w:t>
+      </w:r>
+      <w:proofErr w:type="spellEnd"/>
+      <w:r>
+        <w:t xml:space="preserve"> Name="Server" </w:t>
+      </w:r>
+    </w:p>
+    <w:p>
+      <w:pPr>
+        <w:ind w:left="840" w:firstLine="420"/>
+      </w:pPr>
+      <w:proofErr w:type="spellStart"/>
+      <w:r>
+        <w:t>InputBufferMaxProtocolSize</w:t>
+      </w:r>
+      <w:proofErr w:type="spellEnd"/>
+      <w:r>
+        <w:t xml:space="preserve">="2097152" </w:t>
+      </w:r>
+    </w:p>
+    <w:p>
+      <w:pPr>
+        <w:ind w:left="1260"/>
+      </w:pPr>
+      <w:r>
+        <w:t>SocketLogLevel="Trace"&gt;</w:t>
+      </w:r>
+    </w:p>
+    <w:p>
+      <w:pPr>
+        <w:ind w:left="840"/>
+      </w:pPr>
+      <w:r>
+        <w:t>&lt;/</w:t>
+      </w:r>
+      <w:proofErr w:type="spellStart"/>
+      <w:r>
+        <w:t>ServiceConf</w:t>
+      </w:r>
+      <w:proofErr w:type="spellEnd"/>
+      <w:r>
+        <w:t>&gt;</w:t>
+      </w:r>
+    </w:p>
+    <w:p>
+      <w:pPr>
+        <w:ind w:left="840"/>
+      </w:pPr>
+    </w:p>
+    <w:p>
+      <w:pPr>
+        <w:ind w:left="840"/>
+      </w:pPr>
+      <w:r>
+        <w:t>&lt;</w:t>
+      </w:r>
+      <w:proofErr w:type="spellStart"/>
+      <w:r>
+        <w:t>ServiceConf</w:t>
+      </w:r>
+      <w:proofErr w:type="spellEnd"/>
+      <w:r>
+        <w:t xml:space="preserve"> Name="</w:t>
+      </w:r>
+      <w:proofErr w:type="spellStart"/>
+      <w:proofErr w:type="gramStart"/>
+      <w:r>
+        <w:t>Zeze.Services.ServiceManager.Agent</w:t>
+      </w:r>
+      <w:proofErr w:type="spellEnd"/>
+      <w:proofErr w:type="gramEnd"/>
+      <w:r>
+        <w:t>"&gt;</w:t>
+      </w:r>
+    </w:p>
+    <w:p>
+      <w:pPr>
+        <w:ind w:left="840" w:firstLine="420"/>
+      </w:pPr>
+      <w:r>
+        <w:t xml:space="preserve">&lt;Connector </w:t>
+      </w:r>
+      <w:proofErr w:type="spellStart"/>
+      <w:r>
+        <w:t>HostNameOrAddress</w:t>
+      </w:r>
+      <w:proofErr w:type="spellEnd"/>
+      <w:r>
+        <w:t>="127.0.0.1" Port="5001"/&gt;</w:t>
+      </w:r>
+    </w:p>
+    <w:p>
+      <w:pPr>
+        <w:ind w:left="840"/>
+      </w:pPr>
+      <w:r>
+        <w:t>&lt;/</w:t>
+      </w:r>
+      <w:proofErr w:type="spellStart"/>
+      <w:r>
+        <w:t>ServiceConf</w:t>
+      </w:r>
+      <w:proofErr w:type="spellEnd"/>
+      <w:r>
+        <w:t>&gt;</w:t>
+      </w:r>
+    </w:p>
+    <w:p>
+      <w:pPr>
+        <w:ind w:left="840"/>
+      </w:pPr>
+    </w:p>
+    <w:p>
+      <w:pPr>
+        <w:ind w:left="840"/>
+      </w:pPr>
+      <w:r>
+        <w:t>&lt;</w:t>
+      </w:r>
+      <w:proofErr w:type="spellStart"/>
+      <w:r>
+        <w:t>ServiceConf</w:t>
+      </w:r>
+      <w:proofErr w:type="spellEnd"/>
+      <w:r>
+        <w:t xml:space="preserve"> Name="</w:t>
+      </w:r>
+      <w:proofErr w:type="spellStart"/>
+      <w:r>
+        <w:t>ServerDirect</w:t>
+      </w:r>
+      <w:proofErr w:type="spellEnd"/>
+      <w:r>
+        <w:t xml:space="preserve">" </w:t>
+      </w:r>
+    </w:p>
+    <w:p>
+      <w:pPr>
+        <w:ind w:left="840" w:firstLine="420"/>
+      </w:pPr>
+      <w:proofErr w:type="spellStart"/>
+      <w:r>
+        <w:t>InputBufferMaxProtocolSize</w:t>
+      </w:r>
+      <w:proofErr w:type="spellEnd"/>
+      <w:r>
+        <w:t xml:space="preserve">="2097152" </w:t>
+      </w:r>
+    </w:p>
+    <w:p>
+      <w:pPr>
+        <w:ind w:left="840" w:firstLine="420"/>
+      </w:pPr>
+      <w:r>
+        <w:t>SocketLogLevel="Trace"&gt;</w:t>
+      </w:r>
+    </w:p>
+    <w:p>
+      <w:pPr>
+        <w:ind w:left="840" w:firstLine="420"/>
+      </w:pPr>
+      <w:r>
+        <w:t>&lt;Acceptor Ip="" Port="5102"/&gt;</w:t>
+      </w:r>
+    </w:p>
+    <w:p>
+      <w:pPr>
+        <w:ind w:left="840"/>
+      </w:pPr>
+      <w:r>
+        <w:t>&lt;/</w:t>
+      </w:r>
+      <w:proofErr w:type="spellStart"/>
+      <w:r>
+        <w:t>ServiceConf</w:t>
+      </w:r>
+      <w:proofErr w:type="spellEnd"/>
+      <w:r>
+        <w:t>&gt;</w:t>
+      </w:r>
+    </w:p>
+    <w:p>
+      <w:pPr>
+        <w:ind w:left="420"/>
+      </w:pPr>
+      <w:r>
+        <w:t>&lt;/</w:t>
+      </w:r>
+      <w:proofErr w:type="spellStart"/>
+      <w:r>
+        <w:t>zeze</w:t>
+      </w:r>
+      <w:proofErr w:type="spellEnd"/>
+      <w:r>
+        <w:t>&gt;</w:t>
+      </w:r>
+    </w:p>
+    <w:p>
+      <w:pPr>
+        <w:pStyle w:val="Heading3"/>
+      </w:pPr>
+      <w:r>
+        <w:rPr>
+          <w:rFonts w:hint="eastAsia"/>
+        </w:rPr>
+        <w:t>Server需要的Arch模块初始化</w:t>
+      </w:r>
+    </w:p>
+    <w:p>
+      <w:pPr>
+        <w:ind w:firstLine="420"/>
+      </w:pPr>
+      <w:r>
+        <w:rPr>
+          <w:rFonts w:hint="eastAsia"/>
+        </w:rPr>
+        <w:t>下面的初始化代码部分是生成的，应用需要加入Arch模块的初始化，当然也可以加入任意自己需要的初始化。Arch模块作为全局变量定义在App中。</w:t>
+      </w:r>
+    </w:p>
+    <w:p>
+      <w:pPr>
+        <w:ind w:left="420"/>
+      </w:pPr>
+      <w:r>
+        <w:t xml:space="preserve">public void </w:t>
+      </w:r>
+      <w:proofErr w:type="gramStart"/>
+      <w:r>
+        <w:t>Start(</w:t>
+      </w:r>
+      <w:proofErr w:type="gramEnd"/>
+      <w:r>
+        <w:t>String conf) throws Throwable {</w:t>
+      </w:r>
+    </w:p>
+    <w:p>
+      <w:pPr>
+        <w:ind w:left="840"/>
+      </w:pPr>
+      <w:r>
+        <w:t xml:space="preserve">var config = </w:t>
+      </w:r>
+      <w:proofErr w:type="spellStart"/>
+      <w:r>
+        <w:t>Config.Load</w:t>
+      </w:r>
+      <w:proofErr w:type="spellEnd"/>
+      <w:r>
+        <w:t>(conf);</w:t>
+      </w:r>
+    </w:p>
+    <w:p>
+      <w:pPr>
+        <w:ind w:left="840"/>
+      </w:pPr>
+      <w:proofErr w:type="spellStart"/>
+      <w:r>
+        <w:t>CreateZeze</w:t>
+      </w:r>
+      <w:proofErr w:type="spellEnd"/>
+      <w:r>
+        <w:t>(config);</w:t>
+      </w:r>
+    </w:p>
+    <w:p>
+      <w:pPr>
+        <w:ind w:left="840"/>
+      </w:pPr>
+      <w:proofErr w:type="spellStart"/>
+      <w:proofErr w:type="gramStart"/>
+      <w:r>
+        <w:t>CreateService</w:t>
+      </w:r>
+      <w:proofErr w:type="spellEnd"/>
+      <w:r>
+        <w:t>(</w:t>
+      </w:r>
+      <w:proofErr w:type="gramEnd"/>
+      <w:r>
+        <w:t>);</w:t>
+      </w:r>
+    </w:p>
+    <w:p>
+      <w:pPr>
+        <w:ind w:left="840"/>
+      </w:pPr>
+      <w:r>
+        <w:t xml:space="preserve">// </w:t>
+      </w:r>
+      <w:r>
+        <w:rPr>
+          <w:rFonts w:hint="eastAsia"/>
+        </w:rPr>
+        <w:t>初始化Arch模块。</w:t>
+      </w:r>
+    </w:p>
+    <w:p>
+      <w:pPr>
+        <w:ind w:left="840"/>
+      </w:pPr>
+      <w:r>
+        <w:t xml:space="preserve">Provider = new </w:t>
+      </w:r>
+      <w:proofErr w:type="spellStart"/>
+      <w:proofErr w:type="gramStart"/>
+      <w:r>
+        <w:rPr>
+          <w:rFonts w:hint="eastAsia"/>
+        </w:rPr>
+        <w:t>Zeze</w:t>
+      </w:r>
+      <w:r>
+        <w:t>.Arch.</w:t>
+      </w:r>
+      <w:r>
+        <w:t>ProviderWithOnline</w:t>
+      </w:r>
+      <w:proofErr w:type="spellEnd"/>
+      <w:proofErr w:type="gramEnd"/>
+      <w:r>
+        <w:t>();</w:t>
+      </w:r>
+    </w:p>
+    <w:p>
+      <w:pPr>
+        <w:ind w:left="840"/>
+      </w:pPr>
+      <w:proofErr w:type="spellStart"/>
+      <w:r>
+        <w:t>ProviderDirect</w:t>
+      </w:r>
+      <w:proofErr w:type="spellEnd"/>
+      <w:r>
+        <w:t xml:space="preserve"> = new </w:t>
+      </w:r>
+      <w:proofErr w:type="spellStart"/>
+      <w:proofErr w:type="gramStart"/>
+      <w:r>
+        <w:rPr>
+          <w:rFonts w:hint="eastAsia"/>
+        </w:rPr>
+        <w:t>Zeze</w:t>
+      </w:r>
+      <w:r>
+        <w:t>.Arch.ProviderDirect</w:t>
+      </w:r>
+      <w:proofErr w:type="spellEnd"/>
+      <w:proofErr w:type="gramEnd"/>
+      <w:r>
+        <w:t>();</w:t>
+      </w:r>
+    </w:p>
+    <w:p>
+      <w:pPr>
+        <w:ind w:left="840"/>
+      </w:pPr>
+      <w:proofErr w:type="spellStart"/>
+      <w:r>
+        <w:t>ProviderApp</w:t>
+      </w:r>
+      <w:proofErr w:type="spellEnd"/>
+      <w:r>
+        <w:t xml:space="preserve"> = new </w:t>
+      </w:r>
+      <w:proofErr w:type="spellStart"/>
+      <w:proofErr w:type="gramStart"/>
+      <w:r>
+        <w:rPr>
+          <w:rFonts w:hint="eastAsia"/>
+        </w:rPr>
+        <w:t>Zeze</w:t>
+      </w:r>
+      <w:r>
+        <w:t>.Arch.ProviderApp</w:t>
+      </w:r>
+      <w:proofErr w:type="spellEnd"/>
+      <w:proofErr w:type="gramEnd"/>
+      <w:r>
+        <w:t>(Zeze, Provider, Server,</w:t>
+      </w:r>
+    </w:p>
+    <w:p>
+      <w:pPr>
+        <w:ind w:left="840" w:firstLine="420"/>
+      </w:pPr>
+      <w:r>
+        <w:t>"</w:t>
+      </w:r>
+      <w:proofErr w:type="spellStart"/>
+      <w:proofErr w:type="gramStart"/>
+      <w:r>
+        <w:t>Zege.Server.Module</w:t>
+      </w:r>
+      <w:proofErr w:type="spellEnd"/>
+      <w:proofErr w:type="gramEnd"/>
+      <w:r>
+        <w:t>#",</w:t>
+      </w:r>
+      <w:r>
+        <w:t xml:space="preserve"> </w:t>
+      </w:r>
+      <w:proofErr w:type="spellStart"/>
+      <w:r>
+        <w:t>ProviderDirect</w:t>
+      </w:r>
+      <w:proofErr w:type="spellEnd"/>
+      <w:r>
+        <w:t xml:space="preserve">, </w:t>
+      </w:r>
+      <w:proofErr w:type="spellStart"/>
+      <w:r>
+        <w:t>ServerDirect</w:t>
+      </w:r>
+      <w:proofErr w:type="spellEnd"/>
+      <w:r>
+        <w:t>,</w:t>
+      </w:r>
+    </w:p>
+    <w:p>
+      <w:pPr>
+        <w:ind w:left="840" w:firstLine="420"/>
+      </w:pPr>
+      <w:r>
+        <w:t>"</w:t>
+      </w:r>
+      <w:proofErr w:type="spellStart"/>
+      <w:r>
+        <w:t>Zege.Linkd</w:t>
+      </w:r>
+      <w:proofErr w:type="spellEnd"/>
+      <w:r>
+        <w:t xml:space="preserve">", </w:t>
+      </w:r>
+      <w:proofErr w:type="spellStart"/>
+      <w:proofErr w:type="gramStart"/>
+      <w:r>
+        <w:t>LoadConfig</w:t>
+      </w:r>
+      <w:proofErr w:type="spellEnd"/>
+      <w:r>
+        <w:t>(</w:t>
+      </w:r>
+      <w:proofErr w:type="gramEnd"/>
+      <w:r>
+        <w:t>));</w:t>
+      </w:r>
+    </w:p>
+    <w:p>
+      <w:pPr>
+        <w:ind w:left="840"/>
+      </w:pPr>
+      <w:r>
+        <w:t xml:space="preserve">// </w:t>
+      </w:r>
+      <w:r>
+        <w:rPr>
+          <w:rFonts w:hint="eastAsia"/>
+        </w:rPr>
+        <w:t>初始化</w:t>
+      </w:r>
+      <w:r>
+        <w:rPr>
+          <w:rFonts w:hint="eastAsia"/>
+        </w:rPr>
+        <w:t>可选的Arch模块</w:t>
+      </w:r>
+    </w:p>
+    <w:p>
+      <w:pPr>
+        <w:ind w:left="840"/>
+      </w:pPr>
+      <w:proofErr w:type="spellStart"/>
+      <w:r>
+        <w:t>Provider.Online</w:t>
+      </w:r>
+      <w:proofErr w:type="spellEnd"/>
+      <w:r>
+        <w:t xml:space="preserve"> = </w:t>
+      </w:r>
+      <w:proofErr w:type="spellStart"/>
+      <w:proofErr w:type="gramStart"/>
+      <w:r>
+        <w:t>GenModule.Instance.ReplaceModuleInstance</w:t>
+      </w:r>
+      <w:proofErr w:type="spellEnd"/>
+      <w:proofErr w:type="gramEnd"/>
+      <w:r>
+        <w:t>(</w:t>
+      </w:r>
+    </w:p>
+    <w:p>
+      <w:pPr>
+        <w:ind w:left="840" w:firstLine="420"/>
+      </w:pPr>
+      <w:r>
+        <w:t>this, new Online(this));</w:t>
+      </w:r>
+    </w:p>
+    <w:p>
+      <w:pPr>
+        <w:rPr>
+          <w:rFonts w:hint="eastAsia"/>
+        </w:rPr>
+      </w:pPr>
+      <w:r>
+        <w:tab/>
+      </w:r>
+      <w:r>
+        <w:tab/>
+        <w:t xml:space="preserve">// </w:t>
+      </w:r>
+      <w:r>
+        <w:rPr>
+          <w:rFonts w:hint="eastAsia"/>
+        </w:rPr>
+        <w:t>初始化</w:t>
+      </w:r>
+      <w:r>
+        <w:rPr>
+          <w:rFonts w:hint="eastAsia"/>
+        </w:rPr>
+        <w:t>可选的Zeze模块</w:t>
+      </w:r>
+    </w:p>
+    <w:p>
+      <w:pPr>
+        <w:ind w:left="840"/>
+      </w:pPr>
+      <w:proofErr w:type="spellStart"/>
+      <w:r>
+        <w:t>LinkedMaps</w:t>
+      </w:r>
+      <w:proofErr w:type="spellEnd"/>
+      <w:r>
+        <w:t xml:space="preserve"> = new </w:t>
+      </w:r>
+      <w:proofErr w:type="spellStart"/>
+      <w:r>
+        <w:t>LinkedMap.Module</w:t>
+      </w:r>
+      <w:proofErr w:type="spellEnd"/>
+      <w:r>
+        <w:t>(Zeze);</w:t>
+      </w:r>
+    </w:p>
+    <w:p>
+      <w:pPr>
+        <w:ind w:left="840"/>
+      </w:pPr>
+      <w:proofErr w:type="spellStart"/>
+      <w:r>
+        <w:lastRenderedPageBreak/>
+        <w:t>DepartmentTrees</w:t>
+      </w:r>
+      <w:proofErr w:type="spellEnd"/>
+      <w:r>
+        <w:t xml:space="preserve"> = new </w:t>
+      </w:r>
+      <w:proofErr w:type="spellStart"/>
+      <w:r>
+        <w:t>DepartmentTree.Module</w:t>
+      </w:r>
+      <w:proofErr w:type="spellEnd"/>
+      <w:r>
+        <w:t xml:space="preserve">(Zeze, </w:t>
+      </w:r>
+      <w:proofErr w:type="spellStart"/>
+      <w:r>
+        <w:t>LinkedMaps</w:t>
+      </w:r>
+      <w:proofErr w:type="spellEnd"/>
+      <w:r>
+        <w:t>);</w:t>
+      </w:r>
+    </w:p>
+    <w:p>
+      <w:pPr>
+        <w:ind w:left="840"/>
+      </w:pPr>
+      <w:r>
+        <w:t xml:space="preserve">// </w:t>
+      </w:r>
+      <w:r>
+        <w:rPr>
+          <w:rFonts w:hint="eastAsia"/>
+        </w:rPr>
+        <w:t>生成的代码</w:t>
+      </w:r>
+    </w:p>
+    <w:p>
+      <w:pPr>
+        <w:ind w:left="840"/>
+      </w:pPr>
+      <w:proofErr w:type="spellStart"/>
+      <w:proofErr w:type="gramStart"/>
+      <w:r>
+        <w:t>CreateModules</w:t>
+      </w:r>
+      <w:proofErr w:type="spellEnd"/>
+      <w:r>
+        <w:t>(</w:t>
+      </w:r>
+      <w:proofErr w:type="gramEnd"/>
+      <w:r>
+        <w:t>);</w:t>
+      </w:r>
+    </w:p>
+    <w:p>
+      <w:pPr>
+        <w:ind w:left="840"/>
+      </w:pPr>
+      <w:proofErr w:type="spellStart"/>
+      <w:r>
+        <w:t>Zeze.Start</w:t>
+      </w:r>
+      <w:proofErr w:type="spellEnd"/>
+      <w:r>
+        <w:t>(); // 启动数据库</w:t>
+      </w:r>
+    </w:p>
+    <w:p>
+      <w:pPr>
+        <w:ind w:left="840"/>
+      </w:pPr>
+      <w:proofErr w:type="spellStart"/>
+      <w:proofErr w:type="gramStart"/>
+      <w:r>
+        <w:t>StartModules</w:t>
+      </w:r>
+      <w:proofErr w:type="spellEnd"/>
+      <w:r>
+        <w:t>(</w:t>
+      </w:r>
+      <w:proofErr w:type="gramEnd"/>
+      <w:r>
+        <w:t>); // 启动模块，装载配置什么的。</w:t>
+      </w:r>
+    </w:p>
+    <w:p>
+      <w:pPr>
+        <w:ind w:left="840"/>
+      </w:pPr>
+      <w:r>
+        <w:t xml:space="preserve">// </w:t>
+      </w:r>
+      <w:r>
+        <w:rPr>
+          <w:rFonts w:hint="eastAsia"/>
+        </w:rPr>
+        <w:t>Online初始化</w:t>
+      </w:r>
+    </w:p>
+    <w:p>
+      <w:pPr>
+        <w:ind w:left="840"/>
+      </w:pPr>
+      <w:proofErr w:type="spellStart"/>
+      <w:proofErr w:type="gramStart"/>
+      <w:r>
+        <w:t>Provider.Online.Start</w:t>
+      </w:r>
+      <w:proofErr w:type="spellEnd"/>
+      <w:proofErr w:type="gramEnd"/>
+      <w:r>
+        <w:t>();</w:t>
+      </w:r>
+    </w:p>
+    <w:p>
+      <w:pPr>
+        <w:ind w:left="840"/>
+      </w:pPr>
+      <w:r>
+        <w:t xml:space="preserve">// </w:t>
+      </w:r>
+      <w:r>
+        <w:rPr>
+          <w:rFonts w:hint="eastAsia"/>
+        </w:rPr>
+        <w:t>其他初始化</w:t>
+      </w:r>
+    </w:p>
+    <w:p>
+      <w:pPr>
+        <w:ind w:left="840"/>
+      </w:pPr>
+      <w:proofErr w:type="spellStart"/>
+      <w:r>
+        <w:t>PersistentAtomicLong</w:t>
+      </w:r>
+      <w:proofErr w:type="spellEnd"/>
+      <w:r>
+        <w:t xml:space="preserve"> </w:t>
+      </w:r>
+      <w:proofErr w:type="spellStart"/>
+      <w:r>
+        <w:t>socketSessionIdGen</w:t>
+      </w:r>
+      <w:proofErr w:type="spellEnd"/>
+      <w:r>
+        <w:t xml:space="preserve"> = </w:t>
+      </w:r>
+      <w:proofErr w:type="spellStart"/>
+      <w:r>
+        <w:t>PersistentAtomicLong.getOrAdd</w:t>
+      </w:r>
+      <w:proofErr w:type="spellEnd"/>
+      <w:r>
+        <w:t>("</w:t>
+      </w:r>
+      <w:proofErr w:type="spellStart"/>
+      <w:r>
+        <w:t>Zege.Server</w:t>
+      </w:r>
+      <w:proofErr w:type="spellEnd"/>
+      <w:r>
+        <w:t>."</w:t>
+      </w:r>
+      <w:r>
+        <w:t xml:space="preserve"> </w:t>
+      </w:r>
+      <w:r>
+        <w:t xml:space="preserve">+ </w:t>
+      </w:r>
+      <w:proofErr w:type="spellStart"/>
+      <w:r>
+        <w:t>Zeze.getConfig</w:t>
+      </w:r>
+      <w:proofErr w:type="spellEnd"/>
+      <w:r>
+        <w:t>(</w:t>
+      </w:r>
+      <w:proofErr w:type="gramStart"/>
+      <w:r>
+        <w:t>).</w:t>
+      </w:r>
+      <w:proofErr w:type="spellStart"/>
+      <w:r>
+        <w:t>getServerId</w:t>
+      </w:r>
+      <w:proofErr w:type="spellEnd"/>
+      <w:proofErr w:type="gramEnd"/>
+      <w:r>
+        <w:t>());</w:t>
+      </w:r>
+    </w:p>
+    <w:p>
+      <w:pPr>
+        <w:ind w:left="840"/>
+      </w:pPr>
+      <w:proofErr w:type="spellStart"/>
+      <w:r>
+        <w:t>AsyncSocket.setSessionIdGenFunc</w:t>
+      </w:r>
+      <w:proofErr w:type="spellEnd"/>
+      <w:r>
+        <w:t>(</w:t>
+      </w:r>
+      <w:proofErr w:type="spellStart"/>
+      <w:proofErr w:type="gramStart"/>
+      <w:r>
+        <w:t>socketSessionIdGen</w:t>
+      </w:r>
+      <w:proofErr w:type="spellEnd"/>
+      <w:r>
+        <w:t>::</w:t>
+      </w:r>
+      <w:proofErr w:type="gramEnd"/>
+      <w:r>
+        <w:t>next);</w:t>
+      </w:r>
+    </w:p>
+    <w:p>
+      <w:pPr>
+        <w:ind w:left="840"/>
+      </w:pPr>
+      <w:proofErr w:type="spellStart"/>
+      <w:proofErr w:type="gramStart"/>
+      <w:r>
+        <w:t>StartService</w:t>
+      </w:r>
+      <w:proofErr w:type="spellEnd"/>
+      <w:r>
+        <w:t>(</w:t>
+      </w:r>
+      <w:proofErr w:type="gramEnd"/>
+      <w:r>
+        <w:t>); // 启动网络</w:t>
+      </w:r>
+    </w:p>
+    <w:p>
+      <w:pPr>
+        <w:ind w:left="840"/>
+      </w:pPr>
+      <w:proofErr w:type="spellStart"/>
+      <w:r>
+        <w:t>ProviderApp.StartLast</w:t>
+      </w:r>
+      <w:proofErr w:type="spellEnd"/>
+      <w:r>
+        <w:t>(</w:t>
+      </w:r>
+      <w:proofErr w:type="spellStart"/>
+      <w:r>
+        <w:t>ProviderModuleBinds.Load</w:t>
+      </w:r>
+      <w:proofErr w:type="spellEnd"/>
+      <w:r>
+        <w:t>(), Modules);</w:t>
+      </w:r>
+    </w:p>
+    <w:p>
+      <w:pPr>
+        <w:ind w:left="420"/>
+      </w:pPr>
+      <w:r>
+        <w:t>}</w:t>
+      </w:r>
     </w:p>
     <w:p>
       <w:pPr>
@@ -15451,6 +18352,9 @@
       </w:r>
     </w:p>
     <w:p>
+      <w:pPr>
+        <w:pStyle w:val="Heading3"/>
+      </w:pPr>
       <w:proofErr w:type="spellStart"/>
       <w:r>
         <w:t>Linkd.</w:t>
@@ -15615,6 +18519,9 @@
     </w:p>
     <w:p/>
     <w:p>
+      <w:pPr>
+        <w:pStyle w:val="Heading3"/>
+      </w:pPr>
       <w:proofErr w:type="spellStart"/>
       <w:r>
         <w:t>Server.Startup</w:t>
@@ -15954,6 +18861,7 @@
         <w:ind w:firstLine="420"/>
       </w:pPr>
       <w:r>
+        <w:lastRenderedPageBreak/>
         <w:t xml:space="preserve">// </w:t>
       </w:r>
       <w:r>
@@ -15983,6 +18891,9 @@
     </w:p>
     <w:p/>
     <w:p>
+      <w:pPr>
+        <w:pStyle w:val="Heading3"/>
+      </w:pPr>
       <w:r>
         <w:rPr>
           <w:rFonts w:hint="eastAsia"/>
@@ -16184,11 +19095,13 @@
     </w:p>
     <w:p/>
     <w:p>
-      <w:r>
-        <w:rPr>
-          <w:rFonts w:hint="eastAsia"/>
-        </w:rPr>
-        <w:lastRenderedPageBreak/>
+      <w:pPr>
+        <w:pStyle w:val="Heading3"/>
+      </w:pPr>
+      <w:r>
+        <w:rPr>
+          <w:rFonts w:hint="eastAsia"/>
+        </w:rPr>
         <w:t>发现Server</w:t>
       </w:r>
     </w:p>

--- a/doc/zeze.docx
+++ b/doc/zeze.docx
@@ -581,7 +581,21 @@
         <w:rPr>
           <w:rFonts w:hint="eastAsia"/>
         </w:rPr>
-        <w:t>，这样无法充分利用缓存，效率上最终接近后端数据库的性能。</w:t>
+        <w:t>，这样无</w:t>
+      </w:r>
+      <w:proofErr w:type="gramStart"/>
+      <w:r>
+        <w:rPr>
+          <w:rFonts w:hint="eastAsia"/>
+        </w:rPr>
+        <w:t>法充分</w:t>
+      </w:r>
+      <w:proofErr w:type="gramEnd"/>
+      <w:r>
+        <w:rPr>
+          <w:rFonts w:hint="eastAsia"/>
+        </w:rPr>
+        <w:t>利用缓存，效率上最终接近后端数据库的性能。</w:t>
       </w:r>
       <w:r>
         <w:rPr>
@@ -6717,6 +6731,3979 @@
         <w:pStyle w:val="Heading1"/>
       </w:pPr>
       <w:r>
+        <w:rPr>
+          <w:rFonts w:hint="eastAsia"/>
+        </w:rPr>
+        <w:lastRenderedPageBreak/>
+        <w:t>Use</w:t>
+      </w:r>
+      <w:r>
+        <w:t xml:space="preserve"> Arch</w:t>
+      </w:r>
+    </w:p>
+    <w:p>
+      <w:pPr>
+        <w:ind w:firstLine="420"/>
+      </w:pPr>
+      <w:r>
+        <w:rPr>
+          <w:rFonts w:hint="eastAsia"/>
+        </w:rPr>
+        <w:t>Arch详细说明和使用。</w:t>
+      </w:r>
+    </w:p>
+    <w:p>
+      <w:pPr>
+        <w:pStyle w:val="Heading2"/>
+      </w:pPr>
+      <w:r>
+        <w:rPr>
+          <w:rFonts w:hint="eastAsia"/>
+        </w:rPr>
+        <w:t>Provider</w:t>
+      </w:r>
+    </w:p>
+    <w:p>
+      <w:pPr>
+        <w:ind w:firstLine="420"/>
+      </w:pPr>
+      <w:r>
+        <w:rPr>
+          <w:rFonts w:hint="eastAsia"/>
+        </w:rPr>
+        <w:t>在Arch中，Provider是真正的逻辑实现服务，它躲在</w:t>
+      </w:r>
+      <w:proofErr w:type="spellStart"/>
+      <w:r>
+        <w:rPr>
+          <w:rFonts w:hint="eastAsia"/>
+        </w:rPr>
+        <w:t>Linkd</w:t>
+      </w:r>
+      <w:proofErr w:type="spellEnd"/>
+      <w:r>
+        <w:rPr>
+          <w:rFonts w:hint="eastAsia"/>
+        </w:rPr>
+        <w:t>后面。用一套协议和</w:t>
+      </w:r>
+      <w:proofErr w:type="spellStart"/>
+      <w:r>
+        <w:rPr>
+          <w:rFonts w:hint="eastAsia"/>
+        </w:rPr>
+        <w:t>Linkd</w:t>
+      </w:r>
+      <w:proofErr w:type="spellEnd"/>
+      <w:r>
+        <w:rPr>
+          <w:rFonts w:hint="eastAsia"/>
+        </w:rPr>
+        <w:t>交互。下面的Server是一个Provider的实现，用来实现主逻辑。Server后端有一个共享的数据库（如，</w:t>
+      </w:r>
+      <w:proofErr w:type="spellStart"/>
+      <w:r>
+        <w:rPr>
+          <w:rFonts w:hint="eastAsia"/>
+        </w:rPr>
+        <w:t>mysql</w:t>
+      </w:r>
+      <w:proofErr w:type="spellEnd"/>
+      <w:r>
+        <w:rPr>
+          <w:rFonts w:hint="eastAsia"/>
+        </w:rPr>
+        <w:t>）。其他自定义的Provider实现Arch没有直接提供支持。自己根据需要使用Provider协议和</w:t>
+      </w:r>
+      <w:proofErr w:type="spellStart"/>
+      <w:r>
+        <w:rPr>
+          <w:rFonts w:hint="eastAsia"/>
+        </w:rPr>
+        <w:t>Linkd</w:t>
+      </w:r>
+      <w:proofErr w:type="spellEnd"/>
+      <w:r>
+        <w:rPr>
+          <w:rFonts w:hint="eastAsia"/>
+        </w:rPr>
+        <w:t>交互即可。</w:t>
+      </w:r>
+    </w:p>
+    <w:p>
+      <w:pPr>
+        <w:pStyle w:val="Heading2"/>
+      </w:pPr>
+      <w:proofErr w:type="spellStart"/>
+      <w:r>
+        <w:t>Linkd</w:t>
+      </w:r>
+      <w:proofErr w:type="spellEnd"/>
+    </w:p>
+    <w:p>
+      <w:pPr>
+        <w:ind w:firstLine="420"/>
+      </w:pPr>
+      <w:r>
+        <w:rPr>
+          <w:rFonts w:hint="eastAsia"/>
+        </w:rPr>
+        <w:t>连接负载分配服务器。</w:t>
+      </w:r>
+    </w:p>
+    <w:p>
+      <w:pPr>
+        <w:pStyle w:val="Heading3"/>
+      </w:pPr>
+      <w:proofErr w:type="spellStart"/>
+      <w:r>
+        <w:t>LinkdApp</w:t>
+      </w:r>
+      <w:proofErr w:type="spellEnd"/>
+    </w:p>
+    <w:p>
+      <w:pPr>
+        <w:ind w:firstLine="420"/>
+      </w:pPr>
+      <w:r>
+        <w:rPr>
+          <w:rFonts w:hint="eastAsia"/>
+        </w:rPr>
+        <w:t>管理Arch模块内部依赖类的引用。也完成一些初始化工作。</w:t>
+      </w:r>
+    </w:p>
+    <w:p>
+      <w:pPr>
+        <w:pStyle w:val="Heading3"/>
+      </w:pPr>
+      <w:proofErr w:type="spellStart"/>
+      <w:r>
+        <w:t>LinkdProvider</w:t>
+      </w:r>
+      <w:proofErr w:type="spellEnd"/>
+    </w:p>
+    <w:p>
+      <w:pPr>
+        <w:ind w:firstLine="420"/>
+      </w:pPr>
+      <w:proofErr w:type="spellStart"/>
+      <w:r>
+        <w:rPr>
+          <w:rFonts w:hint="eastAsia"/>
+        </w:rPr>
+        <w:t>Linkd</w:t>
+      </w:r>
+      <w:proofErr w:type="spellEnd"/>
+      <w:r>
+        <w:rPr>
+          <w:rFonts w:hint="eastAsia"/>
+        </w:rPr>
+        <w:t>面向内部Provider（</w:t>
+      </w:r>
+      <w:proofErr w:type="spellStart"/>
+      <w:r>
+        <w:rPr>
+          <w:rFonts w:hint="eastAsia"/>
+        </w:rPr>
+        <w:t>GameServer</w:t>
+      </w:r>
+      <w:proofErr w:type="spellEnd"/>
+      <w:r>
+        <w:rPr>
+          <w:rFonts w:hint="eastAsia"/>
+        </w:rPr>
+        <w:t>是一个Provider）实现模块。包含负载选择，Provider协议的处理。Provider协议是定义内部服务怎么跟</w:t>
+      </w:r>
+      <w:proofErr w:type="spellStart"/>
+      <w:r>
+        <w:rPr>
+          <w:rFonts w:hint="eastAsia"/>
+        </w:rPr>
+        <w:t>Linkd</w:t>
+      </w:r>
+      <w:proofErr w:type="spellEnd"/>
+      <w:r>
+        <w:rPr>
+          <w:rFonts w:hint="eastAsia"/>
+        </w:rPr>
+        <w:t>通讯的协议。</w:t>
+      </w:r>
+    </w:p>
+    <w:p>
+      <w:pPr>
+        <w:pStyle w:val="Heading3"/>
+      </w:pPr>
+      <w:proofErr w:type="spellStart"/>
+      <w:r>
+        <w:t>LinkdProviderService</w:t>
+      </w:r>
+      <w:proofErr w:type="spellEnd"/>
+    </w:p>
+    <w:p>
+      <w:pPr>
+        <w:ind w:firstLine="420"/>
+      </w:pPr>
+      <w:proofErr w:type="spellStart"/>
+      <w:r>
+        <w:rPr>
+          <w:rFonts w:hint="eastAsia"/>
+        </w:rPr>
+        <w:t>Linkd</w:t>
+      </w:r>
+      <w:proofErr w:type="spellEnd"/>
+      <w:r>
+        <w:rPr>
+          <w:rFonts w:hint="eastAsia"/>
+        </w:rPr>
+        <w:t>面向内部Provider的网络模块，管理跟内部Provider之间的网络连接和网络事件派发。</w:t>
+      </w:r>
+    </w:p>
+    <w:p>
+      <w:pPr>
+        <w:pStyle w:val="Heading3"/>
+      </w:pPr>
+      <w:proofErr w:type="spellStart"/>
+      <w:r>
+        <w:t>LinkdService</w:t>
+      </w:r>
+      <w:proofErr w:type="spellEnd"/>
+    </w:p>
+    <w:p>
+      <w:pPr>
+        <w:ind w:firstLine="420"/>
+      </w:pPr>
+      <w:proofErr w:type="spellStart"/>
+      <w:r>
+        <w:rPr>
+          <w:rFonts w:hint="eastAsia"/>
+        </w:rPr>
+        <w:t>Linkd</w:t>
+      </w:r>
+      <w:proofErr w:type="spellEnd"/>
+      <w:r>
+        <w:rPr>
+          <w:rFonts w:hint="eastAsia"/>
+        </w:rPr>
+        <w:t>面向客户端的网络模块，管理客户端连接。</w:t>
+      </w:r>
+    </w:p>
+    <w:p>
+      <w:pPr>
+        <w:pStyle w:val="Heading2"/>
+      </w:pPr>
+      <w:proofErr w:type="spellStart"/>
+      <w:r>
+        <w:rPr>
+          <w:rFonts w:hint="eastAsia"/>
+        </w:rPr>
+        <w:lastRenderedPageBreak/>
+        <w:t>L</w:t>
+      </w:r>
+      <w:r>
+        <w:t>inkd</w:t>
+      </w:r>
+      <w:proofErr w:type="spellEnd"/>
+      <w:r>
+        <w:rPr>
+          <w:rFonts w:hint="eastAsia"/>
+        </w:rPr>
+        <w:t>初始化</w:t>
+      </w:r>
+    </w:p>
+    <w:p>
+      <w:pPr>
+        <w:pStyle w:val="Heading3"/>
+      </w:pPr>
+      <w:r>
+        <w:rPr>
+          <w:rFonts w:hint="eastAsia"/>
+        </w:rPr>
+        <w:t>定义服务(</w:t>
+      </w:r>
+      <w:r>
+        <w:t>solution</w:t>
+      </w:r>
+      <w:r>
+        <w:rPr>
+          <w:rFonts w:hint="eastAsia"/>
+        </w:rPr>
+        <w:t>.</w:t>
+      </w:r>
+      <w:r>
+        <w:t>linkd.xml)</w:t>
+      </w:r>
+    </w:p>
+    <w:p>
+      <w:pPr>
+        <w:ind w:left="420"/>
+      </w:pPr>
+      <w:r>
+        <w:t>&lt;project name="</w:t>
+      </w:r>
+      <w:proofErr w:type="spellStart"/>
+      <w:r>
+        <w:t>linkd</w:t>
+      </w:r>
+      <w:proofErr w:type="spellEnd"/>
+      <w:r>
+        <w:t xml:space="preserve">" </w:t>
+      </w:r>
+      <w:proofErr w:type="spellStart"/>
+      <w:r>
+        <w:t>gendir</w:t>
+      </w:r>
+      <w:proofErr w:type="spellEnd"/>
+      <w:r>
+        <w:t xml:space="preserve">="." </w:t>
+      </w:r>
+      <w:proofErr w:type="spellStart"/>
+      <w:r>
+        <w:t>scriptdir</w:t>
+      </w:r>
+      <w:proofErr w:type="spellEnd"/>
+      <w:r>
+        <w:t>="</w:t>
+      </w:r>
+      <w:proofErr w:type="spellStart"/>
+      <w:r>
+        <w:t>src</w:t>
+      </w:r>
+      <w:proofErr w:type="spellEnd"/>
+      <w:r>
+        <w:t>" platform="java"&gt;</w:t>
+      </w:r>
+    </w:p>
+    <w:p>
+      <w:pPr>
+        <w:ind w:left="420" w:firstLine="420"/>
+      </w:pPr>
+      <w:r>
+        <w:t>&lt;service name="</w:t>
+      </w:r>
+      <w:proofErr w:type="spellStart"/>
+      <w:r>
+        <w:t>LinkdService</w:t>
+      </w:r>
+      <w:proofErr w:type="spellEnd"/>
+      <w:r>
+        <w:t>" handle="server"</w:t>
+      </w:r>
+    </w:p>
+    <w:p>
+      <w:pPr>
+        <w:ind w:left="840" w:firstLine="420"/>
+      </w:pPr>
+      <w:r>
+        <w:t>base="</w:t>
+      </w:r>
+      <w:proofErr w:type="spellStart"/>
+      <w:proofErr w:type="gramStart"/>
+      <w:r>
+        <w:t>Zeze.Arch.LinkdService</w:t>
+      </w:r>
+      <w:proofErr w:type="spellEnd"/>
+      <w:proofErr w:type="gramEnd"/>
+      <w:r>
+        <w:t>"&gt;</w:t>
+      </w:r>
+    </w:p>
+    <w:p>
+      <w:pPr>
+        <w:ind w:left="840" w:firstLine="420"/>
+      </w:pPr>
+      <w:r>
+        <w:t>&lt;module ref="</w:t>
+      </w:r>
+      <w:proofErr w:type="spellStart"/>
+      <w:r>
+        <w:t>Linkd</w:t>
+      </w:r>
+      <w:proofErr w:type="spellEnd"/>
+      <w:r>
+        <w:t>"/&gt;</w:t>
+      </w:r>
+    </w:p>
+    <w:p>
+      <w:pPr>
+        <w:ind w:left="420" w:firstLine="420"/>
+      </w:pPr>
+      <w:r>
+        <w:t>&lt;/service&gt;</w:t>
+      </w:r>
+    </w:p>
+    <w:p>
+      <w:pPr>
+        <w:ind w:left="420" w:firstLine="420"/>
+      </w:pPr>
+      <w:r>
+        <w:t>&lt;service name="</w:t>
+      </w:r>
+      <w:proofErr w:type="spellStart"/>
+      <w:r>
+        <w:t>ProviderService</w:t>
+      </w:r>
+      <w:proofErr w:type="spellEnd"/>
+      <w:r>
+        <w:t>" handle="client"</w:t>
+      </w:r>
+    </w:p>
+    <w:p>
+      <w:pPr>
+        <w:ind w:left="840" w:firstLine="420"/>
+      </w:pPr>
+      <w:r>
+        <w:t>base="</w:t>
+      </w:r>
+      <w:proofErr w:type="spellStart"/>
+      <w:proofErr w:type="gramStart"/>
+      <w:r>
+        <w:t>Zeze.Arch.LinkdProviderService</w:t>
+      </w:r>
+      <w:proofErr w:type="spellEnd"/>
+      <w:proofErr w:type="gramEnd"/>
+      <w:r>
+        <w:t>"&gt;</w:t>
+      </w:r>
+    </w:p>
+    <w:p>
+      <w:pPr>
+        <w:ind w:left="420" w:firstLine="420"/>
+      </w:pPr>
+      <w:r>
+        <w:t>&lt;/service&gt;</w:t>
+      </w:r>
+    </w:p>
+    <w:p>
+      <w:pPr>
+        <w:ind w:left="420"/>
+      </w:pPr>
+      <w:r>
+        <w:t>&lt;/project&gt;</w:t>
+      </w:r>
+    </w:p>
+    <w:p>
+      <w:pPr>
+        <w:ind w:firstLine="420"/>
+      </w:pPr>
+      <w:proofErr w:type="spellStart"/>
+      <w:r>
+        <w:t>L</w:t>
+      </w:r>
+      <w:r>
+        <w:rPr>
+          <w:rFonts w:hint="eastAsia"/>
+        </w:rPr>
+        <w:t>inkd</w:t>
+      </w:r>
+      <w:proofErr w:type="spellEnd"/>
+      <w:r>
+        <w:rPr>
+          <w:rFonts w:hint="eastAsia"/>
+        </w:rPr>
+        <w:t>服务需要使用Arch里面的两个服务，在base里面指定。如果应用需要对网络事件进行拦截处理，在生成的服务类</w:t>
+      </w:r>
+      <w:proofErr w:type="spellStart"/>
+      <w:proofErr w:type="gramStart"/>
+      <w:r>
+        <w:rPr>
+          <w:rFonts w:hint="eastAsia"/>
+        </w:rPr>
+        <w:t>L</w:t>
+      </w:r>
+      <w:r>
+        <w:t>inkdService,</w:t>
+      </w:r>
+      <w:r>
+        <w:rPr>
+          <w:rFonts w:hint="eastAsia"/>
+        </w:rPr>
+        <w:t>ProviderService</w:t>
+      </w:r>
+      <w:proofErr w:type="spellEnd"/>
+      <w:proofErr w:type="gramEnd"/>
+      <w:r>
+        <w:rPr>
+          <w:rFonts w:hint="eastAsia"/>
+        </w:rPr>
+        <w:t>中重载相应的函数。</w:t>
+      </w:r>
+    </w:p>
+    <w:p>
+      <w:pPr>
+        <w:ind w:firstLine="420"/>
+      </w:pPr>
+      <w:proofErr w:type="spellStart"/>
+      <w:r>
+        <w:t>L</w:t>
+      </w:r>
+      <w:r>
+        <w:rPr>
+          <w:rFonts w:hint="eastAsia"/>
+        </w:rPr>
+        <w:t>inkd</w:t>
+      </w:r>
+      <w:proofErr w:type="spellEnd"/>
+      <w:r>
+        <w:rPr>
+          <w:rFonts w:hint="eastAsia"/>
+        </w:rPr>
+        <w:t>服务作为一个项目，可以自由的增加自己的模块。</w:t>
+      </w:r>
+    </w:p>
+    <w:p>
+      <w:pPr>
+        <w:ind w:firstLine="420"/>
+      </w:pPr>
+      <w:r>
+        <w:rPr>
+          <w:rFonts w:hint="eastAsia"/>
+        </w:rPr>
+        <w:t xml:space="preserve">参考 </w:t>
+      </w:r>
+      <w:proofErr w:type="spellStart"/>
+      <w:r>
+        <w:t>zeze</w:t>
+      </w:r>
+      <w:proofErr w:type="spellEnd"/>
+      <w:r>
+        <w:t>/</w:t>
+      </w:r>
+      <w:proofErr w:type="spellStart"/>
+      <w:r>
+        <w:t>ZezeJava</w:t>
+      </w:r>
+      <w:proofErr w:type="spellEnd"/>
+      <w:r>
+        <w:t>/</w:t>
+      </w:r>
+      <w:proofErr w:type="spellStart"/>
+      <w:r>
+        <w:t>Zege</w:t>
+      </w:r>
+      <w:proofErr w:type="spellEnd"/>
+      <w:r>
+        <w:t>/solution.linkd.xml</w:t>
+      </w:r>
+    </w:p>
+    <w:p>
+      <w:pPr>
+        <w:pStyle w:val="Heading3"/>
+      </w:pPr>
+      <w:r>
+        <w:rPr>
+          <w:rFonts w:hint="eastAsia"/>
+        </w:rPr>
+        <w:t>配置（l</w:t>
+      </w:r>
+      <w:r>
+        <w:t>inkd.xml）</w:t>
+      </w:r>
+    </w:p>
+    <w:p>
+      <w:pPr>
+        <w:ind w:left="420"/>
+      </w:pPr>
+      <w:r>
+        <w:t>&lt;?xml version="1.0" encoding="utf-8"?&gt;</w:t>
+      </w:r>
+    </w:p>
+    <w:p>
+      <w:pPr>
+        <w:ind w:left="420"/>
+      </w:pPr>
+    </w:p>
+    <w:p>
+      <w:pPr>
+        <w:ind w:left="420"/>
+      </w:pPr>
+      <w:r>
+        <w:t>&lt;</w:t>
+      </w:r>
+      <w:proofErr w:type="spellStart"/>
+      <w:r>
+        <w:t>zeze</w:t>
+      </w:r>
+      <w:proofErr w:type="spellEnd"/>
+    </w:p>
+    <w:p>
+      <w:pPr>
+        <w:ind w:left="420"/>
+      </w:pPr>
+      <w:proofErr w:type="spellStart"/>
+      <w:r>
+        <w:t>GlobalCacheManagerPort</w:t>
+      </w:r>
+      <w:proofErr w:type="spellEnd"/>
+      <w:r>
+        <w:t>="5555"</w:t>
+      </w:r>
+    </w:p>
+    <w:p>
+      <w:pPr>
+        <w:ind w:left="420"/>
+      </w:pPr>
+      <w:proofErr w:type="spellStart"/>
+      <w:r>
+        <w:t>CheckpointPeriod</w:t>
+      </w:r>
+      <w:proofErr w:type="spellEnd"/>
+      <w:r>
+        <w:t>="0"</w:t>
+      </w:r>
+    </w:p>
+    <w:p>
+      <w:pPr>
+        <w:ind w:left="420"/>
+      </w:pPr>
+      <w:proofErr w:type="spellStart"/>
+      <w:r>
+        <w:t>ServerId</w:t>
+      </w:r>
+      <w:proofErr w:type="spellEnd"/>
+      <w:r>
+        <w:t>="-1"</w:t>
+      </w:r>
+    </w:p>
+    <w:p>
+      <w:pPr>
+        <w:ind w:left="420"/>
+      </w:pPr>
+      <w:r>
+        <w:t>&gt;</w:t>
+      </w:r>
+    </w:p>
+    <w:p>
+      <w:pPr>
+        <w:ind w:left="420" w:firstLine="420"/>
+      </w:pPr>
+      <w:proofErr w:type="spellStart"/>
+      <w:r>
+        <w:t>Linkd</w:t>
+      </w:r>
+      <w:proofErr w:type="spellEnd"/>
+      <w:r>
+        <w:rPr>
+          <w:rFonts w:hint="eastAsia"/>
+        </w:rPr>
+        <w:t>通常</w:t>
+      </w:r>
+      <w:r>
+        <w:t>不需要数据库，但是验证可能要，先占个坑。</w:t>
+      </w:r>
+    </w:p>
+    <w:p>
+      <w:pPr>
+        <w:ind w:left="420" w:firstLine="420"/>
+      </w:pPr>
+      <w:r>
+        <w:t>&lt;</w:t>
+      </w:r>
+      <w:proofErr w:type="spellStart"/>
+      <w:r>
+        <w:t>DatabaseConf</w:t>
+      </w:r>
+      <w:proofErr w:type="spellEnd"/>
+      <w:r>
+        <w:t xml:space="preserve"> Name="" </w:t>
+      </w:r>
+      <w:proofErr w:type="spellStart"/>
+      <w:r>
+        <w:t>DatabaseType</w:t>
+      </w:r>
+      <w:proofErr w:type="spellEnd"/>
+      <w:r>
+        <w:t xml:space="preserve">="Memory" </w:t>
+      </w:r>
+      <w:proofErr w:type="spellStart"/>
+      <w:r>
+        <w:t>DatabaseUrl</w:t>
+      </w:r>
+      <w:proofErr w:type="spellEnd"/>
+      <w:r>
+        <w:t>=""/&gt;</w:t>
+      </w:r>
+    </w:p>
+    <w:p>
+      <w:pPr>
+        <w:ind w:left="420" w:firstLine="420"/>
+      </w:pPr>
+      <w:r>
+        <w:t>&lt;</w:t>
+      </w:r>
+      <w:proofErr w:type="spellStart"/>
+      <w:r>
+        <w:t>ServiceConf</w:t>
+      </w:r>
+      <w:proofErr w:type="spellEnd"/>
+      <w:r>
+        <w:t xml:space="preserve"> Name="</w:t>
+      </w:r>
+      <w:proofErr w:type="spellStart"/>
+      <w:r>
+        <w:t>LinkdService</w:t>
+      </w:r>
+      <w:proofErr w:type="spellEnd"/>
+      <w:r>
+        <w:t>"</w:t>
+      </w:r>
+    </w:p>
+    <w:p>
+      <w:pPr>
+        <w:ind w:left="840" w:firstLine="420"/>
+      </w:pPr>
+      <w:proofErr w:type="spellStart"/>
+      <w:r>
+        <w:t>InputBufferMaxProtocolSize</w:t>
+      </w:r>
+      <w:proofErr w:type="spellEnd"/>
+      <w:r>
+        <w:t>="2097152"</w:t>
+      </w:r>
+    </w:p>
+    <w:p>
+      <w:pPr>
+        <w:ind w:left="840" w:firstLine="420"/>
+      </w:pPr>
+      <w:r>
+        <w:t>SocketLogLevel="Trace"&gt;</w:t>
+      </w:r>
+    </w:p>
+    <w:p>
+      <w:pPr>
+        <w:ind w:left="840" w:firstLine="420"/>
+      </w:pPr>
+      <w:r>
+        <w:t>&lt;Acceptor Port="5100"/&gt;</w:t>
+      </w:r>
+    </w:p>
+    <w:p>
+      <w:pPr>
+        <w:ind w:left="420" w:firstLine="420"/>
+      </w:pPr>
+      <w:r>
+        <w:t>&lt;/</w:t>
+      </w:r>
+      <w:proofErr w:type="spellStart"/>
+      <w:r>
+        <w:t>ServiceConf</w:t>
+      </w:r>
+      <w:proofErr w:type="spellEnd"/>
+      <w:r>
+        <w:t>&gt;</w:t>
+      </w:r>
+    </w:p>
+    <w:p>
+      <w:pPr>
+        <w:ind w:left="420"/>
+      </w:pPr>
+    </w:p>
+    <w:p>
+      <w:pPr>
+        <w:ind w:left="420" w:firstLine="420"/>
+      </w:pPr>
+      <w:r>
+        <w:t>&lt;</w:t>
+      </w:r>
+      <w:proofErr w:type="spellStart"/>
+      <w:r>
+        <w:t>ServiceConf</w:t>
+      </w:r>
+      <w:proofErr w:type="spellEnd"/>
+      <w:r>
+        <w:t xml:space="preserve"> Name="</w:t>
+      </w:r>
+      <w:proofErr w:type="spellStart"/>
+      <w:r>
+        <w:t>ProviderService</w:t>
+      </w:r>
+      <w:proofErr w:type="spellEnd"/>
+      <w:r>
+        <w:t>"</w:t>
+      </w:r>
+    </w:p>
+    <w:p>
+      <w:pPr>
+        <w:ind w:left="840" w:firstLine="420"/>
+      </w:pPr>
+      <w:proofErr w:type="spellStart"/>
+      <w:r>
+        <w:t>InputBufferMaxProtocolSize</w:t>
+      </w:r>
+      <w:proofErr w:type="spellEnd"/>
+      <w:r>
+        <w:t>="2097152"</w:t>
+      </w:r>
+    </w:p>
+    <w:p>
+      <w:pPr>
+        <w:ind w:left="840" w:firstLine="420"/>
+      </w:pPr>
+      <w:r>
+        <w:t>SocketLogLevel="Trace"&gt;</w:t>
+      </w:r>
+    </w:p>
+    <w:p>
+      <w:pPr>
+        <w:ind w:left="840" w:firstLine="420"/>
+      </w:pPr>
+      <w:r>
+        <w:t>如果</w:t>
+      </w:r>
+      <w:proofErr w:type="spellStart"/>
+      <w:r>
+        <w:t>linkd</w:t>
+      </w:r>
+      <w:proofErr w:type="spellEnd"/>
+      <w:r>
+        <w:t>运行在双网（内外网）机器上，这里可以配置Ip为内部网络的地址，不允许外部连接。</w:t>
+      </w:r>
+    </w:p>
+    <w:p>
+      <w:pPr>
+        <w:ind w:left="840" w:firstLine="420"/>
+      </w:pPr>
+      <w:r>
+        <w:t>&lt;Acceptor Ip="" Port="5101"/&gt;</w:t>
+      </w:r>
+    </w:p>
+    <w:p>
+      <w:pPr>
+        <w:ind w:left="420" w:firstLine="420"/>
+      </w:pPr>
+      <w:r>
+        <w:t>&lt;/</w:t>
+      </w:r>
+      <w:proofErr w:type="spellStart"/>
+      <w:r>
+        <w:t>ServiceConf</w:t>
+      </w:r>
+      <w:proofErr w:type="spellEnd"/>
+      <w:r>
+        <w:t>&gt;</w:t>
+      </w:r>
+    </w:p>
+    <w:p>
+      <w:pPr>
+        <w:ind w:left="420"/>
+      </w:pPr>
+    </w:p>
+    <w:p>
+      <w:pPr>
+        <w:ind w:left="420" w:firstLine="420"/>
+      </w:pPr>
+      <w:r>
+        <w:t>&lt;</w:t>
+      </w:r>
+      <w:proofErr w:type="spellStart"/>
+      <w:r>
+        <w:t>ServiceConf</w:t>
+      </w:r>
+      <w:proofErr w:type="spellEnd"/>
+      <w:r>
+        <w:t xml:space="preserve"> Name="</w:t>
+      </w:r>
+      <w:proofErr w:type="spellStart"/>
+      <w:proofErr w:type="gramStart"/>
+      <w:r>
+        <w:t>Zeze.Services.ServiceManager.Agent</w:t>
+      </w:r>
+      <w:proofErr w:type="spellEnd"/>
+      <w:proofErr w:type="gramEnd"/>
+      <w:r>
+        <w:t>"&gt;</w:t>
+      </w:r>
+    </w:p>
+    <w:p>
+      <w:pPr>
+        <w:ind w:left="840" w:firstLine="420"/>
+      </w:pPr>
+      <w:r>
+        <w:t xml:space="preserve">&lt;Connector </w:t>
+      </w:r>
+      <w:proofErr w:type="spellStart"/>
+      <w:r>
+        <w:t>HostNameOrAddress</w:t>
+      </w:r>
+      <w:proofErr w:type="spellEnd"/>
+      <w:r>
+        <w:t>="127.0.0.1" Port="5001"/&gt;</w:t>
+      </w:r>
+    </w:p>
+    <w:p>
+      <w:pPr>
+        <w:ind w:left="420" w:firstLine="420"/>
+      </w:pPr>
+      <w:r>
+        <w:t>&lt;/</w:t>
+      </w:r>
+      <w:proofErr w:type="spellStart"/>
+      <w:r>
+        <w:t>ServiceConf</w:t>
+      </w:r>
+      <w:proofErr w:type="spellEnd"/>
+      <w:r>
+        <w:t>&gt;</w:t>
+      </w:r>
+    </w:p>
+    <w:p>
+      <w:pPr>
+        <w:ind w:left="420"/>
+      </w:pPr>
+      <w:r>
+        <w:t>&lt;/</w:t>
+      </w:r>
+      <w:proofErr w:type="spellStart"/>
+      <w:r>
+        <w:t>zeze</w:t>
+      </w:r>
+      <w:proofErr w:type="spellEnd"/>
+      <w:r>
+        <w:t>&gt;</w:t>
+      </w:r>
+    </w:p>
+    <w:p>
+      <w:pPr>
+        <w:pStyle w:val="Heading3"/>
+      </w:pPr>
+      <w:proofErr w:type="spellStart"/>
+      <w:r>
+        <w:rPr>
+          <w:rFonts w:hint="eastAsia"/>
+        </w:rPr>
+        <w:t>Linkd</w:t>
+      </w:r>
+      <w:proofErr w:type="spellEnd"/>
+      <w:r>
+        <w:rPr>
+          <w:rFonts w:hint="eastAsia"/>
+        </w:rPr>
+        <w:t>需要的Arch模块初始化</w:t>
+      </w:r>
+    </w:p>
+    <w:p>
+      <w:pPr>
+        <w:ind w:firstLine="420"/>
+      </w:pPr>
+      <w:r>
+        <w:rPr>
+          <w:rFonts w:hint="eastAsia"/>
+        </w:rPr>
+        <w:t>下面的初始化代码部分是生成的，应用需要加入Arch模块的初始化，当然也可以加入任意自己需要的初始化。Arch模块作为全局变量定义在App中。</w:t>
+      </w:r>
+    </w:p>
+    <w:p>
+      <w:pPr>
+        <w:ind w:left="420"/>
+      </w:pPr>
+      <w:r>
+        <w:t xml:space="preserve">public void </w:t>
+      </w:r>
+      <w:proofErr w:type="gramStart"/>
+      <w:r>
+        <w:t>Start(</w:t>
+      </w:r>
+      <w:proofErr w:type="gramEnd"/>
+      <w:r>
+        <w:t>String conf) throws Throwable {</w:t>
+      </w:r>
+    </w:p>
+    <w:p>
+      <w:pPr>
+        <w:ind w:left="840"/>
+      </w:pPr>
+      <w:r>
+        <w:t xml:space="preserve">var config = </w:t>
+      </w:r>
+      <w:proofErr w:type="spellStart"/>
+      <w:r>
+        <w:t>Config.Load</w:t>
+      </w:r>
+      <w:proofErr w:type="spellEnd"/>
+      <w:r>
+        <w:t>(conf);</w:t>
+      </w:r>
+    </w:p>
+    <w:p>
+      <w:pPr>
+        <w:ind w:left="840"/>
+      </w:pPr>
+      <w:r>
+        <w:t xml:space="preserve">// </w:t>
+      </w:r>
+      <w:r>
+        <w:rPr>
+          <w:rFonts w:hint="eastAsia"/>
+        </w:rPr>
+        <w:t>生成的初始化</w:t>
+      </w:r>
+    </w:p>
+    <w:p>
+      <w:pPr>
+        <w:ind w:left="840"/>
+      </w:pPr>
+      <w:proofErr w:type="spellStart"/>
+      <w:r>
+        <w:t>CreateZeze</w:t>
+      </w:r>
+      <w:proofErr w:type="spellEnd"/>
+      <w:r>
+        <w:t>(config);</w:t>
+      </w:r>
+    </w:p>
+    <w:p>
+      <w:pPr>
+        <w:ind w:left="840"/>
+      </w:pPr>
+      <w:proofErr w:type="spellStart"/>
+      <w:proofErr w:type="gramStart"/>
+      <w:r>
+        <w:t>CreateService</w:t>
+      </w:r>
+      <w:proofErr w:type="spellEnd"/>
+      <w:r>
+        <w:t>(</w:t>
+      </w:r>
+      <w:proofErr w:type="gramEnd"/>
+      <w:r>
+        <w:t>);</w:t>
+      </w:r>
+    </w:p>
+    <w:p>
+      <w:pPr>
+        <w:ind w:left="840"/>
+      </w:pPr>
+      <w:r>
+        <w:t xml:space="preserve">// </w:t>
+      </w:r>
+      <w:r>
+        <w:rPr>
+          <w:rFonts w:hint="eastAsia"/>
+        </w:rPr>
+        <w:t>Arch模块初始化</w:t>
+      </w:r>
+    </w:p>
+    <w:p>
+      <w:pPr>
+        <w:ind w:left="840"/>
+      </w:pPr>
+      <w:proofErr w:type="spellStart"/>
+      <w:r>
+        <w:t>LinkdProvider</w:t>
+      </w:r>
+      <w:proofErr w:type="spellEnd"/>
+      <w:r>
+        <w:t xml:space="preserve"> = new </w:t>
+      </w:r>
+      <w:proofErr w:type="spellStart"/>
+      <w:proofErr w:type="gramStart"/>
+      <w:r>
+        <w:rPr>
+          <w:rFonts w:hint="eastAsia"/>
+        </w:rPr>
+        <w:t>Zeze</w:t>
+      </w:r>
+      <w:r>
+        <w:t>.Arch.LinkdProvider</w:t>
+      </w:r>
+      <w:proofErr w:type="spellEnd"/>
+      <w:proofErr w:type="gramEnd"/>
+      <w:r>
+        <w:t>();</w:t>
+      </w:r>
+    </w:p>
+    <w:p>
+      <w:pPr>
+        <w:ind w:left="840"/>
+      </w:pPr>
+      <w:proofErr w:type="spellStart"/>
+      <w:r>
+        <w:t>LinkdApp</w:t>
+      </w:r>
+      <w:proofErr w:type="spellEnd"/>
+      <w:r>
+        <w:t xml:space="preserve"> = new </w:t>
+      </w:r>
+      <w:proofErr w:type="spellStart"/>
+      <w:proofErr w:type="gramStart"/>
+      <w:r>
+        <w:rPr>
+          <w:rFonts w:hint="eastAsia"/>
+        </w:rPr>
+        <w:t>Zeze</w:t>
+      </w:r>
+      <w:r>
+        <w:t>.Arch.LinkdApp</w:t>
+      </w:r>
+      <w:proofErr w:type="spellEnd"/>
+      <w:proofErr w:type="gramEnd"/>
+      <w:r>
+        <w:t>("</w:t>
+      </w:r>
+      <w:proofErr w:type="spellStart"/>
+      <w:r>
+        <w:t>Zege.Linkd</w:t>
+      </w:r>
+      <w:proofErr w:type="spellEnd"/>
+      <w:r>
+        <w:t xml:space="preserve">", Zeze, </w:t>
+      </w:r>
+      <w:proofErr w:type="spellStart"/>
+      <w:r>
+        <w:t>LinkdProvider</w:t>
+      </w:r>
+      <w:proofErr w:type="spellEnd"/>
+      <w:r>
+        <w:t>,</w:t>
+      </w:r>
+    </w:p>
+    <w:p>
+      <w:pPr>
+        <w:ind w:left="840" w:firstLine="420"/>
+      </w:pPr>
+      <w:proofErr w:type="spellStart"/>
+      <w:r>
+        <w:t>ProviderService</w:t>
+      </w:r>
+      <w:proofErr w:type="spellEnd"/>
+      <w:r>
+        <w:t xml:space="preserve">, </w:t>
+      </w:r>
+      <w:proofErr w:type="spellStart"/>
+      <w:r>
+        <w:t>LinkdService</w:t>
+      </w:r>
+      <w:proofErr w:type="spellEnd"/>
+      <w:r>
+        <w:t xml:space="preserve">, </w:t>
+      </w:r>
+      <w:proofErr w:type="spellStart"/>
+      <w:proofErr w:type="gramStart"/>
+      <w:r>
+        <w:t>LoadConfig</w:t>
+      </w:r>
+      <w:proofErr w:type="spellEnd"/>
+      <w:r>
+        <w:t>(</w:t>
+      </w:r>
+      <w:proofErr w:type="gramEnd"/>
+      <w:r>
+        <w:t>));</w:t>
+      </w:r>
+    </w:p>
+    <w:p>
+      <w:pPr>
+        <w:ind w:left="840"/>
+      </w:pPr>
+      <w:r>
+        <w:t xml:space="preserve">// </w:t>
+      </w:r>
+      <w:r>
+        <w:rPr>
+          <w:rFonts w:hint="eastAsia"/>
+        </w:rPr>
+        <w:t>生成的初始化</w:t>
+      </w:r>
+    </w:p>
+    <w:p>
+      <w:pPr>
+        <w:ind w:left="840"/>
+      </w:pPr>
+      <w:proofErr w:type="spellStart"/>
+      <w:proofErr w:type="gramStart"/>
+      <w:r>
+        <w:t>CreateModules</w:t>
+      </w:r>
+      <w:proofErr w:type="spellEnd"/>
+      <w:r>
+        <w:t>(</w:t>
+      </w:r>
+      <w:proofErr w:type="gramEnd"/>
+      <w:r>
+        <w:t>);</w:t>
+      </w:r>
+    </w:p>
+    <w:p>
+      <w:pPr>
+        <w:ind w:left="840"/>
+      </w:pPr>
+      <w:proofErr w:type="spellStart"/>
+      <w:r>
+        <w:t>Zeze.Start</w:t>
+      </w:r>
+      <w:proofErr w:type="spellEnd"/>
+      <w:r>
+        <w:t>(); // 启动数据库</w:t>
+      </w:r>
+    </w:p>
+    <w:p>
+      <w:pPr>
+        <w:ind w:left="840"/>
+      </w:pPr>
+      <w:proofErr w:type="spellStart"/>
+      <w:proofErr w:type="gramStart"/>
+      <w:r>
+        <w:t>StartModules</w:t>
+      </w:r>
+      <w:proofErr w:type="spellEnd"/>
+      <w:r>
+        <w:t>(</w:t>
+      </w:r>
+      <w:proofErr w:type="gramEnd"/>
+      <w:r>
+        <w:t>); // 启动模块，装载配置什么的。</w:t>
+      </w:r>
+    </w:p>
+    <w:p>
+      <w:pPr>
+        <w:ind w:left="840"/>
+      </w:pPr>
+      <w:r>
+        <w:t xml:space="preserve">// </w:t>
+      </w:r>
+      <w:r>
+        <w:rPr>
+          <w:rFonts w:hint="eastAsia"/>
+        </w:rPr>
+        <w:t>设置Session生成器</w:t>
+      </w:r>
+    </w:p>
+    <w:p>
+      <w:pPr>
+        <w:ind w:left="840"/>
+      </w:pPr>
+      <w:proofErr w:type="spellStart"/>
+      <w:r>
+        <w:t>AsyncSocket.setSessionIdGenFunc</w:t>
+      </w:r>
+      <w:proofErr w:type="spellEnd"/>
+      <w:r>
+        <w:t>(</w:t>
+      </w:r>
+      <w:proofErr w:type="spellStart"/>
+      <w:r>
+        <w:t>PersistentAtomicLong.getOrAdd</w:t>
+      </w:r>
+      <w:proofErr w:type="spellEnd"/>
+      <w:r>
+        <w:t>(</w:t>
+      </w:r>
+    </w:p>
+    <w:p>
+      <w:pPr>
+        <w:ind w:left="840" w:firstLine="420"/>
+      </w:pPr>
+      <w:proofErr w:type="spellStart"/>
+      <w:r>
+        <w:t>LinkdApp.GetName</w:t>
+      </w:r>
+      <w:proofErr w:type="spellEnd"/>
+      <w:proofErr w:type="gramStart"/>
+      <w:r>
+        <w:t>())::</w:t>
+      </w:r>
+      <w:proofErr w:type="gramEnd"/>
+      <w:r>
+        <w:t>next);</w:t>
+      </w:r>
+    </w:p>
+    <w:p>
+      <w:pPr>
+        <w:ind w:left="840"/>
+      </w:pPr>
+      <w:proofErr w:type="spellStart"/>
+      <w:proofErr w:type="gramStart"/>
+      <w:r>
+        <w:t>StartService</w:t>
+      </w:r>
+      <w:proofErr w:type="spellEnd"/>
+      <w:r>
+        <w:t>(</w:t>
+      </w:r>
+      <w:proofErr w:type="gramEnd"/>
+      <w:r>
+        <w:t>); // 启动网络</w:t>
+      </w:r>
+    </w:p>
+    <w:p>
+      <w:pPr>
+        <w:ind w:left="840"/>
+      </w:pPr>
+      <w:r>
+        <w:t xml:space="preserve">// </w:t>
+      </w:r>
+      <w:r>
+        <w:rPr>
+          <w:rFonts w:hint="eastAsia"/>
+        </w:rPr>
+        <w:t>注册服务。</w:t>
+      </w:r>
+    </w:p>
+    <w:p>
+      <w:pPr>
+        <w:ind w:left="840"/>
+      </w:pPr>
+      <w:proofErr w:type="spellStart"/>
+      <w:r>
+        <w:t>LinkdApp.RegisterService</w:t>
+      </w:r>
+      <w:proofErr w:type="spellEnd"/>
+      <w:r>
+        <w:t>(null);</w:t>
+      </w:r>
+    </w:p>
+    <w:p>
+      <w:pPr>
+        <w:ind w:left="420"/>
+      </w:pPr>
+      <w:r>
+        <w:t>}</w:t>
+      </w:r>
+    </w:p>
+    <w:p/>
+    <w:p/>
+    <w:p>
+      <w:pPr>
+        <w:pStyle w:val="Heading2"/>
+      </w:pPr>
+      <w:r>
+        <w:t>Server</w:t>
+      </w:r>
+    </w:p>
+    <w:p>
+      <w:pPr>
+        <w:ind w:firstLine="420"/>
+      </w:pPr>
+      <w:r>
+        <w:rPr>
+          <w:rFonts w:hint="eastAsia"/>
+        </w:rPr>
+        <w:t>Provider的主实现。一个App框架中只有一个主Server。在主Server中实现主要的应用逻辑。Arch框架不包括自定义的Provider实现。</w:t>
+      </w:r>
+    </w:p>
+    <w:p>
+      <w:pPr>
+        <w:pStyle w:val="Heading3"/>
+      </w:pPr>
+      <w:proofErr w:type="spellStart"/>
+      <w:r>
+        <w:t>ProviderApp</w:t>
+      </w:r>
+      <w:proofErr w:type="spellEnd"/>
+    </w:p>
+    <w:p>
+      <w:pPr>
+        <w:ind w:firstLine="420"/>
+      </w:pPr>
+      <w:r>
+        <w:rPr>
+          <w:rFonts w:hint="eastAsia"/>
+        </w:rPr>
+        <w:t>管理Arch模块内部依赖类的引用。也完成一些初始化工作。</w:t>
+      </w:r>
+    </w:p>
+    <w:p>
+      <w:pPr>
+        <w:pStyle w:val="Heading3"/>
+      </w:pPr>
+      <w:proofErr w:type="spellStart"/>
+      <w:r>
+        <w:lastRenderedPageBreak/>
+        <w:t>ProviderImplement</w:t>
+      </w:r>
+      <w:proofErr w:type="spellEnd"/>
+    </w:p>
+    <w:p>
+      <w:pPr>
+        <w:ind w:firstLine="420"/>
+      </w:pPr>
+      <w:r>
+        <w:rPr>
+          <w:rFonts w:hint="eastAsia"/>
+        </w:rPr>
+        <w:t>处理</w:t>
+      </w:r>
+      <w:proofErr w:type="spellStart"/>
+      <w:r>
+        <w:rPr>
+          <w:rFonts w:hint="eastAsia"/>
+        </w:rPr>
+        <w:t>Linkd</w:t>
+      </w:r>
+      <w:proofErr w:type="spellEnd"/>
+      <w:r>
+        <w:rPr>
+          <w:rFonts w:hint="eastAsia"/>
+        </w:rPr>
+        <w:t>转发的来自客户端的请求。客户端请求通过Provider协议包装。</w:t>
+      </w:r>
+    </w:p>
+    <w:p>
+      <w:pPr>
+        <w:pStyle w:val="Heading3"/>
+      </w:pPr>
+      <w:proofErr w:type="spellStart"/>
+      <w:r>
+        <w:t>ProviderService</w:t>
+      </w:r>
+      <w:proofErr w:type="spellEnd"/>
+    </w:p>
+    <w:p>
+      <w:pPr>
+        <w:ind w:firstLine="420"/>
+      </w:pPr>
+      <w:r>
+        <w:rPr>
+          <w:rFonts w:hint="eastAsia"/>
+        </w:rPr>
+        <w:t>跟</w:t>
+      </w:r>
+      <w:proofErr w:type="spellStart"/>
+      <w:r>
+        <w:rPr>
+          <w:rFonts w:hint="eastAsia"/>
+        </w:rPr>
+        <w:t>Linkd</w:t>
+      </w:r>
+      <w:proofErr w:type="spellEnd"/>
+      <w:r>
+        <w:rPr>
+          <w:rFonts w:hint="eastAsia"/>
+        </w:rPr>
+        <w:t>通讯的网络模块。</w:t>
+      </w:r>
+    </w:p>
+    <w:p>
+      <w:pPr>
+        <w:pStyle w:val="Heading3"/>
+      </w:pPr>
+      <w:proofErr w:type="spellStart"/>
+      <w:r>
+        <w:t>ProviderDirect</w:t>
+      </w:r>
+      <w:proofErr w:type="spellEnd"/>
+    </w:p>
+    <w:p>
+      <w:pPr>
+        <w:ind w:firstLine="420"/>
+      </w:pPr>
+      <w:r>
+        <w:rPr>
+          <w:rFonts w:hint="eastAsia"/>
+        </w:rPr>
+        <w:t>处理Server之间互联协议。主要包括</w:t>
+      </w:r>
+      <w:proofErr w:type="spellStart"/>
+      <w:r>
+        <w:rPr>
+          <w:rFonts w:hint="eastAsia"/>
+        </w:rPr>
+        <w:t>ModuleRedirect</w:t>
+      </w:r>
+      <w:proofErr w:type="spellEnd"/>
+      <w:r>
+        <w:rPr>
+          <w:rFonts w:hint="eastAsia"/>
+        </w:rPr>
+        <w:t>相关处理。</w:t>
+      </w:r>
+    </w:p>
+    <w:p>
+      <w:pPr>
+        <w:pStyle w:val="Heading3"/>
+      </w:pPr>
+      <w:proofErr w:type="spellStart"/>
+      <w:r>
+        <w:t>ProviderDirectService</w:t>
+      </w:r>
+      <w:proofErr w:type="spellEnd"/>
+    </w:p>
+    <w:p>
+      <w:pPr>
+        <w:ind w:firstLine="420"/>
+      </w:pPr>
+      <w:r>
+        <w:rPr>
+          <w:rFonts w:hint="eastAsia"/>
+        </w:rPr>
+        <w:t>Server之间互联网络模块。</w:t>
+      </w:r>
+    </w:p>
+    <w:p>
+      <w:pPr>
+        <w:pStyle w:val="Heading3"/>
+      </w:pPr>
+      <w:proofErr w:type="spellStart"/>
+      <w:r>
+        <w:t>ProviderModuleBinds</w:t>
+      </w:r>
+      <w:proofErr w:type="spellEnd"/>
+    </w:p>
+    <w:p>
+      <w:pPr>
+        <w:ind w:firstLine="420"/>
+      </w:pPr>
+      <w:r>
+        <w:rPr>
+          <w:rFonts w:hint="eastAsia"/>
+        </w:rPr>
+        <w:t>Server转发相关配置处理。</w:t>
+      </w:r>
+    </w:p>
+    <w:p>
+      <w:pPr>
+        <w:pStyle w:val="Heading3"/>
+      </w:pPr>
+      <w:r>
+        <w:t>Online</w:t>
+      </w:r>
+    </w:p>
+    <w:p>
+      <w:pPr>
+        <w:ind w:firstLine="420"/>
+      </w:pPr>
+      <w:r>
+        <w:rPr>
+          <w:rFonts w:hint="eastAsia"/>
+        </w:rPr>
+        <w:t>基于账号的在线</w:t>
+      </w:r>
+      <w:r>
+        <w:rPr>
+          <w:rFonts w:hint="eastAsia"/>
+        </w:rPr>
+        <w:t>管理</w:t>
+      </w:r>
+      <w:r>
+        <w:rPr>
+          <w:rFonts w:hint="eastAsia"/>
+        </w:rPr>
+        <w:t>模块。</w:t>
+      </w:r>
+      <w:r>
+        <w:rPr>
+          <w:rFonts w:hint="eastAsia"/>
+        </w:rPr>
+        <w:t>提供</w:t>
+      </w:r>
+      <w:r>
+        <w:rPr>
+          <w:rFonts w:hint="eastAsia"/>
+        </w:rPr>
+        <w:t>给任意在线用户发送消息的</w:t>
+      </w:r>
+      <w:r>
+        <w:rPr>
+          <w:rFonts w:hint="eastAsia"/>
+        </w:rPr>
+        <w:t>接口。</w:t>
+      </w:r>
+    </w:p>
+    <w:p>
+      <w:pPr>
+        <w:pStyle w:val="Heading3"/>
+      </w:pPr>
+      <w:proofErr w:type="spellStart"/>
+      <w:r>
+        <w:t>LoadConfig</w:t>
+      </w:r>
+      <w:proofErr w:type="spellEnd"/>
+    </w:p>
+    <w:p>
+      <w:pPr>
+        <w:ind w:firstLine="420"/>
+      </w:pPr>
+      <w:r>
+        <w:rPr>
+          <w:rFonts w:hint="eastAsia"/>
+        </w:rPr>
+        <w:t>负载配置。</w:t>
+      </w:r>
+    </w:p>
+    <w:p>
+      <w:pPr>
+        <w:pStyle w:val="Heading3"/>
+      </w:pPr>
+      <w:proofErr w:type="spellStart"/>
+      <w:r>
+        <w:t>RedirectAll</w:t>
+      </w:r>
+      <w:proofErr w:type="spellEnd"/>
+    </w:p>
+    <w:p>
+      <w:pPr>
+        <w:ind w:firstLine="420"/>
+      </w:pPr>
+      <w:r>
+        <w:rPr>
+          <w:rFonts w:hint="eastAsia"/>
+        </w:rPr>
+        <w:t>Server之间直连协议的一种。给所有的分组数据发送广播请求，并处理结果（可能）。有点像M</w:t>
+      </w:r>
+      <w:r>
+        <w:t>apReduce</w:t>
+      </w:r>
+      <w:r>
+        <w:rPr>
+          <w:rFonts w:hint="eastAsia"/>
+        </w:rPr>
+        <w:t>。</w:t>
+      </w:r>
+    </w:p>
+    <w:p>
+      <w:pPr>
+        <w:pStyle w:val="Heading3"/>
+      </w:pPr>
+      <w:proofErr w:type="spellStart"/>
+      <w:r>
+        <w:t>RedirectHash</w:t>
+      </w:r>
+      <w:proofErr w:type="spellEnd"/>
+    </w:p>
+    <w:p>
+      <w:pPr>
+        <w:ind w:firstLine="420"/>
+      </w:pPr>
+      <w:r>
+        <w:rPr>
+          <w:rFonts w:hint="eastAsia"/>
+        </w:rPr>
+        <w:t>Server之间直连协议的一种。根据hash把请求转发到其他Server。</w:t>
+      </w:r>
+    </w:p>
+    <w:p>
+      <w:pPr>
+        <w:pStyle w:val="Heading3"/>
+      </w:pPr>
+      <w:proofErr w:type="spellStart"/>
+      <w:r>
+        <w:lastRenderedPageBreak/>
+        <w:t>RedirectToServer</w:t>
+      </w:r>
+      <w:proofErr w:type="spellEnd"/>
+    </w:p>
+    <w:p>
+      <w:pPr>
+        <w:ind w:firstLine="420"/>
+      </w:pPr>
+      <w:r>
+        <w:rPr>
+          <w:rFonts w:hint="eastAsia"/>
+        </w:rPr>
+        <w:t>Server之间直连协议的一种。根据</w:t>
+      </w:r>
+      <w:proofErr w:type="spellStart"/>
+      <w:r>
+        <w:rPr>
+          <w:rFonts w:hint="eastAsia"/>
+        </w:rPr>
+        <w:t>ServerId</w:t>
+      </w:r>
+      <w:proofErr w:type="spellEnd"/>
+      <w:r>
+        <w:rPr>
+          <w:rFonts w:hint="eastAsia"/>
+        </w:rPr>
+        <w:t>转发请求。</w:t>
+      </w:r>
+    </w:p>
+    <w:p>
+      <w:pPr>
+        <w:pStyle w:val="Heading2"/>
+      </w:pPr>
+      <w:r>
+        <w:t>Server</w:t>
+      </w:r>
+      <w:r>
+        <w:rPr>
+          <w:rFonts w:hint="eastAsia"/>
+        </w:rPr>
+        <w:t>初始化</w:t>
+      </w:r>
+    </w:p>
+    <w:p>
+      <w:pPr>
+        <w:pStyle w:val="Heading3"/>
+      </w:pPr>
+      <w:r>
+        <w:rPr>
+          <w:rFonts w:hint="eastAsia"/>
+        </w:rPr>
+        <w:t>定义服务(</w:t>
+      </w:r>
+      <w:r>
+        <w:t>solution.xml)</w:t>
+      </w:r>
+    </w:p>
+    <w:p>
+      <w:pPr>
+        <w:ind w:left="420"/>
+      </w:pPr>
+      <w:r>
+        <w:t xml:space="preserve">&lt;project name="server" </w:t>
+      </w:r>
+      <w:proofErr w:type="spellStart"/>
+      <w:r>
+        <w:t>gendir</w:t>
+      </w:r>
+      <w:proofErr w:type="spellEnd"/>
+      <w:r>
+        <w:t xml:space="preserve">="." </w:t>
+      </w:r>
+      <w:proofErr w:type="spellStart"/>
+      <w:r>
+        <w:t>scriptdir</w:t>
+      </w:r>
+      <w:proofErr w:type="spellEnd"/>
+      <w:r>
+        <w:t>="</w:t>
+      </w:r>
+      <w:proofErr w:type="spellStart"/>
+      <w:r>
+        <w:t>src</w:t>
+      </w:r>
+      <w:proofErr w:type="spellEnd"/>
+      <w:r>
+        <w:t xml:space="preserve">" platform="java" </w:t>
+      </w:r>
+      <w:proofErr w:type="spellStart"/>
+      <w:r>
+        <w:t>GenTables</w:t>
+      </w:r>
+      <w:proofErr w:type="spellEnd"/>
+      <w:r>
+        <w:t>=""&gt;</w:t>
+      </w:r>
+    </w:p>
+    <w:p>
+      <w:pPr>
+        <w:ind w:left="840"/>
+      </w:pPr>
+      <w:r>
+        <w:t>&lt;!--</w:t>
+      </w:r>
+    </w:p>
+    <w:p>
+      <w:pPr>
+        <w:ind w:left="840"/>
+      </w:pPr>
+      <w:r>
+        <w:rPr>
+          <w:rFonts w:hint="eastAsia"/>
+        </w:rPr>
+        <w:t>这里引用的模块不该定义协议，定义了也不会被生成，一般为纯逻辑或者数据库模块。</w:t>
+      </w:r>
+    </w:p>
+    <w:p>
+      <w:pPr>
+        <w:ind w:left="840"/>
+      </w:pPr>
+      <w:r>
+        <w:t>&lt;module ref="</w:t>
+      </w:r>
+      <w:proofErr w:type="spellStart"/>
+      <w:r>
+        <w:t>CommonModule</w:t>
+      </w:r>
+      <w:proofErr w:type="spellEnd"/>
+      <w:r>
+        <w:t>"/&gt;</w:t>
+      </w:r>
+    </w:p>
+    <w:p>
+      <w:pPr>
+        <w:ind w:left="840"/>
+      </w:pPr>
+      <w:r>
+        <w:t>--&gt;</w:t>
+      </w:r>
+    </w:p>
+    <w:p>
+      <w:pPr>
+        <w:ind w:left="840"/>
+      </w:pPr>
+      <w:proofErr w:type="gramStart"/>
+      <w:r>
+        <w:t>&lt;!--</w:t>
+      </w:r>
+      <w:proofErr w:type="gramEnd"/>
+      <w:r>
+        <w:t xml:space="preserve"> service 生成到 solution 名字空间下 --&gt;</w:t>
+      </w:r>
+    </w:p>
+    <w:p>
+      <w:pPr>
+        <w:ind w:left="840"/>
+      </w:pPr>
+      <w:r>
+        <w:t>&lt;service name="Server" handle="server" base="</w:t>
+      </w:r>
+      <w:proofErr w:type="spellStart"/>
+      <w:proofErr w:type="gramStart"/>
+      <w:r>
+        <w:t>Zeze.Arch.ProviderService</w:t>
+      </w:r>
+      <w:proofErr w:type="spellEnd"/>
+      <w:proofErr w:type="gramEnd"/>
+      <w:r>
+        <w:t>"&gt;</w:t>
+      </w:r>
+    </w:p>
+    <w:p>
+      <w:pPr>
+        <w:ind w:left="1260"/>
+      </w:pPr>
+      <w:r>
+        <w:t>&lt;module ref="User"/&gt;</w:t>
+      </w:r>
+    </w:p>
+    <w:p>
+      <w:pPr>
+        <w:ind w:left="1260"/>
+      </w:pPr>
+      <w:r>
+        <w:t>&lt;module ref="Friend"/&gt;</w:t>
+      </w:r>
+    </w:p>
+    <w:p>
+      <w:pPr>
+        <w:ind w:left="1260"/>
+      </w:pPr>
+      <w:r>
+        <w:t>&lt;module ref="Message"/&gt;</w:t>
+      </w:r>
+    </w:p>
+    <w:p>
+      <w:pPr>
+        <w:ind w:left="840"/>
+      </w:pPr>
+      <w:r>
+        <w:t>&lt;/service&gt;</w:t>
+      </w:r>
+    </w:p>
+    <w:p>
+      <w:pPr>
+        <w:ind w:left="840"/>
+      </w:pPr>
+    </w:p>
+    <w:p>
+      <w:pPr>
+        <w:ind w:left="840"/>
+      </w:pPr>
+      <w:r>
+        <w:t>&lt;</w:t>
+      </w:r>
+      <w:proofErr w:type="spellStart"/>
+      <w:r>
+        <w:t>ModuleStartOrder</w:t>
+      </w:r>
+      <w:proofErr w:type="spellEnd"/>
+      <w:r>
+        <w:t>&gt;</w:t>
+      </w:r>
+    </w:p>
+    <w:p>
+      <w:pPr>
+        <w:ind w:left="840"/>
+      </w:pPr>
+      <w:r>
+        <w:t>&lt;/</w:t>
+      </w:r>
+      <w:proofErr w:type="spellStart"/>
+      <w:r>
+        <w:t>ModuleStartOrder</w:t>
+      </w:r>
+      <w:proofErr w:type="spellEnd"/>
+      <w:r>
+        <w:t>&gt;</w:t>
+      </w:r>
+    </w:p>
+    <w:p>
+      <w:pPr>
+        <w:ind w:left="840"/>
+      </w:pPr>
+    </w:p>
+    <w:p>
+      <w:pPr>
+        <w:ind w:left="840"/>
+      </w:pPr>
+      <w:r>
+        <w:t>&lt;service name="</w:t>
+      </w:r>
+      <w:proofErr w:type="spellStart"/>
+      <w:r>
+        <w:t>ServerDirect</w:t>
+      </w:r>
+      <w:proofErr w:type="spellEnd"/>
+      <w:r>
+        <w:t>" handle="</w:t>
+      </w:r>
+      <w:proofErr w:type="spellStart"/>
+      <w:proofErr w:type="gramStart"/>
+      <w:r>
+        <w:t>server,client</w:t>
+      </w:r>
+      <w:proofErr w:type="spellEnd"/>
+      <w:proofErr w:type="gramEnd"/>
+      <w:r>
+        <w:t xml:space="preserve">" </w:t>
+      </w:r>
+    </w:p>
+    <w:p>
+      <w:pPr>
+        <w:ind w:left="840" w:firstLine="420"/>
+      </w:pPr>
+      <w:r>
+        <w:t>base="</w:t>
+      </w:r>
+      <w:proofErr w:type="spellStart"/>
+      <w:proofErr w:type="gramStart"/>
+      <w:r>
+        <w:t>Zeze.Arch.ProviderDirectService</w:t>
+      </w:r>
+      <w:proofErr w:type="spellEnd"/>
+      <w:proofErr w:type="gramEnd"/>
+      <w:r>
+        <w:t>"&gt;</w:t>
+      </w:r>
+    </w:p>
+    <w:p>
+      <w:pPr>
+        <w:ind w:left="840"/>
+      </w:pPr>
+      <w:r>
+        <w:t>&lt;/service&gt;</w:t>
+      </w:r>
+    </w:p>
+    <w:p>
+      <w:pPr>
+        <w:ind w:left="420"/>
+      </w:pPr>
+      <w:r>
+        <w:t>&lt;/project&gt;</w:t>
+      </w:r>
+    </w:p>
+    <w:p>
+      <w:pPr>
+        <w:ind w:firstLine="420"/>
+      </w:pPr>
+      <w:r>
+        <w:rPr>
+          <w:rFonts w:hint="eastAsia"/>
+        </w:rPr>
+        <w:t>Server需要使用Arch中的两个网络模块。在base中指定。需要拦截网路事件，可以在生成的类中重载相应函数。</w:t>
+      </w:r>
+    </w:p>
+    <w:p>
+      <w:pPr>
+        <w:pStyle w:val="Heading3"/>
+      </w:pPr>
+      <w:r>
+        <w:rPr>
+          <w:rFonts w:hint="eastAsia"/>
+        </w:rPr>
+        <w:t>配置(</w:t>
+      </w:r>
+      <w:r>
+        <w:t>server.xml)</w:t>
+      </w:r>
+    </w:p>
+    <w:p>
+      <w:pPr>
+        <w:ind w:left="420"/>
+      </w:pPr>
+      <w:r>
+        <w:t>&lt;?xml version="1.0" encoding="utf-8"?&gt;</w:t>
+      </w:r>
+    </w:p>
+    <w:p>
+      <w:pPr>
+        <w:ind w:left="420"/>
+      </w:pPr>
+    </w:p>
+    <w:p>
+      <w:pPr>
+        <w:ind w:left="420"/>
+      </w:pPr>
+      <w:r>
+        <w:t>&lt;!--</w:t>
+      </w:r>
+    </w:p>
+    <w:p>
+      <w:pPr>
+        <w:ind w:left="420"/>
+      </w:pPr>
+      <w:proofErr w:type="spellStart"/>
+      <w:r>
+        <w:t>GlobalCacheManagerHostNameOrAddress</w:t>
+      </w:r>
+      <w:proofErr w:type="spellEnd"/>
+      <w:r>
+        <w:t>: server 启用 cache-sync，必须指定。所有的 server 必须配置一样。</w:t>
+      </w:r>
+    </w:p>
+    <w:p>
+      <w:pPr>
+        <w:ind w:left="420"/>
+      </w:pPr>
+      <w:proofErr w:type="spellStart"/>
+      <w:r>
+        <w:t>ServerId</w:t>
+      </w:r>
+      <w:proofErr w:type="spellEnd"/>
+      <w:r>
+        <w:t xml:space="preserve">   每个 server 必须配置不一样，范围 [0, </w:t>
+      </w:r>
+      <w:proofErr w:type="spellStart"/>
+      <w:r>
+        <w:t>AutoKeyLocalStep</w:t>
+      </w:r>
+      <w:proofErr w:type="spellEnd"/>
+      <w:r>
+        <w:t>)</w:t>
+      </w:r>
+    </w:p>
+    <w:p>
+      <w:pPr>
+        <w:ind w:left="420"/>
+      </w:pPr>
+      <w:proofErr w:type="spellStart"/>
+      <w:r>
+        <w:t>AutoKeyLocalStep</w:t>
+      </w:r>
+      <w:proofErr w:type="spellEnd"/>
+      <w:r>
+        <w:t>: 自增长步长。server 实例数量上限。</w:t>
+      </w:r>
+    </w:p>
+    <w:p>
+      <w:pPr>
+        <w:ind w:left="420"/>
+      </w:pPr>
+      <w:r>
+        <w:t>--&gt;</w:t>
+      </w:r>
+    </w:p>
+    <w:p>
+      <w:pPr>
+        <w:ind w:left="420"/>
+      </w:pPr>
+      <w:r>
+        <w:lastRenderedPageBreak/>
+        <w:t>&lt;</w:t>
+      </w:r>
+      <w:proofErr w:type="spellStart"/>
+      <w:r>
+        <w:t>zeze</w:t>
+      </w:r>
+      <w:proofErr w:type="spellEnd"/>
+    </w:p>
+    <w:p>
+      <w:pPr>
+        <w:ind w:left="420"/>
+      </w:pPr>
+      <w:proofErr w:type="spellStart"/>
+      <w:r>
+        <w:t>GlobalCacheManagerHostNameOrAddress</w:t>
+      </w:r>
+      <w:proofErr w:type="spellEnd"/>
+      <w:r>
+        <w:t xml:space="preserve">="127.0.0.1" </w:t>
+      </w:r>
+      <w:proofErr w:type="spellStart"/>
+      <w:r>
+        <w:t>GlobalCacheManagerPort</w:t>
+      </w:r>
+      <w:proofErr w:type="spellEnd"/>
+      <w:r>
+        <w:t>="5555"</w:t>
+      </w:r>
+    </w:p>
+    <w:p>
+      <w:pPr>
+        <w:ind w:left="420"/>
+      </w:pPr>
+      <w:proofErr w:type="spellStart"/>
+      <w:r>
+        <w:t>CheckpointPeriod</w:t>
+      </w:r>
+      <w:proofErr w:type="spellEnd"/>
+      <w:r>
+        <w:t>="60000"</w:t>
+      </w:r>
+    </w:p>
+    <w:p>
+      <w:pPr>
+        <w:ind w:left="420"/>
+      </w:pPr>
+      <w:proofErr w:type="spellStart"/>
+      <w:r>
+        <w:t>ServerId</w:t>
+      </w:r>
+      <w:proofErr w:type="spellEnd"/>
+      <w:r>
+        <w:t>="0"</w:t>
+      </w:r>
+    </w:p>
+    <w:p>
+      <w:pPr>
+        <w:ind w:left="420"/>
+      </w:pPr>
+      <w:r>
+        <w:t>&gt;</w:t>
+      </w:r>
+    </w:p>
+    <w:p>
+      <w:pPr>
+        <w:ind w:left="840"/>
+      </w:pPr>
+      <w:r>
+        <w:t>先配一个内存数据库，调试。</w:t>
+      </w:r>
+    </w:p>
+    <w:p>
+      <w:pPr>
+        <w:ind w:left="840"/>
+      </w:pPr>
+      <w:r>
+        <w:t>&lt;</w:t>
+      </w:r>
+      <w:proofErr w:type="spellStart"/>
+      <w:r>
+        <w:t>DatabaseConf</w:t>
+      </w:r>
+      <w:proofErr w:type="spellEnd"/>
+      <w:r>
+        <w:t xml:space="preserve"> Name="" </w:t>
+      </w:r>
+      <w:proofErr w:type="spellStart"/>
+      <w:r>
+        <w:t>DatabaseType</w:t>
+      </w:r>
+      <w:proofErr w:type="spellEnd"/>
+      <w:r>
+        <w:t xml:space="preserve">="Memory" </w:t>
+      </w:r>
+      <w:proofErr w:type="spellStart"/>
+      <w:r>
+        <w:t>DatabaseUrl</w:t>
+      </w:r>
+      <w:proofErr w:type="spellEnd"/>
+      <w:r>
+        <w:t>=""/&gt;</w:t>
+      </w:r>
+    </w:p>
+    <w:p>
+      <w:pPr>
+        <w:ind w:left="840"/>
+      </w:pPr>
+    </w:p>
+    <w:p>
+      <w:pPr>
+        <w:ind w:left="840"/>
+      </w:pPr>
+      <w:r>
+        <w:t>&lt;</w:t>
+      </w:r>
+      <w:proofErr w:type="spellStart"/>
+      <w:r>
+        <w:t>ServiceConf</w:t>
+      </w:r>
+      <w:proofErr w:type="spellEnd"/>
+      <w:r>
+        <w:t xml:space="preserve"> Name="Server" </w:t>
+      </w:r>
+    </w:p>
+    <w:p>
+      <w:pPr>
+        <w:ind w:left="840" w:firstLine="420"/>
+      </w:pPr>
+      <w:proofErr w:type="spellStart"/>
+      <w:r>
+        <w:t>InputBufferMaxProtocolSize</w:t>
+      </w:r>
+      <w:proofErr w:type="spellEnd"/>
+      <w:r>
+        <w:t xml:space="preserve">="2097152" </w:t>
+      </w:r>
+    </w:p>
+    <w:p>
+      <w:pPr>
+        <w:ind w:left="1260"/>
+      </w:pPr>
+      <w:r>
+        <w:t>SocketLogLevel="Trace"&gt;</w:t>
+      </w:r>
+    </w:p>
+    <w:p>
+      <w:pPr>
+        <w:ind w:left="840"/>
+      </w:pPr>
+      <w:r>
+        <w:t>&lt;/</w:t>
+      </w:r>
+      <w:proofErr w:type="spellStart"/>
+      <w:r>
+        <w:t>ServiceConf</w:t>
+      </w:r>
+      <w:proofErr w:type="spellEnd"/>
+      <w:r>
+        <w:t>&gt;</w:t>
+      </w:r>
+    </w:p>
+    <w:p>
+      <w:pPr>
+        <w:ind w:left="840"/>
+      </w:pPr>
+    </w:p>
+    <w:p>
+      <w:pPr>
+        <w:ind w:left="840"/>
+      </w:pPr>
+      <w:r>
+        <w:t>&lt;</w:t>
+      </w:r>
+      <w:proofErr w:type="spellStart"/>
+      <w:r>
+        <w:t>ServiceConf</w:t>
+      </w:r>
+      <w:proofErr w:type="spellEnd"/>
+      <w:r>
+        <w:t xml:space="preserve"> Name="</w:t>
+      </w:r>
+      <w:proofErr w:type="spellStart"/>
+      <w:proofErr w:type="gramStart"/>
+      <w:r>
+        <w:t>Zeze.Services.ServiceManager.Agent</w:t>
+      </w:r>
+      <w:proofErr w:type="spellEnd"/>
+      <w:proofErr w:type="gramEnd"/>
+      <w:r>
+        <w:t>"&gt;</w:t>
+      </w:r>
+    </w:p>
+    <w:p>
+      <w:pPr>
+        <w:ind w:left="840" w:firstLine="420"/>
+      </w:pPr>
+      <w:r>
+        <w:t xml:space="preserve">&lt;Connector </w:t>
+      </w:r>
+      <w:proofErr w:type="spellStart"/>
+      <w:r>
+        <w:t>HostNameOrAddress</w:t>
+      </w:r>
+      <w:proofErr w:type="spellEnd"/>
+      <w:r>
+        <w:t>="127.0.0.1" Port="5001"/&gt;</w:t>
+      </w:r>
+    </w:p>
+    <w:p>
+      <w:pPr>
+        <w:ind w:left="840"/>
+      </w:pPr>
+      <w:r>
+        <w:t>&lt;/</w:t>
+      </w:r>
+      <w:proofErr w:type="spellStart"/>
+      <w:r>
+        <w:t>ServiceConf</w:t>
+      </w:r>
+      <w:proofErr w:type="spellEnd"/>
+      <w:r>
+        <w:t>&gt;</w:t>
+      </w:r>
+    </w:p>
+    <w:p>
+      <w:pPr>
+        <w:ind w:left="840"/>
+      </w:pPr>
+    </w:p>
+    <w:p>
+      <w:pPr>
+        <w:ind w:left="840"/>
+      </w:pPr>
+      <w:r>
+        <w:t>&lt;</w:t>
+      </w:r>
+      <w:proofErr w:type="spellStart"/>
+      <w:r>
+        <w:t>ServiceConf</w:t>
+      </w:r>
+      <w:proofErr w:type="spellEnd"/>
+      <w:r>
+        <w:t xml:space="preserve"> Name="</w:t>
+      </w:r>
+      <w:proofErr w:type="spellStart"/>
+      <w:r>
+        <w:t>ServerDirect</w:t>
+      </w:r>
+      <w:proofErr w:type="spellEnd"/>
+      <w:r>
+        <w:t xml:space="preserve">" </w:t>
+      </w:r>
+    </w:p>
+    <w:p>
+      <w:pPr>
+        <w:ind w:left="840" w:firstLine="420"/>
+      </w:pPr>
+      <w:proofErr w:type="spellStart"/>
+      <w:r>
+        <w:t>InputBufferMaxProtocolSize</w:t>
+      </w:r>
+      <w:proofErr w:type="spellEnd"/>
+      <w:r>
+        <w:t xml:space="preserve">="2097152" </w:t>
+      </w:r>
+    </w:p>
+    <w:p>
+      <w:pPr>
+        <w:ind w:left="840" w:firstLine="420"/>
+      </w:pPr>
+      <w:r>
+        <w:t>SocketLogLevel="Trace"&gt;</w:t>
+      </w:r>
+    </w:p>
+    <w:p>
+      <w:pPr>
+        <w:ind w:left="840" w:firstLine="420"/>
+      </w:pPr>
+      <w:r>
+        <w:t>&lt;Acceptor Ip="" Port="5102"/&gt;</w:t>
+      </w:r>
+    </w:p>
+    <w:p>
+      <w:pPr>
+        <w:ind w:left="840"/>
+      </w:pPr>
+      <w:r>
+        <w:t>&lt;/</w:t>
+      </w:r>
+      <w:proofErr w:type="spellStart"/>
+      <w:r>
+        <w:t>ServiceConf</w:t>
+      </w:r>
+      <w:proofErr w:type="spellEnd"/>
+      <w:r>
+        <w:t>&gt;</w:t>
+      </w:r>
+    </w:p>
+    <w:p>
+      <w:pPr>
+        <w:ind w:left="420"/>
+      </w:pPr>
+      <w:r>
+        <w:t>&lt;/</w:t>
+      </w:r>
+      <w:proofErr w:type="spellStart"/>
+      <w:r>
+        <w:t>zeze</w:t>
+      </w:r>
+      <w:proofErr w:type="spellEnd"/>
+      <w:r>
+        <w:t>&gt;</w:t>
+      </w:r>
+    </w:p>
+    <w:p>
+      <w:pPr>
+        <w:pStyle w:val="Heading3"/>
+      </w:pPr>
+      <w:r>
+        <w:rPr>
+          <w:rFonts w:hint="eastAsia"/>
+        </w:rPr>
+        <w:t>Server需要的Arch模块初始化</w:t>
+      </w:r>
+    </w:p>
+    <w:p>
+      <w:pPr>
+        <w:ind w:firstLine="420"/>
+      </w:pPr>
+      <w:r>
+        <w:rPr>
+          <w:rFonts w:hint="eastAsia"/>
+        </w:rPr>
+        <w:t>下面的初始化代码部分是生成的，应用需要加入Arch模块的初始化，当然也可以加入任意自己需要的初始化。Arch模块作为全局变量定义在App中。</w:t>
+      </w:r>
+    </w:p>
+    <w:p>
+      <w:pPr>
+        <w:ind w:left="420"/>
+      </w:pPr>
+      <w:r>
+        <w:t xml:space="preserve">public void </w:t>
+      </w:r>
+      <w:proofErr w:type="gramStart"/>
+      <w:r>
+        <w:t>Start(</w:t>
+      </w:r>
+      <w:proofErr w:type="gramEnd"/>
+      <w:r>
+        <w:t>String conf) throws Throwable {</w:t>
+      </w:r>
+    </w:p>
+    <w:p>
+      <w:pPr>
+        <w:ind w:left="840"/>
+      </w:pPr>
+      <w:r>
+        <w:t xml:space="preserve">var config = </w:t>
+      </w:r>
+      <w:proofErr w:type="spellStart"/>
+      <w:r>
+        <w:t>Config.Load</w:t>
+      </w:r>
+      <w:proofErr w:type="spellEnd"/>
+      <w:r>
+        <w:t>(conf);</w:t>
+      </w:r>
+    </w:p>
+    <w:p>
+      <w:pPr>
+        <w:ind w:left="840"/>
+      </w:pPr>
+      <w:proofErr w:type="spellStart"/>
+      <w:r>
+        <w:t>CreateZeze</w:t>
+      </w:r>
+      <w:proofErr w:type="spellEnd"/>
+      <w:r>
+        <w:t>(config);</w:t>
+      </w:r>
+    </w:p>
+    <w:p>
+      <w:pPr>
+        <w:ind w:left="840"/>
+      </w:pPr>
+      <w:proofErr w:type="spellStart"/>
+      <w:proofErr w:type="gramStart"/>
+      <w:r>
+        <w:t>CreateService</w:t>
+      </w:r>
+      <w:proofErr w:type="spellEnd"/>
+      <w:r>
+        <w:t>(</w:t>
+      </w:r>
+      <w:proofErr w:type="gramEnd"/>
+      <w:r>
+        <w:t>);</w:t>
+      </w:r>
+    </w:p>
+    <w:p>
+      <w:pPr>
+        <w:ind w:left="840"/>
+      </w:pPr>
+      <w:r>
+        <w:t xml:space="preserve">// </w:t>
+      </w:r>
+      <w:r>
+        <w:rPr>
+          <w:rFonts w:hint="eastAsia"/>
+        </w:rPr>
+        <w:t>初始化Arch模块。</w:t>
+      </w:r>
+    </w:p>
+    <w:p>
+      <w:pPr>
+        <w:ind w:left="840"/>
+      </w:pPr>
+      <w:r>
+        <w:t xml:space="preserve">Provider = new </w:t>
+      </w:r>
+      <w:proofErr w:type="spellStart"/>
+      <w:proofErr w:type="gramStart"/>
+      <w:r>
+        <w:rPr>
+          <w:rFonts w:hint="eastAsia"/>
+        </w:rPr>
+        <w:t>Zeze</w:t>
+      </w:r>
+      <w:r>
+        <w:t>.Arch.ProviderWithOnline</w:t>
+      </w:r>
+      <w:proofErr w:type="spellEnd"/>
+      <w:proofErr w:type="gramEnd"/>
+      <w:r>
+        <w:t>();</w:t>
+      </w:r>
+    </w:p>
+    <w:p>
+      <w:pPr>
+        <w:ind w:left="840"/>
+      </w:pPr>
+      <w:proofErr w:type="spellStart"/>
+      <w:r>
+        <w:t>ProviderDirect</w:t>
+      </w:r>
+      <w:proofErr w:type="spellEnd"/>
+      <w:r>
+        <w:t xml:space="preserve"> = new </w:t>
+      </w:r>
+      <w:proofErr w:type="spellStart"/>
+      <w:proofErr w:type="gramStart"/>
+      <w:r>
+        <w:rPr>
+          <w:rFonts w:hint="eastAsia"/>
+        </w:rPr>
+        <w:t>Zeze</w:t>
+      </w:r>
+      <w:r>
+        <w:t>.Arch.ProviderDirect</w:t>
+      </w:r>
+      <w:proofErr w:type="spellEnd"/>
+      <w:proofErr w:type="gramEnd"/>
+      <w:r>
+        <w:t>();</w:t>
+      </w:r>
+    </w:p>
+    <w:p>
+      <w:pPr>
+        <w:ind w:left="840"/>
+      </w:pPr>
+      <w:proofErr w:type="spellStart"/>
+      <w:r>
+        <w:t>ProviderApp</w:t>
+      </w:r>
+      <w:proofErr w:type="spellEnd"/>
+      <w:r>
+        <w:t xml:space="preserve"> = new </w:t>
+      </w:r>
+      <w:proofErr w:type="spellStart"/>
+      <w:proofErr w:type="gramStart"/>
+      <w:r>
+        <w:rPr>
+          <w:rFonts w:hint="eastAsia"/>
+        </w:rPr>
+        <w:t>Zeze</w:t>
+      </w:r>
+      <w:r>
+        <w:t>.Arch.ProviderApp</w:t>
+      </w:r>
+      <w:proofErr w:type="spellEnd"/>
+      <w:proofErr w:type="gramEnd"/>
+      <w:r>
+        <w:t>(Zeze, Provider, Server,</w:t>
+      </w:r>
+    </w:p>
+    <w:p>
+      <w:pPr>
+        <w:ind w:left="840" w:firstLine="420"/>
+      </w:pPr>
+      <w:r>
+        <w:t>"</w:t>
+      </w:r>
+      <w:proofErr w:type="spellStart"/>
+      <w:proofErr w:type="gramStart"/>
+      <w:r>
+        <w:t>Zege.Server.Module</w:t>
+      </w:r>
+      <w:proofErr w:type="spellEnd"/>
+      <w:proofErr w:type="gramEnd"/>
+      <w:r>
+        <w:t xml:space="preserve">#", </w:t>
+      </w:r>
+      <w:proofErr w:type="spellStart"/>
+      <w:r>
+        <w:t>ProviderDirect</w:t>
+      </w:r>
+      <w:proofErr w:type="spellEnd"/>
+      <w:r>
+        <w:t xml:space="preserve">, </w:t>
+      </w:r>
+      <w:proofErr w:type="spellStart"/>
+      <w:r>
+        <w:t>ServerDirect</w:t>
+      </w:r>
+      <w:proofErr w:type="spellEnd"/>
+      <w:r>
+        <w:t>,</w:t>
+      </w:r>
+    </w:p>
+    <w:p>
+      <w:pPr>
+        <w:ind w:left="840" w:firstLine="420"/>
+      </w:pPr>
+      <w:r>
+        <w:t>"</w:t>
+      </w:r>
+      <w:proofErr w:type="spellStart"/>
+      <w:r>
+        <w:t>Zege.Linkd</w:t>
+      </w:r>
+      <w:proofErr w:type="spellEnd"/>
+      <w:r>
+        <w:t xml:space="preserve">", </w:t>
+      </w:r>
+      <w:proofErr w:type="spellStart"/>
+      <w:proofErr w:type="gramStart"/>
+      <w:r>
+        <w:t>LoadConfig</w:t>
+      </w:r>
+      <w:proofErr w:type="spellEnd"/>
+      <w:r>
+        <w:t>(</w:t>
+      </w:r>
+      <w:proofErr w:type="gramEnd"/>
+      <w:r>
+        <w:t>));</w:t>
+      </w:r>
+    </w:p>
+    <w:p>
+      <w:pPr>
+        <w:ind w:left="840"/>
+      </w:pPr>
+      <w:r>
+        <w:t xml:space="preserve">// </w:t>
+      </w:r>
+      <w:r>
+        <w:rPr>
+          <w:rFonts w:hint="eastAsia"/>
+        </w:rPr>
+        <w:t>初始化可选的Arch模块</w:t>
+      </w:r>
+    </w:p>
+    <w:p>
+      <w:pPr>
+        <w:ind w:left="840"/>
+      </w:pPr>
+      <w:proofErr w:type="spellStart"/>
+      <w:r>
+        <w:t>Provider.Online</w:t>
+      </w:r>
+      <w:proofErr w:type="spellEnd"/>
+      <w:r>
+        <w:t xml:space="preserve"> = </w:t>
+      </w:r>
+      <w:proofErr w:type="spellStart"/>
+      <w:proofErr w:type="gramStart"/>
+      <w:r>
+        <w:t>GenModule.Instance.ReplaceModuleInstance</w:t>
+      </w:r>
+      <w:proofErr w:type="spellEnd"/>
+      <w:proofErr w:type="gramEnd"/>
+      <w:r>
+        <w:t>(</w:t>
+      </w:r>
+    </w:p>
+    <w:p>
+      <w:pPr>
+        <w:ind w:left="840" w:firstLine="420"/>
+      </w:pPr>
+      <w:r>
+        <w:t>this, new Online(this));</w:t>
+      </w:r>
+    </w:p>
+    <w:p>
+      <w:r>
+        <w:tab/>
+      </w:r>
+      <w:r>
+        <w:tab/>
+        <w:t xml:space="preserve">// </w:t>
+      </w:r>
+      <w:r>
+        <w:rPr>
+          <w:rFonts w:hint="eastAsia"/>
+        </w:rPr>
+        <w:t>初始化可选的Zeze模块</w:t>
+      </w:r>
+    </w:p>
+    <w:p>
+      <w:pPr>
+        <w:ind w:left="840"/>
+      </w:pPr>
+      <w:proofErr w:type="spellStart"/>
+      <w:r>
+        <w:t>LinkedMaps</w:t>
+      </w:r>
+      <w:proofErr w:type="spellEnd"/>
+      <w:r>
+        <w:t xml:space="preserve"> = new </w:t>
+      </w:r>
+      <w:proofErr w:type="spellStart"/>
+      <w:r>
+        <w:t>LinkedMap.Module</w:t>
+      </w:r>
+      <w:proofErr w:type="spellEnd"/>
+      <w:r>
+        <w:t>(Zeze);</w:t>
+      </w:r>
+    </w:p>
+    <w:p>
+      <w:pPr>
+        <w:ind w:left="840"/>
+      </w:pPr>
+      <w:proofErr w:type="spellStart"/>
+      <w:r>
+        <w:lastRenderedPageBreak/>
+        <w:t>DepartmentTrees</w:t>
+      </w:r>
+      <w:proofErr w:type="spellEnd"/>
+      <w:r>
+        <w:t xml:space="preserve"> = new </w:t>
+      </w:r>
+      <w:proofErr w:type="spellStart"/>
+      <w:r>
+        <w:t>DepartmentTree.Module</w:t>
+      </w:r>
+      <w:proofErr w:type="spellEnd"/>
+      <w:r>
+        <w:t xml:space="preserve">(Zeze, </w:t>
+      </w:r>
+      <w:proofErr w:type="spellStart"/>
+      <w:r>
+        <w:t>LinkedMaps</w:t>
+      </w:r>
+      <w:proofErr w:type="spellEnd"/>
+      <w:r>
+        <w:t>);</w:t>
+      </w:r>
+    </w:p>
+    <w:p>
+      <w:pPr>
+        <w:ind w:left="840"/>
+      </w:pPr>
+      <w:r>
+        <w:t xml:space="preserve">// </w:t>
+      </w:r>
+      <w:r>
+        <w:rPr>
+          <w:rFonts w:hint="eastAsia"/>
+        </w:rPr>
+        <w:t>生成的代码</w:t>
+      </w:r>
+    </w:p>
+    <w:p>
+      <w:pPr>
+        <w:ind w:left="840"/>
+      </w:pPr>
+      <w:proofErr w:type="spellStart"/>
+      <w:proofErr w:type="gramStart"/>
+      <w:r>
+        <w:t>CreateModules</w:t>
+      </w:r>
+      <w:proofErr w:type="spellEnd"/>
+      <w:r>
+        <w:t>(</w:t>
+      </w:r>
+      <w:proofErr w:type="gramEnd"/>
+      <w:r>
+        <w:t>);</w:t>
+      </w:r>
+    </w:p>
+    <w:p>
+      <w:pPr>
+        <w:ind w:left="840"/>
+      </w:pPr>
+      <w:proofErr w:type="spellStart"/>
+      <w:r>
+        <w:t>Zeze.Start</w:t>
+      </w:r>
+      <w:proofErr w:type="spellEnd"/>
+      <w:r>
+        <w:t>(); // 启动数据库</w:t>
+      </w:r>
+    </w:p>
+    <w:p>
+      <w:pPr>
+        <w:ind w:left="840"/>
+      </w:pPr>
+      <w:proofErr w:type="spellStart"/>
+      <w:proofErr w:type="gramStart"/>
+      <w:r>
+        <w:t>StartModules</w:t>
+      </w:r>
+      <w:proofErr w:type="spellEnd"/>
+      <w:r>
+        <w:t>(</w:t>
+      </w:r>
+      <w:proofErr w:type="gramEnd"/>
+      <w:r>
+        <w:t>); // 启动模块，装载配置什么的。</w:t>
+      </w:r>
+    </w:p>
+    <w:p>
+      <w:pPr>
+        <w:ind w:left="840"/>
+      </w:pPr>
+      <w:r>
+        <w:t xml:space="preserve">// </w:t>
+      </w:r>
+      <w:r>
+        <w:rPr>
+          <w:rFonts w:hint="eastAsia"/>
+        </w:rPr>
+        <w:t>Online初始化</w:t>
+      </w:r>
+    </w:p>
+    <w:p>
+      <w:pPr>
+        <w:ind w:left="840"/>
+      </w:pPr>
+      <w:proofErr w:type="spellStart"/>
+      <w:proofErr w:type="gramStart"/>
+      <w:r>
+        <w:t>Provider.Online.Start</w:t>
+      </w:r>
+      <w:proofErr w:type="spellEnd"/>
+      <w:proofErr w:type="gramEnd"/>
+      <w:r>
+        <w:t>();</w:t>
+      </w:r>
+    </w:p>
+    <w:p>
+      <w:pPr>
+        <w:ind w:left="840"/>
+      </w:pPr>
+      <w:r>
+        <w:t xml:space="preserve">// </w:t>
+      </w:r>
+      <w:r>
+        <w:rPr>
+          <w:rFonts w:hint="eastAsia"/>
+        </w:rPr>
+        <w:t>其他初始化</w:t>
+      </w:r>
+    </w:p>
+    <w:p>
+      <w:pPr>
+        <w:ind w:left="840"/>
+      </w:pPr>
+      <w:proofErr w:type="spellStart"/>
+      <w:r>
+        <w:t>PersistentAtomicLong</w:t>
+      </w:r>
+      <w:proofErr w:type="spellEnd"/>
+      <w:r>
+        <w:t xml:space="preserve"> </w:t>
+      </w:r>
+      <w:proofErr w:type="spellStart"/>
+      <w:r>
+        <w:t>socketSessionIdGen</w:t>
+      </w:r>
+      <w:proofErr w:type="spellEnd"/>
+      <w:r>
+        <w:t xml:space="preserve"> = </w:t>
+      </w:r>
+      <w:proofErr w:type="spellStart"/>
+      <w:r>
+        <w:t>PersistentAtomicLong.getOrAdd</w:t>
+      </w:r>
+      <w:proofErr w:type="spellEnd"/>
+      <w:r>
+        <w:t>("</w:t>
+      </w:r>
+      <w:proofErr w:type="spellStart"/>
+      <w:r>
+        <w:t>Zege.Server</w:t>
+      </w:r>
+      <w:proofErr w:type="spellEnd"/>
+      <w:r>
+        <w:t xml:space="preserve">." + </w:t>
+      </w:r>
+      <w:proofErr w:type="spellStart"/>
+      <w:r>
+        <w:t>Zeze.getConfig</w:t>
+      </w:r>
+      <w:proofErr w:type="spellEnd"/>
+      <w:r>
+        <w:t>(</w:t>
+      </w:r>
+      <w:proofErr w:type="gramStart"/>
+      <w:r>
+        <w:t>).</w:t>
+      </w:r>
+      <w:proofErr w:type="spellStart"/>
+      <w:r>
+        <w:t>getServerId</w:t>
+      </w:r>
+      <w:proofErr w:type="spellEnd"/>
+      <w:proofErr w:type="gramEnd"/>
+      <w:r>
+        <w:t>());</w:t>
+      </w:r>
+    </w:p>
+    <w:p>
+      <w:pPr>
+        <w:ind w:left="840"/>
+      </w:pPr>
+      <w:proofErr w:type="spellStart"/>
+      <w:r>
+        <w:t>AsyncSocket.setSessionIdGenFunc</w:t>
+      </w:r>
+      <w:proofErr w:type="spellEnd"/>
+      <w:r>
+        <w:t>(</w:t>
+      </w:r>
+      <w:proofErr w:type="spellStart"/>
+      <w:proofErr w:type="gramStart"/>
+      <w:r>
+        <w:t>socketSessionIdGen</w:t>
+      </w:r>
+      <w:proofErr w:type="spellEnd"/>
+      <w:r>
+        <w:t>::</w:t>
+      </w:r>
+      <w:proofErr w:type="gramEnd"/>
+      <w:r>
+        <w:t>next);</w:t>
+      </w:r>
+    </w:p>
+    <w:p>
+      <w:pPr>
+        <w:ind w:left="840"/>
+      </w:pPr>
+      <w:proofErr w:type="spellStart"/>
+      <w:proofErr w:type="gramStart"/>
+      <w:r>
+        <w:t>StartService</w:t>
+      </w:r>
+      <w:proofErr w:type="spellEnd"/>
+      <w:r>
+        <w:t>(</w:t>
+      </w:r>
+      <w:proofErr w:type="gramEnd"/>
+      <w:r>
+        <w:t>); // 启动网络</w:t>
+      </w:r>
+    </w:p>
+    <w:p>
+      <w:pPr>
+        <w:ind w:left="840"/>
+      </w:pPr>
+      <w:proofErr w:type="spellStart"/>
+      <w:r>
+        <w:t>ProviderApp.StartLast</w:t>
+      </w:r>
+      <w:proofErr w:type="spellEnd"/>
+      <w:r>
+        <w:t>(</w:t>
+      </w:r>
+      <w:proofErr w:type="spellStart"/>
+      <w:r>
+        <w:t>ProviderModuleBinds.Load</w:t>
+      </w:r>
+      <w:proofErr w:type="spellEnd"/>
+      <w:r>
+        <w:t>(), Modules);</w:t>
+      </w:r>
+    </w:p>
+    <w:p>
+      <w:pPr>
+        <w:ind w:left="420"/>
+      </w:pPr>
+      <w:r>
+        <w:t>}</w:t>
+      </w:r>
+    </w:p>
+    <w:p>
+      <w:pPr>
+        <w:pStyle w:val="Heading2"/>
+      </w:pPr>
+      <w:r>
+        <w:rPr>
+          <w:rFonts w:hint="eastAsia"/>
+        </w:rPr>
+        <w:t>发现</w:t>
+      </w:r>
+      <w:proofErr w:type="spellStart"/>
+      <w:r>
+        <w:rPr>
+          <w:rFonts w:hint="eastAsia"/>
+        </w:rPr>
+        <w:t>Linkd,</w:t>
+      </w:r>
+      <w:r>
+        <w:t>Server</w:t>
+      </w:r>
+      <w:proofErr w:type="spellEnd"/>
+      <w:r>
+        <w:rPr>
+          <w:rFonts w:hint="eastAsia"/>
+        </w:rPr>
+        <w:t>流程</w:t>
+      </w:r>
+    </w:p>
+    <w:p>
+      <w:pPr>
+        <w:pStyle w:val="Heading3"/>
+      </w:pPr>
+      <w:proofErr w:type="spellStart"/>
+      <w:r>
+        <w:t>Linkd.</w:t>
+      </w:r>
+      <w:r>
+        <w:rPr>
+          <w:rFonts w:hint="eastAsia"/>
+        </w:rPr>
+        <w:t>S</w:t>
+      </w:r>
+      <w:r>
+        <w:t>tartup</w:t>
+      </w:r>
+      <w:proofErr w:type="spellEnd"/>
+    </w:p>
+    <w:p>
+      <w:r>
+        <w:t>{</w:t>
+      </w:r>
+    </w:p>
+    <w:p>
+      <w:pPr>
+        <w:ind w:firstLine="420"/>
+      </w:pPr>
+      <w:proofErr w:type="spellStart"/>
+      <w:r>
+        <w:t>ServiceName</w:t>
+      </w:r>
+      <w:proofErr w:type="spellEnd"/>
+      <w:r>
+        <w:t xml:space="preserve"> = “</w:t>
+      </w:r>
+      <w:proofErr w:type="spellStart"/>
+      <w:r>
+        <w:t>Game.Linkd</w:t>
+      </w:r>
+      <w:proofErr w:type="spellEnd"/>
+      <w:r>
+        <w:t xml:space="preserve">”; // </w:t>
+      </w:r>
+      <w:r>
+        <w:rPr>
+          <w:rFonts w:hint="eastAsia"/>
+        </w:rPr>
+        <w:t>应用自定义。</w:t>
+      </w:r>
+    </w:p>
+    <w:p>
+      <w:pPr>
+        <w:ind w:firstLine="420"/>
+      </w:pPr>
+      <w:proofErr w:type="spellStart"/>
+      <w:r>
+        <w:t>ServiceIdenti</w:t>
+      </w:r>
+      <w:r>
+        <w:rPr>
+          <w:rFonts w:hint="eastAsia"/>
+        </w:rPr>
+        <w:t>t</w:t>
+      </w:r>
+      <w:r>
+        <w:t>y</w:t>
+      </w:r>
+      <w:proofErr w:type="spellEnd"/>
+      <w:r>
+        <w:t xml:space="preserve"> = </w:t>
+      </w:r>
+      <w:r>
+        <w:rPr>
+          <w:rFonts w:hint="eastAsia"/>
+        </w:rPr>
+        <w:t>Ip</w:t>
+      </w:r>
+      <w:r>
+        <w:t xml:space="preserve"> + “:” + Port; // </w:t>
+      </w:r>
+      <w:proofErr w:type="spellStart"/>
+      <w:r>
+        <w:rPr>
+          <w:rFonts w:hint="eastAsia"/>
+        </w:rPr>
+        <w:t>Linkd</w:t>
+      </w:r>
+      <w:proofErr w:type="spellEnd"/>
+      <w:r>
+        <w:rPr>
+          <w:rFonts w:hint="eastAsia"/>
+        </w:rPr>
+        <w:t>监听地址和端口，接受来自Provider的连接。</w:t>
+      </w:r>
+    </w:p>
+    <w:p>
+      <w:pPr>
+        <w:ind w:firstLine="420"/>
+      </w:pPr>
+      <w:proofErr w:type="spellStart"/>
+      <w:proofErr w:type="gramStart"/>
+      <w:r>
+        <w:t>RegisterServ</w:t>
+      </w:r>
+      <w:r>
+        <w:rPr>
+          <w:rFonts w:hint="eastAsia"/>
+        </w:rPr>
+        <w:t>ice</w:t>
+      </w:r>
+      <w:proofErr w:type="spellEnd"/>
+      <w:r>
+        <w:t>(</w:t>
+      </w:r>
+      <w:proofErr w:type="spellStart"/>
+      <w:proofErr w:type="gramEnd"/>
+      <w:r>
+        <w:t>ServiceName</w:t>
+      </w:r>
+      <w:proofErr w:type="spellEnd"/>
+      <w:r>
+        <w:t xml:space="preserve">, </w:t>
+      </w:r>
+      <w:proofErr w:type="spellStart"/>
+      <w:r>
+        <w:t>Service</w:t>
+      </w:r>
+      <w:r>
+        <w:rPr>
+          <w:rFonts w:hint="eastAsia"/>
+        </w:rPr>
+        <w:t>Identity</w:t>
+      </w:r>
+      <w:proofErr w:type="spellEnd"/>
+      <w:r>
+        <w:t>, Ip, Port, extra);</w:t>
+      </w:r>
+    </w:p>
+    <w:p>
+      <w:pPr>
+        <w:ind w:firstLine="420"/>
+      </w:pPr>
+      <w:r>
+        <w:t xml:space="preserve">// </w:t>
+      </w:r>
+      <w:proofErr w:type="spellStart"/>
+      <w:r>
+        <w:rPr>
+          <w:rFonts w:hint="eastAsia"/>
+        </w:rPr>
+        <w:t>Linkd</w:t>
+      </w:r>
+      <w:proofErr w:type="spellEnd"/>
+      <w:r>
+        <w:rPr>
+          <w:rFonts w:hint="eastAsia"/>
+        </w:rPr>
+        <w:t>一开始不会订阅Server的服务信息，在后面的发现流程中才会订阅。</w:t>
+      </w:r>
+    </w:p>
+    <w:p>
+      <w:r>
+        <w:t>}</w:t>
+      </w:r>
+    </w:p>
+    <w:p/>
+    <w:p>
+      <w:pPr>
+        <w:pStyle w:val="Heading3"/>
+      </w:pPr>
+      <w:proofErr w:type="spellStart"/>
+      <w:r>
+        <w:t>Server.Startup</w:t>
+      </w:r>
+      <w:proofErr w:type="spellEnd"/>
+    </w:p>
+    <w:p>
+      <w:r>
+        <w:t>{</w:t>
+      </w:r>
+    </w:p>
+    <w:p>
+      <w:pPr>
+        <w:ind w:firstLine="420"/>
+      </w:pPr>
+      <w:r>
+        <w:t xml:space="preserve">// </w:t>
+      </w:r>
+      <w:r>
+        <w:rPr>
+          <w:rFonts w:hint="eastAsia"/>
+        </w:rPr>
+        <w:t>每个模块作为一个服务。下面注册和订阅模块服务。</w:t>
+      </w:r>
+    </w:p>
+    <w:p>
+      <w:pPr>
+        <w:ind w:firstLine="420"/>
+      </w:pPr>
+      <w:r>
+        <w:t xml:space="preserve">// </w:t>
+      </w:r>
+      <w:r>
+        <w:rPr>
+          <w:rFonts w:hint="eastAsia"/>
+        </w:rPr>
+        <w:t>每个Server的</w:t>
+      </w:r>
+      <w:proofErr w:type="spellStart"/>
+      <w:r>
+        <w:rPr>
+          <w:rFonts w:hint="eastAsia"/>
+        </w:rPr>
+        <w:t>CurrentModules</w:t>
+      </w:r>
+      <w:proofErr w:type="spellEnd"/>
+      <w:r>
+        <w:rPr>
+          <w:rFonts w:hint="eastAsia"/>
+        </w:rPr>
+        <w:t>是可以配置的。</w:t>
+      </w:r>
+    </w:p>
+    <w:p>
+      <w:pPr>
+        <w:ind w:firstLine="420"/>
+      </w:pPr>
+      <w:r>
+        <w:t xml:space="preserve">Foreach (var Module in </w:t>
+      </w:r>
+      <w:proofErr w:type="spellStart"/>
+      <w:r>
+        <w:rPr>
+          <w:rFonts w:hint="eastAsia"/>
+        </w:rPr>
+        <w:t>Current</w:t>
+      </w:r>
+      <w:r>
+        <w:t>Modules</w:t>
+      </w:r>
+      <w:proofErr w:type="spellEnd"/>
+      <w:r>
+        <w:t>)</w:t>
+      </w:r>
+    </w:p>
+    <w:p>
+      <w:pPr>
+        <w:ind w:firstLine="420"/>
+      </w:pPr>
+      <w:r>
+        <w:t>{</w:t>
+      </w:r>
+    </w:p>
+    <w:p>
+      <w:pPr>
+        <w:ind w:left="420" w:firstLine="420"/>
+      </w:pPr>
+      <w:proofErr w:type="spellStart"/>
+      <w:r>
+        <w:t>ServiceName</w:t>
+      </w:r>
+      <w:proofErr w:type="spellEnd"/>
+      <w:r>
+        <w:t xml:space="preserve"> = “</w:t>
+      </w:r>
+      <w:proofErr w:type="spellStart"/>
+      <w:proofErr w:type="gramStart"/>
+      <w:r>
+        <w:t>Game.Server.Module</w:t>
+      </w:r>
+      <w:proofErr w:type="spellEnd"/>
+      <w:proofErr w:type="gramEnd"/>
+      <w:r>
+        <w:t xml:space="preserve">#” + </w:t>
+      </w:r>
+      <w:proofErr w:type="spellStart"/>
+      <w:r>
+        <w:t>Module.Id</w:t>
+      </w:r>
+      <w:proofErr w:type="spellEnd"/>
+      <w:r>
+        <w:t xml:space="preserve">; // </w:t>
+      </w:r>
+      <w:r>
+        <w:rPr>
+          <w:rFonts w:hint="eastAsia"/>
+        </w:rPr>
+        <w:t>名字前缀应用自定义。</w:t>
+      </w:r>
+    </w:p>
+    <w:p>
+      <w:pPr>
+        <w:ind w:left="420" w:firstLine="420"/>
+      </w:pPr>
+      <w:proofErr w:type="spellStart"/>
+      <w:r>
+        <w:t>ServiceIdentity</w:t>
+      </w:r>
+      <w:proofErr w:type="spellEnd"/>
+      <w:r>
+        <w:t xml:space="preserve"> = </w:t>
+      </w:r>
+      <w:proofErr w:type="spellStart"/>
+      <w:proofErr w:type="gramStart"/>
+      <w:r>
+        <w:t>Zeze.Config.ServerId</w:t>
+      </w:r>
+      <w:proofErr w:type="spellEnd"/>
+      <w:proofErr w:type="gramEnd"/>
+      <w:r>
+        <w:t>; // Zeze</w:t>
+      </w:r>
+      <w:r>
+        <w:rPr>
+          <w:rFonts w:hint="eastAsia"/>
+        </w:rPr>
+        <w:t>服务器编号。</w:t>
+      </w:r>
+    </w:p>
+    <w:p>
+      <w:pPr>
+        <w:ind w:left="420" w:firstLine="420"/>
+      </w:pPr>
+      <w:r>
+        <w:t xml:space="preserve">// </w:t>
+      </w:r>
+      <w:proofErr w:type="spellStart"/>
+      <w:r>
+        <w:t>ProvideIp</w:t>
+      </w:r>
+      <w:proofErr w:type="spellEnd"/>
+      <w:r>
+        <w:t xml:space="preserve">, </w:t>
+      </w:r>
+      <w:proofErr w:type="spellStart"/>
+      <w:r>
+        <w:t>ProviderPort</w:t>
+      </w:r>
+      <w:proofErr w:type="spellEnd"/>
+      <w:r>
+        <w:rPr>
+          <w:rFonts w:hint="eastAsia"/>
+        </w:rPr>
+        <w:t>：</w:t>
+      </w:r>
+      <w:r>
+        <w:t>Server</w:t>
+      </w:r>
+      <w:r>
+        <w:rPr>
+          <w:rFonts w:hint="eastAsia"/>
+        </w:rPr>
+        <w:t>监听地址和端口，接受来自其他Server的连接。</w:t>
+      </w:r>
+    </w:p>
+    <w:p>
+      <w:pPr>
+        <w:ind w:left="420" w:firstLine="420"/>
+      </w:pPr>
+      <w:proofErr w:type="spellStart"/>
+      <w:proofErr w:type="gramStart"/>
+      <w:r>
+        <w:t>RegisterServ</w:t>
+      </w:r>
+      <w:r>
+        <w:rPr>
+          <w:rFonts w:hint="eastAsia"/>
+        </w:rPr>
+        <w:t>ice</w:t>
+      </w:r>
+      <w:proofErr w:type="spellEnd"/>
+      <w:r>
+        <w:t>(</w:t>
+      </w:r>
+      <w:proofErr w:type="spellStart"/>
+      <w:proofErr w:type="gramEnd"/>
+      <w:r>
+        <w:t>ServiceName</w:t>
+      </w:r>
+      <w:proofErr w:type="spellEnd"/>
+      <w:r>
+        <w:t xml:space="preserve">, </w:t>
+      </w:r>
+      <w:proofErr w:type="spellStart"/>
+      <w:r>
+        <w:t>ServiceIdentity</w:t>
+      </w:r>
+      <w:proofErr w:type="spellEnd"/>
+      <w:r>
+        <w:t xml:space="preserve">, </w:t>
+      </w:r>
+      <w:proofErr w:type="spellStart"/>
+      <w:r>
+        <w:t>ProvideIp</w:t>
+      </w:r>
+      <w:proofErr w:type="spellEnd"/>
+      <w:r>
+        <w:t xml:space="preserve">, </w:t>
+      </w:r>
+      <w:proofErr w:type="spellStart"/>
+      <w:r>
+        <w:t>ProviderPort</w:t>
+      </w:r>
+      <w:proofErr w:type="spellEnd"/>
+      <w:r>
+        <w:t>, extra);</w:t>
+      </w:r>
+    </w:p>
+    <w:p>
+      <w:pPr>
+        <w:ind w:left="420" w:firstLine="420"/>
+      </w:pPr>
+      <w:proofErr w:type="spellStart"/>
+      <w:proofErr w:type="gramStart"/>
+      <w:r>
+        <w:t>SubscribeService</w:t>
+      </w:r>
+      <w:proofErr w:type="spellEnd"/>
+      <w:r>
+        <w:t>(</w:t>
+      </w:r>
+      <w:proofErr w:type="spellStart"/>
+      <w:proofErr w:type="gramEnd"/>
+      <w:r>
+        <w:t>ServiceName</w:t>
+      </w:r>
+      <w:proofErr w:type="spellEnd"/>
+      <w:r>
+        <w:t xml:space="preserve">, </w:t>
+      </w:r>
+      <w:proofErr w:type="spellStart"/>
+      <w:r>
+        <w:t>Module.SubscribeType</w:t>
+      </w:r>
+      <w:proofErr w:type="spellEnd"/>
+      <w:r>
+        <w:t>);</w:t>
+      </w:r>
+    </w:p>
+    <w:p>
+      <w:pPr>
+        <w:ind w:firstLine="420"/>
+      </w:pPr>
+      <w:r>
+        <w:t>}</w:t>
+      </w:r>
+    </w:p>
+    <w:p>
+      <w:pPr>
+        <w:ind w:firstLine="420"/>
+      </w:pPr>
+      <w:r>
+        <w:t xml:space="preserve">// </w:t>
+      </w:r>
+      <w:r>
+        <w:rPr>
+          <w:rFonts w:hint="eastAsia"/>
+        </w:rPr>
+        <w:t>订阅</w:t>
+      </w:r>
+      <w:proofErr w:type="spellStart"/>
+      <w:r>
+        <w:rPr>
+          <w:rFonts w:hint="eastAsia"/>
+        </w:rPr>
+        <w:t>Linkd</w:t>
+      </w:r>
+      <w:proofErr w:type="spellEnd"/>
+      <w:r>
+        <w:rPr>
+          <w:rFonts w:hint="eastAsia"/>
+        </w:rPr>
+        <w:t>服务器列表</w:t>
+      </w:r>
+    </w:p>
+    <w:p>
+      <w:pPr>
+        <w:ind w:firstLine="420"/>
+      </w:pPr>
+      <w:proofErr w:type="spellStart"/>
+      <w:proofErr w:type="gramStart"/>
+      <w:r>
+        <w:t>SubscribeService</w:t>
+      </w:r>
+      <w:proofErr w:type="spellEnd"/>
+      <w:r>
+        <w:rPr>
+          <w:rFonts w:hint="eastAsia"/>
+        </w:rPr>
+        <w:t>(</w:t>
+      </w:r>
+      <w:proofErr w:type="gramEnd"/>
+      <w:r>
+        <w:t>“</w:t>
+      </w:r>
+      <w:proofErr w:type="spellStart"/>
+      <w:r>
+        <w:t>Game.Linkd</w:t>
+      </w:r>
+      <w:proofErr w:type="spellEnd"/>
+      <w:r>
+        <w:t>”, Simple);</w:t>
+      </w:r>
+    </w:p>
+    <w:p>
+      <w:pPr>
+        <w:ind w:firstLine="420"/>
+      </w:pPr>
+      <w:r>
+        <w:lastRenderedPageBreak/>
+        <w:t xml:space="preserve">// </w:t>
+      </w:r>
+      <w:r>
+        <w:rPr>
+          <w:rFonts w:hint="eastAsia"/>
+        </w:rPr>
+        <w:t>报告一次初始负载。</w:t>
+      </w:r>
+    </w:p>
+    <w:p>
+      <w:pPr>
+        <w:ind w:firstLine="420"/>
+      </w:pPr>
+      <w:proofErr w:type="spellStart"/>
+      <w:r>
+        <w:t>Load.Report</w:t>
+      </w:r>
+      <w:proofErr w:type="spellEnd"/>
+      <w:r>
+        <w:t>(0, 0); // 0 online 0 new</w:t>
+      </w:r>
+    </w:p>
+    <w:p>
+      <w:r>
+        <w:t>}</w:t>
+      </w:r>
+    </w:p>
+    <w:p/>
+    <w:p>
+      <w:pPr>
+        <w:pStyle w:val="Heading3"/>
+      </w:pPr>
+      <w:r>
+        <w:rPr>
+          <w:rFonts w:hint="eastAsia"/>
+        </w:rPr>
+        <w:t>S</w:t>
+      </w:r>
+      <w:r>
+        <w:t>erver</w:t>
+      </w:r>
+      <w:r>
+        <w:rPr>
+          <w:rFonts w:hint="eastAsia"/>
+        </w:rPr>
+        <w:t>发现</w:t>
+      </w:r>
+      <w:proofErr w:type="spellStart"/>
+      <w:r>
+        <w:rPr>
+          <w:rFonts w:hint="eastAsia"/>
+        </w:rPr>
+        <w:t>Linkd</w:t>
+      </w:r>
+      <w:proofErr w:type="spellEnd"/>
+    </w:p>
+    <w:p>
+      <w:pPr>
+        <w:pStyle w:val="ListParagraph"/>
+        <w:numPr>
+          <w:ilvl w:val="0"/>
+          <w:numId w:val="8"/>
+        </w:numPr>
+        <w:ind w:firstLineChars="0"/>
+      </w:pPr>
+      <w:proofErr w:type="spellStart"/>
+      <w:r>
+        <w:t>Linkd.Startup</w:t>
+      </w:r>
+      <w:proofErr w:type="spellEnd"/>
+      <w:r>
+        <w:rPr>
+          <w:rFonts w:hint="eastAsia"/>
+        </w:rPr>
+        <w:t>向</w:t>
+      </w:r>
+      <w:proofErr w:type="spellStart"/>
+      <w:r>
+        <w:rPr>
+          <w:rFonts w:hint="eastAsia"/>
+        </w:rPr>
+        <w:t>ServiceManager</w:t>
+      </w:r>
+      <w:proofErr w:type="spellEnd"/>
+      <w:r>
+        <w:rPr>
+          <w:rFonts w:hint="eastAsia"/>
+        </w:rPr>
+        <w:t>注册自己。</w:t>
+      </w:r>
+    </w:p>
+    <w:p>
+      <w:pPr>
+        <w:pStyle w:val="ListParagraph"/>
+        <w:numPr>
+          <w:ilvl w:val="0"/>
+          <w:numId w:val="8"/>
+        </w:numPr>
+        <w:ind w:firstLineChars="0"/>
+      </w:pPr>
+      <w:proofErr w:type="spellStart"/>
+      <w:r>
+        <w:rPr>
+          <w:rFonts w:hint="eastAsia"/>
+        </w:rPr>
+        <w:t>ServiceManager</w:t>
+      </w:r>
+      <w:proofErr w:type="spellEnd"/>
+      <w:r>
+        <w:rPr>
+          <w:rFonts w:hint="eastAsia"/>
+        </w:rPr>
+        <w:t>广播，Server会收到。</w:t>
+      </w:r>
+    </w:p>
+    <w:p>
+      <w:pPr>
+        <w:pStyle w:val="ListParagraph"/>
+        <w:numPr>
+          <w:ilvl w:val="0"/>
+          <w:numId w:val="8"/>
+        </w:numPr>
+        <w:ind w:firstLineChars="0"/>
+      </w:pPr>
+      <w:r>
+        <w:rPr>
+          <w:rFonts w:hint="eastAsia"/>
+        </w:rPr>
+        <w:t>Server连接</w:t>
+      </w:r>
+      <w:proofErr w:type="spellStart"/>
+      <w:r>
+        <w:rPr>
+          <w:rFonts w:hint="eastAsia"/>
+        </w:rPr>
+        <w:t>Linkd</w:t>
+      </w:r>
+      <w:proofErr w:type="spellEnd"/>
+      <w:r>
+        <w:rPr>
+          <w:rFonts w:hint="eastAsia"/>
+        </w:rPr>
+        <w:t>。</w:t>
+      </w:r>
+    </w:p>
+    <w:p>
+      <w:pPr>
+        <w:pStyle w:val="ListParagraph"/>
+        <w:numPr>
+          <w:ilvl w:val="0"/>
+          <w:numId w:val="8"/>
+        </w:numPr>
+        <w:ind w:firstLineChars="0"/>
+      </w:pPr>
+      <w:r>
+        <w:rPr>
+          <w:rFonts w:hint="eastAsia"/>
+        </w:rPr>
+        <w:t>Server向</w:t>
+      </w:r>
+      <w:proofErr w:type="spellStart"/>
+      <w:r>
+        <w:rPr>
+          <w:rFonts w:hint="eastAsia"/>
+        </w:rPr>
+        <w:t>Linkd</w:t>
+      </w:r>
+      <w:proofErr w:type="spellEnd"/>
+      <w:r>
+        <w:rPr>
+          <w:rFonts w:hint="eastAsia"/>
+        </w:rPr>
+        <w:t>发送Bind协议，马上绑定自己支持的</w:t>
+      </w:r>
+      <w:r>
+        <w:rPr>
+          <w:rFonts w:hint="eastAsia"/>
+          <w:color w:val="FF0000"/>
+        </w:rPr>
+        <w:t>静态</w:t>
+      </w:r>
+      <w:r>
+        <w:rPr>
+          <w:rFonts w:hint="eastAsia"/>
+        </w:rPr>
+        <w:t>模块。</w:t>
+      </w:r>
+    </w:p>
+    <w:p>
+      <w:pPr>
+        <w:pStyle w:val="ListParagraph"/>
+        <w:numPr>
+          <w:ilvl w:val="0"/>
+          <w:numId w:val="8"/>
+        </w:numPr>
+        <w:ind w:firstLineChars="0"/>
+      </w:pPr>
+      <w:proofErr w:type="spellStart"/>
+      <w:r>
+        <w:rPr>
+          <w:rFonts w:hint="eastAsia"/>
+        </w:rPr>
+        <w:t>Linkd</w:t>
+      </w:r>
+      <w:proofErr w:type="spellEnd"/>
+      <w:r>
+        <w:rPr>
+          <w:rFonts w:hint="eastAsia"/>
+        </w:rPr>
+        <w:t>收到Bind。完成模块绑定，</w:t>
+      </w:r>
+      <w:proofErr w:type="gramStart"/>
+      <w:r>
+        <w:rPr>
+          <w:rFonts w:hint="eastAsia"/>
+        </w:rPr>
+        <w:t>并订阅(</w:t>
+      </w:r>
+      <w:proofErr w:type="spellStart"/>
+      <w:proofErr w:type="gramEnd"/>
+      <w:r>
+        <w:t>SubscribeService</w:t>
+      </w:r>
+      <w:proofErr w:type="spellEnd"/>
+      <w:r>
+        <w:rPr>
+          <w:rFonts w:hint="eastAsia"/>
+        </w:rPr>
+        <w:t>)该模块服务。</w:t>
+      </w:r>
+    </w:p>
+    <w:p/>
+    <w:p>
+      <w:pPr>
+        <w:pStyle w:val="Heading3"/>
+      </w:pPr>
+      <w:r>
+        <w:rPr>
+          <w:rFonts w:hint="eastAsia"/>
+        </w:rPr>
+        <w:t>发现Server</w:t>
+      </w:r>
+    </w:p>
+    <w:p>
+      <w:pPr>
+        <w:pStyle w:val="ListParagraph"/>
+        <w:numPr>
+          <w:ilvl w:val="0"/>
+          <w:numId w:val="9"/>
+        </w:numPr>
+        <w:ind w:firstLineChars="0"/>
+      </w:pPr>
+      <w:proofErr w:type="spellStart"/>
+      <w:r>
+        <w:rPr>
+          <w:rFonts w:hint="eastAsia"/>
+        </w:rPr>
+        <w:t>Server</w:t>
+      </w:r>
+      <w:r>
+        <w:t>.Startup</w:t>
+      </w:r>
+      <w:proofErr w:type="spellEnd"/>
+      <w:r>
+        <w:rPr>
+          <w:rFonts w:hint="eastAsia"/>
+        </w:rPr>
+        <w:t>向</w:t>
+      </w:r>
+      <w:proofErr w:type="spellStart"/>
+      <w:r>
+        <w:rPr>
+          <w:rFonts w:hint="eastAsia"/>
+        </w:rPr>
+        <w:t>ServiceManager</w:t>
+      </w:r>
+      <w:proofErr w:type="spellEnd"/>
+      <w:r>
+        <w:rPr>
+          <w:rFonts w:hint="eastAsia"/>
+        </w:rPr>
+        <w:t>注册自己支持的所有模块服务。</w:t>
+      </w:r>
+    </w:p>
+    <w:p>
+      <w:pPr>
+        <w:pStyle w:val="ListParagraph"/>
+        <w:numPr>
+          <w:ilvl w:val="0"/>
+          <w:numId w:val="9"/>
+        </w:numPr>
+        <w:ind w:firstLineChars="0"/>
+      </w:pPr>
+      <w:proofErr w:type="spellStart"/>
+      <w:r>
+        <w:rPr>
+          <w:rFonts w:hint="eastAsia"/>
+        </w:rPr>
+        <w:t>ServiceManager</w:t>
+      </w:r>
+      <w:proofErr w:type="spellEnd"/>
+      <w:r>
+        <w:rPr>
+          <w:rFonts w:hint="eastAsia"/>
+        </w:rPr>
+        <w:t>广播，所有订阅者（</w:t>
+      </w:r>
+      <w:proofErr w:type="spellStart"/>
+      <w:r>
+        <w:rPr>
+          <w:rFonts w:hint="eastAsia"/>
+        </w:rPr>
+        <w:t>Linkd</w:t>
+      </w:r>
+      <w:proofErr w:type="spellEnd"/>
+      <w:r>
+        <w:rPr>
+          <w:rFonts w:hint="eastAsia"/>
+        </w:rPr>
+        <w:t>和Server）都会收到。</w:t>
+      </w:r>
+    </w:p>
+    <w:p>
+      <w:pPr>
+        <w:pStyle w:val="ListParagraph"/>
+        <w:numPr>
+          <w:ilvl w:val="0"/>
+          <w:numId w:val="9"/>
+        </w:numPr>
+        <w:ind w:firstLineChars="0"/>
+      </w:pPr>
+      <w:proofErr w:type="spellStart"/>
+      <w:r>
+        <w:rPr>
+          <w:rFonts w:hint="eastAsia"/>
+        </w:rPr>
+        <w:t>Linkd</w:t>
+      </w:r>
+      <w:proofErr w:type="spellEnd"/>
+      <w:r>
+        <w:rPr>
+          <w:rFonts w:hint="eastAsia"/>
+        </w:rPr>
+        <w:t>收到Server列表变更</w:t>
+      </w:r>
+      <w:r>
+        <w:rPr>
+          <w:rFonts w:hint="eastAsia"/>
+          <w:color w:val="FF0000"/>
+        </w:rPr>
+        <w:t>不做任何处理</w:t>
+      </w:r>
+      <w:r>
+        <w:rPr>
+          <w:rFonts w:hint="eastAsia"/>
+        </w:rPr>
+        <w:t>，只是等待Server连接过来并处理Bind。</w:t>
+      </w:r>
+    </w:p>
+    <w:p>
+      <w:pPr>
+        <w:pStyle w:val="ListParagraph"/>
+        <w:numPr>
+          <w:ilvl w:val="0"/>
+          <w:numId w:val="9"/>
+        </w:numPr>
+        <w:ind w:firstLineChars="0"/>
+      </w:pPr>
+      <w:r>
+        <w:rPr>
+          <w:rFonts w:hint="eastAsia"/>
+        </w:rPr>
+        <w:t>Server收到待定的列表时，开始连接新的服务器。</w:t>
+      </w:r>
+    </w:p>
+    <w:p>
+      <w:pPr>
+        <w:pStyle w:val="ListParagraph"/>
+        <w:numPr>
+          <w:ilvl w:val="0"/>
+          <w:numId w:val="9"/>
+        </w:numPr>
+        <w:ind w:firstLineChars="0"/>
+      </w:pPr>
+      <w:r>
+        <w:rPr>
+          <w:rFonts w:hint="eastAsia"/>
+        </w:rPr>
+        <w:t>连接建立后，主动方发送自己的地址和端口给被动方，设置本地状态为Ready。</w:t>
+      </w:r>
+    </w:p>
+    <w:p>
+      <w:pPr>
+        <w:pStyle w:val="ListParagraph"/>
+        <w:numPr>
+          <w:ilvl w:val="0"/>
+          <w:numId w:val="9"/>
+        </w:numPr>
+        <w:ind w:firstLineChars="0"/>
+      </w:pPr>
+      <w:r>
+        <w:rPr>
+          <w:rFonts w:hint="eastAsia"/>
+        </w:rPr>
+        <w:t>连接建立后，被动</w:t>
+      </w:r>
+      <w:proofErr w:type="gramStart"/>
+      <w:r>
+        <w:rPr>
+          <w:rFonts w:hint="eastAsia"/>
+        </w:rPr>
+        <w:t>放收到</w:t>
+      </w:r>
+      <w:proofErr w:type="gramEnd"/>
+      <w:r>
+        <w:rPr>
+          <w:rFonts w:hint="eastAsia"/>
+        </w:rPr>
+        <w:t>主动方的地址和端口，设置本地状态为Ready。</w:t>
+      </w:r>
+    </w:p>
+    <w:p/>
+    <w:p/>
+    <w:p>
+      <w:pPr>
+        <w:widowControl/>
+        <w:jc w:val="left"/>
+        <w:rPr>
+          <w:b/>
+          <w:bCs/>
+          <w:kern w:val="44"/>
+          <w:sz w:val="44"/>
+          <w:szCs w:val="44"/>
+        </w:rPr>
+      </w:pPr>
+      <w:r>
+        <w:br w:type="page"/>
+      </w:r>
+    </w:p>
+    <w:p>
+      <w:pPr>
+        <w:pStyle w:val="Heading1"/>
+      </w:pPr>
+      <w:r>
+        <w:rPr>
+          <w:rFonts w:hint="eastAsia"/>
+        </w:rPr>
+        <w:lastRenderedPageBreak/>
+        <w:t>Bean的兼容性</w:t>
+      </w:r>
+    </w:p>
+    <w:p>
+      <w:pPr>
+        <w:ind w:firstLine="420"/>
+      </w:pPr>
+      <w:r>
+        <w:rPr>
+          <w:rFonts w:hint="eastAsia"/>
+        </w:rPr>
+        <w:t>Bean可以自由的增删variable，新旧Bean在系列化时自动兼容。</w:t>
+      </w:r>
+      <w:r>
+        <w:br w:type="page"/>
+      </w:r>
+    </w:p>
+    <w:p>
+      <w:pPr>
+        <w:pStyle w:val="Heading1"/>
+      </w:pPr>
+      <w:r>
         <w:lastRenderedPageBreak/>
         <w:t>Serialize</w:t>
       </w:r>
@@ -15162,7 +19149,31 @@
       </w:r>
       <w:proofErr w:type="spellEnd"/>
     </w:p>
-    <w:p/>
+    <w:p>
+      <w:pPr>
+        <w:ind w:firstLine="420"/>
+      </w:pPr>
+      <w:r>
+        <w:rPr>
+          <w:rFonts w:hint="eastAsia"/>
+        </w:rPr>
+        <w:t>一致性缓存</w:t>
+      </w:r>
+      <w:proofErr w:type="gramStart"/>
+      <w:r>
+        <w:rPr>
+          <w:rFonts w:hint="eastAsia"/>
+        </w:rPr>
+        <w:t>锁管理</w:t>
+      </w:r>
+      <w:proofErr w:type="gramEnd"/>
+      <w:r>
+        <w:rPr>
+          <w:rFonts w:hint="eastAsia"/>
+        </w:rPr>
+        <w:t>服务器。</w:t>
+      </w:r>
+    </w:p>
     <w:p>
       <w:pPr>
         <w:pStyle w:val="Heading2"/>
@@ -15172,6 +19183,23 @@
         <w:t>GlobalCachaManagerWithRaft</w:t>
       </w:r>
       <w:proofErr w:type="spellEnd"/>
+    </w:p>
+    <w:p>
+      <w:pPr>
+        <w:ind w:firstLine="420"/>
+      </w:pPr>
+      <w:r>
+        <w:rPr>
+          <w:rFonts w:hint="eastAsia"/>
+        </w:rPr>
+        <w:t>Raft版本的</w:t>
+      </w:r>
+      <w:r>
+        <w:rPr>
+          <w:rFonts w:hint="eastAsia"/>
+        </w:rPr>
+        <w:t>一致性缓存锁管理服务器。</w:t>
+      </w:r>
     </w:p>
     <w:p/>
     <w:p>
@@ -15218,126 +19246,157 @@
         <w:t>Online</w:t>
       </w:r>
     </w:p>
+    <w:p>
+      <w:pPr>
+        <w:ind w:firstLine="420"/>
+      </w:pPr>
+      <w:r>
+        <w:rPr>
+          <w:rFonts w:hint="eastAsia"/>
+        </w:rPr>
+        <w:t>基于角色的在线管理模块。</w:t>
+      </w:r>
+      <w:r>
+        <w:rPr>
+          <w:rFonts w:hint="eastAsia"/>
+        </w:rPr>
+        <w:t>提供给任意在线角色发送消息的接口。</w:t>
+      </w:r>
+    </w:p>
+    <w:p>
+      <w:pPr>
+        <w:pStyle w:val="Heading2"/>
+      </w:pPr>
+      <w:r>
+        <w:t>Bag</w:t>
+      </w:r>
+    </w:p>
+    <w:p>
+      <w:pPr>
+        <w:ind w:firstLine="420"/>
+      </w:pPr>
+      <w:r>
+        <w:rPr>
+          <w:rFonts w:hint="eastAsia"/>
+        </w:rPr>
+        <w:t>基于格子的包裹模块。支持堆叠，拆分，移动，合并等操作。</w:t>
+      </w:r>
+    </w:p>
+    <w:p>
+      <w:pPr>
+        <w:pStyle w:val="Heading2"/>
+      </w:pPr>
+      <w:r>
+        <w:t>Rank</w:t>
+      </w:r>
+    </w:p>
+    <w:p>
+      <w:pPr>
+        <w:ind w:firstLine="420"/>
+      </w:pPr>
+      <w:r>
+        <w:t>在概念上，排行榜是对定义的数据进行排序。这种实现方式在大多数情况下都无法提供足够的性能。有一种实现是每天用备份库排</w:t>
+      </w:r>
+      <w:proofErr w:type="gramStart"/>
+      <w:r>
+        <w:t>一</w:t>
+      </w:r>
+      <w:proofErr w:type="gramEnd"/>
+      <w:r>
+        <w:t>次序。这种的缺点狠明显，更新不及时，而且在数据量大时，仍然消耗大量计算资源。现在一般没人用了吧。一般来说，排行榜只需要显示排在开头的少量数据，比如前100名。所以有一种实现是在排行</w:t>
+      </w:r>
+      <w:proofErr w:type="gramStart"/>
+      <w:r>
+        <w:t>榜相关</w:t>
+      </w:r>
+      <w:proofErr w:type="gramEnd"/>
+      <w:r>
+        <w:t>数据变更时，马上更新排行榜（快速判断是否进榜）。对于只增长的数据，这种实现方式是完全正确的。对于可能变小的数据，有个缺陷，当排到当前排行</w:t>
+      </w:r>
+      <w:proofErr w:type="gramStart"/>
+      <w:r>
+        <w:t>榜数据</w:t>
+      </w:r>
+      <w:proofErr w:type="gramEnd"/>
+      <w:r>
+        <w:t>的末尾时，可能是不正确的。因为原来没进榜的数据可能比此时末尾的大。这里一般用一个技巧，就是排行榜的个数在计算时比需求大些，比如1000个。这样当它处于第1000个时，从计算数据中删除它。只要计算数据中的数量还剩的比100多，仍然是正确的。如果比100还少，那么就显示少一些的数据，也不会出现玩家发现自己该进榜而不在里面的问题。这种实现方式，排行榜的写操作很很多，而且概念上还是全局共享的，需要额外的解决方案。</w:t>
+      </w:r>
+    </w:p>
     <w:p/>
     <w:p>
       <w:pPr>
         <w:pStyle w:val="Heading2"/>
       </w:pPr>
-      <w:r>
-        <w:t>Bag</w:t>
-      </w:r>
-    </w:p>
-    <w:p/>
+      <w:proofErr w:type="spellStart"/>
+      <w:r>
+        <w:t>ProviderDirectWithTransmit</w:t>
+      </w:r>
+      <w:proofErr w:type="spellEnd"/>
+    </w:p>
+    <w:p>
+      <w:pPr>
+        <w:ind w:firstLine="420"/>
+      </w:pPr>
+      <w:r>
+        <w:t>S</w:t>
+      </w:r>
+      <w:r>
+        <w:rPr>
+          <w:rFonts w:hint="eastAsia"/>
+        </w:rPr>
+        <w:t>erver之间直连处理模块的一个更具体实现，包含T</w:t>
+      </w:r>
+      <w:r>
+        <w:t>ransmit</w:t>
+      </w:r>
+      <w:r>
+        <w:rPr>
+          <w:rFonts w:hint="eastAsia"/>
+        </w:rPr>
+        <w:t>功能。</w:t>
+      </w:r>
+    </w:p>
+    <w:p>
+      <w:pPr>
+        <w:ind w:firstLine="420"/>
+      </w:pPr>
+      <w:r>
+        <w:rPr>
+          <w:rFonts w:hint="eastAsia"/>
+        </w:rPr>
+        <w:t>依赖</w:t>
+      </w:r>
+      <w:proofErr w:type="spellStart"/>
+      <w:r>
+        <w:t>ProviderImplementWithOnline</w:t>
+      </w:r>
+      <w:proofErr w:type="spellEnd"/>
+      <w:r>
+        <w:rPr>
+          <w:rFonts w:hint="eastAsia"/>
+        </w:rPr>
+        <w:t>。</w:t>
+      </w:r>
+    </w:p>
     <w:p>
       <w:pPr>
         <w:pStyle w:val="Heading2"/>
       </w:pPr>
-      <w:r>
-        <w:t>Rank</w:t>
-      </w:r>
+      <w:proofErr w:type="spellStart"/>
+      <w:r>
+        <w:t>ProviderImplementWithOnline</w:t>
+      </w:r>
+      <w:proofErr w:type="spellEnd"/>
     </w:p>
     <w:p>
       <w:pPr>
         <w:ind w:firstLine="420"/>
       </w:pPr>
       <w:r>
-        <w:t>在概念上，排行榜是对定义的数据进行排序。这种实现方式在大多数情况下都无法提供足够的性能。有一种实现是每天用备份库排</w:t>
-      </w:r>
-      <w:proofErr w:type="gramStart"/>
-      <w:r>
-        <w:t>一</w:t>
-      </w:r>
-      <w:proofErr w:type="gramEnd"/>
-      <w:r>
-        <w:t>次序。这种的缺点狠明显，更新不及时，而且在数据量大时，仍然消耗大量计算资源。现在一般没人用了吧。一般来说，排行榜只需要显示排在开头的少量数据，比如前100名。所以有一种实现是在排行</w:t>
-      </w:r>
-      <w:proofErr w:type="gramStart"/>
-      <w:r>
-        <w:t>榜相关</w:t>
-      </w:r>
-      <w:proofErr w:type="gramEnd"/>
-      <w:r>
-        <w:t>数据变更时，马上更新排行榜（快速判断是否进榜）。对于只增长的数据，这种实现方式是完全正确的。对于可能变小的数据，有个缺陷，当排到当前排行</w:t>
-      </w:r>
-      <w:proofErr w:type="gramStart"/>
-      <w:r>
-        <w:t>榜数据</w:t>
-      </w:r>
-      <w:proofErr w:type="gramEnd"/>
-      <w:r>
-        <w:t>的末尾时，可能是不正确的。因为原来没进榜的数据可能比此时末尾的大。这里一般用一个技巧，就是排行榜的个数在计算时比需求大些，比如1000个。这样当它处于第1000个时，从计算数据中删除它。只要计算数据中的数量还剩的比100多，仍然是正确的。如果比100还少，那么就显示少一些的数据，也不会出现玩家发现自己该进榜而不在里面的问题。这种实现方式，排行榜的写操作很很多，而且概念上还是全局共享的，需要额外的解决方案。</w:t>
-      </w:r>
-    </w:p>
-    <w:p/>
-    <w:p/>
-    <w:p>
-      <w:pPr>
-        <w:pStyle w:val="Heading2"/>
-      </w:pPr>
-      <w:proofErr w:type="spellStart"/>
-      <w:r>
-        <w:t>ProviderDirectWithTransmit</w:t>
-      </w:r>
-      <w:proofErr w:type="spellEnd"/>
-    </w:p>
-    <w:p/>
-    <w:p>
-      <w:pPr>
-        <w:pStyle w:val="Heading2"/>
-      </w:pPr>
-      <w:proofErr w:type="spellStart"/>
-      <w:r>
-        <w:t>ProviderImplementWithOnline</w:t>
-      </w:r>
-      <w:proofErr w:type="spellEnd"/>
-    </w:p>
-    <w:p/>
-    <w:p>
-      <w:pPr>
-        <w:pStyle w:val="Heading1"/>
-      </w:pPr>
-      <w:r>
-        <w:rPr>
-          <w:rFonts w:hint="eastAsia"/>
-        </w:rPr>
-        <w:lastRenderedPageBreak/>
-        <w:t>使用</w:t>
-      </w:r>
-      <w:r>
-        <w:t>Arch</w:t>
-      </w:r>
-    </w:p>
-    <w:p>
-      <w:pPr>
-        <w:ind w:firstLine="420"/>
-      </w:pPr>
-      <w:r>
-        <w:rPr>
-          <w:rFonts w:hint="eastAsia"/>
-        </w:rPr>
-        <w:t>Arch详细说明和使用。</w:t>
-      </w:r>
-    </w:p>
-    <w:p>
-      <w:pPr>
-        <w:pStyle w:val="Heading2"/>
-      </w:pPr>
-      <w:r>
-        <w:rPr>
-          <w:rFonts w:hint="eastAsia"/>
-        </w:rPr>
-        <w:t>Provider</w:t>
-      </w:r>
-    </w:p>
-    <w:p>
-      <w:pPr>
-        <w:ind w:firstLine="420"/>
-      </w:pPr>
-      <w:r>
-        <w:rPr>
-          <w:rFonts w:hint="eastAsia"/>
-        </w:rPr>
-        <w:t>在Arch中，Provider是真正的逻辑实现服务，它躲在</w:t>
+        <w:rPr>
+          <w:rFonts w:hint="eastAsia"/>
+        </w:rPr>
+        <w:t>Server处理来自</w:t>
       </w:r>
       <w:proofErr w:type="spellStart"/>
       <w:r>
@@ -15351,7 +19410,21 @@
         <w:rPr>
           <w:rFonts w:hint="eastAsia"/>
         </w:rPr>
-        <w:t>后面。用一套协议和</w:t>
+        <w:t>转发的客户端请求模块的更具体实现，包含Online模块的实例，多了一个处理（</w:t>
+      </w:r>
+      <w:proofErr w:type="spellStart"/>
+      <w:r>
+        <w:t>ProcessLinkBroken</w:t>
+      </w:r>
+      <w:proofErr w:type="spellEnd"/>
+      <w:r>
+        <w:t>）</w:t>
+      </w:r>
+      <w:r>
+        <w:rPr>
+          <w:rFonts w:hint="eastAsia"/>
+        </w:rPr>
+        <w:t>，处理来自</w:t>
       </w:r>
       <w:proofErr w:type="spellStart"/>
       <w:r>
@@ -15365,3926 +19438,9 @@
         <w:rPr>
           <w:rFonts w:hint="eastAsia"/>
         </w:rPr>
-        <w:t>交互</w:t>
-      </w:r>
-      <w:r>
-        <w:rPr>
-          <w:rFonts w:hint="eastAsia"/>
-        </w:rPr>
-        <w:t>。下面的Server是一个Provider的实现，用来实现主逻辑。Server后端有一个共享的数据库（如，</w:t>
-      </w:r>
-      <w:proofErr w:type="spellStart"/>
-      <w:r>
-        <w:rPr>
-          <w:rFonts w:hint="eastAsia"/>
-        </w:rPr>
-        <w:t>mysql</w:t>
-      </w:r>
-      <w:proofErr w:type="spellEnd"/>
-      <w:r>
-        <w:rPr>
-          <w:rFonts w:hint="eastAsia"/>
-        </w:rPr>
-        <w:t>）。其他自定义的Provider实现Arch没有直接提供支持。自己根据需要使用Provider协议和</w:t>
-      </w:r>
-      <w:proofErr w:type="spellStart"/>
-      <w:r>
-        <w:rPr>
-          <w:rFonts w:hint="eastAsia"/>
-        </w:rPr>
-        <w:t>Linkd</w:t>
-      </w:r>
-      <w:proofErr w:type="spellEnd"/>
-      <w:r>
-        <w:rPr>
-          <w:rFonts w:hint="eastAsia"/>
-        </w:rPr>
-        <w:t>交互即可。</w:t>
-      </w:r>
-    </w:p>
-    <w:p>
-      <w:pPr>
-        <w:pStyle w:val="Heading2"/>
-      </w:pPr>
-      <w:proofErr w:type="spellStart"/>
-      <w:r>
-        <w:t>Linkd</w:t>
-      </w:r>
-      <w:proofErr w:type="spellEnd"/>
-    </w:p>
-    <w:p>
-      <w:pPr>
-        <w:ind w:firstLine="420"/>
-      </w:pPr>
-      <w:r>
-        <w:rPr>
-          <w:rFonts w:hint="eastAsia"/>
-        </w:rPr>
-        <w:t>连接负载分配服务器。</w:t>
-      </w:r>
-    </w:p>
-    <w:p>
-      <w:pPr>
-        <w:pStyle w:val="Heading3"/>
-      </w:pPr>
-      <w:proofErr w:type="spellStart"/>
-      <w:r>
-        <w:t>LinkdApp</w:t>
-      </w:r>
-      <w:proofErr w:type="spellEnd"/>
-    </w:p>
-    <w:p>
-      <w:pPr>
-        <w:ind w:firstLine="420"/>
-      </w:pPr>
-      <w:r>
-        <w:rPr>
-          <w:rFonts w:hint="eastAsia"/>
-        </w:rPr>
-        <w:t>管理Arch模块内部依赖类的引用。也完成一些初始化工作。</w:t>
-      </w:r>
-    </w:p>
-    <w:p>
-      <w:pPr>
-        <w:pStyle w:val="Heading3"/>
-      </w:pPr>
-      <w:proofErr w:type="spellStart"/>
-      <w:r>
-        <w:t>LinkdProvider</w:t>
-      </w:r>
-      <w:proofErr w:type="spellEnd"/>
-    </w:p>
-    <w:p>
-      <w:pPr>
-        <w:ind w:firstLine="420"/>
-      </w:pPr>
-      <w:proofErr w:type="spellStart"/>
-      <w:r>
-        <w:rPr>
-          <w:rFonts w:hint="eastAsia"/>
-        </w:rPr>
-        <w:t>Linkd</w:t>
-      </w:r>
-      <w:proofErr w:type="spellEnd"/>
-      <w:r>
-        <w:rPr>
-          <w:rFonts w:hint="eastAsia"/>
-        </w:rPr>
-        <w:t>面向内部Provider（</w:t>
-      </w:r>
-      <w:proofErr w:type="spellStart"/>
-      <w:r>
-        <w:rPr>
-          <w:rFonts w:hint="eastAsia"/>
-        </w:rPr>
-        <w:t>GameServer</w:t>
-      </w:r>
-      <w:proofErr w:type="spellEnd"/>
-      <w:r>
-        <w:rPr>
-          <w:rFonts w:hint="eastAsia"/>
-        </w:rPr>
-        <w:t>是一个Provider）实现模块。包含负载选择，Provider协议的处理。</w:t>
-      </w:r>
-      <w:r>
-        <w:rPr>
-          <w:rFonts w:hint="eastAsia"/>
-        </w:rPr>
-        <w:t>Provider协议是定义内部服务怎么跟</w:t>
-      </w:r>
-      <w:proofErr w:type="spellStart"/>
-      <w:r>
-        <w:rPr>
-          <w:rFonts w:hint="eastAsia"/>
-        </w:rPr>
-        <w:t>Linkd</w:t>
-      </w:r>
-      <w:proofErr w:type="spellEnd"/>
-      <w:r>
-        <w:rPr>
-          <w:rFonts w:hint="eastAsia"/>
-        </w:rPr>
-        <w:t>通讯的协议。</w:t>
-      </w:r>
-    </w:p>
-    <w:p>
-      <w:pPr>
-        <w:pStyle w:val="Heading3"/>
-      </w:pPr>
-      <w:proofErr w:type="spellStart"/>
-      <w:r>
-        <w:t>LinkdProviderService</w:t>
-      </w:r>
-      <w:proofErr w:type="spellEnd"/>
-    </w:p>
-    <w:p>
-      <w:pPr>
-        <w:ind w:firstLine="420"/>
-      </w:pPr>
-      <w:proofErr w:type="spellStart"/>
-      <w:r>
-        <w:rPr>
-          <w:rFonts w:hint="eastAsia"/>
-        </w:rPr>
-        <w:t>Linkd</w:t>
-      </w:r>
-      <w:proofErr w:type="spellEnd"/>
-      <w:r>
-        <w:rPr>
-          <w:rFonts w:hint="eastAsia"/>
-        </w:rPr>
-        <w:t>面向内部Provider的网络模块，管理跟内部Provider之间的网络连接和网络事件派发。</w:t>
-      </w:r>
-    </w:p>
-    <w:p>
-      <w:pPr>
-        <w:pStyle w:val="Heading3"/>
-      </w:pPr>
-      <w:proofErr w:type="spellStart"/>
-      <w:r>
-        <w:t>LinkdService</w:t>
-      </w:r>
-      <w:proofErr w:type="spellEnd"/>
-    </w:p>
-    <w:p>
-      <w:pPr>
-        <w:ind w:firstLine="420"/>
-      </w:pPr>
-      <w:proofErr w:type="spellStart"/>
-      <w:r>
-        <w:rPr>
-          <w:rFonts w:hint="eastAsia"/>
-        </w:rPr>
-        <w:t>Linkd</w:t>
-      </w:r>
-      <w:proofErr w:type="spellEnd"/>
-      <w:r>
-        <w:rPr>
-          <w:rFonts w:hint="eastAsia"/>
-        </w:rPr>
-        <w:t>面向客户端的网络模块，管理客户端连接。</w:t>
-      </w:r>
-    </w:p>
-    <w:p>
-      <w:pPr>
-        <w:pStyle w:val="Heading2"/>
-      </w:pPr>
-      <w:proofErr w:type="spellStart"/>
-      <w:r>
-        <w:rPr>
-          <w:rFonts w:hint="eastAsia"/>
-        </w:rPr>
-        <w:lastRenderedPageBreak/>
-        <w:t>L</w:t>
-      </w:r>
-      <w:r>
-        <w:t>inkd</w:t>
-      </w:r>
-      <w:proofErr w:type="spellEnd"/>
-      <w:r>
-        <w:rPr>
-          <w:rFonts w:hint="eastAsia"/>
-        </w:rPr>
-        <w:t>初始化</w:t>
-      </w:r>
-    </w:p>
-    <w:p>
-      <w:pPr>
-        <w:pStyle w:val="Heading3"/>
-      </w:pPr>
-      <w:r>
-        <w:rPr>
-          <w:rFonts w:hint="eastAsia"/>
-        </w:rPr>
-        <w:t>定义服务(</w:t>
-      </w:r>
-      <w:r>
-        <w:t>solution</w:t>
-      </w:r>
-      <w:r>
-        <w:rPr>
-          <w:rFonts w:hint="eastAsia"/>
-        </w:rPr>
-        <w:t>.</w:t>
-      </w:r>
-      <w:r>
-        <w:t>linkd.xml)</w:t>
-      </w:r>
-    </w:p>
-    <w:p>
-      <w:pPr>
-        <w:ind w:left="420"/>
-      </w:pPr>
-      <w:r>
-        <w:t>&lt;project name="</w:t>
-      </w:r>
-      <w:proofErr w:type="spellStart"/>
-      <w:r>
-        <w:t>linkd</w:t>
-      </w:r>
-      <w:proofErr w:type="spellEnd"/>
-      <w:r>
-        <w:t xml:space="preserve">" </w:t>
-      </w:r>
-      <w:proofErr w:type="spellStart"/>
-      <w:r>
-        <w:t>gendir</w:t>
-      </w:r>
-      <w:proofErr w:type="spellEnd"/>
-      <w:r>
-        <w:t xml:space="preserve">="." </w:t>
-      </w:r>
-      <w:proofErr w:type="spellStart"/>
-      <w:r>
-        <w:t>scriptdir</w:t>
-      </w:r>
-      <w:proofErr w:type="spellEnd"/>
-      <w:r>
-        <w:t>="</w:t>
-      </w:r>
-      <w:proofErr w:type="spellStart"/>
-      <w:r>
-        <w:t>src</w:t>
-      </w:r>
-      <w:proofErr w:type="spellEnd"/>
-      <w:r>
-        <w:t>" platform="java"&gt;</w:t>
-      </w:r>
-    </w:p>
-    <w:p>
-      <w:pPr>
-        <w:ind w:left="420" w:firstLine="420"/>
-      </w:pPr>
-      <w:r>
-        <w:t>&lt;service name="</w:t>
-      </w:r>
-      <w:proofErr w:type="spellStart"/>
-      <w:r>
-        <w:t>LinkdService</w:t>
-      </w:r>
-      <w:proofErr w:type="spellEnd"/>
-      <w:r>
-        <w:t>" handle="server"</w:t>
-      </w:r>
-    </w:p>
-    <w:p>
-      <w:pPr>
-        <w:ind w:left="840" w:firstLine="420"/>
-      </w:pPr>
-      <w:r>
-        <w:t>base="</w:t>
-      </w:r>
-      <w:proofErr w:type="spellStart"/>
-      <w:proofErr w:type="gramStart"/>
-      <w:r>
-        <w:t>Zeze.Arch.LinkdService</w:t>
-      </w:r>
-      <w:proofErr w:type="spellEnd"/>
-      <w:proofErr w:type="gramEnd"/>
-      <w:r>
-        <w:t>"&gt;</w:t>
-      </w:r>
-    </w:p>
-    <w:p>
-      <w:pPr>
-        <w:ind w:left="840" w:firstLine="420"/>
-      </w:pPr>
-      <w:r>
-        <w:t>&lt;module ref="</w:t>
-      </w:r>
-      <w:proofErr w:type="spellStart"/>
-      <w:r>
-        <w:t>Linkd</w:t>
-      </w:r>
-      <w:proofErr w:type="spellEnd"/>
-      <w:r>
-        <w:t>"/&gt;</w:t>
-      </w:r>
-    </w:p>
-    <w:p>
-      <w:pPr>
-        <w:ind w:left="420" w:firstLine="420"/>
-      </w:pPr>
-      <w:r>
-        <w:t>&lt;/service&gt;</w:t>
-      </w:r>
-    </w:p>
-    <w:p>
-      <w:pPr>
-        <w:ind w:left="420" w:firstLine="420"/>
-      </w:pPr>
-      <w:r>
-        <w:t>&lt;service name="</w:t>
-      </w:r>
-      <w:proofErr w:type="spellStart"/>
-      <w:r>
-        <w:t>ProviderService</w:t>
-      </w:r>
-      <w:proofErr w:type="spellEnd"/>
-      <w:r>
-        <w:t>" handle="client"</w:t>
-      </w:r>
-    </w:p>
-    <w:p>
-      <w:pPr>
-        <w:ind w:left="840" w:firstLine="420"/>
-      </w:pPr>
-      <w:r>
-        <w:t>base="</w:t>
-      </w:r>
-      <w:proofErr w:type="spellStart"/>
-      <w:proofErr w:type="gramStart"/>
-      <w:r>
-        <w:t>Zeze.Arch.LinkdProviderService</w:t>
-      </w:r>
-      <w:proofErr w:type="spellEnd"/>
-      <w:proofErr w:type="gramEnd"/>
-      <w:r>
-        <w:t>"&gt;</w:t>
-      </w:r>
-    </w:p>
-    <w:p>
-      <w:pPr>
-        <w:ind w:left="420" w:firstLine="420"/>
-      </w:pPr>
-      <w:r>
-        <w:t>&lt;/service&gt;</w:t>
-      </w:r>
-    </w:p>
-    <w:p>
-      <w:pPr>
-        <w:ind w:left="420"/>
-      </w:pPr>
-      <w:r>
-        <w:t>&lt;/project&gt;</w:t>
-      </w:r>
-    </w:p>
-    <w:p>
-      <w:pPr>
-        <w:ind w:firstLine="420"/>
-      </w:pPr>
-      <w:proofErr w:type="spellStart"/>
-      <w:r>
-        <w:t>L</w:t>
-      </w:r>
-      <w:r>
-        <w:rPr>
-          <w:rFonts w:hint="eastAsia"/>
-        </w:rPr>
-        <w:t>inkd</w:t>
-      </w:r>
-      <w:proofErr w:type="spellEnd"/>
-      <w:r>
-        <w:rPr>
-          <w:rFonts w:hint="eastAsia"/>
-        </w:rPr>
-        <w:t>服务需要使用Arch里面的两个服务，在base里面</w:t>
-      </w:r>
-      <w:r>
-        <w:rPr>
-          <w:rFonts w:hint="eastAsia"/>
-        </w:rPr>
-        <w:t>指定</w:t>
-      </w:r>
-      <w:r>
-        <w:rPr>
-          <w:rFonts w:hint="eastAsia"/>
-        </w:rPr>
-        <w:t>。如果应用需要对网络事件进行拦截处理，在生成的服务类</w:t>
-      </w:r>
-      <w:proofErr w:type="spellStart"/>
-      <w:proofErr w:type="gramStart"/>
-      <w:r>
-        <w:rPr>
-          <w:rFonts w:hint="eastAsia"/>
-        </w:rPr>
-        <w:t>L</w:t>
-      </w:r>
-      <w:r>
-        <w:t>inkdService,</w:t>
-      </w:r>
-      <w:r>
-        <w:rPr>
-          <w:rFonts w:hint="eastAsia"/>
-        </w:rPr>
-        <w:t>ProviderService</w:t>
-      </w:r>
-      <w:proofErr w:type="spellEnd"/>
-      <w:proofErr w:type="gramEnd"/>
-      <w:r>
-        <w:rPr>
-          <w:rFonts w:hint="eastAsia"/>
-        </w:rPr>
-        <w:t>中重载相应的函数。</w:t>
-      </w:r>
-    </w:p>
-    <w:p>
-      <w:pPr>
-        <w:ind w:firstLine="420"/>
-      </w:pPr>
-      <w:proofErr w:type="spellStart"/>
-      <w:r>
-        <w:t>L</w:t>
-      </w:r>
-      <w:r>
-        <w:rPr>
-          <w:rFonts w:hint="eastAsia"/>
-        </w:rPr>
-        <w:t>inkd</w:t>
-      </w:r>
-      <w:proofErr w:type="spellEnd"/>
-      <w:r>
-        <w:rPr>
-          <w:rFonts w:hint="eastAsia"/>
-        </w:rPr>
-        <w:t>服务作为一个项目，可以自由的增加自己的模块。</w:t>
-      </w:r>
-    </w:p>
-    <w:p>
-      <w:pPr>
-        <w:ind w:firstLine="420"/>
-        <w:rPr>
-          <w:rFonts w:hint="eastAsia"/>
-        </w:rPr>
-      </w:pPr>
-      <w:r>
-        <w:rPr>
-          <w:rFonts w:hint="eastAsia"/>
-        </w:rPr>
-        <w:t xml:space="preserve">参考 </w:t>
-      </w:r>
-      <w:proofErr w:type="spellStart"/>
-      <w:r>
-        <w:t>zeze</w:t>
-      </w:r>
-      <w:proofErr w:type="spellEnd"/>
-      <w:r>
-        <w:t>/</w:t>
-      </w:r>
-      <w:proofErr w:type="spellStart"/>
-      <w:r>
-        <w:t>ZezeJava</w:t>
-      </w:r>
-      <w:proofErr w:type="spellEnd"/>
-      <w:r>
-        <w:t>/</w:t>
-      </w:r>
-      <w:proofErr w:type="spellStart"/>
-      <w:r>
-        <w:t>Zege</w:t>
-      </w:r>
-      <w:proofErr w:type="spellEnd"/>
-      <w:r>
-        <w:t>/solution.linkd.xml</w:t>
-      </w:r>
-    </w:p>
-    <w:p>
-      <w:pPr>
-        <w:pStyle w:val="Heading3"/>
-      </w:pPr>
-      <w:r>
-        <w:rPr>
-          <w:rFonts w:hint="eastAsia"/>
-        </w:rPr>
-        <w:t>配置（l</w:t>
-      </w:r>
-      <w:r>
-        <w:t>inkd.xml）</w:t>
-      </w:r>
-    </w:p>
-    <w:p>
-      <w:pPr>
-        <w:ind w:left="420"/>
-      </w:pPr>
-      <w:r>
-        <w:t>&lt;?xml version="1.0" encoding="utf-8"?&gt;</w:t>
-      </w:r>
-    </w:p>
-    <w:p>
-      <w:pPr>
-        <w:ind w:left="420"/>
-      </w:pPr>
-    </w:p>
-    <w:p>
-      <w:pPr>
-        <w:ind w:left="420"/>
-      </w:pPr>
-      <w:r>
-        <w:t>&lt;</w:t>
-      </w:r>
-      <w:proofErr w:type="spellStart"/>
-      <w:r>
-        <w:t>zeze</w:t>
-      </w:r>
-      <w:proofErr w:type="spellEnd"/>
-    </w:p>
-    <w:p>
-      <w:pPr>
-        <w:ind w:left="420"/>
-      </w:pPr>
-      <w:proofErr w:type="spellStart"/>
-      <w:r>
-        <w:t>GlobalCacheManagerPort</w:t>
-      </w:r>
-      <w:proofErr w:type="spellEnd"/>
-      <w:r>
-        <w:t>="5555"</w:t>
-      </w:r>
-    </w:p>
-    <w:p>
-      <w:pPr>
-        <w:ind w:left="420"/>
-      </w:pPr>
-      <w:proofErr w:type="spellStart"/>
-      <w:r>
-        <w:t>CheckpointPeriod</w:t>
-      </w:r>
-      <w:proofErr w:type="spellEnd"/>
-      <w:r>
-        <w:t>="0"</w:t>
-      </w:r>
-    </w:p>
-    <w:p>
-      <w:pPr>
-        <w:ind w:left="420"/>
-      </w:pPr>
-      <w:proofErr w:type="spellStart"/>
-      <w:r>
-        <w:t>ServerId</w:t>
-      </w:r>
-      <w:proofErr w:type="spellEnd"/>
-      <w:r>
-        <w:t>="-1"</w:t>
-      </w:r>
-    </w:p>
-    <w:p>
-      <w:pPr>
-        <w:ind w:left="420"/>
-      </w:pPr>
-      <w:r>
-        <w:t>&gt;</w:t>
-      </w:r>
-    </w:p>
-    <w:p>
-      <w:pPr>
-        <w:ind w:left="420" w:firstLine="420"/>
-      </w:pPr>
-      <w:proofErr w:type="spellStart"/>
-      <w:r>
-        <w:t>Linkd</w:t>
-      </w:r>
-      <w:proofErr w:type="spellEnd"/>
-      <w:r>
-        <w:rPr>
-          <w:rFonts w:hint="eastAsia"/>
-        </w:rPr>
-        <w:t>通常</w:t>
-      </w:r>
-      <w:r>
-        <w:t>不需要数据库，但是验证可能要，先占个坑。</w:t>
-      </w:r>
-    </w:p>
-    <w:p>
-      <w:pPr>
-        <w:ind w:left="420" w:firstLine="420"/>
-      </w:pPr>
-      <w:r>
-        <w:t>&lt;</w:t>
-      </w:r>
-      <w:proofErr w:type="spellStart"/>
-      <w:r>
-        <w:t>DatabaseConf</w:t>
-      </w:r>
-      <w:proofErr w:type="spellEnd"/>
-      <w:r>
-        <w:t xml:space="preserve"> Name="" </w:t>
-      </w:r>
-      <w:proofErr w:type="spellStart"/>
-      <w:r>
-        <w:t>DatabaseType</w:t>
-      </w:r>
-      <w:proofErr w:type="spellEnd"/>
-      <w:r>
-        <w:t xml:space="preserve">="Memory" </w:t>
-      </w:r>
-      <w:proofErr w:type="spellStart"/>
-      <w:r>
-        <w:t>DatabaseUrl</w:t>
-      </w:r>
-      <w:proofErr w:type="spellEnd"/>
-      <w:r>
-        <w:t>=""/&gt;</w:t>
-      </w:r>
-    </w:p>
-    <w:p>
-      <w:pPr>
-        <w:ind w:left="420" w:firstLine="420"/>
-      </w:pPr>
-      <w:r>
-        <w:t>&lt;</w:t>
-      </w:r>
-      <w:proofErr w:type="spellStart"/>
-      <w:r>
-        <w:t>ServiceConf</w:t>
-      </w:r>
-      <w:proofErr w:type="spellEnd"/>
-      <w:r>
-        <w:t xml:space="preserve"> Name="</w:t>
-      </w:r>
-      <w:proofErr w:type="spellStart"/>
-      <w:r>
-        <w:t>LinkdService</w:t>
-      </w:r>
-      <w:proofErr w:type="spellEnd"/>
-      <w:r>
-        <w:t>"</w:t>
-      </w:r>
-    </w:p>
-    <w:p>
-      <w:pPr>
-        <w:ind w:left="840" w:firstLine="420"/>
-      </w:pPr>
-      <w:proofErr w:type="spellStart"/>
-      <w:r>
-        <w:t>InputBufferMaxProtocolSize</w:t>
-      </w:r>
-      <w:proofErr w:type="spellEnd"/>
-      <w:r>
-        <w:t>="2097152"</w:t>
-      </w:r>
-    </w:p>
-    <w:p>
-      <w:pPr>
-        <w:ind w:left="840" w:firstLine="420"/>
-      </w:pPr>
-      <w:r>
-        <w:t>SocketLogLevel="Trace"&gt;</w:t>
-      </w:r>
-    </w:p>
-    <w:p>
-      <w:pPr>
-        <w:ind w:left="840" w:firstLine="420"/>
-      </w:pPr>
-      <w:r>
-        <w:t>&lt;Acceptor Port="5100"/&gt;</w:t>
-      </w:r>
-    </w:p>
-    <w:p>
-      <w:pPr>
-        <w:ind w:left="420" w:firstLine="420"/>
-      </w:pPr>
-      <w:r>
-        <w:t>&lt;/</w:t>
-      </w:r>
-      <w:proofErr w:type="spellStart"/>
-      <w:r>
-        <w:t>ServiceConf</w:t>
-      </w:r>
-      <w:proofErr w:type="spellEnd"/>
-      <w:r>
-        <w:t>&gt;</w:t>
-      </w:r>
-    </w:p>
-    <w:p>
-      <w:pPr>
-        <w:ind w:left="420"/>
-      </w:pPr>
-    </w:p>
-    <w:p>
-      <w:pPr>
-        <w:ind w:left="420" w:firstLine="420"/>
-      </w:pPr>
-      <w:r>
-        <w:t>&lt;</w:t>
-      </w:r>
-      <w:proofErr w:type="spellStart"/>
-      <w:r>
-        <w:t>ServiceConf</w:t>
-      </w:r>
-      <w:proofErr w:type="spellEnd"/>
-      <w:r>
-        <w:t xml:space="preserve"> Name="</w:t>
-      </w:r>
-      <w:proofErr w:type="spellStart"/>
-      <w:r>
-        <w:t>ProviderService</w:t>
-      </w:r>
-      <w:proofErr w:type="spellEnd"/>
-      <w:r>
-        <w:t>"</w:t>
-      </w:r>
-    </w:p>
-    <w:p>
-      <w:pPr>
-        <w:ind w:left="840" w:firstLine="420"/>
-      </w:pPr>
-      <w:proofErr w:type="spellStart"/>
-      <w:r>
-        <w:t>InputBufferMaxProtocolSize</w:t>
-      </w:r>
-      <w:proofErr w:type="spellEnd"/>
-      <w:r>
-        <w:t>="2097152"</w:t>
-      </w:r>
-    </w:p>
-    <w:p>
-      <w:pPr>
-        <w:ind w:left="840" w:firstLine="420"/>
-      </w:pPr>
-      <w:r>
-        <w:t>SocketLogLevel="Trace"&gt;</w:t>
-      </w:r>
-    </w:p>
-    <w:p>
-      <w:pPr>
-        <w:ind w:left="840" w:firstLine="420"/>
-      </w:pPr>
-      <w:r>
-        <w:t>如果</w:t>
-      </w:r>
-      <w:proofErr w:type="spellStart"/>
-      <w:r>
-        <w:t>linkd</w:t>
-      </w:r>
-      <w:proofErr w:type="spellEnd"/>
-      <w:r>
-        <w:t>运行在双网（内外网）机器上，这里可以配置Ip为内部网络的地址，不允许外部连接。</w:t>
-      </w:r>
-    </w:p>
-    <w:p>
-      <w:pPr>
-        <w:ind w:left="840" w:firstLine="420"/>
-      </w:pPr>
-      <w:r>
-        <w:t>&lt;Acceptor Ip="" Port="5101"/&gt;</w:t>
-      </w:r>
-    </w:p>
-    <w:p>
-      <w:pPr>
-        <w:ind w:left="420" w:firstLine="420"/>
-      </w:pPr>
-      <w:r>
-        <w:t>&lt;/</w:t>
-      </w:r>
-      <w:proofErr w:type="spellStart"/>
-      <w:r>
-        <w:t>ServiceConf</w:t>
-      </w:r>
-      <w:proofErr w:type="spellEnd"/>
-      <w:r>
-        <w:t>&gt;</w:t>
-      </w:r>
-    </w:p>
-    <w:p>
-      <w:pPr>
-        <w:ind w:left="420"/>
-      </w:pPr>
-    </w:p>
-    <w:p>
-      <w:pPr>
-        <w:ind w:left="420" w:firstLine="420"/>
-      </w:pPr>
-      <w:r>
-        <w:t>&lt;</w:t>
-      </w:r>
-      <w:proofErr w:type="spellStart"/>
-      <w:r>
-        <w:t>ServiceConf</w:t>
-      </w:r>
-      <w:proofErr w:type="spellEnd"/>
-      <w:r>
-        <w:t xml:space="preserve"> Name="</w:t>
-      </w:r>
-      <w:proofErr w:type="spellStart"/>
-      <w:proofErr w:type="gramStart"/>
-      <w:r>
-        <w:t>Zeze.Services.ServiceManager.Agent</w:t>
-      </w:r>
-      <w:proofErr w:type="spellEnd"/>
-      <w:proofErr w:type="gramEnd"/>
-      <w:r>
-        <w:t>"&gt;</w:t>
-      </w:r>
-    </w:p>
-    <w:p>
-      <w:pPr>
-        <w:ind w:left="840" w:firstLine="420"/>
-      </w:pPr>
-      <w:r>
-        <w:t xml:space="preserve">&lt;Connector </w:t>
-      </w:r>
-      <w:proofErr w:type="spellStart"/>
-      <w:r>
-        <w:t>HostNameOrAddress</w:t>
-      </w:r>
-      <w:proofErr w:type="spellEnd"/>
-      <w:r>
-        <w:t>="127.0.0.1" Port="5001"/&gt;</w:t>
-      </w:r>
-    </w:p>
-    <w:p>
-      <w:pPr>
-        <w:ind w:left="420" w:firstLine="420"/>
-      </w:pPr>
-      <w:r>
-        <w:t>&lt;/</w:t>
-      </w:r>
-      <w:proofErr w:type="spellStart"/>
-      <w:r>
-        <w:t>ServiceConf</w:t>
-      </w:r>
-      <w:proofErr w:type="spellEnd"/>
-      <w:r>
-        <w:t>&gt;</w:t>
-      </w:r>
-    </w:p>
-    <w:p>
-      <w:pPr>
-        <w:ind w:left="420"/>
-      </w:pPr>
-      <w:r>
-        <w:t>&lt;/</w:t>
-      </w:r>
-      <w:proofErr w:type="spellStart"/>
-      <w:r>
-        <w:t>zeze</w:t>
-      </w:r>
-      <w:proofErr w:type="spellEnd"/>
-      <w:r>
-        <w:t>&gt;</w:t>
-      </w:r>
-    </w:p>
-    <w:p>
-      <w:pPr>
-        <w:pStyle w:val="Heading3"/>
-      </w:pPr>
-      <w:proofErr w:type="spellStart"/>
-      <w:r>
-        <w:rPr>
-          <w:rFonts w:hint="eastAsia"/>
-        </w:rPr>
-        <w:t>Linkd</w:t>
-      </w:r>
-      <w:proofErr w:type="spellEnd"/>
-      <w:r>
-        <w:rPr>
-          <w:rFonts w:hint="eastAsia"/>
-        </w:rPr>
-        <w:t>需要的</w:t>
-      </w:r>
-      <w:r>
-        <w:rPr>
-          <w:rFonts w:hint="eastAsia"/>
-        </w:rPr>
-        <w:t>Arch模块初始化</w:t>
-      </w:r>
-    </w:p>
-    <w:p>
-      <w:pPr>
-        <w:ind w:firstLine="420"/>
-      </w:pPr>
-      <w:r>
-        <w:rPr>
-          <w:rFonts w:hint="eastAsia"/>
-        </w:rPr>
-        <w:t>下面的初始化代码部分是生成的，应用需要加入Arch模块的初始化，当然也可以加入任意自己需要的初始化。</w:t>
-      </w:r>
-      <w:r>
-        <w:rPr>
-          <w:rFonts w:hint="eastAsia"/>
-        </w:rPr>
-        <w:t>Arch模块作为全局变量定义在App中。</w:t>
-      </w:r>
-    </w:p>
-    <w:p>
-      <w:pPr>
-        <w:ind w:left="420"/>
-      </w:pPr>
-      <w:r>
-        <w:t xml:space="preserve">public void </w:t>
-      </w:r>
-      <w:proofErr w:type="gramStart"/>
-      <w:r>
-        <w:t>Start(</w:t>
-      </w:r>
-      <w:proofErr w:type="gramEnd"/>
-      <w:r>
-        <w:t>String conf) throws Throwable {</w:t>
-      </w:r>
-    </w:p>
-    <w:p>
-      <w:pPr>
-        <w:ind w:left="840"/>
-      </w:pPr>
-      <w:r>
-        <w:t xml:space="preserve">var config = </w:t>
-      </w:r>
-      <w:proofErr w:type="spellStart"/>
-      <w:r>
-        <w:t>Config.Load</w:t>
-      </w:r>
-      <w:proofErr w:type="spellEnd"/>
-      <w:r>
-        <w:t>(conf);</w:t>
-      </w:r>
-    </w:p>
-    <w:p>
-      <w:pPr>
-        <w:ind w:left="840"/>
-      </w:pPr>
-      <w:r>
-        <w:t xml:space="preserve">// </w:t>
-      </w:r>
-      <w:r>
-        <w:rPr>
-          <w:rFonts w:hint="eastAsia"/>
-        </w:rPr>
-        <w:t>生成的初始化</w:t>
-      </w:r>
-    </w:p>
-    <w:p>
-      <w:pPr>
-        <w:ind w:left="840"/>
-      </w:pPr>
-      <w:proofErr w:type="spellStart"/>
-      <w:r>
-        <w:t>CreateZeze</w:t>
-      </w:r>
-      <w:proofErr w:type="spellEnd"/>
-      <w:r>
-        <w:t>(config);</w:t>
-      </w:r>
-    </w:p>
-    <w:p>
-      <w:pPr>
-        <w:ind w:left="840"/>
-      </w:pPr>
-      <w:proofErr w:type="spellStart"/>
-      <w:proofErr w:type="gramStart"/>
-      <w:r>
-        <w:t>CreateService</w:t>
-      </w:r>
-      <w:proofErr w:type="spellEnd"/>
-      <w:r>
-        <w:t>(</w:t>
-      </w:r>
-      <w:proofErr w:type="gramEnd"/>
-      <w:r>
-        <w:t>);</w:t>
-      </w:r>
-    </w:p>
-    <w:p>
-      <w:pPr>
-        <w:ind w:left="840"/>
-      </w:pPr>
-      <w:r>
-        <w:t xml:space="preserve">// </w:t>
-      </w:r>
-      <w:r>
-        <w:rPr>
-          <w:rFonts w:hint="eastAsia"/>
-        </w:rPr>
-        <w:t>Arch模块初始化</w:t>
-      </w:r>
-    </w:p>
-    <w:p>
-      <w:pPr>
-        <w:ind w:left="840"/>
-      </w:pPr>
-      <w:proofErr w:type="spellStart"/>
-      <w:r>
-        <w:t>LinkdProvider</w:t>
-      </w:r>
-      <w:proofErr w:type="spellEnd"/>
-      <w:r>
-        <w:t xml:space="preserve"> = new </w:t>
-      </w:r>
-      <w:proofErr w:type="spellStart"/>
-      <w:proofErr w:type="gramStart"/>
-      <w:r>
-        <w:rPr>
-          <w:rFonts w:hint="eastAsia"/>
-        </w:rPr>
-        <w:t>Zeze</w:t>
-      </w:r>
-      <w:r>
-        <w:t>.Arch.LinkdProvider</w:t>
-      </w:r>
-      <w:proofErr w:type="spellEnd"/>
-      <w:proofErr w:type="gramEnd"/>
-      <w:r>
-        <w:t>();</w:t>
-      </w:r>
-    </w:p>
-    <w:p>
-      <w:pPr>
-        <w:ind w:left="840"/>
-      </w:pPr>
-      <w:proofErr w:type="spellStart"/>
-      <w:r>
-        <w:t>LinkdApp</w:t>
-      </w:r>
-      <w:proofErr w:type="spellEnd"/>
-      <w:r>
-        <w:t xml:space="preserve"> = new </w:t>
-      </w:r>
-      <w:proofErr w:type="spellStart"/>
-      <w:proofErr w:type="gramStart"/>
-      <w:r>
-        <w:rPr>
-          <w:rFonts w:hint="eastAsia"/>
-        </w:rPr>
-        <w:t>Zeze</w:t>
-      </w:r>
-      <w:r>
-        <w:t>.Arch.</w:t>
-      </w:r>
-      <w:r>
-        <w:t>LinkdApp</w:t>
-      </w:r>
-      <w:proofErr w:type="spellEnd"/>
-      <w:proofErr w:type="gramEnd"/>
-      <w:r>
-        <w:t>("</w:t>
-      </w:r>
-      <w:proofErr w:type="spellStart"/>
-      <w:r>
-        <w:t>Zege.Linkd</w:t>
-      </w:r>
-      <w:proofErr w:type="spellEnd"/>
-      <w:r>
-        <w:t xml:space="preserve">", Zeze, </w:t>
-      </w:r>
-      <w:proofErr w:type="spellStart"/>
-      <w:r>
-        <w:t>LinkdProvider</w:t>
-      </w:r>
-      <w:proofErr w:type="spellEnd"/>
-      <w:r>
-        <w:t>,</w:t>
-      </w:r>
-    </w:p>
-    <w:p>
-      <w:pPr>
-        <w:ind w:left="840" w:firstLine="420"/>
-      </w:pPr>
-      <w:proofErr w:type="spellStart"/>
-      <w:r>
-        <w:t>ProviderService</w:t>
-      </w:r>
-      <w:proofErr w:type="spellEnd"/>
-      <w:r>
-        <w:t xml:space="preserve">, </w:t>
-      </w:r>
-      <w:proofErr w:type="spellStart"/>
-      <w:r>
-        <w:t>LinkdService</w:t>
-      </w:r>
-      <w:proofErr w:type="spellEnd"/>
-      <w:r>
-        <w:t xml:space="preserve">, </w:t>
-      </w:r>
-      <w:proofErr w:type="spellStart"/>
-      <w:proofErr w:type="gramStart"/>
-      <w:r>
-        <w:t>LoadConfig</w:t>
-      </w:r>
-      <w:proofErr w:type="spellEnd"/>
-      <w:r>
-        <w:t>(</w:t>
-      </w:r>
-      <w:proofErr w:type="gramEnd"/>
-      <w:r>
-        <w:t>));</w:t>
-      </w:r>
-    </w:p>
-    <w:p>
-      <w:pPr>
-        <w:ind w:left="840"/>
-      </w:pPr>
-      <w:r>
-        <w:t xml:space="preserve">// </w:t>
-      </w:r>
-      <w:r>
-        <w:rPr>
-          <w:rFonts w:hint="eastAsia"/>
-        </w:rPr>
-        <w:t>生成的初始化</w:t>
-      </w:r>
-    </w:p>
-    <w:p>
-      <w:pPr>
-        <w:ind w:left="840"/>
-      </w:pPr>
-      <w:proofErr w:type="spellStart"/>
-      <w:proofErr w:type="gramStart"/>
-      <w:r>
-        <w:t>CreateModules</w:t>
-      </w:r>
-      <w:proofErr w:type="spellEnd"/>
-      <w:r>
-        <w:t>(</w:t>
-      </w:r>
-      <w:proofErr w:type="gramEnd"/>
-      <w:r>
-        <w:t>);</w:t>
-      </w:r>
-    </w:p>
-    <w:p>
-      <w:pPr>
-        <w:ind w:left="840"/>
-      </w:pPr>
-      <w:proofErr w:type="spellStart"/>
-      <w:r>
-        <w:t>Zeze.Start</w:t>
-      </w:r>
-      <w:proofErr w:type="spellEnd"/>
-      <w:r>
-        <w:t>(); // 启动数据库</w:t>
-      </w:r>
-    </w:p>
-    <w:p>
-      <w:pPr>
-        <w:ind w:left="840"/>
-      </w:pPr>
-      <w:proofErr w:type="spellStart"/>
-      <w:proofErr w:type="gramStart"/>
-      <w:r>
-        <w:t>StartModules</w:t>
-      </w:r>
-      <w:proofErr w:type="spellEnd"/>
-      <w:r>
-        <w:t>(</w:t>
-      </w:r>
-      <w:proofErr w:type="gramEnd"/>
-      <w:r>
-        <w:t>); // 启动模块，装载配置什么的。</w:t>
-      </w:r>
-    </w:p>
-    <w:p>
-      <w:pPr>
-        <w:ind w:left="840"/>
-      </w:pPr>
-      <w:r>
-        <w:t xml:space="preserve">// </w:t>
-      </w:r>
-      <w:r>
-        <w:rPr>
-          <w:rFonts w:hint="eastAsia"/>
-        </w:rPr>
-        <w:t>设置Session生成器</w:t>
-      </w:r>
-    </w:p>
-    <w:p>
-      <w:pPr>
-        <w:ind w:left="840"/>
-      </w:pPr>
-      <w:proofErr w:type="spellStart"/>
-      <w:r>
-        <w:t>AsyncSocket.setSessionIdGenFunc</w:t>
-      </w:r>
-      <w:proofErr w:type="spellEnd"/>
-      <w:r>
-        <w:t>(</w:t>
-      </w:r>
-      <w:proofErr w:type="spellStart"/>
-      <w:r>
-        <w:t>PersistentAtomicLong.getOrAdd</w:t>
-      </w:r>
-      <w:proofErr w:type="spellEnd"/>
-      <w:r>
-        <w:t>(</w:t>
-      </w:r>
-    </w:p>
-    <w:p>
-      <w:pPr>
-        <w:ind w:left="840" w:firstLine="420"/>
-      </w:pPr>
-      <w:proofErr w:type="spellStart"/>
-      <w:r>
-        <w:t>LinkdApp.GetName</w:t>
-      </w:r>
-      <w:proofErr w:type="spellEnd"/>
-      <w:proofErr w:type="gramStart"/>
-      <w:r>
-        <w:t>())::</w:t>
-      </w:r>
-      <w:proofErr w:type="gramEnd"/>
-      <w:r>
-        <w:t>next);</w:t>
-      </w:r>
-    </w:p>
-    <w:p>
-      <w:pPr>
-        <w:ind w:left="840"/>
-      </w:pPr>
-      <w:proofErr w:type="spellStart"/>
-      <w:proofErr w:type="gramStart"/>
-      <w:r>
-        <w:t>StartService</w:t>
-      </w:r>
-      <w:proofErr w:type="spellEnd"/>
-      <w:r>
-        <w:t>(</w:t>
-      </w:r>
-      <w:proofErr w:type="gramEnd"/>
-      <w:r>
-        <w:t>); // 启动网络</w:t>
-      </w:r>
-    </w:p>
-    <w:p>
-      <w:pPr>
-        <w:ind w:left="840"/>
-        <w:rPr>
-          <w:rFonts w:hint="eastAsia"/>
-        </w:rPr>
-      </w:pPr>
-      <w:r>
-        <w:t xml:space="preserve">// </w:t>
-      </w:r>
-      <w:r>
-        <w:rPr>
-          <w:rFonts w:hint="eastAsia"/>
-        </w:rPr>
-        <w:t>注册服务。</w:t>
-      </w:r>
-    </w:p>
-    <w:p>
-      <w:pPr>
-        <w:ind w:left="840"/>
-      </w:pPr>
-      <w:proofErr w:type="spellStart"/>
-      <w:r>
-        <w:t>LinkdApp.RegisterService</w:t>
-      </w:r>
-      <w:proofErr w:type="spellEnd"/>
-      <w:r>
-        <w:t>(null);</w:t>
-      </w:r>
-    </w:p>
-    <w:p>
-      <w:pPr>
-        <w:ind w:left="420"/>
-        <w:rPr>
-          <w:rFonts w:hint="eastAsia"/>
-        </w:rPr>
-      </w:pPr>
-      <w:r>
-        <w:t>}</w:t>
-      </w:r>
-    </w:p>
-    <w:p>
-      <w:pPr>
-        <w:rPr>
-          <w:rFonts w:hint="eastAsia"/>
-        </w:rPr>
-      </w:pPr>
-    </w:p>
-    <w:p/>
-    <w:p>
-      <w:pPr>
-        <w:pStyle w:val="Heading2"/>
-      </w:pPr>
-      <w:r>
-        <w:t>Server</w:t>
-      </w:r>
-    </w:p>
-    <w:p>
-      <w:pPr>
-        <w:ind w:firstLine="420"/>
-        <w:rPr>
-          <w:rFonts w:hint="eastAsia"/>
-        </w:rPr>
-      </w:pPr>
-      <w:r>
-        <w:rPr>
-          <w:rFonts w:hint="eastAsia"/>
-        </w:rPr>
-        <w:t>Provider的主实现。一个App框架中只有一个主Server。在主Server中实现主要的应用逻辑。Arch框架不包括自定义的Provider实现。</w:t>
-      </w:r>
-    </w:p>
-    <w:p>
-      <w:pPr>
-        <w:pStyle w:val="Heading3"/>
-      </w:pPr>
-      <w:proofErr w:type="spellStart"/>
-      <w:r>
-        <w:t>ProviderApp</w:t>
-      </w:r>
-      <w:proofErr w:type="spellEnd"/>
-    </w:p>
-    <w:p>
-      <w:pPr>
-        <w:ind w:firstLine="420"/>
-      </w:pPr>
-      <w:r>
-        <w:rPr>
-          <w:rFonts w:hint="eastAsia"/>
-        </w:rPr>
-        <w:t>管理Arch模块内部依赖类的引用。也完成一些初始化工作。</w:t>
-      </w:r>
-    </w:p>
-    <w:p>
-      <w:pPr>
-        <w:pStyle w:val="Heading3"/>
-      </w:pPr>
-      <w:proofErr w:type="spellStart"/>
-      <w:r>
-        <w:lastRenderedPageBreak/>
-        <w:t>ProviderImplement</w:t>
-      </w:r>
-      <w:proofErr w:type="spellEnd"/>
-    </w:p>
-    <w:p>
-      <w:pPr>
-        <w:ind w:firstLine="420"/>
-      </w:pPr>
-      <w:r>
-        <w:rPr>
-          <w:rFonts w:hint="eastAsia"/>
-        </w:rPr>
-        <w:t>处理</w:t>
-      </w:r>
-      <w:proofErr w:type="spellStart"/>
-      <w:r>
-        <w:rPr>
-          <w:rFonts w:hint="eastAsia"/>
-        </w:rPr>
-        <w:t>Linkd</w:t>
-      </w:r>
-      <w:proofErr w:type="spellEnd"/>
-      <w:r>
-        <w:rPr>
-          <w:rFonts w:hint="eastAsia"/>
-        </w:rPr>
-        <w:t>转发的来自客户端的请求。客户端请求通过Provider协议包装。</w:t>
-      </w:r>
-    </w:p>
-    <w:p>
-      <w:pPr>
-        <w:pStyle w:val="Heading3"/>
-      </w:pPr>
-      <w:proofErr w:type="spellStart"/>
-      <w:r>
-        <w:t>ProviderService</w:t>
-      </w:r>
-      <w:proofErr w:type="spellEnd"/>
-    </w:p>
-    <w:p>
-      <w:pPr>
-        <w:ind w:firstLine="420"/>
-        <w:rPr>
-          <w:rFonts w:hint="eastAsia"/>
-        </w:rPr>
-      </w:pPr>
-      <w:r>
-        <w:rPr>
-          <w:rFonts w:hint="eastAsia"/>
-        </w:rPr>
-        <w:t>跟</w:t>
-      </w:r>
-      <w:proofErr w:type="spellStart"/>
-      <w:r>
-        <w:rPr>
-          <w:rFonts w:hint="eastAsia"/>
-        </w:rPr>
-        <w:t>Linkd</w:t>
-      </w:r>
-      <w:proofErr w:type="spellEnd"/>
-      <w:r>
-        <w:rPr>
-          <w:rFonts w:hint="eastAsia"/>
-        </w:rPr>
-        <w:t>通讯的网络模块。</w:t>
-      </w:r>
-    </w:p>
-    <w:p>
-      <w:pPr>
-        <w:pStyle w:val="Heading3"/>
-      </w:pPr>
-      <w:proofErr w:type="spellStart"/>
-      <w:r>
-        <w:t>ProviderDirect</w:t>
-      </w:r>
-      <w:proofErr w:type="spellEnd"/>
-    </w:p>
-    <w:p>
-      <w:pPr>
-        <w:ind w:firstLine="420"/>
-      </w:pPr>
-      <w:r>
-        <w:rPr>
-          <w:rFonts w:hint="eastAsia"/>
-        </w:rPr>
-        <w:t>处理Server之间互联协议。主要包括</w:t>
-      </w:r>
-      <w:proofErr w:type="spellStart"/>
-      <w:r>
-        <w:rPr>
-          <w:rFonts w:hint="eastAsia"/>
-        </w:rPr>
-        <w:t>ModuleRedirect</w:t>
-      </w:r>
-      <w:proofErr w:type="spellEnd"/>
-      <w:r>
-        <w:rPr>
-          <w:rFonts w:hint="eastAsia"/>
-        </w:rPr>
-        <w:t>相关处理。</w:t>
-      </w:r>
-    </w:p>
-    <w:p>
-      <w:pPr>
-        <w:pStyle w:val="Heading3"/>
-      </w:pPr>
-      <w:proofErr w:type="spellStart"/>
-      <w:r>
-        <w:t>ProviderDirectService</w:t>
-      </w:r>
-      <w:proofErr w:type="spellEnd"/>
-    </w:p>
-    <w:p>
-      <w:pPr>
-        <w:ind w:firstLine="420"/>
-      </w:pPr>
-      <w:r>
-        <w:rPr>
-          <w:rFonts w:hint="eastAsia"/>
-        </w:rPr>
-        <w:t>Server之间互联网络模块。</w:t>
-      </w:r>
-    </w:p>
-    <w:p>
-      <w:pPr>
-        <w:pStyle w:val="Heading3"/>
-      </w:pPr>
-      <w:proofErr w:type="spellStart"/>
-      <w:r>
-        <w:t>ProviderModuleBinds</w:t>
-      </w:r>
-      <w:proofErr w:type="spellEnd"/>
-    </w:p>
-    <w:p>
-      <w:pPr>
-        <w:ind w:firstLine="420"/>
-      </w:pPr>
-      <w:r>
-        <w:rPr>
-          <w:rFonts w:hint="eastAsia"/>
-        </w:rPr>
-        <w:t>Server转发相关配置处理。</w:t>
-      </w:r>
-    </w:p>
-    <w:p>
-      <w:pPr>
-        <w:pStyle w:val="Heading3"/>
-      </w:pPr>
-      <w:r>
-        <w:t>Online</w:t>
-      </w:r>
-    </w:p>
-    <w:p>
-      <w:pPr>
-        <w:ind w:firstLine="420"/>
-      </w:pPr>
-      <w:r>
-        <w:rPr>
-          <w:rFonts w:hint="eastAsia"/>
-        </w:rPr>
-        <w:t>基于账号的在线模块。</w:t>
-      </w:r>
-    </w:p>
-    <w:p>
-      <w:pPr>
-        <w:pStyle w:val="Heading3"/>
-      </w:pPr>
-      <w:proofErr w:type="spellStart"/>
-      <w:r>
-        <w:t>LoadConfig</w:t>
-      </w:r>
-      <w:proofErr w:type="spellEnd"/>
-    </w:p>
-    <w:p>
-      <w:pPr>
-        <w:ind w:firstLine="420"/>
-      </w:pPr>
-      <w:r>
-        <w:rPr>
-          <w:rFonts w:hint="eastAsia"/>
-        </w:rPr>
-        <w:t>负载配置。</w:t>
-      </w:r>
-    </w:p>
-    <w:p>
-      <w:pPr>
-        <w:pStyle w:val="Heading3"/>
-      </w:pPr>
-      <w:proofErr w:type="spellStart"/>
-      <w:r>
-        <w:t>RedirectAll</w:t>
-      </w:r>
-      <w:proofErr w:type="spellEnd"/>
-    </w:p>
-    <w:p>
-      <w:pPr>
-        <w:ind w:firstLine="420"/>
-      </w:pPr>
-      <w:r>
-        <w:rPr>
-          <w:rFonts w:hint="eastAsia"/>
-        </w:rPr>
-        <w:t>Server之间直连协议的一种。给所有的分组数据发送广播请求，并处理结果（可能）。有点像M</w:t>
-      </w:r>
-      <w:r>
-        <w:t>apReduce</w:t>
-      </w:r>
-      <w:r>
-        <w:rPr>
-          <w:rFonts w:hint="eastAsia"/>
-        </w:rPr>
-        <w:t>。</w:t>
-      </w:r>
-    </w:p>
-    <w:p>
-      <w:pPr>
-        <w:pStyle w:val="Heading3"/>
-      </w:pPr>
-      <w:proofErr w:type="spellStart"/>
-      <w:r>
-        <w:t>RedirectHash</w:t>
-      </w:r>
-      <w:proofErr w:type="spellEnd"/>
-    </w:p>
-    <w:p>
-      <w:pPr>
-        <w:ind w:firstLine="420"/>
-      </w:pPr>
-      <w:r>
-        <w:rPr>
-          <w:rFonts w:hint="eastAsia"/>
-        </w:rPr>
-        <w:t>Server之间直连协议的一种。根据hash把请求转发到其他Server。</w:t>
-      </w:r>
-    </w:p>
-    <w:p>
-      <w:pPr>
-        <w:pStyle w:val="Heading3"/>
-      </w:pPr>
-      <w:proofErr w:type="spellStart"/>
-      <w:r>
-        <w:lastRenderedPageBreak/>
-        <w:t>RedirectToServer</w:t>
-      </w:r>
-      <w:proofErr w:type="spellEnd"/>
-    </w:p>
-    <w:p>
-      <w:pPr>
-        <w:ind w:firstLine="420"/>
-      </w:pPr>
-      <w:r>
-        <w:rPr>
-          <w:rFonts w:hint="eastAsia"/>
-        </w:rPr>
-        <w:t>Server之间直连协议的一种。根据</w:t>
-      </w:r>
-      <w:proofErr w:type="spellStart"/>
-      <w:r>
-        <w:rPr>
-          <w:rFonts w:hint="eastAsia"/>
-        </w:rPr>
-        <w:t>ServerId</w:t>
-      </w:r>
-      <w:proofErr w:type="spellEnd"/>
-      <w:r>
-        <w:rPr>
-          <w:rFonts w:hint="eastAsia"/>
-        </w:rPr>
-        <w:t>转发请求。</w:t>
-      </w:r>
-    </w:p>
-    <w:p>
-      <w:pPr>
-        <w:pStyle w:val="Heading2"/>
-      </w:pPr>
-      <w:r>
-        <w:t>Server</w:t>
-      </w:r>
-      <w:r>
-        <w:rPr>
-          <w:rFonts w:hint="eastAsia"/>
-        </w:rPr>
-        <w:t>初始化</w:t>
-      </w:r>
-    </w:p>
-    <w:p>
-      <w:pPr>
-        <w:pStyle w:val="Heading3"/>
-      </w:pPr>
-      <w:r>
-        <w:rPr>
-          <w:rFonts w:hint="eastAsia"/>
-        </w:rPr>
-        <w:t>定义服务(</w:t>
-      </w:r>
-      <w:r>
-        <w:t>solution.xml)</w:t>
-      </w:r>
-    </w:p>
-    <w:p>
-      <w:pPr>
-        <w:ind w:left="420"/>
-      </w:pPr>
-      <w:r>
-        <w:t xml:space="preserve">&lt;project name="server" </w:t>
-      </w:r>
-      <w:proofErr w:type="spellStart"/>
-      <w:r>
-        <w:t>gendir</w:t>
-      </w:r>
-      <w:proofErr w:type="spellEnd"/>
-      <w:r>
-        <w:t xml:space="preserve">="." </w:t>
-      </w:r>
-      <w:proofErr w:type="spellStart"/>
-      <w:r>
-        <w:t>scriptdir</w:t>
-      </w:r>
-      <w:proofErr w:type="spellEnd"/>
-      <w:r>
-        <w:t>="</w:t>
-      </w:r>
-      <w:proofErr w:type="spellStart"/>
-      <w:r>
-        <w:t>src</w:t>
-      </w:r>
-      <w:proofErr w:type="spellEnd"/>
-      <w:r>
-        <w:t xml:space="preserve">" platform="java" </w:t>
-      </w:r>
-      <w:proofErr w:type="spellStart"/>
-      <w:r>
-        <w:t>GenTables</w:t>
-      </w:r>
-      <w:proofErr w:type="spellEnd"/>
-      <w:r>
-        <w:t>=""&gt;</w:t>
-      </w:r>
-    </w:p>
-    <w:p>
-      <w:pPr>
-        <w:ind w:left="840"/>
-      </w:pPr>
-      <w:r>
-        <w:t>&lt;!--</w:t>
-      </w:r>
-    </w:p>
-    <w:p>
-      <w:pPr>
-        <w:ind w:left="840"/>
-      </w:pPr>
-      <w:r>
-        <w:rPr>
-          <w:rFonts w:hint="eastAsia"/>
-        </w:rPr>
-        <w:t>这里引用的模块不该定义协议，定义了也不会被生成，一般为纯逻辑或者数据库模块。</w:t>
-      </w:r>
-    </w:p>
-    <w:p>
-      <w:pPr>
-        <w:ind w:left="840"/>
-      </w:pPr>
-      <w:r>
-        <w:t>&lt;module ref="</w:t>
-      </w:r>
-      <w:proofErr w:type="spellStart"/>
-      <w:r>
-        <w:t>CommonModule</w:t>
-      </w:r>
-      <w:proofErr w:type="spellEnd"/>
-      <w:r>
-        <w:t>"/&gt;</w:t>
-      </w:r>
-    </w:p>
-    <w:p>
-      <w:pPr>
-        <w:ind w:left="840"/>
-      </w:pPr>
-      <w:r>
-        <w:t>--&gt;</w:t>
-      </w:r>
-    </w:p>
-    <w:p>
-      <w:pPr>
-        <w:ind w:left="840"/>
-      </w:pPr>
-      <w:proofErr w:type="gramStart"/>
-      <w:r>
-        <w:t>&lt;!--</w:t>
-      </w:r>
-      <w:proofErr w:type="gramEnd"/>
-      <w:r>
-        <w:t xml:space="preserve"> service 生成到 solution 名字空间下 --&gt;</w:t>
-      </w:r>
-    </w:p>
-    <w:p>
-      <w:pPr>
-        <w:ind w:left="840"/>
-      </w:pPr>
-      <w:r>
-        <w:t>&lt;service name="Server" handle="server" base="</w:t>
-      </w:r>
-      <w:proofErr w:type="spellStart"/>
-      <w:proofErr w:type="gramStart"/>
-      <w:r>
-        <w:t>Zeze.Arch.ProviderService</w:t>
-      </w:r>
-      <w:proofErr w:type="spellEnd"/>
-      <w:proofErr w:type="gramEnd"/>
-      <w:r>
-        <w:t>"&gt;</w:t>
-      </w:r>
-    </w:p>
-    <w:p>
-      <w:pPr>
-        <w:ind w:left="1260"/>
-      </w:pPr>
-      <w:r>
-        <w:t>&lt;module ref="User"/&gt;</w:t>
-      </w:r>
-    </w:p>
-    <w:p>
-      <w:pPr>
-        <w:ind w:left="1260"/>
-      </w:pPr>
-      <w:r>
-        <w:t>&lt;module ref="Friend"/&gt;</w:t>
-      </w:r>
-    </w:p>
-    <w:p>
-      <w:pPr>
-        <w:ind w:left="1260"/>
-      </w:pPr>
-      <w:r>
-        <w:t>&lt;module ref="Message"/&gt;</w:t>
-      </w:r>
-    </w:p>
-    <w:p>
-      <w:pPr>
-        <w:ind w:left="840"/>
-      </w:pPr>
-      <w:r>
-        <w:t>&lt;/service&gt;</w:t>
-      </w:r>
-    </w:p>
-    <w:p>
-      <w:pPr>
-        <w:ind w:left="840"/>
-      </w:pPr>
-    </w:p>
-    <w:p>
-      <w:pPr>
-        <w:ind w:left="840"/>
-      </w:pPr>
-      <w:r>
-        <w:t>&lt;</w:t>
-      </w:r>
-      <w:proofErr w:type="spellStart"/>
-      <w:r>
-        <w:t>ModuleStartOrder</w:t>
-      </w:r>
-      <w:proofErr w:type="spellEnd"/>
-      <w:r>
-        <w:t>&gt;</w:t>
-      </w:r>
-    </w:p>
-    <w:p>
-      <w:pPr>
-        <w:ind w:left="840"/>
-      </w:pPr>
-      <w:r>
-        <w:t>&lt;/</w:t>
-      </w:r>
-      <w:proofErr w:type="spellStart"/>
-      <w:r>
-        <w:t>ModuleStartOrder</w:t>
-      </w:r>
-      <w:proofErr w:type="spellEnd"/>
-      <w:r>
-        <w:t>&gt;</w:t>
-      </w:r>
-    </w:p>
-    <w:p>
-      <w:pPr>
-        <w:ind w:left="840"/>
-      </w:pPr>
-    </w:p>
-    <w:p>
-      <w:pPr>
-        <w:ind w:left="840"/>
-      </w:pPr>
-      <w:r>
-        <w:t>&lt;service name="</w:t>
-      </w:r>
-      <w:proofErr w:type="spellStart"/>
-      <w:r>
-        <w:t>ServerDirect</w:t>
-      </w:r>
-      <w:proofErr w:type="spellEnd"/>
-      <w:r>
-        <w:t>" handle="</w:t>
-      </w:r>
-      <w:proofErr w:type="spellStart"/>
-      <w:proofErr w:type="gramStart"/>
-      <w:r>
-        <w:t>server,client</w:t>
-      </w:r>
-      <w:proofErr w:type="spellEnd"/>
-      <w:proofErr w:type="gramEnd"/>
-      <w:r>
-        <w:t xml:space="preserve">" </w:t>
-      </w:r>
-    </w:p>
-    <w:p>
-      <w:pPr>
-        <w:ind w:left="840" w:firstLine="420"/>
-      </w:pPr>
-      <w:r>
-        <w:t>base="</w:t>
-      </w:r>
-      <w:proofErr w:type="spellStart"/>
-      <w:proofErr w:type="gramStart"/>
-      <w:r>
-        <w:t>Zeze.Arch.ProviderDirectService</w:t>
-      </w:r>
-      <w:proofErr w:type="spellEnd"/>
-      <w:proofErr w:type="gramEnd"/>
-      <w:r>
-        <w:t>"&gt;</w:t>
-      </w:r>
-    </w:p>
-    <w:p>
-      <w:pPr>
-        <w:ind w:left="840"/>
-      </w:pPr>
-      <w:r>
-        <w:t>&lt;/service&gt;</w:t>
-      </w:r>
-    </w:p>
-    <w:p>
-      <w:pPr>
-        <w:ind w:left="420"/>
-      </w:pPr>
-      <w:r>
-        <w:t>&lt;/project&gt;</w:t>
-      </w:r>
-    </w:p>
-    <w:p>
-      <w:pPr>
-        <w:ind w:firstLine="420"/>
-        <w:rPr>
-          <w:rFonts w:hint="eastAsia"/>
-        </w:rPr>
-      </w:pPr>
-      <w:r>
-        <w:rPr>
-          <w:rFonts w:hint="eastAsia"/>
-        </w:rPr>
-        <w:t>Server需要使用Arch中的两个网络模块。在base中指定。需要拦截网路事件，可以在生成的类中重载相应函数。</w:t>
-      </w:r>
-    </w:p>
-    <w:p>
-      <w:pPr>
-        <w:pStyle w:val="Heading3"/>
-      </w:pPr>
-      <w:r>
-        <w:rPr>
-          <w:rFonts w:hint="eastAsia"/>
-        </w:rPr>
-        <w:t>配置(</w:t>
-      </w:r>
-      <w:r>
-        <w:t>server.xml)</w:t>
-      </w:r>
-    </w:p>
-    <w:p>
-      <w:pPr>
-        <w:ind w:left="420"/>
-      </w:pPr>
-      <w:r>
-        <w:t>&lt;?xml version="1.0" encoding="utf-8"?&gt;</w:t>
-      </w:r>
-    </w:p>
-    <w:p>
-      <w:pPr>
-        <w:ind w:left="420"/>
-      </w:pPr>
-    </w:p>
-    <w:p>
-      <w:pPr>
-        <w:ind w:left="420"/>
-      </w:pPr>
-      <w:r>
-        <w:t>&lt;!--</w:t>
-      </w:r>
-    </w:p>
-    <w:p>
-      <w:pPr>
-        <w:ind w:left="420"/>
-      </w:pPr>
-      <w:proofErr w:type="spellStart"/>
-      <w:r>
-        <w:t>GlobalCacheManagerHostNameOrAddress</w:t>
-      </w:r>
-      <w:proofErr w:type="spellEnd"/>
-      <w:r>
-        <w:t>: server 启用 cache-sync，必须指定。所有的 server 必须配置一样。</w:t>
-      </w:r>
-    </w:p>
-    <w:p>
-      <w:pPr>
-        <w:ind w:left="420"/>
-      </w:pPr>
-      <w:proofErr w:type="spellStart"/>
-      <w:r>
-        <w:t>ServerId</w:t>
-      </w:r>
-      <w:proofErr w:type="spellEnd"/>
-      <w:r>
-        <w:t xml:space="preserve">   每个 server 必须配置不一样，范围 [0, </w:t>
-      </w:r>
-      <w:proofErr w:type="spellStart"/>
-      <w:r>
-        <w:t>AutoKeyLocalStep</w:t>
-      </w:r>
-      <w:proofErr w:type="spellEnd"/>
-      <w:r>
-        <w:t>)</w:t>
-      </w:r>
-    </w:p>
-    <w:p>
-      <w:pPr>
-        <w:ind w:left="420"/>
-      </w:pPr>
-      <w:proofErr w:type="spellStart"/>
-      <w:r>
-        <w:t>AutoKeyLocalStep</w:t>
-      </w:r>
-      <w:proofErr w:type="spellEnd"/>
-      <w:r>
-        <w:t>: 自增长步长。server 实例数量上限。</w:t>
-      </w:r>
-    </w:p>
-    <w:p>
-      <w:pPr>
-        <w:ind w:left="420"/>
-      </w:pPr>
-      <w:r>
-        <w:t>--&gt;</w:t>
-      </w:r>
-    </w:p>
-    <w:p>
-      <w:pPr>
-        <w:ind w:left="420"/>
-      </w:pPr>
-      <w:r>
-        <w:lastRenderedPageBreak/>
-        <w:t>&lt;</w:t>
-      </w:r>
-      <w:proofErr w:type="spellStart"/>
-      <w:r>
-        <w:t>zeze</w:t>
-      </w:r>
-      <w:proofErr w:type="spellEnd"/>
-    </w:p>
-    <w:p>
-      <w:pPr>
-        <w:ind w:left="420"/>
-      </w:pPr>
-      <w:proofErr w:type="spellStart"/>
-      <w:r>
-        <w:t>GlobalCacheManagerHostNameOrAddress</w:t>
-      </w:r>
-      <w:proofErr w:type="spellEnd"/>
-      <w:r>
-        <w:t xml:space="preserve">="127.0.0.1" </w:t>
-      </w:r>
-      <w:proofErr w:type="spellStart"/>
-      <w:r>
-        <w:t>GlobalCacheManagerPort</w:t>
-      </w:r>
-      <w:proofErr w:type="spellEnd"/>
-      <w:r>
-        <w:t>="5555"</w:t>
-      </w:r>
-    </w:p>
-    <w:p>
-      <w:pPr>
-        <w:ind w:left="420"/>
-      </w:pPr>
-      <w:proofErr w:type="spellStart"/>
-      <w:r>
-        <w:t>CheckpointPeriod</w:t>
-      </w:r>
-      <w:proofErr w:type="spellEnd"/>
-      <w:r>
-        <w:t>="60000"</w:t>
-      </w:r>
-    </w:p>
-    <w:p>
-      <w:pPr>
-        <w:ind w:left="420"/>
-      </w:pPr>
-      <w:proofErr w:type="spellStart"/>
-      <w:r>
-        <w:t>ServerId</w:t>
-      </w:r>
-      <w:proofErr w:type="spellEnd"/>
-      <w:r>
-        <w:t>="0"</w:t>
-      </w:r>
-    </w:p>
-    <w:p>
-      <w:pPr>
-        <w:ind w:left="420"/>
-      </w:pPr>
-      <w:r>
-        <w:t>&gt;</w:t>
-      </w:r>
-    </w:p>
-    <w:p>
-      <w:pPr>
-        <w:ind w:left="840"/>
-      </w:pPr>
-      <w:r>
-        <w:t>先配一个内存数据库，调试。</w:t>
-      </w:r>
-    </w:p>
-    <w:p>
-      <w:pPr>
-        <w:ind w:left="840"/>
-      </w:pPr>
-      <w:r>
-        <w:t>&lt;</w:t>
-      </w:r>
-      <w:proofErr w:type="spellStart"/>
-      <w:r>
-        <w:t>DatabaseConf</w:t>
-      </w:r>
-      <w:proofErr w:type="spellEnd"/>
-      <w:r>
-        <w:t xml:space="preserve"> Name="" </w:t>
-      </w:r>
-      <w:proofErr w:type="spellStart"/>
-      <w:r>
-        <w:t>DatabaseType</w:t>
-      </w:r>
-      <w:proofErr w:type="spellEnd"/>
-      <w:r>
-        <w:t xml:space="preserve">="Memory" </w:t>
-      </w:r>
-      <w:proofErr w:type="spellStart"/>
-      <w:r>
-        <w:t>DatabaseUrl</w:t>
-      </w:r>
-      <w:proofErr w:type="spellEnd"/>
-      <w:r>
-        <w:t>=""/&gt;</w:t>
-      </w:r>
-    </w:p>
-    <w:p>
-      <w:pPr>
-        <w:ind w:left="840"/>
-      </w:pPr>
-    </w:p>
-    <w:p>
-      <w:pPr>
-        <w:ind w:left="840"/>
-      </w:pPr>
-      <w:r>
-        <w:t>&lt;</w:t>
-      </w:r>
-      <w:proofErr w:type="spellStart"/>
-      <w:r>
-        <w:t>ServiceConf</w:t>
-      </w:r>
-      <w:proofErr w:type="spellEnd"/>
-      <w:r>
-        <w:t xml:space="preserve"> Name="Server" </w:t>
-      </w:r>
-    </w:p>
-    <w:p>
-      <w:pPr>
-        <w:ind w:left="840" w:firstLine="420"/>
-      </w:pPr>
-      <w:proofErr w:type="spellStart"/>
-      <w:r>
-        <w:t>InputBufferMaxProtocolSize</w:t>
-      </w:r>
-      <w:proofErr w:type="spellEnd"/>
-      <w:r>
-        <w:t xml:space="preserve">="2097152" </w:t>
-      </w:r>
-    </w:p>
-    <w:p>
-      <w:pPr>
-        <w:ind w:left="1260"/>
-      </w:pPr>
-      <w:r>
-        <w:t>SocketLogLevel="Trace"&gt;</w:t>
-      </w:r>
-    </w:p>
-    <w:p>
-      <w:pPr>
-        <w:ind w:left="840"/>
-      </w:pPr>
-      <w:r>
-        <w:t>&lt;/</w:t>
-      </w:r>
-      <w:proofErr w:type="spellStart"/>
-      <w:r>
-        <w:t>ServiceConf</w:t>
-      </w:r>
-      <w:proofErr w:type="spellEnd"/>
-      <w:r>
-        <w:t>&gt;</w:t>
-      </w:r>
-    </w:p>
-    <w:p>
-      <w:pPr>
-        <w:ind w:left="840"/>
-      </w:pPr>
-    </w:p>
-    <w:p>
-      <w:pPr>
-        <w:ind w:left="840"/>
-      </w:pPr>
-      <w:r>
-        <w:t>&lt;</w:t>
-      </w:r>
-      <w:proofErr w:type="spellStart"/>
-      <w:r>
-        <w:t>ServiceConf</w:t>
-      </w:r>
-      <w:proofErr w:type="spellEnd"/>
-      <w:r>
-        <w:t xml:space="preserve"> Name="</w:t>
-      </w:r>
-      <w:proofErr w:type="spellStart"/>
-      <w:proofErr w:type="gramStart"/>
-      <w:r>
-        <w:t>Zeze.Services.ServiceManager.Agent</w:t>
-      </w:r>
-      <w:proofErr w:type="spellEnd"/>
-      <w:proofErr w:type="gramEnd"/>
-      <w:r>
-        <w:t>"&gt;</w:t>
-      </w:r>
-    </w:p>
-    <w:p>
-      <w:pPr>
-        <w:ind w:left="840" w:firstLine="420"/>
-      </w:pPr>
-      <w:r>
-        <w:t xml:space="preserve">&lt;Connector </w:t>
-      </w:r>
-      <w:proofErr w:type="spellStart"/>
-      <w:r>
-        <w:t>HostNameOrAddress</w:t>
-      </w:r>
-      <w:proofErr w:type="spellEnd"/>
-      <w:r>
-        <w:t>="127.0.0.1" Port="5001"/&gt;</w:t>
-      </w:r>
-    </w:p>
-    <w:p>
-      <w:pPr>
-        <w:ind w:left="840"/>
-      </w:pPr>
-      <w:r>
-        <w:t>&lt;/</w:t>
-      </w:r>
-      <w:proofErr w:type="spellStart"/>
-      <w:r>
-        <w:t>ServiceConf</w:t>
-      </w:r>
-      <w:proofErr w:type="spellEnd"/>
-      <w:r>
-        <w:t>&gt;</w:t>
-      </w:r>
-    </w:p>
-    <w:p>
-      <w:pPr>
-        <w:ind w:left="840"/>
-      </w:pPr>
-    </w:p>
-    <w:p>
-      <w:pPr>
-        <w:ind w:left="840"/>
-      </w:pPr>
-      <w:r>
-        <w:t>&lt;</w:t>
-      </w:r>
-      <w:proofErr w:type="spellStart"/>
-      <w:r>
-        <w:t>ServiceConf</w:t>
-      </w:r>
-      <w:proofErr w:type="spellEnd"/>
-      <w:r>
-        <w:t xml:space="preserve"> Name="</w:t>
-      </w:r>
-      <w:proofErr w:type="spellStart"/>
-      <w:r>
-        <w:t>ServerDirect</w:t>
-      </w:r>
-      <w:proofErr w:type="spellEnd"/>
-      <w:r>
-        <w:t xml:space="preserve">" </w:t>
-      </w:r>
-    </w:p>
-    <w:p>
-      <w:pPr>
-        <w:ind w:left="840" w:firstLine="420"/>
-      </w:pPr>
-      <w:proofErr w:type="spellStart"/>
-      <w:r>
-        <w:t>InputBufferMaxProtocolSize</w:t>
-      </w:r>
-      <w:proofErr w:type="spellEnd"/>
-      <w:r>
-        <w:t xml:space="preserve">="2097152" </w:t>
-      </w:r>
-    </w:p>
-    <w:p>
-      <w:pPr>
-        <w:ind w:left="840" w:firstLine="420"/>
-      </w:pPr>
-      <w:r>
-        <w:t>SocketLogLevel="Trace"&gt;</w:t>
-      </w:r>
-    </w:p>
-    <w:p>
-      <w:pPr>
-        <w:ind w:left="840" w:firstLine="420"/>
-      </w:pPr>
-      <w:r>
-        <w:t>&lt;Acceptor Ip="" Port="5102"/&gt;</w:t>
-      </w:r>
-    </w:p>
-    <w:p>
-      <w:pPr>
-        <w:ind w:left="840"/>
-      </w:pPr>
-      <w:r>
-        <w:t>&lt;/</w:t>
-      </w:r>
-      <w:proofErr w:type="spellStart"/>
-      <w:r>
-        <w:t>ServiceConf</w:t>
-      </w:r>
-      <w:proofErr w:type="spellEnd"/>
-      <w:r>
-        <w:t>&gt;</w:t>
-      </w:r>
-    </w:p>
-    <w:p>
-      <w:pPr>
-        <w:ind w:left="420"/>
-      </w:pPr>
-      <w:r>
-        <w:t>&lt;/</w:t>
-      </w:r>
-      <w:proofErr w:type="spellStart"/>
-      <w:r>
-        <w:t>zeze</w:t>
-      </w:r>
-      <w:proofErr w:type="spellEnd"/>
-      <w:r>
-        <w:t>&gt;</w:t>
-      </w:r>
-    </w:p>
-    <w:p>
-      <w:pPr>
-        <w:pStyle w:val="Heading3"/>
-      </w:pPr>
-      <w:r>
-        <w:rPr>
-          <w:rFonts w:hint="eastAsia"/>
-        </w:rPr>
-        <w:t>Server需要的Arch模块初始化</w:t>
-      </w:r>
-    </w:p>
-    <w:p>
-      <w:pPr>
-        <w:ind w:firstLine="420"/>
-      </w:pPr>
-      <w:r>
-        <w:rPr>
-          <w:rFonts w:hint="eastAsia"/>
-        </w:rPr>
-        <w:t>下面的初始化代码部分是生成的，应用需要加入Arch模块的初始化，当然也可以加入任意自己需要的初始化。Arch模块作为全局变量定义在App中。</w:t>
-      </w:r>
-    </w:p>
-    <w:p>
-      <w:pPr>
-        <w:ind w:left="420"/>
-      </w:pPr>
-      <w:r>
-        <w:t xml:space="preserve">public void </w:t>
-      </w:r>
-      <w:proofErr w:type="gramStart"/>
-      <w:r>
-        <w:t>Start(</w:t>
-      </w:r>
-      <w:proofErr w:type="gramEnd"/>
-      <w:r>
-        <w:t>String conf) throws Throwable {</w:t>
-      </w:r>
-    </w:p>
-    <w:p>
-      <w:pPr>
-        <w:ind w:left="840"/>
-      </w:pPr>
-      <w:r>
-        <w:t xml:space="preserve">var config = </w:t>
-      </w:r>
-      <w:proofErr w:type="spellStart"/>
-      <w:r>
-        <w:t>Config.Load</w:t>
-      </w:r>
-      <w:proofErr w:type="spellEnd"/>
-      <w:r>
-        <w:t>(conf);</w:t>
-      </w:r>
-    </w:p>
-    <w:p>
-      <w:pPr>
-        <w:ind w:left="840"/>
-      </w:pPr>
-      <w:proofErr w:type="spellStart"/>
-      <w:r>
-        <w:t>CreateZeze</w:t>
-      </w:r>
-      <w:proofErr w:type="spellEnd"/>
-      <w:r>
-        <w:t>(config);</w:t>
-      </w:r>
-    </w:p>
-    <w:p>
-      <w:pPr>
-        <w:ind w:left="840"/>
-      </w:pPr>
-      <w:proofErr w:type="spellStart"/>
-      <w:proofErr w:type="gramStart"/>
-      <w:r>
-        <w:t>CreateService</w:t>
-      </w:r>
-      <w:proofErr w:type="spellEnd"/>
-      <w:r>
-        <w:t>(</w:t>
-      </w:r>
-      <w:proofErr w:type="gramEnd"/>
-      <w:r>
-        <w:t>);</w:t>
-      </w:r>
-    </w:p>
-    <w:p>
-      <w:pPr>
-        <w:ind w:left="840"/>
-      </w:pPr>
-      <w:r>
-        <w:t xml:space="preserve">// </w:t>
-      </w:r>
-      <w:r>
-        <w:rPr>
-          <w:rFonts w:hint="eastAsia"/>
-        </w:rPr>
-        <w:t>初始化Arch模块。</w:t>
-      </w:r>
-    </w:p>
-    <w:p>
-      <w:pPr>
-        <w:ind w:left="840"/>
-      </w:pPr>
-      <w:r>
-        <w:t xml:space="preserve">Provider = new </w:t>
-      </w:r>
-      <w:proofErr w:type="spellStart"/>
-      <w:proofErr w:type="gramStart"/>
-      <w:r>
-        <w:rPr>
-          <w:rFonts w:hint="eastAsia"/>
-        </w:rPr>
-        <w:t>Zeze</w:t>
-      </w:r>
-      <w:r>
-        <w:t>.Arch.</w:t>
-      </w:r>
-      <w:r>
-        <w:t>ProviderWithOnline</w:t>
-      </w:r>
-      <w:proofErr w:type="spellEnd"/>
-      <w:proofErr w:type="gramEnd"/>
-      <w:r>
-        <w:t>();</w:t>
-      </w:r>
-    </w:p>
-    <w:p>
-      <w:pPr>
-        <w:ind w:left="840"/>
-      </w:pPr>
-      <w:proofErr w:type="spellStart"/>
-      <w:r>
-        <w:t>ProviderDirect</w:t>
-      </w:r>
-      <w:proofErr w:type="spellEnd"/>
-      <w:r>
-        <w:t xml:space="preserve"> = new </w:t>
-      </w:r>
-      <w:proofErr w:type="spellStart"/>
-      <w:proofErr w:type="gramStart"/>
-      <w:r>
-        <w:rPr>
-          <w:rFonts w:hint="eastAsia"/>
-        </w:rPr>
-        <w:t>Zeze</w:t>
-      </w:r>
-      <w:r>
-        <w:t>.Arch.ProviderDirect</w:t>
-      </w:r>
-      <w:proofErr w:type="spellEnd"/>
-      <w:proofErr w:type="gramEnd"/>
-      <w:r>
-        <w:t>();</w:t>
-      </w:r>
-    </w:p>
-    <w:p>
-      <w:pPr>
-        <w:ind w:left="840"/>
-      </w:pPr>
-      <w:proofErr w:type="spellStart"/>
-      <w:r>
-        <w:t>ProviderApp</w:t>
-      </w:r>
-      <w:proofErr w:type="spellEnd"/>
-      <w:r>
-        <w:t xml:space="preserve"> = new </w:t>
-      </w:r>
-      <w:proofErr w:type="spellStart"/>
-      <w:proofErr w:type="gramStart"/>
-      <w:r>
-        <w:rPr>
-          <w:rFonts w:hint="eastAsia"/>
-        </w:rPr>
-        <w:t>Zeze</w:t>
-      </w:r>
-      <w:r>
-        <w:t>.Arch.ProviderApp</w:t>
-      </w:r>
-      <w:proofErr w:type="spellEnd"/>
-      <w:proofErr w:type="gramEnd"/>
-      <w:r>
-        <w:t>(Zeze, Provider, Server,</w:t>
-      </w:r>
-    </w:p>
-    <w:p>
-      <w:pPr>
-        <w:ind w:left="840" w:firstLine="420"/>
-      </w:pPr>
-      <w:r>
-        <w:t>"</w:t>
-      </w:r>
-      <w:proofErr w:type="spellStart"/>
-      <w:proofErr w:type="gramStart"/>
-      <w:r>
-        <w:t>Zege.Server.Module</w:t>
-      </w:r>
-      <w:proofErr w:type="spellEnd"/>
-      <w:proofErr w:type="gramEnd"/>
-      <w:r>
-        <w:t>#",</w:t>
-      </w:r>
-      <w:r>
-        <w:t xml:space="preserve"> </w:t>
-      </w:r>
-      <w:proofErr w:type="spellStart"/>
-      <w:r>
-        <w:t>ProviderDirect</w:t>
-      </w:r>
-      <w:proofErr w:type="spellEnd"/>
-      <w:r>
-        <w:t xml:space="preserve">, </w:t>
-      </w:r>
-      <w:proofErr w:type="spellStart"/>
-      <w:r>
-        <w:t>ServerDirect</w:t>
-      </w:r>
-      <w:proofErr w:type="spellEnd"/>
-      <w:r>
-        <w:t>,</w:t>
-      </w:r>
-    </w:p>
-    <w:p>
-      <w:pPr>
-        <w:ind w:left="840" w:firstLine="420"/>
-      </w:pPr>
-      <w:r>
-        <w:t>"</w:t>
-      </w:r>
-      <w:proofErr w:type="spellStart"/>
-      <w:r>
-        <w:t>Zege.Linkd</w:t>
-      </w:r>
-      <w:proofErr w:type="spellEnd"/>
-      <w:r>
-        <w:t xml:space="preserve">", </w:t>
-      </w:r>
-      <w:proofErr w:type="spellStart"/>
-      <w:proofErr w:type="gramStart"/>
-      <w:r>
-        <w:t>LoadConfig</w:t>
-      </w:r>
-      <w:proofErr w:type="spellEnd"/>
-      <w:r>
-        <w:t>(</w:t>
-      </w:r>
-      <w:proofErr w:type="gramEnd"/>
-      <w:r>
-        <w:t>));</w:t>
-      </w:r>
-    </w:p>
-    <w:p>
-      <w:pPr>
-        <w:ind w:left="840"/>
-      </w:pPr>
-      <w:r>
-        <w:t xml:space="preserve">// </w:t>
-      </w:r>
-      <w:r>
-        <w:rPr>
-          <w:rFonts w:hint="eastAsia"/>
-        </w:rPr>
-        <w:t>初始化</w:t>
-      </w:r>
-      <w:r>
-        <w:rPr>
-          <w:rFonts w:hint="eastAsia"/>
-        </w:rPr>
-        <w:t>可选的Arch模块</w:t>
-      </w:r>
-    </w:p>
-    <w:p>
-      <w:pPr>
-        <w:ind w:left="840"/>
-      </w:pPr>
-      <w:proofErr w:type="spellStart"/>
-      <w:r>
-        <w:t>Provider.Online</w:t>
-      </w:r>
-      <w:proofErr w:type="spellEnd"/>
-      <w:r>
-        <w:t xml:space="preserve"> = </w:t>
-      </w:r>
-      <w:proofErr w:type="spellStart"/>
-      <w:proofErr w:type="gramStart"/>
-      <w:r>
-        <w:t>GenModule.Instance.ReplaceModuleInstance</w:t>
-      </w:r>
-      <w:proofErr w:type="spellEnd"/>
-      <w:proofErr w:type="gramEnd"/>
-      <w:r>
-        <w:t>(</w:t>
-      </w:r>
-    </w:p>
-    <w:p>
-      <w:pPr>
-        <w:ind w:left="840" w:firstLine="420"/>
-      </w:pPr>
-      <w:r>
-        <w:t>this, new Online(this));</w:t>
-      </w:r>
-    </w:p>
-    <w:p>
-      <w:pPr>
-        <w:rPr>
-          <w:rFonts w:hint="eastAsia"/>
-        </w:rPr>
-      </w:pPr>
-      <w:r>
-        <w:tab/>
-      </w:r>
-      <w:r>
-        <w:tab/>
-        <w:t xml:space="preserve">// </w:t>
-      </w:r>
-      <w:r>
-        <w:rPr>
-          <w:rFonts w:hint="eastAsia"/>
-        </w:rPr>
-        <w:t>初始化</w:t>
-      </w:r>
-      <w:r>
-        <w:rPr>
-          <w:rFonts w:hint="eastAsia"/>
-        </w:rPr>
-        <w:t>可选的Zeze模块</w:t>
-      </w:r>
-    </w:p>
-    <w:p>
-      <w:pPr>
-        <w:ind w:left="840"/>
-      </w:pPr>
-      <w:proofErr w:type="spellStart"/>
-      <w:r>
-        <w:t>LinkedMaps</w:t>
-      </w:r>
-      <w:proofErr w:type="spellEnd"/>
-      <w:r>
-        <w:t xml:space="preserve"> = new </w:t>
-      </w:r>
-      <w:proofErr w:type="spellStart"/>
-      <w:r>
-        <w:t>LinkedMap.Module</w:t>
-      </w:r>
-      <w:proofErr w:type="spellEnd"/>
-      <w:r>
-        <w:t>(Zeze);</w:t>
-      </w:r>
-    </w:p>
-    <w:p>
-      <w:pPr>
-        <w:ind w:left="840"/>
-      </w:pPr>
-      <w:proofErr w:type="spellStart"/>
-      <w:r>
-        <w:lastRenderedPageBreak/>
-        <w:t>DepartmentTrees</w:t>
-      </w:r>
-      <w:proofErr w:type="spellEnd"/>
-      <w:r>
-        <w:t xml:space="preserve"> = new </w:t>
-      </w:r>
-      <w:proofErr w:type="spellStart"/>
-      <w:r>
-        <w:t>DepartmentTree.Module</w:t>
-      </w:r>
-      <w:proofErr w:type="spellEnd"/>
-      <w:r>
-        <w:t xml:space="preserve">(Zeze, </w:t>
-      </w:r>
-      <w:proofErr w:type="spellStart"/>
-      <w:r>
-        <w:t>LinkedMaps</w:t>
-      </w:r>
-      <w:proofErr w:type="spellEnd"/>
-      <w:r>
-        <w:t>);</w:t>
-      </w:r>
-    </w:p>
-    <w:p>
-      <w:pPr>
-        <w:ind w:left="840"/>
-      </w:pPr>
-      <w:r>
-        <w:t xml:space="preserve">// </w:t>
-      </w:r>
-      <w:r>
-        <w:rPr>
-          <w:rFonts w:hint="eastAsia"/>
-        </w:rPr>
-        <w:t>生成的代码</w:t>
-      </w:r>
-    </w:p>
-    <w:p>
-      <w:pPr>
-        <w:ind w:left="840"/>
-      </w:pPr>
-      <w:proofErr w:type="spellStart"/>
-      <w:proofErr w:type="gramStart"/>
-      <w:r>
-        <w:t>CreateModules</w:t>
-      </w:r>
-      <w:proofErr w:type="spellEnd"/>
-      <w:r>
-        <w:t>(</w:t>
-      </w:r>
-      <w:proofErr w:type="gramEnd"/>
-      <w:r>
-        <w:t>);</w:t>
-      </w:r>
-    </w:p>
-    <w:p>
-      <w:pPr>
-        <w:ind w:left="840"/>
-      </w:pPr>
-      <w:proofErr w:type="spellStart"/>
-      <w:r>
-        <w:t>Zeze.Start</w:t>
-      </w:r>
-      <w:proofErr w:type="spellEnd"/>
-      <w:r>
-        <w:t>(); // 启动数据库</w:t>
-      </w:r>
-    </w:p>
-    <w:p>
-      <w:pPr>
-        <w:ind w:left="840"/>
-      </w:pPr>
-      <w:proofErr w:type="spellStart"/>
-      <w:proofErr w:type="gramStart"/>
-      <w:r>
-        <w:t>StartModules</w:t>
-      </w:r>
-      <w:proofErr w:type="spellEnd"/>
-      <w:r>
-        <w:t>(</w:t>
-      </w:r>
-      <w:proofErr w:type="gramEnd"/>
-      <w:r>
-        <w:t>); // 启动模块，装载配置什么的。</w:t>
-      </w:r>
-    </w:p>
-    <w:p>
-      <w:pPr>
-        <w:ind w:left="840"/>
-      </w:pPr>
-      <w:r>
-        <w:t xml:space="preserve">// </w:t>
-      </w:r>
-      <w:r>
-        <w:rPr>
-          <w:rFonts w:hint="eastAsia"/>
-        </w:rPr>
-        <w:t>Online初始化</w:t>
-      </w:r>
-    </w:p>
-    <w:p>
-      <w:pPr>
-        <w:ind w:left="840"/>
-      </w:pPr>
-      <w:proofErr w:type="spellStart"/>
-      <w:proofErr w:type="gramStart"/>
-      <w:r>
-        <w:t>Provider.Online.Start</w:t>
-      </w:r>
-      <w:proofErr w:type="spellEnd"/>
-      <w:proofErr w:type="gramEnd"/>
-      <w:r>
-        <w:t>();</w:t>
-      </w:r>
-    </w:p>
-    <w:p>
-      <w:pPr>
-        <w:ind w:left="840"/>
-      </w:pPr>
-      <w:r>
-        <w:t xml:space="preserve">// </w:t>
-      </w:r>
-      <w:r>
-        <w:rPr>
-          <w:rFonts w:hint="eastAsia"/>
-        </w:rPr>
-        <w:t>其他初始化</w:t>
-      </w:r>
-    </w:p>
-    <w:p>
-      <w:pPr>
-        <w:ind w:left="840"/>
-      </w:pPr>
-      <w:proofErr w:type="spellStart"/>
-      <w:r>
-        <w:t>PersistentAtomicLong</w:t>
-      </w:r>
-      <w:proofErr w:type="spellEnd"/>
-      <w:r>
-        <w:t xml:space="preserve"> </w:t>
-      </w:r>
-      <w:proofErr w:type="spellStart"/>
-      <w:r>
-        <w:t>socketSessionIdGen</w:t>
-      </w:r>
-      <w:proofErr w:type="spellEnd"/>
-      <w:r>
-        <w:t xml:space="preserve"> = </w:t>
-      </w:r>
-      <w:proofErr w:type="spellStart"/>
-      <w:r>
-        <w:t>PersistentAtomicLong.getOrAdd</w:t>
-      </w:r>
-      <w:proofErr w:type="spellEnd"/>
-      <w:r>
-        <w:t>("</w:t>
-      </w:r>
-      <w:proofErr w:type="spellStart"/>
-      <w:r>
-        <w:t>Zege.Server</w:t>
-      </w:r>
-      <w:proofErr w:type="spellEnd"/>
-      <w:r>
-        <w:t>."</w:t>
-      </w:r>
-      <w:r>
-        <w:t xml:space="preserve"> </w:t>
-      </w:r>
-      <w:r>
-        <w:t xml:space="preserve">+ </w:t>
-      </w:r>
-      <w:proofErr w:type="spellStart"/>
-      <w:r>
-        <w:t>Zeze.getConfig</w:t>
-      </w:r>
-      <w:proofErr w:type="spellEnd"/>
-      <w:r>
-        <w:t>(</w:t>
-      </w:r>
-      <w:proofErr w:type="gramStart"/>
-      <w:r>
-        <w:t>).</w:t>
-      </w:r>
-      <w:proofErr w:type="spellStart"/>
-      <w:r>
-        <w:t>getServerId</w:t>
-      </w:r>
-      <w:proofErr w:type="spellEnd"/>
-      <w:proofErr w:type="gramEnd"/>
-      <w:r>
-        <w:t>());</w:t>
-      </w:r>
-    </w:p>
-    <w:p>
-      <w:pPr>
-        <w:ind w:left="840"/>
-      </w:pPr>
-      <w:proofErr w:type="spellStart"/>
-      <w:r>
-        <w:t>AsyncSocket.setSessionIdGenFunc</w:t>
-      </w:r>
-      <w:proofErr w:type="spellEnd"/>
-      <w:r>
-        <w:t>(</w:t>
-      </w:r>
-      <w:proofErr w:type="spellStart"/>
-      <w:proofErr w:type="gramStart"/>
-      <w:r>
-        <w:t>socketSessionIdGen</w:t>
-      </w:r>
-      <w:proofErr w:type="spellEnd"/>
-      <w:r>
-        <w:t>::</w:t>
-      </w:r>
-      <w:proofErr w:type="gramEnd"/>
-      <w:r>
-        <w:t>next);</w:t>
-      </w:r>
-    </w:p>
-    <w:p>
-      <w:pPr>
-        <w:ind w:left="840"/>
-      </w:pPr>
-      <w:proofErr w:type="spellStart"/>
-      <w:proofErr w:type="gramStart"/>
-      <w:r>
-        <w:t>StartService</w:t>
-      </w:r>
-      <w:proofErr w:type="spellEnd"/>
-      <w:r>
-        <w:t>(</w:t>
-      </w:r>
-      <w:proofErr w:type="gramEnd"/>
-      <w:r>
-        <w:t>); // 启动网络</w:t>
-      </w:r>
-    </w:p>
-    <w:p>
-      <w:pPr>
-        <w:ind w:left="840"/>
-      </w:pPr>
-      <w:proofErr w:type="spellStart"/>
-      <w:r>
-        <w:t>ProviderApp.StartLast</w:t>
-      </w:r>
-      <w:proofErr w:type="spellEnd"/>
-      <w:r>
-        <w:t>(</w:t>
-      </w:r>
-      <w:proofErr w:type="spellStart"/>
-      <w:r>
-        <w:t>ProviderModuleBinds.Load</w:t>
-      </w:r>
-      <w:proofErr w:type="spellEnd"/>
-      <w:r>
-        <w:t>(), Modules);</w:t>
-      </w:r>
-    </w:p>
-    <w:p>
-      <w:pPr>
-        <w:ind w:left="420"/>
-      </w:pPr>
-      <w:r>
-        <w:t>}</w:t>
-      </w:r>
-    </w:p>
-    <w:p>
-      <w:pPr>
-        <w:pStyle w:val="Heading2"/>
-      </w:pPr>
-      <w:r>
-        <w:rPr>
-          <w:rFonts w:hint="eastAsia"/>
-        </w:rPr>
-        <w:t>发现</w:t>
-      </w:r>
-      <w:proofErr w:type="spellStart"/>
-      <w:r>
-        <w:rPr>
-          <w:rFonts w:hint="eastAsia"/>
-        </w:rPr>
-        <w:t>Linkd,</w:t>
-      </w:r>
-      <w:r>
-        <w:t>Server</w:t>
-      </w:r>
-      <w:proofErr w:type="spellEnd"/>
-      <w:r>
-        <w:rPr>
-          <w:rFonts w:hint="eastAsia"/>
-        </w:rPr>
-        <w:t>流程</w:t>
-      </w:r>
-    </w:p>
-    <w:p>
-      <w:pPr>
-        <w:pStyle w:val="Heading3"/>
-      </w:pPr>
-      <w:proofErr w:type="spellStart"/>
-      <w:r>
-        <w:t>Linkd.</w:t>
-      </w:r>
-      <w:r>
-        <w:rPr>
-          <w:rFonts w:hint="eastAsia"/>
-        </w:rPr>
-        <w:t>S</w:t>
-      </w:r>
-      <w:r>
-        <w:t>tartup</w:t>
-      </w:r>
-      <w:proofErr w:type="spellEnd"/>
-    </w:p>
-    <w:p>
-      <w:r>
-        <w:t>{</w:t>
-      </w:r>
-    </w:p>
-    <w:p>
-      <w:pPr>
-        <w:ind w:firstLine="420"/>
-      </w:pPr>
-      <w:proofErr w:type="spellStart"/>
-      <w:r>
-        <w:t>ServiceName</w:t>
-      </w:r>
-      <w:proofErr w:type="spellEnd"/>
-      <w:r>
-        <w:t xml:space="preserve"> = “</w:t>
-      </w:r>
-      <w:proofErr w:type="spellStart"/>
-      <w:r>
-        <w:t>Game.Linkd</w:t>
-      </w:r>
-      <w:proofErr w:type="spellEnd"/>
-      <w:r>
-        <w:t xml:space="preserve">”; // </w:t>
-      </w:r>
-      <w:r>
-        <w:rPr>
-          <w:rFonts w:hint="eastAsia"/>
-        </w:rPr>
-        <w:t>应用自定义。</w:t>
-      </w:r>
-    </w:p>
-    <w:p>
-      <w:pPr>
-        <w:ind w:firstLine="420"/>
-      </w:pPr>
-      <w:proofErr w:type="spellStart"/>
-      <w:r>
-        <w:t>ServiceIdenti</w:t>
-      </w:r>
-      <w:r>
-        <w:rPr>
-          <w:rFonts w:hint="eastAsia"/>
-        </w:rPr>
-        <w:t>t</w:t>
-      </w:r>
-      <w:r>
-        <w:t>y</w:t>
-      </w:r>
-      <w:proofErr w:type="spellEnd"/>
-      <w:r>
-        <w:t xml:space="preserve"> = </w:t>
-      </w:r>
-      <w:r>
-        <w:rPr>
-          <w:rFonts w:hint="eastAsia"/>
-        </w:rPr>
-        <w:t>Ip</w:t>
-      </w:r>
-      <w:r>
-        <w:t xml:space="preserve"> + “:” + Port; // </w:t>
-      </w:r>
-      <w:proofErr w:type="spellStart"/>
-      <w:r>
-        <w:rPr>
-          <w:rFonts w:hint="eastAsia"/>
-        </w:rPr>
-        <w:t>Linkd</w:t>
-      </w:r>
-      <w:proofErr w:type="spellEnd"/>
-      <w:r>
-        <w:rPr>
-          <w:rFonts w:hint="eastAsia"/>
-        </w:rPr>
-        <w:t>监听地址和端口，接受来自Provider的连接。</w:t>
-      </w:r>
-    </w:p>
-    <w:p>
-      <w:pPr>
-        <w:ind w:firstLine="420"/>
-      </w:pPr>
-      <w:proofErr w:type="spellStart"/>
-      <w:proofErr w:type="gramStart"/>
-      <w:r>
-        <w:t>RegisterServ</w:t>
-      </w:r>
-      <w:r>
-        <w:rPr>
-          <w:rFonts w:hint="eastAsia"/>
-        </w:rPr>
-        <w:t>ice</w:t>
-      </w:r>
-      <w:proofErr w:type="spellEnd"/>
-      <w:r>
-        <w:t>(</w:t>
-      </w:r>
-      <w:proofErr w:type="spellStart"/>
-      <w:proofErr w:type="gramEnd"/>
-      <w:r>
-        <w:t>ServiceName</w:t>
-      </w:r>
-      <w:proofErr w:type="spellEnd"/>
-      <w:r>
-        <w:t xml:space="preserve">, </w:t>
-      </w:r>
-      <w:proofErr w:type="spellStart"/>
-      <w:r>
-        <w:t>Service</w:t>
-      </w:r>
-      <w:r>
-        <w:rPr>
-          <w:rFonts w:hint="eastAsia"/>
-        </w:rPr>
-        <w:t>Identity</w:t>
-      </w:r>
-      <w:proofErr w:type="spellEnd"/>
-      <w:r>
-        <w:t>, Ip, Port, extra);</w:t>
-      </w:r>
-    </w:p>
-    <w:p>
-      <w:pPr>
-        <w:ind w:firstLine="420"/>
-      </w:pPr>
-      <w:r>
-        <w:t xml:space="preserve">// </w:t>
-      </w:r>
-      <w:proofErr w:type="spellStart"/>
-      <w:r>
-        <w:rPr>
-          <w:rFonts w:hint="eastAsia"/>
-        </w:rPr>
-        <w:t>Linkd</w:t>
-      </w:r>
-      <w:proofErr w:type="spellEnd"/>
-      <w:r>
-        <w:rPr>
-          <w:rFonts w:hint="eastAsia"/>
-        </w:rPr>
-        <w:t>一开始不会订阅Server的服务信息，在后面的发现流程中才会订阅。</w:t>
-      </w:r>
-    </w:p>
-    <w:p>
-      <w:r>
-        <w:t>}</w:t>
-      </w:r>
-    </w:p>
-    <w:p/>
-    <w:p>
-      <w:pPr>
-        <w:pStyle w:val="Heading3"/>
-      </w:pPr>
-      <w:proofErr w:type="spellStart"/>
-      <w:r>
-        <w:t>Server.Startup</w:t>
-      </w:r>
-      <w:proofErr w:type="spellEnd"/>
-    </w:p>
-    <w:p>
-      <w:r>
-        <w:t>{</w:t>
-      </w:r>
-    </w:p>
-    <w:p>
-      <w:pPr>
-        <w:ind w:firstLine="420"/>
-      </w:pPr>
-      <w:r>
-        <w:t xml:space="preserve">// </w:t>
-      </w:r>
-      <w:r>
-        <w:rPr>
-          <w:rFonts w:hint="eastAsia"/>
-        </w:rPr>
-        <w:t>每个模块作为一个服务。下面注册和订阅模块服务。</w:t>
-      </w:r>
-    </w:p>
-    <w:p>
-      <w:pPr>
-        <w:ind w:firstLine="420"/>
-      </w:pPr>
-      <w:r>
-        <w:t xml:space="preserve">// </w:t>
-      </w:r>
-      <w:r>
-        <w:rPr>
-          <w:rFonts w:hint="eastAsia"/>
-        </w:rPr>
-        <w:t>每个Server的</w:t>
-      </w:r>
-      <w:proofErr w:type="spellStart"/>
-      <w:r>
-        <w:rPr>
-          <w:rFonts w:hint="eastAsia"/>
-        </w:rPr>
-        <w:t>CurrentModules</w:t>
-      </w:r>
-      <w:proofErr w:type="spellEnd"/>
-      <w:r>
-        <w:rPr>
-          <w:rFonts w:hint="eastAsia"/>
-        </w:rPr>
-        <w:t>是可以配置的。</w:t>
-      </w:r>
-    </w:p>
-    <w:p>
-      <w:pPr>
-        <w:ind w:firstLine="420"/>
-      </w:pPr>
-      <w:r>
-        <w:t xml:space="preserve">Foreach (var Module in </w:t>
-      </w:r>
-      <w:proofErr w:type="spellStart"/>
-      <w:r>
-        <w:rPr>
-          <w:rFonts w:hint="eastAsia"/>
-        </w:rPr>
-        <w:t>Current</w:t>
-      </w:r>
-      <w:r>
-        <w:t>Modules</w:t>
-      </w:r>
-      <w:proofErr w:type="spellEnd"/>
-      <w:r>
-        <w:t>)</w:t>
-      </w:r>
-    </w:p>
-    <w:p>
-      <w:pPr>
-        <w:ind w:firstLine="420"/>
-      </w:pPr>
-      <w:r>
-        <w:t>{</w:t>
-      </w:r>
-    </w:p>
-    <w:p>
-      <w:pPr>
-        <w:ind w:left="420" w:firstLine="420"/>
-      </w:pPr>
-      <w:proofErr w:type="spellStart"/>
-      <w:r>
-        <w:t>ServiceName</w:t>
-      </w:r>
-      <w:proofErr w:type="spellEnd"/>
-      <w:r>
-        <w:t xml:space="preserve"> = “</w:t>
-      </w:r>
-      <w:proofErr w:type="spellStart"/>
-      <w:proofErr w:type="gramStart"/>
-      <w:r>
-        <w:t>Game.Server.Module</w:t>
-      </w:r>
-      <w:proofErr w:type="spellEnd"/>
-      <w:proofErr w:type="gramEnd"/>
-      <w:r>
-        <w:t xml:space="preserve">#” + </w:t>
-      </w:r>
-      <w:proofErr w:type="spellStart"/>
-      <w:r>
-        <w:t>Module.Id</w:t>
-      </w:r>
-      <w:proofErr w:type="spellEnd"/>
-      <w:r>
-        <w:t xml:space="preserve">; // </w:t>
-      </w:r>
-      <w:r>
-        <w:rPr>
-          <w:rFonts w:hint="eastAsia"/>
-        </w:rPr>
-        <w:t>名字前缀应用自定义。</w:t>
-      </w:r>
-    </w:p>
-    <w:p>
-      <w:pPr>
-        <w:ind w:left="420" w:firstLine="420"/>
-      </w:pPr>
-      <w:proofErr w:type="spellStart"/>
-      <w:r>
-        <w:t>ServiceIdentity</w:t>
-      </w:r>
-      <w:proofErr w:type="spellEnd"/>
-      <w:r>
-        <w:t xml:space="preserve"> = </w:t>
-      </w:r>
-      <w:proofErr w:type="spellStart"/>
-      <w:proofErr w:type="gramStart"/>
-      <w:r>
-        <w:t>Zeze.Config.ServerId</w:t>
-      </w:r>
-      <w:proofErr w:type="spellEnd"/>
-      <w:proofErr w:type="gramEnd"/>
-      <w:r>
-        <w:t>; // Zeze</w:t>
-      </w:r>
-      <w:r>
-        <w:rPr>
-          <w:rFonts w:hint="eastAsia"/>
-        </w:rPr>
-        <w:t>服务器编号。</w:t>
-      </w:r>
-    </w:p>
-    <w:p>
-      <w:pPr>
-        <w:ind w:left="420" w:firstLine="420"/>
-      </w:pPr>
-      <w:r>
-        <w:t xml:space="preserve">// </w:t>
-      </w:r>
-      <w:proofErr w:type="spellStart"/>
-      <w:r>
-        <w:t>ProvideIp</w:t>
-      </w:r>
-      <w:proofErr w:type="spellEnd"/>
-      <w:r>
-        <w:t xml:space="preserve">, </w:t>
-      </w:r>
-      <w:proofErr w:type="spellStart"/>
-      <w:r>
-        <w:t>ProviderPort</w:t>
-      </w:r>
-      <w:proofErr w:type="spellEnd"/>
-      <w:r>
-        <w:rPr>
-          <w:rFonts w:hint="eastAsia"/>
-        </w:rPr>
-        <w:t>：</w:t>
-      </w:r>
-      <w:r>
-        <w:t>Server</w:t>
-      </w:r>
-      <w:r>
-        <w:rPr>
-          <w:rFonts w:hint="eastAsia"/>
-        </w:rPr>
-        <w:t>监听地址和端口，接受来自其他Server的连接。</w:t>
-      </w:r>
-    </w:p>
-    <w:p>
-      <w:pPr>
-        <w:ind w:left="420" w:firstLine="420"/>
-      </w:pPr>
-      <w:proofErr w:type="spellStart"/>
-      <w:proofErr w:type="gramStart"/>
-      <w:r>
-        <w:t>RegisterServ</w:t>
-      </w:r>
-      <w:r>
-        <w:rPr>
-          <w:rFonts w:hint="eastAsia"/>
-        </w:rPr>
-        <w:t>ice</w:t>
-      </w:r>
-      <w:proofErr w:type="spellEnd"/>
-      <w:r>
-        <w:t>(</w:t>
-      </w:r>
-      <w:proofErr w:type="spellStart"/>
-      <w:proofErr w:type="gramEnd"/>
-      <w:r>
-        <w:t>ServiceName</w:t>
-      </w:r>
-      <w:proofErr w:type="spellEnd"/>
-      <w:r>
-        <w:t xml:space="preserve">, </w:t>
-      </w:r>
-      <w:proofErr w:type="spellStart"/>
-      <w:r>
-        <w:t>ServiceIdentity</w:t>
-      </w:r>
-      <w:proofErr w:type="spellEnd"/>
-      <w:r>
-        <w:t xml:space="preserve">, </w:t>
-      </w:r>
-      <w:proofErr w:type="spellStart"/>
-      <w:r>
-        <w:t>ProvideIp</w:t>
-      </w:r>
-      <w:proofErr w:type="spellEnd"/>
-      <w:r>
-        <w:t xml:space="preserve">, </w:t>
-      </w:r>
-      <w:proofErr w:type="spellStart"/>
-      <w:r>
-        <w:t>ProviderPort</w:t>
-      </w:r>
-      <w:proofErr w:type="spellEnd"/>
-      <w:r>
-        <w:t>, extra);</w:t>
-      </w:r>
-    </w:p>
-    <w:p>
-      <w:pPr>
-        <w:ind w:left="420" w:firstLine="420"/>
-      </w:pPr>
-      <w:proofErr w:type="spellStart"/>
-      <w:proofErr w:type="gramStart"/>
-      <w:r>
-        <w:t>SubscribeService</w:t>
-      </w:r>
-      <w:proofErr w:type="spellEnd"/>
-      <w:r>
-        <w:t>(</w:t>
-      </w:r>
-      <w:proofErr w:type="spellStart"/>
-      <w:proofErr w:type="gramEnd"/>
-      <w:r>
-        <w:t>ServiceName</w:t>
-      </w:r>
-      <w:proofErr w:type="spellEnd"/>
-      <w:r>
-        <w:t xml:space="preserve">, </w:t>
-      </w:r>
-      <w:proofErr w:type="spellStart"/>
-      <w:r>
-        <w:t>Module.SubscribeType</w:t>
-      </w:r>
-      <w:proofErr w:type="spellEnd"/>
-      <w:r>
-        <w:t>);</w:t>
-      </w:r>
-    </w:p>
-    <w:p>
-      <w:pPr>
-        <w:ind w:firstLine="420"/>
-      </w:pPr>
-      <w:r>
-        <w:t>}</w:t>
-      </w:r>
-    </w:p>
-    <w:p>
-      <w:pPr>
-        <w:ind w:firstLine="420"/>
-      </w:pPr>
-      <w:r>
-        <w:t xml:space="preserve">// </w:t>
-      </w:r>
-      <w:r>
-        <w:rPr>
-          <w:rFonts w:hint="eastAsia"/>
-        </w:rPr>
-        <w:t>订阅</w:t>
-      </w:r>
-      <w:proofErr w:type="spellStart"/>
-      <w:r>
-        <w:rPr>
-          <w:rFonts w:hint="eastAsia"/>
-        </w:rPr>
-        <w:t>Linkd</w:t>
-      </w:r>
-      <w:proofErr w:type="spellEnd"/>
-      <w:r>
-        <w:rPr>
-          <w:rFonts w:hint="eastAsia"/>
-        </w:rPr>
-        <w:t>服务器列表</w:t>
-      </w:r>
-    </w:p>
-    <w:p>
-      <w:pPr>
-        <w:ind w:firstLine="420"/>
-      </w:pPr>
-      <w:proofErr w:type="spellStart"/>
-      <w:proofErr w:type="gramStart"/>
-      <w:r>
-        <w:t>SubscribeService</w:t>
-      </w:r>
-      <w:proofErr w:type="spellEnd"/>
-      <w:r>
-        <w:rPr>
-          <w:rFonts w:hint="eastAsia"/>
-        </w:rPr>
-        <w:t>(</w:t>
-      </w:r>
-      <w:proofErr w:type="gramEnd"/>
-      <w:r>
-        <w:t>“</w:t>
-      </w:r>
-      <w:proofErr w:type="spellStart"/>
-      <w:r>
-        <w:t>Game.Linkd</w:t>
-      </w:r>
-      <w:proofErr w:type="spellEnd"/>
-      <w:r>
-        <w:t>”, Simple);</w:t>
-      </w:r>
-    </w:p>
-    <w:p>
-      <w:pPr>
-        <w:ind w:firstLine="420"/>
-      </w:pPr>
-      <w:r>
-        <w:lastRenderedPageBreak/>
-        <w:t xml:space="preserve">// </w:t>
-      </w:r>
-      <w:r>
-        <w:rPr>
-          <w:rFonts w:hint="eastAsia"/>
-        </w:rPr>
-        <w:t>报告一次初始负载。</w:t>
-      </w:r>
-    </w:p>
-    <w:p>
-      <w:pPr>
-        <w:ind w:firstLine="420"/>
-      </w:pPr>
-      <w:proofErr w:type="spellStart"/>
-      <w:r>
-        <w:t>Load.Report</w:t>
-      </w:r>
-      <w:proofErr w:type="spellEnd"/>
-      <w:r>
-        <w:t>(0, 0); // 0 online 0 new</w:t>
-      </w:r>
-    </w:p>
-    <w:p>
-      <w:r>
-        <w:t>}</w:t>
-      </w:r>
-    </w:p>
-    <w:p/>
-    <w:p>
-      <w:pPr>
-        <w:pStyle w:val="Heading3"/>
-      </w:pPr>
-      <w:r>
-        <w:rPr>
-          <w:rFonts w:hint="eastAsia"/>
-        </w:rPr>
-        <w:t>S</w:t>
-      </w:r>
-      <w:r>
-        <w:t>erver</w:t>
-      </w:r>
-      <w:r>
-        <w:rPr>
-          <w:rFonts w:hint="eastAsia"/>
-        </w:rPr>
-        <w:t>发现</w:t>
-      </w:r>
-      <w:proofErr w:type="spellStart"/>
-      <w:r>
-        <w:rPr>
-          <w:rFonts w:hint="eastAsia"/>
-        </w:rPr>
-        <w:t>Linkd</w:t>
-      </w:r>
-      <w:proofErr w:type="spellEnd"/>
-    </w:p>
-    <w:p>
-      <w:pPr>
-        <w:pStyle w:val="ListParagraph"/>
-        <w:numPr>
-          <w:ilvl w:val="0"/>
-          <w:numId w:val="8"/>
-        </w:numPr>
-        <w:ind w:firstLineChars="0"/>
-      </w:pPr>
-      <w:proofErr w:type="spellStart"/>
-      <w:r>
-        <w:t>Linkd.Startup</w:t>
-      </w:r>
-      <w:proofErr w:type="spellEnd"/>
-      <w:r>
-        <w:rPr>
-          <w:rFonts w:hint="eastAsia"/>
-        </w:rPr>
-        <w:t>向</w:t>
-      </w:r>
-      <w:proofErr w:type="spellStart"/>
-      <w:r>
-        <w:rPr>
-          <w:rFonts w:hint="eastAsia"/>
-        </w:rPr>
-        <w:t>ServiceManager</w:t>
-      </w:r>
-      <w:proofErr w:type="spellEnd"/>
-      <w:r>
-        <w:rPr>
-          <w:rFonts w:hint="eastAsia"/>
-        </w:rPr>
-        <w:t>注册自己。</w:t>
-      </w:r>
-    </w:p>
-    <w:p>
-      <w:pPr>
-        <w:pStyle w:val="ListParagraph"/>
-        <w:numPr>
-          <w:ilvl w:val="0"/>
-          <w:numId w:val="8"/>
-        </w:numPr>
-        <w:ind w:firstLineChars="0"/>
-      </w:pPr>
-      <w:proofErr w:type="spellStart"/>
-      <w:r>
-        <w:rPr>
-          <w:rFonts w:hint="eastAsia"/>
-        </w:rPr>
-        <w:t>ServiceManager</w:t>
-      </w:r>
-      <w:proofErr w:type="spellEnd"/>
-      <w:r>
-        <w:rPr>
-          <w:rFonts w:hint="eastAsia"/>
-        </w:rPr>
-        <w:t>广播，Server会收到。</w:t>
-      </w:r>
-    </w:p>
-    <w:p>
-      <w:pPr>
-        <w:pStyle w:val="ListParagraph"/>
-        <w:numPr>
-          <w:ilvl w:val="0"/>
-          <w:numId w:val="8"/>
-        </w:numPr>
-        <w:ind w:firstLineChars="0"/>
-      </w:pPr>
-      <w:r>
-        <w:rPr>
-          <w:rFonts w:hint="eastAsia"/>
-        </w:rPr>
-        <w:t>Server连接</w:t>
-      </w:r>
-      <w:proofErr w:type="spellStart"/>
-      <w:r>
-        <w:rPr>
-          <w:rFonts w:hint="eastAsia"/>
-        </w:rPr>
-        <w:t>Linkd</w:t>
-      </w:r>
-      <w:proofErr w:type="spellEnd"/>
-      <w:r>
-        <w:rPr>
-          <w:rFonts w:hint="eastAsia"/>
-        </w:rPr>
-        <w:t>。</w:t>
-      </w:r>
-    </w:p>
-    <w:p>
-      <w:pPr>
-        <w:pStyle w:val="ListParagraph"/>
-        <w:numPr>
-          <w:ilvl w:val="0"/>
-          <w:numId w:val="8"/>
-        </w:numPr>
-        <w:ind w:firstLineChars="0"/>
-      </w:pPr>
-      <w:r>
-        <w:rPr>
-          <w:rFonts w:hint="eastAsia"/>
-        </w:rPr>
-        <w:t>Server向</w:t>
-      </w:r>
-      <w:proofErr w:type="spellStart"/>
-      <w:r>
-        <w:rPr>
-          <w:rFonts w:hint="eastAsia"/>
-        </w:rPr>
-        <w:t>Linkd</w:t>
-      </w:r>
-      <w:proofErr w:type="spellEnd"/>
-      <w:r>
-        <w:rPr>
-          <w:rFonts w:hint="eastAsia"/>
-        </w:rPr>
-        <w:t>发送Bind协议，马上绑定自己支持的</w:t>
-      </w:r>
-      <w:r>
-        <w:rPr>
-          <w:rFonts w:hint="eastAsia"/>
-          <w:color w:val="FF0000"/>
-        </w:rPr>
-        <w:t>静态</w:t>
-      </w:r>
-      <w:r>
-        <w:rPr>
-          <w:rFonts w:hint="eastAsia"/>
-        </w:rPr>
-        <w:t>模块。</w:t>
-      </w:r>
-    </w:p>
-    <w:p>
-      <w:pPr>
-        <w:pStyle w:val="ListParagraph"/>
-        <w:numPr>
-          <w:ilvl w:val="0"/>
-          <w:numId w:val="8"/>
-        </w:numPr>
-        <w:ind w:firstLineChars="0"/>
-      </w:pPr>
-      <w:proofErr w:type="spellStart"/>
-      <w:r>
-        <w:rPr>
-          <w:rFonts w:hint="eastAsia"/>
-        </w:rPr>
-        <w:t>Linkd</w:t>
-      </w:r>
-      <w:proofErr w:type="spellEnd"/>
-      <w:r>
-        <w:rPr>
-          <w:rFonts w:hint="eastAsia"/>
-        </w:rPr>
-        <w:t>收到Bind。完成模块绑定，</w:t>
-      </w:r>
-      <w:proofErr w:type="gramStart"/>
-      <w:r>
-        <w:rPr>
-          <w:rFonts w:hint="eastAsia"/>
-        </w:rPr>
-        <w:t>并订阅(</w:t>
-      </w:r>
-      <w:proofErr w:type="spellStart"/>
-      <w:proofErr w:type="gramEnd"/>
-      <w:r>
-        <w:t>SubscribeService</w:t>
-      </w:r>
-      <w:proofErr w:type="spellEnd"/>
-      <w:r>
-        <w:rPr>
-          <w:rFonts w:hint="eastAsia"/>
-        </w:rPr>
-        <w:t>)该模块服务。</w:t>
-      </w:r>
-    </w:p>
-    <w:p/>
-    <w:p>
-      <w:pPr>
-        <w:pStyle w:val="Heading3"/>
-      </w:pPr>
-      <w:r>
-        <w:rPr>
-          <w:rFonts w:hint="eastAsia"/>
-        </w:rPr>
-        <w:t>发现Server</w:t>
-      </w:r>
-    </w:p>
-    <w:p>
-      <w:pPr>
-        <w:pStyle w:val="ListParagraph"/>
-        <w:numPr>
-          <w:ilvl w:val="0"/>
-          <w:numId w:val="9"/>
-        </w:numPr>
-        <w:ind w:firstLineChars="0"/>
-      </w:pPr>
-      <w:proofErr w:type="spellStart"/>
-      <w:r>
-        <w:rPr>
-          <w:rFonts w:hint="eastAsia"/>
-        </w:rPr>
-        <w:t>Server</w:t>
-      </w:r>
-      <w:r>
-        <w:t>.Startup</w:t>
-      </w:r>
-      <w:proofErr w:type="spellEnd"/>
-      <w:r>
-        <w:rPr>
-          <w:rFonts w:hint="eastAsia"/>
-        </w:rPr>
-        <w:t>向</w:t>
-      </w:r>
-      <w:proofErr w:type="spellStart"/>
-      <w:r>
-        <w:rPr>
-          <w:rFonts w:hint="eastAsia"/>
-        </w:rPr>
-        <w:t>ServiceManager</w:t>
-      </w:r>
-      <w:proofErr w:type="spellEnd"/>
-      <w:r>
-        <w:rPr>
-          <w:rFonts w:hint="eastAsia"/>
-        </w:rPr>
-        <w:t>注册自己支持的所有模块服务。</w:t>
-      </w:r>
-    </w:p>
-    <w:p>
-      <w:pPr>
-        <w:pStyle w:val="ListParagraph"/>
-        <w:numPr>
-          <w:ilvl w:val="0"/>
-          <w:numId w:val="9"/>
-        </w:numPr>
-        <w:ind w:firstLineChars="0"/>
-      </w:pPr>
-      <w:proofErr w:type="spellStart"/>
-      <w:r>
-        <w:rPr>
-          <w:rFonts w:hint="eastAsia"/>
-        </w:rPr>
-        <w:t>ServiceManager</w:t>
-      </w:r>
-      <w:proofErr w:type="spellEnd"/>
-      <w:r>
-        <w:rPr>
-          <w:rFonts w:hint="eastAsia"/>
-        </w:rPr>
-        <w:t>广播，所有订阅者（</w:t>
-      </w:r>
-      <w:proofErr w:type="spellStart"/>
-      <w:r>
-        <w:rPr>
-          <w:rFonts w:hint="eastAsia"/>
-        </w:rPr>
-        <w:t>Linkd</w:t>
-      </w:r>
-      <w:proofErr w:type="spellEnd"/>
-      <w:r>
-        <w:rPr>
-          <w:rFonts w:hint="eastAsia"/>
-        </w:rPr>
-        <w:t>和Server）都会收到。</w:t>
-      </w:r>
-    </w:p>
-    <w:p>
-      <w:pPr>
-        <w:pStyle w:val="ListParagraph"/>
-        <w:numPr>
-          <w:ilvl w:val="0"/>
-          <w:numId w:val="9"/>
-        </w:numPr>
-        <w:ind w:firstLineChars="0"/>
-      </w:pPr>
-      <w:proofErr w:type="spellStart"/>
-      <w:r>
-        <w:rPr>
-          <w:rFonts w:hint="eastAsia"/>
-        </w:rPr>
-        <w:t>Linkd</w:t>
-      </w:r>
-      <w:proofErr w:type="spellEnd"/>
-      <w:r>
-        <w:rPr>
-          <w:rFonts w:hint="eastAsia"/>
-        </w:rPr>
-        <w:t>收到Server列表变更</w:t>
-      </w:r>
-      <w:r>
-        <w:rPr>
-          <w:rFonts w:hint="eastAsia"/>
-          <w:color w:val="FF0000"/>
-        </w:rPr>
-        <w:t>不做任何处理</w:t>
-      </w:r>
-      <w:r>
-        <w:rPr>
-          <w:rFonts w:hint="eastAsia"/>
-        </w:rPr>
-        <w:t>，只是等待Server连接过来并处理Bind。</w:t>
-      </w:r>
-    </w:p>
-    <w:p>
-      <w:pPr>
-        <w:pStyle w:val="ListParagraph"/>
-        <w:numPr>
-          <w:ilvl w:val="0"/>
-          <w:numId w:val="9"/>
-        </w:numPr>
-        <w:ind w:firstLineChars="0"/>
-      </w:pPr>
-      <w:r>
-        <w:rPr>
-          <w:rFonts w:hint="eastAsia"/>
-        </w:rPr>
-        <w:t>Server收到待定的列表时，开始连接新的服务器。</w:t>
-      </w:r>
-    </w:p>
-    <w:p>
-      <w:pPr>
-        <w:pStyle w:val="ListParagraph"/>
-        <w:numPr>
-          <w:ilvl w:val="0"/>
-          <w:numId w:val="9"/>
-        </w:numPr>
-        <w:ind w:firstLineChars="0"/>
-      </w:pPr>
-      <w:r>
-        <w:rPr>
-          <w:rFonts w:hint="eastAsia"/>
-        </w:rPr>
-        <w:t>连接建立后，主动方发送自己的地址和端口给被动方，设置本地状态为Ready。</w:t>
-      </w:r>
-    </w:p>
-    <w:p>
-      <w:pPr>
-        <w:pStyle w:val="ListParagraph"/>
-        <w:numPr>
-          <w:ilvl w:val="0"/>
-          <w:numId w:val="9"/>
-        </w:numPr>
-        <w:ind w:firstLineChars="0"/>
-      </w:pPr>
-      <w:r>
-        <w:rPr>
-          <w:rFonts w:hint="eastAsia"/>
-        </w:rPr>
-        <w:t>连接建立后，被动</w:t>
-      </w:r>
-      <w:proofErr w:type="gramStart"/>
-      <w:r>
-        <w:rPr>
-          <w:rFonts w:hint="eastAsia"/>
-        </w:rPr>
-        <w:t>放收到</w:t>
-      </w:r>
-      <w:proofErr w:type="gramEnd"/>
-      <w:r>
-        <w:rPr>
-          <w:rFonts w:hint="eastAsia"/>
-        </w:rPr>
-        <w:t>主动方的地址和端口，设置本地状态为Ready。</w:t>
-      </w:r>
-    </w:p>
-    <w:p/>
-    <w:p/>
+        <w:t>的客户端连接断开的事件。</w:t>
+      </w:r>
+    </w:p>
     <w:p>
       <w:pPr>
         <w:widowControl/>

--- a/doc/zeze.docx
+++ b/doc/zeze.docx
@@ -275,7 +275,21 @@
         <w:rPr>
           <w:rFonts w:hint="eastAsia"/>
         </w:rPr>
-        <w:t>无法充分利用上Zeze的特性，但也可以使用Zeze的系统。比如支付系统。其中个人交易的请求虽然能并发，但请求都是突发的，操作的数据（账户）基本没有不会重复，这样无法充分利用缓存，效率上最终接近后端数据库的性能。支付系统的公司到个人之间的交易能利用上缓存，但由于交易是重要操作，一般会采用马上保存的模式，所以对其中公司账户缓存的利用仅限于读。</w:t>
+        <w:t>无法充分利用上Zeze的特性，但也可以使用Zeze的系统。比如支付系统。其中个人交易的请求虽然能并发，但请求都是突发的，操作的数据（账户）基本没有不会重复，这样无法充分利用缓存，效率上最终接近后端数据库的性能。支付系统的公司到个人之间的交易能利用上缓存，但由于交易是重要操作，一般会采用马上保存的模式，所以对其中公司账户缓存的</w:t>
+      </w:r>
+      <w:proofErr w:type="gramStart"/>
+      <w:r>
+        <w:rPr>
+          <w:rFonts w:hint="eastAsia"/>
+        </w:rPr>
+        <w:t>利用仅</w:t>
+      </w:r>
+      <w:proofErr w:type="gramEnd"/>
+      <w:r>
+        <w:rPr>
+          <w:rFonts w:hint="eastAsia"/>
+        </w:rPr>
+        <w:t>限于读。</w:t>
       </w:r>
     </w:p>
     <w:p>
@@ -311,15 +325,71 @@
           <w:rFonts w:hint="eastAsia"/>
         </w:rPr>
         <w:lastRenderedPageBreak/>
-        <w:t>如果一个操作需要修改多项数据，但是修改的中途发生异常，那么已经完成修改应该怎么处理？此时的情况非常复杂，有的时候是可以接受的，但多数时候数据已经处于不一致状态，会导致系统出现问题。这种情况的处理方法最合理的方式是放弃所有的修改，恢复到初始状态。就是一般数据库中事务的要嘛全部成功要嘛全部失败的定义。</w:t>
-      </w:r>
-    </w:p>
-    <w:p>
-      <w:r>
-        <w:rPr>
-          <w:rFonts w:hint="eastAsia"/>
-        </w:rPr>
-        <w:t>但事务一般都是数据库支持的，程序的环境很可能没有事务的概念。在没有事务的情况下。一般的解决办法是：修改数据前提前检查全部逻辑条件，最后一起修改。即使这样子，还要祈祷修改过程不要出错。由于一般修改自己的简单变量或者修改已经很可靠的程序语言提供的容器，通常情况下都不会出错，所以这个办法在简单系统中很有效。对于复杂系统，里面有很多模块，模块之间需要互相调用。那么提前检查全部条件就会变得困难。当然也有办法：每个模块提供的每个功能接口分成两部分，一部分是条件检查，一部分是修改。一个业务流程在使用其他模块时，先集中调用所有依赖的条件检查，最后再集中调用所有修改。这种方法看起来很麻烦，很显然已经破坏了业务流程的直观性：即因为集中条件检查这个原因，导致实现代码和实际业务逻辑需求描述不一致。如果被调用的模块又要调用其他模块，会使得情况变得更复杂，分成两个部分的办法还不能解决代码复用（模块依赖）的问题，还需要对整体的代码分布进行考量，把代码分成条件检查和修改层，业务逻辑层（业务逻辑层不能相互依赖）。</w:t>
+        <w:t>如果一个操作需要修改多项数据，但是修改的中途发生异常，那么已经完成修改应该怎么处理？此时的情况非常复杂，有的时候是可以接受的，但多数时候数据已经处于不一致状态，会导致系统出现问题。这种情况的处理方法最合理的方式是放弃所有的修改，恢复到初始状态。就是一般数据库中事务的要</w:t>
+      </w:r>
+      <w:proofErr w:type="gramStart"/>
+      <w:r>
+        <w:rPr>
+          <w:rFonts w:hint="eastAsia"/>
+        </w:rPr>
+        <w:t>嘛全部</w:t>
+      </w:r>
+      <w:proofErr w:type="gramEnd"/>
+      <w:r>
+        <w:rPr>
+          <w:rFonts w:hint="eastAsia"/>
+        </w:rPr>
+        <w:t>成功要</w:t>
+      </w:r>
+      <w:proofErr w:type="gramStart"/>
+      <w:r>
+        <w:rPr>
+          <w:rFonts w:hint="eastAsia"/>
+        </w:rPr>
+        <w:t>嘛全部</w:t>
+      </w:r>
+      <w:proofErr w:type="gramEnd"/>
+      <w:r>
+        <w:rPr>
+          <w:rFonts w:hint="eastAsia"/>
+        </w:rPr>
+        <w:t>失败的定义。</w:t>
+      </w:r>
+    </w:p>
+    <w:p>
+      <w:r>
+        <w:rPr>
+          <w:rFonts w:hint="eastAsia"/>
+        </w:rPr>
+        <w:t>但事务一般都是数据库支持的，程序的环境很可能没有事务的概念。在没有事务的情况下。一般的解决办法是：修改数据前提前检查全部逻辑条件，最后一起修改。即使这样子，还要祈祷修改过程不要出错。由于一般修改自己的简单变量或者修改已经很可靠的程序语言提供的容器，通常情况下都不会出错，所以这个办法在简单系统中很有效。对于复杂系统，里面有很多模块，模块之间需要互相调用。那么提前检查全部条件就会变得困难。当然也有办法：每个模块提供的每个功能接口分成两部分，一部分是条件检查，一部分是修改。一个业务流程在使用其他模块时，先集中调用所有依赖的条件检查，最后再集中调用所有修改。这种方法看起来很麻烦，很显然已经破坏了业务流程的直观性：即因为集中条件检查这个原因，导致实现代码和实际业务逻辑需求描述不一致。如果被调用的模块又要调用其他模块，会使得情况变得更复杂，分成两个部分的办法还不能解决代码复用（模块依赖）的问题，还需要对整体的代码分布进行</w:t>
+      </w:r>
+      <w:proofErr w:type="gramStart"/>
+      <w:r>
+        <w:rPr>
+          <w:rFonts w:hint="eastAsia"/>
+        </w:rPr>
+        <w:t>考量</w:t>
+      </w:r>
+      <w:proofErr w:type="gramEnd"/>
+      <w:r>
+        <w:rPr>
+          <w:rFonts w:hint="eastAsia"/>
+        </w:rPr>
+        <w:t>，把代码分成条件检查和修改层，业务逻辑层（业务逻辑</w:t>
+      </w:r>
+      <w:proofErr w:type="gramStart"/>
+      <w:r>
+        <w:rPr>
+          <w:rFonts w:hint="eastAsia"/>
+        </w:rPr>
+        <w:t>层不能</w:t>
+      </w:r>
+      <w:proofErr w:type="gramEnd"/>
+      <w:r>
+        <w:rPr>
+          <w:rFonts w:hint="eastAsia"/>
+        </w:rPr>
+        <w:t>相互依赖）。</w:t>
       </w:r>
     </w:p>
     <w:p>
@@ -385,6 +455,7 @@
         <w:t xml:space="preserve"> </w:t>
       </w:r>
       <w:proofErr w:type="spellStart"/>
+      <w:proofErr w:type="gramStart"/>
       <w:r>
         <w:rPr>
           <w:rFonts w:hint="eastAsia"/>
@@ -398,6 +469,7 @@
       <w:r>
         <w:t>(</w:t>
       </w:r>
+      <w:proofErr w:type="gramEnd"/>
       <w:r>
         <w:rPr>
           <w:rFonts w:hint="eastAsia"/>
@@ -526,6 +598,7 @@
         <w:t xml:space="preserve"> &gt;= </w:t>
       </w:r>
       <w:proofErr w:type="spellStart"/>
+      <w:proofErr w:type="gramStart"/>
       <w:r>
         <w:t>NextLevelExperienceConfig</w:t>
       </w:r>
@@ -534,6 +607,7 @@
         <w:t>[</w:t>
       </w:r>
       <w:proofErr w:type="spellStart"/>
+      <w:proofErr w:type="gramEnd"/>
       <w:r>
         <w:t>Role.Level</w:t>
       </w:r>
@@ -585,12 +659,17 @@
         <w:t xml:space="preserve"> -= </w:t>
       </w:r>
       <w:proofErr w:type="spellStart"/>
+      <w:proofErr w:type="gramStart"/>
       <w:r>
         <w:t>NextLevelExperienceConfig</w:t>
       </w:r>
       <w:proofErr w:type="spellEnd"/>
       <w:r>
-        <w:t>[Level];</w:t>
+        <w:t>[</w:t>
+      </w:r>
+      <w:proofErr w:type="gramEnd"/>
+      <w:r>
+        <w:t>Level];</w:t>
       </w:r>
     </w:p>
     <w:p>
@@ -725,6 +804,7 @@
         <w:t xml:space="preserve">    </w:t>
       </w:r>
       <w:proofErr w:type="spellStart"/>
+      <w:proofErr w:type="gramStart"/>
       <w:r>
         <w:rPr>
           <w:rFonts w:hint="eastAsia"/>
@@ -735,6 +815,7 @@
         <w:t>.Skills.Add</w:t>
       </w:r>
       <w:proofErr w:type="spellEnd"/>
+      <w:proofErr w:type="gramEnd"/>
       <w:r>
         <w:t>(</w:t>
       </w:r>
@@ -920,7 +1001,11 @@
     </w:p>
     <w:p>
       <w:r>
-        <w:t>&lt;bean name=”</w:t>
+        <w:t>&lt;bean name</w:t>
+      </w:r>
+      <w:proofErr w:type="gramStart"/>
+      <w:r>
+        <w:t>=”</w:t>
       </w:r>
       <w:proofErr w:type="spellStart"/>
       <w:r>
@@ -933,6 +1018,7 @@
         <w:t>Bag</w:t>
       </w:r>
       <w:proofErr w:type="spellEnd"/>
+      <w:proofErr w:type="gramEnd"/>
       <w:r>
         <w:rPr>
           <w:rFonts w:hint="eastAsia"/>
@@ -959,8 +1045,13 @@
         </w:rPr>
         <w:t>type</w:t>
       </w:r>
-      <w:r>
-        <w:t>=”list[int]”/&gt;</w:t>
+      <w:proofErr w:type="gramStart"/>
+      <w:r>
+        <w:t>=”list</w:t>
+      </w:r>
+      <w:proofErr w:type="gramEnd"/>
+      <w:r>
+        <w:t>[int]”/&gt;</w:t>
       </w:r>
     </w:p>
     <w:p>
@@ -976,13 +1067,18 @@
     </w:p>
     <w:p>
       <w:r>
-        <w:t>&lt;table name=”</w:t>
+        <w:t>&lt;table name</w:t>
+      </w:r>
+      <w:proofErr w:type="gramStart"/>
+      <w:r>
+        <w:t>=”</w:t>
       </w:r>
       <w:proofErr w:type="spellStart"/>
       <w:r>
         <w:t>tRole</w:t>
       </w:r>
       <w:proofErr w:type="spellEnd"/>
+      <w:proofErr w:type="gramEnd"/>
       <w:r>
         <w:t>” key=”long” value=”</w:t>
       </w:r>
@@ -1002,13 +1098,18 @@
     </w:p>
     <w:p>
       <w:r>
-        <w:t>&lt;table name=”</w:t>
+        <w:t>&lt;table name</w:t>
+      </w:r>
+      <w:proofErr w:type="gramStart"/>
+      <w:r>
+        <w:t>=”</w:t>
       </w:r>
       <w:proofErr w:type="spellStart"/>
       <w:r>
         <w:t>tBag</w:t>
       </w:r>
       <w:proofErr w:type="spellEnd"/>
+      <w:proofErr w:type="gramEnd"/>
       <w:r>
         <w:t>” key =”long” value=”</w:t>
       </w:r>
@@ -1028,13 +1129,18 @@
     </w:p>
     <w:p>
       <w:r>
-        <w:t>&lt;bean name=”</w:t>
+        <w:t>&lt;bean name</w:t>
+      </w:r>
+      <w:proofErr w:type="gramStart"/>
+      <w:r>
+        <w:t>=”</w:t>
       </w:r>
       <w:proofErr w:type="spellStart"/>
       <w:r>
         <w:t>BAddExperience</w:t>
       </w:r>
       <w:proofErr w:type="spellEnd"/>
+      <w:proofErr w:type="gramEnd"/>
       <w:r>
         <w:t>”&gt;</w:t>
       </w:r>
@@ -1054,7 +1160,21 @@
         <w:rPr>
           <w:rFonts w:hint="eastAsia"/>
         </w:rPr>
-        <w:t>客户端直接增加经验是不合理的，但这个例子就是这样做了，不管作弊啦。</w:t>
+        <w:t>客户端直</w:t>
+      </w:r>
+      <w:proofErr w:type="gramStart"/>
+      <w:r>
+        <w:rPr>
+          <w:rFonts w:hint="eastAsia"/>
+        </w:rPr>
+        <w:t>接增加</w:t>
+      </w:r>
+      <w:proofErr w:type="gramEnd"/>
+      <w:r>
+        <w:rPr>
+          <w:rFonts w:hint="eastAsia"/>
+        </w:rPr>
+        <w:t>经验是不合理的，但这个例子就是这样做了，不管作弊啦。</w:t>
       </w:r>
     </w:p>
     <w:p>
@@ -1067,13 +1187,18 @@
       </w:r>
       <w:proofErr w:type="spellEnd"/>
       <w:r>
-        <w:t xml:space="preserve"> name=”</w:t>
+        <w:t xml:space="preserve"> name</w:t>
+      </w:r>
+      <w:proofErr w:type="gramStart"/>
+      <w:r>
+        <w:t>=”</w:t>
       </w:r>
       <w:proofErr w:type="spellStart"/>
       <w:r>
         <w:t>AddExperience</w:t>
       </w:r>
       <w:proofErr w:type="spellEnd"/>
+      <w:proofErr w:type="gramEnd"/>
       <w:r>
         <w:t>” argument=”</w:t>
       </w:r>
@@ -1095,6 +1220,7 @@
         <w:t>TransactionLevel</w:t>
       </w:r>
       <w:proofErr w:type="spellEnd"/>
+      <w:proofErr w:type="gramStart"/>
       <w:r>
         <w:t>=</w:t>
       </w:r>
@@ -1104,6 +1230,7 @@
         </w:rPr>
         <w:t>“</w:t>
       </w:r>
+      <w:proofErr w:type="gramEnd"/>
       <w:r>
         <w:t>Serializable</w:t>
       </w:r>
@@ -1229,6 +1356,7 @@
         <w:t>GameServer</w:t>
       </w:r>
       <w:proofErr w:type="spellEnd"/>
+      <w:proofErr w:type="gramStart"/>
       <w:r>
         <w:rPr>
           <w:rFonts w:hint="eastAsia"/>
@@ -1238,6 +1366,7 @@
       <w:r>
         <w:t>(</w:t>
       </w:r>
+      <w:proofErr w:type="gramEnd"/>
       <w:r>
         <w:rPr>
           <w:rFonts w:hint="eastAsia"/>
@@ -1307,6 +1436,7 @@
         <w:t xml:space="preserve">long </w:t>
       </w:r>
       <w:proofErr w:type="spellStart"/>
+      <w:proofErr w:type="gramStart"/>
       <w:r>
         <w:t>ProcessAddExperience</w:t>
       </w:r>
@@ -1315,6 +1445,7 @@
         <w:t>(</w:t>
       </w:r>
       <w:proofErr w:type="spellStart"/>
+      <w:proofErr w:type="gramEnd"/>
       <w:r>
         <w:t>QuickStart.Role.AddExperience</w:t>
       </w:r>
@@ -1365,10 +1496,12 @@
         <w:t xml:space="preserve"> = </w:t>
       </w:r>
       <w:proofErr w:type="spellStart"/>
+      <w:proofErr w:type="gramStart"/>
       <w:r>
         <w:t>session.getRoleId</w:t>
       </w:r>
       <w:proofErr w:type="spellEnd"/>
+      <w:proofErr w:type="gramEnd"/>
       <w:r>
         <w:t>()</w:t>
       </w:r>
@@ -1395,10 +1528,12 @@
         <w:t xml:space="preserve"> = </w:t>
       </w:r>
       <w:proofErr w:type="spellStart"/>
+      <w:proofErr w:type="gramStart"/>
       <w:r>
         <w:t>r.Argument.getExperience</w:t>
       </w:r>
       <w:proofErr w:type="spellEnd"/>
+      <w:proofErr w:type="gramEnd"/>
       <w:r>
         <w:t>();</w:t>
       </w:r>
@@ -1438,6 +1573,7 @@
         <w:t xml:space="preserve">role. </w:t>
       </w:r>
       <w:proofErr w:type="spellStart"/>
+      <w:proofErr w:type="gramStart"/>
       <w:r>
         <w:t>setExperience</w:t>
       </w:r>
@@ -1446,6 +1582,7 @@
         <w:t>(</w:t>
       </w:r>
       <w:proofErr w:type="spellStart"/>
+      <w:proofErr w:type="gramEnd"/>
       <w:r>
         <w:t>role.get</w:t>
       </w:r>
@@ -1470,10 +1607,12 @@
         <w:t>while (</w:t>
       </w:r>
       <w:proofErr w:type="spellStart"/>
+      <w:proofErr w:type="gramStart"/>
       <w:r>
         <w:t>role.getExperience</w:t>
       </w:r>
       <w:proofErr w:type="spellEnd"/>
+      <w:proofErr w:type="gramEnd"/>
       <w:r>
         <w:t xml:space="preserve">() &gt;= </w:t>
       </w:r>
@@ -1511,10 +1650,12 @@
         <w:t xml:space="preserve">    </w:t>
       </w:r>
       <w:proofErr w:type="spellStart"/>
+      <w:proofErr w:type="gramStart"/>
       <w:r>
         <w:t>role.setExperience</w:t>
       </w:r>
       <w:proofErr w:type="spellEnd"/>
+      <w:proofErr w:type="gramEnd"/>
       <w:r>
         <w:rPr>
           <w:rFonts w:hint="eastAsia"/>
@@ -1563,10 +1704,12 @@
         <w:tab/>
       </w:r>
       <w:proofErr w:type="spellStart"/>
+      <w:proofErr w:type="gramStart"/>
       <w:r>
         <w:t>role.setLevel</w:t>
       </w:r>
       <w:proofErr w:type="spellEnd"/>
+      <w:proofErr w:type="gramEnd"/>
       <w:r>
         <w:t>(</w:t>
       </w:r>
@@ -1588,10 +1731,12 @@
         <w:t>if (</w:t>
       </w:r>
       <w:proofErr w:type="spellStart"/>
+      <w:proofErr w:type="gramStart"/>
       <w:r>
         <w:t>role.getLevel</w:t>
       </w:r>
       <w:proofErr w:type="spellEnd"/>
+      <w:proofErr w:type="gramEnd"/>
       <w:r>
         <w:t>() % 10 == 0) {</w:t>
       </w:r>
@@ -1607,6 +1752,7 @@
         <w:tab/>
       </w:r>
       <w:proofErr w:type="spellStart"/>
+      <w:proofErr w:type="gramStart"/>
       <w:r>
         <w:t>addItemToBag</w:t>
       </w:r>
@@ -1615,6 +1761,7 @@
         <w:t>(</w:t>
       </w:r>
       <w:proofErr w:type="spellStart"/>
+      <w:proofErr w:type="gramEnd"/>
       <w:r>
         <w:t>roleId</w:t>
       </w:r>
@@ -1694,12 +1841,17 @@
         <w:t xml:space="preserve">void </w:t>
       </w:r>
       <w:proofErr w:type="spellStart"/>
+      <w:proofErr w:type="gramStart"/>
       <w:r>
         <w:t>addItemToBag</w:t>
       </w:r>
       <w:proofErr w:type="spellEnd"/>
       <w:r>
-        <w:t xml:space="preserve">(long </w:t>
+        <w:t>(</w:t>
+      </w:r>
+      <w:proofErr w:type="gramEnd"/>
+      <w:r>
+        <w:t xml:space="preserve">long </w:t>
       </w:r>
       <w:proofErr w:type="spellStart"/>
       <w:r>
@@ -1746,10 +1898,12 @@
         <w:t>if (</w:t>
       </w:r>
       <w:proofErr w:type="spellStart"/>
+      <w:proofErr w:type="gramStart"/>
       <w:r>
         <w:t>bag.getItems</w:t>
       </w:r>
       <w:proofErr w:type="spellEnd"/>
+      <w:proofErr w:type="gramEnd"/>
       <w:r>
         <w:t>().size() &gt; 100)</w:t>
       </w:r>
@@ -1763,12 +1917,17 @@
         <w:t xml:space="preserve">throw new </w:t>
       </w:r>
       <w:proofErr w:type="spellStart"/>
+      <w:proofErr w:type="gramStart"/>
       <w:r>
         <w:t>RuntimeException</w:t>
       </w:r>
       <w:proofErr w:type="spellEnd"/>
       <w:r>
-        <w:t xml:space="preserve">(“Bag Is Full”); // </w:t>
+        <w:t>(</w:t>
+      </w:r>
+      <w:proofErr w:type="gramEnd"/>
+      <w:r>
+        <w:t xml:space="preserve">“Bag Is Full”); // </w:t>
       </w:r>
       <w:r>
         <w:rPr>
@@ -1782,10 +1941,12 @@
         <w:tab/>
       </w:r>
       <w:proofErr w:type="spellStart"/>
+      <w:proofErr w:type="gramStart"/>
       <w:r>
         <w:t>bag.getItems</w:t>
       </w:r>
       <w:proofErr w:type="spellEnd"/>
+      <w:proofErr w:type="gramEnd"/>
       <w:r>
         <w:t>().add(</w:t>
       </w:r>
@@ -1816,7 +1977,15 @@
         <w:pStyle w:val="Heading3"/>
       </w:pPr>
       <w:r>
-        <w:t>Java开发准备 (如果只关注C#开发,可跳过)</w:t>
+        <w:t>Java开发准备 (如果只关注C#</w:t>
+      </w:r>
+      <w:proofErr w:type="gramStart"/>
+      <w:r>
+        <w:t>开发,可跳过</w:t>
+      </w:r>
+      <w:proofErr w:type="gramEnd"/>
+      <w:r>
+        <w:t>)</w:t>
       </w:r>
     </w:p>
     <w:p>
@@ -1842,7 +2011,15 @@
     </w:p>
     <w:p>
       <w:r>
-        <w:t>2. IntelliJ IDEA 免费社区版(Community)即可</w:t>
+        <w:t xml:space="preserve">2. IntelliJ IDEA </w:t>
+      </w:r>
+      <w:proofErr w:type="gramStart"/>
+      <w:r>
+        <w:t>免费社区版(</w:t>
+      </w:r>
+      <w:proofErr w:type="gramEnd"/>
+      <w:r>
+        <w:t>Community)即可</w:t>
       </w:r>
       <w:r>
         <w:rPr>
@@ -1872,12 +2049,28 @@
         <w:pStyle w:val="Heading3"/>
       </w:pPr>
       <w:r>
-        <w:t>C#开发准备 (如果只关注Java开发,可只安装.NET SDK)</w:t>
-      </w:r>
-    </w:p>
-    <w:p>
-      <w:r>
-        <w:t>1. .NET 6 SDK (如果安装下面的Visual Studio,可以不用单独安装这个)</w:t>
+        <w:t>C#开发准备 (如果只关注Java</w:t>
+      </w:r>
+      <w:proofErr w:type="gramStart"/>
+      <w:r>
+        <w:t>开发,可只安装</w:t>
+      </w:r>
+      <w:proofErr w:type="gramEnd"/>
+      <w:r>
+        <w:t>.NET SDK)</w:t>
+      </w:r>
+    </w:p>
+    <w:p>
+      <w:r>
+        <w:t xml:space="preserve">1. .NET 6 SDK (如果安装下面的Visual </w:t>
+      </w:r>
+      <w:proofErr w:type="gramStart"/>
+      <w:r>
+        <w:t>Studio,可以不用单独安装这个</w:t>
+      </w:r>
+      <w:proofErr w:type="gramEnd"/>
+      <w:r>
+        <w:t>)</w:t>
       </w:r>
     </w:p>
     <w:p>
@@ -1888,7 +2081,15 @@
     </w:p>
     <w:p>
       <w:r>
-        <w:t>2. Visual Studio 2022 (可用免费社区版,但需要联网激活,且只能个人或小规模商用)</w:t>
+        <w:t>2. Visual Studio 2022 (</w:t>
+      </w:r>
+      <w:proofErr w:type="gramStart"/>
+      <w:r>
+        <w:t>可用免费社区版,但需要联网激活</w:t>
+      </w:r>
+      <w:proofErr w:type="gramEnd"/>
+      <w:r>
+        <w:t>,且只能个人或小规模商用)</w:t>
       </w:r>
     </w:p>
     <w:p>
@@ -2323,6 +2524,7 @@
         <w:t>后端数据库，支持</w:t>
       </w:r>
       <w:proofErr w:type="spellStart"/>
+      <w:proofErr w:type="gramStart"/>
       <w:r>
         <w:rPr>
           <w:rFonts w:hint="eastAsia"/>
@@ -2330,7 +2532,11 @@
         <w:t>M</w:t>
       </w:r>
       <w:r>
-        <w:t>ysql,Sqlserver,Tikv</w:t>
+        <w:t>ysql,Sqlserver</w:t>
+      </w:r>
+      <w:proofErr w:type="gramEnd"/>
+      <w:r>
+        <w:t>,Tikv</w:t>
       </w:r>
       <w:proofErr w:type="spellEnd"/>
       <w:r>
@@ -2536,8 +2742,13 @@
         </w:rPr>
         <w:t>@</w:t>
       </w:r>
-      <w:r>
-        <w:t>Zeze.Util.TransactionLevelAnnotation(Level=</w:t>
+      <w:proofErr w:type="gramStart"/>
+      <w:r>
+        <w:t>Zeze.Util.TransactionLevelAnnotation</w:t>
+      </w:r>
+      <w:proofErr w:type="gramEnd"/>
+      <w:r>
+        <w:t>(Level=</w:t>
       </w:r>
       <w:r>
         <w:rPr>
@@ -2663,6 +2874,7 @@
         <w:t>当业务需要忽略部分失败，并继续执行事务时，就需要嵌套存储过程。此时需要主动创建存储过程。创建存储过程接口为：</w:t>
       </w:r>
       <w:proofErr w:type="spellStart"/>
+      <w:proofErr w:type="gramStart"/>
       <w:r>
         <w:rPr>
           <w:rFonts w:hint="eastAsia"/>
@@ -2677,7 +2889,14 @@
         <w:rPr>
           <w:rFonts w:hint="eastAsia"/>
         </w:rPr>
-        <w:t>。例子如下：</w:t>
+        <w:t>。例子如下</w:t>
+      </w:r>
+      <w:proofErr w:type="gramEnd"/>
+      <w:r>
+        <w:rPr>
+          <w:rFonts w:hint="eastAsia"/>
+        </w:rPr>
+        <w:t>：</w:t>
       </w:r>
     </w:p>
     <w:p>
@@ -2685,6 +2904,7 @@
         <w:t xml:space="preserve">protected long </w:t>
       </w:r>
       <w:proofErr w:type="spellStart"/>
+      <w:proofErr w:type="gramStart"/>
       <w:r>
         <w:t>ProcessMainTransaction</w:t>
       </w:r>
@@ -2693,6 +2913,7 @@
         <w:t>(</w:t>
       </w:r>
       <w:proofErr w:type="spellStart"/>
+      <w:proofErr w:type="gramEnd"/>
       <w:r>
         <w:t>SomeProtocol</w:t>
       </w:r>
@@ -2718,7 +2939,15 @@
     <w:p>
       <w:r>
         <w:tab/>
-        <w:t xml:space="preserve">if (0 != </w:t>
+        <w:t>if (</w:t>
+      </w:r>
+      <w:proofErr w:type="gramStart"/>
+      <w:r>
+        <w:t>0 !</w:t>
+      </w:r>
+      <w:proofErr w:type="gramEnd"/>
+      <w:r>
+        <w:t xml:space="preserve">= </w:t>
       </w:r>
       <w:proofErr w:type="spellStart"/>
       <w:r>
@@ -2805,12 +3034,17 @@
         <w:t xml:space="preserve">private long </w:t>
       </w:r>
       <w:proofErr w:type="spellStart"/>
+      <w:proofErr w:type="gramStart"/>
       <w:r>
         <w:t>MyNestProcedure</w:t>
       </w:r>
       <w:proofErr w:type="spellEnd"/>
       <w:r>
-        <w:t>() {</w:t>
+        <w:t>(</w:t>
+      </w:r>
+      <w:proofErr w:type="gramEnd"/>
+      <w:r>
+        <w:t>) {</w:t>
       </w:r>
     </w:p>
     <w:p>
@@ -2842,12 +3076,17 @@
         <w:t xml:space="preserve">return </w:t>
       </w:r>
       <w:proofErr w:type="spellStart"/>
+      <w:proofErr w:type="gramStart"/>
       <w:r>
         <w:t>ErrorCode</w:t>
       </w:r>
       <w:proofErr w:type="spellEnd"/>
       <w:r>
-        <w:t>(1); // fail</w:t>
+        <w:t>(</w:t>
+      </w:r>
+      <w:proofErr w:type="gramEnd"/>
+      <w:r>
+        <w:t>1); // fail</w:t>
       </w:r>
     </w:p>
     <w:p>
@@ -3045,12 +3284,17 @@
         <w:t xml:space="preserve">public void </w:t>
       </w:r>
       <w:proofErr w:type="spellStart"/>
+      <w:proofErr w:type="gramStart"/>
       <w:r>
         <w:t>VerifyAccountSum</w:t>
       </w:r>
       <w:proofErr w:type="spellEnd"/>
       <w:r>
-        <w:t>() {</w:t>
+        <w:t>(</w:t>
+      </w:r>
+      <w:proofErr w:type="gramEnd"/>
+      <w:r>
+        <w:t>) {</w:t>
       </w:r>
     </w:p>
     <w:p>
@@ -3247,9 +3491,6 @@
     <w:p>
       <w:pPr>
         <w:pStyle w:val="Heading2"/>
-        <w:rPr>
-          <w:rFonts w:hint="eastAsia"/>
-        </w:rPr>
       </w:pPr>
       <w:r>
         <w:t>存储过程返回值</w:t>
@@ -3265,13 +3506,7 @@
         <w:ind w:firstLineChars="0"/>
       </w:pPr>
       <w:r>
-        <w:t>=0</w:t>
-      </w:r>
-      <w:r>
-        <w:t>:</w:t>
-      </w:r>
-      <w:r>
-        <w:t xml:space="preserve"> </w:t>
+        <w:t xml:space="preserve">=0: </w:t>
       </w:r>
       <w:r>
         <w:rPr>
@@ -3290,13 +3525,7 @@
         <w:ind w:firstLineChars="0"/>
       </w:pPr>
       <w:r>
-        <w:t>&lt;0</w:t>
-      </w:r>
-      <w:r>
-        <w:t>:</w:t>
-      </w:r>
-      <w:r>
-        <w:t xml:space="preserve"> </w:t>
+        <w:t xml:space="preserve">&lt;0: </w:t>
       </w:r>
       <w:r>
         <w:rPr>
@@ -3318,13 +3547,7 @@
         <w:ind w:firstLineChars="0"/>
       </w:pPr>
       <w:r>
-        <w:t>&gt;0</w:t>
-      </w:r>
-      <w:r>
-        <w:t>:</w:t>
-      </w:r>
-      <w:r>
-        <w:t xml:space="preserve"> </w:t>
+        <w:t xml:space="preserve">&gt;0: </w:t>
       </w:r>
       <w:r>
         <w:rPr>
@@ -3341,6 +3564,7 @@
         </w:rPr>
         <w:t>。编码</w:t>
       </w:r>
+      <w:proofErr w:type="gramStart"/>
       <w:r>
         <w:rPr>
           <w:rFonts w:hint="eastAsia"/>
@@ -3351,6 +3575,7 @@
         <w:t>(</w:t>
       </w:r>
       <w:proofErr w:type="spellStart"/>
+      <w:proofErr w:type="gramEnd"/>
       <w:r>
         <w:t>Module.Id</w:t>
       </w:r>
@@ -3366,10 +3591,7 @@
       </w:r>
       <w:proofErr w:type="spellStart"/>
       <w:r>
-        <w:t>Module</w:t>
-      </w:r>
-      <w:r>
-        <w:t>.</w:t>
+        <w:t>Module.</w:t>
       </w:r>
       <w:r>
         <w:rPr>
@@ -3465,11 +3687,6 @@
       </w:r>
     </w:p>
     <w:p>
-      <w:pPr>
-        <w:rPr>
-          <w:rFonts w:hint="eastAsia"/>
-        </w:rPr>
-      </w:pPr>
       <w:r>
         <w:rPr>
           <w:rFonts w:hint="eastAsia"/>
@@ -3507,9 +3724,6 @@
     <w:p>
       <w:pPr>
         <w:pStyle w:val="Heading2"/>
-        <w:rPr>
-          <w:rFonts w:hint="eastAsia"/>
-        </w:rPr>
       </w:pPr>
       <w:r>
         <w:rPr>
@@ -3600,10 +3814,12 @@
         <w:t>的正常结果参数并调用</w:t>
       </w:r>
       <w:proofErr w:type="spellStart"/>
+      <w:proofErr w:type="gramStart"/>
       <w:r>
         <w:t>rpc.SendResult</w:t>
       </w:r>
       <w:proofErr w:type="spellEnd"/>
+      <w:proofErr w:type="gramEnd"/>
       <w:r>
         <w:t>()；错误的时候直接</w:t>
       </w:r>
@@ -3617,13 +3833,7 @@
         <w:t>。</w:t>
       </w:r>
     </w:p>
-    <w:p>
-      <w:pPr>
-        <w:rPr>
-          <w:rFonts w:hint="eastAsia"/>
-        </w:rPr>
-      </w:pPr>
-    </w:p>
+    <w:p/>
     <w:p>
       <w:pPr>
         <w:rPr>
@@ -3700,12 +3910,17 @@
         <w:t xml:space="preserve">void </w:t>
       </w:r>
       <w:proofErr w:type="spellStart"/>
+      <w:proofErr w:type="gramStart"/>
       <w:r>
         <w:t>OnChanged</w:t>
       </w:r>
       <w:proofErr w:type="spellEnd"/>
       <w:r>
-        <w:t xml:space="preserve">(Object key, </w:t>
+        <w:t>(</w:t>
+      </w:r>
+      <w:proofErr w:type="gramEnd"/>
+      <w:r>
+        <w:t xml:space="preserve">Object key, </w:t>
       </w:r>
       <w:proofErr w:type="spellStart"/>
       <w:r>
@@ -3767,12 +3982,17 @@
         <w:t xml:space="preserve">void </w:t>
       </w:r>
       <w:proofErr w:type="spellStart"/>
+      <w:proofErr w:type="gramStart"/>
       <w:r>
         <w:t>OnChanged</w:t>
       </w:r>
       <w:proofErr w:type="spellEnd"/>
       <w:r>
-        <w:t xml:space="preserve">(Object key, </w:t>
+        <w:t>(</w:t>
+      </w:r>
+      <w:proofErr w:type="gramEnd"/>
+      <w:r>
+        <w:t xml:space="preserve">Object key, </w:t>
       </w:r>
       <w:proofErr w:type="spellStart"/>
       <w:r>
@@ -3792,10 +4012,12 @@
         <w:t>switch (</w:t>
       </w:r>
       <w:proofErr w:type="spellStart"/>
+      <w:proofErr w:type="gramStart"/>
       <w:r>
         <w:t>r.getState</w:t>
       </w:r>
       <w:proofErr w:type="spellEnd"/>
+      <w:proofErr w:type="gramEnd"/>
       <w:r>
         <w:t>()) {</w:t>
       </w:r>
@@ -3812,10 +4034,12 @@
         <w:t xml:space="preserve">case </w:t>
       </w:r>
       <w:proofErr w:type="spellStart"/>
+      <w:proofErr w:type="gramStart"/>
       <w:r>
         <w:t>Changes.Record.Put</w:t>
       </w:r>
       <w:proofErr w:type="spellEnd"/>
+      <w:proofErr w:type="gramEnd"/>
       <w:r>
         <w:t>:</w:t>
       </w:r>
@@ -3871,10 +4095,12 @@
         <w:t xml:space="preserve">case </w:t>
       </w:r>
       <w:proofErr w:type="spellStart"/>
+      <w:proofErr w:type="gramStart"/>
       <w:r>
         <w:t>Changes.Record.Edit</w:t>
       </w:r>
       <w:proofErr w:type="spellEnd"/>
+      <w:proofErr w:type="gramEnd"/>
       <w:r>
         <w:t>:</w:t>
       </w:r>
@@ -3962,7 +4188,15 @@
       </w:r>
       <w:r>
         <w:tab/>
-        <w:t>if (null != notemap2) {</w:t>
+        <w:t>if (</w:t>
+      </w:r>
+      <w:proofErr w:type="gramStart"/>
+      <w:r>
+        <w:t>null !</w:t>
+      </w:r>
+      <w:proofErr w:type="gramEnd"/>
+      <w:r>
+        <w:t>= notemap2) {</w:t>
       </w:r>
     </w:p>
     <w:p>
@@ -4212,10 +4446,12 @@
         <w:t xml:space="preserve">case </w:t>
       </w:r>
       <w:proofErr w:type="spellStart"/>
+      <w:proofErr w:type="gramStart"/>
       <w:r>
         <w:t>Changes.Record.Remove</w:t>
       </w:r>
       <w:proofErr w:type="spellEnd"/>
+      <w:proofErr w:type="gramEnd"/>
       <w:r>
         <w:t>:</w:t>
       </w:r>
@@ -4287,10 +4523,12 @@
         <w:t>_</w:t>
       </w:r>
       <w:proofErr w:type="spellStart"/>
+      <w:proofErr w:type="gramStart"/>
       <w:r>
         <w:t>tequip.getChangeListenerMap</w:t>
       </w:r>
       <w:proofErr w:type="spellEnd"/>
+      <w:proofErr w:type="gramEnd"/>
       <w:r>
         <w:t>().</w:t>
       </w:r>
@@ -4840,7 +5078,21 @@
         <w:rPr>
           <w:rFonts w:hint="eastAsia"/>
         </w:rPr>
-        <w:t>等的地方。这个名字和系统功能划分的“模块“的概念一致。Zeze本身没有为模块提供什么重要功能，在生成代码时，主要提供内部对象的名字空间。module可以包含module。m</w:t>
+        <w:t>等的地方。这个名字和系统功能划分的</w:t>
+      </w:r>
+      <w:proofErr w:type="gramStart"/>
+      <w:r>
+        <w:rPr>
+          <w:rFonts w:hint="eastAsia"/>
+        </w:rPr>
+        <w:t>“</w:t>
+      </w:r>
+      <w:proofErr w:type="gramEnd"/>
+      <w:r>
+        <w:rPr>
+          <w:rFonts w:hint="eastAsia"/>
+        </w:rPr>
+        <w:t>模块“的概念一致。Zeze本身没有为模块提供什么重要功能，在生成代码时，主要提供内部对象的名字空间。module可以包含module。m</w:t>
       </w:r>
       <w:r>
         <w:t>odule.id</w:t>
@@ -4951,10 +5203,12 @@
         <w:t>删除以后，新增的变量再次使用相同的id被认为是一个反悔操作，此时</w:t>
       </w:r>
       <w:proofErr w:type="spellStart"/>
+      <w:proofErr w:type="gramStart"/>
       <w:r>
         <w:t>variable.type</w:t>
       </w:r>
       <w:proofErr w:type="spellEnd"/>
+      <w:proofErr w:type="gramEnd"/>
       <w:r>
         <w:rPr>
           <w:rFonts w:hint="eastAsia"/>
@@ -5006,13 +5260,18 @@
     </w:p>
     <w:p>
       <w:r>
-        <w:t>&lt;table name=”</w:t>
+        <w:t>&lt;table name</w:t>
+      </w:r>
+      <w:proofErr w:type="gramStart"/>
+      <w:r>
+        <w:t>=”</w:t>
       </w:r>
       <w:proofErr w:type="spellStart"/>
       <w:r>
         <w:t>tTrade</w:t>
       </w:r>
       <w:proofErr w:type="spellEnd"/>
+      <w:proofErr w:type="gramEnd"/>
       <w:r>
         <w:rPr>
           <w:rFonts w:hint="eastAsia"/>
@@ -5061,7 +5320,15 @@
     </w:p>
     <w:p>
       <w:r>
-        <w:t>&lt;protocol name=”Trade” argument=”</w:t>
+        <w:t>&lt;protocol name</w:t>
+      </w:r>
+      <w:proofErr w:type="gramStart"/>
+      <w:r>
+        <w:t>=”Trade</w:t>
+      </w:r>
+      <w:proofErr w:type="gramEnd"/>
+      <w:r>
+        <w:t>” argument=”</w:t>
       </w:r>
       <w:proofErr w:type="spellStart"/>
       <w:r>
@@ -5146,7 +5413,15 @@
       </w:r>
       <w:proofErr w:type="spellEnd"/>
       <w:r>
-        <w:t xml:space="preserve"> name=”Trade” argument=”</w:t>
+        <w:t xml:space="preserve"> name</w:t>
+      </w:r>
+      <w:proofErr w:type="gramStart"/>
+      <w:r>
+        <w:t>=”Trade</w:t>
+      </w:r>
+      <w:proofErr w:type="gramEnd"/>
+      <w:r>
+        <w:t>” argument=”</w:t>
       </w:r>
       <w:proofErr w:type="spellStart"/>
       <w:r>
@@ -5167,7 +5442,15 @@
     </w:p>
     <w:p>
       <w:r>
-        <w:t>handle=”server”/&gt;</w:t>
+        <w:t>handle</w:t>
+      </w:r>
+      <w:proofErr w:type="gramStart"/>
+      <w:r>
+        <w:t>=”server</w:t>
+      </w:r>
+      <w:proofErr w:type="gramEnd"/>
+      <w:r>
+        <w:t>”/&gt;</w:t>
       </w:r>
     </w:p>
     <w:p>
@@ -5361,6 +5644,7 @@
         <w:t>处理标签包含：</w:t>
       </w:r>
       <w:proofErr w:type="spellStart"/>
+      <w:proofErr w:type="gramStart"/>
       <w:r>
         <w:rPr>
           <w:rFonts w:hint="eastAsia"/>
@@ -5371,6 +5655,7 @@
         <w:t>,client</w:t>
       </w:r>
       <w:proofErr w:type="spellEnd"/>
+      <w:proofErr w:type="gramEnd"/>
       <w:r>
         <w:t xml:space="preserve">, </w:t>
       </w:r>
@@ -6820,10 +7105,12 @@
         <w:t>base="</w:t>
       </w:r>
       <w:proofErr w:type="spellStart"/>
+      <w:proofErr w:type="gramStart"/>
       <w:r>
         <w:t>Zeze.Arch.LinkdService</w:t>
       </w:r>
       <w:proofErr w:type="spellEnd"/>
+      <w:proofErr w:type="gramEnd"/>
       <w:r>
         <w:t>"&gt;</w:t>
       </w:r>
@@ -6876,10 +7163,12 @@
         <w:t>base="</w:t>
       </w:r>
       <w:proofErr w:type="spellStart"/>
+      <w:proofErr w:type="gramStart"/>
       <w:r>
         <w:t>Zeze.Arch.LinkdProviderService</w:t>
       </w:r>
       <w:proofErr w:type="spellEnd"/>
+      <w:proofErr w:type="gramEnd"/>
       <w:r>
         <w:t>"&gt;</w:t>
       </w:r>
@@ -6916,6 +7205,7 @@
         <w:t>服务需要使用Arch里面的两个服务，在base里面指定。如果应用需要对网络事件进行拦截处理，在生成的服务类</w:t>
       </w:r>
       <w:proofErr w:type="spellStart"/>
+      <w:proofErr w:type="gramStart"/>
       <w:r>
         <w:rPr>
           <w:rFonts w:hint="eastAsia"/>
@@ -6953,7 +7243,14 @@
         <w:rPr>
           <w:rFonts w:hint="eastAsia"/>
         </w:rPr>
-        <w:t xml:space="preserve">服务作为一个项目，可以自由的增加自己的模块。参考 </w:t>
+        <w:t>服务作为一个项目</w:t>
+      </w:r>
+      <w:proofErr w:type="gramEnd"/>
+      <w:r>
+        <w:rPr>
+          <w:rFonts w:hint="eastAsia"/>
+        </w:rPr>
+        <w:t xml:space="preserve">，可以自由的增加自己的模块。参考 </w:t>
       </w:r>
       <w:proofErr w:type="spellStart"/>
       <w:r>
@@ -7266,10 +7563,12 @@
         <w:t xml:space="preserve"> Name="</w:t>
       </w:r>
       <w:proofErr w:type="spellStart"/>
+      <w:proofErr w:type="gramStart"/>
       <w:r>
         <w:t>Zeze.Services.ServiceManager.Agent</w:t>
       </w:r>
       <w:proofErr w:type="spellEnd"/>
+      <w:proofErr w:type="gramEnd"/>
       <w:r>
         <w:t>"&gt;</w:t>
       </w:r>
@@ -7348,7 +7647,15 @@
     </w:p>
     <w:p>
       <w:r>
-        <w:t>public void Start(String conf) throws Throwable {</w:t>
+        <w:t xml:space="preserve">public void </w:t>
+      </w:r>
+      <w:proofErr w:type="gramStart"/>
+      <w:r>
+        <w:t>Start(</w:t>
+      </w:r>
+      <w:proofErr w:type="gramEnd"/>
+      <w:r>
+        <w:t>String conf) throws Throwable {</w:t>
       </w:r>
     </w:p>
     <w:p>
@@ -7387,15 +7694,130 @@
     </w:p>
     <w:p>
       <w:proofErr w:type="spellStart"/>
+      <w:proofErr w:type="gramStart"/>
       <w:r>
         <w:t>CreateService</w:t>
       </w:r>
       <w:proofErr w:type="spellEnd"/>
       <w:r>
+        <w:t>(</w:t>
+      </w:r>
+      <w:proofErr w:type="gramEnd"/>
+      <w:r>
+        <w:t>);</w:t>
+      </w:r>
+    </w:p>
+    <w:p>
+      <w:r>
+        <w:t xml:space="preserve">// </w:t>
+      </w:r>
+      <w:r>
+        <w:rPr>
+          <w:rFonts w:hint="eastAsia"/>
+        </w:rPr>
+        <w:t>Arch模块初始化</w:t>
+      </w:r>
+    </w:p>
+    <w:p>
+      <w:proofErr w:type="spellStart"/>
+      <w:r>
+        <w:t>LinkdProvider</w:t>
+      </w:r>
+      <w:proofErr w:type="spellEnd"/>
+      <w:r>
+        <w:t xml:space="preserve"> = new </w:t>
+      </w:r>
+      <w:proofErr w:type="spellStart"/>
+      <w:proofErr w:type="gramStart"/>
+      <w:r>
+        <w:rPr>
+          <w:rFonts w:hint="eastAsia"/>
+        </w:rPr>
+        <w:t>Zeze</w:t>
+      </w:r>
+      <w:r>
+        <w:t>.Arch.LinkdProvider</w:t>
+      </w:r>
+      <w:proofErr w:type="spellEnd"/>
+      <w:proofErr w:type="gramEnd"/>
+      <w:r>
         <w:t>();</w:t>
       </w:r>
     </w:p>
     <w:p>
+      <w:proofErr w:type="spellStart"/>
+      <w:r>
+        <w:t>LinkdApp</w:t>
+      </w:r>
+      <w:proofErr w:type="spellEnd"/>
+      <w:r>
+        <w:t xml:space="preserve"> = new </w:t>
+      </w:r>
+      <w:proofErr w:type="spellStart"/>
+      <w:proofErr w:type="gramStart"/>
+      <w:r>
+        <w:rPr>
+          <w:rFonts w:hint="eastAsia"/>
+        </w:rPr>
+        <w:t>Zeze</w:t>
+      </w:r>
+      <w:r>
+        <w:t>.Arch.LinkdApp</w:t>
+      </w:r>
+      <w:proofErr w:type="spellEnd"/>
+      <w:proofErr w:type="gramEnd"/>
+      <w:r>
+        <w:t>("</w:t>
+      </w:r>
+      <w:proofErr w:type="spellStart"/>
+      <w:r>
+        <w:t>Zege.Linkd</w:t>
+      </w:r>
+      <w:proofErr w:type="spellEnd"/>
+      <w:r>
+        <w:t xml:space="preserve">", Zeze, </w:t>
+      </w:r>
+      <w:proofErr w:type="spellStart"/>
+      <w:r>
+        <w:t>LinkdProvider</w:t>
+      </w:r>
+      <w:proofErr w:type="spellEnd"/>
+      <w:r>
+        <w:t>,</w:t>
+      </w:r>
+    </w:p>
+    <w:p>
+      <w:proofErr w:type="spellStart"/>
+      <w:r>
+        <w:t>ProviderService</w:t>
+      </w:r>
+      <w:proofErr w:type="spellEnd"/>
+      <w:r>
+        <w:t xml:space="preserve">, </w:t>
+      </w:r>
+      <w:proofErr w:type="spellStart"/>
+      <w:r>
+        <w:t>LinkdService</w:t>
+      </w:r>
+      <w:proofErr w:type="spellEnd"/>
+      <w:r>
+        <w:t xml:space="preserve">, </w:t>
+      </w:r>
+      <w:proofErr w:type="spellStart"/>
+      <w:proofErr w:type="gramStart"/>
+      <w:r>
+        <w:t>LoadConfig</w:t>
+      </w:r>
+      <w:proofErr w:type="spellEnd"/>
+      <w:r>
+        <w:t>(</w:t>
+      </w:r>
+      <w:proofErr w:type="gramEnd"/>
+      <w:r>
+        <w:t>));</w:t>
+      </w:r>
+    </w:p>
+    <w:p>
       <w:r>
         <w:t xml:space="preserve">// </w:t>
       </w:r>
@@ -7403,97 +7825,47 @@
         <w:rPr>
           <w:rFonts w:hint="eastAsia"/>
         </w:rPr>
-        <w:t>Arch模块初始化</w:t>
-      </w:r>
-    </w:p>
-    <w:p>
-      <w:proofErr w:type="spellStart"/>
-      <w:r>
-        <w:t>LinkdProvider</w:t>
-      </w:r>
-      <w:proofErr w:type="spellEnd"/>
-      <w:r>
-        <w:t xml:space="preserve"> = new </w:t>
-      </w:r>
-      <w:proofErr w:type="spellStart"/>
-      <w:r>
-        <w:rPr>
-          <w:rFonts w:hint="eastAsia"/>
-        </w:rPr>
-        <w:t>Zeze</w:t>
-      </w:r>
-      <w:r>
-        <w:t>.Arch.LinkdProvider</w:t>
-      </w:r>
-      <w:proofErr w:type="spellEnd"/>
-      <w:r>
-        <w:t>();</w:t>
-      </w:r>
-    </w:p>
-    <w:p>
-      <w:proofErr w:type="spellStart"/>
-      <w:r>
-        <w:t>LinkdApp</w:t>
-      </w:r>
-      <w:proofErr w:type="spellEnd"/>
-      <w:r>
-        <w:t xml:space="preserve"> = new </w:t>
-      </w:r>
-      <w:proofErr w:type="spellStart"/>
-      <w:r>
-        <w:rPr>
-          <w:rFonts w:hint="eastAsia"/>
-        </w:rPr>
-        <w:t>Zeze</w:t>
-      </w:r>
-      <w:r>
-        <w:t>.Arch.LinkdApp</w:t>
-      </w:r>
-      <w:proofErr w:type="spellEnd"/>
-      <w:r>
-        <w:t>("</w:t>
-      </w:r>
-      <w:proofErr w:type="spellStart"/>
-      <w:r>
-        <w:t>Zege.Linkd</w:t>
-      </w:r>
-      <w:proofErr w:type="spellEnd"/>
-      <w:r>
-        <w:t xml:space="preserve">", Zeze, </w:t>
-      </w:r>
-      <w:proofErr w:type="spellStart"/>
-      <w:r>
-        <w:t>LinkdProvider</w:t>
-      </w:r>
-      <w:proofErr w:type="spellEnd"/>
-      <w:r>
-        <w:t>,</w:t>
-      </w:r>
-    </w:p>
-    <w:p>
-      <w:proofErr w:type="spellStart"/>
-      <w:r>
-        <w:t>ProviderService</w:t>
-      </w:r>
-      <w:proofErr w:type="spellEnd"/>
-      <w:r>
-        <w:t xml:space="preserve">, </w:t>
-      </w:r>
-      <w:proofErr w:type="spellStart"/>
-      <w:r>
-        <w:t>LinkdService</w:t>
-      </w:r>
-      <w:proofErr w:type="spellEnd"/>
-      <w:r>
-        <w:t xml:space="preserve">, </w:t>
-      </w:r>
-      <w:proofErr w:type="spellStart"/>
-      <w:r>
-        <w:t>LoadConfig</w:t>
-      </w:r>
-      <w:proofErr w:type="spellEnd"/>
-      <w:r>
-        <w:t>());</w:t>
+        <w:t>生成的初始化</w:t>
+      </w:r>
+    </w:p>
+    <w:p>
+      <w:proofErr w:type="spellStart"/>
+      <w:proofErr w:type="gramStart"/>
+      <w:r>
+        <w:t>CreateModules</w:t>
+      </w:r>
+      <w:proofErr w:type="spellEnd"/>
+      <w:r>
+        <w:t>(</w:t>
+      </w:r>
+      <w:proofErr w:type="gramEnd"/>
+      <w:r>
+        <w:t>);</w:t>
+      </w:r>
+    </w:p>
+    <w:p>
+      <w:proofErr w:type="spellStart"/>
+      <w:r>
+        <w:t>Zeze.Start</w:t>
+      </w:r>
+      <w:proofErr w:type="spellEnd"/>
+      <w:r>
+        <w:t>(); // 启动数据库</w:t>
+      </w:r>
+    </w:p>
+    <w:p>
+      <w:proofErr w:type="spellStart"/>
+      <w:proofErr w:type="gramStart"/>
+      <w:r>
+        <w:t>StartModules</w:t>
+      </w:r>
+      <w:proofErr w:type="spellEnd"/>
+      <w:r>
+        <w:t>(</w:t>
+      </w:r>
+      <w:proofErr w:type="gramEnd"/>
+      <w:r>
+        <w:t>); // 启动模块，装载配置什么的。</w:t>
       </w:r>
     </w:p>
     <w:p>
@@ -7504,47 +7876,6 @@
         <w:rPr>
           <w:rFonts w:hint="eastAsia"/>
         </w:rPr>
-        <w:t>生成的初始化</w:t>
-      </w:r>
-    </w:p>
-    <w:p>
-      <w:proofErr w:type="spellStart"/>
-      <w:r>
-        <w:t>CreateModules</w:t>
-      </w:r>
-      <w:proofErr w:type="spellEnd"/>
-      <w:r>
-        <w:t>();</w:t>
-      </w:r>
-    </w:p>
-    <w:p>
-      <w:proofErr w:type="spellStart"/>
-      <w:r>
-        <w:t>Zeze.Start</w:t>
-      </w:r>
-      <w:proofErr w:type="spellEnd"/>
-      <w:r>
-        <w:t>(); // 启动数据库</w:t>
-      </w:r>
-    </w:p>
-    <w:p>
-      <w:proofErr w:type="spellStart"/>
-      <w:r>
-        <w:t>StartModules</w:t>
-      </w:r>
-      <w:proofErr w:type="spellEnd"/>
-      <w:r>
-        <w:t>(); // 启动模块，装载配置什么的。</w:t>
-      </w:r>
-    </w:p>
-    <w:p>
-      <w:r>
-        <w:t xml:space="preserve">// </w:t>
-      </w:r>
-      <w:r>
-        <w:rPr>
-          <w:rFonts w:hint="eastAsia"/>
-        </w:rPr>
         <w:t>设置Session生成器</w:t>
       </w:r>
     </w:p>
@@ -7572,18 +7903,28 @@
         <w:t>LinkdApp.GetName</w:t>
       </w:r>
       <w:proofErr w:type="spellEnd"/>
-      <w:r>
-        <w:t>())::next);</w:t>
-      </w:r>
-    </w:p>
-    <w:p>
-      <w:proofErr w:type="spellStart"/>
+      <w:proofErr w:type="gramStart"/>
+      <w:r>
+        <w:t>())::</w:t>
+      </w:r>
+      <w:proofErr w:type="gramEnd"/>
+      <w:r>
+        <w:t>next);</w:t>
+      </w:r>
+    </w:p>
+    <w:p>
+      <w:proofErr w:type="spellStart"/>
+      <w:proofErr w:type="gramStart"/>
       <w:r>
         <w:t>StartService</w:t>
       </w:r>
       <w:proofErr w:type="spellEnd"/>
       <w:r>
-        <w:t>(); // 启动网络</w:t>
+        <w:t>(</w:t>
+      </w:r>
+      <w:proofErr w:type="gramEnd"/>
+      <w:r>
+        <w:t>); // 启动网络</w:t>
       </w:r>
     </w:p>
     <w:p>
@@ -7869,7 +8210,15 @@
     </w:p>
     <w:p>
       <w:r>
-        <w:t>@RedirectHash(ConcurrentLevelSource="getConcurrentLevel(arg1.getRankType())")</w:t>
+        <w:t>@</w:t>
+      </w:r>
+      <w:proofErr w:type="gramStart"/>
+      <w:r>
+        <w:t>RedirectHash(</w:t>
+      </w:r>
+      <w:proofErr w:type="gramEnd"/>
+      <w:r>
+        <w:t>ConcurrentLevelSource="getConcurrentLevel(arg1.getRankType())")</w:t>
       </w:r>
     </w:p>
     <w:p>
@@ -7885,12 +8234,17 @@
         <w:t xml:space="preserve">&lt;Long&gt; </w:t>
       </w:r>
       <w:proofErr w:type="spellStart"/>
+      <w:proofErr w:type="gramStart"/>
       <w:r>
         <w:t>updateRank</w:t>
       </w:r>
       <w:proofErr w:type="spellEnd"/>
       <w:r>
-        <w:t xml:space="preserve">(int hash, </w:t>
+        <w:t>(</w:t>
+      </w:r>
+      <w:proofErr w:type="gramEnd"/>
+      <w:r>
+        <w:t xml:space="preserve">int hash, </w:t>
       </w:r>
       <w:proofErr w:type="spellStart"/>
       <w:r>
@@ -7972,9 +8326,6 @@
     <w:p>
       <w:pPr>
         <w:pStyle w:val="Heading4"/>
-        <w:rPr>
-          <w:rFonts w:hint="eastAsia"/>
-        </w:rPr>
       </w:pPr>
       <w:r>
         <w:rPr>
@@ -7985,11 +8336,6 @@
       </w:r>
     </w:p>
     <w:p>
-      <w:pPr>
-        <w:rPr>
-          <w:rFonts w:hint="eastAsia"/>
-        </w:rPr>
-      </w:pPr>
       <w:r>
         <w:rPr>
           <w:rFonts w:hint="eastAsia"/>
@@ -8045,9 +8391,6 @@
     <w:p>
       <w:pPr>
         <w:pStyle w:val="Heading4"/>
-        <w:rPr>
-          <w:rFonts w:hint="eastAsia"/>
-        </w:rPr>
       </w:pPr>
       <w:r>
         <w:t>分组数量</w:t>
@@ -8071,11 +8414,6 @@
       </w:r>
     </w:p>
     <w:p>
-      <w:pPr>
-        <w:rPr>
-          <w:rFonts w:hint="eastAsia"/>
-        </w:rPr>
-      </w:pPr>
       <w:r>
         <w:t>分组数量决定了最大的并发度。一般来说设置足够大，并留有一定余地即可。比如128。嗯，这个数字比较漂亮。分组数量一般来说不好随便改。比如对于排行榜来说，修改这个参数，对导致分组数据全部失效（</w:t>
       </w:r>
@@ -8101,11 +8439,6 @@
       </w:r>
     </w:p>
     <w:p>
-      <w:pPr>
-        <w:rPr>
-          <w:rFonts w:hint="eastAsia"/>
-        </w:rPr>
-      </w:pPr>
       <w:r>
         <w:rPr>
           <w:rFonts w:hint="eastAsia"/>
@@ -8180,11 +8513,6 @@
       </w:r>
     </w:p>
     <w:p>
-      <w:pPr>
-        <w:rPr>
-          <w:rFonts w:hint="eastAsia"/>
-        </w:rPr>
-      </w:pPr>
       <w:r>
         <w:t xml:space="preserve">protected </w:t>
       </w:r>
@@ -8205,12 +8533,17 @@
         <w:t xml:space="preserve">&gt; </w:t>
       </w:r>
       <w:proofErr w:type="spellStart"/>
+      <w:proofErr w:type="gramStart"/>
       <w:r>
         <w:t>getRankAll</w:t>
       </w:r>
       <w:proofErr w:type="spellEnd"/>
       <w:r>
-        <w:t xml:space="preserve">(int </w:t>
+        <w:t>(</w:t>
+      </w:r>
+      <w:proofErr w:type="gramEnd"/>
+      <w:r>
+        <w:t xml:space="preserve">int </w:t>
       </w:r>
       <w:proofErr w:type="spellStart"/>
       <w:r>
@@ -8243,13 +8576,7 @@
         <w:t>)</w:t>
       </w:r>
     </w:p>
-    <w:p>
-      <w:pPr>
-        <w:rPr>
-          <w:rFonts w:hint="eastAsia"/>
-        </w:rPr>
-      </w:pPr>
-    </w:p>
+    <w:p/>
     <w:p>
       <w:pPr>
         <w:pStyle w:val="Heading3"/>
@@ -8283,13 +8610,7 @@
         <w:rPr>
           <w:rFonts w:hint="eastAsia"/>
         </w:rPr>
-        <w:t>进程</w:t>
-      </w:r>
-      <w:r>
-        <w:rPr>
-          <w:rFonts w:hint="eastAsia"/>
-        </w:rPr>
-        <w:t>执行</w:t>
+        <w:t>进程执行</w:t>
       </w:r>
       <w:r>
         <w:rPr>
@@ -8331,12 +8652,17 @@
         <w:t xml:space="preserve"> void </w:t>
       </w:r>
       <w:proofErr w:type="spellStart"/>
+      <w:proofErr w:type="gramStart"/>
       <w:r>
         <w:t>redirectNotify</w:t>
       </w:r>
       <w:proofErr w:type="spellEnd"/>
       <w:r>
-        <w:t xml:space="preserve">(int </w:t>
+        <w:t>(</w:t>
+      </w:r>
+      <w:proofErr w:type="gramEnd"/>
+      <w:r>
+        <w:t xml:space="preserve">int </w:t>
       </w:r>
       <w:proofErr w:type="spellStart"/>
       <w:r>
@@ -8503,8 +8829,13 @@
       </w:r>
     </w:p>
     <w:p>
-      <w:r>
-        <w:t>&lt;!-- service 生成到 solution 名字空间下 --&gt;</w:t>
+      <w:proofErr w:type="gramStart"/>
+      <w:r>
+        <w:t>&lt;!--</w:t>
+      </w:r>
+      <w:proofErr w:type="gramEnd"/>
+      <w:r>
+        <w:t xml:space="preserve"> service 生成到 solution 名字空间下 --&gt;</w:t>
       </w:r>
     </w:p>
     <w:p>
@@ -8512,10 +8843,12 @@
         <w:t>&lt;service name="Server" handle="server" base="</w:t>
       </w:r>
       <w:proofErr w:type="spellStart"/>
+      <w:proofErr w:type="gramStart"/>
       <w:r>
         <w:t>Zeze.Arch.ProviderService</w:t>
       </w:r>
       <w:proofErr w:type="spellEnd"/>
+      <w:proofErr w:type="gramEnd"/>
       <w:r>
         <w:t>"&gt;</w:t>
       </w:r>
@@ -8581,10 +8914,12 @@
         <w:t>" handle="</w:t>
       </w:r>
       <w:proofErr w:type="spellStart"/>
+      <w:proofErr w:type="gramStart"/>
       <w:r>
         <w:t>server,client</w:t>
       </w:r>
       <w:proofErr w:type="spellEnd"/>
+      <w:proofErr w:type="gramEnd"/>
       <w:r>
         <w:t xml:space="preserve">" </w:t>
       </w:r>
@@ -8594,10 +8929,12 @@
         <w:t>base="</w:t>
       </w:r>
       <w:proofErr w:type="spellStart"/>
+      <w:proofErr w:type="gramStart"/>
       <w:r>
         <w:t>Zeze.Arch.ProviderDirectService</w:t>
       </w:r>
       <w:proofErr w:type="spellEnd"/>
+      <w:proofErr w:type="gramEnd"/>
       <w:r>
         <w:t>"&gt;</w:t>
       </w:r>
@@ -8831,10 +9168,12 @@
         <w:t xml:space="preserve"> Name="</w:t>
       </w:r>
       <w:proofErr w:type="spellStart"/>
+      <w:proofErr w:type="gramStart"/>
       <w:r>
         <w:t>Zeze.Services.ServiceManager.Agent</w:t>
       </w:r>
       <w:proofErr w:type="spellEnd"/>
+      <w:proofErr w:type="gramEnd"/>
       <w:r>
         <w:t>"&gt;</w:t>
       </w:r>
@@ -8954,7 +9293,15 @@
     </w:p>
     <w:p>
       <w:r>
-        <w:t>public void Start(String conf) throws Throwable {</w:t>
+        <w:t xml:space="preserve">public void </w:t>
+      </w:r>
+      <w:proofErr w:type="gramStart"/>
+      <w:r>
+        <w:t>Start(</w:t>
+      </w:r>
+      <w:proofErr w:type="gramEnd"/>
+      <w:r>
+        <w:t>String conf) throws Throwable {</w:t>
       </w:r>
     </w:p>
     <w:p>
@@ -8982,15 +9329,161 @@
     </w:p>
     <w:p>
       <w:proofErr w:type="spellStart"/>
+      <w:proofErr w:type="gramStart"/>
       <w:r>
         <w:t>CreateService</w:t>
       </w:r>
       <w:proofErr w:type="spellEnd"/>
       <w:r>
+        <w:t>(</w:t>
+      </w:r>
+      <w:proofErr w:type="gramEnd"/>
+      <w:r>
+        <w:t>);</w:t>
+      </w:r>
+    </w:p>
+    <w:p>
+      <w:r>
+        <w:t xml:space="preserve">// </w:t>
+      </w:r>
+      <w:r>
+        <w:rPr>
+          <w:rFonts w:hint="eastAsia"/>
+        </w:rPr>
+        <w:t>初始化Arch模块。</w:t>
+      </w:r>
+    </w:p>
+    <w:p>
+      <w:r>
+        <w:t xml:space="preserve">Provider = new </w:t>
+      </w:r>
+      <w:proofErr w:type="spellStart"/>
+      <w:proofErr w:type="gramStart"/>
+      <w:r>
+        <w:rPr>
+          <w:rFonts w:hint="eastAsia"/>
+        </w:rPr>
+        <w:t>Zeze</w:t>
+      </w:r>
+      <w:r>
+        <w:t>.Arch.ProviderWithOnline</w:t>
+      </w:r>
+      <w:proofErr w:type="spellEnd"/>
+      <w:proofErr w:type="gramEnd"/>
+      <w:r>
         <w:t>();</w:t>
       </w:r>
     </w:p>
     <w:p>
+      <w:proofErr w:type="spellStart"/>
+      <w:r>
+        <w:t>ProviderDirect</w:t>
+      </w:r>
+      <w:proofErr w:type="spellEnd"/>
+      <w:r>
+        <w:t xml:space="preserve"> = new </w:t>
+      </w:r>
+      <w:proofErr w:type="spellStart"/>
+      <w:proofErr w:type="gramStart"/>
+      <w:r>
+        <w:rPr>
+          <w:rFonts w:hint="eastAsia"/>
+        </w:rPr>
+        <w:t>Zeze</w:t>
+      </w:r>
+      <w:r>
+        <w:t>.Arch.ProviderDirect</w:t>
+      </w:r>
+      <w:proofErr w:type="spellEnd"/>
+      <w:proofErr w:type="gramEnd"/>
+      <w:r>
+        <w:t>();</w:t>
+      </w:r>
+    </w:p>
+    <w:p>
+      <w:proofErr w:type="spellStart"/>
+      <w:r>
+        <w:t>ProviderApp</w:t>
+      </w:r>
+      <w:proofErr w:type="spellEnd"/>
+      <w:r>
+        <w:t xml:space="preserve"> = new </w:t>
+      </w:r>
+      <w:proofErr w:type="spellStart"/>
+      <w:proofErr w:type="gramStart"/>
+      <w:r>
+        <w:rPr>
+          <w:rFonts w:hint="eastAsia"/>
+        </w:rPr>
+        <w:t>Zeze</w:t>
+      </w:r>
+      <w:r>
+        <w:t>.Arch.ProviderApp</w:t>
+      </w:r>
+      <w:proofErr w:type="spellEnd"/>
+      <w:proofErr w:type="gramEnd"/>
+      <w:r>
+        <w:t>(Zeze, Provider, Server,</w:t>
+      </w:r>
+    </w:p>
+    <w:p>
+      <w:r>
+        <w:t>"</w:t>
+      </w:r>
+      <w:proofErr w:type="spellStart"/>
+      <w:proofErr w:type="gramStart"/>
+      <w:r>
+        <w:t>Zege.Server.Module</w:t>
+      </w:r>
+      <w:proofErr w:type="spellEnd"/>
+      <w:proofErr w:type="gramEnd"/>
+      <w:r>
+        <w:t xml:space="preserve">#", </w:t>
+      </w:r>
+      <w:proofErr w:type="spellStart"/>
+      <w:r>
+        <w:t>ProviderDirect</w:t>
+      </w:r>
+      <w:proofErr w:type="spellEnd"/>
+      <w:r>
+        <w:t xml:space="preserve">, </w:t>
+      </w:r>
+      <w:proofErr w:type="spellStart"/>
+      <w:r>
+        <w:t>ServerDirect</w:t>
+      </w:r>
+      <w:proofErr w:type="spellEnd"/>
+      <w:r>
+        <w:t>,</w:t>
+      </w:r>
+    </w:p>
+    <w:p>
+      <w:r>
+        <w:t>"</w:t>
+      </w:r>
+      <w:proofErr w:type="spellStart"/>
+      <w:r>
+        <w:t>Zege.Linkd</w:t>
+      </w:r>
+      <w:proofErr w:type="spellEnd"/>
+      <w:r>
+        <w:t xml:space="preserve">", </w:t>
+      </w:r>
+      <w:proofErr w:type="spellStart"/>
+      <w:proofErr w:type="gramStart"/>
+      <w:r>
+        <w:t>LoadConfig</w:t>
+      </w:r>
+      <w:proofErr w:type="spellEnd"/>
+      <w:r>
+        <w:t>(</w:t>
+      </w:r>
+      <w:proofErr w:type="gramEnd"/>
+      <w:r>
+        <w:t>));</w:t>
+      </w:r>
+    </w:p>
+    <w:p>
       <w:r>
         <w:t xml:space="preserve">// </w:t>
       </w:r>
@@ -8998,134 +9491,6 @@
         <w:rPr>
           <w:rFonts w:hint="eastAsia"/>
         </w:rPr>
-        <w:t>初始化Arch模块。</w:t>
-      </w:r>
-    </w:p>
-    <w:p>
-      <w:r>
-        <w:t xml:space="preserve">Provider = new </w:t>
-      </w:r>
-      <w:proofErr w:type="spellStart"/>
-      <w:r>
-        <w:rPr>
-          <w:rFonts w:hint="eastAsia"/>
-        </w:rPr>
-        <w:t>Zeze</w:t>
-      </w:r>
-      <w:r>
-        <w:t>.Arch.ProviderWithOnline</w:t>
-      </w:r>
-      <w:proofErr w:type="spellEnd"/>
-      <w:r>
-        <w:t>();</w:t>
-      </w:r>
-    </w:p>
-    <w:p>
-      <w:proofErr w:type="spellStart"/>
-      <w:r>
-        <w:t>ProviderDirect</w:t>
-      </w:r>
-      <w:proofErr w:type="spellEnd"/>
-      <w:r>
-        <w:t xml:space="preserve"> = new </w:t>
-      </w:r>
-      <w:proofErr w:type="spellStart"/>
-      <w:r>
-        <w:rPr>
-          <w:rFonts w:hint="eastAsia"/>
-        </w:rPr>
-        <w:t>Zeze</w:t>
-      </w:r>
-      <w:r>
-        <w:t>.Arch.ProviderDirect</w:t>
-      </w:r>
-      <w:proofErr w:type="spellEnd"/>
-      <w:r>
-        <w:t>();</w:t>
-      </w:r>
-    </w:p>
-    <w:p>
-      <w:proofErr w:type="spellStart"/>
-      <w:r>
-        <w:t>ProviderApp</w:t>
-      </w:r>
-      <w:proofErr w:type="spellEnd"/>
-      <w:r>
-        <w:t xml:space="preserve"> = new </w:t>
-      </w:r>
-      <w:proofErr w:type="spellStart"/>
-      <w:r>
-        <w:rPr>
-          <w:rFonts w:hint="eastAsia"/>
-        </w:rPr>
-        <w:t>Zeze</w:t>
-      </w:r>
-      <w:r>
-        <w:t>.Arch.ProviderApp</w:t>
-      </w:r>
-      <w:proofErr w:type="spellEnd"/>
-      <w:r>
-        <w:t>(Zeze, Provider, Server,</w:t>
-      </w:r>
-    </w:p>
-    <w:p>
-      <w:r>
-        <w:t>"</w:t>
-      </w:r>
-      <w:proofErr w:type="spellStart"/>
-      <w:r>
-        <w:t>Zege.Server.Module</w:t>
-      </w:r>
-      <w:proofErr w:type="spellEnd"/>
-      <w:r>
-        <w:t xml:space="preserve">#", </w:t>
-      </w:r>
-      <w:proofErr w:type="spellStart"/>
-      <w:r>
-        <w:t>ProviderDirect</w:t>
-      </w:r>
-      <w:proofErr w:type="spellEnd"/>
-      <w:r>
-        <w:t xml:space="preserve">, </w:t>
-      </w:r>
-      <w:proofErr w:type="spellStart"/>
-      <w:r>
-        <w:t>ServerDirect</w:t>
-      </w:r>
-      <w:proofErr w:type="spellEnd"/>
-      <w:r>
-        <w:t>,</w:t>
-      </w:r>
-    </w:p>
-    <w:p>
-      <w:r>
-        <w:t>"</w:t>
-      </w:r>
-      <w:proofErr w:type="spellStart"/>
-      <w:r>
-        <w:t>Zege.Linkd</w:t>
-      </w:r>
-      <w:proofErr w:type="spellEnd"/>
-      <w:r>
-        <w:t xml:space="preserve">", </w:t>
-      </w:r>
-      <w:proofErr w:type="spellStart"/>
-      <w:r>
-        <w:t>LoadConfig</w:t>
-      </w:r>
-      <w:proofErr w:type="spellEnd"/>
-      <w:r>
-        <w:t>());</w:t>
-      </w:r>
-    </w:p>
-    <w:p>
-      <w:r>
-        <w:t xml:space="preserve">// </w:t>
-      </w:r>
-      <w:r>
-        <w:rPr>
-          <w:rFonts w:hint="eastAsia"/>
-        </w:rPr>
         <w:t>初始化可选的Arch模块</w:t>
       </w:r>
     </w:p>
@@ -9139,10 +9504,12 @@
         <w:t xml:space="preserve"> = </w:t>
       </w:r>
       <w:proofErr w:type="spellStart"/>
+      <w:proofErr w:type="gramStart"/>
       <w:r>
         <w:t>GenModule.Instance.ReplaceModuleInstance</w:t>
       </w:r>
       <w:proofErr w:type="spellEnd"/>
+      <w:proofErr w:type="gramEnd"/>
       <w:r>
         <w:t>(</w:t>
       </w:r>
@@ -9224,12 +9591,17 @@
     </w:p>
     <w:p>
       <w:proofErr w:type="spellStart"/>
+      <w:proofErr w:type="gramStart"/>
       <w:r>
         <w:t>CreateModules</w:t>
       </w:r>
       <w:proofErr w:type="spellEnd"/>
       <w:r>
-        <w:t>();</w:t>
+        <w:t>(</w:t>
+      </w:r>
+      <w:proofErr w:type="gramEnd"/>
+      <w:r>
+        <w:t>);</w:t>
       </w:r>
     </w:p>
     <w:p>
@@ -9244,13 +9616,18 @@
     </w:p>
     <w:p>
       <w:proofErr w:type="spellStart"/>
+      <w:proofErr w:type="gramStart"/>
       <w:r>
         <w:lastRenderedPageBreak/>
         <w:t>StartModules</w:t>
       </w:r>
       <w:proofErr w:type="spellEnd"/>
       <w:r>
-        <w:t>(); // 启动模块，装载配置什么的。</w:t>
+        <w:t>(</w:t>
+      </w:r>
+      <w:proofErr w:type="gramEnd"/>
+      <w:r>
+        <w:t>); // 启动模块，装载配置什么的。</w:t>
       </w:r>
     </w:p>
     <w:p>
@@ -9266,10 +9643,12 @@
     </w:p>
     <w:p>
       <w:proofErr w:type="spellStart"/>
+      <w:proofErr w:type="gramStart"/>
       <w:r>
         <w:t>Provider.Online.Start</w:t>
       </w:r>
       <w:proofErr w:type="spellEnd"/>
+      <w:proofErr w:type="gramEnd"/>
       <w:r>
         <w:t>();</w:t>
       </w:r>
@@ -9324,13 +9703,18 @@
       </w:r>
       <w:proofErr w:type="spellEnd"/>
       <w:r>
-        <w:t>().</w:t>
+        <w:t>(</w:t>
+      </w:r>
+      <w:proofErr w:type="gramStart"/>
+      <w:r>
+        <w:t>).</w:t>
       </w:r>
       <w:proofErr w:type="spellStart"/>
       <w:r>
         <w:t>getServerId</w:t>
       </w:r>
       <w:proofErr w:type="spellEnd"/>
+      <w:proofErr w:type="gramEnd"/>
       <w:r>
         <w:t>());</w:t>
       </w:r>
@@ -9345,22 +9729,32 @@
         <w:t>(</w:t>
       </w:r>
       <w:proofErr w:type="spellStart"/>
+      <w:proofErr w:type="gramStart"/>
       <w:r>
         <w:t>socketSessionIdGen</w:t>
       </w:r>
       <w:proofErr w:type="spellEnd"/>
       <w:r>
-        <w:t>::next);</w:t>
-      </w:r>
-    </w:p>
-    <w:p>
-      <w:proofErr w:type="spellStart"/>
+        <w:t>::</w:t>
+      </w:r>
+      <w:proofErr w:type="gramEnd"/>
+      <w:r>
+        <w:t>next);</w:t>
+      </w:r>
+    </w:p>
+    <w:p>
+      <w:proofErr w:type="spellStart"/>
+      <w:proofErr w:type="gramStart"/>
       <w:r>
         <w:t>StartService</w:t>
       </w:r>
       <w:proofErr w:type="spellEnd"/>
       <w:r>
-        <w:t>(); // 启动网络</w:t>
+        <w:t>(</w:t>
+      </w:r>
+      <w:proofErr w:type="gramEnd"/>
+      <w:r>
+        <w:t>); // 启动网络</w:t>
       </w:r>
     </w:p>
     <w:p>
@@ -9515,6 +9909,7 @@
         <w:ind w:firstLine="420"/>
       </w:pPr>
       <w:proofErr w:type="spellStart"/>
+      <w:proofErr w:type="gramStart"/>
       <w:r>
         <w:t>RegisterServ</w:t>
       </w:r>
@@ -9529,6 +9924,7 @@
         <w:t>(</w:t>
       </w:r>
       <w:proofErr w:type="spellStart"/>
+      <w:proofErr w:type="gramEnd"/>
       <w:r>
         <w:t>ServiceName</w:t>
       </w:r>
@@ -9679,10 +10075,12 @@
         <w:t xml:space="preserve"> = “</w:t>
       </w:r>
       <w:proofErr w:type="spellStart"/>
+      <w:proofErr w:type="gramStart"/>
       <w:r>
         <w:t>Game.Server.Module</w:t>
       </w:r>
       <w:proofErr w:type="spellEnd"/>
+      <w:proofErr w:type="gramEnd"/>
       <w:r>
         <w:t xml:space="preserve">#” + </w:t>
       </w:r>
@@ -9714,10 +10112,12 @@
         <w:t xml:space="preserve"> = </w:t>
       </w:r>
       <w:proofErr w:type="spellStart"/>
+      <w:proofErr w:type="gramStart"/>
       <w:r>
         <w:t>Zeze.Config.ServerId</w:t>
       </w:r>
       <w:proofErr w:type="spellEnd"/>
+      <w:proofErr w:type="gramEnd"/>
       <w:r>
         <w:t>; // Zeze</w:t>
       </w:r>
@@ -9769,6 +10169,7 @@
         <w:ind w:firstLine="420"/>
       </w:pPr>
       <w:proofErr w:type="spellStart"/>
+      <w:proofErr w:type="gramStart"/>
       <w:r>
         <w:t>RegisterServ</w:t>
       </w:r>
@@ -9783,6 +10184,7 @@
         <w:t>(</w:t>
       </w:r>
       <w:proofErr w:type="spellStart"/>
+      <w:proofErr w:type="gramEnd"/>
       <w:r>
         <w:t>ServiceName</w:t>
       </w:r>
@@ -9820,6 +10222,7 @@
         <w:ind w:firstLine="420"/>
       </w:pPr>
       <w:proofErr w:type="spellStart"/>
+      <w:proofErr w:type="gramStart"/>
       <w:r>
         <w:t>SubscribeService</w:t>
       </w:r>
@@ -9828,6 +10231,7 @@
         <w:t>(</w:t>
       </w:r>
       <w:proofErr w:type="spellStart"/>
+      <w:proofErr w:type="gramEnd"/>
       <w:r>
         <w:t>ServiceName</w:t>
       </w:r>
@@ -9885,6 +10289,7 @@
         <w:ind w:firstLine="420"/>
       </w:pPr>
       <w:proofErr w:type="spellStart"/>
+      <w:proofErr w:type="gramStart"/>
       <w:r>
         <w:t>SubscribeService</w:t>
       </w:r>
@@ -9895,6 +10300,7 @@
         </w:rPr>
         <w:t>(</w:t>
       </w:r>
+      <w:proofErr w:type="gramEnd"/>
       <w:r>
         <w:t>“</w:t>
       </w:r>
@@ -10122,9 +10528,17 @@
         <w:rPr>
           <w:rFonts w:hint="eastAsia"/>
         </w:rPr>
-        <w:t>收到Bind。完成模块绑定，并订阅(</w:t>
-      </w:r>
-      <w:proofErr w:type="spellStart"/>
+        <w:t>收到Bind。完成模块绑定，</w:t>
+      </w:r>
+      <w:proofErr w:type="gramStart"/>
+      <w:r>
+        <w:rPr>
+          <w:rFonts w:hint="eastAsia"/>
+        </w:rPr>
+        <w:t>并订阅(</w:t>
+      </w:r>
+      <w:proofErr w:type="spellStart"/>
+      <w:proofErr w:type="gramEnd"/>
       <w:r>
         <w:t>SubscribeService</w:t>
       </w:r>
@@ -10309,7 +10723,21 @@
         <w:rPr>
           <w:rFonts w:hint="eastAsia"/>
         </w:rPr>
-        <w:t>连接建立后，被动放收到主动方的地址和端口，设置本地状态为Ready。</w:t>
+        <w:t>连接建立后，被动</w:t>
+      </w:r>
+      <w:proofErr w:type="gramStart"/>
+      <w:r>
+        <w:rPr>
+          <w:rFonts w:hint="eastAsia"/>
+        </w:rPr>
+        <w:t>放收到</w:t>
+      </w:r>
+      <w:proofErr w:type="gramEnd"/>
+      <w:r>
+        <w:rPr>
+          <w:rFonts w:hint="eastAsia"/>
+        </w:rPr>
+        <w:t>主动方的地址和端口，设置本地状态为Ready。</w:t>
       </w:r>
     </w:p>
     <w:p/>
@@ -10385,6 +10813,7 @@
       <w:r>
         <w:t>连接收到的协议的上下文，</w:t>
       </w:r>
+      <w:proofErr w:type="gramStart"/>
       <w:r>
         <w:rPr>
           <w:rFonts w:hint="eastAsia"/>
@@ -10416,6 +10845,7 @@
         <w:t>.UserState</w:t>
       </w:r>
       <w:proofErr w:type="spellEnd"/>
+      <w:proofErr w:type="gramEnd"/>
       <w:r>
         <w:rPr>
           <w:rFonts w:hint="eastAsia"/>
@@ -10692,7 +11122,21 @@
         <w:rPr>
           <w:rFonts w:hint="eastAsia"/>
         </w:rPr>
-        <w:t>bool类型跟数值类型也互相兼容，bool转数值成0和1，数值转bool会用"!=0"来取结果。</w:t>
+        <w:t>bool类型跟数值类型也互相兼容，bool转数值成0和1，数值转bool会用</w:t>
+      </w:r>
+      <w:proofErr w:type="gramStart"/>
+      <w:r>
+        <w:rPr>
+          <w:rFonts w:hint="eastAsia"/>
+        </w:rPr>
+        <w:t>"!=</w:t>
+      </w:r>
+      <w:proofErr w:type="gramEnd"/>
+      <w:r>
+        <w:rPr>
+          <w:rFonts w:hint="eastAsia"/>
+        </w:rPr>
+        <w:t>0"来取结果。</w:t>
       </w:r>
     </w:p>
     <w:p>
@@ -10708,7 +11152,21 @@
         <w:rPr>
           <w:rFonts w:hint="eastAsia"/>
         </w:rPr>
-        <w:t>bean类型的兼容性只看字段ID和字段类型，与bean的命名和类型ID无关。序列化数据里缺失的字段会当成默认值(0,false,空binary,空string,空容器,所有字段均为默认值的bean,内容是</w:t>
+        <w:t>bean类型的兼容性只看字段ID和字段类型，与bean的命名和类型ID无关。序列化数据里缺失的字段会当成默认值(</w:t>
+      </w:r>
+      <w:proofErr w:type="gramStart"/>
+      <w:r>
+        <w:rPr>
+          <w:rFonts w:hint="eastAsia"/>
+        </w:rPr>
+        <w:t>0,false</w:t>
+      </w:r>
+      <w:proofErr w:type="gramEnd"/>
+      <w:r>
+        <w:rPr>
+          <w:rFonts w:hint="eastAsia"/>
+        </w:rPr>
+        <w:t>,空binary,空string,空容器,所有字段均为默认值的bean,内容是</w:t>
       </w:r>
       <w:proofErr w:type="spellStart"/>
       <w:r>
@@ -10778,7 +11236,21 @@
         <w:rPr>
           <w:rFonts w:hint="eastAsia"/>
         </w:rPr>
-        <w:t>互相兼容，容器内类型的兼容性同上。</w:t>
+        <w:t>互相兼容，容器</w:t>
+      </w:r>
+      <w:proofErr w:type="gramStart"/>
+      <w:r>
+        <w:rPr>
+          <w:rFonts w:hint="eastAsia"/>
+        </w:rPr>
+        <w:t>内类型</w:t>
+      </w:r>
+      <w:proofErr w:type="gramEnd"/>
+      <w:r>
+        <w:rPr>
+          <w:rFonts w:hint="eastAsia"/>
+        </w:rPr>
+        <w:t>的兼容性同上。</w:t>
       </w:r>
     </w:p>
     <w:p>
@@ -10827,7 +11299,21 @@
         <w:rPr>
           <w:rFonts w:hint="eastAsia"/>
         </w:rPr>
-        <w:t>关于bean增减字段的建议：按字段ID的顺序从1开始自增地分配和扩展；删除字段不要直接删除，可以修改字段名或注释来表示“临时不再使用”的含义，方便保留数据库中已有的数据不丢失，以备之后再恢复使用，也防止增加字段时重用该字段ID引发取出旧数据的混乱。如果有彻底全服删库的机会，可以删除不会再用的字段，此时也可以顺便重新整理所有的字段ID。</w:t>
+        <w:t>关于bean增减字段的建议：按字段ID的顺序从1开始自增地分配和扩展；删除字段不要直接删除，可以修改字段名或注释来表示“临时不再使用”的含义，方便保留数据库中已有的数据不丢失，以备之后再恢复使用，也防止增加字段时重用该字段ID引发取出旧数据的混乱。如果有彻底全服</w:t>
+      </w:r>
+      <w:proofErr w:type="gramStart"/>
+      <w:r>
+        <w:rPr>
+          <w:rFonts w:hint="eastAsia"/>
+        </w:rPr>
+        <w:t>删</w:t>
+      </w:r>
+      <w:proofErr w:type="gramEnd"/>
+      <w:r>
+        <w:rPr>
+          <w:rFonts w:hint="eastAsia"/>
+        </w:rPr>
+        <w:t>库的机会，可以删除不会再用的字段，此时也可以顺便重新整理所有的字段ID。</w:t>
       </w:r>
     </w:p>
     <w:p>
@@ -10874,10 +11360,12 @@
         <w:ind w:left="0" w:firstLineChars="0"/>
       </w:pPr>
       <w:proofErr w:type="spellStart"/>
+      <w:proofErr w:type="gramStart"/>
       <w:r>
         <w:t>Zeze.Serialize.Serializable</w:t>
       </w:r>
       <w:proofErr w:type="spellEnd"/>
+      <w:proofErr w:type="gramEnd"/>
       <w:r>
         <w:t xml:space="preserve"> </w:t>
       </w:r>
@@ -10898,6 +11386,7 @@
         <w:ind w:left="0" w:firstLineChars="0"/>
       </w:pPr>
       <w:proofErr w:type="spellStart"/>
+      <w:proofErr w:type="gramStart"/>
       <w:r>
         <w:t>Zeze.Serialize.</w:t>
       </w:r>
@@ -10908,6 +11397,7 @@
         <w:t>ByteBuffer</w:t>
       </w:r>
       <w:proofErr w:type="spellEnd"/>
+      <w:proofErr w:type="gramEnd"/>
       <w:r>
         <w:t xml:space="preserve"> </w:t>
       </w:r>
@@ -10920,6 +11410,7 @@
     </w:p>
     <w:p>
       <w:proofErr w:type="spellStart"/>
+      <w:proofErr w:type="gramStart"/>
       <w:r>
         <w:rPr>
           <w:rFonts w:hint="eastAsia"/>
@@ -10930,6 +11421,7 @@
         <w:t>.Transaction.Bean</w:t>
       </w:r>
       <w:proofErr w:type="spellEnd"/>
+      <w:proofErr w:type="gramEnd"/>
       <w:r>
         <w:rPr>
           <w:rFonts w:hint="eastAsia"/>
@@ -10962,8 +11454,13 @@
         <w:t xml:space="preserve">  0: 有符号整数(</w:t>
       </w:r>
       <w:proofErr w:type="spellStart"/>
-      <w:r>
-        <w:t>byte,short,int,long,bool</w:t>
+      <w:proofErr w:type="gramStart"/>
+      <w:r>
+        <w:t>byte,short</w:t>
+      </w:r>
+      <w:proofErr w:type="gramEnd"/>
+      <w:r>
+        <w:t>,int,long,bool</w:t>
       </w:r>
       <w:proofErr w:type="spellEnd"/>
       <w:r>
@@ -10985,10 +11482,12 @@
         <w:t xml:space="preserve">  3: 二进制数据/字符串(</w:t>
       </w:r>
       <w:proofErr w:type="spellStart"/>
+      <w:proofErr w:type="gramStart"/>
       <w:r>
         <w:t>binary,string</w:t>
       </w:r>
       <w:proofErr w:type="spellEnd"/>
+      <w:proofErr w:type="gramEnd"/>
       <w:r>
         <w:t>)</w:t>
       </w:r>
@@ -10998,10 +11497,12 @@
         <w:t xml:space="preserve">  4: 序列容器(</w:t>
       </w:r>
       <w:proofErr w:type="spellStart"/>
+      <w:proofErr w:type="gramStart"/>
       <w:r>
         <w:t>list,set</w:t>
       </w:r>
       <w:proofErr w:type="spellEnd"/>
+      <w:proofErr w:type="gramEnd"/>
       <w:r>
         <w:t>)</w:t>
       </w:r>
@@ -11067,7 +11568,15 @@
     </w:p>
     <w:p>
       <w:r>
-        <w:t xml:space="preserve">    1字节(&lt;  0x               40): 00xx </w:t>
+        <w:t xml:space="preserve">    1</w:t>
+      </w:r>
+      <w:proofErr w:type="gramStart"/>
+      <w:r>
+        <w:t>字节(</w:t>
+      </w:r>
+      <w:proofErr w:type="gramEnd"/>
+      <w:r>
+        <w:t xml:space="preserve">&lt;  0x               40): 00xx </w:t>
       </w:r>
       <w:proofErr w:type="spellStart"/>
       <w:r>
@@ -11080,7 +11589,15 @@
     </w:p>
     <w:p>
       <w:r>
-        <w:t xml:space="preserve">    2字节(&lt;  0x             2000): 010x </w:t>
+        <w:t xml:space="preserve">    2</w:t>
+      </w:r>
+      <w:proofErr w:type="gramStart"/>
+      <w:r>
+        <w:t>字节(</w:t>
+      </w:r>
+      <w:proofErr w:type="gramEnd"/>
+      <w:r>
+        <w:t xml:space="preserve">&lt;  0x             2000): 010x </w:t>
       </w:r>
       <w:proofErr w:type="spellStart"/>
       <w:r>
@@ -11093,7 +11610,15 @@
     </w:p>
     <w:p>
       <w:r>
-        <w:t xml:space="preserve">    3字节(&lt;  0x          10 0000): 0110 </w:t>
+        <w:t xml:space="preserve">    3</w:t>
+      </w:r>
+      <w:proofErr w:type="gramStart"/>
+      <w:r>
+        <w:t>字节(</w:t>
+      </w:r>
+      <w:proofErr w:type="gramEnd"/>
+      <w:r>
+        <w:t xml:space="preserve">&lt;  0x          10 0000): 0110 </w:t>
       </w:r>
       <w:proofErr w:type="spellStart"/>
       <w:r>
@@ -11106,27 +11631,67 @@
     </w:p>
     <w:p>
       <w:r>
-        <w:t xml:space="preserve">    4字节(&lt;  0x         800 0000): 0111 0xxx  +3B</w:t>
-      </w:r>
-    </w:p>
-    <w:p>
-      <w:r>
-        <w:t xml:space="preserve">    5字节(&lt;  0x      4 0000 0000): 0111 10xx  +4B</w:t>
-      </w:r>
-    </w:p>
-    <w:p>
-      <w:r>
-        <w:t xml:space="preserve">    6字节(&lt;  0x    200 0000 0000): 0111 110x  +5B</w:t>
-      </w:r>
-    </w:p>
-    <w:p>
-      <w:r>
-        <w:t xml:space="preserve">    7字节(&lt;  0x 1 0000 0000 0000): 0111 1110  +6B</w:t>
-      </w:r>
-    </w:p>
-    <w:p>
-      <w:r>
-        <w:t xml:space="preserve">    8字节(&lt;  0x80 0000 0000 0000): 0111 1111  0xxx </w:t>
+        <w:t xml:space="preserve">    4</w:t>
+      </w:r>
+      <w:proofErr w:type="gramStart"/>
+      <w:r>
+        <w:t>字节(</w:t>
+      </w:r>
+      <w:proofErr w:type="gramEnd"/>
+      <w:r>
+        <w:t>&lt;  0x         800 0000): 0111 0xxx  +3B</w:t>
+      </w:r>
+    </w:p>
+    <w:p>
+      <w:r>
+        <w:t xml:space="preserve">    5</w:t>
+      </w:r>
+      <w:proofErr w:type="gramStart"/>
+      <w:r>
+        <w:t>字节(</w:t>
+      </w:r>
+      <w:proofErr w:type="gramEnd"/>
+      <w:r>
+        <w:t>&lt;  0x      4 0000 0000): 0111 10xx  +4B</w:t>
+      </w:r>
+    </w:p>
+    <w:p>
+      <w:r>
+        <w:t xml:space="preserve">    6</w:t>
+      </w:r>
+      <w:proofErr w:type="gramStart"/>
+      <w:r>
+        <w:t>字节(</w:t>
+      </w:r>
+      <w:proofErr w:type="gramEnd"/>
+      <w:r>
+        <w:t>&lt;  0x    200 0000 0000): 0111 110x  +5B</w:t>
+      </w:r>
+    </w:p>
+    <w:p>
+      <w:r>
+        <w:t xml:space="preserve">    7</w:t>
+      </w:r>
+      <w:proofErr w:type="gramStart"/>
+      <w:r>
+        <w:t>字节(</w:t>
+      </w:r>
+      <w:proofErr w:type="gramEnd"/>
+      <w:r>
+        <w:t>&lt;  0x 1 0000 0000 0000): 0111 1110  +6B</w:t>
+      </w:r>
+    </w:p>
+    <w:p>
+      <w:r>
+        <w:t xml:space="preserve">    8</w:t>
+      </w:r>
+      <w:proofErr w:type="gramStart"/>
+      <w:r>
+        <w:t>字节(</w:t>
+      </w:r>
+      <w:proofErr w:type="gramEnd"/>
+      <w:r>
+        <w:t xml:space="preserve">&lt;  0x80 0000 0000 0000): 0111 1111  0xxx </w:t>
       </w:r>
       <w:proofErr w:type="spellStart"/>
       <w:r>
@@ -11139,7 +11704,15 @@
     </w:p>
     <w:p>
       <w:r>
-        <w:t xml:space="preserve">    9字节(             unlimited): 0111 1111  1xxx </w:t>
+        <w:t xml:space="preserve">    9</w:t>
+      </w:r>
+      <w:proofErr w:type="gramStart"/>
+      <w:r>
+        <w:t xml:space="preserve">字节(  </w:t>
+      </w:r>
+      <w:proofErr w:type="gramEnd"/>
+      <w:r>
+        <w:t xml:space="preserve">           unlimited): 0111 1111  1xxx </w:t>
       </w:r>
       <w:proofErr w:type="spellStart"/>
       <w:r>
@@ -11157,7 +11730,15 @@
     </w:p>
     <w:p>
       <w:r>
-        <w:t xml:space="preserve">    1字节(&gt;=-0x               40): 11xx </w:t>
+        <w:t xml:space="preserve">    1</w:t>
+      </w:r>
+      <w:proofErr w:type="gramStart"/>
+      <w:r>
+        <w:t>字节(</w:t>
+      </w:r>
+      <w:proofErr w:type="gramEnd"/>
+      <w:r>
+        <w:t xml:space="preserve">&gt;=-0x               40): 11xx </w:t>
       </w:r>
       <w:proofErr w:type="spellStart"/>
       <w:r>
@@ -11167,7 +11748,15 @@
     </w:p>
     <w:p>
       <w:r>
-        <w:t xml:space="preserve">    2字节(&gt;=-0x             2000): 101x </w:t>
+        <w:t xml:space="preserve">    2</w:t>
+      </w:r>
+      <w:proofErr w:type="gramStart"/>
+      <w:r>
+        <w:t>字节(</w:t>
+      </w:r>
+      <w:proofErr w:type="gramEnd"/>
+      <w:r>
+        <w:t xml:space="preserve">&gt;=-0x             2000): 101x </w:t>
       </w:r>
       <w:proofErr w:type="spellStart"/>
       <w:r>
@@ -11180,7 +11769,15 @@
     </w:p>
     <w:p>
       <w:r>
-        <w:t xml:space="preserve">    3字节(&gt;=-0x          10 0000): 1001 </w:t>
+        <w:t xml:space="preserve">    3</w:t>
+      </w:r>
+      <w:proofErr w:type="gramStart"/>
+      <w:r>
+        <w:t>字节(</w:t>
+      </w:r>
+      <w:proofErr w:type="gramEnd"/>
+      <w:r>
+        <w:t xml:space="preserve">&gt;=-0x          10 0000): 1001 </w:t>
       </w:r>
       <w:proofErr w:type="spellStart"/>
       <w:r>
@@ -11193,28 +11790,68 @@
     </w:p>
     <w:p>
       <w:r>
-        <w:t xml:space="preserve">    4字节(&gt;=-0x         800 0000): 1000 1xxx  +3B</w:t>
+        <w:t xml:space="preserve">    4</w:t>
+      </w:r>
+      <w:proofErr w:type="gramStart"/>
+      <w:r>
+        <w:t>字节(</w:t>
+      </w:r>
+      <w:proofErr w:type="gramEnd"/>
+      <w:r>
+        <w:t>&gt;=-0x         800 0000): 1000 1xxx  +3B</w:t>
       </w:r>
     </w:p>
     <w:p>
       <w:r>
         <w:lastRenderedPageBreak/>
-        <w:t xml:space="preserve">    5字节(&gt;=-0x      4 0000 0000): 1000 01xx  +4B</w:t>
-      </w:r>
-    </w:p>
-    <w:p>
-      <w:r>
-        <w:t xml:space="preserve">    6字节(&gt;=-0x    200 0000 0000): 1000 001x  +5B</w:t>
-      </w:r>
-    </w:p>
-    <w:p>
-      <w:r>
-        <w:t xml:space="preserve">    7字节(&gt;=-0x 1 0000 0000 0000): 1000 0001  +6B</w:t>
-      </w:r>
-    </w:p>
-    <w:p>
-      <w:r>
-        <w:t xml:space="preserve">    8字节(&gt;=-0x80 0000 0000 0000): 1000 0000  1xxx </w:t>
+        <w:t xml:space="preserve">    5</w:t>
+      </w:r>
+      <w:proofErr w:type="gramStart"/>
+      <w:r>
+        <w:t>字节(</w:t>
+      </w:r>
+      <w:proofErr w:type="gramEnd"/>
+      <w:r>
+        <w:t>&gt;=-0x      4 0000 0000): 1000 01xx  +4B</w:t>
+      </w:r>
+    </w:p>
+    <w:p>
+      <w:r>
+        <w:t xml:space="preserve">    6</w:t>
+      </w:r>
+      <w:proofErr w:type="gramStart"/>
+      <w:r>
+        <w:t>字节(</w:t>
+      </w:r>
+      <w:proofErr w:type="gramEnd"/>
+      <w:r>
+        <w:t>&gt;=-0x    200 0000 0000): 1000 001x  +5B</w:t>
+      </w:r>
+    </w:p>
+    <w:p>
+      <w:r>
+        <w:t xml:space="preserve">    7</w:t>
+      </w:r>
+      <w:proofErr w:type="gramStart"/>
+      <w:r>
+        <w:t>字节(</w:t>
+      </w:r>
+      <w:proofErr w:type="gramEnd"/>
+      <w:r>
+        <w:t>&gt;=-0x 1 0000 0000 0000): 1000 0001  +6B</w:t>
+      </w:r>
+    </w:p>
+    <w:p>
+      <w:r>
+        <w:t xml:space="preserve">    8</w:t>
+      </w:r>
+      <w:proofErr w:type="gramStart"/>
+      <w:r>
+        <w:t>字节(</w:t>
+      </w:r>
+      <w:proofErr w:type="gramEnd"/>
+      <w:r>
+        <w:t xml:space="preserve">&gt;=-0x80 0000 0000 0000): 1000 0000  1xxx </w:t>
       </w:r>
       <w:proofErr w:type="spellStart"/>
       <w:r>
@@ -11230,7 +11867,15 @@
         <w:ind w:firstLine="420"/>
       </w:pPr>
       <w:r>
-        <w:t xml:space="preserve">9字节(             unlimited): 1000 0000  0xxx </w:t>
+        <w:t>9</w:t>
+      </w:r>
+      <w:proofErr w:type="gramStart"/>
+      <w:r>
+        <w:t xml:space="preserve">字节(  </w:t>
+      </w:r>
+      <w:proofErr w:type="gramEnd"/>
+      <w:r>
+        <w:t xml:space="preserve">           unlimited): 1000 0000  0xxx </w:t>
       </w:r>
       <w:proofErr w:type="spellStart"/>
       <w:r>
@@ -11253,7 +11898,15 @@
     </w:p>
     <w:p>
       <w:r>
-        <w:t xml:space="preserve">  1字节(&lt;0x       80): 0xxx </w:t>
+        <w:t xml:space="preserve">  1</w:t>
+      </w:r>
+      <w:proofErr w:type="gramStart"/>
+      <w:r>
+        <w:t>字节(</w:t>
+      </w:r>
+      <w:proofErr w:type="gramEnd"/>
+      <w:r>
+        <w:t xml:space="preserve">&lt;0x       80): 0xxx </w:t>
       </w:r>
       <w:proofErr w:type="spellStart"/>
       <w:r>
@@ -11266,7 +11919,15 @@
     </w:p>
     <w:p>
       <w:r>
-        <w:t xml:space="preserve">  2字节(&lt;0x     4000): 10xx </w:t>
+        <w:t xml:space="preserve">  2</w:t>
+      </w:r>
+      <w:proofErr w:type="gramStart"/>
+      <w:r>
+        <w:t>字节(</w:t>
+      </w:r>
+      <w:proofErr w:type="gramEnd"/>
+      <w:r>
+        <w:t xml:space="preserve">&lt;0x     4000): 10xx </w:t>
       </w:r>
       <w:proofErr w:type="spellStart"/>
       <w:r>
@@ -11279,7 +11940,15 @@
     </w:p>
     <w:p>
       <w:r>
-        <w:t xml:space="preserve">  3字节(&lt;0x  20 0000): 110x </w:t>
+        <w:t xml:space="preserve">  3</w:t>
+      </w:r>
+      <w:proofErr w:type="gramStart"/>
+      <w:r>
+        <w:t>字节(</w:t>
+      </w:r>
+      <w:proofErr w:type="gramEnd"/>
+      <w:r>
+        <w:t xml:space="preserve">&lt;0x  20 0000): 110x </w:t>
       </w:r>
       <w:proofErr w:type="spellStart"/>
       <w:r>
@@ -11292,7 +11961,15 @@
     </w:p>
     <w:p>
       <w:r>
-        <w:t xml:space="preserve">  4字节(&lt;0x1000 0000): 1110 </w:t>
+        <w:t xml:space="preserve">  4</w:t>
+      </w:r>
+      <w:proofErr w:type="gramStart"/>
+      <w:r>
+        <w:t>字节(</w:t>
+      </w:r>
+      <w:proofErr w:type="gramEnd"/>
+      <w:r>
+        <w:t xml:space="preserve">&lt;0x1000 0000): 1110 </w:t>
       </w:r>
       <w:proofErr w:type="spellStart"/>
       <w:r>
@@ -11305,7 +11982,15 @@
     </w:p>
     <w:p>
       <w:r>
-        <w:t xml:space="preserve">  5字节(   unlimited): 1111 0000  +4B</w:t>
+        <w:t xml:space="preserve">  5</w:t>
+      </w:r>
+      <w:proofErr w:type="gramStart"/>
+      <w:r>
+        <w:t xml:space="preserve">字节(  </w:t>
+      </w:r>
+      <w:proofErr w:type="gramEnd"/>
+      <w:r>
+        <w:t xml:space="preserve"> unlimited): 1111 0000  +4B</w:t>
       </w:r>
     </w:p>
     <w:p>
@@ -11318,7 +12003,15 @@
     </w:p>
     <w:p>
       <w:r>
-        <w:t xml:space="preserve">  按IEEE754标准序列化成小端排列的固定4个字节</w:t>
+        <w:t xml:space="preserve">  按IEEE754标准序列化</w:t>
+      </w:r>
+      <w:proofErr w:type="gramStart"/>
+      <w:r>
+        <w:t>成小端排列</w:t>
+      </w:r>
+      <w:proofErr w:type="gramEnd"/>
+      <w:r>
+        <w:t>的固定4个字节</w:t>
       </w:r>
     </w:p>
     <w:p/>
@@ -11332,7 +12025,15 @@
     </w:p>
     <w:p>
       <w:r>
-        <w:t xml:space="preserve">  按IEEE754标准序列化成小端排列的固定8个字节</w:t>
+        <w:t xml:space="preserve">  按IEEE754标准序列化</w:t>
+      </w:r>
+      <w:proofErr w:type="gramStart"/>
+      <w:r>
+        <w:t>成小端排列</w:t>
+      </w:r>
+      <w:proofErr w:type="gramEnd"/>
+      <w:r>
+        <w:t>的固定8个字节</w:t>
       </w:r>
     </w:p>
     <w:p/>
@@ -11418,7 +12119,15 @@
     </w:p>
     <w:p>
       <w:r>
-        <w:t xml:space="preserve">    n=15: 附加一个无符号整数(x),用15+x表示容器元素的数量</w:t>
+        <w:t xml:space="preserve">    n=15: 附加一个无符号整数(x</w:t>
+      </w:r>
+      <w:proofErr w:type="gramStart"/>
+      <w:r>
+        <w:t>),用</w:t>
+      </w:r>
+      <w:proofErr w:type="gramEnd"/>
+      <w:r>
+        <w:t>15+x表示容器元素的数量</w:t>
       </w:r>
     </w:p>
     <w:p>
@@ -11526,13 +12235,26 @@
     </w:p>
     <w:p>
       <w:r>
-        <w:t xml:space="preserve">      t=1: 结束当前层的标签,后续是上一层(父类)的序列化</w:t>
-      </w:r>
-    </w:p>
-    <w:p>
-      <w:r>
-        <w:t xml:space="preserve">      t=2~15: 未定义,保留扩展</w:t>
-      </w:r>
+        <w:t xml:space="preserve">      t=1: </w:t>
+      </w:r>
+      <w:proofErr w:type="gramStart"/>
+      <w:r>
+        <w:t>结束当前层的标签,后续是上一层</w:t>
+      </w:r>
+      <w:proofErr w:type="gramEnd"/>
+      <w:r>
+        <w:t>(父类)的序列化</w:t>
+      </w:r>
+    </w:p>
+    <w:p>
+      <w:r>
+        <w:t xml:space="preserve">      t=2~15: </w:t>
+      </w:r>
+      <w:proofErr w:type="gramStart"/>
+      <w:r>
+        <w:t>未定义,保留扩展</w:t>
+      </w:r>
+      <w:proofErr w:type="gramEnd"/>
     </w:p>
     <w:p>
       <w:r>
@@ -11557,7 +12279,15 @@
       </w:r>
       <w:proofErr w:type="spellEnd"/>
       <w:r>
-        <w:t>=15: 附加一个无符号整数(x),用15+x表示ID增量, t表示字段的类型枚举</w:t>
+        <w:t>=15: 附加一个无符号整数(x</w:t>
+      </w:r>
+      <w:proofErr w:type="gramStart"/>
+      <w:r>
+        <w:t>),用</w:t>
+      </w:r>
+      <w:proofErr w:type="gramEnd"/>
+      <w:r>
+        <w:t>15+x表示ID增量, t表示字段的类型枚举</w:t>
       </w:r>
     </w:p>
     <w:p>
@@ -11570,7 +12300,15 @@
     </w:p>
     <w:p>
       <w:r>
-        <w:t xml:space="preserve">  + 按"字段标签,字段值,字段标签,字段值,...,结束标签(单字节0)"的顺序序列化</w:t>
+        <w:t xml:space="preserve">  + 按"</w:t>
+      </w:r>
+      <w:proofErr w:type="gramStart"/>
+      <w:r>
+        <w:t>字段标签,字段值</w:t>
+      </w:r>
+      <w:proofErr w:type="gramEnd"/>
+      <w:r>
+        <w:t>,字段标签,字段值,...,结束标签(单字节0)"的顺序序列化</w:t>
       </w:r>
     </w:p>
     <w:p>
@@ -11580,7 +12318,15 @@
     </w:p>
     <w:p>
       <w:r>
-        <w:t xml:space="preserve">  字段值如果等于默认值,可省略该字段标签及其值的序列化</w:t>
+        <w:t xml:space="preserve">  字段</w:t>
+      </w:r>
+      <w:proofErr w:type="gramStart"/>
+      <w:r>
+        <w:t>值如果</w:t>
+      </w:r>
+      <w:proofErr w:type="gramEnd"/>
+      <w:r>
+        <w:t>等于默认值,可省略该字段标签及其值的序列化</w:t>
       </w:r>
     </w:p>
     <w:p>
@@ -11590,8 +12336,21 @@
     </w:p>
     <w:p>
       <w:r>
-        <w:t xml:space="preserve">  有继承关系的bean要求先序列化子类字段,然后插入结束当前层的标签,再序列化上一级父类</w:t>
-      </w:r>
+        <w:t xml:space="preserve">  有继承关系的bean要求先</w:t>
+      </w:r>
+      <w:proofErr w:type="gramStart"/>
+      <w:r>
+        <w:t>序列化子</w:t>
+      </w:r>
+      <w:proofErr w:type="gramEnd"/>
+      <w:r>
+        <w:t>类字段,然后插入结束当前层的标签,再序列化上</w:t>
+      </w:r>
+      <w:proofErr w:type="gramStart"/>
+      <w:r>
+        <w:t>一级父类</w:t>
+      </w:r>
+      <w:proofErr w:type="gramEnd"/>
     </w:p>
     <w:p>
       <w:r>
@@ -11630,9 +12389,14 @@
     </w:p>
     <w:p>
       <w:r>
-        <w:t xml:space="preserve">  + 小端排列的固定4字节无符号整数: 模块ID(</w:t>
-      </w:r>
-      <w:proofErr w:type="spellStart"/>
+        <w:t xml:space="preserve">  + 小端排列的固定4字节无符号整数: 模块</w:t>
+      </w:r>
+      <w:proofErr w:type="gramStart"/>
+      <w:r>
+        <w:t>ID(</w:t>
+      </w:r>
+      <w:proofErr w:type="spellStart"/>
+      <w:proofErr w:type="gramEnd"/>
       <w:r>
         <w:t>moduleId</w:t>
       </w:r>
@@ -11643,9 +12407,14 @@
     </w:p>
     <w:p>
       <w:r>
-        <w:t xml:space="preserve">  + 小端排列的固定4字节无符号整数: 协议ID(</w:t>
-      </w:r>
-      <w:proofErr w:type="spellStart"/>
+        <w:t xml:space="preserve">  + 小端排列的固定4字节无符号整数: 协议</w:t>
+      </w:r>
+      <w:proofErr w:type="gramStart"/>
+      <w:r>
+        <w:t>ID(</w:t>
+      </w:r>
+      <w:proofErr w:type="spellStart"/>
+      <w:proofErr w:type="gramEnd"/>
       <w:r>
         <w:t>protocolId</w:t>
       </w:r>
@@ -11681,19 +12450,40 @@
     </w:p>
     <w:p>
       <w:r>
-        <w:t xml:space="preserve">  binary和string之间可以互相转换,但要注意binary转到string时有无法正确解码UTF-8而抛出异常的可能</w:t>
-      </w:r>
-    </w:p>
-    <w:p>
-      <w:r>
-        <w:t xml:space="preserve">  list和set之间可以互相转换,但要注意list转成set后再序列化可能会改变顺序</w:t>
-      </w:r>
-    </w:p>
-    <w:p>
-      <w:r>
-        <w:t xml:space="preserve">  bean可以转成动态bean,默认</w:t>
-      </w:r>
-      <w:proofErr w:type="spellStart"/>
+        <w:t xml:space="preserve">  binary和string</w:t>
+      </w:r>
+      <w:proofErr w:type="gramStart"/>
+      <w:r>
+        <w:t>之间可以互相转换,但要注意</w:t>
+      </w:r>
+      <w:proofErr w:type="gramEnd"/>
+      <w:r>
+        <w:t>binary转到string时有无法正确解码UTF-8而抛出异常的可能</w:t>
+      </w:r>
+    </w:p>
+    <w:p>
+      <w:r>
+        <w:t xml:space="preserve">  list和set</w:t>
+      </w:r>
+      <w:proofErr w:type="gramStart"/>
+      <w:r>
+        <w:t>之间可以互相转换,但要注意</w:t>
+      </w:r>
+      <w:proofErr w:type="gramEnd"/>
+      <w:r>
+        <w:t>list转成set后再序列化可能会改变顺序</w:t>
+      </w:r>
+    </w:p>
+    <w:p>
+      <w:r>
+        <w:t xml:space="preserve">  bean可以转成动态</w:t>
+      </w:r>
+      <w:proofErr w:type="gramStart"/>
+      <w:r>
+        <w:t>bean,默认</w:t>
+      </w:r>
+      <w:proofErr w:type="spellStart"/>
+      <w:proofErr w:type="gramEnd"/>
       <w:r>
         <w:t>typeId</w:t>
       </w:r>
@@ -11704,7 +12494,15 @@
     </w:p>
     <w:p>
       <w:r>
-        <w:t xml:space="preserve">  以上没提到的类型转换说明不兼容,反序列化会自动忽略不兼容的字段</w:t>
+        <w:t xml:space="preserve">  以上没提到的类型转换说明不兼容,反</w:t>
+      </w:r>
+      <w:proofErr w:type="gramStart"/>
+      <w:r>
+        <w:t>序列化会</w:t>
+      </w:r>
+      <w:proofErr w:type="gramEnd"/>
+      <w:r>
+        <w:t>自动忽略不兼容的字段</w:t>
       </w:r>
     </w:p>
     <w:p>
@@ -11966,6 +12764,7 @@
         <w:t>Header=(</w:t>
       </w:r>
       <w:proofErr w:type="spellStart"/>
+      <w:proofErr w:type="gramStart"/>
       <w:r>
         <w:rPr>
           <w:rFonts w:hint="eastAsia"/>
@@ -11982,6 +12781,7 @@
         <w:t>ProtocolId</w:t>
       </w:r>
       <w:proofErr w:type="spellEnd"/>
+      <w:proofErr w:type="gramEnd"/>
       <w:r>
         <w:t>)</w:t>
       </w:r>
@@ -12003,6 +12803,7 @@
         <w:t>=(</w:t>
       </w:r>
       <w:proofErr w:type="spellStart"/>
+      <w:proofErr w:type="gramStart"/>
       <w:r>
         <w:t>ResultCode,</w:t>
       </w:r>
@@ -12013,6 +12814,7 @@
         <w:t>EncodedArgument</w:t>
       </w:r>
       <w:proofErr w:type="spellEnd"/>
+      <w:proofErr w:type="gramEnd"/>
       <w:r>
         <w:t>)</w:t>
       </w:r>
@@ -12351,6 +13153,7 @@
         <w:t>有</w:t>
       </w:r>
       <w:proofErr w:type="spellStart"/>
+      <w:proofErr w:type="gramStart"/>
       <w:r>
         <w:rPr>
           <w:rFonts w:hint="eastAsia"/>
@@ -12361,6 +13164,7 @@
         <w:t>,Result</w:t>
       </w:r>
       <w:proofErr w:type="spellEnd"/>
+      <w:proofErr w:type="gramEnd"/>
       <w:r>
         <w:rPr>
           <w:rFonts w:hint="eastAsia"/>
@@ -12418,10 +13222,12 @@
         <w:t>=(</w:t>
       </w:r>
       <w:proofErr w:type="spellStart"/>
+      <w:proofErr w:type="gramStart"/>
       <w:r>
         <w:t>ModuleId,ProtocolId</w:t>
       </w:r>
       <w:proofErr w:type="spellEnd"/>
+      <w:proofErr w:type="gramEnd"/>
       <w:r>
         <w:t>)</w:t>
       </w:r>
@@ -12435,7 +13241,15 @@
     </w:p>
     <w:p>
       <w:r>
-        <w:t>ParameterBinary=(IsRequest,SessionId,ResultCode,ArgumentOrResult)</w:t>
+        <w:t>ParameterBinary=(</w:t>
+      </w:r>
+      <w:proofErr w:type="gramStart"/>
+      <w:r>
+        <w:t>IsRequest,SessionId</w:t>
+      </w:r>
+      <w:proofErr w:type="gramEnd"/>
+      <w:r>
+        <w:t>,ResultCode,ArgumentOrResult)</w:t>
       </w:r>
     </w:p>
     <w:p>
@@ -12518,10 +13332,12 @@
         <w:t xml:space="preserve"> Name="</w:t>
       </w:r>
       <w:proofErr w:type="spellStart"/>
+      <w:proofErr w:type="gramStart"/>
       <w:r>
         <w:t>Zeze.Services.ServiceManager.Agent</w:t>
       </w:r>
       <w:proofErr w:type="spellEnd"/>
+      <w:proofErr w:type="gramEnd"/>
       <w:r>
         <w:t>"&gt;</w:t>
       </w:r>
@@ -12697,10 +13513,12 @@
         <w:pStyle w:val="Heading2"/>
       </w:pPr>
       <w:proofErr w:type="spellStart"/>
+      <w:proofErr w:type="gramStart"/>
       <w:r>
         <w:t>Zeze.Raft.StateMachine</w:t>
       </w:r>
       <w:proofErr w:type="spellEnd"/>
+      <w:proofErr w:type="gramEnd"/>
     </w:p>
     <w:p>
       <w:r>
@@ -12712,10 +13530,12 @@
         <w:pStyle w:val="Heading2"/>
       </w:pPr>
       <w:proofErr w:type="spellStart"/>
+      <w:proofErr w:type="gramStart"/>
       <w:r>
         <w:t>Zeze.Raft.Log</w:t>
       </w:r>
       <w:proofErr w:type="spellEnd"/>
+      <w:proofErr w:type="gramEnd"/>
     </w:p>
     <w:p>
       <w:r>
@@ -12740,10 +13560,12 @@
         <w:pStyle w:val="Heading2"/>
       </w:pPr>
       <w:proofErr w:type="spellStart"/>
+      <w:proofErr w:type="gramStart"/>
       <w:r>
         <w:t>Zeze.Raft.Raft.AppendLog</w:t>
       </w:r>
       <w:proofErr w:type="spellEnd"/>
+      <w:proofErr w:type="gramEnd"/>
     </w:p>
     <w:p>
       <w:r>
@@ -12768,10 +13590,12 @@
         <w:pStyle w:val="Heading2"/>
       </w:pPr>
       <w:proofErr w:type="spellStart"/>
+      <w:proofErr w:type="gramStart"/>
       <w:r>
         <w:t>Zeze.Raft.Agent</w:t>
       </w:r>
       <w:proofErr w:type="spellEnd"/>
+      <w:proofErr w:type="gramEnd"/>
     </w:p>
     <w:p>
       <w:r>
@@ -12788,10 +13612,12 @@
         <w:pStyle w:val="Heading2"/>
       </w:pPr>
       <w:proofErr w:type="spellStart"/>
+      <w:proofErr w:type="gramStart"/>
       <w:r>
         <w:t>Zeze.Raft.RaftRpc</w:t>
       </w:r>
       <w:proofErr w:type="spellEnd"/>
+      <w:proofErr w:type="gramEnd"/>
     </w:p>
     <w:p>
       <w:r>
@@ -12834,6 +13660,7 @@
     </w:p>
     <w:p>
       <w:proofErr w:type="spellStart"/>
+      <w:proofErr w:type="gramStart"/>
       <w:r>
         <w:t>ResultCode</w:t>
       </w:r>
@@ -12846,12 +13673,14 @@
         <w:t>Zeze.Transaction.Procedure.RaftApplied</w:t>
       </w:r>
       <w:proofErr w:type="spellEnd"/>
+      <w:proofErr w:type="gramEnd"/>
       <w:r>
         <w:t>：Raft发现请求是重发的，但是已经成功处理过。</w:t>
       </w:r>
     </w:p>
     <w:p>
       <w:proofErr w:type="spellStart"/>
+      <w:proofErr w:type="gramStart"/>
       <w:r>
         <w:t>ResultCode</w:t>
       </w:r>
@@ -12864,6 +13693,7 @@
         <w:t>Zeze.Transaction.Procedure.RaftExpired</w:t>
       </w:r>
       <w:proofErr w:type="spellEnd"/>
+      <w:proofErr w:type="gramEnd"/>
       <w:r>
         <w:t>：请求过期了，无法判断是否被成功处理。</w:t>
       </w:r>
@@ -12901,12 +13731,17 @@
         <w:t xml:space="preserve">class </w:t>
       </w:r>
       <w:proofErr w:type="spellStart"/>
+      <w:proofErr w:type="gramStart"/>
       <w:r>
         <w:t>MyStateMachine</w:t>
       </w:r>
       <w:proofErr w:type="spellEnd"/>
       <w:r>
-        <w:t xml:space="preserve"> : </w:t>
+        <w:t xml:space="preserve"> :</w:t>
+      </w:r>
+      <w:proofErr w:type="gramEnd"/>
+      <w:r>
+        <w:t xml:space="preserve"> </w:t>
       </w:r>
       <w:proofErr w:type="spellStart"/>
       <w:r>
@@ -12934,12 +13769,17 @@
         <w:t xml:space="preserve">        class </w:t>
       </w:r>
       <w:proofErr w:type="spellStart"/>
+      <w:proofErr w:type="gramStart"/>
       <w:r>
         <w:t>AddCount</w:t>
       </w:r>
       <w:proofErr w:type="spellEnd"/>
       <w:r>
-        <w:t xml:space="preserve"> : </w:t>
+        <w:t xml:space="preserve"> :</w:t>
+      </w:r>
+      <w:proofErr w:type="gramEnd"/>
+      <w:r>
+        <w:t xml:space="preserve"> </w:t>
       </w:r>
       <w:proofErr w:type="spellStart"/>
       <w:r>
@@ -12957,6 +13797,7 @@
         <w:t xml:space="preserve">            public </w:t>
       </w:r>
       <w:proofErr w:type="spellStart"/>
+      <w:proofErr w:type="gramStart"/>
       <w:r>
         <w:t>AddCount</w:t>
       </w:r>
@@ -12965,6 +13806,7 @@
         <w:t>(</w:t>
       </w:r>
       <w:proofErr w:type="spellStart"/>
+      <w:proofErr w:type="gramEnd"/>
       <w:r>
         <w:t>IRaftRpc</w:t>
       </w:r>
@@ -12985,9 +13827,14 @@
     </w:p>
     <w:p>
       <w:r>
-        <w:t xml:space="preserve">            public override void Apply(</w:t>
-      </w:r>
-      <w:proofErr w:type="spellStart"/>
+        <w:t xml:space="preserve">            public override void </w:t>
+      </w:r>
+      <w:proofErr w:type="gramStart"/>
+      <w:r>
+        <w:t>Apply(</w:t>
+      </w:r>
+      <w:proofErr w:type="spellStart"/>
+      <w:proofErr w:type="gramEnd"/>
       <w:r>
         <w:t>RaftLog</w:t>
       </w:r>
@@ -13034,8 +13881,13 @@
         <w:t>MyStateMachine</w:t>
       </w:r>
       <w:proofErr w:type="spellEnd"/>
-      <w:r>
-        <w:t>).Count += 1;</w:t>
+      <w:proofErr w:type="gramStart"/>
+      <w:r>
+        <w:t>).Count</w:t>
+      </w:r>
+      <w:proofErr w:type="gramEnd"/>
+      <w:r>
+        <w:t xml:space="preserve"> += 1;</w:t>
       </w:r>
     </w:p>
     <w:p>
@@ -13069,6 +13921,7 @@
         <w:t xml:space="preserve">public void </w:t>
       </w:r>
       <w:proofErr w:type="spellStart"/>
+      <w:proofErr w:type="gramStart"/>
       <w:r>
         <w:t>AddCount</w:t>
       </w:r>
@@ -13077,6 +13930,7 @@
         <w:t>(</w:t>
       </w:r>
       <w:proofErr w:type="spellStart"/>
+      <w:proofErr w:type="gramEnd"/>
       <w:r>
         <w:t>IRaftRpc</w:t>
       </w:r>
@@ -13129,25 +13983,35 @@
     <w:p>
       <w:r>
         <w:tab/>
-        <w:t>// 参考</w:t>
+        <w:t xml:space="preserve">// </w:t>
+      </w:r>
+      <w:proofErr w:type="gramStart"/>
+      <w:r>
+        <w:t>参考</w:t>
       </w:r>
       <w:proofErr w:type="spellStart"/>
       <w:r>
         <w:t>Zeze.Raft.Test.TestStateMachine</w:t>
       </w:r>
       <w:proofErr w:type="spellEnd"/>
+      <w:proofErr w:type="gramEnd"/>
     </w:p>
     <w:p>
       <w:r>
         <w:t xml:space="preserve">        public override void </w:t>
       </w:r>
       <w:proofErr w:type="spellStart"/>
+      <w:proofErr w:type="gramStart"/>
       <w:r>
         <w:t>LoadSnapshot</w:t>
       </w:r>
       <w:proofErr w:type="spellEnd"/>
       <w:r>
-        <w:t>(string path)</w:t>
+        <w:t>(</w:t>
+      </w:r>
+      <w:proofErr w:type="gramEnd"/>
+      <w:r>
+        <w:t>string path)</w:t>
       </w:r>
     </w:p>
     <w:p>
@@ -13164,7 +14028,15 @@
     </w:p>
     <w:p>
       <w:r>
-        <w:t xml:space="preserve">        public override bool Snapshot(string path, out long </w:t>
+        <w:t xml:space="preserve">        public override bool </w:t>
+      </w:r>
+      <w:proofErr w:type="gramStart"/>
+      <w:r>
+        <w:t>Snapshot(</w:t>
+      </w:r>
+      <w:proofErr w:type="gramEnd"/>
+      <w:r>
+        <w:t xml:space="preserve">string path, out long </w:t>
       </w:r>
       <w:proofErr w:type="spellStart"/>
       <w:r>
@@ -13201,12 +14073,17 @@
         <w:t xml:space="preserve">public </w:t>
       </w:r>
       <w:proofErr w:type="spellStart"/>
+      <w:proofErr w:type="gramStart"/>
       <w:r>
         <w:t>MyAppStateMachine</w:t>
       </w:r>
       <w:proofErr w:type="spellEnd"/>
       <w:r>
-        <w:t>()</w:t>
+        <w:t>(</w:t>
+      </w:r>
+      <w:proofErr w:type="gramEnd"/>
+      <w:r>
+        <w:t>)</w:t>
       </w:r>
     </w:p>
     <w:p>
@@ -13227,12 +14104,17 @@
         <w:t xml:space="preserve">    </w:t>
       </w:r>
       <w:proofErr w:type="spellStart"/>
+      <w:proofErr w:type="gramStart"/>
       <w:r>
         <w:t>AddFactory</w:t>
       </w:r>
       <w:proofErr w:type="spellEnd"/>
       <w:r>
-        <w:t xml:space="preserve">(new </w:t>
+        <w:t>(</w:t>
+      </w:r>
+      <w:proofErr w:type="gramEnd"/>
+      <w:r>
+        <w:t xml:space="preserve">new </w:t>
       </w:r>
       <w:proofErr w:type="spellStart"/>
       <w:r>
@@ -13282,12 +14164,17 @@
         <w:t xml:space="preserve">    public sealed class </w:t>
       </w:r>
       <w:proofErr w:type="spellStart"/>
+      <w:proofErr w:type="gramStart"/>
       <w:r>
         <w:t>AddCount</w:t>
       </w:r>
       <w:proofErr w:type="spellEnd"/>
       <w:r>
-        <w:t xml:space="preserve"> : </w:t>
+        <w:t xml:space="preserve"> :</w:t>
+      </w:r>
+      <w:proofErr w:type="gramEnd"/>
+      <w:r>
+        <w:t xml:space="preserve"> </w:t>
       </w:r>
       <w:proofErr w:type="spellStart"/>
       <w:r>
@@ -13340,6 +14227,7 @@
         <w:t>_ = Bean.Hash32(</w:t>
       </w:r>
       <w:proofErr w:type="spellStart"/>
+      <w:proofErr w:type="gramStart"/>
       <w:r>
         <w:t>typeof</w:t>
       </w:r>
@@ -13348,6 +14236,7 @@
         <w:t>(</w:t>
       </w:r>
       <w:proofErr w:type="spellStart"/>
+      <w:proofErr w:type="gramEnd"/>
       <w:r>
         <w:t>AddCount</w:t>
       </w:r>
@@ -13427,10 +14316,12 @@
         <w:t xml:space="preserve">    var config = </w:t>
       </w:r>
       <w:proofErr w:type="spellStart"/>
+      <w:proofErr w:type="gramStart"/>
       <w:r>
         <w:t>Zeze.Raft.RaftConfig.Load</w:t>
       </w:r>
       <w:proofErr w:type="spellEnd"/>
+      <w:proofErr w:type="gramEnd"/>
       <w:r>
         <w:t>(</w:t>
       </w:r>
@@ -13456,10 +14347,12 @@
         <w:t xml:space="preserve"> = </w:t>
       </w:r>
       <w:proofErr w:type="spellStart"/>
+      <w:proofErr w:type="gramStart"/>
       <w:r>
         <w:t>config.Name</w:t>
       </w:r>
       <w:proofErr w:type="spellEnd"/>
+      <w:proofErr w:type="gramEnd"/>
       <w:r>
         <w:t>; // 所有的raft-node共享一个配置文件时，需要通过参数指定启动的node名字。</w:t>
       </w:r>
@@ -13478,19 +14371,29 @@
         <w:t xml:space="preserve"> = new </w:t>
       </w:r>
       <w:proofErr w:type="spellStart"/>
+      <w:proofErr w:type="gramStart"/>
       <w:r>
         <w:t>MyAppStateMachine</w:t>
       </w:r>
       <w:proofErr w:type="spellEnd"/>
       <w:r>
-        <w:t>();</w:t>
-      </w:r>
-    </w:p>
-    <w:p>
-      <w:r>
-        <w:t xml:space="preserve">    var raft = new Raft(</w:t>
-      </w:r>
-      <w:proofErr w:type="spellStart"/>
+        <w:t>(</w:t>
+      </w:r>
+      <w:proofErr w:type="gramEnd"/>
+      <w:r>
+        <w:t>);</w:t>
+      </w:r>
+    </w:p>
+    <w:p>
+      <w:r>
+        <w:t xml:space="preserve">    var raft = new </w:t>
+      </w:r>
+      <w:proofErr w:type="gramStart"/>
+      <w:r>
+        <w:t>Raft(</w:t>
+      </w:r>
+      <w:proofErr w:type="spellStart"/>
+      <w:proofErr w:type="gramEnd"/>
       <w:r>
         <w:t>stateMachine</w:t>
       </w:r>
@@ -13518,12 +14421,17 @@
         <w:t xml:space="preserve">    long </w:t>
       </w:r>
       <w:proofErr w:type="spellStart"/>
+      <w:proofErr w:type="gramStart"/>
       <w:r>
         <w:t>ProcessAddCountRequest</w:t>
       </w:r>
       <w:proofErr w:type="spellEnd"/>
       <w:r>
-        <w:t>(Protocol p)</w:t>
+        <w:t>(</w:t>
+      </w:r>
+      <w:proofErr w:type="gramEnd"/>
+      <w:r>
+        <w:t>Protocol p)</w:t>
       </w:r>
     </w:p>
     <w:p>
@@ -13571,7 +14479,15 @@
     </w:p>
     <w:p>
       <w:r>
-        <w:t xml:space="preserve">    var agent = new Agent("</w:t>
+        <w:t xml:space="preserve">    var agent = new </w:t>
+      </w:r>
+      <w:proofErr w:type="gramStart"/>
+      <w:r>
+        <w:t>Agent(</w:t>
+      </w:r>
+      <w:proofErr w:type="gramEnd"/>
+      <w:r>
+        <w:t>"</w:t>
       </w:r>
       <w:proofErr w:type="spellStart"/>
       <w:r>
@@ -13587,10 +14503,12 @@
         <w:t xml:space="preserve">    </w:t>
       </w:r>
       <w:proofErr w:type="spellStart"/>
+      <w:proofErr w:type="gramStart"/>
       <w:r>
         <w:t>agent.Client.AddFactoryHandle</w:t>
       </w:r>
       <w:proofErr w:type="spellEnd"/>
+      <w:proofErr w:type="gramEnd"/>
       <w:r>
         <w:t xml:space="preserve">(new </w:t>
       </w:r>
@@ -13629,12 +14547,17 @@
         <w:t xml:space="preserve">        Factory = () =&gt; new </w:t>
       </w:r>
       <w:proofErr w:type="spellStart"/>
+      <w:proofErr w:type="gramStart"/>
       <w:r>
         <w:t>AddCount</w:t>
       </w:r>
       <w:proofErr w:type="spellEnd"/>
       <w:r>
-        <w:t>(),</w:t>
+        <w:t>(</w:t>
+      </w:r>
+      <w:proofErr w:type="gramEnd"/>
+      <w:r>
+        <w:t>),</w:t>
       </w:r>
     </w:p>
     <w:p>
@@ -13653,44 +14576,53 @@
         <w:t xml:space="preserve">    var req = new </w:t>
       </w:r>
       <w:proofErr w:type="spellStart"/>
+      <w:proofErr w:type="gramStart"/>
       <w:r>
         <w:t>AddCount</w:t>
       </w:r>
       <w:proofErr w:type="spellEnd"/>
       <w:r>
+        <w:t>(</w:t>
+      </w:r>
+      <w:proofErr w:type="gramEnd"/>
+      <w:r>
+        <w:t>);</w:t>
+      </w:r>
+    </w:p>
+    <w:p>
+      <w:r>
+        <w:t xml:space="preserve">    </w:t>
+      </w:r>
+      <w:proofErr w:type="spellStart"/>
+      <w:proofErr w:type="gramStart"/>
+      <w:r>
+        <w:t>agent.SendForWait</w:t>
+      </w:r>
+      <w:proofErr w:type="spellEnd"/>
+      <w:proofErr w:type="gramEnd"/>
+      <w:r>
+        <w:t>(req).</w:t>
+      </w:r>
+      <w:proofErr w:type="spellStart"/>
+      <w:r>
+        <w:t>Task.Wait</w:t>
+      </w:r>
+      <w:proofErr w:type="spellEnd"/>
+      <w:r>
         <w:t>();</w:t>
       </w:r>
     </w:p>
     <w:p>
       <w:r>
-        <w:t xml:space="preserve">    </w:t>
-      </w:r>
-      <w:proofErr w:type="spellStart"/>
-      <w:r>
-        <w:t>agent.SendForWait</w:t>
-      </w:r>
-      <w:proofErr w:type="spellEnd"/>
-      <w:r>
-        <w:t>(req).</w:t>
-      </w:r>
-      <w:proofErr w:type="spellStart"/>
-      <w:r>
-        <w:t>Task.Wait</w:t>
-      </w:r>
-      <w:proofErr w:type="spellEnd"/>
-      <w:r>
-        <w:t>();</w:t>
-      </w:r>
-    </w:p>
-    <w:p>
-      <w:r>
         <w:t xml:space="preserve">    if (</w:t>
       </w:r>
       <w:proofErr w:type="spellStart"/>
+      <w:proofErr w:type="gramStart"/>
       <w:r>
         <w:t>req.Result.ResultCode</w:t>
       </w:r>
       <w:proofErr w:type="spellEnd"/>
+      <w:proofErr w:type="gramEnd"/>
       <w:r>
         <w:t xml:space="preserve"> == )</w:t>
       </w:r>
@@ -14844,10 +15776,12 @@
       <w:proofErr w:type="spellEnd"/>
     </w:p>
     <w:p>
+      <w:proofErr w:type="gramStart"/>
       <w:r>
         <w:t>remove(</w:t>
       </w:r>
       <w:proofErr w:type="spellStart"/>
+      <w:proofErr w:type="gramEnd"/>
       <w:r>
         <w:t>TableX</w:t>
       </w:r>
@@ -14886,7 +15820,21 @@
         <w:rPr>
           <w:rFonts w:hint="eastAsia"/>
         </w:rPr>
-        <w:t>通过这里的remove删除的记录只会被加入延迟队列，然后在过一段时间才会被真的删除。这个功能最初的原因是为了解决基于记录的队列（</w:t>
+        <w:t>通过这里的remove删除的记录只会被加入延迟队列，然后在过一段时间才会</w:t>
+      </w:r>
+      <w:proofErr w:type="gramStart"/>
+      <w:r>
+        <w:rPr>
+          <w:rFonts w:hint="eastAsia"/>
+        </w:rPr>
+        <w:t>被真的</w:t>
+      </w:r>
+      <w:proofErr w:type="gramEnd"/>
+      <w:r>
+        <w:rPr>
+          <w:rFonts w:hint="eastAsia"/>
+        </w:rPr>
+        <w:t>删除。这个功能最初的原因是为了解决基于记录的队列（</w:t>
       </w:r>
       <w:proofErr w:type="spellStart"/>
       <w:r>
@@ -14900,7 +15848,21 @@
         <w:rPr>
           <w:rFonts w:hint="eastAsia"/>
         </w:rPr>
-        <w:t>的记录锁外并发遍历和删除的问题。</w:t>
+        <w:t>的</w:t>
+      </w:r>
+      <w:proofErr w:type="gramStart"/>
+      <w:r>
+        <w:rPr>
+          <w:rFonts w:hint="eastAsia"/>
+        </w:rPr>
+        <w:t>记录锁外并发</w:t>
+      </w:r>
+      <w:proofErr w:type="gramEnd"/>
+      <w:r>
+        <w:rPr>
+          <w:rFonts w:hint="eastAsia"/>
+        </w:rPr>
+        <w:t>遍历和删除的问题。</w:t>
       </w:r>
       <w:proofErr w:type="spellStart"/>
       <w:r>
@@ -15007,11 +15969,19 @@
       </w:r>
     </w:p>
     <w:p>
-      <w:r>
-        <w:rPr>
-          <w:rFonts w:hint="eastAsia"/>
-        </w:rPr>
-        <w:t>仅保证唯一，不保证顺序。</w:t>
+      <w:proofErr w:type="gramStart"/>
+      <w:r>
+        <w:rPr>
+          <w:rFonts w:hint="eastAsia"/>
+        </w:rPr>
+        <w:t>仅保证</w:t>
+      </w:r>
+      <w:proofErr w:type="gramEnd"/>
+      <w:r>
+        <w:rPr>
+          <w:rFonts w:hint="eastAsia"/>
+        </w:rPr>
+        <w:t>唯一，不保证顺序。</w:t>
       </w:r>
     </w:p>
     <w:p>
@@ -15029,9 +15999,14 @@
         <w:t>Zeze</w:t>
       </w:r>
       <w:r>
-        <w:t>.Application.AutoKeys.GetOrAdd</w:t>
-      </w:r>
-      <w:proofErr w:type="spellEnd"/>
+        <w:t>.</w:t>
+      </w:r>
+      <w:proofErr w:type="gramStart"/>
+      <w:r>
+        <w:t>Application.AutoKeys.GetOrAdd</w:t>
+      </w:r>
+      <w:proofErr w:type="spellEnd"/>
+      <w:proofErr w:type="gramEnd"/>
       <w:r>
         <w:t>(</w:t>
       </w:r>
@@ -15164,6 +16139,7 @@
         <w:ind w:left="0" w:firstLineChars="0"/>
       </w:pPr>
       <w:proofErr w:type="spellStart"/>
+      <w:proofErr w:type="gramStart"/>
       <w:r>
         <w:rPr>
           <w:rFonts w:hint="eastAsia"/>
@@ -15172,7 +16148,11 @@
       </w:r>
       <w:proofErr w:type="spellEnd"/>
       <w:r>
-        <w:t xml:space="preserve">(Client) </w:t>
+        <w:t>(</w:t>
+      </w:r>
+      <w:proofErr w:type="gramEnd"/>
+      <w:r>
+        <w:t xml:space="preserve">Client) </w:t>
       </w:r>
       <w:r>
         <w:rPr>
@@ -15306,7 +16286,15 @@
     </w:p>
     <w:p>
       <w:r>
-        <w:t xml:space="preserve">void add(int </w:t>
+        <w:t xml:space="preserve">void </w:t>
+      </w:r>
+      <w:proofErr w:type="gramStart"/>
+      <w:r>
+        <w:t>add(</w:t>
+      </w:r>
+      <w:proofErr w:type="gramEnd"/>
+      <w:r>
+        <w:t xml:space="preserve">int </w:t>
       </w:r>
       <w:proofErr w:type="spellStart"/>
       <w:r>
@@ -15375,7 +16363,15 @@
     </w:p>
     <w:p>
       <w:r>
-        <w:t>void register(String queue, int type, Predicate&lt;Binary&gt; task)</w:t>
+        <w:t xml:space="preserve">void </w:t>
+      </w:r>
+      <w:proofErr w:type="gramStart"/>
+      <w:r>
+        <w:t>register(</w:t>
+      </w:r>
+      <w:proofErr w:type="gramEnd"/>
+      <w:r>
+        <w:t>String queue, int type, Predicate&lt;Binary&gt; task)</w:t>
       </w:r>
     </w:p>
     <w:p>
@@ -15459,10 +16455,12 @@
     </w:p>
     <w:p>
       <w:proofErr w:type="spellStart"/>
+      <w:proofErr w:type="gramStart"/>
       <w:r>
         <w:t>MyApp.RedoQueueServer.Start</w:t>
       </w:r>
       <w:proofErr w:type="spellEnd"/>
+      <w:proofErr w:type="gramEnd"/>
       <w:r>
         <w:t>();</w:t>
       </w:r>
@@ -16254,11 +17252,19 @@
             <w:tcW w:w="6198" w:type="dxa"/>
           </w:tcPr>
           <w:p>
+            <w:proofErr w:type="gramStart"/>
             <w:r>
               <w:rPr>
                 <w:rFonts w:hint="eastAsia"/>
               </w:rPr>
-              <w:t>查询队头，队列为空返回null</w:t>
+              <w:t>查询队</w:t>
+            </w:r>
+            <w:proofErr w:type="gramEnd"/>
+            <w:r>
+              <w:rPr>
+                <w:rFonts w:hint="eastAsia"/>
+              </w:rPr>
+              <w:t>头，队列为空返回null</w:t>
             </w:r>
           </w:p>
         </w:tc>
@@ -16624,7 +17630,21 @@
               <w:rPr>
                 <w:rFonts w:hint="eastAsia"/>
               </w:rPr>
-              <w:t>事务外，返回树的根管理节点</w:t>
+              <w:t>事务外，返回树的</w:t>
+            </w:r>
+            <w:proofErr w:type="gramStart"/>
+            <w:r>
+              <w:rPr>
+                <w:rFonts w:hint="eastAsia"/>
+              </w:rPr>
+              <w:t>根管理</w:t>
+            </w:r>
+            <w:proofErr w:type="gramEnd"/>
+            <w:r>
+              <w:rPr>
+                <w:rFonts w:hint="eastAsia"/>
+              </w:rPr>
+              <w:t>节点</w:t>
             </w:r>
           </w:p>
         </w:tc>
@@ -17096,7 +18116,21 @@
               <w:rPr>
                 <w:rFonts w:hint="eastAsia"/>
               </w:rPr>
-              <w:t>服务编号，用来区分不同的服务器，具体含义由应用自己决定。</w:t>
+              <w:t>服务编号，用来区分不同的服务器，具体含义</w:t>
+            </w:r>
+            <w:proofErr w:type="gramStart"/>
+            <w:r>
+              <w:rPr>
+                <w:rFonts w:hint="eastAsia"/>
+              </w:rPr>
+              <w:t>由应用</w:t>
+            </w:r>
+            <w:proofErr w:type="gramEnd"/>
+            <w:r>
+              <w:rPr>
+                <w:rFonts w:hint="eastAsia"/>
+              </w:rPr>
+              <w:t>自己决定。</w:t>
             </w:r>
           </w:p>
         </w:tc>
@@ -17343,7 +18377,21 @@
         <w:rPr>
           <w:rFonts w:hint="eastAsia"/>
         </w:rPr>
-        <w:t>，如建立连接并登录等。这个过程不会很快，造成每个订阅者真正可使用的服务器列表不会一致。当订阅者使用hash方式选择服务器时，这种不一致会导致选中的服务器不一样。为了</w:t>
+        <w:t>，如建立连接并登录等。这个过程不会很快，造成每个订阅者真正可使用的服务器列表不会一致。当订阅者使用hash方式选择服务器时，这种不</w:t>
+      </w:r>
+      <w:proofErr w:type="gramStart"/>
+      <w:r>
+        <w:rPr>
+          <w:rFonts w:hint="eastAsia"/>
+        </w:rPr>
+        <w:t>一致会</w:t>
+      </w:r>
+      <w:proofErr w:type="gramEnd"/>
+      <w:r>
+        <w:rPr>
+          <w:rFonts w:hint="eastAsia"/>
+        </w:rPr>
+        <w:t>导致选中的服务器不一样。为了</w:t>
       </w:r>
       <w:r>
         <w:rPr>
@@ -17650,10 +18698,12 @@
               </w:rPr>
               <w:t>设置负载信息，信息键值为</w:t>
             </w:r>
+            <w:proofErr w:type="gramStart"/>
             <w:r>
               <w:t>”</w:t>
             </w:r>
             <w:proofErr w:type="spellStart"/>
+            <w:proofErr w:type="gramEnd"/>
             <w:r>
               <w:rPr>
                 <w:rFonts w:hint="eastAsia"/>
@@ -17661,7 +18711,11 @@
               <w:t>Ip</w:t>
             </w:r>
             <w:r>
-              <w:t>:Port</w:t>
+              <w:t>:</w:t>
+            </w:r>
+            <w:proofErr w:type="gramStart"/>
+            <w:r>
+              <w:t>Port</w:t>
             </w:r>
             <w:proofErr w:type="spellEnd"/>
             <w:r>
@@ -17671,7 +18725,14 @@
               <w:rPr>
                 <w:rFonts w:hint="eastAsia"/>
               </w:rPr>
-              <w:t>。订阅服务信息时，如果信息中包含</w:t>
+              <w:t>。</w:t>
+            </w:r>
+            <w:proofErr w:type="gramEnd"/>
+            <w:r>
+              <w:rPr>
+                <w:rFonts w:hint="eastAsia"/>
+              </w:rPr>
+              <w:t>订阅服务信息时，如果信息中包含</w:t>
             </w:r>
             <w:proofErr w:type="spellStart"/>
             <w:r>
@@ -17755,7 +18816,21 @@
         <w:rPr>
           <w:rFonts w:hint="eastAsia"/>
         </w:rPr>
-        <w:t>一致性缓存锁管理服务器。</w:t>
+        <w:t>一致性缓存</w:t>
+      </w:r>
+      <w:proofErr w:type="gramStart"/>
+      <w:r>
+        <w:rPr>
+          <w:rFonts w:hint="eastAsia"/>
+        </w:rPr>
+        <w:t>锁管理</w:t>
+      </w:r>
+      <w:proofErr w:type="gramEnd"/>
+      <w:r>
+        <w:rPr>
+          <w:rFonts w:hint="eastAsia"/>
+        </w:rPr>
+        <w:t>服务器。</w:t>
       </w:r>
     </w:p>
     <w:p>
@@ -17850,7 +18925,31 @@
     </w:p>
     <w:p>
       <w:r>
-        <w:t>在概念上，排行榜是对定义的数据进行排序。这种实现方式在大多数情况下都无法提供足够的性能。有一种实现是每天用备份库排一次序。这种的缺点狠明显，更新不及时，而且在数据量大时，仍然消耗大量计算资源。一般来说，排行榜只需要显示排在开头的少量数据，比如前100名。所以有一种实现是在排行榜相关数据变更时，马上更新排行榜（快速判断是否进榜）。对于只增长的数据，这种实现方式是完全正确的。对于可能变小的数据，有个缺陷，当排到当前排行榜数据的末尾时，可能是不正确的。因为原来没进榜的数据可能比此时末尾的大。这里一般用一个技巧，就是排行榜的个数在计算时比需求大些，比如1000个。这样当它处于第1000个时，从计算数据中删除它。只要计算数据中的数量还剩的比100多，仍然是正确的。如果比100还少，那么就显示少一些的数据，也不会出现玩家发现自己该进榜而不在里面的问题。这种实现方式，排行榜的写操作很很多，而且概念上还是全局共享的，需要额外的解决方案。</w:t>
+        <w:t>在概念上，排行榜是对定义的数据进行排序。这种实现方式在大多数情况下都无法提供足够的性能。有一种实现是每天用备份库排</w:t>
+      </w:r>
+      <w:proofErr w:type="gramStart"/>
+      <w:r>
+        <w:t>一</w:t>
+      </w:r>
+      <w:proofErr w:type="gramEnd"/>
+      <w:r>
+        <w:t>次序。这种的缺点狠明显，更新不及时，而且在数据量大时，仍然消耗大量计算资源。一般来说，排行榜只需要显示排在开头的少量数据，比如前100名。所以有一种实现是在排行</w:t>
+      </w:r>
+      <w:proofErr w:type="gramStart"/>
+      <w:r>
+        <w:t>榜相关</w:t>
+      </w:r>
+      <w:proofErr w:type="gramEnd"/>
+      <w:r>
+        <w:t>数据变更时，马上更新排行榜（快速判断是否进榜）。对于只增长的数据，这种实现方式是完全正确的。对于可能变小的数据，有个缺陷，当排到当前排行</w:t>
+      </w:r>
+      <w:proofErr w:type="gramStart"/>
+      <w:r>
+        <w:t>榜数据</w:t>
+      </w:r>
+      <w:proofErr w:type="gramEnd"/>
+      <w:r>
+        <w:t>的末尾时，可能是不正确的。因为原来没进榜的数据可能比此时末尾的大。这里一般用一个技巧，就是排行榜的个数在计算时比需求大些，比如1000个。这样当它处于第1000个时，从计算数据中删除它。只要计算数据中的数量还剩的比100多，仍然是正确的。如果比100还少，那么就显示少一些的数据，也不会出现玩家发现自己该进榜而不在里面的问题。这种实现方式，排行榜的写操作很很多，而且概念上还是全局共享的，需要额外的解决方案。</w:t>
       </w:r>
     </w:p>
     <w:p/>
@@ -18147,7 +19246,15 @@
       </w:r>
       <w:proofErr w:type="spellEnd"/>
       <w:r>
-        <w:t xml:space="preserve">。里面的表格即可完成事务支持。不过由于事务提交(Checkpoint)默认是在一个 </w:t>
+        <w:t>。里面的表格即可完成事务支持。</w:t>
+      </w:r>
+      <w:proofErr w:type="gramStart"/>
+      <w:r>
+        <w:t>不过由于事务提交(</w:t>
+      </w:r>
+      <w:proofErr w:type="gramEnd"/>
+      <w:r>
+        <w:t xml:space="preserve">Checkpoint)默认是在一个 </w:t>
       </w:r>
       <w:proofErr w:type="spellStart"/>
       <w:r>
@@ -18196,20 +19303,24 @@
     </w:p>
     <w:p>
       <w:proofErr w:type="spellStart"/>
+      <w:proofErr w:type="gramStart"/>
       <w:r>
         <w:t>checkpoint.Add</w:t>
       </w:r>
       <w:proofErr w:type="spellEnd"/>
+      <w:proofErr w:type="gramEnd"/>
       <w:r>
         <w:t>(demo1.App.Zeze.Databases.Values);</w:t>
       </w:r>
     </w:p>
     <w:p>
       <w:proofErr w:type="spellStart"/>
+      <w:proofErr w:type="gramStart"/>
       <w:r>
         <w:t>checkpoint.Add</w:t>
       </w:r>
       <w:proofErr w:type="spellEnd"/>
+      <w:proofErr w:type="gramEnd"/>
       <w:r>
         <w:t>(demo2.App.Zeze.Databases.Values);</w:t>
       </w:r>
@@ -18220,13 +19331,23 @@
       </w:r>
     </w:p>
     <w:p>
-      <w:r>
-        <w:t>demo1.App.Zeze.Checkpoint = checkpoint;</w:t>
-      </w:r>
-    </w:p>
-    <w:p>
-      <w:r>
-        <w:t>demo2.App.Zeze.Checkpoint = checkpoint;</w:t>
+      <w:proofErr w:type="gramStart"/>
+      <w:r>
+        <w:t>demo1.App.Zeze.Checkpoint</w:t>
+      </w:r>
+      <w:proofErr w:type="gramEnd"/>
+      <w:r>
+        <w:t xml:space="preserve"> = checkpoint;</w:t>
+      </w:r>
+    </w:p>
+    <w:p>
+      <w:proofErr w:type="gramStart"/>
+      <w:r>
+        <w:t>demo2.App.Zeze.Checkpoint</w:t>
+      </w:r>
+      <w:proofErr w:type="gramEnd"/>
+      <w:r>
+        <w:t xml:space="preserve"> = checkpoint;</w:t>
       </w:r>
     </w:p>
     <w:p>
@@ -18235,13 +19356,23 @@
       </w:r>
     </w:p>
     <w:p>
-      <w:r>
-        <w:t>demo1.App.Start();</w:t>
-      </w:r>
-    </w:p>
-    <w:p>
-      <w:r>
-        <w:t>demo2.App.Start();</w:t>
+      <w:proofErr w:type="gramStart"/>
+      <w:r>
+        <w:t>demo1.App.Start</w:t>
+      </w:r>
+      <w:proofErr w:type="gramEnd"/>
+      <w:r>
+        <w:t>();</w:t>
+      </w:r>
+    </w:p>
+    <w:p>
+      <w:proofErr w:type="gramStart"/>
+      <w:r>
+        <w:t>demo2.App.Start</w:t>
+      </w:r>
+      <w:proofErr w:type="gramEnd"/>
+      <w:r>
+        <w:t>();</w:t>
       </w:r>
     </w:p>
     <w:p>
@@ -18302,12 +19433,20 @@
       <w:pPr>
         <w:pStyle w:val="Heading1"/>
       </w:pPr>
+      <w:proofErr w:type="gramStart"/>
       <w:r>
         <w:rPr>
           <w:rFonts w:hint="eastAsia"/>
         </w:rPr>
         <w:lastRenderedPageBreak/>
-        <w:t>不咋的</w:t>
+        <w:t>不</w:t>
+      </w:r>
+      <w:proofErr w:type="gramEnd"/>
+      <w:r>
+        <w:rPr>
+          <w:rFonts w:hint="eastAsia"/>
+        </w:rPr>
+        <w:t>咋的</w:t>
       </w:r>
       <w:r>
         <w:t>建议</w:t>
@@ -18467,7 +19606,15 @@
         <w:ind w:left="0" w:firstLineChars="0"/>
       </w:pPr>
       <w:r>
-        <w:t>对于系统级别的定时器，最好都不要轮询。这种定时器看需求了，真的很多，会有相当的负载。实现时尽量注意。</w:t>
+        <w:t>对于系统级别的定时器，最好都不要轮询。这种定时器</w:t>
+      </w:r>
+      <w:proofErr w:type="gramStart"/>
+      <w:r>
+        <w:t>看需求</w:t>
+      </w:r>
+      <w:proofErr w:type="gramEnd"/>
+      <w:r>
+        <w:t>了，真的很多，会有相当的负载。实现时尽量注意。</w:t>
       </w:r>
     </w:p>
     <w:p>
@@ -18485,7 +19632,15 @@
         <w:ind w:left="0" w:firstLineChars="0"/>
       </w:pPr>
       <w:r>
-        <w:t>对于用户相关定时器。用户登录时选定一台服务器，所有相关定时器都注册到这台服务器。如果这台服务器关闭，用户需要重新登录并选择新的一台服务器，再次进行相关注册。</w:t>
+        <w:t>对于用户相关定时器。用户登录时选定一台服务器，所有相关定时器</w:t>
+      </w:r>
+      <w:proofErr w:type="gramStart"/>
+      <w:r>
+        <w:t>都注册</w:t>
+      </w:r>
+      <w:proofErr w:type="gramEnd"/>
+      <w:r>
+        <w:t>到这台服务器。如果这台服务器关闭，用户需要重新登录并选择新的一台服务器，再次进行相关注册。</w:t>
       </w:r>
     </w:p>
     <w:p>
@@ -18498,7 +19653,15 @@
         <w:ind w:left="0" w:firstLineChars="0"/>
       </w:pPr>
       <w:r>
-        <w:t>对于系统界别（比如定时活动）定时器。所有的服务器都同时进行定时器判断，忽略服务器之间的时间差，这个问题不大。考虑到不间断运行，这种定时器如果从配置中读取，最好支持运行期重新加载。可以考虑把这种定时器配置存到后台数据库。</w:t>
+        <w:t>对于系统界别（比如定时活动）定时器。所有的服务器都同时进行定时器判断，忽略服务器之间的时间差，这个问题不大。考虑到不间断运行，这种定时器如果从配置中读取，最好支持运行</w:t>
+      </w:r>
+      <w:proofErr w:type="gramStart"/>
+      <w:r>
+        <w:t>期重新</w:t>
+      </w:r>
+      <w:proofErr w:type="gramEnd"/>
+      <w:r>
+        <w:t>加载。可以考虑把这种定时器配置存到后台数据库。</w:t>
       </w:r>
     </w:p>
     <w:p>
@@ -18575,7 +19738,15 @@
         <w:ind w:left="0" w:firstLineChars="0"/>
       </w:pPr>
       <w:r>
-        <w:t>如果事件需要和当前事务一起提交回滚: 直接调用实现者的方法。这种模式不建议使用动态订阅的模式，最好就不使用管理类，直接把需要执行的Handle调用写在触发点。这样能很直观的看出来总共有哪些handle。</w:t>
+        <w:t>如果事件需要和当前事务一起</w:t>
+      </w:r>
+      <w:proofErr w:type="gramStart"/>
+      <w:r>
+        <w:t>提交回滚</w:t>
+      </w:r>
+      <w:proofErr w:type="gramEnd"/>
+      <w:r>
+        <w:t>: 直接调用实现者的方法。这种模式不建议使用动态订阅的模式，最好就不使用管理类，直接把需要执行的Handle调用写在触发点。这样能很直观的看出来总共有哪些handle。</w:t>
       </w:r>
     </w:p>
     <w:p>
@@ -18605,11 +19776,19 @@
       </w:r>
       <w:proofErr w:type="spellStart"/>
       <w:r>
-        <w:t>Zeze.Util.Task.Run</w:t>
-      </w:r>
-      <w:proofErr w:type="spellEnd"/>
-      <w:r>
-        <w:t>执行。传递参数的时候注意不能把Table内的Bean的引用（</w:t>
+        <w:t>Zeze.</w:t>
+      </w:r>
+      <w:proofErr w:type="gramStart"/>
+      <w:r>
+        <w:t>Util.Task.Run</w:t>
+      </w:r>
+      <w:proofErr w:type="spellEnd"/>
+      <w:r>
+        <w:t>执行。传递参数的时候注意不能把Table内的Bean的引用</w:t>
+      </w:r>
+      <w:proofErr w:type="gramEnd"/>
+      <w:r>
+        <w:t>（</w:t>
       </w:r>
       <w:proofErr w:type="spellStart"/>
       <w:r>
@@ -18641,10 +19820,12 @@
         <w:t>events派发的时候一个handle失败是否影响其他handle的派发。一般建议不要扩大影响，也就是说每个handle派发采用同步调用（直接invoke）需要try。</w:t>
       </w:r>
       <w:proofErr w:type="spellStart"/>
+      <w:proofErr w:type="gramStart"/>
       <w:r>
         <w:t>Zeze.Util.Task.Run</w:t>
       </w:r>
       <w:proofErr w:type="spellEnd"/>
+      <w:proofErr w:type="gramEnd"/>
       <w:r>
         <w:t xml:space="preserve"> 已经处理了错误，所以就是独立，不影响的。</w:t>
       </w:r>
@@ -18691,7 +19872,15 @@
     </w:p>
     <w:p>
       <w:r>
-        <w:t>虽然说事务的划分应该根据需求来定，但很多时候，提需求的人也不一定说得清。服务器都是收到一个请求开始处理数据，这样每个请求的处理就可以看作一个事务。这样就不用费太多脑细胞去考虑划分的问题。但是要下面几个例子要注意。</w:t>
+        <w:t>虽然说事务的划分应该根据需求来定，但很多时候，提需求的人也不一定说得清。服务器都是收到一个请求开始处理数据，这样每个请求的处理就可以看作一个事务。这样就</w:t>
+      </w:r>
+      <w:proofErr w:type="gramStart"/>
+      <w:r>
+        <w:t>不</w:t>
+      </w:r>
+      <w:proofErr w:type="gramEnd"/>
+      <w:r>
+        <w:t>用费太多脑细胞去考虑划分的问题。但是要下面几个例子要注意。</w:t>
       </w:r>
     </w:p>
     <w:p>
@@ -18794,7 +19983,15 @@
       </w:r>
       <w:proofErr w:type="spellEnd"/>
       <w:r>
-        <w:t>时发现记录已经被Clean，然后重做，最终有可能永远完成不了。所以！注意！这个问题可以在记录内记录一个标记，保证新装载的记录至少用过一次才会被Clean，保证至少完成一次事务。但为了这个问题做这些修改，感觉不值得，就不考虑了。</w:t>
+        <w:t>时发现记录已经被Clean，然后重做，最终有可能永远完成不了。所以！注意！这个问题可以在记录</w:t>
+      </w:r>
+      <w:proofErr w:type="gramStart"/>
+      <w:r>
+        <w:t>内记录</w:t>
+      </w:r>
+      <w:proofErr w:type="gramEnd"/>
+      <w:r>
+        <w:t>一个标记，保证新装载的记录至少用过一次才会被Clean，保证至少完成一次事务。但为了这个问题做这些修改，感觉不值得，就不考虑了。</w:t>
       </w:r>
     </w:p>
     <w:p/>
@@ -18839,7 +20036,15 @@
       </w:r>
       <w:proofErr w:type="spellEnd"/>
       <w:r>
-        <w:t xml:space="preserve"> 当事务中所有的操作都是读操作并且事务级别为这个，那么事务将不进行原子性检查，直接成功，不会发生重做。具有很高的并发性。非原子性的例子：事务Writer修改两个变量V1,V2（最简单的，来自同一个Bean的两个变量，包括来自两个记录或者来自两个表）；事务</w:t>
+        <w:t xml:space="preserve"> 当事务中所有的操作都是读操作并且事务级别为这个，那么事务将不进行原子性检查，直接成功，不会发生重做。具有很高的并发性。非原子性的例子：事务Writer修改两个变量V</w:t>
+      </w:r>
+      <w:proofErr w:type="gramStart"/>
+      <w:r>
+        <w:t>1,V</w:t>
+      </w:r>
+      <w:proofErr w:type="gramEnd"/>
+      <w:r>
+        <w:t>2（最简单的，来自同一个Bean的两个变量，包括来自两个记录或者来自两个表）；事务</w:t>
       </w:r>
       <w:proofErr w:type="spellStart"/>
       <w:r>
@@ -18865,7 +20070,15 @@
       </w:r>
       <w:proofErr w:type="spellEnd"/>
       <w:r>
-        <w:t xml:space="preserve"> 在记录读锁内获得记录的拷贝，如果上面例子的两个V1,V2都在一个记录内，那么原子性得到保证。但是V1,V2在两个记录内（或者两个表），仍然没有原子保证。这个方法可以在事务外使用。</w:t>
+        <w:t xml:space="preserve"> 在记录读锁内获得记录的拷贝，如果上面例子的两个V</w:t>
+      </w:r>
+      <w:proofErr w:type="gramStart"/>
+      <w:r>
+        <w:t>1,V</w:t>
+      </w:r>
+      <w:proofErr w:type="gramEnd"/>
+      <w:r>
+        <w:t>2都在一个记录内，那么原子性得到保证。但是V1,V2在两个记录内（或者两个表），仍然没有原子保证。这个方法可以在事务外使用。</w:t>
       </w:r>
       <w:proofErr w:type="spellStart"/>
       <w:r>
@@ -19060,13 +20273,26 @@
     </w:p>
     <w:p>
       <w:r>
-        <w:t>新开发的模块可能变动很大，很容易出现不兼容的结构定义。目前一般操作是清除数据库。对那些比较稳定的模块来说，也清除数据，挺影响测试的。所以提供了这个功能：当启动的时候发现Table是新创建的（原来不存在），并且配置了（</w:t>
-      </w:r>
-      <w:proofErr w:type="spellStart"/>
-      <w:r>
-        <w:t>zeze.xml:DonotCheckSchemasWhenTableIsNew</w:t>
-      </w:r>
-      <w:proofErr w:type="spellEnd"/>
+        <w:t>新开发的模块可能变动很大，很容易出现不兼容的结构定义。目前一般操作是清除数据库。对那些比较稳定的模块来说，也清除数据，</w:t>
+      </w:r>
+      <w:proofErr w:type="gramStart"/>
+      <w:r>
+        <w:t>挺影响</w:t>
+      </w:r>
+      <w:proofErr w:type="gramEnd"/>
+      <w:r>
+        <w:t>测试的。所以提供了这个功能：当启动的时候发现Table是新创建的（原来不存在），并且配置了（</w:t>
+      </w:r>
+      <w:proofErr w:type="spellStart"/>
+      <w:r>
+        <w:t>zeze.</w:t>
+      </w:r>
+      <w:proofErr w:type="gramStart"/>
+      <w:r>
+        <w:t>xml:DonotCheckSchemasWhenTableIsNew</w:t>
+      </w:r>
+      <w:proofErr w:type="spellEnd"/>
+      <w:proofErr w:type="gramEnd"/>
       <w:r>
         <w:t>=true)，就忽略这张表的结构兼容性判断。有了这个功能，就按下面的步骤只清除不兼容模块的表。</w:t>
       </w:r>
@@ -19120,7 +20346,23 @@
         <w:ind w:left="0" w:firstLineChars="0"/>
       </w:pPr>
       <w:r>
-        <w:t>自己删除表还是比较麻烦的，发现不兼容的结构自动删除相关表有点风险，看看再提供，由于这个肯定仅用于开发期，考虑仅在</w:t>
+        <w:t>自己删除表还是比较麻烦的，发现不兼容的结构自动删除相关</w:t>
+      </w:r>
+      <w:proofErr w:type="gramStart"/>
+      <w:r>
+        <w:t>表有点</w:t>
+      </w:r>
+      <w:proofErr w:type="gramEnd"/>
+      <w:r>
+        <w:t>风险，看看再提供，由于这个肯定仅用于开发期，</w:t>
+      </w:r>
+      <w:proofErr w:type="gramStart"/>
+      <w:r>
+        <w:t>考虑仅</w:t>
+      </w:r>
+      <w:proofErr w:type="gramEnd"/>
+      <w:r>
+        <w:t>在</w:t>
       </w:r>
       <w:proofErr w:type="spellStart"/>
       <w:r>
@@ -19201,7 +20443,15 @@
     </w:p>
     <w:p>
       <w:r>
-        <w:t>这个是全球同服的基础。当需要根据用户量增长不停增加服务器时，可能都有个疑问：吞吐量能提高吗？如果全部的请求都要求互斥的访问同一个数据，那么系统吞吐量怎么弄都是是上不去的。我相信这个世界是天然并发的。一般来说用户请求都访问自己的数据（局部数据）。多个请求是可以并发的。</w:t>
+        <w:t>这个是全球同服的基础。当需要根据用户量增长不停增加服务器时，可能都有个疑问：吞吐量能提高吗？如果全部的请求都要求互斥的访问同一个数据，那么系统吞吐量怎么弄都是</w:t>
+      </w:r>
+      <w:proofErr w:type="gramStart"/>
+      <w:r>
+        <w:t>是</w:t>
+      </w:r>
+      <w:proofErr w:type="gramEnd"/>
+      <w:r>
+        <w:t>上不去的。我相信这个世界是天然并发的。一般来说用户请求都访问自己的数据（局部数据）。多个请求是可以并发的。</w:t>
       </w:r>
     </w:p>
     <w:p/>
@@ -19241,7 +20491,15 @@
         <w:ind w:left="0" w:firstLineChars="0"/>
       </w:pPr>
       <w:r>
-        <w:t>把数据分成多份（如果可以）。比如某个公司账号有大量的并发转账请求，此时可以建多个子账号。转入操作根据转入者Id的Hash选择某个子账号，这样转入就并发了。转出操作也按这个规则找到开始的子账号。由于该子账号可能金额不够，这是按顺序继续扣后面的子账号。此时转出访问了多个记录，这是没问题的。但是多数情况应该只需要访问一个子账号，不够的情况肯定是少的。读取操作可以分别显示子账号，或者统计一下。读取会导致执行转入账号的服务器的Cache降级到Share。读请求很多的时候，可以用一个定时更新的cache减少实际的数据访问量。</w:t>
+        <w:t>把数据分成多份（如果可以）。比如某个公司账号有大量的并发转账请求，此时可以建多个子账号。转入操作根据转入者Id的Hash选择某个子账号，这样转入就并发了。转出操作也按这个规则找到开始的子账号。由于该子账号可能金额不够，这是按顺序继续扣后面的子账号。此时转出访问了多个记录，这是没问题的。但是多数情况应该只需要访问</w:t>
+      </w:r>
+      <w:proofErr w:type="gramStart"/>
+      <w:r>
+        <w:t>一</w:t>
+      </w:r>
+      <w:proofErr w:type="gramEnd"/>
+      <w:r>
+        <w:t>个子账号，不够的情况肯定是少的。读取操作可以分别显示子账号，或者统计一下。读取会导致执行转入账号的服务器的Cache降级到Share。读请求很多的时候，可以用一个定时更新的cache减少实际的数据访问量。</w:t>
       </w:r>
     </w:p>
     <w:p/>
@@ -19346,10 +20604,12 @@
         <w:t xml:space="preserve">1. 如果没有设置，则按 </w:t>
       </w:r>
       <w:proofErr w:type="spellStart"/>
+      <w:proofErr w:type="gramStart"/>
       <w:r>
         <w:t>LoginSession.Account.HashCode</w:t>
       </w:r>
       <w:proofErr w:type="spellEnd"/>
+      <w:proofErr w:type="gramEnd"/>
       <w:r>
         <w:t xml:space="preserve"> 进行重定向。</w:t>
       </w:r>
@@ -19523,7 +20783,15 @@
     </w:p>
     <w:p>
       <w:r>
-        <w:t>如果可以预见请求量，并且代价不大时，可以一开始就优化并发性能。否则可以等到请求量大到快无法支撑了再来优化。一开始实现一个支持任意请求量是没有必要的。计算机都是在有限资源有限时间解决问题。</w:t>
+        <w:t>如果可以预见请求量，并且代价不大时，可以一开始就优化并发性能。否则可以等到请求量大到</w:t>
+      </w:r>
+      <w:proofErr w:type="gramStart"/>
+      <w:r>
+        <w:t>快无法</w:t>
+      </w:r>
+      <w:proofErr w:type="gramEnd"/>
+      <w:r>
+        <w:t>支撑了再来优化。一开始实现一个支持任意请求量是没有必要的。计算机都是在有限资源有限时间解决问题。</w:t>
       </w:r>
     </w:p>
     <w:p>
@@ -19574,7 +20842,21 @@
         <w:rPr>
           <w:rFonts w:hint="eastAsia"/>
         </w:rPr>
-        <w:t>框架所用的协议是为TCP payload的流特性而设计的，一条协议紧接下一条协议在流中传输。每条协议的头部结构都能确定这条协议的完整长度，这样就能从数据流中方便地先取出一条完整的协议数据再去进一步解析其中的内容。为了方便在解析内容前确定解析者，协议头部还需类型字段。因此一条协议的序列化结构设计如下(见</w:t>
+        <w:t>框架所用的协议是为TCP payload的流特性而设计的，一条协议紧接下一条协议在流中传输。每条协议的头部结构都能确定这条协议的完整长度，这样就能从数据流中方便地先取出一条完整的协议数据再去进一步解析其中的内容。为了方便在解析内容前确定解析者，协议头部还需类型字段。</w:t>
+      </w:r>
+      <w:proofErr w:type="gramStart"/>
+      <w:r>
+        <w:rPr>
+          <w:rFonts w:hint="eastAsia"/>
+        </w:rPr>
+        <w:t>因此一条协议的序列化结构设计如下(</w:t>
+      </w:r>
+      <w:proofErr w:type="gramEnd"/>
+      <w:r>
+        <w:rPr>
+          <w:rFonts w:hint="eastAsia"/>
+        </w:rPr>
+        <w:t>见</w:t>
       </w:r>
       <w:proofErr w:type="spellStart"/>
       <w:r>
@@ -19692,7 +20974,35 @@
         <w:rPr>
           <w:rFonts w:hint="eastAsia"/>
         </w:rPr>
-        <w:t>其中uint32的序列化是小端字节序，后面提到的固定长度整数和浮点数类型均指小端字节序。</w:t>
+        <w:t>其中uint32的序列化</w:t>
+      </w:r>
+      <w:proofErr w:type="gramStart"/>
+      <w:r>
+        <w:rPr>
+          <w:rFonts w:hint="eastAsia"/>
+        </w:rPr>
+        <w:t>是小端字节</w:t>
+      </w:r>
+      <w:proofErr w:type="gramEnd"/>
+      <w:r>
+        <w:rPr>
+          <w:rFonts w:hint="eastAsia"/>
+        </w:rPr>
+        <w:t>序，后面提到的固定长度整数和浮点数类型</w:t>
+      </w:r>
+      <w:proofErr w:type="gramStart"/>
+      <w:r>
+        <w:rPr>
+          <w:rFonts w:hint="eastAsia"/>
+        </w:rPr>
+        <w:t>均指小端字节</w:t>
+      </w:r>
+      <w:proofErr w:type="gramEnd"/>
+      <w:r>
+        <w:rPr>
+          <w:rFonts w:hint="eastAsia"/>
+        </w:rPr>
+        <w:t>序。</w:t>
       </w:r>
     </w:p>
     <w:p>
@@ -19758,7 +21068,21 @@
         <w:rPr>
           <w:rFonts w:hint="eastAsia"/>
         </w:rPr>
-        <w:t>)，处理器包括协议对象的构造工厂、处理方法和事务类型。处理时先用构造工厂构造出对象，再用协议数据调用对象的Decode方法反序列化出协议内的各个成员，最后根据事务类型选择合适的方式调用协议处理方法并传入协议对象。</w:t>
+        <w:t>)，处理器包括协议对象的构造工厂、处理方法和事务类型。处理时先用构造工厂构造出对象，再用协议数据调用对象的Decode方法反序列化</w:t>
+      </w:r>
+      <w:proofErr w:type="gramStart"/>
+      <w:r>
+        <w:rPr>
+          <w:rFonts w:hint="eastAsia"/>
+        </w:rPr>
+        <w:t>出协议</w:t>
+      </w:r>
+      <w:proofErr w:type="gramEnd"/>
+      <w:r>
+        <w:rPr>
+          <w:rFonts w:hint="eastAsia"/>
+        </w:rPr>
+        <w:t>内的各个成员，最后根据事务类型选择合适的方式调用协议处理方法并传入协议对象。</w:t>
       </w:r>
     </w:p>
     <w:p>
@@ -19899,7 +21223,23 @@
           <w:rFonts w:ascii="新宋体" w:eastAsia="新宋体" w:hAnsi="新宋体" w:cs="新宋体" w:hint="eastAsia"/>
           <w:shd w:val="clear" w:color="FFFFFF" w:fill="D9D9D9"/>
         </w:rPr>
-        <w:t xml:space="preserve"> // true:请求; false:回复</w:t>
+        <w:t xml:space="preserve"> // </w:t>
+      </w:r>
+      <w:proofErr w:type="gramStart"/>
+      <w:r>
+        <w:rPr>
+          <w:rFonts w:ascii="新宋体" w:eastAsia="新宋体" w:hAnsi="新宋体" w:cs="新宋体" w:hint="eastAsia"/>
+          <w:shd w:val="clear" w:color="FFFFFF" w:fill="D9D9D9"/>
+        </w:rPr>
+        <w:t>true:请求</w:t>
+      </w:r>
+      <w:proofErr w:type="gramEnd"/>
+      <w:r>
+        <w:rPr>
+          <w:rFonts w:ascii="新宋体" w:eastAsia="新宋体" w:hAnsi="新宋体" w:cs="新宋体" w:hint="eastAsia"/>
+          <w:shd w:val="clear" w:color="FFFFFF" w:fill="D9D9D9"/>
+        </w:rPr>
+        <w:t>; false:回复</w:t>
       </w:r>
     </w:p>
     <w:p>
@@ -20386,7 +21726,21 @@
         <w:rPr>
           <w:rFonts w:ascii="新宋体" w:eastAsia="新宋体" w:hAnsi="新宋体" w:cs="新宋体" w:hint="eastAsia"/>
         </w:rPr>
-        <w:t>方法回复到请求方。请求方收到RPC回复时，框架会根据对应的请求RPC中有Future则</w:t>
+        <w:t>方法回复到请求方。请求</w:t>
+      </w:r>
+      <w:proofErr w:type="gramStart"/>
+      <w:r>
+        <w:rPr>
+          <w:rFonts w:ascii="新宋体" w:eastAsia="新宋体" w:hAnsi="新宋体" w:cs="新宋体" w:hint="eastAsia"/>
+        </w:rPr>
+        <w:t>方收到</w:t>
+      </w:r>
+      <w:proofErr w:type="gramEnd"/>
+      <w:r>
+        <w:rPr>
+          <w:rFonts w:ascii="新宋体" w:eastAsia="新宋体" w:hAnsi="新宋体" w:cs="新宋体" w:hint="eastAsia"/>
+        </w:rPr>
+        <w:t>RPC回复时，框架会根据对应的请求RPC中有Future则</w:t>
       </w:r>
       <w:proofErr w:type="spellStart"/>
       <w:r>
@@ -20442,7 +21796,21 @@
         <w:rPr>
           <w:rFonts w:ascii="新宋体" w:eastAsia="新宋体" w:hAnsi="新宋体" w:cs="新宋体" w:hint="eastAsia"/>
         </w:rPr>
-        <w:t>并记录该RPC，以备接收该RPC的回复时找到对应的请求RPC。收到回复时框架会给对应的请求RPC赋上Result bean再进一步处理。每个RPC都有指定的超时时间，如果请求方发现某RPC超时则设置其</w:t>
+        <w:t>并记录该RPC，以备接收该RPC的回复时找到对应的请求RPC。收到回复时框架会给对应的请求RPC</w:t>
+      </w:r>
+      <w:proofErr w:type="gramStart"/>
+      <w:r>
+        <w:rPr>
+          <w:rFonts w:ascii="新宋体" w:eastAsia="新宋体" w:hAnsi="新宋体" w:cs="新宋体" w:hint="eastAsia"/>
+        </w:rPr>
+        <w:t>赋上</w:t>
+      </w:r>
+      <w:proofErr w:type="gramEnd"/>
+      <w:r>
+        <w:rPr>
+          <w:rFonts w:ascii="新宋体" w:eastAsia="新宋体" w:hAnsi="新宋体" w:cs="新宋体" w:hint="eastAsia"/>
+        </w:rPr>
+        <w:t>Result bean再进一步处理。每个RPC都有指定的超时时间，如果请求方发现某RPC超时则设置其</w:t>
       </w:r>
       <w:proofErr w:type="spellStart"/>
       <w:r>
@@ -20463,7 +21831,14 @@
         <w:rPr>
           <w:rFonts w:ascii="新宋体" w:eastAsia="新宋体" w:hAnsi="新宋体" w:cs="新宋体" w:hint="eastAsia"/>
         </w:rPr>
-        <w:t>Zeze.Transaction.Procedure.Timeout</w:t>
+        <w:t>Zeze.</w:t>
+      </w:r>
+      <w:proofErr w:type="gramStart"/>
+      <w:r>
+        <w:rPr>
+          <w:rFonts w:ascii="新宋体" w:eastAsia="新宋体" w:hAnsi="新宋体" w:cs="新宋体" w:hint="eastAsia"/>
+        </w:rPr>
+        <w:t>Transaction.Procedure.Timeout</w:t>
       </w:r>
       <w:proofErr w:type="spellEnd"/>
       <w:r>
@@ -20498,7 +21873,14 @@
         <w:rPr>
           <w:rFonts w:ascii="新宋体" w:eastAsia="新宋体" w:hAnsi="新宋体" w:cs="新宋体" w:hint="eastAsia"/>
         </w:rPr>
-        <w:t>的请求RPC而在日志中报错并忽略其处理。</w:t>
+        <w:t>的请求RPC而在日志中报错并忽略其处理</w:t>
+      </w:r>
+      <w:proofErr w:type="gramEnd"/>
+      <w:r>
+        <w:rPr>
+          <w:rFonts w:ascii="新宋体" w:eastAsia="新宋体" w:hAnsi="新宋体" w:cs="新宋体" w:hint="eastAsia"/>
+        </w:rPr>
+        <w:t>。</w:t>
       </w:r>
     </w:p>
     <w:p>
@@ -20549,6 +21931,7 @@
         </w:rPr>
       </w:pPr>
       <w:proofErr w:type="spellStart"/>
+      <w:proofErr w:type="gramStart"/>
       <w:r>
         <w:rPr>
           <w:rFonts w:ascii="新宋体" w:eastAsia="新宋体" w:hAnsi="新宋体" w:cs="新宋体" w:hint="eastAsia"/>
@@ -20556,6 +21939,7 @@
         <w:t>linkd:Zezex.LinkdService</w:t>
       </w:r>
       <w:proofErr w:type="spellEnd"/>
+      <w:proofErr w:type="gramEnd"/>
       <w:r>
         <w:rPr>
           <w:rFonts w:ascii="新宋体" w:eastAsia="新宋体" w:hAnsi="新宋体" w:cs="新宋体" w:hint="eastAsia"/>
@@ -20578,6 +21962,7 @@
         </w:rPr>
       </w:pPr>
       <w:proofErr w:type="spellStart"/>
+      <w:proofErr w:type="gramStart"/>
       <w:r>
         <w:rPr>
           <w:rFonts w:ascii="新宋体" w:eastAsia="新宋体" w:hAnsi="新宋体" w:cs="新宋体" w:hint="eastAsia"/>
@@ -20585,6 +21970,7 @@
         <w:t>linkd:Zezex.ProviderService</w:t>
       </w:r>
       <w:proofErr w:type="spellEnd"/>
+      <w:proofErr w:type="gramEnd"/>
       <w:r>
         <w:rPr>
           <w:rFonts w:ascii="新宋体" w:eastAsia="新宋体" w:hAnsi="新宋体" w:cs="新宋体" w:hint="eastAsia"/>
@@ -20629,11 +22015,19 @@
         <w:t xml:space="preserve">(默认5001端口) &lt;= </w:t>
       </w:r>
       <w:proofErr w:type="spellStart"/>
-      <w:r>
-        <w:rPr>
-          <w:rFonts w:ascii="新宋体" w:eastAsia="新宋体" w:hAnsi="新宋体" w:cs="新宋体" w:hint="eastAsia"/>
-        </w:rPr>
-        <w:t>linkd:Zeze.Services.ServiceManager.AgentClient</w:t>
+      <w:proofErr w:type="gramStart"/>
+      <w:r>
+        <w:rPr>
+          <w:rFonts w:ascii="新宋体" w:eastAsia="新宋体" w:hAnsi="新宋体" w:cs="新宋体" w:hint="eastAsia"/>
+        </w:rPr>
+        <w:t>linkd:Zeze.Services</w:t>
+      </w:r>
+      <w:proofErr w:type="gramEnd"/>
+      <w:r>
+        <w:rPr>
+          <w:rFonts w:ascii="新宋体" w:eastAsia="新宋体" w:hAnsi="新宋体" w:cs="新宋体" w:hint="eastAsia"/>
+        </w:rPr>
+        <w:t>.ServiceManager.AgentClient</w:t>
       </w:r>
       <w:proofErr w:type="spellEnd"/>
     </w:p>
@@ -20666,11 +22060,19 @@
         <w:t xml:space="preserve">(默认5001端口) &lt;= </w:t>
       </w:r>
       <w:proofErr w:type="spellStart"/>
-      <w:r>
-        <w:rPr>
-          <w:rFonts w:ascii="新宋体" w:eastAsia="新宋体" w:hAnsi="新宋体" w:cs="新宋体" w:hint="eastAsia"/>
-        </w:rPr>
-        <w:t>server:Zeze.Services.ServiceManager.AgentClient</w:t>
+      <w:proofErr w:type="gramStart"/>
+      <w:r>
+        <w:rPr>
+          <w:rFonts w:ascii="新宋体" w:eastAsia="新宋体" w:hAnsi="新宋体" w:cs="新宋体" w:hint="eastAsia"/>
+        </w:rPr>
+        <w:t>server:Zeze.Services</w:t>
+      </w:r>
+      <w:proofErr w:type="gramEnd"/>
+      <w:r>
+        <w:rPr>
+          <w:rFonts w:ascii="新宋体" w:eastAsia="新宋体" w:hAnsi="新宋体" w:cs="新宋体" w:hint="eastAsia"/>
+        </w:rPr>
+        <w:t>.ServiceManager.AgentClient</w:t>
       </w:r>
       <w:proofErr w:type="spellEnd"/>
     </w:p>
@@ -20689,11 +22091,19 @@
         </w:rPr>
       </w:pPr>
       <w:proofErr w:type="spellStart"/>
+      <w:proofErr w:type="gramStart"/>
       <w:r>
         <w:rPr>
           <w:rFonts w:ascii="新宋体" w:eastAsia="新宋体" w:hAnsi="新宋体" w:cs="新宋体"/>
         </w:rPr>
-        <w:t>Zeze.Services.GlobalCacheManagerAsyncServer$ServerService</w:t>
+        <w:t>Zeze.Services.GlobalCacheManagerAsyncServer</w:t>
+      </w:r>
+      <w:proofErr w:type="gramEnd"/>
+      <w:r>
+        <w:rPr>
+          <w:rFonts w:ascii="新宋体" w:eastAsia="新宋体" w:hAnsi="新宋体" w:cs="新宋体"/>
+        </w:rPr>
+        <w:t>$ServerService</w:t>
       </w:r>
       <w:proofErr w:type="spellEnd"/>
       <w:r>
@@ -20778,7 +22188,21 @@
         <w:rPr>
           <w:rFonts w:ascii="新宋体" w:eastAsia="新宋体" w:hAnsi="新宋体" w:cs="新宋体" w:hint="eastAsia"/>
         </w:rPr>
-        <w:t xml:space="preserve">TCP握手成功后，服务端先发送SHandShake0给客户端，其中唯一的参数(bool </w:t>
+        <w:t>TCP握手成功后，服务端先发送SHandShake0给客户端，</w:t>
+      </w:r>
+      <w:proofErr w:type="gramStart"/>
+      <w:r>
+        <w:rPr>
+          <w:rFonts w:ascii="新宋体" w:eastAsia="新宋体" w:hAnsi="新宋体" w:cs="新宋体" w:hint="eastAsia"/>
+        </w:rPr>
+        <w:t>其中唯一的参数(</w:t>
+      </w:r>
+      <w:proofErr w:type="gramEnd"/>
+      <w:r>
+        <w:rPr>
+          <w:rFonts w:ascii="新宋体" w:eastAsia="新宋体" w:hAnsi="新宋体" w:cs="新宋体" w:hint="eastAsia"/>
+        </w:rPr>
+        <w:t xml:space="preserve">bool </w:t>
       </w:r>
       <w:proofErr w:type="spellStart"/>
       <w:r>
@@ -20889,7 +22313,21 @@
         <w:rPr>
           <w:rFonts w:ascii="新宋体" w:eastAsia="新宋体" w:hAnsi="新宋体" w:cs="新宋体" w:hint="eastAsia"/>
         </w:rPr>
-        <w:t>是2^本地生成的随机大整数与</w:t>
+        <w:t>是2^本地生成的</w:t>
+      </w:r>
+      <w:proofErr w:type="gramStart"/>
+      <w:r>
+        <w:rPr>
+          <w:rFonts w:ascii="新宋体" w:eastAsia="新宋体" w:hAnsi="新宋体" w:cs="新宋体" w:hint="eastAsia"/>
+        </w:rPr>
+        <w:t>随机大</w:t>
+      </w:r>
+      <w:proofErr w:type="gramEnd"/>
+      <w:r>
+        <w:rPr>
+          <w:rFonts w:ascii="新宋体" w:eastAsia="新宋体" w:hAnsi="新宋体" w:cs="新宋体" w:hint="eastAsia"/>
+        </w:rPr>
+        <w:t>整数与</w:t>
       </w:r>
       <w:proofErr w:type="spellStart"/>
       <w:r>
@@ -20939,9 +22377,17 @@
         <w:rPr>
           <w:rFonts w:ascii="新宋体" w:eastAsia="新宋体" w:hAnsi="新宋体" w:cs="新宋体" w:hint="eastAsia"/>
         </w:rPr>
-        <w:t>服务端收到</w:t>
-      </w:r>
-      <w:proofErr w:type="spellStart"/>
+        <w:t>服务</w:t>
+      </w:r>
+      <w:proofErr w:type="gramStart"/>
+      <w:r>
+        <w:rPr>
+          <w:rFonts w:ascii="新宋体" w:eastAsia="新宋体" w:hAnsi="新宋体" w:cs="新宋体" w:hint="eastAsia"/>
+        </w:rPr>
+        <w:t>端收到</w:t>
+      </w:r>
+      <w:proofErr w:type="spellStart"/>
+      <w:proofErr w:type="gramEnd"/>
       <w:r>
         <w:rPr>
           <w:rFonts w:ascii="新宋体" w:eastAsia="新宋体" w:hAnsi="新宋体" w:cs="新宋体" w:hint="eastAsia"/>
@@ -20967,7 +22413,21 @@
         <w:rPr>
           <w:rFonts w:ascii="新宋体" w:eastAsia="新宋体" w:hAnsi="新宋体" w:cs="新宋体" w:hint="eastAsia"/>
         </w:rPr>
-        <w:t>^本地生成的随机大整数与</w:t>
+        <w:t>^本地生成的</w:t>
+      </w:r>
+      <w:proofErr w:type="gramStart"/>
+      <w:r>
+        <w:rPr>
+          <w:rFonts w:ascii="新宋体" w:eastAsia="新宋体" w:hAnsi="新宋体" w:cs="新宋体" w:hint="eastAsia"/>
+        </w:rPr>
+        <w:t>随机大</w:t>
+      </w:r>
+      <w:proofErr w:type="gramEnd"/>
+      <w:r>
+        <w:rPr>
+          <w:rFonts w:ascii="新宋体" w:eastAsia="新宋体" w:hAnsi="新宋体" w:cs="新宋体" w:hint="eastAsia"/>
+        </w:rPr>
+        <w:t>整数与</w:t>
       </w:r>
       <w:proofErr w:type="spellStart"/>
       <w:r>
@@ -21030,7 +22490,21 @@
         <w:rPr>
           <w:rFonts w:ascii="新宋体" w:eastAsia="新宋体" w:hAnsi="新宋体" w:cs="新宋体" w:hint="eastAsia"/>
         </w:rPr>
-        <w:t>是2^本地生成的随机大整数与</w:t>
+        <w:t>是2^本地生成的</w:t>
+      </w:r>
+      <w:proofErr w:type="gramStart"/>
+      <w:r>
+        <w:rPr>
+          <w:rFonts w:ascii="新宋体" w:eastAsia="新宋体" w:hAnsi="新宋体" w:cs="新宋体" w:hint="eastAsia"/>
+        </w:rPr>
+        <w:t>随机大</w:t>
+      </w:r>
+      <w:proofErr w:type="gramEnd"/>
+      <w:r>
+        <w:rPr>
+          <w:rFonts w:ascii="新宋体" w:eastAsia="新宋体" w:hAnsi="新宋体" w:cs="新宋体" w:hint="eastAsia"/>
+        </w:rPr>
+        <w:t>整数与</w:t>
       </w:r>
       <w:proofErr w:type="spellStart"/>
       <w:r>
@@ -21166,7 +22640,21 @@
         <w:rPr>
           <w:rFonts w:ascii="新宋体" w:eastAsia="新宋体" w:hAnsi="新宋体" w:cs="新宋体" w:hint="eastAsia"/>
         </w:rPr>
-        <w:t>服务端根据配置和当前的加密状态做验证，成功后回调Service的</w:t>
+        <w:t>服务</w:t>
+      </w:r>
+      <w:proofErr w:type="gramStart"/>
+      <w:r>
+        <w:rPr>
+          <w:rFonts w:ascii="新宋体" w:eastAsia="新宋体" w:hAnsi="新宋体" w:cs="新宋体" w:hint="eastAsia"/>
+        </w:rPr>
+        <w:t>端根据</w:t>
+      </w:r>
+      <w:proofErr w:type="gramEnd"/>
+      <w:r>
+        <w:rPr>
+          <w:rFonts w:ascii="新宋体" w:eastAsia="新宋体" w:hAnsi="新宋体" w:cs="新宋体" w:hint="eastAsia"/>
+        </w:rPr>
+        <w:t>配置和当前的加密状态做验证，成功后回调Service的</w:t>
       </w:r>
       <w:proofErr w:type="spellStart"/>
       <w:r>
@@ -21296,8 +22784,16 @@
         <w:rPr>
           <w:rFonts w:ascii="新宋体" w:eastAsia="新宋体" w:hAnsi="新宋体" w:cs="新宋体" w:hint="eastAsia"/>
         </w:rPr>
-        <w:t>，目前总是成功，没有失败流程)。</w:t>
-      </w:r>
+        <w:t>，目前总是成功，</w:t>
+      </w:r>
+      <w:proofErr w:type="gramStart"/>
+      <w:r>
+        <w:rPr>
+          <w:rFonts w:ascii="新宋体" w:eastAsia="新宋体" w:hAnsi="新宋体" w:cs="新宋体" w:hint="eastAsia"/>
+        </w:rPr>
+        <w:t>没有失败流程)。</w:t>
+      </w:r>
+      <w:proofErr w:type="gramEnd"/>
     </w:p>
     <w:p>
       <w:pPr>
@@ -21376,7 +22872,21 @@
         <w:rPr>
           <w:rFonts w:ascii="新宋体" w:eastAsia="新宋体" w:hAnsi="新宋体" w:cs="新宋体" w:hint="eastAsia"/>
         </w:rPr>
-        <w:t>server回复到客户端角色列表后，客户端判断如果角色列表为空，则继续向server请求创建角色，否则跳到步骤(7)。</w:t>
+        <w:t>server回复到客户端角色列表后，客户端判断如果角色列表为空，则继续向server请求创建角色，</w:t>
+      </w:r>
+      <w:proofErr w:type="gramStart"/>
+      <w:r>
+        <w:rPr>
+          <w:rFonts w:ascii="新宋体" w:eastAsia="新宋体" w:hAnsi="新宋体" w:cs="新宋体" w:hint="eastAsia"/>
+        </w:rPr>
+        <w:t>否则跳到步骤(</w:t>
+      </w:r>
+      <w:proofErr w:type="gramEnd"/>
+      <w:r>
+        <w:rPr>
+          <w:rFonts w:ascii="新宋体" w:eastAsia="新宋体" w:hAnsi="新宋体" w:cs="新宋体" w:hint="eastAsia"/>
+        </w:rPr>
+        <w:t>7)。</w:t>
       </w:r>
     </w:p>
     <w:p>
@@ -21521,6 +23031,7 @@
         </w:rPr>
       </w:pPr>
       <w:proofErr w:type="spellStart"/>
+      <w:proofErr w:type="gramStart"/>
       <w:r>
         <w:rPr>
           <w:rFonts w:ascii="新宋体" w:eastAsia="新宋体" w:hAnsi="新宋体" w:cs="新宋体" w:hint="eastAsia"/>
@@ -21574,7 +23085,14 @@
         <w:rPr>
           <w:rFonts w:ascii="新宋体" w:eastAsia="新宋体" w:hAnsi="新宋体" w:cs="新宋体" w:hint="eastAsia"/>
         </w:rPr>
-        <w:t>协议，根据未知协议的模块ID找到所属的server服务器并发送给它，如果找不到则回复客户端</w:t>
+        <w:t>协议</w:t>
+      </w:r>
+      <w:proofErr w:type="gramEnd"/>
+      <w:r>
+        <w:rPr>
+          <w:rFonts w:ascii="新宋体" w:eastAsia="新宋体" w:hAnsi="新宋体" w:cs="新宋体" w:hint="eastAsia"/>
+        </w:rPr>
+        <w:t>，根据未知协议的模块ID找到所属的server服务器并发送给它，如果找不到则回复客户端</w:t>
       </w:r>
       <w:proofErr w:type="spellStart"/>
       <w:r>
@@ -21700,7 +23218,21 @@
         <w:rPr>
           <w:rFonts w:ascii="新宋体" w:eastAsia="新宋体" w:hAnsi="新宋体" w:cs="新宋体" w:hint="eastAsia"/>
         </w:rPr>
-        <w:t>向客户端发协议(包括回复RPC)时，需要把协议封装成</w:t>
+        <w:t>向客户端发协议(包括回复</w:t>
+      </w:r>
+      <w:proofErr w:type="gramStart"/>
+      <w:r>
+        <w:rPr>
+          <w:rFonts w:ascii="新宋体" w:eastAsia="新宋体" w:hAnsi="新宋体" w:cs="新宋体" w:hint="eastAsia"/>
+        </w:rPr>
+        <w:t>RPC)时</w:t>
+      </w:r>
+      <w:proofErr w:type="gramEnd"/>
+      <w:r>
+        <w:rPr>
+          <w:rFonts w:ascii="新宋体" w:eastAsia="新宋体" w:hAnsi="新宋体" w:cs="新宋体" w:hint="eastAsia"/>
+        </w:rPr>
+        <w:t>，需要把协议封装成</w:t>
       </w:r>
       <w:proofErr w:type="spellStart"/>
       <w:r>
@@ -21791,7 +23323,14 @@
         <w:rPr>
           <w:rFonts w:ascii="新宋体" w:eastAsia="新宋体" w:hAnsi="新宋体" w:cs="新宋体" w:hint="eastAsia"/>
         </w:rPr>
-        <w:t>server需要全服广播协议时，把该协议封装成</w:t>
+        <w:t>server需要全服广播协议时，</w:t>
+      </w:r>
+      <w:proofErr w:type="gramStart"/>
+      <w:r>
+        <w:rPr>
+          <w:rFonts w:ascii="新宋体" w:eastAsia="新宋体" w:hAnsi="新宋体" w:cs="新宋体" w:hint="eastAsia"/>
+        </w:rPr>
+        <w:t>把该协议封装成</w:t>
       </w:r>
       <w:proofErr w:type="spellStart"/>
       <w:r>
@@ -21805,7 +23344,14 @@
         <w:rPr>
           <w:rFonts w:ascii="新宋体" w:eastAsia="新宋体" w:hAnsi="新宋体" w:cs="新宋体" w:hint="eastAsia"/>
         </w:rPr>
-        <w:t>协议，然后广播给所有连接的</w:t>
+        <w:t>协议</w:t>
+      </w:r>
+      <w:proofErr w:type="gramEnd"/>
+      <w:r>
+        <w:rPr>
+          <w:rFonts w:ascii="新宋体" w:eastAsia="新宋体" w:hAnsi="新宋体" w:cs="新宋体" w:hint="eastAsia"/>
+        </w:rPr>
+        <w:t>，然后广播给所有连接的</w:t>
       </w:r>
       <w:proofErr w:type="spellStart"/>
       <w:r>
@@ -21887,7 +23433,21 @@
           <w:rFonts w:ascii="新宋体" w:eastAsia="新宋体" w:hAnsi="新宋体" w:cs="新宋体" w:hint="eastAsia"/>
         </w:rPr>
         <w:lastRenderedPageBreak/>
-        <w:t>如果服务器找不到上下文所属的角色ID和登录状态则回复失败；否则向所属</w:t>
+        <w:t>如果服务器找不到上下文所属的角色ID和登录状态则回复失败；</w:t>
+      </w:r>
+      <w:proofErr w:type="gramStart"/>
+      <w:r>
+        <w:rPr>
+          <w:rFonts w:ascii="新宋体" w:eastAsia="新宋体" w:hAnsi="新宋体" w:cs="新宋体" w:hint="eastAsia"/>
+        </w:rPr>
+        <w:t>否则向</w:t>
+      </w:r>
+      <w:proofErr w:type="gramEnd"/>
+      <w:r>
+        <w:rPr>
+          <w:rFonts w:ascii="新宋体" w:eastAsia="新宋体" w:hAnsi="新宋体" w:cs="新宋体" w:hint="eastAsia"/>
+        </w:rPr>
+        <w:t>所属</w:t>
       </w:r>
       <w:proofErr w:type="spellStart"/>
       <w:r>
@@ -21908,9 +23468,17 @@
         <w:rPr>
           <w:rFonts w:ascii="新宋体" w:eastAsia="新宋体" w:hAnsi="新宋体" w:cs="新宋体" w:hint="eastAsia"/>
         </w:rPr>
-        <w:t>Zeze.Builtin.Provider.SetUserState</w:t>
-      </w:r>
-      <w:proofErr w:type="spellEnd"/>
+        <w:t>Zeze.</w:t>
+      </w:r>
+      <w:proofErr w:type="gramStart"/>
+      <w:r>
+        <w:rPr>
+          <w:rFonts w:ascii="新宋体" w:eastAsia="新宋体" w:hAnsi="新宋体" w:cs="新宋体" w:hint="eastAsia"/>
+        </w:rPr>
+        <w:t>Builtin.Provider.SetUserState</w:t>
+      </w:r>
+      <w:proofErr w:type="spellEnd"/>
+      <w:proofErr w:type="gramEnd"/>
       <w:r>
         <w:rPr>
           <w:rFonts w:ascii="新宋体" w:eastAsia="新宋体" w:hAnsi="新宋体" w:cs="新宋体" w:hint="eastAsia"/>
@@ -22087,7 +23655,21 @@
         <w:rPr>
           <w:rFonts w:ascii="新宋体" w:eastAsia="新宋体" w:hAnsi="新宋体" w:cs="新宋体" w:hint="eastAsia"/>
         </w:rPr>
-        <w:t>服务器之间的连接通常不配置加密和压缩，协议和RPC直接发送无需包装。</w:t>
+        <w:t>服务器之间的连接通常</w:t>
+      </w:r>
+      <w:proofErr w:type="gramStart"/>
+      <w:r>
+        <w:rPr>
+          <w:rFonts w:ascii="新宋体" w:eastAsia="新宋体" w:hAnsi="新宋体" w:cs="新宋体" w:hint="eastAsia"/>
+        </w:rPr>
+        <w:t>不</w:t>
+      </w:r>
+      <w:proofErr w:type="gramEnd"/>
+      <w:r>
+        <w:rPr>
+          <w:rFonts w:ascii="新宋体" w:eastAsia="新宋体" w:hAnsi="新宋体" w:cs="新宋体" w:hint="eastAsia"/>
+        </w:rPr>
+        <w:t>配置加密和压缩，协议和RPC直接发送无需包装。</w:t>
       </w:r>
     </w:p>
     <w:p>
@@ -22140,6 +23722,7 @@
         <w:t>providerIp</w:t>
       </w:r>
       <w:proofErr w:type="spellEnd"/>
+      <w:proofErr w:type="gramStart"/>
       <w:r>
         <w:rPr>
           <w:rFonts w:ascii="新宋体" w:eastAsia="新宋体" w:hAnsi="新宋体" w:cs="新宋体" w:hint="eastAsia"/>
@@ -22147,6 +23730,7 @@
         <w:t>}:{</w:t>
       </w:r>
       <w:proofErr w:type="spellStart"/>
+      <w:proofErr w:type="gramEnd"/>
       <w:r>
         <w:rPr>
           <w:rFonts w:ascii="新宋体" w:eastAsia="新宋体" w:hAnsi="新宋体" w:cs="新宋体" w:hint="eastAsia"/>
@@ -22196,6 +23780,7 @@
         <w:t>服务名:"</w:t>
       </w:r>
       <w:proofErr w:type="spellStart"/>
+      <w:proofErr w:type="gramStart"/>
       <w:r>
         <w:rPr>
           <w:rFonts w:ascii="新宋体" w:eastAsia="新宋体" w:hAnsi="新宋体" w:cs="新宋体" w:hint="eastAsia"/>
@@ -22203,6 +23788,7 @@
         <w:t>Game.Server.Module</w:t>
       </w:r>
       <w:proofErr w:type="spellEnd"/>
+      <w:proofErr w:type="gramEnd"/>
       <w:r>
         <w:rPr>
           <w:rFonts w:ascii="新宋体" w:eastAsia="新宋体" w:hAnsi="新宋体" w:cs="新宋体" w:hint="eastAsia"/>
@@ -22270,7 +23856,14 @@
         <w:rPr>
           <w:rFonts w:ascii="新宋体" w:eastAsia="新宋体" w:hAnsi="新宋体" w:cs="新宋体" w:hint="eastAsia"/>
         </w:rPr>
-        <w:t>的provider的IP和端口并主动连接，server在协议层握手成功后主动给各</w:t>
+        <w:t>的provider的IP和端口并主动连接，</w:t>
+      </w:r>
+      <w:proofErr w:type="gramStart"/>
+      <w:r>
+        <w:rPr>
+          <w:rFonts w:ascii="新宋体" w:eastAsia="新宋体" w:hAnsi="新宋体" w:cs="新宋体" w:hint="eastAsia"/>
+        </w:rPr>
+        <w:t>server在协议层握手成功后主动给各</w:t>
       </w:r>
       <w:proofErr w:type="spellStart"/>
       <w:r>
@@ -22298,7 +23891,14 @@
         <w:rPr>
           <w:rFonts w:ascii="新宋体" w:eastAsia="新宋体" w:hAnsi="新宋体" w:cs="新宋体" w:hint="eastAsia"/>
         </w:rPr>
-        <w:t>协议、</w:t>
+        <w:t>协议</w:t>
+      </w:r>
+      <w:proofErr w:type="gramEnd"/>
+      <w:r>
+        <w:rPr>
+          <w:rFonts w:ascii="新宋体" w:eastAsia="新宋体" w:hAnsi="新宋体" w:cs="新宋体" w:hint="eastAsia"/>
+        </w:rPr>
+        <w:t>、</w:t>
       </w:r>
       <w:proofErr w:type="spellStart"/>
       <w:r>
@@ -22350,6 +23950,7 @@
         <w:t>server订阅"</w:t>
       </w:r>
       <w:proofErr w:type="spellStart"/>
+      <w:proofErr w:type="gramStart"/>
       <w:r>
         <w:rPr>
           <w:rFonts w:ascii="新宋体" w:eastAsia="新宋体" w:hAnsi="新宋体" w:cs="新宋体" w:hint="eastAsia"/>
@@ -22357,6 +23958,7 @@
         <w:t>Game.Server.Module</w:t>
       </w:r>
       <w:proofErr w:type="spellEnd"/>
+      <w:proofErr w:type="gramEnd"/>
       <w:r>
         <w:rPr>
           <w:rFonts w:ascii="新宋体" w:eastAsia="新宋体" w:hAnsi="新宋体" w:cs="新宋体" w:hint="eastAsia"/>
@@ -22470,7 +24072,21 @@
         <w:rPr>
           <w:rFonts w:ascii="新宋体" w:eastAsia="新宋体" w:hAnsi="新宋体" w:cs="新宋体" w:hint="eastAsia"/>
         </w:rPr>
-        <w:t>bool类型跟数值类型也互相兼容，bool转数值成0和1，数值转bool会用"!=0"来取结果。</w:t>
+        <w:t>bool类型跟数值类型也互相兼容，bool转数值成0和1，数值转bool会用</w:t>
+      </w:r>
+      <w:proofErr w:type="gramStart"/>
+      <w:r>
+        <w:rPr>
+          <w:rFonts w:ascii="新宋体" w:eastAsia="新宋体" w:hAnsi="新宋体" w:cs="新宋体" w:hint="eastAsia"/>
+        </w:rPr>
+        <w:t>"!=</w:t>
+      </w:r>
+      <w:proofErr w:type="gramEnd"/>
+      <w:r>
+        <w:rPr>
+          <w:rFonts w:ascii="新宋体" w:eastAsia="新宋体" w:hAnsi="新宋体" w:cs="新宋体" w:hint="eastAsia"/>
+        </w:rPr>
+        <w:t>0"来取结果。</w:t>
       </w:r>
     </w:p>
     <w:p>
@@ -22512,7 +24128,21 @@
         <w:rPr>
           <w:rFonts w:ascii="新宋体" w:eastAsia="新宋体" w:hAnsi="新宋体" w:cs="新宋体" w:hint="eastAsia"/>
         </w:rPr>
-        <w:t>bean类型的兼容性只看字段ID和字段类型，与bean的命名和类型ID无关。序列化数据里缺失的字段会当成默认值(0,false,空binary,空string,空容器,所有字段均为默认值的bean,内容是</w:t>
+        <w:t>bean类型的兼容性只看字段ID和字段类型，与bean的命名和类型ID无关。序列化数据里缺失的字段会当成默认值(</w:t>
+      </w:r>
+      <w:proofErr w:type="gramStart"/>
+      <w:r>
+        <w:rPr>
+          <w:rFonts w:ascii="新宋体" w:eastAsia="新宋体" w:hAnsi="新宋体" w:cs="新宋体" w:hint="eastAsia"/>
+        </w:rPr>
+        <w:t>0,false</w:t>
+      </w:r>
+      <w:proofErr w:type="gramEnd"/>
+      <w:r>
+        <w:rPr>
+          <w:rFonts w:ascii="新宋体" w:eastAsia="新宋体" w:hAnsi="新宋体" w:cs="新宋体" w:hint="eastAsia"/>
+        </w:rPr>
+        <w:t>,空binary,空string,空容器,所有字段均为默认值的bean,内容是</w:t>
       </w:r>
       <w:proofErr w:type="spellStart"/>
       <w:r>
@@ -22620,7 +24250,21 @@
         <w:rPr>
           <w:rFonts w:ascii="新宋体" w:eastAsia="新宋体" w:hAnsi="新宋体" w:cs="新宋体" w:hint="eastAsia"/>
         </w:rPr>
-        <w:t>互相兼容，容器内类型的兼容性同上。</w:t>
+        <w:t>互相兼容，容器</w:t>
+      </w:r>
+      <w:proofErr w:type="gramStart"/>
+      <w:r>
+        <w:rPr>
+          <w:rFonts w:ascii="新宋体" w:eastAsia="新宋体" w:hAnsi="新宋体" w:cs="新宋体" w:hint="eastAsia"/>
+        </w:rPr>
+        <w:t>内类型</w:t>
+      </w:r>
+      <w:proofErr w:type="gramEnd"/>
+      <w:r>
+        <w:rPr>
+          <w:rFonts w:ascii="新宋体" w:eastAsia="新宋体" w:hAnsi="新宋体" w:cs="新宋体" w:hint="eastAsia"/>
+        </w:rPr>
+        <w:t>的兼容性同上。</w:t>
       </w:r>
     </w:p>
     <w:p>
@@ -22725,7 +24369,21 @@
         <w:rPr>
           <w:rFonts w:ascii="新宋体" w:eastAsia="新宋体" w:hAnsi="新宋体" w:cs="新宋体" w:hint="eastAsia"/>
         </w:rPr>
-        <w:t>关于bean增减字段的建议：按字段ID的顺序从1开始自增地分配和扩展；删除字段不要直接删除，可以修改字段名或注释来表示“临时不再使用”的含义，方便保留数据库中已有的数据不丢失，以备之后再恢复使用，也防止增加字段时重用该字段ID引发取出旧数据的混乱。如果有彻底全服删库的机会，可以删除不会再用的字段，此时也可以顺便重新整理所有的字段ID。</w:t>
+        <w:t>关于bean增减字段的建议：按字段ID的顺序从1开始自增地分配和扩展；删除字段不要直接删除，可以修改字段名或注释来表示“临时不再使用”的含义，方便保留数据库中已有的数据不丢失，以备之后再恢复使用，也防止增加字段时重用该字段ID引发取出旧数据的混乱。如果有彻底全服</w:t>
+      </w:r>
+      <w:proofErr w:type="gramStart"/>
+      <w:r>
+        <w:rPr>
+          <w:rFonts w:ascii="新宋体" w:eastAsia="新宋体" w:hAnsi="新宋体" w:cs="新宋体" w:hint="eastAsia"/>
+        </w:rPr>
+        <w:t>删</w:t>
+      </w:r>
+      <w:proofErr w:type="gramEnd"/>
+      <w:r>
+        <w:rPr>
+          <w:rFonts w:ascii="新宋体" w:eastAsia="新宋体" w:hAnsi="新宋体" w:cs="新宋体" w:hint="eastAsia"/>
+        </w:rPr>
+        <w:t>库的机会，可以删除不会再用的字段，此时也可以顺便重新整理所有的字段ID。</w:t>
       </w:r>
     </w:p>
     <w:p>
@@ -22793,7 +24451,21 @@
         <w:rPr>
           <w:rFonts w:ascii="新宋体" w:eastAsia="新宋体" w:hAnsi="新宋体" w:cs="新宋体" w:hint="eastAsia"/>
         </w:rPr>
-        <w:t>=输出路径"才会输出到文件，命名为"Redirect_模块全名.java"，其中"模块全名"中的点号转成了下划线。生成的类继承原模块类并重写所有转发方法，其构造方法会注册所有转发方法全名(包名:方法名)及对应的处理方法。通常App类在创建并Replace所有模块后，判断配置了</w:t>
+        <w:t>=输出路径"才会输出到文件，命名为"Redirect_模块全名.java"，其中"模块全名"中的点号转成了下划线。生成的类继承原模块类并重写所有转发方法，其构造方法会注册所有转发方法全名(</w:t>
+      </w:r>
+      <w:proofErr w:type="gramStart"/>
+      <w:r>
+        <w:rPr>
+          <w:rFonts w:ascii="新宋体" w:eastAsia="新宋体" w:hAnsi="新宋体" w:cs="新宋体" w:hint="eastAsia"/>
+        </w:rPr>
+        <w:t>包名:方法名</w:t>
+      </w:r>
+      <w:proofErr w:type="gramEnd"/>
+      <w:r>
+        <w:rPr>
+          <w:rFonts w:ascii="新宋体" w:eastAsia="新宋体" w:hAnsi="新宋体" w:cs="新宋体" w:hint="eastAsia"/>
+        </w:rPr>
+        <w:t>)及对应的处理方法。通常App类在创建并Replace所有模块后，判断配置了</w:t>
       </w:r>
       <w:proofErr w:type="spellStart"/>
       <w:r>
@@ -23050,6 +24722,7 @@
         </w:rPr>
       </w:pPr>
       <w:proofErr w:type="spellStart"/>
+      <w:proofErr w:type="gramStart"/>
       <w:r>
         <w:rPr>
           <w:rFonts w:ascii="新宋体" w:eastAsia="新宋体" w:hAnsi="新宋体" w:cs="新宋体"/>
@@ -23071,6 +24744,7 @@
         <w:t>RedirectHash</w:t>
       </w:r>
       <w:proofErr w:type="spellEnd"/>
+      <w:proofErr w:type="gramEnd"/>
       <w:r>
         <w:rPr>
           <w:rFonts w:ascii="新宋体" w:eastAsia="新宋体" w:hAnsi="新宋体" w:cs="新宋体" w:hint="eastAsia"/>
@@ -23516,10 +25190,21 @@
         <w:rPr>
           <w:rFonts w:hint="eastAsia"/>
         </w:rPr>
-        <w:t>使用Zeze几乎不需要了解多线程相关知识，深入理解Zeze则需要掌握一定的多线程知识。Zeze使用了M</w:t>
-      </w:r>
-      <w:r>
-        <w:t>utex,Condition,ReadWriteLock,volatile,Future(TaskCompleteSource)</w:t>
+        <w:t>使用Zeze几乎不需要了解多线程相关知识，深入理解Zeze则需要掌握一定的多线程知识。Zeze使用了</w:t>
+      </w:r>
+      <w:proofErr w:type="gramStart"/>
+      <w:r>
+        <w:rPr>
+          <w:rFonts w:hint="eastAsia"/>
+        </w:rPr>
+        <w:t>M</w:t>
+      </w:r>
+      <w:r>
+        <w:t>utex,Condition</w:t>
+      </w:r>
+      <w:proofErr w:type="gramEnd"/>
+      <w:r>
+        <w:t>,ReadWriteLock,volatile,Future(TaskCompleteSource)</w:t>
       </w:r>
       <w:r>
         <w:rPr>
@@ -23648,7 +25333,21 @@
         <w:rPr>
           <w:rFonts w:hint="eastAsia"/>
         </w:rPr>
-        <w:t>系统有Login，Logout两个操作，当Logout的执行滞后了，在新的Login之后才执行，那它就会出问题，这个问题无法用锁（也不能在事务内保护）简单解决，一个可行的处理方案是使用Login系列号，Logout时判断当前的Login状态（系列号）根自己的不一样，忽略这个Logout的执行。</w:t>
+        <w:t>系统有Login，Logout两个操作，当Logout的执行滞后了，在新的Login之后才执行，那它就会出问题，这个问题无法用锁（也不能在事务内保护）简单解决，一个可行的处理方案是使用Login系列号，Logout</w:t>
+      </w:r>
+      <w:proofErr w:type="gramStart"/>
+      <w:r>
+        <w:rPr>
+          <w:rFonts w:hint="eastAsia"/>
+        </w:rPr>
+        <w:t>时判断</w:t>
+      </w:r>
+      <w:proofErr w:type="gramEnd"/>
+      <w:r>
+        <w:rPr>
+          <w:rFonts w:hint="eastAsia"/>
+        </w:rPr>
+        <w:t>当前的Login状态（系列号）根自己的不一样，忽略这个Logout的执行。</w:t>
       </w:r>
     </w:p>
     <w:p>
@@ -23712,10 +25411,12 @@
         <w:t xml:space="preserve">public final class Simple extends </w:t>
       </w:r>
       <w:proofErr w:type="spellStart"/>
+      <w:proofErr w:type="gramStart"/>
       <w:r>
         <w:t>Zeze.Transaction.Bean</w:t>
       </w:r>
       <w:proofErr w:type="spellEnd"/>
+      <w:proofErr w:type="gramEnd"/>
       <w:r>
         <w:t xml:space="preserve"> {</w:t>
       </w:r>
@@ -23732,13 +25433,18 @@
     </w:p>
     <w:p>
       <w:r>
-        <w:t xml:space="preserve">        if (!</w:t>
+        <w:t xml:space="preserve">        if </w:t>
+      </w:r>
+      <w:proofErr w:type="gramStart"/>
+      <w:r>
+        <w:t>(!</w:t>
       </w:r>
       <w:proofErr w:type="spellStart"/>
       <w:r>
         <w:t>isManaged</w:t>
       </w:r>
       <w:proofErr w:type="spellEnd"/>
+      <w:proofErr w:type="gramEnd"/>
       <w:r>
         <w:t>())</w:t>
       </w:r>
@@ -23761,10 +25467,12 @@
         <w:t xml:space="preserve"> = </w:t>
       </w:r>
       <w:proofErr w:type="spellStart"/>
+      <w:proofErr w:type="gramStart"/>
       <w:r>
         <w:t>Zeze.Transaction.Transaction.getCurrent</w:t>
       </w:r>
       <w:proofErr w:type="spellEnd"/>
+      <w:proofErr w:type="gramEnd"/>
       <w:r>
         <w:t>();</w:t>
       </w:r>
@@ -23793,21 +25501,31 @@
         <w:t xml:space="preserve">        </w:t>
       </w:r>
       <w:proofErr w:type="spellStart"/>
+      <w:proofErr w:type="gramStart"/>
       <w:r>
         <w:t>txn.VerifyRecordAccessed</w:t>
       </w:r>
       <w:proofErr w:type="spellEnd"/>
+      <w:proofErr w:type="gramEnd"/>
       <w:r>
         <w:t>(this, true);</w:t>
       </w:r>
     </w:p>
     <w:p>
       <w:r>
-        <w:t xml:space="preserve">        var log = (Log__int1)</w:t>
-      </w:r>
-      <w:proofErr w:type="spellStart"/>
-      <w:r>
-        <w:t>txn.GetLog</w:t>
+        <w:t xml:space="preserve">        var log = (Log__int</w:t>
+      </w:r>
+      <w:proofErr w:type="gramStart"/>
+      <w:r>
+        <w:t>1)</w:t>
+      </w:r>
+      <w:proofErr w:type="spellStart"/>
+      <w:r>
+        <w:t>txn</w:t>
+      </w:r>
+      <w:proofErr w:type="gramEnd"/>
+      <w:r>
+        <w:t>.GetLog</w:t>
       </w:r>
       <w:proofErr w:type="spellEnd"/>
       <w:r>
@@ -23824,7 +25542,15 @@
     </w:p>
     <w:p>
       <w:r>
-        <w:t xml:space="preserve">        return log != null ? </w:t>
+        <w:t xml:space="preserve">        return </w:t>
+      </w:r>
+      <w:proofErr w:type="gramStart"/>
+      <w:r>
+        <w:t>log !</w:t>
+      </w:r>
+      <w:proofErr w:type="gramEnd"/>
+      <w:r>
+        <w:t xml:space="preserve">= null ? </w:t>
       </w:r>
       <w:proofErr w:type="spellStart"/>
       <w:r>
@@ -23847,13 +25573,18 @@
     </w:p>
     <w:p>
       <w:r>
-        <w:t xml:space="preserve">        if (!</w:t>
+        <w:t xml:space="preserve">        if </w:t>
+      </w:r>
+      <w:proofErr w:type="gramStart"/>
+      <w:r>
+        <w:t>(!</w:t>
       </w:r>
       <w:proofErr w:type="spellStart"/>
       <w:r>
         <w:t>isManaged</w:t>
       </w:r>
       <w:proofErr w:type="spellEnd"/>
+      <w:proofErr w:type="gramEnd"/>
       <w:r>
         <w:t>()) {</w:t>
       </w:r>
@@ -23886,10 +25617,12 @@
         <w:t xml:space="preserve"> = </w:t>
       </w:r>
       <w:proofErr w:type="spellStart"/>
+      <w:proofErr w:type="gramStart"/>
       <w:r>
         <w:t>Zeze.Transaction.Transaction.getCurrent</w:t>
       </w:r>
       <w:proofErr w:type="spellEnd"/>
+      <w:proofErr w:type="gramEnd"/>
       <w:r>
         <w:t>();</w:t>
       </w:r>
@@ -23899,12 +25632,17 @@
         <w:t xml:space="preserve">        assert </w:t>
       </w:r>
       <w:proofErr w:type="spellStart"/>
+      <w:proofErr w:type="gramStart"/>
       <w:r>
         <w:t>txn</w:t>
       </w:r>
       <w:proofErr w:type="spellEnd"/>
       <w:r>
-        <w:t xml:space="preserve"> != null;</w:t>
+        <w:t xml:space="preserve"> !</w:t>
+      </w:r>
+      <w:proofErr w:type="gramEnd"/>
+      <w:r>
+        <w:t>= null;</w:t>
       </w:r>
     </w:p>
     <w:p>
@@ -23912,10 +25650,12 @@
         <w:t xml:space="preserve">        </w:t>
       </w:r>
       <w:proofErr w:type="spellStart"/>
+      <w:proofErr w:type="gramStart"/>
       <w:r>
         <w:t>txn.VerifyRecordAccessed</w:t>
       </w:r>
       <w:proofErr w:type="spellEnd"/>
+      <w:proofErr w:type="gramEnd"/>
       <w:r>
         <w:t>(this);</w:t>
       </w:r>
@@ -23925,10 +25665,12 @@
         <w:t xml:space="preserve">        </w:t>
       </w:r>
       <w:proofErr w:type="spellStart"/>
+      <w:proofErr w:type="gramStart"/>
       <w:r>
         <w:t>txn.PutLog</w:t>
       </w:r>
       <w:proofErr w:type="spellEnd"/>
+      <w:proofErr w:type="gramEnd"/>
       <w:r>
         <w:t>(new Log__int1(this, 1, value));</w:t>
       </w:r>
@@ -23943,10 +25685,12 @@
         <w:t xml:space="preserve">    private static final class Log__int1 extends </w:t>
       </w:r>
       <w:proofErr w:type="spellStart"/>
+      <w:proofErr w:type="gramStart"/>
       <w:r>
         <w:t>Zeze.Transaction.Logs.LogInt</w:t>
       </w:r>
       <w:proofErr w:type="spellEnd"/>
+      <w:proofErr w:type="gramEnd"/>
       <w:r>
         <w:t xml:space="preserve"> {</w:t>
       </w:r>
@@ -23961,7 +25705,15 @@
       </w:r>
       <w:proofErr w:type="spellEnd"/>
       <w:r>
-        <w:t xml:space="preserve">, int value) { super(bean, </w:t>
+        <w:t xml:space="preserve">, int value) </w:t>
+      </w:r>
+      <w:proofErr w:type="gramStart"/>
+      <w:r>
+        <w:t>{ super</w:t>
+      </w:r>
+      <w:proofErr w:type="gramEnd"/>
+      <w:r>
+        <w:t xml:space="preserve">(bean, </w:t>
       </w:r>
       <w:proofErr w:type="spellStart"/>
       <w:r>
@@ -23979,7 +25731,15 @@
     </w:p>
     <w:p>
       <w:r>
-        <w:t xml:space="preserve">        public void Commit() { ((Simple)</w:t>
+        <w:t xml:space="preserve">        public void </w:t>
+      </w:r>
+      <w:proofErr w:type="gramStart"/>
+      <w:r>
+        <w:t>Commit(</w:t>
+      </w:r>
+      <w:proofErr w:type="gramEnd"/>
+      <w:r>
+        <w:t>) { ((Simple)</w:t>
       </w:r>
       <w:proofErr w:type="spellStart"/>
       <w:r>
@@ -24078,7 +25838,23 @@
     </w:p>
     <w:p>
       <w:r>
-        <w:t>存储过程执行过程中不加锁，所有修改仅当前事务可见。提交的时候对所有访问的记录排序并且加锁并进行冲突检查。</w:t>
+        <w:t>存储过程执行过程中</w:t>
+      </w:r>
+      <w:proofErr w:type="gramStart"/>
+      <w:r>
+        <w:t>不</w:t>
+      </w:r>
+      <w:proofErr w:type="gramEnd"/>
+      <w:r>
+        <w:t>加锁，所有</w:t>
+      </w:r>
+      <w:proofErr w:type="gramStart"/>
+      <w:r>
+        <w:t>修改仅</w:t>
+      </w:r>
+      <w:proofErr w:type="gramEnd"/>
+      <w:r>
+        <w:t>当前事务可见。提交的时候对所有访问的记录排序并且加锁并进行冲突检查。</w:t>
       </w:r>
     </w:p>
     <w:p>
@@ -24306,6 +26082,7 @@
         <w:t xml:space="preserve"> </w:t>
       </w:r>
       <w:proofErr w:type="spellStart"/>
+      <w:proofErr w:type="gramStart"/>
       <w:r>
         <w:rPr>
           <w:rFonts w:hint="eastAsia"/>
@@ -24319,6 +26096,7 @@
       <w:r>
         <w:t>._</w:t>
       </w:r>
+      <w:proofErr w:type="gramEnd"/>
     </w:p>
     <w:p>
       <w:pPr>
@@ -24337,7 +26115,21 @@
         <w:rPr>
           <w:rFonts w:hint="eastAsia"/>
         </w:rPr>
-        <w:t>多台服务器共享后台数据库。每台服务器拥有自己的缓存。一致性缓存就是维护多台服务器之间缓存的一致性。记录分成读写两种状态。读状态允许同时存在于多台服务器缓存中。写状态只允许在一台服务器中。</w:t>
+        <w:t>多台服务器共享后台数据库。每台服务器拥有自己的缓存。一致性缓存就是维护多台服务器之间缓存的一致性。记录分成读写两种状态。</w:t>
+      </w:r>
+      <w:proofErr w:type="gramStart"/>
+      <w:r>
+        <w:rPr>
+          <w:rFonts w:hint="eastAsia"/>
+        </w:rPr>
+        <w:t>读状态</w:t>
+      </w:r>
+      <w:proofErr w:type="gramEnd"/>
+      <w:r>
+        <w:rPr>
+          <w:rFonts w:hint="eastAsia"/>
+        </w:rPr>
+        <w:t>允许同时存在于多台服务器缓存中。写状态只允许在一台服务器中。</w:t>
       </w:r>
       <w:proofErr w:type="spellStart"/>
       <w:r>
@@ -24408,11 +26200,19 @@
       <w:pPr>
         <w:pStyle w:val="Heading3"/>
       </w:pPr>
-      <w:r>
-        <w:rPr>
-          <w:rFonts w:hint="eastAsia"/>
-        </w:rPr>
-        <w:t>锁管理流程</w:t>
+      <w:proofErr w:type="gramStart"/>
+      <w:r>
+        <w:rPr>
+          <w:rFonts w:hint="eastAsia"/>
+        </w:rPr>
+        <w:t>锁管理</w:t>
+      </w:r>
+      <w:proofErr w:type="gramEnd"/>
+      <w:r>
+        <w:rPr>
+          <w:rFonts w:hint="eastAsia"/>
+        </w:rPr>
+        <w:t>流程</w:t>
       </w:r>
     </w:p>
     <w:p>
@@ -24420,8 +26220,13 @@
         <w:t>参考了CPU缓存同步算法（MESI），使用了其中3个状态：</w:t>
       </w:r>
       <w:proofErr w:type="spellStart"/>
-      <w:r>
-        <w:t>Modify,Share,Invalid</w:t>
+      <w:proofErr w:type="gramStart"/>
+      <w:r>
+        <w:t>Modify,Share</w:t>
+      </w:r>
+      <w:proofErr w:type="gramEnd"/>
+      <w:r>
+        <w:t>,Invalid</w:t>
       </w:r>
       <w:proofErr w:type="spellEnd"/>
       <w:r>
@@ -24531,11 +26336,19 @@
       <w:pPr>
         <w:pStyle w:val="Heading3"/>
       </w:pPr>
-      <w:r>
-        <w:rPr>
-          <w:rFonts w:hint="eastAsia"/>
-        </w:rPr>
-        <w:t>锁管理算法要点</w:t>
+      <w:proofErr w:type="gramStart"/>
+      <w:r>
+        <w:rPr>
+          <w:rFonts w:hint="eastAsia"/>
+        </w:rPr>
+        <w:t>锁管理</w:t>
+      </w:r>
+      <w:proofErr w:type="gramEnd"/>
+      <w:r>
+        <w:rPr>
+          <w:rFonts w:hint="eastAsia"/>
+        </w:rPr>
+        <w:t>算法要点</w:t>
       </w:r>
     </w:p>
     <w:p>
@@ -24881,9 +26694,6 @@
     <w:p>
       <w:pPr>
         <w:pStyle w:val="Heading2"/>
-        <w:rPr>
-          <w:rFonts w:hint="eastAsia"/>
-        </w:rPr>
       </w:pPr>
       <w:r>
         <w:lastRenderedPageBreak/>
@@ -24892,6 +26702,7 @@
     </w:p>
     <w:p>
       <w:proofErr w:type="spellStart"/>
+      <w:proofErr w:type="gramStart"/>
       <w:r>
         <w:t>Checkpoint</w:t>
       </w:r>
@@ -24903,11 +26714,9 @@
       </w:r>
       <w:proofErr w:type="spellEnd"/>
       <w:r>
-        <w:t xml:space="preserve"> .</w:t>
-      </w:r>
-      <w:r>
-        <w:t>Period</w:t>
-      </w:r>
+        <w:t xml:space="preserve"> .Period</w:t>
+      </w:r>
+      <w:proofErr w:type="gramEnd"/>
       <w:r>
         <w:rPr>
           <w:rFonts w:hint="eastAsia"/>
@@ -24921,11 +26730,12 @@
         <w:rPr>
           <w:rFonts w:hint="eastAsia"/>
         </w:rPr>
-        <w:t>这个模式仅用于单机模式，不能在和一致性缓存一起使用。</w:t>
-      </w:r>
-    </w:p>
-    <w:p>
-      <w:proofErr w:type="spellStart"/>
+        <w:t>这个模式仅用于单机模式，不能和一致性缓存一起使用。</w:t>
+      </w:r>
+    </w:p>
+    <w:p>
+      <w:proofErr w:type="spellStart"/>
+      <w:proofErr w:type="gramStart"/>
       <w:r>
         <w:t>Checkpoint</w:t>
       </w:r>
@@ -24937,11 +26747,9 @@
       </w:r>
       <w:proofErr w:type="spellEnd"/>
       <w:r>
-        <w:t xml:space="preserve"> .</w:t>
-      </w:r>
-      <w:r>
-        <w:t>Immediately</w:t>
-      </w:r>
+        <w:t xml:space="preserve"> .Immediately</w:t>
+      </w:r>
+      <w:proofErr w:type="gramEnd"/>
       <w:r>
         <w:rPr>
           <w:rFonts w:hint="eastAsia"/>
@@ -24959,12 +26767,8 @@
       </w:r>
     </w:p>
     <w:p>
-      <w:pPr>
-        <w:rPr>
-          <w:rFonts w:hint="eastAsia"/>
-        </w:rPr>
-      </w:pPr>
-      <w:proofErr w:type="spellStart"/>
+      <w:proofErr w:type="spellStart"/>
+      <w:proofErr w:type="gramStart"/>
       <w:r>
         <w:t>Checkpoint</w:t>
       </w:r>
@@ -24976,11 +26780,9 @@
       </w:r>
       <w:proofErr w:type="spellEnd"/>
       <w:r>
-        <w:t xml:space="preserve"> .</w:t>
-      </w:r>
-      <w:r>
-        <w:t>Table</w:t>
-      </w:r>
+        <w:t xml:space="preserve"> .Table</w:t>
+      </w:r>
+      <w:proofErr w:type="gramEnd"/>
       <w:r>
         <w:rPr>
           <w:rFonts w:hint="eastAsia"/>
@@ -24994,7 +26796,25 @@
         <w:rPr>
           <w:rFonts w:hint="eastAsia"/>
         </w:rPr>
-        <w:t>配置重要的表，在</w:t>
+        <w:t>配置</w:t>
+      </w:r>
+      <w:r>
+        <w:rPr>
+          <w:rFonts w:hint="eastAsia"/>
+        </w:rPr>
+        <w:t>某些表是</w:t>
+      </w:r>
+      <w:r>
+        <w:rPr>
+          <w:rFonts w:hint="eastAsia"/>
+        </w:rPr>
+        <w:t>重要的，</w:t>
+      </w:r>
+      <w:r>
+        <w:rPr>
+          <w:rFonts w:hint="eastAsia"/>
+        </w:rPr>
+        <w:t>当</w:t>
       </w:r>
       <w:r>
         <w:t>事务</w:t>
@@ -25003,7 +26823,13 @@
         <w:rPr>
           <w:rFonts w:hint="eastAsia"/>
         </w:rPr>
-        <w:t>访问的这些表时</w:t>
+        <w:t>访问的表</w:t>
+      </w:r>
+      <w:r>
+        <w:rPr>
+          <w:rFonts w:hint="eastAsia"/>
+        </w:rPr>
+        <w:t>有重要的时，这个事务的所有修改</w:t>
       </w:r>
       <w:r>
         <w:t>会马上保存</w:t>
@@ -25012,7 +26838,7 @@
         <w:rPr>
           <w:rFonts w:hint="eastAsia"/>
         </w:rPr>
-        <w:t>修改。事务访问的表全部不是重要的，这些修改</w:t>
+        <w:t>。事务访问的表全部不是重要的，这些修改</w:t>
       </w:r>
       <w:r>
         <w:t>定时保存。这个模式适用范围比较广。</w:t>
@@ -25276,7 +27102,15 @@
         <w:ind w:firstLine="420"/>
       </w:pPr>
       <w:r>
-        <w:t>写程序一开始，我就对检查状态并修改数据感到很困惑。特别是程序复杂分模块以后，此时检查所有的状态，最后修改数据，就需要每个模块状态检查代码提取出来提前一起判断。所以一直希望能有个事务环境，在碰到状态不正确时，回滚所有的修改，把数据</w:t>
+        <w:t>写程序一开始，我就对检查状态并修改数据感到很困惑。特别是程序复杂分模块以后，此时检查所有的状态，最后修改数据，就需要每个模块状态检查代码提取出来提前一起判断。所以一直希望能有个事务环境，在碰到状态不正确时，</w:t>
+      </w:r>
+      <w:proofErr w:type="gramStart"/>
+      <w:r>
+        <w:t>回滚所有</w:t>
+      </w:r>
+      <w:proofErr w:type="gramEnd"/>
+      <w:r>
+        <w:t>的修改，把数据</w:t>
       </w:r>
       <w:r>
         <w:tab/>
@@ -25433,8 +27267,21 @@
         <w:t>前很多</w:t>
       </w:r>
       <w:r>
-        <w:t>运营把不断开新服合并旧服</w:t>
-      </w:r>
+        <w:t>运营把</w:t>
+      </w:r>
+      <w:proofErr w:type="gramStart"/>
+      <w:r>
+        <w:t>不</w:t>
+      </w:r>
+      <w:proofErr w:type="gramEnd"/>
+      <w:r>
+        <w:t>断开</w:t>
+      </w:r>
+      <w:proofErr w:type="gramStart"/>
+      <w:r>
+        <w:t>新服合并旧服</w:t>
+      </w:r>
+      <w:proofErr w:type="gramEnd"/>
       <w:r>
         <w:rPr>
           <w:rFonts w:hint="eastAsia"/>
@@ -25460,7 +27307,23 @@
         <w:t>分布式事务</w:t>
       </w:r>
       <w:r>
-        <w:t>，离这个梦想很近了。当然由于一些国家的法律法规限制，不能实现全球同服。这个即时我当了联合国秘书长也是解决不了的。也许瓦肯人的出现能解决这个问题。</w:t>
+        <w:t>，离这个梦想很近了。当然由于一些国家的法律法规限制，不能实现全球同服。这个</w:t>
+      </w:r>
+      <w:proofErr w:type="gramStart"/>
+      <w:r>
+        <w:t>即时我</w:t>
+      </w:r>
+      <w:proofErr w:type="gramEnd"/>
+      <w:r>
+        <w:t>当了联合国秘书长也是解决不了的。也许</w:t>
+      </w:r>
+      <w:proofErr w:type="gramStart"/>
+      <w:r>
+        <w:t>瓦肯人</w:t>
+      </w:r>
+      <w:proofErr w:type="gramEnd"/>
+      <w:r>
+        <w:t>的出现能解决这个问题。</w:t>
       </w:r>
     </w:p>
     <w:p>
@@ -25574,7 +27437,21 @@
         <w:rPr>
           <w:rFonts w:hint="eastAsia"/>
         </w:rPr>
-        <w:t>管理的数据是线程安全的，不需要任何多线程背景。这类问题就是</w:t>
+        <w:t>管理的数据是线程安全的，不需要</w:t>
+      </w:r>
+      <w:proofErr w:type="gramStart"/>
+      <w:r>
+        <w:rPr>
+          <w:rFonts w:hint="eastAsia"/>
+        </w:rPr>
+        <w:t>任何多</w:t>
+      </w:r>
+      <w:proofErr w:type="gramEnd"/>
+      <w:r>
+        <w:rPr>
+          <w:rFonts w:hint="eastAsia"/>
+        </w:rPr>
+        <w:t>线程背景。这类问题就是</w:t>
       </w:r>
       <w:proofErr w:type="spellStart"/>
       <w:r>
@@ -25761,6 +27638,7 @@
           <w:szCs w:val="22"/>
         </w:rPr>
       </w:pPr>
+      <w:proofErr w:type="gramStart"/>
       <w:r>
         <w:rPr>
           <w:rFonts w:hint="eastAsia"/>
@@ -25772,6 +27650,7 @@
         </w:rPr>
         <w:t>肖丽杨</w:t>
       </w:r>
+      <w:proofErr w:type="gramEnd"/>
       <w:r>
         <w:rPr>
           <w:b w:val="0"/>
@@ -26176,7 +28055,35 @@
         <w:rPr>
           <w:rFonts w:hint="eastAsia"/>
         </w:rPr>
-        <w:t>比如我想做个万人在线卡牌游戏该配怎么配置</w:t>
+        <w:t>比如我想做个万人</w:t>
+      </w:r>
+      <w:proofErr w:type="gramStart"/>
+      <w:r>
+        <w:rPr>
+          <w:rFonts w:hint="eastAsia"/>
+        </w:rPr>
+        <w:t>在线卡</w:t>
+      </w:r>
+      <w:proofErr w:type="gramEnd"/>
+      <w:r>
+        <w:rPr>
+          <w:rFonts w:hint="eastAsia"/>
+        </w:rPr>
+        <w:t>牌游戏该</w:t>
+      </w:r>
+      <w:proofErr w:type="gramStart"/>
+      <w:r>
+        <w:rPr>
+          <w:rFonts w:hint="eastAsia"/>
+        </w:rPr>
+        <w:t>配怎么</w:t>
+      </w:r>
+      <w:proofErr w:type="gramEnd"/>
+      <w:r>
+        <w:rPr>
+          <w:rFonts w:hint="eastAsia"/>
+        </w:rPr>
+        <w:t>配置</w:t>
       </w:r>
       <w:r>
         <w:t xml:space="preserve"> 几个link 几个</w:t>
@@ -26313,7 +28220,15 @@
       </w:r>
       <w:proofErr w:type="spellEnd"/>
       <w:r>
-        <w:t xml:space="preserve"> 2w没问题，卡牌没有经验，但猜 5-10w吧，然后要不要global就看单台是否满足需求，不满足，就global一直括，一直扩到</w:t>
+        <w:t xml:space="preserve"> 2w没问题，卡牌没有经验，但猜 5-10w吧，然后要不要global就看单台是否满足需求，不满足，就global一直</w:t>
+      </w:r>
+      <w:proofErr w:type="gramStart"/>
+      <w:r>
+        <w:t>括</w:t>
+      </w:r>
+      <w:proofErr w:type="gramEnd"/>
+      <w:r>
+        <w:t>，一直扩到</w:t>
       </w:r>
       <w:proofErr w:type="spellStart"/>
       <w:r>
@@ -30836,10 +32751,6 @@
 </file>
 
 <file path=customXml/item1.xml><?xml version="1.0" encoding="utf-8"?>
-<b:Sources xmlns:b="http://schemas.openxmlformats.org/officeDocument/2006/bibliography" xmlns="http://schemas.openxmlformats.org/officeDocument/2006/bibliography" SelectedStyle="\APASixthEditionOfficeOnline.xsl" StyleName="APA" Version="6"/>
-</file>
-
-<file path=customXml/item2.xml><?xml version="1.0" encoding="utf-8"?>
 <s:customData xmlns="http://www.wps.cn/officeDocument/2013/wpsCustomData" xmlns:s="http://www.wps.cn/officeDocument/2013/wpsCustomData">
   <customSectProps>
     <customSectPr/>
@@ -30847,18 +32758,22 @@
 </s:customData>
 </file>
 
+<file path=customXml/item2.xml><?xml version="1.0" encoding="utf-8"?>
+<b:Sources xmlns:b="http://schemas.openxmlformats.org/officeDocument/2006/bibliography" xmlns="http://schemas.openxmlformats.org/officeDocument/2006/bibliography" SelectedStyle="\APASixthEditionOfficeOnline.xsl" StyleName="APA" Version="6"/>
+</file>
+
 <file path=customXml/itemProps1.xml><?xml version="1.0" encoding="utf-8"?>
+<ds:datastoreItem xmlns:ds="http://schemas.openxmlformats.org/officeDocument/2006/customXml" ds:itemID="{B1977F7D-205B-4081-913C-38D41E755F92}">
+  <ds:schemaRefs>
+    <ds:schemaRef ds:uri="http://www.wps.cn/officeDocument/2013/wpsCustomData"/>
+  </ds:schemaRefs>
+</ds:datastoreItem>
+</file>
+
+<file path=customXml/itemProps2.xml><?xml version="1.0" encoding="utf-8"?>
 <ds:datastoreItem xmlns:ds="http://schemas.openxmlformats.org/officeDocument/2006/customXml" ds:itemID="{B2A4BFAF-4EB6-48A2-83B8-68C6B602BE3E}">
   <ds:schemaRefs>
     <ds:schemaRef ds:uri="http://schemas.openxmlformats.org/officeDocument/2006/bibliography"/>
   </ds:schemaRefs>
 </ds:datastoreItem>
-</file>
-
-<file path=customXml/itemProps2.xml><?xml version="1.0" encoding="utf-8"?>
-<ds:datastoreItem xmlns:ds="http://schemas.openxmlformats.org/officeDocument/2006/customXml" ds:itemID="{B1977F7D-205B-4081-913C-38D41E755F92}">
-  <ds:schemaRefs>
-    <ds:schemaRef ds:uri="http://www.wps.cn/officeDocument/2013/wpsCustomData"/>
-  </ds:schemaRefs>
-</ds:datastoreItem>
 </file>
--- a/doc/zeze.docx
+++ b/doc/zeze.docx
@@ -10812,21 +10812,12 @@
       <w:pPr>
         <w:pStyle w:val="ListParagraph"/>
         <w:ind w:left="720" w:firstLineChars="0" w:firstLine="0"/>
-        <w:rPr>
-          <w:rFonts w:hint="eastAsia"/>
-        </w:rPr>
-      </w:pPr>
-      <w:r>
-        <w:rPr>
-          <w:rFonts w:hint="eastAsia"/>
-        </w:rPr>
-        <w:t>TODO</w:t>
-      </w:r>
-      <w:r>
-        <w:rPr>
-          <w:rFonts w:hint="eastAsia"/>
-        </w:rPr>
-        <w:t>静态绑定现在被主Server用来注册通用模块。</w:t>
+      </w:pPr>
+      <w:r>
+        <w:rPr>
+          <w:rFonts w:hint="eastAsia"/>
+        </w:rPr>
+        <w:t>TODO静态绑定现在被主Server用来注册通用模块。</w:t>
       </w:r>
       <w:r>
         <w:rPr>
@@ -10867,9 +10858,6 @@
       <w:pPr>
         <w:pStyle w:val="ListParagraph"/>
         <w:ind w:left="720" w:firstLineChars="0" w:firstLine="0"/>
-        <w:rPr>
-          <w:rFonts w:hint="eastAsia"/>
-        </w:rPr>
       </w:pPr>
       <w:r>
         <w:rPr>
@@ -10927,19 +10915,7 @@
         <w:rPr>
           <w:rFonts w:hint="eastAsia"/>
         </w:rPr>
-        <w:t>，</w:t>
-      </w:r>
-      <w:r>
-        <w:rPr>
-          <w:rFonts w:hint="eastAsia"/>
-        </w:rPr>
-        <w:t>解除</w:t>
-      </w:r>
-      <w:r>
-        <w:rPr>
-          <w:rFonts w:hint="eastAsia"/>
-        </w:rPr>
-        <w:t>绑定。</w:t>
+        <w:t>，解除绑定。</w:t>
       </w:r>
     </w:p>
     <w:p>
@@ -10951,11 +10927,6 @@
       </w:r>
     </w:p>
     <w:p>
-      <w:pPr>
-        <w:rPr>
-          <w:rFonts w:hint="eastAsia"/>
-        </w:rPr>
-      </w:pPr>
       <w:r>
         <w:rPr>
           <w:rFonts w:hint="eastAsia"/>
@@ -10974,13 +10945,7 @@
         <w:rPr>
           <w:rFonts w:hint="eastAsia"/>
         </w:rPr>
-        <w:t>，</w:t>
-      </w:r>
-      <w:r>
-        <w:rPr>
-          <w:rFonts w:hint="eastAsia"/>
-        </w:rPr>
-        <w:t>通知</w:t>
+        <w:t>，通知</w:t>
       </w:r>
       <w:proofErr w:type="spellStart"/>
       <w:r>
@@ -11118,11 +11083,6 @@
       </w:r>
     </w:p>
     <w:p>
-      <w:pPr>
-        <w:rPr>
-          <w:rFonts w:hint="eastAsia"/>
-        </w:rPr>
-      </w:pPr>
       <w:r>
         <w:rPr>
           <w:rFonts w:hint="eastAsia"/>
@@ -11141,19 +11101,7 @@
         <w:rPr>
           <w:rFonts w:hint="eastAsia"/>
         </w:rPr>
-        <w:t>，转发</w:t>
-      </w:r>
-      <w:r>
-        <w:rPr>
-          <w:rFonts w:hint="eastAsia"/>
-        </w:rPr>
-        <w:t>协议</w:t>
-      </w:r>
-      <w:r>
-        <w:rPr>
-          <w:rFonts w:hint="eastAsia"/>
-        </w:rPr>
-        <w:t>给指定的客户端。</w:t>
+        <w:t>，转发协议给指定的客户端。</w:t>
       </w:r>
     </w:p>
     <w:p>
@@ -11212,11 +11160,6 @@
       <w:proofErr w:type="spellEnd"/>
     </w:p>
     <w:p>
-      <w:pPr>
-        <w:rPr>
-          <w:rFonts w:hint="eastAsia"/>
-        </w:rPr>
-      </w:pPr>
       <w:r>
         <w:rPr>
           <w:rFonts w:hint="eastAsia"/>
@@ -11336,11 +11279,6 @@
       <w:proofErr w:type="spellEnd"/>
     </w:p>
     <w:p>
-      <w:pPr>
-        <w:rPr>
-          <w:rFonts w:hint="eastAsia"/>
-        </w:rPr>
-      </w:pPr>
       <w:proofErr w:type="spellStart"/>
       <w:r>
         <w:rPr>
@@ -11403,13 +11341,7 @@
       </w:r>
     </w:p>
     <w:p/>
-    <w:p>
-      <w:pPr>
-        <w:rPr>
-          <w:rFonts w:hint="eastAsia"/>
-        </w:rPr>
-      </w:pPr>
-    </w:p>
+    <w:p/>
     <w:p>
       <w:pPr>
         <w:rPr>
@@ -20061,9 +19993,44 @@
       </w:r>
     </w:p>
     <w:p>
+      <w:pPr>
+        <w:rPr>
+          <w:rFonts w:hint="eastAsia"/>
+        </w:rPr>
+      </w:pPr>
       <w:r>
         <w:t>这个是全球同服的基础。当需要根据用户量增长不停增加服务器时，可能都有个疑问：吞吐量能提高吗？如果全部的请求都要求互斥的访问同一个数据，那么系统吞吐量怎么弄都是是上不去的。我相信这个世界是天然并发的。一般来说用户请求都访问自己的数据（局部数据）。多个请求是可以并发的。</w:t>
       </w:r>
+      <w:r>
+        <w:rPr>
+          <w:rFonts w:hint="eastAsia"/>
+        </w:rPr>
+        <w:t>由于Zeze的分布式事务还没有大规模全球同服的实际应用，虽然Zeze的设计上没有限制规模，</w:t>
+      </w:r>
+      <w:r>
+        <w:rPr>
+          <w:rFonts w:hint="eastAsia"/>
+        </w:rPr>
+        <w:t>但</w:t>
+      </w:r>
+      <w:r>
+        <w:rPr>
+          <w:rFonts w:hint="eastAsia"/>
+        </w:rPr>
+        <w:t>有可能会碰到分布式瓶颈。目前考虑到的瓶颈主要是全局</w:t>
+      </w:r>
+      <w:r>
+        <w:rPr>
+          <w:rFonts w:hint="eastAsia"/>
+        </w:rPr>
+        <w:t>单点</w:t>
+      </w:r>
+      <w:r>
+        <w:rPr>
+          <w:rFonts w:hint="eastAsia"/>
+        </w:rPr>
+        <w:t>并且无法并发的模块（这个模块的操作都访问同一个数据）。</w:t>
+      </w:r>
     </w:p>
     <w:p/>
     <w:p>
@@ -20075,10 +20042,69 @@
       </w:r>
     </w:p>
     <w:p>
+      <w:pPr>
+        <w:rPr>
+          <w:rFonts w:hint="eastAsia"/>
+        </w:rPr>
+      </w:pPr>
       <w:r>
         <w:t>全球同服的系统里面有些模块可能是全局的。这些请求都访问同一个数据，肯定是互斥申请锁排队执行。最高性能就是单个线程全速运行的事务数，这是有上限的。随着用户增长，请求量可能超过上限。此时需要采取一些方案提高数据的并发度。</w:t>
       </w:r>
-    </w:p>
+      <w:r>
+        <w:rPr>
+          <w:rFonts w:hint="eastAsia"/>
+        </w:rPr>
+        <w:t>这种全局模块需要提高并发，常见的方式是按某种规则把数据分成多个部分，参考</w:t>
+      </w:r>
+      <w:proofErr w:type="spellStart"/>
+      <w:r>
+        <w:rPr>
+          <w:rFonts w:hint="eastAsia"/>
+        </w:rPr>
+        <w:t>C</w:t>
+      </w:r>
+      <w:r>
+        <w:t>oncurrentHashMap</w:t>
+      </w:r>
+      <w:proofErr w:type="spellEnd"/>
+      <w:r>
+        <w:rPr>
+          <w:rFonts w:hint="eastAsia"/>
+        </w:rPr>
+        <w:t>的实现。</w:t>
+      </w:r>
+      <w:r>
+        <w:rPr>
+          <w:rFonts w:hint="eastAsia"/>
+        </w:rPr>
+        <w:t>通常的数据分</w:t>
+      </w:r>
+      <w:r>
+        <w:rPr>
+          <w:rFonts w:hint="eastAsia"/>
+        </w:rPr>
+        <w:t>块</w:t>
+      </w:r>
+      <w:r>
+        <w:rPr>
+          <w:rFonts w:hint="eastAsia"/>
+        </w:rPr>
+        <w:t>方式</w:t>
+      </w:r>
+      <w:r>
+        <w:rPr>
+          <w:rFonts w:hint="eastAsia"/>
+        </w:rPr>
+        <w:t>例子</w:t>
+      </w:r>
+      <w:r>
+        <w:rPr>
+          <w:rFonts w:hint="eastAsia"/>
+        </w:rPr>
+        <w:t>如下：</w:t>
+      </w:r>
+    </w:p>
+    <w:p/>
     <w:p>
       <w:pPr>
         <w:pStyle w:val="ListParagraph"/>
@@ -20091,6 +20117,18 @@
       <w:r>
         <w:t>记录数据很大，可以分成小块。</w:t>
       </w:r>
+      <w:r>
+        <w:rPr>
+          <w:rFonts w:hint="eastAsia"/>
+        </w:rPr>
+        <w:t>这样</w:t>
+      </w:r>
+      <w:r>
+        <w:rPr>
+          <w:rFonts w:hint="eastAsia"/>
+        </w:rPr>
+        <w:t>就直接提高了并发。</w:t>
+      </w:r>
     </w:p>
     <w:p>
       <w:pPr>
@@ -20102,7 +20140,58 @@
         <w:ind w:left="0" w:firstLineChars="0"/>
       </w:pPr>
       <w:r>
-        <w:t>把数据分成多份（如果可以）。比如某个公司账号有大量的并发转账请求，此时可以建多个子账号。转入操作根据转入者Id的Hash选择某个子账号，这样转入就并发了。转出操作也按这个规则找到开始的子账号。由于该子账号可能金额不够，这是按顺序继续扣后面的子账号。此时转出访问了多个记录，这是没问题的。但是多数情况应该只需要访问一个子账号，不够的情况肯定是少的。读取操作可以分别显示子账号，或者统计一下。读取会导致执行转入账号的服务器的Cache降级到Share。读请求很多的时候，可以用一个定时更新的cache减少实际的数据访问量。</w:t>
+        <w:t>把数据分成多份（如果可以）。比如某个公司账号有大量的并发转账请求，此时可以建多个子账号。转入操作根据转入者Id的Hash选择某个子账号，这样转入就并发了。转出操作</w:t>
+      </w:r>
+      <w:r>
+        <w:lastRenderedPageBreak/>
+        <w:t>也按这个规则找到开始的子账号。由于该子账号可能金额不够，这是按顺序继续扣后面的子账号。此时转出访问了多个记录，这是没问题的。但是多数情况应该只需要访问一个子账号，不够的情况肯定是少的。读取操作可以分别显示子账号，或者统计一下。读取会导致执行转入账号的服务器的Cache降级到Share。读请求很多的时候，可以用一个定时更新的cache减少实际的数据访问量。</w:t>
+      </w:r>
+    </w:p>
+    <w:p>
+      <w:pPr>
+        <w:pStyle w:val="ListParagraph"/>
+        <w:numPr>
+          <w:ilvl w:val="0"/>
+          <w:numId w:val="27"/>
+        </w:numPr>
+        <w:ind w:left="0" w:firstLineChars="0"/>
+        <w:rPr>
+          <w:rFonts w:hint="eastAsia"/>
+        </w:rPr>
+      </w:pPr>
+      <w:r>
+        <w:rPr>
+          <w:rFonts w:hint="eastAsia"/>
+        </w:rPr>
+        <w:t>上面Arch部分提到的</w:t>
+      </w:r>
+      <w:proofErr w:type="spellStart"/>
+      <w:r>
+        <w:rPr>
+          <w:rFonts w:hint="eastAsia"/>
+        </w:rPr>
+        <w:t>RedirectHash</w:t>
+      </w:r>
+      <w:proofErr w:type="spellEnd"/>
+      <w:r>
+        <w:rPr>
+          <w:rFonts w:hint="eastAsia"/>
+        </w:rPr>
+        <w:t>就是一种把数据分组的规则，也是Zeze目前提供的一种策略。乐观估计，</w:t>
+      </w:r>
+      <w:proofErr w:type="spellStart"/>
+      <w:r>
+        <w:rPr>
+          <w:rFonts w:hint="eastAsia"/>
+        </w:rPr>
+        <w:t>RedirectHash</w:t>
+      </w:r>
+      <w:proofErr w:type="spellEnd"/>
+      <w:r>
+        <w:rPr>
+          <w:rFonts w:hint="eastAsia"/>
+        </w:rPr>
+        <w:t>可以解决相当一部分全局单点模块并发问题。</w:t>
       </w:r>
     </w:p>
     <w:p/>
@@ -20114,278 +20203,483 @@
         <w:rPr>
           <w:rFonts w:hint="eastAsia"/>
         </w:rPr>
-        <w:t>T</w:t>
-      </w:r>
-      <w:r>
-        <w:t>ODO全局模块的Cache命中率和</w:t>
-      </w:r>
-      <w:proofErr w:type="spellStart"/>
-      <w:r>
-        <w:t>ModuleRedirect</w:t>
-      </w:r>
-      <w:proofErr w:type="spellEnd"/>
-      <w:r>
-        <w:t>（在</w:t>
-      </w:r>
-      <w:proofErr w:type="spellStart"/>
-      <w:r>
-        <w:t>Zezex</w:t>
-      </w:r>
-      <w:proofErr w:type="spellEnd"/>
-      <w:r>
-        <w:t>中）</w:t>
-      </w:r>
-    </w:p>
-    <w:p>
-      <w:r>
-        <w:tab/>
-        <w:t xml:space="preserve">   see Zezex/README.md</w:t>
-      </w:r>
-    </w:p>
-    <w:p>
-      <w:r>
-        <w:tab/>
-        <w:t xml:space="preserve">   see </w:t>
-      </w:r>
-      <w:proofErr w:type="spellStart"/>
-      <w:r>
-        <w:t>Zezex</w:t>
-      </w:r>
-      <w:proofErr w:type="spellEnd"/>
-      <w:r>
-        <w:t>/linkd.provider.txt</w:t>
-      </w:r>
-    </w:p>
-    <w:p>
-      <w:r>
-        <w:tab/>
-        <w:t xml:space="preserve">   </w:t>
-      </w:r>
-      <w:proofErr w:type="spellStart"/>
-      <w:r>
-        <w:t>ModuleRedirect</w:t>
-      </w:r>
-      <w:proofErr w:type="spellEnd"/>
-      <w:r>
-        <w:t xml:space="preserve"> 注解简单说明如下：</w:t>
-      </w:r>
-    </w:p>
-    <w:p>
-      <w:r>
-        <w:tab/>
-        <w:t xml:space="preserve">   </w:t>
-      </w:r>
-      <w:proofErr w:type="spellStart"/>
-      <w:r>
-        <w:t>ModuleRedirect</w:t>
-      </w:r>
-      <w:proofErr w:type="spellEnd"/>
-      <w:r>
-        <w:t xml:space="preserve"> @Redirect</w:t>
-      </w:r>
-    </w:p>
-    <w:p>
-      <w:r>
-        <w:tab/>
-      </w:r>
-      <w:r>
-        <w:tab/>
-        <w:t xml:space="preserve">注解参数 </w:t>
-      </w:r>
-      <w:proofErr w:type="spellStart"/>
-      <w:r>
-        <w:t>ChoiceHashCodeSource</w:t>
-      </w:r>
-      <w:proofErr w:type="spellEnd"/>
-    </w:p>
-    <w:p>
-      <w:r>
-        <w:tab/>
-      </w:r>
-      <w:r>
-        <w:tab/>
-        <w:t xml:space="preserve">1. 如果没有设置，则按 </w:t>
-      </w:r>
-      <w:proofErr w:type="spellStart"/>
-      <w:r>
-        <w:t>LoginSession.Account.HashCode</w:t>
-      </w:r>
-      <w:proofErr w:type="spellEnd"/>
-      <w:r>
-        <w:t xml:space="preserve"> 进行重定向。</w:t>
-      </w:r>
-    </w:p>
-    <w:p>
-      <w:r>
-        <w:tab/>
-      </w:r>
-      <w:r>
-        <w:tab/>
-        <w:t xml:space="preserve">2. 如果方法需要非Login的环境下用，必须提供 </w:t>
-      </w:r>
-      <w:proofErr w:type="spellStart"/>
-      <w:r>
-        <w:t>ChoiceHashCodeSource</w:t>
-      </w:r>
-      <w:proofErr w:type="spellEnd"/>
-      <w:r>
-        <w:t>。</w:t>
-      </w:r>
-    </w:p>
-    <w:p>
-      <w:r>
-        <w:tab/>
-        <w:t xml:space="preserve">   </w:t>
-      </w:r>
-      <w:proofErr w:type="spellStart"/>
-      <w:r>
-        <w:t>ModuleRedirectWithHash</w:t>
-      </w:r>
-      <w:proofErr w:type="spellEnd"/>
-      <w:r>
-        <w:t xml:space="preserve"> @RedirectWithHash</w:t>
-      </w:r>
-    </w:p>
-    <w:p>
-      <w:r>
-        <w:tab/>
-      </w:r>
-      <w:r>
-        <w:tab/>
-        <w:t>注解没有参数。</w:t>
-      </w:r>
-    </w:p>
-    <w:p>
-      <w:r>
-        <w:tab/>
-      </w:r>
-      <w:r>
-        <w:tab/>
-        <w:t xml:space="preserve">方法的第一个参数为 </w:t>
-      </w:r>
-      <w:proofErr w:type="spellStart"/>
-      <w:r>
-        <w:t>HashCode</w:t>
-      </w:r>
-      <w:proofErr w:type="spellEnd"/>
-      <w:r>
-        <w:t>，由调用者提供。</w:t>
-      </w:r>
-    </w:p>
-    <w:p>
-      <w:r>
-        <w:tab/>
-        <w:t xml:space="preserve">   </w:t>
-      </w:r>
-      <w:proofErr w:type="spellStart"/>
-      <w:r>
-        <w:t>ModuleRedirectToServer</w:t>
-      </w:r>
-      <w:proofErr w:type="spellEnd"/>
-      <w:r>
-        <w:t xml:space="preserve"> @RedirectToServer</w:t>
-      </w:r>
-    </w:p>
-    <w:p>
-      <w:r>
-        <w:tab/>
-      </w:r>
-      <w:r>
-        <w:tab/>
-        <w:t>注解没有参数。</w:t>
-      </w:r>
-    </w:p>
-    <w:p>
-      <w:r>
-        <w:tab/>
-      </w:r>
-      <w:r>
-        <w:tab/>
-        <w:t xml:space="preserve">方法的第一个参数为 </w:t>
-      </w:r>
-      <w:proofErr w:type="spellStart"/>
-      <w:r>
-        <w:t>ServerId</w:t>
-      </w:r>
-      <w:proofErr w:type="spellEnd"/>
-      <w:r>
-        <w:t>，这个方法将重定向到该Server。调用者提供。</w:t>
-      </w:r>
-    </w:p>
-    <w:p>
-      <w:r>
-        <w:tab/>
-        <w:t xml:space="preserve">   </w:t>
-      </w:r>
-      <w:proofErr w:type="spellStart"/>
-      <w:r>
-        <w:t>ModuleRedirectAll</w:t>
-      </w:r>
-      <w:proofErr w:type="spellEnd"/>
-      <w:r>
-        <w:t xml:space="preserve"> @RedirectAll</w:t>
-      </w:r>
-    </w:p>
-    <w:p>
-      <w:r>
-        <w:tab/>
-      </w:r>
-      <w:r>
-        <w:tab/>
-        <w:t xml:space="preserve">注解参数 </w:t>
-      </w:r>
-      <w:proofErr w:type="spellStart"/>
-      <w:r>
-        <w:t>GetConcurrentLevelSource</w:t>
-      </w:r>
-      <w:proofErr w:type="spellEnd"/>
-      <w:r>
-        <w:t xml:space="preserve">，【必须提供】就是 </w:t>
-      </w:r>
-      <w:proofErr w:type="spellStart"/>
-      <w:r>
-        <w:t>HashArray.Length</w:t>
-      </w:r>
-      <w:proofErr w:type="spellEnd"/>
-    </w:p>
-    <w:p>
-      <w:r>
-        <w:tab/>
-      </w:r>
-      <w:r>
-        <w:tab/>
-        <w:t xml:space="preserve">实现将把请求广播到 </w:t>
-      </w:r>
-      <w:proofErr w:type="spellStart"/>
-      <w:r>
-        <w:t>HashArray</w:t>
-      </w:r>
-      <w:proofErr w:type="spellEnd"/>
-      <w:r>
-        <w:t xml:space="preserve"> 中所有服务器。【根据配置，服务器数量可能小于</w:t>
-      </w:r>
-      <w:proofErr w:type="spellStart"/>
-      <w:r>
-        <w:t>HashArray.Length</w:t>
-      </w:r>
-      <w:proofErr w:type="spellEnd"/>
-      <w:r>
-        <w:t>，也就是说同一个服务器可能处理多个hash分组】</w:t>
-      </w:r>
-    </w:p>
-    <w:p/>
+        <w:t>高并发设计应该</w:t>
+      </w:r>
+      <w:r>
+        <w:t>按需行动</w:t>
+      </w:r>
+    </w:p>
+    <w:p>
+      <w:r>
+        <w:t>如果可以预见请求量，并且代价不大时，可以一开始就优化并发性能。否则可以等到请求量大到快无法支撑了再来优化。一开始实现一个支持任意请求量是没有必要的。计算机都是在有限资源有限时间解决问题。</w:t>
+      </w:r>
+    </w:p>
     <w:p>
       <w:pPr>
         <w:pStyle w:val="Heading2"/>
       </w:pPr>
       <w:r>
-        <w:t>按需行动</w:t>
-      </w:r>
-    </w:p>
-    <w:p>
-      <w:r>
-        <w:t>如果可以预见请求量，并且代价不大时，可以一开始就优化并发性能。否则可以等到请求量大到快无法支撑了再来优化。一开始实现一个支持任意请求量是没有必要的。计算机都是在有限资源有限时间解决问题。</w:t>
-      </w:r>
+        <w:t>B</w:t>
+      </w:r>
+      <w:r>
+        <w:rPr>
+          <w:rFonts w:hint="eastAsia"/>
+        </w:rPr>
+        <w:t>enchmark</w:t>
+      </w:r>
+    </w:p>
+    <w:tbl>
+      <w:tblPr>
+        <w:tblStyle w:val="TableGrid"/>
+        <w:tblW w:w="0" w:type="auto"/>
+        <w:tblLook w:val="04A0" w:firstRow="1" w:lastRow="0" w:firstColumn="1" w:lastColumn="0" w:noHBand="0" w:noVBand="1"/>
+      </w:tblPr>
+      <w:tblGrid>
+        <w:gridCol w:w="2547"/>
+        <w:gridCol w:w="5670"/>
+      </w:tblGrid>
+      <w:tr>
+        <w:tc>
+          <w:tcPr>
+            <w:tcW w:w="2547" w:type="dxa"/>
+          </w:tcPr>
+          <w:p>
+            <w:pPr>
+              <w:rPr>
+                <w:rFonts w:hint="eastAsia"/>
+              </w:rPr>
+            </w:pPr>
+            <w:r>
+              <w:t xml:space="preserve">Java </w:t>
+            </w:r>
+            <w:proofErr w:type="spellStart"/>
+            <w:r>
+              <w:t>Bechmark</w:t>
+            </w:r>
+            <w:proofErr w:type="spellEnd"/>
+          </w:p>
+        </w:tc>
+        <w:tc>
+          <w:tcPr>
+            <w:tcW w:w="5670" w:type="dxa"/>
+          </w:tcPr>
+          <w:p>
+            <w:pPr>
+              <w:rPr>
+                <w:rFonts w:hint="eastAsia"/>
+              </w:rPr>
+            </w:pPr>
+            <w:r>
+              <w:rPr>
+                <w:rFonts w:hint="eastAsia"/>
+              </w:rPr>
+              <w:t>Result</w:t>
+            </w:r>
+          </w:p>
+        </w:tc>
+      </w:tr>
+      <w:tr>
+        <w:tc>
+          <w:tcPr>
+            <w:tcW w:w="2547" w:type="dxa"/>
+          </w:tcPr>
+          <w:p>
+            <w:pPr>
+              <w:rPr>
+                <w:rFonts w:hint="eastAsia"/>
+              </w:rPr>
+            </w:pPr>
+            <w:r>
+              <w:rPr>
+                <w:rFonts w:hint="eastAsia"/>
+              </w:rPr>
+              <w:t>单线程顺序事务</w:t>
+            </w:r>
+          </w:p>
+        </w:tc>
+        <w:tc>
+          <w:tcPr>
+            <w:tcW w:w="5670" w:type="dxa"/>
+          </w:tcPr>
+          <w:p>
+            <w:r>
+              <w:t xml:space="preserve">tasks/s=1495740.77 time=6.69s </w:t>
+            </w:r>
+            <w:proofErr w:type="spellStart"/>
+            <w:r>
+              <w:t>cpu</w:t>
+            </w:r>
+            <w:proofErr w:type="spellEnd"/>
+            <w:r>
+              <w:t>=8.27s concurrent=1.24</w:t>
+            </w:r>
+          </w:p>
+          <w:p>
+            <w:pPr>
+              <w:rPr>
+                <w:rFonts w:hint="eastAsia"/>
+              </w:rPr>
+            </w:pPr>
+            <w:proofErr w:type="spellStart"/>
+            <w:r>
+              <w:t>ZezeJavaTest</w:t>
+            </w:r>
+            <w:proofErr w:type="spellEnd"/>
+            <w:r>
+              <w:t>::</w:t>
+            </w:r>
+            <w:r>
+              <w:t>ABasicSimpleAddOneThread</w:t>
+            </w:r>
+            <w:r>
+              <w:t>.java</w:t>
+            </w:r>
+            <w:r>
+              <w:t xml:space="preserve"> </w:t>
+            </w:r>
+            <w:r>
+              <w:rPr>
+                <w:rFonts w:hint="eastAsia"/>
+              </w:rPr>
+              <w:t>循环执行存储过程估计被java强烈优化，所以这个数值有点高。</w:t>
+            </w:r>
+          </w:p>
+        </w:tc>
+      </w:tr>
+      <w:tr>
+        <w:tc>
+          <w:tcPr>
+            <w:tcW w:w="2547" w:type="dxa"/>
+          </w:tcPr>
+          <w:p>
+            <w:pPr>
+              <w:rPr>
+                <w:rFonts w:hint="eastAsia"/>
+              </w:rPr>
+            </w:pPr>
+            <w:r>
+              <w:rPr>
+                <w:rFonts w:hint="eastAsia"/>
+              </w:rPr>
+              <w:t>多线程并发强冲突事务</w:t>
+            </w:r>
+          </w:p>
+        </w:tc>
+        <w:tc>
+          <w:tcPr>
+            <w:tcW w:w="5670" w:type="dxa"/>
+          </w:tcPr>
+          <w:p>
+            <w:r>
+              <w:t xml:space="preserve">tasks/s=252613.37 time=3.96s </w:t>
+            </w:r>
+            <w:proofErr w:type="spellStart"/>
+            <w:r>
+              <w:t>cpu</w:t>
+            </w:r>
+            <w:proofErr w:type="spellEnd"/>
+            <w:r>
+              <w:t>=9.84s concurrent=2.49</w:t>
+            </w:r>
+          </w:p>
+          <w:p>
+            <w:pPr>
+              <w:rPr>
+                <w:rFonts w:hint="eastAsia"/>
+              </w:rPr>
+            </w:pPr>
+            <w:proofErr w:type="spellStart"/>
+            <w:r>
+              <w:t>ZezeJavaTest</w:t>
+            </w:r>
+            <w:proofErr w:type="spellEnd"/>
+            <w:r>
+              <w:t>::</w:t>
+            </w:r>
+            <w:r>
+              <w:t>BBasicSimpleAddConcurrentWithConflict</w:t>
+            </w:r>
+            <w:r>
+              <w:t>.java</w:t>
+            </w:r>
+            <w:r>
+              <w:t xml:space="preserve"> </w:t>
+            </w:r>
+            <w:r>
+              <w:rPr>
+                <w:rFonts w:hint="eastAsia"/>
+              </w:rPr>
+              <w:t>强烈冲突意味着事务几乎总是重做，由于乐观锁重做时保持锁定状态，只会重做一次，</w:t>
+            </w:r>
+            <w:r>
+              <w:rPr>
+                <w:rFonts w:hint="eastAsia"/>
+              </w:rPr>
+              <w:t>所以</w:t>
+            </w:r>
+            <w:r>
+              <w:rPr>
+                <w:rFonts w:hint="eastAsia"/>
+              </w:rPr>
+              <w:t>c</w:t>
+            </w:r>
+            <w:r>
+              <w:t>oncurrent</w:t>
+            </w:r>
+            <w:r>
+              <w:rPr>
+                <w:rFonts w:hint="eastAsia"/>
+              </w:rPr>
+              <w:t>为2</w:t>
+            </w:r>
+            <w:r>
+              <w:t>.49</w:t>
+            </w:r>
+            <w:r>
+              <w:rPr>
+                <w:rFonts w:hint="eastAsia"/>
+              </w:rPr>
+              <w:t>符合预期。</w:t>
+            </w:r>
+          </w:p>
+        </w:tc>
+      </w:tr>
+      <w:tr>
+        <w:tc>
+          <w:tcPr>
+            <w:tcW w:w="2547" w:type="dxa"/>
+          </w:tcPr>
+          <w:p>
+            <w:pPr>
+              <w:rPr>
+                <w:rFonts w:hint="eastAsia"/>
+              </w:rPr>
+            </w:pPr>
+            <w:r>
+              <w:rPr>
+                <w:rFonts w:hint="eastAsia"/>
+              </w:rPr>
+              <w:t>多线程并发一般冲突事务</w:t>
+            </w:r>
+          </w:p>
+        </w:tc>
+        <w:tc>
+          <w:tcPr>
+            <w:tcW w:w="5670" w:type="dxa"/>
+          </w:tcPr>
+          <w:p>
+            <w:r>
+              <w:t xml:space="preserve">tasks/s=1140652.44 time=4.38s </w:t>
+            </w:r>
+            <w:proofErr w:type="spellStart"/>
+            <w:r>
+              <w:t>cpu</w:t>
+            </w:r>
+            <w:proofErr w:type="spellEnd"/>
+            <w:r>
+              <w:t>=15.58s concurrent=3.55</w:t>
+            </w:r>
+          </w:p>
+          <w:p>
+            <w:pPr>
+              <w:rPr>
+                <w:rFonts w:hint="eastAsia"/>
+              </w:rPr>
+            </w:pPr>
+            <w:proofErr w:type="spellStart"/>
+            <w:r>
+              <w:t>ZezeJavaTest</w:t>
+            </w:r>
+            <w:proofErr w:type="spellEnd"/>
+            <w:r>
+              <w:t>::</w:t>
+            </w:r>
+            <w:r>
+              <w:t>CBasicSimpleAddConcurrent</w:t>
+            </w:r>
+            <w:r>
+              <w:t>.java</w:t>
+            </w:r>
+          </w:p>
+        </w:tc>
+      </w:tr>
+      <w:tr>
+        <w:tc>
+          <w:tcPr>
+            <w:tcW w:w="2547" w:type="dxa"/>
+          </w:tcPr>
+          <w:p>
+            <w:pPr>
+              <w:rPr>
+                <w:rFonts w:hint="eastAsia"/>
+              </w:rPr>
+            </w:pPr>
+            <w:proofErr w:type="spellStart"/>
+            <w:r>
+              <w:rPr>
+                <w:rFonts w:hint="eastAsia"/>
+              </w:rPr>
+              <w:t>GlobalAsync</w:t>
+            </w:r>
+            <w:proofErr w:type="spellEnd"/>
+          </w:p>
+        </w:tc>
+        <w:tc>
+          <w:tcPr>
+            <w:tcW w:w="5670" w:type="dxa"/>
+          </w:tcPr>
+          <w:p>
+            <w:pPr>
+              <w:rPr>
+                <w:rFonts w:hint="eastAsia"/>
+              </w:rPr>
+            </w:pPr>
+          </w:p>
+        </w:tc>
+      </w:tr>
+      <w:tr>
+        <w:tc>
+          <w:tcPr>
+            <w:tcW w:w="2547" w:type="dxa"/>
+          </w:tcPr>
+          <w:p>
+            <w:pPr>
+              <w:rPr>
+                <w:rFonts w:hint="eastAsia"/>
+              </w:rPr>
+            </w:pPr>
+            <w:r>
+              <w:rPr>
+                <w:rFonts w:hint="eastAsia"/>
+              </w:rPr>
+              <w:t>Global</w:t>
+            </w:r>
+            <w:r>
+              <w:t xml:space="preserve"> </w:t>
+            </w:r>
+            <w:r>
+              <w:rPr>
+                <w:rFonts w:hint="eastAsia"/>
+              </w:rPr>
+              <w:t>虚拟线程</w:t>
+            </w:r>
+          </w:p>
+        </w:tc>
+        <w:tc>
+          <w:tcPr>
+            <w:tcW w:w="5670" w:type="dxa"/>
+          </w:tcPr>
+          <w:p>
+            <w:pPr>
+              <w:rPr>
+                <w:rFonts w:hint="eastAsia"/>
+              </w:rPr>
+            </w:pPr>
+          </w:p>
+        </w:tc>
+      </w:tr>
+      <w:tr>
+        <w:tc>
+          <w:tcPr>
+            <w:tcW w:w="2547" w:type="dxa"/>
+          </w:tcPr>
+          <w:p>
+            <w:pPr>
+              <w:rPr>
+                <w:rFonts w:hint="eastAsia"/>
+              </w:rPr>
+            </w:pPr>
+            <w:proofErr w:type="spellStart"/>
+            <w:r>
+              <w:rPr>
+                <w:rFonts w:hint="eastAsia"/>
+              </w:rPr>
+              <w:t>Global</w:t>
+            </w:r>
+            <w:r>
+              <w:t>WithRaft</w:t>
+            </w:r>
+            <w:proofErr w:type="spellEnd"/>
+            <w:r>
+              <w:rPr>
+                <w:rFonts w:hint="eastAsia"/>
+              </w:rPr>
+              <w:t>虚拟线程</w:t>
+            </w:r>
+          </w:p>
+        </w:tc>
+        <w:tc>
+          <w:tcPr>
+            <w:tcW w:w="5670" w:type="dxa"/>
+          </w:tcPr>
+          <w:p>
+            <w:pPr>
+              <w:rPr>
+                <w:rFonts w:hint="eastAsia"/>
+              </w:rPr>
+            </w:pPr>
+          </w:p>
+        </w:tc>
+      </w:tr>
+      <w:tr>
+        <w:tc>
+          <w:tcPr>
+            <w:tcW w:w="2547" w:type="dxa"/>
+          </w:tcPr>
+          <w:p>
+            <w:pPr>
+              <w:rPr>
+                <w:rFonts w:hint="eastAsia"/>
+              </w:rPr>
+            </w:pPr>
+          </w:p>
+        </w:tc>
+        <w:tc>
+          <w:tcPr>
+            <w:tcW w:w="5670" w:type="dxa"/>
+          </w:tcPr>
+          <w:p>
+            <w:pPr>
+              <w:rPr>
+                <w:rFonts w:hint="eastAsia"/>
+              </w:rPr>
+            </w:pPr>
+          </w:p>
+        </w:tc>
+      </w:tr>
+      <w:tr>
+        <w:tc>
+          <w:tcPr>
+            <w:tcW w:w="2547" w:type="dxa"/>
+          </w:tcPr>
+          <w:p>
+            <w:pPr>
+              <w:rPr>
+                <w:rFonts w:hint="eastAsia"/>
+              </w:rPr>
+            </w:pPr>
+          </w:p>
+        </w:tc>
+        <w:tc>
+          <w:tcPr>
+            <w:tcW w:w="5670" w:type="dxa"/>
+          </w:tcPr>
+          <w:p>
+            <w:pPr>
+              <w:rPr>
+                <w:rFonts w:hint="eastAsia"/>
+              </w:rPr>
+            </w:pPr>
+          </w:p>
+        </w:tc>
+      </w:tr>
+    </w:tbl>
+    <w:p>
+      <w:pPr>
+        <w:rPr>
+          <w:rFonts w:hint="eastAsia"/>
+        </w:rPr>
+      </w:pPr>
     </w:p>
     <w:p>
       <w:pPr>
@@ -26301,13 +26595,40 @@
         <w:t>前很多</w:t>
       </w:r>
       <w:r>
-        <w:t>运营把不断开新服合并旧服</w:t>
-      </w:r>
-      <w:r>
-        <w:rPr>
-          <w:rFonts w:hint="eastAsia"/>
-        </w:rPr>
-        <w:t>当作一种策略</w:t>
+        <w:rPr>
+          <w:rFonts w:hint="eastAsia"/>
+        </w:rPr>
+        <w:t>游戏</w:t>
+      </w:r>
+      <w:r>
+        <w:t>运营</w:t>
+      </w:r>
+      <w:r>
+        <w:rPr>
+          <w:rFonts w:hint="eastAsia"/>
+        </w:rPr>
+        <w:t>商</w:t>
+      </w:r>
+      <w:r>
+        <w:t>把不断开新服合并旧服</w:t>
+      </w:r>
+      <w:r>
+        <w:rPr>
+          <w:rFonts w:hint="eastAsia"/>
+        </w:rPr>
+        <w:t>当作一种</w:t>
+      </w:r>
+      <w:r>
+        <w:rPr>
+          <w:rFonts w:hint="eastAsia"/>
+        </w:rPr>
+        <w:t>运营</w:t>
+      </w:r>
+      <w:r>
+        <w:rPr>
+          <w:rFonts w:hint="eastAsia"/>
+        </w:rPr>
+        <w:t>策略</w:t>
       </w:r>
       <w:r>
         <w:t>，</w:t>
@@ -26319,16 +26640,69 @@
         <w:t>用来</w:t>
       </w:r>
       <w:r>
-        <w:t>增加玩家游戏时间。现在有了</w:t>
-      </w:r>
-      <w:r>
-        <w:rPr>
-          <w:rFonts w:hint="eastAsia"/>
-        </w:rPr>
-        <w:t>分布式事务</w:t>
-      </w:r>
-      <w:r>
-        <w:t>，离这个梦想很近了。当然由于一些国家的法律法规限制，不能实现全球同服。这个即时我当了联合国秘书长也是解决不了的。也许瓦肯人的出现能解决这个问题。</w:t>
+        <w:t>增加玩家游戏时间</w:t>
+      </w:r>
+      <w:r>
+        <w:rPr>
+          <w:rFonts w:hint="eastAsia"/>
+        </w:rPr>
+        <w:t>，这种情况下使用可以按单个独立</w:t>
+      </w:r>
+      <w:proofErr w:type="spellStart"/>
+      <w:r>
+        <w:rPr>
+          <w:rFonts w:hint="eastAsia"/>
+        </w:rPr>
+        <w:t>GameServer</w:t>
+      </w:r>
+      <w:proofErr w:type="spellEnd"/>
+      <w:r>
+        <w:rPr>
+          <w:rFonts w:hint="eastAsia"/>
+        </w:rPr>
+        <w:t>模式使用Zeze，或者按小规模分布式的模式使用Zeze</w:t>
+      </w:r>
+      <w:r>
+        <w:t>。</w:t>
+      </w:r>
+      <w:r>
+        <w:rPr>
+          <w:rFonts w:hint="eastAsia"/>
+        </w:rPr>
+        <w:t>当需要全球同服这种运营模式时，就能充分利用Zeze的</w:t>
+      </w:r>
+      <w:r>
+        <w:rPr>
+          <w:rFonts w:hint="eastAsia"/>
+        </w:rPr>
+        <w:t>分布式</w:t>
+      </w:r>
+      <w:r>
+        <w:rPr>
+          <w:rFonts w:hint="eastAsia"/>
+        </w:rPr>
+        <w:t>架构。</w:t>
+      </w:r>
+      <w:r>
+        <w:rPr>
+          <w:rFonts w:hint="eastAsia"/>
+        </w:rPr>
+        <w:t>有了Zeze分布式事务，</w:t>
+      </w:r>
+      <w:r>
+        <w:rPr>
+          <w:rFonts w:hint="eastAsia"/>
+        </w:rPr>
+        <w:t>就能更接近</w:t>
+      </w:r>
+      <w:r>
+        <w:rPr>
+          <w:rFonts w:hint="eastAsia"/>
+        </w:rPr>
+        <w:t>同一个世界同一个梦想</w:t>
+      </w:r>
+      <w:r>
+        <w:t>。当然由于一些国家的法律法规限制，不能实现全球同服。这个即时我当了联合国秘书长也是解决不了的。也许瓦肯人的出现能解决这个问题。</w:t>
       </w:r>
     </w:p>
     <w:p>
@@ -31796,10 +32170,6 @@
 </file>
 
 <file path=customXml/item1.xml><?xml version="1.0" encoding="utf-8"?>
-<b:Sources xmlns:b="http://schemas.openxmlformats.org/officeDocument/2006/bibliography" xmlns="http://schemas.openxmlformats.org/officeDocument/2006/bibliography" SelectedStyle="\APASixthEditionOfficeOnline.xsl" StyleName="APA" Version="6"/>
-</file>
-
-<file path=customXml/item2.xml><?xml version="1.0" encoding="utf-8"?>
 <s:customData xmlns="http://www.wps.cn/officeDocument/2013/wpsCustomData" xmlns:s="http://www.wps.cn/officeDocument/2013/wpsCustomData">
   <customSectProps>
     <customSectPr/>
@@ -31807,18 +32177,22 @@
 </s:customData>
 </file>
 
+<file path=customXml/item2.xml><?xml version="1.0" encoding="utf-8"?>
+<b:Sources xmlns:b="http://schemas.openxmlformats.org/officeDocument/2006/bibliography" xmlns="http://schemas.openxmlformats.org/officeDocument/2006/bibliography" SelectedStyle="\APASixthEditionOfficeOnline.xsl" StyleName="APA" Version="6"/>
+</file>
+
 <file path=customXml/itemProps1.xml><?xml version="1.0" encoding="utf-8"?>
+<ds:datastoreItem xmlns:ds="http://schemas.openxmlformats.org/officeDocument/2006/customXml" ds:itemID="{B1977F7D-205B-4081-913C-38D41E755F92}">
+  <ds:schemaRefs>
+    <ds:schemaRef ds:uri="http://www.wps.cn/officeDocument/2013/wpsCustomData"/>
+  </ds:schemaRefs>
+</ds:datastoreItem>
+</file>
+
+<file path=customXml/itemProps2.xml><?xml version="1.0" encoding="utf-8"?>
 <ds:datastoreItem xmlns:ds="http://schemas.openxmlformats.org/officeDocument/2006/customXml" ds:itemID="{B2A4BFAF-4EB6-48A2-83B8-68C6B602BE3E}">
   <ds:schemaRefs>
     <ds:schemaRef ds:uri="http://schemas.openxmlformats.org/officeDocument/2006/bibliography"/>
   </ds:schemaRefs>
 </ds:datastoreItem>
-</file>
-
-<file path=customXml/itemProps2.xml><?xml version="1.0" encoding="utf-8"?>
-<ds:datastoreItem xmlns:ds="http://schemas.openxmlformats.org/officeDocument/2006/customXml" ds:itemID="{B1977F7D-205B-4081-913C-38D41E755F92}">
-  <ds:schemaRefs>
-    <ds:schemaRef ds:uri="http://www.wps.cn/officeDocument/2013/wpsCustomData"/>
-  </ds:schemaRefs>
-</ds:datastoreItem>
 </file>
--- a/doc/zeze.docx
+++ b/doc/zeze.docx
@@ -3640,6 +3640,72 @@
         <w:rPr>
           <w:rFonts w:hint="eastAsia"/>
         </w:rPr>
+        <w:t>分布式？</w:t>
+      </w:r>
+    </w:p>
+    <w:p>
+      <w:pPr>
+        <w:rPr>
+          <w:rFonts w:hint="eastAsia"/>
+        </w:rPr>
+      </w:pPr>
+      <w:r>
+        <w:rPr>
+          <w:rFonts w:hint="eastAsia"/>
+        </w:rPr>
+        <w:t>分布式情况下，Server有</w:t>
+      </w:r>
+      <w:r>
+        <w:rPr>
+          <w:rFonts w:hint="eastAsia"/>
+        </w:rPr>
+        <w:t>多台实例。</w:t>
+      </w:r>
+      <w:r>
+        <w:rPr>
+          <w:rFonts w:hint="eastAsia"/>
+        </w:rPr>
+        <w:t>此时Listener在每个Server上都注册</w:t>
+      </w:r>
+      <w:r>
+        <w:rPr>
+          <w:rFonts w:hint="eastAsia"/>
+        </w:rPr>
+        <w:t>。以后哪台Server发生了修改，就</w:t>
+      </w:r>
+      <w:r>
+        <w:rPr>
+          <w:rFonts w:hint="eastAsia"/>
+        </w:rPr>
+        <w:t>回调</w:t>
+      </w:r>
+      <w:r>
+        <w:rPr>
+          <w:rFonts w:hint="eastAsia"/>
+        </w:rPr>
+        <w:t>哪一台上的Listener。</w:t>
+      </w:r>
+      <w:r>
+        <w:rPr>
+          <w:rFonts w:hint="eastAsia"/>
+        </w:rPr>
+        <w:t>Listener这个模式不能算是一个良好的分布式定义，</w:t>
+      </w:r>
+      <w:r>
+        <w:rPr>
+          <w:rFonts w:hint="eastAsia"/>
+        </w:rPr>
+        <w:t>需要注意。</w:t>
+      </w:r>
+    </w:p>
+    <w:p>
+      <w:pPr>
+        <w:pStyle w:val="Heading2"/>
+      </w:pPr>
+      <w:r>
+        <w:rPr>
+          <w:rFonts w:hint="eastAsia"/>
+        </w:rPr>
         <w:t>接口</w:t>
       </w:r>
     </w:p>
@@ -4068,6 +4134,7 @@
     </w:p>
     <w:p>
       <w:r>
+        <w:lastRenderedPageBreak/>
         <w:tab/>
       </w:r>
       <w:r>
@@ -4184,7 +4251,6 @@
     </w:p>
     <w:p>
       <w:r>
-        <w:lastRenderedPageBreak/>
         <w:tab/>
       </w:r>
       <w:r>
@@ -4708,6 +4774,7 @@
         <w:pStyle w:val="Heading1"/>
       </w:pPr>
       <w:r>
+        <w:lastRenderedPageBreak/>
         <w:br w:type="page"/>
       </w:r>
     </w:p>
@@ -19993,11 +20060,6 @@
       </w:r>
     </w:p>
     <w:p>
-      <w:pPr>
-        <w:rPr>
-          <w:rFonts w:hint="eastAsia"/>
-        </w:rPr>
-      </w:pPr>
       <w:r>
         <w:t>这个是全球同服的基础。当需要根据用户量增长不停增加服务器时，可能都有个疑问：吞吐量能提高吗？如果全部的请求都要求互斥的访问同一个数据，那么系统吞吐量怎么弄都是是上不去的。我相信这个世界是天然并发的。一般来说用户请求都访问自己的数据（局部数据）。多个请求是可以并发的。</w:t>
       </w:r>
@@ -20042,11 +20104,6 @@
       </w:r>
     </w:p>
     <w:p>
-      <w:pPr>
-        <w:rPr>
-          <w:rFonts w:hint="eastAsia"/>
-        </w:rPr>
-      </w:pPr>
       <w:r>
         <w:t>全球同服的系统里面有些模块可能是全局的。这些请求都访问同一个数据，肯定是互斥申请锁排队执行。最高性能就是单个线程全速运行的事务数，这是有上限的。随着用户增长，请求量可能超过上限。此时需要采取一些方案提高数据的并发度。</w:t>
       </w:r>
@@ -20071,13 +20128,7 @@
         <w:rPr>
           <w:rFonts w:hint="eastAsia"/>
         </w:rPr>
-        <w:t>的实现。</w:t>
-      </w:r>
-      <w:r>
-        <w:rPr>
-          <w:rFonts w:hint="eastAsia"/>
-        </w:rPr>
-        <w:t>通常的数据分</w:t>
+        <w:t>的实现。通常的数据分</w:t>
       </w:r>
       <w:r>
         <w:rPr>
@@ -20155,9 +20206,6 @@
           <w:numId w:val="27"/>
         </w:numPr>
         <w:ind w:left="0" w:firstLineChars="0"/>
-        <w:rPr>
-          <w:rFonts w:hint="eastAsia"/>
-        </w:rPr>
       </w:pPr>
       <w:r>
         <w:rPr>
@@ -20244,11 +20292,6 @@
             <w:tcW w:w="2547" w:type="dxa"/>
           </w:tcPr>
           <w:p>
-            <w:pPr>
-              <w:rPr>
-                <w:rFonts w:hint="eastAsia"/>
-              </w:rPr>
-            </w:pPr>
             <w:r>
               <w:t xml:space="preserve">Java </w:t>
             </w:r>
@@ -20264,11 +20307,6 @@
             <w:tcW w:w="5670" w:type="dxa"/>
           </w:tcPr>
           <w:p>
-            <w:pPr>
-              <w:rPr>
-                <w:rFonts w:hint="eastAsia"/>
-              </w:rPr>
-            </w:pPr>
             <w:r>
               <w:rPr>
                 <w:rFonts w:hint="eastAsia"/>
@@ -20284,11 +20322,6 @@
             <w:tcW w:w="2547" w:type="dxa"/>
           </w:tcPr>
           <w:p>
-            <w:pPr>
-              <w:rPr>
-                <w:rFonts w:hint="eastAsia"/>
-              </w:rPr>
-            </w:pPr>
             <w:r>
               <w:rPr>
                 <w:rFonts w:hint="eastAsia"/>
@@ -20315,11 +20348,6 @@
             </w:r>
           </w:p>
           <w:p>
-            <w:pPr>
-              <w:rPr>
-                <w:rFonts w:hint="eastAsia"/>
-              </w:rPr>
-            </w:pPr>
             <w:proofErr w:type="spellStart"/>
             <w:r>
               <w:t>ZezeJavaTest</w:t>
@@ -20352,11 +20380,6 @@
             <w:tcW w:w="2547" w:type="dxa"/>
           </w:tcPr>
           <w:p>
-            <w:pPr>
-              <w:rPr>
-                <w:rFonts w:hint="eastAsia"/>
-              </w:rPr>
-            </w:pPr>
             <w:r>
               <w:rPr>
                 <w:rFonts w:hint="eastAsia"/>
@@ -20383,11 +20406,6 @@
             </w:r>
           </w:p>
           <w:p>
-            <w:pPr>
-              <w:rPr>
-                <w:rFonts w:hint="eastAsia"/>
-              </w:rPr>
-            </w:pPr>
             <w:proofErr w:type="spellStart"/>
             <w:r>
               <w:t>ZezeJavaTest</w:t>
@@ -20450,11 +20468,6 @@
             <w:tcW w:w="2547" w:type="dxa"/>
           </w:tcPr>
           <w:p>
-            <w:pPr>
-              <w:rPr>
-                <w:rFonts w:hint="eastAsia"/>
-              </w:rPr>
-            </w:pPr>
             <w:r>
               <w:rPr>
                 <w:rFonts w:hint="eastAsia"/>
@@ -20481,11 +20494,6 @@
             </w:r>
           </w:p>
           <w:p>
-            <w:pPr>
-              <w:rPr>
-                <w:rFonts w:hint="eastAsia"/>
-              </w:rPr>
-            </w:pPr>
             <w:proofErr w:type="spellStart"/>
             <w:r>
               <w:t>ZezeJavaTest</w:t>
@@ -20509,11 +20517,6 @@
             <w:tcW w:w="2547" w:type="dxa"/>
           </w:tcPr>
           <w:p>
-            <w:pPr>
-              <w:rPr>
-                <w:rFonts w:hint="eastAsia"/>
-              </w:rPr>
-            </w:pPr>
             <w:proofErr w:type="spellStart"/>
             <w:r>
               <w:rPr>
@@ -20528,13 +20531,7 @@
           <w:tcPr>
             <w:tcW w:w="5670" w:type="dxa"/>
           </w:tcPr>
-          <w:p>
-            <w:pPr>
-              <w:rPr>
-                <w:rFonts w:hint="eastAsia"/>
-              </w:rPr>
-            </w:pPr>
-          </w:p>
+          <w:p/>
         </w:tc>
       </w:tr>
       <w:tr>
@@ -20543,11 +20540,6 @@
             <w:tcW w:w="2547" w:type="dxa"/>
           </w:tcPr>
           <w:p>
-            <w:pPr>
-              <w:rPr>
-                <w:rFonts w:hint="eastAsia"/>
-              </w:rPr>
-            </w:pPr>
             <w:r>
               <w:rPr>
                 <w:rFonts w:hint="eastAsia"/>
@@ -20569,13 +20561,7 @@
           <w:tcPr>
             <w:tcW w:w="5670" w:type="dxa"/>
           </w:tcPr>
-          <w:p>
-            <w:pPr>
-              <w:rPr>
-                <w:rFonts w:hint="eastAsia"/>
-              </w:rPr>
-            </w:pPr>
-          </w:p>
+          <w:p/>
         </w:tc>
       </w:tr>
       <w:tr>
@@ -20584,11 +20570,6 @@
             <w:tcW w:w="2547" w:type="dxa"/>
           </w:tcPr>
           <w:p>
-            <w:pPr>
-              <w:rPr>
-                <w:rFonts w:hint="eastAsia"/>
-              </w:rPr>
-            </w:pPr>
             <w:proofErr w:type="spellStart"/>
             <w:r>
               <w:rPr>
@@ -20612,13 +20593,7 @@
           <w:tcPr>
             <w:tcW w:w="5670" w:type="dxa"/>
           </w:tcPr>
-          <w:p>
-            <w:pPr>
-              <w:rPr>
-                <w:rFonts w:hint="eastAsia"/>
-              </w:rPr>
-            </w:pPr>
-          </w:p>
+          <w:p/>
         </w:tc>
       </w:tr>
       <w:tr>
@@ -20626,25 +20601,13 @@
           <w:tcPr>
             <w:tcW w:w="2547" w:type="dxa"/>
           </w:tcPr>
-          <w:p>
-            <w:pPr>
-              <w:rPr>
-                <w:rFonts w:hint="eastAsia"/>
-              </w:rPr>
-            </w:pPr>
-          </w:p>
+          <w:p/>
         </w:tc>
         <w:tc>
           <w:tcPr>
             <w:tcW w:w="5670" w:type="dxa"/>
           </w:tcPr>
-          <w:p>
-            <w:pPr>
-              <w:rPr>
-                <w:rFonts w:hint="eastAsia"/>
-              </w:rPr>
-            </w:pPr>
-          </w:p>
+          <w:p/>
         </w:tc>
       </w:tr>
       <w:tr>
@@ -20652,35 +20615,17 @@
           <w:tcPr>
             <w:tcW w:w="2547" w:type="dxa"/>
           </w:tcPr>
-          <w:p>
-            <w:pPr>
-              <w:rPr>
-                <w:rFonts w:hint="eastAsia"/>
-              </w:rPr>
-            </w:pPr>
-          </w:p>
+          <w:p/>
         </w:tc>
         <w:tc>
           <w:tcPr>
             <w:tcW w:w="5670" w:type="dxa"/>
           </w:tcPr>
-          <w:p>
-            <w:pPr>
-              <w:rPr>
-                <w:rFonts w:hint="eastAsia"/>
-              </w:rPr>
-            </w:pPr>
-          </w:p>
+          <w:p/>
         </w:tc>
       </w:tr>
     </w:tbl>
-    <w:p>
-      <w:pPr>
-        <w:rPr>
-          <w:rFonts w:hint="eastAsia"/>
-        </w:rPr>
-      </w:pPr>
-    </w:p>
+    <w:p/>
     <w:p>
       <w:pPr>
         <w:pStyle w:val="Heading1"/>
@@ -32170,6 +32115,10 @@
 </file>
 
 <file path=customXml/item1.xml><?xml version="1.0" encoding="utf-8"?>
+<b:Sources xmlns:b="http://schemas.openxmlformats.org/officeDocument/2006/bibliography" xmlns="http://schemas.openxmlformats.org/officeDocument/2006/bibliography" SelectedStyle="\APASixthEditionOfficeOnline.xsl" StyleName="APA" Version="6"/>
+</file>
+
+<file path=customXml/item2.xml><?xml version="1.0" encoding="utf-8"?>
 <s:customData xmlns="http://www.wps.cn/officeDocument/2013/wpsCustomData" xmlns:s="http://www.wps.cn/officeDocument/2013/wpsCustomData">
   <customSectProps>
     <customSectPr/>
@@ -32177,22 +32126,18 @@
 </s:customData>
 </file>
 
-<file path=customXml/item2.xml><?xml version="1.0" encoding="utf-8"?>
-<b:Sources xmlns:b="http://schemas.openxmlformats.org/officeDocument/2006/bibliography" xmlns="http://schemas.openxmlformats.org/officeDocument/2006/bibliography" SelectedStyle="\APASixthEditionOfficeOnline.xsl" StyleName="APA" Version="6"/>
+<file path=customXml/itemProps1.xml><?xml version="1.0" encoding="utf-8"?>
+<ds:datastoreItem xmlns:ds="http://schemas.openxmlformats.org/officeDocument/2006/customXml" ds:itemID="{B2A4BFAF-4EB6-48A2-83B8-68C6B602BE3E}">
+  <ds:schemaRefs>
+    <ds:schemaRef ds:uri="http://schemas.openxmlformats.org/officeDocument/2006/bibliography"/>
+  </ds:schemaRefs>
+</ds:datastoreItem>
 </file>
 
-<file path=customXml/itemProps1.xml><?xml version="1.0" encoding="utf-8"?>
+<file path=customXml/itemProps2.xml><?xml version="1.0" encoding="utf-8"?>
 <ds:datastoreItem xmlns:ds="http://schemas.openxmlformats.org/officeDocument/2006/customXml" ds:itemID="{B1977F7D-205B-4081-913C-38D41E755F92}">
   <ds:schemaRefs>
     <ds:schemaRef ds:uri="http://www.wps.cn/officeDocument/2013/wpsCustomData"/>
   </ds:schemaRefs>
 </ds:datastoreItem>
-</file>
-
-<file path=customXml/itemProps2.xml><?xml version="1.0" encoding="utf-8"?>
-<ds:datastoreItem xmlns:ds="http://schemas.openxmlformats.org/officeDocument/2006/customXml" ds:itemID="{B2A4BFAF-4EB6-48A2-83B8-68C6B602BE3E}">
-  <ds:schemaRefs>
-    <ds:schemaRef ds:uri="http://schemas.openxmlformats.org/officeDocument/2006/bibliography"/>
-  </ds:schemaRefs>
-</ds:datastoreItem>
 </file>
--- a/doc/zeze.docx
+++ b/doc/zeze.docx
@@ -3585,6 +3585,57 @@
         <w:t>。</w:t>
       </w:r>
     </w:p>
+    <w:p>
+      <w:pPr>
+        <w:pStyle w:val="Heading2"/>
+      </w:pPr>
+      <w:r>
+        <w:rPr>
+          <w:rFonts w:hint="eastAsia"/>
+        </w:rPr>
+        <w:t>分布式事务</w:t>
+      </w:r>
+    </w:p>
+    <w:p>
+      <w:pPr>
+        <w:rPr>
+          <w:rFonts w:hint="eastAsia"/>
+        </w:rPr>
+      </w:pPr>
+      <w:r>
+        <w:rPr>
+          <w:rFonts w:hint="eastAsia"/>
+        </w:rPr>
+        <w:t>在分布式架构中，Server有多台实例，每一台的代码是一样的。开发Server时，用户可以简单的认为自己单独拥有</w:t>
+      </w:r>
+      <w:r>
+        <w:rPr>
+          <w:rFonts w:hint="eastAsia"/>
+        </w:rPr>
+        <w:t>后台Database</w:t>
+      </w:r>
+      <w:r>
+        <w:rPr>
+          <w:rFonts w:hint="eastAsia"/>
+        </w:rPr>
+        <w:t>的所有数据。在使用事务读写由Zeze</w:t>
+      </w:r>
+      <w:r>
+        <w:t>-</w:t>
+      </w:r>
+      <w:r>
+        <w:rPr>
+          <w:rFonts w:hint="eastAsia"/>
+        </w:rPr>
+        <w:t>Table管理的数据时，不需要任何额外的操作。数据在多台Server实例间的共享以及一致性保证由Zeze处理。</w:t>
+      </w:r>
+      <w:r>
+        <w:rPr>
+          <w:rFonts w:hint="eastAsia"/>
+        </w:rPr>
+        <w:t>这就相当于任何Server实例上的事务都是分布的了。</w:t>
+      </w:r>
+    </w:p>
     <w:p/>
     <w:p>
       <w:pPr>
@@ -3644,11 +3695,6 @@
       </w:r>
     </w:p>
     <w:p>
-      <w:pPr>
-        <w:rPr>
-          <w:rFonts w:hint="eastAsia"/>
-        </w:rPr>
-      </w:pPr>
       <w:r>
         <w:rPr>
           <w:rFonts w:hint="eastAsia"/>
@@ -32115,10 +32161,6 @@
 </file>
 
 <file path=customXml/item1.xml><?xml version="1.0" encoding="utf-8"?>
-<b:Sources xmlns:b="http://schemas.openxmlformats.org/officeDocument/2006/bibliography" xmlns="http://schemas.openxmlformats.org/officeDocument/2006/bibliography" SelectedStyle="\APASixthEditionOfficeOnline.xsl" StyleName="APA" Version="6"/>
-</file>
-
-<file path=customXml/item2.xml><?xml version="1.0" encoding="utf-8"?>
 <s:customData xmlns="http://www.wps.cn/officeDocument/2013/wpsCustomData" xmlns:s="http://www.wps.cn/officeDocument/2013/wpsCustomData">
   <customSectProps>
     <customSectPr/>
@@ -32126,18 +32168,22 @@
 </s:customData>
 </file>
 
+<file path=customXml/item2.xml><?xml version="1.0" encoding="utf-8"?>
+<b:Sources xmlns:b="http://schemas.openxmlformats.org/officeDocument/2006/bibliography" xmlns="http://schemas.openxmlformats.org/officeDocument/2006/bibliography" SelectedStyle="\APASixthEditionOfficeOnline.xsl" StyleName="APA" Version="6"/>
+</file>
+
 <file path=customXml/itemProps1.xml><?xml version="1.0" encoding="utf-8"?>
+<ds:datastoreItem xmlns:ds="http://schemas.openxmlformats.org/officeDocument/2006/customXml" ds:itemID="{B1977F7D-205B-4081-913C-38D41E755F92}">
+  <ds:schemaRefs>
+    <ds:schemaRef ds:uri="http://www.wps.cn/officeDocument/2013/wpsCustomData"/>
+  </ds:schemaRefs>
+</ds:datastoreItem>
+</file>
+
+<file path=customXml/itemProps2.xml><?xml version="1.0" encoding="utf-8"?>
 <ds:datastoreItem xmlns:ds="http://schemas.openxmlformats.org/officeDocument/2006/customXml" ds:itemID="{B2A4BFAF-4EB6-48A2-83B8-68C6B602BE3E}">
   <ds:schemaRefs>
     <ds:schemaRef ds:uri="http://schemas.openxmlformats.org/officeDocument/2006/bibliography"/>
   </ds:schemaRefs>
 </ds:datastoreItem>
-</file>
-
-<file path=customXml/itemProps2.xml><?xml version="1.0" encoding="utf-8"?>
-<ds:datastoreItem xmlns:ds="http://schemas.openxmlformats.org/officeDocument/2006/customXml" ds:itemID="{B1977F7D-205B-4081-913C-38D41E755F92}">
-  <ds:schemaRefs>
-    <ds:schemaRef ds:uri="http://www.wps.cn/officeDocument/2013/wpsCustomData"/>
-  </ds:schemaRefs>
-</ds:datastoreItem>
 </file>
--- a/doc/zeze.docx
+++ b/doc/zeze.docx
@@ -275,7 +275,21 @@
         <w:rPr>
           <w:rFonts w:hint="eastAsia"/>
         </w:rPr>
-        <w:t>无法充分利用上Zeze的特性，但也可以使用Zeze的系统。比如支付系统。其中个人交易的请求虽然能并发，但请求都是突发的，操作的数据（账户）基本没有不会重复，这样无法充分利用缓存，效率上最终接近后端数据库的性能。支付系统的公司到个人之间的交易能利用上缓存，但由于交易是重要操作，一般会采用马上保存的模式，所以对其中公司账户缓存的利用仅限于读。</w:t>
+        <w:t>无法充分利用上Zeze的特性，但也可以使用Zeze的系统。比如支付系统。其中个人交易的请求虽然能并发，但请求都是突发的，操作的数据（账户）基本没有不会重复，这样无法充分利用缓存，效率上最终接近后端数据库的性能。支付系统的公司到个人之间的交易能利用上缓存，但由于交易是重要操作，一般会采用马上保存的模式，所以对其中公司账户缓存的</w:t>
+      </w:r>
+      <w:proofErr w:type="gramStart"/>
+      <w:r>
+        <w:rPr>
+          <w:rFonts w:hint="eastAsia"/>
+        </w:rPr>
+        <w:t>利用仅</w:t>
+      </w:r>
+      <w:proofErr w:type="gramEnd"/>
+      <w:r>
+        <w:rPr>
+          <w:rFonts w:hint="eastAsia"/>
+        </w:rPr>
+        <w:t>限于读。</w:t>
       </w:r>
     </w:p>
     <w:p>
@@ -311,15 +325,71 @@
           <w:rFonts w:hint="eastAsia"/>
         </w:rPr>
         <w:lastRenderedPageBreak/>
-        <w:t>如果一个操作需要修改多项数据，但是修改的中途发生异常，那么已经完成修改应该怎么处理？此时的情况非常复杂，有的时候是可以接受的，但多数时候数据已经处于不一致状态，会导致系统出现问题。这种情况的处理方法最合理的方式是放弃所有的修改，恢复到初始状态。就是一般数据库中事务的要嘛全部成功要嘛全部失败的定义。</w:t>
-      </w:r>
-    </w:p>
-    <w:p>
-      <w:r>
-        <w:rPr>
-          <w:rFonts w:hint="eastAsia"/>
-        </w:rPr>
-        <w:t>但事务一般都是数据库支持的，程序的环境很可能没有事务的概念。在没有事务的情况下。一般的解决办法是：修改数据前提前检查全部逻辑条件，最后一起修改。即使这样子，还要祈祷修改过程不要出错。由于一般修改自己的简单变量或者修改已经很可靠的程序语言提供的容器，通常情况下都不会出错，所以这个办法在简单系统中很有效。对于复杂系统，里面有很多模块，模块之间需要互相调用。那么提前检查全部条件就会变得困难。当然也有办法：每个模块提供的每个功能接口分成两部分，一部分是条件检查，一部分是修改。一个业务流程在使用其他模块时，先集中调用所有依赖的条件检查，最后再集中调用所有修改。这种方法看起来很麻烦，很显然已经破坏了业务流程的直观性：即因为集中条件检查这个原因，导致实现代码和实际业务逻辑需求描述不一致。如果被调用的模块又要调用其他模块，会使得情况变得更复杂，分成两个部分的办法还不能解决代码复用（模块依赖）的问题，还需要对整体的代码分布进行考量，把代码分成条件检查和修改层，业务逻辑层（业务逻辑层不能相互依赖）。</w:t>
+        <w:t>如果一个操作需要修改多项数据，但是修改的中途发生异常，那么已经完成修改应该怎么处理？此时的情况非常复杂，有的时候是可以接受的，但多数时候数据已经处于不一致状态，会导致系统出现问题。这种情况的处理方法最合理的方式是放弃所有的修改，恢复到初始状态。就是一般数据库中事务的要</w:t>
+      </w:r>
+      <w:proofErr w:type="gramStart"/>
+      <w:r>
+        <w:rPr>
+          <w:rFonts w:hint="eastAsia"/>
+        </w:rPr>
+        <w:t>嘛全部</w:t>
+      </w:r>
+      <w:proofErr w:type="gramEnd"/>
+      <w:r>
+        <w:rPr>
+          <w:rFonts w:hint="eastAsia"/>
+        </w:rPr>
+        <w:t>成功要</w:t>
+      </w:r>
+      <w:proofErr w:type="gramStart"/>
+      <w:r>
+        <w:rPr>
+          <w:rFonts w:hint="eastAsia"/>
+        </w:rPr>
+        <w:t>嘛全部</w:t>
+      </w:r>
+      <w:proofErr w:type="gramEnd"/>
+      <w:r>
+        <w:rPr>
+          <w:rFonts w:hint="eastAsia"/>
+        </w:rPr>
+        <w:t>失败的定义。</w:t>
+      </w:r>
+    </w:p>
+    <w:p>
+      <w:r>
+        <w:rPr>
+          <w:rFonts w:hint="eastAsia"/>
+        </w:rPr>
+        <w:t>但事务一般都是数据库支持的，程序的环境很可能没有事务的概念。在没有事务的情况下。一般的解决办法是：修改数据前提前检查全部逻辑条件，最后一起修改。即使这样子，还要祈祷修改过程不要出错。由于一般修改自己的简单变量或者修改已经很可靠的程序语言提供的容器，通常情况下都不会出错，所以这个办法在简单系统中很有效。对于复杂系统，里面有很多模块，模块之间需要互相调用。那么提前检查全部条件就会变得困难。当然也有办法：每个模块提供的每个功能接口分成两部分，一部分是条件检查，一部分是修改。一个业务流程在使用其他模块时，先集中调用所有依赖的条件检查，最后再集中调用所有修改。这种方法看起来很麻烦，很显然已经破坏了业务流程的直观性：即因为集中条件检查这个原因，导致实现代码和实际业务逻辑需求描述不一致。如果被调用的模块又要调用其他模块，会使得情况变得更复杂，分成两个部分的办法还不能解决代码复用（模块依赖）的问题，还需要对整体的代码分布进行</w:t>
+      </w:r>
+      <w:proofErr w:type="gramStart"/>
+      <w:r>
+        <w:rPr>
+          <w:rFonts w:hint="eastAsia"/>
+        </w:rPr>
+        <w:t>考量</w:t>
+      </w:r>
+      <w:proofErr w:type="gramEnd"/>
+      <w:r>
+        <w:rPr>
+          <w:rFonts w:hint="eastAsia"/>
+        </w:rPr>
+        <w:t>，把代码分成条件检查和修改层，业务逻辑层（业务逻辑</w:t>
+      </w:r>
+      <w:proofErr w:type="gramStart"/>
+      <w:r>
+        <w:rPr>
+          <w:rFonts w:hint="eastAsia"/>
+        </w:rPr>
+        <w:t>层不能</w:t>
+      </w:r>
+      <w:proofErr w:type="gramEnd"/>
+      <w:r>
+        <w:rPr>
+          <w:rFonts w:hint="eastAsia"/>
+        </w:rPr>
+        <w:t>相互依赖）。</w:t>
       </w:r>
     </w:p>
     <w:p>
@@ -385,6 +455,7 @@
         <w:t xml:space="preserve"> </w:t>
       </w:r>
       <w:proofErr w:type="spellStart"/>
+      <w:proofErr w:type="gramStart"/>
       <w:r>
         <w:rPr>
           <w:rFonts w:hint="eastAsia"/>
@@ -398,6 +469,7 @@
       <w:r>
         <w:t>(</w:t>
       </w:r>
+      <w:proofErr w:type="gramEnd"/>
       <w:r>
         <w:rPr>
           <w:rFonts w:hint="eastAsia"/>
@@ -526,6 +598,7 @@
         <w:t xml:space="preserve"> &gt;= </w:t>
       </w:r>
       <w:proofErr w:type="spellStart"/>
+      <w:proofErr w:type="gramStart"/>
       <w:r>
         <w:t>NextLevelExperienceConfig</w:t>
       </w:r>
@@ -534,6 +607,7 @@
         <w:t>[</w:t>
       </w:r>
       <w:proofErr w:type="spellStart"/>
+      <w:proofErr w:type="gramEnd"/>
       <w:r>
         <w:t>Role.Level</w:t>
       </w:r>
@@ -585,12 +659,17 @@
         <w:t xml:space="preserve"> -= </w:t>
       </w:r>
       <w:proofErr w:type="spellStart"/>
+      <w:proofErr w:type="gramStart"/>
       <w:r>
         <w:t>NextLevelExperienceConfig</w:t>
       </w:r>
       <w:proofErr w:type="spellEnd"/>
       <w:r>
-        <w:t>[Level];</w:t>
+        <w:t>[</w:t>
+      </w:r>
+      <w:proofErr w:type="gramEnd"/>
+      <w:r>
+        <w:t>Level];</w:t>
       </w:r>
     </w:p>
     <w:p>
@@ -725,6 +804,7 @@
         <w:t xml:space="preserve">    </w:t>
       </w:r>
       <w:proofErr w:type="spellStart"/>
+      <w:proofErr w:type="gramStart"/>
       <w:r>
         <w:rPr>
           <w:rFonts w:hint="eastAsia"/>
@@ -735,6 +815,7 @@
         <w:t>.Skills.Add</w:t>
       </w:r>
       <w:proofErr w:type="spellEnd"/>
+      <w:proofErr w:type="gramEnd"/>
       <w:r>
         <w:t>(</w:t>
       </w:r>
@@ -920,7 +1001,11 @@
     </w:p>
     <w:p>
       <w:r>
-        <w:t>&lt;bean name=”</w:t>
+        <w:t>&lt;bean name</w:t>
+      </w:r>
+      <w:proofErr w:type="gramStart"/>
+      <w:r>
+        <w:t>=”</w:t>
       </w:r>
       <w:proofErr w:type="spellStart"/>
       <w:r>
@@ -933,6 +1018,7 @@
         <w:t>Bag</w:t>
       </w:r>
       <w:proofErr w:type="spellEnd"/>
+      <w:proofErr w:type="gramEnd"/>
       <w:r>
         <w:rPr>
           <w:rFonts w:hint="eastAsia"/>
@@ -959,8 +1045,13 @@
         </w:rPr>
         <w:t>type</w:t>
       </w:r>
-      <w:r>
-        <w:t>=”list[int]”/&gt;</w:t>
+      <w:proofErr w:type="gramStart"/>
+      <w:r>
+        <w:t>=”list</w:t>
+      </w:r>
+      <w:proofErr w:type="gramEnd"/>
+      <w:r>
+        <w:t>[int]”/&gt;</w:t>
       </w:r>
     </w:p>
     <w:p>
@@ -976,13 +1067,18 @@
     </w:p>
     <w:p>
       <w:r>
-        <w:t>&lt;table name=”</w:t>
+        <w:t>&lt;table name</w:t>
+      </w:r>
+      <w:proofErr w:type="gramStart"/>
+      <w:r>
+        <w:t>=”</w:t>
       </w:r>
       <w:proofErr w:type="spellStart"/>
       <w:r>
         <w:t>tRole</w:t>
       </w:r>
       <w:proofErr w:type="spellEnd"/>
+      <w:proofErr w:type="gramEnd"/>
       <w:r>
         <w:t>” key=”long” value=”</w:t>
       </w:r>
@@ -1002,13 +1098,18 @@
     </w:p>
     <w:p>
       <w:r>
-        <w:t>&lt;table name=”</w:t>
+        <w:t>&lt;table name</w:t>
+      </w:r>
+      <w:proofErr w:type="gramStart"/>
+      <w:r>
+        <w:t>=”</w:t>
       </w:r>
       <w:proofErr w:type="spellStart"/>
       <w:r>
         <w:t>tBag</w:t>
       </w:r>
       <w:proofErr w:type="spellEnd"/>
+      <w:proofErr w:type="gramEnd"/>
       <w:r>
         <w:t>” key =”long” value=”</w:t>
       </w:r>
@@ -1028,13 +1129,18 @@
     </w:p>
     <w:p>
       <w:r>
-        <w:t>&lt;bean name=”</w:t>
+        <w:t>&lt;bean name</w:t>
+      </w:r>
+      <w:proofErr w:type="gramStart"/>
+      <w:r>
+        <w:t>=”</w:t>
       </w:r>
       <w:proofErr w:type="spellStart"/>
       <w:r>
         <w:t>BAddExperience</w:t>
       </w:r>
       <w:proofErr w:type="spellEnd"/>
+      <w:proofErr w:type="gramEnd"/>
       <w:r>
         <w:t>”&gt;</w:t>
       </w:r>
@@ -1054,7 +1160,21 @@
         <w:rPr>
           <w:rFonts w:hint="eastAsia"/>
         </w:rPr>
-        <w:t>客户端直接增加经验是不合理的，但这个例子就是这样做了，不管作弊啦。</w:t>
+        <w:t>客户端直</w:t>
+      </w:r>
+      <w:proofErr w:type="gramStart"/>
+      <w:r>
+        <w:rPr>
+          <w:rFonts w:hint="eastAsia"/>
+        </w:rPr>
+        <w:t>接增加</w:t>
+      </w:r>
+      <w:proofErr w:type="gramEnd"/>
+      <w:r>
+        <w:rPr>
+          <w:rFonts w:hint="eastAsia"/>
+        </w:rPr>
+        <w:t>经验是不合理的，但这个例子就是这样做了，不管作弊啦。</w:t>
       </w:r>
     </w:p>
     <w:p>
@@ -1067,13 +1187,18 @@
       </w:r>
       <w:proofErr w:type="spellEnd"/>
       <w:r>
-        <w:t xml:space="preserve"> name=”</w:t>
+        <w:t xml:space="preserve"> name</w:t>
+      </w:r>
+      <w:proofErr w:type="gramStart"/>
+      <w:r>
+        <w:t>=”</w:t>
       </w:r>
       <w:proofErr w:type="spellStart"/>
       <w:r>
         <w:t>AddExperience</w:t>
       </w:r>
       <w:proofErr w:type="spellEnd"/>
+      <w:proofErr w:type="gramEnd"/>
       <w:r>
         <w:t>” argument=”</w:t>
       </w:r>
@@ -1095,6 +1220,7 @@
         <w:t>TransactionLevel</w:t>
       </w:r>
       <w:proofErr w:type="spellEnd"/>
+      <w:proofErr w:type="gramStart"/>
       <w:r>
         <w:t>=</w:t>
       </w:r>
@@ -1104,6 +1230,7 @@
         </w:rPr>
         <w:t>“</w:t>
       </w:r>
+      <w:proofErr w:type="gramEnd"/>
       <w:r>
         <w:t>Serializable</w:t>
       </w:r>
@@ -1229,6 +1356,7 @@
         <w:t>GameServer</w:t>
       </w:r>
       <w:proofErr w:type="spellEnd"/>
+      <w:proofErr w:type="gramStart"/>
       <w:r>
         <w:rPr>
           <w:rFonts w:hint="eastAsia"/>
@@ -1238,6 +1366,7 @@
       <w:r>
         <w:t>(</w:t>
       </w:r>
+      <w:proofErr w:type="gramEnd"/>
       <w:r>
         <w:rPr>
           <w:rFonts w:hint="eastAsia"/>
@@ -1307,6 +1436,7 @@
         <w:t xml:space="preserve">long </w:t>
       </w:r>
       <w:proofErr w:type="spellStart"/>
+      <w:proofErr w:type="gramStart"/>
       <w:r>
         <w:t>ProcessAddExperience</w:t>
       </w:r>
@@ -1315,6 +1445,7 @@
         <w:t>(</w:t>
       </w:r>
       <w:proofErr w:type="spellStart"/>
+      <w:proofErr w:type="gramEnd"/>
       <w:r>
         <w:t>QuickStart.Role.AddExperience</w:t>
       </w:r>
@@ -1365,10 +1496,12 @@
         <w:t xml:space="preserve"> = </w:t>
       </w:r>
       <w:proofErr w:type="spellStart"/>
+      <w:proofErr w:type="gramStart"/>
       <w:r>
         <w:t>session.getRoleId</w:t>
       </w:r>
       <w:proofErr w:type="spellEnd"/>
+      <w:proofErr w:type="gramEnd"/>
       <w:r>
         <w:t>()</w:t>
       </w:r>
@@ -1395,10 +1528,12 @@
         <w:t xml:space="preserve"> = </w:t>
       </w:r>
       <w:proofErr w:type="spellStart"/>
+      <w:proofErr w:type="gramStart"/>
       <w:r>
         <w:t>r.Argument.getExperience</w:t>
       </w:r>
       <w:proofErr w:type="spellEnd"/>
+      <w:proofErr w:type="gramEnd"/>
       <w:r>
         <w:t>();</w:t>
       </w:r>
@@ -1438,6 +1573,7 @@
         <w:t xml:space="preserve">role. </w:t>
       </w:r>
       <w:proofErr w:type="spellStart"/>
+      <w:proofErr w:type="gramStart"/>
       <w:r>
         <w:t>setExperience</w:t>
       </w:r>
@@ -1446,6 +1582,7 @@
         <w:t>(</w:t>
       </w:r>
       <w:proofErr w:type="spellStart"/>
+      <w:proofErr w:type="gramEnd"/>
       <w:r>
         <w:t>role.get</w:t>
       </w:r>
@@ -1470,10 +1607,12 @@
         <w:t>while (</w:t>
       </w:r>
       <w:proofErr w:type="spellStart"/>
+      <w:proofErr w:type="gramStart"/>
       <w:r>
         <w:t>role.getExperience</w:t>
       </w:r>
       <w:proofErr w:type="spellEnd"/>
+      <w:proofErr w:type="gramEnd"/>
       <w:r>
         <w:t xml:space="preserve">() &gt;= </w:t>
       </w:r>
@@ -1511,10 +1650,12 @@
         <w:t xml:space="preserve">    </w:t>
       </w:r>
       <w:proofErr w:type="spellStart"/>
+      <w:proofErr w:type="gramStart"/>
       <w:r>
         <w:t>role.setExperience</w:t>
       </w:r>
       <w:proofErr w:type="spellEnd"/>
+      <w:proofErr w:type="gramEnd"/>
       <w:r>
         <w:rPr>
           <w:rFonts w:hint="eastAsia"/>
@@ -1563,10 +1704,12 @@
         <w:tab/>
       </w:r>
       <w:proofErr w:type="spellStart"/>
+      <w:proofErr w:type="gramStart"/>
       <w:r>
         <w:t>role.setLevel</w:t>
       </w:r>
       <w:proofErr w:type="spellEnd"/>
+      <w:proofErr w:type="gramEnd"/>
       <w:r>
         <w:t>(</w:t>
       </w:r>
@@ -1588,10 +1731,12 @@
         <w:t>if (</w:t>
       </w:r>
       <w:proofErr w:type="spellStart"/>
+      <w:proofErr w:type="gramStart"/>
       <w:r>
         <w:t>role.getLevel</w:t>
       </w:r>
       <w:proofErr w:type="spellEnd"/>
+      <w:proofErr w:type="gramEnd"/>
       <w:r>
         <w:t>() % 10 == 0) {</w:t>
       </w:r>
@@ -1607,6 +1752,7 @@
         <w:tab/>
       </w:r>
       <w:proofErr w:type="spellStart"/>
+      <w:proofErr w:type="gramStart"/>
       <w:r>
         <w:t>addItemToBag</w:t>
       </w:r>
@@ -1615,6 +1761,7 @@
         <w:t>(</w:t>
       </w:r>
       <w:proofErr w:type="spellStart"/>
+      <w:proofErr w:type="gramEnd"/>
       <w:r>
         <w:t>roleId</w:t>
       </w:r>
@@ -1694,12 +1841,17 @@
         <w:t xml:space="preserve">void </w:t>
       </w:r>
       <w:proofErr w:type="spellStart"/>
+      <w:proofErr w:type="gramStart"/>
       <w:r>
         <w:t>addItemToBag</w:t>
       </w:r>
       <w:proofErr w:type="spellEnd"/>
       <w:r>
-        <w:t xml:space="preserve">(long </w:t>
+        <w:t>(</w:t>
+      </w:r>
+      <w:proofErr w:type="gramEnd"/>
+      <w:r>
+        <w:t xml:space="preserve">long </w:t>
       </w:r>
       <w:proofErr w:type="spellStart"/>
       <w:r>
@@ -1746,10 +1898,12 @@
         <w:t>if (</w:t>
       </w:r>
       <w:proofErr w:type="spellStart"/>
+      <w:proofErr w:type="gramStart"/>
       <w:r>
         <w:t>bag.getItems</w:t>
       </w:r>
       <w:proofErr w:type="spellEnd"/>
+      <w:proofErr w:type="gramEnd"/>
       <w:r>
         <w:t>().size() &gt; 100)</w:t>
       </w:r>
@@ -1763,12 +1917,17 @@
         <w:t xml:space="preserve">throw new </w:t>
       </w:r>
       <w:proofErr w:type="spellStart"/>
+      <w:proofErr w:type="gramStart"/>
       <w:r>
         <w:t>RuntimeException</w:t>
       </w:r>
       <w:proofErr w:type="spellEnd"/>
       <w:r>
-        <w:t xml:space="preserve">(“Bag Is Full”); // </w:t>
+        <w:t>(</w:t>
+      </w:r>
+      <w:proofErr w:type="gramEnd"/>
+      <w:r>
+        <w:t xml:space="preserve">“Bag Is Full”); // </w:t>
       </w:r>
       <w:r>
         <w:rPr>
@@ -1782,10 +1941,12 @@
         <w:tab/>
       </w:r>
       <w:proofErr w:type="spellStart"/>
+      <w:proofErr w:type="gramStart"/>
       <w:r>
         <w:t>bag.getItems</w:t>
       </w:r>
       <w:proofErr w:type="spellEnd"/>
+      <w:proofErr w:type="gramEnd"/>
       <w:r>
         <w:t>().add(</w:t>
       </w:r>
@@ -1816,7 +1977,15 @@
         <w:pStyle w:val="Heading3"/>
       </w:pPr>
       <w:r>
-        <w:t>Java开发准备 (如果只关注C#开发,可跳过)</w:t>
+        <w:t>Java开发准备 (如果只关注C#</w:t>
+      </w:r>
+      <w:proofErr w:type="gramStart"/>
+      <w:r>
+        <w:t>开发,可跳过</w:t>
+      </w:r>
+      <w:proofErr w:type="gramEnd"/>
+      <w:r>
+        <w:t>)</w:t>
       </w:r>
     </w:p>
     <w:p>
@@ -1842,7 +2011,15 @@
     </w:p>
     <w:p>
       <w:r>
-        <w:t>2. IntelliJ IDEA 免费社区版(Community)即可</w:t>
+        <w:t xml:space="preserve">2. IntelliJ IDEA </w:t>
+      </w:r>
+      <w:proofErr w:type="gramStart"/>
+      <w:r>
+        <w:t>免费社区版(</w:t>
+      </w:r>
+      <w:proofErr w:type="gramEnd"/>
+      <w:r>
+        <w:t>Community)即可</w:t>
       </w:r>
       <w:r>
         <w:rPr>
@@ -1872,12 +2049,28 @@
         <w:pStyle w:val="Heading3"/>
       </w:pPr>
       <w:r>
-        <w:t>C#开发准备 (如果只关注Java开发,可只安装.NET SDK)</w:t>
-      </w:r>
-    </w:p>
-    <w:p>
-      <w:r>
-        <w:t>1. .NET 6 SDK (如果安装下面的Visual Studio,可以不用单独安装这个)</w:t>
+        <w:t>C#开发准备 (如果只关注Java</w:t>
+      </w:r>
+      <w:proofErr w:type="gramStart"/>
+      <w:r>
+        <w:t>开发,可只安装</w:t>
+      </w:r>
+      <w:proofErr w:type="gramEnd"/>
+      <w:r>
+        <w:t>.NET SDK)</w:t>
+      </w:r>
+    </w:p>
+    <w:p>
+      <w:r>
+        <w:t xml:space="preserve">1. .NET 6 SDK (如果安装下面的Visual </w:t>
+      </w:r>
+      <w:proofErr w:type="gramStart"/>
+      <w:r>
+        <w:t>Studio,可以不用单独安装这个</w:t>
+      </w:r>
+      <w:proofErr w:type="gramEnd"/>
+      <w:r>
+        <w:t>)</w:t>
       </w:r>
     </w:p>
     <w:p>
@@ -1888,7 +2081,15 @@
     </w:p>
     <w:p>
       <w:r>
-        <w:t>2. Visual Studio 2022 (可用免费社区版,但需要联网激活,且只能个人或小规模商用)</w:t>
+        <w:t>2. Visual Studio 2022 (</w:t>
+      </w:r>
+      <w:proofErr w:type="gramStart"/>
+      <w:r>
+        <w:t>可用免费社区版,但需要联网激活</w:t>
+      </w:r>
+      <w:proofErr w:type="gramEnd"/>
+      <w:r>
+        <w:t>,且只能个人或小规模商用)</w:t>
       </w:r>
     </w:p>
     <w:p>
@@ -2323,6 +2524,7 @@
         <w:t>后端数据库，支持</w:t>
       </w:r>
       <w:proofErr w:type="spellStart"/>
+      <w:proofErr w:type="gramStart"/>
       <w:r>
         <w:rPr>
           <w:rFonts w:hint="eastAsia"/>
@@ -2330,7 +2532,11 @@
         <w:t>M</w:t>
       </w:r>
       <w:r>
-        <w:t>ysql,Sqlserver,Tikv</w:t>
+        <w:t>ysql,Sqlserver</w:t>
+      </w:r>
+      <w:proofErr w:type="gramEnd"/>
+      <w:r>
+        <w:t>,Tikv</w:t>
       </w:r>
       <w:proofErr w:type="spellEnd"/>
       <w:r>
@@ -2536,8 +2742,13 @@
         </w:rPr>
         <w:t>@</w:t>
       </w:r>
-      <w:r>
-        <w:t>Zeze.Util.TransactionLevelAnnotation(Level=</w:t>
+      <w:proofErr w:type="gramStart"/>
+      <w:r>
+        <w:t>Zeze.Util.TransactionLevelAnnotation</w:t>
+      </w:r>
+      <w:proofErr w:type="gramEnd"/>
+      <w:r>
+        <w:t>(Level=</w:t>
       </w:r>
       <w:r>
         <w:rPr>
@@ -2663,6 +2874,7 @@
         <w:t>当业务需要忽略部分失败，并继续执行事务时，就需要嵌套存储过程。此时需要主动创建存储过程。创建存储过程接口为：</w:t>
       </w:r>
       <w:proofErr w:type="spellStart"/>
+      <w:proofErr w:type="gramStart"/>
       <w:r>
         <w:rPr>
           <w:rFonts w:hint="eastAsia"/>
@@ -2677,7 +2889,14 @@
         <w:rPr>
           <w:rFonts w:hint="eastAsia"/>
         </w:rPr>
-        <w:t>。例子如下：</w:t>
+        <w:t>。例子如下</w:t>
+      </w:r>
+      <w:proofErr w:type="gramEnd"/>
+      <w:r>
+        <w:rPr>
+          <w:rFonts w:hint="eastAsia"/>
+        </w:rPr>
+        <w:t>：</w:t>
       </w:r>
     </w:p>
     <w:p>
@@ -2685,6 +2904,7 @@
         <w:t xml:space="preserve">protected long </w:t>
       </w:r>
       <w:proofErr w:type="spellStart"/>
+      <w:proofErr w:type="gramStart"/>
       <w:r>
         <w:t>ProcessMainTransaction</w:t>
       </w:r>
@@ -2693,6 +2913,7 @@
         <w:t>(</w:t>
       </w:r>
       <w:proofErr w:type="spellStart"/>
+      <w:proofErr w:type="gramEnd"/>
       <w:r>
         <w:t>SomeProtocol</w:t>
       </w:r>
@@ -2718,7 +2939,15 @@
     <w:p>
       <w:r>
         <w:tab/>
-        <w:t xml:space="preserve">if (0 != </w:t>
+        <w:t>if (</w:t>
+      </w:r>
+      <w:proofErr w:type="gramStart"/>
+      <w:r>
+        <w:t>0 !</w:t>
+      </w:r>
+      <w:proofErr w:type="gramEnd"/>
+      <w:r>
+        <w:t xml:space="preserve">= </w:t>
       </w:r>
       <w:proofErr w:type="spellStart"/>
       <w:r>
@@ -2805,12 +3034,17 @@
         <w:t xml:space="preserve">private long </w:t>
       </w:r>
       <w:proofErr w:type="spellStart"/>
+      <w:proofErr w:type="gramStart"/>
       <w:r>
         <w:t>MyNestProcedure</w:t>
       </w:r>
       <w:proofErr w:type="spellEnd"/>
       <w:r>
-        <w:t>() {</w:t>
+        <w:t>(</w:t>
+      </w:r>
+      <w:proofErr w:type="gramEnd"/>
+      <w:r>
+        <w:t>) {</w:t>
       </w:r>
     </w:p>
     <w:p>
@@ -2842,12 +3076,17 @@
         <w:t xml:space="preserve">return </w:t>
       </w:r>
       <w:proofErr w:type="spellStart"/>
+      <w:proofErr w:type="gramStart"/>
       <w:r>
         <w:t>ErrorCode</w:t>
       </w:r>
       <w:proofErr w:type="spellEnd"/>
       <w:r>
-        <w:t>(1); // fail</w:t>
+        <w:t>(</w:t>
+      </w:r>
+      <w:proofErr w:type="gramEnd"/>
+      <w:r>
+        <w:t>1); // fail</w:t>
       </w:r>
     </w:p>
     <w:p>
@@ -3045,12 +3284,17 @@
         <w:t xml:space="preserve">public void </w:t>
       </w:r>
       <w:proofErr w:type="spellStart"/>
+      <w:proofErr w:type="gramStart"/>
       <w:r>
         <w:t>VerifyAccountSum</w:t>
       </w:r>
       <w:proofErr w:type="spellEnd"/>
       <w:r>
-        <w:t>() {</w:t>
+        <w:t>(</w:t>
+      </w:r>
+      <w:proofErr w:type="gramEnd"/>
+      <w:r>
+        <w:t>) {</w:t>
       </w:r>
     </w:p>
     <w:p>
@@ -3320,6 +3564,7 @@
         </w:rPr>
         <w:t>。编码</w:t>
       </w:r>
+      <w:proofErr w:type="gramStart"/>
       <w:r>
         <w:rPr>
           <w:rFonts w:hint="eastAsia"/>
@@ -3330,6 +3575,7 @@
         <w:t>(</w:t>
       </w:r>
       <w:proofErr w:type="spellStart"/>
+      <w:proofErr w:type="gramEnd"/>
       <w:r>
         <w:t>Module.Id</w:t>
       </w:r>
@@ -3568,10 +3814,12 @@
         <w:t>的正常结果参数并调用</w:t>
       </w:r>
       <w:proofErr w:type="spellStart"/>
+      <w:proofErr w:type="gramStart"/>
       <w:r>
         <w:t>rpc.SendResult</w:t>
       </w:r>
       <w:proofErr w:type="spellEnd"/>
+      <w:proofErr w:type="gramEnd"/>
       <w:r>
         <w:t>()；错误的时候直接</w:t>
       </w:r>
@@ -3597,28 +3845,11 @@
       </w:r>
     </w:p>
     <w:p>
-      <w:pPr>
-        <w:rPr>
-          <w:rFonts w:hint="eastAsia"/>
-        </w:rPr>
-      </w:pPr>
-      <w:r>
-        <w:rPr>
-          <w:rFonts w:hint="eastAsia"/>
-        </w:rPr>
-        <w:t>在分布式架构中，Server有多台实例，每一台的代码是一样的。开发Server时，用户可以简单的认为自己单独拥有</w:t>
-      </w:r>
-      <w:r>
-        <w:rPr>
-          <w:rFonts w:hint="eastAsia"/>
-        </w:rPr>
-        <w:t>后台Database</w:t>
-      </w:r>
-      <w:r>
-        <w:rPr>
-          <w:rFonts w:hint="eastAsia"/>
-        </w:rPr>
-        <w:t>的所有数据。在使用事务读写由Zeze</w:t>
+      <w:r>
+        <w:rPr>
+          <w:rFonts w:hint="eastAsia"/>
+        </w:rPr>
+        <w:t>在分布式架构中，Server有多台实例，每一台的代码是一样的。开发Server时，用户可以简单的认为自己单独拥有后台Database的所有数据。在使用事务读写由Zeze</w:t>
       </w:r>
       <w:r>
         <w:t>-</w:t>
@@ -3774,12 +4005,17 @@
         <w:t xml:space="preserve">void </w:t>
       </w:r>
       <w:proofErr w:type="spellStart"/>
+      <w:proofErr w:type="gramStart"/>
       <w:r>
         <w:t>OnChanged</w:t>
       </w:r>
       <w:proofErr w:type="spellEnd"/>
       <w:r>
-        <w:t xml:space="preserve">(Object key, </w:t>
+        <w:t>(</w:t>
+      </w:r>
+      <w:proofErr w:type="gramEnd"/>
+      <w:r>
+        <w:t xml:space="preserve">Object key, </w:t>
       </w:r>
       <w:proofErr w:type="spellStart"/>
       <w:r>
@@ -3841,12 +4077,17 @@
         <w:t xml:space="preserve">void </w:t>
       </w:r>
       <w:proofErr w:type="spellStart"/>
+      <w:proofErr w:type="gramStart"/>
       <w:r>
         <w:t>OnChanged</w:t>
       </w:r>
       <w:proofErr w:type="spellEnd"/>
       <w:r>
-        <w:t xml:space="preserve">(Object key, </w:t>
+        <w:t>(</w:t>
+      </w:r>
+      <w:proofErr w:type="gramEnd"/>
+      <w:r>
+        <w:t xml:space="preserve">Object key, </w:t>
       </w:r>
       <w:proofErr w:type="spellStart"/>
       <w:r>
@@ -3866,10 +4107,12 @@
         <w:t>switch (</w:t>
       </w:r>
       <w:proofErr w:type="spellStart"/>
+      <w:proofErr w:type="gramStart"/>
       <w:r>
         <w:t>r.getState</w:t>
       </w:r>
       <w:proofErr w:type="spellEnd"/>
+      <w:proofErr w:type="gramEnd"/>
       <w:r>
         <w:t>()) {</w:t>
       </w:r>
@@ -3886,10 +4129,12 @@
         <w:t xml:space="preserve">case </w:t>
       </w:r>
       <w:proofErr w:type="spellStart"/>
+      <w:proofErr w:type="gramStart"/>
       <w:r>
         <w:t>Changes.Record.Put</w:t>
       </w:r>
       <w:proofErr w:type="spellEnd"/>
+      <w:proofErr w:type="gramEnd"/>
       <w:r>
         <w:t>:</w:t>
       </w:r>
@@ -3945,10 +4190,12 @@
         <w:t xml:space="preserve">case </w:t>
       </w:r>
       <w:proofErr w:type="spellStart"/>
+      <w:proofErr w:type="gramStart"/>
       <w:r>
         <w:t>Changes.Record.Edit</w:t>
       </w:r>
       <w:proofErr w:type="spellEnd"/>
+      <w:proofErr w:type="gramEnd"/>
       <w:r>
         <w:t>:</w:t>
       </w:r>
@@ -4036,7 +4283,15 @@
       </w:r>
       <w:r>
         <w:tab/>
-        <w:t>if (null != notemap2) {</w:t>
+        <w:t>if (</w:t>
+      </w:r>
+      <w:proofErr w:type="gramStart"/>
+      <w:r>
+        <w:t>null !</w:t>
+      </w:r>
+      <w:proofErr w:type="gramEnd"/>
+      <w:r>
+        <w:t>= notemap2) {</w:t>
       </w:r>
     </w:p>
     <w:p>
@@ -4287,10 +4542,12 @@
         <w:t xml:space="preserve">case </w:t>
       </w:r>
       <w:proofErr w:type="spellStart"/>
+      <w:proofErr w:type="gramStart"/>
       <w:r>
         <w:t>Changes.Record.Remove</w:t>
       </w:r>
       <w:proofErr w:type="spellEnd"/>
+      <w:proofErr w:type="gramEnd"/>
       <w:r>
         <w:t>:</w:t>
       </w:r>
@@ -4361,10 +4618,12 @@
         <w:t>_</w:t>
       </w:r>
       <w:proofErr w:type="spellStart"/>
+      <w:proofErr w:type="gramStart"/>
       <w:r>
         <w:t>tequip.getChangeListenerMap</w:t>
       </w:r>
       <w:proofErr w:type="spellEnd"/>
+      <w:proofErr w:type="gramEnd"/>
       <w:r>
         <w:t>().</w:t>
       </w:r>
@@ -4915,7 +5174,21 @@
         <w:rPr>
           <w:rFonts w:hint="eastAsia"/>
         </w:rPr>
-        <w:t>等的地方。这个名字和系统功能划分的“模块“的概念一致。Zeze本身没有为模块提供什么重要功能，在生成代码时，主要提供内部对象的名字空间。module可以包含module。m</w:t>
+        <w:t>等的地方。这个名字和系统功能划分的</w:t>
+      </w:r>
+      <w:proofErr w:type="gramStart"/>
+      <w:r>
+        <w:rPr>
+          <w:rFonts w:hint="eastAsia"/>
+        </w:rPr>
+        <w:t>“</w:t>
+      </w:r>
+      <w:proofErr w:type="gramEnd"/>
+      <w:r>
+        <w:rPr>
+          <w:rFonts w:hint="eastAsia"/>
+        </w:rPr>
+        <w:t>模块“的概念一致。Zeze本身没有为模块提供什么重要功能，在生成代码时，主要提供内部对象的名字空间。module可以包含module。m</w:t>
       </w:r>
       <w:r>
         <w:t>odule.id</w:t>
@@ -5026,10 +5299,12 @@
         <w:t>删除以后，新增的变量再次使用相同的id被认为是一个反悔操作，此时</w:t>
       </w:r>
       <w:proofErr w:type="spellStart"/>
+      <w:proofErr w:type="gramStart"/>
       <w:r>
         <w:t>variable.type</w:t>
       </w:r>
       <w:proofErr w:type="spellEnd"/>
+      <w:proofErr w:type="gramEnd"/>
       <w:r>
         <w:rPr>
           <w:rFonts w:hint="eastAsia"/>
@@ -5081,13 +5356,18 @@
     </w:p>
     <w:p>
       <w:r>
-        <w:t>&lt;table name=”</w:t>
+        <w:t>&lt;table name</w:t>
+      </w:r>
+      <w:proofErr w:type="gramStart"/>
+      <w:r>
+        <w:t>=”</w:t>
       </w:r>
       <w:proofErr w:type="spellStart"/>
       <w:r>
         <w:t>tTrade</w:t>
       </w:r>
       <w:proofErr w:type="spellEnd"/>
+      <w:proofErr w:type="gramEnd"/>
       <w:r>
         <w:rPr>
           <w:rFonts w:hint="eastAsia"/>
@@ -5136,7 +5416,15 @@
     </w:p>
     <w:p>
       <w:r>
-        <w:t>&lt;protocol name=”Trade” argument=”</w:t>
+        <w:t>&lt;protocol name</w:t>
+      </w:r>
+      <w:proofErr w:type="gramStart"/>
+      <w:r>
+        <w:t>=”Trade</w:t>
+      </w:r>
+      <w:proofErr w:type="gramEnd"/>
+      <w:r>
+        <w:t>” argument=”</w:t>
       </w:r>
       <w:proofErr w:type="spellStart"/>
       <w:r>
@@ -5221,7 +5509,15 @@
       </w:r>
       <w:proofErr w:type="spellEnd"/>
       <w:r>
-        <w:t xml:space="preserve"> name=”Trade” argument=”</w:t>
+        <w:t xml:space="preserve"> name</w:t>
+      </w:r>
+      <w:proofErr w:type="gramStart"/>
+      <w:r>
+        <w:t>=”Trade</w:t>
+      </w:r>
+      <w:proofErr w:type="gramEnd"/>
+      <w:r>
+        <w:t>” argument=”</w:t>
       </w:r>
       <w:proofErr w:type="spellStart"/>
       <w:r>
@@ -5242,7 +5538,15 @@
     </w:p>
     <w:p>
       <w:r>
-        <w:t>handle=”server”/&gt;</w:t>
+        <w:t>handle</w:t>
+      </w:r>
+      <w:proofErr w:type="gramStart"/>
+      <w:r>
+        <w:t>=”server</w:t>
+      </w:r>
+      <w:proofErr w:type="gramEnd"/>
+      <w:r>
+        <w:t>”/&gt;</w:t>
       </w:r>
     </w:p>
     <w:p>
@@ -5436,6 +5740,7 @@
         <w:t>处理标签包含：</w:t>
       </w:r>
       <w:proofErr w:type="spellStart"/>
+      <w:proofErr w:type="gramStart"/>
       <w:r>
         <w:rPr>
           <w:rFonts w:hint="eastAsia"/>
@@ -5446,6 +5751,7 @@
         <w:t>,client</w:t>
       </w:r>
       <w:proofErr w:type="spellEnd"/>
+      <w:proofErr w:type="gramEnd"/>
       <w:r>
         <w:t xml:space="preserve">, </w:t>
       </w:r>
@@ -7086,10 +7392,12 @@
         <w:t>base="</w:t>
       </w:r>
       <w:proofErr w:type="spellStart"/>
+      <w:proofErr w:type="gramStart"/>
       <w:r>
         <w:t>Zeze.Arch.LinkdService</w:t>
       </w:r>
       <w:proofErr w:type="spellEnd"/>
+      <w:proofErr w:type="gramEnd"/>
       <w:r>
         <w:t>"&gt;</w:t>
       </w:r>
@@ -7142,10 +7450,12 @@
         <w:t>base="</w:t>
       </w:r>
       <w:proofErr w:type="spellStart"/>
+      <w:proofErr w:type="gramStart"/>
       <w:r>
         <w:t>Zeze.Arch.LinkdProviderService</w:t>
       </w:r>
       <w:proofErr w:type="spellEnd"/>
+      <w:proofErr w:type="gramEnd"/>
       <w:r>
         <w:t>"&gt;</w:t>
       </w:r>
@@ -7182,6 +7492,7 @@
         <w:t>服务需要使用Arch里面的两个服务，在base里面指定。如果应用需要对网络事件进行拦截处理，在生成的服务类</w:t>
       </w:r>
       <w:proofErr w:type="spellStart"/>
+      <w:proofErr w:type="gramStart"/>
       <w:r>
         <w:rPr>
           <w:rFonts w:hint="eastAsia"/>
@@ -7219,7 +7530,14 @@
         <w:rPr>
           <w:rFonts w:hint="eastAsia"/>
         </w:rPr>
-        <w:t xml:space="preserve">服务作为一个项目，可以自由的增加自己的模块。参考 </w:t>
+        <w:t>服务作为一个项目</w:t>
+      </w:r>
+      <w:proofErr w:type="gramEnd"/>
+      <w:r>
+        <w:rPr>
+          <w:rFonts w:hint="eastAsia"/>
+        </w:rPr>
+        <w:t xml:space="preserve">，可以自由的增加自己的模块。参考 </w:t>
       </w:r>
       <w:proofErr w:type="spellStart"/>
       <w:r>
@@ -7532,10 +7850,12 @@
         <w:t xml:space="preserve"> Name="</w:t>
       </w:r>
       <w:proofErr w:type="spellStart"/>
+      <w:proofErr w:type="gramStart"/>
       <w:r>
         <w:t>Zeze.Services.ServiceManager.Agent</w:t>
       </w:r>
       <w:proofErr w:type="spellEnd"/>
+      <w:proofErr w:type="gramEnd"/>
       <w:r>
         <w:t>"&gt;</w:t>
       </w:r>
@@ -7614,7 +7934,15 @@
     </w:p>
     <w:p>
       <w:r>
-        <w:t>public void Start(String conf) throws Throwable {</w:t>
+        <w:t xml:space="preserve">public void </w:t>
+      </w:r>
+      <w:proofErr w:type="gramStart"/>
+      <w:r>
+        <w:t>Start(</w:t>
+      </w:r>
+      <w:proofErr w:type="gramEnd"/>
+      <w:r>
+        <w:t>String conf) throws Throwable {</w:t>
       </w:r>
     </w:p>
     <w:p>
@@ -7653,15 +7981,130 @@
     </w:p>
     <w:p>
       <w:proofErr w:type="spellStart"/>
+      <w:proofErr w:type="gramStart"/>
       <w:r>
         <w:t>CreateService</w:t>
       </w:r>
       <w:proofErr w:type="spellEnd"/>
       <w:r>
+        <w:t>(</w:t>
+      </w:r>
+      <w:proofErr w:type="gramEnd"/>
+      <w:r>
+        <w:t>);</w:t>
+      </w:r>
+    </w:p>
+    <w:p>
+      <w:r>
+        <w:t xml:space="preserve">// </w:t>
+      </w:r>
+      <w:r>
+        <w:rPr>
+          <w:rFonts w:hint="eastAsia"/>
+        </w:rPr>
+        <w:t>Arch模块初始化</w:t>
+      </w:r>
+    </w:p>
+    <w:p>
+      <w:proofErr w:type="spellStart"/>
+      <w:r>
+        <w:t>LinkdProvider</w:t>
+      </w:r>
+      <w:proofErr w:type="spellEnd"/>
+      <w:r>
+        <w:t xml:space="preserve"> = new </w:t>
+      </w:r>
+      <w:proofErr w:type="spellStart"/>
+      <w:proofErr w:type="gramStart"/>
+      <w:r>
+        <w:rPr>
+          <w:rFonts w:hint="eastAsia"/>
+        </w:rPr>
+        <w:t>Zeze</w:t>
+      </w:r>
+      <w:r>
+        <w:t>.Arch.LinkdProvider</w:t>
+      </w:r>
+      <w:proofErr w:type="spellEnd"/>
+      <w:proofErr w:type="gramEnd"/>
+      <w:r>
         <w:t>();</w:t>
       </w:r>
     </w:p>
     <w:p>
+      <w:proofErr w:type="spellStart"/>
+      <w:r>
+        <w:t>LinkdApp</w:t>
+      </w:r>
+      <w:proofErr w:type="spellEnd"/>
+      <w:r>
+        <w:t xml:space="preserve"> = new </w:t>
+      </w:r>
+      <w:proofErr w:type="spellStart"/>
+      <w:proofErr w:type="gramStart"/>
+      <w:r>
+        <w:rPr>
+          <w:rFonts w:hint="eastAsia"/>
+        </w:rPr>
+        <w:t>Zeze</w:t>
+      </w:r>
+      <w:r>
+        <w:t>.Arch.LinkdApp</w:t>
+      </w:r>
+      <w:proofErr w:type="spellEnd"/>
+      <w:proofErr w:type="gramEnd"/>
+      <w:r>
+        <w:t>("</w:t>
+      </w:r>
+      <w:proofErr w:type="spellStart"/>
+      <w:r>
+        <w:t>Zege.Linkd</w:t>
+      </w:r>
+      <w:proofErr w:type="spellEnd"/>
+      <w:r>
+        <w:t xml:space="preserve">", Zeze, </w:t>
+      </w:r>
+      <w:proofErr w:type="spellStart"/>
+      <w:r>
+        <w:t>LinkdProvider</w:t>
+      </w:r>
+      <w:proofErr w:type="spellEnd"/>
+      <w:r>
+        <w:t>,</w:t>
+      </w:r>
+    </w:p>
+    <w:p>
+      <w:proofErr w:type="spellStart"/>
+      <w:r>
+        <w:t>ProviderService</w:t>
+      </w:r>
+      <w:proofErr w:type="spellEnd"/>
+      <w:r>
+        <w:t xml:space="preserve">, </w:t>
+      </w:r>
+      <w:proofErr w:type="spellStart"/>
+      <w:r>
+        <w:t>LinkdService</w:t>
+      </w:r>
+      <w:proofErr w:type="spellEnd"/>
+      <w:r>
+        <w:t xml:space="preserve">, </w:t>
+      </w:r>
+      <w:proofErr w:type="spellStart"/>
+      <w:proofErr w:type="gramStart"/>
+      <w:r>
+        <w:t>LoadConfig</w:t>
+      </w:r>
+      <w:proofErr w:type="spellEnd"/>
+      <w:r>
+        <w:t>(</w:t>
+      </w:r>
+      <w:proofErr w:type="gramEnd"/>
+      <w:r>
+        <w:t>));</w:t>
+      </w:r>
+    </w:p>
+    <w:p>
       <w:r>
         <w:t xml:space="preserve">// </w:t>
       </w:r>
@@ -7669,97 +8112,47 @@
         <w:rPr>
           <w:rFonts w:hint="eastAsia"/>
         </w:rPr>
-        <w:t>Arch模块初始化</w:t>
-      </w:r>
-    </w:p>
-    <w:p>
-      <w:proofErr w:type="spellStart"/>
-      <w:r>
-        <w:t>LinkdProvider</w:t>
-      </w:r>
-      <w:proofErr w:type="spellEnd"/>
-      <w:r>
-        <w:t xml:space="preserve"> = new </w:t>
-      </w:r>
-      <w:proofErr w:type="spellStart"/>
-      <w:r>
-        <w:rPr>
-          <w:rFonts w:hint="eastAsia"/>
-        </w:rPr>
-        <w:t>Zeze</w:t>
-      </w:r>
-      <w:r>
-        <w:t>.Arch.LinkdProvider</w:t>
-      </w:r>
-      <w:proofErr w:type="spellEnd"/>
-      <w:r>
-        <w:t>();</w:t>
-      </w:r>
-    </w:p>
-    <w:p>
-      <w:proofErr w:type="spellStart"/>
-      <w:r>
-        <w:t>LinkdApp</w:t>
-      </w:r>
-      <w:proofErr w:type="spellEnd"/>
-      <w:r>
-        <w:t xml:space="preserve"> = new </w:t>
-      </w:r>
-      <w:proofErr w:type="spellStart"/>
-      <w:r>
-        <w:rPr>
-          <w:rFonts w:hint="eastAsia"/>
-        </w:rPr>
-        <w:t>Zeze</w:t>
-      </w:r>
-      <w:r>
-        <w:t>.Arch.LinkdApp</w:t>
-      </w:r>
-      <w:proofErr w:type="spellEnd"/>
-      <w:r>
-        <w:t>("</w:t>
-      </w:r>
-      <w:proofErr w:type="spellStart"/>
-      <w:r>
-        <w:t>Zege.Linkd</w:t>
-      </w:r>
-      <w:proofErr w:type="spellEnd"/>
-      <w:r>
-        <w:t xml:space="preserve">", Zeze, </w:t>
-      </w:r>
-      <w:proofErr w:type="spellStart"/>
-      <w:r>
-        <w:t>LinkdProvider</w:t>
-      </w:r>
-      <w:proofErr w:type="spellEnd"/>
-      <w:r>
-        <w:t>,</w:t>
-      </w:r>
-    </w:p>
-    <w:p>
-      <w:proofErr w:type="spellStart"/>
-      <w:r>
-        <w:t>ProviderService</w:t>
-      </w:r>
-      <w:proofErr w:type="spellEnd"/>
-      <w:r>
-        <w:t xml:space="preserve">, </w:t>
-      </w:r>
-      <w:proofErr w:type="spellStart"/>
-      <w:r>
-        <w:t>LinkdService</w:t>
-      </w:r>
-      <w:proofErr w:type="spellEnd"/>
-      <w:r>
-        <w:t xml:space="preserve">, </w:t>
-      </w:r>
-      <w:proofErr w:type="spellStart"/>
-      <w:r>
-        <w:t>LoadConfig</w:t>
-      </w:r>
-      <w:proofErr w:type="spellEnd"/>
-      <w:r>
-        <w:t>());</w:t>
+        <w:t>生成的初始化</w:t>
+      </w:r>
+    </w:p>
+    <w:p>
+      <w:proofErr w:type="spellStart"/>
+      <w:proofErr w:type="gramStart"/>
+      <w:r>
+        <w:t>CreateModules</w:t>
+      </w:r>
+      <w:proofErr w:type="spellEnd"/>
+      <w:r>
+        <w:t>(</w:t>
+      </w:r>
+      <w:proofErr w:type="gramEnd"/>
+      <w:r>
+        <w:t>);</w:t>
+      </w:r>
+    </w:p>
+    <w:p>
+      <w:proofErr w:type="spellStart"/>
+      <w:r>
+        <w:t>Zeze.Start</w:t>
+      </w:r>
+      <w:proofErr w:type="spellEnd"/>
+      <w:r>
+        <w:t>(); // 启动数据库</w:t>
+      </w:r>
+    </w:p>
+    <w:p>
+      <w:proofErr w:type="spellStart"/>
+      <w:proofErr w:type="gramStart"/>
+      <w:r>
+        <w:t>StartModules</w:t>
+      </w:r>
+      <w:proofErr w:type="spellEnd"/>
+      <w:r>
+        <w:t>(</w:t>
+      </w:r>
+      <w:proofErr w:type="gramEnd"/>
+      <w:r>
+        <w:t>); // 启动模块，装载配置什么的。</w:t>
       </w:r>
     </w:p>
     <w:p>
@@ -7770,47 +8163,6 @@
         <w:rPr>
           <w:rFonts w:hint="eastAsia"/>
         </w:rPr>
-        <w:t>生成的初始化</w:t>
-      </w:r>
-    </w:p>
-    <w:p>
-      <w:proofErr w:type="spellStart"/>
-      <w:r>
-        <w:t>CreateModules</w:t>
-      </w:r>
-      <w:proofErr w:type="spellEnd"/>
-      <w:r>
-        <w:t>();</w:t>
-      </w:r>
-    </w:p>
-    <w:p>
-      <w:proofErr w:type="spellStart"/>
-      <w:r>
-        <w:t>Zeze.Start</w:t>
-      </w:r>
-      <w:proofErr w:type="spellEnd"/>
-      <w:r>
-        <w:t>(); // 启动数据库</w:t>
-      </w:r>
-    </w:p>
-    <w:p>
-      <w:proofErr w:type="spellStart"/>
-      <w:r>
-        <w:t>StartModules</w:t>
-      </w:r>
-      <w:proofErr w:type="spellEnd"/>
-      <w:r>
-        <w:t>(); // 启动模块，装载配置什么的。</w:t>
-      </w:r>
-    </w:p>
-    <w:p>
-      <w:r>
-        <w:t xml:space="preserve">// </w:t>
-      </w:r>
-      <w:r>
-        <w:rPr>
-          <w:rFonts w:hint="eastAsia"/>
-        </w:rPr>
         <w:t>设置Session生成器</w:t>
       </w:r>
     </w:p>
@@ -7838,18 +8190,28 @@
         <w:t>LinkdApp.GetName</w:t>
       </w:r>
       <w:proofErr w:type="spellEnd"/>
-      <w:r>
-        <w:t>())::next);</w:t>
-      </w:r>
-    </w:p>
-    <w:p>
-      <w:proofErr w:type="spellStart"/>
+      <w:proofErr w:type="gramStart"/>
+      <w:r>
+        <w:t>())::</w:t>
+      </w:r>
+      <w:proofErr w:type="gramEnd"/>
+      <w:r>
+        <w:t>next);</w:t>
+      </w:r>
+    </w:p>
+    <w:p>
+      <w:proofErr w:type="spellStart"/>
+      <w:proofErr w:type="gramStart"/>
       <w:r>
         <w:t>StartService</w:t>
       </w:r>
       <w:proofErr w:type="spellEnd"/>
       <w:r>
-        <w:t>(); // 启动网络</w:t>
+        <w:t>(</w:t>
+      </w:r>
+      <w:proofErr w:type="gramEnd"/>
+      <w:r>
+        <w:t>); // 启动网络</w:t>
       </w:r>
     </w:p>
     <w:p>
@@ -8135,7 +8497,15 @@
     </w:p>
     <w:p>
       <w:r>
-        <w:t>@RedirectHash(ConcurrentLevelSource="getConcurrentLevel(arg1.getRankType())")</w:t>
+        <w:t>@</w:t>
+      </w:r>
+      <w:proofErr w:type="gramStart"/>
+      <w:r>
+        <w:t>RedirectHash(</w:t>
+      </w:r>
+      <w:proofErr w:type="gramEnd"/>
+      <w:r>
+        <w:t>ConcurrentLevelSource="getConcurrentLevel(arg1.getRankType())")</w:t>
       </w:r>
     </w:p>
     <w:p>
@@ -8152,12 +8522,17 @@
         <w:t xml:space="preserve">&lt;Long&gt; </w:t>
       </w:r>
       <w:proofErr w:type="spellStart"/>
+      <w:proofErr w:type="gramStart"/>
       <w:r>
         <w:t>updateRank</w:t>
       </w:r>
       <w:proofErr w:type="spellEnd"/>
       <w:r>
-        <w:t xml:space="preserve">(int hash, </w:t>
+        <w:t>(</w:t>
+      </w:r>
+      <w:proofErr w:type="gramEnd"/>
+      <w:r>
+        <w:t xml:space="preserve">int hash, </w:t>
       </w:r>
       <w:proofErr w:type="spellStart"/>
       <w:r>
@@ -8445,12 +8820,17 @@
         <w:t xml:space="preserve">&gt; </w:t>
       </w:r>
       <w:proofErr w:type="spellStart"/>
+      <w:proofErr w:type="gramStart"/>
       <w:r>
         <w:t>getRankAll</w:t>
       </w:r>
       <w:proofErr w:type="spellEnd"/>
       <w:r>
-        <w:t xml:space="preserve">(int </w:t>
+        <w:t>(</w:t>
+      </w:r>
+      <w:proofErr w:type="gramEnd"/>
+      <w:r>
+        <w:t xml:space="preserve">int </w:t>
       </w:r>
       <w:proofErr w:type="spellStart"/>
       <w:r>
@@ -8560,12 +8940,17 @@
         <w:t xml:space="preserve"> void </w:t>
       </w:r>
       <w:proofErr w:type="spellStart"/>
+      <w:proofErr w:type="gramStart"/>
       <w:r>
         <w:t>redirectNotify</w:t>
       </w:r>
       <w:proofErr w:type="spellEnd"/>
       <w:r>
-        <w:t xml:space="preserve">(int </w:t>
+        <w:t>(</w:t>
+      </w:r>
+      <w:proofErr w:type="gramEnd"/>
+      <w:r>
+        <w:t xml:space="preserve">int </w:t>
       </w:r>
       <w:proofErr w:type="spellStart"/>
       <w:r>
@@ -8731,8 +9116,13 @@
       </w:r>
     </w:p>
     <w:p>
-      <w:r>
-        <w:t>&lt;!-- service 生成到 solution 名字空间下 --&gt;</w:t>
+      <w:proofErr w:type="gramStart"/>
+      <w:r>
+        <w:t>&lt;!--</w:t>
+      </w:r>
+      <w:proofErr w:type="gramEnd"/>
+      <w:r>
+        <w:t xml:space="preserve"> service 生成到 solution 名字空间下 --&gt;</w:t>
       </w:r>
     </w:p>
     <w:p>
@@ -8740,10 +9130,12 @@
         <w:t>&lt;service name="Server" handle="server" base="</w:t>
       </w:r>
       <w:proofErr w:type="spellStart"/>
+      <w:proofErr w:type="gramStart"/>
       <w:r>
         <w:t>Zeze.Arch.ProviderService</w:t>
       </w:r>
       <w:proofErr w:type="spellEnd"/>
+      <w:proofErr w:type="gramEnd"/>
       <w:r>
         <w:t>"&gt;</w:t>
       </w:r>
@@ -8809,10 +9201,12 @@
         <w:t>" handle="</w:t>
       </w:r>
       <w:proofErr w:type="spellStart"/>
+      <w:proofErr w:type="gramStart"/>
       <w:r>
         <w:t>server,client</w:t>
       </w:r>
       <w:proofErr w:type="spellEnd"/>
+      <w:proofErr w:type="gramEnd"/>
       <w:r>
         <w:t xml:space="preserve">" </w:t>
       </w:r>
@@ -8822,10 +9216,12 @@
         <w:t>base="</w:t>
       </w:r>
       <w:proofErr w:type="spellStart"/>
+      <w:proofErr w:type="gramStart"/>
       <w:r>
         <w:t>Zeze.Arch.ProviderDirectService</w:t>
       </w:r>
       <w:proofErr w:type="spellEnd"/>
+      <w:proofErr w:type="gramEnd"/>
       <w:r>
         <w:t>"&gt;</w:t>
       </w:r>
@@ -9059,10 +9455,12 @@
         <w:t xml:space="preserve"> Name="</w:t>
       </w:r>
       <w:proofErr w:type="spellStart"/>
+      <w:proofErr w:type="gramStart"/>
       <w:r>
         <w:t>Zeze.Services.ServiceManager.Agent</w:t>
       </w:r>
       <w:proofErr w:type="spellEnd"/>
+      <w:proofErr w:type="gramEnd"/>
       <w:r>
         <w:t>"&gt;</w:t>
       </w:r>
@@ -9182,7 +9580,15 @@
     </w:p>
     <w:p>
       <w:r>
-        <w:t>public void Start(String conf) throws Throwable {</w:t>
+        <w:t xml:space="preserve">public void </w:t>
+      </w:r>
+      <w:proofErr w:type="gramStart"/>
+      <w:r>
+        <w:t>Start(</w:t>
+      </w:r>
+      <w:proofErr w:type="gramEnd"/>
+      <w:r>
+        <w:t>String conf) throws Throwable {</w:t>
       </w:r>
     </w:p>
     <w:p>
@@ -9210,30 +9616,62 @@
     </w:p>
     <w:p>
       <w:proofErr w:type="spellStart"/>
+      <w:proofErr w:type="gramStart"/>
       <w:r>
         <w:t>CreateService</w:t>
       </w:r>
       <w:proofErr w:type="spellEnd"/>
       <w:r>
+        <w:t>(</w:t>
+      </w:r>
+      <w:proofErr w:type="gramEnd"/>
+      <w:r>
+        <w:t>);</w:t>
+      </w:r>
+    </w:p>
+    <w:p>
+      <w:r>
+        <w:t xml:space="preserve">// </w:t>
+      </w:r>
+      <w:r>
+        <w:rPr>
+          <w:rFonts w:hint="eastAsia"/>
+        </w:rPr>
+        <w:t>初始化Arch模块。</w:t>
+      </w:r>
+    </w:p>
+    <w:p>
+      <w:r>
+        <w:t xml:space="preserve">Provider = new </w:t>
+      </w:r>
+      <w:proofErr w:type="spellStart"/>
+      <w:proofErr w:type="gramStart"/>
+      <w:r>
+        <w:rPr>
+          <w:rFonts w:hint="eastAsia"/>
+        </w:rPr>
+        <w:t>Zeze</w:t>
+      </w:r>
+      <w:r>
+        <w:t>.Arch.ProviderWithOnline</w:t>
+      </w:r>
+      <w:proofErr w:type="spellEnd"/>
+      <w:proofErr w:type="gramEnd"/>
+      <w:r>
         <w:t>();</w:t>
       </w:r>
     </w:p>
     <w:p>
-      <w:r>
-        <w:t xml:space="preserve">// </w:t>
-      </w:r>
-      <w:r>
-        <w:rPr>
-          <w:rFonts w:hint="eastAsia"/>
-        </w:rPr>
-        <w:t>初始化Arch模块。</w:t>
-      </w:r>
-    </w:p>
-    <w:p>
-      <w:r>
-        <w:t xml:space="preserve">Provider = new </w:t>
-      </w:r>
-      <w:proofErr w:type="spellStart"/>
+      <w:proofErr w:type="spellStart"/>
+      <w:r>
+        <w:t>ProviderDirect</w:t>
+      </w:r>
+      <w:proofErr w:type="spellEnd"/>
+      <w:r>
+        <w:t xml:space="preserve"> = new </w:t>
+      </w:r>
+      <w:proofErr w:type="spellStart"/>
+      <w:proofErr w:type="gramStart"/>
       <w:r>
         <w:rPr>
           <w:rFonts w:hint="eastAsia"/>
@@ -9241,9 +9679,10 @@
         <w:t>Zeze</w:t>
       </w:r>
       <w:r>
-        <w:t>.Arch.ProviderWithOnline</w:t>
-      </w:r>
-      <w:proofErr w:type="spellEnd"/>
+        <w:t>.Arch.ProviderDirect</w:t>
+      </w:r>
+      <w:proofErr w:type="spellEnd"/>
+      <w:proofErr w:type="gramEnd"/>
       <w:r>
         <w:t>();</w:t>
       </w:r>
@@ -9251,49 +9690,58 @@
     <w:p>
       <w:proofErr w:type="spellStart"/>
       <w:r>
+        <w:t>ProviderApp</w:t>
+      </w:r>
+      <w:proofErr w:type="spellEnd"/>
+      <w:r>
+        <w:t xml:space="preserve"> = new </w:t>
+      </w:r>
+      <w:proofErr w:type="spellStart"/>
+      <w:proofErr w:type="gramStart"/>
+      <w:r>
+        <w:rPr>
+          <w:rFonts w:hint="eastAsia"/>
+        </w:rPr>
+        <w:t>Zeze</w:t>
+      </w:r>
+      <w:r>
+        <w:t>.Arch.ProviderApp</w:t>
+      </w:r>
+      <w:proofErr w:type="spellEnd"/>
+      <w:proofErr w:type="gramEnd"/>
+      <w:r>
+        <w:t>(Zeze, Provider, Server,</w:t>
+      </w:r>
+    </w:p>
+    <w:p>
+      <w:r>
+        <w:t>"</w:t>
+      </w:r>
+      <w:proofErr w:type="spellStart"/>
+      <w:proofErr w:type="gramStart"/>
+      <w:r>
+        <w:t>Zege.Server.Module</w:t>
+      </w:r>
+      <w:proofErr w:type="spellEnd"/>
+      <w:proofErr w:type="gramEnd"/>
+      <w:r>
+        <w:t xml:space="preserve">#", </w:t>
+      </w:r>
+      <w:proofErr w:type="spellStart"/>
+      <w:r>
         <w:t>ProviderDirect</w:t>
       </w:r>
       <w:proofErr w:type="spellEnd"/>
       <w:r>
-        <w:t xml:space="preserve"> = new </w:t>
-      </w:r>
-      <w:proofErr w:type="spellStart"/>
-      <w:r>
-        <w:rPr>
-          <w:rFonts w:hint="eastAsia"/>
-        </w:rPr>
-        <w:t>Zeze</w:t>
-      </w:r>
-      <w:r>
-        <w:t>.Arch.ProviderDirect</w:t>
-      </w:r>
-      <w:proofErr w:type="spellEnd"/>
-      <w:r>
-        <w:t>();</w:t>
-      </w:r>
-    </w:p>
-    <w:p>
-      <w:proofErr w:type="spellStart"/>
-      <w:r>
-        <w:t>ProviderApp</w:t>
-      </w:r>
-      <w:proofErr w:type="spellEnd"/>
-      <w:r>
-        <w:t xml:space="preserve"> = new </w:t>
-      </w:r>
-      <w:proofErr w:type="spellStart"/>
-      <w:r>
-        <w:rPr>
-          <w:rFonts w:hint="eastAsia"/>
-        </w:rPr>
-        <w:t>Zeze</w:t>
-      </w:r>
-      <w:r>
-        <w:t>.Arch.ProviderApp</w:t>
-      </w:r>
-      <w:proofErr w:type="spellEnd"/>
-      <w:r>
-        <w:t>(Zeze, Provider, Server,</w:t>
+        <w:t xml:space="preserve">, </w:t>
+      </w:r>
+      <w:proofErr w:type="spellStart"/>
+      <w:r>
+        <w:t>ServerDirect</w:t>
+      </w:r>
+      <w:proofErr w:type="spellEnd"/>
+      <w:r>
+        <w:t>,</w:t>
       </w:r>
     </w:p>
     <w:p>
@@ -9302,35 +9750,6 @@
       </w:r>
       <w:proofErr w:type="spellStart"/>
       <w:r>
-        <w:t>Zege.Server.Module</w:t>
-      </w:r>
-      <w:proofErr w:type="spellEnd"/>
-      <w:r>
-        <w:t xml:space="preserve">#", </w:t>
-      </w:r>
-      <w:proofErr w:type="spellStart"/>
-      <w:r>
-        <w:t>ProviderDirect</w:t>
-      </w:r>
-      <w:proofErr w:type="spellEnd"/>
-      <w:r>
-        <w:t xml:space="preserve">, </w:t>
-      </w:r>
-      <w:proofErr w:type="spellStart"/>
-      <w:r>
-        <w:t>ServerDirect</w:t>
-      </w:r>
-      <w:proofErr w:type="spellEnd"/>
-      <w:r>
-        <w:t>,</w:t>
-      </w:r>
-    </w:p>
-    <w:p>
-      <w:r>
-        <w:t>"</w:t>
-      </w:r>
-      <w:proofErr w:type="spellStart"/>
-      <w:r>
         <w:t>Zege.Linkd</w:t>
       </w:r>
       <w:proofErr w:type="spellEnd"/>
@@ -9338,12 +9757,17 @@
         <w:t xml:space="preserve">", </w:t>
       </w:r>
       <w:proofErr w:type="spellStart"/>
+      <w:proofErr w:type="gramStart"/>
       <w:r>
         <w:t>LoadConfig</w:t>
       </w:r>
       <w:proofErr w:type="spellEnd"/>
       <w:r>
-        <w:t>());</w:t>
+        <w:t>(</w:t>
+      </w:r>
+      <w:proofErr w:type="gramEnd"/>
+      <w:r>
+        <w:t>));</w:t>
       </w:r>
     </w:p>
     <w:p>
@@ -9368,10 +9792,12 @@
         <w:t xml:space="preserve"> = </w:t>
       </w:r>
       <w:proofErr w:type="spellStart"/>
+      <w:proofErr w:type="gramStart"/>
       <w:r>
         <w:t>GenModule.Instance.ReplaceModuleInstance</w:t>
       </w:r>
       <w:proofErr w:type="spellEnd"/>
+      <w:proofErr w:type="gramEnd"/>
       <w:r>
         <w:t>(</w:t>
       </w:r>
@@ -9453,35 +9879,68 @@
     </w:p>
     <w:p>
       <w:proofErr w:type="spellStart"/>
+      <w:proofErr w:type="gramStart"/>
       <w:r>
         <w:t>CreateModules</w:t>
       </w:r>
       <w:proofErr w:type="spellEnd"/>
       <w:r>
+        <w:t>(</w:t>
+      </w:r>
+      <w:proofErr w:type="gramEnd"/>
+      <w:r>
+        <w:t>);</w:t>
+      </w:r>
+    </w:p>
+    <w:p>
+      <w:proofErr w:type="spellStart"/>
+      <w:r>
+        <w:t>Zeze.Start</w:t>
+      </w:r>
+      <w:proofErr w:type="spellEnd"/>
+      <w:r>
+        <w:t>(); // 启动数据库</w:t>
+      </w:r>
+    </w:p>
+    <w:p>
+      <w:proofErr w:type="spellStart"/>
+      <w:proofErr w:type="gramStart"/>
+      <w:r>
+        <w:t>StartModules</w:t>
+      </w:r>
+      <w:proofErr w:type="spellEnd"/>
+      <w:r>
+        <w:t>(</w:t>
+      </w:r>
+      <w:proofErr w:type="gramEnd"/>
+      <w:r>
+        <w:t>); // 启动模块，装载配置什么的。</w:t>
+      </w:r>
+    </w:p>
+    <w:p>
+      <w:r>
+        <w:t xml:space="preserve">// </w:t>
+      </w:r>
+      <w:r>
+        <w:rPr>
+          <w:rFonts w:hint="eastAsia"/>
+        </w:rPr>
+        <w:t>Online初始化</w:t>
+      </w:r>
+    </w:p>
+    <w:p>
+      <w:proofErr w:type="spellStart"/>
+      <w:proofErr w:type="gramStart"/>
+      <w:r>
+        <w:t>Provider.Online.Start</w:t>
+      </w:r>
+      <w:proofErr w:type="spellEnd"/>
+      <w:proofErr w:type="gramEnd"/>
+      <w:r>
         <w:t>();</w:t>
       </w:r>
     </w:p>
     <w:p>
-      <w:proofErr w:type="spellStart"/>
-      <w:r>
-        <w:t>Zeze.Start</w:t>
-      </w:r>
-      <w:proofErr w:type="spellEnd"/>
-      <w:r>
-        <w:t>(); // 启动数据库</w:t>
-      </w:r>
-    </w:p>
-    <w:p>
-      <w:proofErr w:type="spellStart"/>
-      <w:r>
-        <w:t>StartModules</w:t>
-      </w:r>
-      <w:proofErr w:type="spellEnd"/>
-      <w:r>
-        <w:t>(); // 启动模块，装载配置什么的。</w:t>
-      </w:r>
-    </w:p>
-    <w:p>
       <w:r>
         <w:t xml:space="preserve">// </w:t>
       </w:r>
@@ -9489,181 +9948,560 @@
         <w:rPr>
           <w:rFonts w:hint="eastAsia"/>
         </w:rPr>
-        <w:t>Online初始化</w:t>
-      </w:r>
-    </w:p>
-    <w:p>
-      <w:proofErr w:type="spellStart"/>
-      <w:r>
-        <w:t>Provider.Online.Start</w:t>
-      </w:r>
-      <w:proofErr w:type="spellEnd"/>
-      <w:r>
-        <w:t>();</w:t>
-      </w:r>
-    </w:p>
-    <w:p>
+        <w:t>其他初始化</w:t>
+      </w:r>
+    </w:p>
+    <w:p>
+      <w:proofErr w:type="spellStart"/>
+      <w:r>
+        <w:t>PersistentAtomicLong</w:t>
+      </w:r>
+      <w:proofErr w:type="spellEnd"/>
+      <w:r>
+        <w:t xml:space="preserve"> </w:t>
+      </w:r>
+      <w:proofErr w:type="spellStart"/>
+      <w:r>
+        <w:t>socketSessionIdGen</w:t>
+      </w:r>
+      <w:proofErr w:type="spellEnd"/>
+      <w:r>
+        <w:t xml:space="preserve"> = </w:t>
+      </w:r>
+      <w:proofErr w:type="spellStart"/>
+      <w:r>
+        <w:t>PersistentAtomicLong.getOrAdd</w:t>
+      </w:r>
+      <w:proofErr w:type="spellEnd"/>
+      <w:r>
+        <w:t>("</w:t>
+      </w:r>
+      <w:proofErr w:type="spellStart"/>
+      <w:r>
+        <w:t>Zege.Server</w:t>
+      </w:r>
+      <w:proofErr w:type="spellEnd"/>
+      <w:r>
+        <w:t xml:space="preserve">." + </w:t>
+      </w:r>
+      <w:proofErr w:type="spellStart"/>
+      <w:r>
+        <w:t>Zeze.getConfig</w:t>
+      </w:r>
+      <w:proofErr w:type="spellEnd"/>
+      <w:r>
+        <w:t>(</w:t>
+      </w:r>
+      <w:proofErr w:type="gramStart"/>
+      <w:r>
+        <w:t>).</w:t>
+      </w:r>
+      <w:proofErr w:type="spellStart"/>
+      <w:r>
+        <w:t>getServerId</w:t>
+      </w:r>
+      <w:proofErr w:type="spellEnd"/>
+      <w:proofErr w:type="gramEnd"/>
+      <w:r>
+        <w:t>());</w:t>
+      </w:r>
+    </w:p>
+    <w:p>
+      <w:proofErr w:type="spellStart"/>
+      <w:r>
+        <w:t>AsyncSocket.setSessionIdGenFunc</w:t>
+      </w:r>
+      <w:proofErr w:type="spellEnd"/>
+      <w:r>
+        <w:t>(</w:t>
+      </w:r>
+      <w:proofErr w:type="spellStart"/>
+      <w:proofErr w:type="gramStart"/>
+      <w:r>
+        <w:t>socketSessionIdGen</w:t>
+      </w:r>
+      <w:proofErr w:type="spellEnd"/>
+      <w:r>
+        <w:t>::</w:t>
+      </w:r>
+      <w:proofErr w:type="gramEnd"/>
+      <w:r>
+        <w:t>next);</w:t>
+      </w:r>
+    </w:p>
+    <w:p>
+      <w:proofErr w:type="spellStart"/>
+      <w:proofErr w:type="gramStart"/>
+      <w:r>
+        <w:t>StartService</w:t>
+      </w:r>
+      <w:proofErr w:type="spellEnd"/>
+      <w:r>
+        <w:t>(</w:t>
+      </w:r>
+      <w:proofErr w:type="gramEnd"/>
+      <w:r>
+        <w:t>); // 启动网络</w:t>
+      </w:r>
+    </w:p>
+    <w:p>
+      <w:proofErr w:type="spellStart"/>
+      <w:r>
+        <w:t>ProviderApp.StartLast</w:t>
+      </w:r>
+      <w:proofErr w:type="spellEnd"/>
+      <w:r>
+        <w:t>(</w:t>
+      </w:r>
+      <w:proofErr w:type="spellStart"/>
+      <w:r>
+        <w:t>ProviderModuleBinds.Load</w:t>
+      </w:r>
+      <w:proofErr w:type="spellEnd"/>
+      <w:r>
+        <w:t>(), Modules);</w:t>
+      </w:r>
+    </w:p>
+    <w:p>
+      <w:r>
+        <w:t>}</w:t>
+      </w:r>
+    </w:p>
+    <w:p>
+      <w:pPr>
+        <w:pStyle w:val="Heading2"/>
+      </w:pPr>
+      <w:r>
+        <w:rPr>
+          <w:rFonts w:hint="eastAsia"/>
+        </w:rPr>
+        <w:t>发现</w:t>
+      </w:r>
+      <w:proofErr w:type="spellStart"/>
+      <w:r>
+        <w:rPr>
+          <w:rFonts w:hint="eastAsia"/>
+        </w:rPr>
+        <w:t>Linkd,</w:t>
+      </w:r>
+      <w:r>
+        <w:t>Server</w:t>
+      </w:r>
+      <w:proofErr w:type="spellEnd"/>
+      <w:r>
+        <w:rPr>
+          <w:rFonts w:hint="eastAsia"/>
+        </w:rPr>
+        <w:t>流程</w:t>
+      </w:r>
+    </w:p>
+    <w:p>
+      <w:pPr>
+        <w:pStyle w:val="Heading3"/>
+      </w:pPr>
+      <w:proofErr w:type="spellStart"/>
+      <w:r>
+        <w:t>Linkd.</w:t>
+      </w:r>
+      <w:r>
+        <w:rPr>
+          <w:rFonts w:hint="eastAsia"/>
+        </w:rPr>
+        <w:t>S</w:t>
+      </w:r>
+      <w:r>
+        <w:t>tartup</w:t>
+      </w:r>
+      <w:proofErr w:type="spellEnd"/>
+    </w:p>
+    <w:p>
+      <w:r>
+        <w:t>{</w:t>
+      </w:r>
+    </w:p>
+    <w:p>
+      <w:pPr>
+        <w:ind w:firstLine="420"/>
+      </w:pPr>
+      <w:proofErr w:type="spellStart"/>
+      <w:r>
+        <w:t>ServiceName</w:t>
+      </w:r>
+      <w:proofErr w:type="spellEnd"/>
+      <w:r>
+        <w:t xml:space="preserve"> = “</w:t>
+      </w:r>
+      <w:proofErr w:type="spellStart"/>
+      <w:r>
+        <w:t>Game.Linkd</w:t>
+      </w:r>
+      <w:proofErr w:type="spellEnd"/>
+      <w:r>
+        <w:t xml:space="preserve">”; // </w:t>
+      </w:r>
+      <w:r>
+        <w:rPr>
+          <w:rFonts w:hint="eastAsia"/>
+        </w:rPr>
+        <w:t>应用自定义。</w:t>
+      </w:r>
+    </w:p>
+    <w:p>
+      <w:pPr>
+        <w:ind w:firstLine="420"/>
+      </w:pPr>
+      <w:proofErr w:type="spellStart"/>
+      <w:r>
+        <w:t>ServiceIdenti</w:t>
+      </w:r>
+      <w:r>
+        <w:rPr>
+          <w:rFonts w:hint="eastAsia"/>
+        </w:rPr>
+        <w:t>t</w:t>
+      </w:r>
+      <w:r>
+        <w:t>y</w:t>
+      </w:r>
+      <w:proofErr w:type="spellEnd"/>
+      <w:r>
+        <w:t xml:space="preserve"> = </w:t>
+      </w:r>
+      <w:r>
+        <w:rPr>
+          <w:rFonts w:hint="eastAsia"/>
+        </w:rPr>
+        <w:t>Ip</w:t>
+      </w:r>
+      <w:r>
+        <w:t xml:space="preserve"> + “:” + Port; // </w:t>
+      </w:r>
+      <w:proofErr w:type="spellStart"/>
+      <w:r>
+        <w:rPr>
+          <w:rFonts w:hint="eastAsia"/>
+        </w:rPr>
+        <w:t>Linkd</w:t>
+      </w:r>
+      <w:proofErr w:type="spellEnd"/>
+      <w:r>
+        <w:rPr>
+          <w:rFonts w:hint="eastAsia"/>
+        </w:rPr>
+        <w:t>监听地址和端口，接受来自Provider的连接。</w:t>
+      </w:r>
+    </w:p>
+    <w:p>
+      <w:pPr>
+        <w:ind w:firstLine="420"/>
+      </w:pPr>
+      <w:proofErr w:type="spellStart"/>
+      <w:proofErr w:type="gramStart"/>
+      <w:r>
+        <w:t>RegisterServ</w:t>
+      </w:r>
+      <w:r>
+        <w:rPr>
+          <w:rFonts w:hint="eastAsia"/>
+        </w:rPr>
+        <w:t>ice</w:t>
+      </w:r>
+      <w:proofErr w:type="spellEnd"/>
+      <w:r>
+        <w:t>(</w:t>
+      </w:r>
+      <w:proofErr w:type="spellStart"/>
+      <w:proofErr w:type="gramEnd"/>
+      <w:r>
+        <w:t>ServiceName</w:t>
+      </w:r>
+      <w:proofErr w:type="spellEnd"/>
+      <w:r>
+        <w:t xml:space="preserve">, </w:t>
+      </w:r>
+      <w:proofErr w:type="spellStart"/>
+      <w:r>
+        <w:t>Service</w:t>
+      </w:r>
+      <w:r>
+        <w:rPr>
+          <w:rFonts w:hint="eastAsia"/>
+        </w:rPr>
+        <w:t>Identity</w:t>
+      </w:r>
+      <w:proofErr w:type="spellEnd"/>
+      <w:r>
+        <w:t>, Ip, Port, extra);</w:t>
+      </w:r>
+    </w:p>
+    <w:p>
+      <w:pPr>
+        <w:ind w:firstLine="420"/>
+      </w:pPr>
       <w:r>
         <w:t xml:space="preserve">// </w:t>
       </w:r>
-      <w:r>
-        <w:rPr>
-          <w:rFonts w:hint="eastAsia"/>
-        </w:rPr>
-        <w:t>其他初始化</w:t>
-      </w:r>
-    </w:p>
-    <w:p>
-      <w:proofErr w:type="spellStart"/>
-      <w:r>
-        <w:t>PersistentAtomicLong</w:t>
-      </w:r>
-      <w:proofErr w:type="spellEnd"/>
-      <w:r>
-        <w:t xml:space="preserve"> </w:t>
-      </w:r>
-      <w:proofErr w:type="spellStart"/>
-      <w:r>
-        <w:t>socketSessionIdGen</w:t>
+      <w:proofErr w:type="spellStart"/>
+      <w:r>
+        <w:rPr>
+          <w:rFonts w:hint="eastAsia"/>
+        </w:rPr>
+        <w:t>Linkd</w:t>
+      </w:r>
+      <w:proofErr w:type="spellEnd"/>
+      <w:r>
+        <w:rPr>
+          <w:rFonts w:hint="eastAsia"/>
+        </w:rPr>
+        <w:t>一开始不会订阅Server的服务信息，在后面的发现流程中才会订阅。</w:t>
+      </w:r>
+    </w:p>
+    <w:p>
+      <w:r>
+        <w:t>}</w:t>
+      </w:r>
+    </w:p>
+    <w:p/>
+    <w:p>
+      <w:pPr>
+        <w:pStyle w:val="Heading3"/>
+      </w:pPr>
+      <w:proofErr w:type="spellStart"/>
+      <w:r>
+        <w:t>Server.Startup</w:t>
+      </w:r>
+      <w:proofErr w:type="spellEnd"/>
+    </w:p>
+    <w:p>
+      <w:r>
+        <w:t>{</w:t>
+      </w:r>
+    </w:p>
+    <w:p>
+      <w:pPr>
+        <w:ind w:firstLine="420"/>
+      </w:pPr>
+      <w:r>
+        <w:t xml:space="preserve">// </w:t>
+      </w:r>
+      <w:r>
+        <w:rPr>
+          <w:rFonts w:hint="eastAsia"/>
+        </w:rPr>
+        <w:t>每个模块作为一个服务。下面注册和订阅模块服务。</w:t>
+      </w:r>
+    </w:p>
+    <w:p>
+      <w:pPr>
+        <w:ind w:firstLine="420"/>
+      </w:pPr>
+      <w:r>
+        <w:t xml:space="preserve">// </w:t>
+      </w:r>
+      <w:r>
+        <w:rPr>
+          <w:rFonts w:hint="eastAsia"/>
+        </w:rPr>
+        <w:t>每个Server的</w:t>
+      </w:r>
+      <w:proofErr w:type="spellStart"/>
+      <w:r>
+        <w:rPr>
+          <w:rFonts w:hint="eastAsia"/>
+        </w:rPr>
+        <w:t>CurrentModules</w:t>
+      </w:r>
+      <w:proofErr w:type="spellEnd"/>
+      <w:r>
+        <w:rPr>
+          <w:rFonts w:hint="eastAsia"/>
+        </w:rPr>
+        <w:t>是可以配置的。</w:t>
+      </w:r>
+    </w:p>
+    <w:p>
+      <w:pPr>
+        <w:ind w:firstLine="420"/>
+      </w:pPr>
+      <w:r>
+        <w:t xml:space="preserve">Foreach (var Module in </w:t>
+      </w:r>
+      <w:proofErr w:type="spellStart"/>
+      <w:r>
+        <w:rPr>
+          <w:rFonts w:hint="eastAsia"/>
+        </w:rPr>
+        <w:t>Current</w:t>
+      </w:r>
+      <w:r>
+        <w:t>Modules</w:t>
+      </w:r>
+      <w:proofErr w:type="spellEnd"/>
+      <w:r>
+        <w:t>)</w:t>
+      </w:r>
+    </w:p>
+    <w:p>
+      <w:pPr>
+        <w:ind w:firstLine="420"/>
+      </w:pPr>
+      <w:r>
+        <w:t>{</w:t>
+      </w:r>
+    </w:p>
+    <w:p>
+      <w:pPr>
+        <w:ind w:firstLine="420"/>
+      </w:pPr>
+      <w:proofErr w:type="spellStart"/>
+      <w:r>
+        <w:t>ServiceName</w:t>
+      </w:r>
+      <w:proofErr w:type="spellEnd"/>
+      <w:r>
+        <w:t xml:space="preserve"> = “</w:t>
+      </w:r>
+      <w:proofErr w:type="spellStart"/>
+      <w:proofErr w:type="gramStart"/>
+      <w:r>
+        <w:t>Game.Server.Module</w:t>
+      </w:r>
+      <w:proofErr w:type="spellEnd"/>
+      <w:proofErr w:type="gramEnd"/>
+      <w:r>
+        <w:t xml:space="preserve">#” + </w:t>
+      </w:r>
+      <w:proofErr w:type="spellStart"/>
+      <w:r>
+        <w:t>Module.Id</w:t>
+      </w:r>
+      <w:proofErr w:type="spellEnd"/>
+      <w:r>
+        <w:t xml:space="preserve">; // </w:t>
+      </w:r>
+      <w:r>
+        <w:rPr>
+          <w:rFonts w:hint="eastAsia"/>
+        </w:rPr>
+        <w:t>名字前缀应用自定义。</w:t>
+      </w:r>
+    </w:p>
+    <w:p>
+      <w:pPr>
+        <w:ind w:firstLine="420"/>
+      </w:pPr>
+      <w:proofErr w:type="spellStart"/>
+      <w:r>
+        <w:t>ServiceIdentity</w:t>
       </w:r>
       <w:proofErr w:type="spellEnd"/>
       <w:r>
         <w:t xml:space="preserve"> = </w:t>
       </w:r>
       <w:proofErr w:type="spellStart"/>
-      <w:r>
-        <w:t>PersistentAtomicLong.getOrAdd</w:t>
-      </w:r>
-      <w:proofErr w:type="spellEnd"/>
-      <w:r>
-        <w:t>("</w:t>
-      </w:r>
-      <w:proofErr w:type="spellStart"/>
-      <w:r>
-        <w:t>Zege.Server</w:t>
-      </w:r>
-      <w:proofErr w:type="spellEnd"/>
-      <w:r>
-        <w:t xml:space="preserve">." + </w:t>
-      </w:r>
-      <w:proofErr w:type="spellStart"/>
-      <w:r>
-        <w:t>Zeze.getConfig</w:t>
-      </w:r>
-      <w:proofErr w:type="spellEnd"/>
-      <w:r>
-        <w:t>().</w:t>
-      </w:r>
-      <w:proofErr w:type="spellStart"/>
-      <w:r>
-        <w:t>getServerId</w:t>
-      </w:r>
-      <w:proofErr w:type="spellEnd"/>
-      <w:r>
-        <w:t>());</w:t>
-      </w:r>
-    </w:p>
-    <w:p>
-      <w:proofErr w:type="spellStart"/>
-      <w:r>
-        <w:t>AsyncSocket.setSessionIdGenFunc</w:t>
+      <w:proofErr w:type="gramStart"/>
+      <w:r>
+        <w:t>Zeze.Config.ServerId</w:t>
+      </w:r>
+      <w:proofErr w:type="spellEnd"/>
+      <w:proofErr w:type="gramEnd"/>
+      <w:r>
+        <w:t>; // Zeze</w:t>
+      </w:r>
+      <w:r>
+        <w:rPr>
+          <w:rFonts w:hint="eastAsia"/>
+        </w:rPr>
+        <w:t>服务器编号。</w:t>
+      </w:r>
+    </w:p>
+    <w:p>
+      <w:pPr>
+        <w:ind w:firstLine="420"/>
+      </w:pPr>
+      <w:r>
+        <w:t xml:space="preserve">// </w:t>
+      </w:r>
+      <w:proofErr w:type="spellStart"/>
+      <w:r>
+        <w:t>ProvideIp</w:t>
+      </w:r>
+      <w:proofErr w:type="spellEnd"/>
+      <w:r>
+        <w:t xml:space="preserve">, </w:t>
+      </w:r>
+      <w:proofErr w:type="spellStart"/>
+      <w:r>
+        <w:t>ProviderPort</w:t>
+      </w:r>
+      <w:proofErr w:type="spellEnd"/>
+      <w:r>
+        <w:rPr>
+          <w:rFonts w:hint="eastAsia"/>
+        </w:rPr>
+        <w:t>：</w:t>
+      </w:r>
+      <w:r>
+        <w:t>Server</w:t>
+      </w:r>
+      <w:r>
+        <w:rPr>
+          <w:rFonts w:hint="eastAsia"/>
+        </w:rPr>
+        <w:t>监听地址和端口，接受来自其他Server的连接。</w:t>
+      </w:r>
+    </w:p>
+    <w:p>
+      <w:pPr>
+        <w:ind w:firstLine="420"/>
+      </w:pPr>
+      <w:proofErr w:type="spellStart"/>
+      <w:proofErr w:type="gramStart"/>
+      <w:r>
+        <w:t>RegisterServ</w:t>
+      </w:r>
+      <w:r>
+        <w:rPr>
+          <w:rFonts w:hint="eastAsia"/>
+        </w:rPr>
+        <w:t>ice</w:t>
       </w:r>
       <w:proofErr w:type="spellEnd"/>
       <w:r>
         <w:t>(</w:t>
       </w:r>
       <w:proofErr w:type="spellStart"/>
-      <w:r>
-        <w:t>socketSessionIdGen</w:t>
-      </w:r>
-      <w:proofErr w:type="spellEnd"/>
-      <w:r>
-        <w:t>::next);</w:t>
-      </w:r>
-    </w:p>
-    <w:p>
-      <w:proofErr w:type="spellStart"/>
-      <w:r>
-        <w:t>StartService</w:t>
-      </w:r>
-      <w:proofErr w:type="spellEnd"/>
-      <w:r>
-        <w:t>(); // 启动网络</w:t>
-      </w:r>
-    </w:p>
-    <w:p>
-      <w:proofErr w:type="spellStart"/>
-      <w:r>
-        <w:t>ProviderApp.StartLast</w:t>
-      </w:r>
-      <w:proofErr w:type="spellEnd"/>
-      <w:r>
-        <w:t>(</w:t>
-      </w:r>
-      <w:proofErr w:type="spellStart"/>
-      <w:r>
-        <w:t>ProviderModuleBinds.Load</w:t>
-      </w:r>
-      <w:proofErr w:type="spellEnd"/>
-      <w:r>
-        <w:t>(), Modules);</w:t>
-      </w:r>
-    </w:p>
-    <w:p>
-      <w:r>
-        <w:t>}</w:t>
-      </w:r>
-    </w:p>
-    <w:p>
-      <w:pPr>
-        <w:pStyle w:val="Heading2"/>
-      </w:pPr>
-      <w:r>
-        <w:rPr>
-          <w:rFonts w:hint="eastAsia"/>
-        </w:rPr>
-        <w:t>发现</w:t>
-      </w:r>
-      <w:proofErr w:type="spellStart"/>
-      <w:r>
-        <w:rPr>
-          <w:rFonts w:hint="eastAsia"/>
-        </w:rPr>
-        <w:t>Linkd,</w:t>
-      </w:r>
-      <w:r>
-        <w:t>Server</w:t>
-      </w:r>
-      <w:proofErr w:type="spellEnd"/>
-      <w:r>
-        <w:rPr>
-          <w:rFonts w:hint="eastAsia"/>
-        </w:rPr>
-        <w:t>流程</w:t>
-      </w:r>
-    </w:p>
-    <w:p>
-      <w:pPr>
-        <w:pStyle w:val="Heading3"/>
-      </w:pPr>
-      <w:proofErr w:type="spellStart"/>
-      <w:r>
-        <w:t>Linkd.</w:t>
-      </w:r>
-      <w:r>
-        <w:rPr>
-          <w:rFonts w:hint="eastAsia"/>
-        </w:rPr>
-        <w:t>S</w:t>
-      </w:r>
-      <w:r>
-        <w:t>tartup</w:t>
-      </w:r>
-      <w:proofErr w:type="spellEnd"/>
-    </w:p>
-    <w:p>
-      <w:r>
-        <w:t>{</w:t>
+      <w:proofErr w:type="gramEnd"/>
+      <w:r>
+        <w:t>ServiceName</w:t>
+      </w:r>
+      <w:proofErr w:type="spellEnd"/>
+      <w:r>
+        <w:t xml:space="preserve">, </w:t>
+      </w:r>
+      <w:proofErr w:type="spellStart"/>
+      <w:r>
+        <w:t>ServiceIdentity</w:t>
+      </w:r>
+      <w:proofErr w:type="spellEnd"/>
+      <w:r>
+        <w:t xml:space="preserve">, </w:t>
+      </w:r>
+      <w:proofErr w:type="spellStart"/>
+      <w:r>
+        <w:t>ProvideIp</w:t>
+      </w:r>
+      <w:proofErr w:type="spellEnd"/>
+      <w:r>
+        <w:t xml:space="preserve">, </w:t>
+      </w:r>
+      <w:proofErr w:type="spellStart"/>
+      <w:r>
+        <w:t>ProviderPort</w:t>
+      </w:r>
+      <w:proofErr w:type="spellEnd"/>
+      <w:r>
+        <w:t>, extra);</w:t>
       </w:r>
     </w:p>
     <w:p>
@@ -9671,383 +10509,7 @@
         <w:ind w:firstLine="420"/>
       </w:pPr>
       <w:proofErr w:type="spellStart"/>
-      <w:r>
-        <w:t>ServiceName</w:t>
-      </w:r>
-      <w:proofErr w:type="spellEnd"/>
-      <w:r>
-        <w:t xml:space="preserve"> = “</w:t>
-      </w:r>
-      <w:proofErr w:type="spellStart"/>
-      <w:r>
-        <w:t>Game.Linkd</w:t>
-      </w:r>
-      <w:proofErr w:type="spellEnd"/>
-      <w:r>
-        <w:t xml:space="preserve">”; // </w:t>
-      </w:r>
-      <w:r>
-        <w:rPr>
-          <w:rFonts w:hint="eastAsia"/>
-        </w:rPr>
-        <w:t>应用自定义。</w:t>
-      </w:r>
-    </w:p>
-    <w:p>
-      <w:pPr>
-        <w:ind w:firstLine="420"/>
-      </w:pPr>
-      <w:proofErr w:type="spellStart"/>
-      <w:r>
-        <w:t>ServiceIdenti</w:t>
-      </w:r>
-      <w:r>
-        <w:rPr>
-          <w:rFonts w:hint="eastAsia"/>
-        </w:rPr>
-        <w:t>t</w:t>
-      </w:r>
-      <w:r>
-        <w:t>y</w:t>
-      </w:r>
-      <w:proofErr w:type="spellEnd"/>
-      <w:r>
-        <w:t xml:space="preserve"> = </w:t>
-      </w:r>
-      <w:r>
-        <w:rPr>
-          <w:rFonts w:hint="eastAsia"/>
-        </w:rPr>
-        <w:t>Ip</w:t>
-      </w:r>
-      <w:r>
-        <w:t xml:space="preserve"> + “:” + Port; // </w:t>
-      </w:r>
-      <w:proofErr w:type="spellStart"/>
-      <w:r>
-        <w:rPr>
-          <w:rFonts w:hint="eastAsia"/>
-        </w:rPr>
-        <w:t>Linkd</w:t>
-      </w:r>
-      <w:proofErr w:type="spellEnd"/>
-      <w:r>
-        <w:rPr>
-          <w:rFonts w:hint="eastAsia"/>
-        </w:rPr>
-        <w:t>监听地址和端口，接受来自Provider的连接。</w:t>
-      </w:r>
-    </w:p>
-    <w:p>
-      <w:pPr>
-        <w:ind w:firstLine="420"/>
-      </w:pPr>
-      <w:proofErr w:type="spellStart"/>
-      <w:r>
-        <w:t>RegisterServ</w:t>
-      </w:r>
-      <w:r>
-        <w:rPr>
-          <w:rFonts w:hint="eastAsia"/>
-        </w:rPr>
-        <w:t>ice</w:t>
-      </w:r>
-      <w:proofErr w:type="spellEnd"/>
-      <w:r>
-        <w:t>(</w:t>
-      </w:r>
-      <w:proofErr w:type="spellStart"/>
-      <w:r>
-        <w:t>ServiceName</w:t>
-      </w:r>
-      <w:proofErr w:type="spellEnd"/>
-      <w:r>
-        <w:t xml:space="preserve">, </w:t>
-      </w:r>
-      <w:proofErr w:type="spellStart"/>
-      <w:r>
-        <w:t>Service</w:t>
-      </w:r>
-      <w:r>
-        <w:rPr>
-          <w:rFonts w:hint="eastAsia"/>
-        </w:rPr>
-        <w:t>Identity</w:t>
-      </w:r>
-      <w:proofErr w:type="spellEnd"/>
-      <w:r>
-        <w:t>, Ip, Port, extra);</w:t>
-      </w:r>
-    </w:p>
-    <w:p>
-      <w:pPr>
-        <w:ind w:firstLine="420"/>
-      </w:pPr>
-      <w:r>
-        <w:t xml:space="preserve">// </w:t>
-      </w:r>
-      <w:proofErr w:type="spellStart"/>
-      <w:r>
-        <w:rPr>
-          <w:rFonts w:hint="eastAsia"/>
-        </w:rPr>
-        <w:t>Linkd</w:t>
-      </w:r>
-      <w:proofErr w:type="spellEnd"/>
-      <w:r>
-        <w:rPr>
-          <w:rFonts w:hint="eastAsia"/>
-        </w:rPr>
-        <w:t>一开始不会订阅Server的服务信息，在后面的发现流程中才会订阅。</w:t>
-      </w:r>
-    </w:p>
-    <w:p>
-      <w:r>
-        <w:t>}</w:t>
-      </w:r>
-    </w:p>
-    <w:p/>
-    <w:p>
-      <w:pPr>
-        <w:pStyle w:val="Heading3"/>
-      </w:pPr>
-      <w:proofErr w:type="spellStart"/>
-      <w:r>
-        <w:t>Server.Startup</w:t>
-      </w:r>
-      <w:proofErr w:type="spellEnd"/>
-    </w:p>
-    <w:p>
-      <w:r>
-        <w:t>{</w:t>
-      </w:r>
-    </w:p>
-    <w:p>
-      <w:pPr>
-        <w:ind w:firstLine="420"/>
-      </w:pPr>
-      <w:r>
-        <w:t xml:space="preserve">// </w:t>
-      </w:r>
-      <w:r>
-        <w:rPr>
-          <w:rFonts w:hint="eastAsia"/>
-        </w:rPr>
-        <w:t>每个模块作为一个服务。下面注册和订阅模块服务。</w:t>
-      </w:r>
-    </w:p>
-    <w:p>
-      <w:pPr>
-        <w:ind w:firstLine="420"/>
-      </w:pPr>
-      <w:r>
-        <w:t xml:space="preserve">// </w:t>
-      </w:r>
-      <w:r>
-        <w:rPr>
-          <w:rFonts w:hint="eastAsia"/>
-        </w:rPr>
-        <w:t>每个Server的</w:t>
-      </w:r>
-      <w:proofErr w:type="spellStart"/>
-      <w:r>
-        <w:rPr>
-          <w:rFonts w:hint="eastAsia"/>
-        </w:rPr>
-        <w:t>CurrentModules</w:t>
-      </w:r>
-      <w:proofErr w:type="spellEnd"/>
-      <w:r>
-        <w:rPr>
-          <w:rFonts w:hint="eastAsia"/>
-        </w:rPr>
-        <w:t>是可以配置的。</w:t>
-      </w:r>
-    </w:p>
-    <w:p>
-      <w:pPr>
-        <w:ind w:firstLine="420"/>
-      </w:pPr>
-      <w:r>
-        <w:t xml:space="preserve">Foreach (var Module in </w:t>
-      </w:r>
-      <w:proofErr w:type="spellStart"/>
-      <w:r>
-        <w:rPr>
-          <w:rFonts w:hint="eastAsia"/>
-        </w:rPr>
-        <w:t>Current</w:t>
-      </w:r>
-      <w:r>
-        <w:t>Modules</w:t>
-      </w:r>
-      <w:proofErr w:type="spellEnd"/>
-      <w:r>
-        <w:t>)</w:t>
-      </w:r>
-    </w:p>
-    <w:p>
-      <w:pPr>
-        <w:ind w:firstLine="420"/>
-      </w:pPr>
-      <w:r>
-        <w:t>{</w:t>
-      </w:r>
-    </w:p>
-    <w:p>
-      <w:pPr>
-        <w:ind w:firstLine="420"/>
-      </w:pPr>
-      <w:proofErr w:type="spellStart"/>
-      <w:r>
-        <w:t>ServiceName</w:t>
-      </w:r>
-      <w:proofErr w:type="spellEnd"/>
-      <w:r>
-        <w:t xml:space="preserve"> = “</w:t>
-      </w:r>
-      <w:proofErr w:type="spellStart"/>
-      <w:r>
-        <w:t>Game.Server.Module</w:t>
-      </w:r>
-      <w:proofErr w:type="spellEnd"/>
-      <w:r>
-        <w:t xml:space="preserve">#” + </w:t>
-      </w:r>
-      <w:proofErr w:type="spellStart"/>
-      <w:r>
-        <w:t>Module.Id</w:t>
-      </w:r>
-      <w:proofErr w:type="spellEnd"/>
-      <w:r>
-        <w:t xml:space="preserve">; // </w:t>
-      </w:r>
-      <w:r>
-        <w:rPr>
-          <w:rFonts w:hint="eastAsia"/>
-        </w:rPr>
-        <w:t>名字前缀应用自定义。</w:t>
-      </w:r>
-    </w:p>
-    <w:p>
-      <w:pPr>
-        <w:ind w:firstLine="420"/>
-      </w:pPr>
-      <w:proofErr w:type="spellStart"/>
-      <w:r>
-        <w:t>ServiceIdentity</w:t>
-      </w:r>
-      <w:proofErr w:type="spellEnd"/>
-      <w:r>
-        <w:t xml:space="preserve"> = </w:t>
-      </w:r>
-      <w:proofErr w:type="spellStart"/>
-      <w:r>
-        <w:t>Zeze.Config.ServerId</w:t>
-      </w:r>
-      <w:proofErr w:type="spellEnd"/>
-      <w:r>
-        <w:t>; // Zeze</w:t>
-      </w:r>
-      <w:r>
-        <w:rPr>
-          <w:rFonts w:hint="eastAsia"/>
-        </w:rPr>
-        <w:t>服务器编号。</w:t>
-      </w:r>
-    </w:p>
-    <w:p>
-      <w:pPr>
-        <w:ind w:firstLine="420"/>
-      </w:pPr>
-      <w:r>
-        <w:t xml:space="preserve">// </w:t>
-      </w:r>
-      <w:proofErr w:type="spellStart"/>
-      <w:r>
-        <w:t>ProvideIp</w:t>
-      </w:r>
-      <w:proofErr w:type="spellEnd"/>
-      <w:r>
-        <w:t xml:space="preserve">, </w:t>
-      </w:r>
-      <w:proofErr w:type="spellStart"/>
-      <w:r>
-        <w:t>ProviderPort</w:t>
-      </w:r>
-      <w:proofErr w:type="spellEnd"/>
-      <w:r>
-        <w:rPr>
-          <w:rFonts w:hint="eastAsia"/>
-        </w:rPr>
-        <w:t>：</w:t>
-      </w:r>
-      <w:r>
-        <w:t>Server</w:t>
-      </w:r>
-      <w:r>
-        <w:rPr>
-          <w:rFonts w:hint="eastAsia"/>
-        </w:rPr>
-        <w:t>监听地址和端口，接受来自其他Server的连接。</w:t>
-      </w:r>
-    </w:p>
-    <w:p>
-      <w:pPr>
-        <w:ind w:firstLine="420"/>
-      </w:pPr>
-      <w:proofErr w:type="spellStart"/>
-      <w:r>
-        <w:t>RegisterServ</w:t>
-      </w:r>
-      <w:r>
-        <w:rPr>
-          <w:rFonts w:hint="eastAsia"/>
-        </w:rPr>
-        <w:t>ice</w:t>
-      </w:r>
-      <w:proofErr w:type="spellEnd"/>
-      <w:r>
-        <w:t>(</w:t>
-      </w:r>
-      <w:proofErr w:type="spellStart"/>
-      <w:r>
-        <w:t>ServiceName</w:t>
-      </w:r>
-      <w:proofErr w:type="spellEnd"/>
-      <w:r>
-        <w:t xml:space="preserve">, </w:t>
-      </w:r>
-      <w:proofErr w:type="spellStart"/>
-      <w:r>
-        <w:t>ServiceIdentity</w:t>
-      </w:r>
-      <w:proofErr w:type="spellEnd"/>
-      <w:r>
-        <w:t xml:space="preserve">, </w:t>
-      </w:r>
-      <w:proofErr w:type="spellStart"/>
-      <w:r>
-        <w:t>ProvideIp</w:t>
-      </w:r>
-      <w:proofErr w:type="spellEnd"/>
-      <w:r>
-        <w:t xml:space="preserve">, </w:t>
-      </w:r>
-      <w:proofErr w:type="spellStart"/>
-      <w:r>
-        <w:t>ProviderPort</w:t>
-      </w:r>
-      <w:proofErr w:type="spellEnd"/>
-      <w:r>
-        <w:t>, extra);</w:t>
-      </w:r>
-    </w:p>
-    <w:p>
-      <w:pPr>
-        <w:ind w:firstLine="420"/>
-      </w:pPr>
-      <w:proofErr w:type="spellStart"/>
+      <w:proofErr w:type="gramStart"/>
       <w:r>
         <w:lastRenderedPageBreak/>
         <w:t>SubscribeService</w:t>
@@ -10057,6 +10519,7 @@
         <w:t>(</w:t>
       </w:r>
       <w:proofErr w:type="spellStart"/>
+      <w:proofErr w:type="gramEnd"/>
       <w:r>
         <w:t>ServiceName</w:t>
       </w:r>
@@ -10114,6 +10577,7 @@
         <w:ind w:firstLine="420"/>
       </w:pPr>
       <w:proofErr w:type="spellStart"/>
+      <w:proofErr w:type="gramStart"/>
       <w:r>
         <w:t>SubscribeService</w:t>
       </w:r>
@@ -10124,6 +10588,7 @@
         </w:rPr>
         <w:t>(</w:t>
       </w:r>
+      <w:proofErr w:type="gramEnd"/>
       <w:r>
         <w:t>“</w:t>
       </w:r>
@@ -10350,9 +10815,17 @@
         <w:rPr>
           <w:rFonts w:hint="eastAsia"/>
         </w:rPr>
-        <w:t>收到Bind。完成模块绑定，并订阅(</w:t>
-      </w:r>
-      <w:proofErr w:type="spellStart"/>
+        <w:t>收到Bind。完成模块绑定，</w:t>
+      </w:r>
+      <w:proofErr w:type="gramStart"/>
+      <w:r>
+        <w:rPr>
+          <w:rFonts w:hint="eastAsia"/>
+        </w:rPr>
+        <w:t>并订阅(</w:t>
+      </w:r>
+      <w:proofErr w:type="spellStart"/>
+      <w:proofErr w:type="gramEnd"/>
       <w:r>
         <w:t>SubscribeService</w:t>
       </w:r>
@@ -10537,7 +11010,21 @@
         <w:rPr>
           <w:rFonts w:hint="eastAsia"/>
         </w:rPr>
-        <w:t>连接建立后，被动放收到主动方的地址和端口，设置本地状态为Ready。</w:t>
+        <w:t>连接建立后，被动</w:t>
+      </w:r>
+      <w:proofErr w:type="gramStart"/>
+      <w:r>
+        <w:rPr>
+          <w:rFonts w:hint="eastAsia"/>
+        </w:rPr>
+        <w:t>放收到</w:t>
+      </w:r>
+      <w:proofErr w:type="gramEnd"/>
+      <w:r>
+        <w:rPr>
+          <w:rFonts w:hint="eastAsia"/>
+        </w:rPr>
+        <w:t>主动方的地址和端口，设置本地状态为Ready。</w:t>
       </w:r>
     </w:p>
     <w:p/>
@@ -10613,6 +11100,7 @@
       <w:r>
         <w:t>连接收到的协议的上下文，</w:t>
       </w:r>
+      <w:proofErr w:type="gramStart"/>
       <w:r>
         <w:rPr>
           <w:rFonts w:hint="eastAsia"/>
@@ -10644,6 +11132,7 @@
         <w:t>.UserState</w:t>
       </w:r>
       <w:proofErr w:type="spellEnd"/>
+      <w:proofErr w:type="gramEnd"/>
       <w:r>
         <w:rPr>
           <w:rFonts w:hint="eastAsia"/>
@@ -11607,7 +12096,21 @@
         <w:rPr>
           <w:rFonts w:hint="eastAsia"/>
         </w:rPr>
-        <w:t>bool类型跟数值类型也互相兼容，bool转数值成0和1，数值转bool会用"!=0"来取结果。</w:t>
+        <w:t>bool类型跟数值类型也互相兼容，bool转数值成0和1，数值转bool会用</w:t>
+      </w:r>
+      <w:proofErr w:type="gramStart"/>
+      <w:r>
+        <w:rPr>
+          <w:rFonts w:hint="eastAsia"/>
+        </w:rPr>
+        <w:t>"!=</w:t>
+      </w:r>
+      <w:proofErr w:type="gramEnd"/>
+      <w:r>
+        <w:rPr>
+          <w:rFonts w:hint="eastAsia"/>
+        </w:rPr>
+        <w:t>0"来取结果。</w:t>
       </w:r>
     </w:p>
     <w:p>
@@ -11623,7 +12126,21 @@
         <w:rPr>
           <w:rFonts w:hint="eastAsia"/>
         </w:rPr>
-        <w:t>bean类型的兼容性只看字段ID和字段类型，与bean的命名和类型ID无关。序列化数据里缺失的字段会当成默认值(0,false,空binary,空string,空容器,所有字段均为默认值的bean,内容是</w:t>
+        <w:t>bean类型的兼容性只看字段ID和字段类型，与bean的命名和类型ID无关。序列化数据里缺失的字段会当成默认值(</w:t>
+      </w:r>
+      <w:proofErr w:type="gramStart"/>
+      <w:r>
+        <w:rPr>
+          <w:rFonts w:hint="eastAsia"/>
+        </w:rPr>
+        <w:t>0,false</w:t>
+      </w:r>
+      <w:proofErr w:type="gramEnd"/>
+      <w:r>
+        <w:rPr>
+          <w:rFonts w:hint="eastAsia"/>
+        </w:rPr>
+        <w:t>,空binary,空string,空容器,所有字段均为默认值的bean,内容是</w:t>
       </w:r>
       <w:proofErr w:type="spellStart"/>
       <w:r>
@@ -11693,7 +12210,21 @@
         <w:rPr>
           <w:rFonts w:hint="eastAsia"/>
         </w:rPr>
-        <w:t>互相兼容，容器内类型的兼容性同上。</w:t>
+        <w:t>互相兼容，容器</w:t>
+      </w:r>
+      <w:proofErr w:type="gramStart"/>
+      <w:r>
+        <w:rPr>
+          <w:rFonts w:hint="eastAsia"/>
+        </w:rPr>
+        <w:t>内类型</w:t>
+      </w:r>
+      <w:proofErr w:type="gramEnd"/>
+      <w:r>
+        <w:rPr>
+          <w:rFonts w:hint="eastAsia"/>
+        </w:rPr>
+        <w:t>的兼容性同上。</w:t>
       </w:r>
     </w:p>
     <w:p>
@@ -11742,7 +12273,21 @@
         <w:rPr>
           <w:rFonts w:hint="eastAsia"/>
         </w:rPr>
-        <w:t>关于bean增减字段的建议：按字段ID的顺序从1开始自增地分配和扩展；删除字段不要直接删除，可以修改字段名或注释来表示“临时不再使用”的含义，方便保留数据库中已有的数据不丢失，以备之后再恢复使用，也防止增加字段时重用该字段ID引发取出旧数据的混乱。如果有彻底全服删库的机会，可以删除不会再用的字段，此时也可以顺便重新整理所有的字段ID。</w:t>
+        <w:t>关于bean增减字段的建议：按字段ID的顺序从1开始自增地分配和扩展；删除字段不要直接删除，可以修改字段名或注释来表示“临时不再使用”的含义，方便保留数据库中已有的数据不丢失，以备之后再恢复使用，也防止增加字段时重用该字段ID引发取出旧数据的混乱。如果有彻底全服</w:t>
+      </w:r>
+      <w:proofErr w:type="gramStart"/>
+      <w:r>
+        <w:rPr>
+          <w:rFonts w:hint="eastAsia"/>
+        </w:rPr>
+        <w:t>删</w:t>
+      </w:r>
+      <w:proofErr w:type="gramEnd"/>
+      <w:r>
+        <w:rPr>
+          <w:rFonts w:hint="eastAsia"/>
+        </w:rPr>
+        <w:t>库的机会，可以删除不会再用的字段，此时也可以顺便重新整理所有的字段ID。</w:t>
       </w:r>
     </w:p>
     <w:p>
@@ -11780,10 +12325,12 @@
         <w:ind w:left="0" w:firstLineChars="0"/>
       </w:pPr>
       <w:proofErr w:type="spellStart"/>
+      <w:proofErr w:type="gramStart"/>
       <w:r>
         <w:t>Zeze.Serialize.Serializable</w:t>
       </w:r>
       <w:proofErr w:type="spellEnd"/>
+      <w:proofErr w:type="gramEnd"/>
       <w:r>
         <w:t xml:space="preserve"> </w:t>
       </w:r>
@@ -11804,6 +12351,7 @@
         <w:ind w:left="0" w:firstLineChars="0"/>
       </w:pPr>
       <w:proofErr w:type="spellStart"/>
+      <w:proofErr w:type="gramStart"/>
       <w:r>
         <w:t>Zeze.Serialize.</w:t>
       </w:r>
@@ -11814,6 +12362,7 @@
         <w:t>ByteBuffer</w:t>
       </w:r>
       <w:proofErr w:type="spellEnd"/>
+      <w:proofErr w:type="gramEnd"/>
       <w:r>
         <w:t xml:space="preserve"> </w:t>
       </w:r>
@@ -11826,6 +12375,7 @@
     </w:p>
     <w:p>
       <w:proofErr w:type="spellStart"/>
+      <w:proofErr w:type="gramStart"/>
       <w:r>
         <w:rPr>
           <w:rFonts w:hint="eastAsia"/>
@@ -11836,6 +12386,7 @@
         <w:t>.Transaction.Bean</w:t>
       </w:r>
       <w:proofErr w:type="spellEnd"/>
+      <w:proofErr w:type="gramEnd"/>
       <w:r>
         <w:rPr>
           <w:rFonts w:hint="eastAsia"/>
@@ -11868,8 +12419,13 @@
         <w:t xml:space="preserve">  0: 有符号整数(</w:t>
       </w:r>
       <w:proofErr w:type="spellStart"/>
-      <w:r>
-        <w:t>byte,short,int,long,bool</w:t>
+      <w:proofErr w:type="gramStart"/>
+      <w:r>
+        <w:t>byte,short</w:t>
+      </w:r>
+      <w:proofErr w:type="gramEnd"/>
+      <w:r>
+        <w:t>,int,long,bool</w:t>
       </w:r>
       <w:proofErr w:type="spellEnd"/>
       <w:r>
@@ -11891,10 +12447,12 @@
         <w:t xml:space="preserve">  3: 二进制数据/字符串(</w:t>
       </w:r>
       <w:proofErr w:type="spellStart"/>
+      <w:proofErr w:type="gramStart"/>
       <w:r>
         <w:t>binary,string</w:t>
       </w:r>
       <w:proofErr w:type="spellEnd"/>
+      <w:proofErr w:type="gramEnd"/>
       <w:r>
         <w:t>)</w:t>
       </w:r>
@@ -11904,10 +12462,12 @@
         <w:t xml:space="preserve">  4: 序列容器(</w:t>
       </w:r>
       <w:proofErr w:type="spellStart"/>
+      <w:proofErr w:type="gramStart"/>
       <w:r>
         <w:t>list,set</w:t>
       </w:r>
       <w:proofErr w:type="spellEnd"/>
+      <w:proofErr w:type="gramEnd"/>
       <w:r>
         <w:t>)</w:t>
       </w:r>
@@ -11973,7 +12533,15 @@
     </w:p>
     <w:p>
       <w:r>
-        <w:t xml:space="preserve">    1字节(&lt;  0x               40): 00xx </w:t>
+        <w:t xml:space="preserve">    1</w:t>
+      </w:r>
+      <w:proofErr w:type="gramStart"/>
+      <w:r>
+        <w:t>字节(</w:t>
+      </w:r>
+      <w:proofErr w:type="gramEnd"/>
+      <w:r>
+        <w:t xml:space="preserve">&lt;  0x               40): 00xx </w:t>
       </w:r>
       <w:proofErr w:type="spellStart"/>
       <w:r>
@@ -11986,7 +12554,15 @@
     </w:p>
     <w:p>
       <w:r>
-        <w:t xml:space="preserve">    2字节(&lt;  0x             2000): 010x </w:t>
+        <w:t xml:space="preserve">    2</w:t>
+      </w:r>
+      <w:proofErr w:type="gramStart"/>
+      <w:r>
+        <w:t>字节(</w:t>
+      </w:r>
+      <w:proofErr w:type="gramEnd"/>
+      <w:r>
+        <w:t xml:space="preserve">&lt;  0x             2000): 010x </w:t>
       </w:r>
       <w:proofErr w:type="spellStart"/>
       <w:r>
@@ -11999,7 +12575,15 @@
     </w:p>
     <w:p>
       <w:r>
-        <w:t xml:space="preserve">    3字节(&lt;  0x          10 0000): 0110 </w:t>
+        <w:t xml:space="preserve">    3</w:t>
+      </w:r>
+      <w:proofErr w:type="gramStart"/>
+      <w:r>
+        <w:t>字节(</w:t>
+      </w:r>
+      <w:proofErr w:type="gramEnd"/>
+      <w:r>
+        <w:t xml:space="preserve">&lt;  0x          10 0000): 0110 </w:t>
       </w:r>
       <w:proofErr w:type="spellStart"/>
       <w:r>
@@ -12012,27 +12596,67 @@
     </w:p>
     <w:p>
       <w:r>
-        <w:t xml:space="preserve">    4字节(&lt;  0x         800 0000): 0111 0xxx  +3B</w:t>
-      </w:r>
-    </w:p>
-    <w:p>
-      <w:r>
-        <w:t xml:space="preserve">    5字节(&lt;  0x      4 0000 0000): 0111 10xx  +4B</w:t>
-      </w:r>
-    </w:p>
-    <w:p>
-      <w:r>
-        <w:t xml:space="preserve">    6字节(&lt;  0x    200 0000 0000): 0111 110x  +5B</w:t>
-      </w:r>
-    </w:p>
-    <w:p>
-      <w:r>
-        <w:t xml:space="preserve">    7字节(&lt;  0x 1 0000 0000 0000): 0111 1110  +6B</w:t>
-      </w:r>
-    </w:p>
-    <w:p>
-      <w:r>
-        <w:t xml:space="preserve">    8字节(&lt;  0x80 0000 0000 0000): 0111 1111  0xxx </w:t>
+        <w:t xml:space="preserve">    4</w:t>
+      </w:r>
+      <w:proofErr w:type="gramStart"/>
+      <w:r>
+        <w:t>字节(</w:t>
+      </w:r>
+      <w:proofErr w:type="gramEnd"/>
+      <w:r>
+        <w:t>&lt;  0x         800 0000): 0111 0xxx  +3B</w:t>
+      </w:r>
+    </w:p>
+    <w:p>
+      <w:r>
+        <w:t xml:space="preserve">    5</w:t>
+      </w:r>
+      <w:proofErr w:type="gramStart"/>
+      <w:r>
+        <w:t>字节(</w:t>
+      </w:r>
+      <w:proofErr w:type="gramEnd"/>
+      <w:r>
+        <w:t>&lt;  0x      4 0000 0000): 0111 10xx  +4B</w:t>
+      </w:r>
+    </w:p>
+    <w:p>
+      <w:r>
+        <w:t xml:space="preserve">    6</w:t>
+      </w:r>
+      <w:proofErr w:type="gramStart"/>
+      <w:r>
+        <w:t>字节(</w:t>
+      </w:r>
+      <w:proofErr w:type="gramEnd"/>
+      <w:r>
+        <w:t>&lt;  0x    200 0000 0000): 0111 110x  +5B</w:t>
+      </w:r>
+    </w:p>
+    <w:p>
+      <w:r>
+        <w:t xml:space="preserve">    7</w:t>
+      </w:r>
+      <w:proofErr w:type="gramStart"/>
+      <w:r>
+        <w:t>字节(</w:t>
+      </w:r>
+      <w:proofErr w:type="gramEnd"/>
+      <w:r>
+        <w:t>&lt;  0x 1 0000 0000 0000): 0111 1110  +6B</w:t>
+      </w:r>
+    </w:p>
+    <w:p>
+      <w:r>
+        <w:t xml:space="preserve">    8</w:t>
+      </w:r>
+      <w:proofErr w:type="gramStart"/>
+      <w:r>
+        <w:t>字节(</w:t>
+      </w:r>
+      <w:proofErr w:type="gramEnd"/>
+      <w:r>
+        <w:t xml:space="preserve">&lt;  0x80 0000 0000 0000): 0111 1111  0xxx </w:t>
       </w:r>
       <w:proofErr w:type="spellStart"/>
       <w:r>
@@ -12045,7 +12669,15 @@
     </w:p>
     <w:p>
       <w:r>
-        <w:t xml:space="preserve">    9字节(             unlimited): 0111 1111  1xxx </w:t>
+        <w:t xml:space="preserve">    9</w:t>
+      </w:r>
+      <w:proofErr w:type="gramStart"/>
+      <w:r>
+        <w:t xml:space="preserve">字节(  </w:t>
+      </w:r>
+      <w:proofErr w:type="gramEnd"/>
+      <w:r>
+        <w:t xml:space="preserve">           unlimited): 0111 1111  1xxx </w:t>
       </w:r>
       <w:proofErr w:type="spellStart"/>
       <w:r>
@@ -12063,7 +12695,15 @@
     </w:p>
     <w:p>
       <w:r>
-        <w:t xml:space="preserve">    1字节(&gt;=-0x               40): 11xx </w:t>
+        <w:t xml:space="preserve">    1</w:t>
+      </w:r>
+      <w:proofErr w:type="gramStart"/>
+      <w:r>
+        <w:t>字节(</w:t>
+      </w:r>
+      <w:proofErr w:type="gramEnd"/>
+      <w:r>
+        <w:t xml:space="preserve">&gt;=-0x               40): 11xx </w:t>
       </w:r>
       <w:proofErr w:type="spellStart"/>
       <w:r>
@@ -12073,7 +12713,15 @@
     </w:p>
     <w:p>
       <w:r>
-        <w:t xml:space="preserve">    2字节(&gt;=-0x             2000): 101x </w:t>
+        <w:t xml:space="preserve">    2</w:t>
+      </w:r>
+      <w:proofErr w:type="gramStart"/>
+      <w:r>
+        <w:t>字节(</w:t>
+      </w:r>
+      <w:proofErr w:type="gramEnd"/>
+      <w:r>
+        <w:t xml:space="preserve">&gt;=-0x             2000): 101x </w:t>
       </w:r>
       <w:proofErr w:type="spellStart"/>
       <w:r>
@@ -12086,7 +12734,15 @@
     </w:p>
     <w:p>
       <w:r>
-        <w:t xml:space="preserve">    3字节(&gt;=-0x          10 0000): 1001 </w:t>
+        <w:t xml:space="preserve">    3</w:t>
+      </w:r>
+      <w:proofErr w:type="gramStart"/>
+      <w:r>
+        <w:t>字节(</w:t>
+      </w:r>
+      <w:proofErr w:type="gramEnd"/>
+      <w:r>
+        <w:t xml:space="preserve">&gt;=-0x          10 0000): 1001 </w:t>
       </w:r>
       <w:proofErr w:type="spellStart"/>
       <w:r>
@@ -12099,28 +12755,68 @@
     </w:p>
     <w:p>
       <w:r>
-        <w:t xml:space="preserve">    4字节(&gt;=-0x         800 0000): 1000 1xxx  +3B</w:t>
+        <w:t xml:space="preserve">    4</w:t>
+      </w:r>
+      <w:proofErr w:type="gramStart"/>
+      <w:r>
+        <w:t>字节(</w:t>
+      </w:r>
+      <w:proofErr w:type="gramEnd"/>
+      <w:r>
+        <w:t>&gt;=-0x         800 0000): 1000 1xxx  +3B</w:t>
       </w:r>
     </w:p>
     <w:p>
       <w:r>
         <w:lastRenderedPageBreak/>
-        <w:t xml:space="preserve">    5字节(&gt;=-0x      4 0000 0000): 1000 01xx  +4B</w:t>
-      </w:r>
-    </w:p>
-    <w:p>
-      <w:r>
-        <w:t xml:space="preserve">    6字节(&gt;=-0x    200 0000 0000): 1000 001x  +5B</w:t>
-      </w:r>
-    </w:p>
-    <w:p>
-      <w:r>
-        <w:t xml:space="preserve">    7字节(&gt;=-0x 1 0000 0000 0000): 1000 0001  +6B</w:t>
-      </w:r>
-    </w:p>
-    <w:p>
-      <w:r>
-        <w:t xml:space="preserve">    8字节(&gt;=-0x80 0000 0000 0000): 1000 0000  1xxx </w:t>
+        <w:t xml:space="preserve">    5</w:t>
+      </w:r>
+      <w:proofErr w:type="gramStart"/>
+      <w:r>
+        <w:t>字节(</w:t>
+      </w:r>
+      <w:proofErr w:type="gramEnd"/>
+      <w:r>
+        <w:t>&gt;=-0x      4 0000 0000): 1000 01xx  +4B</w:t>
+      </w:r>
+    </w:p>
+    <w:p>
+      <w:r>
+        <w:t xml:space="preserve">    6</w:t>
+      </w:r>
+      <w:proofErr w:type="gramStart"/>
+      <w:r>
+        <w:t>字节(</w:t>
+      </w:r>
+      <w:proofErr w:type="gramEnd"/>
+      <w:r>
+        <w:t>&gt;=-0x    200 0000 0000): 1000 001x  +5B</w:t>
+      </w:r>
+    </w:p>
+    <w:p>
+      <w:r>
+        <w:t xml:space="preserve">    7</w:t>
+      </w:r>
+      <w:proofErr w:type="gramStart"/>
+      <w:r>
+        <w:t>字节(</w:t>
+      </w:r>
+      <w:proofErr w:type="gramEnd"/>
+      <w:r>
+        <w:t>&gt;=-0x 1 0000 0000 0000): 1000 0001  +6B</w:t>
+      </w:r>
+    </w:p>
+    <w:p>
+      <w:r>
+        <w:t xml:space="preserve">    8</w:t>
+      </w:r>
+      <w:proofErr w:type="gramStart"/>
+      <w:r>
+        <w:t>字节(</w:t>
+      </w:r>
+      <w:proofErr w:type="gramEnd"/>
+      <w:r>
+        <w:t xml:space="preserve">&gt;=-0x80 0000 0000 0000): 1000 0000  1xxx </w:t>
       </w:r>
       <w:proofErr w:type="spellStart"/>
       <w:r>
@@ -12136,7 +12832,15 @@
         <w:ind w:firstLine="420"/>
       </w:pPr>
       <w:r>
-        <w:t xml:space="preserve">9字节(             unlimited): 1000 0000  0xxx </w:t>
+        <w:t>9</w:t>
+      </w:r>
+      <w:proofErr w:type="gramStart"/>
+      <w:r>
+        <w:t xml:space="preserve">字节(  </w:t>
+      </w:r>
+      <w:proofErr w:type="gramEnd"/>
+      <w:r>
+        <w:t xml:space="preserve">           unlimited): 1000 0000  0xxx </w:t>
       </w:r>
       <w:proofErr w:type="spellStart"/>
       <w:r>
@@ -12159,7 +12863,15 @@
     </w:p>
     <w:p>
       <w:r>
-        <w:t xml:space="preserve">  1字节(&lt;0x       80): 0xxx </w:t>
+        <w:t xml:space="preserve">  1</w:t>
+      </w:r>
+      <w:proofErr w:type="gramStart"/>
+      <w:r>
+        <w:t>字节(</w:t>
+      </w:r>
+      <w:proofErr w:type="gramEnd"/>
+      <w:r>
+        <w:t xml:space="preserve">&lt;0x       80): 0xxx </w:t>
       </w:r>
       <w:proofErr w:type="spellStart"/>
       <w:r>
@@ -12172,7 +12884,15 @@
     </w:p>
     <w:p>
       <w:r>
-        <w:t xml:space="preserve">  2字节(&lt;0x     4000): 10xx </w:t>
+        <w:t xml:space="preserve">  2</w:t>
+      </w:r>
+      <w:proofErr w:type="gramStart"/>
+      <w:r>
+        <w:t>字节(</w:t>
+      </w:r>
+      <w:proofErr w:type="gramEnd"/>
+      <w:r>
+        <w:t xml:space="preserve">&lt;0x     4000): 10xx </w:t>
       </w:r>
       <w:proofErr w:type="spellStart"/>
       <w:r>
@@ -12185,7 +12905,15 @@
     </w:p>
     <w:p>
       <w:r>
-        <w:t xml:space="preserve">  3字节(&lt;0x  20 0000): 110x </w:t>
+        <w:t xml:space="preserve">  3</w:t>
+      </w:r>
+      <w:proofErr w:type="gramStart"/>
+      <w:r>
+        <w:t>字节(</w:t>
+      </w:r>
+      <w:proofErr w:type="gramEnd"/>
+      <w:r>
+        <w:t xml:space="preserve">&lt;0x  20 0000): 110x </w:t>
       </w:r>
       <w:proofErr w:type="spellStart"/>
       <w:r>
@@ -12198,7 +12926,15 @@
     </w:p>
     <w:p>
       <w:r>
-        <w:t xml:space="preserve">  4字节(&lt;0x1000 0000): 1110 </w:t>
+        <w:t xml:space="preserve">  4</w:t>
+      </w:r>
+      <w:proofErr w:type="gramStart"/>
+      <w:r>
+        <w:t>字节(</w:t>
+      </w:r>
+      <w:proofErr w:type="gramEnd"/>
+      <w:r>
+        <w:t xml:space="preserve">&lt;0x1000 0000): 1110 </w:t>
       </w:r>
       <w:proofErr w:type="spellStart"/>
       <w:r>
@@ -12211,7 +12947,15 @@
     </w:p>
     <w:p>
       <w:r>
-        <w:t xml:space="preserve">  5字节(   unlimited): 1111 0000  +4B</w:t>
+        <w:t xml:space="preserve">  5</w:t>
+      </w:r>
+      <w:proofErr w:type="gramStart"/>
+      <w:r>
+        <w:t xml:space="preserve">字节(  </w:t>
+      </w:r>
+      <w:proofErr w:type="gramEnd"/>
+      <w:r>
+        <w:t xml:space="preserve"> unlimited): 1111 0000  +4B</w:t>
       </w:r>
     </w:p>
     <w:p>
@@ -12224,7 +12968,15 @@
     </w:p>
     <w:p>
       <w:r>
-        <w:t xml:space="preserve">  按IEEE754标准序列化成小端排列的固定4个字节</w:t>
+        <w:t xml:space="preserve">  按IEEE754标准序列化</w:t>
+      </w:r>
+      <w:proofErr w:type="gramStart"/>
+      <w:r>
+        <w:t>成小端排列</w:t>
+      </w:r>
+      <w:proofErr w:type="gramEnd"/>
+      <w:r>
+        <w:t>的固定4个字节</w:t>
       </w:r>
     </w:p>
     <w:p/>
@@ -12238,7 +12990,15 @@
     </w:p>
     <w:p>
       <w:r>
-        <w:t xml:space="preserve">  按IEEE754标准序列化成小端排列的固定8个字节</w:t>
+        <w:t xml:space="preserve">  按IEEE754标准序列化</w:t>
+      </w:r>
+      <w:proofErr w:type="gramStart"/>
+      <w:r>
+        <w:t>成小端排列</w:t>
+      </w:r>
+      <w:proofErr w:type="gramEnd"/>
+      <w:r>
+        <w:t>的固定8个字节</w:t>
       </w:r>
     </w:p>
     <w:p/>
@@ -12324,7 +13084,15 @@
     </w:p>
     <w:p>
       <w:r>
-        <w:t xml:space="preserve">    n=15: 附加一个无符号整数(x),用15+x表示容器元素的数量</w:t>
+        <w:t xml:space="preserve">    n=15: 附加一个无符号整数(x</w:t>
+      </w:r>
+      <w:proofErr w:type="gramStart"/>
+      <w:r>
+        <w:t>),用</w:t>
+      </w:r>
+      <w:proofErr w:type="gramEnd"/>
+      <w:r>
+        <w:t>15+x表示容器元素的数量</w:t>
       </w:r>
     </w:p>
     <w:p>
@@ -12432,13 +13200,26 @@
     </w:p>
     <w:p>
       <w:r>
-        <w:t xml:space="preserve">      t=1: 结束当前层的标签,后续是上一层(父类)的序列化</w:t>
-      </w:r>
-    </w:p>
-    <w:p>
-      <w:r>
-        <w:t xml:space="preserve">      t=2~15: 未定义,保留扩展</w:t>
-      </w:r>
+        <w:t xml:space="preserve">      t=1: </w:t>
+      </w:r>
+      <w:proofErr w:type="gramStart"/>
+      <w:r>
+        <w:t>结束当前层的标签,后续是上一层</w:t>
+      </w:r>
+      <w:proofErr w:type="gramEnd"/>
+      <w:r>
+        <w:t>(父类)的序列化</w:t>
+      </w:r>
+    </w:p>
+    <w:p>
+      <w:r>
+        <w:t xml:space="preserve">      t=2~15: </w:t>
+      </w:r>
+      <w:proofErr w:type="gramStart"/>
+      <w:r>
+        <w:t>未定义,保留扩展</w:t>
+      </w:r>
+      <w:proofErr w:type="gramEnd"/>
     </w:p>
     <w:p>
       <w:r>
@@ -12463,7 +13244,15 @@
       </w:r>
       <w:proofErr w:type="spellEnd"/>
       <w:r>
-        <w:t>=15: 附加一个无符号整数(x),用15+x表示ID增量, t表示字段的类型枚举</w:t>
+        <w:t>=15: 附加一个无符号整数(x</w:t>
+      </w:r>
+      <w:proofErr w:type="gramStart"/>
+      <w:r>
+        <w:t>),用</w:t>
+      </w:r>
+      <w:proofErr w:type="gramEnd"/>
+      <w:r>
+        <w:t>15+x表示ID增量, t表示字段的类型枚举</w:t>
       </w:r>
     </w:p>
     <w:p>
@@ -12476,7 +13265,15 @@
     </w:p>
     <w:p>
       <w:r>
-        <w:t xml:space="preserve">  + 按"字段标签,字段值,字段标签,字段值,...,结束标签(单字节0)"的顺序序列化</w:t>
+        <w:t xml:space="preserve">  + 按"</w:t>
+      </w:r>
+      <w:proofErr w:type="gramStart"/>
+      <w:r>
+        <w:t>字段标签,字段值</w:t>
+      </w:r>
+      <w:proofErr w:type="gramEnd"/>
+      <w:r>
+        <w:t>,字段标签,字段值,...,结束标签(单字节0)"的顺序序列化</w:t>
       </w:r>
     </w:p>
     <w:p>
@@ -12486,7 +13283,15 @@
     </w:p>
     <w:p>
       <w:r>
-        <w:t xml:space="preserve">  字段值如果等于默认值,可省略该字段标签及其值的序列化</w:t>
+        <w:t xml:space="preserve">  字段</w:t>
+      </w:r>
+      <w:proofErr w:type="gramStart"/>
+      <w:r>
+        <w:t>值如果</w:t>
+      </w:r>
+      <w:proofErr w:type="gramEnd"/>
+      <w:r>
+        <w:t>等于默认值,可省略该字段标签及其值的序列化</w:t>
       </w:r>
     </w:p>
     <w:p>
@@ -12496,8 +13301,21 @@
     </w:p>
     <w:p>
       <w:r>
-        <w:t xml:space="preserve">  有继承关系的bean要求先序列化子类字段,然后插入结束当前层的标签,再序列化上一级父类</w:t>
-      </w:r>
+        <w:t xml:space="preserve">  有继承关系的bean要求先</w:t>
+      </w:r>
+      <w:proofErr w:type="gramStart"/>
+      <w:r>
+        <w:t>序列化子</w:t>
+      </w:r>
+      <w:proofErr w:type="gramEnd"/>
+      <w:r>
+        <w:t>类字段,然后插入结束当前层的标签,再序列化上</w:t>
+      </w:r>
+      <w:proofErr w:type="gramStart"/>
+      <w:r>
+        <w:t>一级父类</w:t>
+      </w:r>
+      <w:proofErr w:type="gramEnd"/>
     </w:p>
     <w:p>
       <w:r>
@@ -12536,9 +13354,14 @@
     </w:p>
     <w:p>
       <w:r>
-        <w:t xml:space="preserve">  + 小端排列的固定4字节无符号整数: 模块ID(</w:t>
-      </w:r>
-      <w:proofErr w:type="spellStart"/>
+        <w:t xml:space="preserve">  + 小端排列的固定4字节无符号整数: 模块</w:t>
+      </w:r>
+      <w:proofErr w:type="gramStart"/>
+      <w:r>
+        <w:t>ID(</w:t>
+      </w:r>
+      <w:proofErr w:type="spellStart"/>
+      <w:proofErr w:type="gramEnd"/>
       <w:r>
         <w:t>moduleId</w:t>
       </w:r>
@@ -12549,9 +13372,14 @@
     </w:p>
     <w:p>
       <w:r>
-        <w:t xml:space="preserve">  + 小端排列的固定4字节无符号整数: 协议ID(</w:t>
-      </w:r>
-      <w:proofErr w:type="spellStart"/>
+        <w:t xml:space="preserve">  + 小端排列的固定4字节无符号整数: 协议</w:t>
+      </w:r>
+      <w:proofErr w:type="gramStart"/>
+      <w:r>
+        <w:t>ID(</w:t>
+      </w:r>
+      <w:proofErr w:type="spellStart"/>
+      <w:proofErr w:type="gramEnd"/>
       <w:r>
         <w:t>protocolId</w:t>
       </w:r>
@@ -12587,19 +13415,40 @@
     </w:p>
     <w:p>
       <w:r>
-        <w:t xml:space="preserve">  binary和string之间可以互相转换,但要注意binary转到string时有无法正确解码UTF-8而抛出异常的可能</w:t>
-      </w:r>
-    </w:p>
-    <w:p>
-      <w:r>
-        <w:t xml:space="preserve">  list和set之间可以互相转换,但要注意list转成set后再序列化可能会改变顺序</w:t>
-      </w:r>
-    </w:p>
-    <w:p>
-      <w:r>
-        <w:t xml:space="preserve">  bean可以转成动态bean,默认</w:t>
-      </w:r>
-      <w:proofErr w:type="spellStart"/>
+        <w:t xml:space="preserve">  binary和string</w:t>
+      </w:r>
+      <w:proofErr w:type="gramStart"/>
+      <w:r>
+        <w:t>之间可以互相转换,但要注意</w:t>
+      </w:r>
+      <w:proofErr w:type="gramEnd"/>
+      <w:r>
+        <w:t>binary转到string时有无法正确解码UTF-8而抛出异常的可能</w:t>
+      </w:r>
+    </w:p>
+    <w:p>
+      <w:r>
+        <w:t xml:space="preserve">  list和set</w:t>
+      </w:r>
+      <w:proofErr w:type="gramStart"/>
+      <w:r>
+        <w:t>之间可以互相转换,但要注意</w:t>
+      </w:r>
+      <w:proofErr w:type="gramEnd"/>
+      <w:r>
+        <w:t>list转成set后再序列化可能会改变顺序</w:t>
+      </w:r>
+    </w:p>
+    <w:p>
+      <w:r>
+        <w:t xml:space="preserve">  bean可以转成动态</w:t>
+      </w:r>
+      <w:proofErr w:type="gramStart"/>
+      <w:r>
+        <w:t>bean,默认</w:t>
+      </w:r>
+      <w:proofErr w:type="spellStart"/>
+      <w:proofErr w:type="gramEnd"/>
       <w:r>
         <w:t>typeId</w:t>
       </w:r>
@@ -12610,7 +13459,15 @@
     </w:p>
     <w:p>
       <w:r>
-        <w:t xml:space="preserve">  以上没提到的类型转换说明不兼容,反序列化会自动忽略不兼容的字段</w:t>
+        <w:t xml:space="preserve">  以上没提到的类型转换说明不兼容,反</w:t>
+      </w:r>
+      <w:proofErr w:type="gramStart"/>
+      <w:r>
+        <w:t>序列化会</w:t>
+      </w:r>
+      <w:proofErr w:type="gramEnd"/>
+      <w:r>
+        <w:t>自动忽略不兼容的字段</w:t>
       </w:r>
     </w:p>
     <w:p>
@@ -12872,6 +13729,7 @@
         <w:t>Header=(</w:t>
       </w:r>
       <w:proofErr w:type="spellStart"/>
+      <w:proofErr w:type="gramStart"/>
       <w:r>
         <w:rPr>
           <w:rFonts w:hint="eastAsia"/>
@@ -12888,6 +13746,7 @@
         <w:t>ProtocolId</w:t>
       </w:r>
       <w:proofErr w:type="spellEnd"/>
+      <w:proofErr w:type="gramEnd"/>
       <w:r>
         <w:t>)</w:t>
       </w:r>
@@ -12909,6 +13768,7 @@
         <w:t>=(</w:t>
       </w:r>
       <w:proofErr w:type="spellStart"/>
+      <w:proofErr w:type="gramStart"/>
       <w:r>
         <w:t>ResultCode,</w:t>
       </w:r>
@@ -12919,6 +13779,7 @@
         <w:t>EncodedArgument</w:t>
       </w:r>
       <w:proofErr w:type="spellEnd"/>
+      <w:proofErr w:type="gramEnd"/>
       <w:r>
         <w:t>)</w:t>
       </w:r>
@@ -13257,6 +14118,7 @@
         <w:t>有</w:t>
       </w:r>
       <w:proofErr w:type="spellStart"/>
+      <w:proofErr w:type="gramStart"/>
       <w:r>
         <w:rPr>
           <w:rFonts w:hint="eastAsia"/>
@@ -13267,6 +14129,7 @@
         <w:t>,Result</w:t>
       </w:r>
       <w:proofErr w:type="spellEnd"/>
+      <w:proofErr w:type="gramEnd"/>
       <w:r>
         <w:rPr>
           <w:rFonts w:hint="eastAsia"/>
@@ -13324,10 +14187,12 @@
         <w:t>=(</w:t>
       </w:r>
       <w:proofErr w:type="spellStart"/>
+      <w:proofErr w:type="gramStart"/>
       <w:r>
         <w:t>ModuleId,ProtocolId</w:t>
       </w:r>
       <w:proofErr w:type="spellEnd"/>
+      <w:proofErr w:type="gramEnd"/>
       <w:r>
         <w:t>)</w:t>
       </w:r>
@@ -13341,7 +14206,15 @@
     </w:p>
     <w:p>
       <w:r>
-        <w:t>ParameterBinary=(IsRequest,SessionId,ResultCode,ArgumentOrResult)</w:t>
+        <w:t>ParameterBinary=(</w:t>
+      </w:r>
+      <w:proofErr w:type="gramStart"/>
+      <w:r>
+        <w:t>IsRequest,SessionId</w:t>
+      </w:r>
+      <w:proofErr w:type="gramEnd"/>
+      <w:r>
+        <w:t>,ResultCode,ArgumentOrResult)</w:t>
       </w:r>
     </w:p>
     <w:p>
@@ -13424,10 +14297,12 @@
         <w:t xml:space="preserve"> Name="</w:t>
       </w:r>
       <w:proofErr w:type="spellStart"/>
+      <w:proofErr w:type="gramStart"/>
       <w:r>
         <w:t>Zeze.Services.ServiceManager.Agent</w:t>
       </w:r>
       <w:proofErr w:type="spellEnd"/>
+      <w:proofErr w:type="gramEnd"/>
       <w:r>
         <w:t>"&gt;</w:t>
       </w:r>
@@ -13603,10 +14478,12 @@
         <w:pStyle w:val="Heading2"/>
       </w:pPr>
       <w:proofErr w:type="spellStart"/>
+      <w:proofErr w:type="gramStart"/>
       <w:r>
         <w:t>Zeze.Raft.StateMachine</w:t>
       </w:r>
       <w:proofErr w:type="spellEnd"/>
+      <w:proofErr w:type="gramEnd"/>
     </w:p>
     <w:p>
       <w:r>
@@ -13618,10 +14495,12 @@
         <w:pStyle w:val="Heading2"/>
       </w:pPr>
       <w:proofErr w:type="spellStart"/>
+      <w:proofErr w:type="gramStart"/>
       <w:r>
         <w:t>Zeze.Raft.Log</w:t>
       </w:r>
       <w:proofErr w:type="spellEnd"/>
+      <w:proofErr w:type="gramEnd"/>
     </w:p>
     <w:p>
       <w:r>
@@ -13646,10 +14525,12 @@
         <w:pStyle w:val="Heading2"/>
       </w:pPr>
       <w:proofErr w:type="spellStart"/>
+      <w:proofErr w:type="gramStart"/>
       <w:r>
         <w:t>Zeze.Raft.Raft.AppendLog</w:t>
       </w:r>
       <w:proofErr w:type="spellEnd"/>
+      <w:proofErr w:type="gramEnd"/>
     </w:p>
     <w:p>
       <w:r>
@@ -13674,10 +14555,12 @@
         <w:pStyle w:val="Heading2"/>
       </w:pPr>
       <w:proofErr w:type="spellStart"/>
+      <w:proofErr w:type="gramStart"/>
       <w:r>
         <w:t>Zeze.Raft.Agent</w:t>
       </w:r>
       <w:proofErr w:type="spellEnd"/>
+      <w:proofErr w:type="gramEnd"/>
     </w:p>
     <w:p>
       <w:r>
@@ -13694,10 +14577,12 @@
         <w:pStyle w:val="Heading2"/>
       </w:pPr>
       <w:proofErr w:type="spellStart"/>
+      <w:proofErr w:type="gramStart"/>
       <w:r>
         <w:t>Zeze.Raft.RaftRpc</w:t>
       </w:r>
       <w:proofErr w:type="spellEnd"/>
+      <w:proofErr w:type="gramEnd"/>
     </w:p>
     <w:p>
       <w:r>
@@ -13740,6 +14625,7 @@
     </w:p>
     <w:p>
       <w:proofErr w:type="spellStart"/>
+      <w:proofErr w:type="gramStart"/>
       <w:r>
         <w:t>ResultCode</w:t>
       </w:r>
@@ -13752,12 +14638,14 @@
         <w:t>Zeze.Transaction.Procedure.RaftApplied</w:t>
       </w:r>
       <w:proofErr w:type="spellEnd"/>
+      <w:proofErr w:type="gramEnd"/>
       <w:r>
         <w:t>：Raft发现请求是重发的，但是已经成功处理过。</w:t>
       </w:r>
     </w:p>
     <w:p>
       <w:proofErr w:type="spellStart"/>
+      <w:proofErr w:type="gramStart"/>
       <w:r>
         <w:t>ResultCode</w:t>
       </w:r>
@@ -13770,6 +14658,7 @@
         <w:t>Zeze.Transaction.Procedure.RaftExpired</w:t>
       </w:r>
       <w:proofErr w:type="spellEnd"/>
+      <w:proofErr w:type="gramEnd"/>
       <w:r>
         <w:t>：请求过期了，无法判断是否被成功处理。</w:t>
       </w:r>
@@ -13807,12 +14696,17 @@
         <w:t xml:space="preserve">class </w:t>
       </w:r>
       <w:proofErr w:type="spellStart"/>
+      <w:proofErr w:type="gramStart"/>
       <w:r>
         <w:t>MyStateMachine</w:t>
       </w:r>
       <w:proofErr w:type="spellEnd"/>
       <w:r>
-        <w:t xml:space="preserve"> : </w:t>
+        <w:t xml:space="preserve"> :</w:t>
+      </w:r>
+      <w:proofErr w:type="gramEnd"/>
+      <w:r>
+        <w:t xml:space="preserve"> </w:t>
       </w:r>
       <w:proofErr w:type="spellStart"/>
       <w:r>
@@ -13840,12 +14734,17 @@
         <w:t xml:space="preserve">        class </w:t>
       </w:r>
       <w:proofErr w:type="spellStart"/>
+      <w:proofErr w:type="gramStart"/>
       <w:r>
         <w:t>AddCount</w:t>
       </w:r>
       <w:proofErr w:type="spellEnd"/>
       <w:r>
-        <w:t xml:space="preserve"> : </w:t>
+        <w:t xml:space="preserve"> :</w:t>
+      </w:r>
+      <w:proofErr w:type="gramEnd"/>
+      <w:r>
+        <w:t xml:space="preserve"> </w:t>
       </w:r>
       <w:proofErr w:type="spellStart"/>
       <w:r>
@@ -13863,6 +14762,7 @@
         <w:t xml:space="preserve">            public </w:t>
       </w:r>
       <w:proofErr w:type="spellStart"/>
+      <w:proofErr w:type="gramStart"/>
       <w:r>
         <w:t>AddCount</w:t>
       </w:r>
@@ -13871,6 +14771,7 @@
         <w:t>(</w:t>
       </w:r>
       <w:proofErr w:type="spellStart"/>
+      <w:proofErr w:type="gramEnd"/>
       <w:r>
         <w:t>IRaftRpc</w:t>
       </w:r>
@@ -13891,9 +14792,14 @@
     </w:p>
     <w:p>
       <w:r>
-        <w:t xml:space="preserve">            public override void Apply(</w:t>
-      </w:r>
-      <w:proofErr w:type="spellStart"/>
+        <w:t xml:space="preserve">            public override void </w:t>
+      </w:r>
+      <w:proofErr w:type="gramStart"/>
+      <w:r>
+        <w:t>Apply(</w:t>
+      </w:r>
+      <w:proofErr w:type="spellStart"/>
+      <w:proofErr w:type="gramEnd"/>
       <w:r>
         <w:t>RaftLog</w:t>
       </w:r>
@@ -13940,8 +14846,13 @@
         <w:t>MyStateMachine</w:t>
       </w:r>
       <w:proofErr w:type="spellEnd"/>
-      <w:r>
-        <w:t>).Count += 1;</w:t>
+      <w:proofErr w:type="gramStart"/>
+      <w:r>
+        <w:t>).Count</w:t>
+      </w:r>
+      <w:proofErr w:type="gramEnd"/>
+      <w:r>
+        <w:t xml:space="preserve"> += 1;</w:t>
       </w:r>
     </w:p>
     <w:p>
@@ -13975,6 +14886,7 @@
         <w:t xml:space="preserve">public void </w:t>
       </w:r>
       <w:proofErr w:type="spellStart"/>
+      <w:proofErr w:type="gramStart"/>
       <w:r>
         <w:t>AddCount</w:t>
       </w:r>
@@ -13983,6 +14895,7 @@
         <w:t>(</w:t>
       </w:r>
       <w:proofErr w:type="spellStart"/>
+      <w:proofErr w:type="gramEnd"/>
       <w:r>
         <w:t>IRaftRpc</w:t>
       </w:r>
@@ -14035,25 +14948,35 @@
     <w:p>
       <w:r>
         <w:tab/>
-        <w:t>// 参考</w:t>
+        <w:t xml:space="preserve">// </w:t>
+      </w:r>
+      <w:proofErr w:type="gramStart"/>
+      <w:r>
+        <w:t>参考</w:t>
       </w:r>
       <w:proofErr w:type="spellStart"/>
       <w:r>
         <w:t>Zeze.Raft.Test.TestStateMachine</w:t>
       </w:r>
       <w:proofErr w:type="spellEnd"/>
+      <w:proofErr w:type="gramEnd"/>
     </w:p>
     <w:p>
       <w:r>
         <w:t xml:space="preserve">        public override void </w:t>
       </w:r>
       <w:proofErr w:type="spellStart"/>
+      <w:proofErr w:type="gramStart"/>
       <w:r>
         <w:t>LoadSnapshot</w:t>
       </w:r>
       <w:proofErr w:type="spellEnd"/>
       <w:r>
-        <w:t>(string path)</w:t>
+        <w:t>(</w:t>
+      </w:r>
+      <w:proofErr w:type="gramEnd"/>
+      <w:r>
+        <w:t>string path)</w:t>
       </w:r>
     </w:p>
     <w:p>
@@ -14070,7 +14993,15 @@
     </w:p>
     <w:p>
       <w:r>
-        <w:t xml:space="preserve">        public override bool Snapshot(string path, out long </w:t>
+        <w:t xml:space="preserve">        public override bool </w:t>
+      </w:r>
+      <w:proofErr w:type="gramStart"/>
+      <w:r>
+        <w:t>Snapshot(</w:t>
+      </w:r>
+      <w:proofErr w:type="gramEnd"/>
+      <w:r>
+        <w:t xml:space="preserve">string path, out long </w:t>
       </w:r>
       <w:proofErr w:type="spellStart"/>
       <w:r>
@@ -14107,12 +15038,17 @@
         <w:t xml:space="preserve">public </w:t>
       </w:r>
       <w:proofErr w:type="spellStart"/>
+      <w:proofErr w:type="gramStart"/>
       <w:r>
         <w:t>MyAppStateMachine</w:t>
       </w:r>
       <w:proofErr w:type="spellEnd"/>
       <w:r>
-        <w:t>()</w:t>
+        <w:t>(</w:t>
+      </w:r>
+      <w:proofErr w:type="gramEnd"/>
+      <w:r>
+        <w:t>)</w:t>
       </w:r>
     </w:p>
     <w:p>
@@ -14133,12 +15069,17 @@
         <w:t xml:space="preserve">    </w:t>
       </w:r>
       <w:proofErr w:type="spellStart"/>
+      <w:proofErr w:type="gramStart"/>
       <w:r>
         <w:t>AddFactory</w:t>
       </w:r>
       <w:proofErr w:type="spellEnd"/>
       <w:r>
-        <w:t xml:space="preserve">(new </w:t>
+        <w:t>(</w:t>
+      </w:r>
+      <w:proofErr w:type="gramEnd"/>
+      <w:r>
+        <w:t xml:space="preserve">new </w:t>
       </w:r>
       <w:proofErr w:type="spellStart"/>
       <w:r>
@@ -14188,12 +15129,17 @@
         <w:t xml:space="preserve">    public sealed class </w:t>
       </w:r>
       <w:proofErr w:type="spellStart"/>
+      <w:proofErr w:type="gramStart"/>
       <w:r>
         <w:t>AddCount</w:t>
       </w:r>
       <w:proofErr w:type="spellEnd"/>
       <w:r>
-        <w:t xml:space="preserve"> : </w:t>
+        <w:t xml:space="preserve"> :</w:t>
+      </w:r>
+      <w:proofErr w:type="gramEnd"/>
+      <w:r>
+        <w:t xml:space="preserve"> </w:t>
       </w:r>
       <w:proofErr w:type="spellStart"/>
       <w:r>
@@ -14246,6 +15192,7 @@
         <w:t>_ = Bean.Hash32(</w:t>
       </w:r>
       <w:proofErr w:type="spellStart"/>
+      <w:proofErr w:type="gramStart"/>
       <w:r>
         <w:t>typeof</w:t>
       </w:r>
@@ -14254,6 +15201,7 @@
         <w:t>(</w:t>
       </w:r>
       <w:proofErr w:type="spellStart"/>
+      <w:proofErr w:type="gramEnd"/>
       <w:r>
         <w:t>AddCount</w:t>
       </w:r>
@@ -14333,10 +15281,12 @@
         <w:t xml:space="preserve">    var config = </w:t>
       </w:r>
       <w:proofErr w:type="spellStart"/>
+      <w:proofErr w:type="gramStart"/>
       <w:r>
         <w:t>Zeze.Raft.RaftConfig.Load</w:t>
       </w:r>
       <w:proofErr w:type="spellEnd"/>
+      <w:proofErr w:type="gramEnd"/>
       <w:r>
         <w:t>(</w:t>
       </w:r>
@@ -14362,10 +15312,12 @@
         <w:t xml:space="preserve"> = </w:t>
       </w:r>
       <w:proofErr w:type="spellStart"/>
+      <w:proofErr w:type="gramStart"/>
       <w:r>
         <w:t>config.Name</w:t>
       </w:r>
       <w:proofErr w:type="spellEnd"/>
+      <w:proofErr w:type="gramEnd"/>
       <w:r>
         <w:t>; // 所有的raft-node共享一个配置文件时，需要通过参数指定启动的node名字。</w:t>
       </w:r>
@@ -14384,19 +15336,29 @@
         <w:t xml:space="preserve"> = new </w:t>
       </w:r>
       <w:proofErr w:type="spellStart"/>
+      <w:proofErr w:type="gramStart"/>
       <w:r>
         <w:t>MyAppStateMachine</w:t>
       </w:r>
       <w:proofErr w:type="spellEnd"/>
       <w:r>
-        <w:t>();</w:t>
-      </w:r>
-    </w:p>
-    <w:p>
-      <w:r>
-        <w:t xml:space="preserve">    var raft = new Raft(</w:t>
-      </w:r>
-      <w:proofErr w:type="spellStart"/>
+        <w:t>(</w:t>
+      </w:r>
+      <w:proofErr w:type="gramEnd"/>
+      <w:r>
+        <w:t>);</w:t>
+      </w:r>
+    </w:p>
+    <w:p>
+      <w:r>
+        <w:t xml:space="preserve">    var raft = new </w:t>
+      </w:r>
+      <w:proofErr w:type="gramStart"/>
+      <w:r>
+        <w:t>Raft(</w:t>
+      </w:r>
+      <w:proofErr w:type="spellStart"/>
+      <w:proofErr w:type="gramEnd"/>
       <w:r>
         <w:t>stateMachine</w:t>
       </w:r>
@@ -14424,12 +15386,17 @@
         <w:t xml:space="preserve">    long </w:t>
       </w:r>
       <w:proofErr w:type="spellStart"/>
+      <w:proofErr w:type="gramStart"/>
       <w:r>
         <w:t>ProcessAddCountRequest</w:t>
       </w:r>
       <w:proofErr w:type="spellEnd"/>
       <w:r>
-        <w:t>(Protocol p)</w:t>
+        <w:t>(</w:t>
+      </w:r>
+      <w:proofErr w:type="gramEnd"/>
+      <w:r>
+        <w:t>Protocol p)</w:t>
       </w:r>
     </w:p>
     <w:p>
@@ -14477,7 +15444,15 @@
     </w:p>
     <w:p>
       <w:r>
-        <w:t xml:space="preserve">    var agent = new Agent("</w:t>
+        <w:t xml:space="preserve">    var agent = new </w:t>
+      </w:r>
+      <w:proofErr w:type="gramStart"/>
+      <w:r>
+        <w:t>Agent(</w:t>
+      </w:r>
+      <w:proofErr w:type="gramEnd"/>
+      <w:r>
+        <w:t>"</w:t>
       </w:r>
       <w:proofErr w:type="spellStart"/>
       <w:r>
@@ -14493,10 +15468,12 @@
         <w:t xml:space="preserve">    </w:t>
       </w:r>
       <w:proofErr w:type="spellStart"/>
+      <w:proofErr w:type="gramStart"/>
       <w:r>
         <w:t>agent.Client.AddFactoryHandle</w:t>
       </w:r>
       <w:proofErr w:type="spellEnd"/>
+      <w:proofErr w:type="gramEnd"/>
       <w:r>
         <w:t xml:space="preserve">(new </w:t>
       </w:r>
@@ -14535,12 +15512,17 @@
         <w:t xml:space="preserve">        Factory = () =&gt; new </w:t>
       </w:r>
       <w:proofErr w:type="spellStart"/>
+      <w:proofErr w:type="gramStart"/>
       <w:r>
         <w:t>AddCount</w:t>
       </w:r>
       <w:proofErr w:type="spellEnd"/>
       <w:r>
-        <w:t>(),</w:t>
+        <w:t>(</w:t>
+      </w:r>
+      <w:proofErr w:type="gramEnd"/>
+      <w:r>
+        <w:t>),</w:t>
       </w:r>
     </w:p>
     <w:p>
@@ -14559,44 +15541,53 @@
         <w:t xml:space="preserve">    var req = new </w:t>
       </w:r>
       <w:proofErr w:type="spellStart"/>
+      <w:proofErr w:type="gramStart"/>
       <w:r>
         <w:t>AddCount</w:t>
       </w:r>
       <w:proofErr w:type="spellEnd"/>
       <w:r>
+        <w:t>(</w:t>
+      </w:r>
+      <w:proofErr w:type="gramEnd"/>
+      <w:r>
+        <w:t>);</w:t>
+      </w:r>
+    </w:p>
+    <w:p>
+      <w:r>
+        <w:t xml:space="preserve">    </w:t>
+      </w:r>
+      <w:proofErr w:type="spellStart"/>
+      <w:proofErr w:type="gramStart"/>
+      <w:r>
+        <w:t>agent.SendForWait</w:t>
+      </w:r>
+      <w:proofErr w:type="spellEnd"/>
+      <w:proofErr w:type="gramEnd"/>
+      <w:r>
+        <w:t>(req).</w:t>
+      </w:r>
+      <w:proofErr w:type="spellStart"/>
+      <w:r>
+        <w:t>Task.Wait</w:t>
+      </w:r>
+      <w:proofErr w:type="spellEnd"/>
+      <w:r>
         <w:t>();</w:t>
       </w:r>
     </w:p>
     <w:p>
       <w:r>
-        <w:t xml:space="preserve">    </w:t>
-      </w:r>
-      <w:proofErr w:type="spellStart"/>
-      <w:r>
-        <w:t>agent.SendForWait</w:t>
-      </w:r>
-      <w:proofErr w:type="spellEnd"/>
-      <w:r>
-        <w:t>(req).</w:t>
-      </w:r>
-      <w:proofErr w:type="spellStart"/>
-      <w:r>
-        <w:t>Task.Wait</w:t>
-      </w:r>
-      <w:proofErr w:type="spellEnd"/>
-      <w:r>
-        <w:t>();</w:t>
-      </w:r>
-    </w:p>
-    <w:p>
-      <w:r>
         <w:t xml:space="preserve">    if (</w:t>
       </w:r>
       <w:proofErr w:type="spellStart"/>
+      <w:proofErr w:type="gramStart"/>
       <w:r>
         <w:t>req.Result.ResultCode</w:t>
       </w:r>
       <w:proofErr w:type="spellEnd"/>
+      <w:proofErr w:type="gramEnd"/>
       <w:r>
         <w:t xml:space="preserve"> == )</w:t>
       </w:r>
@@ -15750,10 +16741,12 @@
       <w:proofErr w:type="spellEnd"/>
     </w:p>
     <w:p>
+      <w:proofErr w:type="gramStart"/>
       <w:r>
         <w:t>remove(</w:t>
       </w:r>
       <w:proofErr w:type="spellStart"/>
+      <w:proofErr w:type="gramEnd"/>
       <w:r>
         <w:t>TableX</w:t>
       </w:r>
@@ -15792,7 +16785,21 @@
         <w:rPr>
           <w:rFonts w:hint="eastAsia"/>
         </w:rPr>
-        <w:t>通过这里的remove删除的记录只会被加入延迟队列，然后在过一段时间才会被真的删除。这个功能最初的原因是为了解决基于记录的队列（</w:t>
+        <w:t>通过这里的remove删除的记录只会被加入延迟队列，然后在过一段时间才会</w:t>
+      </w:r>
+      <w:proofErr w:type="gramStart"/>
+      <w:r>
+        <w:rPr>
+          <w:rFonts w:hint="eastAsia"/>
+        </w:rPr>
+        <w:t>被真的</w:t>
+      </w:r>
+      <w:proofErr w:type="gramEnd"/>
+      <w:r>
+        <w:rPr>
+          <w:rFonts w:hint="eastAsia"/>
+        </w:rPr>
+        <w:t>删除。这个功能最初的原因是为了解决基于记录的队列（</w:t>
       </w:r>
       <w:proofErr w:type="spellStart"/>
       <w:r>
@@ -15806,7 +16813,21 @@
         <w:rPr>
           <w:rFonts w:hint="eastAsia"/>
         </w:rPr>
-        <w:t>的记录锁外并发遍历和删除的问题。</w:t>
+        <w:t>的</w:t>
+      </w:r>
+      <w:proofErr w:type="gramStart"/>
+      <w:r>
+        <w:rPr>
+          <w:rFonts w:hint="eastAsia"/>
+        </w:rPr>
+        <w:t>记录锁外并发</w:t>
+      </w:r>
+      <w:proofErr w:type="gramEnd"/>
+      <w:r>
+        <w:rPr>
+          <w:rFonts w:hint="eastAsia"/>
+        </w:rPr>
+        <w:t>遍历和删除的问题。</w:t>
       </w:r>
       <w:proofErr w:type="spellStart"/>
       <w:r>
@@ -15913,11 +16934,19 @@
       </w:r>
     </w:p>
     <w:p>
-      <w:r>
-        <w:rPr>
-          <w:rFonts w:hint="eastAsia"/>
-        </w:rPr>
-        <w:t>仅保证唯一，不保证顺序。</w:t>
+      <w:proofErr w:type="gramStart"/>
+      <w:r>
+        <w:rPr>
+          <w:rFonts w:hint="eastAsia"/>
+        </w:rPr>
+        <w:t>仅保证</w:t>
+      </w:r>
+      <w:proofErr w:type="gramEnd"/>
+      <w:r>
+        <w:rPr>
+          <w:rFonts w:hint="eastAsia"/>
+        </w:rPr>
+        <w:t>唯一，不保证顺序。</w:t>
       </w:r>
     </w:p>
     <w:p>
@@ -15935,9 +16964,14 @@
         <w:t>Zeze</w:t>
       </w:r>
       <w:r>
-        <w:t>.Application.AutoKeys.GetOrAdd</w:t>
-      </w:r>
-      <w:proofErr w:type="spellEnd"/>
+        <w:t>.</w:t>
+      </w:r>
+      <w:proofErr w:type="gramStart"/>
+      <w:r>
+        <w:t>Application.AutoKeys.GetOrAdd</w:t>
+      </w:r>
+      <w:proofErr w:type="spellEnd"/>
+      <w:proofErr w:type="gramEnd"/>
       <w:r>
         <w:t>(</w:t>
       </w:r>
@@ -16070,6 +17104,7 @@
         <w:ind w:left="0" w:firstLineChars="0"/>
       </w:pPr>
       <w:proofErr w:type="spellStart"/>
+      <w:proofErr w:type="gramStart"/>
       <w:r>
         <w:rPr>
           <w:rFonts w:hint="eastAsia"/>
@@ -16078,7 +17113,11 @@
       </w:r>
       <w:proofErr w:type="spellEnd"/>
       <w:r>
-        <w:t xml:space="preserve">(Client) </w:t>
+        <w:t>(</w:t>
+      </w:r>
+      <w:proofErr w:type="gramEnd"/>
+      <w:r>
+        <w:t xml:space="preserve">Client) </w:t>
       </w:r>
       <w:r>
         <w:rPr>
@@ -16212,7 +17251,15 @@
     </w:p>
     <w:p>
       <w:r>
-        <w:t xml:space="preserve">void add(int </w:t>
+        <w:t xml:space="preserve">void </w:t>
+      </w:r>
+      <w:proofErr w:type="gramStart"/>
+      <w:r>
+        <w:t>add(</w:t>
+      </w:r>
+      <w:proofErr w:type="gramEnd"/>
+      <w:r>
+        <w:t xml:space="preserve">int </w:t>
       </w:r>
       <w:proofErr w:type="spellStart"/>
       <w:r>
@@ -16281,7 +17328,15 @@
     </w:p>
     <w:p>
       <w:r>
-        <w:t>void register(String queue, int type, Predicate&lt;Binary&gt; task)</w:t>
+        <w:t xml:space="preserve">void </w:t>
+      </w:r>
+      <w:proofErr w:type="gramStart"/>
+      <w:r>
+        <w:t>register(</w:t>
+      </w:r>
+      <w:proofErr w:type="gramEnd"/>
+      <w:r>
+        <w:t>String queue, int type, Predicate&lt;Binary&gt; task)</w:t>
       </w:r>
     </w:p>
     <w:p>
@@ -16365,10 +17420,12 @@
     </w:p>
     <w:p>
       <w:proofErr w:type="spellStart"/>
+      <w:proofErr w:type="gramStart"/>
       <w:r>
         <w:t>MyApp.RedoQueueServer.Start</w:t>
       </w:r>
       <w:proofErr w:type="spellEnd"/>
+      <w:proofErr w:type="gramEnd"/>
       <w:r>
         <w:t>();</w:t>
       </w:r>
@@ -17160,11 +18217,19 @@
             <w:tcW w:w="6198" w:type="dxa"/>
           </w:tcPr>
           <w:p>
+            <w:proofErr w:type="gramStart"/>
             <w:r>
               <w:rPr>
                 <w:rFonts w:hint="eastAsia"/>
               </w:rPr>
-              <w:t>查询队头，队列为空返回null</w:t>
+              <w:t>查询队</w:t>
+            </w:r>
+            <w:proofErr w:type="gramEnd"/>
+            <w:r>
+              <w:rPr>
+                <w:rFonts w:hint="eastAsia"/>
+              </w:rPr>
+              <w:t>头，队列为空返回null</w:t>
             </w:r>
           </w:p>
         </w:tc>
@@ -17530,7 +18595,21 @@
               <w:rPr>
                 <w:rFonts w:hint="eastAsia"/>
               </w:rPr>
-              <w:t>事务外，返回树的根管理节点</w:t>
+              <w:t>事务外，返回树的</w:t>
+            </w:r>
+            <w:proofErr w:type="gramStart"/>
+            <w:r>
+              <w:rPr>
+                <w:rFonts w:hint="eastAsia"/>
+              </w:rPr>
+              <w:t>根管理</w:t>
+            </w:r>
+            <w:proofErr w:type="gramEnd"/>
+            <w:r>
+              <w:rPr>
+                <w:rFonts w:hint="eastAsia"/>
+              </w:rPr>
+              <w:t>节点</w:t>
             </w:r>
           </w:p>
         </w:tc>
@@ -18002,7 +19081,21 @@
               <w:rPr>
                 <w:rFonts w:hint="eastAsia"/>
               </w:rPr>
-              <w:t>服务编号，用来区分不同的服务器，具体含义由应用自己决定。</w:t>
+              <w:t>服务编号，用来区分不同的服务器，具体含义</w:t>
+            </w:r>
+            <w:proofErr w:type="gramStart"/>
+            <w:r>
+              <w:rPr>
+                <w:rFonts w:hint="eastAsia"/>
+              </w:rPr>
+              <w:t>由应用</w:t>
+            </w:r>
+            <w:proofErr w:type="gramEnd"/>
+            <w:r>
+              <w:rPr>
+                <w:rFonts w:hint="eastAsia"/>
+              </w:rPr>
+              <w:t>自己决定。</w:t>
             </w:r>
           </w:p>
         </w:tc>
@@ -18249,7 +19342,21 @@
         <w:rPr>
           <w:rFonts w:hint="eastAsia"/>
         </w:rPr>
-        <w:t>，如建立连接并登录等。这个过程不会很快，造成每个订阅者真正可使用的服务器列表不会一致。当订阅者使用hash方式选择服务器时，这种不一致会导致选中的服务器不一样。为了</w:t>
+        <w:t>，如建立连接并登录等。这个过程不会很快，造成每个订阅者真正可使用的服务器列表不会一致。当订阅者使用hash方式选择服务器时，这种不</w:t>
+      </w:r>
+      <w:proofErr w:type="gramStart"/>
+      <w:r>
+        <w:rPr>
+          <w:rFonts w:hint="eastAsia"/>
+        </w:rPr>
+        <w:t>一致会</w:t>
+      </w:r>
+      <w:proofErr w:type="gramEnd"/>
+      <w:r>
+        <w:rPr>
+          <w:rFonts w:hint="eastAsia"/>
+        </w:rPr>
+        <w:t>导致选中的服务器不一样。为了</w:t>
       </w:r>
       <w:r>
         <w:rPr>
@@ -18556,10 +19663,12 @@
               </w:rPr>
               <w:t>设置负载信息，信息键值为</w:t>
             </w:r>
+            <w:proofErr w:type="gramStart"/>
             <w:r>
               <w:t>”</w:t>
             </w:r>
             <w:proofErr w:type="spellStart"/>
+            <w:proofErr w:type="gramEnd"/>
             <w:r>
               <w:rPr>
                 <w:rFonts w:hint="eastAsia"/>
@@ -18567,7 +19676,11 @@
               <w:t>Ip</w:t>
             </w:r>
             <w:r>
-              <w:t>:Port</w:t>
+              <w:t>:</w:t>
+            </w:r>
+            <w:proofErr w:type="gramStart"/>
+            <w:r>
+              <w:t>Port</w:t>
             </w:r>
             <w:proofErr w:type="spellEnd"/>
             <w:r>
@@ -18577,7 +19690,14 @@
               <w:rPr>
                 <w:rFonts w:hint="eastAsia"/>
               </w:rPr>
-              <w:t>。订阅服务信息时，如果信息中包含</w:t>
+              <w:t>。</w:t>
+            </w:r>
+            <w:proofErr w:type="gramEnd"/>
+            <w:r>
+              <w:rPr>
+                <w:rFonts w:hint="eastAsia"/>
+              </w:rPr>
+              <w:t>订阅服务信息时，如果信息中包含</w:t>
             </w:r>
             <w:proofErr w:type="spellStart"/>
             <w:r>
@@ -18661,7 +19781,21 @@
         <w:rPr>
           <w:rFonts w:hint="eastAsia"/>
         </w:rPr>
-        <w:t>一致性缓存锁管理服务器。</w:t>
+        <w:t>一致性缓存</w:t>
+      </w:r>
+      <w:proofErr w:type="gramStart"/>
+      <w:r>
+        <w:rPr>
+          <w:rFonts w:hint="eastAsia"/>
+        </w:rPr>
+        <w:t>锁管理</w:t>
+      </w:r>
+      <w:proofErr w:type="gramEnd"/>
+      <w:r>
+        <w:rPr>
+          <w:rFonts w:hint="eastAsia"/>
+        </w:rPr>
+        <w:t>服务器。</w:t>
       </w:r>
     </w:p>
     <w:p>
@@ -18756,7 +19890,31 @@
     </w:p>
     <w:p>
       <w:r>
-        <w:t>在概念上，排行榜是对定义的数据进行排序。这种实现方式在大多数情况下都无法提供足够的性能。有一种实现是每天用备份库排一次序。这种的缺点狠明显，更新不及时，而且在数据量大时，仍然消耗大量计算资源。一般来说，排行榜只需要显示排在开头的少量数据，比如前100名。所以有一种实现是在排行榜相关数据变更时，马上更新排行榜（快速判断是否进榜）。对于只增长的数据，这种实现方式是完全正确的。对于可能变小的数据，有个缺陷，当排到当前排行榜数据的末尾时，可能是不正确的。因为原来没进榜的数据可能比此时末尾的大。这里一般用一个技巧，就是排行榜的个数在计算时比需求大些，比如1000个。这样当它处于第1000个时，从计算数据中删除它。只要计算数据中的数量还剩的比100多，仍然是正确的。如果比100还少，那么就显示少一些的数据，也不会出现玩家发现自己该进榜而不在里面的问题。这种实现方式，排行榜的写操作很很多，而且概念上还是全局共享的，需要额外的解决方案。</w:t>
+        <w:t>在概念上，排行榜是对定义的数据进行排序。这种实现方式在大多数情况下都无法提供足够的性能。有一种实现是每天用备份库排</w:t>
+      </w:r>
+      <w:proofErr w:type="gramStart"/>
+      <w:r>
+        <w:t>一</w:t>
+      </w:r>
+      <w:proofErr w:type="gramEnd"/>
+      <w:r>
+        <w:t>次序。这种的缺点狠明显，更新不及时，而且在数据量大时，仍然消耗大量计算资源。一般来说，排行榜只需要显示排在开头的少量数据，比如前100名。所以有一种实现是在排行</w:t>
+      </w:r>
+      <w:proofErr w:type="gramStart"/>
+      <w:r>
+        <w:t>榜相关</w:t>
+      </w:r>
+      <w:proofErr w:type="gramEnd"/>
+      <w:r>
+        <w:t>数据变更时，马上更新排行榜（快速判断是否进榜）。对于只增长的数据，这种实现方式是完全正确的。对于可能变小的数据，有个缺陷，当排到当前排行</w:t>
+      </w:r>
+      <w:proofErr w:type="gramStart"/>
+      <w:r>
+        <w:t>榜数据</w:t>
+      </w:r>
+      <w:proofErr w:type="gramEnd"/>
+      <w:r>
+        <w:t>的末尾时，可能是不正确的。因为原来没进榜的数据可能比此时末尾的大。这里一般用一个技巧，就是排行榜的个数在计算时比需求大些，比如1000个。这样当它处于第1000个时，从计算数据中删除它。只要计算数据中的数量还剩的比100多，仍然是正确的。如果比100还少，那么就显示少一些的数据，也不会出现玩家发现自己该进榜而不在里面的问题。这种实现方式，排行榜的写操作很很多，而且概念上还是全局共享的，需要额外的解决方案。</w:t>
       </w:r>
     </w:p>
     <w:p/>
@@ -19053,7 +20211,15 @@
       </w:r>
       <w:proofErr w:type="spellEnd"/>
       <w:r>
-        <w:t xml:space="preserve">。里面的表格即可完成事务支持。不过由于事务提交(Checkpoint)默认是在一个 </w:t>
+        <w:t>。里面的表格即可完成事务支持。</w:t>
+      </w:r>
+      <w:proofErr w:type="gramStart"/>
+      <w:r>
+        <w:t>不过由于事务提交(</w:t>
+      </w:r>
+      <w:proofErr w:type="gramEnd"/>
+      <w:r>
+        <w:t xml:space="preserve">Checkpoint)默认是在一个 </w:t>
       </w:r>
       <w:proofErr w:type="spellStart"/>
       <w:r>
@@ -19102,20 +20268,24 @@
     </w:p>
     <w:p>
       <w:proofErr w:type="spellStart"/>
+      <w:proofErr w:type="gramStart"/>
       <w:r>
         <w:t>checkpoint.Add</w:t>
       </w:r>
       <w:proofErr w:type="spellEnd"/>
+      <w:proofErr w:type="gramEnd"/>
       <w:r>
         <w:t>(demo1.App.Zeze.Databases.Values);</w:t>
       </w:r>
     </w:p>
     <w:p>
       <w:proofErr w:type="spellStart"/>
+      <w:proofErr w:type="gramStart"/>
       <w:r>
         <w:t>checkpoint.Add</w:t>
       </w:r>
       <w:proofErr w:type="spellEnd"/>
+      <w:proofErr w:type="gramEnd"/>
       <w:r>
         <w:t>(demo2.App.Zeze.Databases.Values);</w:t>
       </w:r>
@@ -19126,13 +20296,23 @@
       </w:r>
     </w:p>
     <w:p>
-      <w:r>
-        <w:t>demo1.App.Zeze.Checkpoint = checkpoint;</w:t>
-      </w:r>
-    </w:p>
-    <w:p>
-      <w:r>
-        <w:t>demo2.App.Zeze.Checkpoint = checkpoint;</w:t>
+      <w:proofErr w:type="gramStart"/>
+      <w:r>
+        <w:t>demo1.App.Zeze.Checkpoint</w:t>
+      </w:r>
+      <w:proofErr w:type="gramEnd"/>
+      <w:r>
+        <w:t xml:space="preserve"> = checkpoint;</w:t>
+      </w:r>
+    </w:p>
+    <w:p>
+      <w:proofErr w:type="gramStart"/>
+      <w:r>
+        <w:t>demo2.App.Zeze.Checkpoint</w:t>
+      </w:r>
+      <w:proofErr w:type="gramEnd"/>
+      <w:r>
+        <w:t xml:space="preserve"> = checkpoint;</w:t>
       </w:r>
     </w:p>
     <w:p>
@@ -19141,13 +20321,23 @@
       </w:r>
     </w:p>
     <w:p>
-      <w:r>
-        <w:t>demo1.App.Start();</w:t>
-      </w:r>
-    </w:p>
-    <w:p>
-      <w:r>
-        <w:t>demo2.App.Start();</w:t>
+      <w:proofErr w:type="gramStart"/>
+      <w:r>
+        <w:t>demo1.App.Start</w:t>
+      </w:r>
+      <w:proofErr w:type="gramEnd"/>
+      <w:r>
+        <w:t>();</w:t>
+      </w:r>
+    </w:p>
+    <w:p>
+      <w:proofErr w:type="gramStart"/>
+      <w:r>
+        <w:t>demo2.App.Start</w:t>
+      </w:r>
+      <w:proofErr w:type="gramEnd"/>
+      <w:r>
+        <w:t>();</w:t>
       </w:r>
     </w:p>
     <w:p>
@@ -19208,12 +20398,20 @@
       <w:pPr>
         <w:pStyle w:val="Heading1"/>
       </w:pPr>
+      <w:proofErr w:type="gramStart"/>
       <w:r>
         <w:rPr>
           <w:rFonts w:hint="eastAsia"/>
         </w:rPr>
         <w:lastRenderedPageBreak/>
-        <w:t>不咋的</w:t>
+        <w:t>不</w:t>
+      </w:r>
+      <w:proofErr w:type="gramEnd"/>
+      <w:r>
+        <w:rPr>
+          <w:rFonts w:hint="eastAsia"/>
+        </w:rPr>
+        <w:t>咋的</w:t>
       </w:r>
       <w:r>
         <w:t>建议</w:t>
@@ -19373,7 +20571,15 @@
         <w:ind w:left="0" w:firstLineChars="0"/>
       </w:pPr>
       <w:r>
-        <w:t>对于系统级别的定时器，最好都不要轮询。这种定时器看需求了，真的很多，会有相当的负载。实现时尽量注意。</w:t>
+        <w:t>对于系统级别的定时器，最好都不要轮询。这种定时器</w:t>
+      </w:r>
+      <w:proofErr w:type="gramStart"/>
+      <w:r>
+        <w:t>看需求</w:t>
+      </w:r>
+      <w:proofErr w:type="gramEnd"/>
+      <w:r>
+        <w:t>了，真的很多，会有相当的负载。实现时尽量注意。</w:t>
       </w:r>
     </w:p>
     <w:p>
@@ -19391,7 +20597,15 @@
         <w:ind w:left="0" w:firstLineChars="0"/>
       </w:pPr>
       <w:r>
-        <w:t>对于用户相关定时器。用户登录时选定一台服务器，所有相关定时器都注册到这台服务器。如果这台服务器关闭，用户需要重新登录并选择新的一台服务器，再次进行相关注册。</w:t>
+        <w:t>对于用户相关定时器。用户登录时选定一台服务器，所有相关定时器</w:t>
+      </w:r>
+      <w:proofErr w:type="gramStart"/>
+      <w:r>
+        <w:t>都注册</w:t>
+      </w:r>
+      <w:proofErr w:type="gramEnd"/>
+      <w:r>
+        <w:t>到这台服务器。如果这台服务器关闭，用户需要重新登录并选择新的一台服务器，再次进行相关注册。</w:t>
       </w:r>
     </w:p>
     <w:p>
@@ -19404,7 +20618,15 @@
         <w:ind w:left="0" w:firstLineChars="0"/>
       </w:pPr>
       <w:r>
-        <w:t>对于系统界别（比如定时活动）定时器。所有的服务器都同时进行定时器判断，忽略服务器之间的时间差，这个问题不大。考虑到不间断运行，这种定时器如果从配置中读取，最好支持运行期重新加载。可以考虑把这种定时器配置存到后台数据库。</w:t>
+        <w:t>对于系统界别（比如定时活动）定时器。所有的服务器都同时进行定时器判断，忽略服务器之间的时间差，这个问题不大。考虑到不间断运行，这种定时器如果从配置中读取，最好支持运行</w:t>
+      </w:r>
+      <w:proofErr w:type="gramStart"/>
+      <w:r>
+        <w:t>期重新</w:t>
+      </w:r>
+      <w:proofErr w:type="gramEnd"/>
+      <w:r>
+        <w:t>加载。可以考虑把这种定时器配置存到后台数据库。</w:t>
       </w:r>
     </w:p>
     <w:p>
@@ -19481,7 +20703,15 @@
         <w:ind w:left="0" w:firstLineChars="0"/>
       </w:pPr>
       <w:r>
-        <w:t>如果事件需要和当前事务一起提交回滚: 直接调用实现者的方法。这种模式不建议使用动态订阅的模式，最好就不使用管理类，直接把需要执行的Handle调用写在触发点。这样能很直观的看出来总共有哪些handle。</w:t>
+        <w:t>如果事件需要和当前事务一起</w:t>
+      </w:r>
+      <w:proofErr w:type="gramStart"/>
+      <w:r>
+        <w:t>提交回滚</w:t>
+      </w:r>
+      <w:proofErr w:type="gramEnd"/>
+      <w:r>
+        <w:t>: 直接调用实现者的方法。这种模式不建议使用动态订阅的模式，最好就不使用管理类，直接把需要执行的Handle调用写在触发点。这样能很直观的看出来总共有哪些handle。</w:t>
       </w:r>
     </w:p>
     <w:p>
@@ -19511,11 +20741,19 @@
       </w:r>
       <w:proofErr w:type="spellStart"/>
       <w:r>
-        <w:t>Zeze.Util.Task.Run</w:t>
-      </w:r>
-      <w:proofErr w:type="spellEnd"/>
-      <w:r>
-        <w:t>执行。传递参数的时候注意不能把Table内的Bean的引用（</w:t>
+        <w:t>Zeze.</w:t>
+      </w:r>
+      <w:proofErr w:type="gramStart"/>
+      <w:r>
+        <w:t>Util.Task.Run</w:t>
+      </w:r>
+      <w:proofErr w:type="spellEnd"/>
+      <w:r>
+        <w:t>执行。传递参数的时候注意不能把Table内的Bean的引用</w:t>
+      </w:r>
+      <w:proofErr w:type="gramEnd"/>
+      <w:r>
+        <w:t>（</w:t>
       </w:r>
       <w:proofErr w:type="spellStart"/>
       <w:r>
@@ -19547,10 +20785,12 @@
         <w:t>events派发的时候一个handle失败是否影响其他handle的派发。一般建议不要扩大影响，也就是说每个handle派发采用同步调用（直接invoke）需要try。</w:t>
       </w:r>
       <w:proofErr w:type="spellStart"/>
+      <w:proofErr w:type="gramStart"/>
       <w:r>
         <w:t>Zeze.Util.Task.Run</w:t>
       </w:r>
       <w:proofErr w:type="spellEnd"/>
+      <w:proofErr w:type="gramEnd"/>
       <w:r>
         <w:t xml:space="preserve"> 已经处理了错误，所以就是独立，不影响的。</w:t>
       </w:r>
@@ -19597,7 +20837,15 @@
     </w:p>
     <w:p>
       <w:r>
-        <w:t>虽然说事务的划分应该根据需求来定，但很多时候，提需求的人也不一定说得清。服务器都是收到一个请求开始处理数据，这样每个请求的处理就可以看作一个事务。这样就不用费太多脑细胞去考虑划分的问题。但是要下面几个例子要注意。</w:t>
+        <w:t>虽然说事务的划分应该根据需求来定，但很多时候，提需求的人也不一定说得清。服务器都是收到一个请求开始处理数据，这样每个请求的处理就可以看作一个事务。这样就</w:t>
+      </w:r>
+      <w:proofErr w:type="gramStart"/>
+      <w:r>
+        <w:t>不</w:t>
+      </w:r>
+      <w:proofErr w:type="gramEnd"/>
+      <w:r>
+        <w:t>用费太多脑细胞去考虑划分的问题。但是要下面几个例子要注意。</w:t>
       </w:r>
     </w:p>
     <w:p>
@@ -19700,7 +20948,15 @@
       </w:r>
       <w:proofErr w:type="spellEnd"/>
       <w:r>
-        <w:t>时发现记录已经被Clean，然后重做，最终有可能永远完成不了。所以！注意！这个问题可以在记录内记录一个标记，保证新装载的记录至少用过一次才会被Clean，保证至少完成一次事务。但为了这个问题做这些修改，感觉不值得，就不考虑了。</w:t>
+        <w:t>时发现记录已经被Clean，然后重做，最终有可能永远完成不了。所以！注意！这个问题可以在记录</w:t>
+      </w:r>
+      <w:proofErr w:type="gramStart"/>
+      <w:r>
+        <w:t>内记录</w:t>
+      </w:r>
+      <w:proofErr w:type="gramEnd"/>
+      <w:r>
+        <w:t>一个标记，保证新装载的记录至少用过一次才会被Clean，保证至少完成一次事务。但为了这个问题做这些修改，感觉不值得，就不考虑了。</w:t>
       </w:r>
     </w:p>
     <w:p/>
@@ -19745,7 +21001,15 @@
       </w:r>
       <w:proofErr w:type="spellEnd"/>
       <w:r>
-        <w:t xml:space="preserve"> 当事务中所有的操作都是读操作并且事务级别为这个，那么事务将不进行原子性检查，直接成功，不会发生重做。具有很高的并发性。非原子性的例子：事务Writer修改两个变量V1,V2（最简单的，来自同一个Bean的两个变量，包括来自两个记录或者来自两个表）；事务</w:t>
+        <w:t xml:space="preserve"> 当事务中所有的操作都是读操作并且事务级别为这个，那么事务将不进行原子性检查，直接成功，不会发生重做。具有很高的并发性。非原子性的例子：事务Writer修改两个变量V</w:t>
+      </w:r>
+      <w:proofErr w:type="gramStart"/>
+      <w:r>
+        <w:t>1,V</w:t>
+      </w:r>
+      <w:proofErr w:type="gramEnd"/>
+      <w:r>
+        <w:t>2（最简单的，来自同一个Bean的两个变量，包括来自两个记录或者来自两个表）；事务</w:t>
       </w:r>
       <w:proofErr w:type="spellStart"/>
       <w:r>
@@ -19771,7 +21035,15 @@
       </w:r>
       <w:proofErr w:type="spellEnd"/>
       <w:r>
-        <w:t xml:space="preserve"> 在记录读锁内获得记录的拷贝，如果上面例子的两个V1,V2都在一个记录内，那么原子性得到保证。但是V1,V2在两个记录内（或者两个表），仍然没有原子保证。这个方法可以在事务外使用。</w:t>
+        <w:t xml:space="preserve"> 在记录读锁内获得记录的拷贝，如果上面例子的两个V</w:t>
+      </w:r>
+      <w:proofErr w:type="gramStart"/>
+      <w:r>
+        <w:t>1,V</w:t>
+      </w:r>
+      <w:proofErr w:type="gramEnd"/>
+      <w:r>
+        <w:t>2都在一个记录内，那么原子性得到保证。但是V1,V2在两个记录内（或者两个表），仍然没有原子保证。这个方法可以在事务外使用。</w:t>
       </w:r>
       <w:proofErr w:type="spellStart"/>
       <w:r>
@@ -19966,13 +21238,26 @@
     </w:p>
     <w:p>
       <w:r>
-        <w:t>新开发的模块可能变动很大，很容易出现不兼容的结构定义。目前一般操作是清除数据库。对那些比较稳定的模块来说，也清除数据，挺影响测试的。所以提供了这个功能：当启动的时候发现Table是新创建的（原来不存在），并且配置了（</w:t>
-      </w:r>
-      <w:proofErr w:type="spellStart"/>
-      <w:r>
-        <w:t>zeze.xml:DonotCheckSchemasWhenTableIsNew</w:t>
-      </w:r>
-      <w:proofErr w:type="spellEnd"/>
+        <w:t>新开发的模块可能变动很大，很容易出现不兼容的结构定义。目前一般操作是清除数据库。对那些比较稳定的模块来说，也清除数据，</w:t>
+      </w:r>
+      <w:proofErr w:type="gramStart"/>
+      <w:r>
+        <w:t>挺影响</w:t>
+      </w:r>
+      <w:proofErr w:type="gramEnd"/>
+      <w:r>
+        <w:t>测试的。所以提供了这个功能：当启动的时候发现Table是新创建的（原来不存在），并且配置了（</w:t>
+      </w:r>
+      <w:proofErr w:type="spellStart"/>
+      <w:r>
+        <w:t>zeze.</w:t>
+      </w:r>
+      <w:proofErr w:type="gramStart"/>
+      <w:r>
+        <w:t>xml:DonotCheckSchemasWhenTableIsNew</w:t>
+      </w:r>
+      <w:proofErr w:type="spellEnd"/>
+      <w:proofErr w:type="gramEnd"/>
       <w:r>
         <w:t>=true)，就忽略这张表的结构兼容性判断。有了这个功能，就按下面的步骤只清除不兼容模块的表。</w:t>
       </w:r>
@@ -20026,7 +21311,23 @@
         <w:ind w:left="0" w:firstLineChars="0"/>
       </w:pPr>
       <w:r>
-        <w:t>自己删除表还是比较麻烦的，发现不兼容的结构自动删除相关表有点风险，看看再提供，由于这个肯定仅用于开发期，考虑仅在</w:t>
+        <w:t>自己删除表还是比较麻烦的，发现不兼容的结构自动删除相关</w:t>
+      </w:r>
+      <w:proofErr w:type="gramStart"/>
+      <w:r>
+        <w:t>表有点</w:t>
+      </w:r>
+      <w:proofErr w:type="gramEnd"/>
+      <w:r>
+        <w:t>风险，看看再提供，由于这个肯定仅用于开发期，</w:t>
+      </w:r>
+      <w:proofErr w:type="gramStart"/>
+      <w:r>
+        <w:t>考虑仅</w:t>
+      </w:r>
+      <w:proofErr w:type="gramEnd"/>
+      <w:r>
+        <w:t>在</w:t>
       </w:r>
       <w:proofErr w:type="spellStart"/>
       <w:r>
@@ -20107,7 +21408,15 @@
     </w:p>
     <w:p>
       <w:r>
-        <w:t>这个是全球同服的基础。当需要根据用户量增长不停增加服务器时，可能都有个疑问：吞吐量能提高吗？如果全部的请求都要求互斥的访问同一个数据，那么系统吞吐量怎么弄都是是上不去的。我相信这个世界是天然并发的。一般来说用户请求都访问自己的数据（局部数据）。多个请求是可以并发的。</w:t>
+        <w:t>这个是全球同服的基础。当需要根据用户量增长不停增加服务器时，可能都有个疑问：吞吐量能提高吗？如果全部的请求都要求互斥的访问同一个数据，那么系统吞吐量怎么弄都是</w:t>
+      </w:r>
+      <w:proofErr w:type="gramStart"/>
+      <w:r>
+        <w:t>是</w:t>
+      </w:r>
+      <w:proofErr w:type="gramEnd"/>
+      <w:r>
+        <w:t>上不去的。我相信这个世界是天然并发的。一般来说用户请求都访问自己的数据（局部数据）。多个请求是可以并发的。</w:t>
       </w:r>
       <w:r>
         <w:rPr>
@@ -20241,7 +21550,15 @@
       </w:r>
       <w:r>
         <w:lastRenderedPageBreak/>
-        <w:t>也按这个规则找到开始的子账号。由于该子账号可能金额不够，这是按顺序继续扣后面的子账号。此时转出访问了多个记录，这是没问题的。但是多数情况应该只需要访问一个子账号，不够的情况肯定是少的。读取操作可以分别显示子账号，或者统计一下。读取会导致执行转入账号的服务器的Cache降级到Share。读请求很多的时候，可以用一个定时更新的cache减少实际的数据访问量。</w:t>
+        <w:t>也按这个规则找到开始的子账号。由于该子账号可能金额不够，这是按顺序继续扣后面的子账号。此时转出访问了多个记录，这是没问题的。但是多数情况应该只需要访问</w:t>
+      </w:r>
+      <w:proofErr w:type="gramStart"/>
+      <w:r>
+        <w:t>一</w:t>
+      </w:r>
+      <w:proofErr w:type="gramEnd"/>
+      <w:r>
+        <w:t>个子账号，不够的情况肯定是少的。读取操作可以分别显示子账号，或者统计一下。读取会导致执行转入账号的服务器的Cache降级到Share。读请求很多的时候，可以用一个定时更新的cache减少实际的数据访问量。</w:t>
       </w:r>
     </w:p>
     <w:p>
@@ -20305,7 +21622,15 @@
     </w:p>
     <w:p>
       <w:r>
-        <w:t>如果可以预见请求量，并且代价不大时，可以一开始就优化并发性能。否则可以等到请求量大到快无法支撑了再来优化。一开始实现一个支持任意请求量是没有必要的。计算机都是在有限资源有限时间解决问题。</w:t>
+        <w:t>如果可以预见请求量，并且代价不大时，可以一开始就优化并发性能。否则可以等到请求量大到</w:t>
+      </w:r>
+      <w:proofErr w:type="gramStart"/>
+      <w:r>
+        <w:t>快无法</w:t>
+      </w:r>
+      <w:proofErr w:type="gramEnd"/>
+      <w:r>
+        <w:t>支撑了再来优化。一开始实现一个支持任意请求量是没有必要的。计算机都是在有限资源有限时间解决问题。</w:t>
       </w:r>
     </w:p>
     <w:p>
@@ -20395,6 +21720,7 @@
           </w:p>
           <w:p>
             <w:proofErr w:type="spellStart"/>
+            <w:proofErr w:type="gramStart"/>
             <w:r>
               <w:t>ZezeJavaTest</w:t>
             </w:r>
@@ -20402,6 +21728,7 @@
             <w:r>
               <w:t>::</w:t>
             </w:r>
+            <w:proofErr w:type="gramEnd"/>
             <w:r>
               <w:t>ABasicSimpleAddOneThread</w:t>
             </w:r>
@@ -20430,7 +21757,21 @@
               <w:rPr>
                 <w:rFonts w:hint="eastAsia"/>
               </w:rPr>
-              <w:t>多线程并发强冲突事务</w:t>
+              <w:t>多线程并发</w:t>
+            </w:r>
+            <w:proofErr w:type="gramStart"/>
+            <w:r>
+              <w:rPr>
+                <w:rFonts w:hint="eastAsia"/>
+              </w:rPr>
+              <w:t>强冲突</w:t>
+            </w:r>
+            <w:proofErr w:type="gramEnd"/>
+            <w:r>
+              <w:rPr>
+                <w:rFonts w:hint="eastAsia"/>
+              </w:rPr>
+              <w:t>事务</w:t>
             </w:r>
           </w:p>
         </w:tc>
@@ -20453,6 +21794,7 @@
           </w:p>
           <w:p>
             <w:proofErr w:type="spellStart"/>
+            <w:proofErr w:type="gramStart"/>
             <w:r>
               <w:t>ZezeJavaTest</w:t>
             </w:r>
@@ -20460,6 +21802,7 @@
             <w:r>
               <w:t>::</w:t>
             </w:r>
+            <w:proofErr w:type="gramEnd"/>
             <w:r>
               <w:t>BBasicSimpleAddConcurrentWithConflict</w:t>
             </w:r>
@@ -20541,6 +21884,7 @@
           </w:p>
           <w:p>
             <w:proofErr w:type="spellStart"/>
+            <w:proofErr w:type="gramStart"/>
             <w:r>
               <w:t>ZezeJavaTest</w:t>
             </w:r>
@@ -20548,6 +21892,7 @@
             <w:r>
               <w:t>::</w:t>
             </w:r>
+            <w:proofErr w:type="gramEnd"/>
             <w:r>
               <w:t>CBasicSimpleAddConcurrent</w:t>
             </w:r>
@@ -20577,7 +21922,22 @@
           <w:tcPr>
             <w:tcW w:w="5670" w:type="dxa"/>
           </w:tcPr>
-          <w:p/>
+          <w:p>
+            <w:pPr>
+              <w:rPr>
+                <w:rFonts w:hint="eastAsia"/>
+              </w:rPr>
+            </w:pPr>
+            <w:r>
+              <w:rPr>
+                <w:rFonts w:hint="eastAsia"/>
+              </w:rPr>
+              <w:t>&gt;</w:t>
+            </w:r>
+            <w:r>
+              <w:t>50w/s</w:t>
+            </w:r>
+          </w:p>
         </w:tc>
       </w:tr>
       <w:tr>
@@ -20639,7 +21999,11 @@
           <w:tcPr>
             <w:tcW w:w="5670" w:type="dxa"/>
           </w:tcPr>
-          <w:p/>
+          <w:p>
+            <w:r>
+              <w:t>5w/s</w:t>
+            </w:r>
+          </w:p>
         </w:tc>
       </w:tr>
       <w:tr>
@@ -20720,7 +22084,21 @@
         <w:rPr>
           <w:rFonts w:hint="eastAsia"/>
         </w:rPr>
-        <w:t>框架所用的协议是为TCP payload的流特性而设计的，一条协议紧接下一条协议在流中传输。每条协议的头部结构都能确定这条协议的完整长度，这样就能从数据流中方便地先取出一条完整的协议数据再去进一步解析其中的内容。为了方便在解析内容前确定解析者，协议头部还需类型字段。因此一条协议的序列化结构设计如下(见</w:t>
+        <w:t>框架所用的协议是为TCP payload的流特性而设计的，一条协议紧接下一条协议在流中传输。每条协议的头部结构都能确定这条协议的完整长度，这样就能从数据流中方便地先取出一条完整的协议数据再去进一步解析其中的内容。为了方便在解析内容前确定解析者，协议头部还需类型字段。</w:t>
+      </w:r>
+      <w:proofErr w:type="gramStart"/>
+      <w:r>
+        <w:rPr>
+          <w:rFonts w:hint="eastAsia"/>
+        </w:rPr>
+        <w:t>因此一条协议的序列化结构设计如下(</w:t>
+      </w:r>
+      <w:proofErr w:type="gramEnd"/>
+      <w:r>
+        <w:rPr>
+          <w:rFonts w:hint="eastAsia"/>
+        </w:rPr>
+        <w:t>见</w:t>
       </w:r>
       <w:proofErr w:type="spellStart"/>
       <w:r>
@@ -20838,7 +22216,35 @@
         <w:rPr>
           <w:rFonts w:hint="eastAsia"/>
         </w:rPr>
-        <w:t>其中uint32的序列化是小端字节序，后面提到的固定长度整数和浮点数类型均指小端字节序。</w:t>
+        <w:t>其中uint32的序列化</w:t>
+      </w:r>
+      <w:proofErr w:type="gramStart"/>
+      <w:r>
+        <w:rPr>
+          <w:rFonts w:hint="eastAsia"/>
+        </w:rPr>
+        <w:t>是小端字节</w:t>
+      </w:r>
+      <w:proofErr w:type="gramEnd"/>
+      <w:r>
+        <w:rPr>
+          <w:rFonts w:hint="eastAsia"/>
+        </w:rPr>
+        <w:t>序，后面提到的固定长度整数和浮点数类型</w:t>
+      </w:r>
+      <w:proofErr w:type="gramStart"/>
+      <w:r>
+        <w:rPr>
+          <w:rFonts w:hint="eastAsia"/>
+        </w:rPr>
+        <w:t>均指小端字节</w:t>
+      </w:r>
+      <w:proofErr w:type="gramEnd"/>
+      <w:r>
+        <w:rPr>
+          <w:rFonts w:hint="eastAsia"/>
+        </w:rPr>
+        <w:t>序。</w:t>
       </w:r>
     </w:p>
     <w:p>
@@ -20904,7 +22310,21 @@
         <w:rPr>
           <w:rFonts w:hint="eastAsia"/>
         </w:rPr>
-        <w:t>)，处理器包括协议对象的构造工厂、处理方法和事务类型。处理时先用构造工厂构造出对象，再用协议数据调用对象的Decode方法反序列化出协议内的各个成员，最后根据事务类型选择合适的方式调用协议处理方法并传入协议对象。</w:t>
+        <w:t>)，处理器包括协议对象的构造工厂、处理方法和事务类型。处理时先用构造工厂构造出对象，再用协议数据调用对象的Decode方法反序列化</w:t>
+      </w:r>
+      <w:proofErr w:type="gramStart"/>
+      <w:r>
+        <w:rPr>
+          <w:rFonts w:hint="eastAsia"/>
+        </w:rPr>
+        <w:t>出协议</w:t>
+      </w:r>
+      <w:proofErr w:type="gramEnd"/>
+      <w:r>
+        <w:rPr>
+          <w:rFonts w:hint="eastAsia"/>
+        </w:rPr>
+        <w:t>内的各个成员，最后根据事务类型选择合适的方式调用协议处理方法并传入协议对象。</w:t>
       </w:r>
     </w:p>
     <w:p>
@@ -21045,7 +22465,23 @@
           <w:rFonts w:ascii="新宋体" w:eastAsia="新宋体" w:hAnsi="新宋体" w:cs="新宋体" w:hint="eastAsia"/>
           <w:shd w:val="clear" w:color="FFFFFF" w:fill="D9D9D9"/>
         </w:rPr>
-        <w:t xml:space="preserve"> // true:请求; false:回复</w:t>
+        <w:t xml:space="preserve"> // </w:t>
+      </w:r>
+      <w:proofErr w:type="gramStart"/>
+      <w:r>
+        <w:rPr>
+          <w:rFonts w:ascii="新宋体" w:eastAsia="新宋体" w:hAnsi="新宋体" w:cs="新宋体" w:hint="eastAsia"/>
+          <w:shd w:val="clear" w:color="FFFFFF" w:fill="D9D9D9"/>
+        </w:rPr>
+        <w:t>true:请求</w:t>
+      </w:r>
+      <w:proofErr w:type="gramEnd"/>
+      <w:r>
+        <w:rPr>
+          <w:rFonts w:ascii="新宋体" w:eastAsia="新宋体" w:hAnsi="新宋体" w:cs="新宋体" w:hint="eastAsia"/>
+          <w:shd w:val="clear" w:color="FFFFFF" w:fill="D9D9D9"/>
+        </w:rPr>
+        <w:t>; false:回复</w:t>
       </w:r>
     </w:p>
     <w:p>
@@ -21532,7 +22968,21 @@
         <w:rPr>
           <w:rFonts w:ascii="新宋体" w:eastAsia="新宋体" w:hAnsi="新宋体" w:cs="新宋体" w:hint="eastAsia"/>
         </w:rPr>
-        <w:t>方法回复到请求方。请求方收到RPC回复时，框架会根据对应的请求RPC中有Future则</w:t>
+        <w:t>方法回复到请求方。请求</w:t>
+      </w:r>
+      <w:proofErr w:type="gramStart"/>
+      <w:r>
+        <w:rPr>
+          <w:rFonts w:ascii="新宋体" w:eastAsia="新宋体" w:hAnsi="新宋体" w:cs="新宋体" w:hint="eastAsia"/>
+        </w:rPr>
+        <w:t>方收到</w:t>
+      </w:r>
+      <w:proofErr w:type="gramEnd"/>
+      <w:r>
+        <w:rPr>
+          <w:rFonts w:ascii="新宋体" w:eastAsia="新宋体" w:hAnsi="新宋体" w:cs="新宋体" w:hint="eastAsia"/>
+        </w:rPr>
+        <w:t>RPC回复时，框架会根据对应的请求RPC中有Future则</w:t>
       </w:r>
       <w:proofErr w:type="spellStart"/>
       <w:r>
@@ -21588,7 +23038,21 @@
         <w:rPr>
           <w:rFonts w:ascii="新宋体" w:eastAsia="新宋体" w:hAnsi="新宋体" w:cs="新宋体" w:hint="eastAsia"/>
         </w:rPr>
-        <w:t>并记录该RPC，以备接收该RPC的回复时找到对应的请求RPC。收到回复时框架会给对应的请求RPC赋上Result bean再进一步处理。每个RPC都有指定的超时时间，如果请求方发现某RPC超时则设置其</w:t>
+        <w:t>并记录该RPC，以备接收该RPC的回复时找到对应的请求RPC。收到回复时框架会给对应的请求RPC</w:t>
+      </w:r>
+      <w:proofErr w:type="gramStart"/>
+      <w:r>
+        <w:rPr>
+          <w:rFonts w:ascii="新宋体" w:eastAsia="新宋体" w:hAnsi="新宋体" w:cs="新宋体" w:hint="eastAsia"/>
+        </w:rPr>
+        <w:t>赋上</w:t>
+      </w:r>
+      <w:proofErr w:type="gramEnd"/>
+      <w:r>
+        <w:rPr>
+          <w:rFonts w:ascii="新宋体" w:eastAsia="新宋体" w:hAnsi="新宋体" w:cs="新宋体" w:hint="eastAsia"/>
+        </w:rPr>
+        <w:t>Result bean再进一步处理。每个RPC都有指定的超时时间，如果请求方发现某RPC超时则设置其</w:t>
       </w:r>
       <w:proofErr w:type="spellStart"/>
       <w:r>
@@ -21609,7 +23073,14 @@
         <w:rPr>
           <w:rFonts w:ascii="新宋体" w:eastAsia="新宋体" w:hAnsi="新宋体" w:cs="新宋体" w:hint="eastAsia"/>
         </w:rPr>
-        <w:t>Zeze.Transaction.Procedure.Timeout</w:t>
+        <w:t>Zeze.</w:t>
+      </w:r>
+      <w:proofErr w:type="gramStart"/>
+      <w:r>
+        <w:rPr>
+          <w:rFonts w:ascii="新宋体" w:eastAsia="新宋体" w:hAnsi="新宋体" w:cs="新宋体" w:hint="eastAsia"/>
+        </w:rPr>
+        <w:t>Transaction.Procedure.Timeout</w:t>
       </w:r>
       <w:proofErr w:type="spellEnd"/>
       <w:r>
@@ -21644,7 +23115,14 @@
         <w:rPr>
           <w:rFonts w:ascii="新宋体" w:eastAsia="新宋体" w:hAnsi="新宋体" w:cs="新宋体" w:hint="eastAsia"/>
         </w:rPr>
-        <w:t>的请求RPC而在日志中报错并忽略其处理。</w:t>
+        <w:t>的请求RPC而在日志中报错并忽略其处理</w:t>
+      </w:r>
+      <w:proofErr w:type="gramEnd"/>
+      <w:r>
+        <w:rPr>
+          <w:rFonts w:ascii="新宋体" w:eastAsia="新宋体" w:hAnsi="新宋体" w:cs="新宋体" w:hint="eastAsia"/>
+        </w:rPr>
+        <w:t>。</w:t>
       </w:r>
     </w:p>
     <w:p>
@@ -21695,6 +23173,7 @@
         </w:rPr>
       </w:pPr>
       <w:proofErr w:type="spellStart"/>
+      <w:proofErr w:type="gramStart"/>
       <w:r>
         <w:rPr>
           <w:rFonts w:ascii="新宋体" w:eastAsia="新宋体" w:hAnsi="新宋体" w:cs="新宋体" w:hint="eastAsia"/>
@@ -21702,6 +23181,7 @@
         <w:t>linkd:Zezex.LinkdService</w:t>
       </w:r>
       <w:proofErr w:type="spellEnd"/>
+      <w:proofErr w:type="gramEnd"/>
       <w:r>
         <w:rPr>
           <w:rFonts w:ascii="新宋体" w:eastAsia="新宋体" w:hAnsi="新宋体" w:cs="新宋体" w:hint="eastAsia"/>
@@ -21724,6 +23204,7 @@
         </w:rPr>
       </w:pPr>
       <w:proofErr w:type="spellStart"/>
+      <w:proofErr w:type="gramStart"/>
       <w:r>
         <w:rPr>
           <w:rFonts w:ascii="新宋体" w:eastAsia="新宋体" w:hAnsi="新宋体" w:cs="新宋体" w:hint="eastAsia"/>
@@ -21731,6 +23212,7 @@
         <w:t>linkd:Zezex.ProviderService</w:t>
       </w:r>
       <w:proofErr w:type="spellEnd"/>
+      <w:proofErr w:type="gramEnd"/>
       <w:r>
         <w:rPr>
           <w:rFonts w:ascii="新宋体" w:eastAsia="新宋体" w:hAnsi="新宋体" w:cs="新宋体" w:hint="eastAsia"/>
@@ -21775,11 +23257,19 @@
         <w:t xml:space="preserve">(默认5001端口) &lt;= </w:t>
       </w:r>
       <w:proofErr w:type="spellStart"/>
-      <w:r>
-        <w:rPr>
-          <w:rFonts w:ascii="新宋体" w:eastAsia="新宋体" w:hAnsi="新宋体" w:cs="新宋体" w:hint="eastAsia"/>
-        </w:rPr>
-        <w:t>linkd:Zeze.Services.ServiceManager.AgentClient</w:t>
+      <w:proofErr w:type="gramStart"/>
+      <w:r>
+        <w:rPr>
+          <w:rFonts w:ascii="新宋体" w:eastAsia="新宋体" w:hAnsi="新宋体" w:cs="新宋体" w:hint="eastAsia"/>
+        </w:rPr>
+        <w:t>linkd:Zeze.Services</w:t>
+      </w:r>
+      <w:proofErr w:type="gramEnd"/>
+      <w:r>
+        <w:rPr>
+          <w:rFonts w:ascii="新宋体" w:eastAsia="新宋体" w:hAnsi="新宋体" w:cs="新宋体" w:hint="eastAsia"/>
+        </w:rPr>
+        <w:t>.ServiceManager.AgentClient</w:t>
       </w:r>
       <w:proofErr w:type="spellEnd"/>
     </w:p>
@@ -21812,11 +23302,19 @@
         <w:t xml:space="preserve">(默认5001端口) &lt;= </w:t>
       </w:r>
       <w:proofErr w:type="spellStart"/>
-      <w:r>
-        <w:rPr>
-          <w:rFonts w:ascii="新宋体" w:eastAsia="新宋体" w:hAnsi="新宋体" w:cs="新宋体" w:hint="eastAsia"/>
-        </w:rPr>
-        <w:t>server:Zeze.Services.ServiceManager.AgentClient</w:t>
+      <w:proofErr w:type="gramStart"/>
+      <w:r>
+        <w:rPr>
+          <w:rFonts w:ascii="新宋体" w:eastAsia="新宋体" w:hAnsi="新宋体" w:cs="新宋体" w:hint="eastAsia"/>
+        </w:rPr>
+        <w:t>server:Zeze.Services</w:t>
+      </w:r>
+      <w:proofErr w:type="gramEnd"/>
+      <w:r>
+        <w:rPr>
+          <w:rFonts w:ascii="新宋体" w:eastAsia="新宋体" w:hAnsi="新宋体" w:cs="新宋体" w:hint="eastAsia"/>
+        </w:rPr>
+        <w:t>.ServiceManager.AgentClient</w:t>
       </w:r>
       <w:proofErr w:type="spellEnd"/>
     </w:p>
@@ -21835,11 +23333,19 @@
         </w:rPr>
       </w:pPr>
       <w:proofErr w:type="spellStart"/>
+      <w:proofErr w:type="gramStart"/>
       <w:r>
         <w:rPr>
           <w:rFonts w:ascii="新宋体" w:eastAsia="新宋体" w:hAnsi="新宋体" w:cs="新宋体"/>
         </w:rPr>
-        <w:t>Zeze.Services.GlobalCacheManagerAsyncServer$ServerService</w:t>
+        <w:t>Zeze.Services.GlobalCacheManagerAsyncServer</w:t>
+      </w:r>
+      <w:proofErr w:type="gramEnd"/>
+      <w:r>
+        <w:rPr>
+          <w:rFonts w:ascii="新宋体" w:eastAsia="新宋体" w:hAnsi="新宋体" w:cs="新宋体"/>
+        </w:rPr>
+        <w:t>$ServerService</w:t>
       </w:r>
       <w:proofErr w:type="spellEnd"/>
       <w:r>
@@ -21924,7 +23430,21 @@
         <w:rPr>
           <w:rFonts w:ascii="新宋体" w:eastAsia="新宋体" w:hAnsi="新宋体" w:cs="新宋体" w:hint="eastAsia"/>
         </w:rPr>
-        <w:t xml:space="preserve">TCP握手成功后，服务端先发送SHandShake0给客户端，其中唯一的参数(bool </w:t>
+        <w:t>TCP握手成功后，服务端先发送SHandShake0给客户端，</w:t>
+      </w:r>
+      <w:proofErr w:type="gramStart"/>
+      <w:r>
+        <w:rPr>
+          <w:rFonts w:ascii="新宋体" w:eastAsia="新宋体" w:hAnsi="新宋体" w:cs="新宋体" w:hint="eastAsia"/>
+        </w:rPr>
+        <w:t>其中唯一的参数(</w:t>
+      </w:r>
+      <w:proofErr w:type="gramEnd"/>
+      <w:r>
+        <w:rPr>
+          <w:rFonts w:ascii="新宋体" w:eastAsia="新宋体" w:hAnsi="新宋体" w:cs="新宋体" w:hint="eastAsia"/>
+        </w:rPr>
+        <w:t xml:space="preserve">bool </w:t>
       </w:r>
       <w:proofErr w:type="spellStart"/>
       <w:r>
@@ -22035,7 +23555,21 @@
         <w:rPr>
           <w:rFonts w:ascii="新宋体" w:eastAsia="新宋体" w:hAnsi="新宋体" w:cs="新宋体" w:hint="eastAsia"/>
         </w:rPr>
-        <w:t>是2^本地生成的随机大整数与</w:t>
+        <w:t>是2^本地生成的</w:t>
+      </w:r>
+      <w:proofErr w:type="gramStart"/>
+      <w:r>
+        <w:rPr>
+          <w:rFonts w:ascii="新宋体" w:eastAsia="新宋体" w:hAnsi="新宋体" w:cs="新宋体" w:hint="eastAsia"/>
+        </w:rPr>
+        <w:t>随机大</w:t>
+      </w:r>
+      <w:proofErr w:type="gramEnd"/>
+      <w:r>
+        <w:rPr>
+          <w:rFonts w:ascii="新宋体" w:eastAsia="新宋体" w:hAnsi="新宋体" w:cs="新宋体" w:hint="eastAsia"/>
+        </w:rPr>
+        <w:t>整数与</w:t>
       </w:r>
       <w:proofErr w:type="spellStart"/>
       <w:r>
@@ -22085,9 +23619,17 @@
         <w:rPr>
           <w:rFonts w:ascii="新宋体" w:eastAsia="新宋体" w:hAnsi="新宋体" w:cs="新宋体" w:hint="eastAsia"/>
         </w:rPr>
-        <w:t>服务端收到</w:t>
-      </w:r>
-      <w:proofErr w:type="spellStart"/>
+        <w:t>服务</w:t>
+      </w:r>
+      <w:proofErr w:type="gramStart"/>
+      <w:r>
+        <w:rPr>
+          <w:rFonts w:ascii="新宋体" w:eastAsia="新宋体" w:hAnsi="新宋体" w:cs="新宋体" w:hint="eastAsia"/>
+        </w:rPr>
+        <w:t>端收到</w:t>
+      </w:r>
+      <w:proofErr w:type="spellStart"/>
+      <w:proofErr w:type="gramEnd"/>
       <w:r>
         <w:rPr>
           <w:rFonts w:ascii="新宋体" w:eastAsia="新宋体" w:hAnsi="新宋体" w:cs="新宋体" w:hint="eastAsia"/>
@@ -22113,7 +23655,21 @@
         <w:rPr>
           <w:rFonts w:ascii="新宋体" w:eastAsia="新宋体" w:hAnsi="新宋体" w:cs="新宋体" w:hint="eastAsia"/>
         </w:rPr>
-        <w:t>^本地生成的随机大整数与</w:t>
+        <w:t>^本地生成的</w:t>
+      </w:r>
+      <w:proofErr w:type="gramStart"/>
+      <w:r>
+        <w:rPr>
+          <w:rFonts w:ascii="新宋体" w:eastAsia="新宋体" w:hAnsi="新宋体" w:cs="新宋体" w:hint="eastAsia"/>
+        </w:rPr>
+        <w:t>随机大</w:t>
+      </w:r>
+      <w:proofErr w:type="gramEnd"/>
+      <w:r>
+        <w:rPr>
+          <w:rFonts w:ascii="新宋体" w:eastAsia="新宋体" w:hAnsi="新宋体" w:cs="新宋体" w:hint="eastAsia"/>
+        </w:rPr>
+        <w:t>整数与</w:t>
       </w:r>
       <w:proofErr w:type="spellStart"/>
       <w:r>
@@ -22176,7 +23732,21 @@
         <w:rPr>
           <w:rFonts w:ascii="新宋体" w:eastAsia="新宋体" w:hAnsi="新宋体" w:cs="新宋体" w:hint="eastAsia"/>
         </w:rPr>
-        <w:t>是2^本地生成的随机大整数与</w:t>
+        <w:t>是2^本地生成的</w:t>
+      </w:r>
+      <w:proofErr w:type="gramStart"/>
+      <w:r>
+        <w:rPr>
+          <w:rFonts w:ascii="新宋体" w:eastAsia="新宋体" w:hAnsi="新宋体" w:cs="新宋体" w:hint="eastAsia"/>
+        </w:rPr>
+        <w:t>随机大</w:t>
+      </w:r>
+      <w:proofErr w:type="gramEnd"/>
+      <w:r>
+        <w:rPr>
+          <w:rFonts w:ascii="新宋体" w:eastAsia="新宋体" w:hAnsi="新宋体" w:cs="新宋体" w:hint="eastAsia"/>
+        </w:rPr>
+        <w:t>整数与</w:t>
       </w:r>
       <w:proofErr w:type="spellStart"/>
       <w:r>
@@ -22312,7 +23882,21 @@
         <w:rPr>
           <w:rFonts w:ascii="新宋体" w:eastAsia="新宋体" w:hAnsi="新宋体" w:cs="新宋体" w:hint="eastAsia"/>
         </w:rPr>
-        <w:t>服务端根据配置和当前的加密状态做验证，成功后回调Service的</w:t>
+        <w:t>服务</w:t>
+      </w:r>
+      <w:proofErr w:type="gramStart"/>
+      <w:r>
+        <w:rPr>
+          <w:rFonts w:ascii="新宋体" w:eastAsia="新宋体" w:hAnsi="新宋体" w:cs="新宋体" w:hint="eastAsia"/>
+        </w:rPr>
+        <w:t>端根据</w:t>
+      </w:r>
+      <w:proofErr w:type="gramEnd"/>
+      <w:r>
+        <w:rPr>
+          <w:rFonts w:ascii="新宋体" w:eastAsia="新宋体" w:hAnsi="新宋体" w:cs="新宋体" w:hint="eastAsia"/>
+        </w:rPr>
+        <w:t>配置和当前的加密状态做验证，成功后回调Service的</w:t>
       </w:r>
       <w:proofErr w:type="spellStart"/>
       <w:r>
@@ -22442,8 +24026,16 @@
         <w:rPr>
           <w:rFonts w:ascii="新宋体" w:eastAsia="新宋体" w:hAnsi="新宋体" w:cs="新宋体" w:hint="eastAsia"/>
         </w:rPr>
-        <w:t>，目前总是成功，没有失败流程)。</w:t>
-      </w:r>
+        <w:t>，目前总是成功，</w:t>
+      </w:r>
+      <w:proofErr w:type="gramStart"/>
+      <w:r>
+        <w:rPr>
+          <w:rFonts w:ascii="新宋体" w:eastAsia="新宋体" w:hAnsi="新宋体" w:cs="新宋体" w:hint="eastAsia"/>
+        </w:rPr>
+        <w:t>没有失败流程)。</w:t>
+      </w:r>
+      <w:proofErr w:type="gramEnd"/>
     </w:p>
     <w:p>
       <w:pPr>
@@ -22522,7 +24114,21 @@
         <w:rPr>
           <w:rFonts w:ascii="新宋体" w:eastAsia="新宋体" w:hAnsi="新宋体" w:cs="新宋体" w:hint="eastAsia"/>
         </w:rPr>
-        <w:t>server回复到客户端角色列表后，客户端判断如果角色列表为空，则继续向server请求创建角色，否则跳到步骤(7)。</w:t>
+        <w:t>server回复到客户端角色列表后，客户端判断如果角色列表为空，则继续向server请求创建角色，</w:t>
+      </w:r>
+      <w:proofErr w:type="gramStart"/>
+      <w:r>
+        <w:rPr>
+          <w:rFonts w:ascii="新宋体" w:eastAsia="新宋体" w:hAnsi="新宋体" w:cs="新宋体" w:hint="eastAsia"/>
+        </w:rPr>
+        <w:t>否则跳到步骤(</w:t>
+      </w:r>
+      <w:proofErr w:type="gramEnd"/>
+      <w:r>
+        <w:rPr>
+          <w:rFonts w:ascii="新宋体" w:eastAsia="新宋体" w:hAnsi="新宋体" w:cs="新宋体" w:hint="eastAsia"/>
+        </w:rPr>
+        <w:t>7)。</w:t>
       </w:r>
     </w:p>
     <w:p>
@@ -22667,6 +24273,7 @@
         </w:rPr>
       </w:pPr>
       <w:proofErr w:type="spellStart"/>
+      <w:proofErr w:type="gramStart"/>
       <w:r>
         <w:rPr>
           <w:rFonts w:ascii="新宋体" w:eastAsia="新宋体" w:hAnsi="新宋体" w:cs="新宋体" w:hint="eastAsia"/>
@@ -22720,7 +24327,14 @@
         <w:rPr>
           <w:rFonts w:ascii="新宋体" w:eastAsia="新宋体" w:hAnsi="新宋体" w:cs="新宋体" w:hint="eastAsia"/>
         </w:rPr>
-        <w:t>协议，根据未知协议的模块ID找到所属的server服务器并发送给它，如果找不到则回复客户端</w:t>
+        <w:t>协议</w:t>
+      </w:r>
+      <w:proofErr w:type="gramEnd"/>
+      <w:r>
+        <w:rPr>
+          <w:rFonts w:ascii="新宋体" w:eastAsia="新宋体" w:hAnsi="新宋体" w:cs="新宋体" w:hint="eastAsia"/>
+        </w:rPr>
+        <w:t>，根据未知协议的模块ID找到所属的server服务器并发送给它，如果找不到则回复客户端</w:t>
       </w:r>
       <w:proofErr w:type="spellStart"/>
       <w:r>
@@ -22846,7 +24460,21 @@
         <w:rPr>
           <w:rFonts w:ascii="新宋体" w:eastAsia="新宋体" w:hAnsi="新宋体" w:cs="新宋体" w:hint="eastAsia"/>
         </w:rPr>
-        <w:t>向客户端发协议(包括回复RPC)时，需要把协议封装成</w:t>
+        <w:t>向客户端发协议(包括回复</w:t>
+      </w:r>
+      <w:proofErr w:type="gramStart"/>
+      <w:r>
+        <w:rPr>
+          <w:rFonts w:ascii="新宋体" w:eastAsia="新宋体" w:hAnsi="新宋体" w:cs="新宋体" w:hint="eastAsia"/>
+        </w:rPr>
+        <w:t>RPC)时</w:t>
+      </w:r>
+      <w:proofErr w:type="gramEnd"/>
+      <w:r>
+        <w:rPr>
+          <w:rFonts w:ascii="新宋体" w:eastAsia="新宋体" w:hAnsi="新宋体" w:cs="新宋体" w:hint="eastAsia"/>
+        </w:rPr>
+        <w:t>，需要把协议封装成</w:t>
       </w:r>
       <w:proofErr w:type="spellStart"/>
       <w:r>
@@ -22937,7 +24565,14 @@
         <w:rPr>
           <w:rFonts w:ascii="新宋体" w:eastAsia="新宋体" w:hAnsi="新宋体" w:cs="新宋体" w:hint="eastAsia"/>
         </w:rPr>
-        <w:t>server需要全服广播协议时，把该协议封装成</w:t>
+        <w:t>server需要全服广播协议时，</w:t>
+      </w:r>
+      <w:proofErr w:type="gramStart"/>
+      <w:r>
+        <w:rPr>
+          <w:rFonts w:ascii="新宋体" w:eastAsia="新宋体" w:hAnsi="新宋体" w:cs="新宋体" w:hint="eastAsia"/>
+        </w:rPr>
+        <w:t>把该协议封装成</w:t>
       </w:r>
       <w:proofErr w:type="spellStart"/>
       <w:r>
@@ -22951,7 +24586,14 @@
         <w:rPr>
           <w:rFonts w:ascii="新宋体" w:eastAsia="新宋体" w:hAnsi="新宋体" w:cs="新宋体" w:hint="eastAsia"/>
         </w:rPr>
-        <w:t>协议，然后广播给所有连接的</w:t>
+        <w:t>协议</w:t>
+      </w:r>
+      <w:proofErr w:type="gramEnd"/>
+      <w:r>
+        <w:rPr>
+          <w:rFonts w:ascii="新宋体" w:eastAsia="新宋体" w:hAnsi="新宋体" w:cs="新宋体" w:hint="eastAsia"/>
+        </w:rPr>
+        <w:t>，然后广播给所有连接的</w:t>
       </w:r>
       <w:proofErr w:type="spellStart"/>
       <w:r>
@@ -23033,7 +24675,21 @@
           <w:rFonts w:ascii="新宋体" w:eastAsia="新宋体" w:hAnsi="新宋体" w:cs="新宋体" w:hint="eastAsia"/>
         </w:rPr>
         <w:lastRenderedPageBreak/>
-        <w:t>如果服务器找不到上下文所属的角色ID和登录状态则回复失败；否则向所属</w:t>
+        <w:t>如果服务器找不到上下文所属的角色ID和登录状态则回复失败；</w:t>
+      </w:r>
+      <w:proofErr w:type="gramStart"/>
+      <w:r>
+        <w:rPr>
+          <w:rFonts w:ascii="新宋体" w:eastAsia="新宋体" w:hAnsi="新宋体" w:cs="新宋体" w:hint="eastAsia"/>
+        </w:rPr>
+        <w:t>否则向</w:t>
+      </w:r>
+      <w:proofErr w:type="gramEnd"/>
+      <w:r>
+        <w:rPr>
+          <w:rFonts w:ascii="新宋体" w:eastAsia="新宋体" w:hAnsi="新宋体" w:cs="新宋体" w:hint="eastAsia"/>
+        </w:rPr>
+        <w:t>所属</w:t>
       </w:r>
       <w:proofErr w:type="spellStart"/>
       <w:r>
@@ -23054,9 +24710,17 @@
         <w:rPr>
           <w:rFonts w:ascii="新宋体" w:eastAsia="新宋体" w:hAnsi="新宋体" w:cs="新宋体" w:hint="eastAsia"/>
         </w:rPr>
-        <w:t>Zeze.Builtin.Provider.SetUserState</w:t>
-      </w:r>
-      <w:proofErr w:type="spellEnd"/>
+        <w:t>Zeze.</w:t>
+      </w:r>
+      <w:proofErr w:type="gramStart"/>
+      <w:r>
+        <w:rPr>
+          <w:rFonts w:ascii="新宋体" w:eastAsia="新宋体" w:hAnsi="新宋体" w:cs="新宋体" w:hint="eastAsia"/>
+        </w:rPr>
+        <w:t>Builtin.Provider.SetUserState</w:t>
+      </w:r>
+      <w:proofErr w:type="spellEnd"/>
+      <w:proofErr w:type="gramEnd"/>
       <w:r>
         <w:rPr>
           <w:rFonts w:ascii="新宋体" w:eastAsia="新宋体" w:hAnsi="新宋体" w:cs="新宋体" w:hint="eastAsia"/>
@@ -23233,7 +24897,21 @@
         <w:rPr>
           <w:rFonts w:ascii="新宋体" w:eastAsia="新宋体" w:hAnsi="新宋体" w:cs="新宋体" w:hint="eastAsia"/>
         </w:rPr>
-        <w:t>服务器之间的连接通常不配置加密和压缩，协议和RPC直接发送无需包装。</w:t>
+        <w:t>服务器之间的连接通常</w:t>
+      </w:r>
+      <w:proofErr w:type="gramStart"/>
+      <w:r>
+        <w:rPr>
+          <w:rFonts w:ascii="新宋体" w:eastAsia="新宋体" w:hAnsi="新宋体" w:cs="新宋体" w:hint="eastAsia"/>
+        </w:rPr>
+        <w:t>不</w:t>
+      </w:r>
+      <w:proofErr w:type="gramEnd"/>
+      <w:r>
+        <w:rPr>
+          <w:rFonts w:ascii="新宋体" w:eastAsia="新宋体" w:hAnsi="新宋体" w:cs="新宋体" w:hint="eastAsia"/>
+        </w:rPr>
+        <w:t>配置加密和压缩，协议和RPC直接发送无需包装。</w:t>
       </w:r>
     </w:p>
     <w:p>
@@ -23286,6 +24964,7 @@
         <w:t>providerIp</w:t>
       </w:r>
       <w:proofErr w:type="spellEnd"/>
+      <w:proofErr w:type="gramStart"/>
       <w:r>
         <w:rPr>
           <w:rFonts w:ascii="新宋体" w:eastAsia="新宋体" w:hAnsi="新宋体" w:cs="新宋体" w:hint="eastAsia"/>
@@ -23293,6 +24972,7 @@
         <w:t>}:{</w:t>
       </w:r>
       <w:proofErr w:type="spellStart"/>
+      <w:proofErr w:type="gramEnd"/>
       <w:r>
         <w:rPr>
           <w:rFonts w:ascii="新宋体" w:eastAsia="新宋体" w:hAnsi="新宋体" w:cs="新宋体" w:hint="eastAsia"/>
@@ -23342,6 +25022,7 @@
         <w:t>服务名:"</w:t>
       </w:r>
       <w:proofErr w:type="spellStart"/>
+      <w:proofErr w:type="gramStart"/>
       <w:r>
         <w:rPr>
           <w:rFonts w:ascii="新宋体" w:eastAsia="新宋体" w:hAnsi="新宋体" w:cs="新宋体" w:hint="eastAsia"/>
@@ -23349,6 +25030,7 @@
         <w:t>Game.Server.Module</w:t>
       </w:r>
       <w:proofErr w:type="spellEnd"/>
+      <w:proofErr w:type="gramEnd"/>
       <w:r>
         <w:rPr>
           <w:rFonts w:ascii="新宋体" w:eastAsia="新宋体" w:hAnsi="新宋体" w:cs="新宋体" w:hint="eastAsia"/>
@@ -23416,7 +25098,14 @@
         <w:rPr>
           <w:rFonts w:ascii="新宋体" w:eastAsia="新宋体" w:hAnsi="新宋体" w:cs="新宋体" w:hint="eastAsia"/>
         </w:rPr>
-        <w:t>的provider的IP和端口并主动连接，server在协议层握手成功后主动给各</w:t>
+        <w:t>的provider的IP和端口并主动连接，</w:t>
+      </w:r>
+      <w:proofErr w:type="gramStart"/>
+      <w:r>
+        <w:rPr>
+          <w:rFonts w:ascii="新宋体" w:eastAsia="新宋体" w:hAnsi="新宋体" w:cs="新宋体" w:hint="eastAsia"/>
+        </w:rPr>
+        <w:t>server在协议层握手成功后主动给各</w:t>
       </w:r>
       <w:proofErr w:type="spellStart"/>
       <w:r>
@@ -23444,7 +25133,14 @@
         <w:rPr>
           <w:rFonts w:ascii="新宋体" w:eastAsia="新宋体" w:hAnsi="新宋体" w:cs="新宋体" w:hint="eastAsia"/>
         </w:rPr>
-        <w:t>协议、</w:t>
+        <w:t>协议</w:t>
+      </w:r>
+      <w:proofErr w:type="gramEnd"/>
+      <w:r>
+        <w:rPr>
+          <w:rFonts w:ascii="新宋体" w:eastAsia="新宋体" w:hAnsi="新宋体" w:cs="新宋体" w:hint="eastAsia"/>
+        </w:rPr>
+        <w:t>、</w:t>
       </w:r>
       <w:proofErr w:type="spellStart"/>
       <w:r>
@@ -23496,6 +25192,7 @@
         <w:t>server订阅"</w:t>
       </w:r>
       <w:proofErr w:type="spellStart"/>
+      <w:proofErr w:type="gramStart"/>
       <w:r>
         <w:rPr>
           <w:rFonts w:ascii="新宋体" w:eastAsia="新宋体" w:hAnsi="新宋体" w:cs="新宋体" w:hint="eastAsia"/>
@@ -23503,6 +25200,7 @@
         <w:t>Game.Server.Module</w:t>
       </w:r>
       <w:proofErr w:type="spellEnd"/>
+      <w:proofErr w:type="gramEnd"/>
       <w:r>
         <w:rPr>
           <w:rFonts w:ascii="新宋体" w:eastAsia="新宋体" w:hAnsi="新宋体" w:cs="新宋体" w:hint="eastAsia"/>
@@ -23616,7 +25314,21 @@
         <w:rPr>
           <w:rFonts w:ascii="新宋体" w:eastAsia="新宋体" w:hAnsi="新宋体" w:cs="新宋体" w:hint="eastAsia"/>
         </w:rPr>
-        <w:t>bool类型跟数值类型也互相兼容，bool转数值成0和1，数值转bool会用"!=0"来取结果。</w:t>
+        <w:t>bool类型跟数值类型也互相兼容，bool转数值成0和1，数值转bool会用</w:t>
+      </w:r>
+      <w:proofErr w:type="gramStart"/>
+      <w:r>
+        <w:rPr>
+          <w:rFonts w:ascii="新宋体" w:eastAsia="新宋体" w:hAnsi="新宋体" w:cs="新宋体" w:hint="eastAsia"/>
+        </w:rPr>
+        <w:t>"!=</w:t>
+      </w:r>
+      <w:proofErr w:type="gramEnd"/>
+      <w:r>
+        <w:rPr>
+          <w:rFonts w:ascii="新宋体" w:eastAsia="新宋体" w:hAnsi="新宋体" w:cs="新宋体" w:hint="eastAsia"/>
+        </w:rPr>
+        <w:t>0"来取结果。</w:t>
       </w:r>
     </w:p>
     <w:p>
@@ -23658,7 +25370,21 @@
         <w:rPr>
           <w:rFonts w:ascii="新宋体" w:eastAsia="新宋体" w:hAnsi="新宋体" w:cs="新宋体" w:hint="eastAsia"/>
         </w:rPr>
-        <w:t>bean类型的兼容性只看字段ID和字段类型，与bean的命名和类型ID无关。序列化数据里缺失的字段会当成默认值(0,false,空binary,空string,空容器,所有字段均为默认值的bean,内容是</w:t>
+        <w:t>bean类型的兼容性只看字段ID和字段类型，与bean的命名和类型ID无关。序列化数据里缺失的字段会当成默认值(</w:t>
+      </w:r>
+      <w:proofErr w:type="gramStart"/>
+      <w:r>
+        <w:rPr>
+          <w:rFonts w:ascii="新宋体" w:eastAsia="新宋体" w:hAnsi="新宋体" w:cs="新宋体" w:hint="eastAsia"/>
+        </w:rPr>
+        <w:t>0,false</w:t>
+      </w:r>
+      <w:proofErr w:type="gramEnd"/>
+      <w:r>
+        <w:rPr>
+          <w:rFonts w:ascii="新宋体" w:eastAsia="新宋体" w:hAnsi="新宋体" w:cs="新宋体" w:hint="eastAsia"/>
+        </w:rPr>
+        <w:t>,空binary,空string,空容器,所有字段均为默认值的bean,内容是</w:t>
       </w:r>
       <w:proofErr w:type="spellStart"/>
       <w:r>
@@ -23766,7 +25492,21 @@
         <w:rPr>
           <w:rFonts w:ascii="新宋体" w:eastAsia="新宋体" w:hAnsi="新宋体" w:cs="新宋体" w:hint="eastAsia"/>
         </w:rPr>
-        <w:t>互相兼容，容器内类型的兼容性同上。</w:t>
+        <w:t>互相兼容，容器</w:t>
+      </w:r>
+      <w:proofErr w:type="gramStart"/>
+      <w:r>
+        <w:rPr>
+          <w:rFonts w:ascii="新宋体" w:eastAsia="新宋体" w:hAnsi="新宋体" w:cs="新宋体" w:hint="eastAsia"/>
+        </w:rPr>
+        <w:t>内类型</w:t>
+      </w:r>
+      <w:proofErr w:type="gramEnd"/>
+      <w:r>
+        <w:rPr>
+          <w:rFonts w:ascii="新宋体" w:eastAsia="新宋体" w:hAnsi="新宋体" w:cs="新宋体" w:hint="eastAsia"/>
+        </w:rPr>
+        <w:t>的兼容性同上。</w:t>
       </w:r>
     </w:p>
     <w:p>
@@ -23871,7 +25611,21 @@
         <w:rPr>
           <w:rFonts w:ascii="新宋体" w:eastAsia="新宋体" w:hAnsi="新宋体" w:cs="新宋体" w:hint="eastAsia"/>
         </w:rPr>
-        <w:t>关于bean增减字段的建议：按字段ID的顺序从1开始自增地分配和扩展；删除字段不要直接删除，可以修改字段名或注释来表示“临时不再使用”的含义，方便保留数据库中已有的数据不丢失，以备之后再恢复使用，也防止增加字段时重用该字段ID引发取出旧数据的混乱。如果有彻底全服删库的机会，可以删除不会再用的字段，此时也可以顺便重新整理所有的字段ID。</w:t>
+        <w:t>关于bean增减字段的建议：按字段ID的顺序从1开始自增地分配和扩展；删除字段不要直接删除，可以修改字段名或注释来表示“临时不再使用”的含义，方便保留数据库中已有的数据不丢失，以备之后再恢复使用，也防止增加字段时重用该字段ID引发取出旧数据的混乱。如果有彻底全服</w:t>
+      </w:r>
+      <w:proofErr w:type="gramStart"/>
+      <w:r>
+        <w:rPr>
+          <w:rFonts w:ascii="新宋体" w:eastAsia="新宋体" w:hAnsi="新宋体" w:cs="新宋体" w:hint="eastAsia"/>
+        </w:rPr>
+        <w:t>删</w:t>
+      </w:r>
+      <w:proofErr w:type="gramEnd"/>
+      <w:r>
+        <w:rPr>
+          <w:rFonts w:ascii="新宋体" w:eastAsia="新宋体" w:hAnsi="新宋体" w:cs="新宋体" w:hint="eastAsia"/>
+        </w:rPr>
+        <w:t>库的机会，可以删除不会再用的字段，此时也可以顺便重新整理所有的字段ID。</w:t>
       </w:r>
     </w:p>
     <w:p>
@@ -23939,7 +25693,21 @@
         <w:rPr>
           <w:rFonts w:ascii="新宋体" w:eastAsia="新宋体" w:hAnsi="新宋体" w:cs="新宋体" w:hint="eastAsia"/>
         </w:rPr>
-        <w:t>=输出路径"才会输出到文件，命名为"Redirect_模块全名.java"，其中"模块全名"中的点号转成了下划线。生成的类继承原模块类并重写所有转发方法，其构造方法会注册所有转发方法全名(包名:方法名)及对应的处理方法。通常App类在创建并Replace所有模块后，判断配置了</w:t>
+        <w:t>=输出路径"才会输出到文件，命名为"Redirect_模块全名.java"，其中"模块全名"中的点号转成了下划线。生成的类继承原模块类并重写所有转发方法，其构造方法会注册所有转发方法全名(</w:t>
+      </w:r>
+      <w:proofErr w:type="gramStart"/>
+      <w:r>
+        <w:rPr>
+          <w:rFonts w:ascii="新宋体" w:eastAsia="新宋体" w:hAnsi="新宋体" w:cs="新宋体" w:hint="eastAsia"/>
+        </w:rPr>
+        <w:t>包名:方法名</w:t>
+      </w:r>
+      <w:proofErr w:type="gramEnd"/>
+      <w:r>
+        <w:rPr>
+          <w:rFonts w:ascii="新宋体" w:eastAsia="新宋体" w:hAnsi="新宋体" w:cs="新宋体" w:hint="eastAsia"/>
+        </w:rPr>
+        <w:t>)及对应的处理方法。通常App类在创建并Replace所有模块后，判断配置了</w:t>
       </w:r>
       <w:proofErr w:type="spellStart"/>
       <w:r>
@@ -24196,6 +25964,7 @@
         </w:rPr>
       </w:pPr>
       <w:proofErr w:type="spellStart"/>
+      <w:proofErr w:type="gramStart"/>
       <w:r>
         <w:rPr>
           <w:rFonts w:ascii="新宋体" w:eastAsia="新宋体" w:hAnsi="新宋体" w:cs="新宋体"/>
@@ -24217,6 +25986,7 @@
         <w:t>RedirectHash</w:t>
       </w:r>
       <w:proofErr w:type="spellEnd"/>
+      <w:proofErr w:type="gramEnd"/>
       <w:r>
         <w:rPr>
           <w:rFonts w:ascii="新宋体" w:eastAsia="新宋体" w:hAnsi="新宋体" w:cs="新宋体" w:hint="eastAsia"/>
@@ -24662,10 +26432,21 @@
         <w:rPr>
           <w:rFonts w:hint="eastAsia"/>
         </w:rPr>
-        <w:t>使用Zeze几乎不需要了解多线程相关知识，深入理解Zeze则需要掌握一定的多线程知识。Zeze使用了M</w:t>
-      </w:r>
-      <w:r>
-        <w:t>utex,Condition,ReadWriteLock,volatile,Future(TaskCompleteSource)</w:t>
+        <w:t>使用Zeze几乎不需要了解多线程相关知识，深入理解Zeze则需要掌握一定的多线程知识。Zeze使用了</w:t>
+      </w:r>
+      <w:proofErr w:type="gramStart"/>
+      <w:r>
+        <w:rPr>
+          <w:rFonts w:hint="eastAsia"/>
+        </w:rPr>
+        <w:t>M</w:t>
+      </w:r>
+      <w:r>
+        <w:t>utex,Condition</w:t>
+      </w:r>
+      <w:proofErr w:type="gramEnd"/>
+      <w:r>
+        <w:t>,ReadWriteLock,volatile,Future(TaskCompleteSource)</w:t>
       </w:r>
       <w:r>
         <w:rPr>
@@ -24794,7 +26575,21 @@
         <w:rPr>
           <w:rFonts w:hint="eastAsia"/>
         </w:rPr>
-        <w:t>系统有Login，Logout两个操作，当Logout的执行滞后了，在新的Login之后才执行，那它就会出问题，这个问题无法用锁（也不能在事务内保护）简单解决，一个可行的处理方案是使用Login系列号，Logout时判断当前的Login状态（系列号）根自己的不一样，忽略这个Logout的执行。</w:t>
+        <w:t>系统有Login，Logout两个操作，当Logout的执行滞后了，在新的Login之后才执行，那它就会出问题，这个问题无法用锁（也不能在事务内保护）简单解决，一个可行的处理方案是使用Login系列号，Logout</w:t>
+      </w:r>
+      <w:proofErr w:type="gramStart"/>
+      <w:r>
+        <w:rPr>
+          <w:rFonts w:hint="eastAsia"/>
+        </w:rPr>
+        <w:t>时判断</w:t>
+      </w:r>
+      <w:proofErr w:type="gramEnd"/>
+      <w:r>
+        <w:rPr>
+          <w:rFonts w:hint="eastAsia"/>
+        </w:rPr>
+        <w:t>当前的Login状态（系列号）根自己的不一样，忽略这个Logout的执行。</w:t>
       </w:r>
     </w:p>
     <w:p>
@@ -24858,10 +26653,12 @@
         <w:t xml:space="preserve">public final class Simple extends </w:t>
       </w:r>
       <w:proofErr w:type="spellStart"/>
+      <w:proofErr w:type="gramStart"/>
       <w:r>
         <w:t>Zeze.Transaction.Bean</w:t>
       </w:r>
       <w:proofErr w:type="spellEnd"/>
+      <w:proofErr w:type="gramEnd"/>
       <w:r>
         <w:t xml:space="preserve"> {</w:t>
       </w:r>
@@ -24878,13 +26675,18 @@
     </w:p>
     <w:p>
       <w:r>
-        <w:t xml:space="preserve">        if (!</w:t>
+        <w:t xml:space="preserve">        if </w:t>
+      </w:r>
+      <w:proofErr w:type="gramStart"/>
+      <w:r>
+        <w:t>(!</w:t>
       </w:r>
       <w:proofErr w:type="spellStart"/>
       <w:r>
         <w:t>isManaged</w:t>
       </w:r>
       <w:proofErr w:type="spellEnd"/>
+      <w:proofErr w:type="gramEnd"/>
       <w:r>
         <w:t>())</w:t>
       </w:r>
@@ -24907,10 +26709,12 @@
         <w:t xml:space="preserve"> = </w:t>
       </w:r>
       <w:proofErr w:type="spellStart"/>
+      <w:proofErr w:type="gramStart"/>
       <w:r>
         <w:t>Zeze.Transaction.Transaction.getCurrent</w:t>
       </w:r>
       <w:proofErr w:type="spellEnd"/>
+      <w:proofErr w:type="gramEnd"/>
       <w:r>
         <w:t>();</w:t>
       </w:r>
@@ -24939,21 +26743,31 @@
         <w:t xml:space="preserve">        </w:t>
       </w:r>
       <w:proofErr w:type="spellStart"/>
+      <w:proofErr w:type="gramStart"/>
       <w:r>
         <w:t>txn.VerifyRecordAccessed</w:t>
       </w:r>
       <w:proofErr w:type="spellEnd"/>
+      <w:proofErr w:type="gramEnd"/>
       <w:r>
         <w:t>(this, true);</w:t>
       </w:r>
     </w:p>
     <w:p>
       <w:r>
-        <w:t xml:space="preserve">        var log = (Log__int1)</w:t>
-      </w:r>
-      <w:proofErr w:type="spellStart"/>
-      <w:r>
-        <w:t>txn.GetLog</w:t>
+        <w:t xml:space="preserve">        var log = (Log__int</w:t>
+      </w:r>
+      <w:proofErr w:type="gramStart"/>
+      <w:r>
+        <w:t>1)</w:t>
+      </w:r>
+      <w:proofErr w:type="spellStart"/>
+      <w:r>
+        <w:t>txn</w:t>
+      </w:r>
+      <w:proofErr w:type="gramEnd"/>
+      <w:r>
+        <w:t>.GetLog</w:t>
       </w:r>
       <w:proofErr w:type="spellEnd"/>
       <w:r>
@@ -24970,7 +26784,15 @@
     </w:p>
     <w:p>
       <w:r>
-        <w:t xml:space="preserve">        return log != null ? </w:t>
+        <w:t xml:space="preserve">        return </w:t>
+      </w:r>
+      <w:proofErr w:type="gramStart"/>
+      <w:r>
+        <w:t>log !</w:t>
+      </w:r>
+      <w:proofErr w:type="gramEnd"/>
+      <w:r>
+        <w:t xml:space="preserve">= null ? </w:t>
       </w:r>
       <w:proofErr w:type="spellStart"/>
       <w:r>
@@ -24993,13 +26815,18 @@
     </w:p>
     <w:p>
       <w:r>
-        <w:t xml:space="preserve">        if (!</w:t>
+        <w:t xml:space="preserve">        if </w:t>
+      </w:r>
+      <w:proofErr w:type="gramStart"/>
+      <w:r>
+        <w:t>(!</w:t>
       </w:r>
       <w:proofErr w:type="spellStart"/>
       <w:r>
         <w:t>isManaged</w:t>
       </w:r>
       <w:proofErr w:type="spellEnd"/>
+      <w:proofErr w:type="gramEnd"/>
       <w:r>
         <w:t>()) {</w:t>
       </w:r>
@@ -25032,10 +26859,12 @@
         <w:t xml:space="preserve"> = </w:t>
       </w:r>
       <w:proofErr w:type="spellStart"/>
+      <w:proofErr w:type="gramStart"/>
       <w:r>
         <w:t>Zeze.Transaction.Transaction.getCurrent</w:t>
       </w:r>
       <w:proofErr w:type="spellEnd"/>
+      <w:proofErr w:type="gramEnd"/>
       <w:r>
         <w:t>();</w:t>
       </w:r>
@@ -25045,12 +26874,17 @@
         <w:t xml:space="preserve">        assert </w:t>
       </w:r>
       <w:proofErr w:type="spellStart"/>
+      <w:proofErr w:type="gramStart"/>
       <w:r>
         <w:t>txn</w:t>
       </w:r>
       <w:proofErr w:type="spellEnd"/>
       <w:r>
-        <w:t xml:space="preserve"> != null;</w:t>
+        <w:t xml:space="preserve"> !</w:t>
+      </w:r>
+      <w:proofErr w:type="gramEnd"/>
+      <w:r>
+        <w:t>= null;</w:t>
       </w:r>
     </w:p>
     <w:p>
@@ -25058,10 +26892,12 @@
         <w:t xml:space="preserve">        </w:t>
       </w:r>
       <w:proofErr w:type="spellStart"/>
+      <w:proofErr w:type="gramStart"/>
       <w:r>
         <w:t>txn.VerifyRecordAccessed</w:t>
       </w:r>
       <w:proofErr w:type="spellEnd"/>
+      <w:proofErr w:type="gramEnd"/>
       <w:r>
         <w:t>(this);</w:t>
       </w:r>
@@ -25071,10 +26907,12 @@
         <w:t xml:space="preserve">        </w:t>
       </w:r>
       <w:proofErr w:type="spellStart"/>
+      <w:proofErr w:type="gramStart"/>
       <w:r>
         <w:t>txn.PutLog</w:t>
       </w:r>
       <w:proofErr w:type="spellEnd"/>
+      <w:proofErr w:type="gramEnd"/>
       <w:r>
         <w:t>(new Log__int1(this, 1, value));</w:t>
       </w:r>
@@ -25089,10 +26927,12 @@
         <w:t xml:space="preserve">    private static final class Log__int1 extends </w:t>
       </w:r>
       <w:proofErr w:type="spellStart"/>
+      <w:proofErr w:type="gramStart"/>
       <w:r>
         <w:t>Zeze.Transaction.Logs.LogInt</w:t>
       </w:r>
       <w:proofErr w:type="spellEnd"/>
+      <w:proofErr w:type="gramEnd"/>
       <w:r>
         <w:t xml:space="preserve"> {</w:t>
       </w:r>
@@ -25107,7 +26947,15 @@
       </w:r>
       <w:proofErr w:type="spellEnd"/>
       <w:r>
-        <w:t xml:space="preserve">, int value) { super(bean, </w:t>
+        <w:t xml:space="preserve">, int value) </w:t>
+      </w:r>
+      <w:proofErr w:type="gramStart"/>
+      <w:r>
+        <w:t>{ super</w:t>
+      </w:r>
+      <w:proofErr w:type="gramEnd"/>
+      <w:r>
+        <w:t xml:space="preserve">(bean, </w:t>
       </w:r>
       <w:proofErr w:type="spellStart"/>
       <w:r>
@@ -25125,7 +26973,15 @@
     </w:p>
     <w:p>
       <w:r>
-        <w:t xml:space="preserve">        public void Commit() { ((Simple)</w:t>
+        <w:t xml:space="preserve">        public void </w:t>
+      </w:r>
+      <w:proofErr w:type="gramStart"/>
+      <w:r>
+        <w:t>Commit(</w:t>
+      </w:r>
+      <w:proofErr w:type="gramEnd"/>
+      <w:r>
+        <w:t>) { ((Simple)</w:t>
       </w:r>
       <w:proofErr w:type="spellStart"/>
       <w:r>
@@ -25224,7 +27080,23 @@
     </w:p>
     <w:p>
       <w:r>
-        <w:t>存储过程执行过程中不加锁，所有修改仅当前事务可见。提交的时候对所有访问的记录排序并且加锁并进行冲突检查。</w:t>
+        <w:t>存储过程执行过程中</w:t>
+      </w:r>
+      <w:proofErr w:type="gramStart"/>
+      <w:r>
+        <w:t>不</w:t>
+      </w:r>
+      <w:proofErr w:type="gramEnd"/>
+      <w:r>
+        <w:t>加锁，所有</w:t>
+      </w:r>
+      <w:proofErr w:type="gramStart"/>
+      <w:r>
+        <w:t>修改仅</w:t>
+      </w:r>
+      <w:proofErr w:type="gramEnd"/>
+      <w:r>
+        <w:t>当前事务可见。提交的时候对所有访问的记录排序并且加锁并进行冲突检查。</w:t>
       </w:r>
     </w:p>
     <w:p>
@@ -25452,6 +27324,7 @@
         <w:t xml:space="preserve"> </w:t>
       </w:r>
       <w:proofErr w:type="spellStart"/>
+      <w:proofErr w:type="gramStart"/>
       <w:r>
         <w:rPr>
           <w:rFonts w:hint="eastAsia"/>
@@ -25465,6 +27338,7 @@
       <w:r>
         <w:t>._</w:t>
       </w:r>
+      <w:proofErr w:type="gramEnd"/>
     </w:p>
     <w:p>
       <w:pPr>
@@ -25483,7 +27357,21 @@
         <w:rPr>
           <w:rFonts w:hint="eastAsia"/>
         </w:rPr>
-        <w:t>多台服务器共享后台数据库。每台服务器拥有自己的缓存。一致性缓存就是维护多台服务器之间缓存的一致性。记录分成读写两种状态。读状态允许同时存在于多台服务器缓存中。写状态只允许在一台服务器中。</w:t>
+        <w:t>多台服务器共享后台数据库。每台服务器拥有自己的缓存。一致性缓存就是维护多台服务器之间缓存的一致性。记录分成读写两种状态。</w:t>
+      </w:r>
+      <w:proofErr w:type="gramStart"/>
+      <w:r>
+        <w:rPr>
+          <w:rFonts w:hint="eastAsia"/>
+        </w:rPr>
+        <w:t>读状态</w:t>
+      </w:r>
+      <w:proofErr w:type="gramEnd"/>
+      <w:r>
+        <w:rPr>
+          <w:rFonts w:hint="eastAsia"/>
+        </w:rPr>
+        <w:t>允许同时存在于多台服务器缓存中。写状态只允许在一台服务器中。</w:t>
       </w:r>
       <w:proofErr w:type="spellStart"/>
       <w:r>
@@ -25554,11 +27442,19 @@
       <w:pPr>
         <w:pStyle w:val="Heading3"/>
       </w:pPr>
-      <w:r>
-        <w:rPr>
-          <w:rFonts w:hint="eastAsia"/>
-        </w:rPr>
-        <w:t>锁管理流程</w:t>
+      <w:proofErr w:type="gramStart"/>
+      <w:r>
+        <w:rPr>
+          <w:rFonts w:hint="eastAsia"/>
+        </w:rPr>
+        <w:t>锁管理</w:t>
+      </w:r>
+      <w:proofErr w:type="gramEnd"/>
+      <w:r>
+        <w:rPr>
+          <w:rFonts w:hint="eastAsia"/>
+        </w:rPr>
+        <w:t>流程</w:t>
       </w:r>
     </w:p>
     <w:p>
@@ -25566,8 +27462,13 @@
         <w:t>参考了CPU缓存同步算法（MESI），使用了其中3个状态：</w:t>
       </w:r>
       <w:proofErr w:type="spellStart"/>
-      <w:r>
-        <w:t>Modify,Share,Invalid</w:t>
+      <w:proofErr w:type="gramStart"/>
+      <w:r>
+        <w:t>Modify,Share</w:t>
+      </w:r>
+      <w:proofErr w:type="gramEnd"/>
+      <w:r>
+        <w:t>,Invalid</w:t>
       </w:r>
       <w:proofErr w:type="spellEnd"/>
       <w:r>
@@ -25677,11 +27578,19 @@
       <w:pPr>
         <w:pStyle w:val="Heading3"/>
       </w:pPr>
-      <w:r>
-        <w:rPr>
-          <w:rFonts w:hint="eastAsia"/>
-        </w:rPr>
-        <w:t>锁管理算法要点</w:t>
+      <w:proofErr w:type="gramStart"/>
+      <w:r>
+        <w:rPr>
+          <w:rFonts w:hint="eastAsia"/>
+        </w:rPr>
+        <w:t>锁管理</w:t>
+      </w:r>
+      <w:proofErr w:type="gramEnd"/>
+      <w:r>
+        <w:rPr>
+          <w:rFonts w:hint="eastAsia"/>
+        </w:rPr>
+        <w:t>算法要点</w:t>
       </w:r>
     </w:p>
     <w:p>
@@ -26035,6 +27944,7 @@
     </w:p>
     <w:p>
       <w:proofErr w:type="spellStart"/>
+      <w:proofErr w:type="gramStart"/>
       <w:r>
         <w:t>Checkpoint</w:t>
       </w:r>
@@ -26048,6 +27958,7 @@
       <w:r>
         <w:t xml:space="preserve"> .Period</w:t>
       </w:r>
+      <w:proofErr w:type="gramEnd"/>
       <w:r>
         <w:rPr>
           <w:rFonts w:hint="eastAsia"/>
@@ -26066,6 +27977,7 @@
     </w:p>
     <w:p>
       <w:proofErr w:type="spellStart"/>
+      <w:proofErr w:type="gramStart"/>
       <w:r>
         <w:t>Checkpoint</w:t>
       </w:r>
@@ -26079,6 +27991,7 @@
       <w:r>
         <w:t xml:space="preserve"> .Immediately</w:t>
       </w:r>
+      <w:proofErr w:type="gramEnd"/>
       <w:r>
         <w:rPr>
           <w:rFonts w:hint="eastAsia"/>
@@ -26097,6 +28010,7 @@
     </w:p>
     <w:p>
       <w:proofErr w:type="spellStart"/>
+      <w:proofErr w:type="gramStart"/>
       <w:r>
         <w:t>Checkpoint</w:t>
       </w:r>
@@ -26110,6 +28024,7 @@
       <w:r>
         <w:t xml:space="preserve"> .Table</w:t>
       </w:r>
+      <w:proofErr w:type="gramEnd"/>
       <w:r>
         <w:rPr>
           <w:rFonts w:hint="eastAsia"/>
@@ -26429,7 +28344,15 @@
         <w:ind w:firstLine="420"/>
       </w:pPr>
       <w:r>
-        <w:t>写程序一开始，我就对检查状态并修改数据感到很困惑。特别是程序复杂分模块以后，此时检查所有的状态，最后修改数据，就需要每个模块状态检查代码提取出来提前一起判断。所以一直希望能有个事务环境，在碰到状态不正确时，回滚所有的修改，把数据</w:t>
+        <w:t>写程序一开始，我就对检查状态并修改数据感到很困惑。特别是程序复杂分模块以后，此时检查所有的状态，最后修改数据，就需要每个模块状态检查代码提取出来提前一起判断。所以一直希望能有个事务环境，在碰到状态不正确时，</w:t>
+      </w:r>
+      <w:proofErr w:type="gramStart"/>
+      <w:r>
+        <w:t>回滚所有</w:t>
+      </w:r>
+      <w:proofErr w:type="gramEnd"/>
+      <w:r>
+        <w:t>的修改，把数据</w:t>
       </w:r>
       <w:r>
         <w:tab/>
@@ -26601,8 +28524,21 @@
         <w:t>商</w:t>
       </w:r>
       <w:r>
-        <w:t>把不断开新服合并旧服</w:t>
-      </w:r>
+        <w:t>把</w:t>
+      </w:r>
+      <w:proofErr w:type="gramStart"/>
+      <w:r>
+        <w:t>不</w:t>
+      </w:r>
+      <w:proofErr w:type="gramEnd"/>
+      <w:r>
+        <w:t>断开</w:t>
+      </w:r>
+      <w:proofErr w:type="gramStart"/>
+      <w:r>
+        <w:t>新服合并旧服</w:t>
+      </w:r>
+      <w:proofErr w:type="gramEnd"/>
       <w:r>
         <w:rPr>
           <w:rFonts w:hint="eastAsia"/>
@@ -26693,7 +28629,23 @@
         <w:t>同一个世界同一个梦想</w:t>
       </w:r>
       <w:r>
-        <w:t>。当然由于一些国家的法律法规限制，不能实现全球同服。这个即时我当了联合国秘书长也是解决不了的。也许瓦肯人的出现能解决这个问题。</w:t>
+        <w:t>。当然由于一些国家的法律法规限制，不能实现全球同服。这个</w:t>
+      </w:r>
+      <w:proofErr w:type="gramStart"/>
+      <w:r>
+        <w:t>即时我</w:t>
+      </w:r>
+      <w:proofErr w:type="gramEnd"/>
+      <w:r>
+        <w:t>当了联合国秘书长也是解决不了的。也许</w:t>
+      </w:r>
+      <w:proofErr w:type="gramStart"/>
+      <w:r>
+        <w:t>瓦肯人</w:t>
+      </w:r>
+      <w:proofErr w:type="gramEnd"/>
+      <w:r>
+        <w:t>的出现能解决这个问题。</w:t>
       </w:r>
     </w:p>
     <w:p>
@@ -26807,7 +28759,21 @@
         <w:rPr>
           <w:rFonts w:hint="eastAsia"/>
         </w:rPr>
-        <w:t>管理的数据是线程安全的，不需要任何多线程背景。这类问题就是</w:t>
+        <w:t>管理的数据是线程安全的，不需要</w:t>
+      </w:r>
+      <w:proofErr w:type="gramStart"/>
+      <w:r>
+        <w:rPr>
+          <w:rFonts w:hint="eastAsia"/>
+        </w:rPr>
+        <w:t>任何多</w:t>
+      </w:r>
+      <w:proofErr w:type="gramEnd"/>
+      <w:r>
+        <w:rPr>
+          <w:rFonts w:hint="eastAsia"/>
+        </w:rPr>
+        <w:t>线程背景。这类问题就是</w:t>
       </w:r>
       <w:proofErr w:type="spellStart"/>
       <w:r>
@@ -26994,6 +28960,7 @@
           <w:szCs w:val="22"/>
         </w:rPr>
       </w:pPr>
+      <w:proofErr w:type="gramStart"/>
       <w:r>
         <w:rPr>
           <w:rFonts w:hint="eastAsia"/>
@@ -27005,6 +28972,7 @@
         </w:rPr>
         <w:t>肖丽杨</w:t>
       </w:r>
+      <w:proofErr w:type="gramEnd"/>
       <w:r>
         <w:rPr>
           <w:b w:val="0"/>
@@ -27409,7 +29377,35 @@
         <w:rPr>
           <w:rFonts w:hint="eastAsia"/>
         </w:rPr>
-        <w:t>比如我想做个万人在线卡牌游戏该配怎么配置</w:t>
+        <w:t>比如我想做个万人</w:t>
+      </w:r>
+      <w:proofErr w:type="gramStart"/>
+      <w:r>
+        <w:rPr>
+          <w:rFonts w:hint="eastAsia"/>
+        </w:rPr>
+        <w:t>在线卡</w:t>
+      </w:r>
+      <w:proofErr w:type="gramEnd"/>
+      <w:r>
+        <w:rPr>
+          <w:rFonts w:hint="eastAsia"/>
+        </w:rPr>
+        <w:t>牌游戏该</w:t>
+      </w:r>
+      <w:proofErr w:type="gramStart"/>
+      <w:r>
+        <w:rPr>
+          <w:rFonts w:hint="eastAsia"/>
+        </w:rPr>
+        <w:t>配怎么</w:t>
+      </w:r>
+      <w:proofErr w:type="gramEnd"/>
+      <w:r>
+        <w:rPr>
+          <w:rFonts w:hint="eastAsia"/>
+        </w:rPr>
+        <w:t>配置</w:t>
       </w:r>
       <w:r>
         <w:t xml:space="preserve"> 几个link 几个</w:t>
@@ -27546,7 +29542,15 @@
       </w:r>
       <w:proofErr w:type="spellEnd"/>
       <w:r>
-        <w:t xml:space="preserve"> 2w没问题，卡牌没有经验，但猜 5-10w吧，然后要不要global就看单台是否满足需求，不满足，就global一直括，一直扩到</w:t>
+        <w:t xml:space="preserve"> 2w没问题，卡牌没有经验，但猜 5-10w吧，然后要不要global就看单台是否满足需求，不满足，就global一直</w:t>
+      </w:r>
+      <w:proofErr w:type="gramStart"/>
+      <w:r>
+        <w:t>括</w:t>
+      </w:r>
+      <w:proofErr w:type="gramEnd"/>
+      <w:r>
+        <w:t>，一直扩到</w:t>
       </w:r>
       <w:proofErr w:type="spellStart"/>
       <w:r>
@@ -32161,6 +34165,10 @@
 </file>
 
 <file path=customXml/item1.xml><?xml version="1.0" encoding="utf-8"?>
+<b:Sources xmlns:b="http://schemas.openxmlformats.org/officeDocument/2006/bibliography" xmlns="http://schemas.openxmlformats.org/officeDocument/2006/bibliography" SelectedStyle="\APASixthEditionOfficeOnline.xsl" StyleName="APA" Version="6"/>
+</file>
+
+<file path=customXml/item2.xml><?xml version="1.0" encoding="utf-8"?>
 <s:customData xmlns="http://www.wps.cn/officeDocument/2013/wpsCustomData" xmlns:s="http://www.wps.cn/officeDocument/2013/wpsCustomData">
   <customSectProps>
     <customSectPr/>
@@ -32168,22 +34176,18 @@
 </s:customData>
 </file>
 
-<file path=customXml/item2.xml><?xml version="1.0" encoding="utf-8"?>
-<b:Sources xmlns:b="http://schemas.openxmlformats.org/officeDocument/2006/bibliography" xmlns="http://schemas.openxmlformats.org/officeDocument/2006/bibliography" SelectedStyle="\APASixthEditionOfficeOnline.xsl" StyleName="APA" Version="6"/>
+<file path=customXml/itemProps1.xml><?xml version="1.0" encoding="utf-8"?>
+<ds:datastoreItem xmlns:ds="http://schemas.openxmlformats.org/officeDocument/2006/customXml" ds:itemID="{B2A4BFAF-4EB6-48A2-83B8-68C6B602BE3E}">
+  <ds:schemaRefs>
+    <ds:schemaRef ds:uri="http://schemas.openxmlformats.org/officeDocument/2006/bibliography"/>
+  </ds:schemaRefs>
+</ds:datastoreItem>
 </file>
 
-<file path=customXml/itemProps1.xml><?xml version="1.0" encoding="utf-8"?>
+<file path=customXml/itemProps2.xml><?xml version="1.0" encoding="utf-8"?>
 <ds:datastoreItem xmlns:ds="http://schemas.openxmlformats.org/officeDocument/2006/customXml" ds:itemID="{B1977F7D-205B-4081-913C-38D41E755F92}">
   <ds:schemaRefs>
     <ds:schemaRef ds:uri="http://www.wps.cn/officeDocument/2013/wpsCustomData"/>
   </ds:schemaRefs>
 </ds:datastoreItem>
-</file>
-
-<file path=customXml/itemProps2.xml><?xml version="1.0" encoding="utf-8"?>
-<ds:datastoreItem xmlns:ds="http://schemas.openxmlformats.org/officeDocument/2006/customXml" ds:itemID="{B2A4BFAF-4EB6-48A2-83B8-68C6B602BE3E}">
-  <ds:schemaRefs>
-    <ds:schemaRef ds:uri="http://schemas.openxmlformats.org/officeDocument/2006/bibliography"/>
-  </ds:schemaRefs>
-</ds:datastoreItem>
 </file>
--- a/doc/zeze.docx
+++ b/doc/zeze.docx
@@ -275,21 +275,7 @@
         <w:rPr>
           <w:rFonts w:hint="eastAsia"/>
         </w:rPr>
-        <w:t>无法充分利用上Zeze的特性，但也可以使用Zeze的系统。比如支付系统。其中个人交易的请求虽然能并发，但请求都是突发的，操作的数据（账户）基本没有不会重复，这样无法充分利用缓存，效率上最终接近后端数据库的性能。支付系统的公司到个人之间的交易能利用上缓存，但由于交易是重要操作，一般会采用马上保存的模式，所以对其中公司账户缓存的</w:t>
-      </w:r>
-      <w:proofErr w:type="gramStart"/>
-      <w:r>
-        <w:rPr>
-          <w:rFonts w:hint="eastAsia"/>
-        </w:rPr>
-        <w:t>利用仅</w:t>
-      </w:r>
-      <w:proofErr w:type="gramEnd"/>
-      <w:r>
-        <w:rPr>
-          <w:rFonts w:hint="eastAsia"/>
-        </w:rPr>
-        <w:t>限于读。</w:t>
+        <w:t>无法充分利用上Zeze的特性，但也可以使用Zeze的系统。比如支付系统。其中个人交易的请求虽然能并发，但请求都是突发的，操作的数据（账户）基本没有不会重复，这样无法充分利用缓存，效率上最终接近后端数据库的性能。支付系统的公司到个人之间的交易能利用上缓存，但由于交易是重要操作，一般会采用马上保存的模式，所以对其中公司账户缓存的利用仅限于读。</w:t>
       </w:r>
     </w:p>
     <w:p>
@@ -325,71 +311,15 @@
           <w:rFonts w:hint="eastAsia"/>
         </w:rPr>
         <w:lastRenderedPageBreak/>
-        <w:t>如果一个操作需要修改多项数据，但是修改的中途发生异常，那么已经完成修改应该怎么处理？此时的情况非常复杂，有的时候是可以接受的，但多数时候数据已经处于不一致状态，会导致系统出现问题。这种情况的处理方法最合理的方式是放弃所有的修改，恢复到初始状态。就是一般数据库中事务的要</w:t>
-      </w:r>
-      <w:proofErr w:type="gramStart"/>
-      <w:r>
-        <w:rPr>
-          <w:rFonts w:hint="eastAsia"/>
-        </w:rPr>
-        <w:t>嘛全部</w:t>
-      </w:r>
-      <w:proofErr w:type="gramEnd"/>
-      <w:r>
-        <w:rPr>
-          <w:rFonts w:hint="eastAsia"/>
-        </w:rPr>
-        <w:t>成功要</w:t>
-      </w:r>
-      <w:proofErr w:type="gramStart"/>
-      <w:r>
-        <w:rPr>
-          <w:rFonts w:hint="eastAsia"/>
-        </w:rPr>
-        <w:t>嘛全部</w:t>
-      </w:r>
-      <w:proofErr w:type="gramEnd"/>
-      <w:r>
-        <w:rPr>
-          <w:rFonts w:hint="eastAsia"/>
-        </w:rPr>
-        <w:t>失败的定义。</w:t>
-      </w:r>
-    </w:p>
-    <w:p>
-      <w:r>
-        <w:rPr>
-          <w:rFonts w:hint="eastAsia"/>
-        </w:rPr>
-        <w:t>但事务一般都是数据库支持的，程序的环境很可能没有事务的概念。在没有事务的情况下。一般的解决办法是：修改数据前提前检查全部逻辑条件，最后一起修改。即使这样子，还要祈祷修改过程不要出错。由于一般修改自己的简单变量或者修改已经很可靠的程序语言提供的容器，通常情况下都不会出错，所以这个办法在简单系统中很有效。对于复杂系统，里面有很多模块，模块之间需要互相调用。那么提前检查全部条件就会变得困难。当然也有办法：每个模块提供的每个功能接口分成两部分，一部分是条件检查，一部分是修改。一个业务流程在使用其他模块时，先集中调用所有依赖的条件检查，最后再集中调用所有修改。这种方法看起来很麻烦，很显然已经破坏了业务流程的直观性：即因为集中条件检查这个原因，导致实现代码和实际业务逻辑需求描述不一致。如果被调用的模块又要调用其他模块，会使得情况变得更复杂，分成两个部分的办法还不能解决代码复用（模块依赖）的问题，还需要对整体的代码分布进行</w:t>
-      </w:r>
-      <w:proofErr w:type="gramStart"/>
-      <w:r>
-        <w:rPr>
-          <w:rFonts w:hint="eastAsia"/>
-        </w:rPr>
-        <w:t>考量</w:t>
-      </w:r>
-      <w:proofErr w:type="gramEnd"/>
-      <w:r>
-        <w:rPr>
-          <w:rFonts w:hint="eastAsia"/>
-        </w:rPr>
-        <w:t>，把代码分成条件检查和修改层，业务逻辑层（业务逻辑</w:t>
-      </w:r>
-      <w:proofErr w:type="gramStart"/>
-      <w:r>
-        <w:rPr>
-          <w:rFonts w:hint="eastAsia"/>
-        </w:rPr>
-        <w:t>层不能</w:t>
-      </w:r>
-      <w:proofErr w:type="gramEnd"/>
-      <w:r>
-        <w:rPr>
-          <w:rFonts w:hint="eastAsia"/>
-        </w:rPr>
-        <w:t>相互依赖）。</w:t>
+        <w:t>如果一个操作需要修改多项数据，但是修改的中途发生异常，那么已经完成修改应该怎么处理？此时的情况非常复杂，有的时候是可以接受的，但多数时候数据已经处于不一致状态，会导致系统出现问题。这种情况的处理方法最合理的方式是放弃所有的修改，恢复到初始状态。就是一般数据库中事务的要嘛全部成功要嘛全部失败的定义。</w:t>
+      </w:r>
+    </w:p>
+    <w:p>
+      <w:r>
+        <w:rPr>
+          <w:rFonts w:hint="eastAsia"/>
+        </w:rPr>
+        <w:t>但事务一般都是数据库支持的，程序的环境很可能没有事务的概念。在没有事务的情况下。一般的解决办法是：修改数据前提前检查全部逻辑条件，最后一起修改。即使这样子，还要祈祷修改过程不要出错。由于一般修改自己的简单变量或者修改已经很可靠的程序语言提供的容器，通常情况下都不会出错，所以这个办法在简单系统中很有效。对于复杂系统，里面有很多模块，模块之间需要互相调用。那么提前检查全部条件就会变得困难。当然也有办法：每个模块提供的每个功能接口分成两部分，一部分是条件检查，一部分是修改。一个业务流程在使用其他模块时，先集中调用所有依赖的条件检查，最后再集中调用所有修改。这种方法看起来很麻烦，很显然已经破坏了业务流程的直观性：即因为集中条件检查这个原因，导致实现代码和实际业务逻辑需求描述不一致。如果被调用的模块又要调用其他模块，会使得情况变得更复杂，分成两个部分的办法还不能解决代码复用（模块依赖）的问题，还需要对整体的代码分布进行考量，把代码分成条件检查和修改层，业务逻辑层（业务逻辑层不能相互依赖）。</w:t>
       </w:r>
     </w:p>
     <w:p>
@@ -455,7 +385,6 @@
         <w:t xml:space="preserve"> </w:t>
       </w:r>
       <w:proofErr w:type="spellStart"/>
-      <w:proofErr w:type="gramStart"/>
       <w:r>
         <w:rPr>
           <w:rFonts w:hint="eastAsia"/>
@@ -469,7 +398,6 @@
       <w:r>
         <w:t>(</w:t>
       </w:r>
-      <w:proofErr w:type="gramEnd"/>
       <w:r>
         <w:rPr>
           <w:rFonts w:hint="eastAsia"/>
@@ -598,7 +526,6 @@
         <w:t xml:space="preserve"> &gt;= </w:t>
       </w:r>
       <w:proofErr w:type="spellStart"/>
-      <w:proofErr w:type="gramStart"/>
       <w:r>
         <w:t>NextLevelExperienceConfig</w:t>
       </w:r>
@@ -607,7 +534,6 @@
         <w:t>[</w:t>
       </w:r>
       <w:proofErr w:type="spellStart"/>
-      <w:proofErr w:type="gramEnd"/>
       <w:r>
         <w:t>Role.Level</w:t>
       </w:r>
@@ -659,17 +585,12 @@
         <w:t xml:space="preserve"> -= </w:t>
       </w:r>
       <w:proofErr w:type="spellStart"/>
-      <w:proofErr w:type="gramStart"/>
       <w:r>
         <w:t>NextLevelExperienceConfig</w:t>
       </w:r>
       <w:proofErr w:type="spellEnd"/>
       <w:r>
-        <w:t>[</w:t>
-      </w:r>
-      <w:proofErr w:type="gramEnd"/>
-      <w:r>
-        <w:t>Level];</w:t>
+        <w:t>[Level];</w:t>
       </w:r>
     </w:p>
     <w:p>
@@ -804,7 +725,6 @@
         <w:t xml:space="preserve">    </w:t>
       </w:r>
       <w:proofErr w:type="spellStart"/>
-      <w:proofErr w:type="gramStart"/>
       <w:r>
         <w:rPr>
           <w:rFonts w:hint="eastAsia"/>
@@ -815,7 +735,6 @@
         <w:t>.Skills.Add</w:t>
       </w:r>
       <w:proofErr w:type="spellEnd"/>
-      <w:proofErr w:type="gramEnd"/>
       <w:r>
         <w:t>(</w:t>
       </w:r>
@@ -1001,11 +920,7 @@
     </w:p>
     <w:p>
       <w:r>
-        <w:t>&lt;bean name</w:t>
-      </w:r>
-      <w:proofErr w:type="gramStart"/>
-      <w:r>
-        <w:t>=”</w:t>
+        <w:t>&lt;bean name=”</w:t>
       </w:r>
       <w:proofErr w:type="spellStart"/>
       <w:r>
@@ -1018,7 +933,6 @@
         <w:t>Bag</w:t>
       </w:r>
       <w:proofErr w:type="spellEnd"/>
-      <w:proofErr w:type="gramEnd"/>
       <w:r>
         <w:rPr>
           <w:rFonts w:hint="eastAsia"/>
@@ -1045,13 +959,8 @@
         </w:rPr>
         <w:t>type</w:t>
       </w:r>
-      <w:proofErr w:type="gramStart"/>
-      <w:r>
-        <w:t>=”list</w:t>
-      </w:r>
-      <w:proofErr w:type="gramEnd"/>
-      <w:r>
-        <w:t>[int]”/&gt;</w:t>
+      <w:r>
+        <w:t>=”list[int]”/&gt;</w:t>
       </w:r>
     </w:p>
     <w:p>
@@ -1067,18 +976,13 @@
     </w:p>
     <w:p>
       <w:r>
-        <w:t>&lt;table name</w:t>
-      </w:r>
-      <w:proofErr w:type="gramStart"/>
-      <w:r>
-        <w:t>=”</w:t>
+        <w:t>&lt;table name=”</w:t>
       </w:r>
       <w:proofErr w:type="spellStart"/>
       <w:r>
         <w:t>tRole</w:t>
       </w:r>
       <w:proofErr w:type="spellEnd"/>
-      <w:proofErr w:type="gramEnd"/>
       <w:r>
         <w:t>” key=”long” value=”</w:t>
       </w:r>
@@ -1098,18 +1002,13 @@
     </w:p>
     <w:p>
       <w:r>
-        <w:t>&lt;table name</w:t>
-      </w:r>
-      <w:proofErr w:type="gramStart"/>
-      <w:r>
-        <w:t>=”</w:t>
+        <w:t>&lt;table name=”</w:t>
       </w:r>
       <w:proofErr w:type="spellStart"/>
       <w:r>
         <w:t>tBag</w:t>
       </w:r>
       <w:proofErr w:type="spellEnd"/>
-      <w:proofErr w:type="gramEnd"/>
       <w:r>
         <w:t>” key =”long” value=”</w:t>
       </w:r>
@@ -1129,18 +1028,13 @@
     </w:p>
     <w:p>
       <w:r>
-        <w:t>&lt;bean name</w:t>
-      </w:r>
-      <w:proofErr w:type="gramStart"/>
-      <w:r>
-        <w:t>=”</w:t>
+        <w:t>&lt;bean name=”</w:t>
       </w:r>
       <w:proofErr w:type="spellStart"/>
       <w:r>
         <w:t>BAddExperience</w:t>
       </w:r>
       <w:proofErr w:type="spellEnd"/>
-      <w:proofErr w:type="gramEnd"/>
       <w:r>
         <w:t>”&gt;</w:t>
       </w:r>
@@ -1160,21 +1054,7 @@
         <w:rPr>
           <w:rFonts w:hint="eastAsia"/>
         </w:rPr>
-        <w:t>客户端直</w:t>
-      </w:r>
-      <w:proofErr w:type="gramStart"/>
-      <w:r>
-        <w:rPr>
-          <w:rFonts w:hint="eastAsia"/>
-        </w:rPr>
-        <w:t>接增加</w:t>
-      </w:r>
-      <w:proofErr w:type="gramEnd"/>
-      <w:r>
-        <w:rPr>
-          <w:rFonts w:hint="eastAsia"/>
-        </w:rPr>
-        <w:t>经验是不合理的，但这个例子就是这样做了，不管作弊啦。</w:t>
+        <w:t>客户端直接增加经验是不合理的，但这个例子就是这样做了，不管作弊啦。</w:t>
       </w:r>
     </w:p>
     <w:p>
@@ -1187,18 +1067,13 @@
       </w:r>
       <w:proofErr w:type="spellEnd"/>
       <w:r>
-        <w:t xml:space="preserve"> name</w:t>
-      </w:r>
-      <w:proofErr w:type="gramStart"/>
-      <w:r>
-        <w:t>=”</w:t>
+        <w:t xml:space="preserve"> name=”</w:t>
       </w:r>
       <w:proofErr w:type="spellStart"/>
       <w:r>
         <w:t>AddExperience</w:t>
       </w:r>
       <w:proofErr w:type="spellEnd"/>
-      <w:proofErr w:type="gramEnd"/>
       <w:r>
         <w:t>” argument=”</w:t>
       </w:r>
@@ -1220,7 +1095,6 @@
         <w:t>TransactionLevel</w:t>
       </w:r>
       <w:proofErr w:type="spellEnd"/>
-      <w:proofErr w:type="gramStart"/>
       <w:r>
         <w:t>=</w:t>
       </w:r>
@@ -1230,7 +1104,6 @@
         </w:rPr>
         <w:t>“</w:t>
       </w:r>
-      <w:proofErr w:type="gramEnd"/>
       <w:r>
         <w:t>Serializable</w:t>
       </w:r>
@@ -1356,7 +1229,6 @@
         <w:t>GameServer</w:t>
       </w:r>
       <w:proofErr w:type="spellEnd"/>
-      <w:proofErr w:type="gramStart"/>
       <w:r>
         <w:rPr>
           <w:rFonts w:hint="eastAsia"/>
@@ -1366,7 +1238,6 @@
       <w:r>
         <w:t>(</w:t>
       </w:r>
-      <w:proofErr w:type="gramEnd"/>
       <w:r>
         <w:rPr>
           <w:rFonts w:hint="eastAsia"/>
@@ -1436,7 +1307,6 @@
         <w:t xml:space="preserve">long </w:t>
       </w:r>
       <w:proofErr w:type="spellStart"/>
-      <w:proofErr w:type="gramStart"/>
       <w:r>
         <w:t>ProcessAddExperience</w:t>
       </w:r>
@@ -1445,7 +1315,6 @@
         <w:t>(</w:t>
       </w:r>
       <w:proofErr w:type="spellStart"/>
-      <w:proofErr w:type="gramEnd"/>
       <w:r>
         <w:t>QuickStart.Role.AddExperience</w:t>
       </w:r>
@@ -1496,12 +1365,10 @@
         <w:t xml:space="preserve"> = </w:t>
       </w:r>
       <w:proofErr w:type="spellStart"/>
-      <w:proofErr w:type="gramStart"/>
       <w:r>
         <w:t>session.getRoleId</w:t>
       </w:r>
       <w:proofErr w:type="spellEnd"/>
-      <w:proofErr w:type="gramEnd"/>
       <w:r>
         <w:t>()</w:t>
       </w:r>
@@ -1528,12 +1395,10 @@
         <w:t xml:space="preserve"> = </w:t>
       </w:r>
       <w:proofErr w:type="spellStart"/>
-      <w:proofErr w:type="gramStart"/>
       <w:r>
         <w:t>r.Argument.getExperience</w:t>
       </w:r>
       <w:proofErr w:type="spellEnd"/>
-      <w:proofErr w:type="gramEnd"/>
       <w:r>
         <w:t>();</w:t>
       </w:r>
@@ -1573,7 +1438,6 @@
         <w:t xml:space="preserve">role. </w:t>
       </w:r>
       <w:proofErr w:type="spellStart"/>
-      <w:proofErr w:type="gramStart"/>
       <w:r>
         <w:t>setExperience</w:t>
       </w:r>
@@ -1582,7 +1446,6 @@
         <w:t>(</w:t>
       </w:r>
       <w:proofErr w:type="spellStart"/>
-      <w:proofErr w:type="gramEnd"/>
       <w:r>
         <w:t>role.get</w:t>
       </w:r>
@@ -1607,12 +1470,10 @@
         <w:t>while (</w:t>
       </w:r>
       <w:proofErr w:type="spellStart"/>
-      <w:proofErr w:type="gramStart"/>
       <w:r>
         <w:t>role.getExperience</w:t>
       </w:r>
       <w:proofErr w:type="spellEnd"/>
-      <w:proofErr w:type="gramEnd"/>
       <w:r>
         <w:t xml:space="preserve">() &gt;= </w:t>
       </w:r>
@@ -1650,12 +1511,10 @@
         <w:t xml:space="preserve">    </w:t>
       </w:r>
       <w:proofErr w:type="spellStart"/>
-      <w:proofErr w:type="gramStart"/>
       <w:r>
         <w:t>role.setExperience</w:t>
       </w:r>
       <w:proofErr w:type="spellEnd"/>
-      <w:proofErr w:type="gramEnd"/>
       <w:r>
         <w:rPr>
           <w:rFonts w:hint="eastAsia"/>
@@ -1704,12 +1563,10 @@
         <w:tab/>
       </w:r>
       <w:proofErr w:type="spellStart"/>
-      <w:proofErr w:type="gramStart"/>
       <w:r>
         <w:t>role.setLevel</w:t>
       </w:r>
       <w:proofErr w:type="spellEnd"/>
-      <w:proofErr w:type="gramEnd"/>
       <w:r>
         <w:t>(</w:t>
       </w:r>
@@ -1731,12 +1588,10 @@
         <w:t>if (</w:t>
       </w:r>
       <w:proofErr w:type="spellStart"/>
-      <w:proofErr w:type="gramStart"/>
       <w:r>
         <w:t>role.getLevel</w:t>
       </w:r>
       <w:proofErr w:type="spellEnd"/>
-      <w:proofErr w:type="gramEnd"/>
       <w:r>
         <w:t>() % 10 == 0) {</w:t>
       </w:r>
@@ -1752,7 +1607,6 @@
         <w:tab/>
       </w:r>
       <w:proofErr w:type="spellStart"/>
-      <w:proofErr w:type="gramStart"/>
       <w:r>
         <w:t>addItemToBag</w:t>
       </w:r>
@@ -1761,7 +1615,6 @@
         <w:t>(</w:t>
       </w:r>
       <w:proofErr w:type="spellStart"/>
-      <w:proofErr w:type="gramEnd"/>
       <w:r>
         <w:t>roleId</w:t>
       </w:r>
@@ -1841,17 +1694,12 @@
         <w:t xml:space="preserve">void </w:t>
       </w:r>
       <w:proofErr w:type="spellStart"/>
-      <w:proofErr w:type="gramStart"/>
       <w:r>
         <w:t>addItemToBag</w:t>
       </w:r>
       <w:proofErr w:type="spellEnd"/>
       <w:r>
-        <w:t>(</w:t>
-      </w:r>
-      <w:proofErr w:type="gramEnd"/>
-      <w:r>
-        <w:t xml:space="preserve">long </w:t>
+        <w:t xml:space="preserve">(long </w:t>
       </w:r>
       <w:proofErr w:type="spellStart"/>
       <w:r>
@@ -1898,12 +1746,10 @@
         <w:t>if (</w:t>
       </w:r>
       <w:proofErr w:type="spellStart"/>
-      <w:proofErr w:type="gramStart"/>
       <w:r>
         <w:t>bag.getItems</w:t>
       </w:r>
       <w:proofErr w:type="spellEnd"/>
-      <w:proofErr w:type="gramEnd"/>
       <w:r>
         <w:t>().size() &gt; 100)</w:t>
       </w:r>
@@ -1917,17 +1763,12 @@
         <w:t xml:space="preserve">throw new </w:t>
       </w:r>
       <w:proofErr w:type="spellStart"/>
-      <w:proofErr w:type="gramStart"/>
       <w:r>
         <w:t>RuntimeException</w:t>
       </w:r>
       <w:proofErr w:type="spellEnd"/>
       <w:r>
-        <w:t>(</w:t>
-      </w:r>
-      <w:proofErr w:type="gramEnd"/>
-      <w:r>
-        <w:t xml:space="preserve">“Bag Is Full”); // </w:t>
+        <w:t xml:space="preserve">(“Bag Is Full”); // </w:t>
       </w:r>
       <w:r>
         <w:rPr>
@@ -1941,12 +1782,10 @@
         <w:tab/>
       </w:r>
       <w:proofErr w:type="spellStart"/>
-      <w:proofErr w:type="gramStart"/>
       <w:r>
         <w:t>bag.getItems</w:t>
       </w:r>
       <w:proofErr w:type="spellEnd"/>
-      <w:proofErr w:type="gramEnd"/>
       <w:r>
         <w:t>().add(</w:t>
       </w:r>
@@ -1977,15 +1816,7 @@
         <w:pStyle w:val="Heading3"/>
       </w:pPr>
       <w:r>
-        <w:t>Java开发准备 (如果只关注C#</w:t>
-      </w:r>
-      <w:proofErr w:type="gramStart"/>
-      <w:r>
-        <w:t>开发,可跳过</w:t>
-      </w:r>
-      <w:proofErr w:type="gramEnd"/>
-      <w:r>
-        <w:t>)</w:t>
+        <w:t>Java开发准备 (如果只关注C#开发,可跳过)</w:t>
       </w:r>
     </w:p>
     <w:p>
@@ -2011,15 +1842,7 @@
     </w:p>
     <w:p>
       <w:r>
-        <w:t xml:space="preserve">2. IntelliJ IDEA </w:t>
-      </w:r>
-      <w:proofErr w:type="gramStart"/>
-      <w:r>
-        <w:t>免费社区版(</w:t>
-      </w:r>
-      <w:proofErr w:type="gramEnd"/>
-      <w:r>
-        <w:t>Community)即可</w:t>
+        <w:t>2. IntelliJ IDEA 免费社区版(Community)即可</w:t>
       </w:r>
       <w:r>
         <w:rPr>
@@ -2049,28 +1872,12 @@
         <w:pStyle w:val="Heading3"/>
       </w:pPr>
       <w:r>
-        <w:t>C#开发准备 (如果只关注Java</w:t>
-      </w:r>
-      <w:proofErr w:type="gramStart"/>
-      <w:r>
-        <w:t>开发,可只安装</w:t>
-      </w:r>
-      <w:proofErr w:type="gramEnd"/>
-      <w:r>
-        <w:t>.NET SDK)</w:t>
-      </w:r>
-    </w:p>
-    <w:p>
-      <w:r>
-        <w:t xml:space="preserve">1. .NET 6 SDK (如果安装下面的Visual </w:t>
-      </w:r>
-      <w:proofErr w:type="gramStart"/>
-      <w:r>
-        <w:t>Studio,可以不用单独安装这个</w:t>
-      </w:r>
-      <w:proofErr w:type="gramEnd"/>
-      <w:r>
-        <w:t>)</w:t>
+        <w:t>C#开发准备 (如果只关注Java开发,可只安装.NET SDK)</w:t>
+      </w:r>
+    </w:p>
+    <w:p>
+      <w:r>
+        <w:t>1. .NET 6 SDK (如果安装下面的Visual Studio,可以不用单独安装这个)</w:t>
       </w:r>
     </w:p>
     <w:p>
@@ -2081,15 +1888,7 @@
     </w:p>
     <w:p>
       <w:r>
-        <w:t>2. Visual Studio 2022 (</w:t>
-      </w:r>
-      <w:proofErr w:type="gramStart"/>
-      <w:r>
-        <w:t>可用免费社区版,但需要联网激活</w:t>
-      </w:r>
-      <w:proofErr w:type="gramEnd"/>
-      <w:r>
-        <w:t>,且只能个人或小规模商用)</w:t>
+        <w:t>2. Visual Studio 2022 (可用免费社区版,但需要联网激活,且只能个人或小规模商用)</w:t>
       </w:r>
     </w:p>
     <w:p>
@@ -2524,7 +2323,6 @@
         <w:t>后端数据库，支持</w:t>
       </w:r>
       <w:proofErr w:type="spellStart"/>
-      <w:proofErr w:type="gramStart"/>
       <w:r>
         <w:rPr>
           <w:rFonts w:hint="eastAsia"/>
@@ -2532,11 +2330,7 @@
         <w:t>M</w:t>
       </w:r>
       <w:r>
-        <w:t>ysql,Sqlserver</w:t>
-      </w:r>
-      <w:proofErr w:type="gramEnd"/>
-      <w:r>
-        <w:t>,Tikv</w:t>
+        <w:t>ysql,Sqlserver,Tikv</w:t>
       </w:r>
       <w:proofErr w:type="spellEnd"/>
       <w:r>
@@ -2742,13 +2536,8 @@
         </w:rPr>
         <w:t>@</w:t>
       </w:r>
-      <w:proofErr w:type="gramStart"/>
-      <w:r>
-        <w:t>Zeze.Util.TransactionLevelAnnotation</w:t>
-      </w:r>
-      <w:proofErr w:type="gramEnd"/>
-      <w:r>
-        <w:t>(Level=</w:t>
+      <w:r>
+        <w:t>Zeze.Util.TransactionLevelAnnotation(Level=</w:t>
       </w:r>
       <w:r>
         <w:rPr>
@@ -2874,7 +2663,6 @@
         <w:t>当业务需要忽略部分失败，并继续执行事务时，就需要嵌套存储过程。此时需要主动创建存储过程。创建存储过程接口为：</w:t>
       </w:r>
       <w:proofErr w:type="spellStart"/>
-      <w:proofErr w:type="gramStart"/>
       <w:r>
         <w:rPr>
           <w:rFonts w:hint="eastAsia"/>
@@ -2889,14 +2677,7 @@
         <w:rPr>
           <w:rFonts w:hint="eastAsia"/>
         </w:rPr>
-        <w:t>。例子如下</w:t>
-      </w:r>
-      <w:proofErr w:type="gramEnd"/>
-      <w:r>
-        <w:rPr>
-          <w:rFonts w:hint="eastAsia"/>
-        </w:rPr>
-        <w:t>：</w:t>
+        <w:t>。例子如下：</w:t>
       </w:r>
     </w:p>
     <w:p>
@@ -2904,7 +2685,6 @@
         <w:t xml:space="preserve">protected long </w:t>
       </w:r>
       <w:proofErr w:type="spellStart"/>
-      <w:proofErr w:type="gramStart"/>
       <w:r>
         <w:t>ProcessMainTransaction</w:t>
       </w:r>
@@ -2913,7 +2693,6 @@
         <w:t>(</w:t>
       </w:r>
       <w:proofErr w:type="spellStart"/>
-      <w:proofErr w:type="gramEnd"/>
       <w:r>
         <w:t>SomeProtocol</w:t>
       </w:r>
@@ -2934,6 +2713,104 @@
           <w:rFonts w:hint="eastAsia"/>
         </w:rPr>
         <w:t>一些处理</w:t>
+      </w:r>
+    </w:p>
+    <w:p>
+      <w:r>
+        <w:tab/>
+        <w:t xml:space="preserve">if (0 != </w:t>
+      </w:r>
+      <w:proofErr w:type="spellStart"/>
+      <w:r>
+        <w:t>App.Zeze.NewProcedure</w:t>
+      </w:r>
+      <w:proofErr w:type="spellEnd"/>
+      <w:r>
+        <w:t>(</w:t>
+      </w:r>
+      <w:proofErr w:type="spellStart"/>
+      <w:r>
+        <w:t>MyNestProcedure</w:t>
+      </w:r>
+      <w:proofErr w:type="spellEnd"/>
+      <w:r>
+        <w:t>, “</w:t>
+      </w:r>
+      <w:proofErr w:type="spellStart"/>
+      <w:r>
+        <w:t>MyNestProcedure</w:t>
+      </w:r>
+      <w:proofErr w:type="spellEnd"/>
+      <w:r>
+        <w:t>”).Call()) {</w:t>
+      </w:r>
+    </w:p>
+    <w:p>
+      <w:r>
+        <w:tab/>
+      </w:r>
+      <w:r>
+        <w:tab/>
+        <w:t xml:space="preserve">// </w:t>
+      </w:r>
+      <w:r>
+        <w:rPr>
+          <w:rFonts w:hint="eastAsia"/>
+        </w:rPr>
+        <w:t>一些嵌套存储过程失败的处理，此时</w:t>
+      </w:r>
+      <w:proofErr w:type="spellStart"/>
+      <w:r>
+        <w:rPr>
+          <w:rFonts w:hint="eastAsia"/>
+        </w:rPr>
+        <w:t>MyNest</w:t>
+      </w:r>
+      <w:r>
+        <w:t>Procedure</w:t>
+      </w:r>
+      <w:proofErr w:type="spellEnd"/>
+      <w:r>
+        <w:rPr>
+          <w:rFonts w:hint="eastAsia"/>
+        </w:rPr>
+        <w:t>的修改全部被回滚。</w:t>
+      </w:r>
+    </w:p>
+    <w:p>
+      <w:r>
+        <w:tab/>
+        <w:t>}</w:t>
+      </w:r>
+    </w:p>
+    <w:p>
+      <w:r>
+        <w:tab/>
+        <w:t xml:space="preserve">// </w:t>
+      </w:r>
+      <w:r>
+        <w:rPr>
+          <w:rFonts w:hint="eastAsia"/>
+        </w:rPr>
+        <w:t>继续处理</w:t>
+      </w:r>
+    </w:p>
+    <w:p>
+      <w:r>
+        <w:t>}</w:t>
+      </w:r>
+    </w:p>
+    <w:p>
+      <w:r>
+        <w:t xml:space="preserve">private long </w:t>
+      </w:r>
+      <w:proofErr w:type="spellStart"/>
+      <w:r>
+        <w:t>MyNestProcedure</w:t>
+      </w:r>
+      <w:proofErr w:type="spellEnd"/>
+      <w:r>
+        <w:t>() {</w:t>
       </w:r>
     </w:p>
     <w:p>
@@ -2941,117 +2818,6 @@
         <w:tab/>
         <w:t>if (</w:t>
       </w:r>
-      <w:proofErr w:type="gramStart"/>
-      <w:r>
-        <w:t>0 !</w:t>
-      </w:r>
-      <w:proofErr w:type="gramEnd"/>
-      <w:r>
-        <w:t xml:space="preserve">= </w:t>
-      </w:r>
-      <w:proofErr w:type="spellStart"/>
-      <w:r>
-        <w:t>App.Zeze.NewProcedure</w:t>
-      </w:r>
-      <w:proofErr w:type="spellEnd"/>
-      <w:r>
-        <w:t>(</w:t>
-      </w:r>
-      <w:proofErr w:type="spellStart"/>
-      <w:r>
-        <w:t>MyNestProcedure</w:t>
-      </w:r>
-      <w:proofErr w:type="spellEnd"/>
-      <w:r>
-        <w:t>, “</w:t>
-      </w:r>
-      <w:proofErr w:type="spellStart"/>
-      <w:r>
-        <w:t>MyNestProcedure</w:t>
-      </w:r>
-      <w:proofErr w:type="spellEnd"/>
-      <w:r>
-        <w:t>”).Call()) {</w:t>
-      </w:r>
-    </w:p>
-    <w:p>
-      <w:r>
-        <w:tab/>
-      </w:r>
-      <w:r>
-        <w:tab/>
-        <w:t xml:space="preserve">// </w:t>
-      </w:r>
-      <w:r>
-        <w:rPr>
-          <w:rFonts w:hint="eastAsia"/>
-        </w:rPr>
-        <w:t>一些嵌套存储过程失败的处理，此时</w:t>
-      </w:r>
-      <w:proofErr w:type="spellStart"/>
-      <w:r>
-        <w:rPr>
-          <w:rFonts w:hint="eastAsia"/>
-        </w:rPr>
-        <w:t>MyNest</w:t>
-      </w:r>
-      <w:r>
-        <w:t>Procedure</w:t>
-      </w:r>
-      <w:proofErr w:type="spellEnd"/>
-      <w:r>
-        <w:rPr>
-          <w:rFonts w:hint="eastAsia"/>
-        </w:rPr>
-        <w:t>的修改全部被回滚。</w:t>
-      </w:r>
-    </w:p>
-    <w:p>
-      <w:r>
-        <w:tab/>
-        <w:t>}</w:t>
-      </w:r>
-    </w:p>
-    <w:p>
-      <w:r>
-        <w:tab/>
-        <w:t xml:space="preserve">// </w:t>
-      </w:r>
-      <w:r>
-        <w:rPr>
-          <w:rFonts w:hint="eastAsia"/>
-        </w:rPr>
-        <w:t>继续处理</w:t>
-      </w:r>
-    </w:p>
-    <w:p>
-      <w:r>
-        <w:t>}</w:t>
-      </w:r>
-    </w:p>
-    <w:p>
-      <w:r>
-        <w:t xml:space="preserve">private long </w:t>
-      </w:r>
-      <w:proofErr w:type="spellStart"/>
-      <w:proofErr w:type="gramStart"/>
-      <w:r>
-        <w:t>MyNestProcedure</w:t>
-      </w:r>
-      <w:proofErr w:type="spellEnd"/>
-      <w:r>
-        <w:t>(</w:t>
-      </w:r>
-      <w:proofErr w:type="gramEnd"/>
-      <w:r>
-        <w:t>) {</w:t>
-      </w:r>
-    </w:p>
-    <w:p>
-      <w:r>
-        <w:tab/>
-        <w:t>if (</w:t>
-      </w:r>
       <w:proofErr w:type="spellStart"/>
       <w:r>
         <w:t>someCondition</w:t>
@@ -3076,17 +2842,12 @@
         <w:t xml:space="preserve">return </w:t>
       </w:r>
       <w:proofErr w:type="spellStart"/>
-      <w:proofErr w:type="gramStart"/>
       <w:r>
         <w:t>ErrorCode</w:t>
       </w:r>
       <w:proofErr w:type="spellEnd"/>
       <w:r>
-        <w:t>(</w:t>
-      </w:r>
-      <w:proofErr w:type="gramEnd"/>
-      <w:r>
-        <w:t>1); // fail</w:t>
+        <w:t>(1); // fail</w:t>
       </w:r>
     </w:p>
     <w:p>
@@ -3284,17 +3045,12 @@
         <w:t xml:space="preserve">public void </w:t>
       </w:r>
       <w:proofErr w:type="spellStart"/>
-      <w:proofErr w:type="gramStart"/>
       <w:r>
         <w:t>VerifyAccountSum</w:t>
       </w:r>
       <w:proofErr w:type="spellEnd"/>
       <w:r>
-        <w:t>(</w:t>
-      </w:r>
-      <w:proofErr w:type="gramEnd"/>
-      <w:r>
-        <w:t>) {</w:t>
+        <w:t>() {</w:t>
       </w:r>
     </w:p>
     <w:p>
@@ -3564,7 +3320,6 @@
         </w:rPr>
         <w:t>。编码</w:t>
       </w:r>
-      <w:proofErr w:type="gramStart"/>
       <w:r>
         <w:rPr>
           <w:rFonts w:hint="eastAsia"/>
@@ -3575,7 +3330,6 @@
         <w:t>(</w:t>
       </w:r>
       <w:proofErr w:type="spellStart"/>
-      <w:proofErr w:type="gramEnd"/>
       <w:r>
         <w:t>Module.Id</w:t>
       </w:r>
@@ -3814,12 +3568,10 @@
         <w:t>的正常结果参数并调用</w:t>
       </w:r>
       <w:proofErr w:type="spellStart"/>
-      <w:proofErr w:type="gramStart"/>
       <w:r>
         <w:t>rpc.SendResult</w:t>
       </w:r>
       <w:proofErr w:type="spellEnd"/>
-      <w:proofErr w:type="gramEnd"/>
       <w:r>
         <w:t>()；错误的时候直接</w:t>
       </w:r>
@@ -4005,17 +3757,12 @@
         <w:t xml:space="preserve">void </w:t>
       </w:r>
       <w:proofErr w:type="spellStart"/>
-      <w:proofErr w:type="gramStart"/>
       <w:r>
         <w:t>OnChanged</w:t>
       </w:r>
       <w:proofErr w:type="spellEnd"/>
       <w:r>
-        <w:t>(</w:t>
-      </w:r>
-      <w:proofErr w:type="gramEnd"/>
-      <w:r>
-        <w:t xml:space="preserve">Object key, </w:t>
+        <w:t xml:space="preserve">(Object key, </w:t>
       </w:r>
       <w:proofErr w:type="spellStart"/>
       <w:r>
@@ -4077,17 +3824,12 @@
         <w:t xml:space="preserve">void </w:t>
       </w:r>
       <w:proofErr w:type="spellStart"/>
-      <w:proofErr w:type="gramStart"/>
       <w:r>
         <w:t>OnChanged</w:t>
       </w:r>
       <w:proofErr w:type="spellEnd"/>
       <w:r>
-        <w:t>(</w:t>
-      </w:r>
-      <w:proofErr w:type="gramEnd"/>
-      <w:r>
-        <w:t xml:space="preserve">Object key, </w:t>
+        <w:t xml:space="preserve">(Object key, </w:t>
       </w:r>
       <w:proofErr w:type="spellStart"/>
       <w:r>
@@ -4107,12 +3849,10 @@
         <w:t>switch (</w:t>
       </w:r>
       <w:proofErr w:type="spellStart"/>
-      <w:proofErr w:type="gramStart"/>
       <w:r>
         <w:t>r.getState</w:t>
       </w:r>
       <w:proofErr w:type="spellEnd"/>
-      <w:proofErr w:type="gramEnd"/>
       <w:r>
         <w:t>()) {</w:t>
       </w:r>
@@ -4129,12 +3869,10 @@
         <w:t xml:space="preserve">case </w:t>
       </w:r>
       <w:proofErr w:type="spellStart"/>
-      <w:proofErr w:type="gramStart"/>
       <w:r>
         <w:t>Changes.Record.Put</w:t>
       </w:r>
       <w:proofErr w:type="spellEnd"/>
-      <w:proofErr w:type="gramEnd"/>
       <w:r>
         <w:t>:</w:t>
       </w:r>
@@ -4190,12 +3928,10 @@
         <w:t xml:space="preserve">case </w:t>
       </w:r>
       <w:proofErr w:type="spellStart"/>
-      <w:proofErr w:type="gramStart"/>
       <w:r>
         <w:t>Changes.Record.Edit</w:t>
       </w:r>
       <w:proofErr w:type="spellEnd"/>
-      <w:proofErr w:type="gramEnd"/>
       <w:r>
         <w:t>:</w:t>
       </w:r>
@@ -4283,15 +4019,7 @@
       </w:r>
       <w:r>
         <w:tab/>
-        <w:t>if (</w:t>
-      </w:r>
-      <w:proofErr w:type="gramStart"/>
-      <w:r>
-        <w:t>null !</w:t>
-      </w:r>
-      <w:proofErr w:type="gramEnd"/>
-      <w:r>
-        <w:t>= notemap2) {</w:t>
+        <w:t>if (null != notemap2) {</w:t>
       </w:r>
     </w:p>
     <w:p>
@@ -4542,12 +4270,10 @@
         <w:t xml:space="preserve">case </w:t>
       </w:r>
       <w:proofErr w:type="spellStart"/>
-      <w:proofErr w:type="gramStart"/>
       <w:r>
         <w:t>Changes.Record.Remove</w:t>
       </w:r>
       <w:proofErr w:type="spellEnd"/>
-      <w:proofErr w:type="gramEnd"/>
       <w:r>
         <w:t>:</w:t>
       </w:r>
@@ -4618,12 +4344,10 @@
         <w:t>_</w:t>
       </w:r>
       <w:proofErr w:type="spellStart"/>
-      <w:proofErr w:type="gramStart"/>
       <w:r>
         <w:t>tequip.getChangeListenerMap</w:t>
       </w:r>
       <w:proofErr w:type="spellEnd"/>
-      <w:proofErr w:type="gramEnd"/>
       <w:r>
         <w:t>().</w:t>
       </w:r>
@@ -5174,53 +4898,204 @@
         <w:rPr>
           <w:rFonts w:hint="eastAsia"/>
         </w:rPr>
-        <w:t>等的地方。这个名字和系统功能划分的</w:t>
-      </w:r>
-      <w:proofErr w:type="gramStart"/>
+        <w:t>等的地方。这个名字和系统功能划分的“模块“的概念一致。Zeze本身没有为模块提供什么重要功能，在生成代码时，主要提供内部对象的名字空间。module可以包含module。m</w:t>
+      </w:r>
+      <w:r>
+        <w:t>odule.id</w:t>
+      </w:r>
+      <w:r>
+        <w:rPr>
+          <w:rFonts w:hint="eastAsia"/>
+        </w:rPr>
+        <w:t>必须唯一，必须在s</w:t>
+      </w:r>
+      <w:r>
+        <w:t xml:space="preserve">olution. </w:t>
+      </w:r>
+      <w:proofErr w:type="spellStart"/>
+      <w:r>
+        <w:t>ModuleIdAllowRanges</w:t>
+      </w:r>
+      <w:proofErr w:type="spellEnd"/>
+      <w:r>
+        <w:rPr>
+          <w:rFonts w:hint="eastAsia"/>
+        </w:rPr>
+        <w:t>规定的范围内。当系统包含多个solution时，范围不能重叠。最终保证了m</w:t>
+      </w:r>
+      <w:r>
+        <w:t>odule.id</w:t>
+      </w:r>
+      <w:r>
+        <w:rPr>
+          <w:rFonts w:hint="eastAsia"/>
+        </w:rPr>
+        <w:t>在整个系统内唯一。生成代码时，除了生成模块内定义的对象，还会为每个模块生成一个入口文件。需要处理的协议会在这个入口文件内生成空的处理函数。</w:t>
+      </w:r>
+    </w:p>
+    <w:p>
+      <w:pPr>
+        <w:pStyle w:val="Heading2"/>
+      </w:pPr>
+      <w:r>
+        <w:t>B</w:t>
+      </w:r>
+      <w:r>
+        <w:rPr>
+          <w:rFonts w:hint="eastAsia"/>
+        </w:rPr>
+        <w:t>ean</w:t>
+      </w:r>
+    </w:p>
+    <w:p>
+      <w:r>
+        <w:rPr>
+          <w:rFonts w:hint="eastAsia"/>
+        </w:rPr>
+        <w:t>B</w:t>
+      </w:r>
+      <w:r>
+        <w:t>ean</w:t>
+      </w:r>
+      <w:r>
+        <w:rPr>
+          <w:rFonts w:hint="eastAsia"/>
+        </w:rPr>
+        <w:t>是Zeze的核心对象，用来定义数据结构。其中的v</w:t>
+      </w:r>
+      <w:r>
+        <w:t>ariable</w:t>
+      </w:r>
+      <w:r>
+        <w:rPr>
+          <w:rFonts w:hint="eastAsia"/>
+        </w:rPr>
+        <w:t>描述变量名字和类型。</w:t>
+      </w:r>
+      <w:r>
+        <w:t>variable</w:t>
+      </w:r>
+      <w:r>
+        <w:rPr>
+          <w:rFonts w:hint="eastAsia"/>
+        </w:rPr>
+        <w:t>可以自由增删变量（即使系统上线以后），自动兼容旧的数据结构。</w:t>
+      </w:r>
+      <w:r>
+        <w:t>variable</w:t>
+      </w:r>
+      <w:r>
+        <w:rPr>
+          <w:rFonts w:hint="eastAsia"/>
+        </w:rPr>
+        <w:t>.</w:t>
+      </w:r>
+      <w:r>
+        <w:t>id</w:t>
+      </w:r>
+      <w:r>
+        <w:rPr>
+          <w:rFonts w:hint="eastAsia"/>
+        </w:rPr>
+        <w:t>在bean内唯一，不能复用（</w:t>
+      </w:r>
+      <w:r>
+        <w:t>variable</w:t>
+      </w:r>
+      <w:r>
+        <w:rPr>
+          <w:rFonts w:hint="eastAsia"/>
+        </w:rPr>
+        <w:t>删除以后，新增的变量再次使用相同的id被认为是一个反悔操作，此时</w:t>
+      </w:r>
+      <w:proofErr w:type="spellStart"/>
+      <w:r>
+        <w:t>variable.type</w:t>
+      </w:r>
+      <w:proofErr w:type="spellEnd"/>
+      <w:r>
+        <w:rPr>
+          <w:rFonts w:hint="eastAsia"/>
+        </w:rPr>
+        <w:t>必须和删除前的兼容）。</w:t>
+      </w:r>
+      <w:proofErr w:type="spellStart"/>
+      <w:r>
+        <w:t>variable</w:t>
+      </w:r>
+      <w:r>
+        <w:rPr>
+          <w:rFonts w:hint="eastAsia"/>
+        </w:rPr>
+        <w:t>.</w:t>
+      </w:r>
+      <w:r>
+        <w:t>type</w:t>
+      </w:r>
+      <w:proofErr w:type="spellEnd"/>
+      <w:r>
+        <w:rPr>
+          <w:rFonts w:hint="eastAsia"/>
+        </w:rPr>
+        <w:t>可以是另一个bean。Bean的命名建议以“B“开头。这样需要创建Bean时，输入B即可得到编辑器的提示。</w:t>
+      </w:r>
+    </w:p>
+    <w:p>
+      <w:pPr>
+        <w:pStyle w:val="Heading2"/>
+      </w:pPr>
+      <w:r>
+        <w:t>T</w:t>
+      </w:r>
+      <w:r>
+        <w:rPr>
+          <w:rFonts w:hint="eastAsia"/>
+        </w:rPr>
+        <w:t>able</w:t>
+      </w:r>
+    </w:p>
+    <w:p>
+      <w:r>
+        <w:rPr>
+          <w:rFonts w:hint="eastAsia"/>
+        </w:rPr>
+        <w:t>定义Key-Value存储表。</w:t>
+      </w:r>
+    </w:p>
+    <w:p>
+      <w:r>
+        <w:t>&lt;table name=”</w:t>
+      </w:r>
+      <w:proofErr w:type="spellStart"/>
+      <w:r>
+        <w:t>tTrade</w:t>
+      </w:r>
+      <w:proofErr w:type="spellEnd"/>
       <w:r>
         <w:rPr>
           <w:rFonts w:hint="eastAsia"/>
         </w:rPr>
         <w:t>“</w:t>
       </w:r>
-      <w:proofErr w:type="gramEnd"/>
-      <w:r>
-        <w:rPr>
-          <w:rFonts w:hint="eastAsia"/>
-        </w:rPr>
-        <w:t>模块“的概念一致。Zeze本身没有为模块提供什么重要功能，在生成代码时，主要提供内部对象的名字空间。module可以包含module。m</w:t>
-      </w:r>
-      <w:r>
-        <w:t>odule.id</w:t>
-      </w:r>
-      <w:r>
-        <w:rPr>
-          <w:rFonts w:hint="eastAsia"/>
-        </w:rPr>
-        <w:t>必须唯一，必须在s</w:t>
-      </w:r>
-      <w:r>
-        <w:t xml:space="preserve">olution. </w:t>
-      </w:r>
-      <w:proofErr w:type="spellStart"/>
-      <w:r>
-        <w:t>ModuleIdAllowRanges</w:t>
-      </w:r>
-      <w:proofErr w:type="spellEnd"/>
-      <w:r>
-        <w:rPr>
-          <w:rFonts w:hint="eastAsia"/>
-        </w:rPr>
-        <w:t>规定的范围内。当系统包含多个solution时，范围不能重叠。最终保证了m</w:t>
-      </w:r>
-      <w:r>
-        <w:t>odule.id</w:t>
-      </w:r>
-      <w:r>
-        <w:rPr>
-          <w:rFonts w:hint="eastAsia"/>
-        </w:rPr>
-        <w:t>在整个系统内唯一。生成代码时，除了生成模块内定义的对象，还会为每个模块生成一个入口文件。需要处理的协议会在这个入口文件内生成空的处理函数。</w:t>
+      <w:r>
+        <w:t xml:space="preserve"> </w:t>
+      </w:r>
+      <w:r>
+        <w:rPr>
+          <w:rFonts w:hint="eastAsia"/>
+        </w:rPr>
+        <w:t>key</w:t>
+      </w:r>
+      <w:r>
+        <w:t>=”long” value=”</w:t>
+      </w:r>
+      <w:proofErr w:type="spellStart"/>
+      <w:r>
+        <w:t>BTradesession</w:t>
+      </w:r>
+      <w:proofErr w:type="spellEnd"/>
+      <w:r>
+        <w:t>” /&gt;</w:t>
       </w:r>
     </w:p>
     <w:p>
@@ -5228,178 +5103,6 @@
         <w:pStyle w:val="Heading2"/>
       </w:pPr>
       <w:r>
-        <w:t>B</w:t>
-      </w:r>
-      <w:r>
-        <w:rPr>
-          <w:rFonts w:hint="eastAsia"/>
-        </w:rPr>
-        <w:t>ean</w:t>
-      </w:r>
-    </w:p>
-    <w:p>
-      <w:r>
-        <w:rPr>
-          <w:rFonts w:hint="eastAsia"/>
-        </w:rPr>
-        <w:t>B</w:t>
-      </w:r>
-      <w:r>
-        <w:t>ean</w:t>
-      </w:r>
-      <w:r>
-        <w:rPr>
-          <w:rFonts w:hint="eastAsia"/>
-        </w:rPr>
-        <w:t>是Zeze的核心对象，用来定义数据结构。其中的v</w:t>
-      </w:r>
-      <w:r>
-        <w:t>ariable</w:t>
-      </w:r>
-      <w:r>
-        <w:rPr>
-          <w:rFonts w:hint="eastAsia"/>
-        </w:rPr>
-        <w:t>描述变量名字和类型。</w:t>
-      </w:r>
-      <w:r>
-        <w:t>variable</w:t>
-      </w:r>
-      <w:r>
-        <w:rPr>
-          <w:rFonts w:hint="eastAsia"/>
-        </w:rPr>
-        <w:t>可以自由增删变量（即使系统上线以后），自动兼容旧的数据结构。</w:t>
-      </w:r>
-      <w:r>
-        <w:t>variable</w:t>
-      </w:r>
-      <w:r>
-        <w:rPr>
-          <w:rFonts w:hint="eastAsia"/>
-        </w:rPr>
-        <w:t>.</w:t>
-      </w:r>
-      <w:r>
-        <w:t>id</w:t>
-      </w:r>
-      <w:r>
-        <w:rPr>
-          <w:rFonts w:hint="eastAsia"/>
-        </w:rPr>
-        <w:t>在bean内唯一，不能复用（</w:t>
-      </w:r>
-      <w:r>
-        <w:t>variable</w:t>
-      </w:r>
-      <w:r>
-        <w:rPr>
-          <w:rFonts w:hint="eastAsia"/>
-        </w:rPr>
-        <w:t>删除以后，新增的变量再次使用相同的id被认为是一个反悔操作，此时</w:t>
-      </w:r>
-      <w:proofErr w:type="spellStart"/>
-      <w:proofErr w:type="gramStart"/>
-      <w:r>
-        <w:t>variable.type</w:t>
-      </w:r>
-      <w:proofErr w:type="spellEnd"/>
-      <w:proofErr w:type="gramEnd"/>
-      <w:r>
-        <w:rPr>
-          <w:rFonts w:hint="eastAsia"/>
-        </w:rPr>
-        <w:t>必须和删除前的兼容）。</w:t>
-      </w:r>
-      <w:proofErr w:type="spellStart"/>
-      <w:r>
-        <w:t>variable</w:t>
-      </w:r>
-      <w:r>
-        <w:rPr>
-          <w:rFonts w:hint="eastAsia"/>
-        </w:rPr>
-        <w:t>.</w:t>
-      </w:r>
-      <w:r>
-        <w:t>type</w:t>
-      </w:r>
-      <w:proofErr w:type="spellEnd"/>
-      <w:r>
-        <w:rPr>
-          <w:rFonts w:hint="eastAsia"/>
-        </w:rPr>
-        <w:t>可以是另一个bean。Bean的命名建议以“B“开头。这样需要创建Bean时，输入B即可得到编辑器的提示。</w:t>
-      </w:r>
-    </w:p>
-    <w:p>
-      <w:pPr>
-        <w:pStyle w:val="Heading2"/>
-      </w:pPr>
-      <w:r>
-        <w:t>T</w:t>
-      </w:r>
-      <w:r>
-        <w:rPr>
-          <w:rFonts w:hint="eastAsia"/>
-        </w:rPr>
-        <w:t>able</w:t>
-      </w:r>
-    </w:p>
-    <w:p>
-      <w:r>
-        <w:rPr>
-          <w:rFonts w:hint="eastAsia"/>
-        </w:rPr>
-        <w:t>定义Key-Value存储表。</w:t>
-      </w:r>
-    </w:p>
-    <w:p>
-      <w:r>
-        <w:t>&lt;table name</w:t>
-      </w:r>
-      <w:proofErr w:type="gramStart"/>
-      <w:r>
-        <w:t>=”</w:t>
-      </w:r>
-      <w:proofErr w:type="spellStart"/>
-      <w:r>
-        <w:t>tTrade</w:t>
-      </w:r>
-      <w:proofErr w:type="spellEnd"/>
-      <w:proofErr w:type="gramEnd"/>
-      <w:r>
-        <w:rPr>
-          <w:rFonts w:hint="eastAsia"/>
-        </w:rPr>
-        <w:t>“</w:t>
-      </w:r>
-      <w:r>
-        <w:t xml:space="preserve"> </w:t>
-      </w:r>
-      <w:r>
-        <w:rPr>
-          <w:rFonts w:hint="eastAsia"/>
-        </w:rPr>
-        <w:t>key</w:t>
-      </w:r>
-      <w:r>
-        <w:t>=”long” value=”</w:t>
-      </w:r>
-      <w:proofErr w:type="spellStart"/>
-      <w:r>
-        <w:t>BTradesession</w:t>
-      </w:r>
-      <w:proofErr w:type="spellEnd"/>
-      <w:r>
-        <w:t>” /&gt;</w:t>
-      </w:r>
-    </w:p>
-    <w:p>
-      <w:pPr>
-        <w:pStyle w:val="Heading2"/>
-      </w:pPr>
-      <w:r>
         <w:rPr>
           <w:rFonts w:hint="eastAsia"/>
         </w:rPr>
@@ -5416,15 +5119,7 @@
     </w:p>
     <w:p>
       <w:r>
-        <w:t>&lt;protocol name</w:t>
-      </w:r>
-      <w:proofErr w:type="gramStart"/>
-      <w:r>
-        <w:t>=”Trade</w:t>
-      </w:r>
-      <w:proofErr w:type="gramEnd"/>
-      <w:r>
-        <w:t>” argument=”</w:t>
+        <w:t>&lt;protocol name=”Trade” argument=”</w:t>
       </w:r>
       <w:proofErr w:type="spellStart"/>
       <w:r>
@@ -5509,15 +5204,7 @@
       </w:r>
       <w:proofErr w:type="spellEnd"/>
       <w:r>
-        <w:t xml:space="preserve"> name</w:t>
-      </w:r>
-      <w:proofErr w:type="gramStart"/>
-      <w:r>
-        <w:t>=”Trade</w:t>
-      </w:r>
-      <w:proofErr w:type="gramEnd"/>
-      <w:r>
-        <w:t>” argument=”</w:t>
+        <w:t xml:space="preserve"> name=”Trade” argument=”</w:t>
       </w:r>
       <w:proofErr w:type="spellStart"/>
       <w:r>
@@ -5538,36 +5225,156 @@
     </w:p>
     <w:p>
       <w:r>
+        <w:t>handle=”server”/&gt;</w:t>
+      </w:r>
+    </w:p>
+    <w:p>
+      <w:r>
+        <w:t>argument</w:t>
+      </w:r>
+      <w:r>
+        <w:rPr>
+          <w:rFonts w:hint="eastAsia"/>
+        </w:rPr>
+        <w:t>是一个Bean。</w:t>
+      </w:r>
+      <w:r>
+        <w:t>result</w:t>
+      </w:r>
+      <w:r>
+        <w:rPr>
+          <w:rFonts w:hint="eastAsia"/>
+        </w:rPr>
+        <w:t>是一个Bean。handle</w:t>
+      </w:r>
+      <w:r>
+        <w:t xml:space="preserve"> </w:t>
+      </w:r>
+      <w:r>
+        <w:rPr>
+          <w:rFonts w:hint="eastAsia"/>
+        </w:rPr>
+        <w:t>表示协议在哪里被处理。</w:t>
+      </w:r>
+    </w:p>
+    <w:p>
+      <w:pPr>
+        <w:pStyle w:val="Heading2"/>
+      </w:pPr>
+      <w:r>
+        <w:rPr>
+          <w:rFonts w:hint="eastAsia"/>
+        </w:rPr>
+        <w:t>Project</w:t>
+      </w:r>
+    </w:p>
+    <w:p>
+      <w:r>
+        <w:rPr>
+          <w:rFonts w:hint="eastAsia"/>
+        </w:rPr>
+        <w:t>定义项目，对应一个进程。一个solution一般拥有两个项目。一个server，一个client。</w:t>
+      </w:r>
+    </w:p>
+    <w:p>
+      <w:r>
+        <w:rPr>
+          <w:rFonts w:hint="eastAsia"/>
+        </w:rPr>
+        <w:t>可能还有一个test。</w:t>
+      </w:r>
+    </w:p>
+    <w:p>
+      <w:r>
+        <w:t>&lt;project name="</w:t>
+      </w:r>
+      <w:proofErr w:type="spellStart"/>
+      <w:r>
+        <w:t>GameServer</w:t>
+      </w:r>
+      <w:proofErr w:type="spellEnd"/>
+      <w:r>
+        <w:t xml:space="preserve">" </w:t>
+      </w:r>
+      <w:proofErr w:type="spellStart"/>
+      <w:r>
+        <w:t>scriptdir</w:t>
+      </w:r>
+      <w:proofErr w:type="spellEnd"/>
+      <w:r>
+        <w:t>="</w:t>
+      </w:r>
+      <w:proofErr w:type="spellStart"/>
+      <w:r>
+        <w:t>src</w:t>
+      </w:r>
+      <w:proofErr w:type="spellEnd"/>
+      <w:r>
+        <w:t>" platform="java"&gt;</w:t>
+      </w:r>
+    </w:p>
+    <w:p>
+      <w:r>
+        <w:t>&lt;project name="</w:t>
+      </w:r>
+      <w:proofErr w:type="spellStart"/>
+      <w:r>
+        <w:t>GameServer</w:t>
+      </w:r>
+      <w:proofErr w:type="spellEnd"/>
+      <w:r>
+        <w:t>" platform="cs"&gt;</w:t>
+      </w:r>
+    </w:p>
+    <w:p>
+      <w:pPr>
+        <w:pStyle w:val="Heading2"/>
+      </w:pPr>
+      <w:r>
+        <w:t>Service</w:t>
+      </w:r>
+    </w:p>
+    <w:p>
+      <w:r>
+        <w:rPr>
+          <w:rFonts w:hint="eastAsia"/>
+        </w:rPr>
+        <w:t>网络服务定义。协议在网络服务里面注册。网络服务管理连接以及提供网络事件和收到的协议的派发。</w:t>
+      </w:r>
+    </w:p>
+    <w:p>
+      <w:r>
+        <w:t>&lt;service name="Server" handle="server”&gt;</w:t>
+      </w:r>
+    </w:p>
+    <w:p>
+      <w:r>
+        <w:t>&lt;module ref="Role"/&gt;</w:t>
+      </w:r>
+    </w:p>
+    <w:p>
+      <w:r>
+        <w:t>&lt;/service&gt;</w:t>
+      </w:r>
+    </w:p>
+    <w:p>
+      <w:r>
+        <w:t xml:space="preserve">module ref </w:t>
+      </w:r>
+      <w:r>
+        <w:rPr>
+          <w:rFonts w:hint="eastAsia"/>
+        </w:rPr>
+        <w:t>引用模块。被一个Service引用的模块内定义的协议会被自动注册。</w:t>
+      </w:r>
+    </w:p>
+    <w:p>
+      <w:r>
+        <w:rPr>
+          <w:rFonts w:hint="eastAsia"/>
+        </w:rPr>
         <w:t>handle</w:t>
       </w:r>
-      <w:proofErr w:type="gramStart"/>
-      <w:r>
-        <w:t>=”server</w:t>
-      </w:r>
-      <w:proofErr w:type="gramEnd"/>
-      <w:r>
-        <w:t>”/&gt;</w:t>
-      </w:r>
-    </w:p>
-    <w:p>
-      <w:r>
-        <w:t>argument</w:t>
-      </w:r>
-      <w:r>
-        <w:rPr>
-          <w:rFonts w:hint="eastAsia"/>
-        </w:rPr>
-        <w:t>是一个Bean。</w:t>
-      </w:r>
-      <w:r>
-        <w:t>result</w:t>
-      </w:r>
-      <w:r>
-        <w:rPr>
-          <w:rFonts w:hint="eastAsia"/>
-        </w:rPr>
-        <w:t>是一个Bean。handle</w:t>
-      </w:r>
       <w:r>
         <w:t xml:space="preserve"> </w:t>
       </w:r>
@@ -5575,141 +5382,13 @@
         <w:rPr>
           <w:rFonts w:hint="eastAsia"/>
         </w:rPr>
-        <w:t>表示协议在哪里被处理。</w:t>
+        <w:t>引用模块内定义的协议的符合这个类别的，在这个服务里面注册和派发。</w:t>
       </w:r>
     </w:p>
     <w:p>
       <w:pPr>
         <w:pStyle w:val="Heading2"/>
       </w:pPr>
-      <w:r>
-        <w:rPr>
-          <w:rFonts w:hint="eastAsia"/>
-        </w:rPr>
-        <w:t>Project</w:t>
-      </w:r>
-    </w:p>
-    <w:p>
-      <w:r>
-        <w:rPr>
-          <w:rFonts w:hint="eastAsia"/>
-        </w:rPr>
-        <w:t>定义项目，对应一个进程。一个solution一般拥有两个项目。一个server，一个client。</w:t>
-      </w:r>
-    </w:p>
-    <w:p>
-      <w:r>
-        <w:rPr>
-          <w:rFonts w:hint="eastAsia"/>
-        </w:rPr>
-        <w:t>可能还有一个test。</w:t>
-      </w:r>
-    </w:p>
-    <w:p>
-      <w:r>
-        <w:t>&lt;project name="</w:t>
-      </w:r>
-      <w:proofErr w:type="spellStart"/>
-      <w:r>
-        <w:t>GameServer</w:t>
-      </w:r>
-      <w:proofErr w:type="spellEnd"/>
-      <w:r>
-        <w:t xml:space="preserve">" </w:t>
-      </w:r>
-      <w:proofErr w:type="spellStart"/>
-      <w:r>
-        <w:t>scriptdir</w:t>
-      </w:r>
-      <w:proofErr w:type="spellEnd"/>
-      <w:r>
-        <w:t>="</w:t>
-      </w:r>
-      <w:proofErr w:type="spellStart"/>
-      <w:r>
-        <w:t>src</w:t>
-      </w:r>
-      <w:proofErr w:type="spellEnd"/>
-      <w:r>
-        <w:t>" platform="java"&gt;</w:t>
-      </w:r>
-    </w:p>
-    <w:p>
-      <w:r>
-        <w:t>&lt;project name="</w:t>
-      </w:r>
-      <w:proofErr w:type="spellStart"/>
-      <w:r>
-        <w:t>GameServer</w:t>
-      </w:r>
-      <w:proofErr w:type="spellEnd"/>
-      <w:r>
-        <w:t>" platform="cs"&gt;</w:t>
-      </w:r>
-    </w:p>
-    <w:p>
-      <w:pPr>
-        <w:pStyle w:val="Heading2"/>
-      </w:pPr>
-      <w:r>
-        <w:t>Service</w:t>
-      </w:r>
-    </w:p>
-    <w:p>
-      <w:r>
-        <w:rPr>
-          <w:rFonts w:hint="eastAsia"/>
-        </w:rPr>
-        <w:t>网络服务定义。协议在网络服务里面注册。网络服务管理连接以及提供网络事件和收到的协议的派发。</w:t>
-      </w:r>
-    </w:p>
-    <w:p>
-      <w:r>
-        <w:t>&lt;service name="Server" handle="server”&gt;</w:t>
-      </w:r>
-    </w:p>
-    <w:p>
-      <w:r>
-        <w:t>&lt;module ref="Role"/&gt;</w:t>
-      </w:r>
-    </w:p>
-    <w:p>
-      <w:r>
-        <w:t>&lt;/service&gt;</w:t>
-      </w:r>
-    </w:p>
-    <w:p>
-      <w:r>
-        <w:t xml:space="preserve">module ref </w:t>
-      </w:r>
-      <w:r>
-        <w:rPr>
-          <w:rFonts w:hint="eastAsia"/>
-        </w:rPr>
-        <w:t>引用模块。被一个Service引用的模块内定义的协议会被自动注册。</w:t>
-      </w:r>
-    </w:p>
-    <w:p>
-      <w:r>
-        <w:rPr>
-          <w:rFonts w:hint="eastAsia"/>
-        </w:rPr>
-        <w:t>handle</w:t>
-      </w:r>
-      <w:r>
-        <w:t xml:space="preserve"> </w:t>
-      </w:r>
-      <w:r>
-        <w:rPr>
-          <w:rFonts w:hint="eastAsia"/>
-        </w:rPr>
-        <w:t>引用模块内定义的协议的符合这个类别的，在这个服务里面注册和派发。</w:t>
-      </w:r>
-    </w:p>
-    <w:p>
-      <w:pPr>
-        <w:pStyle w:val="Heading2"/>
-      </w:pPr>
       <w:proofErr w:type="spellStart"/>
       <w:r>
         <w:t>Protocol.Handle</w:t>
@@ -5740,7 +5419,6 @@
         <w:t>处理标签包含：</w:t>
       </w:r>
       <w:proofErr w:type="spellStart"/>
-      <w:proofErr w:type="gramStart"/>
       <w:r>
         <w:rPr>
           <w:rFonts w:hint="eastAsia"/>
@@ -5751,7 +5429,6 @@
         <w:t>,client</w:t>
       </w:r>
       <w:proofErr w:type="spellEnd"/>
-      <w:proofErr w:type="gramEnd"/>
       <w:r>
         <w:t xml:space="preserve">, </w:t>
       </w:r>
@@ -7392,12 +7069,10 @@
         <w:t>base="</w:t>
       </w:r>
       <w:proofErr w:type="spellStart"/>
-      <w:proofErr w:type="gramStart"/>
       <w:r>
         <w:t>Zeze.Arch.LinkdService</w:t>
       </w:r>
       <w:proofErr w:type="spellEnd"/>
-      <w:proofErr w:type="gramEnd"/>
       <w:r>
         <w:t>"&gt;</w:t>
       </w:r>
@@ -7450,12 +7125,10 @@
         <w:t>base="</w:t>
       </w:r>
       <w:proofErr w:type="spellStart"/>
-      <w:proofErr w:type="gramStart"/>
       <w:r>
         <w:t>Zeze.Arch.LinkdProviderService</w:t>
       </w:r>
       <w:proofErr w:type="spellEnd"/>
-      <w:proofErr w:type="gramEnd"/>
       <w:r>
         <w:t>"&gt;</w:t>
       </w:r>
@@ -7492,7 +7165,6 @@
         <w:t>服务需要使用Arch里面的两个服务，在base里面指定。如果应用需要对网络事件进行拦截处理，在生成的服务类</w:t>
       </w:r>
       <w:proofErr w:type="spellStart"/>
-      <w:proofErr w:type="gramStart"/>
       <w:r>
         <w:rPr>
           <w:rFonts w:hint="eastAsia"/>
@@ -7530,14 +7202,7 @@
         <w:rPr>
           <w:rFonts w:hint="eastAsia"/>
         </w:rPr>
-        <w:t>服务作为一个项目</w:t>
-      </w:r>
-      <w:proofErr w:type="gramEnd"/>
-      <w:r>
-        <w:rPr>
-          <w:rFonts w:hint="eastAsia"/>
-        </w:rPr>
-        <w:t xml:space="preserve">，可以自由的增加自己的模块。参考 </w:t>
+        <w:t xml:space="preserve">服务作为一个项目，可以自由的增加自己的模块。参考 </w:t>
       </w:r>
       <w:proofErr w:type="spellStart"/>
       <w:r>
@@ -7850,12 +7515,10 @@
         <w:t xml:space="preserve"> Name="</w:t>
       </w:r>
       <w:proofErr w:type="spellStart"/>
-      <w:proofErr w:type="gramStart"/>
       <w:r>
         <w:t>Zeze.Services.ServiceManager.Agent</w:t>
       </w:r>
       <w:proofErr w:type="spellEnd"/>
-      <w:proofErr w:type="gramEnd"/>
       <w:r>
         <w:t>"&gt;</w:t>
       </w:r>
@@ -7934,15 +7597,7 @@
     </w:p>
     <w:p>
       <w:r>
-        <w:t xml:space="preserve">public void </w:t>
-      </w:r>
-      <w:proofErr w:type="gramStart"/>
-      <w:r>
-        <w:t>Start(</w:t>
-      </w:r>
-      <w:proofErr w:type="gramEnd"/>
-      <w:r>
-        <w:t>String conf) throws Throwable {</w:t>
+        <w:t>public void Start(String conf) throws Throwable {</w:t>
       </w:r>
     </w:p>
     <w:p>
@@ -7981,208 +7636,184 @@
     </w:p>
     <w:p>
       <w:proofErr w:type="spellStart"/>
-      <w:proofErr w:type="gramStart"/>
       <w:r>
         <w:t>CreateService</w:t>
       </w:r>
       <w:proofErr w:type="spellEnd"/>
       <w:r>
+        <w:t>();</w:t>
+      </w:r>
+    </w:p>
+    <w:p>
+      <w:r>
+        <w:t xml:space="preserve">// </w:t>
+      </w:r>
+      <w:r>
+        <w:rPr>
+          <w:rFonts w:hint="eastAsia"/>
+        </w:rPr>
+        <w:t>Arch模块初始化</w:t>
+      </w:r>
+    </w:p>
+    <w:p>
+      <w:proofErr w:type="spellStart"/>
+      <w:r>
+        <w:t>LinkdProvider</w:t>
+      </w:r>
+      <w:proofErr w:type="spellEnd"/>
+      <w:r>
+        <w:t xml:space="preserve"> = new </w:t>
+      </w:r>
+      <w:proofErr w:type="spellStart"/>
+      <w:r>
+        <w:rPr>
+          <w:rFonts w:hint="eastAsia"/>
+        </w:rPr>
+        <w:t>Zeze</w:t>
+      </w:r>
+      <w:r>
+        <w:t>.Arch.LinkdProvider</w:t>
+      </w:r>
+      <w:proofErr w:type="spellEnd"/>
+      <w:r>
+        <w:t>();</w:t>
+      </w:r>
+    </w:p>
+    <w:p>
+      <w:proofErr w:type="spellStart"/>
+      <w:r>
+        <w:t>LinkdApp</w:t>
+      </w:r>
+      <w:proofErr w:type="spellEnd"/>
+      <w:r>
+        <w:t xml:space="preserve"> = new </w:t>
+      </w:r>
+      <w:proofErr w:type="spellStart"/>
+      <w:r>
+        <w:rPr>
+          <w:rFonts w:hint="eastAsia"/>
+        </w:rPr>
+        <w:t>Zeze</w:t>
+      </w:r>
+      <w:r>
+        <w:t>.Arch.LinkdApp</w:t>
+      </w:r>
+      <w:proofErr w:type="spellEnd"/>
+      <w:r>
+        <w:t>("</w:t>
+      </w:r>
+      <w:proofErr w:type="spellStart"/>
+      <w:r>
+        <w:t>Zege.Linkd</w:t>
+      </w:r>
+      <w:proofErr w:type="spellEnd"/>
+      <w:r>
+        <w:t xml:space="preserve">", Zeze, </w:t>
+      </w:r>
+      <w:proofErr w:type="spellStart"/>
+      <w:r>
+        <w:t>LinkdProvider</w:t>
+      </w:r>
+      <w:proofErr w:type="spellEnd"/>
+      <w:r>
+        <w:t>,</w:t>
+      </w:r>
+    </w:p>
+    <w:p>
+      <w:proofErr w:type="spellStart"/>
+      <w:r>
+        <w:t>ProviderService</w:t>
+      </w:r>
+      <w:proofErr w:type="spellEnd"/>
+      <w:r>
+        <w:t xml:space="preserve">, </w:t>
+      </w:r>
+      <w:proofErr w:type="spellStart"/>
+      <w:r>
+        <w:t>LinkdService</w:t>
+      </w:r>
+      <w:proofErr w:type="spellEnd"/>
+      <w:r>
+        <w:t xml:space="preserve">, </w:t>
+      </w:r>
+      <w:proofErr w:type="spellStart"/>
+      <w:r>
+        <w:t>LoadConfig</w:t>
+      </w:r>
+      <w:proofErr w:type="spellEnd"/>
+      <w:r>
+        <w:t>());</w:t>
+      </w:r>
+    </w:p>
+    <w:p>
+      <w:r>
+        <w:t xml:space="preserve">// </w:t>
+      </w:r>
+      <w:r>
+        <w:rPr>
+          <w:rFonts w:hint="eastAsia"/>
+        </w:rPr>
+        <w:t>生成的初始化</w:t>
+      </w:r>
+    </w:p>
+    <w:p>
+      <w:proofErr w:type="spellStart"/>
+      <w:r>
+        <w:t>CreateModules</w:t>
+      </w:r>
+      <w:proofErr w:type="spellEnd"/>
+      <w:r>
+        <w:t>();</w:t>
+      </w:r>
+    </w:p>
+    <w:p>
+      <w:proofErr w:type="spellStart"/>
+      <w:r>
+        <w:t>Zeze.Start</w:t>
+      </w:r>
+      <w:proofErr w:type="spellEnd"/>
+      <w:r>
+        <w:t>(); // 启动数据库</w:t>
+      </w:r>
+    </w:p>
+    <w:p>
+      <w:proofErr w:type="spellStart"/>
+      <w:r>
+        <w:t>StartModules</w:t>
+      </w:r>
+      <w:proofErr w:type="spellEnd"/>
+      <w:r>
+        <w:t>(); // 启动模块，装载配置什么的。</w:t>
+      </w:r>
+    </w:p>
+    <w:p>
+      <w:r>
+        <w:t xml:space="preserve">// </w:t>
+      </w:r>
+      <w:r>
+        <w:rPr>
+          <w:rFonts w:hint="eastAsia"/>
+        </w:rPr>
+        <w:t>设置Session生成器</w:t>
+      </w:r>
+    </w:p>
+    <w:p>
+      <w:proofErr w:type="spellStart"/>
+      <w:r>
+        <w:t>AsyncSocket.setSessionIdGenFunc</w:t>
+      </w:r>
+      <w:proofErr w:type="spellEnd"/>
+      <w:r>
         <w:t>(</w:t>
       </w:r>
-      <w:proofErr w:type="gramEnd"/>
-      <w:r>
-        <w:t>);</w:t>
-      </w:r>
-    </w:p>
-    <w:p>
-      <w:r>
-        <w:t xml:space="preserve">// </w:t>
-      </w:r>
-      <w:r>
-        <w:rPr>
-          <w:rFonts w:hint="eastAsia"/>
-        </w:rPr>
-        <w:t>Arch模块初始化</w:t>
-      </w:r>
-    </w:p>
-    <w:p>
-      <w:proofErr w:type="spellStart"/>
-      <w:r>
-        <w:t>LinkdProvider</w:t>
-      </w:r>
-      <w:proofErr w:type="spellEnd"/>
-      <w:r>
-        <w:t xml:space="preserve"> = new </w:t>
-      </w:r>
-      <w:proofErr w:type="spellStart"/>
-      <w:proofErr w:type="gramStart"/>
-      <w:r>
-        <w:rPr>
-          <w:rFonts w:hint="eastAsia"/>
-        </w:rPr>
-        <w:t>Zeze</w:t>
-      </w:r>
-      <w:r>
-        <w:t>.Arch.LinkdProvider</w:t>
-      </w:r>
-      <w:proofErr w:type="spellEnd"/>
-      <w:proofErr w:type="gramEnd"/>
-      <w:r>
-        <w:t>();</w:t>
-      </w:r>
-    </w:p>
-    <w:p>
-      <w:proofErr w:type="spellStart"/>
-      <w:r>
-        <w:t>LinkdApp</w:t>
-      </w:r>
-      <w:proofErr w:type="spellEnd"/>
-      <w:r>
-        <w:t xml:space="preserve"> = new </w:t>
-      </w:r>
-      <w:proofErr w:type="spellStart"/>
-      <w:proofErr w:type="gramStart"/>
-      <w:r>
-        <w:rPr>
-          <w:rFonts w:hint="eastAsia"/>
-        </w:rPr>
-        <w:t>Zeze</w:t>
-      </w:r>
-      <w:r>
-        <w:t>.Arch.LinkdApp</w:t>
-      </w:r>
-      <w:proofErr w:type="spellEnd"/>
-      <w:proofErr w:type="gramEnd"/>
-      <w:r>
-        <w:t>("</w:t>
-      </w:r>
-      <w:proofErr w:type="spellStart"/>
-      <w:r>
-        <w:t>Zege.Linkd</w:t>
-      </w:r>
-      <w:proofErr w:type="spellEnd"/>
-      <w:r>
-        <w:t xml:space="preserve">", Zeze, </w:t>
-      </w:r>
-      <w:proofErr w:type="spellStart"/>
-      <w:r>
-        <w:t>LinkdProvider</w:t>
-      </w:r>
-      <w:proofErr w:type="spellEnd"/>
-      <w:r>
-        <w:t>,</w:t>
-      </w:r>
-    </w:p>
-    <w:p>
-      <w:proofErr w:type="spellStart"/>
-      <w:r>
-        <w:t>ProviderService</w:t>
-      </w:r>
-      <w:proofErr w:type="spellEnd"/>
-      <w:r>
-        <w:t xml:space="preserve">, </w:t>
-      </w:r>
-      <w:proofErr w:type="spellStart"/>
-      <w:r>
-        <w:t>LinkdService</w:t>
-      </w:r>
-      <w:proofErr w:type="spellEnd"/>
-      <w:r>
-        <w:t xml:space="preserve">, </w:t>
-      </w:r>
-      <w:proofErr w:type="spellStart"/>
-      <w:proofErr w:type="gramStart"/>
-      <w:r>
-        <w:t>LoadConfig</w:t>
+      <w:proofErr w:type="spellStart"/>
+      <w:r>
+        <w:t>PersistentAtomicLong.getOrAdd</w:t>
       </w:r>
       <w:proofErr w:type="spellEnd"/>
       <w:r>
         <w:t>(</w:t>
       </w:r>
-      <w:proofErr w:type="gramEnd"/>
-      <w:r>
-        <w:t>));</w:t>
-      </w:r>
-    </w:p>
-    <w:p>
-      <w:r>
-        <w:t xml:space="preserve">// </w:t>
-      </w:r>
-      <w:r>
-        <w:rPr>
-          <w:rFonts w:hint="eastAsia"/>
-        </w:rPr>
-        <w:t>生成的初始化</w:t>
-      </w:r>
-    </w:p>
-    <w:p>
-      <w:proofErr w:type="spellStart"/>
-      <w:proofErr w:type="gramStart"/>
-      <w:r>
-        <w:t>CreateModules</w:t>
-      </w:r>
-      <w:proofErr w:type="spellEnd"/>
-      <w:r>
-        <w:t>(</w:t>
-      </w:r>
-      <w:proofErr w:type="gramEnd"/>
-      <w:r>
-        <w:t>);</w:t>
-      </w:r>
-    </w:p>
-    <w:p>
-      <w:proofErr w:type="spellStart"/>
-      <w:r>
-        <w:t>Zeze.Start</w:t>
-      </w:r>
-      <w:proofErr w:type="spellEnd"/>
-      <w:r>
-        <w:t>(); // 启动数据库</w:t>
-      </w:r>
-    </w:p>
-    <w:p>
-      <w:proofErr w:type="spellStart"/>
-      <w:proofErr w:type="gramStart"/>
-      <w:r>
-        <w:t>StartModules</w:t>
-      </w:r>
-      <w:proofErr w:type="spellEnd"/>
-      <w:r>
-        <w:t>(</w:t>
-      </w:r>
-      <w:proofErr w:type="gramEnd"/>
-      <w:r>
-        <w:t>); // 启动模块，装载配置什么的。</w:t>
-      </w:r>
-    </w:p>
-    <w:p>
-      <w:r>
-        <w:t xml:space="preserve">// </w:t>
-      </w:r>
-      <w:r>
-        <w:rPr>
-          <w:rFonts w:hint="eastAsia"/>
-        </w:rPr>
-        <w:t>设置Session生成器</w:t>
-      </w:r>
-    </w:p>
-    <w:p>
-      <w:proofErr w:type="spellStart"/>
-      <w:r>
-        <w:t>AsyncSocket.setSessionIdGenFunc</w:t>
-      </w:r>
-      <w:proofErr w:type="spellEnd"/>
-      <w:r>
-        <w:t>(</w:t>
-      </w:r>
-      <w:proofErr w:type="spellStart"/>
-      <w:r>
-        <w:t>PersistentAtomicLong.getOrAdd</w:t>
-      </w:r>
-      <w:proofErr w:type="spellEnd"/>
-      <w:r>
-        <w:t>(</w:t>
-      </w:r>
     </w:p>
     <w:p>
       <w:proofErr w:type="spellStart"/>
@@ -8190,28 +7821,18 @@
         <w:t>LinkdApp.GetName</w:t>
       </w:r>
       <w:proofErr w:type="spellEnd"/>
-      <w:proofErr w:type="gramStart"/>
-      <w:r>
-        <w:t>())::</w:t>
-      </w:r>
-      <w:proofErr w:type="gramEnd"/>
-      <w:r>
-        <w:t>next);</w:t>
-      </w:r>
-    </w:p>
-    <w:p>
-      <w:proofErr w:type="spellStart"/>
-      <w:proofErr w:type="gramStart"/>
+      <w:r>
+        <w:t>())::next);</w:t>
+      </w:r>
+    </w:p>
+    <w:p>
+      <w:proofErr w:type="spellStart"/>
       <w:r>
         <w:t>StartService</w:t>
       </w:r>
       <w:proofErr w:type="spellEnd"/>
       <w:r>
-        <w:t>(</w:t>
-      </w:r>
-      <w:proofErr w:type="gramEnd"/>
-      <w:r>
-        <w:t>); // 启动网络</w:t>
+        <w:t>(); // 启动网络</w:t>
       </w:r>
     </w:p>
     <w:p>
@@ -8497,15 +8118,7 @@
     </w:p>
     <w:p>
       <w:r>
-        <w:t>@</w:t>
-      </w:r>
-      <w:proofErr w:type="gramStart"/>
-      <w:r>
-        <w:t>RedirectHash(</w:t>
-      </w:r>
-      <w:proofErr w:type="gramEnd"/>
-      <w:r>
-        <w:t>ConcurrentLevelSource="getConcurrentLevel(arg1.getRankType())")</w:t>
+        <w:t>@RedirectHash(ConcurrentLevelSource="getConcurrentLevel(arg1.getRankType())")</w:t>
       </w:r>
     </w:p>
     <w:p>
@@ -8522,17 +8135,12 @@
         <w:t xml:space="preserve">&lt;Long&gt; </w:t>
       </w:r>
       <w:proofErr w:type="spellStart"/>
-      <w:proofErr w:type="gramStart"/>
       <w:r>
         <w:t>updateRank</w:t>
       </w:r>
       <w:proofErr w:type="spellEnd"/>
       <w:r>
-        <w:t>(</w:t>
-      </w:r>
-      <w:proofErr w:type="gramEnd"/>
-      <w:r>
-        <w:t xml:space="preserve">int hash, </w:t>
+        <w:t xml:space="preserve">(int hash, </w:t>
       </w:r>
       <w:proofErr w:type="spellStart"/>
       <w:r>
@@ -8820,17 +8428,12 @@
         <w:t xml:space="preserve">&gt; </w:t>
       </w:r>
       <w:proofErr w:type="spellStart"/>
-      <w:proofErr w:type="gramStart"/>
       <w:r>
         <w:t>getRankAll</w:t>
       </w:r>
       <w:proofErr w:type="spellEnd"/>
       <w:r>
-        <w:t>(</w:t>
-      </w:r>
-      <w:proofErr w:type="gramEnd"/>
-      <w:r>
-        <w:t xml:space="preserve">int </w:t>
+        <w:t xml:space="preserve">(int </w:t>
       </w:r>
       <w:proofErr w:type="spellStart"/>
       <w:r>
@@ -8940,17 +8543,12 @@
         <w:t xml:space="preserve"> void </w:t>
       </w:r>
       <w:proofErr w:type="spellStart"/>
-      <w:proofErr w:type="gramStart"/>
       <w:r>
         <w:t>redirectNotify</w:t>
       </w:r>
       <w:proofErr w:type="spellEnd"/>
       <w:r>
-        <w:t>(</w:t>
-      </w:r>
-      <w:proofErr w:type="gramEnd"/>
-      <w:r>
-        <w:t xml:space="preserve">int </w:t>
+        <w:t xml:space="preserve">(int </w:t>
       </w:r>
       <w:proofErr w:type="spellStart"/>
       <w:r>
@@ -9116,13 +8714,8 @@
       </w:r>
     </w:p>
     <w:p>
-      <w:proofErr w:type="gramStart"/>
-      <w:r>
-        <w:t>&lt;!--</w:t>
-      </w:r>
-      <w:proofErr w:type="gramEnd"/>
-      <w:r>
-        <w:t xml:space="preserve"> service 生成到 solution 名字空间下 --&gt;</w:t>
+      <w:r>
+        <w:t>&lt;!-- service 生成到 solution 名字空间下 --&gt;</w:t>
       </w:r>
     </w:p>
     <w:p>
@@ -9130,12 +8723,10 @@
         <w:t>&lt;service name="Server" handle="server" base="</w:t>
       </w:r>
       <w:proofErr w:type="spellStart"/>
-      <w:proofErr w:type="gramStart"/>
       <w:r>
         <w:t>Zeze.Arch.ProviderService</w:t>
       </w:r>
       <w:proofErr w:type="spellEnd"/>
-      <w:proofErr w:type="gramEnd"/>
       <w:r>
         <w:t>"&gt;</w:t>
       </w:r>
@@ -9201,12 +8792,10 @@
         <w:t>" handle="</w:t>
       </w:r>
       <w:proofErr w:type="spellStart"/>
-      <w:proofErr w:type="gramStart"/>
       <w:r>
         <w:t>server,client</w:t>
       </w:r>
       <w:proofErr w:type="spellEnd"/>
-      <w:proofErr w:type="gramEnd"/>
       <w:r>
         <w:t xml:space="preserve">" </w:t>
       </w:r>
@@ -9216,12 +8805,10 @@
         <w:t>base="</w:t>
       </w:r>
       <w:proofErr w:type="spellStart"/>
-      <w:proofErr w:type="gramStart"/>
       <w:r>
         <w:t>Zeze.Arch.ProviderDirectService</w:t>
       </w:r>
       <w:proofErr w:type="spellEnd"/>
-      <w:proofErr w:type="gramEnd"/>
       <w:r>
         <w:t>"&gt;</w:t>
       </w:r>
@@ -9455,12 +9042,10 @@
         <w:t xml:space="preserve"> Name="</w:t>
       </w:r>
       <w:proofErr w:type="spellStart"/>
-      <w:proofErr w:type="gramStart"/>
       <w:r>
         <w:t>Zeze.Services.ServiceManager.Agent</w:t>
       </w:r>
       <w:proofErr w:type="spellEnd"/>
-      <w:proofErr w:type="gramEnd"/>
       <w:r>
         <w:t>"&gt;</w:t>
       </w:r>
@@ -9580,15 +9165,7 @@
     </w:p>
     <w:p>
       <w:r>
-        <w:t xml:space="preserve">public void </w:t>
-      </w:r>
-      <w:proofErr w:type="gramStart"/>
-      <w:r>
-        <w:t>Start(</w:t>
-      </w:r>
-      <w:proofErr w:type="gramEnd"/>
-      <w:r>
-        <w:t>String conf) throws Throwable {</w:t>
+        <w:t>public void Start(String conf) throws Throwable {</w:t>
       </w:r>
     </w:p>
     <w:p>
@@ -9616,17 +9193,12 @@
     </w:p>
     <w:p>
       <w:proofErr w:type="spellStart"/>
-      <w:proofErr w:type="gramStart"/>
       <w:r>
         <w:t>CreateService</w:t>
       </w:r>
       <w:proofErr w:type="spellEnd"/>
       <w:r>
-        <w:t>(</w:t>
-      </w:r>
-      <w:proofErr w:type="gramEnd"/>
-      <w:r>
-        <w:t>);</w:t>
+        <w:t>();</w:t>
       </w:r>
     </w:p>
     <w:p>
@@ -9645,7 +9217,6 @@
         <w:t xml:space="preserve">Provider = new </w:t>
       </w:r>
       <w:proofErr w:type="spellStart"/>
-      <w:proofErr w:type="gramStart"/>
       <w:r>
         <w:rPr>
           <w:rFonts w:hint="eastAsia"/>
@@ -9656,7 +9227,6 @@
         <w:t>.Arch.ProviderWithOnline</w:t>
       </w:r>
       <w:proofErr w:type="spellEnd"/>
-      <w:proofErr w:type="gramEnd"/>
       <w:r>
         <w:t>();</w:t>
       </w:r>
@@ -9671,7 +9241,6 @@
         <w:t xml:space="preserve"> = new </w:t>
       </w:r>
       <w:proofErr w:type="spellStart"/>
-      <w:proofErr w:type="gramStart"/>
       <w:r>
         <w:rPr>
           <w:rFonts w:hint="eastAsia"/>
@@ -9682,7 +9251,6 @@
         <w:t>.Arch.ProviderDirect</w:t>
       </w:r>
       <w:proofErr w:type="spellEnd"/>
-      <w:proofErr w:type="gramEnd"/>
       <w:r>
         <w:t>();</w:t>
       </w:r>
@@ -9697,7 +9265,6 @@
         <w:t xml:space="preserve"> = new </w:t>
       </w:r>
       <w:proofErr w:type="spellStart"/>
-      <w:proofErr w:type="gramStart"/>
       <w:r>
         <w:rPr>
           <w:rFonts w:hint="eastAsia"/>
@@ -9708,7 +9275,6 @@
         <w:t>.Arch.ProviderApp</w:t>
       </w:r>
       <w:proofErr w:type="spellEnd"/>
-      <w:proofErr w:type="gramEnd"/>
       <w:r>
         <w:t>(Zeze, Provider, Server,</w:t>
       </w:r>
@@ -9718,12 +9284,10 @@
         <w:t>"</w:t>
       </w:r>
       <w:proofErr w:type="spellStart"/>
-      <w:proofErr w:type="gramStart"/>
       <w:r>
         <w:t>Zege.Server.Module</w:t>
       </w:r>
       <w:proofErr w:type="spellEnd"/>
-      <w:proofErr w:type="gramEnd"/>
       <w:r>
         <w:t xml:space="preserve">#", </w:t>
       </w:r>
@@ -9757,17 +9321,12 @@
         <w:t xml:space="preserve">", </w:t>
       </w:r>
       <w:proofErr w:type="spellStart"/>
-      <w:proofErr w:type="gramStart"/>
       <w:r>
         <w:t>LoadConfig</w:t>
       </w:r>
       <w:proofErr w:type="spellEnd"/>
       <w:r>
-        <w:t>(</w:t>
-      </w:r>
-      <w:proofErr w:type="gramEnd"/>
-      <w:r>
-        <w:t>));</w:t>
+        <w:t>());</w:t>
       </w:r>
     </w:p>
     <w:p>
@@ -9792,12 +9351,10 @@
         <w:t xml:space="preserve"> = </w:t>
       </w:r>
       <w:proofErr w:type="spellStart"/>
-      <w:proofErr w:type="gramStart"/>
       <w:r>
         <w:t>GenModule.Instance.ReplaceModuleInstance</w:t>
       </w:r>
       <w:proofErr w:type="spellEnd"/>
-      <w:proofErr w:type="gramEnd"/>
       <w:r>
         <w:t>(</w:t>
       </w:r>
@@ -9879,68 +9436,379 @@
     </w:p>
     <w:p>
       <w:proofErr w:type="spellStart"/>
-      <w:proofErr w:type="gramStart"/>
       <w:r>
         <w:t>CreateModules</w:t>
       </w:r>
       <w:proofErr w:type="spellEnd"/>
       <w:r>
+        <w:t>();</w:t>
+      </w:r>
+    </w:p>
+    <w:p>
+      <w:proofErr w:type="spellStart"/>
+      <w:r>
+        <w:t>Zeze.Start</w:t>
+      </w:r>
+      <w:proofErr w:type="spellEnd"/>
+      <w:r>
+        <w:t>(); // 启动数据库</w:t>
+      </w:r>
+    </w:p>
+    <w:p>
+      <w:proofErr w:type="spellStart"/>
+      <w:r>
+        <w:t>StartModules</w:t>
+      </w:r>
+      <w:proofErr w:type="spellEnd"/>
+      <w:r>
+        <w:t>(); // 启动模块，装载配置什么的。</w:t>
+      </w:r>
+    </w:p>
+    <w:p>
+      <w:r>
+        <w:t xml:space="preserve">// </w:t>
+      </w:r>
+      <w:r>
+        <w:rPr>
+          <w:rFonts w:hint="eastAsia"/>
+        </w:rPr>
+        <w:t>Online初始化</w:t>
+      </w:r>
+    </w:p>
+    <w:p>
+      <w:proofErr w:type="spellStart"/>
+      <w:r>
+        <w:t>Provider.Online.Start</w:t>
+      </w:r>
+      <w:proofErr w:type="spellEnd"/>
+      <w:r>
+        <w:t>();</w:t>
+      </w:r>
+    </w:p>
+    <w:p>
+      <w:r>
+        <w:t xml:space="preserve">// </w:t>
+      </w:r>
+      <w:r>
+        <w:rPr>
+          <w:rFonts w:hint="eastAsia"/>
+        </w:rPr>
+        <w:t>其他初始化</w:t>
+      </w:r>
+    </w:p>
+    <w:p>
+      <w:proofErr w:type="spellStart"/>
+      <w:r>
+        <w:t>PersistentAtomicLong</w:t>
+      </w:r>
+      <w:proofErr w:type="spellEnd"/>
+      <w:r>
+        <w:t xml:space="preserve"> </w:t>
+      </w:r>
+      <w:proofErr w:type="spellStart"/>
+      <w:r>
+        <w:t>socketSessionIdGen</w:t>
+      </w:r>
+      <w:proofErr w:type="spellEnd"/>
+      <w:r>
+        <w:t xml:space="preserve"> = </w:t>
+      </w:r>
+      <w:proofErr w:type="spellStart"/>
+      <w:r>
+        <w:t>PersistentAtomicLong.getOrAdd</w:t>
+      </w:r>
+      <w:proofErr w:type="spellEnd"/>
+      <w:r>
+        <w:t>("</w:t>
+      </w:r>
+      <w:proofErr w:type="spellStart"/>
+      <w:r>
+        <w:t>Zege.Server</w:t>
+      </w:r>
+      <w:proofErr w:type="spellEnd"/>
+      <w:r>
+        <w:t xml:space="preserve">." + </w:t>
+      </w:r>
+      <w:proofErr w:type="spellStart"/>
+      <w:r>
+        <w:t>Zeze.getConfig</w:t>
+      </w:r>
+      <w:proofErr w:type="spellEnd"/>
+      <w:r>
+        <w:t>().</w:t>
+      </w:r>
+      <w:proofErr w:type="spellStart"/>
+      <w:r>
+        <w:t>getServerId</w:t>
+      </w:r>
+      <w:proofErr w:type="spellEnd"/>
+      <w:r>
+        <w:t>());</w:t>
+      </w:r>
+    </w:p>
+    <w:p>
+      <w:proofErr w:type="spellStart"/>
+      <w:r>
+        <w:t>AsyncSocket.setSessionIdGenFunc</w:t>
+      </w:r>
+      <w:proofErr w:type="spellEnd"/>
+      <w:r>
         <w:t>(</w:t>
       </w:r>
-      <w:proofErr w:type="gramEnd"/>
-      <w:r>
-        <w:t>);</w:t>
-      </w:r>
-    </w:p>
-    <w:p>
-      <w:proofErr w:type="spellStart"/>
-      <w:r>
-        <w:t>Zeze.Start</w:t>
-      </w:r>
-      <w:proofErr w:type="spellEnd"/>
-      <w:r>
-        <w:t>(); // 启动数据库</w:t>
-      </w:r>
-    </w:p>
-    <w:p>
-      <w:proofErr w:type="spellStart"/>
-      <w:proofErr w:type="gramStart"/>
-      <w:r>
-        <w:t>StartModules</w:t>
+      <w:proofErr w:type="spellStart"/>
+      <w:r>
+        <w:t>socketSessionIdGen</w:t>
+      </w:r>
+      <w:proofErr w:type="spellEnd"/>
+      <w:r>
+        <w:t>::next);</w:t>
+      </w:r>
+    </w:p>
+    <w:p>
+      <w:proofErr w:type="spellStart"/>
+      <w:r>
+        <w:t>StartService</w:t>
+      </w:r>
+      <w:proofErr w:type="spellEnd"/>
+      <w:r>
+        <w:t>(); // 启动网络</w:t>
+      </w:r>
+    </w:p>
+    <w:p>
+      <w:proofErr w:type="spellStart"/>
+      <w:r>
+        <w:t>ProviderApp.StartLast</w:t>
       </w:r>
       <w:proofErr w:type="spellEnd"/>
       <w:r>
         <w:t>(</w:t>
       </w:r>
-      <w:proofErr w:type="gramEnd"/>
-      <w:r>
-        <w:t>); // 启动模块，装载配置什么的。</w:t>
-      </w:r>
-    </w:p>
-    <w:p>
+      <w:proofErr w:type="spellStart"/>
+      <w:r>
+        <w:t>ProviderModuleBinds.Load</w:t>
+      </w:r>
+      <w:proofErr w:type="spellEnd"/>
+      <w:r>
+        <w:t>(), Modules);</w:t>
+      </w:r>
+    </w:p>
+    <w:p>
+      <w:r>
+        <w:t>}</w:t>
+      </w:r>
+    </w:p>
+    <w:p>
+      <w:pPr>
+        <w:pStyle w:val="Heading2"/>
+      </w:pPr>
+      <w:r>
+        <w:rPr>
+          <w:rFonts w:hint="eastAsia"/>
+        </w:rPr>
+        <w:t>发现</w:t>
+      </w:r>
+      <w:proofErr w:type="spellStart"/>
+      <w:r>
+        <w:rPr>
+          <w:rFonts w:hint="eastAsia"/>
+        </w:rPr>
+        <w:t>Linkd,</w:t>
+      </w:r>
+      <w:r>
+        <w:t>Server</w:t>
+      </w:r>
+      <w:proofErr w:type="spellEnd"/>
+      <w:r>
+        <w:rPr>
+          <w:rFonts w:hint="eastAsia"/>
+        </w:rPr>
+        <w:t>流程</w:t>
+      </w:r>
+    </w:p>
+    <w:p>
+      <w:pPr>
+        <w:pStyle w:val="Heading3"/>
+      </w:pPr>
+      <w:proofErr w:type="spellStart"/>
+      <w:r>
+        <w:t>Linkd.</w:t>
+      </w:r>
+      <w:r>
+        <w:rPr>
+          <w:rFonts w:hint="eastAsia"/>
+        </w:rPr>
+        <w:t>S</w:t>
+      </w:r>
+      <w:r>
+        <w:t>tartup</w:t>
+      </w:r>
+      <w:proofErr w:type="spellEnd"/>
+    </w:p>
+    <w:p>
+      <w:r>
+        <w:t>{</w:t>
+      </w:r>
+    </w:p>
+    <w:p>
+      <w:pPr>
+        <w:ind w:firstLine="420"/>
+      </w:pPr>
+      <w:proofErr w:type="spellStart"/>
+      <w:r>
+        <w:t>ServiceName</w:t>
+      </w:r>
+      <w:proofErr w:type="spellEnd"/>
+      <w:r>
+        <w:t xml:space="preserve"> = “</w:t>
+      </w:r>
+      <w:proofErr w:type="spellStart"/>
+      <w:r>
+        <w:t>Game.Linkd</w:t>
+      </w:r>
+      <w:proofErr w:type="spellEnd"/>
+      <w:r>
+        <w:t xml:space="preserve">”; // </w:t>
+      </w:r>
+      <w:r>
+        <w:rPr>
+          <w:rFonts w:hint="eastAsia"/>
+        </w:rPr>
+        <w:t>应用自定义。</w:t>
+      </w:r>
+    </w:p>
+    <w:p>
+      <w:pPr>
+        <w:ind w:firstLine="420"/>
+      </w:pPr>
+      <w:proofErr w:type="spellStart"/>
+      <w:r>
+        <w:t>ServiceIdenti</w:t>
+      </w:r>
+      <w:r>
+        <w:rPr>
+          <w:rFonts w:hint="eastAsia"/>
+        </w:rPr>
+        <w:t>t</w:t>
+      </w:r>
+      <w:r>
+        <w:t>y</w:t>
+      </w:r>
+      <w:proofErr w:type="spellEnd"/>
+      <w:r>
+        <w:t xml:space="preserve"> = </w:t>
+      </w:r>
+      <w:r>
+        <w:rPr>
+          <w:rFonts w:hint="eastAsia"/>
+        </w:rPr>
+        <w:t>Ip</w:t>
+      </w:r>
+      <w:r>
+        <w:t xml:space="preserve"> + “:” + Port; // </w:t>
+      </w:r>
+      <w:proofErr w:type="spellStart"/>
+      <w:r>
+        <w:rPr>
+          <w:rFonts w:hint="eastAsia"/>
+        </w:rPr>
+        <w:t>Linkd</w:t>
+      </w:r>
+      <w:proofErr w:type="spellEnd"/>
+      <w:r>
+        <w:rPr>
+          <w:rFonts w:hint="eastAsia"/>
+        </w:rPr>
+        <w:t>监听地址和端口，接受来自Provider的连接。</w:t>
+      </w:r>
+    </w:p>
+    <w:p>
+      <w:pPr>
+        <w:ind w:firstLine="420"/>
+      </w:pPr>
+      <w:proofErr w:type="spellStart"/>
+      <w:r>
+        <w:t>RegisterServ</w:t>
+      </w:r>
+      <w:r>
+        <w:rPr>
+          <w:rFonts w:hint="eastAsia"/>
+        </w:rPr>
+        <w:t>ice</w:t>
+      </w:r>
+      <w:proofErr w:type="spellEnd"/>
+      <w:r>
+        <w:t>(</w:t>
+      </w:r>
+      <w:proofErr w:type="spellStart"/>
+      <w:r>
+        <w:t>ServiceName</w:t>
+      </w:r>
+      <w:proofErr w:type="spellEnd"/>
+      <w:r>
+        <w:t xml:space="preserve">, </w:t>
+      </w:r>
+      <w:proofErr w:type="spellStart"/>
+      <w:r>
+        <w:t>Service</w:t>
+      </w:r>
+      <w:r>
+        <w:rPr>
+          <w:rFonts w:hint="eastAsia"/>
+        </w:rPr>
+        <w:t>Identity</w:t>
+      </w:r>
+      <w:proofErr w:type="spellEnd"/>
+      <w:r>
+        <w:t>, Ip, Port, extra);</w:t>
+      </w:r>
+    </w:p>
+    <w:p>
+      <w:pPr>
+        <w:ind w:firstLine="420"/>
+      </w:pPr>
       <w:r>
         <w:t xml:space="preserve">// </w:t>
       </w:r>
-      <w:r>
-        <w:rPr>
-          <w:rFonts w:hint="eastAsia"/>
-        </w:rPr>
-        <w:t>Online初始化</w:t>
-      </w:r>
-    </w:p>
-    <w:p>
-      <w:proofErr w:type="spellStart"/>
-      <w:proofErr w:type="gramStart"/>
-      <w:r>
-        <w:t>Provider.Online.Start</w:t>
-      </w:r>
-      <w:proofErr w:type="spellEnd"/>
-      <w:proofErr w:type="gramEnd"/>
-      <w:r>
-        <w:t>();</w:t>
-      </w:r>
-    </w:p>
-    <w:p>
+      <w:proofErr w:type="spellStart"/>
+      <w:r>
+        <w:rPr>
+          <w:rFonts w:hint="eastAsia"/>
+        </w:rPr>
+        <w:t>Linkd</w:t>
+      </w:r>
+      <w:proofErr w:type="spellEnd"/>
+      <w:r>
+        <w:rPr>
+          <w:rFonts w:hint="eastAsia"/>
+        </w:rPr>
+        <w:t>一开始不会订阅Server的服务信息，在后面的发现流程中才会订阅。</w:t>
+      </w:r>
+    </w:p>
+    <w:p>
+      <w:r>
+        <w:t>}</w:t>
+      </w:r>
+    </w:p>
+    <w:p/>
+    <w:p>
+      <w:pPr>
+        <w:pStyle w:val="Heading3"/>
+      </w:pPr>
+      <w:proofErr w:type="spellStart"/>
+      <w:r>
+        <w:t>Server.Startup</w:t>
+      </w:r>
+      <w:proofErr w:type="spellEnd"/>
+    </w:p>
+    <w:p>
+      <w:r>
+        <w:t>{</w:t>
+      </w:r>
+    </w:p>
+    <w:p>
+      <w:pPr>
+        <w:ind w:firstLine="420"/>
+      </w:pPr>
       <w:r>
         <w:t xml:space="preserve">// </w:t>
       </w:r>
@@ -9948,21 +9816,109 @@
         <w:rPr>
           <w:rFonts w:hint="eastAsia"/>
         </w:rPr>
-        <w:t>其他初始化</w:t>
-      </w:r>
-    </w:p>
-    <w:p>
-      <w:proofErr w:type="spellStart"/>
-      <w:r>
-        <w:t>PersistentAtomicLong</w:t>
-      </w:r>
-      <w:proofErr w:type="spellEnd"/>
-      <w:r>
-        <w:t xml:space="preserve"> </w:t>
-      </w:r>
-      <w:proofErr w:type="spellStart"/>
-      <w:r>
-        <w:t>socketSessionIdGen</w:t>
+        <w:t>每个模块作为一个服务。下面注册和订阅模块服务。</w:t>
+      </w:r>
+    </w:p>
+    <w:p>
+      <w:pPr>
+        <w:ind w:firstLine="420"/>
+      </w:pPr>
+      <w:r>
+        <w:t xml:space="preserve">// </w:t>
+      </w:r>
+      <w:r>
+        <w:rPr>
+          <w:rFonts w:hint="eastAsia"/>
+        </w:rPr>
+        <w:t>每个Server的</w:t>
+      </w:r>
+      <w:proofErr w:type="spellStart"/>
+      <w:r>
+        <w:rPr>
+          <w:rFonts w:hint="eastAsia"/>
+        </w:rPr>
+        <w:t>CurrentModules</w:t>
+      </w:r>
+      <w:proofErr w:type="spellEnd"/>
+      <w:r>
+        <w:rPr>
+          <w:rFonts w:hint="eastAsia"/>
+        </w:rPr>
+        <w:t>是可以配置的。</w:t>
+      </w:r>
+    </w:p>
+    <w:p>
+      <w:pPr>
+        <w:ind w:firstLine="420"/>
+      </w:pPr>
+      <w:r>
+        <w:t xml:space="preserve">Foreach (var Module in </w:t>
+      </w:r>
+      <w:proofErr w:type="spellStart"/>
+      <w:r>
+        <w:rPr>
+          <w:rFonts w:hint="eastAsia"/>
+        </w:rPr>
+        <w:t>Current</w:t>
+      </w:r>
+      <w:r>
+        <w:t>Modules</w:t>
+      </w:r>
+      <w:proofErr w:type="spellEnd"/>
+      <w:r>
+        <w:t>)</w:t>
+      </w:r>
+    </w:p>
+    <w:p>
+      <w:pPr>
+        <w:ind w:firstLine="420"/>
+      </w:pPr>
+      <w:r>
+        <w:t>{</w:t>
+      </w:r>
+    </w:p>
+    <w:p>
+      <w:pPr>
+        <w:ind w:firstLine="420"/>
+      </w:pPr>
+      <w:proofErr w:type="spellStart"/>
+      <w:r>
+        <w:t>ServiceName</w:t>
+      </w:r>
+      <w:proofErr w:type="spellEnd"/>
+      <w:r>
+        <w:t xml:space="preserve"> = “</w:t>
+      </w:r>
+      <w:proofErr w:type="spellStart"/>
+      <w:r>
+        <w:t>Game.Server.Module</w:t>
+      </w:r>
+      <w:proofErr w:type="spellEnd"/>
+      <w:r>
+        <w:t xml:space="preserve">#” + </w:t>
+      </w:r>
+      <w:proofErr w:type="spellStart"/>
+      <w:r>
+        <w:t>Module.Id</w:t>
+      </w:r>
+      <w:proofErr w:type="spellEnd"/>
+      <w:r>
+        <w:t xml:space="preserve">; // </w:t>
+      </w:r>
+      <w:r>
+        <w:rPr>
+          <w:rFonts w:hint="eastAsia"/>
+        </w:rPr>
+        <w:t>名字前缀应用自定义。</w:t>
+      </w:r>
+    </w:p>
+    <w:p>
+      <w:pPr>
+        <w:ind w:firstLine="420"/>
+      </w:pPr>
+      <w:proofErr w:type="spellStart"/>
+      <w:r>
+        <w:t>ServiceIdentity</w:t>
       </w:r>
       <w:proofErr w:type="spellEnd"/>
       <w:r>
@@ -9970,153 +9926,104 @@
       </w:r>
       <w:proofErr w:type="spellStart"/>
       <w:r>
-        <w:t>PersistentAtomicLong.getOrAdd</w:t>
-      </w:r>
-      <w:proofErr w:type="spellEnd"/>
-      <w:r>
-        <w:t>("</w:t>
-      </w:r>
-      <w:proofErr w:type="spellStart"/>
-      <w:r>
-        <w:t>Zege.Server</w:t>
-      </w:r>
-      <w:proofErr w:type="spellEnd"/>
-      <w:r>
-        <w:t xml:space="preserve">." + </w:t>
-      </w:r>
-      <w:proofErr w:type="spellStart"/>
-      <w:r>
-        <w:t>Zeze.getConfig</w:t>
+        <w:t>Zeze.Config.ServerId</w:t>
+      </w:r>
+      <w:proofErr w:type="spellEnd"/>
+      <w:r>
+        <w:t>; // Zeze</w:t>
+      </w:r>
+      <w:r>
+        <w:rPr>
+          <w:rFonts w:hint="eastAsia"/>
+        </w:rPr>
+        <w:t>服务器编号。</w:t>
+      </w:r>
+    </w:p>
+    <w:p>
+      <w:pPr>
+        <w:ind w:firstLine="420"/>
+      </w:pPr>
+      <w:r>
+        <w:t xml:space="preserve">// </w:t>
+      </w:r>
+      <w:proofErr w:type="spellStart"/>
+      <w:r>
+        <w:t>ProvideIp</w:t>
+      </w:r>
+      <w:proofErr w:type="spellEnd"/>
+      <w:r>
+        <w:t xml:space="preserve">, </w:t>
+      </w:r>
+      <w:proofErr w:type="spellStart"/>
+      <w:r>
+        <w:t>ProviderPort</w:t>
+      </w:r>
+      <w:proofErr w:type="spellEnd"/>
+      <w:r>
+        <w:rPr>
+          <w:rFonts w:hint="eastAsia"/>
+        </w:rPr>
+        <w:t>：</w:t>
+      </w:r>
+      <w:r>
+        <w:t>Server</w:t>
+      </w:r>
+      <w:r>
+        <w:rPr>
+          <w:rFonts w:hint="eastAsia"/>
+        </w:rPr>
+        <w:t>监听地址和端口，接受来自其他Server的连接。</w:t>
+      </w:r>
+    </w:p>
+    <w:p>
+      <w:pPr>
+        <w:ind w:firstLine="420"/>
+      </w:pPr>
+      <w:proofErr w:type="spellStart"/>
+      <w:r>
+        <w:t>RegisterServ</w:t>
+      </w:r>
+      <w:r>
+        <w:rPr>
+          <w:rFonts w:hint="eastAsia"/>
+        </w:rPr>
+        <w:t>ice</w:t>
       </w:r>
       <w:proofErr w:type="spellEnd"/>
       <w:r>
         <w:t>(</w:t>
       </w:r>
-      <w:proofErr w:type="gramStart"/>
-      <w:r>
-        <w:t>).</w:t>
-      </w:r>
-      <w:proofErr w:type="spellStart"/>
-      <w:r>
-        <w:t>getServerId</w:t>
-      </w:r>
-      <w:proofErr w:type="spellEnd"/>
-      <w:proofErr w:type="gramEnd"/>
-      <w:r>
-        <w:t>());</w:t>
-      </w:r>
-    </w:p>
-    <w:p>
-      <w:proofErr w:type="spellStart"/>
-      <w:r>
-        <w:t>AsyncSocket.setSessionIdGenFunc</w:t>
-      </w:r>
-      <w:proofErr w:type="spellEnd"/>
-      <w:r>
-        <w:t>(</w:t>
-      </w:r>
-      <w:proofErr w:type="spellStart"/>
-      <w:proofErr w:type="gramStart"/>
-      <w:r>
-        <w:t>socketSessionIdGen</w:t>
-      </w:r>
-      <w:proofErr w:type="spellEnd"/>
-      <w:r>
-        <w:t>::</w:t>
-      </w:r>
-      <w:proofErr w:type="gramEnd"/>
-      <w:r>
-        <w:t>next);</w:t>
-      </w:r>
-    </w:p>
-    <w:p>
-      <w:proofErr w:type="spellStart"/>
-      <w:proofErr w:type="gramStart"/>
-      <w:r>
-        <w:t>StartService</w:t>
-      </w:r>
-      <w:proofErr w:type="spellEnd"/>
-      <w:r>
-        <w:t>(</w:t>
-      </w:r>
-      <w:proofErr w:type="gramEnd"/>
-      <w:r>
-        <w:t>); // 启动网络</w:t>
-      </w:r>
-    </w:p>
-    <w:p>
-      <w:proofErr w:type="spellStart"/>
-      <w:r>
-        <w:t>ProviderApp.StartLast</w:t>
-      </w:r>
-      <w:proofErr w:type="spellEnd"/>
-      <w:r>
-        <w:t>(</w:t>
-      </w:r>
-      <w:proofErr w:type="spellStart"/>
-      <w:r>
-        <w:t>ProviderModuleBinds.Load</w:t>
-      </w:r>
-      <w:proofErr w:type="spellEnd"/>
-      <w:r>
-        <w:t>(), Modules);</w:t>
-      </w:r>
-    </w:p>
-    <w:p>
-      <w:r>
-        <w:t>}</w:t>
-      </w:r>
-    </w:p>
-    <w:p>
-      <w:pPr>
-        <w:pStyle w:val="Heading2"/>
-      </w:pPr>
-      <w:r>
-        <w:rPr>
-          <w:rFonts w:hint="eastAsia"/>
-        </w:rPr>
-        <w:t>发现</w:t>
-      </w:r>
-      <w:proofErr w:type="spellStart"/>
-      <w:r>
-        <w:rPr>
-          <w:rFonts w:hint="eastAsia"/>
-        </w:rPr>
-        <w:t>Linkd,</w:t>
-      </w:r>
-      <w:r>
-        <w:t>Server</w:t>
-      </w:r>
-      <w:proofErr w:type="spellEnd"/>
-      <w:r>
-        <w:rPr>
-          <w:rFonts w:hint="eastAsia"/>
-        </w:rPr>
-        <w:t>流程</w:t>
-      </w:r>
-    </w:p>
-    <w:p>
-      <w:pPr>
-        <w:pStyle w:val="Heading3"/>
-      </w:pPr>
-      <w:proofErr w:type="spellStart"/>
-      <w:r>
-        <w:t>Linkd.</w:t>
-      </w:r>
-      <w:r>
-        <w:rPr>
-          <w:rFonts w:hint="eastAsia"/>
-        </w:rPr>
-        <w:t>S</w:t>
-      </w:r>
-      <w:r>
-        <w:t>tartup</w:t>
-      </w:r>
-      <w:proofErr w:type="spellEnd"/>
-    </w:p>
-    <w:p>
-      <w:r>
-        <w:t>{</w:t>
+      <w:proofErr w:type="spellStart"/>
+      <w:r>
+        <w:t>ServiceName</w:t>
+      </w:r>
+      <w:proofErr w:type="spellEnd"/>
+      <w:r>
+        <w:t xml:space="preserve">, </w:t>
+      </w:r>
+      <w:proofErr w:type="spellStart"/>
+      <w:r>
+        <w:t>ServiceIdentity</w:t>
+      </w:r>
+      <w:proofErr w:type="spellEnd"/>
+      <w:r>
+        <w:t xml:space="preserve">, </w:t>
+      </w:r>
+      <w:proofErr w:type="spellStart"/>
+      <w:r>
+        <w:t>ProvideIp</w:t>
+      </w:r>
+      <w:proofErr w:type="spellEnd"/>
+      <w:r>
+        <w:t xml:space="preserve">, </w:t>
+      </w:r>
+      <w:proofErr w:type="spellStart"/>
+      <w:r>
+        <w:t>ProviderPort</w:t>
+      </w:r>
+      <w:proofErr w:type="spellEnd"/>
+      <w:r>
+        <w:t>, extra);</w:t>
       </w:r>
     </w:p>
     <w:p>
@@ -10124,392 +10031,6 @@
         <w:ind w:firstLine="420"/>
       </w:pPr>
       <w:proofErr w:type="spellStart"/>
-      <w:r>
-        <w:t>ServiceName</w:t>
-      </w:r>
-      <w:proofErr w:type="spellEnd"/>
-      <w:r>
-        <w:t xml:space="preserve"> = “</w:t>
-      </w:r>
-      <w:proofErr w:type="spellStart"/>
-      <w:r>
-        <w:t>Game.Linkd</w:t>
-      </w:r>
-      <w:proofErr w:type="spellEnd"/>
-      <w:r>
-        <w:t xml:space="preserve">”; // </w:t>
-      </w:r>
-      <w:r>
-        <w:rPr>
-          <w:rFonts w:hint="eastAsia"/>
-        </w:rPr>
-        <w:t>应用自定义。</w:t>
-      </w:r>
-    </w:p>
-    <w:p>
-      <w:pPr>
-        <w:ind w:firstLine="420"/>
-      </w:pPr>
-      <w:proofErr w:type="spellStart"/>
-      <w:r>
-        <w:t>ServiceIdenti</w:t>
-      </w:r>
-      <w:r>
-        <w:rPr>
-          <w:rFonts w:hint="eastAsia"/>
-        </w:rPr>
-        <w:t>t</w:t>
-      </w:r>
-      <w:r>
-        <w:t>y</w:t>
-      </w:r>
-      <w:proofErr w:type="spellEnd"/>
-      <w:r>
-        <w:t xml:space="preserve"> = </w:t>
-      </w:r>
-      <w:r>
-        <w:rPr>
-          <w:rFonts w:hint="eastAsia"/>
-        </w:rPr>
-        <w:t>Ip</w:t>
-      </w:r>
-      <w:r>
-        <w:t xml:space="preserve"> + “:” + Port; // </w:t>
-      </w:r>
-      <w:proofErr w:type="spellStart"/>
-      <w:r>
-        <w:rPr>
-          <w:rFonts w:hint="eastAsia"/>
-        </w:rPr>
-        <w:t>Linkd</w:t>
-      </w:r>
-      <w:proofErr w:type="spellEnd"/>
-      <w:r>
-        <w:rPr>
-          <w:rFonts w:hint="eastAsia"/>
-        </w:rPr>
-        <w:t>监听地址和端口，接受来自Provider的连接。</w:t>
-      </w:r>
-    </w:p>
-    <w:p>
-      <w:pPr>
-        <w:ind w:firstLine="420"/>
-      </w:pPr>
-      <w:proofErr w:type="spellStart"/>
-      <w:proofErr w:type="gramStart"/>
-      <w:r>
-        <w:t>RegisterServ</w:t>
-      </w:r>
-      <w:r>
-        <w:rPr>
-          <w:rFonts w:hint="eastAsia"/>
-        </w:rPr>
-        <w:t>ice</w:t>
-      </w:r>
-      <w:proofErr w:type="spellEnd"/>
-      <w:r>
-        <w:t>(</w:t>
-      </w:r>
-      <w:proofErr w:type="spellStart"/>
-      <w:proofErr w:type="gramEnd"/>
-      <w:r>
-        <w:t>ServiceName</w:t>
-      </w:r>
-      <w:proofErr w:type="spellEnd"/>
-      <w:r>
-        <w:t xml:space="preserve">, </w:t>
-      </w:r>
-      <w:proofErr w:type="spellStart"/>
-      <w:r>
-        <w:t>Service</w:t>
-      </w:r>
-      <w:r>
-        <w:rPr>
-          <w:rFonts w:hint="eastAsia"/>
-        </w:rPr>
-        <w:t>Identity</w:t>
-      </w:r>
-      <w:proofErr w:type="spellEnd"/>
-      <w:r>
-        <w:t>, Ip, Port, extra);</w:t>
-      </w:r>
-    </w:p>
-    <w:p>
-      <w:pPr>
-        <w:ind w:firstLine="420"/>
-      </w:pPr>
-      <w:r>
-        <w:t xml:space="preserve">// </w:t>
-      </w:r>
-      <w:proofErr w:type="spellStart"/>
-      <w:r>
-        <w:rPr>
-          <w:rFonts w:hint="eastAsia"/>
-        </w:rPr>
-        <w:t>Linkd</w:t>
-      </w:r>
-      <w:proofErr w:type="spellEnd"/>
-      <w:r>
-        <w:rPr>
-          <w:rFonts w:hint="eastAsia"/>
-        </w:rPr>
-        <w:t>一开始不会订阅Server的服务信息，在后面的发现流程中才会订阅。</w:t>
-      </w:r>
-    </w:p>
-    <w:p>
-      <w:r>
-        <w:t>}</w:t>
-      </w:r>
-    </w:p>
-    <w:p/>
-    <w:p>
-      <w:pPr>
-        <w:pStyle w:val="Heading3"/>
-      </w:pPr>
-      <w:proofErr w:type="spellStart"/>
-      <w:r>
-        <w:t>Server.Startup</w:t>
-      </w:r>
-      <w:proofErr w:type="spellEnd"/>
-    </w:p>
-    <w:p>
-      <w:r>
-        <w:t>{</w:t>
-      </w:r>
-    </w:p>
-    <w:p>
-      <w:pPr>
-        <w:ind w:firstLine="420"/>
-      </w:pPr>
-      <w:r>
-        <w:t xml:space="preserve">// </w:t>
-      </w:r>
-      <w:r>
-        <w:rPr>
-          <w:rFonts w:hint="eastAsia"/>
-        </w:rPr>
-        <w:t>每个模块作为一个服务。下面注册和订阅模块服务。</w:t>
-      </w:r>
-    </w:p>
-    <w:p>
-      <w:pPr>
-        <w:ind w:firstLine="420"/>
-      </w:pPr>
-      <w:r>
-        <w:t xml:space="preserve">// </w:t>
-      </w:r>
-      <w:r>
-        <w:rPr>
-          <w:rFonts w:hint="eastAsia"/>
-        </w:rPr>
-        <w:t>每个Server的</w:t>
-      </w:r>
-      <w:proofErr w:type="spellStart"/>
-      <w:r>
-        <w:rPr>
-          <w:rFonts w:hint="eastAsia"/>
-        </w:rPr>
-        <w:t>CurrentModules</w:t>
-      </w:r>
-      <w:proofErr w:type="spellEnd"/>
-      <w:r>
-        <w:rPr>
-          <w:rFonts w:hint="eastAsia"/>
-        </w:rPr>
-        <w:t>是可以配置的。</w:t>
-      </w:r>
-    </w:p>
-    <w:p>
-      <w:pPr>
-        <w:ind w:firstLine="420"/>
-      </w:pPr>
-      <w:r>
-        <w:t xml:space="preserve">Foreach (var Module in </w:t>
-      </w:r>
-      <w:proofErr w:type="spellStart"/>
-      <w:r>
-        <w:rPr>
-          <w:rFonts w:hint="eastAsia"/>
-        </w:rPr>
-        <w:t>Current</w:t>
-      </w:r>
-      <w:r>
-        <w:t>Modules</w:t>
-      </w:r>
-      <w:proofErr w:type="spellEnd"/>
-      <w:r>
-        <w:t>)</w:t>
-      </w:r>
-    </w:p>
-    <w:p>
-      <w:pPr>
-        <w:ind w:firstLine="420"/>
-      </w:pPr>
-      <w:r>
-        <w:t>{</w:t>
-      </w:r>
-    </w:p>
-    <w:p>
-      <w:pPr>
-        <w:ind w:firstLine="420"/>
-      </w:pPr>
-      <w:proofErr w:type="spellStart"/>
-      <w:r>
-        <w:t>ServiceName</w:t>
-      </w:r>
-      <w:proofErr w:type="spellEnd"/>
-      <w:r>
-        <w:t xml:space="preserve"> = “</w:t>
-      </w:r>
-      <w:proofErr w:type="spellStart"/>
-      <w:proofErr w:type="gramStart"/>
-      <w:r>
-        <w:t>Game.Server.Module</w:t>
-      </w:r>
-      <w:proofErr w:type="spellEnd"/>
-      <w:proofErr w:type="gramEnd"/>
-      <w:r>
-        <w:t xml:space="preserve">#” + </w:t>
-      </w:r>
-      <w:proofErr w:type="spellStart"/>
-      <w:r>
-        <w:t>Module.Id</w:t>
-      </w:r>
-      <w:proofErr w:type="spellEnd"/>
-      <w:r>
-        <w:t xml:space="preserve">; // </w:t>
-      </w:r>
-      <w:r>
-        <w:rPr>
-          <w:rFonts w:hint="eastAsia"/>
-        </w:rPr>
-        <w:t>名字前缀应用自定义。</w:t>
-      </w:r>
-    </w:p>
-    <w:p>
-      <w:pPr>
-        <w:ind w:firstLine="420"/>
-      </w:pPr>
-      <w:proofErr w:type="spellStart"/>
-      <w:r>
-        <w:t>ServiceIdentity</w:t>
-      </w:r>
-      <w:proofErr w:type="spellEnd"/>
-      <w:r>
-        <w:t xml:space="preserve"> = </w:t>
-      </w:r>
-      <w:proofErr w:type="spellStart"/>
-      <w:proofErr w:type="gramStart"/>
-      <w:r>
-        <w:t>Zeze.Config.ServerId</w:t>
-      </w:r>
-      <w:proofErr w:type="spellEnd"/>
-      <w:proofErr w:type="gramEnd"/>
-      <w:r>
-        <w:t>; // Zeze</w:t>
-      </w:r>
-      <w:r>
-        <w:rPr>
-          <w:rFonts w:hint="eastAsia"/>
-        </w:rPr>
-        <w:t>服务器编号。</w:t>
-      </w:r>
-    </w:p>
-    <w:p>
-      <w:pPr>
-        <w:ind w:firstLine="420"/>
-      </w:pPr>
-      <w:r>
-        <w:t xml:space="preserve">// </w:t>
-      </w:r>
-      <w:proofErr w:type="spellStart"/>
-      <w:r>
-        <w:t>ProvideIp</w:t>
-      </w:r>
-      <w:proofErr w:type="spellEnd"/>
-      <w:r>
-        <w:t xml:space="preserve">, </w:t>
-      </w:r>
-      <w:proofErr w:type="spellStart"/>
-      <w:r>
-        <w:t>ProviderPort</w:t>
-      </w:r>
-      <w:proofErr w:type="spellEnd"/>
-      <w:r>
-        <w:rPr>
-          <w:rFonts w:hint="eastAsia"/>
-        </w:rPr>
-        <w:t>：</w:t>
-      </w:r>
-      <w:r>
-        <w:t>Server</w:t>
-      </w:r>
-      <w:r>
-        <w:rPr>
-          <w:rFonts w:hint="eastAsia"/>
-        </w:rPr>
-        <w:t>监听地址和端口，接受来自其他Server的连接。</w:t>
-      </w:r>
-    </w:p>
-    <w:p>
-      <w:pPr>
-        <w:ind w:firstLine="420"/>
-      </w:pPr>
-      <w:proofErr w:type="spellStart"/>
-      <w:proofErr w:type="gramStart"/>
-      <w:r>
-        <w:t>RegisterServ</w:t>
-      </w:r>
-      <w:r>
-        <w:rPr>
-          <w:rFonts w:hint="eastAsia"/>
-        </w:rPr>
-        <w:t>ice</w:t>
-      </w:r>
-      <w:proofErr w:type="spellEnd"/>
-      <w:r>
-        <w:t>(</w:t>
-      </w:r>
-      <w:proofErr w:type="spellStart"/>
-      <w:proofErr w:type="gramEnd"/>
-      <w:r>
-        <w:t>ServiceName</w:t>
-      </w:r>
-      <w:proofErr w:type="spellEnd"/>
-      <w:r>
-        <w:t xml:space="preserve">, </w:t>
-      </w:r>
-      <w:proofErr w:type="spellStart"/>
-      <w:r>
-        <w:t>ServiceIdentity</w:t>
-      </w:r>
-      <w:proofErr w:type="spellEnd"/>
-      <w:r>
-        <w:t xml:space="preserve">, </w:t>
-      </w:r>
-      <w:proofErr w:type="spellStart"/>
-      <w:r>
-        <w:t>ProvideIp</w:t>
-      </w:r>
-      <w:proofErr w:type="spellEnd"/>
-      <w:r>
-        <w:t xml:space="preserve">, </w:t>
-      </w:r>
-      <w:proofErr w:type="spellStart"/>
-      <w:r>
-        <w:t>ProviderPort</w:t>
-      </w:r>
-      <w:proofErr w:type="spellEnd"/>
-      <w:r>
-        <w:t>, extra);</w:t>
-      </w:r>
-    </w:p>
-    <w:p>
-      <w:pPr>
-        <w:ind w:firstLine="420"/>
-      </w:pPr>
-      <w:proofErr w:type="spellStart"/>
-      <w:proofErr w:type="gramStart"/>
       <w:r>
         <w:lastRenderedPageBreak/>
         <w:t>SubscribeService</w:t>
@@ -10519,7 +10040,6 @@
         <w:t>(</w:t>
       </w:r>
       <w:proofErr w:type="spellStart"/>
-      <w:proofErr w:type="gramEnd"/>
       <w:r>
         <w:t>ServiceName</w:t>
       </w:r>
@@ -10577,7 +10097,6 @@
         <w:ind w:firstLine="420"/>
       </w:pPr>
       <w:proofErr w:type="spellStart"/>
-      <w:proofErr w:type="gramStart"/>
       <w:r>
         <w:t>SubscribeService</w:t>
       </w:r>
@@ -10588,7 +10107,6 @@
         </w:rPr>
         <w:t>(</w:t>
       </w:r>
-      <w:proofErr w:type="gramEnd"/>
       <w:r>
         <w:t>“</w:t>
       </w:r>
@@ -10815,17 +10333,9 @@
         <w:rPr>
           <w:rFonts w:hint="eastAsia"/>
         </w:rPr>
-        <w:t>收到Bind。完成模块绑定，</w:t>
-      </w:r>
-      <w:proofErr w:type="gramStart"/>
-      <w:r>
-        <w:rPr>
-          <w:rFonts w:hint="eastAsia"/>
-        </w:rPr>
-        <w:t>并订阅(</w:t>
-      </w:r>
-      <w:proofErr w:type="spellStart"/>
-      <w:proofErr w:type="gramEnd"/>
+        <w:t>收到Bind。完成模块绑定，并订阅(</w:t>
+      </w:r>
+      <w:proofErr w:type="spellStart"/>
       <w:r>
         <w:t>SubscribeService</w:t>
       </w:r>
@@ -11010,21 +10520,7 @@
         <w:rPr>
           <w:rFonts w:hint="eastAsia"/>
         </w:rPr>
-        <w:t>连接建立后，被动</w:t>
-      </w:r>
-      <w:proofErr w:type="gramStart"/>
-      <w:r>
-        <w:rPr>
-          <w:rFonts w:hint="eastAsia"/>
-        </w:rPr>
-        <w:t>放收到</w:t>
-      </w:r>
-      <w:proofErr w:type="gramEnd"/>
-      <w:r>
-        <w:rPr>
-          <w:rFonts w:hint="eastAsia"/>
-        </w:rPr>
-        <w:t>主动方的地址和端口，设置本地状态为Ready。</w:t>
+        <w:t>连接建立后，被动放收到主动方的地址和端口，设置本地状态为Ready。</w:t>
       </w:r>
     </w:p>
     <w:p/>
@@ -11100,7 +10596,6 @@
       <w:r>
         <w:t>连接收到的协议的上下文，</w:t>
       </w:r>
-      <w:proofErr w:type="gramStart"/>
       <w:r>
         <w:rPr>
           <w:rFonts w:hint="eastAsia"/>
@@ -11132,7 +10627,6 @@
         <w:t>.UserState</w:t>
       </w:r>
       <w:proofErr w:type="spellEnd"/>
-      <w:proofErr w:type="gramEnd"/>
       <w:r>
         <w:rPr>
           <w:rFonts w:hint="eastAsia"/>
@@ -12096,21 +11590,7 @@
         <w:rPr>
           <w:rFonts w:hint="eastAsia"/>
         </w:rPr>
-        <w:t>bool类型跟数值类型也互相兼容，bool转数值成0和1，数值转bool会用</w:t>
-      </w:r>
-      <w:proofErr w:type="gramStart"/>
-      <w:r>
-        <w:rPr>
-          <w:rFonts w:hint="eastAsia"/>
-        </w:rPr>
-        <w:t>"!=</w:t>
-      </w:r>
-      <w:proofErr w:type="gramEnd"/>
-      <w:r>
-        <w:rPr>
-          <w:rFonts w:hint="eastAsia"/>
-        </w:rPr>
-        <w:t>0"来取结果。</w:t>
+        <w:t>bool类型跟数值类型也互相兼容，bool转数值成0和1，数值转bool会用"!=0"来取结果。</w:t>
       </w:r>
     </w:p>
     <w:p>
@@ -12126,21 +11606,7 @@
         <w:rPr>
           <w:rFonts w:hint="eastAsia"/>
         </w:rPr>
-        <w:t>bean类型的兼容性只看字段ID和字段类型，与bean的命名和类型ID无关。序列化数据里缺失的字段会当成默认值(</w:t>
-      </w:r>
-      <w:proofErr w:type="gramStart"/>
-      <w:r>
-        <w:rPr>
-          <w:rFonts w:hint="eastAsia"/>
-        </w:rPr>
-        <w:t>0,false</w:t>
-      </w:r>
-      <w:proofErr w:type="gramEnd"/>
-      <w:r>
-        <w:rPr>
-          <w:rFonts w:hint="eastAsia"/>
-        </w:rPr>
-        <w:t>,空binary,空string,空容器,所有字段均为默认值的bean,内容是</w:t>
+        <w:t>bean类型的兼容性只看字段ID和字段类型，与bean的命名和类型ID无关。序列化数据里缺失的字段会当成默认值(0,false,空binary,空string,空容器,所有字段均为默认值的bean,内容是</w:t>
       </w:r>
       <w:proofErr w:type="spellStart"/>
       <w:r>
@@ -12210,21 +11676,7 @@
         <w:rPr>
           <w:rFonts w:hint="eastAsia"/>
         </w:rPr>
-        <w:t>互相兼容，容器</w:t>
-      </w:r>
-      <w:proofErr w:type="gramStart"/>
-      <w:r>
-        <w:rPr>
-          <w:rFonts w:hint="eastAsia"/>
-        </w:rPr>
-        <w:t>内类型</w:t>
-      </w:r>
-      <w:proofErr w:type="gramEnd"/>
-      <w:r>
-        <w:rPr>
-          <w:rFonts w:hint="eastAsia"/>
-        </w:rPr>
-        <w:t>的兼容性同上。</w:t>
+        <w:t>互相兼容，容器内类型的兼容性同上。</w:t>
       </w:r>
     </w:p>
     <w:p>
@@ -12273,21 +11725,7 @@
         <w:rPr>
           <w:rFonts w:hint="eastAsia"/>
         </w:rPr>
-        <w:t>关于bean增减字段的建议：按字段ID的顺序从1开始自增地分配和扩展；删除字段不要直接删除，可以修改字段名或注释来表示“临时不再使用”的含义，方便保留数据库中已有的数据不丢失，以备之后再恢复使用，也防止增加字段时重用该字段ID引发取出旧数据的混乱。如果有彻底全服</w:t>
-      </w:r>
-      <w:proofErr w:type="gramStart"/>
-      <w:r>
-        <w:rPr>
-          <w:rFonts w:hint="eastAsia"/>
-        </w:rPr>
-        <w:t>删</w:t>
-      </w:r>
-      <w:proofErr w:type="gramEnd"/>
-      <w:r>
-        <w:rPr>
-          <w:rFonts w:hint="eastAsia"/>
-        </w:rPr>
-        <w:t>库的机会，可以删除不会再用的字段，此时也可以顺便重新整理所有的字段ID。</w:t>
+        <w:t>关于bean增减字段的建议：按字段ID的顺序从1开始自增地分配和扩展；删除字段不要直接删除，可以修改字段名或注释来表示“临时不再使用”的含义，方便保留数据库中已有的数据不丢失，以备之后再恢复使用，也防止增加字段时重用该字段ID引发取出旧数据的混乱。如果有彻底全服删库的机会，可以删除不会再用的字段，此时也可以顺便重新整理所有的字段ID。</w:t>
       </w:r>
     </w:p>
     <w:p>
@@ -12325,12 +11763,10 @@
         <w:ind w:left="0" w:firstLineChars="0"/>
       </w:pPr>
       <w:proofErr w:type="spellStart"/>
-      <w:proofErr w:type="gramStart"/>
       <w:r>
         <w:t>Zeze.Serialize.Serializable</w:t>
       </w:r>
       <w:proofErr w:type="spellEnd"/>
-      <w:proofErr w:type="gramEnd"/>
       <w:r>
         <w:t xml:space="preserve"> </w:t>
       </w:r>
@@ -12351,7 +11787,6 @@
         <w:ind w:left="0" w:firstLineChars="0"/>
       </w:pPr>
       <w:proofErr w:type="spellStart"/>
-      <w:proofErr w:type="gramStart"/>
       <w:r>
         <w:t>Zeze.Serialize.</w:t>
       </w:r>
@@ -12362,7 +11797,6 @@
         <w:t>ByteBuffer</w:t>
       </w:r>
       <w:proofErr w:type="spellEnd"/>
-      <w:proofErr w:type="gramEnd"/>
       <w:r>
         <w:t xml:space="preserve"> </w:t>
       </w:r>
@@ -12375,7 +11809,6 @@
     </w:p>
     <w:p>
       <w:proofErr w:type="spellStart"/>
-      <w:proofErr w:type="gramStart"/>
       <w:r>
         <w:rPr>
           <w:rFonts w:hint="eastAsia"/>
@@ -12386,7 +11819,6 @@
         <w:t>.Transaction.Bean</w:t>
       </w:r>
       <w:proofErr w:type="spellEnd"/>
-      <w:proofErr w:type="gramEnd"/>
       <w:r>
         <w:rPr>
           <w:rFonts w:hint="eastAsia"/>
@@ -12419,13 +11851,8 @@
         <w:t xml:space="preserve">  0: 有符号整数(</w:t>
       </w:r>
       <w:proofErr w:type="spellStart"/>
-      <w:proofErr w:type="gramStart"/>
-      <w:r>
-        <w:t>byte,short</w:t>
-      </w:r>
-      <w:proofErr w:type="gramEnd"/>
-      <w:r>
-        <w:t>,int,long,bool</w:t>
+      <w:r>
+        <w:t>byte,short,int,long,bool</w:t>
       </w:r>
       <w:proofErr w:type="spellEnd"/>
       <w:r>
@@ -12447,12 +11874,10 @@
         <w:t xml:space="preserve">  3: 二进制数据/字符串(</w:t>
       </w:r>
       <w:proofErr w:type="spellStart"/>
-      <w:proofErr w:type="gramStart"/>
       <w:r>
         <w:t>binary,string</w:t>
       </w:r>
       <w:proofErr w:type="spellEnd"/>
-      <w:proofErr w:type="gramEnd"/>
       <w:r>
         <w:t>)</w:t>
       </w:r>
@@ -12462,12 +11887,10 @@
         <w:t xml:space="preserve">  4: 序列容器(</w:t>
       </w:r>
       <w:proofErr w:type="spellStart"/>
-      <w:proofErr w:type="gramStart"/>
       <w:r>
         <w:t>list,set</w:t>
       </w:r>
       <w:proofErr w:type="spellEnd"/>
-      <w:proofErr w:type="gramEnd"/>
       <w:r>
         <w:t>)</w:t>
       </w:r>
@@ -12533,15 +11956,7 @@
     </w:p>
     <w:p>
       <w:r>
-        <w:t xml:space="preserve">    1</w:t>
-      </w:r>
-      <w:proofErr w:type="gramStart"/>
-      <w:r>
-        <w:t>字节(</w:t>
-      </w:r>
-      <w:proofErr w:type="gramEnd"/>
-      <w:r>
-        <w:t xml:space="preserve">&lt;  0x               40): 00xx </w:t>
+        <w:t xml:space="preserve">    1字节(&lt;  0x               40): 00xx </w:t>
       </w:r>
       <w:proofErr w:type="spellStart"/>
       <w:r>
@@ -12554,15 +11969,7 @@
     </w:p>
     <w:p>
       <w:r>
-        <w:t xml:space="preserve">    2</w:t>
-      </w:r>
-      <w:proofErr w:type="gramStart"/>
-      <w:r>
-        <w:t>字节(</w:t>
-      </w:r>
-      <w:proofErr w:type="gramEnd"/>
-      <w:r>
-        <w:t xml:space="preserve">&lt;  0x             2000): 010x </w:t>
+        <w:t xml:space="preserve">    2字节(&lt;  0x             2000): 010x </w:t>
       </w:r>
       <w:proofErr w:type="spellStart"/>
       <w:r>
@@ -12575,15 +11982,7 @@
     </w:p>
     <w:p>
       <w:r>
-        <w:t xml:space="preserve">    3</w:t>
-      </w:r>
-      <w:proofErr w:type="gramStart"/>
-      <w:r>
-        <w:t>字节(</w:t>
-      </w:r>
-      <w:proofErr w:type="gramEnd"/>
-      <w:r>
-        <w:t xml:space="preserve">&lt;  0x          10 0000): 0110 </w:t>
+        <w:t xml:space="preserve">    3字节(&lt;  0x          10 0000): 0110 </w:t>
       </w:r>
       <w:proofErr w:type="spellStart"/>
       <w:r>
@@ -12596,67 +11995,27 @@
     </w:p>
     <w:p>
       <w:r>
-        <w:t xml:space="preserve">    4</w:t>
-      </w:r>
-      <w:proofErr w:type="gramStart"/>
-      <w:r>
-        <w:t>字节(</w:t>
-      </w:r>
-      <w:proofErr w:type="gramEnd"/>
-      <w:r>
-        <w:t>&lt;  0x         800 0000): 0111 0xxx  +3B</w:t>
-      </w:r>
-    </w:p>
-    <w:p>
-      <w:r>
-        <w:t xml:space="preserve">    5</w:t>
-      </w:r>
-      <w:proofErr w:type="gramStart"/>
-      <w:r>
-        <w:t>字节(</w:t>
-      </w:r>
-      <w:proofErr w:type="gramEnd"/>
-      <w:r>
-        <w:t>&lt;  0x      4 0000 0000): 0111 10xx  +4B</w:t>
-      </w:r>
-    </w:p>
-    <w:p>
-      <w:r>
-        <w:t xml:space="preserve">    6</w:t>
-      </w:r>
-      <w:proofErr w:type="gramStart"/>
-      <w:r>
-        <w:t>字节(</w:t>
-      </w:r>
-      <w:proofErr w:type="gramEnd"/>
-      <w:r>
-        <w:t>&lt;  0x    200 0000 0000): 0111 110x  +5B</w:t>
-      </w:r>
-    </w:p>
-    <w:p>
-      <w:r>
-        <w:t xml:space="preserve">    7</w:t>
-      </w:r>
-      <w:proofErr w:type="gramStart"/>
-      <w:r>
-        <w:t>字节(</w:t>
-      </w:r>
-      <w:proofErr w:type="gramEnd"/>
-      <w:r>
-        <w:t>&lt;  0x 1 0000 0000 0000): 0111 1110  +6B</w:t>
-      </w:r>
-    </w:p>
-    <w:p>
-      <w:r>
-        <w:t xml:space="preserve">    8</w:t>
-      </w:r>
-      <w:proofErr w:type="gramStart"/>
-      <w:r>
-        <w:t>字节(</w:t>
-      </w:r>
-      <w:proofErr w:type="gramEnd"/>
-      <w:r>
-        <w:t xml:space="preserve">&lt;  0x80 0000 0000 0000): 0111 1111  0xxx </w:t>
+        <w:t xml:space="preserve">    4字节(&lt;  0x         800 0000): 0111 0xxx  +3B</w:t>
+      </w:r>
+    </w:p>
+    <w:p>
+      <w:r>
+        <w:t xml:space="preserve">    5字节(&lt;  0x      4 0000 0000): 0111 10xx  +4B</w:t>
+      </w:r>
+    </w:p>
+    <w:p>
+      <w:r>
+        <w:t xml:space="preserve">    6字节(&lt;  0x    200 0000 0000): 0111 110x  +5B</w:t>
+      </w:r>
+    </w:p>
+    <w:p>
+      <w:r>
+        <w:t xml:space="preserve">    7字节(&lt;  0x 1 0000 0000 0000): 0111 1110  +6B</w:t>
+      </w:r>
+    </w:p>
+    <w:p>
+      <w:r>
+        <w:t xml:space="preserve">    8字节(&lt;  0x80 0000 0000 0000): 0111 1111  0xxx </w:t>
       </w:r>
       <w:proofErr w:type="spellStart"/>
       <w:r>
@@ -12669,15 +12028,7 @@
     </w:p>
     <w:p>
       <w:r>
-        <w:t xml:space="preserve">    9</w:t>
-      </w:r>
-      <w:proofErr w:type="gramStart"/>
-      <w:r>
-        <w:t xml:space="preserve">字节(  </w:t>
-      </w:r>
-      <w:proofErr w:type="gramEnd"/>
-      <w:r>
-        <w:t xml:space="preserve">           unlimited): 0111 1111  1xxx </w:t>
+        <w:t xml:space="preserve">    9字节(             unlimited): 0111 1111  1xxx </w:t>
       </w:r>
       <w:proofErr w:type="spellStart"/>
       <w:r>
@@ -12695,15 +12046,7 @@
     </w:p>
     <w:p>
       <w:r>
-        <w:t xml:space="preserve">    1</w:t>
-      </w:r>
-      <w:proofErr w:type="gramStart"/>
-      <w:r>
-        <w:t>字节(</w:t>
-      </w:r>
-      <w:proofErr w:type="gramEnd"/>
-      <w:r>
-        <w:t xml:space="preserve">&gt;=-0x               40): 11xx </w:t>
+        <w:t xml:space="preserve">    1字节(&gt;=-0x               40): 11xx </w:t>
       </w:r>
       <w:proofErr w:type="spellStart"/>
       <w:r>
@@ -12713,15 +12056,7 @@
     </w:p>
     <w:p>
       <w:r>
-        <w:t xml:space="preserve">    2</w:t>
-      </w:r>
-      <w:proofErr w:type="gramStart"/>
-      <w:r>
-        <w:t>字节(</w:t>
-      </w:r>
-      <w:proofErr w:type="gramEnd"/>
-      <w:r>
-        <w:t xml:space="preserve">&gt;=-0x             2000): 101x </w:t>
+        <w:t xml:space="preserve">    2字节(&gt;=-0x             2000): 101x </w:t>
       </w:r>
       <w:proofErr w:type="spellStart"/>
       <w:r>
@@ -12734,15 +12069,7 @@
     </w:p>
     <w:p>
       <w:r>
-        <w:t xml:space="preserve">    3</w:t>
-      </w:r>
-      <w:proofErr w:type="gramStart"/>
-      <w:r>
-        <w:t>字节(</w:t>
-      </w:r>
-      <w:proofErr w:type="gramEnd"/>
-      <w:r>
-        <w:t xml:space="preserve">&gt;=-0x          10 0000): 1001 </w:t>
+        <w:t xml:space="preserve">    3字节(&gt;=-0x          10 0000): 1001 </w:t>
       </w:r>
       <w:proofErr w:type="spellStart"/>
       <w:r>
@@ -12755,68 +12082,28 @@
     </w:p>
     <w:p>
       <w:r>
-        <w:t xml:space="preserve">    4</w:t>
-      </w:r>
-      <w:proofErr w:type="gramStart"/>
-      <w:r>
-        <w:t>字节(</w:t>
-      </w:r>
-      <w:proofErr w:type="gramEnd"/>
-      <w:r>
-        <w:t>&gt;=-0x         800 0000): 1000 1xxx  +3B</w:t>
+        <w:t xml:space="preserve">    4字节(&gt;=-0x         800 0000): 1000 1xxx  +3B</w:t>
       </w:r>
     </w:p>
     <w:p>
       <w:r>
         <w:lastRenderedPageBreak/>
-        <w:t xml:space="preserve">    5</w:t>
-      </w:r>
-      <w:proofErr w:type="gramStart"/>
-      <w:r>
-        <w:t>字节(</w:t>
-      </w:r>
-      <w:proofErr w:type="gramEnd"/>
-      <w:r>
-        <w:t>&gt;=-0x      4 0000 0000): 1000 01xx  +4B</w:t>
-      </w:r>
-    </w:p>
-    <w:p>
-      <w:r>
-        <w:t xml:space="preserve">    6</w:t>
-      </w:r>
-      <w:proofErr w:type="gramStart"/>
-      <w:r>
-        <w:t>字节(</w:t>
-      </w:r>
-      <w:proofErr w:type="gramEnd"/>
-      <w:r>
-        <w:t>&gt;=-0x    200 0000 0000): 1000 001x  +5B</w:t>
-      </w:r>
-    </w:p>
-    <w:p>
-      <w:r>
-        <w:t xml:space="preserve">    7</w:t>
-      </w:r>
-      <w:proofErr w:type="gramStart"/>
-      <w:r>
-        <w:t>字节(</w:t>
-      </w:r>
-      <w:proofErr w:type="gramEnd"/>
-      <w:r>
-        <w:t>&gt;=-0x 1 0000 0000 0000): 1000 0001  +6B</w:t>
-      </w:r>
-    </w:p>
-    <w:p>
-      <w:r>
-        <w:t xml:space="preserve">    8</w:t>
-      </w:r>
-      <w:proofErr w:type="gramStart"/>
-      <w:r>
-        <w:t>字节(</w:t>
-      </w:r>
-      <w:proofErr w:type="gramEnd"/>
-      <w:r>
-        <w:t xml:space="preserve">&gt;=-0x80 0000 0000 0000): 1000 0000  1xxx </w:t>
+        <w:t xml:space="preserve">    5字节(&gt;=-0x      4 0000 0000): 1000 01xx  +4B</w:t>
+      </w:r>
+    </w:p>
+    <w:p>
+      <w:r>
+        <w:t xml:space="preserve">    6字节(&gt;=-0x    200 0000 0000): 1000 001x  +5B</w:t>
+      </w:r>
+    </w:p>
+    <w:p>
+      <w:r>
+        <w:t xml:space="preserve">    7字节(&gt;=-0x 1 0000 0000 0000): 1000 0001  +6B</w:t>
+      </w:r>
+    </w:p>
+    <w:p>
+      <w:r>
+        <w:t xml:space="preserve">    8字节(&gt;=-0x80 0000 0000 0000): 1000 0000  1xxx </w:t>
       </w:r>
       <w:proofErr w:type="spellStart"/>
       <w:r>
@@ -12832,15 +12119,7 @@
         <w:ind w:firstLine="420"/>
       </w:pPr>
       <w:r>
-        <w:t>9</w:t>
-      </w:r>
-      <w:proofErr w:type="gramStart"/>
-      <w:r>
-        <w:t xml:space="preserve">字节(  </w:t>
-      </w:r>
-      <w:proofErr w:type="gramEnd"/>
-      <w:r>
-        <w:t xml:space="preserve">           unlimited): 1000 0000  0xxx </w:t>
+        <w:t xml:space="preserve">9字节(             unlimited): 1000 0000  0xxx </w:t>
       </w:r>
       <w:proofErr w:type="spellStart"/>
       <w:r>
@@ -12863,15 +12142,7 @@
     </w:p>
     <w:p>
       <w:r>
-        <w:t xml:space="preserve">  1</w:t>
-      </w:r>
-      <w:proofErr w:type="gramStart"/>
-      <w:r>
-        <w:t>字节(</w:t>
-      </w:r>
-      <w:proofErr w:type="gramEnd"/>
-      <w:r>
-        <w:t xml:space="preserve">&lt;0x       80): 0xxx </w:t>
+        <w:t xml:space="preserve">  1字节(&lt;0x       80): 0xxx </w:t>
       </w:r>
       <w:proofErr w:type="spellStart"/>
       <w:r>
@@ -12884,15 +12155,7 @@
     </w:p>
     <w:p>
       <w:r>
-        <w:t xml:space="preserve">  2</w:t>
-      </w:r>
-      <w:proofErr w:type="gramStart"/>
-      <w:r>
-        <w:t>字节(</w:t>
-      </w:r>
-      <w:proofErr w:type="gramEnd"/>
-      <w:r>
-        <w:t xml:space="preserve">&lt;0x     4000): 10xx </w:t>
+        <w:t xml:space="preserve">  2字节(&lt;0x     4000): 10xx </w:t>
       </w:r>
       <w:proofErr w:type="spellStart"/>
       <w:r>
@@ -12905,15 +12168,7 @@
     </w:p>
     <w:p>
       <w:r>
-        <w:t xml:space="preserve">  3</w:t>
-      </w:r>
-      <w:proofErr w:type="gramStart"/>
-      <w:r>
-        <w:t>字节(</w:t>
-      </w:r>
-      <w:proofErr w:type="gramEnd"/>
-      <w:r>
-        <w:t xml:space="preserve">&lt;0x  20 0000): 110x </w:t>
+        <w:t xml:space="preserve">  3字节(&lt;0x  20 0000): 110x </w:t>
       </w:r>
       <w:proofErr w:type="spellStart"/>
       <w:r>
@@ -12926,15 +12181,7 @@
     </w:p>
     <w:p>
       <w:r>
-        <w:t xml:space="preserve">  4</w:t>
-      </w:r>
-      <w:proofErr w:type="gramStart"/>
-      <w:r>
-        <w:t>字节(</w:t>
-      </w:r>
-      <w:proofErr w:type="gramEnd"/>
-      <w:r>
-        <w:t xml:space="preserve">&lt;0x1000 0000): 1110 </w:t>
+        <w:t xml:space="preserve">  4字节(&lt;0x1000 0000): 1110 </w:t>
       </w:r>
       <w:proofErr w:type="spellStart"/>
       <w:r>
@@ -12947,15 +12194,7 @@
     </w:p>
     <w:p>
       <w:r>
-        <w:t xml:space="preserve">  5</w:t>
-      </w:r>
-      <w:proofErr w:type="gramStart"/>
-      <w:r>
-        <w:t xml:space="preserve">字节(  </w:t>
-      </w:r>
-      <w:proofErr w:type="gramEnd"/>
-      <w:r>
-        <w:t xml:space="preserve"> unlimited): 1111 0000  +4B</w:t>
+        <w:t xml:space="preserve">  5字节(   unlimited): 1111 0000  +4B</w:t>
       </w:r>
     </w:p>
     <w:p>
@@ -12968,15 +12207,7 @@
     </w:p>
     <w:p>
       <w:r>
-        <w:t xml:space="preserve">  按IEEE754标准序列化</w:t>
-      </w:r>
-      <w:proofErr w:type="gramStart"/>
-      <w:r>
-        <w:t>成小端排列</w:t>
-      </w:r>
-      <w:proofErr w:type="gramEnd"/>
-      <w:r>
-        <w:t>的固定4个字节</w:t>
+        <w:t xml:space="preserve">  按IEEE754标准序列化成小端排列的固定4个字节</w:t>
       </w:r>
     </w:p>
     <w:p/>
@@ -12990,15 +12221,7 @@
     </w:p>
     <w:p>
       <w:r>
-        <w:t xml:space="preserve">  按IEEE754标准序列化</w:t>
-      </w:r>
-      <w:proofErr w:type="gramStart"/>
-      <w:r>
-        <w:t>成小端排列</w:t>
-      </w:r>
-      <w:proofErr w:type="gramEnd"/>
-      <w:r>
-        <w:t>的固定8个字节</w:t>
+        <w:t xml:space="preserve">  按IEEE754标准序列化成小端排列的固定8个字节</w:t>
       </w:r>
     </w:p>
     <w:p/>
@@ -13084,15 +12307,7 @@
     </w:p>
     <w:p>
       <w:r>
-        <w:t xml:space="preserve">    n=15: 附加一个无符号整数(x</w:t>
-      </w:r>
-      <w:proofErr w:type="gramStart"/>
-      <w:r>
-        <w:t>),用</w:t>
-      </w:r>
-      <w:proofErr w:type="gramEnd"/>
-      <w:r>
-        <w:t>15+x表示容器元素的数量</w:t>
+        <w:t xml:space="preserve">    n=15: 附加一个无符号整数(x),用15+x表示容器元素的数量</w:t>
       </w:r>
     </w:p>
     <w:p>
@@ -13200,26 +12415,13 @@
     </w:p>
     <w:p>
       <w:r>
-        <w:t xml:space="preserve">      t=1: </w:t>
-      </w:r>
-      <w:proofErr w:type="gramStart"/>
-      <w:r>
-        <w:t>结束当前层的标签,后续是上一层</w:t>
-      </w:r>
-      <w:proofErr w:type="gramEnd"/>
-      <w:r>
-        <w:t>(父类)的序列化</w:t>
-      </w:r>
-    </w:p>
-    <w:p>
-      <w:r>
-        <w:t xml:space="preserve">      t=2~15: </w:t>
-      </w:r>
-      <w:proofErr w:type="gramStart"/>
-      <w:r>
-        <w:t>未定义,保留扩展</w:t>
-      </w:r>
-      <w:proofErr w:type="gramEnd"/>
+        <w:t xml:space="preserve">      t=1: 结束当前层的标签,后续是上一层(父类)的序列化</w:t>
+      </w:r>
+    </w:p>
+    <w:p>
+      <w:r>
+        <w:t xml:space="preserve">      t=2~15: 未定义,保留扩展</w:t>
+      </w:r>
     </w:p>
     <w:p>
       <w:r>
@@ -13244,15 +12446,7 @@
       </w:r>
       <w:proofErr w:type="spellEnd"/>
       <w:r>
-        <w:t>=15: 附加一个无符号整数(x</w:t>
-      </w:r>
-      <w:proofErr w:type="gramStart"/>
-      <w:r>
-        <w:t>),用</w:t>
-      </w:r>
-      <w:proofErr w:type="gramEnd"/>
-      <w:r>
-        <w:t>15+x表示ID增量, t表示字段的类型枚举</w:t>
+        <w:t>=15: 附加一个无符号整数(x),用15+x表示ID增量, t表示字段的类型枚举</w:t>
       </w:r>
     </w:p>
     <w:p>
@@ -13265,15 +12459,7 @@
     </w:p>
     <w:p>
       <w:r>
-        <w:t xml:space="preserve">  + 按"</w:t>
-      </w:r>
-      <w:proofErr w:type="gramStart"/>
-      <w:r>
-        <w:t>字段标签,字段值</w:t>
-      </w:r>
-      <w:proofErr w:type="gramEnd"/>
-      <w:r>
-        <w:t>,字段标签,字段值,...,结束标签(单字节0)"的顺序序列化</w:t>
+        <w:t xml:space="preserve">  + 按"字段标签,字段值,字段标签,字段值,...,结束标签(单字节0)"的顺序序列化</w:t>
       </w:r>
     </w:p>
     <w:p>
@@ -13283,15 +12469,7 @@
     </w:p>
     <w:p>
       <w:r>
-        <w:t xml:space="preserve">  字段</w:t>
-      </w:r>
-      <w:proofErr w:type="gramStart"/>
-      <w:r>
-        <w:t>值如果</w:t>
-      </w:r>
-      <w:proofErr w:type="gramEnd"/>
-      <w:r>
-        <w:t>等于默认值,可省略该字段标签及其值的序列化</w:t>
+        <w:t xml:space="preserve">  字段值如果等于默认值,可省略该字段标签及其值的序列化</w:t>
       </w:r>
     </w:p>
     <w:p>
@@ -13301,21 +12479,8 @@
     </w:p>
     <w:p>
       <w:r>
-        <w:t xml:space="preserve">  有继承关系的bean要求先</w:t>
-      </w:r>
-      <w:proofErr w:type="gramStart"/>
-      <w:r>
-        <w:t>序列化子</w:t>
-      </w:r>
-      <w:proofErr w:type="gramEnd"/>
-      <w:r>
-        <w:t>类字段,然后插入结束当前层的标签,再序列化上</w:t>
-      </w:r>
-      <w:proofErr w:type="gramStart"/>
-      <w:r>
-        <w:t>一级父类</w:t>
-      </w:r>
-      <w:proofErr w:type="gramEnd"/>
+        <w:t xml:space="preserve">  有继承关系的bean要求先序列化子类字段,然后插入结束当前层的标签,再序列化上一级父类</w:t>
+      </w:r>
     </w:p>
     <w:p>
       <w:r>
@@ -13354,14 +12519,9 @@
     </w:p>
     <w:p>
       <w:r>
-        <w:t xml:space="preserve">  + 小端排列的固定4字节无符号整数: 模块</w:t>
-      </w:r>
-      <w:proofErr w:type="gramStart"/>
-      <w:r>
-        <w:t>ID(</w:t>
-      </w:r>
-      <w:proofErr w:type="spellStart"/>
-      <w:proofErr w:type="gramEnd"/>
+        <w:t xml:space="preserve">  + 小端排列的固定4字节无符号整数: 模块ID(</w:t>
+      </w:r>
+      <w:proofErr w:type="spellStart"/>
       <w:r>
         <w:t>moduleId</w:t>
       </w:r>
@@ -13372,14 +12532,9 @@
     </w:p>
     <w:p>
       <w:r>
-        <w:t xml:space="preserve">  + 小端排列的固定4字节无符号整数: 协议</w:t>
-      </w:r>
-      <w:proofErr w:type="gramStart"/>
-      <w:r>
-        <w:t>ID(</w:t>
-      </w:r>
-      <w:proofErr w:type="spellStart"/>
-      <w:proofErr w:type="gramEnd"/>
+        <w:t xml:space="preserve">  + 小端排列的固定4字节无符号整数: 协议ID(</w:t>
+      </w:r>
+      <w:proofErr w:type="spellStart"/>
       <w:r>
         <w:t>protocolId</w:t>
       </w:r>
@@ -13415,40 +12570,19 @@
     </w:p>
     <w:p>
       <w:r>
-        <w:t xml:space="preserve">  binary和string</w:t>
-      </w:r>
-      <w:proofErr w:type="gramStart"/>
-      <w:r>
-        <w:t>之间可以互相转换,但要注意</w:t>
-      </w:r>
-      <w:proofErr w:type="gramEnd"/>
-      <w:r>
-        <w:t>binary转到string时有无法正确解码UTF-8而抛出异常的可能</w:t>
-      </w:r>
-    </w:p>
-    <w:p>
-      <w:r>
-        <w:t xml:space="preserve">  list和set</w:t>
-      </w:r>
-      <w:proofErr w:type="gramStart"/>
-      <w:r>
-        <w:t>之间可以互相转换,但要注意</w:t>
-      </w:r>
-      <w:proofErr w:type="gramEnd"/>
-      <w:r>
-        <w:t>list转成set后再序列化可能会改变顺序</w:t>
-      </w:r>
-    </w:p>
-    <w:p>
-      <w:r>
-        <w:t xml:space="preserve">  bean可以转成动态</w:t>
-      </w:r>
-      <w:proofErr w:type="gramStart"/>
-      <w:r>
-        <w:t>bean,默认</w:t>
-      </w:r>
-      <w:proofErr w:type="spellStart"/>
-      <w:proofErr w:type="gramEnd"/>
+        <w:t xml:space="preserve">  binary和string之间可以互相转换,但要注意binary转到string时有无法正确解码UTF-8而抛出异常的可能</w:t>
+      </w:r>
+    </w:p>
+    <w:p>
+      <w:r>
+        <w:t xml:space="preserve">  list和set之间可以互相转换,但要注意list转成set后再序列化可能会改变顺序</w:t>
+      </w:r>
+    </w:p>
+    <w:p>
+      <w:r>
+        <w:t xml:space="preserve">  bean可以转成动态bean,默认</w:t>
+      </w:r>
+      <w:proofErr w:type="spellStart"/>
       <w:r>
         <w:t>typeId</w:t>
       </w:r>
@@ -13459,15 +12593,7 @@
     </w:p>
     <w:p>
       <w:r>
-        <w:t xml:space="preserve">  以上没提到的类型转换说明不兼容,反</w:t>
-      </w:r>
-      <w:proofErr w:type="gramStart"/>
-      <w:r>
-        <w:t>序列化会</w:t>
-      </w:r>
-      <w:proofErr w:type="gramEnd"/>
-      <w:r>
-        <w:t>自动忽略不兼容的字段</w:t>
+        <w:t xml:space="preserve">  以上没提到的类型转换说明不兼容,反序列化会自动忽略不兼容的字段</w:t>
       </w:r>
     </w:p>
     <w:p>
@@ -13729,7 +12855,6 @@
         <w:t>Header=(</w:t>
       </w:r>
       <w:proofErr w:type="spellStart"/>
-      <w:proofErr w:type="gramStart"/>
       <w:r>
         <w:rPr>
           <w:rFonts w:hint="eastAsia"/>
@@ -13746,7 +12871,6 @@
         <w:t>ProtocolId</w:t>
       </w:r>
       <w:proofErr w:type="spellEnd"/>
-      <w:proofErr w:type="gramEnd"/>
       <w:r>
         <w:t>)</w:t>
       </w:r>
@@ -13768,7 +12892,6 @@
         <w:t>=(</w:t>
       </w:r>
       <w:proofErr w:type="spellStart"/>
-      <w:proofErr w:type="gramStart"/>
       <w:r>
         <w:t>ResultCode,</w:t>
       </w:r>
@@ -13779,7 +12902,6 @@
         <w:t>EncodedArgument</w:t>
       </w:r>
       <w:proofErr w:type="spellEnd"/>
-      <w:proofErr w:type="gramEnd"/>
       <w:r>
         <w:t>)</w:t>
       </w:r>
@@ -14118,7 +13240,6 @@
         <w:t>有</w:t>
       </w:r>
       <w:proofErr w:type="spellStart"/>
-      <w:proofErr w:type="gramStart"/>
       <w:r>
         <w:rPr>
           <w:rFonts w:hint="eastAsia"/>
@@ -14129,7 +13250,6 @@
         <w:t>,Result</w:t>
       </w:r>
       <w:proofErr w:type="spellEnd"/>
-      <w:proofErr w:type="gramEnd"/>
       <w:r>
         <w:rPr>
           <w:rFonts w:hint="eastAsia"/>
@@ -14187,12 +13307,10 @@
         <w:t>=(</w:t>
       </w:r>
       <w:proofErr w:type="spellStart"/>
-      <w:proofErr w:type="gramStart"/>
       <w:r>
         <w:t>ModuleId,ProtocolId</w:t>
       </w:r>
       <w:proofErr w:type="spellEnd"/>
-      <w:proofErr w:type="gramEnd"/>
       <w:r>
         <w:t>)</w:t>
       </w:r>
@@ -14206,15 +13324,7 @@
     </w:p>
     <w:p>
       <w:r>
-        <w:t>ParameterBinary=(</w:t>
-      </w:r>
-      <w:proofErr w:type="gramStart"/>
-      <w:r>
-        <w:t>IsRequest,SessionId</w:t>
-      </w:r>
-      <w:proofErr w:type="gramEnd"/>
-      <w:r>
-        <w:t>,ResultCode,ArgumentOrResult)</w:t>
+        <w:t>ParameterBinary=(IsRequest,SessionId,ResultCode,ArgumentOrResult)</w:t>
       </w:r>
     </w:p>
     <w:p>
@@ -14297,12 +13407,10 @@
         <w:t xml:space="preserve"> Name="</w:t>
       </w:r>
       <w:proofErr w:type="spellStart"/>
-      <w:proofErr w:type="gramStart"/>
       <w:r>
         <w:t>Zeze.Services.ServiceManager.Agent</w:t>
       </w:r>
       <w:proofErr w:type="spellEnd"/>
-      <w:proofErr w:type="gramEnd"/>
       <w:r>
         <w:t>"&gt;</w:t>
       </w:r>
@@ -14478,12 +13586,10 @@
         <w:pStyle w:val="Heading2"/>
       </w:pPr>
       <w:proofErr w:type="spellStart"/>
-      <w:proofErr w:type="gramStart"/>
       <w:r>
         <w:t>Zeze.Raft.StateMachine</w:t>
       </w:r>
       <w:proofErr w:type="spellEnd"/>
-      <w:proofErr w:type="gramEnd"/>
     </w:p>
     <w:p>
       <w:r>
@@ -14495,12 +13601,10 @@
         <w:pStyle w:val="Heading2"/>
       </w:pPr>
       <w:proofErr w:type="spellStart"/>
-      <w:proofErr w:type="gramStart"/>
       <w:r>
         <w:t>Zeze.Raft.Log</w:t>
       </w:r>
       <w:proofErr w:type="spellEnd"/>
-      <w:proofErr w:type="gramEnd"/>
     </w:p>
     <w:p>
       <w:r>
@@ -14525,12 +13629,10 @@
         <w:pStyle w:val="Heading2"/>
       </w:pPr>
       <w:proofErr w:type="spellStart"/>
-      <w:proofErr w:type="gramStart"/>
       <w:r>
         <w:t>Zeze.Raft.Raft.AppendLog</w:t>
       </w:r>
       <w:proofErr w:type="spellEnd"/>
-      <w:proofErr w:type="gramEnd"/>
     </w:p>
     <w:p>
       <w:r>
@@ -14555,12 +13657,10 @@
         <w:pStyle w:val="Heading2"/>
       </w:pPr>
       <w:proofErr w:type="spellStart"/>
-      <w:proofErr w:type="gramStart"/>
       <w:r>
         <w:t>Zeze.Raft.Agent</w:t>
       </w:r>
       <w:proofErr w:type="spellEnd"/>
-      <w:proofErr w:type="gramEnd"/>
     </w:p>
     <w:p>
       <w:r>
@@ -14577,12 +13677,10 @@
         <w:pStyle w:val="Heading2"/>
       </w:pPr>
       <w:proofErr w:type="spellStart"/>
-      <w:proofErr w:type="gramStart"/>
       <w:r>
         <w:t>Zeze.Raft.RaftRpc</w:t>
       </w:r>
       <w:proofErr w:type="spellEnd"/>
-      <w:proofErr w:type="gramEnd"/>
     </w:p>
     <w:p>
       <w:r>
@@ -14625,7 +13723,6 @@
     </w:p>
     <w:p>
       <w:proofErr w:type="spellStart"/>
-      <w:proofErr w:type="gramStart"/>
       <w:r>
         <w:t>ResultCode</w:t>
       </w:r>
@@ -14638,14 +13735,12 @@
         <w:t>Zeze.Transaction.Procedure.RaftApplied</w:t>
       </w:r>
       <w:proofErr w:type="spellEnd"/>
-      <w:proofErr w:type="gramEnd"/>
       <w:r>
         <w:t>：Raft发现请求是重发的，但是已经成功处理过。</w:t>
       </w:r>
     </w:p>
     <w:p>
       <w:proofErr w:type="spellStart"/>
-      <w:proofErr w:type="gramStart"/>
       <w:r>
         <w:t>ResultCode</w:t>
       </w:r>
@@ -14658,7 +13753,6 @@
         <w:t>Zeze.Transaction.Procedure.RaftExpired</w:t>
       </w:r>
       <w:proofErr w:type="spellEnd"/>
-      <w:proofErr w:type="gramEnd"/>
       <w:r>
         <w:t>：请求过期了，无法判断是否被成功处理。</w:t>
       </w:r>
@@ -14696,88 +13790,115 @@
         <w:t xml:space="preserve">class </w:t>
       </w:r>
       <w:proofErr w:type="spellStart"/>
-      <w:proofErr w:type="gramStart"/>
       <w:r>
         <w:t>MyStateMachine</w:t>
       </w:r>
       <w:proofErr w:type="spellEnd"/>
       <w:r>
-        <w:t xml:space="preserve"> :</w:t>
-      </w:r>
-      <w:proofErr w:type="gramEnd"/>
+        <w:t xml:space="preserve"> : </w:t>
+      </w:r>
+      <w:proofErr w:type="spellStart"/>
+      <w:r>
+        <w:t>Zeze.Raft.StateMachine</w:t>
+      </w:r>
+      <w:proofErr w:type="spellEnd"/>
+    </w:p>
+    <w:p>
+      <w:r>
+        <w:t xml:space="preserve">    {</w:t>
+      </w:r>
+    </w:p>
+    <w:p>
+      <w:r>
+        <w:t xml:space="preserve">        public long Count;</w:t>
+      </w:r>
+    </w:p>
+    <w:p>
+      <w:r>
+        <w:t xml:space="preserve">        // 操作日志</w:t>
+      </w:r>
+    </w:p>
+    <w:p>
+      <w:r>
+        <w:t xml:space="preserve">        class </w:t>
+      </w:r>
+      <w:proofErr w:type="spellStart"/>
+      <w:r>
+        <w:t>AddCount</w:t>
+      </w:r>
+      <w:proofErr w:type="spellEnd"/>
+      <w:r>
+        <w:t xml:space="preserve"> : </w:t>
+      </w:r>
+      <w:proofErr w:type="spellStart"/>
+      <w:r>
+        <w:t>Zeze.Raft.Log</w:t>
+      </w:r>
+      <w:proofErr w:type="spellEnd"/>
+    </w:p>
+    <w:p>
+      <w:r>
+        <w:t xml:space="preserve">        {</w:t>
+      </w:r>
+    </w:p>
+    <w:p>
+      <w:r>
+        <w:t xml:space="preserve">            public </w:t>
+      </w:r>
+      <w:proofErr w:type="spellStart"/>
+      <w:r>
+        <w:t>AddCount</w:t>
+      </w:r>
+      <w:proofErr w:type="spellEnd"/>
+      <w:r>
+        <w:t>(</w:t>
+      </w:r>
+      <w:proofErr w:type="spellStart"/>
+      <w:r>
+        <w:t>IRaftRpc</w:t>
+      </w:r>
+      <w:proofErr w:type="spellEnd"/>
+      <w:r>
+        <w:t xml:space="preserve"> req) : base(req)</w:t>
+      </w:r>
+    </w:p>
+    <w:p>
+      <w:r>
+        <w:t xml:space="preserve">            {</w:t>
+      </w:r>
+    </w:p>
+    <w:p>
+      <w:r>
+        <w:t xml:space="preserve">            }           </w:t>
+      </w:r>
+    </w:p>
+    <w:p>
+      <w:r>
+        <w:t xml:space="preserve">            public override void Apply(</w:t>
+      </w:r>
+      <w:proofErr w:type="spellStart"/>
+      <w:r>
+        <w:t>RaftLog</w:t>
+      </w:r>
+      <w:proofErr w:type="spellEnd"/>
+      <w:r>
+        <w:t xml:space="preserve"> holder, </w:t>
+      </w:r>
+      <w:proofErr w:type="spellStart"/>
+      <w:r>
+        <w:t>StateMachine</w:t>
+      </w:r>
+      <w:proofErr w:type="spellEnd"/>
       <w:r>
         <w:t xml:space="preserve"> </w:t>
       </w:r>
       <w:proofErr w:type="spellStart"/>
       <w:r>
-        <w:t>Zeze.Raft.StateMachine</w:t>
-      </w:r>
-      <w:proofErr w:type="spellEnd"/>
-    </w:p>
-    <w:p>
-      <w:r>
-        <w:t xml:space="preserve">    {</w:t>
-      </w:r>
-    </w:p>
-    <w:p>
-      <w:r>
-        <w:t xml:space="preserve">        public long Count;</w:t>
-      </w:r>
-    </w:p>
-    <w:p>
-      <w:r>
-        <w:t xml:space="preserve">        // 操作日志</w:t>
-      </w:r>
-    </w:p>
-    <w:p>
-      <w:r>
-        <w:t xml:space="preserve">        class </w:t>
-      </w:r>
-      <w:proofErr w:type="spellStart"/>
-      <w:proofErr w:type="gramStart"/>
-      <w:r>
-        <w:t>AddCount</w:t>
-      </w:r>
-      <w:proofErr w:type="spellEnd"/>
-      <w:r>
-        <w:t xml:space="preserve"> :</w:t>
-      </w:r>
-      <w:proofErr w:type="gramEnd"/>
-      <w:r>
-        <w:t xml:space="preserve"> </w:t>
-      </w:r>
-      <w:proofErr w:type="spellStart"/>
-      <w:r>
-        <w:t>Zeze.Raft.Log</w:t>
-      </w:r>
-      <w:proofErr w:type="spellEnd"/>
-    </w:p>
-    <w:p>
-      <w:r>
-        <w:t xml:space="preserve">        {</w:t>
-      </w:r>
-    </w:p>
-    <w:p>
-      <w:r>
-        <w:t xml:space="preserve">            public </w:t>
-      </w:r>
-      <w:proofErr w:type="spellStart"/>
-      <w:proofErr w:type="gramStart"/>
-      <w:r>
-        <w:t>AddCount</w:t>
-      </w:r>
-      <w:proofErr w:type="spellEnd"/>
-      <w:r>
-        <w:t>(</w:t>
-      </w:r>
-      <w:proofErr w:type="spellStart"/>
-      <w:proofErr w:type="gramEnd"/>
-      <w:r>
-        <w:t>IRaftRpc</w:t>
-      </w:r>
-      <w:proofErr w:type="spellEnd"/>
-      <w:r>
-        <w:t xml:space="preserve"> req) : base(req)</w:t>
+        <w:t>stateMachine</w:t>
+      </w:r>
+      <w:proofErr w:type="spellEnd"/>
+      <w:r>
+        <w:t>)</w:t>
       </w:r>
     </w:p>
     <w:p>
@@ -14787,33 +13908,7 @@
     </w:p>
     <w:p>
       <w:r>
-        <w:t xml:space="preserve">            }           </w:t>
-      </w:r>
-    </w:p>
-    <w:p>
-      <w:r>
-        <w:t xml:space="preserve">            public override void </w:t>
-      </w:r>
-      <w:proofErr w:type="gramStart"/>
-      <w:r>
-        <w:t>Apply(</w:t>
-      </w:r>
-      <w:proofErr w:type="spellStart"/>
-      <w:proofErr w:type="gramEnd"/>
-      <w:r>
-        <w:t>RaftLog</w:t>
-      </w:r>
-      <w:proofErr w:type="spellEnd"/>
-      <w:r>
-        <w:t xml:space="preserve"> holder, </w:t>
-      </w:r>
-      <w:proofErr w:type="spellStart"/>
-      <w:r>
-        <w:t>StateMachine</w:t>
-      </w:r>
-      <w:proofErr w:type="spellEnd"/>
-      <w:r>
-        <w:t xml:space="preserve"> </w:t>
+        <w:t xml:space="preserve">                (</w:t>
       </w:r>
       <w:proofErr w:type="spellStart"/>
       <w:r>
@@ -14821,24 +13916,6 @@
       </w:r>
       <w:proofErr w:type="spellEnd"/>
       <w:r>
-        <w:t>)</w:t>
-      </w:r>
-    </w:p>
-    <w:p>
-      <w:r>
-        <w:t xml:space="preserve">            {</w:t>
-      </w:r>
-    </w:p>
-    <w:p>
-      <w:r>
-        <w:t xml:space="preserve">                (</w:t>
-      </w:r>
-      <w:proofErr w:type="spellStart"/>
-      <w:r>
-        <w:t>stateMachine</w:t>
-      </w:r>
-      <w:proofErr w:type="spellEnd"/>
-      <w:r>
         <w:t xml:space="preserve"> as </w:t>
       </w:r>
       <w:proofErr w:type="spellStart"/>
@@ -14846,13 +13923,8 @@
         <w:t>MyStateMachine</w:t>
       </w:r>
       <w:proofErr w:type="spellEnd"/>
-      <w:proofErr w:type="gramStart"/>
-      <w:r>
-        <w:t>).Count</w:t>
-      </w:r>
-      <w:proofErr w:type="gramEnd"/>
-      <w:r>
-        <w:t xml:space="preserve"> += 1;</w:t>
+      <w:r>
+        <w:t>).Count += 1;</w:t>
       </w:r>
     </w:p>
     <w:p>
@@ -14886,7 +13958,6 @@
         <w:t xml:space="preserve">public void </w:t>
       </w:r>
       <w:proofErr w:type="spellStart"/>
-      <w:proofErr w:type="gramStart"/>
       <w:r>
         <w:t>AddCount</w:t>
       </w:r>
@@ -14895,7 +13966,6 @@
         <w:t>(</w:t>
       </w:r>
       <w:proofErr w:type="spellStart"/>
-      <w:proofErr w:type="gramEnd"/>
       <w:r>
         <w:t>IRaftRpc</w:t>
       </w:r>
@@ -14948,35 +14018,25 @@
     <w:p>
       <w:r>
         <w:tab/>
-        <w:t xml:space="preserve">// </w:t>
-      </w:r>
-      <w:proofErr w:type="gramStart"/>
-      <w:r>
-        <w:t>参考</w:t>
+        <w:t>// 参考</w:t>
       </w:r>
       <w:proofErr w:type="spellStart"/>
       <w:r>
         <w:t>Zeze.Raft.Test.TestStateMachine</w:t>
       </w:r>
       <w:proofErr w:type="spellEnd"/>
-      <w:proofErr w:type="gramEnd"/>
     </w:p>
     <w:p>
       <w:r>
         <w:t xml:space="preserve">        public override void </w:t>
       </w:r>
       <w:proofErr w:type="spellStart"/>
-      <w:proofErr w:type="gramStart"/>
       <w:r>
         <w:t>LoadSnapshot</w:t>
       </w:r>
       <w:proofErr w:type="spellEnd"/>
       <w:r>
-        <w:t>(</w:t>
-      </w:r>
-      <w:proofErr w:type="gramEnd"/>
-      <w:r>
-        <w:t>string path)</w:t>
+        <w:t>(string path)</w:t>
       </w:r>
     </w:p>
     <w:p>
@@ -14993,15 +14053,7 @@
     </w:p>
     <w:p>
       <w:r>
-        <w:t xml:space="preserve">        public override bool </w:t>
-      </w:r>
-      <w:proofErr w:type="gramStart"/>
-      <w:r>
-        <w:t>Snapshot(</w:t>
-      </w:r>
-      <w:proofErr w:type="gramEnd"/>
-      <w:r>
-        <w:t xml:space="preserve">string path, out long </w:t>
+        <w:t xml:space="preserve">        public override bool Snapshot(string path, out long </w:t>
       </w:r>
       <w:proofErr w:type="spellStart"/>
       <w:r>
@@ -15038,17 +14090,12 @@
         <w:t xml:space="preserve">public </w:t>
       </w:r>
       <w:proofErr w:type="spellStart"/>
-      <w:proofErr w:type="gramStart"/>
       <w:r>
         <w:t>MyAppStateMachine</w:t>
       </w:r>
       <w:proofErr w:type="spellEnd"/>
       <w:r>
-        <w:t>(</w:t>
-      </w:r>
-      <w:proofErr w:type="gramEnd"/>
-      <w:r>
-        <w:t>)</w:t>
+        <w:t>()</w:t>
       </w:r>
     </w:p>
     <w:p>
@@ -15069,17 +14116,12 @@
         <w:t xml:space="preserve">    </w:t>
       </w:r>
       <w:proofErr w:type="spellStart"/>
-      <w:proofErr w:type="gramStart"/>
       <w:r>
         <w:t>AddFactory</w:t>
       </w:r>
       <w:proofErr w:type="spellEnd"/>
       <w:r>
-        <w:t>(</w:t>
-      </w:r>
-      <w:proofErr w:type="gramEnd"/>
-      <w:r>
-        <w:t xml:space="preserve">new </w:t>
+        <w:t xml:space="preserve">(new </w:t>
       </w:r>
       <w:proofErr w:type="spellStart"/>
       <w:r>
@@ -15129,17 +14171,12 @@
         <w:t xml:space="preserve">    public sealed class </w:t>
       </w:r>
       <w:proofErr w:type="spellStart"/>
-      <w:proofErr w:type="gramStart"/>
       <w:r>
         <w:t>AddCount</w:t>
       </w:r>
       <w:proofErr w:type="spellEnd"/>
       <w:r>
-        <w:t xml:space="preserve"> :</w:t>
-      </w:r>
-      <w:proofErr w:type="gramEnd"/>
-      <w:r>
-        <w:t xml:space="preserve"> </w:t>
+        <w:t xml:space="preserve"> : </w:t>
       </w:r>
       <w:proofErr w:type="spellStart"/>
       <w:r>
@@ -15192,7 +14229,6 @@
         <w:t>_ = Bean.Hash32(</w:t>
       </w:r>
       <w:proofErr w:type="spellStart"/>
-      <w:proofErr w:type="gramStart"/>
       <w:r>
         <w:t>typeof</w:t>
       </w:r>
@@ -15201,7 +14237,6 @@
         <w:t>(</w:t>
       </w:r>
       <w:proofErr w:type="spellStart"/>
-      <w:proofErr w:type="gramEnd"/>
       <w:r>
         <w:t>AddCount</w:t>
       </w:r>
@@ -15281,12 +14316,10 @@
         <w:t xml:space="preserve">    var config = </w:t>
       </w:r>
       <w:proofErr w:type="spellStart"/>
-      <w:proofErr w:type="gramStart"/>
       <w:r>
         <w:t>Zeze.Raft.RaftConfig.Load</w:t>
       </w:r>
       <w:proofErr w:type="spellEnd"/>
-      <w:proofErr w:type="gramEnd"/>
       <w:r>
         <w:t>(</w:t>
       </w:r>
@@ -15312,12 +14345,10 @@
         <w:t xml:space="preserve"> = </w:t>
       </w:r>
       <w:proofErr w:type="spellStart"/>
-      <w:proofErr w:type="gramStart"/>
       <w:r>
         <w:t>config.Name</w:t>
       </w:r>
       <w:proofErr w:type="spellEnd"/>
-      <w:proofErr w:type="gramEnd"/>
       <w:r>
         <w:t>; // 所有的raft-node共享一个配置文件时，需要通过参数指定启动的node名字。</w:t>
       </w:r>
@@ -15336,29 +14367,19 @@
         <w:t xml:space="preserve"> = new </w:t>
       </w:r>
       <w:proofErr w:type="spellStart"/>
-      <w:proofErr w:type="gramStart"/>
       <w:r>
         <w:t>MyAppStateMachine</w:t>
       </w:r>
       <w:proofErr w:type="spellEnd"/>
       <w:r>
-        <w:t>(</w:t>
-      </w:r>
-      <w:proofErr w:type="gramEnd"/>
-      <w:r>
-        <w:t>);</w:t>
-      </w:r>
-    </w:p>
-    <w:p>
-      <w:r>
-        <w:t xml:space="preserve">    var raft = new </w:t>
-      </w:r>
-      <w:proofErr w:type="gramStart"/>
-      <w:r>
-        <w:t>Raft(</w:t>
-      </w:r>
-      <w:proofErr w:type="spellStart"/>
-      <w:proofErr w:type="gramEnd"/>
+        <w:t>();</w:t>
+      </w:r>
+    </w:p>
+    <w:p>
+      <w:r>
+        <w:t xml:space="preserve">    var raft = new Raft(</w:t>
+      </w:r>
+      <w:proofErr w:type="spellStart"/>
       <w:r>
         <w:t>stateMachine</w:t>
       </w:r>
@@ -15386,17 +14407,12 @@
         <w:t xml:space="preserve">    long </w:t>
       </w:r>
       <w:proofErr w:type="spellStart"/>
-      <w:proofErr w:type="gramStart"/>
       <w:r>
         <w:t>ProcessAddCountRequest</w:t>
       </w:r>
       <w:proofErr w:type="spellEnd"/>
       <w:r>
-        <w:t>(</w:t>
-      </w:r>
-      <w:proofErr w:type="gramEnd"/>
-      <w:r>
-        <w:t>Protocol p)</w:t>
+        <w:t>(Protocol p)</w:t>
       </w:r>
     </w:p>
     <w:p>
@@ -15444,15 +14460,7 @@
     </w:p>
     <w:p>
       <w:r>
-        <w:t xml:space="preserve">    var agent = new </w:t>
-      </w:r>
-      <w:proofErr w:type="gramStart"/>
-      <w:r>
-        <w:t>Agent(</w:t>
-      </w:r>
-      <w:proofErr w:type="gramEnd"/>
-      <w:r>
-        <w:t>"</w:t>
+        <w:t xml:space="preserve">    var agent = new Agent("</w:t>
       </w:r>
       <w:proofErr w:type="spellStart"/>
       <w:r>
@@ -15468,12 +14476,10 @@
         <w:t xml:space="preserve">    </w:t>
       </w:r>
       <w:proofErr w:type="spellStart"/>
-      <w:proofErr w:type="gramStart"/>
       <w:r>
         <w:t>agent.Client.AddFactoryHandle</w:t>
       </w:r>
       <w:proofErr w:type="spellEnd"/>
-      <w:proofErr w:type="gramEnd"/>
       <w:r>
         <w:t xml:space="preserve">(new </w:t>
       </w:r>
@@ -15512,17 +14518,12 @@
         <w:t xml:space="preserve">        Factory = () =&gt; new </w:t>
       </w:r>
       <w:proofErr w:type="spellStart"/>
-      <w:proofErr w:type="gramStart"/>
       <w:r>
         <w:t>AddCount</w:t>
       </w:r>
       <w:proofErr w:type="spellEnd"/>
       <w:r>
-        <w:t>(</w:t>
-      </w:r>
-      <w:proofErr w:type="gramEnd"/>
-      <w:r>
-        <w:t>),</w:t>
+        <w:t>(),</w:t>
       </w:r>
     </w:p>
     <w:p>
@@ -15541,17 +14542,12 @@
         <w:t xml:space="preserve">    var req = new </w:t>
       </w:r>
       <w:proofErr w:type="spellStart"/>
-      <w:proofErr w:type="gramStart"/>
       <w:r>
         <w:t>AddCount</w:t>
       </w:r>
       <w:proofErr w:type="spellEnd"/>
       <w:r>
-        <w:t>(</w:t>
-      </w:r>
-      <w:proofErr w:type="gramEnd"/>
-      <w:r>
-        <w:t>);</w:t>
+        <w:t>();</w:t>
       </w:r>
     </w:p>
     <w:p>
@@ -15559,12 +14555,10 @@
         <w:t xml:space="preserve">    </w:t>
       </w:r>
       <w:proofErr w:type="spellStart"/>
-      <w:proofErr w:type="gramStart"/>
       <w:r>
         <w:t>agent.SendForWait</w:t>
       </w:r>
       <w:proofErr w:type="spellEnd"/>
-      <w:proofErr w:type="gramEnd"/>
       <w:r>
         <w:t>(req).</w:t>
       </w:r>
@@ -15582,12 +14576,10 @@
         <w:t xml:space="preserve">    if (</w:t>
       </w:r>
       <w:proofErr w:type="spellStart"/>
-      <w:proofErr w:type="gramStart"/>
       <w:r>
         <w:t>req.Result.ResultCode</w:t>
       </w:r>
       <w:proofErr w:type="spellEnd"/>
-      <w:proofErr w:type="gramEnd"/>
       <w:r>
         <w:t xml:space="preserve"> == )</w:t>
       </w:r>
@@ -16741,12 +15733,10 @@
       <w:proofErr w:type="spellEnd"/>
     </w:p>
     <w:p>
-      <w:proofErr w:type="gramStart"/>
       <w:r>
         <w:t>remove(</w:t>
       </w:r>
       <w:proofErr w:type="spellStart"/>
-      <w:proofErr w:type="gramEnd"/>
       <w:r>
         <w:t>TableX</w:t>
       </w:r>
@@ -16785,21 +15775,7 @@
         <w:rPr>
           <w:rFonts w:hint="eastAsia"/>
         </w:rPr>
-        <w:t>通过这里的remove删除的记录只会被加入延迟队列，然后在过一段时间才会</w:t>
-      </w:r>
-      <w:proofErr w:type="gramStart"/>
-      <w:r>
-        <w:rPr>
-          <w:rFonts w:hint="eastAsia"/>
-        </w:rPr>
-        <w:t>被真的</w:t>
-      </w:r>
-      <w:proofErr w:type="gramEnd"/>
-      <w:r>
-        <w:rPr>
-          <w:rFonts w:hint="eastAsia"/>
-        </w:rPr>
-        <w:t>删除。这个功能最初的原因是为了解决基于记录的队列（</w:t>
+        <w:t>通过这里的remove删除的记录只会被加入延迟队列，然后在过一段时间才会被真的删除。这个功能最初的原因是为了解决基于记录的队列（</w:t>
       </w:r>
       <w:proofErr w:type="spellStart"/>
       <w:r>
@@ -16813,21 +15789,7 @@
         <w:rPr>
           <w:rFonts w:hint="eastAsia"/>
         </w:rPr>
-        <w:t>的</w:t>
-      </w:r>
-      <w:proofErr w:type="gramStart"/>
-      <w:r>
-        <w:rPr>
-          <w:rFonts w:hint="eastAsia"/>
-        </w:rPr>
-        <w:t>记录锁外并发</w:t>
-      </w:r>
-      <w:proofErr w:type="gramEnd"/>
-      <w:r>
-        <w:rPr>
-          <w:rFonts w:hint="eastAsia"/>
-        </w:rPr>
-        <w:t>遍历和删除的问题。</w:t>
+        <w:t>的记录锁外并发遍历和删除的问题。</w:t>
       </w:r>
       <w:proofErr w:type="spellStart"/>
       <w:r>
@@ -16934,19 +15896,11 @@
       </w:r>
     </w:p>
     <w:p>
-      <w:proofErr w:type="gramStart"/>
-      <w:r>
-        <w:rPr>
-          <w:rFonts w:hint="eastAsia"/>
-        </w:rPr>
-        <w:t>仅保证</w:t>
-      </w:r>
-      <w:proofErr w:type="gramEnd"/>
-      <w:r>
-        <w:rPr>
-          <w:rFonts w:hint="eastAsia"/>
-        </w:rPr>
-        <w:t>唯一，不保证顺序。</w:t>
+      <w:r>
+        <w:rPr>
+          <w:rFonts w:hint="eastAsia"/>
+        </w:rPr>
+        <w:t>仅保证唯一，不保证顺序。</w:t>
       </w:r>
     </w:p>
     <w:p>
@@ -16964,14 +15918,9 @@
         <w:t>Zeze</w:t>
       </w:r>
       <w:r>
-        <w:t>.</w:t>
-      </w:r>
-      <w:proofErr w:type="gramStart"/>
-      <w:r>
-        <w:t>Application.AutoKeys.GetOrAdd</w:t>
-      </w:r>
-      <w:proofErr w:type="spellEnd"/>
-      <w:proofErr w:type="gramEnd"/>
+        <w:t>.Application.AutoKeys.GetOrAdd</w:t>
+      </w:r>
+      <w:proofErr w:type="spellEnd"/>
       <w:r>
         <w:t>(</w:t>
       </w:r>
@@ -17104,7 +16053,6 @@
         <w:ind w:left="0" w:firstLineChars="0"/>
       </w:pPr>
       <w:proofErr w:type="spellStart"/>
-      <w:proofErr w:type="gramStart"/>
       <w:r>
         <w:rPr>
           <w:rFonts w:hint="eastAsia"/>
@@ -17113,11 +16061,7 @@
       </w:r>
       <w:proofErr w:type="spellEnd"/>
       <w:r>
-        <w:t>(</w:t>
-      </w:r>
-      <w:proofErr w:type="gramEnd"/>
-      <w:r>
-        <w:t xml:space="preserve">Client) </w:t>
+        <w:t xml:space="preserve">(Client) </w:t>
       </w:r>
       <w:r>
         <w:rPr>
@@ -17251,15 +16195,7 @@
     </w:p>
     <w:p>
       <w:r>
-        <w:t xml:space="preserve">void </w:t>
-      </w:r>
-      <w:proofErr w:type="gramStart"/>
-      <w:r>
-        <w:t>add(</w:t>
-      </w:r>
-      <w:proofErr w:type="gramEnd"/>
-      <w:r>
-        <w:t xml:space="preserve">int </w:t>
+        <w:t xml:space="preserve">void add(int </w:t>
       </w:r>
       <w:proofErr w:type="spellStart"/>
       <w:r>
@@ -17328,15 +16264,7 @@
     </w:p>
     <w:p>
       <w:r>
-        <w:t xml:space="preserve">void </w:t>
-      </w:r>
-      <w:proofErr w:type="gramStart"/>
-      <w:r>
-        <w:t>register(</w:t>
-      </w:r>
-      <w:proofErr w:type="gramEnd"/>
-      <w:r>
-        <w:t>String queue, int type, Predicate&lt;Binary&gt; task)</w:t>
+        <w:t>void register(String queue, int type, Predicate&lt;Binary&gt; task)</w:t>
       </w:r>
     </w:p>
     <w:p>
@@ -17420,12 +16348,10 @@
     </w:p>
     <w:p>
       <w:proofErr w:type="spellStart"/>
-      <w:proofErr w:type="gramStart"/>
       <w:r>
         <w:t>MyApp.RedoQueueServer.Start</w:t>
       </w:r>
       <w:proofErr w:type="spellEnd"/>
-      <w:proofErr w:type="gramEnd"/>
       <w:r>
         <w:t>();</w:t>
       </w:r>
@@ -18217,19 +17143,11 @@
             <w:tcW w:w="6198" w:type="dxa"/>
           </w:tcPr>
           <w:p>
-            <w:proofErr w:type="gramStart"/>
             <w:r>
               <w:rPr>
                 <w:rFonts w:hint="eastAsia"/>
               </w:rPr>
-              <w:t>查询队</w:t>
-            </w:r>
-            <w:proofErr w:type="gramEnd"/>
-            <w:r>
-              <w:rPr>
-                <w:rFonts w:hint="eastAsia"/>
-              </w:rPr>
-              <w:t>头，队列为空返回null</w:t>
+              <w:t>查询队头，队列为空返回null</w:t>
             </w:r>
           </w:p>
         </w:tc>
@@ -18595,21 +17513,7 @@
               <w:rPr>
                 <w:rFonts w:hint="eastAsia"/>
               </w:rPr>
-              <w:t>事务外，返回树的</w:t>
-            </w:r>
-            <w:proofErr w:type="gramStart"/>
-            <w:r>
-              <w:rPr>
-                <w:rFonts w:hint="eastAsia"/>
-              </w:rPr>
-              <w:t>根管理</w:t>
-            </w:r>
-            <w:proofErr w:type="gramEnd"/>
-            <w:r>
-              <w:rPr>
-                <w:rFonts w:hint="eastAsia"/>
-              </w:rPr>
-              <w:t>节点</w:t>
+              <w:t>事务外，返回树的根管理节点</w:t>
             </w:r>
           </w:p>
         </w:tc>
@@ -19081,21 +17985,7 @@
               <w:rPr>
                 <w:rFonts w:hint="eastAsia"/>
               </w:rPr>
-              <w:t>服务编号，用来区分不同的服务器，具体含义</w:t>
-            </w:r>
-            <w:proofErr w:type="gramStart"/>
-            <w:r>
-              <w:rPr>
-                <w:rFonts w:hint="eastAsia"/>
-              </w:rPr>
-              <w:t>由应用</w:t>
-            </w:r>
-            <w:proofErr w:type="gramEnd"/>
-            <w:r>
-              <w:rPr>
-                <w:rFonts w:hint="eastAsia"/>
-              </w:rPr>
-              <w:t>自己决定。</w:t>
+              <w:t>服务编号，用来区分不同的服务器，具体含义由应用自己决定。</w:t>
             </w:r>
           </w:p>
         </w:tc>
@@ -19342,21 +18232,7 @@
         <w:rPr>
           <w:rFonts w:hint="eastAsia"/>
         </w:rPr>
-        <w:t>，如建立连接并登录等。这个过程不会很快，造成每个订阅者真正可使用的服务器列表不会一致。当订阅者使用hash方式选择服务器时，这种不</w:t>
-      </w:r>
-      <w:proofErr w:type="gramStart"/>
-      <w:r>
-        <w:rPr>
-          <w:rFonts w:hint="eastAsia"/>
-        </w:rPr>
-        <w:t>一致会</w:t>
-      </w:r>
-      <w:proofErr w:type="gramEnd"/>
-      <w:r>
-        <w:rPr>
-          <w:rFonts w:hint="eastAsia"/>
-        </w:rPr>
-        <w:t>导致选中的服务器不一样。为了</w:t>
+        <w:t>，如建立连接并登录等。这个过程不会很快，造成每个订阅者真正可使用的服务器列表不会一致。当订阅者使用hash方式选择服务器时，这种不一致会导致选中的服务器不一样。为了</w:t>
       </w:r>
       <w:r>
         <w:rPr>
@@ -19663,12 +18539,10 @@
               </w:rPr>
               <w:t>设置负载信息，信息键值为</w:t>
             </w:r>
-            <w:proofErr w:type="gramStart"/>
             <w:r>
               <w:t>”</w:t>
             </w:r>
             <w:proofErr w:type="spellStart"/>
-            <w:proofErr w:type="gramEnd"/>
             <w:r>
               <w:rPr>
                 <w:rFonts w:hint="eastAsia"/>
@@ -19676,11 +18550,7 @@
               <w:t>Ip</w:t>
             </w:r>
             <w:r>
-              <w:t>:</w:t>
-            </w:r>
-            <w:proofErr w:type="gramStart"/>
-            <w:r>
-              <w:t>Port</w:t>
+              <w:t>:Port</w:t>
             </w:r>
             <w:proofErr w:type="spellEnd"/>
             <w:r>
@@ -19690,14 +18560,7 @@
               <w:rPr>
                 <w:rFonts w:hint="eastAsia"/>
               </w:rPr>
-              <w:t>。</w:t>
-            </w:r>
-            <w:proofErr w:type="gramEnd"/>
-            <w:r>
-              <w:rPr>
-                <w:rFonts w:hint="eastAsia"/>
-              </w:rPr>
-              <w:t>订阅服务信息时，如果信息中包含</w:t>
+              <w:t>。订阅服务信息时，如果信息中包含</w:t>
             </w:r>
             <w:proofErr w:type="spellStart"/>
             <w:r>
@@ -19781,21 +18644,7 @@
         <w:rPr>
           <w:rFonts w:hint="eastAsia"/>
         </w:rPr>
-        <w:t>一致性缓存</w:t>
-      </w:r>
-      <w:proofErr w:type="gramStart"/>
-      <w:r>
-        <w:rPr>
-          <w:rFonts w:hint="eastAsia"/>
-        </w:rPr>
-        <w:t>锁管理</w:t>
-      </w:r>
-      <w:proofErr w:type="gramEnd"/>
-      <w:r>
-        <w:rPr>
-          <w:rFonts w:hint="eastAsia"/>
-        </w:rPr>
-        <w:t>服务器。</w:t>
+        <w:t>一致性缓存锁管理服务器。</w:t>
       </w:r>
     </w:p>
     <w:p>
@@ -19890,31 +18739,7 @@
     </w:p>
     <w:p>
       <w:r>
-        <w:t>在概念上，排行榜是对定义的数据进行排序。这种实现方式在大多数情况下都无法提供足够的性能。有一种实现是每天用备份库排</w:t>
-      </w:r>
-      <w:proofErr w:type="gramStart"/>
-      <w:r>
-        <w:t>一</w:t>
-      </w:r>
-      <w:proofErr w:type="gramEnd"/>
-      <w:r>
-        <w:t>次序。这种的缺点狠明显，更新不及时，而且在数据量大时，仍然消耗大量计算资源。一般来说，排行榜只需要显示排在开头的少量数据，比如前100名。所以有一种实现是在排行</w:t>
-      </w:r>
-      <w:proofErr w:type="gramStart"/>
-      <w:r>
-        <w:t>榜相关</w:t>
-      </w:r>
-      <w:proofErr w:type="gramEnd"/>
-      <w:r>
-        <w:t>数据变更时，马上更新排行榜（快速判断是否进榜）。对于只增长的数据，这种实现方式是完全正确的。对于可能变小的数据，有个缺陷，当排到当前排行</w:t>
-      </w:r>
-      <w:proofErr w:type="gramStart"/>
-      <w:r>
-        <w:t>榜数据</w:t>
-      </w:r>
-      <w:proofErr w:type="gramEnd"/>
-      <w:r>
-        <w:t>的末尾时，可能是不正确的。因为原来没进榜的数据可能比此时末尾的大。这里一般用一个技巧，就是排行榜的个数在计算时比需求大些，比如1000个。这样当它处于第1000个时，从计算数据中删除它。只要计算数据中的数量还剩的比100多，仍然是正确的。如果比100还少，那么就显示少一些的数据，也不会出现玩家发现自己该进榜而不在里面的问题。这种实现方式，排行榜的写操作很很多，而且概念上还是全局共享的，需要额外的解决方案。</w:t>
+        <w:t>在概念上，排行榜是对定义的数据进行排序。这种实现方式在大多数情况下都无法提供足够的性能。有一种实现是每天用备份库排一次序。这种的缺点狠明显，更新不及时，而且在数据量大时，仍然消耗大量计算资源。一般来说，排行榜只需要显示排在开头的少量数据，比如前100名。所以有一种实现是在排行榜相关数据变更时，马上更新排行榜（快速判断是否进榜）。对于只增长的数据，这种实现方式是完全正确的。对于可能变小的数据，有个缺陷，当排到当前排行榜数据的末尾时，可能是不正确的。因为原来没进榜的数据可能比此时末尾的大。这里一般用一个技巧，就是排行榜的个数在计算时比需求大些，比如1000个。这样当它处于第1000个时，从计算数据中删除它。只要计算数据中的数量还剩的比100多，仍然是正确的。如果比100还少，那么就显示少一些的数据，也不会出现玩家发现自己该进榜而不在里面的问题。这种实现方式，排行榜的写操作很很多，而且概念上还是全局共享的，需要额外的解决方案。</w:t>
       </w:r>
     </w:p>
     <w:p/>
@@ -20211,15 +19036,7 @@
       </w:r>
       <w:proofErr w:type="spellEnd"/>
       <w:r>
-        <w:t>。里面的表格即可完成事务支持。</w:t>
-      </w:r>
-      <w:proofErr w:type="gramStart"/>
-      <w:r>
-        <w:t>不过由于事务提交(</w:t>
-      </w:r>
-      <w:proofErr w:type="gramEnd"/>
-      <w:r>
-        <w:t xml:space="preserve">Checkpoint)默认是在一个 </w:t>
+        <w:t xml:space="preserve">。里面的表格即可完成事务支持。不过由于事务提交(Checkpoint)默认是在一个 </w:t>
       </w:r>
       <w:proofErr w:type="spellStart"/>
       <w:r>
@@ -20268,24 +19085,20 @@
     </w:p>
     <w:p>
       <w:proofErr w:type="spellStart"/>
-      <w:proofErr w:type="gramStart"/>
       <w:r>
         <w:t>checkpoint.Add</w:t>
       </w:r>
       <w:proofErr w:type="spellEnd"/>
-      <w:proofErr w:type="gramEnd"/>
       <w:r>
         <w:t>(demo1.App.Zeze.Databases.Values);</w:t>
       </w:r>
     </w:p>
     <w:p>
       <w:proofErr w:type="spellStart"/>
-      <w:proofErr w:type="gramStart"/>
       <w:r>
         <w:t>checkpoint.Add</w:t>
       </w:r>
       <w:proofErr w:type="spellEnd"/>
-      <w:proofErr w:type="gramEnd"/>
       <w:r>
         <w:t>(demo2.App.Zeze.Databases.Values);</w:t>
       </w:r>
@@ -20296,23 +19109,13 @@
       </w:r>
     </w:p>
     <w:p>
-      <w:proofErr w:type="gramStart"/>
-      <w:r>
-        <w:t>demo1.App.Zeze.Checkpoint</w:t>
-      </w:r>
-      <w:proofErr w:type="gramEnd"/>
-      <w:r>
-        <w:t xml:space="preserve"> = checkpoint;</w:t>
-      </w:r>
-    </w:p>
-    <w:p>
-      <w:proofErr w:type="gramStart"/>
-      <w:r>
-        <w:t>demo2.App.Zeze.Checkpoint</w:t>
-      </w:r>
-      <w:proofErr w:type="gramEnd"/>
-      <w:r>
-        <w:t xml:space="preserve"> = checkpoint;</w:t>
+      <w:r>
+        <w:t>demo1.App.Zeze.Checkpoint = checkpoint;</w:t>
+      </w:r>
+    </w:p>
+    <w:p>
+      <w:r>
+        <w:t>demo2.App.Zeze.Checkpoint = checkpoint;</w:t>
       </w:r>
     </w:p>
     <w:p>
@@ -20321,23 +19124,13 @@
       </w:r>
     </w:p>
     <w:p>
-      <w:proofErr w:type="gramStart"/>
-      <w:r>
-        <w:t>demo1.App.Start</w:t>
-      </w:r>
-      <w:proofErr w:type="gramEnd"/>
-      <w:r>
-        <w:t>();</w:t>
-      </w:r>
-    </w:p>
-    <w:p>
-      <w:proofErr w:type="gramStart"/>
-      <w:r>
-        <w:t>demo2.App.Start</w:t>
-      </w:r>
-      <w:proofErr w:type="gramEnd"/>
-      <w:r>
-        <w:t>();</w:t>
+      <w:r>
+        <w:t>demo1.App.Start();</w:t>
+      </w:r>
+    </w:p>
+    <w:p>
+      <w:r>
+        <w:t>demo2.App.Start();</w:t>
       </w:r>
     </w:p>
     <w:p>
@@ -20398,20 +19191,12 @@
       <w:pPr>
         <w:pStyle w:val="Heading1"/>
       </w:pPr>
-      <w:proofErr w:type="gramStart"/>
       <w:r>
         <w:rPr>
           <w:rFonts w:hint="eastAsia"/>
         </w:rPr>
         <w:lastRenderedPageBreak/>
-        <w:t>不</w:t>
-      </w:r>
-      <w:proofErr w:type="gramEnd"/>
-      <w:r>
-        <w:rPr>
-          <w:rFonts w:hint="eastAsia"/>
-        </w:rPr>
-        <w:t>咋的</w:t>
+        <w:t>不咋的</w:t>
       </w:r>
       <w:r>
         <w:t>建议</w:t>
@@ -20571,15 +19356,7 @@
         <w:ind w:left="0" w:firstLineChars="0"/>
       </w:pPr>
       <w:r>
-        <w:t>对于系统级别的定时器，最好都不要轮询。这种定时器</w:t>
-      </w:r>
-      <w:proofErr w:type="gramStart"/>
-      <w:r>
-        <w:t>看需求</w:t>
-      </w:r>
-      <w:proofErr w:type="gramEnd"/>
-      <w:r>
-        <w:t>了，真的很多，会有相当的负载。实现时尽量注意。</w:t>
+        <w:t>对于系统级别的定时器，最好都不要轮询。这种定时器看需求了，真的很多，会有相当的负载。实现时尽量注意。</w:t>
       </w:r>
     </w:p>
     <w:p>
@@ -20597,15 +19374,7 @@
         <w:ind w:left="0" w:firstLineChars="0"/>
       </w:pPr>
       <w:r>
-        <w:t>对于用户相关定时器。用户登录时选定一台服务器，所有相关定时器</w:t>
-      </w:r>
-      <w:proofErr w:type="gramStart"/>
-      <w:r>
-        <w:t>都注册</w:t>
-      </w:r>
-      <w:proofErr w:type="gramEnd"/>
-      <w:r>
-        <w:t>到这台服务器。如果这台服务器关闭，用户需要重新登录并选择新的一台服务器，再次进行相关注册。</w:t>
+        <w:t>对于用户相关定时器。用户登录时选定一台服务器，所有相关定时器都注册到这台服务器。如果这台服务器关闭，用户需要重新登录并选择新的一台服务器，再次进行相关注册。</w:t>
       </w:r>
     </w:p>
     <w:p>
@@ -20618,15 +19387,7 @@
         <w:ind w:left="0" w:firstLineChars="0"/>
       </w:pPr>
       <w:r>
-        <w:t>对于系统界别（比如定时活动）定时器。所有的服务器都同时进行定时器判断，忽略服务器之间的时间差，这个问题不大。考虑到不间断运行，这种定时器如果从配置中读取，最好支持运行</w:t>
-      </w:r>
-      <w:proofErr w:type="gramStart"/>
-      <w:r>
-        <w:t>期重新</w:t>
-      </w:r>
-      <w:proofErr w:type="gramEnd"/>
-      <w:r>
-        <w:t>加载。可以考虑把这种定时器配置存到后台数据库。</w:t>
+        <w:t>对于系统界别（比如定时活动）定时器。所有的服务器都同时进行定时器判断，忽略服务器之间的时间差，这个问题不大。考虑到不间断运行，这种定时器如果从配置中读取，最好支持运行期重新加载。可以考虑把这种定时器配置存到后台数据库。</w:t>
       </w:r>
     </w:p>
     <w:p>
@@ -20703,15 +19464,7 @@
         <w:ind w:left="0" w:firstLineChars="0"/>
       </w:pPr>
       <w:r>
-        <w:t>如果事件需要和当前事务一起</w:t>
-      </w:r>
-      <w:proofErr w:type="gramStart"/>
-      <w:r>
-        <w:t>提交回滚</w:t>
-      </w:r>
-      <w:proofErr w:type="gramEnd"/>
-      <w:r>
-        <w:t>: 直接调用实现者的方法。这种模式不建议使用动态订阅的模式，最好就不使用管理类，直接把需要执行的Handle调用写在触发点。这样能很直观的看出来总共有哪些handle。</w:t>
+        <w:t>如果事件需要和当前事务一起提交回滚: 直接调用实现者的方法。这种模式不建议使用动态订阅的模式，最好就不使用管理类，直接把需要执行的Handle调用写在触发点。这样能很直观的看出来总共有哪些handle。</w:t>
       </w:r>
     </w:p>
     <w:p>
@@ -20741,19 +19494,11 @@
       </w:r>
       <w:proofErr w:type="spellStart"/>
       <w:r>
-        <w:t>Zeze.</w:t>
-      </w:r>
-      <w:proofErr w:type="gramStart"/>
-      <w:r>
-        <w:t>Util.Task.Run</w:t>
-      </w:r>
-      <w:proofErr w:type="spellEnd"/>
-      <w:r>
-        <w:t>执行。传递参数的时候注意不能把Table内的Bean的引用</w:t>
-      </w:r>
-      <w:proofErr w:type="gramEnd"/>
-      <w:r>
-        <w:t>（</w:t>
+        <w:t>Zeze.Util.Task.Run</w:t>
+      </w:r>
+      <w:proofErr w:type="spellEnd"/>
+      <w:r>
+        <w:t>执行。传递参数的时候注意不能把Table内的Bean的引用（</w:t>
       </w:r>
       <w:proofErr w:type="spellStart"/>
       <w:r>
@@ -20785,12 +19530,10 @@
         <w:t>events派发的时候一个handle失败是否影响其他handle的派发。一般建议不要扩大影响，也就是说每个handle派发采用同步调用（直接invoke）需要try。</w:t>
       </w:r>
       <w:proofErr w:type="spellStart"/>
-      <w:proofErr w:type="gramStart"/>
       <w:r>
         <w:t>Zeze.Util.Task.Run</w:t>
       </w:r>
       <w:proofErr w:type="spellEnd"/>
-      <w:proofErr w:type="gramEnd"/>
       <w:r>
         <w:t xml:space="preserve"> 已经处理了错误，所以就是独立，不影响的。</w:t>
       </w:r>
@@ -20837,15 +19580,7 @@
     </w:p>
     <w:p>
       <w:r>
-        <w:t>虽然说事务的划分应该根据需求来定，但很多时候，提需求的人也不一定说得清。服务器都是收到一个请求开始处理数据，这样每个请求的处理就可以看作一个事务。这样就</w:t>
-      </w:r>
-      <w:proofErr w:type="gramStart"/>
-      <w:r>
-        <w:t>不</w:t>
-      </w:r>
-      <w:proofErr w:type="gramEnd"/>
-      <w:r>
-        <w:t>用费太多脑细胞去考虑划分的问题。但是要下面几个例子要注意。</w:t>
+        <w:t>虽然说事务的划分应该根据需求来定，但很多时候，提需求的人也不一定说得清。服务器都是收到一个请求开始处理数据，这样每个请求的处理就可以看作一个事务。这样就不用费太多脑细胞去考虑划分的问题。但是要下面几个例子要注意。</w:t>
       </w:r>
     </w:p>
     <w:p>
@@ -20948,15 +19683,7 @@
       </w:r>
       <w:proofErr w:type="spellEnd"/>
       <w:r>
-        <w:t>时发现记录已经被Clean，然后重做，最终有可能永远完成不了。所以！注意！这个问题可以在记录</w:t>
-      </w:r>
-      <w:proofErr w:type="gramStart"/>
-      <w:r>
-        <w:t>内记录</w:t>
-      </w:r>
-      <w:proofErr w:type="gramEnd"/>
-      <w:r>
-        <w:t>一个标记，保证新装载的记录至少用过一次才会被Clean，保证至少完成一次事务。但为了这个问题做这些修改，感觉不值得，就不考虑了。</w:t>
+        <w:t>时发现记录已经被Clean，然后重做，最终有可能永远完成不了。所以！注意！这个问题可以在记录内记录一个标记，保证新装载的记录至少用过一次才会被Clean，保证至少完成一次事务。但为了这个问题做这些修改，感觉不值得，就不考虑了。</w:t>
       </w:r>
     </w:p>
     <w:p/>
@@ -21001,15 +19728,7 @@
       </w:r>
       <w:proofErr w:type="spellEnd"/>
       <w:r>
-        <w:t xml:space="preserve"> 当事务中所有的操作都是读操作并且事务级别为这个，那么事务将不进行原子性检查，直接成功，不会发生重做。具有很高的并发性。非原子性的例子：事务Writer修改两个变量V</w:t>
-      </w:r>
-      <w:proofErr w:type="gramStart"/>
-      <w:r>
-        <w:t>1,V</w:t>
-      </w:r>
-      <w:proofErr w:type="gramEnd"/>
-      <w:r>
-        <w:t>2（最简单的，来自同一个Bean的两个变量，包括来自两个记录或者来自两个表）；事务</w:t>
+        <w:t xml:space="preserve"> 当事务中所有的操作都是读操作并且事务级别为这个，那么事务将不进行原子性检查，直接成功，不会发生重做。具有很高的并发性。非原子性的例子：事务Writer修改两个变量V1,V2（最简单的，来自同一个Bean的两个变量，包括来自两个记录或者来自两个表）；事务</w:t>
       </w:r>
       <w:proofErr w:type="spellStart"/>
       <w:r>
@@ -21035,15 +19754,7 @@
       </w:r>
       <w:proofErr w:type="spellEnd"/>
       <w:r>
-        <w:t xml:space="preserve"> 在记录读锁内获得记录的拷贝，如果上面例子的两个V</w:t>
-      </w:r>
-      <w:proofErr w:type="gramStart"/>
-      <w:r>
-        <w:t>1,V</w:t>
-      </w:r>
-      <w:proofErr w:type="gramEnd"/>
-      <w:r>
-        <w:t>2都在一个记录内，那么原子性得到保证。但是V1,V2在两个记录内（或者两个表），仍然没有原子保证。这个方法可以在事务外使用。</w:t>
+        <w:t xml:space="preserve"> 在记录读锁内获得记录的拷贝，如果上面例子的两个V1,V2都在一个记录内，那么原子性得到保证。但是V1,V2在两个记录内（或者两个表），仍然没有原子保证。这个方法可以在事务外使用。</w:t>
       </w:r>
       <w:proofErr w:type="spellStart"/>
       <w:r>
@@ -21238,26 +19949,13 @@
     </w:p>
     <w:p>
       <w:r>
-        <w:t>新开发的模块可能变动很大，很容易出现不兼容的结构定义。目前一般操作是清除数据库。对那些比较稳定的模块来说，也清除数据，</w:t>
-      </w:r>
-      <w:proofErr w:type="gramStart"/>
-      <w:r>
-        <w:t>挺影响</w:t>
-      </w:r>
-      <w:proofErr w:type="gramEnd"/>
-      <w:r>
-        <w:t>测试的。所以提供了这个功能：当启动的时候发现Table是新创建的（原来不存在），并且配置了（</w:t>
-      </w:r>
-      <w:proofErr w:type="spellStart"/>
-      <w:r>
-        <w:t>zeze.</w:t>
-      </w:r>
-      <w:proofErr w:type="gramStart"/>
-      <w:r>
-        <w:t>xml:DonotCheckSchemasWhenTableIsNew</w:t>
-      </w:r>
-      <w:proofErr w:type="spellEnd"/>
-      <w:proofErr w:type="gramEnd"/>
+        <w:t>新开发的模块可能变动很大，很容易出现不兼容的结构定义。目前一般操作是清除数据库。对那些比较稳定的模块来说，也清除数据，挺影响测试的。所以提供了这个功能：当启动的时候发现Table是新创建的（原来不存在），并且配置了（</w:t>
+      </w:r>
+      <w:proofErr w:type="spellStart"/>
+      <w:r>
+        <w:t>zeze.xml:DonotCheckSchemasWhenTableIsNew</w:t>
+      </w:r>
+      <w:proofErr w:type="spellEnd"/>
       <w:r>
         <w:t>=true)，就忽略这张表的结构兼容性判断。有了这个功能，就按下面的步骤只清除不兼容模块的表。</w:t>
       </w:r>
@@ -21311,23 +20009,7 @@
         <w:ind w:left="0" w:firstLineChars="0"/>
       </w:pPr>
       <w:r>
-        <w:t>自己删除表还是比较麻烦的，发现不兼容的结构自动删除相关</w:t>
-      </w:r>
-      <w:proofErr w:type="gramStart"/>
-      <w:r>
-        <w:t>表有点</w:t>
-      </w:r>
-      <w:proofErr w:type="gramEnd"/>
-      <w:r>
-        <w:t>风险，看看再提供，由于这个肯定仅用于开发期，</w:t>
-      </w:r>
-      <w:proofErr w:type="gramStart"/>
-      <w:r>
-        <w:t>考虑仅</w:t>
-      </w:r>
-      <w:proofErr w:type="gramEnd"/>
-      <w:r>
-        <w:t>在</w:t>
+        <w:t>自己删除表还是比较麻烦的，发现不兼容的结构自动删除相关表有点风险，看看再提供，由于这个肯定仅用于开发期，考虑仅在</w:t>
       </w:r>
       <w:proofErr w:type="spellStart"/>
       <w:r>
@@ -21408,15 +20090,7 @@
     </w:p>
     <w:p>
       <w:r>
-        <w:t>这个是全球同服的基础。当需要根据用户量增长不停增加服务器时，可能都有个疑问：吞吐量能提高吗？如果全部的请求都要求互斥的访问同一个数据，那么系统吞吐量怎么弄都是</w:t>
-      </w:r>
-      <w:proofErr w:type="gramStart"/>
-      <w:r>
-        <w:t>是</w:t>
-      </w:r>
-      <w:proofErr w:type="gramEnd"/>
-      <w:r>
-        <w:t>上不去的。我相信这个世界是天然并发的。一般来说用户请求都访问自己的数据（局部数据）。多个请求是可以并发的。</w:t>
+        <w:t>这个是全球同服的基础。当需要根据用户量增长不停增加服务器时，可能都有个疑问：吞吐量能提高吗？如果全部的请求都要求互斥的访问同一个数据，那么系统吞吐量怎么弄都是是上不去的。我相信这个世界是天然并发的。一般来说用户请求都访问自己的数据（局部数据）。多个请求是可以并发的。</w:t>
       </w:r>
       <w:r>
         <w:rPr>
@@ -21550,15 +20224,7 @@
       </w:r>
       <w:r>
         <w:lastRenderedPageBreak/>
-        <w:t>也按这个规则找到开始的子账号。由于该子账号可能金额不够，这是按顺序继续扣后面的子账号。此时转出访问了多个记录，这是没问题的。但是多数情况应该只需要访问</w:t>
-      </w:r>
-      <w:proofErr w:type="gramStart"/>
-      <w:r>
-        <w:t>一</w:t>
-      </w:r>
-      <w:proofErr w:type="gramEnd"/>
-      <w:r>
-        <w:t>个子账号，不够的情况肯定是少的。读取操作可以分别显示子账号，或者统计一下。读取会导致执行转入账号的服务器的Cache降级到Share。读请求很多的时候，可以用一个定时更新的cache减少实际的数据访问量。</w:t>
+        <w:t>也按这个规则找到开始的子账号。由于该子账号可能金额不够，这是按顺序继续扣后面的子账号。此时转出访问了多个记录，这是没问题的。但是多数情况应该只需要访问一个子账号，不够的情况肯定是少的。读取操作可以分别显示子账号，或者统计一下。读取会导致执行转入账号的服务器的Cache降级到Share。读请求很多的时候，可以用一个定时更新的cache减少实际的数据访问量。</w:t>
       </w:r>
     </w:p>
     <w:p>
@@ -21622,15 +20288,7 @@
     </w:p>
     <w:p>
       <w:r>
-        <w:t>如果可以预见请求量，并且代价不大时，可以一开始就优化并发性能。否则可以等到请求量大到</w:t>
-      </w:r>
-      <w:proofErr w:type="gramStart"/>
-      <w:r>
-        <w:t>快无法</w:t>
-      </w:r>
-      <w:proofErr w:type="gramEnd"/>
-      <w:r>
-        <w:t>支撑了再来优化。一开始实现一个支持任意请求量是没有必要的。计算机都是在有限资源有限时间解决问题。</w:t>
+        <w:t>如果可以预见请求量，并且代价不大时，可以一开始就优化并发性能。否则可以等到请求量大到快无法支撑了再来优化。一开始实现一个支持任意请求量是没有必要的。计算机都是在有限资源有限时间解决问题。</w:t>
       </w:r>
     </w:p>
     <w:p>
@@ -21720,7 +20378,6 @@
           </w:p>
           <w:p>
             <w:proofErr w:type="spellStart"/>
-            <w:proofErr w:type="gramStart"/>
             <w:r>
               <w:t>ZezeJavaTest</w:t>
             </w:r>
@@ -21728,7 +20385,6 @@
             <w:r>
               <w:t>::</w:t>
             </w:r>
-            <w:proofErr w:type="gramEnd"/>
             <w:r>
               <w:t>ABasicSimpleAddOneThread</w:t>
             </w:r>
@@ -21757,21 +20413,7 @@
               <w:rPr>
                 <w:rFonts w:hint="eastAsia"/>
               </w:rPr>
-              <w:t>多线程并发</w:t>
-            </w:r>
-            <w:proofErr w:type="gramStart"/>
-            <w:r>
-              <w:rPr>
-                <w:rFonts w:hint="eastAsia"/>
-              </w:rPr>
-              <w:t>强冲突</w:t>
-            </w:r>
-            <w:proofErr w:type="gramEnd"/>
-            <w:r>
-              <w:rPr>
-                <w:rFonts w:hint="eastAsia"/>
-              </w:rPr>
-              <w:t>事务</w:t>
+              <w:t>多线程并发强冲突事务</w:t>
             </w:r>
           </w:p>
         </w:tc>
@@ -21794,7 +20436,6 @@
           </w:p>
           <w:p>
             <w:proofErr w:type="spellStart"/>
-            <w:proofErr w:type="gramStart"/>
             <w:r>
               <w:t>ZezeJavaTest</w:t>
             </w:r>
@@ -21802,7 +20443,6 @@
             <w:r>
               <w:t>::</w:t>
             </w:r>
-            <w:proofErr w:type="gramEnd"/>
             <w:r>
               <w:t>BBasicSimpleAddConcurrentWithConflict</w:t>
             </w:r>
@@ -21884,7 +20524,6 @@
           </w:p>
           <w:p>
             <w:proofErr w:type="spellStart"/>
-            <w:proofErr w:type="gramStart"/>
             <w:r>
               <w:t>ZezeJavaTest</w:t>
             </w:r>
@@ -21892,7 +20531,6 @@
             <w:r>
               <w:t>::</w:t>
             </w:r>
-            <w:proofErr w:type="gramEnd"/>
             <w:r>
               <w:t>CBasicSimpleAddConcurrent</w:t>
             </w:r>
@@ -21923,11 +20561,6 @@
             <w:tcW w:w="5670" w:type="dxa"/>
           </w:tcPr>
           <w:p>
-            <w:pPr>
-              <w:rPr>
-                <w:rFonts w:hint="eastAsia"/>
-              </w:rPr>
-            </w:pPr>
             <w:r>
               <w:rPr>
                 <w:rFonts w:hint="eastAsia"/>
@@ -21950,7 +20583,23 @@
               <w:rPr>
                 <w:rFonts w:hint="eastAsia"/>
               </w:rPr>
-              <w:t>Global</w:t>
+              <w:t>Global虚拟线程</w:t>
+            </w:r>
+          </w:p>
+        </w:tc>
+        <w:tc>
+          <w:tcPr>
+            <w:tcW w:w="5670" w:type="dxa"/>
+          </w:tcPr>
+          <w:p>
+            <w:r>
+              <w:rPr>
+                <w:rFonts w:hint="eastAsia"/>
+              </w:rPr>
+              <w:t>&gt;</w:t>
+            </w:r>
+            <w:r>
+              <w:t>15w/s</w:t>
             </w:r>
             <w:r>
               <w:t xml:space="preserve"> </w:t>
@@ -21959,15 +20608,27 @@
               <w:rPr>
                 <w:rFonts w:hint="eastAsia"/>
               </w:rPr>
-              <w:t>虚拟线程</w:t>
+              <w:t>当前实现</w:t>
+            </w:r>
+            <w:r>
+              <w:rPr>
+                <w:rFonts w:hint="eastAsia"/>
+              </w:rPr>
+              <w:t>锁</w:t>
+            </w:r>
+            <w:r>
+              <w:rPr>
+                <w:rFonts w:hint="eastAsia"/>
+              </w:rPr>
+              <w:t>不</w:t>
+            </w:r>
+            <w:r>
+              <w:rPr>
+                <w:rFonts w:hint="eastAsia"/>
+              </w:rPr>
+              <w:t>匹配虚拟线程，否则应该接近Async</w:t>
             </w:r>
           </w:p>
-        </w:tc>
-        <w:tc>
-          <w:tcPr>
-            <w:tcW w:w="5670" w:type="dxa"/>
-          </w:tcPr>
-          <w:p/>
         </w:tc>
       </w:tr>
       <w:tr>
@@ -22084,21 +20745,7 @@
         <w:rPr>
           <w:rFonts w:hint="eastAsia"/>
         </w:rPr>
-        <w:t>框架所用的协议是为TCP payload的流特性而设计的，一条协议紧接下一条协议在流中传输。每条协议的头部结构都能确定这条协议的完整长度，这样就能从数据流中方便地先取出一条完整的协议数据再去进一步解析其中的内容。为了方便在解析内容前确定解析者，协议头部还需类型字段。</w:t>
-      </w:r>
-      <w:proofErr w:type="gramStart"/>
-      <w:r>
-        <w:rPr>
-          <w:rFonts w:hint="eastAsia"/>
-        </w:rPr>
-        <w:t>因此一条协议的序列化结构设计如下(</w:t>
-      </w:r>
-      <w:proofErr w:type="gramEnd"/>
-      <w:r>
-        <w:rPr>
-          <w:rFonts w:hint="eastAsia"/>
-        </w:rPr>
-        <w:t>见</w:t>
+        <w:t>框架所用的协议是为TCP payload的流特性而设计的，一条协议紧接下一条协议在流中传输。每条协议的头部结构都能确定这条协议的完整长度，这样就能从数据流中方便地先取出一条完整的协议数据再去进一步解析其中的内容。为了方便在解析内容前确定解析者，协议头部还需类型字段。因此一条协议的序列化结构设计如下(见</w:t>
       </w:r>
       <w:proofErr w:type="spellStart"/>
       <w:r>
@@ -22216,35 +20863,7 @@
         <w:rPr>
           <w:rFonts w:hint="eastAsia"/>
         </w:rPr>
-        <w:t>其中uint32的序列化</w:t>
-      </w:r>
-      <w:proofErr w:type="gramStart"/>
-      <w:r>
-        <w:rPr>
-          <w:rFonts w:hint="eastAsia"/>
-        </w:rPr>
-        <w:t>是小端字节</w:t>
-      </w:r>
-      <w:proofErr w:type="gramEnd"/>
-      <w:r>
-        <w:rPr>
-          <w:rFonts w:hint="eastAsia"/>
-        </w:rPr>
-        <w:t>序，后面提到的固定长度整数和浮点数类型</w:t>
-      </w:r>
-      <w:proofErr w:type="gramStart"/>
-      <w:r>
-        <w:rPr>
-          <w:rFonts w:hint="eastAsia"/>
-        </w:rPr>
-        <w:t>均指小端字节</w:t>
-      </w:r>
-      <w:proofErr w:type="gramEnd"/>
-      <w:r>
-        <w:rPr>
-          <w:rFonts w:hint="eastAsia"/>
-        </w:rPr>
-        <w:t>序。</w:t>
+        <w:t>其中uint32的序列化是小端字节序，后面提到的固定长度整数和浮点数类型均指小端字节序。</w:t>
       </w:r>
     </w:p>
     <w:p>
@@ -22310,21 +20929,7 @@
         <w:rPr>
           <w:rFonts w:hint="eastAsia"/>
         </w:rPr>
-        <w:t>)，处理器包括协议对象的构造工厂、处理方法和事务类型。处理时先用构造工厂构造出对象，再用协议数据调用对象的Decode方法反序列化</w:t>
-      </w:r>
-      <w:proofErr w:type="gramStart"/>
-      <w:r>
-        <w:rPr>
-          <w:rFonts w:hint="eastAsia"/>
-        </w:rPr>
-        <w:t>出协议</w:t>
-      </w:r>
-      <w:proofErr w:type="gramEnd"/>
-      <w:r>
-        <w:rPr>
-          <w:rFonts w:hint="eastAsia"/>
-        </w:rPr>
-        <w:t>内的各个成员，最后根据事务类型选择合适的方式调用协议处理方法并传入协议对象。</w:t>
+        <w:t>)，处理器包括协议对象的构造工厂、处理方法和事务类型。处理时先用构造工厂构造出对象，再用协议数据调用对象的Decode方法反序列化出协议内的各个成员，最后根据事务类型选择合适的方式调用协议处理方法并传入协议对象。</w:t>
       </w:r>
     </w:p>
     <w:p>
@@ -22465,23 +21070,7 @@
           <w:rFonts w:ascii="新宋体" w:eastAsia="新宋体" w:hAnsi="新宋体" w:cs="新宋体" w:hint="eastAsia"/>
           <w:shd w:val="clear" w:color="FFFFFF" w:fill="D9D9D9"/>
         </w:rPr>
-        <w:t xml:space="preserve"> // </w:t>
-      </w:r>
-      <w:proofErr w:type="gramStart"/>
-      <w:r>
-        <w:rPr>
-          <w:rFonts w:ascii="新宋体" w:eastAsia="新宋体" w:hAnsi="新宋体" w:cs="新宋体" w:hint="eastAsia"/>
-          <w:shd w:val="clear" w:color="FFFFFF" w:fill="D9D9D9"/>
-        </w:rPr>
-        <w:t>true:请求</w:t>
-      </w:r>
-      <w:proofErr w:type="gramEnd"/>
-      <w:r>
-        <w:rPr>
-          <w:rFonts w:ascii="新宋体" w:eastAsia="新宋体" w:hAnsi="新宋体" w:cs="新宋体" w:hint="eastAsia"/>
-          <w:shd w:val="clear" w:color="FFFFFF" w:fill="D9D9D9"/>
-        </w:rPr>
-        <w:t>; false:回复</w:t>
+        <w:t xml:space="preserve"> // true:请求; false:回复</w:t>
       </w:r>
     </w:p>
     <w:p>
@@ -22968,21 +21557,7 @@
         <w:rPr>
           <w:rFonts w:ascii="新宋体" w:eastAsia="新宋体" w:hAnsi="新宋体" w:cs="新宋体" w:hint="eastAsia"/>
         </w:rPr>
-        <w:t>方法回复到请求方。请求</w:t>
-      </w:r>
-      <w:proofErr w:type="gramStart"/>
-      <w:r>
-        <w:rPr>
-          <w:rFonts w:ascii="新宋体" w:eastAsia="新宋体" w:hAnsi="新宋体" w:cs="新宋体" w:hint="eastAsia"/>
-        </w:rPr>
-        <w:t>方收到</w:t>
-      </w:r>
-      <w:proofErr w:type="gramEnd"/>
-      <w:r>
-        <w:rPr>
-          <w:rFonts w:ascii="新宋体" w:eastAsia="新宋体" w:hAnsi="新宋体" w:cs="新宋体" w:hint="eastAsia"/>
-        </w:rPr>
-        <w:t>RPC回复时，框架会根据对应的请求RPC中有Future则</w:t>
+        <w:t>方法回复到请求方。请求方收到RPC回复时，框架会根据对应的请求RPC中有Future则</w:t>
       </w:r>
       <w:proofErr w:type="spellStart"/>
       <w:r>
@@ -23038,21 +21613,7 @@
         <w:rPr>
           <w:rFonts w:ascii="新宋体" w:eastAsia="新宋体" w:hAnsi="新宋体" w:cs="新宋体" w:hint="eastAsia"/>
         </w:rPr>
-        <w:t>并记录该RPC，以备接收该RPC的回复时找到对应的请求RPC。收到回复时框架会给对应的请求RPC</w:t>
-      </w:r>
-      <w:proofErr w:type="gramStart"/>
-      <w:r>
-        <w:rPr>
-          <w:rFonts w:ascii="新宋体" w:eastAsia="新宋体" w:hAnsi="新宋体" w:cs="新宋体" w:hint="eastAsia"/>
-        </w:rPr>
-        <w:t>赋上</w:t>
-      </w:r>
-      <w:proofErr w:type="gramEnd"/>
-      <w:r>
-        <w:rPr>
-          <w:rFonts w:ascii="新宋体" w:eastAsia="新宋体" w:hAnsi="新宋体" w:cs="新宋体" w:hint="eastAsia"/>
-        </w:rPr>
-        <w:t>Result bean再进一步处理。每个RPC都有指定的超时时间，如果请求方发现某RPC超时则设置其</w:t>
+        <w:t>并记录该RPC，以备接收该RPC的回复时找到对应的请求RPC。收到回复时框架会给对应的请求RPC赋上Result bean再进一步处理。每个RPC都有指定的超时时间，如果请求方发现某RPC超时则设置其</w:t>
       </w:r>
       <w:proofErr w:type="spellStart"/>
       <w:r>
@@ -23073,14 +21634,7 @@
         <w:rPr>
           <w:rFonts w:ascii="新宋体" w:eastAsia="新宋体" w:hAnsi="新宋体" w:cs="新宋体" w:hint="eastAsia"/>
         </w:rPr>
-        <w:t>Zeze.</w:t>
-      </w:r>
-      <w:proofErr w:type="gramStart"/>
-      <w:r>
-        <w:rPr>
-          <w:rFonts w:ascii="新宋体" w:eastAsia="新宋体" w:hAnsi="新宋体" w:cs="新宋体" w:hint="eastAsia"/>
-        </w:rPr>
-        <w:t>Transaction.Procedure.Timeout</w:t>
+        <w:t>Zeze.Transaction.Procedure.Timeout</w:t>
       </w:r>
       <w:proofErr w:type="spellEnd"/>
       <w:r>
@@ -23115,14 +21669,7 @@
         <w:rPr>
           <w:rFonts w:ascii="新宋体" w:eastAsia="新宋体" w:hAnsi="新宋体" w:cs="新宋体" w:hint="eastAsia"/>
         </w:rPr>
-        <w:t>的请求RPC而在日志中报错并忽略其处理</w:t>
-      </w:r>
-      <w:proofErr w:type="gramEnd"/>
-      <w:r>
-        <w:rPr>
-          <w:rFonts w:ascii="新宋体" w:eastAsia="新宋体" w:hAnsi="新宋体" w:cs="新宋体" w:hint="eastAsia"/>
-        </w:rPr>
-        <w:t>。</w:t>
+        <w:t>的请求RPC而在日志中报错并忽略其处理。</w:t>
       </w:r>
     </w:p>
     <w:p>
@@ -23173,7 +21720,6 @@
         </w:rPr>
       </w:pPr>
       <w:proofErr w:type="spellStart"/>
-      <w:proofErr w:type="gramStart"/>
       <w:r>
         <w:rPr>
           <w:rFonts w:ascii="新宋体" w:eastAsia="新宋体" w:hAnsi="新宋体" w:cs="新宋体" w:hint="eastAsia"/>
@@ -23181,7 +21727,6 @@
         <w:t>linkd:Zezex.LinkdService</w:t>
       </w:r>
       <w:proofErr w:type="spellEnd"/>
-      <w:proofErr w:type="gramEnd"/>
       <w:r>
         <w:rPr>
           <w:rFonts w:ascii="新宋体" w:eastAsia="新宋体" w:hAnsi="新宋体" w:cs="新宋体" w:hint="eastAsia"/>
@@ -23204,7 +21749,6 @@
         </w:rPr>
       </w:pPr>
       <w:proofErr w:type="spellStart"/>
-      <w:proofErr w:type="gramStart"/>
       <w:r>
         <w:rPr>
           <w:rFonts w:ascii="新宋体" w:eastAsia="新宋体" w:hAnsi="新宋体" w:cs="新宋体" w:hint="eastAsia"/>
@@ -23212,7 +21756,6 @@
         <w:t>linkd:Zezex.ProviderService</w:t>
       </w:r>
       <w:proofErr w:type="spellEnd"/>
-      <w:proofErr w:type="gramEnd"/>
       <w:r>
         <w:rPr>
           <w:rFonts w:ascii="新宋体" w:eastAsia="新宋体" w:hAnsi="新宋体" w:cs="新宋体" w:hint="eastAsia"/>
@@ -23257,19 +21800,11 @@
         <w:t xml:space="preserve">(默认5001端口) &lt;= </w:t>
       </w:r>
       <w:proofErr w:type="spellStart"/>
-      <w:proofErr w:type="gramStart"/>
-      <w:r>
-        <w:rPr>
-          <w:rFonts w:ascii="新宋体" w:eastAsia="新宋体" w:hAnsi="新宋体" w:cs="新宋体" w:hint="eastAsia"/>
-        </w:rPr>
-        <w:t>linkd:Zeze.Services</w:t>
-      </w:r>
-      <w:proofErr w:type="gramEnd"/>
-      <w:r>
-        <w:rPr>
-          <w:rFonts w:ascii="新宋体" w:eastAsia="新宋体" w:hAnsi="新宋体" w:cs="新宋体" w:hint="eastAsia"/>
-        </w:rPr>
-        <w:t>.ServiceManager.AgentClient</w:t>
+      <w:r>
+        <w:rPr>
+          <w:rFonts w:ascii="新宋体" w:eastAsia="新宋体" w:hAnsi="新宋体" w:cs="新宋体" w:hint="eastAsia"/>
+        </w:rPr>
+        <w:t>linkd:Zeze.Services.ServiceManager.AgentClient</w:t>
       </w:r>
       <w:proofErr w:type="spellEnd"/>
     </w:p>
@@ -23302,19 +21837,11 @@
         <w:t xml:space="preserve">(默认5001端口) &lt;= </w:t>
       </w:r>
       <w:proofErr w:type="spellStart"/>
-      <w:proofErr w:type="gramStart"/>
-      <w:r>
-        <w:rPr>
-          <w:rFonts w:ascii="新宋体" w:eastAsia="新宋体" w:hAnsi="新宋体" w:cs="新宋体" w:hint="eastAsia"/>
-        </w:rPr>
-        <w:t>server:Zeze.Services</w:t>
-      </w:r>
-      <w:proofErr w:type="gramEnd"/>
-      <w:r>
-        <w:rPr>
-          <w:rFonts w:ascii="新宋体" w:eastAsia="新宋体" w:hAnsi="新宋体" w:cs="新宋体" w:hint="eastAsia"/>
-        </w:rPr>
-        <w:t>.ServiceManager.AgentClient</w:t>
+      <w:r>
+        <w:rPr>
+          <w:rFonts w:ascii="新宋体" w:eastAsia="新宋体" w:hAnsi="新宋体" w:cs="新宋体" w:hint="eastAsia"/>
+        </w:rPr>
+        <w:t>server:Zeze.Services.ServiceManager.AgentClient</w:t>
       </w:r>
       <w:proofErr w:type="spellEnd"/>
     </w:p>
@@ -23333,19 +21860,11 @@
         </w:rPr>
       </w:pPr>
       <w:proofErr w:type="spellStart"/>
-      <w:proofErr w:type="gramStart"/>
       <w:r>
         <w:rPr>
           <w:rFonts w:ascii="新宋体" w:eastAsia="新宋体" w:hAnsi="新宋体" w:cs="新宋体"/>
         </w:rPr>
-        <w:t>Zeze.Services.GlobalCacheManagerAsyncServer</w:t>
-      </w:r>
-      <w:proofErr w:type="gramEnd"/>
-      <w:r>
-        <w:rPr>
-          <w:rFonts w:ascii="新宋体" w:eastAsia="新宋体" w:hAnsi="新宋体" w:cs="新宋体"/>
-        </w:rPr>
-        <w:t>$ServerService</w:t>
+        <w:t>Zeze.Services.GlobalCacheManagerAsyncServer$ServerService</w:t>
       </w:r>
       <w:proofErr w:type="spellEnd"/>
       <w:r>
@@ -23430,21 +21949,7 @@
         <w:rPr>
           <w:rFonts w:ascii="新宋体" w:eastAsia="新宋体" w:hAnsi="新宋体" w:cs="新宋体" w:hint="eastAsia"/>
         </w:rPr>
-        <w:t>TCP握手成功后，服务端先发送SHandShake0给客户端，</w:t>
-      </w:r>
-      <w:proofErr w:type="gramStart"/>
-      <w:r>
-        <w:rPr>
-          <w:rFonts w:ascii="新宋体" w:eastAsia="新宋体" w:hAnsi="新宋体" w:cs="新宋体" w:hint="eastAsia"/>
-        </w:rPr>
-        <w:t>其中唯一的参数(</w:t>
-      </w:r>
-      <w:proofErr w:type="gramEnd"/>
-      <w:r>
-        <w:rPr>
-          <w:rFonts w:ascii="新宋体" w:eastAsia="新宋体" w:hAnsi="新宋体" w:cs="新宋体" w:hint="eastAsia"/>
-        </w:rPr>
-        <w:t xml:space="preserve">bool </w:t>
+        <w:t xml:space="preserve">TCP握手成功后，服务端先发送SHandShake0给客户端，其中唯一的参数(bool </w:t>
       </w:r>
       <w:proofErr w:type="spellStart"/>
       <w:r>
@@ -23555,21 +22060,7 @@
         <w:rPr>
           <w:rFonts w:ascii="新宋体" w:eastAsia="新宋体" w:hAnsi="新宋体" w:cs="新宋体" w:hint="eastAsia"/>
         </w:rPr>
-        <w:t>是2^本地生成的</w:t>
-      </w:r>
-      <w:proofErr w:type="gramStart"/>
-      <w:r>
-        <w:rPr>
-          <w:rFonts w:ascii="新宋体" w:eastAsia="新宋体" w:hAnsi="新宋体" w:cs="新宋体" w:hint="eastAsia"/>
-        </w:rPr>
-        <w:t>随机大</w:t>
-      </w:r>
-      <w:proofErr w:type="gramEnd"/>
-      <w:r>
-        <w:rPr>
-          <w:rFonts w:ascii="新宋体" w:eastAsia="新宋体" w:hAnsi="新宋体" w:cs="新宋体" w:hint="eastAsia"/>
-        </w:rPr>
-        <w:t>整数与</w:t>
+        <w:t>是2^本地生成的随机大整数与</w:t>
       </w:r>
       <w:proofErr w:type="spellStart"/>
       <w:r>
@@ -23619,17 +22110,9 @@
         <w:rPr>
           <w:rFonts w:ascii="新宋体" w:eastAsia="新宋体" w:hAnsi="新宋体" w:cs="新宋体" w:hint="eastAsia"/>
         </w:rPr>
-        <w:t>服务</w:t>
-      </w:r>
-      <w:proofErr w:type="gramStart"/>
-      <w:r>
-        <w:rPr>
-          <w:rFonts w:ascii="新宋体" w:eastAsia="新宋体" w:hAnsi="新宋体" w:cs="新宋体" w:hint="eastAsia"/>
-        </w:rPr>
-        <w:t>端收到</w:t>
-      </w:r>
-      <w:proofErr w:type="spellStart"/>
-      <w:proofErr w:type="gramEnd"/>
+        <w:t>服务端收到</w:t>
+      </w:r>
+      <w:proofErr w:type="spellStart"/>
       <w:r>
         <w:rPr>
           <w:rFonts w:ascii="新宋体" w:eastAsia="新宋体" w:hAnsi="新宋体" w:cs="新宋体" w:hint="eastAsia"/>
@@ -23655,21 +22138,7 @@
         <w:rPr>
           <w:rFonts w:ascii="新宋体" w:eastAsia="新宋体" w:hAnsi="新宋体" w:cs="新宋体" w:hint="eastAsia"/>
         </w:rPr>
-        <w:t>^本地生成的</w:t>
-      </w:r>
-      <w:proofErr w:type="gramStart"/>
-      <w:r>
-        <w:rPr>
-          <w:rFonts w:ascii="新宋体" w:eastAsia="新宋体" w:hAnsi="新宋体" w:cs="新宋体" w:hint="eastAsia"/>
-        </w:rPr>
-        <w:t>随机大</w:t>
-      </w:r>
-      <w:proofErr w:type="gramEnd"/>
-      <w:r>
-        <w:rPr>
-          <w:rFonts w:ascii="新宋体" w:eastAsia="新宋体" w:hAnsi="新宋体" w:cs="新宋体" w:hint="eastAsia"/>
-        </w:rPr>
-        <w:t>整数与</w:t>
+        <w:t>^本地生成的随机大整数与</w:t>
       </w:r>
       <w:proofErr w:type="spellStart"/>
       <w:r>
@@ -23732,21 +22201,7 @@
         <w:rPr>
           <w:rFonts w:ascii="新宋体" w:eastAsia="新宋体" w:hAnsi="新宋体" w:cs="新宋体" w:hint="eastAsia"/>
         </w:rPr>
-        <w:t>是2^本地生成的</w:t>
-      </w:r>
-      <w:proofErr w:type="gramStart"/>
-      <w:r>
-        <w:rPr>
-          <w:rFonts w:ascii="新宋体" w:eastAsia="新宋体" w:hAnsi="新宋体" w:cs="新宋体" w:hint="eastAsia"/>
-        </w:rPr>
-        <w:t>随机大</w:t>
-      </w:r>
-      <w:proofErr w:type="gramEnd"/>
-      <w:r>
-        <w:rPr>
-          <w:rFonts w:ascii="新宋体" w:eastAsia="新宋体" w:hAnsi="新宋体" w:cs="新宋体" w:hint="eastAsia"/>
-        </w:rPr>
-        <w:t>整数与</w:t>
+        <w:t>是2^本地生成的随机大整数与</w:t>
       </w:r>
       <w:proofErr w:type="spellStart"/>
       <w:r>
@@ -23882,21 +22337,7 @@
         <w:rPr>
           <w:rFonts w:ascii="新宋体" w:eastAsia="新宋体" w:hAnsi="新宋体" w:cs="新宋体" w:hint="eastAsia"/>
         </w:rPr>
-        <w:t>服务</w:t>
-      </w:r>
-      <w:proofErr w:type="gramStart"/>
-      <w:r>
-        <w:rPr>
-          <w:rFonts w:ascii="新宋体" w:eastAsia="新宋体" w:hAnsi="新宋体" w:cs="新宋体" w:hint="eastAsia"/>
-        </w:rPr>
-        <w:t>端根据</w:t>
-      </w:r>
-      <w:proofErr w:type="gramEnd"/>
-      <w:r>
-        <w:rPr>
-          <w:rFonts w:ascii="新宋体" w:eastAsia="新宋体" w:hAnsi="新宋体" w:cs="新宋体" w:hint="eastAsia"/>
-        </w:rPr>
-        <w:t>配置和当前的加密状态做验证，成功后回调Service的</w:t>
+        <w:t>服务端根据配置和当前的加密状态做验证，成功后回调Service的</w:t>
       </w:r>
       <w:proofErr w:type="spellStart"/>
       <w:r>
@@ -24026,16 +22467,8 @@
         <w:rPr>
           <w:rFonts w:ascii="新宋体" w:eastAsia="新宋体" w:hAnsi="新宋体" w:cs="新宋体" w:hint="eastAsia"/>
         </w:rPr>
-        <w:t>，目前总是成功，</w:t>
-      </w:r>
-      <w:proofErr w:type="gramStart"/>
-      <w:r>
-        <w:rPr>
-          <w:rFonts w:ascii="新宋体" w:eastAsia="新宋体" w:hAnsi="新宋体" w:cs="新宋体" w:hint="eastAsia"/>
-        </w:rPr>
-        <w:t>没有失败流程)。</w:t>
-      </w:r>
-      <w:proofErr w:type="gramEnd"/>
+        <w:t>，目前总是成功，没有失败流程)。</w:t>
+      </w:r>
     </w:p>
     <w:p>
       <w:pPr>
@@ -24114,21 +22547,7 @@
         <w:rPr>
           <w:rFonts w:ascii="新宋体" w:eastAsia="新宋体" w:hAnsi="新宋体" w:cs="新宋体" w:hint="eastAsia"/>
         </w:rPr>
-        <w:t>server回复到客户端角色列表后，客户端判断如果角色列表为空，则继续向server请求创建角色，</w:t>
-      </w:r>
-      <w:proofErr w:type="gramStart"/>
-      <w:r>
-        <w:rPr>
-          <w:rFonts w:ascii="新宋体" w:eastAsia="新宋体" w:hAnsi="新宋体" w:cs="新宋体" w:hint="eastAsia"/>
-        </w:rPr>
-        <w:t>否则跳到步骤(</w:t>
-      </w:r>
-      <w:proofErr w:type="gramEnd"/>
-      <w:r>
-        <w:rPr>
-          <w:rFonts w:ascii="新宋体" w:eastAsia="新宋体" w:hAnsi="新宋体" w:cs="新宋体" w:hint="eastAsia"/>
-        </w:rPr>
-        <w:t>7)。</w:t>
+        <w:t>server回复到客户端角色列表后，客户端判断如果角色列表为空，则继续向server请求创建角色，否则跳到步骤(7)。</w:t>
       </w:r>
     </w:p>
     <w:p>
@@ -24273,7 +22692,6 @@
         </w:rPr>
       </w:pPr>
       <w:proofErr w:type="spellStart"/>
-      <w:proofErr w:type="gramStart"/>
       <w:r>
         <w:rPr>
           <w:rFonts w:ascii="新宋体" w:eastAsia="新宋体" w:hAnsi="新宋体" w:cs="新宋体" w:hint="eastAsia"/>
@@ -24327,14 +22745,7 @@
         <w:rPr>
           <w:rFonts w:ascii="新宋体" w:eastAsia="新宋体" w:hAnsi="新宋体" w:cs="新宋体" w:hint="eastAsia"/>
         </w:rPr>
-        <w:t>协议</w:t>
-      </w:r>
-      <w:proofErr w:type="gramEnd"/>
-      <w:r>
-        <w:rPr>
-          <w:rFonts w:ascii="新宋体" w:eastAsia="新宋体" w:hAnsi="新宋体" w:cs="新宋体" w:hint="eastAsia"/>
-        </w:rPr>
-        <w:t>，根据未知协议的模块ID找到所属的server服务器并发送给它，如果找不到则回复客户端</w:t>
+        <w:t>协议，根据未知协议的模块ID找到所属的server服务器并发送给它，如果找不到则回复客户端</w:t>
       </w:r>
       <w:proofErr w:type="spellStart"/>
       <w:r>
@@ -24460,21 +22871,7 @@
         <w:rPr>
           <w:rFonts w:ascii="新宋体" w:eastAsia="新宋体" w:hAnsi="新宋体" w:cs="新宋体" w:hint="eastAsia"/>
         </w:rPr>
-        <w:t>向客户端发协议(包括回复</w:t>
-      </w:r>
-      <w:proofErr w:type="gramStart"/>
-      <w:r>
-        <w:rPr>
-          <w:rFonts w:ascii="新宋体" w:eastAsia="新宋体" w:hAnsi="新宋体" w:cs="新宋体" w:hint="eastAsia"/>
-        </w:rPr>
-        <w:t>RPC)时</w:t>
-      </w:r>
-      <w:proofErr w:type="gramEnd"/>
-      <w:r>
-        <w:rPr>
-          <w:rFonts w:ascii="新宋体" w:eastAsia="新宋体" w:hAnsi="新宋体" w:cs="新宋体" w:hint="eastAsia"/>
-        </w:rPr>
-        <w:t>，需要把协议封装成</w:t>
+        <w:t>向客户端发协议(包括回复RPC)时，需要把协议封装成</w:t>
       </w:r>
       <w:proofErr w:type="spellStart"/>
       <w:r>
@@ -24565,14 +22962,7 @@
         <w:rPr>
           <w:rFonts w:ascii="新宋体" w:eastAsia="新宋体" w:hAnsi="新宋体" w:cs="新宋体" w:hint="eastAsia"/>
         </w:rPr>
-        <w:t>server需要全服广播协议时，</w:t>
-      </w:r>
-      <w:proofErr w:type="gramStart"/>
-      <w:r>
-        <w:rPr>
-          <w:rFonts w:ascii="新宋体" w:eastAsia="新宋体" w:hAnsi="新宋体" w:cs="新宋体" w:hint="eastAsia"/>
-        </w:rPr>
-        <w:t>把该协议封装成</w:t>
+        <w:t>server需要全服广播协议时，把该协议封装成</w:t>
       </w:r>
       <w:proofErr w:type="spellStart"/>
       <w:r>
@@ -24586,14 +22976,7 @@
         <w:rPr>
           <w:rFonts w:ascii="新宋体" w:eastAsia="新宋体" w:hAnsi="新宋体" w:cs="新宋体" w:hint="eastAsia"/>
         </w:rPr>
-        <w:t>协议</w:t>
-      </w:r>
-      <w:proofErr w:type="gramEnd"/>
-      <w:r>
-        <w:rPr>
-          <w:rFonts w:ascii="新宋体" w:eastAsia="新宋体" w:hAnsi="新宋体" w:cs="新宋体" w:hint="eastAsia"/>
-        </w:rPr>
-        <w:t>，然后广播给所有连接的</w:t>
+        <w:t>协议，然后广播给所有连接的</w:t>
       </w:r>
       <w:proofErr w:type="spellStart"/>
       <w:r>
@@ -24675,21 +23058,7 @@
           <w:rFonts w:ascii="新宋体" w:eastAsia="新宋体" w:hAnsi="新宋体" w:cs="新宋体" w:hint="eastAsia"/>
         </w:rPr>
         <w:lastRenderedPageBreak/>
-        <w:t>如果服务器找不到上下文所属的角色ID和登录状态则回复失败；</w:t>
-      </w:r>
-      <w:proofErr w:type="gramStart"/>
-      <w:r>
-        <w:rPr>
-          <w:rFonts w:ascii="新宋体" w:eastAsia="新宋体" w:hAnsi="新宋体" w:cs="新宋体" w:hint="eastAsia"/>
-        </w:rPr>
-        <w:t>否则向</w:t>
-      </w:r>
-      <w:proofErr w:type="gramEnd"/>
-      <w:r>
-        <w:rPr>
-          <w:rFonts w:ascii="新宋体" w:eastAsia="新宋体" w:hAnsi="新宋体" w:cs="新宋体" w:hint="eastAsia"/>
-        </w:rPr>
-        <w:t>所属</w:t>
+        <w:t>如果服务器找不到上下文所属的角色ID和登录状态则回复失败；否则向所属</w:t>
       </w:r>
       <w:proofErr w:type="spellStart"/>
       <w:r>
@@ -24710,17 +23079,9 @@
         <w:rPr>
           <w:rFonts w:ascii="新宋体" w:eastAsia="新宋体" w:hAnsi="新宋体" w:cs="新宋体" w:hint="eastAsia"/>
         </w:rPr>
-        <w:t>Zeze.</w:t>
-      </w:r>
-      <w:proofErr w:type="gramStart"/>
-      <w:r>
-        <w:rPr>
-          <w:rFonts w:ascii="新宋体" w:eastAsia="新宋体" w:hAnsi="新宋体" w:cs="新宋体" w:hint="eastAsia"/>
-        </w:rPr>
-        <w:t>Builtin.Provider.SetUserState</w:t>
-      </w:r>
-      <w:proofErr w:type="spellEnd"/>
-      <w:proofErr w:type="gramEnd"/>
+        <w:t>Zeze.Builtin.Provider.SetUserState</w:t>
+      </w:r>
+      <w:proofErr w:type="spellEnd"/>
       <w:r>
         <w:rPr>
           <w:rFonts w:ascii="新宋体" w:eastAsia="新宋体" w:hAnsi="新宋体" w:cs="新宋体" w:hint="eastAsia"/>
@@ -24897,21 +23258,7 @@
         <w:rPr>
           <w:rFonts w:ascii="新宋体" w:eastAsia="新宋体" w:hAnsi="新宋体" w:cs="新宋体" w:hint="eastAsia"/>
         </w:rPr>
-        <w:t>服务器之间的连接通常</w:t>
-      </w:r>
-      <w:proofErr w:type="gramStart"/>
-      <w:r>
-        <w:rPr>
-          <w:rFonts w:ascii="新宋体" w:eastAsia="新宋体" w:hAnsi="新宋体" w:cs="新宋体" w:hint="eastAsia"/>
-        </w:rPr>
-        <w:t>不</w:t>
-      </w:r>
-      <w:proofErr w:type="gramEnd"/>
-      <w:r>
-        <w:rPr>
-          <w:rFonts w:ascii="新宋体" w:eastAsia="新宋体" w:hAnsi="新宋体" w:cs="新宋体" w:hint="eastAsia"/>
-        </w:rPr>
-        <w:t>配置加密和压缩，协议和RPC直接发送无需包装。</w:t>
+        <w:t>服务器之间的连接通常不配置加密和压缩，协议和RPC直接发送无需包装。</w:t>
       </w:r>
     </w:p>
     <w:p>
@@ -24964,7 +23311,6 @@
         <w:t>providerIp</w:t>
       </w:r>
       <w:proofErr w:type="spellEnd"/>
-      <w:proofErr w:type="gramStart"/>
       <w:r>
         <w:rPr>
           <w:rFonts w:ascii="新宋体" w:eastAsia="新宋体" w:hAnsi="新宋体" w:cs="新宋体" w:hint="eastAsia"/>
@@ -24972,7 +23318,6 @@
         <w:t>}:{</w:t>
       </w:r>
       <w:proofErr w:type="spellStart"/>
-      <w:proofErr w:type="gramEnd"/>
       <w:r>
         <w:rPr>
           <w:rFonts w:ascii="新宋体" w:eastAsia="新宋体" w:hAnsi="新宋体" w:cs="新宋体" w:hint="eastAsia"/>
@@ -25022,7 +23367,6 @@
         <w:t>服务名:"</w:t>
       </w:r>
       <w:proofErr w:type="spellStart"/>
-      <w:proofErr w:type="gramStart"/>
       <w:r>
         <w:rPr>
           <w:rFonts w:ascii="新宋体" w:eastAsia="新宋体" w:hAnsi="新宋体" w:cs="新宋体" w:hint="eastAsia"/>
@@ -25030,7 +23374,6 @@
         <w:t>Game.Server.Module</w:t>
       </w:r>
       <w:proofErr w:type="spellEnd"/>
-      <w:proofErr w:type="gramEnd"/>
       <w:r>
         <w:rPr>
           <w:rFonts w:ascii="新宋体" w:eastAsia="新宋体" w:hAnsi="新宋体" w:cs="新宋体" w:hint="eastAsia"/>
@@ -25098,14 +23441,7 @@
         <w:rPr>
           <w:rFonts w:ascii="新宋体" w:eastAsia="新宋体" w:hAnsi="新宋体" w:cs="新宋体" w:hint="eastAsia"/>
         </w:rPr>
-        <w:t>的provider的IP和端口并主动连接，</w:t>
-      </w:r>
-      <w:proofErr w:type="gramStart"/>
-      <w:r>
-        <w:rPr>
-          <w:rFonts w:ascii="新宋体" w:eastAsia="新宋体" w:hAnsi="新宋体" w:cs="新宋体" w:hint="eastAsia"/>
-        </w:rPr>
-        <w:t>server在协议层握手成功后主动给各</w:t>
+        <w:t>的provider的IP和端口并主动连接，server在协议层握手成功后主动给各</w:t>
       </w:r>
       <w:proofErr w:type="spellStart"/>
       <w:r>
@@ -25133,14 +23469,7 @@
         <w:rPr>
           <w:rFonts w:ascii="新宋体" w:eastAsia="新宋体" w:hAnsi="新宋体" w:cs="新宋体" w:hint="eastAsia"/>
         </w:rPr>
-        <w:t>协议</w:t>
-      </w:r>
-      <w:proofErr w:type="gramEnd"/>
-      <w:r>
-        <w:rPr>
-          <w:rFonts w:ascii="新宋体" w:eastAsia="新宋体" w:hAnsi="新宋体" w:cs="新宋体" w:hint="eastAsia"/>
-        </w:rPr>
-        <w:t>、</w:t>
+        <w:t>协议、</w:t>
       </w:r>
       <w:proofErr w:type="spellStart"/>
       <w:r>
@@ -25192,7 +23521,6 @@
         <w:t>server订阅"</w:t>
       </w:r>
       <w:proofErr w:type="spellStart"/>
-      <w:proofErr w:type="gramStart"/>
       <w:r>
         <w:rPr>
           <w:rFonts w:ascii="新宋体" w:eastAsia="新宋体" w:hAnsi="新宋体" w:cs="新宋体" w:hint="eastAsia"/>
@@ -25200,7 +23528,6 @@
         <w:t>Game.Server.Module</w:t>
       </w:r>
       <w:proofErr w:type="spellEnd"/>
-      <w:proofErr w:type="gramEnd"/>
       <w:r>
         <w:rPr>
           <w:rFonts w:ascii="新宋体" w:eastAsia="新宋体" w:hAnsi="新宋体" w:cs="新宋体" w:hint="eastAsia"/>
@@ -25314,21 +23641,7 @@
         <w:rPr>
           <w:rFonts w:ascii="新宋体" w:eastAsia="新宋体" w:hAnsi="新宋体" w:cs="新宋体" w:hint="eastAsia"/>
         </w:rPr>
-        <w:t>bool类型跟数值类型也互相兼容，bool转数值成0和1，数值转bool会用</w:t>
-      </w:r>
-      <w:proofErr w:type="gramStart"/>
-      <w:r>
-        <w:rPr>
-          <w:rFonts w:ascii="新宋体" w:eastAsia="新宋体" w:hAnsi="新宋体" w:cs="新宋体" w:hint="eastAsia"/>
-        </w:rPr>
-        <w:t>"!=</w:t>
-      </w:r>
-      <w:proofErr w:type="gramEnd"/>
-      <w:r>
-        <w:rPr>
-          <w:rFonts w:ascii="新宋体" w:eastAsia="新宋体" w:hAnsi="新宋体" w:cs="新宋体" w:hint="eastAsia"/>
-        </w:rPr>
-        <w:t>0"来取结果。</w:t>
+        <w:t>bool类型跟数值类型也互相兼容，bool转数值成0和1，数值转bool会用"!=0"来取结果。</w:t>
       </w:r>
     </w:p>
     <w:p>
@@ -25370,21 +23683,7 @@
         <w:rPr>
           <w:rFonts w:ascii="新宋体" w:eastAsia="新宋体" w:hAnsi="新宋体" w:cs="新宋体" w:hint="eastAsia"/>
         </w:rPr>
-        <w:t>bean类型的兼容性只看字段ID和字段类型，与bean的命名和类型ID无关。序列化数据里缺失的字段会当成默认值(</w:t>
-      </w:r>
-      <w:proofErr w:type="gramStart"/>
-      <w:r>
-        <w:rPr>
-          <w:rFonts w:ascii="新宋体" w:eastAsia="新宋体" w:hAnsi="新宋体" w:cs="新宋体" w:hint="eastAsia"/>
-        </w:rPr>
-        <w:t>0,false</w:t>
-      </w:r>
-      <w:proofErr w:type="gramEnd"/>
-      <w:r>
-        <w:rPr>
-          <w:rFonts w:ascii="新宋体" w:eastAsia="新宋体" w:hAnsi="新宋体" w:cs="新宋体" w:hint="eastAsia"/>
-        </w:rPr>
-        <w:t>,空binary,空string,空容器,所有字段均为默认值的bean,内容是</w:t>
+        <w:t>bean类型的兼容性只看字段ID和字段类型，与bean的命名和类型ID无关。序列化数据里缺失的字段会当成默认值(0,false,空binary,空string,空容器,所有字段均为默认值的bean,内容是</w:t>
       </w:r>
       <w:proofErr w:type="spellStart"/>
       <w:r>
@@ -25492,21 +23791,7 @@
         <w:rPr>
           <w:rFonts w:ascii="新宋体" w:eastAsia="新宋体" w:hAnsi="新宋体" w:cs="新宋体" w:hint="eastAsia"/>
         </w:rPr>
-        <w:t>互相兼容，容器</w:t>
-      </w:r>
-      <w:proofErr w:type="gramStart"/>
-      <w:r>
-        <w:rPr>
-          <w:rFonts w:ascii="新宋体" w:eastAsia="新宋体" w:hAnsi="新宋体" w:cs="新宋体" w:hint="eastAsia"/>
-        </w:rPr>
-        <w:t>内类型</w:t>
-      </w:r>
-      <w:proofErr w:type="gramEnd"/>
-      <w:r>
-        <w:rPr>
-          <w:rFonts w:ascii="新宋体" w:eastAsia="新宋体" w:hAnsi="新宋体" w:cs="新宋体" w:hint="eastAsia"/>
-        </w:rPr>
-        <w:t>的兼容性同上。</w:t>
+        <w:t>互相兼容，容器内类型的兼容性同上。</w:t>
       </w:r>
     </w:p>
     <w:p>
@@ -25611,21 +23896,7 @@
         <w:rPr>
           <w:rFonts w:ascii="新宋体" w:eastAsia="新宋体" w:hAnsi="新宋体" w:cs="新宋体" w:hint="eastAsia"/>
         </w:rPr>
-        <w:t>关于bean增减字段的建议：按字段ID的顺序从1开始自增地分配和扩展；删除字段不要直接删除，可以修改字段名或注释来表示“临时不再使用”的含义，方便保留数据库中已有的数据不丢失，以备之后再恢复使用，也防止增加字段时重用该字段ID引发取出旧数据的混乱。如果有彻底全服</w:t>
-      </w:r>
-      <w:proofErr w:type="gramStart"/>
-      <w:r>
-        <w:rPr>
-          <w:rFonts w:ascii="新宋体" w:eastAsia="新宋体" w:hAnsi="新宋体" w:cs="新宋体" w:hint="eastAsia"/>
-        </w:rPr>
-        <w:t>删</w:t>
-      </w:r>
-      <w:proofErr w:type="gramEnd"/>
-      <w:r>
-        <w:rPr>
-          <w:rFonts w:ascii="新宋体" w:eastAsia="新宋体" w:hAnsi="新宋体" w:cs="新宋体" w:hint="eastAsia"/>
-        </w:rPr>
-        <w:t>库的机会，可以删除不会再用的字段，此时也可以顺便重新整理所有的字段ID。</w:t>
+        <w:t>关于bean增减字段的建议：按字段ID的顺序从1开始自增地分配和扩展；删除字段不要直接删除，可以修改字段名或注释来表示“临时不再使用”的含义，方便保留数据库中已有的数据不丢失，以备之后再恢复使用，也防止增加字段时重用该字段ID引发取出旧数据的混乱。如果有彻底全服删库的机会，可以删除不会再用的字段，此时也可以顺便重新整理所有的字段ID。</w:t>
       </w:r>
     </w:p>
     <w:p>
@@ -25693,21 +23964,7 @@
         <w:rPr>
           <w:rFonts w:ascii="新宋体" w:eastAsia="新宋体" w:hAnsi="新宋体" w:cs="新宋体" w:hint="eastAsia"/>
         </w:rPr>
-        <w:t>=输出路径"才会输出到文件，命名为"Redirect_模块全名.java"，其中"模块全名"中的点号转成了下划线。生成的类继承原模块类并重写所有转发方法，其构造方法会注册所有转发方法全名(</w:t>
-      </w:r>
-      <w:proofErr w:type="gramStart"/>
-      <w:r>
-        <w:rPr>
-          <w:rFonts w:ascii="新宋体" w:eastAsia="新宋体" w:hAnsi="新宋体" w:cs="新宋体" w:hint="eastAsia"/>
-        </w:rPr>
-        <w:t>包名:方法名</w:t>
-      </w:r>
-      <w:proofErr w:type="gramEnd"/>
-      <w:r>
-        <w:rPr>
-          <w:rFonts w:ascii="新宋体" w:eastAsia="新宋体" w:hAnsi="新宋体" w:cs="新宋体" w:hint="eastAsia"/>
-        </w:rPr>
-        <w:t>)及对应的处理方法。通常App类在创建并Replace所有模块后，判断配置了</w:t>
+        <w:t>=输出路径"才会输出到文件，命名为"Redirect_模块全名.java"，其中"模块全名"中的点号转成了下划线。生成的类继承原模块类并重写所有转发方法，其构造方法会注册所有转发方法全名(包名:方法名)及对应的处理方法。通常App类在创建并Replace所有模块后，判断配置了</w:t>
       </w:r>
       <w:proofErr w:type="spellStart"/>
       <w:r>
@@ -25964,7 +24221,6 @@
         </w:rPr>
       </w:pPr>
       <w:proofErr w:type="spellStart"/>
-      <w:proofErr w:type="gramStart"/>
       <w:r>
         <w:rPr>
           <w:rFonts w:ascii="新宋体" w:eastAsia="新宋体" w:hAnsi="新宋体" w:cs="新宋体"/>
@@ -25986,7 +24242,6 @@
         <w:t>RedirectHash</w:t>
       </w:r>
       <w:proofErr w:type="spellEnd"/>
-      <w:proofErr w:type="gramEnd"/>
       <w:r>
         <w:rPr>
           <w:rFonts w:ascii="新宋体" w:eastAsia="新宋体" w:hAnsi="新宋体" w:cs="新宋体" w:hint="eastAsia"/>
@@ -26432,21 +24687,10 @@
         <w:rPr>
           <w:rFonts w:hint="eastAsia"/>
         </w:rPr>
-        <w:t>使用Zeze几乎不需要了解多线程相关知识，深入理解Zeze则需要掌握一定的多线程知识。Zeze使用了</w:t>
-      </w:r>
-      <w:proofErr w:type="gramStart"/>
-      <w:r>
-        <w:rPr>
-          <w:rFonts w:hint="eastAsia"/>
-        </w:rPr>
-        <w:t>M</w:t>
-      </w:r>
-      <w:r>
-        <w:t>utex,Condition</w:t>
-      </w:r>
-      <w:proofErr w:type="gramEnd"/>
-      <w:r>
-        <w:t>,ReadWriteLock,volatile,Future(TaskCompleteSource)</w:t>
+        <w:t>使用Zeze几乎不需要了解多线程相关知识，深入理解Zeze则需要掌握一定的多线程知识。Zeze使用了M</w:t>
+      </w:r>
+      <w:r>
+        <w:t>utex,Condition,ReadWriteLock,volatile,Future(TaskCompleteSource)</w:t>
       </w:r>
       <w:r>
         <w:rPr>
@@ -26575,21 +24819,7 @@
         <w:rPr>
           <w:rFonts w:hint="eastAsia"/>
         </w:rPr>
-        <w:t>系统有Login，Logout两个操作，当Logout的执行滞后了，在新的Login之后才执行，那它就会出问题，这个问题无法用锁（也不能在事务内保护）简单解决，一个可行的处理方案是使用Login系列号，Logout</w:t>
-      </w:r>
-      <w:proofErr w:type="gramStart"/>
-      <w:r>
-        <w:rPr>
-          <w:rFonts w:hint="eastAsia"/>
-        </w:rPr>
-        <w:t>时判断</w:t>
-      </w:r>
-      <w:proofErr w:type="gramEnd"/>
-      <w:r>
-        <w:rPr>
-          <w:rFonts w:hint="eastAsia"/>
-        </w:rPr>
-        <w:t>当前的Login状态（系列号）根自己的不一样，忽略这个Logout的执行。</w:t>
+        <w:t>系统有Login，Logout两个操作，当Logout的执行滞后了，在新的Login之后才执行，那它就会出问题，这个问题无法用锁（也不能在事务内保护）简单解决，一个可行的处理方案是使用Login系列号，Logout时判断当前的Login状态（系列号）根自己的不一样，忽略这个Logout的执行。</w:t>
       </w:r>
     </w:p>
     <w:p>
@@ -26653,12 +24883,10 @@
         <w:t xml:space="preserve">public final class Simple extends </w:t>
       </w:r>
       <w:proofErr w:type="spellStart"/>
-      <w:proofErr w:type="gramStart"/>
       <w:r>
         <w:t>Zeze.Transaction.Bean</w:t>
       </w:r>
       <w:proofErr w:type="spellEnd"/>
-      <w:proofErr w:type="gramEnd"/>
       <w:r>
         <w:t xml:space="preserve"> {</w:t>
       </w:r>
@@ -26675,18 +24903,13 @@
     </w:p>
     <w:p>
       <w:r>
-        <w:t xml:space="preserve">        if </w:t>
-      </w:r>
-      <w:proofErr w:type="gramStart"/>
-      <w:r>
-        <w:t>(!</w:t>
+        <w:t xml:space="preserve">        if (!</w:t>
       </w:r>
       <w:proofErr w:type="spellStart"/>
       <w:r>
         <w:t>isManaged</w:t>
       </w:r>
       <w:proofErr w:type="spellEnd"/>
-      <w:proofErr w:type="gramEnd"/>
       <w:r>
         <w:t>())</w:t>
       </w:r>
@@ -26709,12 +24932,10 @@
         <w:t xml:space="preserve"> = </w:t>
       </w:r>
       <w:proofErr w:type="spellStart"/>
-      <w:proofErr w:type="gramStart"/>
       <w:r>
         <w:t>Zeze.Transaction.Transaction.getCurrent</w:t>
       </w:r>
       <w:proofErr w:type="spellEnd"/>
-      <w:proofErr w:type="gramEnd"/>
       <w:r>
         <w:t>();</w:t>
       </w:r>
@@ -26743,64 +24964,144 @@
         <w:t xml:space="preserve">        </w:t>
       </w:r>
       <w:proofErr w:type="spellStart"/>
-      <w:proofErr w:type="gramStart"/>
       <w:r>
         <w:t>txn.VerifyRecordAccessed</w:t>
       </w:r>
       <w:proofErr w:type="spellEnd"/>
-      <w:proofErr w:type="gramEnd"/>
       <w:r>
         <w:t>(this, true);</w:t>
       </w:r>
     </w:p>
     <w:p>
       <w:r>
-        <w:t xml:space="preserve">        var log = (Log__int</w:t>
-      </w:r>
-      <w:proofErr w:type="gramStart"/>
-      <w:r>
-        <w:t>1)</w:t>
+        <w:t xml:space="preserve">        var log = (Log__int1)</w:t>
+      </w:r>
+      <w:proofErr w:type="spellStart"/>
+      <w:r>
+        <w:t>txn.GetLog</w:t>
+      </w:r>
+      <w:proofErr w:type="spellEnd"/>
+      <w:r>
+        <w:t>(</w:t>
+      </w:r>
+      <w:proofErr w:type="spellStart"/>
+      <w:r>
+        <w:t>this.getObjectId</w:t>
+      </w:r>
+      <w:proofErr w:type="spellEnd"/>
+      <w:r>
+        <w:t>() + 1);</w:t>
+      </w:r>
+    </w:p>
+    <w:p>
+      <w:r>
+        <w:t xml:space="preserve">        return log != null ? </w:t>
+      </w:r>
+      <w:proofErr w:type="spellStart"/>
+      <w:r>
+        <w:t>log.Value</w:t>
+      </w:r>
+      <w:proofErr w:type="spellEnd"/>
+      <w:r>
+        <w:t xml:space="preserve"> : _int1;</w:t>
+      </w:r>
+    </w:p>
+    <w:p>
+      <w:r>
+        <w:t xml:space="preserve">    }</w:t>
+      </w:r>
+    </w:p>
+    <w:p>
+      <w:r>
+        <w:t xml:space="preserve">    public void setInt1(int value) {</w:t>
+      </w:r>
+    </w:p>
+    <w:p>
+      <w:r>
+        <w:t xml:space="preserve">        if (!</w:t>
+      </w:r>
+      <w:proofErr w:type="spellStart"/>
+      <w:r>
+        <w:t>isManaged</w:t>
+      </w:r>
+      <w:proofErr w:type="spellEnd"/>
+      <w:r>
+        <w:t>()) {</w:t>
+      </w:r>
+    </w:p>
+    <w:p>
+      <w:r>
+        <w:t xml:space="preserve">            _int1 = value;</w:t>
+      </w:r>
+    </w:p>
+    <w:p>
+      <w:r>
+        <w:t xml:space="preserve">            return;</w:t>
+      </w:r>
+    </w:p>
+    <w:p>
+      <w:r>
+        <w:t xml:space="preserve">        }</w:t>
+      </w:r>
+    </w:p>
+    <w:p>
+      <w:r>
+        <w:t xml:space="preserve">        var </w:t>
       </w:r>
       <w:proofErr w:type="spellStart"/>
       <w:r>
         <w:t>txn</w:t>
       </w:r>
-      <w:proofErr w:type="gramEnd"/>
-      <w:r>
-        <w:t>.GetLog</w:t>
-      </w:r>
-      <w:proofErr w:type="spellEnd"/>
-      <w:r>
-        <w:t>(</w:t>
-      </w:r>
-      <w:proofErr w:type="spellStart"/>
-      <w:r>
-        <w:t>this.getObjectId</w:t>
-      </w:r>
-      <w:proofErr w:type="spellEnd"/>
-      <w:r>
-        <w:t>() + 1);</w:t>
-      </w:r>
-    </w:p>
-    <w:p>
-      <w:r>
-        <w:t xml:space="preserve">        return </w:t>
-      </w:r>
-      <w:proofErr w:type="gramStart"/>
-      <w:r>
-        <w:t>log !</w:t>
-      </w:r>
-      <w:proofErr w:type="gramEnd"/>
-      <w:r>
-        <w:t xml:space="preserve">= null ? </w:t>
-      </w:r>
-      <w:proofErr w:type="spellStart"/>
-      <w:r>
-        <w:t>log.Value</w:t>
-      </w:r>
-      <w:proofErr w:type="spellEnd"/>
-      <w:r>
-        <w:t xml:space="preserve"> : _int1;</w:t>
+      <w:proofErr w:type="spellEnd"/>
+      <w:r>
+        <w:t xml:space="preserve"> = </w:t>
+      </w:r>
+      <w:proofErr w:type="spellStart"/>
+      <w:r>
+        <w:t>Zeze.Transaction.Transaction.getCurrent</w:t>
+      </w:r>
+      <w:proofErr w:type="spellEnd"/>
+      <w:r>
+        <w:t>();</w:t>
+      </w:r>
+    </w:p>
+    <w:p>
+      <w:r>
+        <w:t xml:space="preserve">        assert </w:t>
+      </w:r>
+      <w:proofErr w:type="spellStart"/>
+      <w:r>
+        <w:t>txn</w:t>
+      </w:r>
+      <w:proofErr w:type="spellEnd"/>
+      <w:r>
+        <w:t xml:space="preserve"> != null;</w:t>
+      </w:r>
+    </w:p>
+    <w:p>
+      <w:r>
+        <w:t xml:space="preserve">        </w:t>
+      </w:r>
+      <w:proofErr w:type="spellStart"/>
+      <w:r>
+        <w:t>txn.VerifyRecordAccessed</w:t>
+      </w:r>
+      <w:proofErr w:type="spellEnd"/>
+      <w:r>
+        <w:t>(this);</w:t>
+      </w:r>
+    </w:p>
+    <w:p>
+      <w:r>
+        <w:t xml:space="preserve">        </w:t>
+      </w:r>
+      <w:proofErr w:type="spellStart"/>
+      <w:r>
+        <w:t>txn.PutLog</w:t>
+      </w:r>
+      <w:proofErr w:type="spellEnd"/>
+      <w:r>
+        <w:t>(new Log__int1(this, 1, value));</w:t>
       </w:r>
     </w:p>
     <w:p>
@@ -26810,111 +25111,54 @@
     </w:p>
     <w:p>
       <w:r>
-        <w:t xml:space="preserve">    public void setInt1(int value) {</w:t>
-      </w:r>
-    </w:p>
-    <w:p>
-      <w:r>
-        <w:t xml:space="preserve">        if </w:t>
-      </w:r>
-      <w:proofErr w:type="gramStart"/>
-      <w:r>
-        <w:t>(!</w:t>
-      </w:r>
-      <w:proofErr w:type="spellStart"/>
-      <w:r>
-        <w:t>isManaged</w:t>
-      </w:r>
-      <w:proofErr w:type="spellEnd"/>
-      <w:proofErr w:type="gramEnd"/>
-      <w:r>
-        <w:t>()) {</w:t>
-      </w:r>
-    </w:p>
-    <w:p>
-      <w:r>
-        <w:t xml:space="preserve">            _int1 = value;</w:t>
-      </w:r>
-    </w:p>
-    <w:p>
-      <w:r>
-        <w:t xml:space="preserve">            return;</w:t>
-      </w:r>
-    </w:p>
-    <w:p>
-      <w:r>
-        <w:t xml:space="preserve">        }</w:t>
-      </w:r>
-    </w:p>
-    <w:p>
-      <w:r>
-        <w:t xml:space="preserve">        var </w:t>
-      </w:r>
-      <w:proofErr w:type="spellStart"/>
-      <w:r>
-        <w:t>txn</w:t>
-      </w:r>
-      <w:proofErr w:type="spellEnd"/>
-      <w:r>
-        <w:t xml:space="preserve"> = </w:t>
-      </w:r>
-      <w:proofErr w:type="spellStart"/>
-      <w:proofErr w:type="gramStart"/>
-      <w:r>
-        <w:t>Zeze.Transaction.Transaction.getCurrent</w:t>
-      </w:r>
-      <w:proofErr w:type="spellEnd"/>
-      <w:proofErr w:type="gramEnd"/>
-      <w:r>
-        <w:t>();</w:t>
-      </w:r>
-    </w:p>
-    <w:p>
-      <w:r>
-        <w:t xml:space="preserve">        assert </w:t>
-      </w:r>
-      <w:proofErr w:type="spellStart"/>
-      <w:proofErr w:type="gramStart"/>
-      <w:r>
-        <w:t>txn</w:t>
-      </w:r>
-      <w:proofErr w:type="spellEnd"/>
-      <w:r>
-        <w:t xml:space="preserve"> !</w:t>
-      </w:r>
-      <w:proofErr w:type="gramEnd"/>
-      <w:r>
-        <w:t>= null;</w:t>
-      </w:r>
-    </w:p>
-    <w:p>
-      <w:r>
-        <w:t xml:space="preserve">        </w:t>
-      </w:r>
-      <w:proofErr w:type="spellStart"/>
-      <w:proofErr w:type="gramStart"/>
-      <w:r>
-        <w:t>txn.VerifyRecordAccessed</w:t>
-      </w:r>
-      <w:proofErr w:type="spellEnd"/>
-      <w:proofErr w:type="gramEnd"/>
-      <w:r>
-        <w:t>(this);</w:t>
-      </w:r>
-    </w:p>
-    <w:p>
-      <w:r>
-        <w:t xml:space="preserve">        </w:t>
-      </w:r>
-      <w:proofErr w:type="spellStart"/>
-      <w:proofErr w:type="gramStart"/>
-      <w:r>
-        <w:t>txn.PutLog</w:t>
-      </w:r>
-      <w:proofErr w:type="spellEnd"/>
-      <w:proofErr w:type="gramEnd"/>
-      <w:r>
-        <w:t>(new Log__int1(this, 1, value));</w:t>
+        <w:t xml:space="preserve">    private static final class Log__int1 extends </w:t>
+      </w:r>
+      <w:proofErr w:type="spellStart"/>
+      <w:r>
+        <w:t>Zeze.Transaction.Logs.LogInt</w:t>
+      </w:r>
+      <w:proofErr w:type="spellEnd"/>
+      <w:r>
+        <w:t xml:space="preserve"> {</w:t>
+      </w:r>
+    </w:p>
+    <w:p>
+      <w:r>
+        <w:t xml:space="preserve">        public Log__int1(Simple bean, int </w:t>
+      </w:r>
+      <w:proofErr w:type="spellStart"/>
+      <w:r>
+        <w:t>varId</w:t>
+      </w:r>
+      <w:proofErr w:type="spellEnd"/>
+      <w:r>
+        <w:t xml:space="preserve">, int value) { super(bean, </w:t>
+      </w:r>
+      <w:proofErr w:type="spellStart"/>
+      <w:r>
+        <w:t>varId</w:t>
+      </w:r>
+      <w:proofErr w:type="spellEnd"/>
+      <w:r>
+        <w:t>, value); }</w:t>
+      </w:r>
+    </w:p>
+    <w:p>
+      <w:r>
+        <w:t xml:space="preserve">        @Override</w:t>
+      </w:r>
+    </w:p>
+    <w:p>
+      <w:r>
+        <w:t xml:space="preserve">        public void Commit() { ((Simple)</w:t>
+      </w:r>
+      <w:proofErr w:type="spellStart"/>
+      <w:r>
+        <w:t>getBelong</w:t>
+      </w:r>
+      <w:proofErr w:type="spellEnd"/>
+      <w:r>
+        <w:t>())._int1 = Value; }</w:t>
       </w:r>
     </w:p>
     <w:p>
@@ -26924,81 +25168,6 @@
     </w:p>
     <w:p>
       <w:r>
-        <w:t xml:space="preserve">    private static final class Log__int1 extends </w:t>
-      </w:r>
-      <w:proofErr w:type="spellStart"/>
-      <w:proofErr w:type="gramStart"/>
-      <w:r>
-        <w:t>Zeze.Transaction.Logs.LogInt</w:t>
-      </w:r>
-      <w:proofErr w:type="spellEnd"/>
-      <w:proofErr w:type="gramEnd"/>
-      <w:r>
-        <w:t xml:space="preserve"> {</w:t>
-      </w:r>
-    </w:p>
-    <w:p>
-      <w:r>
-        <w:t xml:space="preserve">        public Log__int1(Simple bean, int </w:t>
-      </w:r>
-      <w:proofErr w:type="spellStart"/>
-      <w:r>
-        <w:t>varId</w:t>
-      </w:r>
-      <w:proofErr w:type="spellEnd"/>
-      <w:r>
-        <w:t xml:space="preserve">, int value) </w:t>
-      </w:r>
-      <w:proofErr w:type="gramStart"/>
-      <w:r>
-        <w:t>{ super</w:t>
-      </w:r>
-      <w:proofErr w:type="gramEnd"/>
-      <w:r>
-        <w:t xml:space="preserve">(bean, </w:t>
-      </w:r>
-      <w:proofErr w:type="spellStart"/>
-      <w:r>
-        <w:t>varId</w:t>
-      </w:r>
-      <w:proofErr w:type="spellEnd"/>
-      <w:r>
-        <w:t>, value); }</w:t>
-      </w:r>
-    </w:p>
-    <w:p>
-      <w:r>
-        <w:t xml:space="preserve">        @Override</w:t>
-      </w:r>
-    </w:p>
-    <w:p>
-      <w:r>
-        <w:t xml:space="preserve">        public void </w:t>
-      </w:r>
-      <w:proofErr w:type="gramStart"/>
-      <w:r>
-        <w:t>Commit(</w:t>
-      </w:r>
-      <w:proofErr w:type="gramEnd"/>
-      <w:r>
-        <w:t>) { ((Simple)</w:t>
-      </w:r>
-      <w:proofErr w:type="spellStart"/>
-      <w:r>
-        <w:t>getBelong</w:t>
-      </w:r>
-      <w:proofErr w:type="spellEnd"/>
-      <w:r>
-        <w:t>())._int1 = Value; }</w:t>
-      </w:r>
-    </w:p>
-    <w:p>
-      <w:r>
-        <w:t xml:space="preserve">    }</w:t>
-      </w:r>
-    </w:p>
-    <w:p>
-      <w:r>
         <w:t>}</w:t>
       </w:r>
     </w:p>
@@ -27080,23 +25249,7 @@
     </w:p>
     <w:p>
       <w:r>
-        <w:t>存储过程执行过程中</w:t>
-      </w:r>
-      <w:proofErr w:type="gramStart"/>
-      <w:r>
-        <w:t>不</w:t>
-      </w:r>
-      <w:proofErr w:type="gramEnd"/>
-      <w:r>
-        <w:t>加锁，所有</w:t>
-      </w:r>
-      <w:proofErr w:type="gramStart"/>
-      <w:r>
-        <w:t>修改仅</w:t>
-      </w:r>
-      <w:proofErr w:type="gramEnd"/>
-      <w:r>
-        <w:t>当前事务可见。提交的时候对所有访问的记录排序并且加锁并进行冲突检查。</w:t>
+        <w:t>存储过程执行过程中不加锁，所有修改仅当前事务可见。提交的时候对所有访问的记录排序并且加锁并进行冲突检查。</w:t>
       </w:r>
     </w:p>
     <w:p>
@@ -27324,7 +25477,6 @@
         <w:t xml:space="preserve"> </w:t>
       </w:r>
       <w:proofErr w:type="spellStart"/>
-      <w:proofErr w:type="gramStart"/>
       <w:r>
         <w:rPr>
           <w:rFonts w:hint="eastAsia"/>
@@ -27338,7 +25490,6 @@
       <w:r>
         <w:t>._</w:t>
       </w:r>
-      <w:proofErr w:type="gramEnd"/>
     </w:p>
     <w:p>
       <w:pPr>
@@ -27357,21 +25508,7 @@
         <w:rPr>
           <w:rFonts w:hint="eastAsia"/>
         </w:rPr>
-        <w:t>多台服务器共享后台数据库。每台服务器拥有自己的缓存。一致性缓存就是维护多台服务器之间缓存的一致性。记录分成读写两种状态。</w:t>
-      </w:r>
-      <w:proofErr w:type="gramStart"/>
-      <w:r>
-        <w:rPr>
-          <w:rFonts w:hint="eastAsia"/>
-        </w:rPr>
-        <w:t>读状态</w:t>
-      </w:r>
-      <w:proofErr w:type="gramEnd"/>
-      <w:r>
-        <w:rPr>
-          <w:rFonts w:hint="eastAsia"/>
-        </w:rPr>
-        <w:t>允许同时存在于多台服务器缓存中。写状态只允许在一台服务器中。</w:t>
+        <w:t>多台服务器共享后台数据库。每台服务器拥有自己的缓存。一致性缓存就是维护多台服务器之间缓存的一致性。记录分成读写两种状态。读状态允许同时存在于多台服务器缓存中。写状态只允许在一台服务器中。</w:t>
       </w:r>
       <w:proofErr w:type="spellStart"/>
       <w:r>
@@ -27442,44 +25579,31 @@
       <w:pPr>
         <w:pStyle w:val="Heading3"/>
       </w:pPr>
-      <w:proofErr w:type="gramStart"/>
+      <w:r>
+        <w:rPr>
+          <w:rFonts w:hint="eastAsia"/>
+        </w:rPr>
+        <w:t>锁管理流程</w:t>
+      </w:r>
+    </w:p>
+    <w:p>
+      <w:r>
+        <w:t>参考了CPU缓存同步算法（MESI），使用了其中3个状态：</w:t>
+      </w:r>
+      <w:proofErr w:type="spellStart"/>
+      <w:r>
+        <w:t>Modify,Share,Invalid</w:t>
+      </w:r>
+      <w:proofErr w:type="spellEnd"/>
+      <w:r>
+        <w:t>。当主逻辑服务器需要访问或修改数据时，向全局</w:t>
+      </w:r>
       <w:r>
         <w:rPr>
           <w:rFonts w:hint="eastAsia"/>
         </w:rPr>
         <w:t>锁管理</w:t>
       </w:r>
-      <w:proofErr w:type="gramEnd"/>
-      <w:r>
-        <w:rPr>
-          <w:rFonts w:hint="eastAsia"/>
-        </w:rPr>
-        <w:t>流程</w:t>
-      </w:r>
-    </w:p>
-    <w:p>
-      <w:r>
-        <w:t>参考了CPU缓存同步算法（MESI），使用了其中3个状态：</w:t>
-      </w:r>
-      <w:proofErr w:type="spellStart"/>
-      <w:proofErr w:type="gramStart"/>
-      <w:r>
-        <w:t>Modify,Share</w:t>
-      </w:r>
-      <w:proofErr w:type="gramEnd"/>
-      <w:r>
-        <w:t>,Invalid</w:t>
-      </w:r>
-      <w:proofErr w:type="spellEnd"/>
-      <w:r>
-        <w:t>。当主逻辑服务器需要访问或修改数据时，向全局</w:t>
-      </w:r>
-      <w:r>
-        <w:rPr>
-          <w:rFonts w:hint="eastAsia"/>
-        </w:rPr>
-        <w:t>锁管理</w:t>
-      </w:r>
       <w:r>
         <w:t>服务器（</w:t>
       </w:r>
@@ -27578,19 +25702,11 @@
       <w:pPr>
         <w:pStyle w:val="Heading3"/>
       </w:pPr>
-      <w:proofErr w:type="gramStart"/>
-      <w:r>
-        <w:rPr>
-          <w:rFonts w:hint="eastAsia"/>
-        </w:rPr>
-        <w:t>锁管理</w:t>
-      </w:r>
-      <w:proofErr w:type="gramEnd"/>
-      <w:r>
-        <w:rPr>
-          <w:rFonts w:hint="eastAsia"/>
-        </w:rPr>
-        <w:t>算法要点</w:t>
+      <w:r>
+        <w:rPr>
+          <w:rFonts w:hint="eastAsia"/>
+        </w:rPr>
+        <w:t>锁管理算法要点</w:t>
       </w:r>
     </w:p>
     <w:p>
@@ -27944,7 +26060,6 @@
     </w:p>
     <w:p>
       <w:proofErr w:type="spellStart"/>
-      <w:proofErr w:type="gramStart"/>
       <w:r>
         <w:t>Checkpoint</w:t>
       </w:r>
@@ -27958,7 +26073,6 @@
       <w:r>
         <w:t xml:space="preserve"> .Period</w:t>
       </w:r>
-      <w:proofErr w:type="gramEnd"/>
       <w:r>
         <w:rPr>
           <w:rFonts w:hint="eastAsia"/>
@@ -27977,7 +26091,6 @@
     </w:p>
     <w:p>
       <w:proofErr w:type="spellStart"/>
-      <w:proofErr w:type="gramStart"/>
       <w:r>
         <w:t>Checkpoint</w:t>
       </w:r>
@@ -27991,7 +26104,6 @@
       <w:r>
         <w:t xml:space="preserve"> .Immediately</w:t>
       </w:r>
-      <w:proofErr w:type="gramEnd"/>
       <w:r>
         <w:rPr>
           <w:rFonts w:hint="eastAsia"/>
@@ -28010,7 +26122,6 @@
     </w:p>
     <w:p>
       <w:proofErr w:type="spellStart"/>
-      <w:proofErr w:type="gramStart"/>
       <w:r>
         <w:t>Checkpoint</w:t>
       </w:r>
@@ -28024,7 +26135,6 @@
       <w:r>
         <w:t xml:space="preserve"> .Table</w:t>
       </w:r>
-      <w:proofErr w:type="gramEnd"/>
       <w:r>
         <w:rPr>
           <w:rFonts w:hint="eastAsia"/>
@@ -28344,15 +26454,7 @@
         <w:ind w:firstLine="420"/>
       </w:pPr>
       <w:r>
-        <w:t>写程序一开始，我就对检查状态并修改数据感到很困惑。特别是程序复杂分模块以后，此时检查所有的状态，最后修改数据，就需要每个模块状态检查代码提取出来提前一起判断。所以一直希望能有个事务环境，在碰到状态不正确时，</w:t>
-      </w:r>
-      <w:proofErr w:type="gramStart"/>
-      <w:r>
-        <w:t>回滚所有</w:t>
-      </w:r>
-      <w:proofErr w:type="gramEnd"/>
-      <w:r>
-        <w:t>的修改，把数据</w:t>
+        <w:t>写程序一开始，我就对检查状态并修改数据感到很困惑。特别是程序复杂分模块以后，此时检查所有的状态，最后修改数据，就需要每个模块状态检查代码提取出来提前一起判断。所以一直希望能有个事务环境，在碰到状态不正确时，回滚所有的修改，把数据</w:t>
       </w:r>
       <w:r>
         <w:tab/>
@@ -28524,21 +26626,8 @@
         <w:t>商</w:t>
       </w:r>
       <w:r>
-        <w:t>把</w:t>
-      </w:r>
-      <w:proofErr w:type="gramStart"/>
-      <w:r>
-        <w:t>不</w:t>
-      </w:r>
-      <w:proofErr w:type="gramEnd"/>
-      <w:r>
-        <w:t>断开</w:t>
-      </w:r>
-      <w:proofErr w:type="gramStart"/>
-      <w:r>
-        <w:t>新服合并旧服</w:t>
-      </w:r>
-      <w:proofErr w:type="gramEnd"/>
+        <w:t>把不断开新服合并旧服</w:t>
+      </w:r>
       <w:r>
         <w:rPr>
           <w:rFonts w:hint="eastAsia"/>
@@ -28629,23 +26718,7 @@
         <w:t>同一个世界同一个梦想</w:t>
       </w:r>
       <w:r>
-        <w:t>。当然由于一些国家的法律法规限制，不能实现全球同服。这个</w:t>
-      </w:r>
-      <w:proofErr w:type="gramStart"/>
-      <w:r>
-        <w:t>即时我</w:t>
-      </w:r>
-      <w:proofErr w:type="gramEnd"/>
-      <w:r>
-        <w:t>当了联合国秘书长也是解决不了的。也许</w:t>
-      </w:r>
-      <w:proofErr w:type="gramStart"/>
-      <w:r>
-        <w:t>瓦肯人</w:t>
-      </w:r>
-      <w:proofErr w:type="gramEnd"/>
-      <w:r>
-        <w:t>的出现能解决这个问题。</w:t>
+        <w:t>。当然由于一些国家的法律法规限制，不能实现全球同服。这个即时我当了联合国秘书长也是解决不了的。也许瓦肯人的出现能解决这个问题。</w:t>
       </w:r>
     </w:p>
     <w:p>
@@ -28759,21 +26832,7 @@
         <w:rPr>
           <w:rFonts w:hint="eastAsia"/>
         </w:rPr>
-        <w:t>管理的数据是线程安全的，不需要</w:t>
-      </w:r>
-      <w:proofErr w:type="gramStart"/>
-      <w:r>
-        <w:rPr>
-          <w:rFonts w:hint="eastAsia"/>
-        </w:rPr>
-        <w:t>任何多</w:t>
-      </w:r>
-      <w:proofErr w:type="gramEnd"/>
-      <w:r>
-        <w:rPr>
-          <w:rFonts w:hint="eastAsia"/>
-        </w:rPr>
-        <w:t>线程背景。这类问题就是</w:t>
+        <w:t>管理的数据是线程安全的，不需要任何多线程背景。这类问题就是</w:t>
       </w:r>
       <w:proofErr w:type="spellStart"/>
       <w:r>
@@ -28960,7 +27019,6 @@
           <w:szCs w:val="22"/>
         </w:rPr>
       </w:pPr>
-      <w:proofErr w:type="gramStart"/>
       <w:r>
         <w:rPr>
           <w:rFonts w:hint="eastAsia"/>
@@ -28972,7 +27030,6 @@
         </w:rPr>
         <w:t>肖丽杨</w:t>
       </w:r>
-      <w:proofErr w:type="gramEnd"/>
       <w:r>
         <w:rPr>
           <w:b w:val="0"/>
@@ -29377,35 +27434,7 @@
         <w:rPr>
           <w:rFonts w:hint="eastAsia"/>
         </w:rPr>
-        <w:t>比如我想做个万人</w:t>
-      </w:r>
-      <w:proofErr w:type="gramStart"/>
-      <w:r>
-        <w:rPr>
-          <w:rFonts w:hint="eastAsia"/>
-        </w:rPr>
-        <w:t>在线卡</w:t>
-      </w:r>
-      <w:proofErr w:type="gramEnd"/>
-      <w:r>
-        <w:rPr>
-          <w:rFonts w:hint="eastAsia"/>
-        </w:rPr>
-        <w:t>牌游戏该</w:t>
-      </w:r>
-      <w:proofErr w:type="gramStart"/>
-      <w:r>
-        <w:rPr>
-          <w:rFonts w:hint="eastAsia"/>
-        </w:rPr>
-        <w:t>配怎么</w:t>
-      </w:r>
-      <w:proofErr w:type="gramEnd"/>
-      <w:r>
-        <w:rPr>
-          <w:rFonts w:hint="eastAsia"/>
-        </w:rPr>
-        <w:t>配置</w:t>
+        <w:t>比如我想做个万人在线卡牌游戏该配怎么配置</w:t>
       </w:r>
       <w:r>
         <w:t xml:space="preserve"> 几个link 几个</w:t>
@@ -29542,15 +27571,7 @@
       </w:r>
       <w:proofErr w:type="spellEnd"/>
       <w:r>
-        <w:t xml:space="preserve"> 2w没问题，卡牌没有经验，但猜 5-10w吧，然后要不要global就看单台是否满足需求，不满足，就global一直</w:t>
-      </w:r>
-      <w:proofErr w:type="gramStart"/>
-      <w:r>
-        <w:t>括</w:t>
-      </w:r>
-      <w:proofErr w:type="gramEnd"/>
-      <w:r>
-        <w:t>，一直扩到</w:t>
+        <w:t xml:space="preserve"> 2w没问题，卡牌没有经验，但猜 5-10w吧，然后要不要global就看单台是否满足需求，不满足，就global一直括，一直扩到</w:t>
       </w:r>
       <w:proofErr w:type="spellStart"/>
       <w:r>

--- a/doc/zeze.docx
+++ b/doc/zeze.docx
@@ -20608,7 +20608,7 @@
               <w:rPr>
                 <w:rFonts w:hint="eastAsia"/>
               </w:rPr>
-              <w:t>当前实现</w:t>
+              <w:t>当前</w:t>
             </w:r>
             <w:r>
               <w:rPr>
@@ -32186,10 +32186,6 @@
 </file>
 
 <file path=customXml/item1.xml><?xml version="1.0" encoding="utf-8"?>
-<b:Sources xmlns:b="http://schemas.openxmlformats.org/officeDocument/2006/bibliography" xmlns="http://schemas.openxmlformats.org/officeDocument/2006/bibliography" SelectedStyle="\APASixthEditionOfficeOnline.xsl" StyleName="APA" Version="6"/>
-</file>
-
-<file path=customXml/item2.xml><?xml version="1.0" encoding="utf-8"?>
 <s:customData xmlns="http://www.wps.cn/officeDocument/2013/wpsCustomData" xmlns:s="http://www.wps.cn/officeDocument/2013/wpsCustomData">
   <customSectProps>
     <customSectPr/>
@@ -32197,18 +32193,22 @@
 </s:customData>
 </file>
 
+<file path=customXml/item2.xml><?xml version="1.0" encoding="utf-8"?>
+<b:Sources xmlns:b="http://schemas.openxmlformats.org/officeDocument/2006/bibliography" xmlns="http://schemas.openxmlformats.org/officeDocument/2006/bibliography" SelectedStyle="\APASixthEditionOfficeOnline.xsl" StyleName="APA" Version="6"/>
+</file>
+
 <file path=customXml/itemProps1.xml><?xml version="1.0" encoding="utf-8"?>
+<ds:datastoreItem xmlns:ds="http://schemas.openxmlformats.org/officeDocument/2006/customXml" ds:itemID="{B1977F7D-205B-4081-913C-38D41E755F92}">
+  <ds:schemaRefs>
+    <ds:schemaRef ds:uri="http://www.wps.cn/officeDocument/2013/wpsCustomData"/>
+  </ds:schemaRefs>
+</ds:datastoreItem>
+</file>
+
+<file path=customXml/itemProps2.xml><?xml version="1.0" encoding="utf-8"?>
 <ds:datastoreItem xmlns:ds="http://schemas.openxmlformats.org/officeDocument/2006/customXml" ds:itemID="{B2A4BFAF-4EB6-48A2-83B8-68C6B602BE3E}">
   <ds:schemaRefs>
     <ds:schemaRef ds:uri="http://schemas.openxmlformats.org/officeDocument/2006/bibliography"/>
   </ds:schemaRefs>
 </ds:datastoreItem>
-</file>
-
-<file path=customXml/itemProps2.xml><?xml version="1.0" encoding="utf-8"?>
-<ds:datastoreItem xmlns:ds="http://schemas.openxmlformats.org/officeDocument/2006/customXml" ds:itemID="{B1977F7D-205B-4081-913C-38D41E755F92}">
-  <ds:schemaRefs>
-    <ds:schemaRef ds:uri="http://www.wps.cn/officeDocument/2013/wpsCustomData"/>
-  </ds:schemaRefs>
-</ds:datastoreItem>
 </file>
--- a/doc/zeze.docx
+++ b/doc/zeze.docx
@@ -910,543 +910,529 @@
     </w:p>
     <w:p>
       <w:pPr>
-        <w:rPr>
-          <w:b/>
-          <w:bCs/>
-          <w:kern w:val="44"/>
-          <w:sz w:val="44"/>
-          <w:szCs w:val="44"/>
-        </w:rPr>
-      </w:pPr>
-      <w:r>
-        <w:br w:type="page"/>
-      </w:r>
-    </w:p>
-    <w:p>
-      <w:pPr>
         <w:pStyle w:val="Heading1"/>
       </w:pPr>
       <w:r>
         <w:rPr>
           <w:rFonts w:hint="eastAsia"/>
         </w:rPr>
+        <w:t>Q</w:t>
+      </w:r>
+      <w:r>
+        <w:t>uick Start</w:t>
+      </w:r>
+    </w:p>
+    <w:p>
+      <w:pPr>
+        <w:pStyle w:val="Heading2"/>
+      </w:pPr>
+      <w:r>
+        <w:rPr>
+          <w:rFonts w:hint="eastAsia"/>
+        </w:rPr>
+        <w:t>定义数据结构</w:t>
+      </w:r>
+    </w:p>
+    <w:p>
+      <w:r>
+        <w:t>&lt;?xml version="1.0" encoding="utf-8"?&gt;</w:t>
+      </w:r>
+    </w:p>
+    <w:p>
+      <w:r>
+        <w:t xml:space="preserve">&lt;solution name="QuickStart" </w:t>
+      </w:r>
+      <w:proofErr w:type="spellStart"/>
+      <w:r>
+        <w:t>ModuleIdAllowRanges</w:t>
+      </w:r>
+      <w:proofErr w:type="spellEnd"/>
+      <w:r>
+        <w:t>="1-100,101"&gt;</w:t>
+      </w:r>
+    </w:p>
+    <w:p>
+      <w:r>
+        <w:t>&lt;module name="Role" id="1"&gt;</w:t>
+      </w:r>
+    </w:p>
+    <w:p>
+      <w:r>
+        <w:t>&lt;bean name="</w:t>
+      </w:r>
+      <w:proofErr w:type="spellStart"/>
+      <w:r>
+        <w:t>BRole</w:t>
+      </w:r>
+      <w:proofErr w:type="spellEnd"/>
+      <w:r>
+        <w:t>"&gt;</w:t>
+      </w:r>
+    </w:p>
+    <w:p>
+      <w:r>
+        <w:t>&lt;variable id="1" name="Level" type="int"/&gt;</w:t>
+      </w:r>
+    </w:p>
+    <w:p>
+      <w:r>
+        <w:t>&lt;variable id="2" name="Experience" type="long"/&gt;</w:t>
+      </w:r>
+    </w:p>
+    <w:p>
+      <w:r>
+        <w:t>&lt;/bean&gt;</w:t>
+      </w:r>
+    </w:p>
+    <w:p>
+      <w:r>
+        <w:t>&lt;bean name</w:t>
+      </w:r>
+      <w:proofErr w:type="gramStart"/>
+      <w:r>
+        <w:t>=”</w:t>
+      </w:r>
+      <w:proofErr w:type="spellStart"/>
+      <w:r>
+        <w:t>B</w:t>
+      </w:r>
+      <w:r>
+        <w:rPr>
+          <w:rFonts w:hint="eastAsia"/>
+        </w:rPr>
+        <w:t>Bag</w:t>
+      </w:r>
+      <w:proofErr w:type="spellEnd"/>
+      <w:proofErr w:type="gramEnd"/>
+      <w:r>
+        <w:rPr>
+          <w:rFonts w:hint="eastAsia"/>
+        </w:rPr>
+        <w:t>“&gt;</w:t>
+      </w:r>
+    </w:p>
+    <w:p>
+      <w:r>
+        <w:t>&lt;variable id="1" name="</w:t>
+      </w:r>
+      <w:r>
+        <w:rPr>
+          <w:rFonts w:hint="eastAsia"/>
+        </w:rPr>
+        <w:t>Items</w:t>
+      </w:r>
+      <w:r>
+        <w:t xml:space="preserve">" </w:t>
+      </w:r>
+      <w:r>
+        <w:rPr>
+          <w:rFonts w:hint="eastAsia"/>
+        </w:rPr>
+        <w:t>type</w:t>
+      </w:r>
+      <w:proofErr w:type="gramStart"/>
+      <w:r>
+        <w:t>=”list</w:t>
+      </w:r>
+      <w:proofErr w:type="gramEnd"/>
+      <w:r>
+        <w:t>[int]”/&gt;</w:t>
+      </w:r>
+    </w:p>
+    <w:p>
+      <w:r>
+        <w:rPr>
+          <w:rFonts w:hint="eastAsia"/>
+        </w:rPr>
+        <w:t>&lt;</w:t>
+      </w:r>
+      <w:r>
+        <w:t>/bean&gt;</w:t>
+      </w:r>
+    </w:p>
+    <w:p>
+      <w:r>
+        <w:t>&lt;table name</w:t>
+      </w:r>
+      <w:proofErr w:type="gramStart"/>
+      <w:r>
+        <w:t>=”</w:t>
+      </w:r>
+      <w:proofErr w:type="spellStart"/>
+      <w:r>
+        <w:t>tRole</w:t>
+      </w:r>
+      <w:proofErr w:type="spellEnd"/>
+      <w:proofErr w:type="gramEnd"/>
+      <w:r>
+        <w:t>” key=”long” value=”</w:t>
+      </w:r>
+      <w:proofErr w:type="spellStart"/>
+      <w:r>
+        <w:t>BRole</w:t>
+      </w:r>
+      <w:proofErr w:type="spellEnd"/>
+      <w:r>
+        <w:t xml:space="preserve">”/&gt; key is </w:t>
+      </w:r>
+      <w:proofErr w:type="spellStart"/>
+      <w:r>
+        <w:t>roleid</w:t>
+      </w:r>
+      <w:proofErr w:type="spellEnd"/>
+    </w:p>
+    <w:p>
+      <w:r>
+        <w:t>&lt;table name</w:t>
+      </w:r>
+      <w:proofErr w:type="gramStart"/>
+      <w:r>
+        <w:t>=”</w:t>
+      </w:r>
+      <w:proofErr w:type="spellStart"/>
+      <w:r>
+        <w:t>tBag</w:t>
+      </w:r>
+      <w:proofErr w:type="spellEnd"/>
+      <w:proofErr w:type="gramEnd"/>
+      <w:r>
+        <w:t>” key =”long” value=”</w:t>
+      </w:r>
+      <w:proofErr w:type="spellStart"/>
+      <w:r>
+        <w:t>BBag</w:t>
+      </w:r>
+      <w:proofErr w:type="spellEnd"/>
+      <w:r>
+        <w:t xml:space="preserve">”/&gt; key is </w:t>
+      </w:r>
+      <w:proofErr w:type="spellStart"/>
+      <w:r>
+        <w:t>roleid</w:t>
+      </w:r>
+      <w:proofErr w:type="spellEnd"/>
+    </w:p>
+    <w:p>
+      <w:r>
+        <w:t>&lt;bean name</w:t>
+      </w:r>
+      <w:proofErr w:type="gramStart"/>
+      <w:r>
+        <w:t>=”</w:t>
+      </w:r>
+      <w:proofErr w:type="spellStart"/>
+      <w:r>
+        <w:t>BAddExperience</w:t>
+      </w:r>
+      <w:proofErr w:type="spellEnd"/>
+      <w:proofErr w:type="gramEnd"/>
+      <w:r>
+        <w:t>”&gt;</w:t>
+      </w:r>
+    </w:p>
+    <w:p>
+      <w:r>
+        <w:t>&lt;variable id="1" name="Experience" type="long"/&gt;</w:t>
+      </w:r>
+    </w:p>
+    <w:p>
+      <w:r>
+        <w:t>&lt;/bean&gt;</w:t>
+      </w:r>
+    </w:p>
+    <w:p>
+      <w:r>
+        <w:rPr>
+          <w:rFonts w:hint="eastAsia"/>
+        </w:rPr>
+        <w:t>客户端直</w:t>
+      </w:r>
+      <w:proofErr w:type="gramStart"/>
+      <w:r>
+        <w:rPr>
+          <w:rFonts w:hint="eastAsia"/>
+        </w:rPr>
+        <w:t>接增加</w:t>
+      </w:r>
+      <w:proofErr w:type="gramEnd"/>
+      <w:r>
+        <w:rPr>
+          <w:rFonts w:hint="eastAsia"/>
+        </w:rPr>
+        <w:t>经验是不合理的，但这个例子就是这样做了，不管作弊啦。</w:t>
+      </w:r>
+    </w:p>
+    <w:p>
+      <w:r>
+        <w:t>&lt;</w:t>
+      </w:r>
+      <w:proofErr w:type="spellStart"/>
+      <w:r>
+        <w:t>rpc</w:t>
+      </w:r>
+      <w:proofErr w:type="spellEnd"/>
+      <w:r>
+        <w:t xml:space="preserve"> name</w:t>
+      </w:r>
+      <w:proofErr w:type="gramStart"/>
+      <w:r>
+        <w:t>=”</w:t>
+      </w:r>
+      <w:proofErr w:type="spellStart"/>
+      <w:r>
+        <w:t>AddExperience</w:t>
+      </w:r>
+      <w:proofErr w:type="spellEnd"/>
+      <w:proofErr w:type="gramEnd"/>
+      <w:r>
+        <w:t>” argument=”</w:t>
+      </w:r>
+      <w:proofErr w:type="spellStart"/>
+      <w:r>
+        <w:t>BAddExperience</w:t>
+      </w:r>
+      <w:proofErr w:type="spellEnd"/>
+      <w:r>
+        <w:t>”</w:t>
+      </w:r>
+    </w:p>
+    <w:p>
+      <w:pPr>
+        <w:ind w:firstLine="420"/>
+      </w:pPr>
+      <w:proofErr w:type="spellStart"/>
+      <w:r>
+        <w:t>TransactionLevel</w:t>
+      </w:r>
+      <w:proofErr w:type="spellEnd"/>
+      <w:proofErr w:type="gramStart"/>
+      <w:r>
+        <w:t>=</w:t>
+      </w:r>
+      <w:r>
+        <w:rPr>
+          <w:rFonts w:hint="eastAsia"/>
+        </w:rPr>
+        <w:t>“</w:t>
+      </w:r>
+      <w:proofErr w:type="gramEnd"/>
+      <w:r>
+        <w:t>Serializable</w:t>
+      </w:r>
+      <w:r>
+        <w:rPr>
+          <w:rFonts w:hint="eastAsia"/>
+        </w:rPr>
+        <w:t>“</w:t>
+      </w:r>
+      <w:r>
+        <w:t xml:space="preserve"> handle=”server”/&gt; </w:t>
+      </w:r>
+    </w:p>
+    <w:p>
+      <w:r>
+        <w:rPr>
+          <w:rFonts w:hint="eastAsia"/>
+        </w:rPr>
+        <w:t>&lt;</w:t>
+      </w:r>
+      <w:r>
+        <w:t>/module&gt;</w:t>
+      </w:r>
+    </w:p>
+    <w:p>
+      <w:r>
+        <w:t>&lt;project name="</w:t>
+      </w:r>
+      <w:proofErr w:type="spellStart"/>
+      <w:r>
+        <w:t>GameServer</w:t>
+      </w:r>
+      <w:proofErr w:type="spellEnd"/>
+      <w:r>
+        <w:t xml:space="preserve">" </w:t>
+      </w:r>
+      <w:proofErr w:type="spellStart"/>
+      <w:r>
+        <w:t>scriptdir</w:t>
+      </w:r>
+      <w:proofErr w:type="spellEnd"/>
+      <w:r>
+        <w:t>="</w:t>
+      </w:r>
+      <w:proofErr w:type="spellStart"/>
+      <w:r>
+        <w:t>src</w:t>
+      </w:r>
+      <w:proofErr w:type="spellEnd"/>
+      <w:r>
+        <w:t>" platform="java"&gt;</w:t>
+      </w:r>
+    </w:p>
+    <w:p>
+      <w:r>
+        <w:t>&lt;service name="Server" handle="server”&gt;</w:t>
+      </w:r>
+    </w:p>
+    <w:p>
+      <w:r>
+        <w:t>&lt;module ref="Role"/&gt;</w:t>
+      </w:r>
+    </w:p>
+    <w:p>
+      <w:r>
+        <w:t>&lt;/service&gt;</w:t>
+      </w:r>
+    </w:p>
+    <w:p>
+      <w:r>
+        <w:rPr>
+          <w:rFonts w:hint="eastAsia"/>
+        </w:rPr>
+        <w:t>&lt;</w:t>
+      </w:r>
+      <w:r>
+        <w:t>/project&gt;</w:t>
+      </w:r>
+    </w:p>
+    <w:p>
+      <w:r>
+        <w:t>&lt;/solution&gt;</w:t>
+      </w:r>
+    </w:p>
+    <w:p>
+      <w:pPr>
+        <w:pStyle w:val="Heading2"/>
+      </w:pPr>
+      <w:r>
+        <w:rPr>
+          <w:rFonts w:hint="eastAsia"/>
+        </w:rPr>
+        <w:t>生成代码</w:t>
+      </w:r>
+    </w:p>
+    <w:p>
+      <w:r>
+        <w:rPr>
+          <w:rFonts w:hint="eastAsia"/>
+        </w:rPr>
+        <w:t>把上面的xml保存为</w:t>
+      </w:r>
+      <w:r>
+        <w:t>solution.xml</w:t>
+      </w:r>
+      <w:r>
+        <w:rPr>
+          <w:rFonts w:hint="eastAsia"/>
+        </w:rPr>
+        <w:t>，切换到文件所在目录，执行Gen</w:t>
+      </w:r>
+      <w:r>
+        <w:t>.exe solution.xml</w:t>
+      </w:r>
+      <w:r>
+        <w:rPr>
+          <w:rFonts w:hint="eastAsia"/>
+        </w:rPr>
+        <w:t>。在当前目录下会创建</w:t>
+      </w:r>
+      <w:proofErr w:type="spellStart"/>
+      <w:r>
+        <w:t>GameServer</w:t>
+      </w:r>
+      <w:proofErr w:type="spellEnd"/>
+      <w:proofErr w:type="gramStart"/>
+      <w:r>
+        <w:rPr>
+          <w:rFonts w:hint="eastAsia"/>
+        </w:rPr>
+        <w:t>目录</w:t>
+      </w:r>
+      <w:r>
+        <w:t>(</w:t>
+      </w:r>
+      <w:proofErr w:type="gramEnd"/>
+      <w:r>
+        <w:rPr>
+          <w:rFonts w:hint="eastAsia"/>
+        </w:rPr>
+        <w:t>project</w:t>
+      </w:r>
+      <w:r>
+        <w:t xml:space="preserve"> </w:t>
+      </w:r>
+      <w:r>
+        <w:rPr>
+          <w:rFonts w:hint="eastAsia"/>
+        </w:rPr>
+        <w:t>name</w:t>
+      </w:r>
+      <w:r>
+        <w:t>)</w:t>
+      </w:r>
+      <w:r>
+        <w:rPr>
+          <w:rFonts w:hint="eastAsia"/>
+        </w:rPr>
+        <w:t>，在里面会找到生成的代码。这里先不细说了。</w:t>
+      </w:r>
+    </w:p>
+    <w:p>
+      <w:pPr>
+        <w:pStyle w:val="Heading2"/>
+      </w:pPr>
+      <w:r>
+        <w:rPr>
+          <w:rFonts w:hint="eastAsia"/>
+        </w:rPr>
         <w:lastRenderedPageBreak/>
-        <w:t>Q</w:t>
-      </w:r>
-      <w:r>
-        <w:t>uick Start</w:t>
-      </w:r>
-    </w:p>
-    <w:p>
-      <w:pPr>
-        <w:pStyle w:val="Heading2"/>
-      </w:pPr>
-      <w:r>
-        <w:rPr>
-          <w:rFonts w:hint="eastAsia"/>
-        </w:rPr>
-        <w:t>定义数据结构</w:t>
-      </w:r>
-    </w:p>
-    <w:p>
-      <w:r>
-        <w:t>&lt;?xml version="1.0" encoding="utf-8"?&gt;</w:t>
-      </w:r>
-    </w:p>
-    <w:p>
-      <w:r>
-        <w:t xml:space="preserve">&lt;solution name="QuickStart" </w:t>
-      </w:r>
-      <w:proofErr w:type="spellStart"/>
-      <w:r>
-        <w:t>ModuleIdAllowRanges</w:t>
-      </w:r>
-      <w:proofErr w:type="spellEnd"/>
-      <w:r>
-        <w:t>="1-100,101"&gt;</w:t>
-      </w:r>
-    </w:p>
-    <w:p>
-      <w:r>
-        <w:t>&lt;module name="Role" id="1"&gt;</w:t>
-      </w:r>
-    </w:p>
-    <w:p>
-      <w:r>
-        <w:t>&lt;bean name="</w:t>
-      </w:r>
-      <w:proofErr w:type="spellStart"/>
-      <w:r>
-        <w:t>BRole</w:t>
-      </w:r>
-      <w:proofErr w:type="spellEnd"/>
-      <w:r>
-        <w:t>"&gt;</w:t>
-      </w:r>
-    </w:p>
-    <w:p>
-      <w:r>
-        <w:t>&lt;variable id="1" name="Level" type="int"/&gt;</w:t>
-      </w:r>
-    </w:p>
-    <w:p>
-      <w:r>
-        <w:t>&lt;variable id="2" name="Experience" type="long"/&gt;</w:t>
-      </w:r>
-    </w:p>
-    <w:p>
-      <w:r>
-        <w:t>&lt;/bean&gt;</w:t>
-      </w:r>
-    </w:p>
-    <w:p>
-      <w:r>
-        <w:t>&lt;bean name</w:t>
-      </w:r>
+        <w:t>使用例子 (</w:t>
+      </w:r>
+      <w:r>
+        <w:t>java)</w:t>
+      </w:r>
+    </w:p>
+    <w:p>
+      <w:r>
+        <w:t xml:space="preserve">// </w:t>
+      </w:r>
+      <w:r>
+        <w:rPr>
+          <w:rFonts w:hint="eastAsia"/>
+        </w:rPr>
+        <w:t>Gen</w:t>
+      </w:r>
+      <w:r>
+        <w:t xml:space="preserve">.exe </w:t>
+      </w:r>
+      <w:r>
+        <w:rPr>
+          <w:rFonts w:hint="eastAsia"/>
+        </w:rPr>
+        <w:t>会根据定义自动生成空的处理函数。里面的代码就是自己的实现了。</w:t>
+      </w:r>
+    </w:p>
+    <w:p>
+      <w:r>
+        <w:t>@Override</w:t>
+      </w:r>
+    </w:p>
+    <w:p>
+      <w:r>
+        <w:t xml:space="preserve">long </w:t>
+      </w:r>
+      <w:proofErr w:type="spellStart"/>
       <w:proofErr w:type="gramStart"/>
       <w:r>
-        <w:t>=”</w:t>
-      </w:r>
-      <w:proofErr w:type="spellStart"/>
-      <w:r>
-        <w:t>B</w:t>
-      </w:r>
-      <w:r>
-        <w:rPr>
-          <w:rFonts w:hint="eastAsia"/>
-        </w:rPr>
-        <w:t>Bag</w:t>
-      </w:r>
-      <w:proofErr w:type="spellEnd"/>
+        <w:t>ProcessAddExperience</w:t>
+      </w:r>
+      <w:proofErr w:type="spellEnd"/>
+      <w:r>
+        <w:t>(</w:t>
+      </w:r>
+      <w:proofErr w:type="spellStart"/>
       <w:proofErr w:type="gramEnd"/>
       <w:r>
-        <w:rPr>
-          <w:rFonts w:hint="eastAsia"/>
-        </w:rPr>
-        <w:t>“&gt;</w:t>
-      </w:r>
-    </w:p>
-    <w:p>
-      <w:r>
-        <w:t>&lt;variable id="1" name="</w:t>
-      </w:r>
-      <w:r>
-        <w:rPr>
-          <w:rFonts w:hint="eastAsia"/>
-        </w:rPr>
-        <w:t>Items</w:t>
-      </w:r>
-      <w:r>
-        <w:t xml:space="preserve">" </w:t>
-      </w:r>
-      <w:r>
-        <w:rPr>
-          <w:rFonts w:hint="eastAsia"/>
-        </w:rPr>
-        <w:t>type</w:t>
-      </w:r>
-      <w:proofErr w:type="gramStart"/>
-      <w:r>
-        <w:t>=”list</w:t>
-      </w:r>
-      <w:proofErr w:type="gramEnd"/>
-      <w:r>
-        <w:t>[int]”/&gt;</w:t>
-      </w:r>
-    </w:p>
-    <w:p>
-      <w:r>
-        <w:rPr>
-          <w:rFonts w:hint="eastAsia"/>
-        </w:rPr>
-        <w:t>&lt;</w:t>
-      </w:r>
-      <w:r>
-        <w:t>/bean&gt;</w:t>
-      </w:r>
-    </w:p>
-    <w:p>
-      <w:r>
-        <w:t>&lt;table name</w:t>
-      </w:r>
-      <w:proofErr w:type="gramStart"/>
-      <w:r>
-        <w:t>=”</w:t>
-      </w:r>
-      <w:proofErr w:type="spellStart"/>
-      <w:r>
-        <w:t>tRole</w:t>
-      </w:r>
-      <w:proofErr w:type="spellEnd"/>
-      <w:proofErr w:type="gramEnd"/>
-      <w:r>
-        <w:t>” key=”long” value=”</w:t>
-      </w:r>
-      <w:proofErr w:type="spellStart"/>
-      <w:r>
-        <w:t>BRole</w:t>
-      </w:r>
-      <w:proofErr w:type="spellEnd"/>
-      <w:r>
-        <w:t xml:space="preserve">”/&gt; key is </w:t>
-      </w:r>
-      <w:proofErr w:type="spellStart"/>
-      <w:r>
-        <w:t>roleid</w:t>
-      </w:r>
-      <w:proofErr w:type="spellEnd"/>
-    </w:p>
-    <w:p>
-      <w:r>
-        <w:t>&lt;table name</w:t>
-      </w:r>
-      <w:proofErr w:type="gramStart"/>
-      <w:r>
-        <w:t>=”</w:t>
-      </w:r>
-      <w:proofErr w:type="spellStart"/>
-      <w:r>
-        <w:t>tBag</w:t>
-      </w:r>
-      <w:proofErr w:type="spellEnd"/>
-      <w:proofErr w:type="gramEnd"/>
-      <w:r>
-        <w:t>” key =”long” value=”</w:t>
-      </w:r>
-      <w:proofErr w:type="spellStart"/>
-      <w:r>
-        <w:t>BBag</w:t>
-      </w:r>
-      <w:proofErr w:type="spellEnd"/>
-      <w:r>
-        <w:t xml:space="preserve">”/&gt; key is </w:t>
-      </w:r>
-      <w:proofErr w:type="spellStart"/>
-      <w:r>
-        <w:t>roleid</w:t>
-      </w:r>
-      <w:proofErr w:type="spellEnd"/>
-    </w:p>
-    <w:p>
-      <w:r>
-        <w:t>&lt;bean name</w:t>
-      </w:r>
-      <w:proofErr w:type="gramStart"/>
-      <w:r>
-        <w:t>=”</w:t>
-      </w:r>
-      <w:proofErr w:type="spellStart"/>
-      <w:r>
-        <w:t>BAddExperience</w:t>
-      </w:r>
-      <w:proofErr w:type="spellEnd"/>
-      <w:proofErr w:type="gramEnd"/>
-      <w:r>
-        <w:t>”&gt;</w:t>
-      </w:r>
-    </w:p>
-    <w:p>
-      <w:r>
-        <w:t>&lt;variable id="1" name="Experience" type="long"/&gt;</w:t>
-      </w:r>
-    </w:p>
-    <w:p>
-      <w:r>
-        <w:t>&lt;/bean&gt;</w:t>
-      </w:r>
-    </w:p>
-    <w:p>
-      <w:r>
-        <w:rPr>
-          <w:rFonts w:hint="eastAsia"/>
-        </w:rPr>
-        <w:t>客户端直</w:t>
-      </w:r>
-      <w:proofErr w:type="gramStart"/>
-      <w:r>
-        <w:rPr>
-          <w:rFonts w:hint="eastAsia"/>
-        </w:rPr>
-        <w:t>接增加</w:t>
-      </w:r>
-      <w:proofErr w:type="gramEnd"/>
-      <w:r>
-        <w:rPr>
-          <w:rFonts w:hint="eastAsia"/>
-        </w:rPr>
-        <w:t>经验是不合理的，但这个例子就是这样做了，不管作弊啦。</w:t>
-      </w:r>
-    </w:p>
-    <w:p>
-      <w:r>
-        <w:t>&lt;</w:t>
-      </w:r>
-      <w:proofErr w:type="spellStart"/>
-      <w:r>
-        <w:t>rpc</w:t>
-      </w:r>
-      <w:proofErr w:type="spellEnd"/>
-      <w:r>
-        <w:t xml:space="preserve"> name</w:t>
-      </w:r>
-      <w:proofErr w:type="gramStart"/>
-      <w:r>
-        <w:t>=”</w:t>
-      </w:r>
-      <w:proofErr w:type="spellStart"/>
-      <w:r>
-        <w:t>AddExperience</w:t>
-      </w:r>
-      <w:proofErr w:type="spellEnd"/>
-      <w:proofErr w:type="gramEnd"/>
-      <w:r>
-        <w:t>” argument=”</w:t>
-      </w:r>
-      <w:proofErr w:type="spellStart"/>
-      <w:r>
-        <w:t>BAddExperience</w:t>
-      </w:r>
-      <w:proofErr w:type="spellEnd"/>
-      <w:r>
-        <w:t>”</w:t>
-      </w:r>
-    </w:p>
-    <w:p>
-      <w:pPr>
-        <w:ind w:firstLine="420"/>
-      </w:pPr>
-      <w:proofErr w:type="spellStart"/>
-      <w:r>
-        <w:t>TransactionLevel</w:t>
-      </w:r>
-      <w:proofErr w:type="spellEnd"/>
-      <w:proofErr w:type="gramStart"/>
-      <w:r>
-        <w:t>=</w:t>
-      </w:r>
-      <w:r>
-        <w:rPr>
-          <w:rFonts w:hint="eastAsia"/>
-        </w:rPr>
-        <w:t>“</w:t>
-      </w:r>
-      <w:proofErr w:type="gramEnd"/>
-      <w:r>
-        <w:t>Serializable</w:t>
-      </w:r>
-      <w:r>
-        <w:rPr>
-          <w:rFonts w:hint="eastAsia"/>
-        </w:rPr>
-        <w:t>“</w:t>
-      </w:r>
-      <w:r>
-        <w:t xml:space="preserve"> handle=”server”/&gt; </w:t>
-      </w:r>
-    </w:p>
-    <w:p>
-      <w:r>
-        <w:rPr>
-          <w:rFonts w:hint="eastAsia"/>
-        </w:rPr>
-        <w:t>&lt;</w:t>
-      </w:r>
-      <w:r>
-        <w:t>/module&gt;</w:t>
-      </w:r>
-    </w:p>
-    <w:p>
-      <w:r>
-        <w:t>&lt;project name="</w:t>
-      </w:r>
-      <w:proofErr w:type="spellStart"/>
-      <w:r>
-        <w:t>GameServer</w:t>
-      </w:r>
-      <w:proofErr w:type="spellEnd"/>
-      <w:r>
-        <w:t xml:space="preserve">" </w:t>
-      </w:r>
-      <w:proofErr w:type="spellStart"/>
-      <w:r>
-        <w:t>scriptdir</w:t>
-      </w:r>
-      <w:proofErr w:type="spellEnd"/>
-      <w:r>
-        <w:t>="</w:t>
-      </w:r>
-      <w:proofErr w:type="spellStart"/>
-      <w:r>
-        <w:t>src</w:t>
-      </w:r>
-      <w:proofErr w:type="spellEnd"/>
-      <w:r>
-        <w:t>" platform="java"&gt;</w:t>
-      </w:r>
-    </w:p>
-    <w:p>
-      <w:r>
-        <w:t>&lt;service name="Server" handle="server”&gt;</w:t>
-      </w:r>
-    </w:p>
-    <w:p>
-      <w:r>
-        <w:t>&lt;module ref="Role"/&gt;</w:t>
-      </w:r>
-    </w:p>
-    <w:p>
-      <w:r>
-        <w:t>&lt;/service&gt;</w:t>
-      </w:r>
-    </w:p>
-    <w:p>
-      <w:r>
-        <w:rPr>
-          <w:rFonts w:hint="eastAsia"/>
-        </w:rPr>
-        <w:t>&lt;</w:t>
-      </w:r>
-      <w:r>
-        <w:t>/project&gt;</w:t>
-      </w:r>
-    </w:p>
-    <w:p>
-      <w:r>
-        <w:t>&lt;/solution&gt;</w:t>
-      </w:r>
-    </w:p>
-    <w:p>
-      <w:pPr>
-        <w:pStyle w:val="Heading2"/>
-      </w:pPr>
-      <w:r>
-        <w:rPr>
-          <w:rFonts w:hint="eastAsia"/>
-        </w:rPr>
-        <w:t>生成代码</w:t>
-      </w:r>
-    </w:p>
-    <w:p>
-      <w:r>
-        <w:rPr>
-          <w:rFonts w:hint="eastAsia"/>
-        </w:rPr>
-        <w:t>把上面的xml保存为</w:t>
-      </w:r>
-      <w:r>
-        <w:t>solution.xml</w:t>
-      </w:r>
-      <w:r>
-        <w:rPr>
-          <w:rFonts w:hint="eastAsia"/>
-        </w:rPr>
-        <w:t>，切换到文件所在目录，执行Gen</w:t>
-      </w:r>
-      <w:r>
-        <w:t>.exe solution.xml</w:t>
-      </w:r>
-      <w:r>
-        <w:rPr>
-          <w:rFonts w:hint="eastAsia"/>
-        </w:rPr>
-        <w:t>。在当前目录下会创建</w:t>
-      </w:r>
-      <w:proofErr w:type="spellStart"/>
-      <w:r>
-        <w:t>GameServer</w:t>
-      </w:r>
-      <w:proofErr w:type="spellEnd"/>
-      <w:proofErr w:type="gramStart"/>
-      <w:r>
-        <w:rPr>
-          <w:rFonts w:hint="eastAsia"/>
-        </w:rPr>
-        <w:t>目录</w:t>
-      </w:r>
-      <w:r>
-        <w:t>(</w:t>
-      </w:r>
-      <w:proofErr w:type="gramEnd"/>
-      <w:r>
-        <w:rPr>
-          <w:rFonts w:hint="eastAsia"/>
-        </w:rPr>
-        <w:t>project</w:t>
-      </w:r>
-      <w:r>
-        <w:t xml:space="preserve"> </w:t>
-      </w:r>
-      <w:r>
-        <w:rPr>
-          <w:rFonts w:hint="eastAsia"/>
-        </w:rPr>
-        <w:t>name</w:t>
-      </w:r>
-      <w:r>
-        <w:t>)</w:t>
-      </w:r>
-      <w:r>
-        <w:rPr>
-          <w:rFonts w:hint="eastAsia"/>
-        </w:rPr>
-        <w:t>，在里面会找到生成的代码。这里先不细说了。</w:t>
-      </w:r>
-    </w:p>
-    <w:p>
-      <w:pPr>
-        <w:pStyle w:val="Heading2"/>
-      </w:pPr>
-      <w:r>
-        <w:rPr>
-          <w:rFonts w:hint="eastAsia"/>
-        </w:rPr>
-        <w:t>使用例子 (</w:t>
-      </w:r>
-      <w:r>
-        <w:t>java)</w:t>
-      </w:r>
-    </w:p>
-    <w:p>
-      <w:r>
-        <w:t xml:space="preserve">// </w:t>
-      </w:r>
-      <w:r>
-        <w:rPr>
-          <w:rFonts w:hint="eastAsia"/>
-        </w:rPr>
-        <w:t>Gen</w:t>
-      </w:r>
-      <w:r>
-        <w:t xml:space="preserve">.exe </w:t>
-      </w:r>
-      <w:r>
-        <w:rPr>
-          <w:rFonts w:hint="eastAsia"/>
-        </w:rPr>
-        <w:t>会根据定义自动生成空的处理函数。里面的代码就是自己的实现了。</w:t>
-      </w:r>
-    </w:p>
-    <w:p>
-      <w:r>
-        <w:t>@Override</w:t>
-      </w:r>
-    </w:p>
-    <w:p>
-      <w:r>
-        <w:t xml:space="preserve">long </w:t>
-      </w:r>
-      <w:proofErr w:type="spellStart"/>
-      <w:proofErr w:type="gramStart"/>
-      <w:r>
-        <w:t>ProcessAddExperience</w:t>
-      </w:r>
-      <w:proofErr w:type="spellEnd"/>
-      <w:r>
-        <w:t>(</w:t>
-      </w:r>
-      <w:proofErr w:type="spellStart"/>
-      <w:proofErr w:type="gramEnd"/>
-      <w:r>
         <w:t>QuickStart.Role.AddExperience</w:t>
       </w:r>
       <w:proofErr w:type="spellEnd"/>
@@ -1456,7 +1442,6 @@
     </w:p>
     <w:p>
       <w:r>
-        <w:lastRenderedPageBreak/>
         <w:tab/>
         <w:t xml:space="preserve">var session = </w:t>
       </w:r>
@@ -2075,7 +2060,6 @@
     </w:p>
     <w:p>
       <w:r>
-        <w:lastRenderedPageBreak/>
         <w:t xml:space="preserve">   https://dotnet.microsoft.com/en-us/download/dotnet/6.0 (通常选择Windows, x64)</w:t>
       </w:r>
     </w:p>
@@ -3208,13 +3192,15 @@
       </w:r>
     </w:p>
     <w:p>
-      <w:proofErr w:type="spellStart"/>
-      <w:r>
-        <w:rPr>
-          <w:rFonts w:hint="eastAsia"/>
-        </w:rPr>
-        <w:t>Run</w:t>
-      </w:r>
+      <w:pPr>
+        <w:pStyle w:val="ListParagraph"/>
+        <w:numPr>
+          <w:ilvl w:val="0"/>
+          <w:numId w:val="50"/>
+        </w:numPr>
+        <w:ind w:firstLineChars="0"/>
+      </w:pPr>
+      <w:proofErr w:type="spellStart"/>
       <w:r>
         <w:t>WhileCommit</w:t>
       </w:r>
@@ -3230,12 +3216,20 @@
       </w:r>
     </w:p>
     <w:p>
-      <w:proofErr w:type="spellStart"/>
-      <w:r>
-        <w:rPr>
-          <w:rFonts w:hint="eastAsia"/>
-        </w:rPr>
-        <w:t>RunWhile</w:t>
+      <w:pPr>
+        <w:pStyle w:val="ListParagraph"/>
+        <w:numPr>
+          <w:ilvl w:val="0"/>
+          <w:numId w:val="50"/>
+        </w:numPr>
+        <w:ind w:firstLineChars="0"/>
+      </w:pPr>
+      <w:proofErr w:type="spellStart"/>
+      <w:r>
+        <w:rPr>
+          <w:rFonts w:hint="eastAsia"/>
+        </w:rPr>
+        <w:t>While</w:t>
       </w:r>
       <w:r>
         <w:t>Rollback</w:t>
@@ -3867,17 +3861,250 @@
         <w:t>这就相当于任何Server实例上的事务都是分布的了。</w:t>
       </w:r>
     </w:p>
-    <w:p/>
-    <w:p>
-      <w:pPr>
-        <w:rPr>
-          <w:kern w:val="44"/>
-          <w:sz w:val="44"/>
-          <w:szCs w:val="44"/>
-        </w:rPr>
-      </w:pPr>
-      <w:r>
-        <w:br w:type="page"/>
+    <w:p>
+      <w:pPr>
+        <w:pStyle w:val="Heading2"/>
+      </w:pPr>
+      <w:r>
+        <w:rPr>
+          <w:rFonts w:hint="eastAsia"/>
+        </w:rPr>
+        <w:t>事务重做导致的问题例子</w:t>
+      </w:r>
+    </w:p>
+    <w:p>
+      <w:r>
+        <w:rPr>
+          <w:rFonts w:hint="eastAsia"/>
+        </w:rPr>
+        <w:t>事务在执行的过程中，如果发生了冲突，会自动重做。应用开发的时候必须注意这个特性，否则会出现麻烦。例子如下：</w:t>
+      </w:r>
+    </w:p>
+    <w:p>
+      <w:pPr>
+        <w:pStyle w:val="ListParagraph"/>
+        <w:numPr>
+          <w:ilvl w:val="0"/>
+          <w:numId w:val="51"/>
+        </w:numPr>
+        <w:ind w:firstLineChars="0"/>
+      </w:pPr>
+      <w:r>
+        <w:rPr>
+          <w:rFonts w:hint="eastAsia"/>
+        </w:rPr>
+        <w:t>事务中发送协议</w:t>
+      </w:r>
+      <w:r>
+        <w:rPr>
+          <w:rFonts w:hint="eastAsia"/>
+        </w:rPr>
+        <w:t>。</w:t>
+      </w:r>
+      <w:r>
+        <w:rPr>
+          <w:rFonts w:hint="eastAsia"/>
+        </w:rPr>
+        <w:t>除非不在乎协议的重复发送，可以使用直接发送协议的函数，否则应该使用</w:t>
+      </w:r>
+      <w:proofErr w:type="spellStart"/>
+      <w:r>
+        <w:rPr>
+          <w:rFonts w:hint="eastAsia"/>
+        </w:rPr>
+        <w:t>S</w:t>
+      </w:r>
+      <w:r>
+        <w:t>endWhileCommit,SendWhileRollback</w:t>
+      </w:r>
+      <w:proofErr w:type="spellEnd"/>
+      <w:r>
+        <w:rPr>
+          <w:rFonts w:hint="eastAsia"/>
+        </w:rPr>
+        <w:t>等事务相关的版本。</w:t>
+      </w:r>
+    </w:p>
+    <w:p>
+      <w:pPr>
+        <w:pStyle w:val="ListParagraph"/>
+        <w:numPr>
+          <w:ilvl w:val="0"/>
+          <w:numId w:val="51"/>
+        </w:numPr>
+        <w:ind w:firstLineChars="0"/>
+      </w:pPr>
+      <w:r>
+        <w:rPr>
+          <w:rFonts w:hint="eastAsia"/>
+        </w:rPr>
+        <w:t>事务中</w:t>
+      </w:r>
+      <w:r>
+        <w:rPr>
+          <w:rFonts w:hint="eastAsia"/>
+        </w:rPr>
+        <w:t>注册Timer。使用</w:t>
+      </w:r>
+      <w:proofErr w:type="spellStart"/>
+      <w:r>
+        <w:rPr>
+          <w:rFonts w:hint="eastAsia"/>
+        </w:rPr>
+        <w:t>Task</w:t>
+      </w:r>
+      <w:r>
+        <w:t>.schedule</w:t>
+      </w:r>
+      <w:proofErr w:type="spellEnd"/>
+      <w:r>
+        <w:rPr>
+          <w:rFonts w:hint="eastAsia"/>
+        </w:rPr>
+        <w:t>或者自己的Timer管理器注册Timer时，</w:t>
+      </w:r>
+      <w:proofErr w:type="gramStart"/>
+      <w:r>
+        <w:rPr>
+          <w:rFonts w:hint="eastAsia"/>
+        </w:rPr>
+        <w:t>请使用</w:t>
+      </w:r>
+      <w:proofErr w:type="spellStart"/>
+      <w:r>
+        <w:rPr>
+          <w:rFonts w:hint="eastAsia"/>
+        </w:rPr>
+        <w:t>Transaction</w:t>
+      </w:r>
+      <w:r>
+        <w:t>.whileCommit,whileRollback</w:t>
+      </w:r>
+      <w:proofErr w:type="spellEnd"/>
+      <w:proofErr w:type="gramEnd"/>
+      <w:r>
+        <w:rPr>
+          <w:rFonts w:hint="eastAsia"/>
+        </w:rPr>
+        <w:t>注册ac</w:t>
+      </w:r>
+      <w:r>
+        <w:t>tion</w:t>
+      </w:r>
+      <w:r>
+        <w:rPr>
+          <w:rFonts w:hint="eastAsia"/>
+        </w:rPr>
+        <w:t>完成注册操作。</w:t>
+      </w:r>
+    </w:p>
+    <w:p>
+      <w:pPr>
+        <w:pStyle w:val="ListParagraph"/>
+        <w:numPr>
+          <w:ilvl w:val="0"/>
+          <w:numId w:val="51"/>
+        </w:numPr>
+        <w:ind w:firstLineChars="0"/>
+      </w:pPr>
+      <w:r>
+        <w:rPr>
+          <w:rFonts w:hint="eastAsia"/>
+        </w:rPr>
+        <w:t>事务中提交任务（Task）给线程池。一般也需要使用</w:t>
+      </w:r>
+      <w:proofErr w:type="spellStart"/>
+      <w:r>
+        <w:t>whileCommit,whileRollbac</w:t>
+      </w:r>
+      <w:r>
+        <w:t>k</w:t>
+      </w:r>
+      <w:proofErr w:type="spellEnd"/>
+      <w:r>
+        <w:rPr>
+          <w:rFonts w:hint="eastAsia"/>
+        </w:rPr>
+        <w:t>。</w:t>
+      </w:r>
+    </w:p>
+    <w:p>
+      <w:pPr>
+        <w:pStyle w:val="ListParagraph"/>
+        <w:numPr>
+          <w:ilvl w:val="0"/>
+          <w:numId w:val="51"/>
+        </w:numPr>
+        <w:ind w:firstLineChars="0"/>
+        <w:rPr>
+          <w:rFonts w:hint="eastAsia"/>
+        </w:rPr>
+      </w:pPr>
+      <w:r>
+        <w:rPr>
+          <w:rFonts w:hint="eastAsia"/>
+          <w:b/>
+          <w:bCs/>
+          <w:i/>
+          <w:iCs/>
+          <w:color w:val="FF0000"/>
+        </w:rPr>
+        <w:t>事务中需要操作非Zeze管理的数据（自定义数据）</w:t>
+      </w:r>
+      <w:r>
+        <w:rPr>
+          <w:rFonts w:hint="eastAsia"/>
+        </w:rPr>
+        <w:t>。</w:t>
+      </w:r>
+      <w:r>
+        <w:rPr>
+          <w:rFonts w:hint="eastAsia"/>
+        </w:rPr>
+        <w:t>上面的Timer，Task实际上也是操作非Zeze管理数据的一种。</w:t>
+      </w:r>
+      <w:r>
+        <w:rPr>
+          <w:rFonts w:hint="eastAsia"/>
+        </w:rPr>
+        <w:t>操作自定义数据，</w:t>
+      </w:r>
+      <w:r>
+        <w:rPr>
+          <w:rFonts w:hint="eastAsia"/>
+        </w:rPr>
+        <w:t>一般都</w:t>
+      </w:r>
+      <w:r>
+        <w:rPr>
+          <w:rFonts w:hint="eastAsia"/>
+        </w:rPr>
+        <w:t>需要使用</w:t>
+      </w:r>
+      <w:proofErr w:type="spellStart"/>
+      <w:r>
+        <w:t>whileCommit</w:t>
+      </w:r>
+      <w:proofErr w:type="spellEnd"/>
+      <w:r>
+        <w:rPr>
+          <w:rFonts w:hint="eastAsia"/>
+        </w:rPr>
+        <w:t>，</w:t>
+      </w:r>
+      <w:proofErr w:type="spellStart"/>
+      <w:r>
+        <w:t>whileRollbac</w:t>
+      </w:r>
+      <w:r>
+        <w:t>k</w:t>
+      </w:r>
+      <w:proofErr w:type="spellEnd"/>
+      <w:r>
+        <w:rPr>
+          <w:rFonts w:hint="eastAsia"/>
+        </w:rPr>
+        <w:t>。</w:t>
       </w:r>
     </w:p>
     <w:p>
@@ -3885,43 +4112,43 @@
         <w:pStyle w:val="Heading1"/>
       </w:pPr>
       <w:r>
+        <w:t>Listener</w:t>
+      </w:r>
+    </w:p>
+    <w:p>
+      <w:r>
+        <w:rPr>
+          <w:rFonts w:hint="eastAsia"/>
+        </w:rPr>
+        <w:t>Zeze支持在Table中注册</w:t>
+      </w:r>
+      <w:r>
+        <w:t>数据变更</w:t>
+      </w:r>
+      <w:r>
+        <w:rPr>
+          <w:rFonts w:hint="eastAsia"/>
+        </w:rPr>
+        <w:t>监听器，当数据发生变化时，回调监听器。不管什么修改操作，不管有多少修改操作，只要对数据进行了修改，都能得到通知。只要数据定义没有变化，修改操作随意变化，监听逻辑都保持不变。这个功能非常一般用于同步数据给客户端。除非逻辑接近事件这种模型，否则不要用监听器实现逻辑。</w:t>
+      </w:r>
+    </w:p>
+    <w:p>
+      <w:r>
+        <w:rPr>
+          <w:rFonts w:hint="eastAsia"/>
+        </w:rPr>
+        <w:t>【TODO】监听数据变化时得到是数据的增量变化，可以实现变更最小通知。由于增量变化的系列化没有完全实现，所以现在还不能无缝支持。</w:t>
+      </w:r>
+    </w:p>
+    <w:p>
+      <w:pPr>
+        <w:pStyle w:val="Heading2"/>
+      </w:pPr>
+      <w:r>
+        <w:rPr>
+          <w:rFonts w:hint="eastAsia"/>
+        </w:rPr>
         <w:lastRenderedPageBreak/>
-        <w:t>Listener</w:t>
-      </w:r>
-    </w:p>
-    <w:p>
-      <w:r>
-        <w:rPr>
-          <w:rFonts w:hint="eastAsia"/>
-        </w:rPr>
-        <w:t>Zeze支持在Table中注册</w:t>
-      </w:r>
-      <w:r>
-        <w:t>数据变更</w:t>
-      </w:r>
-      <w:r>
-        <w:rPr>
-          <w:rFonts w:hint="eastAsia"/>
-        </w:rPr>
-        <w:t>监听器，当数据发生变化时，回调监听器。不管什么修改操作，不管有多少修改操作，只要对数据进行了修改，都能得到通知。只要数据定义没有变化，修改操作随意变化，监听逻辑都保持不变。这个功能非常一般用于同步数据给客户端。除非逻辑接近事件这种模型，否则不要用监听器实现逻辑。</w:t>
-      </w:r>
-    </w:p>
-    <w:p>
-      <w:r>
-        <w:rPr>
-          <w:rFonts w:hint="eastAsia"/>
-        </w:rPr>
-        <w:t>【TODO】监听数据变化时得到是数据的增量变化，可以实现变更最小通知。由于增量变化的系列化没有完全实现，所以现在还不能无缝支持。</w:t>
-      </w:r>
-    </w:p>
-    <w:p>
-      <w:pPr>
-        <w:pStyle w:val="Heading2"/>
-      </w:pPr>
-      <w:r>
-        <w:rPr>
-          <w:rFonts w:hint="eastAsia"/>
-        </w:rPr>
         <w:t>分布式？</w:t>
       </w:r>
     </w:p>
@@ -4435,7 +4662,6 @@
     </w:p>
     <w:p>
       <w:r>
-        <w:lastRenderedPageBreak/>
         <w:tab/>
       </w:r>
       <w:r>
@@ -4599,6 +4825,7 @@
     </w:p>
     <w:p>
       <w:r>
+        <w:lastRenderedPageBreak/>
         <w:t>}</w:t>
       </w:r>
     </w:p>
@@ -5079,534 +5306,525 @@
         <w:pStyle w:val="Heading1"/>
       </w:pPr>
       <w:r>
+        <w:t>Solution.xml</w:t>
+      </w:r>
+    </w:p>
+    <w:p>
+      <w:pPr>
+        <w:pStyle w:val="Heading2"/>
+      </w:pPr>
+      <w:r>
+        <w:t>S</w:t>
+      </w:r>
+      <w:r>
+        <w:rPr>
+          <w:rFonts w:hint="eastAsia"/>
+        </w:rPr>
+        <w:t>olution</w:t>
+      </w:r>
+    </w:p>
+    <w:p>
+      <w:r>
+        <w:rPr>
+          <w:rFonts w:hint="eastAsia"/>
+        </w:rPr>
+        <w:t>解决方案。一个应用系统可以包含多个解决方案。配置文件名字可以不叫s</w:t>
+      </w:r>
+      <w:r>
+        <w:t>olution.xml</w:t>
+      </w:r>
+      <w:r>
+        <w:rPr>
+          <w:rFonts w:hint="eastAsia"/>
+        </w:rPr>
+        <w:t>。但存在多个解决方案配置文件时，建议按s</w:t>
+      </w:r>
+      <w:r>
+        <w:t>olution.xxx.xml</w:t>
+      </w:r>
+      <w:r>
+        <w:rPr>
+          <w:rFonts w:hint="eastAsia"/>
+        </w:rPr>
+        <w:t>方式命名文件。</w:t>
+      </w:r>
+    </w:p>
+    <w:p>
+      <w:pPr>
+        <w:pStyle w:val="Heading2"/>
+      </w:pPr>
+      <w:r>
         <w:lastRenderedPageBreak/>
-        <w:br w:type="page"/>
-      </w:r>
-    </w:p>
-    <w:p>
-      <w:pPr>
-        <w:pStyle w:val="Heading1"/>
-      </w:pPr>
+        <w:t>M</w:t>
+      </w:r>
+      <w:r>
+        <w:rPr>
+          <w:rFonts w:hint="eastAsia"/>
+        </w:rPr>
+        <w:t>odule</w:t>
+      </w:r>
+    </w:p>
+    <w:p>
+      <w:r>
+        <w:rPr>
+          <w:rFonts w:hint="eastAsia"/>
+        </w:rPr>
+        <w:t>模块在Zeze里是定义bean，table，p</w:t>
+      </w:r>
+      <w:r>
+        <w:t>rotoco</w:t>
+      </w:r>
+      <w:r>
+        <w:rPr>
+          <w:rFonts w:hint="eastAsia"/>
+        </w:rPr>
+        <w:t>l，</w:t>
+      </w:r>
+      <w:proofErr w:type="spellStart"/>
+      <w:r>
+        <w:rPr>
+          <w:rFonts w:hint="eastAsia"/>
+        </w:rPr>
+        <w:t>rpc</w:t>
+      </w:r>
+      <w:proofErr w:type="spellEnd"/>
+      <w:r>
+        <w:rPr>
+          <w:rFonts w:hint="eastAsia"/>
+        </w:rPr>
+        <w:t>等的地方。这个名字和系统功能划分的</w:t>
+      </w:r>
+      <w:proofErr w:type="gramStart"/>
+      <w:r>
+        <w:rPr>
+          <w:rFonts w:hint="eastAsia"/>
+        </w:rPr>
+        <w:t>“</w:t>
+      </w:r>
+      <w:proofErr w:type="gramEnd"/>
+      <w:r>
+        <w:rPr>
+          <w:rFonts w:hint="eastAsia"/>
+        </w:rPr>
+        <w:t>模块“的概念一致。Zeze本身没有为模块提供什么重要功能，在生成代码时，主要提供内部对象的名字空间。module可以包含module。m</w:t>
+      </w:r>
+      <w:r>
+        <w:t>odule.id</w:t>
+      </w:r>
+      <w:r>
+        <w:rPr>
+          <w:rFonts w:hint="eastAsia"/>
+        </w:rPr>
+        <w:t>必须唯一，必须在s</w:t>
+      </w:r>
+      <w:r>
+        <w:t xml:space="preserve">olution. </w:t>
+      </w:r>
+      <w:proofErr w:type="spellStart"/>
+      <w:r>
+        <w:t>ModuleIdAllowRanges</w:t>
+      </w:r>
+      <w:proofErr w:type="spellEnd"/>
+      <w:r>
+        <w:rPr>
+          <w:rFonts w:hint="eastAsia"/>
+        </w:rPr>
+        <w:t>规定的范围内。当系统包含多个solution时，范围不能重叠。最终保证了m</w:t>
+      </w:r>
+      <w:r>
+        <w:t>odule.id</w:t>
+      </w:r>
+      <w:r>
+        <w:rPr>
+          <w:rFonts w:hint="eastAsia"/>
+        </w:rPr>
+        <w:t>在整个系统内唯一。生成代码时，除了生成模块内定义的对象，还会为每个模块生成一个入口文件。需要处理的协议会在这个入口文件内生成空的处理函数。</w:t>
+      </w:r>
+    </w:p>
+    <w:p>
+      <w:pPr>
+        <w:pStyle w:val="Heading2"/>
+      </w:pPr>
+      <w:r>
+        <w:t>B</w:t>
+      </w:r>
+      <w:r>
+        <w:rPr>
+          <w:rFonts w:hint="eastAsia"/>
+        </w:rPr>
+        <w:t>ean</w:t>
+      </w:r>
+    </w:p>
+    <w:p>
+      <w:r>
+        <w:rPr>
+          <w:rFonts w:hint="eastAsia"/>
+        </w:rPr>
+        <w:t>B</w:t>
+      </w:r>
+      <w:r>
+        <w:t>ean</w:t>
+      </w:r>
+      <w:r>
+        <w:rPr>
+          <w:rFonts w:hint="eastAsia"/>
+        </w:rPr>
+        <w:t>是Zeze的核心对象，用来定义数据结构。其中的v</w:t>
+      </w:r>
+      <w:r>
+        <w:t>ariable</w:t>
+      </w:r>
+      <w:r>
+        <w:rPr>
+          <w:rFonts w:hint="eastAsia"/>
+        </w:rPr>
+        <w:t>描述变量名字和类型。</w:t>
+      </w:r>
+      <w:r>
+        <w:t>variable</w:t>
+      </w:r>
+      <w:r>
+        <w:rPr>
+          <w:rFonts w:hint="eastAsia"/>
+        </w:rPr>
+        <w:t>可以自由增删变量（即使系统上线以后），自动兼容旧的数据结构。</w:t>
+      </w:r>
+      <w:r>
+        <w:t>variable</w:t>
+      </w:r>
+      <w:r>
+        <w:rPr>
+          <w:rFonts w:hint="eastAsia"/>
+        </w:rPr>
+        <w:t>.</w:t>
+      </w:r>
+      <w:r>
+        <w:t>id</w:t>
+      </w:r>
+      <w:r>
+        <w:rPr>
+          <w:rFonts w:hint="eastAsia"/>
+        </w:rPr>
+        <w:t>在bean内唯一，不能复用（</w:t>
+      </w:r>
+      <w:r>
+        <w:t>variable</w:t>
+      </w:r>
+      <w:r>
+        <w:rPr>
+          <w:rFonts w:hint="eastAsia"/>
+        </w:rPr>
+        <w:t>删除以后，新增的变量再次使用相同的id被认为是一个反悔操作，此时</w:t>
+      </w:r>
+      <w:proofErr w:type="spellStart"/>
+      <w:proofErr w:type="gramStart"/>
+      <w:r>
+        <w:t>variable.type</w:t>
+      </w:r>
+      <w:proofErr w:type="spellEnd"/>
+      <w:proofErr w:type="gramEnd"/>
+      <w:r>
+        <w:rPr>
+          <w:rFonts w:hint="eastAsia"/>
+        </w:rPr>
+        <w:t>必须和删除前的兼容）。</w:t>
+      </w:r>
+      <w:proofErr w:type="spellStart"/>
+      <w:r>
+        <w:t>variable</w:t>
+      </w:r>
+      <w:r>
+        <w:rPr>
+          <w:rFonts w:hint="eastAsia"/>
+        </w:rPr>
+        <w:t>.</w:t>
+      </w:r>
+      <w:r>
+        <w:t>type</w:t>
+      </w:r>
+      <w:proofErr w:type="spellEnd"/>
+      <w:r>
+        <w:rPr>
+          <w:rFonts w:hint="eastAsia"/>
+        </w:rPr>
+        <w:t>可以是另一个bean。Bean的命名建议以“B“开头。这样需要创建Bean时，输入B即可得到编辑器的提示。</w:t>
+      </w:r>
+    </w:p>
+    <w:p>
+      <w:pPr>
+        <w:pStyle w:val="Heading2"/>
+      </w:pPr>
+      <w:r>
+        <w:t>T</w:t>
+      </w:r>
+      <w:r>
+        <w:rPr>
+          <w:rFonts w:hint="eastAsia"/>
+        </w:rPr>
+        <w:t>able</w:t>
+      </w:r>
+    </w:p>
+    <w:p>
+      <w:r>
+        <w:rPr>
+          <w:rFonts w:hint="eastAsia"/>
+        </w:rPr>
+        <w:t>定义Key-Value存储表。</w:t>
+      </w:r>
+    </w:p>
+    <w:p>
+      <w:r>
+        <w:t>&lt;table name</w:t>
+      </w:r>
+      <w:proofErr w:type="gramStart"/>
+      <w:r>
+        <w:t>=”</w:t>
+      </w:r>
+      <w:proofErr w:type="spellStart"/>
+      <w:r>
+        <w:t>tTrade</w:t>
+      </w:r>
+      <w:proofErr w:type="spellEnd"/>
+      <w:proofErr w:type="gramEnd"/>
+      <w:r>
+        <w:rPr>
+          <w:rFonts w:hint="eastAsia"/>
+        </w:rPr>
+        <w:t>“</w:t>
+      </w:r>
+      <w:r>
+        <w:t xml:space="preserve"> </w:t>
+      </w:r>
+      <w:r>
+        <w:rPr>
+          <w:rFonts w:hint="eastAsia"/>
+        </w:rPr>
+        <w:t>key</w:t>
+      </w:r>
+      <w:r>
+        <w:t>=”long” value=”</w:t>
+      </w:r>
+      <w:proofErr w:type="spellStart"/>
+      <w:r>
+        <w:t>BTradesession</w:t>
+      </w:r>
+      <w:proofErr w:type="spellEnd"/>
+      <w:r>
+        <w:t>” /&gt;</w:t>
+      </w:r>
+    </w:p>
+    <w:p>
+      <w:pPr>
+        <w:pStyle w:val="Heading2"/>
+      </w:pPr>
+      <w:r>
+        <w:rPr>
+          <w:rFonts w:hint="eastAsia"/>
+        </w:rPr>
+        <w:t>Protocol</w:t>
+      </w:r>
+    </w:p>
+    <w:p>
+      <w:r>
+        <w:rPr>
+          <w:rFonts w:hint="eastAsia"/>
+        </w:rPr>
+        <w:t>定义协议。</w:t>
+      </w:r>
+    </w:p>
+    <w:p>
+      <w:r>
+        <w:t>&lt;protocol name</w:t>
+      </w:r>
+      <w:proofErr w:type="gramStart"/>
+      <w:r>
+        <w:t>=”Trade</w:t>
+      </w:r>
+      <w:proofErr w:type="gramEnd"/>
+      <w:r>
+        <w:t>” argument=”</w:t>
+      </w:r>
+      <w:proofErr w:type="spellStart"/>
+      <w:r>
+        <w:t>BTrade</w:t>
+      </w:r>
+      <w:proofErr w:type="spellEnd"/>
+      <w:r>
+        <w:t>” handle=”server”/&gt;</w:t>
+      </w:r>
+    </w:p>
+    <w:p>
+      <w:r>
+        <w:rPr>
+          <w:rFonts w:hint="eastAsia"/>
+        </w:rPr>
+        <w:t>argument是一个Bean。</w:t>
+      </w:r>
+    </w:p>
+    <w:p>
+      <w:r>
+        <w:t>h</w:t>
+      </w:r>
+      <w:r>
+        <w:rPr>
+          <w:rFonts w:hint="eastAsia"/>
+        </w:rPr>
+        <w:t>andle</w:t>
+      </w:r>
+      <w:r>
+        <w:t xml:space="preserve"> </w:t>
+      </w:r>
+      <w:r>
+        <w:rPr>
+          <w:rFonts w:hint="eastAsia"/>
+        </w:rPr>
+        <w:t>表示协议在哪里被处理。</w:t>
+      </w:r>
+    </w:p>
+    <w:p>
+      <w:pPr>
+        <w:pStyle w:val="Heading2"/>
+      </w:pPr>
+      <w:proofErr w:type="spellStart"/>
+      <w:r>
+        <w:rPr>
+          <w:rFonts w:hint="eastAsia"/>
+        </w:rPr>
+        <w:t>Rpc</w:t>
+      </w:r>
+      <w:proofErr w:type="spellEnd"/>
+    </w:p>
+    <w:p>
+      <w:r>
+        <w:rPr>
+          <w:rFonts w:hint="eastAsia"/>
+        </w:rPr>
+        <w:t>定义</w:t>
+      </w:r>
+      <w:proofErr w:type="spellStart"/>
+      <w:r>
+        <w:rPr>
+          <w:rFonts w:hint="eastAsia"/>
+        </w:rPr>
+        <w:t>Rpc</w:t>
+      </w:r>
+      <w:proofErr w:type="spellEnd"/>
+      <w:r>
+        <w:rPr>
+          <w:rFonts w:hint="eastAsia"/>
+        </w:rPr>
+        <w:t>。</w:t>
+      </w:r>
+    </w:p>
+    <w:p>
+      <w:r>
+        <w:t>&lt;</w:t>
+      </w:r>
+      <w:proofErr w:type="spellStart"/>
+      <w:r>
+        <w:t>rpc</w:t>
+      </w:r>
+      <w:proofErr w:type="spellEnd"/>
+      <w:r>
+        <w:t xml:space="preserve"> name</w:t>
+      </w:r>
+      <w:proofErr w:type="gramStart"/>
+      <w:r>
+        <w:t>=”Trade</w:t>
+      </w:r>
+      <w:proofErr w:type="gramEnd"/>
+      <w:r>
+        <w:t>” argument=”</w:t>
+      </w:r>
+      <w:proofErr w:type="spellStart"/>
+      <w:r>
+        <w:t>BTradeArgument</w:t>
+      </w:r>
+      <w:proofErr w:type="spellEnd"/>
+      <w:r>
+        <w:t>” result=”</w:t>
+      </w:r>
+      <w:proofErr w:type="spellStart"/>
+      <w:r>
+        <w:t>BTradeResult</w:t>
+      </w:r>
+      <w:proofErr w:type="spellEnd"/>
+      <w:r>
+        <w:t xml:space="preserve">” </w:t>
+      </w:r>
+    </w:p>
+    <w:p>
+      <w:r>
+        <w:t>handle</w:t>
+      </w:r>
+      <w:proofErr w:type="gramStart"/>
+      <w:r>
+        <w:t>=”server</w:t>
+      </w:r>
+      <w:proofErr w:type="gramEnd"/>
+      <w:r>
+        <w:t>”/&gt;</w:t>
+      </w:r>
+    </w:p>
+    <w:p>
+      <w:r>
+        <w:t>argument</w:t>
+      </w:r>
+      <w:r>
+        <w:rPr>
+          <w:rFonts w:hint="eastAsia"/>
+        </w:rPr>
+        <w:t>是一个Bean。</w:t>
+      </w:r>
+      <w:r>
+        <w:t>result</w:t>
+      </w:r>
+      <w:r>
+        <w:rPr>
+          <w:rFonts w:hint="eastAsia"/>
+        </w:rPr>
+        <w:t>是一个Bean。handle</w:t>
+      </w:r>
+      <w:r>
+        <w:t xml:space="preserve"> </w:t>
+      </w:r>
+      <w:r>
+        <w:rPr>
+          <w:rFonts w:hint="eastAsia"/>
+        </w:rPr>
+        <w:t>表示协议在哪里被处理。</w:t>
+      </w:r>
+    </w:p>
+    <w:p>
+      <w:pPr>
+        <w:pStyle w:val="Heading2"/>
+      </w:pPr>
+      <w:r>
+        <w:rPr>
+          <w:rFonts w:hint="eastAsia"/>
+        </w:rPr>
+        <w:t>Project</w:t>
+      </w:r>
+    </w:p>
+    <w:p>
+      <w:r>
+        <w:rPr>
+          <w:rFonts w:hint="eastAsia"/>
+        </w:rPr>
+        <w:t>定义项目，对应一个进程。一个solution一般拥有两个项目。一个server，一个client。</w:t>
+      </w:r>
+    </w:p>
+    <w:p>
+      <w:r>
+        <w:rPr>
+          <w:rFonts w:hint="eastAsia"/>
+        </w:rPr>
+        <w:t>可能还有一个test。</w:t>
+      </w:r>
+    </w:p>
+    <w:p>
       <w:r>
         <w:lastRenderedPageBreak/>
-        <w:t>Solution.xml</w:t>
-      </w:r>
-    </w:p>
-    <w:p>
-      <w:pPr>
-        <w:pStyle w:val="Heading2"/>
-      </w:pPr>
-      <w:r>
-        <w:t>S</w:t>
-      </w:r>
-      <w:r>
-        <w:rPr>
-          <w:rFonts w:hint="eastAsia"/>
-        </w:rPr>
-        <w:t>olution</w:t>
-      </w:r>
-    </w:p>
-    <w:p>
-      <w:r>
-        <w:rPr>
-          <w:rFonts w:hint="eastAsia"/>
-        </w:rPr>
-        <w:t>解决方案。一个应用系统可以包含多个解决方案。配置文件名字可以不叫s</w:t>
-      </w:r>
-      <w:r>
-        <w:t>olution.xml</w:t>
-      </w:r>
-      <w:r>
-        <w:rPr>
-          <w:rFonts w:hint="eastAsia"/>
-        </w:rPr>
-        <w:t>。但存在多个解决方案配置文件时，建议按s</w:t>
-      </w:r>
-      <w:r>
-        <w:t>olution.xxx.xml</w:t>
-      </w:r>
-      <w:r>
-        <w:rPr>
-          <w:rFonts w:hint="eastAsia"/>
-        </w:rPr>
-        <w:t>方式命名文件。</w:t>
-      </w:r>
-    </w:p>
-    <w:p>
-      <w:pPr>
-        <w:pStyle w:val="Heading2"/>
-      </w:pPr>
-      <w:r>
-        <w:t>M</w:t>
-      </w:r>
-      <w:r>
-        <w:rPr>
-          <w:rFonts w:hint="eastAsia"/>
-        </w:rPr>
-        <w:t>odule</w:t>
-      </w:r>
-    </w:p>
-    <w:p>
-      <w:r>
-        <w:rPr>
-          <w:rFonts w:hint="eastAsia"/>
-        </w:rPr>
-        <w:t>模块在Zeze里是定义bean，table，p</w:t>
-      </w:r>
-      <w:r>
-        <w:t>rotoco</w:t>
-      </w:r>
-      <w:r>
-        <w:rPr>
-          <w:rFonts w:hint="eastAsia"/>
-        </w:rPr>
-        <w:t>l，</w:t>
-      </w:r>
-      <w:proofErr w:type="spellStart"/>
-      <w:r>
-        <w:rPr>
-          <w:rFonts w:hint="eastAsia"/>
-        </w:rPr>
-        <w:t>rpc</w:t>
-      </w:r>
-      <w:proofErr w:type="spellEnd"/>
-      <w:r>
-        <w:rPr>
-          <w:rFonts w:hint="eastAsia"/>
-        </w:rPr>
-        <w:t>等的地方。这个名字和系统功能划分的</w:t>
-      </w:r>
-      <w:proofErr w:type="gramStart"/>
-      <w:r>
-        <w:rPr>
-          <w:rFonts w:hint="eastAsia"/>
-        </w:rPr>
-        <w:t>“</w:t>
-      </w:r>
-      <w:proofErr w:type="gramEnd"/>
-      <w:r>
-        <w:rPr>
-          <w:rFonts w:hint="eastAsia"/>
-        </w:rPr>
-        <w:t>模块“的概念一致。Zeze本身没有为模块提供什么重要功能，在生成代码时，主要提供内部对象的名字空间。module可以包含module。m</w:t>
-      </w:r>
-      <w:r>
-        <w:t>odule.id</w:t>
-      </w:r>
-      <w:r>
-        <w:rPr>
-          <w:rFonts w:hint="eastAsia"/>
-        </w:rPr>
-        <w:t>必须唯一，必须在s</w:t>
-      </w:r>
-      <w:r>
-        <w:t xml:space="preserve">olution. </w:t>
-      </w:r>
-      <w:proofErr w:type="spellStart"/>
-      <w:r>
-        <w:t>ModuleIdAllowRanges</w:t>
-      </w:r>
-      <w:proofErr w:type="spellEnd"/>
-      <w:r>
-        <w:rPr>
-          <w:rFonts w:hint="eastAsia"/>
-        </w:rPr>
-        <w:t>规定的范围内。当系统包含多个solution时，范围不能重叠。最终保证了m</w:t>
-      </w:r>
-      <w:r>
-        <w:t>odule.id</w:t>
-      </w:r>
-      <w:r>
-        <w:rPr>
-          <w:rFonts w:hint="eastAsia"/>
-        </w:rPr>
-        <w:t>在整个系统内唯一。生成代码时，除了生成模块内定义的对象，还会为每个模块生成一个入口文件。需要处理的协议会在这个入口文件内生成空的处理函数。</w:t>
-      </w:r>
-    </w:p>
-    <w:p>
-      <w:pPr>
-        <w:pStyle w:val="Heading2"/>
-      </w:pPr>
-      <w:r>
-        <w:t>B</w:t>
-      </w:r>
-      <w:r>
-        <w:rPr>
-          <w:rFonts w:hint="eastAsia"/>
-        </w:rPr>
-        <w:t>ean</w:t>
-      </w:r>
-    </w:p>
-    <w:p>
-      <w:r>
-        <w:rPr>
-          <w:rFonts w:hint="eastAsia"/>
-        </w:rPr>
-        <w:t>B</w:t>
-      </w:r>
-      <w:r>
-        <w:t>ean</w:t>
-      </w:r>
-      <w:r>
-        <w:rPr>
-          <w:rFonts w:hint="eastAsia"/>
-        </w:rPr>
-        <w:t>是Zeze的核心对象，用来定义数据结构。其中的v</w:t>
-      </w:r>
-      <w:r>
-        <w:t>ariable</w:t>
-      </w:r>
-      <w:r>
-        <w:rPr>
-          <w:rFonts w:hint="eastAsia"/>
-        </w:rPr>
-        <w:t>描述变量名字和类型。</w:t>
-      </w:r>
-      <w:r>
-        <w:t>variable</w:t>
-      </w:r>
-      <w:r>
-        <w:rPr>
-          <w:rFonts w:hint="eastAsia"/>
-        </w:rPr>
-        <w:t>可以自由增删变量（即使系统上线以后），自动兼容旧的数据结构。</w:t>
-      </w:r>
-      <w:r>
-        <w:t>variable</w:t>
-      </w:r>
-      <w:r>
-        <w:rPr>
-          <w:rFonts w:hint="eastAsia"/>
-        </w:rPr>
-        <w:t>.</w:t>
-      </w:r>
-      <w:r>
-        <w:t>id</w:t>
-      </w:r>
-      <w:r>
-        <w:rPr>
-          <w:rFonts w:hint="eastAsia"/>
-        </w:rPr>
-        <w:t>在bean内唯一，不能复用（</w:t>
-      </w:r>
-      <w:r>
-        <w:t>variable</w:t>
-      </w:r>
-      <w:r>
-        <w:rPr>
-          <w:rFonts w:hint="eastAsia"/>
-        </w:rPr>
-        <w:t>删除以后，新增的变量再次使用相同的id被认为是一个反悔操作，此时</w:t>
-      </w:r>
-      <w:proofErr w:type="spellStart"/>
-      <w:proofErr w:type="gramStart"/>
-      <w:r>
-        <w:t>variable.type</w:t>
-      </w:r>
-      <w:proofErr w:type="spellEnd"/>
-      <w:proofErr w:type="gramEnd"/>
-      <w:r>
-        <w:rPr>
-          <w:rFonts w:hint="eastAsia"/>
-        </w:rPr>
-        <w:t>必须和删除前的兼容）。</w:t>
-      </w:r>
-      <w:proofErr w:type="spellStart"/>
-      <w:r>
-        <w:t>variable</w:t>
-      </w:r>
-      <w:r>
-        <w:rPr>
-          <w:rFonts w:hint="eastAsia"/>
-        </w:rPr>
-        <w:t>.</w:t>
-      </w:r>
-      <w:r>
-        <w:t>type</w:t>
-      </w:r>
-      <w:proofErr w:type="spellEnd"/>
-      <w:r>
-        <w:rPr>
-          <w:rFonts w:hint="eastAsia"/>
-        </w:rPr>
-        <w:t>可以是另一个bean。Bean的命名建议以“B“开头。这样需要创建Bean时，输入B即可得到编辑器的提示。</w:t>
-      </w:r>
-    </w:p>
-    <w:p>
-      <w:pPr>
-        <w:pStyle w:val="Heading2"/>
-      </w:pPr>
-      <w:r>
-        <w:t>T</w:t>
-      </w:r>
-      <w:r>
-        <w:rPr>
-          <w:rFonts w:hint="eastAsia"/>
-        </w:rPr>
-        <w:t>able</w:t>
-      </w:r>
-    </w:p>
-    <w:p>
-      <w:r>
-        <w:rPr>
-          <w:rFonts w:hint="eastAsia"/>
-        </w:rPr>
-        <w:t>定义Key-Value存储表。</w:t>
-      </w:r>
-    </w:p>
-    <w:p>
-      <w:r>
-        <w:t>&lt;table name</w:t>
-      </w:r>
-      <w:proofErr w:type="gramStart"/>
-      <w:r>
-        <w:t>=”</w:t>
-      </w:r>
-      <w:proofErr w:type="spellStart"/>
-      <w:r>
-        <w:t>tTrade</w:t>
-      </w:r>
-      <w:proofErr w:type="spellEnd"/>
-      <w:proofErr w:type="gramEnd"/>
-      <w:r>
-        <w:rPr>
-          <w:rFonts w:hint="eastAsia"/>
-        </w:rPr>
-        <w:t>“</w:t>
-      </w:r>
-      <w:r>
-        <w:t xml:space="preserve"> </w:t>
-      </w:r>
-      <w:r>
-        <w:rPr>
-          <w:rFonts w:hint="eastAsia"/>
-        </w:rPr>
-        <w:t>key</w:t>
-      </w:r>
-      <w:r>
-        <w:t>=”long” value=”</w:t>
-      </w:r>
-      <w:proofErr w:type="spellStart"/>
-      <w:r>
-        <w:t>BTradesession</w:t>
-      </w:r>
-      <w:proofErr w:type="spellEnd"/>
-      <w:r>
-        <w:t>” /&gt;</w:t>
-      </w:r>
-    </w:p>
-    <w:p>
-      <w:pPr>
-        <w:pStyle w:val="Heading2"/>
-      </w:pPr>
-      <w:r>
-        <w:rPr>
-          <w:rFonts w:hint="eastAsia"/>
-        </w:rPr>
-        <w:t>Protocol</w:t>
-      </w:r>
-    </w:p>
-    <w:p>
-      <w:r>
-        <w:rPr>
-          <w:rFonts w:hint="eastAsia"/>
-        </w:rPr>
-        <w:t>定义协议。</w:t>
-      </w:r>
-    </w:p>
-    <w:p>
-      <w:r>
-        <w:t>&lt;protocol name</w:t>
-      </w:r>
-      <w:proofErr w:type="gramStart"/>
-      <w:r>
-        <w:t>=”Trade</w:t>
-      </w:r>
-      <w:proofErr w:type="gramEnd"/>
-      <w:r>
-        <w:t>” argument=”</w:t>
-      </w:r>
-      <w:proofErr w:type="spellStart"/>
-      <w:r>
-        <w:t>BTrade</w:t>
-      </w:r>
-      <w:proofErr w:type="spellEnd"/>
-      <w:r>
-        <w:t>” handle=”server”/&gt;</w:t>
-      </w:r>
-    </w:p>
-    <w:p>
-      <w:r>
-        <w:rPr>
-          <w:rFonts w:hint="eastAsia"/>
-        </w:rPr>
-        <w:t>argument是一个Bean。</w:t>
-      </w:r>
-    </w:p>
-    <w:p>
-      <w:r>
-        <w:t>h</w:t>
-      </w:r>
-      <w:r>
-        <w:rPr>
-          <w:rFonts w:hint="eastAsia"/>
-        </w:rPr>
-        <w:t>andle</w:t>
-      </w:r>
-      <w:r>
-        <w:t xml:space="preserve"> </w:t>
-      </w:r>
-      <w:r>
-        <w:rPr>
-          <w:rFonts w:hint="eastAsia"/>
-        </w:rPr>
-        <w:t>表示协议在哪里被处理。</w:t>
-      </w:r>
-    </w:p>
-    <w:p>
-      <w:pPr>
-        <w:pStyle w:val="Heading2"/>
-      </w:pPr>
-      <w:proofErr w:type="spellStart"/>
-      <w:r>
-        <w:rPr>
-          <w:rFonts w:hint="eastAsia"/>
-        </w:rPr>
-        <w:t>Rpc</w:t>
-      </w:r>
-      <w:proofErr w:type="spellEnd"/>
-    </w:p>
-    <w:p>
-      <w:r>
-        <w:rPr>
-          <w:rFonts w:hint="eastAsia"/>
-        </w:rPr>
-        <w:t>定义</w:t>
-      </w:r>
-      <w:proofErr w:type="spellStart"/>
-      <w:r>
-        <w:rPr>
-          <w:rFonts w:hint="eastAsia"/>
-        </w:rPr>
-        <w:t>Rpc</w:t>
-      </w:r>
-      <w:proofErr w:type="spellEnd"/>
-      <w:r>
-        <w:rPr>
-          <w:rFonts w:hint="eastAsia"/>
-        </w:rPr>
-        <w:t>。</w:t>
-      </w:r>
-    </w:p>
-    <w:p>
-      <w:r>
-        <w:lastRenderedPageBreak/>
-        <w:t>&lt;</w:t>
-      </w:r>
-      <w:proofErr w:type="spellStart"/>
-      <w:r>
-        <w:t>rpc</w:t>
-      </w:r>
-      <w:proofErr w:type="spellEnd"/>
-      <w:r>
-        <w:t xml:space="preserve"> name</w:t>
-      </w:r>
-      <w:proofErr w:type="gramStart"/>
-      <w:r>
-        <w:t>=”Trade</w:t>
-      </w:r>
-      <w:proofErr w:type="gramEnd"/>
-      <w:r>
-        <w:t>” argument=”</w:t>
-      </w:r>
-      <w:proofErr w:type="spellStart"/>
-      <w:r>
-        <w:t>BTradeArgument</w:t>
-      </w:r>
-      <w:proofErr w:type="spellEnd"/>
-      <w:r>
-        <w:t>” result=”</w:t>
-      </w:r>
-      <w:proofErr w:type="spellStart"/>
-      <w:r>
-        <w:t>BTradeResult</w:t>
-      </w:r>
-      <w:proofErr w:type="spellEnd"/>
-      <w:r>
-        <w:t xml:space="preserve">” </w:t>
-      </w:r>
-    </w:p>
-    <w:p>
-      <w:r>
-        <w:t>handle</w:t>
-      </w:r>
-      <w:proofErr w:type="gramStart"/>
-      <w:r>
-        <w:t>=”server</w:t>
-      </w:r>
-      <w:proofErr w:type="gramEnd"/>
-      <w:r>
-        <w:t>”/&gt;</w:t>
-      </w:r>
-    </w:p>
-    <w:p>
-      <w:r>
-        <w:t>argument</w:t>
-      </w:r>
-      <w:r>
-        <w:rPr>
-          <w:rFonts w:hint="eastAsia"/>
-        </w:rPr>
-        <w:t>是一个Bean。</w:t>
-      </w:r>
-      <w:r>
-        <w:t>result</w:t>
-      </w:r>
-      <w:r>
-        <w:rPr>
-          <w:rFonts w:hint="eastAsia"/>
-        </w:rPr>
-        <w:t>是一个Bean。handle</w:t>
-      </w:r>
-      <w:r>
-        <w:t xml:space="preserve"> </w:t>
-      </w:r>
-      <w:r>
-        <w:rPr>
-          <w:rFonts w:hint="eastAsia"/>
-        </w:rPr>
-        <w:t>表示协议在哪里被处理。</w:t>
-      </w:r>
-    </w:p>
-    <w:p>
-      <w:pPr>
-        <w:pStyle w:val="Heading2"/>
-      </w:pPr>
-      <w:r>
-        <w:rPr>
-          <w:rFonts w:hint="eastAsia"/>
-        </w:rPr>
-        <w:t>Project</w:t>
-      </w:r>
-    </w:p>
-    <w:p>
-      <w:r>
-        <w:rPr>
-          <w:rFonts w:hint="eastAsia"/>
-        </w:rPr>
-        <w:t>定义项目，对应一个进程。一个solution一般拥有两个项目。一个server，一个client。</w:t>
-      </w:r>
-    </w:p>
-    <w:p>
-      <w:r>
-        <w:rPr>
-          <w:rFonts w:hint="eastAsia"/>
-        </w:rPr>
-        <w:t>可能还有一个test。</w:t>
-      </w:r>
-    </w:p>
-    <w:p>
-      <w:r>
         <w:t>&lt;project name="</w:t>
       </w:r>
       <w:proofErr w:type="spellStart"/>
@@ -6564,7 +6782,6 @@
           </w:tcPr>
           <w:p>
             <w:r>
-              <w:lastRenderedPageBreak/>
               <w:t>list</w:t>
             </w:r>
           </w:p>
@@ -6733,25 +6950,6 @@
     </w:tbl>
     <w:p>
       <w:pPr>
-        <w:ind w:firstLine="420"/>
-      </w:pPr>
-    </w:p>
-    <w:p>
-      <w:pPr>
-        <w:rPr>
-          <w:b/>
-          <w:bCs/>
-          <w:kern w:val="44"/>
-          <w:sz w:val="44"/>
-          <w:szCs w:val="44"/>
-        </w:rPr>
-      </w:pPr>
-      <w:r>
-        <w:br w:type="page"/>
-      </w:r>
-    </w:p>
-    <w:p>
-      <w:pPr>
         <w:pStyle w:val="Heading1"/>
       </w:pPr>
       <w:r>
@@ -14211,118 +14409,104 @@
     <w:p/>
     <w:p>
       <w:pPr>
-        <w:rPr>
-          <w:b/>
-          <w:bCs/>
-          <w:kern w:val="44"/>
-          <w:sz w:val="44"/>
-          <w:szCs w:val="44"/>
-        </w:rPr>
-      </w:pPr>
-      <w:r>
-        <w:br w:type="page"/>
-      </w:r>
-    </w:p>
-    <w:p>
-      <w:pPr>
         <w:pStyle w:val="Heading1"/>
       </w:pPr>
       <w:r>
         <w:rPr>
           <w:rFonts w:hint="eastAsia"/>
         </w:rPr>
+        <w:t>Bean</w:t>
+      </w:r>
+    </w:p>
+    <w:p>
+      <w:pPr>
+        <w:pStyle w:val="Heading2"/>
+      </w:pPr>
+      <w:r>
+        <w:rPr>
+          <w:rFonts w:hint="eastAsia"/>
+        </w:rPr>
+        <w:t>Tree</w:t>
+      </w:r>
+      <w:r>
+        <w:t xml:space="preserve"> &amp; </w:t>
+      </w:r>
+      <w:r>
+        <w:rPr>
+          <w:rFonts w:hint="eastAsia"/>
+        </w:rPr>
+        <w:t>Ma</w:t>
+      </w:r>
+      <w:r>
+        <w:t>naged</w:t>
+      </w:r>
+    </w:p>
+    <w:p>
+      <w:r>
+        <w:rPr>
+          <w:rFonts w:hint="eastAsia"/>
+        </w:rPr>
+        <w:t>Bean变量可以是一个Bean，Bean的变量可以是一个容器，容器内可以放入Bean。Bean通常放到Table中管理。这样从Table为根，Bean的变量最终组成了一颗树，</w:t>
+      </w:r>
+      <w:r>
+        <w:t>Bean</w:t>
+      </w:r>
+      <w:r>
+        <w:rPr>
+          <w:rFonts w:hint="eastAsia"/>
+        </w:rPr>
+        <w:t>的实例不会被重复引用，也不会出现环。</w:t>
+      </w:r>
+    </w:p>
+    <w:p>
+      <w:r>
+        <w:t>Bean被加入Table</w:t>
+      </w:r>
+      <w:r>
+        <w:rPr>
+          <w:rFonts w:hint="eastAsia"/>
+        </w:rPr>
+        <w:t>就进入了Managed状态（</w:t>
+      </w:r>
+      <w:r>
+        <w:t>或者被加入一个已经Managed状态的Bean的容器中</w:t>
+      </w:r>
+      <w:r>
+        <w:rPr>
+          <w:rFonts w:hint="eastAsia"/>
+        </w:rPr>
+        <w:t>）</w:t>
+      </w:r>
+      <w:r>
+        <w:t>，</w:t>
+      </w:r>
+      <w:r>
+        <w:rPr>
+          <w:rFonts w:hint="eastAsia"/>
+        </w:rPr>
+        <w:t>在Managed之前，</w:t>
+      </w:r>
+      <w:r>
+        <w:t xml:space="preserve">修改Bean不会被记录日志。Managed状态一旦设置，就不会恢复，即使你从Table中或者容器中删除它。当你从Table或者容器中删除后要再次加入进去，需要Copy一次。Managed状态只能被设置一次。如果你想加入重复的对象，使用 </w:t>
+      </w:r>
+      <w:proofErr w:type="spellStart"/>
+      <w:r>
+        <w:t>Bean.Copy</w:t>
+      </w:r>
+      <w:proofErr w:type="spellEnd"/>
+      <w:r>
+        <w:t xml:space="preserve"> 方法复制一份。</w:t>
+      </w:r>
+    </w:p>
+    <w:p>
+      <w:pPr>
+        <w:pStyle w:val="Heading2"/>
+      </w:pPr>
+      <w:r>
+        <w:rPr>
+          <w:rFonts w:hint="eastAsia"/>
+        </w:rPr>
         <w:lastRenderedPageBreak/>
-        <w:t>Bean</w:t>
-      </w:r>
-    </w:p>
-    <w:p>
-      <w:pPr>
-        <w:pStyle w:val="Heading2"/>
-      </w:pPr>
-      <w:r>
-        <w:rPr>
-          <w:rFonts w:hint="eastAsia"/>
-        </w:rPr>
-        <w:t>Tree</w:t>
-      </w:r>
-      <w:r>
-        <w:t xml:space="preserve"> &amp; </w:t>
-      </w:r>
-      <w:r>
-        <w:rPr>
-          <w:rFonts w:hint="eastAsia"/>
-        </w:rPr>
-        <w:t>Ma</w:t>
-      </w:r>
-      <w:r>
-        <w:t>naged</w:t>
-      </w:r>
-    </w:p>
-    <w:p>
-      <w:r>
-        <w:rPr>
-          <w:rFonts w:hint="eastAsia"/>
-        </w:rPr>
-        <w:t>Bean变量可以是一个Bean，Bean的变量可以是一个容器，容器内可以放入Bean。Bean通常放到Table中管理。这样从Table为根，Bean的变量最终组成了一颗树，</w:t>
-      </w:r>
-      <w:r>
-        <w:t>Bean</w:t>
-      </w:r>
-      <w:r>
-        <w:rPr>
-          <w:rFonts w:hint="eastAsia"/>
-        </w:rPr>
-        <w:t>的实例不会被重复引用，也不会出现环。</w:t>
-      </w:r>
-    </w:p>
-    <w:p>
-      <w:r>
-        <w:t>Bean被加入Table</w:t>
-      </w:r>
-      <w:r>
-        <w:rPr>
-          <w:rFonts w:hint="eastAsia"/>
-        </w:rPr>
-        <w:t>就进入了Managed状态（</w:t>
-      </w:r>
-      <w:r>
-        <w:t>或者被加入一个已经Managed状态的Bean的容器中</w:t>
-      </w:r>
-      <w:r>
-        <w:rPr>
-          <w:rFonts w:hint="eastAsia"/>
-        </w:rPr>
-        <w:t>）</w:t>
-      </w:r>
-      <w:r>
-        <w:t>，</w:t>
-      </w:r>
-      <w:r>
-        <w:rPr>
-          <w:rFonts w:hint="eastAsia"/>
-        </w:rPr>
-        <w:t>在Managed之前，</w:t>
-      </w:r>
-      <w:r>
-        <w:t xml:space="preserve">修改Bean不会被记录日志。Managed状态一旦设置，就不会恢复，即使你从Table中或者容器中删除它。当你从Table或者容器中删除后要再次加入进去，需要Copy一次。Managed状态只能被设置一次。如果你想加入重复的对象，使用 </w:t>
-      </w:r>
-      <w:proofErr w:type="spellStart"/>
-      <w:r>
-        <w:t>Bean.Copy</w:t>
-      </w:r>
-      <w:proofErr w:type="spellEnd"/>
-      <w:r>
-        <w:t xml:space="preserve"> 方法复制一份。</w:t>
-      </w:r>
-    </w:p>
-    <w:p>
-      <w:pPr>
-        <w:pStyle w:val="Heading2"/>
-      </w:pPr>
-      <w:r>
-        <w:rPr>
-          <w:rFonts w:hint="eastAsia"/>
-        </w:rPr>
         <w:t>兼容性</w:t>
       </w:r>
     </w:p>
@@ -14560,7 +14744,6 @@
         <w:pStyle w:val="Heading1"/>
       </w:pPr>
       <w:r>
-        <w:lastRenderedPageBreak/>
         <w:t>Serialize</w:t>
       </w:r>
     </w:p>
@@ -14699,6 +14882,7 @@
     </w:p>
     <w:p>
       <w:r>
+        <w:lastRenderedPageBreak/>
         <w:t xml:space="preserve">  1: 单精度浮点数(float)</w:t>
       </w:r>
     </w:p>
@@ -15033,733 +15217,719 @@
     </w:p>
     <w:p>
       <w:r>
+        <w:t xml:space="preserve">    5</w:t>
+      </w:r>
+      <w:proofErr w:type="gramStart"/>
+      <w:r>
+        <w:t>字节(</w:t>
+      </w:r>
+      <w:proofErr w:type="gramEnd"/>
+      <w:r>
+        <w:t>&gt;=-0x      4 0000 0000): 1000 01xx  +4B</w:t>
+      </w:r>
+    </w:p>
+    <w:p>
+      <w:r>
+        <w:t xml:space="preserve">    6</w:t>
+      </w:r>
+      <w:proofErr w:type="gramStart"/>
+      <w:r>
+        <w:t>字节(</w:t>
+      </w:r>
+      <w:proofErr w:type="gramEnd"/>
+      <w:r>
+        <w:t>&gt;=-0x    200 0000 0000): 1000 001x  +5B</w:t>
+      </w:r>
+    </w:p>
+    <w:p>
+      <w:r>
+        <w:t xml:space="preserve">    7</w:t>
+      </w:r>
+      <w:proofErr w:type="gramStart"/>
+      <w:r>
+        <w:t>字节(</w:t>
+      </w:r>
+      <w:proofErr w:type="gramEnd"/>
+      <w:r>
+        <w:t>&gt;=-0x 1 0000 0000 0000): 1000 0001  +6B</w:t>
+      </w:r>
+    </w:p>
+    <w:p>
+      <w:r>
+        <w:t xml:space="preserve">    8</w:t>
+      </w:r>
+      <w:proofErr w:type="gramStart"/>
+      <w:r>
+        <w:t>字节(</w:t>
+      </w:r>
+      <w:proofErr w:type="gramEnd"/>
+      <w:r>
+        <w:t xml:space="preserve">&gt;=-0x80 0000 0000 0000): 1000 0000  1xxx </w:t>
+      </w:r>
+      <w:proofErr w:type="spellStart"/>
+      <w:r>
+        <w:t>xxxx</w:t>
+      </w:r>
+      <w:proofErr w:type="spellEnd"/>
+      <w:r>
+        <w:t xml:space="preserve">  +6B</w:t>
+      </w:r>
+    </w:p>
+    <w:p>
+      <w:pPr>
+        <w:ind w:firstLine="420"/>
+      </w:pPr>
+      <w:r>
+        <w:t>9</w:t>
+      </w:r>
+      <w:proofErr w:type="gramStart"/>
+      <w:r>
+        <w:t xml:space="preserve">字节(  </w:t>
+      </w:r>
+      <w:proofErr w:type="gramEnd"/>
+      <w:r>
+        <w:t xml:space="preserve">           unlimited): 1000 0000  0xxx </w:t>
+      </w:r>
+      <w:proofErr w:type="spellStart"/>
+      <w:r>
+        <w:t>xxxx</w:t>
+      </w:r>
+      <w:proofErr w:type="spellEnd"/>
+      <w:r>
+        <w:t xml:space="preserve">  +7B</w:t>
+      </w:r>
+    </w:p>
+    <w:p>
+      <w:r>
+        <w:t>* 无符号整数(支持32位无符号整数的所有值)</w:t>
+      </w:r>
+    </w:p>
+    <w:p>
+      <w:r>
+        <w:t xml:space="preserve">  仅用于序列化长度,数量,增量等特定情况</w:t>
+      </w:r>
+    </w:p>
+    <w:p>
+      <w:r>
+        <w:t xml:space="preserve">  1</w:t>
+      </w:r>
+      <w:proofErr w:type="gramStart"/>
+      <w:r>
+        <w:t>字节(</w:t>
+      </w:r>
+      <w:proofErr w:type="gramEnd"/>
+      <w:r>
+        <w:t xml:space="preserve">&lt;0x       80): 0xxx </w:t>
+      </w:r>
+      <w:proofErr w:type="spellStart"/>
+      <w:r>
+        <w:t>xxxx</w:t>
+      </w:r>
+      <w:proofErr w:type="spellEnd"/>
+      <w:r>
+        <w:t xml:space="preserve">  (取低有效位,按大端排列)</w:t>
+      </w:r>
+    </w:p>
+    <w:p>
+      <w:r>
+        <w:t xml:space="preserve">  2</w:t>
+      </w:r>
+      <w:proofErr w:type="gramStart"/>
+      <w:r>
+        <w:t>字节(</w:t>
+      </w:r>
+      <w:proofErr w:type="gramEnd"/>
+      <w:r>
+        <w:t xml:space="preserve">&lt;0x     4000): 10xx </w:t>
+      </w:r>
+      <w:proofErr w:type="spellStart"/>
+      <w:r>
+        <w:t>xxxx</w:t>
+      </w:r>
+      <w:proofErr w:type="spellEnd"/>
+      <w:r>
+        <w:t xml:space="preserve">  +1B</w:t>
+      </w:r>
+    </w:p>
+    <w:p>
+      <w:r>
+        <w:t xml:space="preserve">  3</w:t>
+      </w:r>
+      <w:proofErr w:type="gramStart"/>
+      <w:r>
+        <w:t>字节(</w:t>
+      </w:r>
+      <w:proofErr w:type="gramEnd"/>
+      <w:r>
+        <w:t xml:space="preserve">&lt;0x  20 0000): 110x </w:t>
+      </w:r>
+      <w:proofErr w:type="spellStart"/>
+      <w:r>
+        <w:t>xxxx</w:t>
+      </w:r>
+      <w:proofErr w:type="spellEnd"/>
+      <w:r>
+        <w:t xml:space="preserve">  +2B</w:t>
+      </w:r>
+    </w:p>
+    <w:p>
+      <w:r>
+        <w:t xml:space="preserve">  4</w:t>
+      </w:r>
+      <w:proofErr w:type="gramStart"/>
+      <w:r>
+        <w:t>字节(</w:t>
+      </w:r>
+      <w:proofErr w:type="gramEnd"/>
+      <w:r>
+        <w:t xml:space="preserve">&lt;0x1000 0000): 1110 </w:t>
+      </w:r>
+      <w:proofErr w:type="spellStart"/>
+      <w:r>
+        <w:t>xxxx</w:t>
+      </w:r>
+      <w:proofErr w:type="spellEnd"/>
+      <w:r>
+        <w:t xml:space="preserve">  +3B</w:t>
+      </w:r>
+    </w:p>
+    <w:p>
+      <w:r>
+        <w:t xml:space="preserve">  5</w:t>
+      </w:r>
+      <w:proofErr w:type="gramStart"/>
+      <w:r>
+        <w:t xml:space="preserve">字节(  </w:t>
+      </w:r>
+      <w:proofErr w:type="gramEnd"/>
+      <w:r>
+        <w:t xml:space="preserve"> unlimited): 1111 0000  +4B</w:t>
+      </w:r>
+    </w:p>
+    <w:p>
+      <w:pPr>
+        <w:pStyle w:val="Heading2"/>
+      </w:pPr>
+      <w:r>
         <w:lastRenderedPageBreak/>
-        <w:t xml:space="preserve">    5</w:t>
+        <w:t>单精度浮点数(float)</w:t>
+      </w:r>
+    </w:p>
+    <w:p>
+      <w:r>
+        <w:t xml:space="preserve">  按IEEE754标准序列化</w:t>
       </w:r>
       <w:proofErr w:type="gramStart"/>
       <w:r>
-        <w:t>字节(</w:t>
+        <w:t>成小端排列</w:t>
       </w:r>
       <w:proofErr w:type="gramEnd"/>
       <w:r>
-        <w:t>&gt;=-0x      4 0000 0000): 1000 01xx  +4B</w:t>
-      </w:r>
-    </w:p>
-    <w:p>
-      <w:r>
-        <w:t xml:space="preserve">    6</w:t>
+        <w:t>的固定4个字节</w:t>
+      </w:r>
+    </w:p>
+    <w:p/>
+    <w:p>
+      <w:pPr>
+        <w:pStyle w:val="Heading2"/>
+      </w:pPr>
+      <w:r>
+        <w:t>双精度浮点数(double)</w:t>
+      </w:r>
+    </w:p>
+    <w:p>
+      <w:r>
+        <w:t xml:space="preserve">  按IEEE754标准序列化</w:t>
       </w:r>
       <w:proofErr w:type="gramStart"/>
       <w:r>
-        <w:t>字节(</w:t>
+        <w:t>成小端排列</w:t>
       </w:r>
       <w:proofErr w:type="gramEnd"/>
       <w:r>
-        <w:t>&gt;=-0x    200 0000 0000): 1000 001x  +5B</w:t>
-      </w:r>
-    </w:p>
-    <w:p>
-      <w:r>
-        <w:t xml:space="preserve">    7</w:t>
+        <w:t>的固定8个字节</w:t>
+      </w:r>
+    </w:p>
+    <w:p/>
+    <w:p>
+      <w:pPr>
+        <w:pStyle w:val="Heading2"/>
+      </w:pPr>
+      <w:r>
+        <w:t>二进制数据(binary)</w:t>
+      </w:r>
+    </w:p>
+    <w:p>
+      <w:r>
+        <w:t xml:space="preserve">  + 无符号整数: 数据的字节长度</w:t>
+      </w:r>
+    </w:p>
+    <w:p>
+      <w:r>
+        <w:t xml:space="preserve">  + 数据的原始内容</w:t>
+      </w:r>
+    </w:p>
+    <w:p/>
+    <w:p>
+      <w:pPr>
+        <w:pStyle w:val="Heading2"/>
+      </w:pPr>
+      <w:r>
+        <w:t>字符串(string)</w:t>
+      </w:r>
+    </w:p>
+    <w:p>
+      <w:r>
+        <w:t xml:space="preserve">  + 按二进制数据序列化字符串的UTF-8编码数据</w:t>
+      </w:r>
+    </w:p>
+    <w:p/>
+    <w:p>
+      <w:pPr>
+        <w:pStyle w:val="Heading2"/>
+      </w:pPr>
+      <w:r>
+        <w:t>序列容器(</w:t>
+      </w:r>
+      <w:proofErr w:type="spellStart"/>
+      <w:r>
+        <w:t>list,set</w:t>
+      </w:r>
+      <w:proofErr w:type="spellEnd"/>
+      <w:r>
+        <w:t>)</w:t>
+      </w:r>
+    </w:p>
+    <w:p>
+      <w:r>
+        <w:t xml:space="preserve">  + 单字节: (高位)</w:t>
+      </w:r>
+      <w:proofErr w:type="spellStart"/>
+      <w:r>
+        <w:t>nnnn</w:t>
+      </w:r>
+      <w:proofErr w:type="spellEnd"/>
+      <w:r>
+        <w:t xml:space="preserve"> </w:t>
+      </w:r>
+      <w:proofErr w:type="spellStart"/>
+      <w:r>
+        <w:t>tttt</w:t>
+      </w:r>
+      <w:proofErr w:type="spellEnd"/>
+      <w:r>
+        <w:t>(低位)</w:t>
+      </w:r>
+    </w:p>
+    <w:p>
+      <w:r>
+        <w:t xml:space="preserve">    t: 容器元素的类型枚举</w:t>
+      </w:r>
+    </w:p>
+    <w:p>
+      <w:r>
+        <w:t xml:space="preserve">    n=0~14: 容器元素的数量</w:t>
+      </w:r>
+    </w:p>
+    <w:p>
+      <w:r>
+        <w:t xml:space="preserve">    n=15: 附加一个无符号整数(x</w:t>
       </w:r>
       <w:proofErr w:type="gramStart"/>
       <w:r>
-        <w:t>字节(</w:t>
+        <w:t>),用</w:t>
       </w:r>
       <w:proofErr w:type="gramEnd"/>
       <w:r>
-        <w:t>&gt;=-0x 1 0000 0000 0000): 1000 0001  +6B</w:t>
-      </w:r>
-    </w:p>
-    <w:p>
-      <w:r>
-        <w:t xml:space="preserve">    8</w:t>
+        <w:t>15+x表示容器元素的数量</w:t>
+      </w:r>
+    </w:p>
+    <w:p>
+      <w:r>
+        <w:t xml:space="preserve">  + 按以上指定类型及枚举顺序连续序列化容器的所有元素</w:t>
+      </w:r>
+    </w:p>
+    <w:p/>
+    <w:p>
+      <w:pPr>
+        <w:pStyle w:val="Heading2"/>
+      </w:pPr>
+      <w:r>
+        <w:t>关联容器(map)</w:t>
+      </w:r>
+    </w:p>
+    <w:p>
+      <w:r>
+        <w:t xml:space="preserve">  + 单字节: (高位)</w:t>
+      </w:r>
+      <w:proofErr w:type="spellStart"/>
+      <w:r>
+        <w:t>kkkk</w:t>
+      </w:r>
+      <w:proofErr w:type="spellEnd"/>
+      <w:r>
+        <w:t xml:space="preserve"> </w:t>
+      </w:r>
+      <w:proofErr w:type="spellStart"/>
+      <w:r>
+        <w:t>vvvv</w:t>
+      </w:r>
+      <w:proofErr w:type="spellEnd"/>
+      <w:r>
+        <w:t>(低位)</w:t>
+      </w:r>
+    </w:p>
+    <w:p>
+      <w:r>
+        <w:t xml:space="preserve">    k: 容器键(key)的类型枚举</w:t>
+      </w:r>
+    </w:p>
+    <w:p>
+      <w:r>
+        <w:t xml:space="preserve">    v: 容器值(value)的类型枚举</w:t>
+      </w:r>
+    </w:p>
+    <w:p>
+      <w:r>
+        <w:t xml:space="preserve">  + 无符号整数: 容器键值对的数量</w:t>
+      </w:r>
+    </w:p>
+    <w:p>
+      <w:r>
+        <w:t xml:space="preserve">  + 按以上指定类型及枚举顺序连续序列化容器的所有键值, 即"键值键值..."的顺序</w:t>
+      </w:r>
+    </w:p>
+    <w:p/>
+    <w:p>
+      <w:pPr>
+        <w:pStyle w:val="Heading2"/>
+      </w:pPr>
+      <w:r>
+        <w:lastRenderedPageBreak/>
+        <w:t>字段标签(tag)</w:t>
+      </w:r>
+    </w:p>
+    <w:p>
+      <w:r>
+        <w:t xml:space="preserve">  + 单字节: (高位)</w:t>
+      </w:r>
+      <w:proofErr w:type="spellStart"/>
+      <w:r>
+        <w:t>iiii</w:t>
+      </w:r>
+      <w:proofErr w:type="spellEnd"/>
+      <w:r>
+        <w:t xml:space="preserve"> </w:t>
+      </w:r>
+      <w:proofErr w:type="spellStart"/>
+      <w:r>
+        <w:t>tttt</w:t>
+      </w:r>
+      <w:proofErr w:type="spellEnd"/>
+      <w:r>
+        <w:t>(低位)</w:t>
+      </w:r>
+    </w:p>
+    <w:p>
+      <w:r>
+        <w:t xml:space="preserve">    </w:t>
+      </w:r>
+      <w:proofErr w:type="spellStart"/>
+      <w:r>
+        <w:t>i</w:t>
+      </w:r>
+      <w:proofErr w:type="spellEnd"/>
+      <w:r>
+        <w:t>=0: 特殊含义</w:t>
+      </w:r>
+    </w:p>
+    <w:p>
+      <w:r>
+        <w:t xml:space="preserve">      t=0: 结束标签</w:t>
+      </w:r>
+    </w:p>
+    <w:p>
+      <w:r>
+        <w:t xml:space="preserve">      t=1: </w:t>
       </w:r>
       <w:proofErr w:type="gramStart"/>
       <w:r>
-        <w:t>字节(</w:t>
+        <w:t>结束当前层的标签,后续是上一层</w:t>
       </w:r>
       <w:proofErr w:type="gramEnd"/>
       <w:r>
-        <w:t xml:space="preserve">&gt;=-0x80 0000 0000 0000): 1000 0000  1xxx </w:t>
-      </w:r>
-      <w:proofErr w:type="spellStart"/>
-      <w:r>
-        <w:t>xxxx</w:t>
-      </w:r>
-      <w:proofErr w:type="spellEnd"/>
-      <w:r>
-        <w:t xml:space="preserve">  +6B</w:t>
+        <w:t>(父类)的序列化</w:t>
+      </w:r>
+    </w:p>
+    <w:p>
+      <w:r>
+        <w:t xml:space="preserve">      t=2~15: </w:t>
+      </w:r>
+      <w:proofErr w:type="gramStart"/>
+      <w:r>
+        <w:t>未定义,保留扩展</w:t>
+      </w:r>
+      <w:proofErr w:type="gramEnd"/>
+    </w:p>
+    <w:p>
+      <w:r>
+        <w:t xml:space="preserve">    </w:t>
+      </w:r>
+      <w:proofErr w:type="spellStart"/>
+      <w:r>
+        <w:t>i</w:t>
+      </w:r>
+      <w:proofErr w:type="spellEnd"/>
+      <w:r>
+        <w:t>=1~14: 距上个字段ID的增量(初始为首个字段ID), t表示字段的类型枚举</w:t>
       </w:r>
     </w:p>
     <w:p>
       <w:pPr>
         <w:ind w:firstLine="420"/>
       </w:pPr>
-      <w:r>
-        <w:t>9</w:t>
+      <w:proofErr w:type="spellStart"/>
+      <w:r>
+        <w:t>i</w:t>
+      </w:r>
+      <w:proofErr w:type="spellEnd"/>
+      <w:r>
+        <w:t>=15: 附加一个无符号整数(x</w:t>
       </w:r>
       <w:proofErr w:type="gramStart"/>
       <w:r>
-        <w:t xml:space="preserve">字节(  </w:t>
+        <w:t>),用</w:t>
       </w:r>
       <w:proofErr w:type="gramEnd"/>
       <w:r>
-        <w:t xml:space="preserve">           unlimited): 1000 0000  0xxx </w:t>
-      </w:r>
-      <w:proofErr w:type="spellStart"/>
-      <w:r>
-        <w:t>xxxx</w:t>
-      </w:r>
-      <w:proofErr w:type="spellEnd"/>
-      <w:r>
-        <w:t xml:space="preserve">  +7B</w:t>
-      </w:r>
-    </w:p>
-    <w:p>
-      <w:r>
-        <w:t>* 无符号整数(支持32位无符号整数的所有值)</w:t>
-      </w:r>
-    </w:p>
-    <w:p>
-      <w:r>
-        <w:t xml:space="preserve">  仅用于序列化长度,数量,增量等特定情况</w:t>
-      </w:r>
-    </w:p>
-    <w:p>
-      <w:r>
-        <w:t xml:space="preserve">  1</w:t>
+        <w:t>15+x表示ID增量, t表示字段的类型枚举</w:t>
+      </w:r>
+    </w:p>
+    <w:p>
+      <w:pPr>
+        <w:pStyle w:val="Heading2"/>
+      </w:pPr>
+      <w:r>
+        <w:t>bean</w:t>
+      </w:r>
+    </w:p>
+    <w:p>
+      <w:r>
+        <w:t xml:space="preserve">  + 按"</w:t>
       </w:r>
       <w:proofErr w:type="gramStart"/>
       <w:r>
-        <w:t>字节(</w:t>
+        <w:t>字段标签,字段值</w:t>
       </w:r>
       <w:proofErr w:type="gramEnd"/>
       <w:r>
-        <w:t xml:space="preserve">&lt;0x       80): 0xxx </w:t>
-      </w:r>
-      <w:proofErr w:type="spellStart"/>
-      <w:r>
-        <w:t>xxxx</w:t>
-      </w:r>
-      <w:proofErr w:type="spellEnd"/>
-      <w:r>
-        <w:t xml:space="preserve">  (取低有效位,按大端排列)</w:t>
-      </w:r>
-    </w:p>
-    <w:p>
-      <w:r>
-        <w:t xml:space="preserve">  2</w:t>
+        <w:t>,字段标签,字段值,...,结束标签(单字节0)"的顺序序列化</w:t>
+      </w:r>
+    </w:p>
+    <w:p>
+      <w:r>
+        <w:t xml:space="preserve">  序列化字段的顺序要求按字段ID从小到大排列, 字段ID的支持范围: [1,0x7fffffff]</w:t>
+      </w:r>
+    </w:p>
+    <w:p>
+      <w:r>
+        <w:t xml:space="preserve">  字段</w:t>
       </w:r>
       <w:proofErr w:type="gramStart"/>
       <w:r>
-        <w:t>字节(</w:t>
+        <w:t>值如果</w:t>
       </w:r>
       <w:proofErr w:type="gramEnd"/>
       <w:r>
-        <w:t xml:space="preserve">&lt;0x     4000): 10xx </w:t>
-      </w:r>
-      <w:proofErr w:type="spellStart"/>
-      <w:r>
-        <w:t>xxxx</w:t>
-      </w:r>
-      <w:proofErr w:type="spellEnd"/>
-      <w:r>
-        <w:t xml:space="preserve">  +1B</w:t>
-      </w:r>
-    </w:p>
-    <w:p>
-      <w:r>
-        <w:t xml:space="preserve">  3</w:t>
+        <w:t>等于默认值,可省略该字段标签及其值的序列化</w:t>
+      </w:r>
+    </w:p>
+    <w:p>
+      <w:r>
+        <w:t xml:space="preserve">  反序列化时要求先重置bean的所有字段为默认值再反序列化</w:t>
+      </w:r>
+    </w:p>
+    <w:p>
+      <w:r>
+        <w:t xml:space="preserve">  有继承关系的bean要求先</w:t>
       </w:r>
       <w:proofErr w:type="gramStart"/>
       <w:r>
-        <w:t>字节(</w:t>
+        <w:t>序列化子</w:t>
       </w:r>
       <w:proofErr w:type="gramEnd"/>
       <w:r>
-        <w:t xml:space="preserve">&lt;0x  20 0000): 110x </w:t>
-      </w:r>
-      <w:proofErr w:type="spellStart"/>
-      <w:r>
-        <w:t>xxxx</w:t>
-      </w:r>
-      <w:proofErr w:type="spellEnd"/>
-      <w:r>
-        <w:t xml:space="preserve">  +2B</w:t>
-      </w:r>
-    </w:p>
-    <w:p>
-      <w:r>
-        <w:t xml:space="preserve">  4</w:t>
+        <w:t>类字段,然后插入结束当前层的标签,再序列化上</w:t>
       </w:r>
       <w:proofErr w:type="gramStart"/>
       <w:r>
-        <w:t>字节(</w:t>
+        <w:t>一级父类</w:t>
       </w:r>
       <w:proofErr w:type="gramEnd"/>
-      <w:r>
-        <w:t xml:space="preserve">&lt;0x1000 0000): 1110 </w:t>
-      </w:r>
-      <w:proofErr w:type="spellStart"/>
-      <w:r>
-        <w:t>xxxx</w:t>
-      </w:r>
-      <w:proofErr w:type="spellEnd"/>
-      <w:r>
-        <w:t xml:space="preserve">  +3B</w:t>
-      </w:r>
-    </w:p>
-    <w:p>
-      <w:r>
-        <w:t xml:space="preserve">  5</w:t>
+    </w:p>
+    <w:p>
+      <w:r>
+        <w:t xml:space="preserve">  默认值的定义: 数值=0; 二进制数据长度=0; 字符串长度=0; 容器元素数量=0;</w:t>
+      </w:r>
+    </w:p>
+    <w:p>
+      <w:r>
+        <w:t xml:space="preserve">                bean的所有字段均为默认值; 动态bean为未定义值(空值)</w:t>
+      </w:r>
+    </w:p>
+    <w:p/>
+    <w:p>
+      <w:pPr>
+        <w:pStyle w:val="Heading2"/>
+      </w:pPr>
+      <w:r>
+        <w:t>动态bean(dynamic)</w:t>
+      </w:r>
+    </w:p>
+    <w:p>
+      <w:r>
+        <w:t xml:space="preserve">  + 有符号整数: 动态bean的ID</w:t>
+      </w:r>
+    </w:p>
+    <w:p>
+      <w:r>
+        <w:t xml:space="preserve">  + bean的序列化</w:t>
+      </w:r>
+    </w:p>
+    <w:p/>
+    <w:p>
+      <w:r>
+        <w:t>* 协议帧(protocol)</w:t>
+      </w:r>
+    </w:p>
+    <w:p>
+      <w:r>
+        <w:t xml:space="preserve">  + 小端排列的固定4字节无符号整数: 模块</w:t>
       </w:r>
       <w:proofErr w:type="gramStart"/>
       <w:r>
-        <w:t xml:space="preserve">字节(  </w:t>
-      </w:r>
+        <w:t>ID(</w:t>
+      </w:r>
+      <w:proofErr w:type="spellStart"/>
       <w:proofErr w:type="gramEnd"/>
       <w:r>
-        <w:t xml:space="preserve"> unlimited): 1111 0000  +4B</w:t>
-      </w:r>
-    </w:p>
+        <w:t>moduleId</w:t>
+      </w:r>
+      <w:proofErr w:type="spellEnd"/>
+      <w:r>
+        <w:t>)</w:t>
+      </w:r>
+    </w:p>
+    <w:p>
+      <w:r>
+        <w:t xml:space="preserve">  + 小端排列的固定4字节无符号整数: 协议</w:t>
+      </w:r>
+      <w:proofErr w:type="gramStart"/>
+      <w:r>
+        <w:t>ID(</w:t>
+      </w:r>
+      <w:proofErr w:type="spellStart"/>
+      <w:proofErr w:type="gramEnd"/>
+      <w:r>
+        <w:t>protocolId</w:t>
+      </w:r>
+      <w:proofErr w:type="spellEnd"/>
+      <w:r>
+        <w:t>)</w:t>
+      </w:r>
+    </w:p>
+    <w:p>
+      <w:r>
+        <w:t xml:space="preserve">  + 小端排列的固定4字节无符号整数: 下面bean的序列化字节长度</w:t>
+      </w:r>
+    </w:p>
+    <w:p>
+      <w:r>
+        <w:t xml:space="preserve">  + bean的序列化</w:t>
+      </w:r>
+    </w:p>
+    <w:p/>
     <w:p>
       <w:pPr>
         <w:pStyle w:val="Heading2"/>
       </w:pPr>
       <w:r>
-        <w:t>单精度浮点数(float)</w:t>
-      </w:r>
-    </w:p>
-    <w:p>
-      <w:r>
-        <w:t xml:space="preserve">  按IEEE754标准序列化</w:t>
+        <w:t>关于序列化的兼容性</w:t>
+      </w:r>
+    </w:p>
+    <w:p>
+      <w:r>
+        <w:t xml:space="preserve">  有符号整数,单精度浮点数,双精度浮点数之间可以自动转换,但要注意高位截断和降低精度问题</w:t>
+      </w:r>
+    </w:p>
+    <w:p>
+      <w:r>
+        <w:t xml:space="preserve">  binary和string</w:t>
       </w:r>
       <w:proofErr w:type="gramStart"/>
       <w:r>
-        <w:t>成小端排列</w:t>
+        <w:t>之间可以互相转换,但要注意</w:t>
       </w:r>
       <w:proofErr w:type="gramEnd"/>
       <w:r>
-        <w:t>的固定4个字节</w:t>
-      </w:r>
-    </w:p>
-    <w:p/>
-    <w:p>
-      <w:pPr>
-        <w:pStyle w:val="Heading2"/>
-      </w:pPr>
-      <w:r>
-        <w:t>双精度浮点数(double)</w:t>
-      </w:r>
-    </w:p>
-    <w:p>
-      <w:r>
-        <w:t xml:space="preserve">  按IEEE754标准序列化</w:t>
+        <w:t>binary转到string时有无法正确解码UTF-8而抛出异常的可能</w:t>
+      </w:r>
+    </w:p>
+    <w:p>
+      <w:r>
+        <w:t xml:space="preserve">  list和set</w:t>
       </w:r>
       <w:proofErr w:type="gramStart"/>
       <w:r>
-        <w:t>成小端排列</w:t>
+        <w:t>之间可以互相转换,但要注意</w:t>
       </w:r>
       <w:proofErr w:type="gramEnd"/>
       <w:r>
-        <w:t>的固定8个字节</w:t>
-      </w:r>
-    </w:p>
-    <w:p/>
-    <w:p>
-      <w:pPr>
-        <w:pStyle w:val="Heading2"/>
-      </w:pPr>
-      <w:r>
-        <w:t>二进制数据(binary)</w:t>
-      </w:r>
-    </w:p>
-    <w:p>
-      <w:r>
-        <w:t xml:space="preserve">  + 无符号整数: 数据的字节长度</w:t>
-      </w:r>
-    </w:p>
-    <w:p>
-      <w:r>
-        <w:t xml:space="preserve">  + 数据的原始内容</w:t>
-      </w:r>
-    </w:p>
-    <w:p/>
-    <w:p>
-      <w:pPr>
-        <w:pStyle w:val="Heading2"/>
-      </w:pPr>
-      <w:r>
-        <w:t>字符串(string)</w:t>
-      </w:r>
-    </w:p>
-    <w:p>
-      <w:r>
-        <w:t xml:space="preserve">  + 按二进制数据序列化字符串的UTF-8编码数据</w:t>
-      </w:r>
-    </w:p>
-    <w:p/>
-    <w:p>
-      <w:pPr>
-        <w:pStyle w:val="Heading2"/>
-      </w:pPr>
-      <w:r>
-        <w:t>序列容器(</w:t>
-      </w:r>
-      <w:proofErr w:type="spellStart"/>
-      <w:r>
-        <w:t>list,set</w:t>
-      </w:r>
-      <w:proofErr w:type="spellEnd"/>
-      <w:r>
-        <w:t>)</w:t>
-      </w:r>
-    </w:p>
-    <w:p>
-      <w:r>
-        <w:t xml:space="preserve">  + 单字节: (高位)</w:t>
-      </w:r>
-      <w:proofErr w:type="spellStart"/>
-      <w:r>
-        <w:t>nnnn</w:t>
-      </w:r>
-      <w:proofErr w:type="spellEnd"/>
-      <w:r>
-        <w:t xml:space="preserve"> </w:t>
-      </w:r>
-      <w:proofErr w:type="spellStart"/>
-      <w:r>
-        <w:t>tttt</w:t>
-      </w:r>
-      <w:proofErr w:type="spellEnd"/>
-      <w:r>
-        <w:t>(低位)</w:t>
-      </w:r>
-    </w:p>
-    <w:p>
-      <w:r>
-        <w:t xml:space="preserve">    t: 容器元素的类型枚举</w:t>
-      </w:r>
-    </w:p>
-    <w:p>
-      <w:r>
-        <w:t xml:space="preserve">    n=0~14: 容器元素的数量</w:t>
-      </w:r>
-    </w:p>
-    <w:p>
-      <w:r>
-        <w:t xml:space="preserve">    n=15: 附加一个无符号整数(x</w:t>
+        <w:t>list转成set后再序列化可能会改变顺序</w:t>
+      </w:r>
+    </w:p>
+    <w:p>
+      <w:r>
+        <w:lastRenderedPageBreak/>
+        <w:t xml:space="preserve">  bean可以转成动态</w:t>
       </w:r>
       <w:proofErr w:type="gramStart"/>
       <w:r>
-        <w:t>),用</w:t>
-      </w:r>
+        <w:t>bean,默认</w:t>
+      </w:r>
+      <w:proofErr w:type="spellStart"/>
       <w:proofErr w:type="gramEnd"/>
       <w:r>
-        <w:t>15+x表示容器元素的数量</w:t>
-      </w:r>
-    </w:p>
-    <w:p>
-      <w:r>
-        <w:t xml:space="preserve">  + 按以上指定类型及枚举顺序连续序列化容器的所有元素</w:t>
-      </w:r>
-    </w:p>
-    <w:p/>
-    <w:p>
-      <w:pPr>
-        <w:pStyle w:val="Heading2"/>
-      </w:pPr>
-      <w:r>
-        <w:t>关联容器(map)</w:t>
-      </w:r>
-    </w:p>
-    <w:p>
-      <w:r>
-        <w:t xml:space="preserve">  + 单字节: (高位)</w:t>
-      </w:r>
-      <w:proofErr w:type="spellStart"/>
-      <w:r>
-        <w:t>kkkk</w:t>
-      </w:r>
-      <w:proofErr w:type="spellEnd"/>
-      <w:r>
-        <w:t xml:space="preserve"> </w:t>
-      </w:r>
-      <w:proofErr w:type="spellStart"/>
-      <w:r>
-        <w:t>vvvv</w:t>
-      </w:r>
-      <w:proofErr w:type="spellEnd"/>
-      <w:r>
-        <w:t>(低位)</w:t>
-      </w:r>
-    </w:p>
-    <w:p>
-      <w:r>
-        <w:t xml:space="preserve">    k: 容器键(key)的类型枚举</w:t>
-      </w:r>
-    </w:p>
-    <w:p>
-      <w:r>
-        <w:t xml:space="preserve">    v: 容器值(value)的类型枚举</w:t>
-      </w:r>
-    </w:p>
-    <w:p>
-      <w:r>
-        <w:t xml:space="preserve">  + 无符号整数: 容器键值对的数量</w:t>
-      </w:r>
-    </w:p>
-    <w:p>
-      <w:r>
-        <w:t xml:space="preserve">  + 按以上指定类型及枚举顺序连续序列化容器的所有键值, 即"键值键值..."的顺序</w:t>
-      </w:r>
-    </w:p>
-    <w:p/>
-    <w:p>
-      <w:pPr>
-        <w:pStyle w:val="Heading2"/>
-      </w:pPr>
-      <w:r>
-        <w:t>字段标签(tag)</w:t>
-      </w:r>
-    </w:p>
-    <w:p>
-      <w:r>
-        <w:t xml:space="preserve">  + 单字节: (高位)</w:t>
-      </w:r>
-      <w:proofErr w:type="spellStart"/>
-      <w:r>
-        <w:t>iiii</w:t>
-      </w:r>
-      <w:proofErr w:type="spellEnd"/>
-      <w:r>
-        <w:t xml:space="preserve"> </w:t>
-      </w:r>
-      <w:proofErr w:type="spellStart"/>
-      <w:r>
-        <w:t>tttt</w:t>
-      </w:r>
-      <w:proofErr w:type="spellEnd"/>
-      <w:r>
-        <w:t>(低位)</w:t>
-      </w:r>
-    </w:p>
-    <w:p>
-      <w:r>
-        <w:t xml:space="preserve">    </w:t>
-      </w:r>
-      <w:proofErr w:type="spellStart"/>
-      <w:r>
-        <w:t>i</w:t>
-      </w:r>
-      <w:proofErr w:type="spellEnd"/>
-      <w:r>
-        <w:t>=0: 特殊含义</w:t>
-      </w:r>
-    </w:p>
-    <w:p>
-      <w:r>
-        <w:t xml:space="preserve">      t=0: 结束标签</w:t>
-      </w:r>
-    </w:p>
-    <w:p>
-      <w:r>
-        <w:t xml:space="preserve">      t=1: </w:t>
+        <w:t>typeId</w:t>
+      </w:r>
+      <w:proofErr w:type="spellEnd"/>
+      <w:r>
+        <w:t>=0; 动态bean可以转换成bean,但要注意不同bean类型之间的字段兼容性</w:t>
+      </w:r>
+    </w:p>
+    <w:p>
+      <w:r>
+        <w:t xml:space="preserve">  以上没提到的类型转换说明不兼容,反</w:t>
       </w:r>
       <w:proofErr w:type="gramStart"/>
       <w:r>
-        <w:t>结束当前层的标签,后续是上一层</w:t>
+        <w:t>序列化会</w:t>
       </w:r>
       <w:proofErr w:type="gramEnd"/>
       <w:r>
-        <w:t>(父类)的序列化</w:t>
-      </w:r>
-    </w:p>
-    <w:p>
-      <w:r>
-        <w:t xml:space="preserve">      t=2~15: </w:t>
-      </w:r>
-      <w:proofErr w:type="gramStart"/>
-      <w:r>
-        <w:t>未定义,保留扩展</w:t>
-      </w:r>
-      <w:proofErr w:type="gramEnd"/>
-    </w:p>
-    <w:p>
-      <w:r>
-        <w:t xml:space="preserve">    </w:t>
-      </w:r>
-      <w:proofErr w:type="spellStart"/>
-      <w:r>
-        <w:t>i</w:t>
-      </w:r>
-      <w:proofErr w:type="spellEnd"/>
-      <w:r>
-        <w:t>=1~14: 距上个字段ID的增量(初始为首个字段ID), t表示字段的类型枚举</w:t>
+        <w:t>自动忽略不兼容的字段</w:t>
       </w:r>
     </w:p>
     <w:p>
       <w:pPr>
         <w:ind w:firstLine="420"/>
       </w:pPr>
-      <w:proofErr w:type="spellStart"/>
-      <w:r>
-        <w:t>i</w:t>
-      </w:r>
-      <w:proofErr w:type="spellEnd"/>
-      <w:r>
-        <w:t>=15: 附加一个无符号整数(x</w:t>
-      </w:r>
-      <w:proofErr w:type="gramStart"/>
-      <w:r>
-        <w:t>),用</w:t>
-      </w:r>
-      <w:proofErr w:type="gramEnd"/>
-      <w:r>
-        <w:t>15+x表示ID增量, t表示字段的类型枚举</w:t>
-      </w:r>
-    </w:p>
-    <w:p>
-      <w:pPr>
-        <w:pStyle w:val="Heading2"/>
-      </w:pPr>
-      <w:r>
-        <w:t>bean</w:t>
-      </w:r>
-    </w:p>
-    <w:p>
-      <w:r>
-        <w:t xml:space="preserve">  + 按"</w:t>
-      </w:r>
-      <w:proofErr w:type="gramStart"/>
-      <w:r>
-        <w:t>字段标签,字段值</w:t>
-      </w:r>
-      <w:proofErr w:type="gramEnd"/>
-      <w:r>
-        <w:t>,字段标签,字段值,...,结束标签(单字节0)"的顺序序列化</w:t>
-      </w:r>
-    </w:p>
-    <w:p>
-      <w:r>
-        <w:t xml:space="preserve">  序列化字段的顺序要求按字段ID从小到大排列, 字段ID的支持范围: [1,0x7fffffff]</w:t>
-      </w:r>
-    </w:p>
-    <w:p>
-      <w:r>
-        <w:t xml:space="preserve">  字段</w:t>
-      </w:r>
-      <w:proofErr w:type="gramStart"/>
-      <w:r>
-        <w:t>值如果</w:t>
-      </w:r>
-      <w:proofErr w:type="gramEnd"/>
-      <w:r>
-        <w:t>等于默认值,可省略该字段标签及其值的序列化</w:t>
-      </w:r>
-    </w:p>
-    <w:p>
-      <w:r>
-        <w:t xml:space="preserve">  反序列化时要求先重置bean的所有字段为默认值再反序列化</w:t>
-      </w:r>
-    </w:p>
-    <w:p>
-      <w:r>
-        <w:t xml:space="preserve">  有继承关系的bean要求先</w:t>
-      </w:r>
-      <w:proofErr w:type="gramStart"/>
-      <w:r>
-        <w:t>序列化子</w:t>
-      </w:r>
-      <w:proofErr w:type="gramEnd"/>
-      <w:r>
-        <w:t>类字段,然后插入结束当前层的标签,再序列化上</w:t>
-      </w:r>
-      <w:proofErr w:type="gramStart"/>
-      <w:r>
-        <w:t>一级父类</w:t>
-      </w:r>
-      <w:proofErr w:type="gramEnd"/>
-    </w:p>
-    <w:p>
-      <w:r>
-        <w:t xml:space="preserve">  默认值的定义: 数值=0; 二进制数据长度=0; 字符串长度=0; 容器元素数量=0;</w:t>
-      </w:r>
-    </w:p>
-    <w:p>
-      <w:r>
-        <w:t xml:space="preserve">                bean的所有字段均为默认值; 动态bean为未定义值(空值)</w:t>
-      </w:r>
-    </w:p>
-    <w:p/>
-    <w:p>
-      <w:pPr>
-        <w:pStyle w:val="Heading2"/>
-      </w:pPr>
-      <w:r>
-        <w:t>动态bean(dynamic)</w:t>
-      </w:r>
-    </w:p>
-    <w:p>
-      <w:r>
-        <w:t xml:space="preserve">  + 有符号整数: 动态bean的ID</w:t>
-      </w:r>
-    </w:p>
-    <w:p>
-      <w:r>
-        <w:t xml:space="preserve">  + bean的序列化</w:t>
-      </w:r>
-    </w:p>
-    <w:p/>
-    <w:p>
-      <w:r>
-        <w:t>* 协议帧(protocol)</w:t>
-      </w:r>
-    </w:p>
-    <w:p>
-      <w:r>
-        <w:t xml:space="preserve">  + 小端排列的固定4字节无符号整数: 模块</w:t>
-      </w:r>
-      <w:proofErr w:type="gramStart"/>
-      <w:r>
-        <w:t>ID(</w:t>
-      </w:r>
-      <w:proofErr w:type="spellStart"/>
-      <w:proofErr w:type="gramEnd"/>
-      <w:r>
-        <w:t>moduleId</w:t>
-      </w:r>
-      <w:proofErr w:type="spellEnd"/>
-      <w:r>
-        <w:t>)</w:t>
-      </w:r>
-    </w:p>
-    <w:p>
-      <w:r>
-        <w:t xml:space="preserve">  + 小端排列的固定4字节无符号整数: 协议</w:t>
-      </w:r>
-      <w:proofErr w:type="gramStart"/>
-      <w:r>
-        <w:t>ID(</w:t>
-      </w:r>
-      <w:proofErr w:type="spellStart"/>
-      <w:proofErr w:type="gramEnd"/>
-      <w:r>
-        <w:t>protocolId</w:t>
-      </w:r>
-      <w:proofErr w:type="spellEnd"/>
-      <w:r>
-        <w:t>)</w:t>
-      </w:r>
-    </w:p>
-    <w:p>
-      <w:r>
-        <w:t xml:space="preserve">  + 小端排列的固定4字节无符号整数: 下面bean的序列化字节长度</w:t>
-      </w:r>
-    </w:p>
-    <w:p>
-      <w:r>
-        <w:lastRenderedPageBreak/>
-        <w:t xml:space="preserve">  + bean的序列化</w:t>
-      </w:r>
-    </w:p>
-    <w:p/>
-    <w:p>
-      <w:pPr>
-        <w:pStyle w:val="Heading2"/>
-      </w:pPr>
-      <w:r>
-        <w:t>关于序列化的兼容性</w:t>
-      </w:r>
-    </w:p>
-    <w:p>
-      <w:r>
-        <w:t xml:space="preserve">  有符号整数,单精度浮点数,双精度浮点数之间可以自动转换,但要注意高位截断和降低精度问题</w:t>
-      </w:r>
-    </w:p>
-    <w:p>
-      <w:r>
-        <w:t xml:space="preserve">  binary和string</w:t>
-      </w:r>
-      <w:proofErr w:type="gramStart"/>
-      <w:r>
-        <w:t>之间可以互相转换,但要注意</w:t>
-      </w:r>
-      <w:proofErr w:type="gramEnd"/>
-      <w:r>
-        <w:t>binary转到string时有无法正确解码UTF-8而抛出异常的可能</w:t>
-      </w:r>
-    </w:p>
-    <w:p>
-      <w:r>
-        <w:t xml:space="preserve">  list和set</w:t>
-      </w:r>
-      <w:proofErr w:type="gramStart"/>
-      <w:r>
-        <w:t>之间可以互相转换,但要注意</w:t>
-      </w:r>
-      <w:proofErr w:type="gramEnd"/>
-      <w:r>
-        <w:t>list转成set后再序列化可能会改变顺序</w:t>
-      </w:r>
-    </w:p>
-    <w:p>
-      <w:r>
-        <w:t xml:space="preserve">  bean可以转成动态</w:t>
-      </w:r>
-      <w:proofErr w:type="gramStart"/>
-      <w:r>
-        <w:t>bean,默认</w:t>
-      </w:r>
-      <w:proofErr w:type="spellStart"/>
-      <w:proofErr w:type="gramEnd"/>
-      <w:r>
-        <w:t>typeId</w:t>
-      </w:r>
-      <w:proofErr w:type="spellEnd"/>
-      <w:r>
-        <w:t>=0; 动态bean可以转换成bean,但要注意不同bean类型之间的字段兼容性</w:t>
-      </w:r>
-    </w:p>
-    <w:p>
-      <w:r>
-        <w:t xml:space="preserve">  以上没提到的类型转换说明不兼容,反</w:t>
-      </w:r>
-      <w:proofErr w:type="gramStart"/>
-      <w:r>
-        <w:t>序列化会</w:t>
-      </w:r>
-      <w:proofErr w:type="gramEnd"/>
-      <w:r>
-        <w:t>自动忽略不兼容的字段</w:t>
-      </w:r>
-    </w:p>
-    <w:p>
-      <w:pPr>
-        <w:ind w:firstLine="420"/>
-      </w:pPr>
-    </w:p>
-    <w:p>
-      <w:pPr>
-        <w:rPr>
-          <w:b/>
-          <w:bCs/>
-          <w:kern w:val="44"/>
-          <w:sz w:val="44"/>
-          <w:szCs w:val="44"/>
-        </w:rPr>
-      </w:pPr>
-      <w:r>
-        <w:br w:type="page"/>
-      </w:r>
     </w:p>
     <w:p>
       <w:pPr>
         <w:pStyle w:val="Heading1"/>
       </w:pPr>
       <w:r>
-        <w:lastRenderedPageBreak/>
         <w:t>Net</w:t>
       </w:r>
     </w:p>
@@ -16065,6 +16235,7 @@
         <w:rPr>
           <w:rFonts w:hint="eastAsia"/>
         </w:rPr>
+        <w:lastRenderedPageBreak/>
         <w:t>接收数据处理流程（Dispatch）</w:t>
       </w:r>
     </w:p>
@@ -16222,7 +16393,6 @@
           <w:sz w:val="19"/>
           <w:szCs w:val="19"/>
         </w:rPr>
-        <w:lastRenderedPageBreak/>
         <w:t>Call</w:t>
       </w:r>
       <w:r>
@@ -16675,14 +16845,6 @@
     <w:p/>
     <w:p>
       <w:pPr>
-        <w:ind w:firstLine="420"/>
-      </w:pPr>
-      <w:r>
-        <w:br w:type="page"/>
-      </w:r>
-    </w:p>
-    <w:p>
-      <w:pPr>
         <w:pStyle w:val="Heading1"/>
       </w:pPr>
       <w:r>
@@ -17865,58 +18027,44 @@
     <w:p/>
     <w:p>
       <w:pPr>
-        <w:rPr>
-          <w:b/>
-          <w:bCs/>
-          <w:kern w:val="44"/>
-          <w:sz w:val="44"/>
-          <w:szCs w:val="44"/>
-        </w:rPr>
-      </w:pPr>
-      <w:r>
-        <w:br w:type="page"/>
-      </w:r>
-    </w:p>
-    <w:p>
-      <w:pPr>
         <w:pStyle w:val="Heading1"/>
       </w:pPr>
       <w:r>
         <w:rPr>
           <w:rFonts w:hint="eastAsia"/>
         </w:rPr>
+        <w:t>P</w:t>
+      </w:r>
+      <w:r>
+        <w:t>latform</w:t>
+      </w:r>
+    </w:p>
+    <w:p>
+      <w:r>
+        <w:t>Z</w:t>
+      </w:r>
+      <w:r>
+        <w:rPr>
+          <w:rFonts w:hint="eastAsia"/>
+        </w:rPr>
+        <w:t>eze支持多个开发平台。p</w:t>
+      </w:r>
+      <w:r>
+        <w:t>latform</w:t>
+      </w:r>
+      <w:r>
+        <w:rPr>
+          <w:rFonts w:hint="eastAsia"/>
+        </w:rPr>
+        <w:t>是project属性，需要明确指定。</w:t>
+      </w:r>
+    </w:p>
+    <w:p>
+      <w:pPr>
+        <w:pStyle w:val="Heading2"/>
+      </w:pPr>
+      <w:r>
         <w:lastRenderedPageBreak/>
-        <w:t>P</w:t>
-      </w:r>
-      <w:r>
-        <w:t>latform</w:t>
-      </w:r>
-    </w:p>
-    <w:p>
-      <w:r>
-        <w:t>Z</w:t>
-      </w:r>
-      <w:r>
-        <w:rPr>
-          <w:rFonts w:hint="eastAsia"/>
-        </w:rPr>
-        <w:t>eze支持多个开发平台。p</w:t>
-      </w:r>
-      <w:r>
-        <w:t>latform</w:t>
-      </w:r>
-      <w:r>
-        <w:rPr>
-          <w:rFonts w:hint="eastAsia"/>
-        </w:rPr>
-        <w:t>是project属性，需要明确指定。</w:t>
-      </w:r>
-    </w:p>
-    <w:p>
-      <w:pPr>
-        <w:pStyle w:val="Heading2"/>
-      </w:pPr>
-      <w:r>
         <w:t>java</w:t>
       </w:r>
     </w:p>
@@ -18414,7 +18562,6 @@
         <w:ind w:left="0" w:firstLineChars="0"/>
       </w:pPr>
       <w:r>
-        <w:lastRenderedPageBreak/>
         <w:t>安装</w:t>
       </w:r>
       <w:proofErr w:type="spellStart"/>
@@ -18525,6 +18672,7 @@
         <w:ind w:left="0" w:firstLineChars="0"/>
       </w:pPr>
       <w:r>
+        <w:lastRenderedPageBreak/>
         <w:t>不知道怎么把依赖库(text-encoding)发布到unreal中给</w:t>
       </w:r>
       <w:proofErr w:type="spellStart"/>
@@ -18944,63 +19092,48 @@
     </w:p>
     <w:p>
       <w:pPr>
-        <w:rPr>
-          <w:b/>
-          <w:bCs/>
-          <w:kern w:val="44"/>
-          <w:sz w:val="44"/>
-          <w:szCs w:val="44"/>
-        </w:rPr>
-      </w:pPr>
+        <w:pStyle w:val="Heading1"/>
+      </w:pPr>
+      <w:r>
+        <w:t>Compo</w:t>
+      </w:r>
+      <w:r>
+        <w:rPr>
+          <w:rFonts w:hint="eastAsia"/>
+        </w:rPr>
+        <w:t>n</w:t>
+      </w:r>
+      <w:r>
+        <w:t>ent</w:t>
+      </w:r>
+    </w:p>
+    <w:p>
+      <w:r>
+        <w:t>Component</w:t>
+      </w:r>
+      <w:r>
+        <w:rPr>
+          <w:rFonts w:hint="eastAsia"/>
+        </w:rPr>
+        <w:t>是</w:t>
+      </w:r>
+      <w:r>
+        <w:t>Zeze</w:t>
+      </w:r>
+      <w:r>
+        <w:rPr>
+          <w:rFonts w:hint="eastAsia"/>
+        </w:rPr>
+        <w:t>内建模块；</w:t>
+      </w:r>
+    </w:p>
+    <w:p>
+      <w:pPr>
+        <w:pStyle w:val="Heading2"/>
+      </w:pPr>
+      <w:proofErr w:type="spellStart"/>
       <w:r>
         <w:lastRenderedPageBreak/>
-        <w:br w:type="page"/>
-      </w:r>
-    </w:p>
-    <w:p>
-      <w:pPr>
-        <w:pStyle w:val="Heading1"/>
-      </w:pPr>
-      <w:r>
-        <w:lastRenderedPageBreak/>
-        <w:t>Compo</w:t>
-      </w:r>
-      <w:r>
-        <w:rPr>
-          <w:rFonts w:hint="eastAsia"/>
-        </w:rPr>
-        <w:t>n</w:t>
-      </w:r>
-      <w:r>
-        <w:t>ent</w:t>
-      </w:r>
-    </w:p>
-    <w:p>
-      <w:r>
-        <w:t>Component</w:t>
-      </w:r>
-      <w:r>
-        <w:rPr>
-          <w:rFonts w:hint="eastAsia"/>
-        </w:rPr>
-        <w:t>是</w:t>
-      </w:r>
-      <w:r>
-        <w:t>Zeze</w:t>
-      </w:r>
-      <w:r>
-        <w:rPr>
-          <w:rFonts w:hint="eastAsia"/>
-        </w:rPr>
-        <w:t>内建模块；</w:t>
-      </w:r>
-    </w:p>
-    <w:p>
-      <w:pPr>
-        <w:pStyle w:val="Heading2"/>
-      </w:pPr>
-      <w:proofErr w:type="spellStart"/>
-      <w:r>
         <w:t>DelayRemove</w:t>
       </w:r>
       <w:proofErr w:type="spellEnd"/>
@@ -19488,23 +19621,94 @@
         <w:rPr>
           <w:rFonts w:hint="eastAsia"/>
         </w:rPr>
-        <w:t>记录了队列的已完成任务编号，如果出现了回档（已完成任务编号</w:t>
-      </w:r>
+        <w:t>记录了队列的已完成任务编号，如果出现了回档（已完成任务编号变成以前的），队列会从当前没有完成的任务编号开始，继续处理整个队列。这就是叫做Redo的原因。</w:t>
+      </w:r>
+    </w:p>
+    <w:p>
+      <w:proofErr w:type="spellStart"/>
+      <w:r>
+        <w:rPr>
+          <w:rFonts w:hint="eastAsia"/>
+        </w:rPr>
+        <w:t>RedoQueue</w:t>
+      </w:r>
+      <w:proofErr w:type="spellEnd"/>
+      <w:r>
+        <w:rPr>
+          <w:rFonts w:hint="eastAsia"/>
+        </w:rPr>
+        <w:t>主要接口</w:t>
+      </w:r>
+    </w:p>
+    <w:p>
+      <w:r>
+        <w:t xml:space="preserve">void </w:t>
+      </w:r>
+      <w:proofErr w:type="gramStart"/>
+      <w:r>
+        <w:t>add(</w:t>
+      </w:r>
+      <w:proofErr w:type="gramEnd"/>
+      <w:r>
+        <w:t xml:space="preserve">int </w:t>
+      </w:r>
+      <w:proofErr w:type="spellStart"/>
+      <w:r>
+        <w:t>taskType</w:t>
+      </w:r>
+      <w:proofErr w:type="spellEnd"/>
+      <w:r>
+        <w:t xml:space="preserve">, </w:t>
+      </w:r>
+      <w:proofErr w:type="spellStart"/>
+      <w:r>
+        <w:t>Zeze.Serialize.Serializable</w:t>
+      </w:r>
+      <w:proofErr w:type="spellEnd"/>
+      <w:r>
+        <w:t xml:space="preserve"> </w:t>
+      </w:r>
+      <w:proofErr w:type="spellStart"/>
+      <w:r>
+        <w:t>taskParam</w:t>
+      </w:r>
+      <w:proofErr w:type="spellEnd"/>
+      <w:r>
+        <w:t>)</w:t>
+      </w:r>
+    </w:p>
+    <w:p>
+      <w:proofErr w:type="spellStart"/>
+      <w:r>
+        <w:t>taskType</w:t>
+      </w:r>
+      <w:proofErr w:type="spellEnd"/>
+      <w:r>
+        <w:t xml:space="preserve">, </w:t>
+      </w:r>
+      <w:proofErr w:type="spellStart"/>
+      <w:r>
+        <w:t>taskParam</w:t>
+      </w:r>
+      <w:proofErr w:type="spellEnd"/>
+      <w:r>
+        <w:rPr>
+          <w:rFonts w:hint="eastAsia"/>
+        </w:rPr>
+        <w:t>完全由应用自己定义。</w:t>
+      </w:r>
+    </w:p>
+    <w:p>
+      <w:proofErr w:type="spellStart"/>
       <w:r>
         <w:rPr>
           <w:rFonts w:hint="eastAsia"/>
         </w:rPr>
         <w:lastRenderedPageBreak/>
-        <w:t>变成以前的），队列会从当前没有完成的任务编号开始，继续处理整个队列。这就是叫做Redo的原因。</w:t>
-      </w:r>
-    </w:p>
-    <w:p>
-      <w:proofErr w:type="spellStart"/>
-      <w:r>
-        <w:rPr>
-          <w:rFonts w:hint="eastAsia"/>
-        </w:rPr>
-        <w:t>RedoQueue</w:t>
+        <w:t>RedoQ</w:t>
+      </w:r>
+      <w:r>
+        <w:t>ueueServer</w:t>
       </w:r>
       <w:proofErr w:type="spellEnd"/>
       <w:r>
@@ -19520,59 +19724,29 @@
       </w:r>
       <w:proofErr w:type="gramStart"/>
       <w:r>
-        <w:t>add(</w:t>
+        <w:t>register(</w:t>
       </w:r>
       <w:proofErr w:type="gramEnd"/>
       <w:r>
-        <w:t xml:space="preserve">int </w:t>
-      </w:r>
-      <w:proofErr w:type="spellStart"/>
-      <w:r>
-        <w:t>taskType</w:t>
-      </w:r>
-      <w:proofErr w:type="spellEnd"/>
-      <w:r>
-        <w:t xml:space="preserve">, </w:t>
-      </w:r>
-      <w:proofErr w:type="spellStart"/>
-      <w:r>
-        <w:t>Zeze.Serialize.Serializable</w:t>
-      </w:r>
-      <w:proofErr w:type="spellEnd"/>
+        <w:t>String queue, int type, Predicate&lt;Binary&gt; task)</w:t>
+      </w:r>
+    </w:p>
+    <w:p>
+      <w:r>
+        <w:rPr>
+          <w:rFonts w:hint="eastAsia"/>
+        </w:rPr>
+        <w:t>queue</w:t>
+      </w:r>
       <w:r>
         <w:t xml:space="preserve"> </w:t>
       </w:r>
-      <w:proofErr w:type="spellStart"/>
-      <w:r>
-        <w:t>taskParam</w:t>
-      </w:r>
-      <w:proofErr w:type="spellEnd"/>
-      <w:r>
-        <w:t>)</w:t>
-      </w:r>
-    </w:p>
-    <w:p>
-      <w:proofErr w:type="spellStart"/>
-      <w:r>
-        <w:t>taskType</w:t>
-      </w:r>
-      <w:proofErr w:type="spellEnd"/>
-      <w:r>
-        <w:t xml:space="preserve">, </w:t>
-      </w:r>
-      <w:proofErr w:type="spellStart"/>
-      <w:r>
-        <w:t>taskParam</w:t>
-      </w:r>
-      <w:proofErr w:type="spellEnd"/>
-      <w:r>
-        <w:rPr>
-          <w:rFonts w:hint="eastAsia"/>
-        </w:rPr>
-        <w:t>完全由应用自己定义。</w:t>
-      </w:r>
-    </w:p>
-    <w:p>
+      <w:r>
+        <w:rPr>
+          <w:rFonts w:hint="eastAsia"/>
+        </w:rPr>
+        <w:t>队列名字，一个</w:t>
+      </w:r>
       <w:proofErr w:type="spellStart"/>
       <w:r>
         <w:rPr>
@@ -19588,133 +19762,71 @@
         <w:rPr>
           <w:rFonts w:hint="eastAsia"/>
         </w:rPr>
-        <w:t>主要接口</w:t>
-      </w:r>
-    </w:p>
-    <w:p>
-      <w:r>
-        <w:t xml:space="preserve">void </w:t>
-      </w:r>
+        <w:t>支持多个Client。</w:t>
+      </w:r>
+    </w:p>
+    <w:p>
+      <w:proofErr w:type="spellStart"/>
+      <w:r>
+        <w:rPr>
+          <w:rFonts w:hint="eastAsia"/>
+        </w:rPr>
+        <w:t>RedoQ</w:t>
+      </w:r>
+      <w:r>
+        <w:t>ueueServer</w:t>
+      </w:r>
+      <w:proofErr w:type="spellEnd"/>
+      <w:r>
+        <w:rPr>
+          <w:rFonts w:hint="eastAsia"/>
+        </w:rPr>
+        <w:t>初始化</w:t>
+      </w:r>
+    </w:p>
+    <w:p>
+      <w:proofErr w:type="spellStart"/>
+      <w:r>
+        <w:t>MyApp.RedoQueueServer</w:t>
+      </w:r>
+      <w:proofErr w:type="spellEnd"/>
+      <w:r>
+        <w:t xml:space="preserve"> = new </w:t>
+      </w:r>
+      <w:proofErr w:type="spellStart"/>
+      <w:r>
+        <w:t>RedoQueueServer</w:t>
+      </w:r>
+      <w:proofErr w:type="spellEnd"/>
+      <w:r>
+        <w:t>(</w:t>
+      </w:r>
+      <w:proofErr w:type="spellStart"/>
+      <w:r>
+        <w:t>zeze</w:t>
+      </w:r>
+      <w:proofErr w:type="spellEnd"/>
+      <w:r>
+        <w:t>);</w:t>
+      </w:r>
+    </w:p>
+    <w:p>
+      <w:proofErr w:type="spellStart"/>
       <w:proofErr w:type="gramStart"/>
       <w:r>
-        <w:t>register(</w:t>
-      </w:r>
+        <w:t>MyApp.RedoQueueServer.Start</w:t>
+      </w:r>
+      <w:proofErr w:type="spellEnd"/>
       <w:proofErr w:type="gramEnd"/>
       <w:r>
-        <w:t>String queue, int type, Predicate&lt;Binary&gt; task)</w:t>
-      </w:r>
-    </w:p>
-    <w:p>
-      <w:r>
-        <w:rPr>
-          <w:rFonts w:hint="eastAsia"/>
-        </w:rPr>
-        <w:t>queue</w:t>
-      </w:r>
-      <w:r>
-        <w:t xml:space="preserve"> </w:t>
-      </w:r>
-      <w:r>
-        <w:rPr>
-          <w:rFonts w:hint="eastAsia"/>
-        </w:rPr>
-        <w:t>队列名字，一个</w:t>
-      </w:r>
-      <w:proofErr w:type="spellStart"/>
-      <w:r>
-        <w:rPr>
-          <w:rFonts w:hint="eastAsia"/>
-        </w:rPr>
-        <w:t>RedoQ</w:t>
-      </w:r>
-      <w:r>
-        <w:t>ueueServer</w:t>
-      </w:r>
-      <w:proofErr w:type="spellEnd"/>
-      <w:r>
-        <w:rPr>
-          <w:rFonts w:hint="eastAsia"/>
-        </w:rPr>
-        <w:t>支持多个Client。</w:t>
-      </w:r>
-    </w:p>
-    <w:p>
-      <w:proofErr w:type="spellStart"/>
-      <w:r>
-        <w:rPr>
-          <w:rFonts w:hint="eastAsia"/>
-        </w:rPr>
-        <w:t>RedoQ</w:t>
-      </w:r>
-      <w:r>
-        <w:t>ueueServer</w:t>
-      </w:r>
-      <w:proofErr w:type="spellEnd"/>
-      <w:r>
-        <w:rPr>
-          <w:rFonts w:hint="eastAsia"/>
-        </w:rPr>
-        <w:t>初始化</w:t>
-      </w:r>
-    </w:p>
-    <w:p>
-      <w:proofErr w:type="spellStart"/>
-      <w:r>
-        <w:t>MyApp.RedoQueueServer</w:t>
-      </w:r>
-      <w:proofErr w:type="spellEnd"/>
-      <w:r>
-        <w:t xml:space="preserve"> = new </w:t>
-      </w:r>
-      <w:proofErr w:type="spellStart"/>
-      <w:r>
-        <w:t>RedoQueueServer</w:t>
-      </w:r>
-      <w:proofErr w:type="spellEnd"/>
-      <w:r>
-        <w:t>(</w:t>
-      </w:r>
-      <w:proofErr w:type="spellStart"/>
-      <w:r>
-        <w:t>zeze</w:t>
-      </w:r>
-      <w:proofErr w:type="spellEnd"/>
-      <w:r>
-        <w:t>);</w:t>
-      </w:r>
-    </w:p>
-    <w:p>
-      <w:proofErr w:type="spellStart"/>
-      <w:proofErr w:type="gramStart"/>
-      <w:r>
-        <w:t>MyApp.RedoQueueServer.Start</w:t>
-      </w:r>
-      <w:proofErr w:type="spellEnd"/>
-      <w:proofErr w:type="gramEnd"/>
-      <w:r>
         <w:t>();</w:t>
       </w:r>
     </w:p>
     <w:p>
       <w:pPr>
-        <w:rPr>
-          <w:b/>
-          <w:bCs/>
-          <w:kern w:val="44"/>
-          <w:sz w:val="44"/>
-          <w:szCs w:val="44"/>
-        </w:rPr>
-      </w:pPr>
-      <w:r>
-        <w:br w:type="page"/>
-      </w:r>
-    </w:p>
-    <w:p>
-      <w:pPr>
         <w:pStyle w:val="Heading1"/>
       </w:pPr>
       <w:r>
-        <w:lastRenderedPageBreak/>
         <w:t>Collections</w:t>
       </w:r>
     </w:p>
@@ -20276,6 +20388,7 @@
         <w:rPr>
           <w:rFonts w:hint="eastAsia"/>
         </w:rPr>
+        <w:lastRenderedPageBreak/>
         <w:t>不需要初始化，通过</w:t>
       </w:r>
       <w:proofErr w:type="spellStart"/>
@@ -20472,7 +20585,6 @@
           </w:tcPr>
           <w:p>
             <w:r>
-              <w:lastRenderedPageBreak/>
               <w:t>peek</w:t>
             </w:r>
           </w:p>
@@ -21131,56 +21243,40 @@
         <w:ind w:firstLine="420"/>
       </w:pPr>
     </w:p>
-    <w:p/>
-    <w:p/>
-    <w:p>
-      <w:pPr>
-        <w:rPr>
-          <w:b/>
-          <w:bCs/>
-          <w:kern w:val="44"/>
-          <w:sz w:val="44"/>
-          <w:szCs w:val="44"/>
-        </w:rPr>
-      </w:pPr>
-      <w:r>
-        <w:br w:type="page"/>
-      </w:r>
-    </w:p>
     <w:p>
       <w:pPr>
         <w:pStyle w:val="Heading1"/>
       </w:pPr>
       <w:r>
+        <w:t>Services</w:t>
+      </w:r>
+    </w:p>
+    <w:p>
+      <w:r>
+        <w:t>Zeze</w:t>
+      </w:r>
+      <w:r>
+        <w:rPr>
+          <w:rFonts w:hint="eastAsia"/>
+        </w:rPr>
+        <w:t>内建服务。</w:t>
+      </w:r>
+    </w:p>
+    <w:p>
+      <w:r>
+        <w:rPr>
+          <w:rFonts w:hint="eastAsia"/>
+        </w:rPr>
+        <w:t>都是独立进程。</w:t>
+      </w:r>
+    </w:p>
+    <w:p>
+      <w:pPr>
+        <w:pStyle w:val="Heading2"/>
+      </w:pPr>
+      <w:proofErr w:type="spellStart"/>
+      <w:r>
         <w:lastRenderedPageBreak/>
-        <w:t>Services</w:t>
-      </w:r>
-    </w:p>
-    <w:p>
-      <w:r>
-        <w:t>Zeze</w:t>
-      </w:r>
-      <w:r>
-        <w:rPr>
-          <w:rFonts w:hint="eastAsia"/>
-        </w:rPr>
-        <w:t>内建服务。</w:t>
-      </w:r>
-    </w:p>
-    <w:p>
-      <w:r>
-        <w:rPr>
-          <w:rFonts w:hint="eastAsia"/>
-        </w:rPr>
-        <w:t>都是独立进程。</w:t>
-      </w:r>
-    </w:p>
-    <w:p>
-      <w:pPr>
-        <w:pStyle w:val="Heading2"/>
-      </w:pPr>
-      <w:proofErr w:type="spellStart"/>
-      <w:r>
         <w:t>ServiceManager</w:t>
       </w:r>
       <w:proofErr w:type="spellEnd"/>
@@ -21708,7 +21804,6 @@
         <w:rPr>
           <w:rFonts w:hint="eastAsia"/>
         </w:rPr>
-        <w:lastRenderedPageBreak/>
         <w:t>S</w:t>
       </w:r>
       <w:r>
@@ -21885,6 +21980,7 @@
           <w:p>
             <w:proofErr w:type="spellStart"/>
             <w:r>
+              <w:lastRenderedPageBreak/>
               <w:t>UnSubscribeService</w:t>
             </w:r>
             <w:proofErr w:type="spellEnd"/>
@@ -22084,82 +22180,229 @@
     <w:p/>
     <w:p>
       <w:pPr>
-        <w:rPr>
-          <w:b/>
-          <w:bCs/>
-          <w:kern w:val="44"/>
-          <w:sz w:val="44"/>
-          <w:szCs w:val="44"/>
-        </w:rPr>
-      </w:pPr>
-      <w:r>
-        <w:br w:type="page"/>
-      </w:r>
-    </w:p>
-    <w:p>
-      <w:pPr>
         <w:pStyle w:val="Heading1"/>
       </w:pPr>
       <w:r>
+        <w:t>Game</w:t>
+      </w:r>
+    </w:p>
+    <w:p>
+      <w:r>
+        <w:rPr>
+          <w:rFonts w:hint="eastAsia"/>
+        </w:rPr>
+        <w:t>Game是Zeze内建模块。</w:t>
+      </w:r>
+    </w:p>
+    <w:p>
+      <w:pPr>
+        <w:pStyle w:val="Heading2"/>
+      </w:pPr>
+      <w:r>
+        <w:t>Online</w:t>
+      </w:r>
+    </w:p>
+    <w:p>
+      <w:r>
+        <w:rPr>
+          <w:rFonts w:hint="eastAsia"/>
+        </w:rPr>
+        <w:t>基于角色的在线管理模块。提供给任意在线角色发送消息的接口。</w:t>
+      </w:r>
+    </w:p>
+    <w:p>
+      <w:r>
+        <w:rPr>
+          <w:rFonts w:hint="eastAsia"/>
+        </w:rPr>
+        <w:t>主要功能跟Arch</w:t>
+      </w:r>
+      <w:r>
+        <w:t>/Online</w:t>
+      </w:r>
+      <w:r>
+        <w:rPr>
+          <w:rFonts w:hint="eastAsia"/>
+        </w:rPr>
+        <w:t>差不多，这里不详细说明了。</w:t>
+      </w:r>
+    </w:p>
+    <w:p>
+      <w:pPr>
+        <w:pStyle w:val="Heading2"/>
+      </w:pPr>
+      <w:r>
+        <w:t>Bag</w:t>
+      </w:r>
+    </w:p>
+    <w:p>
+      <w:r>
+        <w:rPr>
+          <w:rFonts w:hint="eastAsia"/>
+        </w:rPr>
+        <w:t>基于格子的包裹模块。支持堆叠，拆分，移动，合并等操作。</w:t>
+      </w:r>
+    </w:p>
+    <w:p>
+      <w:pPr>
+        <w:pStyle w:val="Heading2"/>
+      </w:pPr>
+      <w:r>
+        <w:t>Rank</w:t>
+      </w:r>
+    </w:p>
+    <w:p>
+      <w:r>
+        <w:t>在概念上，排行榜是对定义的数据进行排序。这种实现方式在大多数情况下都无法提供足够的性能。有一种实现是每天用备份库排</w:t>
+      </w:r>
+      <w:proofErr w:type="gramStart"/>
+      <w:r>
+        <w:t>一</w:t>
+      </w:r>
+      <w:proofErr w:type="gramEnd"/>
+      <w:r>
+        <w:t>次序。这种的缺点狠明显，更新不及时，而且在数据量大时，仍然消耗大量计算资源。一般来说，排行榜只需要显示排在开头的少量数据，比如前100名。所以有一种实现是在排行</w:t>
+      </w:r>
+      <w:proofErr w:type="gramStart"/>
+      <w:r>
+        <w:t>榜相关</w:t>
+      </w:r>
+      <w:proofErr w:type="gramEnd"/>
+      <w:r>
+        <w:t>数据变更时，马上更新排行榜（快速判断是否进榜）。对于只增长的数据，这种实现方式是完全正确的。对于可能变小的数据，有个缺陷，当排到当前排行</w:t>
+      </w:r>
+      <w:proofErr w:type="gramStart"/>
+      <w:r>
+        <w:t>榜数据</w:t>
+      </w:r>
+      <w:proofErr w:type="gramEnd"/>
+      <w:r>
+        <w:t>的末尾时，可能是不正确的。因为原来没进榜的数据可能比此时末尾的大。这里一般用一个技巧，就是排行榜的个数在计算时比需求大些，比如</w:t>
+      </w:r>
+      <w:r>
         <w:lastRenderedPageBreak/>
-        <w:t>Game</w:t>
-      </w:r>
-    </w:p>
-    <w:p>
-      <w:r>
-        <w:rPr>
-          <w:rFonts w:hint="eastAsia"/>
-        </w:rPr>
-        <w:t>Game是Zeze内建模块。</w:t>
-      </w:r>
-    </w:p>
+        <w:t>1000个。这样当它处于第1000个时，从计算数据中删除它。只要计算数据中的数量还剩的比100多，仍然是正确的。如果比100还少，那么就显示少一些的数据，也不会出现玩家发现自己该进榜而不在里面的问题。这种实现方式，排行榜的写操作很很多，而且概念上还是全局共享的，需要额外的解决方案。</w:t>
+      </w:r>
+    </w:p>
+    <w:p/>
     <w:p>
       <w:pPr>
         <w:pStyle w:val="Heading2"/>
       </w:pPr>
-      <w:r>
-        <w:t>Online</w:t>
-      </w:r>
-    </w:p>
-    <w:p>
-      <w:r>
-        <w:rPr>
-          <w:rFonts w:hint="eastAsia"/>
-        </w:rPr>
-        <w:t>基于角色的在线管理模块。提供给任意在线角色发送消息的接口。</w:t>
-      </w:r>
-    </w:p>
-    <w:p>
-      <w:r>
-        <w:rPr>
-          <w:rFonts w:hint="eastAsia"/>
-        </w:rPr>
-        <w:t>主要功能跟Arch</w:t>
-      </w:r>
-      <w:r>
-        <w:t>/Online</w:t>
-      </w:r>
-      <w:r>
-        <w:rPr>
-          <w:rFonts w:hint="eastAsia"/>
-        </w:rPr>
-        <w:t>差不多，这里不详细说明了。</w:t>
+      <w:proofErr w:type="spellStart"/>
+      <w:r>
+        <w:t>ProviderDirectWithTransmit</w:t>
+      </w:r>
+      <w:proofErr w:type="spellEnd"/>
+    </w:p>
+    <w:p>
+      <w:r>
+        <w:t>S</w:t>
+      </w:r>
+      <w:r>
+        <w:rPr>
+          <w:rFonts w:hint="eastAsia"/>
+        </w:rPr>
+        <w:t>erver之间直连处理模块的一个更具体实现，包含T</w:t>
+      </w:r>
+      <w:r>
+        <w:t>ransmit</w:t>
+      </w:r>
+      <w:r>
+        <w:rPr>
+          <w:rFonts w:hint="eastAsia"/>
+        </w:rPr>
+        <w:t>功能。</w:t>
+      </w:r>
+    </w:p>
+    <w:p>
+      <w:r>
+        <w:rPr>
+          <w:rFonts w:hint="eastAsia"/>
+        </w:rPr>
+        <w:t>依赖</w:t>
+      </w:r>
+      <w:proofErr w:type="spellStart"/>
+      <w:r>
+        <w:t>ProviderImplementWithOnline</w:t>
+      </w:r>
+      <w:proofErr w:type="spellEnd"/>
+      <w:r>
+        <w:rPr>
+          <w:rFonts w:hint="eastAsia"/>
+        </w:rPr>
+        <w:t>。</w:t>
       </w:r>
     </w:p>
     <w:p>
       <w:pPr>
         <w:pStyle w:val="Heading2"/>
       </w:pPr>
-      <w:r>
-        <w:t>Bag</w:t>
-      </w:r>
-    </w:p>
-    <w:p>
-      <w:r>
-        <w:rPr>
-          <w:rFonts w:hint="eastAsia"/>
-        </w:rPr>
-        <w:t>基于格子的包裹模块。支持堆叠，拆分，移动，合并等操作。</w:t>
+      <w:proofErr w:type="spellStart"/>
+      <w:r>
+        <w:t>ProviderImplementWithOnline</w:t>
+      </w:r>
+      <w:proofErr w:type="spellEnd"/>
+    </w:p>
+    <w:p>
+      <w:r>
+        <w:rPr>
+          <w:rFonts w:hint="eastAsia"/>
+        </w:rPr>
+        <w:t>Server处理来自</w:t>
+      </w:r>
+      <w:proofErr w:type="spellStart"/>
+      <w:r>
+        <w:rPr>
+          <w:rFonts w:hint="eastAsia"/>
+        </w:rPr>
+        <w:t>Linkd</w:t>
+      </w:r>
+      <w:proofErr w:type="spellEnd"/>
+      <w:r>
+        <w:rPr>
+          <w:rFonts w:hint="eastAsia"/>
+        </w:rPr>
+        <w:t>转发的客户端请求模块的更具体实现，包含Online模块的实例，多了一个处理（</w:t>
+      </w:r>
+      <w:proofErr w:type="spellStart"/>
+      <w:r>
+        <w:t>ProcessLinkBroken</w:t>
+      </w:r>
+      <w:proofErr w:type="spellEnd"/>
+      <w:r>
+        <w:t>）</w:t>
+      </w:r>
+      <w:r>
+        <w:rPr>
+          <w:rFonts w:hint="eastAsia"/>
+        </w:rPr>
+        <w:t>，处理来自</w:t>
+      </w:r>
+      <w:proofErr w:type="spellStart"/>
+      <w:r>
+        <w:rPr>
+          <w:rFonts w:hint="eastAsia"/>
+        </w:rPr>
+        <w:t>Linkd</w:t>
+      </w:r>
+      <w:proofErr w:type="spellEnd"/>
+      <w:r>
+        <w:rPr>
+          <w:rFonts w:hint="eastAsia"/>
+        </w:rPr>
+        <w:t>的客户端连接断开的事件。</w:t>
+      </w:r>
+    </w:p>
+    <w:p>
+      <w:pPr>
+        <w:pStyle w:val="Heading1"/>
+      </w:pPr>
+      <w:r>
+        <w:rPr>
+          <w:rFonts w:hint="eastAsia"/>
+        </w:rPr>
+        <w:t>杂项</w:t>
       </w:r>
     </w:p>
     <w:p>
@@ -22167,525 +22410,357 @@
         <w:pStyle w:val="Heading2"/>
       </w:pPr>
       <w:r>
-        <w:t>Rank</w:t>
-      </w:r>
-    </w:p>
-    <w:p>
-      <w:r>
-        <w:t>在概念上，排行榜是对定义的数据进行排序。这种实现方式在大多数情况下都无法提供足够的性能。有一种实现是每天用备份库排</w:t>
+        <w:t>多数据库支持</w:t>
+      </w:r>
+    </w:p>
+    <w:p>
+      <w:r>
+        <w:rPr>
+          <w:rFonts w:hint="eastAsia"/>
+        </w:rPr>
+        <w:t>Zeze支持配置多个后端数据库，向应用提供逻辑上的一个数据库，支持跨数据库事务。在zeze</w:t>
+      </w:r>
+      <w:r>
+        <w:t>.xml</w:t>
+      </w:r>
+      <w:r>
+        <w:rPr>
+          <w:rFonts w:hint="eastAsia"/>
+        </w:rPr>
+        <w:t>中为每个数据库提供一个</w:t>
+      </w:r>
+      <w:proofErr w:type="spellStart"/>
+      <w:r>
+        <w:t>DatabaseConf</w:t>
+      </w:r>
+      <w:proofErr w:type="spellEnd"/>
+      <w:r>
+        <w:t xml:space="preserve"> 配置。多个数据库需要用不同 Name 区分。然后在 </w:t>
+      </w:r>
+      <w:proofErr w:type="spellStart"/>
+      <w:r>
+        <w:t>TableConf</w:t>
+      </w:r>
+      <w:proofErr w:type="spellEnd"/>
+      <w:r>
+        <w:t xml:space="preserve"> 中使用属性 </w:t>
+      </w:r>
+      <w:proofErr w:type="spellStart"/>
+      <w:r>
+        <w:t>DatabaseName</w:t>
+      </w:r>
+      <w:proofErr w:type="spellEnd"/>
+      <w:r>
+        <w:t xml:space="preserve"> 把表格分配到某个数据库中。</w:t>
+      </w:r>
+      <w:r>
+        <w:rPr>
+          <w:rFonts w:hint="eastAsia"/>
+        </w:rPr>
+        <w:t>一个表只能属于一个数据库。</w:t>
+      </w:r>
+    </w:p>
+    <w:p/>
+    <w:p>
+      <w:pPr>
+        <w:pStyle w:val="Heading2"/>
+      </w:pPr>
+      <w:r>
+        <w:t>从老的数据库中装载数据</w:t>
+      </w:r>
+    </w:p>
+    <w:p>
+      <w:r>
+        <w:t>当使用某些嵌入式数据库（比如</w:t>
+      </w:r>
+      <w:proofErr w:type="spellStart"/>
+      <w:r>
+        <w:t>bdb</w:t>
+      </w:r>
+      <w:proofErr w:type="spellEnd"/>
+      <w:r>
+        <w:t>）时，如果某个数据库文件很大，但是活跃数据可能又不多，每次备份它比较费时。可以考虑把表格移到新的数据库，然后系统在新库中找不到记录时，自动从老库中装载数据。这样，老库是只读的，不用每次备份。</w:t>
+      </w:r>
+      <w:proofErr w:type="spellStart"/>
+      <w:r>
+        <w:t>TableConf</w:t>
+      </w:r>
+      <w:proofErr w:type="spellEnd"/>
+      <w:r>
+        <w:t xml:space="preserve"> 中使用属性 </w:t>
+      </w:r>
+      <w:proofErr w:type="spellStart"/>
+      <w:r>
+        <w:t>DatabaseOldName</w:t>
+      </w:r>
+      <w:proofErr w:type="spellEnd"/>
+      <w:r>
+        <w:t xml:space="preserve"> 指明老的数据库，</w:t>
+      </w:r>
+      <w:r>
+        <w:rPr>
+          <w:rFonts w:hint="eastAsia"/>
+        </w:rPr>
+        <w:t>同时</w:t>
+      </w:r>
+      <w:r>
+        <w:t xml:space="preserve">属性 </w:t>
+      </w:r>
+      <w:proofErr w:type="spellStart"/>
+      <w:r>
+        <w:t>DatabaseOldMode</w:t>
+      </w:r>
+      <w:proofErr w:type="spellEnd"/>
+      <w:r>
+        <w:t xml:space="preserve"> 设为 1。</w:t>
+      </w:r>
+      <w:r>
+        <w:rPr>
+          <w:rFonts w:hint="eastAsia"/>
+        </w:rPr>
+        <w:t>可以很好支持增量备份的数据库不需要使用这个特性。</w:t>
+      </w:r>
+    </w:p>
+    <w:p>
+      <w:pPr>
+        <w:pStyle w:val="Heading2"/>
+      </w:pPr>
+      <w:r>
+        <w:t>同一个进程内多个</w:t>
+      </w:r>
+      <w:proofErr w:type="spellStart"/>
+      <w:r>
+        <w:t>Zeze.Application</w:t>
+      </w:r>
+      <w:proofErr w:type="spellEnd"/>
+      <w:r>
+        <w:t>之间的事务</w:t>
+      </w:r>
+    </w:p>
+    <w:p>
+      <w:r>
+        <w:t>XXX 已经被废弃，不再支持，需要的喊！</w:t>
+      </w:r>
+      <w:r>
+        <w:rPr>
+          <w:rFonts w:hint="eastAsia"/>
+        </w:rPr>
+        <w:t>写在这里作为备注。</w:t>
+      </w:r>
+    </w:p>
+    <w:p>
+      <w:r>
+        <w:t xml:space="preserve">一般来说，事务仅仅访问一个 </w:t>
+      </w:r>
+      <w:proofErr w:type="spellStart"/>
+      <w:r>
+        <w:t>Zeze.Application</w:t>
+      </w:r>
+      <w:proofErr w:type="spellEnd"/>
+      <w:r>
+        <w:t xml:space="preserve"> 的数据库表格。如果需要在多个 </w:t>
+      </w:r>
+      <w:proofErr w:type="spellStart"/>
+      <w:r>
+        <w:t>Zeze.Application</w:t>
+      </w:r>
+      <w:proofErr w:type="spellEnd"/>
+      <w:r>
+        <w:t xml:space="preserve"> 之间支持事务。应用直接访问不同 </w:t>
+      </w:r>
+      <w:proofErr w:type="spellStart"/>
+      <w:r>
+        <w:t>App.Module</w:t>
+      </w:r>
+      <w:proofErr w:type="spellEnd"/>
+      <w:r>
+        <w:t>。里面的表格即可完成事</w:t>
+      </w:r>
+      <w:r>
+        <w:lastRenderedPageBreak/>
+        <w:t>务支持。</w:t>
       </w:r>
       <w:proofErr w:type="gramStart"/>
       <w:r>
-        <w:t>一</w:t>
+        <w:t>不过由于事务提交(</w:t>
       </w:r>
       <w:proofErr w:type="gramEnd"/>
       <w:r>
-        <w:t>次序。这种的缺点狠明显，更新不及时，而且在数据量大时，仍然消耗大量计算资源。一般来说，排行榜只需要显示排在开头的少量数据，比如前100名。所以有一种实现是在排行</w:t>
-      </w:r>
+        <w:t xml:space="preserve">Checkpoint)默认是在一个 </w:t>
+      </w:r>
+      <w:proofErr w:type="spellStart"/>
+      <w:r>
+        <w:t>Zeze.Application</w:t>
+      </w:r>
+      <w:proofErr w:type="spellEnd"/>
+      <w:r>
+        <w:t>中执行的，为了让事务提交也原子化。需要在</w:t>
+      </w:r>
+      <w:proofErr w:type="spellStart"/>
+      <w:r>
+        <w:t>App.Start</w:t>
+      </w:r>
+      <w:proofErr w:type="spellEnd"/>
+      <w:r>
+        <w:t>前设置统一Checkpoint。</w:t>
+      </w:r>
+    </w:p>
+    <w:p>
+      <w:r>
+        <w:t>设置代码例子：</w:t>
+      </w:r>
+    </w:p>
+    <w:p>
+      <w:proofErr w:type="spellStart"/>
+      <w:r>
+        <w:t>Zeze.Checkpoint</w:t>
+      </w:r>
+      <w:proofErr w:type="spellEnd"/>
+      <w:r>
+        <w:t xml:space="preserve"> checkpoint = new </w:t>
+      </w:r>
+      <w:proofErr w:type="spellStart"/>
+      <w:r>
+        <w:t>Zeze.Checkpoint</w:t>
+      </w:r>
+      <w:proofErr w:type="spellEnd"/>
+      <w:r>
+        <w:t>();</w:t>
+      </w:r>
+    </w:p>
+    <w:p>
+      <w:r>
+        <w:t>// 把多个App的数据库加入到Checkpoint中。</w:t>
+      </w:r>
+    </w:p>
+    <w:p>
+      <w:proofErr w:type="spellStart"/>
       <w:proofErr w:type="gramStart"/>
       <w:r>
-        <w:t>榜相关</w:t>
-      </w:r>
+        <w:t>checkpoint.Add</w:t>
+      </w:r>
+      <w:proofErr w:type="spellEnd"/>
       <w:proofErr w:type="gramEnd"/>
       <w:r>
-        <w:t>数据变更时，马上更新排行榜（快速判断是否进榜）。对于只增长的数据，这种实现方式是完全正确的。对于可能变小的数据，有个缺陷，当排到当前排行</w:t>
-      </w:r>
+        <w:t>(demo1.App.Zeze.Databases.Values);</w:t>
+      </w:r>
+    </w:p>
+    <w:p>
+      <w:proofErr w:type="spellStart"/>
       <w:proofErr w:type="gramStart"/>
       <w:r>
-        <w:t>榜数据</w:t>
-      </w:r>
+        <w:t>checkpoint.Add</w:t>
+      </w:r>
+      <w:proofErr w:type="spellEnd"/>
       <w:proofErr w:type="gramEnd"/>
       <w:r>
-        <w:t>的末尾时，可能是不正确的。因为原来没进榜的数据可能比此时末尾的大。这里一般用一个技巧，就是排行榜的个数在计算时比需求大些，比如1000个。这样当它处于第1000个时，从计算数据中删除它。只要计算数据中的数量还剩的比100多，仍然是正确的。如果比100还少，那么就显示少一些的数据，也不会出现玩家发现自己该进榜而不在里面的问题。这种实现方式，排行榜的写操作很很多，而且概念上还是全局共享的，需要额外的解决方案。</w:t>
-      </w:r>
-    </w:p>
-    <w:p/>
+        <w:t>(demo2.App.Zeze.Databases.Values);</w:t>
+      </w:r>
+    </w:p>
+    <w:p>
+      <w:r>
+        <w:t>// 设置App的Checkpoint。</w:t>
+      </w:r>
+    </w:p>
+    <w:p>
+      <w:proofErr w:type="gramStart"/>
+      <w:r>
+        <w:t>demo1.App.Zeze.Checkpoint</w:t>
+      </w:r>
+      <w:proofErr w:type="gramEnd"/>
+      <w:r>
+        <w:t xml:space="preserve"> = checkpoint;</w:t>
+      </w:r>
+    </w:p>
+    <w:p>
+      <w:proofErr w:type="gramStart"/>
+      <w:r>
+        <w:t>demo2.App.Zeze.Checkpoint</w:t>
+      </w:r>
+      <w:proofErr w:type="gramEnd"/>
+      <w:r>
+        <w:t xml:space="preserve"> = checkpoint;</w:t>
+      </w:r>
+    </w:p>
+    <w:p>
+      <w:r>
+        <w:t>// 启动App。必须在启动前设置。</w:t>
+      </w:r>
+    </w:p>
+    <w:p>
+      <w:proofErr w:type="gramStart"/>
+      <w:r>
+        <w:t>demo1.App.Start</w:t>
+      </w:r>
+      <w:proofErr w:type="gramEnd"/>
+      <w:r>
+        <w:t>();</w:t>
+      </w:r>
+    </w:p>
+    <w:p>
+      <w:proofErr w:type="gramStart"/>
+      <w:r>
+        <w:t>demo2.App.Start</w:t>
+      </w:r>
+      <w:proofErr w:type="gramEnd"/>
+      <w:r>
+        <w:t>();</w:t>
+      </w:r>
+    </w:p>
     <w:p>
       <w:pPr>
         <w:pStyle w:val="Heading2"/>
       </w:pPr>
-      <w:proofErr w:type="spellStart"/>
-      <w:r>
-        <w:t>ProviderDirectWithTransmit</w:t>
-      </w:r>
-      <w:proofErr w:type="spellEnd"/>
-    </w:p>
-    <w:p>
-      <w:r>
-        <w:t>S</w:t>
-      </w:r>
-      <w:r>
-        <w:rPr>
-          <w:rFonts w:hint="eastAsia"/>
-        </w:rPr>
-        <w:t>erver之间直连处理模块的一个更具体实现，包含T</w:t>
-      </w:r>
-      <w:r>
-        <w:t>ransmit</w:t>
-      </w:r>
-      <w:r>
-        <w:rPr>
-          <w:rFonts w:hint="eastAsia"/>
-        </w:rPr>
-        <w:t>功能。</w:t>
-      </w:r>
-    </w:p>
-    <w:p>
-      <w:r>
-        <w:rPr>
-          <w:rFonts w:hint="eastAsia"/>
-        </w:rPr>
-        <w:t>依赖</w:t>
-      </w:r>
-      <w:proofErr w:type="spellStart"/>
-      <w:r>
-        <w:t>ProviderImplementWithOnline</w:t>
-      </w:r>
-      <w:proofErr w:type="spellEnd"/>
-      <w:r>
-        <w:rPr>
-          <w:rFonts w:hint="eastAsia"/>
-        </w:rPr>
+      <w:r>
+        <w:t>统计</w:t>
+      </w:r>
+    </w:p>
+    <w:p>
+      <w:r>
+        <w:rPr>
+          <w:rFonts w:hint="eastAsia"/>
+        </w:rPr>
+        <w:t>Zeze</w:t>
+      </w:r>
+      <w:r>
+        <w:t>统计了几乎所有各种可能的情况。</w:t>
+      </w:r>
+      <w:proofErr w:type="spellStart"/>
+      <w:r>
+        <w:rPr>
+          <w:rFonts w:hint="eastAsia"/>
+        </w:rPr>
+        <w:t>c#</w:t>
+      </w:r>
+      <w:proofErr w:type="spellEnd"/>
+      <w:r>
+        <w:t>可以通过宏完全关闭</w:t>
+      </w:r>
+      <w:r>
+        <w:rPr>
+          <w:rFonts w:hint="eastAsia"/>
+        </w:rPr>
+        <w:t>统计</w:t>
+      </w:r>
+      <w:r>
         <w:t>。</w:t>
       </w:r>
-    </w:p>
-    <w:p>
-      <w:pPr>
-        <w:pStyle w:val="Heading2"/>
-      </w:pPr>
-      <w:proofErr w:type="spellStart"/>
-      <w:r>
-        <w:t>ProviderImplementWithOnline</w:t>
-      </w:r>
-      <w:proofErr w:type="spellEnd"/>
-    </w:p>
-    <w:p>
-      <w:r>
-        <w:rPr>
-          <w:rFonts w:hint="eastAsia"/>
-        </w:rPr>
-        <w:t>Server处理来自</w:t>
-      </w:r>
-      <w:proofErr w:type="spellStart"/>
-      <w:r>
-        <w:rPr>
-          <w:rFonts w:hint="eastAsia"/>
-        </w:rPr>
-        <w:t>Linkd</w:t>
-      </w:r>
-      <w:proofErr w:type="spellEnd"/>
-      <w:r>
-        <w:rPr>
-          <w:rFonts w:hint="eastAsia"/>
-        </w:rPr>
-        <w:t>转发的客户端请求模块的更具体实现，包含Online模块的实例，多了一个处理（</w:t>
-      </w:r>
-      <w:proofErr w:type="spellStart"/>
-      <w:r>
-        <w:t>ProcessLinkBroken</w:t>
-      </w:r>
-      <w:proofErr w:type="spellEnd"/>
-      <w:r>
-        <w:t>）</w:t>
-      </w:r>
-      <w:r>
-        <w:rPr>
-          <w:rFonts w:hint="eastAsia"/>
-        </w:rPr>
-        <w:t>，处理来自</w:t>
-      </w:r>
-      <w:proofErr w:type="spellStart"/>
-      <w:r>
-        <w:rPr>
-          <w:rFonts w:hint="eastAsia"/>
-        </w:rPr>
-        <w:t>Linkd</w:t>
-      </w:r>
-      <w:proofErr w:type="spellEnd"/>
-      <w:r>
-        <w:rPr>
-          <w:rFonts w:hint="eastAsia"/>
-        </w:rPr>
-        <w:t>的客户端连接断开的事件。</w:t>
+      <w:r>
+        <w:rPr>
+          <w:rFonts w:hint="eastAsia"/>
+        </w:rPr>
+        <w:t>这个主要为了以后便于进行性能分析。</w:t>
       </w:r>
     </w:p>
     <w:p>
       <w:pPr>
         <w:pStyle w:val="Heading1"/>
       </w:pPr>
-      <w:r>
-        <w:br w:type="page"/>
-      </w:r>
-      <w:r>
-        <w:rPr>
-          <w:rFonts w:hint="eastAsia"/>
-        </w:rPr>
-        <w:lastRenderedPageBreak/>
-        <w:t>杂项</w:t>
-      </w:r>
-    </w:p>
-    <w:p>
-      <w:pPr>
-        <w:pStyle w:val="Heading2"/>
-      </w:pPr>
-      <w:r>
-        <w:t>多数据库支持</w:t>
-      </w:r>
-    </w:p>
-    <w:p>
-      <w:r>
-        <w:rPr>
-          <w:rFonts w:hint="eastAsia"/>
-        </w:rPr>
-        <w:t>Zeze支持配置多个后端数据库，向应用提供逻辑上的一个数据库，支持跨数据库事务。在zeze</w:t>
-      </w:r>
-      <w:r>
-        <w:t>.xml</w:t>
-      </w:r>
-      <w:r>
-        <w:rPr>
-          <w:rFonts w:hint="eastAsia"/>
-        </w:rPr>
-        <w:t>中为每个数据库提供一个</w:t>
-      </w:r>
-      <w:proofErr w:type="spellStart"/>
-      <w:r>
-        <w:t>DatabaseConf</w:t>
-      </w:r>
-      <w:proofErr w:type="spellEnd"/>
-      <w:r>
-        <w:t xml:space="preserve"> 配置。多个数据库需要用不同 Name 区分。然后在 </w:t>
-      </w:r>
-      <w:proofErr w:type="spellStart"/>
-      <w:r>
-        <w:t>TableConf</w:t>
-      </w:r>
-      <w:proofErr w:type="spellEnd"/>
-      <w:r>
-        <w:t xml:space="preserve"> 中使用属性 </w:t>
-      </w:r>
-      <w:proofErr w:type="spellStart"/>
-      <w:r>
-        <w:t>DatabaseName</w:t>
-      </w:r>
-      <w:proofErr w:type="spellEnd"/>
-      <w:r>
-        <w:t xml:space="preserve"> 把表格分配到某个数据库中。</w:t>
-      </w:r>
-      <w:r>
-        <w:rPr>
-          <w:rFonts w:hint="eastAsia"/>
-        </w:rPr>
-        <w:t>一个表只能属于一个数据库。</w:t>
-      </w:r>
-    </w:p>
-    <w:p/>
-    <w:p>
-      <w:pPr>
-        <w:pStyle w:val="Heading2"/>
-      </w:pPr>
-      <w:r>
-        <w:t>从老的数据库中装载数据</w:t>
-      </w:r>
-    </w:p>
-    <w:p>
-      <w:r>
-        <w:t>当使用某些嵌入式数据库（比如</w:t>
-      </w:r>
-      <w:proofErr w:type="spellStart"/>
-      <w:r>
-        <w:t>bdb</w:t>
-      </w:r>
-      <w:proofErr w:type="spellEnd"/>
-      <w:r>
-        <w:t>）时，如果某个数据库文件很大，但是活跃数据可能又不多，每次备份它比较费时。可以考虑把表格移到新的数据库，然后系统在新库中找不到记录时，自动从老库中装载数据。这样，老库是只读的，不用每次备份。</w:t>
-      </w:r>
-      <w:proofErr w:type="spellStart"/>
-      <w:r>
-        <w:t>TableConf</w:t>
-      </w:r>
-      <w:proofErr w:type="spellEnd"/>
-      <w:r>
-        <w:t xml:space="preserve"> 中使用属性 </w:t>
-      </w:r>
-      <w:proofErr w:type="spellStart"/>
-      <w:r>
-        <w:t>DatabaseOldName</w:t>
-      </w:r>
-      <w:proofErr w:type="spellEnd"/>
-      <w:r>
-        <w:t xml:space="preserve"> 指明老的数据库，</w:t>
-      </w:r>
-      <w:r>
-        <w:rPr>
-          <w:rFonts w:hint="eastAsia"/>
-        </w:rPr>
-        <w:t>同时</w:t>
-      </w:r>
-      <w:r>
-        <w:t xml:space="preserve">属性 </w:t>
-      </w:r>
-      <w:proofErr w:type="spellStart"/>
-      <w:r>
-        <w:t>DatabaseOldMode</w:t>
-      </w:r>
-      <w:proofErr w:type="spellEnd"/>
-      <w:r>
-        <w:t xml:space="preserve"> 设为 1。</w:t>
-      </w:r>
-      <w:r>
-        <w:rPr>
-          <w:rFonts w:hint="eastAsia"/>
-        </w:rPr>
-        <w:t>可以很好支持增量备份的数据库不需要使用这个特性。</w:t>
-      </w:r>
-    </w:p>
-    <w:p>
-      <w:pPr>
-        <w:pStyle w:val="Heading2"/>
-      </w:pPr>
-      <w:r>
-        <w:t>同一个进程内多个</w:t>
-      </w:r>
-      <w:proofErr w:type="spellStart"/>
-      <w:r>
-        <w:t>Zeze.Application</w:t>
-      </w:r>
-      <w:proofErr w:type="spellEnd"/>
-      <w:r>
-        <w:t>之间的事务</w:t>
-      </w:r>
-    </w:p>
-    <w:p>
-      <w:r>
-        <w:t>XXX 已经被废弃，不再支持，需要的喊！</w:t>
-      </w:r>
-      <w:r>
-        <w:rPr>
-          <w:rFonts w:hint="eastAsia"/>
-        </w:rPr>
-        <w:t>写在这里作为备注。</w:t>
-      </w:r>
-    </w:p>
-    <w:p>
-      <w:r>
-        <w:t xml:space="preserve">一般来说，事务仅仅访问一个 </w:t>
-      </w:r>
-      <w:proofErr w:type="spellStart"/>
-      <w:r>
-        <w:t>Zeze.Application</w:t>
-      </w:r>
-      <w:proofErr w:type="spellEnd"/>
-      <w:r>
-        <w:t xml:space="preserve"> 的数据库表格。如果需要在多个 </w:t>
-      </w:r>
-      <w:proofErr w:type="spellStart"/>
-      <w:r>
-        <w:t>Zeze.Application</w:t>
-      </w:r>
-      <w:proofErr w:type="spellEnd"/>
-      <w:r>
-        <w:t xml:space="preserve"> 之间支持事务。应用直接访问不同 </w:t>
-      </w:r>
-      <w:proofErr w:type="spellStart"/>
-      <w:r>
-        <w:t>App.Module</w:t>
-      </w:r>
-      <w:proofErr w:type="spellEnd"/>
-      <w:r>
-        <w:t>。里面的表格即可完成事务支持。</w:t>
-      </w:r>
       <w:proofErr w:type="gramStart"/>
       <w:r>
-        <w:t>不过由于事务提交(</w:t>
-      </w:r>
-      <w:proofErr w:type="gramEnd"/>
-      <w:r>
-        <w:t xml:space="preserve">Checkpoint)默认是在一个 </w:t>
-      </w:r>
-      <w:proofErr w:type="spellStart"/>
-      <w:r>
-        <w:t>Zeze.Application</w:t>
-      </w:r>
-      <w:proofErr w:type="spellEnd"/>
-      <w:r>
-        <w:t>中执行的，为了让事务提交也原子化。需要在</w:t>
-      </w:r>
-      <w:proofErr w:type="spellStart"/>
-      <w:r>
-        <w:t>App.Start</w:t>
-      </w:r>
-      <w:proofErr w:type="spellEnd"/>
-      <w:r>
-        <w:t>前设置统一Checkpoint。</w:t>
-      </w:r>
-    </w:p>
-    <w:p>
-      <w:r>
-        <w:t>设置代码例子：</w:t>
-      </w:r>
-    </w:p>
-    <w:p>
-      <w:proofErr w:type="spellStart"/>
-      <w:r>
-        <w:t>Zeze.Checkpoint</w:t>
-      </w:r>
-      <w:proofErr w:type="spellEnd"/>
-      <w:r>
-        <w:t xml:space="preserve"> checkpoint = new </w:t>
-      </w:r>
-      <w:proofErr w:type="spellStart"/>
-      <w:r>
-        <w:t>Zeze.Checkpoint</w:t>
-      </w:r>
-      <w:proofErr w:type="spellEnd"/>
-      <w:r>
-        <w:t>();</w:t>
-      </w:r>
-    </w:p>
-    <w:p>
-      <w:r>
-        <w:t>// 把多个App的数据库加入到Checkpoint中。</w:t>
-      </w:r>
-    </w:p>
-    <w:p>
-      <w:proofErr w:type="spellStart"/>
-      <w:proofErr w:type="gramStart"/>
-      <w:r>
-        <w:t>checkpoint.Add</w:t>
-      </w:r>
-      <w:proofErr w:type="spellEnd"/>
-      <w:proofErr w:type="gramEnd"/>
-      <w:r>
-        <w:t>(demo1.App.Zeze.Databases.Values);</w:t>
-      </w:r>
-    </w:p>
-    <w:p>
-      <w:proofErr w:type="spellStart"/>
-      <w:proofErr w:type="gramStart"/>
-      <w:r>
-        <w:t>checkpoint.Add</w:t>
-      </w:r>
-      <w:proofErr w:type="spellEnd"/>
-      <w:proofErr w:type="gramEnd"/>
-      <w:r>
-        <w:t>(demo2.App.Zeze.Databases.Values);</w:t>
-      </w:r>
-    </w:p>
-    <w:p>
-      <w:r>
-        <w:t>// 设置App的Checkpoint。</w:t>
-      </w:r>
-    </w:p>
-    <w:p>
-      <w:proofErr w:type="gramStart"/>
-      <w:r>
-        <w:t>demo1.App.Zeze.Checkpoint</w:t>
-      </w:r>
-      <w:proofErr w:type="gramEnd"/>
-      <w:r>
-        <w:t xml:space="preserve"> = checkpoint;</w:t>
-      </w:r>
-    </w:p>
-    <w:p>
-      <w:proofErr w:type="gramStart"/>
-      <w:r>
-        <w:t>demo2.App.Zeze.Checkpoint</w:t>
-      </w:r>
-      <w:proofErr w:type="gramEnd"/>
-      <w:r>
-        <w:t xml:space="preserve"> = checkpoint;</w:t>
-      </w:r>
-    </w:p>
-    <w:p>
-      <w:r>
-        <w:t>// 启动App。必须在启动前设置。</w:t>
-      </w:r>
-    </w:p>
-    <w:p>
-      <w:proofErr w:type="gramStart"/>
-      <w:r>
-        <w:t>demo1.App.Start</w:t>
-      </w:r>
-      <w:proofErr w:type="gramEnd"/>
-      <w:r>
-        <w:t>();</w:t>
-      </w:r>
-    </w:p>
-    <w:p>
-      <w:proofErr w:type="gramStart"/>
-      <w:r>
-        <w:t>demo2.App.Start</w:t>
-      </w:r>
-      <w:proofErr w:type="gramEnd"/>
-      <w:r>
-        <w:t>();</w:t>
-      </w:r>
-    </w:p>
-    <w:p>
-      <w:pPr>
-        <w:pStyle w:val="Heading2"/>
-      </w:pPr>
-      <w:r>
-        <w:lastRenderedPageBreak/>
-        <w:t>统计</w:t>
-      </w:r>
-    </w:p>
-    <w:p>
-      <w:r>
-        <w:rPr>
-          <w:rFonts w:hint="eastAsia"/>
-        </w:rPr>
-        <w:t>Zeze</w:t>
-      </w:r>
-      <w:r>
-        <w:t>统计了几乎所有各种可能的情况。</w:t>
-      </w:r>
-      <w:proofErr w:type="spellStart"/>
-      <w:r>
-        <w:rPr>
-          <w:rFonts w:hint="eastAsia"/>
-        </w:rPr>
-        <w:t>c#</w:t>
-      </w:r>
-      <w:proofErr w:type="spellEnd"/>
-      <w:r>
-        <w:t>可以通过宏完全关闭</w:t>
-      </w:r>
-      <w:r>
-        <w:rPr>
-          <w:rFonts w:hint="eastAsia"/>
-        </w:rPr>
-        <w:t>统计</w:t>
-      </w:r>
-      <w:r>
-        <w:t>。</w:t>
-      </w:r>
-      <w:r>
-        <w:rPr>
-          <w:rFonts w:hint="eastAsia"/>
-        </w:rPr>
-        <w:t>这个主要为了以后便于进行性能分析。</w:t>
-      </w:r>
-    </w:p>
-    <w:p>
-      <w:pPr>
-        <w:pStyle w:val="Heading1"/>
-      </w:pPr>
-      <w:r>
-        <w:br w:type="page"/>
-      </w:r>
-    </w:p>
-    <w:p>
-      <w:pPr>
-        <w:pStyle w:val="Heading1"/>
-      </w:pPr>
-      <w:proofErr w:type="gramStart"/>
-      <w:r>
-        <w:rPr>
-          <w:rFonts w:hint="eastAsia"/>
-        </w:rPr>
-        <w:lastRenderedPageBreak/>
+        <w:rPr>
+          <w:rFonts w:hint="eastAsia"/>
+        </w:rPr>
         <w:t>不</w:t>
       </w:r>
       <w:proofErr w:type="gramEnd"/>
@@ -22772,6 +22847,7 @@
         <w:ind w:left="0" w:firstLineChars="0"/>
       </w:pPr>
       <w:r>
+        <w:lastRenderedPageBreak/>
         <w:t>一个定时器应该只在一个逻辑服务器检测。多个检测实例在最终处理事务时忽略重复是可行，但存在浪费。</w:t>
       </w:r>
     </w:p>
@@ -22937,7 +23013,6 @@
         <w:rPr>
           <w:rFonts w:hint="eastAsia"/>
         </w:rPr>
-        <w:lastRenderedPageBreak/>
         <w:t>综上所述，对于Timer，建议使用第三方系统</w:t>
       </w:r>
       <w:r>
@@ -23083,6 +23158,7 @@
         <w:pStyle w:val="Heading2"/>
       </w:pPr>
       <w:r>
+        <w:lastRenderedPageBreak/>
         <w:t>事务的划分</w:t>
       </w:r>
     </w:p>
@@ -23207,7 +23283,6 @@
       </w:pPr>
       <w:proofErr w:type="spellStart"/>
       <w:r>
-        <w:lastRenderedPageBreak/>
         <w:t>TableCache.Capacity</w:t>
       </w:r>
       <w:proofErr w:type="spellEnd"/>
@@ -23341,7 +23416,11 @@
       </w:r>
       <w:proofErr w:type="spellEnd"/>
       <w:r>
-        <w:t xml:space="preserve"> 给在线用户发送消息时，可以使用这个方法安全的在事务外执行，因为</w:t>
+        <w:t xml:space="preserve"> 给在线用户发送消息时，可以使用这</w:t>
+      </w:r>
+      <w:r>
+        <w:lastRenderedPageBreak/>
+        <w:t>个方法安全的在事务外执行，因为</w:t>
       </w:r>
       <w:proofErr w:type="spellStart"/>
       <w:r>
@@ -23494,11 +23573,7 @@
     </w:p>
     <w:p>
       <w:r>
-        <w:t>在这个模式下，多个事务访问的记录当存在交叉时，会被关联到一起进行Checkpoint。关联越分散，并行度越高。按自然的方式划分事务，一般具有足够好的并行度。但还是需要注意某些全局模块访问。比如有个全局统计数据，非常多的事务都需要读写这个数据进行</w:t>
-      </w:r>
-      <w:r>
-        <w:lastRenderedPageBreak/>
-        <w:t>逻辑判断，那么这些事务都会被关联起来，降低Checkpoint并行度。这时候，提高并行度就需要进行额外处理。根据自己的事务划分需求，看看是否能把读写分到另外的事务中执行，本事务根据结果进行处理。Checkpoint并行度属于优化，开发初期可以不用关心。</w:t>
+        <w:t>在这个模式下，多个事务访问的记录当存在交叉时，会被关联到一起进行Checkpoint。关联越分散，并行度越高。按自然的方式划分事务，一般具有足够好的并行度。但还是需要注意某些全局模块访问。比如有个全局统计数据，非常多的事务都需要读写这个数据进行逻辑判断，那么这些事务都会被关联起来，降低Checkpoint并行度。这时候，提高并行度就需要进行额外处理。根据自己的事务划分需求，看看是否能把读写分到另外的事务中执行，本事务根据结果进行处理。Checkpoint并行度属于优化，开发初期可以不用关心。</w:t>
       </w:r>
     </w:p>
     <w:p/>
@@ -23618,20 +23693,6 @@
       <w:proofErr w:type="spellEnd"/>
       <w:r>
         <w:t>上实现。</w:t>
-      </w:r>
-    </w:p>
-    <w:p>
-      <w:pPr>
-        <w:rPr>
-          <w:b/>
-          <w:bCs/>
-          <w:kern w:val="44"/>
-          <w:sz w:val="44"/>
-          <w:szCs w:val="44"/>
-        </w:rPr>
-      </w:pPr>
-      <w:r>
-        <w:br w:type="page"/>
       </w:r>
     </w:p>
     <w:p>
@@ -24340,14 +24401,10 @@
         </w:tc>
       </w:tr>
     </w:tbl>
-    <w:p/>
     <w:p>
       <w:pPr>
         <w:pStyle w:val="Heading1"/>
       </w:pPr>
-      <w:r>
-        <w:br w:type="page"/>
-      </w:r>
       <w:r>
         <w:rPr>
           <w:rFonts w:hint="eastAsia"/>
@@ -30608,28 +30665,11 @@
         <w:t>记录正在被访问、脏的、新鲜的等状态时不会被清理。</w:t>
       </w:r>
     </w:p>
-    <w:p/>
-    <w:p/>
-    <w:p>
-      <w:pPr>
-        <w:rPr>
-          <w:b/>
-          <w:bCs/>
-          <w:kern w:val="44"/>
-          <w:sz w:val="44"/>
-          <w:szCs w:val="44"/>
-        </w:rPr>
-      </w:pPr>
-      <w:r>
-        <w:br w:type="page"/>
-      </w:r>
-    </w:p>
     <w:p>
       <w:pPr>
         <w:pStyle w:val="Heading1"/>
       </w:pPr>
       <w:r>
-        <w:lastRenderedPageBreak/>
         <w:t>History</w:t>
       </w:r>
     </w:p>
@@ -30745,6 +30785,7 @@
         <w:ind w:firstLine="420"/>
       </w:pPr>
       <w:r>
+        <w:lastRenderedPageBreak/>
         <w:t xml:space="preserve">今年（2020）新冠疫情期间，老婆孩子不在身边，我闲着没事。一次就问了 </w:t>
       </w:r>
       <w:proofErr w:type="spellStart"/>
@@ -30955,32 +30996,12 @@
     </w:p>
     <w:p>
       <w:pPr>
-        <w:ind w:firstLine="420"/>
-      </w:pPr>
-    </w:p>
-    <w:p>
-      <w:pPr>
-        <w:rPr>
-          <w:b/>
-          <w:bCs/>
-          <w:kern w:val="44"/>
-          <w:sz w:val="44"/>
-          <w:szCs w:val="44"/>
-        </w:rPr>
-      </w:pPr>
-      <w:r>
-        <w:br w:type="page"/>
-      </w:r>
-    </w:p>
-    <w:p>
-      <w:pPr>
         <w:pStyle w:val="Heading1"/>
       </w:pPr>
       <w:r>
         <w:rPr>
           <w:rFonts w:hint="eastAsia"/>
         </w:rPr>
-        <w:lastRenderedPageBreak/>
         <w:t>Git</w:t>
       </w:r>
     </w:p>
@@ -31182,11 +31203,6 @@
       </w:r>
     </w:p>
     <w:p>
-      <w:pPr>
-        <w:rPr>
-          <w:rFonts w:hint="eastAsia"/>
-        </w:rPr>
-      </w:pPr>
       <w:r>
         <w:t xml:space="preserve">C# </w:t>
       </w:r>
@@ -31194,19 +31210,7 @@
         <w:rPr>
           <w:rFonts w:hint="eastAsia"/>
         </w:rPr>
-        <w:t>使用了async</w:t>
-      </w:r>
-      <w:r>
-        <w:rPr>
-          <w:rFonts w:hint="eastAsia"/>
-        </w:rPr>
-        <w:t>。</w:t>
-      </w:r>
-      <w:r>
-        <w:rPr>
-          <w:rFonts w:hint="eastAsia"/>
-        </w:rPr>
-        <w:t>Java</w:t>
+        <w:t>使用了async。Java</w:t>
       </w:r>
       <w:r>
         <w:t xml:space="preserve"> </w:t>
@@ -31261,6 +31265,7 @@
         <w:rPr>
           <w:rFonts w:hint="eastAsia"/>
         </w:rPr>
+        <w:lastRenderedPageBreak/>
         <w:t>同步、异步接口</w:t>
       </w:r>
     </w:p>
@@ -32624,6 +32629,119 @@
     </w:lvl>
   </w:abstractNum>
   <w:abstractNum w:abstractNumId="20" w15:restartNumberingAfterBreak="0">
+    <w:nsid w:val="38DE6D57"/>
+    <w:multiLevelType w:val="hybridMultilevel"/>
+    <w:tmpl w:val="D764BAA6"/>
+    <w:lvl w:ilvl="0" w:tplc="04090001">
+      <w:start w:val="1"/>
+      <w:numFmt w:val="bullet"/>
+      <w:lvlText w:val=""/>
+      <w:lvlJc w:val="left"/>
+      <w:pPr>
+        <w:ind w:left="720" w:hanging="360"/>
+      </w:pPr>
+      <w:rPr>
+        <w:rFonts w:ascii="Symbol" w:hAnsi="Symbol" w:hint="default"/>
+      </w:rPr>
+    </w:lvl>
+    <w:lvl w:ilvl="1" w:tplc="04090003" w:tentative="1">
+      <w:start w:val="1"/>
+      <w:numFmt w:val="bullet"/>
+      <w:lvlText w:val="o"/>
+      <w:lvlJc w:val="left"/>
+      <w:pPr>
+        <w:ind w:left="1440" w:hanging="360"/>
+      </w:pPr>
+      <w:rPr>
+        <w:rFonts w:ascii="Courier New" w:hAnsi="Courier New" w:cs="Courier New" w:hint="default"/>
+      </w:rPr>
+    </w:lvl>
+    <w:lvl w:ilvl="2" w:tplc="04090005" w:tentative="1">
+      <w:start w:val="1"/>
+      <w:numFmt w:val="bullet"/>
+      <w:lvlText w:val=""/>
+      <w:lvlJc w:val="left"/>
+      <w:pPr>
+        <w:ind w:left="2160" w:hanging="360"/>
+      </w:pPr>
+      <w:rPr>
+        <w:rFonts w:ascii="Wingdings" w:hAnsi="Wingdings" w:hint="default"/>
+      </w:rPr>
+    </w:lvl>
+    <w:lvl w:ilvl="3" w:tplc="04090001" w:tentative="1">
+      <w:start w:val="1"/>
+      <w:numFmt w:val="bullet"/>
+      <w:lvlText w:val=""/>
+      <w:lvlJc w:val="left"/>
+      <w:pPr>
+        <w:ind w:left="2880" w:hanging="360"/>
+      </w:pPr>
+      <w:rPr>
+        <w:rFonts w:ascii="Symbol" w:hAnsi="Symbol" w:hint="default"/>
+      </w:rPr>
+    </w:lvl>
+    <w:lvl w:ilvl="4" w:tplc="04090003" w:tentative="1">
+      <w:start w:val="1"/>
+      <w:numFmt w:val="bullet"/>
+      <w:lvlText w:val="o"/>
+      <w:lvlJc w:val="left"/>
+      <w:pPr>
+        <w:ind w:left="3600" w:hanging="360"/>
+      </w:pPr>
+      <w:rPr>
+        <w:rFonts w:ascii="Courier New" w:hAnsi="Courier New" w:cs="Courier New" w:hint="default"/>
+      </w:rPr>
+    </w:lvl>
+    <w:lvl w:ilvl="5" w:tplc="04090005" w:tentative="1">
+      <w:start w:val="1"/>
+      <w:numFmt w:val="bullet"/>
+      <w:lvlText w:val=""/>
+      <w:lvlJc w:val="left"/>
+      <w:pPr>
+        <w:ind w:left="4320" w:hanging="360"/>
+      </w:pPr>
+      <w:rPr>
+        <w:rFonts w:ascii="Wingdings" w:hAnsi="Wingdings" w:hint="default"/>
+      </w:rPr>
+    </w:lvl>
+    <w:lvl w:ilvl="6" w:tplc="04090001" w:tentative="1">
+      <w:start w:val="1"/>
+      <w:numFmt w:val="bullet"/>
+      <w:lvlText w:val=""/>
+      <w:lvlJc w:val="left"/>
+      <w:pPr>
+        <w:ind w:left="5040" w:hanging="360"/>
+      </w:pPr>
+      <w:rPr>
+        <w:rFonts w:ascii="Symbol" w:hAnsi="Symbol" w:hint="default"/>
+      </w:rPr>
+    </w:lvl>
+    <w:lvl w:ilvl="7" w:tplc="04090003" w:tentative="1">
+      <w:start w:val="1"/>
+      <w:numFmt w:val="bullet"/>
+      <w:lvlText w:val="o"/>
+      <w:lvlJc w:val="left"/>
+      <w:pPr>
+        <w:ind w:left="5760" w:hanging="360"/>
+      </w:pPr>
+      <w:rPr>
+        <w:rFonts w:ascii="Courier New" w:hAnsi="Courier New" w:cs="Courier New" w:hint="default"/>
+      </w:rPr>
+    </w:lvl>
+    <w:lvl w:ilvl="8" w:tplc="04090005" w:tentative="1">
+      <w:start w:val="1"/>
+      <w:numFmt w:val="bullet"/>
+      <w:lvlText w:val=""/>
+      <w:lvlJc w:val="left"/>
+      <w:pPr>
+        <w:ind w:left="6480" w:hanging="360"/>
+      </w:pPr>
+      <w:rPr>
+        <w:rFonts w:ascii="Wingdings" w:hAnsi="Wingdings" w:hint="default"/>
+      </w:rPr>
+    </w:lvl>
+  </w:abstractNum>
+  <w:abstractNum w:abstractNumId="21" w15:restartNumberingAfterBreak="0">
     <w:nsid w:val="39802F7B"/>
     <w:multiLevelType w:val="multilevel"/>
     <w:tmpl w:val="39802F7B"/>
@@ -32712,7 +32830,7 @@
       </w:pPr>
     </w:lvl>
   </w:abstractNum>
-  <w:abstractNum w:abstractNumId="21" w15:restartNumberingAfterBreak="0">
+  <w:abstractNum w:abstractNumId="22" w15:restartNumberingAfterBreak="0">
     <w:nsid w:val="3BA573CF"/>
     <w:multiLevelType w:val="hybridMultilevel"/>
     <w:tmpl w:val="1B284ECA"/>
@@ -32825,7 +32943,7 @@
       </w:rPr>
     </w:lvl>
   </w:abstractNum>
-  <w:abstractNum w:abstractNumId="22" w15:restartNumberingAfterBreak="0">
+  <w:abstractNum w:abstractNumId="23" w15:restartNumberingAfterBreak="0">
     <w:nsid w:val="3DC900DE"/>
     <w:multiLevelType w:val="multilevel"/>
     <w:tmpl w:val="3DC900DE"/>
@@ -32911,7 +33029,7 @@
       </w:pPr>
     </w:lvl>
   </w:abstractNum>
-  <w:abstractNum w:abstractNumId="23" w15:restartNumberingAfterBreak="0">
+  <w:abstractNum w:abstractNumId="24" w15:restartNumberingAfterBreak="0">
     <w:nsid w:val="3F9040D8"/>
     <w:multiLevelType w:val="multilevel"/>
     <w:tmpl w:val="3F9040D8"/>
@@ -33024,7 +33142,7 @@
       </w:rPr>
     </w:lvl>
   </w:abstractNum>
-  <w:abstractNum w:abstractNumId="24" w15:restartNumberingAfterBreak="0">
+  <w:abstractNum w:abstractNumId="25" w15:restartNumberingAfterBreak="0">
     <w:nsid w:val="41EB2699"/>
     <w:multiLevelType w:val="multilevel"/>
     <w:tmpl w:val="41EB2699"/>
@@ -33137,7 +33255,7 @@
       </w:rPr>
     </w:lvl>
   </w:abstractNum>
-  <w:abstractNum w:abstractNumId="25" w15:restartNumberingAfterBreak="0">
+  <w:abstractNum w:abstractNumId="26" w15:restartNumberingAfterBreak="0">
     <w:nsid w:val="43AB3DB9"/>
     <w:multiLevelType w:val="multilevel"/>
     <w:tmpl w:val="54A80A68"/>
@@ -33250,7 +33368,7 @@
       </w:rPr>
     </w:lvl>
   </w:abstractNum>
-  <w:abstractNum w:abstractNumId="26" w15:restartNumberingAfterBreak="0">
+  <w:abstractNum w:abstractNumId="27" w15:restartNumberingAfterBreak="0">
     <w:nsid w:val="44220EFD"/>
     <w:multiLevelType w:val="multilevel"/>
     <w:tmpl w:val="44220EFD"/>
@@ -33339,7 +33457,7 @@
       </w:pPr>
     </w:lvl>
   </w:abstractNum>
-  <w:abstractNum w:abstractNumId="27" w15:restartNumberingAfterBreak="0">
+  <w:abstractNum w:abstractNumId="28" w15:restartNumberingAfterBreak="0">
     <w:nsid w:val="44F86A44"/>
     <w:multiLevelType w:val="singleLevel"/>
     <w:tmpl w:val="44F86A44"/>
@@ -33356,7 +33474,120 @@
       </w:rPr>
     </w:lvl>
   </w:abstractNum>
-  <w:abstractNum w:abstractNumId="28" w15:restartNumberingAfterBreak="0">
+  <w:abstractNum w:abstractNumId="29" w15:restartNumberingAfterBreak="0">
+    <w:nsid w:val="458B2670"/>
+    <w:multiLevelType w:val="hybridMultilevel"/>
+    <w:tmpl w:val="8BBE6BAE"/>
+    <w:lvl w:ilvl="0" w:tplc="04090001">
+      <w:start w:val="1"/>
+      <w:numFmt w:val="bullet"/>
+      <w:lvlText w:val=""/>
+      <w:lvlJc w:val="left"/>
+      <w:pPr>
+        <w:ind w:left="720" w:hanging="360"/>
+      </w:pPr>
+      <w:rPr>
+        <w:rFonts w:ascii="Symbol" w:hAnsi="Symbol" w:hint="default"/>
+      </w:rPr>
+    </w:lvl>
+    <w:lvl w:ilvl="1" w:tplc="04090003" w:tentative="1">
+      <w:start w:val="1"/>
+      <w:numFmt w:val="bullet"/>
+      <w:lvlText w:val="o"/>
+      <w:lvlJc w:val="left"/>
+      <w:pPr>
+        <w:ind w:left="1440" w:hanging="360"/>
+      </w:pPr>
+      <w:rPr>
+        <w:rFonts w:ascii="Courier New" w:hAnsi="Courier New" w:cs="Courier New" w:hint="default"/>
+      </w:rPr>
+    </w:lvl>
+    <w:lvl w:ilvl="2" w:tplc="04090005" w:tentative="1">
+      <w:start w:val="1"/>
+      <w:numFmt w:val="bullet"/>
+      <w:lvlText w:val=""/>
+      <w:lvlJc w:val="left"/>
+      <w:pPr>
+        <w:ind w:left="2160" w:hanging="360"/>
+      </w:pPr>
+      <w:rPr>
+        <w:rFonts w:ascii="Wingdings" w:hAnsi="Wingdings" w:hint="default"/>
+      </w:rPr>
+    </w:lvl>
+    <w:lvl w:ilvl="3" w:tplc="04090001" w:tentative="1">
+      <w:start w:val="1"/>
+      <w:numFmt w:val="bullet"/>
+      <w:lvlText w:val=""/>
+      <w:lvlJc w:val="left"/>
+      <w:pPr>
+        <w:ind w:left="2880" w:hanging="360"/>
+      </w:pPr>
+      <w:rPr>
+        <w:rFonts w:ascii="Symbol" w:hAnsi="Symbol" w:hint="default"/>
+      </w:rPr>
+    </w:lvl>
+    <w:lvl w:ilvl="4" w:tplc="04090003" w:tentative="1">
+      <w:start w:val="1"/>
+      <w:numFmt w:val="bullet"/>
+      <w:lvlText w:val="o"/>
+      <w:lvlJc w:val="left"/>
+      <w:pPr>
+        <w:ind w:left="3600" w:hanging="360"/>
+      </w:pPr>
+      <w:rPr>
+        <w:rFonts w:ascii="Courier New" w:hAnsi="Courier New" w:cs="Courier New" w:hint="default"/>
+      </w:rPr>
+    </w:lvl>
+    <w:lvl w:ilvl="5" w:tplc="04090005" w:tentative="1">
+      <w:start w:val="1"/>
+      <w:numFmt w:val="bullet"/>
+      <w:lvlText w:val=""/>
+      <w:lvlJc w:val="left"/>
+      <w:pPr>
+        <w:ind w:left="4320" w:hanging="360"/>
+      </w:pPr>
+      <w:rPr>
+        <w:rFonts w:ascii="Wingdings" w:hAnsi="Wingdings" w:hint="default"/>
+      </w:rPr>
+    </w:lvl>
+    <w:lvl w:ilvl="6" w:tplc="04090001" w:tentative="1">
+      <w:start w:val="1"/>
+      <w:numFmt w:val="bullet"/>
+      <w:lvlText w:val=""/>
+      <w:lvlJc w:val="left"/>
+      <w:pPr>
+        <w:ind w:left="5040" w:hanging="360"/>
+      </w:pPr>
+      <w:rPr>
+        <w:rFonts w:ascii="Symbol" w:hAnsi="Symbol" w:hint="default"/>
+      </w:rPr>
+    </w:lvl>
+    <w:lvl w:ilvl="7" w:tplc="04090003" w:tentative="1">
+      <w:start w:val="1"/>
+      <w:numFmt w:val="bullet"/>
+      <w:lvlText w:val="o"/>
+      <w:lvlJc w:val="left"/>
+      <w:pPr>
+        <w:ind w:left="5760" w:hanging="360"/>
+      </w:pPr>
+      <w:rPr>
+        <w:rFonts w:ascii="Courier New" w:hAnsi="Courier New" w:cs="Courier New" w:hint="default"/>
+      </w:rPr>
+    </w:lvl>
+    <w:lvl w:ilvl="8" w:tplc="04090005" w:tentative="1">
+      <w:start w:val="1"/>
+      <w:numFmt w:val="bullet"/>
+      <w:lvlText w:val=""/>
+      <w:lvlJc w:val="left"/>
+      <w:pPr>
+        <w:ind w:left="6480" w:hanging="360"/>
+      </w:pPr>
+      <w:rPr>
+        <w:rFonts w:ascii="Wingdings" w:hAnsi="Wingdings" w:hint="default"/>
+      </w:rPr>
+    </w:lvl>
+  </w:abstractNum>
+  <w:abstractNum w:abstractNumId="30" w15:restartNumberingAfterBreak="0">
     <w:nsid w:val="46306DBF"/>
     <w:multiLevelType w:val="multilevel"/>
     <w:tmpl w:val="46306DBF"/>
@@ -33442,7 +33673,7 @@
       </w:pPr>
     </w:lvl>
   </w:abstractNum>
-  <w:abstractNum w:abstractNumId="29" w15:restartNumberingAfterBreak="0">
+  <w:abstractNum w:abstractNumId="31" w15:restartNumberingAfterBreak="0">
     <w:nsid w:val="46A43A63"/>
     <w:multiLevelType w:val="multilevel"/>
     <w:tmpl w:val="46A43A63"/>
@@ -33531,7 +33762,7 @@
       </w:pPr>
     </w:lvl>
   </w:abstractNum>
-  <w:abstractNum w:abstractNumId="30" w15:restartNumberingAfterBreak="0">
+  <w:abstractNum w:abstractNumId="32" w15:restartNumberingAfterBreak="0">
     <w:nsid w:val="47EB51E8"/>
     <w:multiLevelType w:val="hybridMultilevel"/>
     <w:tmpl w:val="D124FACE"/>
@@ -33644,7 +33875,7 @@
       </w:rPr>
     </w:lvl>
   </w:abstractNum>
-  <w:abstractNum w:abstractNumId="31" w15:restartNumberingAfterBreak="0">
+  <w:abstractNum w:abstractNumId="33" w15:restartNumberingAfterBreak="0">
     <w:nsid w:val="4D725E52"/>
     <w:multiLevelType w:val="multilevel"/>
     <w:tmpl w:val="4D725E52"/>
@@ -33733,7 +33964,7 @@
       </w:pPr>
     </w:lvl>
   </w:abstractNum>
-  <w:abstractNum w:abstractNumId="32" w15:restartNumberingAfterBreak="0">
+  <w:abstractNum w:abstractNumId="34" w15:restartNumberingAfterBreak="0">
     <w:nsid w:val="4F6A5796"/>
     <w:multiLevelType w:val="multilevel"/>
     <w:tmpl w:val="4F6A5796"/>
@@ -33846,7 +34077,7 @@
       </w:rPr>
     </w:lvl>
   </w:abstractNum>
-  <w:abstractNum w:abstractNumId="33" w15:restartNumberingAfterBreak="0">
+  <w:abstractNum w:abstractNumId="35" w15:restartNumberingAfterBreak="0">
     <w:nsid w:val="529C698E"/>
     <w:multiLevelType w:val="multilevel"/>
     <w:tmpl w:val="529C698E"/>
@@ -33935,7 +34166,7 @@
       </w:pPr>
     </w:lvl>
   </w:abstractNum>
-  <w:abstractNum w:abstractNumId="34" w15:restartNumberingAfterBreak="0">
+  <w:abstractNum w:abstractNumId="36" w15:restartNumberingAfterBreak="0">
     <w:nsid w:val="58562E8A"/>
     <w:multiLevelType w:val="multilevel"/>
     <w:tmpl w:val="58562E8A"/>
@@ -34024,7 +34255,7 @@
       </w:pPr>
     </w:lvl>
   </w:abstractNum>
-  <w:abstractNum w:abstractNumId="35" w15:restartNumberingAfterBreak="0">
+  <w:abstractNum w:abstractNumId="37" w15:restartNumberingAfterBreak="0">
     <w:nsid w:val="5A083AE8"/>
     <w:multiLevelType w:val="multilevel"/>
     <w:tmpl w:val="5A083AE8"/>
@@ -34112,7 +34343,7 @@
       </w:pPr>
     </w:lvl>
   </w:abstractNum>
-  <w:abstractNum w:abstractNumId="36" w15:restartNumberingAfterBreak="0">
+  <w:abstractNum w:abstractNumId="38" w15:restartNumberingAfterBreak="0">
     <w:nsid w:val="5F9763F9"/>
     <w:multiLevelType w:val="multilevel"/>
     <w:tmpl w:val="39802F7B"/>
@@ -34201,7 +34432,7 @@
       </w:pPr>
     </w:lvl>
   </w:abstractNum>
-  <w:abstractNum w:abstractNumId="37" w15:restartNumberingAfterBreak="0">
+  <w:abstractNum w:abstractNumId="39" w15:restartNumberingAfterBreak="0">
     <w:nsid w:val="661B75B5"/>
     <w:multiLevelType w:val="hybridMultilevel"/>
     <w:tmpl w:val="CE0638E8"/>
@@ -34314,7 +34545,7 @@
       </w:rPr>
     </w:lvl>
   </w:abstractNum>
-  <w:abstractNum w:abstractNumId="38" w15:restartNumberingAfterBreak="0">
+  <w:abstractNum w:abstractNumId="40" w15:restartNumberingAfterBreak="0">
     <w:nsid w:val="667265FF"/>
     <w:multiLevelType w:val="hybridMultilevel"/>
     <w:tmpl w:val="68D63A40"/>
@@ -34427,7 +34658,7 @@
       </w:rPr>
     </w:lvl>
   </w:abstractNum>
-  <w:abstractNum w:abstractNumId="39" w15:restartNumberingAfterBreak="0">
+  <w:abstractNum w:abstractNumId="41" w15:restartNumberingAfterBreak="0">
     <w:nsid w:val="6F7E045A"/>
     <w:multiLevelType w:val="multilevel"/>
     <w:tmpl w:val="6F7E045A"/>
@@ -34513,7 +34744,7 @@
       </w:pPr>
     </w:lvl>
   </w:abstractNum>
-  <w:abstractNum w:abstractNumId="40" w15:restartNumberingAfterBreak="0">
+  <w:abstractNum w:abstractNumId="42" w15:restartNumberingAfterBreak="0">
     <w:nsid w:val="6F916A7A"/>
     <w:multiLevelType w:val="hybridMultilevel"/>
     <w:tmpl w:val="141E3340"/>
@@ -34626,7 +34857,7 @@
       </w:rPr>
     </w:lvl>
   </w:abstractNum>
-  <w:abstractNum w:abstractNumId="41" w15:restartNumberingAfterBreak="0">
+  <w:abstractNum w:abstractNumId="43" w15:restartNumberingAfterBreak="0">
     <w:nsid w:val="6FC22526"/>
     <w:multiLevelType w:val="hybridMultilevel"/>
     <w:tmpl w:val="98B4BE24"/>
@@ -34739,7 +34970,7 @@
       </w:rPr>
     </w:lvl>
   </w:abstractNum>
-  <w:abstractNum w:abstractNumId="42" w15:restartNumberingAfterBreak="0">
+  <w:abstractNum w:abstractNumId="44" w15:restartNumberingAfterBreak="0">
     <w:nsid w:val="717C6E9A"/>
     <w:multiLevelType w:val="multilevel"/>
     <w:tmpl w:val="717C6E9A"/>
@@ -34828,7 +35059,7 @@
       </w:pPr>
     </w:lvl>
   </w:abstractNum>
-  <w:abstractNum w:abstractNumId="43" w15:restartNumberingAfterBreak="0">
+  <w:abstractNum w:abstractNumId="45" w15:restartNumberingAfterBreak="0">
     <w:nsid w:val="731C43DB"/>
     <w:multiLevelType w:val="multilevel"/>
     <w:tmpl w:val="731C43DB"/>
@@ -34917,7 +35148,7 @@
       </w:pPr>
     </w:lvl>
   </w:abstractNum>
-  <w:abstractNum w:abstractNumId="44" w15:restartNumberingAfterBreak="0">
+  <w:abstractNum w:abstractNumId="46" w15:restartNumberingAfterBreak="0">
     <w:nsid w:val="74774EBA"/>
     <w:multiLevelType w:val="multilevel"/>
     <w:tmpl w:val="74774EBA"/>
@@ -35003,7 +35234,7 @@
       </w:pPr>
     </w:lvl>
   </w:abstractNum>
-  <w:abstractNum w:abstractNumId="45" w15:restartNumberingAfterBreak="0">
+  <w:abstractNum w:abstractNumId="47" w15:restartNumberingAfterBreak="0">
     <w:nsid w:val="78B46C86"/>
     <w:multiLevelType w:val="multilevel"/>
     <w:tmpl w:val="78B46C86"/>
@@ -35092,7 +35323,7 @@
       </w:pPr>
     </w:lvl>
   </w:abstractNum>
-  <w:abstractNum w:abstractNumId="46" w15:restartNumberingAfterBreak="0">
+  <w:abstractNum w:abstractNumId="48" w15:restartNumberingAfterBreak="0">
     <w:nsid w:val="7AF278D7"/>
     <w:multiLevelType w:val="multilevel"/>
     <w:tmpl w:val="7AF278D7"/>
@@ -35178,7 +35409,7 @@
       </w:pPr>
     </w:lvl>
   </w:abstractNum>
-  <w:abstractNum w:abstractNumId="47" w15:restartNumberingAfterBreak="0">
+  <w:abstractNum w:abstractNumId="49" w15:restartNumberingAfterBreak="0">
     <w:nsid w:val="7BB93AFB"/>
     <w:multiLevelType w:val="multilevel"/>
     <w:tmpl w:val="7BB93AFB"/>
@@ -35264,7 +35495,7 @@
       </w:pPr>
     </w:lvl>
   </w:abstractNum>
-  <w:abstractNum w:abstractNumId="48" w15:restartNumberingAfterBreak="0">
+  <w:abstractNum w:abstractNumId="50" w15:restartNumberingAfterBreak="0">
     <w:nsid w:val="7E5A1D19"/>
     <w:multiLevelType w:val="multilevel"/>
     <w:tmpl w:val="7E5A1D19"/>
@@ -35378,82 +35609,82 @@
     </w:lvl>
   </w:abstractNum>
   <w:num w:numId="1" w16cid:durableId="1353191926">
-    <w:abstractNumId w:val="48"/>
+    <w:abstractNumId w:val="50"/>
   </w:num>
   <w:num w:numId="2" w16cid:durableId="1307776457">
     <w:abstractNumId w:val="13"/>
   </w:num>
   <w:num w:numId="3" w16cid:durableId="1194925813">
-    <w:abstractNumId w:val="25"/>
+    <w:abstractNumId w:val="26"/>
   </w:num>
   <w:num w:numId="4" w16cid:durableId="1152064536">
-    <w:abstractNumId w:val="32"/>
+    <w:abstractNumId w:val="34"/>
   </w:num>
   <w:num w:numId="5" w16cid:durableId="2057608">
     <w:abstractNumId w:val="4"/>
   </w:num>
   <w:num w:numId="6" w16cid:durableId="160657108">
-    <w:abstractNumId w:val="42"/>
+    <w:abstractNumId w:val="44"/>
   </w:num>
   <w:num w:numId="7" w16cid:durableId="999191769">
-    <w:abstractNumId w:val="26"/>
+    <w:abstractNumId w:val="27"/>
   </w:num>
   <w:num w:numId="8" w16cid:durableId="1061715489">
     <w:abstractNumId w:val="19"/>
   </w:num>
   <w:num w:numId="9" w16cid:durableId="1503858498">
-    <w:abstractNumId w:val="20"/>
+    <w:abstractNumId w:val="21"/>
   </w:num>
   <w:num w:numId="10" w16cid:durableId="850685032">
     <w:abstractNumId w:val="15"/>
   </w:num>
   <w:num w:numId="11" w16cid:durableId="369115807">
-    <w:abstractNumId w:val="28"/>
+    <w:abstractNumId w:val="30"/>
   </w:num>
   <w:num w:numId="12" w16cid:durableId="959648004">
-    <w:abstractNumId w:val="29"/>
+    <w:abstractNumId w:val="31"/>
   </w:num>
   <w:num w:numId="13" w16cid:durableId="1266962008">
     <w:abstractNumId w:val="18"/>
   </w:num>
   <w:num w:numId="14" w16cid:durableId="1942302078">
-    <w:abstractNumId w:val="23"/>
+    <w:abstractNumId w:val="24"/>
   </w:num>
   <w:num w:numId="15" w16cid:durableId="1421675724">
-    <w:abstractNumId w:val="24"/>
+    <w:abstractNumId w:val="25"/>
   </w:num>
   <w:num w:numId="16" w16cid:durableId="1049453812">
     <w:abstractNumId w:val="12"/>
   </w:num>
   <w:num w:numId="17" w16cid:durableId="614556863">
-    <w:abstractNumId w:val="31"/>
+    <w:abstractNumId w:val="33"/>
   </w:num>
   <w:num w:numId="18" w16cid:durableId="1762263740">
-    <w:abstractNumId w:val="34"/>
+    <w:abstractNumId w:val="36"/>
   </w:num>
   <w:num w:numId="19" w16cid:durableId="1953397526">
+    <w:abstractNumId w:val="48"/>
+  </w:num>
+  <w:num w:numId="20" w16cid:durableId="1339038420">
+    <w:abstractNumId w:val="41"/>
+  </w:num>
+  <w:num w:numId="21" w16cid:durableId="744037303">
+    <w:abstractNumId w:val="49"/>
+  </w:num>
+  <w:num w:numId="22" w16cid:durableId="469976871">
     <w:abstractNumId w:val="46"/>
   </w:num>
-  <w:num w:numId="20" w16cid:durableId="1339038420">
-    <w:abstractNumId w:val="39"/>
-  </w:num>
-  <w:num w:numId="21" w16cid:durableId="744037303">
-    <w:abstractNumId w:val="47"/>
-  </w:num>
-  <w:num w:numId="22" w16cid:durableId="469976871">
-    <w:abstractNumId w:val="44"/>
-  </w:num>
   <w:num w:numId="23" w16cid:durableId="1823303395">
-    <w:abstractNumId w:val="33"/>
+    <w:abstractNumId w:val="35"/>
   </w:num>
   <w:num w:numId="24" w16cid:durableId="1210143652">
-    <w:abstractNumId w:val="22"/>
+    <w:abstractNumId w:val="23"/>
   </w:num>
   <w:num w:numId="25" w16cid:durableId="826094637">
     <w:abstractNumId w:val="17"/>
   </w:num>
   <w:num w:numId="26" w16cid:durableId="1356268587">
-    <w:abstractNumId w:val="43"/>
+    <w:abstractNumId w:val="45"/>
   </w:num>
   <w:num w:numId="27" w16cid:durableId="1499686696">
     <w:abstractNumId w:val="14"/>
@@ -35465,7 +35696,7 @@
     <w:abstractNumId w:val="6"/>
   </w:num>
   <w:num w:numId="30" w16cid:durableId="908804991">
-    <w:abstractNumId w:val="27"/>
+    <w:abstractNumId w:val="28"/>
   </w:num>
   <w:num w:numId="31" w16cid:durableId="1575621245">
     <w:abstractNumId w:val="3"/>
@@ -35492,37 +35723,43 @@
     <w:abstractNumId w:val="7"/>
   </w:num>
   <w:num w:numId="39" w16cid:durableId="1969512834">
-    <w:abstractNumId w:val="45"/>
+    <w:abstractNumId w:val="47"/>
   </w:num>
   <w:num w:numId="40" w16cid:durableId="133640854">
-    <w:abstractNumId w:val="35"/>
+    <w:abstractNumId w:val="37"/>
   </w:num>
   <w:num w:numId="41" w16cid:durableId="134880975">
     <w:abstractNumId w:val="10"/>
   </w:num>
   <w:num w:numId="42" w16cid:durableId="61678769">
-    <w:abstractNumId w:val="36"/>
+    <w:abstractNumId w:val="38"/>
   </w:num>
   <w:num w:numId="43" w16cid:durableId="1266764250">
-    <w:abstractNumId w:val="37"/>
+    <w:abstractNumId w:val="39"/>
   </w:num>
   <w:num w:numId="44" w16cid:durableId="609092815">
     <w:abstractNumId w:val="16"/>
   </w:num>
   <w:num w:numId="45" w16cid:durableId="1575433989">
+    <w:abstractNumId w:val="42"/>
+  </w:num>
+  <w:num w:numId="46" w16cid:durableId="421492505">
+    <w:abstractNumId w:val="22"/>
+  </w:num>
+  <w:num w:numId="47" w16cid:durableId="14307851">
+    <w:abstractNumId w:val="32"/>
+  </w:num>
+  <w:num w:numId="48" w16cid:durableId="568075798">
     <w:abstractNumId w:val="40"/>
   </w:num>
-  <w:num w:numId="46" w16cid:durableId="421492505">
-    <w:abstractNumId w:val="21"/>
+  <w:num w:numId="49" w16cid:durableId="2110536817">
+    <w:abstractNumId w:val="43"/>
   </w:num>
-  <w:num w:numId="47" w16cid:durableId="14307851">
-    <w:abstractNumId w:val="30"/>
+  <w:num w:numId="50" w16cid:durableId="1755199629">
+    <w:abstractNumId w:val="20"/>
   </w:num>
-  <w:num w:numId="48" w16cid:durableId="568075798">
-    <w:abstractNumId w:val="38"/>
-  </w:num>
-  <w:num w:numId="49" w16cid:durableId="2110536817">
-    <w:abstractNumId w:val="41"/>
+  <w:num w:numId="51" w16cid:durableId="328482548">
+    <w:abstractNumId w:val="29"/>
   </w:num>
   <w:numIdMacAtCleanup w:val="49"/>
 </w:numbering>
@@ -36645,6 +36882,10 @@
 </file>
 
 <file path=customXml/item1.xml><?xml version="1.0" encoding="utf-8"?>
+<b:Sources xmlns:b="http://schemas.openxmlformats.org/officeDocument/2006/bibliography" xmlns="http://schemas.openxmlformats.org/officeDocument/2006/bibliography" SelectedStyle="\APASixthEditionOfficeOnline.xsl" StyleName="APA" Version="6"/>
+</file>
+
+<file path=customXml/item2.xml><?xml version="1.0" encoding="utf-8"?>
 <s:customData xmlns="http://www.wps.cn/officeDocument/2013/wpsCustomData" xmlns:s="http://www.wps.cn/officeDocument/2013/wpsCustomData">
   <customSectProps>
     <customSectPr/>
@@ -36652,22 +36893,18 @@
 </s:customData>
 </file>
 
-<file path=customXml/item2.xml><?xml version="1.0" encoding="utf-8"?>
-<b:Sources xmlns:b="http://schemas.openxmlformats.org/officeDocument/2006/bibliography" xmlns="http://schemas.openxmlformats.org/officeDocument/2006/bibliography" SelectedStyle="\APASixthEditionOfficeOnline.xsl" StyleName="APA" Version="6"/>
+<file path=customXml/itemProps1.xml><?xml version="1.0" encoding="utf-8"?>
+<ds:datastoreItem xmlns:ds="http://schemas.openxmlformats.org/officeDocument/2006/customXml" ds:itemID="{B2A4BFAF-4EB6-48A2-83B8-68C6B602BE3E}">
+  <ds:schemaRefs>
+    <ds:schemaRef ds:uri="http://schemas.openxmlformats.org/officeDocument/2006/bibliography"/>
+  </ds:schemaRefs>
+</ds:datastoreItem>
 </file>
 
-<file path=customXml/itemProps1.xml><?xml version="1.0" encoding="utf-8"?>
+<file path=customXml/itemProps2.xml><?xml version="1.0" encoding="utf-8"?>
 <ds:datastoreItem xmlns:ds="http://schemas.openxmlformats.org/officeDocument/2006/customXml" ds:itemID="{B1977F7D-205B-4081-913C-38D41E755F92}">
   <ds:schemaRefs>
     <ds:schemaRef ds:uri="http://www.wps.cn/officeDocument/2013/wpsCustomData"/>
   </ds:schemaRefs>
 </ds:datastoreItem>
-</file>
-
-<file path=customXml/itemProps2.xml><?xml version="1.0" encoding="utf-8"?>
-<ds:datastoreItem xmlns:ds="http://schemas.openxmlformats.org/officeDocument/2006/customXml" ds:itemID="{B2A4BFAF-4EB6-48A2-83B8-68C6B602BE3E}">
-  <ds:schemaRefs>
-    <ds:schemaRef ds:uri="http://schemas.openxmlformats.org/officeDocument/2006/bibliography"/>
-  </ds:schemaRefs>
-</ds:datastoreItem>
 </file>
--- a/doc/zeze.docx
+++ b/doc/zeze.docx
@@ -2671,14 +2671,15 @@
       <w:pPr>
         <w:pStyle w:val="Heading2"/>
       </w:pPr>
-      <w:proofErr w:type="spellStart"/>
+      <w:r>
+        <w:t>@</w:t>
+      </w:r>
       <w:r>
         <w:rPr>
           <w:rFonts w:hint="eastAsia"/>
         </w:rPr>
         <w:t>TransactionLevel</w:t>
       </w:r>
-      <w:proofErr w:type="spellEnd"/>
     </w:p>
     <w:p>
       <w:r>
@@ -2812,6 +2813,11 @@
       </w:r>
     </w:p>
     <w:p>
+      <w:pPr>
+        <w:rPr>
+          <w:rFonts w:hint="eastAsia"/>
+        </w:rPr>
+      </w:pPr>
       <w:r>
         <w:rPr>
           <w:rFonts w:hint="eastAsia"/>
@@ -4036,9 +4042,6 @@
           <w:numId w:val="51"/>
         </w:numPr>
         <w:ind w:firstLineChars="0"/>
-        <w:rPr>
-          <w:rFonts w:hint="eastAsia"/>
-        </w:rPr>
       </w:pPr>
       <w:r>
         <w:rPr>
@@ -4109,9 +4112,150 @@
     </w:p>
     <w:p>
       <w:pPr>
+        <w:pStyle w:val="Heading2"/>
+      </w:pPr>
+      <w:r>
+        <w:t>@</w:t>
+      </w:r>
+      <w:r>
+        <w:rPr>
+          <w:rFonts w:hint="eastAsia"/>
+        </w:rPr>
+        <w:t>DispatchMode</w:t>
+      </w:r>
+    </w:p>
+    <w:p>
+      <w:r>
+        <w:rPr>
+          <w:rFonts w:hint="eastAsia"/>
+        </w:rPr>
+        <w:t>这是一个协议处理函数的注解，用来控制协议的调度方式（仅用于Java）：</w:t>
+      </w:r>
+    </w:p>
+    <w:p>
+      <w:pPr>
+        <w:pStyle w:val="ListParagraph"/>
+        <w:numPr>
+          <w:ilvl w:val="0"/>
+          <w:numId w:val="52"/>
+        </w:numPr>
+        <w:ind w:firstLineChars="0"/>
+      </w:pPr>
+      <w:r>
+        <w:rPr>
+          <w:rFonts w:hint="eastAsia"/>
+        </w:rPr>
+        <w:t>在Io线程中直接执行。</w:t>
+      </w:r>
+    </w:p>
+    <w:p>
+      <w:pPr>
+        <w:pStyle w:val="ListParagraph"/>
+        <w:numPr>
+          <w:ilvl w:val="0"/>
+          <w:numId w:val="52"/>
+        </w:numPr>
+        <w:ind w:firstLineChars="0"/>
+      </w:pPr>
+      <w:r>
+        <w:rPr>
+          <w:rFonts w:hint="eastAsia"/>
+        </w:rPr>
+        <w:t>在普通线程池中执行。默认是这种。</w:t>
+      </w:r>
+    </w:p>
+    <w:p>
+      <w:pPr>
+        <w:pStyle w:val="ListParagraph"/>
+        <w:numPr>
+          <w:ilvl w:val="0"/>
+          <w:numId w:val="52"/>
+        </w:numPr>
+        <w:ind w:firstLineChars="0"/>
+      </w:pPr>
+      <w:r>
+        <w:rPr>
+          <w:rFonts w:hint="eastAsia"/>
+        </w:rPr>
+        <w:t>在重要线程池中执行。</w:t>
+      </w:r>
+    </w:p>
+    <w:p>
+      <w:pPr>
+        <w:rPr>
+          <w:rFonts w:hint="eastAsia"/>
+        </w:rPr>
+      </w:pPr>
+      <w:r>
+        <w:rPr>
+          <w:rFonts w:hint="eastAsia"/>
+        </w:rPr>
+        <w:t>协议的线程调度方式除了用这个注解单独控制。还可以在</w:t>
+      </w:r>
+      <w:proofErr w:type="spellStart"/>
+      <w:r>
+        <w:rPr>
+          <w:rFonts w:hint="eastAsia"/>
+        </w:rPr>
+        <w:t>Z</w:t>
+      </w:r>
+      <w:r>
+        <w:t>eze.</w:t>
+      </w:r>
+      <w:proofErr w:type="gramStart"/>
+      <w:r>
+        <w:t>Net.</w:t>
+      </w:r>
+      <w:r>
+        <w:rPr>
+          <w:rFonts w:hint="eastAsia"/>
+        </w:rPr>
+        <w:t>Service</w:t>
+      </w:r>
+      <w:proofErr w:type="spellEnd"/>
+      <w:r>
+        <w:rPr>
+          <w:rFonts w:hint="eastAsia"/>
+        </w:rPr>
+        <w:t>子类中重载</w:t>
+      </w:r>
+      <w:proofErr w:type="spellStart"/>
+      <w:r>
+        <w:rPr>
+          <w:rFonts w:hint="eastAsia"/>
+        </w:rPr>
+        <w:t>D</w:t>
+      </w:r>
+      <w:r>
+        <w:t>ispatchProtocol,DispatchRpcResponse</w:t>
+      </w:r>
+      <w:proofErr w:type="spellEnd"/>
+      <w:r>
+        <w:rPr>
+          <w:rFonts w:hint="eastAsia"/>
+        </w:rPr>
+        <w:t>等控制。</w:t>
+      </w:r>
+      <w:r>
+        <w:rPr>
+          <w:rFonts w:hint="eastAsia"/>
+        </w:rPr>
+        <w:t>重载会覆盖默认实现</w:t>
+      </w:r>
+      <w:proofErr w:type="gramEnd"/>
+      <w:r>
+        <w:rPr>
+          <w:rFonts w:hint="eastAsia"/>
+        </w:rPr>
+        <w:t>，优先级比注解高。默认实现按注解方式调度协议的执行。</w:t>
+      </w:r>
+    </w:p>
+    <w:p>
+      <w:pPr>
         <w:pStyle w:val="Heading1"/>
       </w:pPr>
       <w:r>
+        <w:lastRenderedPageBreak/>
         <w:t>Listener</w:t>
       </w:r>
     </w:p>
@@ -4148,7 +4292,6 @@
         <w:rPr>
           <w:rFonts w:hint="eastAsia"/>
         </w:rPr>
-        <w:lastRenderedPageBreak/>
         <w:t>分布式？</w:t>
       </w:r>
     </w:p>
@@ -4662,6 +4805,7 @@
     </w:p>
     <w:p>
       <w:r>
+        <w:lastRenderedPageBreak/>
         <w:tab/>
       </w:r>
       <w:r>
@@ -4825,7 +4969,6 @@
     </w:p>
     <w:p>
       <w:r>
-        <w:lastRenderedPageBreak/>
         <w:t>}</w:t>
       </w:r>
     </w:p>
@@ -5306,6 +5449,7 @@
         <w:pStyle w:val="Heading1"/>
       </w:pPr>
       <w:r>
+        <w:lastRenderedPageBreak/>
         <w:t>Solution.xml</w:t>
       </w:r>
     </w:p>
@@ -5354,91 +5498,445 @@
         <w:pStyle w:val="Heading2"/>
       </w:pPr>
       <w:r>
+        <w:t>M</w:t>
+      </w:r>
+      <w:r>
+        <w:rPr>
+          <w:rFonts w:hint="eastAsia"/>
+        </w:rPr>
+        <w:t>odule</w:t>
+      </w:r>
+    </w:p>
+    <w:p>
+      <w:r>
+        <w:rPr>
+          <w:rFonts w:hint="eastAsia"/>
+        </w:rPr>
+        <w:t>模块在Zeze里是定义bean，table，p</w:t>
+      </w:r>
+      <w:r>
+        <w:t>rotoco</w:t>
+      </w:r>
+      <w:r>
+        <w:rPr>
+          <w:rFonts w:hint="eastAsia"/>
+        </w:rPr>
+        <w:t>l，</w:t>
+      </w:r>
+      <w:proofErr w:type="spellStart"/>
+      <w:r>
+        <w:rPr>
+          <w:rFonts w:hint="eastAsia"/>
+        </w:rPr>
+        <w:t>rpc</w:t>
+      </w:r>
+      <w:proofErr w:type="spellEnd"/>
+      <w:r>
+        <w:rPr>
+          <w:rFonts w:hint="eastAsia"/>
+        </w:rPr>
+        <w:t>等的地方。这个名字和系统功能划分的</w:t>
+      </w:r>
+      <w:proofErr w:type="gramStart"/>
+      <w:r>
+        <w:rPr>
+          <w:rFonts w:hint="eastAsia"/>
+        </w:rPr>
+        <w:t>“</w:t>
+      </w:r>
+      <w:proofErr w:type="gramEnd"/>
+      <w:r>
+        <w:rPr>
+          <w:rFonts w:hint="eastAsia"/>
+        </w:rPr>
+        <w:t>模块“的概念一致。Zeze本身没有为模块提供什么重要功能，在生成代码时，主要提供内部对象的名字空间。module可以包含module。m</w:t>
+      </w:r>
+      <w:r>
+        <w:t>odule.id</w:t>
+      </w:r>
+      <w:r>
+        <w:rPr>
+          <w:rFonts w:hint="eastAsia"/>
+        </w:rPr>
+        <w:t>必须唯一，必须在s</w:t>
+      </w:r>
+      <w:r>
+        <w:t xml:space="preserve">olution. </w:t>
+      </w:r>
+      <w:proofErr w:type="spellStart"/>
+      <w:r>
+        <w:t>ModuleIdAllowRanges</w:t>
+      </w:r>
+      <w:proofErr w:type="spellEnd"/>
+      <w:r>
+        <w:rPr>
+          <w:rFonts w:hint="eastAsia"/>
+        </w:rPr>
+        <w:t>规定的范围内。当系统包含多个solution时，范围不能重叠。最终保证了m</w:t>
+      </w:r>
+      <w:r>
+        <w:t>odule.id</w:t>
+      </w:r>
+      <w:r>
+        <w:rPr>
+          <w:rFonts w:hint="eastAsia"/>
+        </w:rPr>
+        <w:t>在整个系统内唯一。生成代码时，除了生成模块内定义的对象，还会为每个模块生成一个入口文件。需要处理的协议会在这个入口文件内生成空的处理函数。</w:t>
+      </w:r>
+    </w:p>
+    <w:p>
+      <w:pPr>
+        <w:pStyle w:val="Heading2"/>
+      </w:pPr>
+      <w:r>
+        <w:t>B</w:t>
+      </w:r>
+      <w:r>
+        <w:rPr>
+          <w:rFonts w:hint="eastAsia"/>
+        </w:rPr>
+        <w:t>ean</w:t>
+      </w:r>
+    </w:p>
+    <w:p>
+      <w:r>
+        <w:rPr>
+          <w:rFonts w:hint="eastAsia"/>
+        </w:rPr>
+        <w:t>B</w:t>
+      </w:r>
+      <w:r>
+        <w:t>ean</w:t>
+      </w:r>
+      <w:r>
+        <w:rPr>
+          <w:rFonts w:hint="eastAsia"/>
+        </w:rPr>
+        <w:t>是Zeze的核心对象，用来定义数据结构。其中的v</w:t>
+      </w:r>
+      <w:r>
+        <w:t>ariable</w:t>
+      </w:r>
+      <w:r>
+        <w:rPr>
+          <w:rFonts w:hint="eastAsia"/>
+        </w:rPr>
+        <w:t>描述变量名字和类型。</w:t>
+      </w:r>
+      <w:r>
+        <w:t>variable</w:t>
+      </w:r>
+      <w:r>
+        <w:rPr>
+          <w:rFonts w:hint="eastAsia"/>
+        </w:rPr>
+        <w:t>可以自由增删变量（即使系统上线以后），自动兼容旧的数据结构。</w:t>
+      </w:r>
+      <w:r>
+        <w:t>variable</w:t>
+      </w:r>
+      <w:r>
+        <w:rPr>
+          <w:rFonts w:hint="eastAsia"/>
+        </w:rPr>
+        <w:t>.</w:t>
+      </w:r>
+      <w:r>
+        <w:t>id</w:t>
+      </w:r>
+      <w:r>
+        <w:rPr>
+          <w:rFonts w:hint="eastAsia"/>
+        </w:rPr>
+        <w:t>在bean内唯一，不能复用（</w:t>
+      </w:r>
+      <w:r>
+        <w:t>variable</w:t>
+      </w:r>
+      <w:r>
+        <w:rPr>
+          <w:rFonts w:hint="eastAsia"/>
+        </w:rPr>
+        <w:t>删除以后，新增的变量再次使用相同的id被认为是一个反悔操作，此时</w:t>
+      </w:r>
+      <w:proofErr w:type="spellStart"/>
+      <w:proofErr w:type="gramStart"/>
+      <w:r>
+        <w:t>variable.type</w:t>
+      </w:r>
+      <w:proofErr w:type="spellEnd"/>
+      <w:proofErr w:type="gramEnd"/>
+      <w:r>
+        <w:rPr>
+          <w:rFonts w:hint="eastAsia"/>
+        </w:rPr>
+        <w:t>必须和删除前的兼容）。</w:t>
+      </w:r>
+      <w:proofErr w:type="spellStart"/>
+      <w:r>
+        <w:t>variable</w:t>
+      </w:r>
+      <w:r>
+        <w:rPr>
+          <w:rFonts w:hint="eastAsia"/>
+        </w:rPr>
+        <w:t>.</w:t>
+      </w:r>
+      <w:r>
+        <w:t>type</w:t>
+      </w:r>
+      <w:proofErr w:type="spellEnd"/>
+      <w:r>
+        <w:rPr>
+          <w:rFonts w:hint="eastAsia"/>
+        </w:rPr>
+        <w:t>可以是另一个bean。Bean的命名建议以“B“开头。这样需要创建Bean时，输入B即可得到编辑器的提示。</w:t>
+      </w:r>
+    </w:p>
+    <w:p>
+      <w:pPr>
+        <w:pStyle w:val="Heading2"/>
+      </w:pPr>
+      <w:r>
+        <w:t>T</w:t>
+      </w:r>
+      <w:r>
+        <w:rPr>
+          <w:rFonts w:hint="eastAsia"/>
+        </w:rPr>
+        <w:t>able</w:t>
+      </w:r>
+    </w:p>
+    <w:p>
+      <w:r>
+        <w:rPr>
+          <w:rFonts w:hint="eastAsia"/>
+        </w:rPr>
+        <w:t>定义Key-Value存储表。</w:t>
+      </w:r>
+    </w:p>
+    <w:p>
+      <w:r>
+        <w:t>&lt;table name</w:t>
+      </w:r>
+      <w:proofErr w:type="gramStart"/>
+      <w:r>
+        <w:t>=”</w:t>
+      </w:r>
+      <w:proofErr w:type="spellStart"/>
+      <w:r>
+        <w:t>tTrade</w:t>
+      </w:r>
+      <w:proofErr w:type="spellEnd"/>
+      <w:proofErr w:type="gramEnd"/>
+      <w:r>
+        <w:rPr>
+          <w:rFonts w:hint="eastAsia"/>
+        </w:rPr>
+        <w:t>“</w:t>
+      </w:r>
+      <w:r>
+        <w:t xml:space="preserve"> </w:t>
+      </w:r>
+      <w:r>
+        <w:rPr>
+          <w:rFonts w:hint="eastAsia"/>
+        </w:rPr>
+        <w:t>key</w:t>
+      </w:r>
+      <w:r>
+        <w:t>=”long” value=”</w:t>
+      </w:r>
+      <w:proofErr w:type="spellStart"/>
+      <w:r>
+        <w:t>BTradesession</w:t>
+      </w:r>
+      <w:proofErr w:type="spellEnd"/>
+      <w:r>
+        <w:t>” /&gt;</w:t>
+      </w:r>
+    </w:p>
+    <w:p>
+      <w:pPr>
+        <w:pStyle w:val="Heading2"/>
+      </w:pPr>
+      <w:r>
+        <w:rPr>
+          <w:rFonts w:hint="eastAsia"/>
+        </w:rPr>
+        <w:t>Protocol</w:t>
+      </w:r>
+    </w:p>
+    <w:p>
+      <w:r>
+        <w:rPr>
+          <w:rFonts w:hint="eastAsia"/>
+        </w:rPr>
+        <w:t>定义协议。</w:t>
+      </w:r>
+    </w:p>
+    <w:p>
+      <w:r>
+        <w:t>&lt;protocol name</w:t>
+      </w:r>
+      <w:proofErr w:type="gramStart"/>
+      <w:r>
+        <w:t>=”Trade</w:t>
+      </w:r>
+      <w:proofErr w:type="gramEnd"/>
+      <w:r>
+        <w:t>” argument=”</w:t>
+      </w:r>
+      <w:proofErr w:type="spellStart"/>
+      <w:r>
+        <w:t>BTrade</w:t>
+      </w:r>
+      <w:proofErr w:type="spellEnd"/>
+      <w:r>
+        <w:t>” handle=”server”/&gt;</w:t>
+      </w:r>
+    </w:p>
+    <w:p>
+      <w:r>
+        <w:rPr>
+          <w:rFonts w:hint="eastAsia"/>
+        </w:rPr>
+        <w:t>argument是一个Bean。</w:t>
+      </w:r>
+    </w:p>
+    <w:p>
+      <w:r>
+        <w:t>h</w:t>
+      </w:r>
+      <w:r>
+        <w:rPr>
+          <w:rFonts w:hint="eastAsia"/>
+        </w:rPr>
+        <w:t>andle</w:t>
+      </w:r>
+      <w:r>
+        <w:t xml:space="preserve"> </w:t>
+      </w:r>
+      <w:r>
+        <w:rPr>
+          <w:rFonts w:hint="eastAsia"/>
+        </w:rPr>
+        <w:t>表示协议在哪里被处理。</w:t>
+      </w:r>
+    </w:p>
+    <w:p>
+      <w:pPr>
+        <w:pStyle w:val="Heading2"/>
+      </w:pPr>
+      <w:proofErr w:type="spellStart"/>
+      <w:r>
+        <w:rPr>
+          <w:rFonts w:hint="eastAsia"/>
+        </w:rPr>
+        <w:t>Rpc</w:t>
+      </w:r>
+      <w:proofErr w:type="spellEnd"/>
+    </w:p>
+    <w:p>
+      <w:r>
+        <w:rPr>
+          <w:rFonts w:hint="eastAsia"/>
+        </w:rPr>
+        <w:t>定义</w:t>
+      </w:r>
+      <w:proofErr w:type="spellStart"/>
+      <w:r>
+        <w:rPr>
+          <w:rFonts w:hint="eastAsia"/>
+        </w:rPr>
+        <w:t>Rpc</w:t>
+      </w:r>
+      <w:proofErr w:type="spellEnd"/>
+      <w:r>
+        <w:rPr>
+          <w:rFonts w:hint="eastAsia"/>
+        </w:rPr>
+        <w:t>。</w:t>
+      </w:r>
+    </w:p>
+    <w:p>
+      <w:r>
         <w:lastRenderedPageBreak/>
-        <w:t>M</w:t>
-      </w:r>
-      <w:r>
-        <w:rPr>
-          <w:rFonts w:hint="eastAsia"/>
-        </w:rPr>
-        <w:t>odule</w:t>
-      </w:r>
-    </w:p>
-    <w:p>
-      <w:r>
-        <w:rPr>
-          <w:rFonts w:hint="eastAsia"/>
-        </w:rPr>
-        <w:t>模块在Zeze里是定义bean，table，p</w:t>
-      </w:r>
-      <w:r>
-        <w:t>rotoco</w:t>
-      </w:r>
-      <w:r>
-        <w:rPr>
-          <w:rFonts w:hint="eastAsia"/>
-        </w:rPr>
-        <w:t>l，</w:t>
-      </w:r>
-      <w:proofErr w:type="spellStart"/>
-      <w:r>
-        <w:rPr>
-          <w:rFonts w:hint="eastAsia"/>
-        </w:rPr>
+        <w:t>&lt;</w:t>
+      </w:r>
+      <w:proofErr w:type="spellStart"/>
+      <w:r>
         <w:t>rpc</w:t>
       </w:r>
       <w:proofErr w:type="spellEnd"/>
       <w:r>
-        <w:rPr>
-          <w:rFonts w:hint="eastAsia"/>
-        </w:rPr>
-        <w:t>等的地方。这个名字和系统功能划分的</w:t>
+        <w:t xml:space="preserve"> name</w:t>
       </w:r>
       <w:proofErr w:type="gramStart"/>
       <w:r>
-        <w:rPr>
-          <w:rFonts w:hint="eastAsia"/>
-        </w:rPr>
-        <w:t>“</w:t>
+        <w:t>=”Trade</w:t>
       </w:r>
       <w:proofErr w:type="gramEnd"/>
       <w:r>
-        <w:rPr>
-          <w:rFonts w:hint="eastAsia"/>
-        </w:rPr>
-        <w:t>模块“的概念一致。Zeze本身没有为模块提供什么重要功能，在生成代码时，主要提供内部对象的名字空间。module可以包含module。m</w:t>
-      </w:r>
-      <w:r>
-        <w:t>odule.id</w:t>
-      </w:r>
-      <w:r>
-        <w:rPr>
-          <w:rFonts w:hint="eastAsia"/>
-        </w:rPr>
-        <w:t>必须唯一，必须在s</w:t>
-      </w:r>
-      <w:r>
-        <w:t xml:space="preserve">olution. </w:t>
-      </w:r>
-      <w:proofErr w:type="spellStart"/>
-      <w:r>
-        <w:t>ModuleIdAllowRanges</w:t>
-      </w:r>
-      <w:proofErr w:type="spellEnd"/>
-      <w:r>
-        <w:rPr>
-          <w:rFonts w:hint="eastAsia"/>
-        </w:rPr>
-        <w:t>规定的范围内。当系统包含多个solution时，范围不能重叠。最终保证了m</w:t>
-      </w:r>
-      <w:r>
-        <w:t>odule.id</w:t>
-      </w:r>
-      <w:r>
-        <w:rPr>
-          <w:rFonts w:hint="eastAsia"/>
-        </w:rPr>
-        <w:t>在整个系统内唯一。生成代码时，除了生成模块内定义的对象，还会为每个模块生成一个入口文件。需要处理的协议会在这个入口文件内生成空的处理函数。</w:t>
+        <w:t>” argument=”</w:t>
+      </w:r>
+      <w:proofErr w:type="spellStart"/>
+      <w:r>
+        <w:t>BTradeArgument</w:t>
+      </w:r>
+      <w:proofErr w:type="spellEnd"/>
+      <w:r>
+        <w:t>” result=”</w:t>
+      </w:r>
+      <w:proofErr w:type="spellStart"/>
+      <w:r>
+        <w:t>BTradeResult</w:t>
+      </w:r>
+      <w:proofErr w:type="spellEnd"/>
+      <w:r>
+        <w:t xml:space="preserve">” </w:t>
+      </w:r>
+    </w:p>
+    <w:p>
+      <w:r>
+        <w:t>handle</w:t>
+      </w:r>
+      <w:proofErr w:type="gramStart"/>
+      <w:r>
+        <w:t>=”server</w:t>
+      </w:r>
+      <w:proofErr w:type="gramEnd"/>
+      <w:r>
+        <w:t>”/&gt;</w:t>
+      </w:r>
+    </w:p>
+    <w:p>
+      <w:r>
+        <w:t>argument</w:t>
+      </w:r>
+      <w:r>
+        <w:rPr>
+          <w:rFonts w:hint="eastAsia"/>
+        </w:rPr>
+        <w:t>是一个Bean。</w:t>
+      </w:r>
+      <w:r>
+        <w:t>result</w:t>
+      </w:r>
+      <w:r>
+        <w:rPr>
+          <w:rFonts w:hint="eastAsia"/>
+        </w:rPr>
+        <w:t>是一个Bean。handle</w:t>
+      </w:r>
+      <w:r>
+        <w:t xml:space="preserve"> </w:t>
+      </w:r>
+      <w:r>
+        <w:rPr>
+          <w:rFonts w:hint="eastAsia"/>
+        </w:rPr>
+        <w:t>表示协议在哪里被处理。</w:t>
       </w:r>
     </w:p>
     <w:p>
@@ -5446,360 +5944,6 @@
         <w:pStyle w:val="Heading2"/>
       </w:pPr>
       <w:r>
-        <w:t>B</w:t>
-      </w:r>
-      <w:r>
-        <w:rPr>
-          <w:rFonts w:hint="eastAsia"/>
-        </w:rPr>
-        <w:t>ean</w:t>
-      </w:r>
-    </w:p>
-    <w:p>
-      <w:r>
-        <w:rPr>
-          <w:rFonts w:hint="eastAsia"/>
-        </w:rPr>
-        <w:t>B</w:t>
-      </w:r>
-      <w:r>
-        <w:t>ean</w:t>
-      </w:r>
-      <w:r>
-        <w:rPr>
-          <w:rFonts w:hint="eastAsia"/>
-        </w:rPr>
-        <w:t>是Zeze的核心对象，用来定义数据结构。其中的v</w:t>
-      </w:r>
-      <w:r>
-        <w:t>ariable</w:t>
-      </w:r>
-      <w:r>
-        <w:rPr>
-          <w:rFonts w:hint="eastAsia"/>
-        </w:rPr>
-        <w:t>描述变量名字和类型。</w:t>
-      </w:r>
-      <w:r>
-        <w:t>variable</w:t>
-      </w:r>
-      <w:r>
-        <w:rPr>
-          <w:rFonts w:hint="eastAsia"/>
-        </w:rPr>
-        <w:t>可以自由增删变量（即使系统上线以后），自动兼容旧的数据结构。</w:t>
-      </w:r>
-      <w:r>
-        <w:t>variable</w:t>
-      </w:r>
-      <w:r>
-        <w:rPr>
-          <w:rFonts w:hint="eastAsia"/>
-        </w:rPr>
-        <w:t>.</w:t>
-      </w:r>
-      <w:r>
-        <w:t>id</w:t>
-      </w:r>
-      <w:r>
-        <w:rPr>
-          <w:rFonts w:hint="eastAsia"/>
-        </w:rPr>
-        <w:t>在bean内唯一，不能复用（</w:t>
-      </w:r>
-      <w:r>
-        <w:t>variable</w:t>
-      </w:r>
-      <w:r>
-        <w:rPr>
-          <w:rFonts w:hint="eastAsia"/>
-        </w:rPr>
-        <w:t>删除以后，新增的变量再次使用相同的id被认为是一个反悔操作，此时</w:t>
-      </w:r>
-      <w:proofErr w:type="spellStart"/>
-      <w:proofErr w:type="gramStart"/>
-      <w:r>
-        <w:t>variable.type</w:t>
-      </w:r>
-      <w:proofErr w:type="spellEnd"/>
-      <w:proofErr w:type="gramEnd"/>
-      <w:r>
-        <w:rPr>
-          <w:rFonts w:hint="eastAsia"/>
-        </w:rPr>
-        <w:t>必须和删除前的兼容）。</w:t>
-      </w:r>
-      <w:proofErr w:type="spellStart"/>
-      <w:r>
-        <w:t>variable</w:t>
-      </w:r>
-      <w:r>
-        <w:rPr>
-          <w:rFonts w:hint="eastAsia"/>
-        </w:rPr>
-        <w:t>.</w:t>
-      </w:r>
-      <w:r>
-        <w:t>type</w:t>
-      </w:r>
-      <w:proofErr w:type="spellEnd"/>
-      <w:r>
-        <w:rPr>
-          <w:rFonts w:hint="eastAsia"/>
-        </w:rPr>
-        <w:t>可以是另一个bean。Bean的命名建议以“B“开头。这样需要创建Bean时，输入B即可得到编辑器的提示。</w:t>
-      </w:r>
-    </w:p>
-    <w:p>
-      <w:pPr>
-        <w:pStyle w:val="Heading2"/>
-      </w:pPr>
-      <w:r>
-        <w:t>T</w:t>
-      </w:r>
-      <w:r>
-        <w:rPr>
-          <w:rFonts w:hint="eastAsia"/>
-        </w:rPr>
-        <w:t>able</w:t>
-      </w:r>
-    </w:p>
-    <w:p>
-      <w:r>
-        <w:rPr>
-          <w:rFonts w:hint="eastAsia"/>
-        </w:rPr>
-        <w:t>定义Key-Value存储表。</w:t>
-      </w:r>
-    </w:p>
-    <w:p>
-      <w:r>
-        <w:t>&lt;table name</w:t>
-      </w:r>
-      <w:proofErr w:type="gramStart"/>
-      <w:r>
-        <w:t>=”</w:t>
-      </w:r>
-      <w:proofErr w:type="spellStart"/>
-      <w:r>
-        <w:t>tTrade</w:t>
-      </w:r>
-      <w:proofErr w:type="spellEnd"/>
-      <w:proofErr w:type="gramEnd"/>
-      <w:r>
-        <w:rPr>
-          <w:rFonts w:hint="eastAsia"/>
-        </w:rPr>
-        <w:t>“</w:t>
-      </w:r>
-      <w:r>
-        <w:t xml:space="preserve"> </w:t>
-      </w:r>
-      <w:r>
-        <w:rPr>
-          <w:rFonts w:hint="eastAsia"/>
-        </w:rPr>
-        <w:t>key</w:t>
-      </w:r>
-      <w:r>
-        <w:t>=”long” value=”</w:t>
-      </w:r>
-      <w:proofErr w:type="spellStart"/>
-      <w:r>
-        <w:t>BTradesession</w:t>
-      </w:r>
-      <w:proofErr w:type="spellEnd"/>
-      <w:r>
-        <w:t>” /&gt;</w:t>
-      </w:r>
-    </w:p>
-    <w:p>
-      <w:pPr>
-        <w:pStyle w:val="Heading2"/>
-      </w:pPr>
-      <w:r>
-        <w:rPr>
-          <w:rFonts w:hint="eastAsia"/>
-        </w:rPr>
-        <w:t>Protocol</w:t>
-      </w:r>
-    </w:p>
-    <w:p>
-      <w:r>
-        <w:rPr>
-          <w:rFonts w:hint="eastAsia"/>
-        </w:rPr>
-        <w:t>定义协议。</w:t>
-      </w:r>
-    </w:p>
-    <w:p>
-      <w:r>
-        <w:t>&lt;protocol name</w:t>
-      </w:r>
-      <w:proofErr w:type="gramStart"/>
-      <w:r>
-        <w:t>=”Trade</w:t>
-      </w:r>
-      <w:proofErr w:type="gramEnd"/>
-      <w:r>
-        <w:t>” argument=”</w:t>
-      </w:r>
-      <w:proofErr w:type="spellStart"/>
-      <w:r>
-        <w:t>BTrade</w:t>
-      </w:r>
-      <w:proofErr w:type="spellEnd"/>
-      <w:r>
-        <w:t>” handle=”server”/&gt;</w:t>
-      </w:r>
-    </w:p>
-    <w:p>
-      <w:r>
-        <w:rPr>
-          <w:rFonts w:hint="eastAsia"/>
-        </w:rPr>
-        <w:t>argument是一个Bean。</w:t>
-      </w:r>
-    </w:p>
-    <w:p>
-      <w:r>
-        <w:t>h</w:t>
-      </w:r>
-      <w:r>
-        <w:rPr>
-          <w:rFonts w:hint="eastAsia"/>
-        </w:rPr>
-        <w:t>andle</w:t>
-      </w:r>
-      <w:r>
-        <w:t xml:space="preserve"> </w:t>
-      </w:r>
-      <w:r>
-        <w:rPr>
-          <w:rFonts w:hint="eastAsia"/>
-        </w:rPr>
-        <w:t>表示协议在哪里被处理。</w:t>
-      </w:r>
-    </w:p>
-    <w:p>
-      <w:pPr>
-        <w:pStyle w:val="Heading2"/>
-      </w:pPr>
-      <w:proofErr w:type="spellStart"/>
-      <w:r>
-        <w:rPr>
-          <w:rFonts w:hint="eastAsia"/>
-        </w:rPr>
-        <w:t>Rpc</w:t>
-      </w:r>
-      <w:proofErr w:type="spellEnd"/>
-    </w:p>
-    <w:p>
-      <w:r>
-        <w:rPr>
-          <w:rFonts w:hint="eastAsia"/>
-        </w:rPr>
-        <w:t>定义</w:t>
-      </w:r>
-      <w:proofErr w:type="spellStart"/>
-      <w:r>
-        <w:rPr>
-          <w:rFonts w:hint="eastAsia"/>
-        </w:rPr>
-        <w:t>Rpc</w:t>
-      </w:r>
-      <w:proofErr w:type="spellEnd"/>
-      <w:r>
-        <w:rPr>
-          <w:rFonts w:hint="eastAsia"/>
-        </w:rPr>
-        <w:t>。</w:t>
-      </w:r>
-    </w:p>
-    <w:p>
-      <w:r>
-        <w:t>&lt;</w:t>
-      </w:r>
-      <w:proofErr w:type="spellStart"/>
-      <w:r>
-        <w:t>rpc</w:t>
-      </w:r>
-      <w:proofErr w:type="spellEnd"/>
-      <w:r>
-        <w:t xml:space="preserve"> name</w:t>
-      </w:r>
-      <w:proofErr w:type="gramStart"/>
-      <w:r>
-        <w:t>=”Trade</w:t>
-      </w:r>
-      <w:proofErr w:type="gramEnd"/>
-      <w:r>
-        <w:t>” argument=”</w:t>
-      </w:r>
-      <w:proofErr w:type="spellStart"/>
-      <w:r>
-        <w:t>BTradeArgument</w:t>
-      </w:r>
-      <w:proofErr w:type="spellEnd"/>
-      <w:r>
-        <w:t>” result=”</w:t>
-      </w:r>
-      <w:proofErr w:type="spellStart"/>
-      <w:r>
-        <w:t>BTradeResult</w:t>
-      </w:r>
-      <w:proofErr w:type="spellEnd"/>
-      <w:r>
-        <w:t xml:space="preserve">” </w:t>
-      </w:r>
-    </w:p>
-    <w:p>
-      <w:r>
-        <w:t>handle</w:t>
-      </w:r>
-      <w:proofErr w:type="gramStart"/>
-      <w:r>
-        <w:t>=”server</w:t>
-      </w:r>
-      <w:proofErr w:type="gramEnd"/>
-      <w:r>
-        <w:t>”/&gt;</w:t>
-      </w:r>
-    </w:p>
-    <w:p>
-      <w:r>
-        <w:t>argument</w:t>
-      </w:r>
-      <w:r>
-        <w:rPr>
-          <w:rFonts w:hint="eastAsia"/>
-        </w:rPr>
-        <w:t>是一个Bean。</w:t>
-      </w:r>
-      <w:r>
-        <w:t>result</w:t>
-      </w:r>
-      <w:r>
-        <w:rPr>
-          <w:rFonts w:hint="eastAsia"/>
-        </w:rPr>
-        <w:t>是一个Bean。handle</w:t>
-      </w:r>
-      <w:r>
-        <w:t xml:space="preserve"> </w:t>
-      </w:r>
-      <w:r>
-        <w:rPr>
-          <w:rFonts w:hint="eastAsia"/>
-        </w:rPr>
-        <w:t>表示协议在哪里被处理。</w:t>
-      </w:r>
-    </w:p>
-    <w:p>
-      <w:pPr>
-        <w:pStyle w:val="Heading2"/>
-      </w:pPr>
-      <w:r>
         <w:rPr>
           <w:rFonts w:hint="eastAsia"/>
         </w:rPr>
@@ -5824,7 +5968,6 @@
     </w:p>
     <w:p>
       <w:r>
-        <w:lastRenderedPageBreak/>
         <w:t>&lt;project name="</w:t>
       </w:r>
       <w:proofErr w:type="spellStart"/>
@@ -6782,6 +6925,7 @@
           </w:tcPr>
           <w:p>
             <w:r>
+              <w:lastRenderedPageBreak/>
               <w:t>list</w:t>
             </w:r>
           </w:p>
@@ -6956,7 +7100,6 @@
         <w:rPr>
           <w:rFonts w:hint="eastAsia"/>
         </w:rPr>
-        <w:lastRenderedPageBreak/>
         <w:t>Use</w:t>
       </w:r>
       <w:r>
@@ -7383,6 +7526,7 @@
       </w:pPr>
       <w:proofErr w:type="spellStart"/>
       <w:r>
+        <w:lastRenderedPageBreak/>
         <w:t>LinkdProvider</w:t>
       </w:r>
       <w:proofErr w:type="spellEnd"/>
@@ -7437,7 +7581,6 @@
       </w:pPr>
       <w:proofErr w:type="spellStart"/>
       <w:r>
-        <w:lastRenderedPageBreak/>
         <w:t>LinkdProviderService</w:t>
       </w:r>
       <w:proofErr w:type="spellEnd"/>
@@ -7843,107 +7986,6 @@
       </w:r>
       <w:r>
         <w:t>不需要数据库，但是验证可能要，先占个坑。</w:t>
-      </w:r>
-    </w:p>
-    <w:p>
-      <w:pPr>
-        <w:ind w:firstLine="420"/>
-      </w:pPr>
-      <w:r>
-        <w:t>&lt;</w:t>
-      </w:r>
-      <w:proofErr w:type="spellStart"/>
-      <w:r>
-        <w:t>DatabaseConf</w:t>
-      </w:r>
-      <w:proofErr w:type="spellEnd"/>
-      <w:r>
-        <w:t xml:space="preserve"> Name="" </w:t>
-      </w:r>
-      <w:proofErr w:type="spellStart"/>
-      <w:r>
-        <w:t>DatabaseType</w:t>
-      </w:r>
-      <w:proofErr w:type="spellEnd"/>
-      <w:r>
-        <w:t xml:space="preserve">="Memory" </w:t>
-      </w:r>
-      <w:proofErr w:type="spellStart"/>
-      <w:r>
-        <w:t>DatabaseUrl</w:t>
-      </w:r>
-      <w:proofErr w:type="spellEnd"/>
-      <w:r>
-        <w:t>=""/&gt;</w:t>
-      </w:r>
-    </w:p>
-    <w:p>
-      <w:pPr>
-        <w:ind w:firstLine="420"/>
-      </w:pPr>
-      <w:r>
-        <w:t>&lt;</w:t>
-      </w:r>
-      <w:proofErr w:type="spellStart"/>
-      <w:r>
-        <w:t>ServiceConf</w:t>
-      </w:r>
-      <w:proofErr w:type="spellEnd"/>
-      <w:r>
-        <w:t xml:space="preserve"> Name="</w:t>
-      </w:r>
-      <w:proofErr w:type="spellStart"/>
-      <w:r>
-        <w:t>LinkdService</w:t>
-      </w:r>
-      <w:proofErr w:type="spellEnd"/>
-      <w:r>
-        <w:t>"</w:t>
-      </w:r>
-    </w:p>
-    <w:p>
-      <w:pPr>
-        <w:ind w:firstLine="420"/>
-      </w:pPr>
-      <w:proofErr w:type="spellStart"/>
-      <w:r>
-        <w:t>InputBufferMaxProtocolSize</w:t>
-      </w:r>
-      <w:proofErr w:type="spellEnd"/>
-      <w:r>
-        <w:t>="2097152"</w:t>
-      </w:r>
-    </w:p>
-    <w:p>
-      <w:pPr>
-        <w:ind w:firstLine="420"/>
-      </w:pPr>
-      <w:r>
-        <w:t>SocketLogLevel="Trace"&gt;</w:t>
-      </w:r>
-    </w:p>
-    <w:p>
-      <w:pPr>
-        <w:ind w:firstLine="420"/>
-      </w:pPr>
-      <w:r>
-        <w:t>&lt;Acceptor Port="5100"/&gt;</w:t>
-      </w:r>
-    </w:p>
-    <w:p>
-      <w:pPr>
-        <w:ind w:firstLine="420"/>
-      </w:pPr>
-      <w:r>
-        <w:t>&lt;/</w:t>
-      </w:r>
-      <w:proofErr w:type="spellStart"/>
-      <w:r>
-        <w:t>ServiceConf</w:t>
-      </w:r>
-      <w:proofErr w:type="spellEnd"/>
-      <w:r>
-        <w:t>&gt;</w:t>
       </w:r>
     </w:p>
     <w:p>
@@ -7956,6 +7998,38 @@
       </w:r>
       <w:proofErr w:type="spellStart"/>
       <w:r>
+        <w:t>DatabaseConf</w:t>
+      </w:r>
+      <w:proofErr w:type="spellEnd"/>
+      <w:r>
+        <w:t xml:space="preserve"> Name="" </w:t>
+      </w:r>
+      <w:proofErr w:type="spellStart"/>
+      <w:r>
+        <w:t>DatabaseType</w:t>
+      </w:r>
+      <w:proofErr w:type="spellEnd"/>
+      <w:r>
+        <w:t xml:space="preserve">="Memory" </w:t>
+      </w:r>
+      <w:proofErr w:type="spellStart"/>
+      <w:r>
+        <w:t>DatabaseUrl</w:t>
+      </w:r>
+      <w:proofErr w:type="spellEnd"/>
+      <w:r>
+        <w:t>=""/&gt;</w:t>
+      </w:r>
+    </w:p>
+    <w:p>
+      <w:pPr>
+        <w:ind w:firstLine="420"/>
+      </w:pPr>
+      <w:r>
+        <w:t>&lt;</w:t>
+      </w:r>
+      <w:proofErr w:type="spellStart"/>
+      <w:r>
         <w:t>ServiceConf</w:t>
       </w:r>
       <w:proofErr w:type="spellEnd"/>
@@ -7964,6 +8038,75 @@
       </w:r>
       <w:proofErr w:type="spellStart"/>
       <w:r>
+        <w:t>LinkdService</w:t>
+      </w:r>
+      <w:proofErr w:type="spellEnd"/>
+      <w:r>
+        <w:t>"</w:t>
+      </w:r>
+    </w:p>
+    <w:p>
+      <w:pPr>
+        <w:ind w:firstLine="420"/>
+      </w:pPr>
+      <w:proofErr w:type="spellStart"/>
+      <w:r>
+        <w:t>InputBufferMaxProtocolSize</w:t>
+      </w:r>
+      <w:proofErr w:type="spellEnd"/>
+      <w:r>
+        <w:t>="2097152"</w:t>
+      </w:r>
+    </w:p>
+    <w:p>
+      <w:pPr>
+        <w:ind w:firstLine="420"/>
+      </w:pPr>
+      <w:r>
+        <w:t>SocketLogLevel="Trace"&gt;</w:t>
+      </w:r>
+    </w:p>
+    <w:p>
+      <w:pPr>
+        <w:ind w:firstLine="420"/>
+      </w:pPr>
+      <w:r>
+        <w:t>&lt;Acceptor Port="5100"/&gt;</w:t>
+      </w:r>
+    </w:p>
+    <w:p>
+      <w:pPr>
+        <w:ind w:firstLine="420"/>
+      </w:pPr>
+      <w:r>
+        <w:t>&lt;/</w:t>
+      </w:r>
+      <w:proofErr w:type="spellStart"/>
+      <w:r>
+        <w:t>ServiceConf</w:t>
+      </w:r>
+      <w:proofErr w:type="spellEnd"/>
+      <w:r>
+        <w:t>&gt;</w:t>
+      </w:r>
+    </w:p>
+    <w:p>
+      <w:pPr>
+        <w:ind w:firstLine="420"/>
+      </w:pPr>
+      <w:r>
+        <w:t>&lt;</w:t>
+      </w:r>
+      <w:proofErr w:type="spellStart"/>
+      <w:r>
+        <w:t>ServiceConf</w:t>
+      </w:r>
+      <w:proofErr w:type="spellEnd"/>
+      <w:r>
+        <w:t xml:space="preserve"> Name="</w:t>
+      </w:r>
+      <w:proofErr w:type="spellStart"/>
+      <w:r>
         <w:t>ProviderService</w:t>
       </w:r>
       <w:proofErr w:type="spellEnd"/>
@@ -8443,6 +8586,7 @@
         <w:pStyle w:val="Heading2"/>
       </w:pPr>
       <w:r>
+        <w:lastRenderedPageBreak/>
         <w:t>Server</w:t>
       </w:r>
     </w:p>
@@ -8460,7 +8604,6 @@
       </w:pPr>
       <w:proofErr w:type="spellStart"/>
       <w:r>
-        <w:lastRenderedPageBreak/>
         <w:t>ProviderApp</w:t>
       </w:r>
       <w:proofErr w:type="spellEnd"/>
@@ -8736,6 +8879,7 @@
           <w:sz w:val="19"/>
           <w:szCs w:val="19"/>
         </w:rPr>
+        <w:lastRenderedPageBreak/>
         <w:t>GetLocalBean</w:t>
       </w:r>
       <w:proofErr w:type="spellEnd"/>
@@ -8817,7 +8961,6 @@
         <w:rPr>
           <w:rFonts w:hint="eastAsia"/>
         </w:rPr>
-        <w:lastRenderedPageBreak/>
         <w:t>在线事件</w:t>
       </w:r>
     </w:p>
@@ -10033,6 +10176,7 @@
         <w:rPr>
           <w:rFonts w:hint="eastAsia"/>
         </w:rPr>
+        <w:lastRenderedPageBreak/>
         <w:t>SentToAccount</w:t>
       </w:r>
       <w:proofErr w:type="spellEnd"/>
@@ -10099,7 +10243,6 @@
           <w:sz w:val="19"/>
           <w:szCs w:val="19"/>
         </w:rPr>
-        <w:lastRenderedPageBreak/>
         <w:t>SendAccountsEmbed</w:t>
       </w:r>
       <w:proofErr w:type="spellEnd"/>
@@ -10910,6 +11053,7 @@
       </w:pPr>
       <w:proofErr w:type="spellStart"/>
       <w:r>
+        <w:lastRenderedPageBreak/>
         <w:t>RedirectHash</w:t>
       </w:r>
       <w:proofErr w:type="spellEnd"/>
@@ -10973,21 +11117,319 @@
     </w:p>
     <w:p>
       <w:r>
+        <w:t xml:space="preserve">public </w:t>
+      </w:r>
+      <w:proofErr w:type="spellStart"/>
+      <w:r>
+        <w:t>RedirectFuture</w:t>
+      </w:r>
+      <w:proofErr w:type="spellEnd"/>
+      <w:r>
+        <w:t xml:space="preserve">&lt;Long&gt; </w:t>
+      </w:r>
+      <w:proofErr w:type="spellStart"/>
+      <w:proofErr w:type="gramStart"/>
+      <w:r>
+        <w:t>updateRank</w:t>
+      </w:r>
+      <w:proofErr w:type="spellEnd"/>
+      <w:r>
+        <w:t>(</w:t>
+      </w:r>
+      <w:proofErr w:type="gramEnd"/>
+      <w:r>
+        <w:t xml:space="preserve">int hash, </w:t>
+      </w:r>
+      <w:proofErr w:type="spellStart"/>
+      <w:r>
+        <w:t>BConcurrentKey</w:t>
+      </w:r>
+      <w:proofErr w:type="spellEnd"/>
+      <w:r>
+        <w:t xml:space="preserve"> </w:t>
+      </w:r>
+      <w:proofErr w:type="spellStart"/>
+      <w:r>
+        <w:t>keyHint</w:t>
+      </w:r>
+      <w:proofErr w:type="spellEnd"/>
+      <w:r>
+        <w:t xml:space="preserve">, long </w:t>
+      </w:r>
+      <w:proofErr w:type="spellStart"/>
+      <w:r>
+        <w:t>roleId</w:t>
+      </w:r>
+      <w:proofErr w:type="spellEnd"/>
+      <w:r>
+        <w:t xml:space="preserve">, long value, Binary </w:t>
+      </w:r>
+      <w:proofErr w:type="spellStart"/>
+      <w:r>
+        <w:t>valueEx</w:t>
+      </w:r>
+      <w:proofErr w:type="spellEnd"/>
+      <w:r>
+        <w:t xml:space="preserve">) </w:t>
+      </w:r>
+    </w:p>
+    <w:p>
+      <w:proofErr w:type="spellStart"/>
+      <w:r>
+        <w:t>ConcurrentLevelSource</w:t>
+      </w:r>
+      <w:proofErr w:type="spellEnd"/>
+      <w:r>
+        <w:rPr>
+          <w:rFonts w:hint="eastAsia"/>
+        </w:rPr>
+        <w:t>用来获得总的hash分组的数量。</w:t>
+      </w:r>
+    </w:p>
+    <w:p>
+      <w:r>
+        <w:t>H</w:t>
+      </w:r>
+      <w:r>
+        <w:rPr>
+          <w:rFonts w:hint="eastAsia"/>
+        </w:rPr>
+        <w:t>ash</w:t>
+      </w:r>
+      <w:r>
+        <w:t xml:space="preserve"> </w:t>
+      </w:r>
+      <w:r>
+        <w:rPr>
+          <w:rFonts w:hint="eastAsia"/>
+        </w:rPr>
+        <w:t>选择依据，在上面这个例子，hash</w:t>
+      </w:r>
+      <w:r>
+        <w:t xml:space="preserve"> = </w:t>
+      </w:r>
+      <w:proofErr w:type="spellStart"/>
+      <w:r>
+        <w:t>roleId.hashCode</w:t>
+      </w:r>
+      <w:proofErr w:type="spellEnd"/>
+      <w:r>
+        <w:t>();</w:t>
+      </w:r>
+    </w:p>
+    <w:p>
+      <w:pPr>
+        <w:pStyle w:val="Heading4"/>
+      </w:pPr>
+      <w:r>
+        <w:rPr>
+          <w:rFonts w:hint="eastAsia"/>
+        </w:rPr>
+        <w:t>功能理解</w:t>
+      </w:r>
+    </w:p>
+    <w:p>
+      <w:r>
+        <w:rPr>
+          <w:rFonts w:hint="eastAsia"/>
+        </w:rPr>
+        <w:t>虽然Zeze提供了分布式能力，但有时系统内有一些全局单点模块，不能提供足够的并发能力。举个例子，存在一种游戏内的即时排行榜，角色数值变化马上更新排行榜。由于这个排行榜只包含一个数据列表，所有的更新请求需要排队互斥进入列表。当同时在线角色数量很大，更新非常多，那么这个排行榜就会成为一个并发瓶颈。</w:t>
+      </w:r>
+      <w:r>
+        <w:t>如果全局</w:t>
+      </w:r>
+      <w:r>
+        <w:rPr>
+          <w:rFonts w:hint="eastAsia"/>
+        </w:rPr>
+        <w:t>单点</w:t>
+      </w:r>
+      <w:r>
+        <w:t>的数据可以按一定规则</w:t>
+      </w:r>
+      <w:r>
+        <w:rPr>
+          <w:rFonts w:hint="eastAsia"/>
+        </w:rPr>
+        <w:t>分开</w:t>
+      </w:r>
+      <w:r>
+        <w:t>存储，并在需要的时候汇总。能这样做的数据仍然可以用很小的代价并提供足够的并发性能。</w:t>
+      </w:r>
+      <w:r>
+        <w:rPr>
+          <w:rFonts w:hint="eastAsia"/>
+        </w:rPr>
+        <w:t>比如上面的排行榜，分成</w:t>
+      </w:r>
+      <w:r>
+        <w:t>128</w:t>
+      </w:r>
+      <w:r>
+        <w:rPr>
+          <w:rFonts w:hint="eastAsia"/>
+        </w:rPr>
+        <w:t>个分组数据，把角色hash分散到这些分组中。每个分组独立进行排名，每个分组都保存足够数量的排名。当需要全局排名时，把所有的分组整合起来就能得到最终的排名。这样排行榜的并发就增加了1</w:t>
+      </w:r>
+      <w:r>
+        <w:t>28</w:t>
+      </w:r>
+      <w:r>
+        <w:rPr>
+          <w:rFonts w:hint="eastAsia"/>
+        </w:rPr>
+        <w:t>倍。</w:t>
+      </w:r>
+    </w:p>
+    <w:p>
+      <w:pPr>
+        <w:pStyle w:val="Heading4"/>
+      </w:pPr>
+      <w:r>
+        <w:t>分组数量</w:t>
+      </w:r>
+      <w:r>
+        <w:rPr>
+          <w:rFonts w:hint="eastAsia"/>
+        </w:rPr>
+        <w:t>（</w:t>
+      </w:r>
+      <w:proofErr w:type="spellStart"/>
+      <w:r>
+        <w:t>ConcurrentLevelSource</w:t>
+      </w:r>
+      <w:proofErr w:type="spellEnd"/>
+      <w:r>
+        <w:rPr>
+          <w:rFonts w:hint="eastAsia"/>
+        </w:rPr>
+        <w:t>）</w:t>
+      </w:r>
+    </w:p>
+    <w:p>
+      <w:r>
+        <w:t>分组数量决定了最大的并发度。一般来说设置足够大，并留有一定余地即可。比如128。嗯，这个数字比较漂亮。分组数量一般来说不好随便改。比如对于排行榜来说，修改这个参数，对导致分组数据全部失效（</w:t>
+      </w:r>
+      <w:r>
+        <w:rPr>
+          <w:rFonts w:hint="eastAsia"/>
+        </w:rPr>
+        <w:t>需要</w:t>
+      </w:r>
+      <w:r>
+        <w:t>作废掉重来）。</w:t>
+      </w:r>
+    </w:p>
+    <w:p>
+      <w:pPr>
+        <w:pStyle w:val="Heading4"/>
+      </w:pPr>
+      <w:r>
+        <w:rPr>
+          <w:rFonts w:hint="eastAsia"/>
+        </w:rPr>
+        <w:t>负载分配</w:t>
+      </w:r>
+    </w:p>
+    <w:p>
+      <w:r>
+        <w:rPr>
+          <w:rFonts w:hint="eastAsia"/>
+        </w:rPr>
+        <w:t>为了提高数据的Cache命中，访问同一个分组的请求需要转发到同一台服务器执行。分组数量是固定的。但服务器数量开始一般小于分组数量。</w:t>
+      </w:r>
+      <w:proofErr w:type="spellStart"/>
+      <w:r>
+        <w:rPr>
+          <w:rFonts w:hint="eastAsia"/>
+        </w:rPr>
+        <w:t>Redirect</w:t>
+      </w:r>
+      <w:r>
+        <w:t>Hash</w:t>
+      </w:r>
+      <w:proofErr w:type="spellEnd"/>
+      <w:r>
+        <w:rPr>
+          <w:rFonts w:hint="eastAsia"/>
+        </w:rPr>
+        <w:t>会根据hash把负载分配到实际服务器中。每个服务器可能处理多个分组。当然分组数量决定了最大服务器数量。</w:t>
+      </w:r>
+    </w:p>
+    <w:p>
+      <w:pPr>
+        <w:pStyle w:val="Heading3"/>
+      </w:pPr>
+      <w:proofErr w:type="spellStart"/>
+      <w:r>
+        <w:t>RedirectAll</w:t>
+      </w:r>
+      <w:proofErr w:type="spellEnd"/>
+    </w:p>
+    <w:p>
+      <w:r>
+        <w:rPr>
+          <w:rFonts w:hint="eastAsia"/>
+        </w:rPr>
+        <w:t>Server之间直连协议的一种。给所有的分组数据发送广播请求，并处理结果（可能）。有点像M</w:t>
+      </w:r>
+      <w:r>
+        <w:t>apReduce</w:t>
+      </w:r>
+      <w:r>
+        <w:rPr>
+          <w:rFonts w:hint="eastAsia"/>
+        </w:rPr>
+        <w:t>。</w:t>
+      </w:r>
+      <w:r>
+        <w:rPr>
+          <w:rFonts w:hint="eastAsia"/>
+        </w:rPr>
+        <w:t>这是</w:t>
+      </w:r>
+      <w:proofErr w:type="spellStart"/>
+      <w:r>
+        <w:t>RedirectHash</w:t>
+      </w:r>
+      <w:proofErr w:type="spellEnd"/>
+      <w:r>
+        <w:rPr>
+          <w:rFonts w:hint="eastAsia"/>
+        </w:rPr>
+        <w:t>的分组广播的注解，用来发送或者接收所有分组的数据。</w:t>
+      </w:r>
+    </w:p>
+    <w:p>
+      <w:r>
+        <w:t>@RedirectAll</w:t>
+      </w:r>
+    </w:p>
+    <w:p>
+      <w:r>
         <w:lastRenderedPageBreak/>
-        <w:t xml:space="preserve">public </w:t>
-      </w:r>
-      <w:proofErr w:type="spellStart"/>
-      <w:r>
-        <w:t>RedirectFuture</w:t>
-      </w:r>
-      <w:proofErr w:type="spellEnd"/>
-      <w:r>
-        <w:t xml:space="preserve">&lt;Long&gt; </w:t>
+        <w:t xml:space="preserve">protected </w:t>
+      </w:r>
+      <w:proofErr w:type="spellStart"/>
+      <w:r>
+        <w:t>RedirectAllFuture</w:t>
+      </w:r>
+      <w:proofErr w:type="spellEnd"/>
+      <w:r>
+        <w:t>&lt;</w:t>
+      </w:r>
+      <w:proofErr w:type="spellStart"/>
+      <w:r>
+        <w:t>RRankList</w:t>
+      </w:r>
+      <w:proofErr w:type="spellEnd"/>
+      <w:r>
+        <w:t xml:space="preserve">&gt; </w:t>
       </w:r>
       <w:proofErr w:type="spellStart"/>
       <w:proofErr w:type="gramStart"/>
       <w:r>
-        <w:t>updateRank</w:t>
+        <w:t>getRankAll</w:t>
       </w:r>
       <w:proofErr w:type="spellEnd"/>
       <w:r>
@@ -10995,7 +11437,21 @@
       </w:r>
       <w:proofErr w:type="gramEnd"/>
       <w:r>
-        <w:t xml:space="preserve">int hash, </w:t>
+        <w:t xml:space="preserve">int </w:t>
+      </w:r>
+      <w:proofErr w:type="spellStart"/>
+      <w:r>
+        <w:t>hash</w:t>
+      </w:r>
+      <w:r>
+        <w:rPr>
+          <w:rFonts w:hint="eastAsia"/>
+        </w:rPr>
+        <w:t>Count</w:t>
+      </w:r>
+      <w:proofErr w:type="spellEnd"/>
+      <w:r>
+        <w:t xml:space="preserve">, </w:t>
       </w:r>
       <w:proofErr w:type="spellStart"/>
       <w:r>
@@ -11011,47 +11467,115 @@
       </w:r>
       <w:proofErr w:type="spellEnd"/>
       <w:r>
-        <w:t xml:space="preserve">, long </w:t>
-      </w:r>
-      <w:proofErr w:type="spellStart"/>
-      <w:r>
-        <w:t>roleId</w:t>
-      </w:r>
-      <w:proofErr w:type="spellEnd"/>
-      <w:r>
-        <w:t xml:space="preserve">, long value, Binary </w:t>
-      </w:r>
-      <w:proofErr w:type="spellStart"/>
-      <w:r>
-        <w:t>valueEx</w:t>
-      </w:r>
-      <w:proofErr w:type="spellEnd"/>
-      <w:r>
-        <w:t xml:space="preserve">) </w:t>
-      </w:r>
-    </w:p>
-    <w:p>
-      <w:proofErr w:type="spellStart"/>
-      <w:r>
-        <w:t>ConcurrentLevelSource</w:t>
-      </w:r>
-      <w:proofErr w:type="spellEnd"/>
-      <w:r>
-        <w:rPr>
-          <w:rFonts w:hint="eastAsia"/>
-        </w:rPr>
-        <w:t>用来获得总的hash分组的数量。</w:t>
-      </w:r>
-    </w:p>
-    <w:p>
-      <w:r>
-        <w:t>H</w:t>
-      </w:r>
-      <w:r>
-        <w:rPr>
-          <w:rFonts w:hint="eastAsia"/>
-        </w:rPr>
-        <w:t>ash</w:t>
+        <w:t>)</w:t>
+      </w:r>
+    </w:p>
+    <w:p/>
+    <w:p>
+      <w:pPr>
+        <w:pStyle w:val="Heading3"/>
+      </w:pPr>
+      <w:proofErr w:type="spellStart"/>
+      <w:r>
+        <w:t>RedirectToServer</w:t>
+      </w:r>
+      <w:proofErr w:type="spellEnd"/>
+    </w:p>
+    <w:p>
+      <w:r>
+        <w:rPr>
+          <w:rFonts w:hint="eastAsia"/>
+        </w:rPr>
+        <w:t>这是一个注解，把标记的函数重定向到另</w:t>
+      </w:r>
+      <w:r>
+        <w:rPr>
+          <w:rFonts w:hint="eastAsia"/>
+        </w:rPr>
+        <w:t>一个</w:t>
+      </w:r>
+      <w:r>
+        <w:rPr>
+          <w:rFonts w:hint="eastAsia"/>
+        </w:rPr>
+        <w:t>Server</w:t>
+      </w:r>
+      <w:r>
+        <w:rPr>
+          <w:rFonts w:hint="eastAsia"/>
+        </w:rPr>
+        <w:t>进程执行</w:t>
+      </w:r>
+      <w:r>
+        <w:rPr>
+          <w:rFonts w:hint="eastAsia"/>
+        </w:rPr>
+        <w:t>。</w:t>
+      </w:r>
+      <w:r>
+        <w:rPr>
+          <w:rFonts w:hint="eastAsia"/>
+        </w:rPr>
+        <w:t>相当于一种便利的</w:t>
+      </w:r>
+      <w:proofErr w:type="spellStart"/>
+      <w:r>
+        <w:rPr>
+          <w:rFonts w:hint="eastAsia"/>
+        </w:rPr>
+        <w:t>Rpc</w:t>
+      </w:r>
+      <w:proofErr w:type="spellEnd"/>
+      <w:r>
+        <w:rPr>
+          <w:rFonts w:hint="eastAsia"/>
+        </w:rPr>
+        <w:t>机制。</w:t>
+      </w:r>
+    </w:p>
+    <w:p>
+      <w:r>
+        <w:t>@RedirectToServer</w:t>
+      </w:r>
+    </w:p>
+    <w:p>
+      <w:r>
+        <w:t>public</w:t>
+      </w:r>
+      <w:r>
+        <w:t xml:space="preserve"> void </w:t>
+      </w:r>
+      <w:proofErr w:type="spellStart"/>
+      <w:proofErr w:type="gramStart"/>
+      <w:r>
+        <w:t>redirectNotify</w:t>
+      </w:r>
+      <w:proofErr w:type="spellEnd"/>
+      <w:r>
+        <w:t>(</w:t>
+      </w:r>
+      <w:proofErr w:type="gramEnd"/>
+      <w:r>
+        <w:t xml:space="preserve">int </w:t>
+      </w:r>
+      <w:proofErr w:type="spellStart"/>
+      <w:r>
+        <w:t>serverId</w:t>
+      </w:r>
+      <w:proofErr w:type="spellEnd"/>
+      <w:r>
+        <w:t>, String account) throws Throwable {</w:t>
+      </w:r>
+    </w:p>
+    <w:p>
+      <w:r>
+        <w:t xml:space="preserve">    // </w:t>
+      </w:r>
+      <w:r>
+        <w:rPr>
+          <w:rFonts w:hint="eastAsia"/>
+        </w:rPr>
+        <w:t>some</w:t>
       </w:r>
       <w:r>
         <w:t xml:space="preserve"> </w:t>
@@ -11060,232 +11584,789 @@
         <w:rPr>
           <w:rFonts w:hint="eastAsia"/>
         </w:rPr>
-        <w:t>选择依据，在上面这个例子，hash</w:t>
-      </w:r>
-      <w:r>
-        <w:t xml:space="preserve"> = </w:t>
-      </w:r>
-      <w:proofErr w:type="spellStart"/>
-      <w:r>
-        <w:t>roleId.hashCode</w:t>
-      </w:r>
-      <w:proofErr w:type="spellEnd"/>
+        <w:t>operate</w:t>
+      </w:r>
+    </w:p>
+    <w:p>
+      <w:r>
+        <w:t>}</w:t>
+      </w:r>
+    </w:p>
+    <w:p>
+      <w:r>
+        <w:rPr>
+          <w:rFonts w:hint="eastAsia"/>
+        </w:rPr>
+        <w:t>ServerA里调用</w:t>
+      </w:r>
+      <w:proofErr w:type="spellStart"/>
+      <w:r>
+        <w:t>redirectNotify</w:t>
+      </w:r>
+      <w:proofErr w:type="spellEnd"/>
+      <w:r>
+        <w:rPr>
+          <w:rFonts w:hint="eastAsia"/>
+        </w:rPr>
+        <w:t>，实际会执行参数</w:t>
+      </w:r>
+      <w:proofErr w:type="spellStart"/>
+      <w:r>
+        <w:rPr>
+          <w:rFonts w:hint="eastAsia"/>
+        </w:rPr>
+        <w:t>serverId</w:t>
+      </w:r>
+      <w:proofErr w:type="spellEnd"/>
+      <w:r>
+        <w:rPr>
+          <w:rFonts w:hint="eastAsia"/>
+        </w:rPr>
+        <w:t>所指定的服务器实例（有可能就是ServerA）。</w:t>
+      </w:r>
+    </w:p>
+    <w:p>
+      <w:pPr>
+        <w:pStyle w:val="Heading2"/>
+      </w:pPr>
+      <w:r>
+        <w:t>Server</w:t>
+      </w:r>
+      <w:r>
+        <w:rPr>
+          <w:rFonts w:hint="eastAsia"/>
+        </w:rPr>
+        <w:t>初始化</w:t>
+      </w:r>
+    </w:p>
+    <w:p>
+      <w:pPr>
+        <w:pStyle w:val="Heading3"/>
+      </w:pPr>
+      <w:r>
+        <w:rPr>
+          <w:rFonts w:hint="eastAsia"/>
+        </w:rPr>
+        <w:t>定义服务(</w:t>
+      </w:r>
+      <w:r>
+        <w:t>solution.xml)</w:t>
+      </w:r>
+    </w:p>
+    <w:p>
+      <w:r>
+        <w:t xml:space="preserve">&lt;project name="server" </w:t>
+      </w:r>
+      <w:proofErr w:type="spellStart"/>
+      <w:r>
+        <w:t>gendir</w:t>
+      </w:r>
+      <w:proofErr w:type="spellEnd"/>
+      <w:r>
+        <w:t xml:space="preserve">="." </w:t>
+      </w:r>
+      <w:proofErr w:type="spellStart"/>
+      <w:r>
+        <w:t>scriptdir</w:t>
+      </w:r>
+      <w:proofErr w:type="spellEnd"/>
+      <w:r>
+        <w:t>="</w:t>
+      </w:r>
+      <w:proofErr w:type="spellStart"/>
+      <w:r>
+        <w:t>src</w:t>
+      </w:r>
+      <w:proofErr w:type="spellEnd"/>
+      <w:r>
+        <w:t xml:space="preserve">" platform="java" </w:t>
+      </w:r>
+      <w:proofErr w:type="spellStart"/>
+      <w:r>
+        <w:t>GenTables</w:t>
+      </w:r>
+      <w:proofErr w:type="spellEnd"/>
+      <w:r>
+        <w:t>=""&gt;</w:t>
+      </w:r>
+    </w:p>
+    <w:p>
+      <w:r>
+        <w:t>&lt;!--</w:t>
+      </w:r>
+    </w:p>
+    <w:p>
+      <w:r>
+        <w:rPr>
+          <w:rFonts w:hint="eastAsia"/>
+        </w:rPr>
+        <w:t>这里引用的模块不该定义协议，定义了也不会被生成，一般为纯逻辑或者数据库模块。</w:t>
+      </w:r>
+    </w:p>
+    <w:p>
+      <w:r>
+        <w:t>&lt;module ref="</w:t>
+      </w:r>
+      <w:proofErr w:type="spellStart"/>
+      <w:r>
+        <w:t>CommonModule</w:t>
+      </w:r>
+      <w:proofErr w:type="spellEnd"/>
+      <w:r>
+        <w:t>"/&gt;</w:t>
+      </w:r>
+    </w:p>
+    <w:p>
+      <w:r>
+        <w:t>--&gt;</w:t>
+      </w:r>
+    </w:p>
+    <w:p>
+      <w:proofErr w:type="gramStart"/>
+      <w:r>
+        <w:t>&lt;!--</w:t>
+      </w:r>
+      <w:proofErr w:type="gramEnd"/>
+      <w:r>
+        <w:t xml:space="preserve"> service 生成到 solution 名字空间下 --&gt;</w:t>
+      </w:r>
+    </w:p>
+    <w:p>
+      <w:r>
+        <w:t>&lt;service name="Server" handle="server" base="</w:t>
+      </w:r>
+      <w:proofErr w:type="spellStart"/>
+      <w:proofErr w:type="gramStart"/>
+      <w:r>
+        <w:t>Zeze.Arch.ProviderService</w:t>
+      </w:r>
+      <w:proofErr w:type="spellEnd"/>
+      <w:proofErr w:type="gramEnd"/>
+      <w:r>
+        <w:t>"&gt;</w:t>
+      </w:r>
+    </w:p>
+    <w:p>
+      <w:r>
+        <w:t>&lt;module ref="User"/&gt;</w:t>
+      </w:r>
+    </w:p>
+    <w:p>
+      <w:r>
+        <w:t>&lt;module ref="Friend"/&gt;</w:t>
+      </w:r>
+    </w:p>
+    <w:p>
+      <w:r>
+        <w:t>&lt;module ref="Message"/&gt;</w:t>
+      </w:r>
+    </w:p>
+    <w:p>
+      <w:r>
+        <w:t>&lt;/service&gt;</w:t>
+      </w:r>
+    </w:p>
+    <w:p/>
+    <w:p>
+      <w:r>
+        <w:t>&lt;</w:t>
+      </w:r>
+      <w:proofErr w:type="spellStart"/>
+      <w:r>
+        <w:t>ModuleStartOrder</w:t>
+      </w:r>
+      <w:proofErr w:type="spellEnd"/>
+      <w:r>
+        <w:t>&gt;</w:t>
+      </w:r>
+    </w:p>
+    <w:p>
+      <w:r>
+        <w:t>&lt;/</w:t>
+      </w:r>
+      <w:proofErr w:type="spellStart"/>
+      <w:r>
+        <w:t>ModuleStartOrder</w:t>
+      </w:r>
+      <w:proofErr w:type="spellEnd"/>
+      <w:r>
+        <w:t>&gt;</w:t>
+      </w:r>
+    </w:p>
+    <w:p/>
+    <w:p>
+      <w:r>
+        <w:t>&lt;service name="</w:t>
+      </w:r>
+      <w:proofErr w:type="spellStart"/>
+      <w:r>
+        <w:t>ServerDirect</w:t>
+      </w:r>
+      <w:proofErr w:type="spellEnd"/>
+      <w:r>
+        <w:t>" handle="</w:t>
+      </w:r>
+      <w:proofErr w:type="spellStart"/>
+      <w:proofErr w:type="gramStart"/>
+      <w:r>
+        <w:t>server,client</w:t>
+      </w:r>
+      <w:proofErr w:type="spellEnd"/>
+      <w:proofErr w:type="gramEnd"/>
+      <w:r>
+        <w:t xml:space="preserve">" </w:t>
+      </w:r>
+    </w:p>
+    <w:p>
+      <w:r>
+        <w:t>base="</w:t>
+      </w:r>
+      <w:proofErr w:type="spellStart"/>
+      <w:proofErr w:type="gramStart"/>
+      <w:r>
+        <w:t>Zeze.Arch.ProviderDirectService</w:t>
+      </w:r>
+      <w:proofErr w:type="spellEnd"/>
+      <w:proofErr w:type="gramEnd"/>
+      <w:r>
+        <w:t>"&gt;</w:t>
+      </w:r>
+    </w:p>
+    <w:p>
+      <w:r>
+        <w:t>&lt;/service&gt;</w:t>
+      </w:r>
+    </w:p>
+    <w:p>
+      <w:r>
+        <w:t>&lt;/project&gt;</w:t>
+      </w:r>
+    </w:p>
+    <w:p>
+      <w:r>
+        <w:rPr>
+          <w:rFonts w:hint="eastAsia"/>
+        </w:rPr>
+        <w:t>Server需要使用Arch中的两个网络模块。在base中指定。需要拦截网路事件，可以在生成的类中重载相应函数。</w:t>
+      </w:r>
+    </w:p>
+    <w:p>
+      <w:pPr>
+        <w:pStyle w:val="Heading3"/>
+      </w:pPr>
+      <w:r>
+        <w:rPr>
+          <w:rFonts w:hint="eastAsia"/>
+        </w:rPr>
+        <w:lastRenderedPageBreak/>
+        <w:t>配置(</w:t>
+      </w:r>
+      <w:r>
+        <w:t>server.xml)</w:t>
+      </w:r>
+    </w:p>
+    <w:p>
+      <w:r>
+        <w:t>&lt;?xml version="1.0" encoding="utf-8"?&gt;</w:t>
+      </w:r>
+    </w:p>
+    <w:p>
+      <w:r>
+        <w:t>&lt;!--</w:t>
+      </w:r>
+    </w:p>
+    <w:p>
+      <w:proofErr w:type="spellStart"/>
+      <w:r>
+        <w:t>GlobalCacheManagerHostNameOrAddress</w:t>
+      </w:r>
+      <w:proofErr w:type="spellEnd"/>
+      <w:r>
+        <w:t>: server 启用 cache-sync，必须指定。所有的 server 必须配置一样。</w:t>
+      </w:r>
+    </w:p>
+    <w:p>
+      <w:proofErr w:type="spellStart"/>
+      <w:r>
+        <w:t>ServerId</w:t>
+      </w:r>
+      <w:proofErr w:type="spellEnd"/>
+      <w:r>
+        <w:t xml:space="preserve">   每个 server 必须配置不一样，范围 [0, </w:t>
+      </w:r>
+      <w:proofErr w:type="spellStart"/>
+      <w:r>
+        <w:t>AutoKeyLocalStep</w:t>
+      </w:r>
+      <w:proofErr w:type="spellEnd"/>
+      <w:r>
+        <w:t>)</w:t>
+      </w:r>
+    </w:p>
+    <w:p>
+      <w:proofErr w:type="spellStart"/>
+      <w:r>
+        <w:t>AutoKeyLocalStep</w:t>
+      </w:r>
+      <w:proofErr w:type="spellEnd"/>
+      <w:r>
+        <w:t>: 自增长步长。server 实例数量上限。</w:t>
+      </w:r>
+    </w:p>
+    <w:p>
+      <w:r>
+        <w:t>--&gt;</w:t>
+      </w:r>
+    </w:p>
+    <w:p>
+      <w:r>
+        <w:t>&lt;</w:t>
+      </w:r>
+      <w:proofErr w:type="spellStart"/>
+      <w:r>
+        <w:t>zeze</w:t>
+      </w:r>
+      <w:proofErr w:type="spellEnd"/>
+    </w:p>
+    <w:p>
+      <w:proofErr w:type="spellStart"/>
+      <w:r>
+        <w:t>GlobalCacheManagerHostNameOrAddress</w:t>
+      </w:r>
+      <w:proofErr w:type="spellEnd"/>
+      <w:r>
+        <w:t xml:space="preserve">="127.0.0.1" </w:t>
+      </w:r>
+      <w:proofErr w:type="spellStart"/>
+      <w:r>
+        <w:t>GlobalCacheManagerPort</w:t>
+      </w:r>
+      <w:proofErr w:type="spellEnd"/>
+      <w:r>
+        <w:t>="5555"</w:t>
+      </w:r>
+    </w:p>
+    <w:p>
+      <w:proofErr w:type="spellStart"/>
+      <w:r>
+        <w:t>CheckpointPeriod</w:t>
+      </w:r>
+      <w:proofErr w:type="spellEnd"/>
+      <w:r>
+        <w:t>="60000"</w:t>
+      </w:r>
+    </w:p>
+    <w:p>
+      <w:proofErr w:type="spellStart"/>
+      <w:r>
+        <w:t>ServerId</w:t>
+      </w:r>
+      <w:proofErr w:type="spellEnd"/>
+      <w:r>
+        <w:t>="0"</w:t>
+      </w:r>
+    </w:p>
+    <w:p>
+      <w:r>
+        <w:t>&gt;</w:t>
+      </w:r>
+    </w:p>
+    <w:p>
+      <w:r>
+        <w:t>先配一个内存数据库，调试。</w:t>
+      </w:r>
+    </w:p>
+    <w:p>
+      <w:r>
+        <w:t>&lt;</w:t>
+      </w:r>
+      <w:proofErr w:type="spellStart"/>
+      <w:r>
+        <w:t>DatabaseConf</w:t>
+      </w:r>
+      <w:proofErr w:type="spellEnd"/>
+      <w:r>
+        <w:t xml:space="preserve"> Name="" </w:t>
+      </w:r>
+      <w:proofErr w:type="spellStart"/>
+      <w:r>
+        <w:t>DatabaseType</w:t>
+      </w:r>
+      <w:proofErr w:type="spellEnd"/>
+      <w:r>
+        <w:t xml:space="preserve">="Memory" </w:t>
+      </w:r>
+      <w:proofErr w:type="spellStart"/>
+      <w:r>
+        <w:t>DatabaseUrl</w:t>
+      </w:r>
+      <w:proofErr w:type="spellEnd"/>
+      <w:r>
+        <w:t>=""/&gt;</w:t>
+      </w:r>
+    </w:p>
+    <w:p/>
+    <w:p>
+      <w:r>
+        <w:t>&lt;</w:t>
+      </w:r>
+      <w:proofErr w:type="spellStart"/>
+      <w:r>
+        <w:t>ServiceConf</w:t>
+      </w:r>
+      <w:proofErr w:type="spellEnd"/>
+      <w:r>
+        <w:t xml:space="preserve"> Name="Server" </w:t>
+      </w:r>
+    </w:p>
+    <w:p>
+      <w:proofErr w:type="spellStart"/>
+      <w:r>
+        <w:t>InputBufferMaxProtocolSize</w:t>
+      </w:r>
+      <w:proofErr w:type="spellEnd"/>
+      <w:r>
+        <w:t xml:space="preserve">="2097152" </w:t>
+      </w:r>
+    </w:p>
+    <w:p>
+      <w:r>
+        <w:t>SocketLogLevel="Trace"&gt;</w:t>
+      </w:r>
+    </w:p>
+    <w:p>
+      <w:r>
+        <w:t>&lt;/</w:t>
+      </w:r>
+      <w:proofErr w:type="spellStart"/>
+      <w:r>
+        <w:t>ServiceConf</w:t>
+      </w:r>
+      <w:proofErr w:type="spellEnd"/>
+      <w:r>
+        <w:t>&gt;</w:t>
+      </w:r>
+    </w:p>
+    <w:p/>
+    <w:p>
+      <w:r>
+        <w:t>&lt;</w:t>
+      </w:r>
+      <w:proofErr w:type="spellStart"/>
+      <w:r>
+        <w:t>ServiceConf</w:t>
+      </w:r>
+      <w:proofErr w:type="spellEnd"/>
+      <w:r>
+        <w:t xml:space="preserve"> Name="</w:t>
+      </w:r>
+      <w:proofErr w:type="spellStart"/>
+      <w:proofErr w:type="gramStart"/>
+      <w:r>
+        <w:t>Zeze.Services.ServiceManager.Agent</w:t>
+      </w:r>
+      <w:proofErr w:type="spellEnd"/>
+      <w:proofErr w:type="gramEnd"/>
+      <w:r>
+        <w:t>"&gt;</w:t>
+      </w:r>
+    </w:p>
+    <w:p>
+      <w:r>
+        <w:t xml:space="preserve">&lt;Connector </w:t>
+      </w:r>
+      <w:proofErr w:type="spellStart"/>
+      <w:r>
+        <w:t>HostNameOrAddress</w:t>
+      </w:r>
+      <w:proofErr w:type="spellEnd"/>
+      <w:r>
+        <w:t>="127.0.0.1" Port="5001"/&gt;</w:t>
+      </w:r>
+    </w:p>
+    <w:p>
+      <w:r>
+        <w:t>&lt;/</w:t>
+      </w:r>
+      <w:proofErr w:type="spellStart"/>
+      <w:r>
+        <w:t>ServiceConf</w:t>
+      </w:r>
+      <w:proofErr w:type="spellEnd"/>
+      <w:r>
+        <w:t>&gt;</w:t>
+      </w:r>
+    </w:p>
+    <w:p/>
+    <w:p>
+      <w:r>
+        <w:t>&lt;</w:t>
+      </w:r>
+      <w:proofErr w:type="spellStart"/>
+      <w:r>
+        <w:t>ServiceConf</w:t>
+      </w:r>
+      <w:proofErr w:type="spellEnd"/>
+      <w:r>
+        <w:t xml:space="preserve"> Name="</w:t>
+      </w:r>
+      <w:proofErr w:type="spellStart"/>
+      <w:r>
+        <w:t>ServerDirect</w:t>
+      </w:r>
+      <w:proofErr w:type="spellEnd"/>
+      <w:r>
+        <w:t xml:space="preserve">" </w:t>
+      </w:r>
+    </w:p>
+    <w:p>
+      <w:proofErr w:type="spellStart"/>
+      <w:r>
+        <w:t>InputBufferMaxProtocolSize</w:t>
+      </w:r>
+      <w:proofErr w:type="spellEnd"/>
+      <w:r>
+        <w:t xml:space="preserve">="2097152" </w:t>
+      </w:r>
+    </w:p>
+    <w:p>
+      <w:r>
+        <w:t>SocketLogLevel="Trace"&gt;</w:t>
+      </w:r>
+    </w:p>
+    <w:p>
+      <w:r>
+        <w:t>&lt;Acceptor Ip="" Port="5102"/&gt;</w:t>
+      </w:r>
+    </w:p>
+    <w:p>
+      <w:r>
+        <w:t>&lt;/</w:t>
+      </w:r>
+      <w:proofErr w:type="spellStart"/>
+      <w:r>
+        <w:t>ServiceConf</w:t>
+      </w:r>
+      <w:proofErr w:type="spellEnd"/>
+      <w:r>
+        <w:t>&gt;</w:t>
+      </w:r>
+    </w:p>
+    <w:p>
+      <w:r>
+        <w:t>&lt;/</w:t>
+      </w:r>
+      <w:proofErr w:type="spellStart"/>
+      <w:r>
+        <w:t>zeze</w:t>
+      </w:r>
+      <w:proofErr w:type="spellEnd"/>
+      <w:r>
+        <w:t>&gt;</w:t>
+      </w:r>
+    </w:p>
+    <w:p>
+      <w:pPr>
+        <w:pStyle w:val="Heading3"/>
+      </w:pPr>
+      <w:r>
+        <w:rPr>
+          <w:rFonts w:hint="eastAsia"/>
+        </w:rPr>
+        <w:t>Server需要的Arch模块初始化</w:t>
+      </w:r>
+    </w:p>
+    <w:p>
+      <w:r>
+        <w:rPr>
+          <w:rFonts w:hint="eastAsia"/>
+        </w:rPr>
+        <w:t>下面的初始化代码部分是生成的，应用需要加入Arch模块的初始化，当然也可以加入任意自己需要的初始化。Arch模块作为全局变量定义在App中。</w:t>
+      </w:r>
+    </w:p>
+    <w:p>
+      <w:r>
+        <w:t xml:space="preserve">public void </w:t>
+      </w:r>
+      <w:proofErr w:type="gramStart"/>
+      <w:r>
+        <w:t>Start(</w:t>
+      </w:r>
+      <w:proofErr w:type="gramEnd"/>
+      <w:r>
+        <w:t>String conf) throws Throwable {</w:t>
+      </w:r>
+    </w:p>
+    <w:p>
+      <w:r>
+        <w:t xml:space="preserve">var config = </w:t>
+      </w:r>
+      <w:proofErr w:type="spellStart"/>
+      <w:r>
+        <w:t>Config.Load</w:t>
+      </w:r>
+      <w:proofErr w:type="spellEnd"/>
+      <w:r>
+        <w:t>(conf);</w:t>
+      </w:r>
+    </w:p>
+    <w:p>
+      <w:proofErr w:type="spellStart"/>
+      <w:r>
+        <w:t>CreateZeze</w:t>
+      </w:r>
+      <w:proofErr w:type="spellEnd"/>
+      <w:r>
+        <w:t>(config);</w:t>
+      </w:r>
+    </w:p>
+    <w:p>
+      <w:proofErr w:type="spellStart"/>
+      <w:proofErr w:type="gramStart"/>
+      <w:r>
+        <w:t>CreateService</w:t>
+      </w:r>
+      <w:proofErr w:type="spellEnd"/>
+      <w:r>
+        <w:t>(</w:t>
+      </w:r>
+      <w:proofErr w:type="gramEnd"/>
+      <w:r>
+        <w:t>);</w:t>
+      </w:r>
+    </w:p>
+    <w:p>
+      <w:r>
+        <w:t xml:space="preserve">// </w:t>
+      </w:r>
+      <w:r>
+        <w:rPr>
+          <w:rFonts w:hint="eastAsia"/>
+        </w:rPr>
+        <w:t>初始化Arch模块。</w:t>
+      </w:r>
+    </w:p>
+    <w:p>
+      <w:r>
+        <w:t xml:space="preserve">Provider = new </w:t>
+      </w:r>
+      <w:proofErr w:type="spellStart"/>
+      <w:proofErr w:type="gramStart"/>
+      <w:r>
+        <w:rPr>
+          <w:rFonts w:hint="eastAsia"/>
+        </w:rPr>
+        <w:t>Zeze</w:t>
+      </w:r>
+      <w:r>
+        <w:t>.Arch.ProviderWithOnline</w:t>
+      </w:r>
+      <w:proofErr w:type="spellEnd"/>
+      <w:proofErr w:type="gramEnd"/>
       <w:r>
         <w:t>();</w:t>
       </w:r>
     </w:p>
     <w:p>
-      <w:pPr>
-        <w:pStyle w:val="Heading4"/>
-      </w:pPr>
-      <w:r>
-        <w:rPr>
-          <w:rFonts w:hint="eastAsia"/>
-        </w:rPr>
-        <w:t>功能理解</w:t>
-      </w:r>
-    </w:p>
-    <w:p>
-      <w:r>
-        <w:rPr>
-          <w:rFonts w:hint="eastAsia"/>
-        </w:rPr>
-        <w:t>虽然Zeze提供了分布式能力，但有时系统内有一些全局单点模块，不能提供足够的并发能力。举个例子，存在一种游戏内的即时排行榜，角色数值变化马上更新排行榜。由于这个排行榜只包含一个数据列表，所有的更新请求需要排队互斥进入列表。当同时在线角色数量很大，更新非常多，那么这个排行榜就会成为一个并发瓶颈。</w:t>
-      </w:r>
-      <w:r>
-        <w:t>如果全局</w:t>
-      </w:r>
-      <w:r>
-        <w:rPr>
-          <w:rFonts w:hint="eastAsia"/>
-        </w:rPr>
-        <w:t>单点</w:t>
-      </w:r>
-      <w:r>
-        <w:t>的数据可以按一定规则</w:t>
-      </w:r>
-      <w:r>
-        <w:rPr>
-          <w:rFonts w:hint="eastAsia"/>
-        </w:rPr>
-        <w:t>分开</w:t>
-      </w:r>
-      <w:r>
-        <w:t>存储，并在需要的时候汇总。能这样做的数据仍然可以用很小的代价并提供足够的并发性能。</w:t>
-      </w:r>
-      <w:r>
-        <w:rPr>
-          <w:rFonts w:hint="eastAsia"/>
-        </w:rPr>
-        <w:t>比如上面的排行榜，分成</w:t>
-      </w:r>
-      <w:r>
-        <w:t>128</w:t>
-      </w:r>
-      <w:r>
-        <w:rPr>
-          <w:rFonts w:hint="eastAsia"/>
-        </w:rPr>
-        <w:t>个分组数据，把角色hash分散到这些分组中。每个分组独立进行排名，每个分组都保存足够数量的排名。当需要全局排名时，把所有的分组整合起来就能得到最终的排名。这样排行榜的并发就增加了1</w:t>
-      </w:r>
-      <w:r>
-        <w:t>28</w:t>
-      </w:r>
-      <w:r>
-        <w:rPr>
-          <w:rFonts w:hint="eastAsia"/>
-        </w:rPr>
-        <w:t>倍。</w:t>
-      </w:r>
-    </w:p>
-    <w:p>
-      <w:pPr>
-        <w:pStyle w:val="Heading4"/>
-      </w:pPr>
-      <w:r>
-        <w:t>分组数量</w:t>
-      </w:r>
-      <w:r>
-        <w:rPr>
-          <w:rFonts w:hint="eastAsia"/>
-        </w:rPr>
-        <w:t>（</w:t>
-      </w:r>
-      <w:proofErr w:type="spellStart"/>
-      <w:r>
-        <w:t>ConcurrentLevelSource</w:t>
-      </w:r>
-      <w:proofErr w:type="spellEnd"/>
-      <w:r>
-        <w:rPr>
-          <w:rFonts w:hint="eastAsia"/>
-        </w:rPr>
-        <w:t>）</w:t>
-      </w:r>
-    </w:p>
-    <w:p>
-      <w:r>
-        <w:t>分组数量决定了最大的并发度。一般来说设置足够大，并留有一定余地即可。比如128。嗯，这个数字比较漂亮。分组数量一般来说不好随便改。比如对于排行榜来说，修改这个参数，对导致分组数据全部失效（</w:t>
-      </w:r>
-      <w:r>
-        <w:rPr>
-          <w:rFonts w:hint="eastAsia"/>
-        </w:rPr>
-        <w:t>需要</w:t>
-      </w:r>
-      <w:r>
-        <w:t>作废掉重来）。</w:t>
-      </w:r>
-    </w:p>
-    <w:p>
-      <w:pPr>
-        <w:pStyle w:val="Heading4"/>
-      </w:pPr>
-      <w:r>
-        <w:rPr>
-          <w:rFonts w:hint="eastAsia"/>
-        </w:rPr>
-        <w:t>负载分配</w:t>
-      </w:r>
-    </w:p>
-    <w:p>
-      <w:r>
-        <w:rPr>
-          <w:rFonts w:hint="eastAsia"/>
-        </w:rPr>
-        <w:t>为了提高数据的Cache命中，访问同一个分组的请求需要转发到同一台服务器执行。分组数量是固定的。但服务器数量开始一般小于分组数量。</w:t>
-      </w:r>
-      <w:proofErr w:type="spellStart"/>
-      <w:r>
-        <w:rPr>
-          <w:rFonts w:hint="eastAsia"/>
-        </w:rPr>
-        <w:t>Redirect</w:t>
-      </w:r>
-      <w:r>
-        <w:t>Hash</w:t>
-      </w:r>
-      <w:proofErr w:type="spellEnd"/>
-      <w:r>
-        <w:rPr>
-          <w:rFonts w:hint="eastAsia"/>
-        </w:rPr>
-        <w:t>会根据hash把负载分配到实际服务器中。每个服务器可能处理多个分组。当然分组数量决定了最大服务器数量。</w:t>
-      </w:r>
-    </w:p>
-    <w:p>
-      <w:pPr>
-        <w:pStyle w:val="Heading3"/>
-      </w:pPr>
-      <w:proofErr w:type="spellStart"/>
-      <w:r>
-        <w:t>RedirectAll</w:t>
-      </w:r>
-      <w:proofErr w:type="spellEnd"/>
-    </w:p>
-    <w:p>
-      <w:r>
-        <w:rPr>
-          <w:rFonts w:hint="eastAsia"/>
-        </w:rPr>
-        <w:t>Server之间直连协议的一种。给所有的分组数据发送广播请求，并处理结果（可能）。有点像M</w:t>
-      </w:r>
-      <w:r>
-        <w:t>apReduce</w:t>
-      </w:r>
-      <w:r>
-        <w:rPr>
-          <w:rFonts w:hint="eastAsia"/>
-        </w:rPr>
-        <w:t>。</w:t>
-      </w:r>
-      <w:r>
-        <w:rPr>
-          <w:rFonts w:hint="eastAsia"/>
-        </w:rPr>
-        <w:t>这是</w:t>
-      </w:r>
-      <w:proofErr w:type="spellStart"/>
-      <w:r>
-        <w:t>RedirectHash</w:t>
-      </w:r>
-      <w:proofErr w:type="spellEnd"/>
-      <w:r>
-        <w:rPr>
-          <w:rFonts w:hint="eastAsia"/>
-        </w:rPr>
-        <w:t>的分组广播的注解，用来发送或者接收所有分组的数据。</w:t>
-      </w:r>
-    </w:p>
-    <w:p>
-      <w:r>
-        <w:t>@RedirectAll</w:t>
-      </w:r>
-    </w:p>
-    <w:p>
-      <w:r>
-        <w:t xml:space="preserve">protected </w:t>
-      </w:r>
-      <w:proofErr w:type="spellStart"/>
-      <w:r>
-        <w:t>RedirectAllFuture</w:t>
-      </w:r>
-      <w:proofErr w:type="spellEnd"/>
-      <w:r>
-        <w:t>&lt;</w:t>
-      </w:r>
-      <w:proofErr w:type="spellStart"/>
-      <w:r>
-        <w:t>RRankList</w:t>
-      </w:r>
-      <w:proofErr w:type="spellEnd"/>
-      <w:r>
-        <w:t xml:space="preserve">&gt; </w:t>
+      <w:proofErr w:type="spellStart"/>
+      <w:r>
+        <w:lastRenderedPageBreak/>
+        <w:t>ProviderDirect</w:t>
+      </w:r>
+      <w:proofErr w:type="spellEnd"/>
+      <w:r>
+        <w:t xml:space="preserve"> = new </w:t>
       </w:r>
       <w:proofErr w:type="spellStart"/>
       <w:proofErr w:type="gramStart"/>
       <w:r>
-        <w:t>getRankAll</w:t>
+        <w:rPr>
+          <w:rFonts w:hint="eastAsia"/>
+        </w:rPr>
+        <w:t>Zeze</w:t>
+      </w:r>
+      <w:r>
+        <w:t>.Arch.ProviderDirect</w:t>
+      </w:r>
+      <w:proofErr w:type="spellEnd"/>
+      <w:proofErr w:type="gramEnd"/>
+      <w:r>
+        <w:t>();</w:t>
+      </w:r>
+    </w:p>
+    <w:p>
+      <w:proofErr w:type="spellStart"/>
+      <w:r>
+        <w:t>ProviderApp</w:t>
+      </w:r>
+      <w:proofErr w:type="spellEnd"/>
+      <w:r>
+        <w:t xml:space="preserve"> = new </w:t>
+      </w:r>
+      <w:proofErr w:type="spellStart"/>
+      <w:proofErr w:type="gramStart"/>
+      <w:r>
+        <w:rPr>
+          <w:rFonts w:hint="eastAsia"/>
+        </w:rPr>
+        <w:t>Zeze</w:t>
+      </w:r>
+      <w:r>
+        <w:t>.Arch.ProviderApp</w:t>
+      </w:r>
+      <w:proofErr w:type="spellEnd"/>
+      <w:proofErr w:type="gramEnd"/>
+      <w:r>
+        <w:t>(Zeze, Provider, Server,</w:t>
+      </w:r>
+    </w:p>
+    <w:p>
+      <w:r>
+        <w:t>"</w:t>
+      </w:r>
+      <w:proofErr w:type="spellStart"/>
+      <w:proofErr w:type="gramStart"/>
+      <w:r>
+        <w:t>Zege.Server.Module</w:t>
+      </w:r>
+      <w:proofErr w:type="spellEnd"/>
+      <w:proofErr w:type="gramEnd"/>
+      <w:r>
+        <w:t xml:space="preserve">#", </w:t>
+      </w:r>
+      <w:proofErr w:type="spellStart"/>
+      <w:r>
+        <w:t>ProviderDirect</w:t>
+      </w:r>
+      <w:proofErr w:type="spellEnd"/>
+      <w:r>
+        <w:t xml:space="preserve">, </w:t>
+      </w:r>
+      <w:proofErr w:type="spellStart"/>
+      <w:r>
+        <w:t>ServerDirect</w:t>
+      </w:r>
+      <w:proofErr w:type="spellEnd"/>
+      <w:r>
+        <w:t>,</w:t>
+      </w:r>
+    </w:p>
+    <w:p>
+      <w:r>
+        <w:t>"</w:t>
+      </w:r>
+      <w:proofErr w:type="spellStart"/>
+      <w:r>
+        <w:t>Zege.Linkd</w:t>
+      </w:r>
+      <w:proofErr w:type="spellEnd"/>
+      <w:r>
+        <w:t xml:space="preserve">", </w:t>
+      </w:r>
+      <w:proofErr w:type="spellStart"/>
+      <w:proofErr w:type="gramStart"/>
+      <w:r>
+        <w:t>LoadConfig</w:t>
       </w:r>
       <w:proofErr w:type="spellEnd"/>
       <w:r>
@@ -11293,803 +12374,7 @@
       </w:r>
       <w:proofErr w:type="gramEnd"/>
       <w:r>
-        <w:t xml:space="preserve">int </w:t>
-      </w:r>
-      <w:proofErr w:type="spellStart"/>
-      <w:r>
-        <w:t>hash</w:t>
-      </w:r>
-      <w:r>
-        <w:rPr>
-          <w:rFonts w:hint="eastAsia"/>
-        </w:rPr>
-        <w:t>Count</w:t>
-      </w:r>
-      <w:proofErr w:type="spellEnd"/>
-      <w:r>
-        <w:t xml:space="preserve">, </w:t>
-      </w:r>
-      <w:proofErr w:type="spellStart"/>
-      <w:r>
-        <w:t>BConcurrentKey</w:t>
-      </w:r>
-      <w:proofErr w:type="spellEnd"/>
-      <w:r>
-        <w:t xml:space="preserve"> </w:t>
-      </w:r>
-      <w:proofErr w:type="spellStart"/>
-      <w:r>
-        <w:t>keyHint</w:t>
-      </w:r>
-      <w:proofErr w:type="spellEnd"/>
-      <w:r>
-        <w:t>)</w:t>
-      </w:r>
-    </w:p>
-    <w:p/>
-    <w:p>
-      <w:pPr>
-        <w:pStyle w:val="Heading3"/>
-      </w:pPr>
-      <w:proofErr w:type="spellStart"/>
-      <w:r>
-        <w:lastRenderedPageBreak/>
-        <w:t>RedirectToServer</w:t>
-      </w:r>
-      <w:proofErr w:type="spellEnd"/>
-    </w:p>
-    <w:p>
-      <w:r>
-        <w:rPr>
-          <w:rFonts w:hint="eastAsia"/>
-        </w:rPr>
-        <w:t>这是一个注解，把标记的函数重定向到另</w:t>
-      </w:r>
-      <w:r>
-        <w:rPr>
-          <w:rFonts w:hint="eastAsia"/>
-        </w:rPr>
-        <w:t>一个</w:t>
-      </w:r>
-      <w:r>
-        <w:rPr>
-          <w:rFonts w:hint="eastAsia"/>
-        </w:rPr>
-        <w:t>Server</w:t>
-      </w:r>
-      <w:r>
-        <w:rPr>
-          <w:rFonts w:hint="eastAsia"/>
-        </w:rPr>
-        <w:t>进程执行</w:t>
-      </w:r>
-      <w:r>
-        <w:rPr>
-          <w:rFonts w:hint="eastAsia"/>
-        </w:rPr>
-        <w:t>。</w:t>
-      </w:r>
-      <w:r>
-        <w:rPr>
-          <w:rFonts w:hint="eastAsia"/>
-        </w:rPr>
-        <w:t>相当于一种便利的</w:t>
-      </w:r>
-      <w:proofErr w:type="spellStart"/>
-      <w:r>
-        <w:rPr>
-          <w:rFonts w:hint="eastAsia"/>
-        </w:rPr>
-        <w:t>Rpc</w:t>
-      </w:r>
-      <w:proofErr w:type="spellEnd"/>
-      <w:r>
-        <w:rPr>
-          <w:rFonts w:hint="eastAsia"/>
-        </w:rPr>
-        <w:t>机制。</w:t>
-      </w:r>
-    </w:p>
-    <w:p>
-      <w:r>
-        <w:t>@RedirectToServer</w:t>
-      </w:r>
-    </w:p>
-    <w:p>
-      <w:r>
-        <w:t>public</w:t>
-      </w:r>
-      <w:r>
-        <w:t xml:space="preserve"> void </w:t>
-      </w:r>
-      <w:proofErr w:type="spellStart"/>
-      <w:proofErr w:type="gramStart"/>
-      <w:r>
-        <w:t>redirectNotify</w:t>
-      </w:r>
-      <w:proofErr w:type="spellEnd"/>
-      <w:r>
-        <w:t>(</w:t>
-      </w:r>
-      <w:proofErr w:type="gramEnd"/>
-      <w:r>
-        <w:t xml:space="preserve">int </w:t>
-      </w:r>
-      <w:proofErr w:type="spellStart"/>
-      <w:r>
-        <w:t>serverId</w:t>
-      </w:r>
-      <w:proofErr w:type="spellEnd"/>
-      <w:r>
-        <w:t>, String account) throws Throwable {</w:t>
-      </w:r>
-    </w:p>
-    <w:p>
-      <w:r>
-        <w:t xml:space="preserve">    // </w:t>
-      </w:r>
-      <w:r>
-        <w:rPr>
-          <w:rFonts w:hint="eastAsia"/>
-        </w:rPr>
-        <w:t>some</w:t>
-      </w:r>
-      <w:r>
-        <w:t xml:space="preserve"> </w:t>
-      </w:r>
-      <w:r>
-        <w:rPr>
-          <w:rFonts w:hint="eastAsia"/>
-        </w:rPr>
-        <w:t>operate</w:t>
-      </w:r>
-    </w:p>
-    <w:p>
-      <w:r>
-        <w:t>}</w:t>
-      </w:r>
-    </w:p>
-    <w:p>
-      <w:r>
-        <w:rPr>
-          <w:rFonts w:hint="eastAsia"/>
-        </w:rPr>
-        <w:t>ServerA里调用</w:t>
-      </w:r>
-      <w:proofErr w:type="spellStart"/>
-      <w:r>
-        <w:t>redirectNotify</w:t>
-      </w:r>
-      <w:proofErr w:type="spellEnd"/>
-      <w:r>
-        <w:rPr>
-          <w:rFonts w:hint="eastAsia"/>
-        </w:rPr>
-        <w:t>，实际会执行参数</w:t>
-      </w:r>
-      <w:proofErr w:type="spellStart"/>
-      <w:r>
-        <w:rPr>
-          <w:rFonts w:hint="eastAsia"/>
-        </w:rPr>
-        <w:t>serverId</w:t>
-      </w:r>
-      <w:proofErr w:type="spellEnd"/>
-      <w:r>
-        <w:rPr>
-          <w:rFonts w:hint="eastAsia"/>
-        </w:rPr>
-        <w:t>所指定的服务器实例（有可能就是ServerA）。</w:t>
-      </w:r>
-    </w:p>
-    <w:p>
-      <w:pPr>
-        <w:pStyle w:val="Heading2"/>
-      </w:pPr>
-      <w:r>
-        <w:t>Server</w:t>
-      </w:r>
-      <w:r>
-        <w:rPr>
-          <w:rFonts w:hint="eastAsia"/>
-        </w:rPr>
-        <w:t>初始化</w:t>
-      </w:r>
-    </w:p>
-    <w:p>
-      <w:pPr>
-        <w:pStyle w:val="Heading3"/>
-      </w:pPr>
-      <w:r>
-        <w:rPr>
-          <w:rFonts w:hint="eastAsia"/>
-        </w:rPr>
-        <w:t>定义服务(</w:t>
-      </w:r>
-      <w:r>
-        <w:t>solution.xml)</w:t>
-      </w:r>
-    </w:p>
-    <w:p>
-      <w:r>
-        <w:t xml:space="preserve">&lt;project name="server" </w:t>
-      </w:r>
-      <w:proofErr w:type="spellStart"/>
-      <w:r>
-        <w:t>gendir</w:t>
-      </w:r>
-      <w:proofErr w:type="spellEnd"/>
-      <w:r>
-        <w:t xml:space="preserve">="." </w:t>
-      </w:r>
-      <w:proofErr w:type="spellStart"/>
-      <w:r>
-        <w:t>scriptdir</w:t>
-      </w:r>
-      <w:proofErr w:type="spellEnd"/>
-      <w:r>
-        <w:t>="</w:t>
-      </w:r>
-      <w:proofErr w:type="spellStart"/>
-      <w:r>
-        <w:t>src</w:t>
-      </w:r>
-      <w:proofErr w:type="spellEnd"/>
-      <w:r>
-        <w:t xml:space="preserve">" platform="java" </w:t>
-      </w:r>
-      <w:proofErr w:type="spellStart"/>
-      <w:r>
-        <w:t>GenTables</w:t>
-      </w:r>
-      <w:proofErr w:type="spellEnd"/>
-      <w:r>
-        <w:t>=""&gt;</w:t>
-      </w:r>
-    </w:p>
-    <w:p>
-      <w:r>
-        <w:t>&lt;!--</w:t>
-      </w:r>
-    </w:p>
-    <w:p>
-      <w:r>
-        <w:rPr>
-          <w:rFonts w:hint="eastAsia"/>
-        </w:rPr>
-        <w:t>这里引用的模块不该定义协议，定义了也不会被生成，一般为纯逻辑或者数据库模块。</w:t>
-      </w:r>
-    </w:p>
-    <w:p>
-      <w:r>
-        <w:t>&lt;module ref="</w:t>
-      </w:r>
-      <w:proofErr w:type="spellStart"/>
-      <w:r>
-        <w:t>CommonModule</w:t>
-      </w:r>
-      <w:proofErr w:type="spellEnd"/>
-      <w:r>
-        <w:t>"/&gt;</w:t>
-      </w:r>
-    </w:p>
-    <w:p>
-      <w:r>
-        <w:t>--&gt;</w:t>
-      </w:r>
-    </w:p>
-    <w:p>
-      <w:proofErr w:type="gramStart"/>
-      <w:r>
-        <w:t>&lt;!--</w:t>
-      </w:r>
-      <w:proofErr w:type="gramEnd"/>
-      <w:r>
-        <w:t xml:space="preserve"> service 生成到 solution 名字空间下 --&gt;</w:t>
-      </w:r>
-    </w:p>
-    <w:p>
-      <w:r>
-        <w:t>&lt;service name="Server" handle="server" base="</w:t>
-      </w:r>
-      <w:proofErr w:type="spellStart"/>
-      <w:proofErr w:type="gramStart"/>
-      <w:r>
-        <w:t>Zeze.Arch.ProviderService</w:t>
-      </w:r>
-      <w:proofErr w:type="spellEnd"/>
-      <w:proofErr w:type="gramEnd"/>
-      <w:r>
-        <w:t>"&gt;</w:t>
-      </w:r>
-    </w:p>
-    <w:p>
-      <w:r>
-        <w:t>&lt;module ref="User"/&gt;</w:t>
-      </w:r>
-    </w:p>
-    <w:p>
-      <w:r>
-        <w:t>&lt;module ref="Friend"/&gt;</w:t>
-      </w:r>
-    </w:p>
-    <w:p>
-      <w:r>
-        <w:t>&lt;module ref="Message"/&gt;</w:t>
-      </w:r>
-    </w:p>
-    <w:p>
-      <w:r>
-        <w:t>&lt;/service&gt;</w:t>
-      </w:r>
-    </w:p>
-    <w:p/>
-    <w:p>
-      <w:r>
-        <w:t>&lt;</w:t>
-      </w:r>
-      <w:proofErr w:type="spellStart"/>
-      <w:r>
-        <w:t>ModuleStartOrder</w:t>
-      </w:r>
-      <w:proofErr w:type="spellEnd"/>
-      <w:r>
-        <w:t>&gt;</w:t>
-      </w:r>
-    </w:p>
-    <w:p>
-      <w:r>
-        <w:t>&lt;/</w:t>
-      </w:r>
-      <w:proofErr w:type="spellStart"/>
-      <w:r>
-        <w:t>ModuleStartOrder</w:t>
-      </w:r>
-      <w:proofErr w:type="spellEnd"/>
-      <w:r>
-        <w:t>&gt;</w:t>
-      </w:r>
-    </w:p>
-    <w:p/>
-    <w:p>
-      <w:r>
-        <w:t>&lt;service name="</w:t>
-      </w:r>
-      <w:proofErr w:type="spellStart"/>
-      <w:r>
-        <w:t>ServerDirect</w:t>
-      </w:r>
-      <w:proofErr w:type="spellEnd"/>
-      <w:r>
-        <w:t>" handle="</w:t>
-      </w:r>
-      <w:proofErr w:type="spellStart"/>
-      <w:proofErr w:type="gramStart"/>
-      <w:r>
-        <w:t>server,client</w:t>
-      </w:r>
-      <w:proofErr w:type="spellEnd"/>
-      <w:proofErr w:type="gramEnd"/>
-      <w:r>
-        <w:t xml:space="preserve">" </w:t>
-      </w:r>
-    </w:p>
-    <w:p>
-      <w:r>
-        <w:t>base="</w:t>
-      </w:r>
-      <w:proofErr w:type="spellStart"/>
-      <w:proofErr w:type="gramStart"/>
-      <w:r>
-        <w:t>Zeze.Arch.ProviderDirectService</w:t>
-      </w:r>
-      <w:proofErr w:type="spellEnd"/>
-      <w:proofErr w:type="gramEnd"/>
-      <w:r>
-        <w:t>"&gt;</w:t>
-      </w:r>
-    </w:p>
-    <w:p>
-      <w:r>
-        <w:t>&lt;/service&gt;</w:t>
-      </w:r>
-    </w:p>
-    <w:p>
-      <w:r>
-        <w:t>&lt;/project&gt;</w:t>
-      </w:r>
-    </w:p>
-    <w:p>
-      <w:r>
-        <w:rPr>
-          <w:rFonts w:hint="eastAsia"/>
-        </w:rPr>
-        <w:t>Server需要使用Arch中的两个网络模块。在base中指定。需要拦截网路事件，可以在生成的类中重载相应函数。</w:t>
-      </w:r>
-    </w:p>
-    <w:p>
-      <w:pPr>
-        <w:pStyle w:val="Heading3"/>
-      </w:pPr>
-      <w:r>
-        <w:rPr>
-          <w:rFonts w:hint="eastAsia"/>
-        </w:rPr>
-        <w:t>配置(</w:t>
-      </w:r>
-      <w:r>
-        <w:t>server.xml)</w:t>
-      </w:r>
-    </w:p>
-    <w:p>
-      <w:r>
-        <w:t>&lt;?xml version="1.0" encoding="utf-8"?&gt;</w:t>
-      </w:r>
-    </w:p>
-    <w:p>
-      <w:r>
-        <w:t>&lt;!--</w:t>
-      </w:r>
-    </w:p>
-    